--- a/doc/paper.docx
+++ b/doc/paper.docx
@@ -3372,7 +3372,7 @@
           <v:shape id="_x0000_i1025" type="#_x0000_t75" style="width:373.45pt;height:396.95pt" o:ole="">
             <v:imagedata r:id="rId7" o:title=""/>
           </v:shape>
-          <o:OLEObject Type="Embed" ProgID="Visio.Drawing.15" ShapeID="_x0000_i1025" DrawAspect="Content" ObjectID="_1583933895" r:id="rId8"/>
+          <o:OLEObject Type="Embed" ProgID="Visio.Drawing.15" ShapeID="_x0000_i1025" DrawAspect="Content" ObjectID="_1584202267" r:id="rId8"/>
         </w:object>
       </w:r>
     </w:p>
@@ -9896,7 +9896,7 @@
         <w:ind w:firstLine="420"/>
         <w:jc w:val="both"/>
         <w:rPr>
-          <w:rFonts w:eastAsiaTheme="majorEastAsia" w:hint="eastAsia"/>
+          <w:rFonts w:eastAsiaTheme="majorEastAsia"/>
           <w:szCs w:val="28"/>
         </w:rPr>
       </w:pPr>
@@ -10138,7 +10138,7 @@
         <w:ind w:firstLine="420"/>
         <w:jc w:val="both"/>
         <w:rPr>
-          <w:rFonts w:eastAsiaTheme="majorEastAsia" w:hint="eastAsia"/>
+          <w:rFonts w:eastAsiaTheme="majorEastAsia"/>
           <w:szCs w:val="28"/>
         </w:rPr>
       </w:pPr>
@@ -11804,16 +11804,16 @@
         <w:spacing w:line="360" w:lineRule="auto"/>
         <w:jc w:val="center"/>
         <w:rPr>
-          <w:rFonts w:eastAsiaTheme="majorEastAsia" w:hint="eastAsia"/>
+          <w:rFonts w:eastAsiaTheme="majorEastAsia"/>
           <w:szCs w:val="28"/>
         </w:rPr>
       </w:pPr>
       <w:r>
         <w:object w:dxaOrig="4170" w:dyaOrig="6330">
-          <v:shape id="_x0000_i1100" type="#_x0000_t75" style="width:136.8pt;height:207.35pt" o:ole="">
+          <v:shape id="_x0000_i1026" type="#_x0000_t75" style="width:136.8pt;height:207.35pt" o:ole="">
             <v:imagedata r:id="rId20" o:title=""/>
           </v:shape>
-          <o:OLEObject Type="Embed" ProgID="Visio.Drawing.15" ShapeID="_x0000_i1100" DrawAspect="Content" ObjectID="_1583933896" r:id="rId21"/>
+          <o:OLEObject Type="Embed" ProgID="Visio.Drawing.15" ShapeID="_x0000_i1026" DrawAspect="Content" ObjectID="_1584202268" r:id="rId21"/>
         </w:object>
       </w:r>
     </w:p>
@@ -11824,7 +11824,7 @@
         <w:ind w:firstLine="420"/>
         <w:jc w:val="both"/>
         <w:rPr>
-          <w:rFonts w:eastAsiaTheme="majorEastAsia" w:hint="eastAsia"/>
+          <w:rFonts w:eastAsiaTheme="majorEastAsia"/>
           <w:color w:val="FF0000"/>
           <w:szCs w:val="28"/>
         </w:rPr>
@@ -13425,11 +13425,67 @@
       </w:pPr>
       <w:r>
         <w:rPr>
-          <w:rFonts w:eastAsiaTheme="majorEastAsia" w:hint="eastAsia"/>
+          <w:rFonts w:eastAsiaTheme="majorEastAsia"/>
           <w:color w:val="auto"/>
           <w:szCs w:val="28"/>
         </w:rPr>
-        <w:t>经过上述操作提取的参数中可能有一些不和其他数据相一致的数据，我们称之为噪声数据。噪声数据会干扰设备识别的结果，常见的噪声数据处理方法有：分箱、聚类、计算机和人工检查结合和回归，我们在实验中采用的是自定义区间的方法，属于分箱降噪的一种。</w:t>
+        <w:t>由于网络环境的复杂性</w:t>
+      </w:r>
+      <w:r>
+        <w:rPr>
+          <w:rFonts w:eastAsiaTheme="majorEastAsia" w:hint="eastAsia"/>
+          <w:color w:val="auto"/>
+          <w:szCs w:val="28"/>
+        </w:rPr>
+        <w:t>，</w:t>
+      </w:r>
+      <w:r>
+        <w:rPr>
+          <w:rFonts w:eastAsiaTheme="majorEastAsia"/>
+          <w:color w:val="auto"/>
+          <w:szCs w:val="28"/>
+        </w:rPr>
+        <w:t>网络数据的传输会受到网络带宽和网络延时等因素的影响</w:t>
+      </w:r>
+      <w:r>
+        <w:rPr>
+          <w:rFonts w:eastAsiaTheme="majorEastAsia" w:hint="eastAsia"/>
+          <w:color w:val="auto"/>
+          <w:szCs w:val="28"/>
+        </w:rPr>
+        <w:t>，例如帧间隔时间就会受到数据包延迟的影响而变得异常大。这种不和其他数据相一致的数据我们称之为噪声数据。</w:t>
+      </w:r>
+      <w:r>
+        <w:rPr>
+          <w:rFonts w:eastAsiaTheme="majorEastAsia" w:hint="eastAsia"/>
+          <w:color w:val="auto"/>
+          <w:szCs w:val="28"/>
+        </w:rPr>
+        <w:t>噪声数据会干扰设备识别的结果，</w:t>
+      </w:r>
+      <w:r>
+        <w:rPr>
+          <w:rFonts w:eastAsiaTheme="majorEastAsia" w:hint="eastAsia"/>
+          <w:color w:val="auto"/>
+          <w:szCs w:val="28"/>
+        </w:rPr>
+        <w:t>需要对其进行处理</w:t>
+      </w:r>
+      <w:r>
+        <w:rPr>
+          <w:rFonts w:eastAsiaTheme="majorEastAsia" w:hint="eastAsia"/>
+          <w:color w:val="auto"/>
+          <w:szCs w:val="28"/>
+        </w:rPr>
+        <w:t>。</w:t>
+      </w:r>
+      <w:r>
+        <w:rPr>
+          <w:rFonts w:eastAsiaTheme="majorEastAsia" w:hint="eastAsia"/>
+          <w:color w:val="auto"/>
+          <w:szCs w:val="28"/>
+        </w:rPr>
+        <w:t>常见的噪声数据处理方法有：分箱、聚类、计算机和人工检查结合和回归，我们在实验中采用的是自定义区间的方法，属于分箱降噪的一种。</w:t>
       </w:r>
     </w:p>
     <w:p>
@@ -13458,7 +13514,40 @@
           <w:color w:val="auto"/>
           <w:szCs w:val="28"/>
         </w:rPr>
-        <w:t>本文的做法如下：</w:t>
+        <w:t>这种方法的关键在于阈值的选取，只要选出合适的阈值，即可查看在阈值</w:t>
+      </w:r>
+      <w:r>
+        <w:rPr>
+          <w:rFonts w:eastAsiaTheme="majorEastAsia" w:hint="eastAsia"/>
+          <w:color w:val="auto"/>
+          <w:szCs w:val="28"/>
+        </w:rPr>
+        <w:lastRenderedPageBreak/>
+        <w:t>范围内的正常数据。我们为了选出合适的阈值，计算了各种属性数据的多</w:t>
+      </w:r>
+      <w:r>
+        <w:rPr>
+          <w:rFonts w:eastAsiaTheme="majorEastAsia" w:hint="eastAsia"/>
+          <w:color w:val="auto"/>
+          <w:szCs w:val="28"/>
+        </w:rPr>
+        <w:t>个</w:t>
+      </w:r>
+      <w:r>
+        <w:rPr>
+          <w:rFonts w:eastAsiaTheme="majorEastAsia" w:hint="eastAsia"/>
+          <w:color w:val="auto"/>
+          <w:szCs w:val="28"/>
+        </w:rPr>
+        <w:t>分位数，</w:t>
+      </w:r>
+      <w:r>
+        <w:rPr>
+          <w:rFonts w:eastAsiaTheme="majorEastAsia" w:hint="eastAsia"/>
+          <w:color w:val="auto"/>
+          <w:szCs w:val="28"/>
+        </w:rPr>
+        <w:t>并比较多个分位数作为阈值的降噪效果，选出最优阈值。</w:t>
       </w:r>
     </w:p>
     <w:p>
@@ -13468,7 +13557,7 @@
         <w:ind w:firstLine="420"/>
         <w:jc w:val="both"/>
         <w:rPr>
-          <w:rFonts w:eastAsiaTheme="majorEastAsia"/>
+          <w:rFonts w:eastAsiaTheme="majorEastAsia" w:hint="eastAsia"/>
           <w:color w:val="auto"/>
           <w:szCs w:val="28"/>
         </w:rPr>
@@ -13479,7 +13568,7 @@
           <w:color w:val="auto"/>
           <w:szCs w:val="28"/>
         </w:rPr>
-        <w:t>第一步</w:t>
+        <w:t>以IAT为例</w:t>
       </w:r>
       <w:r>
         <w:rPr>
@@ -13487,15 +13576,15 @@
           <w:color w:val="auto"/>
           <w:szCs w:val="28"/>
         </w:rPr>
-        <w:t>：绘制</w:t>
-      </w:r>
-      <w:r>
-        <w:rPr>
-          <w:rFonts w:eastAsiaTheme="majorEastAsia" w:hint="eastAsia"/>
+        <w:t>，</w:t>
+      </w:r>
+      <w:r>
+        <w:rPr>
+          <w:rFonts w:eastAsiaTheme="majorEastAsia"/>
           <w:color w:val="auto"/>
           <w:szCs w:val="28"/>
         </w:rPr>
-        <w:t>每个属性</w:t>
+        <w:t>我们用描点法绘制出</w:t>
       </w:r>
       <w:r>
         <w:rPr>
@@ -13503,15 +13592,7 @@
           <w:color w:val="auto"/>
           <w:szCs w:val="28"/>
         </w:rPr>
-        <w:t>的概率密度曲线，观察</w:t>
-      </w:r>
-      <w:r>
-        <w:rPr>
-          <w:rFonts w:eastAsiaTheme="majorEastAsia" w:hint="eastAsia"/>
-          <w:color w:val="auto"/>
-          <w:szCs w:val="28"/>
-        </w:rPr>
-        <w:t>其分布情况；</w:t>
+        <w:t>**设备的IAT数据，如图【缺图】所示。</w:t>
       </w:r>
     </w:p>
     <w:p>
@@ -13526,23 +13607,6 @@
           <w:szCs w:val="28"/>
         </w:rPr>
       </w:pPr>
-      <w:r>
-        <w:rPr>
-          <w:rFonts w:eastAsiaTheme="majorEastAsia"/>
-          <w:color w:val="auto"/>
-          <w:szCs w:val="28"/>
-        </w:rPr>
-        <w:lastRenderedPageBreak/>
-        <w:t>第二步</w:t>
-      </w:r>
-      <w:r>
-        <w:rPr>
-          <w:rFonts w:eastAsiaTheme="majorEastAsia" w:hint="eastAsia"/>
-          <w:color w:val="auto"/>
-          <w:szCs w:val="28"/>
-        </w:rPr>
-        <w:t>：根据概率密度曲线，确定合理的阈值，包括上限阈值和下限阈值；</w:t>
-      </w:r>
     </w:p>
     <w:p>
       <w:pPr>
@@ -13552,6 +13616,146 @@
         <w:jc w:val="both"/>
         <w:rPr>
           <w:rFonts w:eastAsiaTheme="majorEastAsia"/>
+          <w:color w:val="FF0000"/>
+          <w:szCs w:val="28"/>
+        </w:rPr>
+      </w:pPr>
+      <w:r>
+        <w:rPr>
+          <w:rFonts w:eastAsiaTheme="majorEastAsia" w:hint="eastAsia"/>
+          <w:color w:val="FF0000"/>
+          <w:szCs w:val="28"/>
+        </w:rPr>
+        <w:t>下面以IAT为例，介绍本文的数据降噪做法。</w:t>
+      </w:r>
+    </w:p>
+    <w:p>
+      <w:pPr>
+        <w:pStyle w:val="Default"/>
+        <w:spacing w:line="360" w:lineRule="auto"/>
+        <w:ind w:firstLine="420"/>
+        <w:jc w:val="both"/>
+        <w:rPr>
+          <w:rFonts w:eastAsiaTheme="majorEastAsia"/>
+          <w:color w:val="FF0000"/>
+          <w:szCs w:val="28"/>
+        </w:rPr>
+      </w:pPr>
+      <w:r>
+        <w:rPr>
+          <w:rFonts w:eastAsiaTheme="majorEastAsia"/>
+          <w:color w:val="FF0000"/>
+          <w:szCs w:val="28"/>
+        </w:rPr>
+        <w:t>第一步</w:t>
+      </w:r>
+      <w:r>
+        <w:rPr>
+          <w:rFonts w:eastAsiaTheme="majorEastAsia" w:hint="eastAsia"/>
+          <w:color w:val="FF0000"/>
+          <w:szCs w:val="28"/>
+        </w:rPr>
+        <w:t>：</w:t>
+      </w:r>
+    </w:p>
+    <w:p>
+      <w:pPr>
+        <w:pStyle w:val="Default"/>
+        <w:spacing w:line="360" w:lineRule="auto"/>
+        <w:ind w:firstLine="420"/>
+        <w:jc w:val="both"/>
+        <w:rPr>
+          <w:rFonts w:eastAsiaTheme="majorEastAsia"/>
+          <w:color w:val="FF0000"/>
+          <w:szCs w:val="28"/>
+        </w:rPr>
+      </w:pPr>
+      <w:r>
+        <w:rPr>
+          <w:rFonts w:eastAsiaTheme="majorEastAsia"/>
+          <w:color w:val="FF0000"/>
+          <w:szCs w:val="28"/>
+        </w:rPr>
+        <w:t>第二步</w:t>
+      </w:r>
+      <w:r>
+        <w:rPr>
+          <w:rFonts w:eastAsiaTheme="majorEastAsia" w:hint="eastAsia"/>
+          <w:color w:val="FF0000"/>
+          <w:szCs w:val="28"/>
+        </w:rPr>
+        <w:t>：根据概率密度曲线，确定合理的阈值，包括上限阈值和下限阈值；</w:t>
+      </w:r>
+    </w:p>
+    <w:p>
+      <w:pPr>
+        <w:pStyle w:val="Default"/>
+        <w:spacing w:line="360" w:lineRule="auto"/>
+        <w:ind w:firstLine="420"/>
+        <w:jc w:val="both"/>
+        <w:rPr>
+          <w:rFonts w:eastAsiaTheme="majorEastAsia"/>
+          <w:color w:val="FF0000"/>
+          <w:szCs w:val="28"/>
+        </w:rPr>
+      </w:pPr>
+      <w:r>
+        <w:rPr>
+          <w:rFonts w:eastAsiaTheme="majorEastAsia"/>
+          <w:color w:val="FF0000"/>
+          <w:szCs w:val="28"/>
+        </w:rPr>
+        <w:t>第三步</w:t>
+      </w:r>
+      <w:r>
+        <w:rPr>
+          <w:rFonts w:eastAsiaTheme="majorEastAsia" w:hint="eastAsia"/>
+          <w:color w:val="FF0000"/>
+          <w:szCs w:val="28"/>
+        </w:rPr>
+        <w:t>：</w:t>
+      </w:r>
+      <w:r>
+        <w:rPr>
+          <w:rFonts w:eastAsiaTheme="majorEastAsia"/>
+          <w:color w:val="FF0000"/>
+          <w:szCs w:val="28"/>
+        </w:rPr>
+        <w:t>根据上限阈值和下限阈值</w:t>
+      </w:r>
+      <w:r>
+        <w:rPr>
+          <w:rFonts w:eastAsiaTheme="majorEastAsia" w:hint="eastAsia"/>
+          <w:color w:val="FF0000"/>
+          <w:szCs w:val="28"/>
+        </w:rPr>
+        <w:t>，</w:t>
+      </w:r>
+      <w:r>
+        <w:rPr>
+          <w:rFonts w:eastAsiaTheme="majorEastAsia"/>
+          <w:color w:val="FF0000"/>
+          <w:szCs w:val="28"/>
+        </w:rPr>
+        <w:t>过滤掉噪声数据</w:t>
+      </w:r>
+      <w:r>
+        <w:rPr>
+          <w:rFonts w:eastAsiaTheme="majorEastAsia" w:hint="eastAsia"/>
+          <w:color w:val="FF0000"/>
+          <w:szCs w:val="28"/>
+        </w:rPr>
+        <w:t>，即小于下限阈值和大于上限阈值的数据均弃之不用。</w:t>
+      </w:r>
+    </w:p>
+    <w:p>
+      <w:pPr>
+        <w:pStyle w:val="Default"/>
+        <w:spacing w:line="360" w:lineRule="auto"/>
+        <w:ind w:firstLine="420"/>
+        <w:jc w:val="both"/>
+        <w:rPr>
+          <w:rFonts w:eastAsiaTheme="majorEastAsia"/>
           <w:color w:val="auto"/>
           <w:szCs w:val="28"/>
         </w:rPr>
@@ -13562,7 +13766,7 @@
           <w:color w:val="auto"/>
           <w:szCs w:val="28"/>
         </w:rPr>
-        <w:t>第三步</w:t>
+        <w:t>从图中可以看出</w:t>
       </w:r>
       <w:r>
         <w:rPr>
@@ -13570,7 +13774,7 @@
           <w:color w:val="auto"/>
           <w:szCs w:val="28"/>
         </w:rPr>
-        <w:t>：</w:t>
+        <w:t>，</w:t>
       </w:r>
       <w:r>
         <w:rPr>
@@ -13578,7 +13782,15 @@
           <w:color w:val="auto"/>
           <w:szCs w:val="28"/>
         </w:rPr>
-        <w:t>根据上限阈值和下限阈值</w:t>
+        <w:t>当选择</w:t>
+      </w:r>
+      <w:r>
+        <w:rPr>
+          <w:rFonts w:eastAsiaTheme="majorEastAsia" w:hint="eastAsia"/>
+          <w:color w:val="FF0000"/>
+          <w:szCs w:val="28"/>
+        </w:rPr>
+        <w:t>**</w:t>
       </w:r>
       <w:r>
         <w:rPr>
@@ -13586,23 +13798,7 @@
           <w:color w:val="auto"/>
           <w:szCs w:val="28"/>
         </w:rPr>
-        <w:t>，</w:t>
-      </w:r>
-      <w:r>
-        <w:rPr>
-          <w:rFonts w:eastAsiaTheme="majorEastAsia"/>
-          <w:color w:val="auto"/>
-          <w:szCs w:val="28"/>
-        </w:rPr>
-        <w:t>过滤掉噪声数据</w:t>
-      </w:r>
-      <w:r>
-        <w:rPr>
-          <w:rFonts w:eastAsiaTheme="majorEastAsia" w:hint="eastAsia"/>
-          <w:color w:val="auto"/>
-          <w:szCs w:val="28"/>
-        </w:rPr>
-        <w:t>，即小于下限阈值和大于上限阈值的数据均弃之不用。</w:t>
+        <w:t>为阈值时，数据中已经不存在孤立点</w:t>
       </w:r>
     </w:p>
     <w:p>
@@ -14101,6 +14297,67 @@
         <w:ind w:firstLine="420"/>
         <w:jc w:val="both"/>
         <w:rPr>
+          <w:rFonts w:eastAsiaTheme="majorEastAsia" w:hint="eastAsia"/>
+          <w:color w:val="auto"/>
+          <w:szCs w:val="28"/>
+        </w:rPr>
+      </w:pPr>
+      <w:r>
+        <w:rPr>
+          <w:rFonts w:eastAsiaTheme="majorEastAsia"/>
+          <w:color w:val="auto"/>
+          <w:szCs w:val="28"/>
+        </w:rPr>
+        <w:t>不同属性的数据往往具有不同的量纲或量级</w:t>
+      </w:r>
+      <w:r>
+        <w:rPr>
+          <w:rFonts w:eastAsiaTheme="majorEastAsia" w:hint="eastAsia"/>
+          <w:color w:val="auto"/>
+          <w:szCs w:val="28"/>
+        </w:rPr>
+        <w:t>，</w:t>
+      </w:r>
+      <w:r>
+        <w:rPr>
+          <w:rFonts w:eastAsiaTheme="majorEastAsia"/>
+          <w:color w:val="auto"/>
+          <w:szCs w:val="28"/>
+        </w:rPr>
+        <w:t>如IAT的取值约在</w:t>
+      </w:r>
+      <w:r>
+        <w:rPr>
+          <w:rFonts w:eastAsiaTheme="majorEastAsia" w:hint="eastAsia"/>
+          <w:color w:val="auto"/>
+          <w:szCs w:val="28"/>
+        </w:rPr>
+        <w:t>**到**之间，而传输速率的取值则在**到**之间。为了防止</w:t>
+      </w:r>
+      <w:r>
+        <w:rPr>
+          <w:rFonts w:eastAsiaTheme="majorEastAsia" w:hint="eastAsia"/>
+          <w:color w:val="auto"/>
+          <w:szCs w:val="28"/>
+        </w:rPr>
+        <w:t>量级影响数据分析的结果，消除指标之间的量级影响，需要对数据进行归一化处理，</w:t>
+      </w:r>
+      <w:r>
+        <w:rPr>
+          <w:rFonts w:eastAsiaTheme="majorEastAsia" w:hint="eastAsia"/>
+          <w:color w:val="auto"/>
+          <w:szCs w:val="28"/>
+        </w:rPr>
+        <w:t>这对后续的处理十分必要，很有可能会提高实验精度。</w:t>
+      </w:r>
+    </w:p>
+    <w:p>
+      <w:pPr>
+        <w:pStyle w:val="Default"/>
+        <w:spacing w:line="360" w:lineRule="auto"/>
+        <w:ind w:firstLine="420"/>
+        <w:jc w:val="both"/>
+        <w:rPr>
           <w:rFonts w:eastAsiaTheme="majorEastAsia"/>
           <w:color w:val="auto"/>
           <w:szCs w:val="28"/>
@@ -14196,7 +14453,15 @@
               <w:color w:val="auto"/>
               <w:szCs w:val="28"/>
             </w:rPr>
-            <m:t xml:space="preserve">x= </m:t>
+            <m:t>y</m:t>
+          </m:r>
+          <m:r>
+            <w:rPr>
+              <w:rFonts w:ascii="Cambria Math" w:eastAsiaTheme="majorEastAsia" w:hAnsi="Cambria Math"/>
+              <w:color w:val="auto"/>
+              <w:szCs w:val="28"/>
+            </w:rPr>
+            <m:t xml:space="preserve">= </m:t>
           </m:r>
           <m:f>
             <m:fPr>
@@ -14396,7 +14661,7 @@
           <w:color w:val="auto"/>
           <w:szCs w:val="28"/>
         </w:rPr>
-        <w:t>为某个属性数据的最大值。</w:t>
+        <w:t>为某个属性数据的最大值，x表示待归一化处理的数据，y表示归一化处理之后的数据。</w:t>
       </w:r>
     </w:p>
     <w:p>
@@ -14406,7 +14671,7 @@
         <w:ind w:firstLine="420"/>
         <w:jc w:val="both"/>
         <w:rPr>
-          <w:rFonts w:eastAsiaTheme="majorEastAsia" w:hint="eastAsia"/>
+          <w:rFonts w:eastAsiaTheme="majorEastAsia"/>
           <w:color w:val="auto"/>
           <w:szCs w:val="28"/>
         </w:rPr>
@@ -14417,6 +14682,22 @@
           <w:color w:val="auto"/>
           <w:szCs w:val="28"/>
         </w:rPr>
+        <w:t>从公式中可以看出</w:t>
+      </w:r>
+      <w:r>
+        <w:rPr>
+          <w:rFonts w:eastAsiaTheme="majorEastAsia" w:hint="eastAsia"/>
+          <w:color w:val="auto"/>
+          <w:szCs w:val="28"/>
+        </w:rPr>
+        <w:t>，</w:t>
+      </w:r>
+      <w:r>
+        <w:rPr>
+          <w:rFonts w:eastAsiaTheme="majorEastAsia"/>
+          <w:color w:val="auto"/>
+          <w:szCs w:val="28"/>
+        </w:rPr>
         <w:t>Min-max标准化的结果是将数据向量落在</w:t>
       </w:r>
       <w:r>
@@ -14441,7 +14722,15 @@
           <w:color w:val="auto"/>
           <w:szCs w:val="28"/>
         </w:rPr>
-        <w:t>]区间内，这对后续的处理十分必要，很有可能会提高实验精度。</w:t>
+        <w:t>]区间内。</w:t>
+      </w:r>
+      <w:r>
+        <w:rPr>
+          <w:rFonts w:eastAsiaTheme="majorEastAsia" w:hint="eastAsia"/>
+          <w:color w:val="auto"/>
+          <w:szCs w:val="28"/>
+        </w:rPr>
+        <w:t xml:space="preserve"> </w:t>
       </w:r>
     </w:p>
     <w:p>
@@ -14469,7 +14758,7 @@
         <w:ind w:firstLine="420"/>
         <w:jc w:val="both"/>
         <w:rPr>
-          <w:rFonts w:eastAsiaTheme="majorEastAsia" w:hint="eastAsia"/>
+          <w:rFonts w:eastAsiaTheme="majorEastAsia"/>
           <w:szCs w:val="28"/>
         </w:rPr>
       </w:pPr>
@@ -14506,7 +14795,15 @@
           <w:rFonts w:eastAsiaTheme="majorEastAsia"/>
           <w:szCs w:val="28"/>
         </w:rPr>
-        <w:t>用wireshark捕获连接到网络中的设备流量</w:t>
+        <w:t>用wireshark</w:t>
+      </w:r>
+      <w:r>
+        <w:rPr>
+          <w:rFonts w:eastAsiaTheme="majorEastAsia"/>
+          <w:szCs w:val="28"/>
+        </w:rPr>
+        <w:lastRenderedPageBreak/>
+        <w:t>捕获连接到网络中的设备流量</w:t>
       </w:r>
       <w:r>
         <w:rPr>
@@ -14659,7 +14956,21 @@
           <w:rFonts w:eastAsiaTheme="majorEastAsia" w:hint="eastAsia"/>
           <w:szCs w:val="28"/>
         </w:rPr>
-        <w:t>进行降噪和归一化处理，为无线设备</w:t>
+        <w:t>进行降噪和归一化处理，</w:t>
+      </w:r>
+      <w:r>
+        <w:rPr>
+          <w:rFonts w:eastAsiaTheme="majorEastAsia" w:hint="eastAsia"/>
+          <w:szCs w:val="28"/>
+        </w:rPr>
+        <w:t>将数据转换成易于提取特征的形式，</w:t>
+      </w:r>
+      <w:r>
+        <w:rPr>
+          <w:rFonts w:eastAsiaTheme="majorEastAsia" w:hint="eastAsia"/>
+          <w:szCs w:val="28"/>
+        </w:rPr>
+        <w:t>为无线设备</w:t>
       </w:r>
       <w:r>
         <w:rPr>
@@ -14668,8 +14979,6 @@
         </w:rPr>
         <w:t>指纹识别提供数据集</w:t>
       </w:r>
-      <w:bookmarkStart w:id="2" w:name="_GoBack"/>
-      <w:bookmarkEnd w:id="2"/>
       <w:r>
         <w:rPr>
           <w:rFonts w:eastAsiaTheme="majorEastAsia" w:hint="eastAsia"/>
@@ -14727,16 +15036,16 @@
         <w:spacing w:line="360" w:lineRule="auto"/>
         <w:jc w:val="both"/>
         <w:rPr>
-          <w:rFonts w:eastAsiaTheme="majorEastAsia"/>
-          <w:szCs w:val="28"/>
-        </w:rPr>
-      </w:pPr>
-      <w:r>
-        <w:rPr>
-          <w:rFonts w:eastAsiaTheme="majorEastAsia" w:hint="eastAsia"/>
-          <w:szCs w:val="28"/>
-        </w:rPr>
-        <w:t>3.2 分类算法介绍</w:t>
+          <w:rFonts w:eastAsiaTheme="majorEastAsia" w:hint="eastAsia"/>
+          <w:szCs w:val="28"/>
+        </w:rPr>
+      </w:pPr>
+      <w:r>
+        <w:rPr>
+          <w:rFonts w:eastAsiaTheme="majorEastAsia" w:hint="eastAsia"/>
+          <w:szCs w:val="28"/>
+        </w:rPr>
+        <w:t>3.1.1基于概率密度函数的特征指纹</w:t>
       </w:r>
     </w:p>
     <w:p>
@@ -14754,7 +15063,24 @@
           <w:rFonts w:eastAsiaTheme="majorEastAsia" w:hint="eastAsia"/>
           <w:szCs w:val="28"/>
         </w:rPr>
-        <w:lastRenderedPageBreak/>
+        <w:t>3.2 分类算法介绍</w:t>
+      </w:r>
+    </w:p>
+    <w:p>
+      <w:pPr>
+        <w:pStyle w:val="Default"/>
+        <w:spacing w:line="360" w:lineRule="auto"/>
+        <w:jc w:val="both"/>
+        <w:rPr>
+          <w:rFonts w:eastAsiaTheme="majorEastAsia"/>
+          <w:szCs w:val="28"/>
+        </w:rPr>
+      </w:pPr>
+      <w:r>
+        <w:rPr>
+          <w:rFonts w:eastAsiaTheme="majorEastAsia" w:hint="eastAsia"/>
+          <w:szCs w:val="28"/>
+        </w:rPr>
         <w:t>3.2</w:t>
       </w:r>
       <w:r>
@@ -15040,8 +15366,8 @@
         </w:rPr>
         <w:t xml:space="preserve">Breiman L. </w:t>
       </w:r>
-      <w:bookmarkStart w:id="3" w:name="OLE_LINK16"/>
-      <w:bookmarkStart w:id="4" w:name="OLE_LINK17"/>
+      <w:bookmarkStart w:id="2" w:name="OLE_LINK16"/>
+      <w:bookmarkStart w:id="3" w:name="OLE_LINK17"/>
       <w:r>
         <w:rPr>
           <w:rFonts w:ascii="宋体" w:eastAsiaTheme="majorEastAsia" w:cs="宋体"/>
@@ -15052,8 +15378,8 @@
         </w:rPr>
         <w:t>Random Forests</w:t>
       </w:r>
+      <w:bookmarkEnd w:id="2"/>
       <w:bookmarkEnd w:id="3"/>
-      <w:bookmarkEnd w:id="4"/>
       <w:r>
         <w:rPr>
           <w:rFonts w:ascii="宋体" w:eastAsiaTheme="majorEastAsia" w:cs="宋体"/>
@@ -15472,7 +15798,18 @@
           <w:sz w:val="24"/>
           <w:szCs w:val="28"/>
         </w:rPr>
-        <w:t>“是”，两个判定为“不是”，所以对这个人的身份作肯定的判定。</w:t>
+        <w:t>“是”，</w:t>
+      </w:r>
+      <w:r>
+        <w:rPr>
+          <w:rFonts w:ascii="宋体" w:eastAsiaTheme="majorEastAsia" w:cs="宋体" w:hint="eastAsia"/>
+          <w:color w:val="000000"/>
+          <w:kern w:val="0"/>
+          <w:sz w:val="24"/>
+          <w:szCs w:val="28"/>
+        </w:rPr>
+        <w:lastRenderedPageBreak/>
+        <w:t>两个判定为“不是”，所以对这个人的身份作肯定的判定。</w:t>
       </w:r>
     </w:p>
     <w:p>
@@ -15586,10 +15923,10 @@
       </w:pPr>
       <w:r>
         <w:object w:dxaOrig="21705" w:dyaOrig="10936">
-          <v:shape id="_x0000_i1026" type="#_x0000_t75" style="width:371.05pt;height:187.2pt" o:ole="">
+          <v:shape id="_x0000_i1027" type="#_x0000_t75" style="width:371.05pt;height:187.2pt" o:ole="">
             <v:imagedata r:id="rId22" o:title=""/>
           </v:shape>
-          <o:OLEObject Type="Embed" ProgID="Visio.Drawing.15" ShapeID="_x0000_i1026" DrawAspect="Content" ObjectID="_1583933897" r:id="rId23"/>
+          <o:OLEObject Type="Embed" ProgID="Visio.Drawing.15" ShapeID="_x0000_i1027" DrawAspect="Content" ObjectID="_1584202269" r:id="rId23"/>
         </w:object>
       </w:r>
     </w:p>
@@ -15598,7 +15935,7 @@
         <w:pStyle w:val="a5"/>
         <w:spacing w:before="156" w:after="156"/>
       </w:pPr>
-      <w:bookmarkStart w:id="5" w:name="_Ref484888388"/>
+      <w:bookmarkStart w:id="4" w:name="_Ref484888388"/>
       <w:r>
         <w:rPr>
           <w:rFonts w:hint="eastAsia"/>
@@ -15680,7 +16017,7 @@
       <w:r>
         <w:fldChar w:fldCharType="end"/>
       </w:r>
-      <w:bookmarkEnd w:id="5"/>
+      <w:bookmarkEnd w:id="4"/>
       <w:r>
         <w:t>随机森林示例</w:t>
       </w:r>
@@ -15691,31 +16028,131 @@
         <w:ind w:firstLine="420"/>
         <w:rPr>
           <w:rFonts w:ascii="宋体" w:eastAsiaTheme="majorEastAsia" w:cs="宋体"/>
-          <w:color w:val="FF0000"/>
-          <w:kern w:val="0"/>
-          <w:sz w:val="24"/>
-          <w:szCs w:val="28"/>
-        </w:rPr>
-      </w:pPr>
+          <w:color w:val="000000"/>
+          <w:kern w:val="0"/>
+          <w:sz w:val="24"/>
+          <w:szCs w:val="28"/>
+        </w:rPr>
+      </w:pPr>
+      <w:r>
+        <w:rPr>
+          <w:rFonts w:ascii="宋体" w:eastAsiaTheme="majorEastAsia" w:cs="宋体"/>
+          <w:color w:val="000000"/>
+          <w:kern w:val="0"/>
+          <w:sz w:val="24"/>
+          <w:szCs w:val="28"/>
+        </w:rPr>
+        <w:t>随机森林的</w:t>
+      </w:r>
       <w:r>
         <w:rPr>
           <w:rFonts w:ascii="宋体" w:eastAsiaTheme="majorEastAsia" w:cs="宋体" w:hint="eastAsia"/>
-          <w:color w:val="FF0000"/>
-          <w:kern w:val="0"/>
-          <w:sz w:val="24"/>
-          <w:szCs w:val="28"/>
-        </w:rPr>
-        <w:t>3.2.2</w:t>
+          <w:color w:val="000000"/>
+          <w:kern w:val="0"/>
+          <w:sz w:val="24"/>
+          <w:szCs w:val="28"/>
+        </w:rPr>
+        <w:t>优点很多。1）</w:t>
+      </w:r>
+      <w:r>
+        <w:rPr>
+          <w:rFonts w:ascii="宋体" w:eastAsiaTheme="majorEastAsia" w:cs="宋体"/>
+          <w:color w:val="000000"/>
+          <w:kern w:val="0"/>
+          <w:sz w:val="24"/>
+          <w:szCs w:val="28"/>
+        </w:rPr>
+        <w:t>与其他分类器比较</w:t>
       </w:r>
       <w:r>
         <w:rPr>
           <w:rFonts w:ascii="宋体" w:eastAsiaTheme="majorEastAsia" w:cs="宋体" w:hint="eastAsia"/>
-          <w:color w:val="FF0000"/>
-          <w:kern w:val="0"/>
-          <w:sz w:val="24"/>
-          <w:szCs w:val="28"/>
-        </w:rPr>
-        <w:t xml:space="preserve"> 人工神经网络</w:t>
+          <w:color w:val="000000"/>
+          <w:kern w:val="0"/>
+          <w:sz w:val="24"/>
+          <w:szCs w:val="28"/>
+        </w:rPr>
+        <w:t>，</w:t>
+      </w:r>
+      <w:r>
+        <w:rPr>
+          <w:rFonts w:ascii="宋体" w:eastAsiaTheme="majorEastAsia" w:cs="宋体"/>
+          <w:color w:val="000000"/>
+          <w:kern w:val="0"/>
+          <w:sz w:val="24"/>
+          <w:szCs w:val="28"/>
+        </w:rPr>
+        <w:t>随机森林在很多数据集上</w:t>
+      </w:r>
+      <w:r>
+        <w:rPr>
+          <w:rFonts w:ascii="宋体" w:eastAsiaTheme="majorEastAsia" w:cs="宋体" w:hint="eastAsia"/>
+          <w:color w:val="000000"/>
+          <w:kern w:val="0"/>
+          <w:sz w:val="24"/>
+          <w:szCs w:val="28"/>
+        </w:rPr>
+        <w:t>，</w:t>
+      </w:r>
+      <w:r>
+        <w:rPr>
+          <w:rFonts w:ascii="宋体" w:eastAsiaTheme="majorEastAsia" w:cs="宋体"/>
+          <w:color w:val="000000"/>
+          <w:kern w:val="0"/>
+          <w:sz w:val="24"/>
+          <w:szCs w:val="28"/>
+        </w:rPr>
+        <w:t>都取得了很好的分类性能</w:t>
+      </w:r>
+      <w:r>
+        <w:rPr>
+          <w:rFonts w:ascii="宋体" w:eastAsiaTheme="majorEastAsia" w:cs="宋体" w:hint="eastAsia"/>
+          <w:color w:val="000000"/>
+          <w:kern w:val="0"/>
+          <w:sz w:val="24"/>
+          <w:szCs w:val="28"/>
+        </w:rPr>
+        <w:t>，</w:t>
+      </w:r>
+      <w:r>
+        <w:rPr>
+          <w:rFonts w:ascii="宋体" w:eastAsiaTheme="majorEastAsia" w:cs="宋体"/>
+          <w:color w:val="000000"/>
+          <w:kern w:val="0"/>
+          <w:sz w:val="24"/>
+          <w:szCs w:val="28"/>
+        </w:rPr>
+        <w:t>表现良好</w:t>
+      </w:r>
+      <w:r>
+        <w:rPr>
+          <w:rFonts w:ascii="宋体" w:eastAsiaTheme="majorEastAsia" w:cs="宋体" w:hint="eastAsia"/>
+          <w:color w:val="000000"/>
+          <w:kern w:val="0"/>
+          <w:sz w:val="24"/>
+          <w:szCs w:val="28"/>
+        </w:rPr>
+        <w:t>；2）随机森林训练中可以随机选择特征子集，因此它在处理高维度（即多特征）的数据时，不需额外进行特征选择；2）随机森林对数据训练完之后，能够给出对不同特征的分析结果，比如哪些特征比较重要；3）随机森林的时候使用无偏估计处理泛化误差，泛化能力较</w:t>
+      </w:r>
+      <w:r>
+        <w:rPr>
+          <w:rFonts w:ascii="宋体" w:eastAsiaTheme="majorEastAsia" w:cs="宋体"/>
+          <w:color w:val="000000"/>
+          <w:kern w:val="0"/>
+          <w:sz w:val="24"/>
+          <w:szCs w:val="28"/>
+        </w:rPr>
+        <w:t>其他</w:t>
+      </w:r>
+      <w:r>
+        <w:rPr>
+          <w:rFonts w:ascii="宋体" w:eastAsiaTheme="majorEastAsia" w:cs="宋体" w:hint="eastAsia"/>
+          <w:color w:val="000000"/>
+          <w:kern w:val="0"/>
+          <w:sz w:val="24"/>
+          <w:szCs w:val="28"/>
+        </w:rPr>
+        <w:t>模型更强；4）随机森林的不同决策树之间是相互独立的，对决策树并行化训练，训练速度快；5）更适合处理不平衡的数据集，可以平衡不同数据集之间的误差；6）如果数据集中有大部分的特征遗失，仍可以保持较高的准确度。但是随机森林也有一定的缺点，比如在某些噪声较大的分类或回归问题上随机森林会产生过拟合。</w:t>
       </w:r>
     </w:p>
     <w:p>
@@ -15730,22 +16167,82 @@
           <w:szCs w:val="28"/>
         </w:rPr>
       </w:pPr>
-      <w:r>
-        <w:rPr>
-          <w:rFonts w:ascii="宋体" w:eastAsiaTheme="majorEastAsia" w:cs="宋体"/>
-          <w:color w:val="FF0000"/>
-          <w:kern w:val="0"/>
-          <w:sz w:val="24"/>
-          <w:szCs w:val="28"/>
-        </w:rPr>
-        <w:t>ANN是启发于生物学上的神经网络的计算模型，从结构和功能上都与生物神经网络类似。一个ANN由一组名为神经元的互联计算模型所组成，这些神经元根据特定的激活函数将输入转换为输出。虽然在我们的工作中仅将ANN视为一个黑盒，但是我们主要使用由一个输入层、一个隐含层和一个输出层组成的前馈神经网络。该类ANN通常需要监督式学习用于预测、模式识别和非线性函数拟合。在我们的ANN中，使用共轭梯度反向传播作为训练函数，ANN输出0-1之间的值，其中1代表完美匹配。</w:t>
-      </w:r>
     </w:p>
     <w:p>
       <w:pPr>
         <w:spacing w:afterLines="50" w:after="156" w:line="360" w:lineRule="auto"/>
         <w:ind w:firstLine="420"/>
         <w:rPr>
+          <w:rFonts w:ascii="宋体" w:eastAsiaTheme="majorEastAsia" w:cs="宋体"/>
+          <w:color w:val="FF0000"/>
+          <w:kern w:val="0"/>
+          <w:sz w:val="24"/>
+          <w:szCs w:val="28"/>
+        </w:rPr>
+      </w:pPr>
+    </w:p>
+    <w:p>
+      <w:pPr>
+        <w:spacing w:afterLines="50" w:after="156" w:line="360" w:lineRule="auto"/>
+        <w:ind w:firstLine="420"/>
+        <w:rPr>
+          <w:rFonts w:ascii="宋体" w:eastAsiaTheme="majorEastAsia" w:cs="宋体"/>
+          <w:color w:val="FF0000"/>
+          <w:kern w:val="0"/>
+          <w:sz w:val="24"/>
+          <w:szCs w:val="28"/>
+        </w:rPr>
+      </w:pPr>
+      <w:r>
+        <w:rPr>
+          <w:rFonts w:ascii="宋体" w:eastAsiaTheme="majorEastAsia" w:cs="宋体" w:hint="eastAsia"/>
+          <w:color w:val="FF0000"/>
+          <w:kern w:val="0"/>
+          <w:sz w:val="24"/>
+          <w:szCs w:val="28"/>
+        </w:rPr>
+        <w:lastRenderedPageBreak/>
+        <w:t>3.2.2</w:t>
+      </w:r>
+      <w:r>
+        <w:rPr>
+          <w:rFonts w:ascii="宋体" w:eastAsiaTheme="majorEastAsia" w:cs="宋体" w:hint="eastAsia"/>
+          <w:color w:val="FF0000"/>
+          <w:kern w:val="0"/>
+          <w:sz w:val="24"/>
+          <w:szCs w:val="28"/>
+        </w:rPr>
+        <w:t xml:space="preserve"> 人工神经网络</w:t>
+      </w:r>
+    </w:p>
+    <w:p>
+      <w:pPr>
+        <w:spacing w:afterLines="50" w:after="156" w:line="360" w:lineRule="auto"/>
+        <w:ind w:firstLine="420"/>
+        <w:rPr>
+          <w:rFonts w:ascii="宋体" w:eastAsiaTheme="majorEastAsia" w:cs="宋体"/>
+          <w:color w:val="FF0000"/>
+          <w:kern w:val="0"/>
+          <w:sz w:val="24"/>
+          <w:szCs w:val="28"/>
+        </w:rPr>
+      </w:pPr>
+      <w:r>
+        <w:rPr>
+          <w:rFonts w:ascii="宋体" w:eastAsiaTheme="majorEastAsia" w:cs="宋体"/>
+          <w:color w:val="FF0000"/>
+          <w:kern w:val="0"/>
+          <w:sz w:val="24"/>
+          <w:szCs w:val="28"/>
+        </w:rPr>
+        <w:t>ANN是启发于生物学上的神经网络的计算模型，从结构和功能上都与生物神经网络类似。一个ANN由一组名为神经元的互联计算模型所组成，这些神经元根据特定的激活函数将输入转换为输出。虽然在我们的工作中仅将ANN视为一个黑盒，但是我们主要使用由一个输入层、一个隐含层和一个输出层组成的前馈神经网络。该类ANN通常需要监督式学习用于预测、模式识别和非线性函数拟合。在我们的ANN中，使用共轭梯度反向传播作为训练函数，ANN输出0-1之间的值，其中1代表完美匹配。</w:t>
+      </w:r>
+    </w:p>
+    <w:p>
+      <w:pPr>
+        <w:spacing w:afterLines="50" w:after="156" w:line="360" w:lineRule="auto"/>
+        <w:ind w:firstLine="420"/>
+        <w:rPr>
           <w:color w:val="FF0000"/>
         </w:rPr>
       </w:pPr>
@@ -15839,8 +16336,8 @@
         </w:rPr>
         <w:t>显示了一个ANN的示意图，这个ANN可使用含有N个窗口的指纹从而将M个不同的设备或设备类型进行分类，这是一个包含一个输入层、一个隐含层和一个输出层的多层前馈ANN。输入层接受大小为N的向量（</w:t>
       </w:r>
-      <w:bookmarkStart w:id="6" w:name="OLE_LINK3"/>
-      <w:bookmarkStart w:id="7" w:name="OLE_LINK4"/>
+      <w:bookmarkStart w:id="5" w:name="OLE_LINK3"/>
+      <w:bookmarkStart w:id="6" w:name="OLE_LINK4"/>
       <m:oMath>
         <m:sSub>
           <m:sSubPr>
@@ -15933,8 +16430,8 @@
           </m:sub>
         </m:sSub>
       </m:oMath>
+      <w:bookmarkEnd w:id="5"/>
       <w:bookmarkEnd w:id="6"/>
-      <w:bookmarkEnd w:id="7"/>
       <w:r>
         <w:rPr>
           <w:rFonts w:ascii="宋体" w:eastAsiaTheme="majorEastAsia" w:cs="宋体"/>
@@ -16070,7 +16567,6 @@
         <w:rPr>
           <w:noProof/>
         </w:rPr>
-        <w:lastRenderedPageBreak/>
         <w:drawing>
           <wp:inline distT="0" distB="0" distL="0" distR="0" wp14:anchorId="596955D2" wp14:editId="390E4D94">
             <wp:extent cx="3896360" cy="2853690"/>
@@ -16126,7 +16622,7 @@
         <w:pStyle w:val="a5"/>
         <w:spacing w:before="156" w:after="156"/>
       </w:pPr>
-      <w:bookmarkStart w:id="8" w:name="_Ref484888422"/>
+      <w:bookmarkStart w:id="7" w:name="_Ref484888422"/>
       <w:r>
         <w:rPr>
           <w:rFonts w:hint="eastAsia"/>
@@ -16208,7 +16704,7 @@
       <w:r>
         <w:fldChar w:fldCharType="end"/>
       </w:r>
-      <w:bookmarkEnd w:id="8"/>
+      <w:bookmarkEnd w:id="7"/>
       <w:r>
         <w:rPr>
           <w:rFonts w:hint="eastAsia"/>
@@ -16297,10 +16793,10 @@
           <w:szCs w:val="21"/>
         </w:rPr>
         <w:object w:dxaOrig="255" w:dyaOrig="225">
-          <v:shape id="_x0000_i1027" type="#_x0000_t75" style="width:12.95pt;height:11.05pt" o:ole="">
+          <v:shape id="_x0000_i1028" type="#_x0000_t75" style="width:12.95pt;height:11.05pt" o:ole="">
             <v:imagedata r:id="rId25" o:title=""/>
           </v:shape>
-          <o:OLEObject Type="Embed" ProgID="Equation.3" ShapeID="_x0000_i1027" DrawAspect="Content" ObjectID="_1583933898" r:id="rId26"/>
+          <o:OLEObject Type="Embed" ProgID="Equation.3" ShapeID="_x0000_i1028" DrawAspect="Content" ObjectID="_1584202270" r:id="rId26"/>
         </w:object>
       </w:r>
       <w:r>
@@ -16319,10 +16815,10 @@
           <w:szCs w:val="21"/>
         </w:rPr>
         <w:object w:dxaOrig="195" w:dyaOrig="285">
-          <v:shape id="_x0000_i1028" type="#_x0000_t75" style="width:9.6pt;height:14.4pt" o:ole="">
+          <v:shape id="_x0000_i1029" type="#_x0000_t75" style="width:9.6pt;height:14.4pt" o:ole="">
             <v:imagedata r:id="rId27" o:title=""/>
           </v:shape>
-          <o:OLEObject Type="Embed" ProgID="Equation.3" ShapeID="_x0000_i1028" DrawAspect="Content" ObjectID="_1583933899" r:id="rId28"/>
+          <o:OLEObject Type="Embed" ProgID="Equation.3" ShapeID="_x0000_i1029" DrawAspect="Content" ObjectID="_1584202271" r:id="rId28"/>
         </w:object>
       </w:r>
       <w:r>
@@ -16341,10 +16837,10 @@
           <w:szCs w:val="21"/>
         </w:rPr>
         <w:object w:dxaOrig="225" w:dyaOrig="255">
-          <v:shape id="_x0000_i1029" type="#_x0000_t75" style="width:11.05pt;height:12.95pt" o:ole="">
+          <v:shape id="_x0000_i1030" type="#_x0000_t75" style="width:11.05pt;height:12.95pt" o:ole="">
             <v:imagedata r:id="rId29" o:title=""/>
           </v:shape>
-          <o:OLEObject Type="Embed" ProgID="Equation.3" ShapeID="_x0000_i1029" DrawAspect="Content" ObjectID="_1583933900" r:id="rId30"/>
+          <o:OLEObject Type="Embed" ProgID="Equation.3" ShapeID="_x0000_i1030" DrawAspect="Content" ObjectID="_1584202272" r:id="rId30"/>
         </w:object>
       </w:r>
       <w:r>
@@ -16363,10 +16859,10 @@
           <w:szCs w:val="21"/>
         </w:rPr>
         <w:object w:dxaOrig="195" w:dyaOrig="225">
-          <v:shape id="_x0000_i1030" type="#_x0000_t75" style="width:9.6pt;height:11.05pt" o:ole="">
+          <v:shape id="_x0000_i1031" type="#_x0000_t75" style="width:9.6pt;height:11.05pt" o:ole="">
             <v:imagedata r:id="rId31" o:title=""/>
           </v:shape>
-          <o:OLEObject Type="Embed" ProgID="Equation.3" ShapeID="_x0000_i1030" DrawAspect="Content" ObjectID="_1583933901" r:id="rId32"/>
+          <o:OLEObject Type="Embed" ProgID="Equation.3" ShapeID="_x0000_i1031" DrawAspect="Content" ObjectID="_1584202273" r:id="rId32"/>
         </w:object>
       </w:r>
       <w:r>
@@ -16385,10 +16881,10 @@
           <w:szCs w:val="21"/>
         </w:rPr>
         <w:object w:dxaOrig="405" w:dyaOrig="360">
-          <v:shape id="_x0000_i1031" type="#_x0000_t75" style="width:20.15pt;height:18.25pt" o:ole="">
+          <v:shape id="_x0000_i1032" type="#_x0000_t75" style="width:20.15pt;height:18.25pt" o:ole="">
             <v:imagedata r:id="rId33" o:title=""/>
           </v:shape>
-          <o:OLEObject Type="Embed" ProgID="Equation.3" ShapeID="_x0000_i1031" DrawAspect="Content" ObjectID="_1583933902" r:id="rId34"/>
+          <o:OLEObject Type="Embed" ProgID="Equation.3" ShapeID="_x0000_i1032" DrawAspect="Content" ObjectID="_1584202274" r:id="rId34"/>
         </w:object>
       </w:r>
       <w:r>
@@ -16407,10 +16903,10 @@
           <w:szCs w:val="21"/>
         </w:rPr>
         <w:object w:dxaOrig="360" w:dyaOrig="375">
-          <v:shape id="_x0000_i1032" type="#_x0000_t75" style="width:18.25pt;height:18.7pt" o:ole="">
+          <v:shape id="_x0000_i1033" type="#_x0000_t75" style="width:18.25pt;height:18.7pt" o:ole="">
             <v:imagedata r:id="rId35" o:title=""/>
           </v:shape>
-          <o:OLEObject Type="Embed" ProgID="Equation.3" ShapeID="_x0000_i1032" DrawAspect="Content" ObjectID="_1583933903" r:id="rId36"/>
+          <o:OLEObject Type="Embed" ProgID="Equation.3" ShapeID="_x0000_i1033" DrawAspect="Content" ObjectID="_1584202275" r:id="rId36"/>
         </w:object>
       </w:r>
       <w:r>
@@ -16429,10 +16925,10 @@
           <w:szCs w:val="21"/>
         </w:rPr>
         <w:object w:dxaOrig="360" w:dyaOrig="375">
-          <v:shape id="_x0000_i1033" type="#_x0000_t75" style="width:18.25pt;height:18.7pt" o:ole="">
+          <v:shape id="_x0000_i1034" type="#_x0000_t75" style="width:18.25pt;height:18.7pt" o:ole="">
             <v:imagedata r:id="rId37" o:title=""/>
           </v:shape>
-          <o:OLEObject Type="Embed" ProgID="Equation.3" ShapeID="_x0000_i1033" DrawAspect="Content" ObjectID="_1583933904" r:id="rId38"/>
+          <o:OLEObject Type="Embed" ProgID="Equation.3" ShapeID="_x0000_i1034" DrawAspect="Content" ObjectID="_1584202276" r:id="rId38"/>
         </w:object>
       </w:r>
       <w:r>
@@ -16451,10 +16947,10 @@
           <w:szCs w:val="21"/>
         </w:rPr>
         <w:object w:dxaOrig="300" w:dyaOrig="360">
-          <v:shape id="_x0000_i1034" type="#_x0000_t75" style="width:14.9pt;height:18.25pt" o:ole="">
+          <v:shape id="_x0000_i1035" type="#_x0000_t75" style="width:14.9pt;height:18.25pt" o:ole="">
             <v:imagedata r:id="rId39" o:title=""/>
           </v:shape>
-          <o:OLEObject Type="Embed" ProgID="Equation.3" ShapeID="_x0000_i1034" DrawAspect="Content" ObjectID="_1583933905" r:id="rId40"/>
+          <o:OLEObject Type="Embed" ProgID="Equation.3" ShapeID="_x0000_i1035" DrawAspect="Content" ObjectID="_1584202277" r:id="rId40"/>
         </w:object>
       </w:r>
       <w:r>
@@ -16463,20 +16959,29 @@
           <w:color w:val="FF0000"/>
           <w:szCs w:val="21"/>
         </w:rPr>
-        <w:t>表示，隐层和输出层节点的输入用</w:t>
+        <w:t>表示，隐层和</w:t>
       </w:r>
       <w:r>
         <w:rPr>
           <w:rFonts w:ascii="宋体" w:eastAsia="宋体" w:hAnsi="宋体" w:hint="eastAsia"/>
           <w:color w:val="FF0000"/>
+          <w:szCs w:val="21"/>
+        </w:rPr>
+        <w:lastRenderedPageBreak/>
+        <w:t>输出层节点的输入用</w:t>
+      </w:r>
+      <w:r>
+        <w:rPr>
+          <w:rFonts w:ascii="宋体" w:eastAsia="宋体" w:hAnsi="宋体" w:hint="eastAsia"/>
+          <w:color w:val="FF0000"/>
           <w:position w:val="-6"/>
           <w:szCs w:val="21"/>
         </w:rPr>
         <w:object w:dxaOrig="195" w:dyaOrig="225">
-          <v:shape id="_x0000_i1035" type="#_x0000_t75" style="width:9.6pt;height:11.05pt" o:ole="">
+          <v:shape id="_x0000_i1036" type="#_x0000_t75" style="width:9.6pt;height:11.05pt" o:ole="">
             <v:imagedata r:id="rId41" o:title=""/>
           </v:shape>
-          <o:OLEObject Type="Embed" ProgID="Equation.3" ShapeID="_x0000_i1035" DrawAspect="Content" ObjectID="_1583933906" r:id="rId42"/>
+          <o:OLEObject Type="Embed" ProgID="Equation.3" ShapeID="_x0000_i1036" DrawAspect="Content" ObjectID="_1584202278" r:id="rId42"/>
         </w:object>
       </w:r>
       <w:r>
@@ -16495,10 +17000,10 @@
           <w:szCs w:val="21"/>
         </w:rPr>
         <w:object w:dxaOrig="195" w:dyaOrig="225">
-          <v:shape id="_x0000_i1036" type="#_x0000_t75" style="width:9.6pt;height:11.05pt" o:ole="">
+          <v:shape id="_x0000_i1037" type="#_x0000_t75" style="width:9.6pt;height:11.05pt" o:ole="">
             <v:imagedata r:id="rId43" o:title=""/>
           </v:shape>
-          <o:OLEObject Type="Embed" ProgID="Equation.3" ShapeID="_x0000_i1036" DrawAspect="Content" ObjectID="_1583933907" r:id="rId44"/>
+          <o:OLEObject Type="Embed" ProgID="Equation.3" ShapeID="_x0000_i1037" DrawAspect="Content" ObjectID="_1584202279" r:id="rId44"/>
         </w:object>
       </w:r>
       <w:r>
@@ -16533,10 +17038,10 @@
           <w:szCs w:val="21"/>
         </w:rPr>
         <w:object w:dxaOrig="195" w:dyaOrig="285">
-          <v:shape id="_x0000_i1037" type="#_x0000_t75" style="width:9.6pt;height:14.4pt" o:ole="">
+          <v:shape id="_x0000_i1038" type="#_x0000_t75" style="width:9.6pt;height:14.4pt" o:ole="">
             <v:imagedata r:id="rId27" o:title=""/>
           </v:shape>
-          <o:OLEObject Type="Embed" ProgID="Equation.3" ShapeID="_x0000_i1037" DrawAspect="Content" ObjectID="_1583933908" r:id="rId45"/>
+          <o:OLEObject Type="Embed" ProgID="Equation.3" ShapeID="_x0000_i1038" DrawAspect="Content" ObjectID="_1584202280" r:id="rId45"/>
         </w:object>
       </w:r>
       <w:r>
@@ -16555,10 +17060,10 @@
           <w:szCs w:val="21"/>
         </w:rPr>
         <w:object w:dxaOrig="285" w:dyaOrig="360">
-          <v:shape id="_x0000_i1038" type="#_x0000_t75" style="width:14.4pt;height:18.25pt" o:ole="">
+          <v:shape id="_x0000_i1039" type="#_x0000_t75" style="width:14.4pt;height:18.25pt" o:ole="">
             <v:imagedata r:id="rId46" o:title=""/>
           </v:shape>
-          <o:OLEObject Type="Embed" ProgID="Equation.3" ShapeID="_x0000_i1038" DrawAspect="Content" ObjectID="_1583933909" r:id="rId47"/>
+          <o:OLEObject Type="Embed" ProgID="Equation.3" ShapeID="_x0000_i1039" DrawAspect="Content" ObjectID="_1584202281" r:id="rId47"/>
         </w:object>
       </w:r>
       <w:r>
@@ -16577,10 +17082,10 @@
           <w:szCs w:val="21"/>
         </w:rPr>
         <w:object w:dxaOrig="255" w:dyaOrig="360">
-          <v:shape id="_x0000_i1039" type="#_x0000_t75" style="width:12.95pt;height:18.25pt" o:ole="">
+          <v:shape id="_x0000_i1040" type="#_x0000_t75" style="width:12.95pt;height:18.25pt" o:ole="">
             <v:imagedata r:id="rId48" o:title=""/>
           </v:shape>
-          <o:OLEObject Type="Embed" ProgID="Equation.3" ShapeID="_x0000_i1039" DrawAspect="Content" ObjectID="_1583933910" r:id="rId49"/>
+          <o:OLEObject Type="Embed" ProgID="Equation.3" ShapeID="_x0000_i1040" DrawAspect="Content" ObjectID="_1584202282" r:id="rId49"/>
         </w:object>
       </w:r>
       <w:r>
@@ -16619,10 +17124,10 @@
           <w:szCs w:val="21"/>
         </w:rPr>
         <w:object w:dxaOrig="2595" w:dyaOrig="360">
-          <v:shape id="_x0000_i1040" type="#_x0000_t75" style="width:129.6pt;height:18.25pt" o:ole="">
+          <v:shape id="_x0000_i1041" type="#_x0000_t75" style="width:129.6pt;height:18.25pt" o:ole="">
             <v:imagedata r:id="rId50" o:title=""/>
           </v:shape>
-          <o:OLEObject Type="Embed" ProgID="Equation.3" ShapeID="_x0000_i1040" DrawAspect="Content" ObjectID="_1583933911" r:id="rId51"/>
+          <o:OLEObject Type="Embed" ProgID="Equation.3" ShapeID="_x0000_i1041" DrawAspect="Content" ObjectID="_1584202283" r:id="rId51"/>
         </w:object>
       </w:r>
       <w:r>
@@ -16641,10 +17146,10 @@
           <w:szCs w:val="21"/>
         </w:rPr>
         <w:object w:dxaOrig="2415" w:dyaOrig="360">
-          <v:shape id="_x0000_i1041" type="#_x0000_t75" style="width:120.95pt;height:18.25pt" o:ole="">
+          <v:shape id="_x0000_i1042" type="#_x0000_t75" style="width:120.95pt;height:18.25pt" o:ole="">
             <v:imagedata r:id="rId52" o:title=""/>
           </v:shape>
-          <o:OLEObject Type="Embed" ProgID="Equation.3" ShapeID="_x0000_i1041" DrawAspect="Content" ObjectID="_1583933912" r:id="rId53"/>
+          <o:OLEObject Type="Embed" ProgID="Equation.3" ShapeID="_x0000_i1042" DrawAspect="Content" ObjectID="_1584202284" r:id="rId53"/>
         </w:object>
       </w:r>
       <w:r>
@@ -16663,10 +17168,10 @@
           <w:szCs w:val="21"/>
         </w:rPr>
         <w:object w:dxaOrig="660" w:dyaOrig="360">
-          <v:shape id="_x0000_i1042" type="#_x0000_t75" style="width:33.1pt;height:18.25pt" o:ole="">
+          <v:shape id="_x0000_i1043" type="#_x0000_t75" style="width:33.1pt;height:18.25pt" o:ole="">
             <v:imagedata r:id="rId54" o:title=""/>
           </v:shape>
-          <o:OLEObject Type="Embed" ProgID="Equation.3" ShapeID="_x0000_i1042" DrawAspect="Content" ObjectID="_1583933913" r:id="rId55"/>
+          <o:OLEObject Type="Embed" ProgID="Equation.3" ShapeID="_x0000_i1043" DrawAspect="Content" ObjectID="_1584202285" r:id="rId55"/>
         </w:object>
       </w:r>
       <w:r>
@@ -16685,10 +17190,10 @@
           <w:szCs w:val="21"/>
         </w:rPr>
         <w:object w:dxaOrig="720" w:dyaOrig="360">
-          <v:shape id="_x0000_i1043" type="#_x0000_t75" style="width:36pt;height:18.25pt" o:ole="">
+          <v:shape id="_x0000_i1044" type="#_x0000_t75" style="width:36pt;height:18.25pt" o:ole="">
             <v:imagedata r:id="rId56" o:title=""/>
           </v:shape>
-          <o:OLEObject Type="Embed" ProgID="Equation.3" ShapeID="_x0000_i1043" DrawAspect="Content" ObjectID="_1583933914" r:id="rId57"/>
+          <o:OLEObject Type="Embed" ProgID="Equation.3" ShapeID="_x0000_i1044" DrawAspect="Content" ObjectID="_1584202286" r:id="rId57"/>
         </w:object>
       </w:r>
       <w:r>
@@ -16707,10 +17212,10 @@
           <w:szCs w:val="21"/>
         </w:rPr>
         <w:object w:dxaOrig="135" w:dyaOrig="240">
-          <v:shape id="_x0000_i1044" type="#_x0000_t75" style="width:6.7pt;height:12pt" o:ole="">
+          <v:shape id="_x0000_i1045" type="#_x0000_t75" style="width:6.7pt;height:12pt" o:ole="">
             <v:imagedata r:id="rId58" o:title=""/>
           </v:shape>
-          <o:OLEObject Type="Embed" ProgID="Equation.3" ShapeID="_x0000_i1044" DrawAspect="Content" ObjectID="_1583933915" r:id="rId59"/>
+          <o:OLEObject Type="Embed" ProgID="Equation.3" ShapeID="_x0000_i1045" DrawAspect="Content" ObjectID="_1584202287" r:id="rId59"/>
         </w:object>
       </w:r>
       <w:r>
@@ -16785,10 +17290,10 @@
           <w:szCs w:val="21"/>
         </w:rPr>
         <w:object w:dxaOrig="2415" w:dyaOrig="360">
-          <v:shape id="_x0000_i1045" type="#_x0000_t75" style="width:120.95pt;height:18.25pt" o:ole="">
+          <v:shape id="_x0000_i1046" type="#_x0000_t75" style="width:120.95pt;height:18.25pt" o:ole="">
             <v:imagedata r:id="rId60" o:title=""/>
           </v:shape>
-          <o:OLEObject Type="Embed" ProgID="Equation.3" ShapeID="_x0000_i1045" DrawAspect="Content" ObjectID="_1583933916" r:id="rId61"/>
+          <o:OLEObject Type="Embed" ProgID="Equation.3" ShapeID="_x0000_i1046" DrawAspect="Content" ObjectID="_1584202288" r:id="rId61"/>
         </w:object>
       </w:r>
       <w:r>
@@ -16839,10 +17344,10 @@
           <w:szCs w:val="21"/>
         </w:rPr>
         <w:object w:dxaOrig="195" w:dyaOrig="225">
-          <v:shape id="_x0000_i1046" type="#_x0000_t75" style="width:9.6pt;height:11.05pt" o:ole="">
+          <v:shape id="_x0000_i1047" type="#_x0000_t75" style="width:9.6pt;height:11.05pt" o:ole="">
             <v:imagedata r:id="rId62" o:title=""/>
           </v:shape>
-          <o:OLEObject Type="Embed" ProgID="Equation.3" ShapeID="_x0000_i1046" DrawAspect="Content" ObjectID="_1583933917" r:id="rId63"/>
+          <o:OLEObject Type="Embed" ProgID="Equation.3" ShapeID="_x0000_i1047" DrawAspect="Content" ObjectID="_1584202289" r:id="rId63"/>
         </w:object>
       </w:r>
       <w:r>
@@ -16861,10 +17366,10 @@
           <w:szCs w:val="21"/>
         </w:rPr>
         <w:object w:dxaOrig="195" w:dyaOrig="225">
-          <v:shape id="_x0000_i1047" type="#_x0000_t75" style="width:9.6pt;height:11.05pt" o:ole="">
+          <v:shape id="_x0000_i1048" type="#_x0000_t75" style="width:9.6pt;height:11.05pt" o:ole="">
             <v:imagedata r:id="rId43" o:title=""/>
           </v:shape>
-          <o:OLEObject Type="Embed" ProgID="Equation.3" ShapeID="_x0000_i1047" DrawAspect="Content" ObjectID="_1583933918" r:id="rId64"/>
+          <o:OLEObject Type="Embed" ProgID="Equation.3" ShapeID="_x0000_i1048" DrawAspect="Content" ObjectID="_1584202290" r:id="rId64"/>
         </w:object>
       </w:r>
       <w:r>
@@ -16895,10 +17400,10 @@
           <w:szCs w:val="21"/>
         </w:rPr>
         <w:object w:dxaOrig="1695" w:dyaOrig="465">
-          <v:shape id="_x0000_i1048" type="#_x0000_t75" style="width:84.95pt;height:23.05pt" o:ole="">
+          <v:shape id="_x0000_i1049" type="#_x0000_t75" style="width:84.95pt;height:23.05pt" o:ole="">
             <v:imagedata r:id="rId65" o:title=""/>
           </v:shape>
-          <o:OLEObject Type="Embed" ProgID="Equation.3" ShapeID="_x0000_i1048" DrawAspect="Content" ObjectID="_1583933919" r:id="rId66"/>
+          <o:OLEObject Type="Embed" ProgID="Equation.3" ShapeID="_x0000_i1049" DrawAspect="Content" ObjectID="_1584202291" r:id="rId66"/>
         </w:object>
       </w:r>
       <w:r>
@@ -16917,10 +17422,10 @@
           <w:szCs w:val="21"/>
         </w:rPr>
         <w:object w:dxaOrig="1095" w:dyaOrig="360">
-          <v:shape id="_x0000_i1049" type="#_x0000_t75" style="width:54.7pt;height:18.25pt" o:ole="">
+          <v:shape id="_x0000_i1050" type="#_x0000_t75" style="width:54.7pt;height:18.25pt" o:ole="">
             <v:imagedata r:id="rId67" o:title=""/>
           </v:shape>
-          <o:OLEObject Type="Embed" ProgID="Equation.3" ShapeID="_x0000_i1049" DrawAspect="Content" ObjectID="_1583933920" r:id="rId68"/>
+          <o:OLEObject Type="Embed" ProgID="Equation.3" ShapeID="_x0000_i1050" DrawAspect="Content" ObjectID="_1584202292" r:id="rId68"/>
         </w:object>
       </w:r>
       <w:r>
@@ -16939,10 +17444,10 @@
           <w:szCs w:val="21"/>
         </w:rPr>
         <w:object w:dxaOrig="1245" w:dyaOrig="315">
-          <v:shape id="_x0000_i1050" type="#_x0000_t75" style="width:62.4pt;height:15.85pt" o:ole="">
+          <v:shape id="_x0000_i1051" type="#_x0000_t75" style="width:62.4pt;height:15.85pt" o:ole="">
             <v:imagedata r:id="rId69" o:title=""/>
           </v:shape>
-          <o:OLEObject Type="Embed" ProgID="Equation.3" ShapeID="_x0000_i1050" DrawAspect="Content" ObjectID="_1583933921" r:id="rId70"/>
+          <o:OLEObject Type="Embed" ProgID="Equation.3" ShapeID="_x0000_i1051" DrawAspect="Content" ObjectID="_1584202293" r:id="rId70"/>
         </w:object>
       </w:r>
       <w:r>
@@ -16981,10 +17486,10 @@
           <w:szCs w:val="21"/>
         </w:rPr>
         <w:object w:dxaOrig="1560" w:dyaOrig="465">
-          <v:shape id="_x0000_i1051" type="#_x0000_t75" style="width:78.25pt;height:23.05pt" o:ole="">
+          <v:shape id="_x0000_i1052" type="#_x0000_t75" style="width:78.25pt;height:23.05pt" o:ole="">
             <v:imagedata r:id="rId71" o:title=""/>
           </v:shape>
-          <o:OLEObject Type="Embed" ProgID="Equation.3" ShapeID="_x0000_i1051" DrawAspect="Content" ObjectID="_1583933922" r:id="rId72"/>
+          <o:OLEObject Type="Embed" ProgID="Equation.3" ShapeID="_x0000_i1052" DrawAspect="Content" ObjectID="_1584202294" r:id="rId72"/>
         </w:object>
       </w:r>
       <w:r>
@@ -17003,10 +17508,10 @@
           <w:szCs w:val="21"/>
         </w:rPr>
         <w:object w:dxaOrig="1125" w:dyaOrig="375">
-          <v:shape id="_x0000_i1052" type="#_x0000_t75" style="width:56.15pt;height:18.7pt" o:ole="">
+          <v:shape id="_x0000_i1053" type="#_x0000_t75" style="width:56.15pt;height:18.7pt" o:ole="">
             <v:imagedata r:id="rId73" o:title=""/>
           </v:shape>
-          <o:OLEObject Type="Embed" ProgID="Equation.3" ShapeID="_x0000_i1052" DrawAspect="Content" ObjectID="_1583933923" r:id="rId74"/>
+          <o:OLEObject Type="Embed" ProgID="Equation.3" ShapeID="_x0000_i1053" DrawAspect="Content" ObjectID="_1584202295" r:id="rId74"/>
         </w:object>
       </w:r>
       <w:r>
@@ -17025,10 +17530,10 @@
           <w:szCs w:val="21"/>
         </w:rPr>
         <w:object w:dxaOrig="1320" w:dyaOrig="315">
-          <v:shape id="_x0000_i1053" type="#_x0000_t75" style="width:66.25pt;height:15.85pt" o:ole="">
+          <v:shape id="_x0000_i1054" type="#_x0000_t75" style="width:66.25pt;height:15.85pt" o:ole="">
             <v:imagedata r:id="rId75" o:title=""/>
           </v:shape>
-          <o:OLEObject Type="Embed" ProgID="Equation.3" ShapeID="_x0000_i1053" DrawAspect="Content" ObjectID="_1583933924" r:id="rId76"/>
+          <o:OLEObject Type="Embed" ProgID="Equation.3" ShapeID="_x0000_i1054" DrawAspect="Content" ObjectID="_1584202296" r:id="rId76"/>
         </w:object>
       </w:r>
       <w:r>
@@ -17067,10 +17572,10 @@
           <w:szCs w:val="21"/>
         </w:rPr>
         <w:object w:dxaOrig="1575" w:dyaOrig="480">
-          <v:shape id="_x0000_i1054" type="#_x0000_t75" style="width:78.7pt;height:24pt" o:ole="">
+          <v:shape id="_x0000_i1055" type="#_x0000_t75" style="width:78.7pt;height:24pt" o:ole="">
             <v:imagedata r:id="rId77" o:title=""/>
           </v:shape>
-          <o:OLEObject Type="Embed" ProgID="Equation.3" ShapeID="_x0000_i1054" DrawAspect="Content" ObjectID="_1583933925" r:id="rId78"/>
+          <o:OLEObject Type="Embed" ProgID="Equation.3" ShapeID="_x0000_i1055" DrawAspect="Content" ObjectID="_1584202297" r:id="rId78"/>
         </w:object>
       </w:r>
       <w:r>
@@ -17089,10 +17594,10 @@
           <w:szCs w:val="21"/>
         </w:rPr>
         <w:object w:dxaOrig="1095" w:dyaOrig="360">
-          <v:shape id="_x0000_i1055" type="#_x0000_t75" style="width:54.7pt;height:18.25pt" o:ole="">
+          <v:shape id="_x0000_i1056" type="#_x0000_t75" style="width:54.7pt;height:18.25pt" o:ole="">
             <v:imagedata r:id="rId79" o:title=""/>
           </v:shape>
-          <o:OLEObject Type="Embed" ProgID="Equation.3" ShapeID="_x0000_i1055" DrawAspect="Content" ObjectID="_1583933926" r:id="rId80"/>
+          <o:OLEObject Type="Embed" ProgID="Equation.3" ShapeID="_x0000_i1056" DrawAspect="Content" ObjectID="_1584202298" r:id="rId80"/>
         </w:object>
       </w:r>
       <w:r>
@@ -17111,10 +17616,10 @@
           <w:szCs w:val="21"/>
         </w:rPr>
         <w:object w:dxaOrig="525" w:dyaOrig="285">
-          <v:shape id="_x0000_i1056" type="#_x0000_t75" style="width:26.4pt;height:14.4pt" o:ole="">
+          <v:shape id="_x0000_i1057" type="#_x0000_t75" style="width:26.4pt;height:14.4pt" o:ole="">
             <v:imagedata r:id="rId81" o:title=""/>
           </v:shape>
-          <o:OLEObject Type="Embed" ProgID="Equation.3" ShapeID="_x0000_i1056" DrawAspect="Content" ObjectID="_1583933927" r:id="rId82"/>
+          <o:OLEObject Type="Embed" ProgID="Equation.3" ShapeID="_x0000_i1057" DrawAspect="Content" ObjectID="_1584202299" r:id="rId82"/>
         </w:object>
       </w:r>
       <w:r>
@@ -17153,10 +17658,10 @@
           <w:szCs w:val="21"/>
         </w:rPr>
         <w:object w:dxaOrig="2340" w:dyaOrig="360">
-          <v:shape id="_x0000_i1057" type="#_x0000_t75" style="width:117.1pt;height:18.25pt" o:ole="">
+          <v:shape id="_x0000_i1058" type="#_x0000_t75" style="width:117.1pt;height:18.25pt" o:ole="">
             <v:imagedata r:id="rId83" o:title=""/>
           </v:shape>
-          <o:OLEObject Type="Embed" ProgID="Equation.3" ShapeID="_x0000_i1057" DrawAspect="Content" ObjectID="_1583933928" r:id="rId84"/>
+          <o:OLEObject Type="Embed" ProgID="Equation.3" ShapeID="_x0000_i1058" DrawAspect="Content" ObjectID="_1584202300" r:id="rId84"/>
         </w:object>
       </w:r>
       <w:r>
@@ -17203,10 +17708,10 @@
           <w:szCs w:val="21"/>
         </w:rPr>
         <w:object w:dxaOrig="240" w:dyaOrig="315">
-          <v:shape id="_x0000_i1058" type="#_x0000_t75" style="width:12pt;height:15.85pt" o:ole="">
+          <v:shape id="_x0000_i1059" type="#_x0000_t75" style="width:12pt;height:15.85pt" o:ole="">
             <v:imagedata r:id="rId85" o:title=""/>
           </v:shape>
-          <o:OLEObject Type="Embed" ProgID="Equation.3" ShapeID="_x0000_i1058" DrawAspect="Content" ObjectID="_1583933929" r:id="rId86"/>
+          <o:OLEObject Type="Embed" ProgID="Equation.3" ShapeID="_x0000_i1059" DrawAspect="Content" ObjectID="_1584202301" r:id="rId86"/>
         </w:object>
       </w:r>
       <w:r>
@@ -17253,10 +17758,10 @@
           <w:szCs w:val="21"/>
         </w:rPr>
         <w:object w:dxaOrig="1395" w:dyaOrig="615">
-          <v:shape id="_x0000_i1059" type="#_x0000_t75" style="width:69.6pt;height:30.7pt" o:ole="">
+          <v:shape id="_x0000_i1060" type="#_x0000_t75" style="width:69.6pt;height:30.7pt" o:ole="">
             <v:imagedata r:id="rId87" o:title=""/>
           </v:shape>
-          <o:OLEObject Type="Embed" ProgID="Equation.3" ShapeID="_x0000_i1059" DrawAspect="Content" ObjectID="_1583933930" r:id="rId88"/>
+          <o:OLEObject Type="Embed" ProgID="Equation.3" ShapeID="_x0000_i1060" DrawAspect="Content" ObjectID="_1584202302" r:id="rId88"/>
         </w:object>
       </w:r>
       <w:r>
@@ -17303,10 +17808,10 @@
           <w:szCs w:val="21"/>
         </w:rPr>
         <w:object w:dxaOrig="195" w:dyaOrig="225">
-          <v:shape id="_x0000_i1060" type="#_x0000_t75" style="width:9.6pt;height:11.05pt" o:ole="">
+          <v:shape id="_x0000_i1061" type="#_x0000_t75" style="width:9.6pt;height:11.05pt" o:ole="">
             <v:imagedata r:id="rId31" o:title=""/>
           </v:shape>
-          <o:OLEObject Type="Embed" ProgID="Equation.3" ShapeID="_x0000_i1060" DrawAspect="Content" ObjectID="_1583933931" r:id="rId89"/>
+          <o:OLEObject Type="Embed" ProgID="Equation.3" ShapeID="_x0000_i1061" DrawAspect="Content" ObjectID="_1584202303" r:id="rId89"/>
         </w:object>
       </w:r>
       <w:r>
@@ -17325,10 +17830,10 @@
           <w:szCs w:val="21"/>
         </w:rPr>
         <w:object w:dxaOrig="555" w:dyaOrig="345">
-          <v:shape id="_x0000_i1061" type="#_x0000_t75" style="width:27.85pt;height:17.3pt" o:ole="">
+          <v:shape id="_x0000_i1062" type="#_x0000_t75" style="width:27.85pt;height:17.3pt" o:ole="">
             <v:imagedata r:id="rId90" o:title=""/>
           </v:shape>
-          <o:OLEObject Type="Embed" ProgID="Equation.3" ShapeID="_x0000_i1061" DrawAspect="Content" ObjectID="_1583933932" r:id="rId91"/>
+          <o:OLEObject Type="Embed" ProgID="Equation.3" ShapeID="_x0000_i1062" DrawAspect="Content" ObjectID="_1584202304" r:id="rId91"/>
         </w:object>
       </w:r>
       <w:r>
@@ -17359,10 +17864,10 @@
           <w:szCs w:val="21"/>
         </w:rPr>
         <w:object w:dxaOrig="2040" w:dyaOrig="345">
-          <v:shape id="_x0000_i1062" type="#_x0000_t75" style="width:102.25pt;height:17.3pt" o:ole="">
+          <v:shape id="_x0000_i1063" type="#_x0000_t75" style="width:102.25pt;height:17.3pt" o:ole="">
             <v:imagedata r:id="rId92" o:title=""/>
           </v:shape>
-          <o:OLEObject Type="Embed" ProgID="Equation.3" ShapeID="_x0000_i1062" DrawAspect="Content" ObjectID="_1583933933" r:id="rId93"/>
+          <o:OLEObject Type="Embed" ProgID="Equation.3" ShapeID="_x0000_i1063" DrawAspect="Content" ObjectID="_1584202305" r:id="rId93"/>
         </w:object>
       </w:r>
       <w:r>
@@ -17421,10 +17926,10 @@
           <w:szCs w:val="21"/>
         </w:rPr>
         <w:object w:dxaOrig="1725" w:dyaOrig="465">
-          <v:shape id="_x0000_i1063" type="#_x0000_t75" style="width:86.4pt;height:23.05pt" o:ole="">
+          <v:shape id="_x0000_i1064" type="#_x0000_t75" style="width:86.4pt;height:23.05pt" o:ole="">
             <v:imagedata r:id="rId94" o:title=""/>
           </v:shape>
-          <o:OLEObject Type="Embed" ProgID="Equation.3" ShapeID="_x0000_i1063" DrawAspect="Content" ObjectID="_1583933934" r:id="rId95"/>
+          <o:OLEObject Type="Embed" ProgID="Equation.3" ShapeID="_x0000_i1064" DrawAspect="Content" ObjectID="_1584202306" r:id="rId95"/>
         </w:object>
       </w:r>
       <w:r>
@@ -17587,10 +18092,10 @@
           <w:szCs w:val="21"/>
         </w:rPr>
         <w:object w:dxaOrig="480" w:dyaOrig="315">
-          <v:shape id="_x0000_i1064" type="#_x0000_t75" style="width:24pt;height:15.85pt" o:ole="">
+          <v:shape id="_x0000_i1065" type="#_x0000_t75" style="width:24pt;height:15.85pt" o:ole="">
             <v:imagedata r:id="rId96" o:title=""/>
           </v:shape>
-          <o:OLEObject Type="Embed" ProgID="Equation.3" ShapeID="_x0000_i1064" DrawAspect="Content" ObjectID="_1583933935" r:id="rId97"/>
+          <o:OLEObject Type="Embed" ProgID="Equation.3" ShapeID="_x0000_i1065" DrawAspect="Content" ObjectID="_1584202307" r:id="rId97"/>
         </w:object>
       </w:r>
       <w:r>
@@ -17609,10 +18114,10 @@
           <w:szCs w:val="21"/>
         </w:rPr>
         <w:object w:dxaOrig="195" w:dyaOrig="255">
-          <v:shape id="_x0000_i1065" type="#_x0000_t75" style="width:9.6pt;height:12.95pt" o:ole="">
+          <v:shape id="_x0000_i1066" type="#_x0000_t75" style="width:9.6pt;height:12.95pt" o:ole="">
             <v:imagedata r:id="rId98" o:title=""/>
           </v:shape>
-          <o:OLEObject Type="Embed" ProgID="Equation.3" ShapeID="_x0000_i1065" DrawAspect="Content" ObjectID="_1583933936" r:id="rId99"/>
+          <o:OLEObject Type="Embed" ProgID="Equation.3" ShapeID="_x0000_i1066" DrawAspect="Content" ObjectID="_1584202308" r:id="rId99"/>
         </w:object>
       </w:r>
       <w:r>
@@ -17631,10 +18136,10 @@
           <w:szCs w:val="21"/>
         </w:rPr>
         <w:object w:dxaOrig="915" w:dyaOrig="345">
-          <v:shape id="_x0000_i1066" type="#_x0000_t75" style="width:45.6pt;height:17.3pt" o:ole="">
+          <v:shape id="_x0000_i1067" type="#_x0000_t75" style="width:45.6pt;height:17.3pt" o:ole="">
             <v:imagedata r:id="rId100" o:title=""/>
           </v:shape>
-          <o:OLEObject Type="Embed" ProgID="Equation.3" ShapeID="_x0000_i1066" DrawAspect="Content" ObjectID="_1583933937" r:id="rId101"/>
+          <o:OLEObject Type="Embed" ProgID="Equation.3" ShapeID="_x0000_i1067" DrawAspect="Content" ObjectID="_1584202309" r:id="rId101"/>
         </w:object>
       </w:r>
       <w:r>
@@ -17665,10 +18170,10 @@
           <w:szCs w:val="21"/>
         </w:rPr>
         <w:object w:dxaOrig="5370" w:dyaOrig="705">
-          <v:shape id="_x0000_i1067" type="#_x0000_t75" style="width:268.3pt;height:35.05pt" o:ole="">
+          <v:shape id="_x0000_i1068" type="#_x0000_t75" style="width:268.3pt;height:35.05pt" o:ole="">
             <v:imagedata r:id="rId102" o:title=""/>
           </v:shape>
-          <o:OLEObject Type="Embed" ProgID="Equation.3" ShapeID="_x0000_i1067" DrawAspect="Content" ObjectID="_1583933938" r:id="rId103"/>
+          <o:OLEObject Type="Embed" ProgID="Equation.3" ShapeID="_x0000_i1068" DrawAspect="Content" ObjectID="_1584202310" r:id="rId103"/>
         </w:object>
       </w:r>
       <w:r>
@@ -17707,10 +18212,10 @@
           <w:szCs w:val="21"/>
         </w:rPr>
         <w:object w:dxaOrig="5340" w:dyaOrig="705">
-          <v:shape id="_x0000_i1068" type="#_x0000_t75" style="width:266.9pt;height:35.05pt" o:ole="">
+          <v:shape id="_x0000_i1069" type="#_x0000_t75" style="width:266.9pt;height:35.05pt" o:ole="">
             <v:imagedata r:id="rId104" o:title=""/>
           </v:shape>
-          <o:OLEObject Type="Embed" ProgID="Equation.3" ShapeID="_x0000_i1068" DrawAspect="Content" ObjectID="_1583933939" r:id="rId105"/>
+          <o:OLEObject Type="Embed" ProgID="Equation.3" ShapeID="_x0000_i1069" DrawAspect="Content" ObjectID="_1584202311" r:id="rId105"/>
         </w:object>
       </w:r>
       <w:r>
@@ -17749,10 +18254,10 @@
           <w:szCs w:val="21"/>
         </w:rPr>
         <w:object w:dxaOrig="5520" w:dyaOrig="690">
-          <v:shape id="_x0000_i1069" type="#_x0000_t75" style="width:276pt;height:34.55pt" o:ole="">
+          <v:shape id="_x0000_i1070" type="#_x0000_t75" style="width:276pt;height:34.55pt" o:ole="">
             <v:imagedata r:id="rId106" o:title=""/>
           </v:shape>
-          <o:OLEObject Type="Embed" ProgID="Equation.3" ShapeID="_x0000_i1069" DrawAspect="Content" ObjectID="_1583933940" r:id="rId107"/>
+          <o:OLEObject Type="Embed" ProgID="Equation.3" ShapeID="_x0000_i1070" DrawAspect="Content" ObjectID="_1584202312" r:id="rId107"/>
         </w:object>
       </w:r>
       <w:r>
@@ -17799,10 +18304,10 @@
           <w:szCs w:val="21"/>
         </w:rPr>
         <w:object w:dxaOrig="465" w:dyaOrig="315">
-          <v:shape id="_x0000_i1070" type="#_x0000_t75" style="width:23.05pt;height:15.85pt" o:ole="">
+          <v:shape id="_x0000_i1071" type="#_x0000_t75" style="width:23.05pt;height:15.85pt" o:ole="">
             <v:imagedata r:id="rId108" o:title=""/>
           </v:shape>
-          <o:OLEObject Type="Embed" ProgID="Equation.3" ShapeID="_x0000_i1070" DrawAspect="Content" ObjectID="_1583933941" r:id="rId109"/>
+          <o:OLEObject Type="Embed" ProgID="Equation.3" ShapeID="_x0000_i1071" DrawAspect="Content" ObjectID="_1584202313" r:id="rId109"/>
         </w:object>
       </w:r>
       <w:r>
@@ -17837,10 +18342,10 @@
           <w:szCs w:val="21"/>
         </w:rPr>
         <w:object w:dxaOrig="210" w:dyaOrig="255">
-          <v:shape id="_x0000_i1071" type="#_x0000_t75" style="width:10.55pt;height:12.95pt" o:ole="">
+          <v:shape id="_x0000_i1072" type="#_x0000_t75" style="width:10.55pt;height:12.95pt" o:ole="">
             <v:imagedata r:id="rId110" o:title=""/>
           </v:shape>
-          <o:OLEObject Type="Embed" ProgID="Equation.3" ShapeID="_x0000_i1071" DrawAspect="Content" ObjectID="_1583933942" r:id="rId111"/>
+          <o:OLEObject Type="Embed" ProgID="Equation.3" ShapeID="_x0000_i1072" DrawAspect="Content" ObjectID="_1584202314" r:id="rId111"/>
         </w:object>
       </w:r>
       <w:r>
@@ -17879,10 +18384,10 @@
           <w:szCs w:val="21"/>
         </w:rPr>
         <w:object w:dxaOrig="645" w:dyaOrig="375">
-          <v:shape id="_x0000_i1072" type="#_x0000_t75" style="width:32.15pt;height:18.7pt" o:ole="">
+          <v:shape id="_x0000_i1073" type="#_x0000_t75" style="width:32.15pt;height:18.7pt" o:ole="">
             <v:imagedata r:id="rId112" o:title=""/>
           </v:shape>
-          <o:OLEObject Type="Embed" ProgID="Equation.3" ShapeID="_x0000_i1072" DrawAspect="Content" ObjectID="_1583933943" r:id="rId113"/>
+          <o:OLEObject Type="Embed" ProgID="Equation.3" ShapeID="_x0000_i1073" DrawAspect="Content" ObjectID="_1584202315" r:id="rId113"/>
         </w:object>
       </w:r>
       <w:r>
@@ -17901,10 +18406,10 @@
           <w:szCs w:val="21"/>
         </w:rPr>
         <w:object w:dxaOrig="195" w:dyaOrig="225">
-          <v:shape id="_x0000_i1073" type="#_x0000_t75" style="width:9.6pt;height:11.05pt" o:ole="">
+          <v:shape id="_x0000_i1074" type="#_x0000_t75" style="width:9.6pt;height:11.05pt" o:ole="">
             <v:imagedata r:id="rId114" o:title=""/>
           </v:shape>
-          <o:OLEObject Type="Embed" ProgID="Equation.3" ShapeID="_x0000_i1073" DrawAspect="Content" ObjectID="_1583933944" r:id="rId115"/>
+          <o:OLEObject Type="Embed" ProgID="Equation.3" ShapeID="_x0000_i1074" DrawAspect="Content" ObjectID="_1584202316" r:id="rId115"/>
         </w:object>
       </w:r>
       <w:r>
@@ -17923,10 +18428,10 @@
           <w:szCs w:val="21"/>
         </w:rPr>
         <w:object w:dxaOrig="540" w:dyaOrig="360">
-          <v:shape id="_x0000_i1074" type="#_x0000_t75" style="width:26.9pt;height:18.25pt" o:ole="">
+          <v:shape id="_x0000_i1075" type="#_x0000_t75" style="width:26.9pt;height:18.25pt" o:ole="">
             <v:imagedata r:id="rId116" o:title=""/>
           </v:shape>
-          <o:OLEObject Type="Embed" ProgID="Equation.3" ShapeID="_x0000_i1074" DrawAspect="Content" ObjectID="_1583933945" r:id="rId117"/>
+          <o:OLEObject Type="Embed" ProgID="Equation.3" ShapeID="_x0000_i1075" DrawAspect="Content" ObjectID="_1584202317" r:id="rId117"/>
         </w:object>
       </w:r>
       <w:r>
@@ -17945,10 +18450,10 @@
           <w:szCs w:val="21"/>
         </w:rPr>
         <w:object w:dxaOrig="615" w:dyaOrig="360">
-          <v:shape id="_x0000_i1075" type="#_x0000_t75" style="width:30.7pt;height:18.25pt" o:ole="">
+          <v:shape id="_x0000_i1076" type="#_x0000_t75" style="width:30.7pt;height:18.25pt" o:ole="">
             <v:imagedata r:id="rId118" o:title=""/>
           </v:shape>
-          <o:OLEObject Type="Embed" ProgID="Equation.3" ShapeID="_x0000_i1075" DrawAspect="Content" ObjectID="_1583933946" r:id="rId119"/>
+          <o:OLEObject Type="Embed" ProgID="Equation.3" ShapeID="_x0000_i1076" DrawAspect="Content" ObjectID="_1584202318" r:id="rId119"/>
         </w:object>
       </w:r>
       <w:r>
@@ -17967,10 +18472,10 @@
           <w:szCs w:val="21"/>
         </w:rPr>
         <w:object w:dxaOrig="480" w:dyaOrig="315">
-          <v:shape id="_x0000_i1076" type="#_x0000_t75" style="width:24pt;height:15.85pt" o:ole="">
+          <v:shape id="_x0000_i1077" type="#_x0000_t75" style="width:24pt;height:15.85pt" o:ole="">
             <v:imagedata r:id="rId120" o:title=""/>
           </v:shape>
-          <o:OLEObject Type="Embed" ProgID="Equation.3" ShapeID="_x0000_i1076" DrawAspect="Content" ObjectID="_1583933947" r:id="rId121"/>
+          <o:OLEObject Type="Embed" ProgID="Equation.3" ShapeID="_x0000_i1077" DrawAspect="Content" ObjectID="_1584202319" r:id="rId121"/>
         </w:object>
       </w:r>
       <w:r>
@@ -18001,10 +18506,10 @@
           <w:szCs w:val="21"/>
         </w:rPr>
         <w:object w:dxaOrig="3780" w:dyaOrig="705">
-          <v:shape id="_x0000_i1077" type="#_x0000_t75" style="width:189.1pt;height:35.05pt" o:ole="">
+          <v:shape id="_x0000_i1078" type="#_x0000_t75" style="width:189.1pt;height:35.05pt" o:ole="">
             <v:imagedata r:id="rId122" o:title=""/>
           </v:shape>
-          <o:OLEObject Type="Embed" ProgID="Equation.3" ShapeID="_x0000_i1077" DrawAspect="Content" ObjectID="_1583933948" r:id="rId123"/>
+          <o:OLEObject Type="Embed" ProgID="Equation.3" ShapeID="_x0000_i1078" DrawAspect="Content" ObjectID="_1584202320" r:id="rId123"/>
         </w:object>
       </w:r>
       <w:r>
@@ -18051,10 +18556,10 @@
           <w:szCs w:val="21"/>
         </w:rPr>
         <w:object w:dxaOrig="285" w:dyaOrig="360">
-          <v:shape id="_x0000_i1078" type="#_x0000_t75" style="width:14.4pt;height:18.25pt" o:ole="">
+          <v:shape id="_x0000_i1079" type="#_x0000_t75" style="width:14.4pt;height:18.25pt" o:ole="">
             <v:imagedata r:id="rId124" o:title=""/>
           </v:shape>
-          <o:OLEObject Type="Embed" ProgID="Equation.3" ShapeID="_x0000_i1078" DrawAspect="Content" ObjectID="_1583933949" r:id="rId125"/>
+          <o:OLEObject Type="Embed" ProgID="Equation.3" ShapeID="_x0000_i1079" DrawAspect="Content" ObjectID="_1584202321" r:id="rId125"/>
         </w:object>
       </w:r>
       <w:r>
@@ -18109,10 +18614,10 @@
           <w:szCs w:val="21"/>
         </w:rPr>
         <w:object w:dxaOrig="1515" w:dyaOrig="705">
-          <v:shape id="_x0000_i1079" type="#_x0000_t75" style="width:75.85pt;height:35.05pt" o:ole="">
+          <v:shape id="_x0000_i1080" type="#_x0000_t75" style="width:75.85pt;height:35.05pt" o:ole="">
             <v:imagedata r:id="rId126" o:title=""/>
           </v:shape>
-          <o:OLEObject Type="Embed" ProgID="Equation.3" ShapeID="_x0000_i1079" DrawAspect="Content" ObjectID="_1583933950" r:id="rId127"/>
+          <o:OLEObject Type="Embed" ProgID="Equation.3" ShapeID="_x0000_i1080" DrawAspect="Content" ObjectID="_1584202322" r:id="rId127"/>
         </w:object>
       </w:r>
       <w:r>
@@ -18159,10 +18664,10 @@
           <w:szCs w:val="21"/>
         </w:rPr>
         <w:object w:dxaOrig="540" w:dyaOrig="315">
-          <v:shape id="_x0000_i1080" type="#_x0000_t75" style="width:26.9pt;height:15.85pt" o:ole="">
+          <v:shape id="_x0000_i1081" type="#_x0000_t75" style="width:26.9pt;height:15.85pt" o:ole="">
             <v:imagedata r:id="rId128" o:title=""/>
           </v:shape>
-          <o:OLEObject Type="Embed" ProgID="Equation.3" ShapeID="_x0000_i1080" DrawAspect="Content" ObjectID="_1583933951" r:id="rId129"/>
+          <o:OLEObject Type="Embed" ProgID="Equation.3" ShapeID="_x0000_i1081" DrawAspect="Content" ObjectID="_1584202323" r:id="rId129"/>
         </w:object>
       </w:r>
       <w:r>
@@ -18193,10 +18698,10 @@
           <w:szCs w:val="21"/>
         </w:rPr>
         <w:object w:dxaOrig="2205" w:dyaOrig="315">
-          <v:shape id="_x0000_i1081" type="#_x0000_t75" style="width:110.4pt;height:15.85pt" o:ole="">
+          <v:shape id="_x0000_i1082" type="#_x0000_t75" style="width:110.4pt;height:15.85pt" o:ole="">
             <v:imagedata r:id="rId130" o:title=""/>
           </v:shape>
-          <o:OLEObject Type="Embed" ProgID="Equation.3" ShapeID="_x0000_i1081" DrawAspect="Content" ObjectID="_1583933952" r:id="rId131"/>
+          <o:OLEObject Type="Embed" ProgID="Equation.3" ShapeID="_x0000_i1082" DrawAspect="Content" ObjectID="_1584202324" r:id="rId131"/>
         </w:object>
       </w:r>
       <w:r>
@@ -18279,10 +18784,10 @@
           <w:szCs w:val="21"/>
         </w:rPr>
         <w:object w:dxaOrig="5445" w:dyaOrig="675">
-          <v:shape id="_x0000_i1082" type="#_x0000_t75" style="width:272.15pt;height:33.6pt" o:ole="">
+          <v:shape id="_x0000_i1083" type="#_x0000_t75" style="width:272.15pt;height:33.6pt" o:ole="">
             <v:imagedata r:id="rId132" o:title=""/>
           </v:shape>
-          <o:OLEObject Type="Embed" ProgID="Equation.3" ShapeID="_x0000_i1082" DrawAspect="Content" ObjectID="_1583933953" r:id="rId133"/>
+          <o:OLEObject Type="Embed" ProgID="Equation.3" ShapeID="_x0000_i1083" DrawAspect="Content" ObjectID="_1584202325" r:id="rId133"/>
         </w:object>
       </w:r>
       <w:r>
@@ -18319,7 +18824,6 @@
           <w:color w:val="FF0000"/>
           <w:szCs w:val="21"/>
         </w:rPr>
-        <w:lastRenderedPageBreak/>
         <w:t>所以最终得出</w:t>
       </w:r>
     </w:p>
@@ -18342,10 +18846,10 @@
           <w:szCs w:val="21"/>
         </w:rPr>
         <w:object w:dxaOrig="4620" w:dyaOrig="375">
-          <v:shape id="_x0000_i1083" type="#_x0000_t75" style="width:230.9pt;height:18.7pt" o:ole="">
+          <v:shape id="_x0000_i1084" type="#_x0000_t75" style="width:230.9pt;height:18.7pt" o:ole="">
             <v:imagedata r:id="rId134" o:title=""/>
           </v:shape>
-          <o:OLEObject Type="Embed" ProgID="Equation.3" ShapeID="_x0000_i1083" DrawAspect="Content" ObjectID="_1583933954" r:id="rId135"/>
+          <o:OLEObject Type="Embed" ProgID="Equation.3" ShapeID="_x0000_i1084" DrawAspect="Content" ObjectID="_1584202326" r:id="rId135"/>
         </w:object>
       </w:r>
       <w:r>
@@ -18404,10 +18908,10 @@
           <w:szCs w:val="21"/>
         </w:rPr>
         <w:object w:dxaOrig="7425" w:dyaOrig="465">
-          <v:shape id="_x0000_i1084" type="#_x0000_t75" style="width:371.05pt;height:23.05pt" o:ole="">
+          <v:shape id="_x0000_i1085" type="#_x0000_t75" style="width:371.05pt;height:23.05pt" o:ole="">
             <v:imagedata r:id="rId136" o:title=""/>
           </v:shape>
-          <o:OLEObject Type="Embed" ProgID="Equation.3" ShapeID="_x0000_i1084" DrawAspect="Content" ObjectID="_1583933955" r:id="rId137"/>
+          <o:OLEObject Type="Embed" ProgID="Equation.3" ShapeID="_x0000_i1085" DrawAspect="Content" ObjectID="_1584202327" r:id="rId137"/>
         </w:object>
       </w:r>
       <w:r>
@@ -18446,10 +18950,10 @@
           <w:szCs w:val="21"/>
         </w:rPr>
         <w:object w:dxaOrig="8565" w:dyaOrig="420">
-          <v:shape id="_x0000_i1085" type="#_x0000_t75" style="width:428.15pt;height:21.1pt" o:ole="">
+          <v:shape id="_x0000_i1086" type="#_x0000_t75" style="width:428.15pt;height:21.1pt" o:ole="">
             <v:imagedata r:id="rId138" o:title=""/>
           </v:shape>
-          <o:OLEObject Type="Embed" ProgID="Equation.3" ShapeID="_x0000_i1085" DrawAspect="Content" ObjectID="_1583933956" r:id="rId139"/>
+          <o:OLEObject Type="Embed" ProgID="Equation.3" ShapeID="_x0000_i1086" DrawAspect="Content" ObjectID="_1584202328" r:id="rId139"/>
         </w:object>
       </w:r>
       <w:r>
@@ -18496,10 +19000,10 @@
           <w:szCs w:val="21"/>
         </w:rPr>
         <w:object w:dxaOrig="240" w:dyaOrig="315">
-          <v:shape id="_x0000_i1086" type="#_x0000_t75" style="width:12pt;height:15.85pt" o:ole="">
+          <v:shape id="_x0000_i1087" type="#_x0000_t75" style="width:12pt;height:15.85pt" o:ole="">
             <v:imagedata r:id="rId140" o:title=""/>
           </v:shape>
-          <o:OLEObject Type="Embed" ProgID="Equation.3" ShapeID="_x0000_i1086" DrawAspect="Content" ObjectID="_1583933957" r:id="rId141"/>
+          <o:OLEObject Type="Embed" ProgID="Equation.3" ShapeID="_x0000_i1087" DrawAspect="Content" ObjectID="_1584202329" r:id="rId141"/>
         </w:object>
       </w:r>
       <w:r>
@@ -18518,10 +19022,10 @@
           <w:szCs w:val="21"/>
         </w:rPr>
         <w:object w:dxaOrig="780" w:dyaOrig="315">
-          <v:shape id="_x0000_i1087" type="#_x0000_t75" style="width:38.9pt;height:15.85pt" o:ole="">
+          <v:shape id="_x0000_i1088" type="#_x0000_t75" style="width:38.9pt;height:15.85pt" o:ole="">
             <v:imagedata r:id="rId142" o:title=""/>
           </v:shape>
-          <o:OLEObject Type="Embed" ProgID="Equation.3" ShapeID="_x0000_i1087" DrawAspect="Content" ObjectID="_1583933958" r:id="rId143"/>
+          <o:OLEObject Type="Embed" ProgID="Equation.3" ShapeID="_x0000_i1088" DrawAspect="Content" ObjectID="_1584202330" r:id="rId143"/>
         </w:object>
       </w:r>
       <w:r>
@@ -18540,10 +19044,10 @@
           <w:szCs w:val="21"/>
         </w:rPr>
         <w:object w:dxaOrig="195" w:dyaOrig="255">
-          <v:shape id="_x0000_i1088" type="#_x0000_t75" style="width:9.6pt;height:12.95pt" o:ole="">
+          <v:shape id="_x0000_i1089" type="#_x0000_t75" style="width:9.6pt;height:12.95pt" o:ole="">
             <v:imagedata r:id="rId144" o:title=""/>
           </v:shape>
-          <o:OLEObject Type="Embed" ProgID="Equation.3" ShapeID="_x0000_i1088" DrawAspect="Content" ObjectID="_1583933959" r:id="rId145"/>
+          <o:OLEObject Type="Embed" ProgID="Equation.3" ShapeID="_x0000_i1089" DrawAspect="Content" ObjectID="_1584202331" r:id="rId145"/>
         </w:object>
       </w:r>
       <w:r>
@@ -18574,10 +19078,10 @@
           <w:szCs w:val="21"/>
         </w:rPr>
         <w:object w:dxaOrig="3240" w:dyaOrig="375">
-          <v:shape id="_x0000_i1089" type="#_x0000_t75" style="width:162.25pt;height:18.7pt" o:ole="">
+          <v:shape id="_x0000_i1090" type="#_x0000_t75" style="width:162.25pt;height:18.7pt" o:ole="">
             <v:imagedata r:id="rId146" o:title=""/>
           </v:shape>
-          <o:OLEObject Type="Embed" ProgID="Equation.3" ShapeID="_x0000_i1089" DrawAspect="Content" ObjectID="_1583933960" r:id="rId147"/>
+          <o:OLEObject Type="Embed" ProgID="Equation.3" ShapeID="_x0000_i1090" DrawAspect="Content" ObjectID="_1584202332" r:id="rId147"/>
         </w:object>
       </w:r>
       <w:r>
@@ -18608,10 +19112,10 @@
           <w:szCs w:val="21"/>
         </w:rPr>
         <w:object w:dxaOrig="3180" w:dyaOrig="375">
-          <v:shape id="_x0000_i1090" type="#_x0000_t75" style="width:158.9pt;height:18.7pt" o:ole="">
+          <v:shape id="_x0000_i1091" type="#_x0000_t75" style="width:158.9pt;height:18.7pt" o:ole="">
             <v:imagedata r:id="rId148" o:title=""/>
           </v:shape>
-          <o:OLEObject Type="Embed" ProgID="Equation.3" ShapeID="_x0000_i1090" DrawAspect="Content" ObjectID="_1583933961" r:id="rId149"/>
+          <o:OLEObject Type="Embed" ProgID="Equation.3" ShapeID="_x0000_i1091" DrawAspect="Content" ObjectID="_1584202333" r:id="rId149"/>
         </w:object>
       </w:r>
       <w:r>
@@ -18642,10 +19146,10 @@
           <w:szCs w:val="21"/>
         </w:rPr>
         <w:object w:dxaOrig="3345" w:dyaOrig="360">
-          <v:shape id="_x0000_i1091" type="#_x0000_t75" style="width:167.05pt;height:18.25pt" o:ole="">
+          <v:shape id="_x0000_i1092" type="#_x0000_t75" style="width:167.05pt;height:18.25pt" o:ole="">
             <v:imagedata r:id="rId150" o:title=""/>
           </v:shape>
-          <o:OLEObject Type="Embed" ProgID="Equation.3" ShapeID="_x0000_i1091" DrawAspect="Content" ObjectID="_1583933962" r:id="rId151"/>
+          <o:OLEObject Type="Embed" ProgID="Equation.3" ShapeID="_x0000_i1092" DrawAspect="Content" ObjectID="_1584202334" r:id="rId151"/>
         </w:object>
       </w:r>
       <w:r>
@@ -18682,6 +19186,7 @@
           <w:color w:val="FF0000"/>
           <w:szCs w:val="21"/>
         </w:rPr>
+        <w:lastRenderedPageBreak/>
         <w:t>所以下一次迭代时新的修正连接权值为：</w:t>
       </w:r>
     </w:p>
@@ -18704,10 +19209,10 @@
           <w:szCs w:val="21"/>
         </w:rPr>
         <w:object w:dxaOrig="2895" w:dyaOrig="375">
-          <v:shape id="_x0000_i1092" type="#_x0000_t75" style="width:144.95pt;height:18.7pt" o:ole="">
+          <v:shape id="_x0000_i1093" type="#_x0000_t75" style="width:144.95pt;height:18.7pt" o:ole="">
             <v:imagedata r:id="rId152" o:title=""/>
           </v:shape>
-          <o:OLEObject Type="Embed" ProgID="Equation.3" ShapeID="_x0000_i1092" DrawAspect="Content" ObjectID="_1583933963" r:id="rId153"/>
+          <o:OLEObject Type="Embed" ProgID="Equation.3" ShapeID="_x0000_i1093" DrawAspect="Content" ObjectID="_1584202335" r:id="rId153"/>
         </w:object>
       </w:r>
       <w:r>
@@ -18738,10 +19243,10 @@
           <w:szCs w:val="21"/>
         </w:rPr>
         <w:object w:dxaOrig="2865" w:dyaOrig="375">
-          <v:shape id="_x0000_i1093" type="#_x0000_t75" style="width:143.05pt;height:18.7pt" o:ole="">
+          <v:shape id="_x0000_i1094" type="#_x0000_t75" style="width:143.05pt;height:18.7pt" o:ole="">
             <v:imagedata r:id="rId154" o:title=""/>
           </v:shape>
-          <o:OLEObject Type="Embed" ProgID="Equation.3" ShapeID="_x0000_i1093" DrawAspect="Content" ObjectID="_1583933964" r:id="rId155"/>
+          <o:OLEObject Type="Embed" ProgID="Equation.3" ShapeID="_x0000_i1094" DrawAspect="Content" ObjectID="_1584202336" r:id="rId155"/>
         </w:object>
       </w:r>
       <w:r>
@@ -18772,10 +19277,10 @@
           <w:szCs w:val="21"/>
         </w:rPr>
         <w:object w:dxaOrig="3015" w:dyaOrig="360">
-          <v:shape id="_x0000_i1094" type="#_x0000_t75" style="width:150.7pt;height:18.25pt" o:ole="">
+          <v:shape id="_x0000_i1095" type="#_x0000_t75" style="width:150.7pt;height:18.25pt" o:ole="">
             <v:imagedata r:id="rId156" o:title=""/>
           </v:shape>
-          <o:OLEObject Type="Embed" ProgID="Equation.3" ShapeID="_x0000_i1094" DrawAspect="Content" ObjectID="_1583933965" r:id="rId157"/>
+          <o:OLEObject Type="Embed" ProgID="Equation.3" ShapeID="_x0000_i1095" DrawAspect="Content" ObjectID="_1584202337" r:id="rId157"/>
         </w:object>
       </w:r>
       <w:r>
@@ -18793,6 +19298,66 @@
           <w:szCs w:val="21"/>
         </w:rPr>
         <w:t>(19)</w:t>
+      </w:r>
+    </w:p>
+    <w:p>
+      <w:pPr>
+        <w:ind w:firstLine="420"/>
+        <w:rPr>
+          <w:color w:val="FF0000"/>
+        </w:rPr>
+      </w:pPr>
+      <w:r>
+        <w:rPr>
+          <w:color w:val="FF0000"/>
+        </w:rPr>
+        <w:t>人工神经网络的分类准确度较高</w:t>
+      </w:r>
+      <w:r>
+        <w:rPr>
+          <w:rFonts w:hint="eastAsia"/>
+          <w:color w:val="FF0000"/>
+        </w:rPr>
+        <w:t>，</w:t>
+      </w:r>
+      <w:r>
+        <w:rPr>
+          <w:color w:val="FF0000"/>
+        </w:rPr>
+        <w:t>并行分布处理</w:t>
+      </w:r>
+      <w:r>
+        <w:rPr>
+          <w:rFonts w:hint="eastAsia"/>
+          <w:color w:val="FF0000"/>
+        </w:rPr>
+        <w:t>、</w:t>
+      </w:r>
+      <w:r>
+        <w:rPr>
+          <w:color w:val="FF0000"/>
+        </w:rPr>
+        <w:t>分布存储及学习能力强</w:t>
+      </w:r>
+      <w:r>
+        <w:rPr>
+          <w:rFonts w:hint="eastAsia"/>
+          <w:color w:val="FF0000"/>
+        </w:rPr>
+        <w:t>，</w:t>
+      </w:r>
+      <w:r>
+        <w:rPr>
+          <w:color w:val="FF0000"/>
+        </w:rPr>
+        <w:t>对噪声数据有较强的健壮性和容错能力</w:t>
+      </w:r>
+      <w:r>
+        <w:rPr>
+          <w:rFonts w:hint="eastAsia"/>
+          <w:color w:val="FF0000"/>
+        </w:rPr>
+        <w:t>，能较好地处理复杂的非线性数据。但是，人工神经网络的实现需要较多的参数设置，比如网络拓扑结构、阈值的选择等；而且神经网络训练对于计算机资源的消耗较大，训练所需的时间复杂度较高。</w:t>
       </w:r>
     </w:p>
     <w:p>
@@ -19224,18 +19789,7 @@
           <w:sz w:val="24"/>
           <w:szCs w:val="28"/>
         </w:rPr>
-        <w:t>），超平面应当位于正例和反例之间且距离两类数据样本的距离尽可</w:t>
-      </w:r>
-      <w:r>
-        <w:rPr>
-          <w:rFonts w:ascii="宋体" w:eastAsiaTheme="majorEastAsia" w:cs="宋体" w:hint="eastAsia"/>
-          <w:color w:val="000000"/>
-          <w:kern w:val="0"/>
-          <w:sz w:val="24"/>
-          <w:szCs w:val="28"/>
-        </w:rPr>
-        <w:lastRenderedPageBreak/>
-        <w:t>能远。SVM算法的核心在于找到一个核函数，使得在低维空间中线性不可分的问题在高维空间中变得线性可分，这样做的好处是降低在原数据空间进行非线性曲面分割计算的复杂度。</w:t>
+        <w:t>），超平面应当位于正例和反例之间且距离两类数据样本的距离尽可能远。SVM算法的核心在于找到一个核函数，使得在低维空间中线性不可分的问题在高维空间中变得线性可分，这样做的好处是降低在原数据空间进行非线性曲面分割计算的复杂度。</w:t>
       </w:r>
     </w:p>
     <w:p>
@@ -19309,10 +19863,10 @@
           <w:szCs w:val="28"/>
         </w:rPr>
         <w:object w:dxaOrig="1760" w:dyaOrig="320">
-          <v:shape id="_x0000_i1095" type="#_x0000_t75" style="width:87.85pt;height:15.85pt" o:ole="">
+          <v:shape id="_x0000_i1096" type="#_x0000_t75" style="width:87.85pt;height:15.85pt" o:ole="">
             <v:imagedata r:id="rId158" o:title=""/>
           </v:shape>
-          <o:OLEObject Type="Embed" ProgID="Equation.DSMT4" ShapeID="_x0000_i1095" DrawAspect="Content" ObjectID="_1583933966" r:id="rId159"/>
+          <o:OLEObject Type="Embed" ProgID="Equation.DSMT4" ShapeID="_x0000_i1096" DrawAspect="Content" ObjectID="_1584202338" r:id="rId159"/>
         </w:object>
       </w:r>
       <w:r>
@@ -19344,10 +19898,10 @@
           <w:szCs w:val="28"/>
         </w:rPr>
         <w:object w:dxaOrig="2620" w:dyaOrig="380">
-          <v:shape id="_x0000_i1096" type="#_x0000_t75" style="width:131.05pt;height:19.2pt" o:ole="">
+          <v:shape id="_x0000_i1097" type="#_x0000_t75" style="width:131.05pt;height:19.2pt" o:ole="">
             <v:imagedata r:id="rId160" o:title=""/>
           </v:shape>
-          <o:OLEObject Type="Embed" ProgID="Equation.DSMT4" ShapeID="_x0000_i1096" DrawAspect="Content" ObjectID="_1583933967" r:id="rId161"/>
+          <o:OLEObject Type="Embed" ProgID="Equation.DSMT4" ShapeID="_x0000_i1097" DrawAspect="Content" ObjectID="_1584202339" r:id="rId161"/>
         </w:object>
       </w:r>
       <w:r>
@@ -19379,10 +19933,10 @@
           <w:szCs w:val="28"/>
         </w:rPr>
         <w:object w:dxaOrig="2980" w:dyaOrig="360">
-          <v:shape id="_x0000_i1097" type="#_x0000_t75" style="width:148.8pt;height:18.25pt" o:ole="">
+          <v:shape id="_x0000_i1098" type="#_x0000_t75" style="width:148.8pt;height:18.25pt" o:ole="">
             <v:imagedata r:id="rId162" o:title=""/>
           </v:shape>
-          <o:OLEObject Type="Embed" ProgID="Equation.DSMT4" ShapeID="_x0000_i1097" DrawAspect="Content" ObjectID="_1583933968" r:id="rId163"/>
+          <o:OLEObject Type="Embed" ProgID="Equation.DSMT4" ShapeID="_x0000_i1098" DrawAspect="Content" ObjectID="_1584202340" r:id="rId163"/>
         </w:object>
       </w:r>
       <w:r>
@@ -19415,6 +19969,7 @@
         <w:rPr>
           <w:noProof/>
         </w:rPr>
+        <w:lastRenderedPageBreak/>
         <w:drawing>
           <wp:inline distT="0" distB="0" distL="0" distR="0">
             <wp:extent cx="3931285" cy="1793875"/>
@@ -19470,7 +20025,7 @@
         <w:pStyle w:val="a5"/>
         <w:spacing w:before="156" w:after="156"/>
       </w:pPr>
-      <w:bookmarkStart w:id="9" w:name="_Ref484695715"/>
+      <w:bookmarkStart w:id="8" w:name="_Ref484695715"/>
       <w:r>
         <w:rPr>
           <w:rFonts w:hint="eastAsia"/>
@@ -19552,7 +20107,7 @@
       <w:r>
         <w:fldChar w:fldCharType="end"/>
       </w:r>
-      <w:bookmarkEnd w:id="9"/>
+      <w:bookmarkEnd w:id="8"/>
       <w:r>
         <w:t xml:space="preserve"> </w:t>
       </w:r>
@@ -19580,7 +20135,17 @@
           <w:sz w:val="24"/>
           <w:szCs w:val="28"/>
         </w:rPr>
-        <w:t>3.2.4</w:t>
+        <w:t>支持向量机是一种有坚实理论基础的小样本学习方法。从本质上看，它高效地实现了从训练样本到预报样本的“转导推理”，不涉及大数定律、概率测度等传统的统计方法，很大程度上简化了通常的分类和回归问题。而且，支持向量的数目决定SVM的计算复杂性，而并非样本空间的维数，从而降低了“维数灾难”产生的</w:t>
+      </w:r>
+      <w:r>
+        <w:rPr>
+          <w:rFonts w:ascii="宋体" w:eastAsiaTheme="majorEastAsia" w:cs="宋体"/>
+          <w:color w:val="000000"/>
+          <w:kern w:val="0"/>
+          <w:sz w:val="24"/>
+          <w:szCs w:val="28"/>
+        </w:rPr>
+        <w:t>复杂度</w:t>
       </w:r>
       <w:r>
         <w:rPr>
@@ -19590,7 +20155,7 @@
           <w:sz w:val="24"/>
           <w:szCs w:val="28"/>
         </w:rPr>
-        <w:t>朴素贝叶斯</w:t>
+        <w:t>。同时，支持向量机具有较好的健壮性，算法简单易实现。但是，SVM难以处理大规模的训练样本，在解决多分类问题时存在困难。</w:t>
       </w:r>
     </w:p>
     <w:p>
@@ -19605,226 +20170,6 @@
           <w:szCs w:val="28"/>
         </w:rPr>
       </w:pPr>
-      <w:r>
-        <w:rPr>
-          <w:rFonts w:ascii="宋体" w:eastAsiaTheme="majorEastAsia" w:cs="宋体"/>
-          <w:color w:val="000000"/>
-          <w:kern w:val="0"/>
-          <w:sz w:val="24"/>
-          <w:szCs w:val="28"/>
-        </w:rPr>
-        <w:t>贝叶斯分类是一类分类算法的总称</w:t>
-      </w:r>
-      <w:r>
-        <w:rPr>
-          <w:rFonts w:ascii="宋体" w:eastAsiaTheme="majorEastAsia" w:cs="宋体" w:hint="eastAsia"/>
-          <w:color w:val="000000"/>
-          <w:kern w:val="0"/>
-          <w:sz w:val="24"/>
-          <w:szCs w:val="28"/>
-        </w:rPr>
-        <w:t>，</w:t>
-      </w:r>
-      <w:r>
-        <w:rPr>
-          <w:rFonts w:ascii="宋体" w:eastAsiaTheme="majorEastAsia" w:cs="宋体"/>
-          <w:color w:val="000000"/>
-          <w:kern w:val="0"/>
-          <w:sz w:val="24"/>
-          <w:szCs w:val="28"/>
-        </w:rPr>
-        <w:t>这类算法均以贝叶斯定理为基础</w:t>
-      </w:r>
-      <w:r>
-        <w:rPr>
-          <w:rFonts w:ascii="宋体" w:eastAsiaTheme="majorEastAsia" w:cs="宋体" w:hint="eastAsia"/>
-          <w:color w:val="000000"/>
-          <w:kern w:val="0"/>
-          <w:sz w:val="24"/>
-          <w:szCs w:val="28"/>
-        </w:rPr>
-        <w:t>，</w:t>
-      </w:r>
-      <w:r>
-        <w:rPr>
-          <w:rFonts w:ascii="宋体" w:eastAsiaTheme="majorEastAsia" w:cs="宋体"/>
-          <w:color w:val="000000"/>
-          <w:kern w:val="0"/>
-          <w:sz w:val="24"/>
-          <w:szCs w:val="28"/>
-        </w:rPr>
-        <w:t>故统称为贝叶斯分类</w:t>
-      </w:r>
-      <w:r>
-        <w:rPr>
-          <w:rFonts w:ascii="宋体" w:eastAsiaTheme="majorEastAsia" w:cs="宋体" w:hint="eastAsia"/>
-          <w:color w:val="000000"/>
-          <w:kern w:val="0"/>
-          <w:sz w:val="24"/>
-          <w:szCs w:val="28"/>
-        </w:rPr>
-        <w:t>。</w:t>
-      </w:r>
-      <w:r>
-        <w:rPr>
-          <w:rFonts w:ascii="宋体" w:eastAsiaTheme="majorEastAsia" w:cs="宋体"/>
-          <w:color w:val="000000"/>
-          <w:kern w:val="0"/>
-          <w:sz w:val="24"/>
-          <w:szCs w:val="28"/>
-        </w:rPr>
-        <w:t>而朴素贝叶斯</w:t>
-      </w:r>
-      <w:r>
-        <w:rPr>
-          <w:rFonts w:ascii="宋体" w:eastAsiaTheme="majorEastAsia" w:cs="宋体"/>
-          <w:color w:val="000000"/>
-          <w:kern w:val="0"/>
-          <w:sz w:val="24"/>
-          <w:szCs w:val="28"/>
-        </w:rPr>
-        <w:t>分类</w:t>
-      </w:r>
-      <w:r>
-        <w:rPr>
-          <w:rFonts w:ascii="宋体" w:eastAsiaTheme="majorEastAsia" w:cs="宋体" w:hint="eastAsia"/>
-          <w:color w:val="000000"/>
-          <w:kern w:val="0"/>
-          <w:sz w:val="24"/>
-          <w:szCs w:val="28"/>
-        </w:rPr>
-        <w:t>(</w:t>
-      </w:r>
-      <w:r>
-        <w:rPr>
-          <w:rFonts w:ascii="宋体" w:eastAsiaTheme="majorEastAsia" w:cs="宋体" w:hint="eastAsia"/>
-          <w:color w:val="000000"/>
-          <w:kern w:val="0"/>
-          <w:sz w:val="24"/>
-          <w:szCs w:val="28"/>
-        </w:rPr>
-        <w:t>NBC：</w:t>
-      </w:r>
-      <w:r>
-        <w:rPr>
-          <w:rFonts w:ascii="宋体" w:eastAsiaTheme="majorEastAsia" w:cs="宋体"/>
-          <w:color w:val="000000"/>
-          <w:kern w:val="0"/>
-          <w:sz w:val="24"/>
-          <w:szCs w:val="28"/>
-        </w:rPr>
-        <w:t>Na</w:t>
-      </w:r>
-      <w:r>
-        <w:rPr>
-          <w:rFonts w:ascii="宋体" w:eastAsiaTheme="majorEastAsia" w:cs="宋体"/>
-          <w:color w:val="000000"/>
-          <w:kern w:val="0"/>
-          <w:sz w:val="24"/>
-          <w:szCs w:val="28"/>
-        </w:rPr>
-        <w:t>ï</w:t>
-      </w:r>
-      <w:r>
-        <w:rPr>
-          <w:rFonts w:ascii="宋体" w:eastAsiaTheme="majorEastAsia" w:cs="宋体"/>
-          <w:color w:val="000000"/>
-          <w:kern w:val="0"/>
-          <w:sz w:val="24"/>
-          <w:szCs w:val="28"/>
-        </w:rPr>
-        <w:t>ve Bayes</w:t>
-      </w:r>
-      <w:r>
-        <w:rPr>
-          <w:rFonts w:ascii="宋体" w:eastAsiaTheme="majorEastAsia" w:cs="宋体"/>
-          <w:color w:val="000000"/>
-          <w:kern w:val="0"/>
-          <w:sz w:val="24"/>
-          <w:szCs w:val="28"/>
-        </w:rPr>
-        <w:t xml:space="preserve"> Classifier</w:t>
-      </w:r>
-      <w:r>
-        <w:rPr>
-          <w:rFonts w:ascii="宋体" w:eastAsiaTheme="majorEastAsia" w:cs="宋体" w:hint="eastAsia"/>
-          <w:color w:val="000000"/>
-          <w:kern w:val="0"/>
-          <w:sz w:val="24"/>
-          <w:szCs w:val="28"/>
-        </w:rPr>
-        <w:t>)</w:t>
-      </w:r>
-      <w:r>
-        <w:rPr>
-          <w:rFonts w:ascii="宋体" w:eastAsiaTheme="majorEastAsia" w:cs="宋体"/>
-          <w:color w:val="000000"/>
-          <w:kern w:val="0"/>
-          <w:sz w:val="24"/>
-          <w:szCs w:val="28"/>
-        </w:rPr>
-        <w:t>是贝叶斯分类中最简单却应用最为广泛的一种方法</w:t>
-      </w:r>
-      <w:r>
-        <w:rPr>
-          <w:rFonts w:ascii="宋体" w:eastAsiaTheme="majorEastAsia" w:cs="宋体" w:hint="eastAsia"/>
-          <w:color w:val="000000"/>
-          <w:kern w:val="0"/>
-          <w:sz w:val="24"/>
-          <w:szCs w:val="28"/>
-        </w:rPr>
-        <w:t>。</w:t>
-      </w:r>
-      <w:r>
-        <w:rPr>
-          <w:rFonts w:ascii="宋体" w:eastAsiaTheme="majorEastAsia" w:cs="宋体" w:hint="eastAsia"/>
-          <w:color w:val="000000"/>
-          <w:kern w:val="0"/>
-          <w:sz w:val="24"/>
-          <w:szCs w:val="28"/>
-        </w:rPr>
-        <w:t>朴素</w:t>
-      </w:r>
-      <w:r>
-        <w:rPr>
-          <w:rFonts w:ascii="宋体" w:eastAsiaTheme="majorEastAsia" w:cs="宋体" w:hint="eastAsia"/>
-          <w:color w:val="000000"/>
-          <w:kern w:val="0"/>
-          <w:sz w:val="24"/>
-          <w:szCs w:val="28"/>
-        </w:rPr>
-        <w:t>贝叶斯分类器基于一个简单的假设：给定样本的特征之间相互条件独立。</w:t>
-      </w:r>
-      <w:r>
-        <w:rPr>
-          <w:rFonts w:ascii="宋体" w:eastAsiaTheme="majorEastAsia" w:cs="宋体" w:hint="eastAsia"/>
-          <w:color w:val="000000"/>
-          <w:kern w:val="0"/>
-          <w:sz w:val="24"/>
-          <w:szCs w:val="28"/>
-        </w:rPr>
-        <w:t>根据贝叶斯定理，给定样本特征x,该样本属于类别y的概率如式(</w:t>
-      </w:r>
-      <w:r>
-        <w:rPr>
-          <w:rFonts w:ascii="宋体" w:eastAsiaTheme="majorEastAsia" w:cs="宋体"/>
-          <w:color w:val="000000"/>
-          <w:kern w:val="0"/>
-          <w:sz w:val="24"/>
-          <w:szCs w:val="28"/>
-        </w:rPr>
-        <w:t>2-1)</w:t>
-      </w:r>
-      <w:r>
-        <w:rPr>
-          <w:rFonts w:ascii="宋体" w:eastAsiaTheme="majorEastAsia" w:cs="宋体" w:hint="eastAsia"/>
-          <w:color w:val="000000"/>
-          <w:kern w:val="0"/>
-          <w:sz w:val="24"/>
-          <w:szCs w:val="28"/>
-        </w:rPr>
-        <w:t>所示：</w:t>
-      </w:r>
     </w:p>
     <w:p>
       <w:pPr>
@@ -19838,7 +20183,11 @@
           <w:szCs w:val="28"/>
         </w:rPr>
       </w:pPr>
-      <w:r>
+    </w:p>
+    <w:p>
+      <w:pPr>
+        <w:spacing w:afterLines="50" w:after="156" w:line="360" w:lineRule="auto"/>
+        <w:ind w:firstLine="420"/>
         <w:rPr>
           <w:rFonts w:ascii="宋体" w:eastAsiaTheme="majorEastAsia" w:cs="宋体"/>
           <w:color w:val="000000"/>
@@ -19846,11 +20195,286 @@
           <w:sz w:val="24"/>
           <w:szCs w:val="28"/>
         </w:rPr>
+      </w:pPr>
+      <w:r>
+        <w:rPr>
+          <w:rFonts w:ascii="宋体" w:eastAsiaTheme="majorEastAsia" w:cs="宋体" w:hint="eastAsia"/>
+          <w:color w:val="000000"/>
+          <w:kern w:val="0"/>
+          <w:sz w:val="24"/>
+          <w:szCs w:val="28"/>
+        </w:rPr>
+        <w:t>3.2.4</w:t>
+      </w:r>
+      <w:r>
+        <w:rPr>
+          <w:rFonts w:ascii="宋体" w:eastAsiaTheme="majorEastAsia" w:cs="宋体" w:hint="eastAsia"/>
+          <w:color w:val="000000"/>
+          <w:kern w:val="0"/>
+          <w:sz w:val="24"/>
+          <w:szCs w:val="28"/>
+        </w:rPr>
+        <w:t>朴素贝叶斯</w:t>
+      </w:r>
+    </w:p>
+    <w:p>
+      <w:pPr>
+        <w:spacing w:afterLines="50" w:after="156" w:line="360" w:lineRule="auto"/>
+        <w:ind w:firstLine="420"/>
+        <w:rPr>
+          <w:rFonts w:ascii="宋体" w:eastAsiaTheme="majorEastAsia" w:cs="宋体"/>
+          <w:color w:val="000000"/>
+          <w:kern w:val="0"/>
+          <w:sz w:val="24"/>
+          <w:szCs w:val="28"/>
+        </w:rPr>
+      </w:pPr>
+      <w:r>
+        <w:rPr>
+          <w:rFonts w:ascii="宋体" w:eastAsiaTheme="majorEastAsia" w:cs="宋体"/>
+          <w:color w:val="000000"/>
+          <w:kern w:val="0"/>
+          <w:sz w:val="24"/>
+          <w:szCs w:val="28"/>
+        </w:rPr>
+        <w:t>贝叶斯分类是一类分类算法的总称</w:t>
+      </w:r>
+      <w:r>
+        <w:rPr>
+          <w:rFonts w:ascii="宋体" w:eastAsiaTheme="majorEastAsia" w:cs="宋体" w:hint="eastAsia"/>
+          <w:color w:val="000000"/>
+          <w:kern w:val="0"/>
+          <w:sz w:val="24"/>
+          <w:szCs w:val="28"/>
+        </w:rPr>
+        <w:t>，</w:t>
+      </w:r>
+      <w:r>
+        <w:rPr>
+          <w:rFonts w:ascii="宋体" w:eastAsiaTheme="majorEastAsia" w:cs="宋体"/>
+          <w:color w:val="000000"/>
+          <w:kern w:val="0"/>
+          <w:sz w:val="24"/>
+          <w:szCs w:val="28"/>
+        </w:rPr>
+        <w:t>这类算法均以贝叶斯定理为基础</w:t>
+      </w:r>
+      <w:r>
+        <w:rPr>
+          <w:rFonts w:ascii="宋体" w:eastAsiaTheme="majorEastAsia" w:cs="宋体" w:hint="eastAsia"/>
+          <w:color w:val="000000"/>
+          <w:kern w:val="0"/>
+          <w:sz w:val="24"/>
+          <w:szCs w:val="28"/>
+        </w:rPr>
+        <w:t>，</w:t>
+      </w:r>
+      <w:r>
+        <w:rPr>
+          <w:rFonts w:ascii="宋体" w:eastAsiaTheme="majorEastAsia" w:cs="宋体"/>
+          <w:color w:val="000000"/>
+          <w:kern w:val="0"/>
+          <w:sz w:val="24"/>
+          <w:szCs w:val="28"/>
+        </w:rPr>
+        <w:t>故统称为贝叶斯分类</w:t>
+      </w:r>
+      <w:r>
+        <w:rPr>
+          <w:rFonts w:ascii="宋体" w:eastAsiaTheme="majorEastAsia" w:cs="宋体" w:hint="eastAsia"/>
+          <w:color w:val="000000"/>
+          <w:kern w:val="0"/>
+          <w:sz w:val="24"/>
+          <w:szCs w:val="28"/>
+        </w:rPr>
+        <w:t>。</w:t>
+      </w:r>
+      <w:r>
+        <w:rPr>
+          <w:rFonts w:ascii="宋体" w:eastAsiaTheme="majorEastAsia" w:cs="宋体"/>
+          <w:color w:val="000000"/>
+          <w:kern w:val="0"/>
+          <w:sz w:val="24"/>
+          <w:szCs w:val="28"/>
+        </w:rPr>
+        <w:t>而朴素贝叶斯</w:t>
+      </w:r>
+      <w:r>
+        <w:rPr>
+          <w:rFonts w:ascii="宋体" w:eastAsiaTheme="majorEastAsia" w:cs="宋体"/>
+          <w:color w:val="000000"/>
+          <w:kern w:val="0"/>
+          <w:sz w:val="24"/>
+          <w:szCs w:val="28"/>
+        </w:rPr>
+        <w:t>分类</w:t>
+      </w:r>
+      <w:r>
+        <w:rPr>
+          <w:rFonts w:ascii="宋体" w:eastAsiaTheme="majorEastAsia" w:cs="宋体" w:hint="eastAsia"/>
+          <w:color w:val="000000"/>
+          <w:kern w:val="0"/>
+          <w:sz w:val="24"/>
+          <w:szCs w:val="28"/>
+        </w:rPr>
+        <w:t>(</w:t>
+      </w:r>
+      <w:r>
+        <w:rPr>
+          <w:rFonts w:ascii="宋体" w:eastAsiaTheme="majorEastAsia" w:cs="宋体" w:hint="eastAsia"/>
+          <w:color w:val="000000"/>
+          <w:kern w:val="0"/>
+          <w:sz w:val="24"/>
+          <w:szCs w:val="28"/>
+        </w:rPr>
+        <w:t>NBC：</w:t>
+      </w:r>
+      <w:r>
+        <w:rPr>
+          <w:rFonts w:ascii="宋体" w:eastAsiaTheme="majorEastAsia" w:cs="宋体"/>
+          <w:color w:val="000000"/>
+          <w:kern w:val="0"/>
+          <w:sz w:val="24"/>
+          <w:szCs w:val="28"/>
+        </w:rPr>
+        <w:t>Na</w:t>
+      </w:r>
+      <w:r>
+        <w:rPr>
+          <w:rFonts w:ascii="宋体" w:eastAsiaTheme="majorEastAsia" w:cs="宋体"/>
+          <w:color w:val="000000"/>
+          <w:kern w:val="0"/>
+          <w:sz w:val="24"/>
+          <w:szCs w:val="28"/>
+        </w:rPr>
+        <w:t>ï</w:t>
+      </w:r>
+      <w:r>
+        <w:rPr>
+          <w:rFonts w:ascii="宋体" w:eastAsiaTheme="majorEastAsia" w:cs="宋体"/>
+          <w:color w:val="000000"/>
+          <w:kern w:val="0"/>
+          <w:sz w:val="24"/>
+          <w:szCs w:val="28"/>
+        </w:rPr>
+        <w:t>ve Bayes</w:t>
+      </w:r>
+      <w:r>
+        <w:rPr>
+          <w:rFonts w:ascii="宋体" w:eastAsiaTheme="majorEastAsia" w:cs="宋体"/>
+          <w:color w:val="000000"/>
+          <w:kern w:val="0"/>
+          <w:sz w:val="24"/>
+          <w:szCs w:val="28"/>
+        </w:rPr>
+        <w:t xml:space="preserve"> Classifier</w:t>
+      </w:r>
+      <w:r>
+        <w:rPr>
+          <w:rFonts w:ascii="宋体" w:eastAsiaTheme="majorEastAsia" w:cs="宋体" w:hint="eastAsia"/>
+          <w:color w:val="000000"/>
+          <w:kern w:val="0"/>
+          <w:sz w:val="24"/>
+          <w:szCs w:val="28"/>
+        </w:rPr>
+        <w:t>)</w:t>
+      </w:r>
+      <w:r>
+        <w:rPr>
+          <w:rFonts w:ascii="宋体" w:eastAsiaTheme="majorEastAsia" w:cs="宋体"/>
+          <w:color w:val="000000"/>
+          <w:kern w:val="0"/>
+          <w:sz w:val="24"/>
+          <w:szCs w:val="28"/>
+        </w:rPr>
+        <w:t>是贝叶斯分类中最简单却应用最为广泛的一种方法</w:t>
+      </w:r>
+      <w:r>
+        <w:rPr>
+          <w:rFonts w:ascii="宋体" w:eastAsiaTheme="majorEastAsia" w:cs="宋体" w:hint="eastAsia"/>
+          <w:color w:val="000000"/>
+          <w:kern w:val="0"/>
+          <w:sz w:val="24"/>
+          <w:szCs w:val="28"/>
+        </w:rPr>
+        <w:t>。</w:t>
+      </w:r>
+      <w:r>
+        <w:rPr>
+          <w:rFonts w:ascii="宋体" w:eastAsiaTheme="majorEastAsia" w:cs="宋体" w:hint="eastAsia"/>
+          <w:color w:val="000000"/>
+          <w:kern w:val="0"/>
+          <w:sz w:val="24"/>
+          <w:szCs w:val="28"/>
+        </w:rPr>
+        <w:t>朴素</w:t>
+      </w:r>
+      <w:r>
+        <w:rPr>
+          <w:rFonts w:ascii="宋体" w:eastAsiaTheme="majorEastAsia" w:cs="宋体" w:hint="eastAsia"/>
+          <w:color w:val="000000"/>
+          <w:kern w:val="0"/>
+          <w:sz w:val="24"/>
+          <w:szCs w:val="28"/>
+        </w:rPr>
+        <w:t>贝叶斯分类器基于一个简单的假设：给定样本的特征之间相互条件独立。</w:t>
+      </w:r>
+      <w:r>
+        <w:rPr>
+          <w:rFonts w:ascii="宋体" w:eastAsiaTheme="majorEastAsia" w:cs="宋体" w:hint="eastAsia"/>
+          <w:color w:val="000000"/>
+          <w:kern w:val="0"/>
+          <w:sz w:val="24"/>
+          <w:szCs w:val="28"/>
+        </w:rPr>
+        <w:t>根据贝叶斯定理，给定样本特征x,该样本属于类别y的概率如式(</w:t>
+      </w:r>
+      <w:r>
+        <w:rPr>
+          <w:rFonts w:ascii="宋体" w:eastAsiaTheme="majorEastAsia" w:cs="宋体"/>
+          <w:color w:val="000000"/>
+          <w:kern w:val="0"/>
+          <w:sz w:val="24"/>
+          <w:szCs w:val="28"/>
+        </w:rPr>
+        <w:t>2-1)</w:t>
+      </w:r>
+      <w:r>
+        <w:rPr>
+          <w:rFonts w:ascii="宋体" w:eastAsiaTheme="majorEastAsia" w:cs="宋体" w:hint="eastAsia"/>
+          <w:color w:val="000000"/>
+          <w:kern w:val="0"/>
+          <w:sz w:val="24"/>
+          <w:szCs w:val="28"/>
+        </w:rPr>
+        <w:t>所示：</w:t>
+      </w:r>
+    </w:p>
+    <w:p>
+      <w:pPr>
+        <w:spacing w:afterLines="50" w:after="156" w:line="360" w:lineRule="auto"/>
+        <w:ind w:firstLine="420"/>
+        <w:rPr>
+          <w:rFonts w:ascii="宋体" w:eastAsiaTheme="majorEastAsia" w:cs="宋体"/>
+          <w:color w:val="000000"/>
+          <w:kern w:val="0"/>
+          <w:sz w:val="24"/>
+          <w:szCs w:val="28"/>
+        </w:rPr>
+      </w:pPr>
+      <w:r>
+        <w:rPr>
+          <w:rFonts w:ascii="宋体" w:eastAsiaTheme="majorEastAsia" w:cs="宋体"/>
+          <w:color w:val="000000"/>
+          <w:kern w:val="0"/>
+          <w:sz w:val="24"/>
+          <w:szCs w:val="28"/>
+        </w:rPr>
         <w:object w:dxaOrig="2220" w:dyaOrig="680">
-          <v:shape id="_x0000_i1098" type="#_x0000_t75" style="width:110.9pt;height:34.1pt" o:ole="">
+          <v:shape id="_x0000_i1099" type="#_x0000_t75" style="width:110.9pt;height:34.1pt" o:ole="">
             <v:imagedata r:id="rId165" o:title=""/>
           </v:shape>
-          <o:OLEObject Type="Embed" ProgID="Equation.DSMT4" ShapeID="_x0000_i1098" DrawAspect="Content" ObjectID="_1583933969" r:id="rId166"/>
+          <o:OLEObject Type="Embed" ProgID="Equation.DSMT4" ShapeID="_x0000_i1099" DrawAspect="Content" ObjectID="_1584202341" r:id="rId166"/>
         </w:object>
       </w:r>
       <w:r>
@@ -20178,10 +20802,10 @@
           <w:szCs w:val="28"/>
         </w:rPr>
         <w:object w:dxaOrig="4440" w:dyaOrig="760">
-          <v:shape id="_x0000_i1099" type="#_x0000_t75" style="width:222.25pt;height:37.9pt" o:ole="">
+          <v:shape id="_x0000_i1100" type="#_x0000_t75" style="width:222.25pt;height:37.9pt" o:ole="">
             <v:imagedata r:id="rId167" o:title=""/>
           </v:shape>
-          <o:OLEObject Type="Embed" ProgID="Equation.DSMT4" ShapeID="_x0000_i1099" DrawAspect="Content" ObjectID="_1583933970" r:id="rId168"/>
+          <o:OLEObject Type="Embed" ProgID="Equation.DSMT4" ShapeID="_x0000_i1100" DrawAspect="Content" ObjectID="_1584202342" r:id="rId168"/>
         </w:object>
       </w:r>
       <w:r>
@@ -20423,46 +21047,44 @@
     </w:p>
     <w:p>
       <w:pPr>
+        <w:ind w:firstLine="420"/>
+        <w:rPr>
+          <w:color w:val="FF0000"/>
+        </w:rPr>
+      </w:pPr>
+      <w:r>
+        <w:rPr>
+          <w:rFonts w:hint="eastAsia"/>
+          <w:color w:val="FF0000"/>
+        </w:rPr>
+        <w:t>朴素贝叶斯发源于有着坚实的数学基础以及较为稳定的分类效率的古典数学理论，另外朴素贝叶斯实现还有所需的参数少、对缺失数据不敏感、实现算法简单的</w:t>
+      </w:r>
+      <w:r>
+        <w:rPr>
+          <w:color w:val="FF0000"/>
+        </w:rPr>
+        <w:t>优点</w:t>
+      </w:r>
+      <w:r>
+        <w:rPr>
+          <w:rFonts w:hint="eastAsia"/>
+          <w:color w:val="FF0000"/>
+        </w:rPr>
+        <w:t>。但是朴素贝叶斯要求特征之间的相关性较小，甚至完全独立，在数据特征相关性较大时，朴素贝叶斯的分类效率较低。</w:t>
+      </w:r>
+    </w:p>
+    <w:p>
+      <w:pPr>
         <w:spacing w:afterLines="50" w:after="156" w:line="360" w:lineRule="auto"/>
         <w:ind w:firstLine="420"/>
         <w:rPr>
-          <w:rFonts w:ascii="宋体" w:eastAsiaTheme="majorEastAsia" w:cs="宋体"/>
-          <w:color w:val="000000"/>
-          <w:kern w:val="0"/>
-          <w:sz w:val="24"/>
-          <w:szCs w:val="28"/>
-        </w:rPr>
-      </w:pPr>
-      <w:r>
-        <w:rPr>
-          <w:rFonts w:ascii="宋体" w:eastAsiaTheme="majorEastAsia" w:cs="宋体"/>
-          <w:color w:val="000000"/>
-          <w:kern w:val="0"/>
-          <w:sz w:val="24"/>
-          <w:szCs w:val="28"/>
-        </w:rPr>
-        <w:t>3.2.5</w:t>
-      </w:r>
-      <w:r>
-        <w:rPr>
-          <w:rFonts w:ascii="宋体" w:eastAsiaTheme="majorEastAsia" w:cs="宋体"/>
-          <w:color w:val="000000"/>
-          <w:kern w:val="0"/>
-          <w:sz w:val="24"/>
-          <w:szCs w:val="28"/>
-        </w:rPr>
-        <w:t xml:space="preserve"> </w:t>
-      </w:r>
-      <w:r>
-        <w:rPr>
           <w:rFonts w:ascii="宋体" w:eastAsiaTheme="majorEastAsia" w:cs="宋体" w:hint="eastAsia"/>
           <w:color w:val="000000"/>
           <w:kern w:val="0"/>
           <w:sz w:val="24"/>
           <w:szCs w:val="28"/>
         </w:rPr>
-        <w:t>K最近邻法</w:t>
-      </w:r>
+      </w:pPr>
     </w:p>
     <w:p>
       <w:pPr>
@@ -20478,63 +21100,33 @@
       </w:pPr>
       <w:r>
         <w:rPr>
+          <w:rFonts w:ascii="宋体" w:eastAsiaTheme="majorEastAsia" w:cs="宋体"/>
+          <w:color w:val="000000"/>
+          <w:kern w:val="0"/>
+          <w:sz w:val="24"/>
+          <w:szCs w:val="28"/>
+        </w:rPr>
+        <w:t>3.2.5</w:t>
+      </w:r>
+      <w:r>
+        <w:rPr>
+          <w:rFonts w:ascii="宋体" w:eastAsiaTheme="majorEastAsia" w:cs="宋体"/>
+          <w:color w:val="000000"/>
+          <w:kern w:val="0"/>
+          <w:sz w:val="24"/>
+          <w:szCs w:val="28"/>
+        </w:rPr>
+        <w:t xml:space="preserve"> </w:t>
+      </w:r>
+      <w:r>
+        <w:rPr>
           <w:rFonts w:ascii="宋体" w:eastAsiaTheme="majorEastAsia" w:cs="宋体" w:hint="eastAsia"/>
           <w:color w:val="000000"/>
           <w:kern w:val="0"/>
           <w:sz w:val="24"/>
           <w:szCs w:val="28"/>
         </w:rPr>
-        <w:t>K最近邻（</w:t>
-      </w:r>
-      <w:r>
-        <w:rPr>
-          <w:rFonts w:ascii="宋体" w:eastAsiaTheme="majorEastAsia" w:cs="宋体"/>
-          <w:color w:val="000000"/>
-          <w:kern w:val="0"/>
-          <w:sz w:val="24"/>
-          <w:szCs w:val="28"/>
-        </w:rPr>
-        <w:t>kNN，k-Nearest</w:t>
-      </w:r>
-      <w:r>
-        <w:rPr>
-          <w:rFonts w:ascii="宋体" w:eastAsiaTheme="majorEastAsia" w:cs="宋体"/>
-          <w:color w:val="000000"/>
-          <w:kern w:val="0"/>
-          <w:sz w:val="24"/>
-          <w:szCs w:val="28"/>
-        </w:rPr>
-        <w:t xml:space="preserve"> </w:t>
-      </w:r>
-      <w:r>
-        <w:rPr>
-          <w:rFonts w:ascii="宋体" w:eastAsiaTheme="majorEastAsia" w:cs="宋体"/>
-          <w:color w:val="000000"/>
-          <w:kern w:val="0"/>
-          <w:sz w:val="24"/>
-          <w:szCs w:val="28"/>
-        </w:rPr>
-        <w:t>Neighbor</w:t>
-      </w:r>
-      <w:r>
-        <w:rPr>
-          <w:rFonts w:ascii="宋体" w:eastAsiaTheme="majorEastAsia" w:cs="宋体" w:hint="eastAsia"/>
-          <w:color w:val="000000"/>
-          <w:kern w:val="0"/>
-          <w:sz w:val="24"/>
-          <w:szCs w:val="28"/>
-        </w:rPr>
-        <w:t>）</w:t>
-      </w:r>
-      <w:r>
-        <w:rPr>
-          <w:rFonts w:ascii="宋体" w:eastAsiaTheme="majorEastAsia" w:cs="宋体" w:hint="eastAsia"/>
-          <w:color w:val="000000"/>
-          <w:kern w:val="0"/>
-          <w:sz w:val="24"/>
-          <w:szCs w:val="28"/>
-        </w:rPr>
-        <w:t>算法是一种常用的监督学习方法，其工作机制非常简单：给定测试样本，基于特定的距离度量找出训练数据集中与其最靠近的k个样本，然后基于这k个“邻居”的信息对测试样本的身份进行预测。在分类问题中一般是选择这k个样本中出现信息最多的类别标记作为预测结果，即这k个样本中属于哪个类别的样本最多，待分类样本就被判定为哪个类别。</w:t>
+        <w:t>K最近邻法</w:t>
       </w:r>
     </w:p>
     <w:p>
@@ -20551,12 +21143,85 @@
       </w:pPr>
       <w:r>
         <w:rPr>
+          <w:rFonts w:ascii="宋体" w:eastAsiaTheme="majorEastAsia" w:cs="宋体" w:hint="eastAsia"/>
+          <w:color w:val="000000"/>
+          <w:kern w:val="0"/>
+          <w:sz w:val="24"/>
+          <w:szCs w:val="28"/>
+        </w:rPr>
+        <w:t>K最近邻（</w:t>
+      </w:r>
+      <w:r>
+        <w:rPr>
           <w:rFonts w:ascii="宋体" w:eastAsiaTheme="majorEastAsia" w:cs="宋体"/>
           <w:color w:val="000000"/>
           <w:kern w:val="0"/>
           <w:sz w:val="24"/>
           <w:szCs w:val="28"/>
         </w:rPr>
+        <w:t>kNN，k-Nearest</w:t>
+      </w:r>
+      <w:r>
+        <w:rPr>
+          <w:rFonts w:ascii="宋体" w:eastAsiaTheme="majorEastAsia" w:cs="宋体"/>
+          <w:color w:val="000000"/>
+          <w:kern w:val="0"/>
+          <w:sz w:val="24"/>
+          <w:szCs w:val="28"/>
+        </w:rPr>
+        <w:t xml:space="preserve"> </w:t>
+      </w:r>
+      <w:r>
+        <w:rPr>
+          <w:rFonts w:ascii="宋体" w:eastAsiaTheme="majorEastAsia" w:cs="宋体"/>
+          <w:color w:val="000000"/>
+          <w:kern w:val="0"/>
+          <w:sz w:val="24"/>
+          <w:szCs w:val="28"/>
+        </w:rPr>
+        <w:t>Neighbor</w:t>
+      </w:r>
+      <w:r>
+        <w:rPr>
+          <w:rFonts w:ascii="宋体" w:eastAsiaTheme="majorEastAsia" w:cs="宋体" w:hint="eastAsia"/>
+          <w:color w:val="000000"/>
+          <w:kern w:val="0"/>
+          <w:sz w:val="24"/>
+          <w:szCs w:val="28"/>
+        </w:rPr>
+        <w:t>）</w:t>
+      </w:r>
+      <w:r>
+        <w:rPr>
+          <w:rFonts w:ascii="宋体" w:eastAsiaTheme="majorEastAsia" w:cs="宋体" w:hint="eastAsia"/>
+          <w:color w:val="000000"/>
+          <w:kern w:val="0"/>
+          <w:sz w:val="24"/>
+          <w:szCs w:val="28"/>
+        </w:rPr>
+        <w:t>算法是一种常用的监督学习方法，其工作机制非常简单：给定测试样本，基于特定的距离度量找出训练数据集中与其最靠近的k个样本，然后基于这k个“邻居”的信息对测试样本的身份进行预测。在分类问题中一般是选择这k个样本中出现信息最多的类别标记作为预测结果，即这k个样本中属于哪个类别的样本最多，待分类样本就被判定为哪个类别。</w:t>
+      </w:r>
+    </w:p>
+    <w:p>
+      <w:pPr>
+        <w:spacing w:afterLines="50" w:after="156" w:line="360" w:lineRule="auto"/>
+        <w:ind w:firstLine="420"/>
+        <w:rPr>
+          <w:rFonts w:ascii="宋体" w:eastAsiaTheme="majorEastAsia" w:cs="宋体"/>
+          <w:color w:val="000000"/>
+          <w:kern w:val="0"/>
+          <w:sz w:val="24"/>
+          <w:szCs w:val="28"/>
+        </w:rPr>
+      </w:pPr>
+      <w:r>
+        <w:rPr>
+          <w:rFonts w:ascii="宋体" w:eastAsiaTheme="majorEastAsia" w:cs="宋体"/>
+          <w:color w:val="000000"/>
+          <w:kern w:val="0"/>
+          <w:sz w:val="24"/>
+          <w:szCs w:val="28"/>
+        </w:rPr>
         <w:t>与上述各种算法相比</w:t>
       </w:r>
       <w:r>
@@ -20847,7 +21512,18 @@
           <w:sz w:val="24"/>
           <w:szCs w:val="28"/>
         </w:rPr>
-        <w:t>对分类结果也有很大影响，采用不同的距离度量计算方式，找出的“近邻”可能会有显著差异，从而导致分类结果也不相同。</w:t>
+        <w:t>对分类结果也有很大影响，采用不同的距离度量计算方式，找出的</w:t>
+      </w:r>
+      <w:r>
+        <w:rPr>
+          <w:rFonts w:ascii="宋体" w:eastAsiaTheme="majorEastAsia" w:cs="宋体" w:hint="eastAsia"/>
+          <w:color w:val="000000"/>
+          <w:kern w:val="0"/>
+          <w:sz w:val="24"/>
+          <w:szCs w:val="28"/>
+        </w:rPr>
+        <w:lastRenderedPageBreak/>
+        <w:t>“近邻”可能会有显著差异，从而导致分类结果也不相同。</w:t>
       </w:r>
     </w:p>
     <w:p>
@@ -20859,7 +21535,6 @@
         <w:rPr>
           <w:noProof/>
         </w:rPr>
-        <w:lastRenderedPageBreak/>
         <w:drawing>
           <wp:inline distT="0" distB="0" distL="0" distR="0">
             <wp:extent cx="2906395" cy="2515870"/>
@@ -20915,7 +21590,7 @@
         <w:pStyle w:val="a5"/>
         <w:spacing w:before="156" w:after="156"/>
       </w:pPr>
-      <w:bookmarkStart w:id="10" w:name="_Ref484696295"/>
+      <w:bookmarkStart w:id="9" w:name="_Ref484696295"/>
       <w:r>
         <w:rPr>
           <w:rFonts w:hint="eastAsia"/>
@@ -20997,7 +21672,7 @@
       <w:r>
         <w:fldChar w:fldCharType="end"/>
       </w:r>
-      <w:bookmarkEnd w:id="10"/>
+      <w:bookmarkEnd w:id="9"/>
       <w:r>
         <w:t xml:space="preserve"> </w:t>
       </w:r>
@@ -21476,7 +22151,15 @@
           <w:rFonts w:eastAsiaTheme="majorEastAsia" w:hint="eastAsia"/>
           <w:szCs w:val="28"/>
         </w:rPr>
-        <w:t>“正确被判定为正的样本”占所有“实际为正的样本”</w:t>
+        <w:t>“正确被判定为正的样本”占所有</w:t>
+      </w:r>
+      <w:r>
+        <w:rPr>
+          <w:rFonts w:eastAsiaTheme="majorEastAsia" w:hint="eastAsia"/>
+          <w:szCs w:val="28"/>
+        </w:rPr>
+        <w:lastRenderedPageBreak/>
+        <w:t>“实际为正的样本”</w:t>
       </w:r>
       <w:r>
         <w:rPr>
@@ -21490,15 +22173,7 @@
           <w:rFonts w:eastAsiaTheme="majorEastAsia" w:hint="eastAsia"/>
           <w:szCs w:val="28"/>
         </w:rPr>
-        <w:t>一般来说，准确率和召回率反映了分类器性能的两</w:t>
-      </w:r>
-      <w:r>
-        <w:rPr>
-          <w:rFonts w:eastAsiaTheme="majorEastAsia" w:hint="eastAsia"/>
-          <w:szCs w:val="28"/>
-        </w:rPr>
-        <w:lastRenderedPageBreak/>
-        <w:t>个方面，单一依靠某个指标并不能较为全面地评价一个分类器的性能。</w:t>
+        <w:t>一般来说，准确率和召回率反映了分类器性能的两个方面，单一依靠某个指标并不能较为全面地评价一个分类器的性能。</w:t>
       </w:r>
     </w:p>
     <w:p>
@@ -21585,6 +22260,167 @@
           <w:szCs w:val="28"/>
         </w:rPr>
       </w:pPr>
+      <w:r>
+        <w:rPr>
+          <w:rFonts w:eastAsiaTheme="majorEastAsia" w:hint="eastAsia"/>
+          <w:szCs w:val="28"/>
+        </w:rPr>
+        <w:t>3.4.1十折交叉验证</w:t>
+      </w:r>
+    </w:p>
+    <w:p>
+      <w:pPr>
+        <w:pStyle w:val="Default"/>
+        <w:spacing w:line="360" w:lineRule="auto"/>
+        <w:ind w:firstLine="420"/>
+        <w:jc w:val="both"/>
+        <w:rPr>
+          <w:rFonts w:eastAsiaTheme="majorEastAsia"/>
+          <w:szCs w:val="28"/>
+        </w:rPr>
+      </w:pPr>
+      <w:r>
+        <w:rPr>
+          <w:rFonts w:eastAsiaTheme="majorEastAsia"/>
+          <w:szCs w:val="28"/>
+        </w:rPr>
+        <w:t>交叉验证</w:t>
+      </w:r>
+      <w:r>
+        <w:rPr>
+          <w:rFonts w:eastAsiaTheme="majorEastAsia" w:hint="eastAsia"/>
+          <w:szCs w:val="28"/>
+        </w:rPr>
+        <w:t>（Cross</w:t>
+      </w:r>
+      <w:r>
+        <w:rPr>
+          <w:rFonts w:eastAsiaTheme="majorEastAsia"/>
+          <w:szCs w:val="28"/>
+        </w:rPr>
+        <w:t xml:space="preserve"> Validation</w:t>
+      </w:r>
+      <w:r>
+        <w:rPr>
+          <w:rFonts w:eastAsiaTheme="majorEastAsia" w:hint="eastAsia"/>
+          <w:szCs w:val="28"/>
+        </w:rPr>
+        <w:t>），也被称作循环估计</w:t>
+      </w:r>
+      <w:r>
+        <w:rPr>
+          <w:rFonts w:eastAsiaTheme="majorEastAsia" w:hint="eastAsia"/>
+          <w:szCs w:val="28"/>
+        </w:rPr>
+        <w:t>（</w:t>
+      </w:r>
+      <w:r>
+        <w:rPr>
+          <w:rFonts w:ascii="Arial" w:hAnsi="Arial" w:cs="Arial"/>
+          <w:color w:val="333333"/>
+          <w:sz w:val="21"/>
+          <w:szCs w:val="21"/>
+          <w:shd w:val="clear" w:color="auto" w:fill="FFFFFF"/>
+        </w:rPr>
+        <w:t>Rotation Estimation</w:t>
+      </w:r>
+      <w:r>
+        <w:rPr>
+          <w:rFonts w:eastAsiaTheme="majorEastAsia" w:hint="eastAsia"/>
+          <w:szCs w:val="28"/>
+        </w:rPr>
+        <w:t>），是一种统计学上将数据样本切割成较小子集的实用方法。其基本思想是把数据进行分组，一部分作为训练集（</w:t>
+      </w:r>
+      <w:r>
+        <w:rPr>
+          <w:rFonts w:ascii="Arial" w:hAnsi="Arial" w:cs="Arial"/>
+          <w:color w:val="333333"/>
+          <w:sz w:val="21"/>
+          <w:szCs w:val="21"/>
+          <w:shd w:val="clear" w:color="auto" w:fill="FFFFFF"/>
+        </w:rPr>
+        <w:t>train set</w:t>
+      </w:r>
+      <w:r>
+        <w:rPr>
+          <w:rFonts w:eastAsiaTheme="majorEastAsia" w:hint="eastAsia"/>
+          <w:szCs w:val="28"/>
+        </w:rPr>
+        <w:t>），另一部分作为验证集（</w:t>
+      </w:r>
+      <w:r>
+        <w:rPr>
+          <w:rFonts w:ascii="Arial" w:hAnsi="Arial" w:cs="Arial"/>
+          <w:color w:val="333333"/>
+          <w:sz w:val="21"/>
+          <w:szCs w:val="21"/>
+          <w:shd w:val="clear" w:color="auto" w:fill="FFFFFF"/>
+        </w:rPr>
+        <w:t>validation set or test set</w:t>
+      </w:r>
+      <w:r>
+        <w:rPr>
+          <w:rFonts w:eastAsiaTheme="majorEastAsia" w:hint="eastAsia"/>
+          <w:szCs w:val="28"/>
+        </w:rPr>
+        <w:t>）。</w:t>
+      </w:r>
+      <w:r>
+        <w:rPr>
+          <w:rFonts w:eastAsiaTheme="majorEastAsia" w:hint="eastAsia"/>
+          <w:szCs w:val="28"/>
+        </w:rPr>
+        <w:t>首先用训练集对分类器进行训练，再利用验证集来测试训练得到的模型（model），以此来作为评价分类器性能的指标。</w:t>
+      </w:r>
+    </w:p>
+    <w:p>
+      <w:pPr>
+        <w:pStyle w:val="Default"/>
+        <w:spacing w:line="360" w:lineRule="auto"/>
+        <w:ind w:firstLine="420"/>
+        <w:jc w:val="both"/>
+        <w:rPr>
+          <w:rFonts w:eastAsiaTheme="majorEastAsia" w:hint="eastAsia"/>
+          <w:szCs w:val="28"/>
+        </w:rPr>
+      </w:pPr>
+      <w:r>
+        <w:rPr>
+          <w:rFonts w:eastAsiaTheme="majorEastAsia" w:hint="eastAsia"/>
+          <w:szCs w:val="28"/>
+        </w:rPr>
+        <w:t>十折交叉（10-fold</w:t>
+      </w:r>
+      <w:r>
+        <w:rPr>
+          <w:rFonts w:eastAsiaTheme="majorEastAsia"/>
+          <w:szCs w:val="28"/>
+        </w:rPr>
+        <w:t xml:space="preserve"> cross validation</w:t>
+      </w:r>
+      <w:r>
+        <w:rPr>
+          <w:rFonts w:eastAsiaTheme="majorEastAsia" w:hint="eastAsia"/>
+          <w:szCs w:val="28"/>
+        </w:rPr>
+        <w:t>）</w:t>
+      </w:r>
+      <w:bookmarkStart w:id="10" w:name="_GoBack"/>
+      <w:bookmarkEnd w:id="10"/>
+      <w:r>
+        <w:rPr>
+          <w:rFonts w:eastAsiaTheme="majorEastAsia" w:hint="eastAsia"/>
+          <w:szCs w:val="28"/>
+        </w:rPr>
+        <w:t>是最常用的交叉验证方法</w:t>
+      </w:r>
+      <w:r>
+        <w:rPr>
+          <w:rFonts w:eastAsiaTheme="majorEastAsia" w:hint="eastAsia"/>
+          <w:szCs w:val="28"/>
+        </w:rPr>
+        <w:t>。将样本随机分割成规模相同的10个子样本，将其中9个子样本作为训练数据，一个子样本作为测试数据，交叉验证重复10次，最后取10次测试结果的平均值。这个方法的优势在于同时重复运用随机产生的子样本进行训练和验证，充分利用了所有样本。</w:t>
+      </w:r>
     </w:p>
     <w:p>
       <w:pPr>

--- a/doc/paper.docx
+++ b/doc/paper.docx
@@ -3349,7 +3349,7 @@
           <v:shape id="_x0000_i1025" type="#_x0000_t75" style="width:373.45pt;height:396.95pt" o:ole="">
             <v:imagedata r:id="rId7" o:title=""/>
           </v:shape>
-          <o:OLEObject Type="Embed" ProgID="Visio.Drawing.15" ShapeID="_x0000_i1025" DrawAspect="Content" ObjectID="_1584975327" r:id="rId8"/>
+          <o:OLEObject Type="Embed" ProgID="Visio.Drawing.15" ShapeID="_x0000_i1025" DrawAspect="Content" ObjectID="_1585074277" r:id="rId8"/>
         </w:object>
       </w:r>
     </w:p>
@@ -3444,7 +3444,7 @@
           <v:shape id="_x0000_i1026" type="#_x0000_t75" style="width:390.25pt;height:233.3pt" o:ole="">
             <v:imagedata r:id="rId9" o:title=""/>
           </v:shape>
-          <o:OLEObject Type="Embed" ProgID="Equation.3" ShapeID="_x0000_i1026" DrawAspect="Content" ObjectID="_1584975328" r:id="rId10"/>
+          <o:OLEObject Type="Embed" ProgID="Equation.3" ShapeID="_x0000_i1026" DrawAspect="Content" ObjectID="_1585074278" r:id="rId10"/>
         </w:object>
       </w:r>
     </w:p>
@@ -4950,7 +4950,7 @@
         <w:ind w:firstLine="420"/>
         <w:jc w:val="both"/>
         <w:rPr>
-          <w:rFonts w:eastAsiaTheme="majorEastAsia" w:hint="eastAsia"/>
+          <w:rFonts w:eastAsiaTheme="majorEastAsia"/>
           <w:color w:val="FF0000"/>
           <w:szCs w:val="28"/>
         </w:rPr>
@@ -5070,7 +5070,165 @@
     </w:p>
     <w:p>
       <w:pPr>
-        <w:ind w:left="420"/>
+        <w:pStyle w:val="Default"/>
+        <w:spacing w:line="360" w:lineRule="auto"/>
+        <w:ind w:firstLine="420"/>
+        <w:jc w:val="both"/>
+        <w:rPr>
+          <w:rFonts w:eastAsiaTheme="majorEastAsia"/>
+          <w:szCs w:val="28"/>
+        </w:rPr>
+      </w:pPr>
+    </w:p>
+    <w:p>
+      <w:pPr>
+        <w:pStyle w:val="Default"/>
+        <w:spacing w:line="360" w:lineRule="auto"/>
+        <w:ind w:firstLine="420"/>
+        <w:jc w:val="both"/>
+        <w:rPr>
+          <w:rFonts w:eastAsiaTheme="majorEastAsia"/>
+          <w:szCs w:val="28"/>
+        </w:rPr>
+      </w:pPr>
+      <w:r>
+        <w:rPr>
+          <w:rFonts w:eastAsiaTheme="majorEastAsia" w:hint="eastAsia"/>
+          <w:szCs w:val="28"/>
+        </w:rPr>
+        <w:t>4.数据链路层</w:t>
+      </w:r>
+    </w:p>
+    <w:p>
+      <w:pPr>
+        <w:pStyle w:val="Default"/>
+        <w:spacing w:line="360" w:lineRule="auto"/>
+        <w:ind w:firstLine="420"/>
+        <w:jc w:val="both"/>
+        <w:rPr>
+          <w:rFonts w:eastAsiaTheme="majorEastAsia"/>
+          <w:szCs w:val="28"/>
+        </w:rPr>
+      </w:pPr>
+      <w:r>
+        <w:rPr>
+          <w:rFonts w:eastAsiaTheme="majorEastAsia"/>
+          <w:szCs w:val="28"/>
+        </w:rPr>
+        <w:t>在物理层提供比特流服务的基础上，建立相邻结点之间的数据链路，通过差错控制提供数据帧(Frame)在信道上无差错的传输，并进行各电路上的动作系列。数据链路层在不可靠的物理介质上提供可靠的传输。该层的作用包括：物理地址寻址、数据的成帧、流量控制、数据的检错、重发等。在这一层，数据的单位称为帧(frame)。数据链路层协议的代表包括：SDLC、HDLC、PPP、STP、帧中继等</w:t>
+      </w:r>
+    </w:p>
+    <w:p>
+      <w:pPr>
+        <w:pStyle w:val="Default"/>
+        <w:spacing w:line="360" w:lineRule="auto"/>
+        <w:ind w:firstLine="420"/>
+        <w:jc w:val="both"/>
+        <w:rPr>
+          <w:rFonts w:eastAsiaTheme="majorEastAsia"/>
+          <w:szCs w:val="28"/>
+        </w:rPr>
+      </w:pPr>
+    </w:p>
+    <w:p>
+      <w:pPr>
+        <w:pStyle w:val="Default"/>
+        <w:spacing w:line="360" w:lineRule="auto"/>
+        <w:ind w:firstLine="420"/>
+        <w:jc w:val="both"/>
+        <w:rPr>
+          <w:rFonts w:eastAsiaTheme="majorEastAsia"/>
+          <w:szCs w:val="28"/>
+        </w:rPr>
+      </w:pPr>
+      <w:r>
+        <w:rPr>
+          <w:rFonts w:eastAsiaTheme="majorEastAsia" w:hint="eastAsia"/>
+          <w:szCs w:val="28"/>
+        </w:rPr>
+        <w:t>5.物理层</w:t>
+      </w:r>
+    </w:p>
+    <w:p>
+      <w:pPr>
+        <w:pStyle w:val="Default"/>
+        <w:spacing w:line="360" w:lineRule="auto"/>
+        <w:ind w:firstLine="420"/>
+        <w:jc w:val="both"/>
+        <w:rPr>
+          <w:rFonts w:eastAsiaTheme="majorEastAsia"/>
+          <w:szCs w:val="28"/>
+        </w:rPr>
+      </w:pPr>
+      <w:r>
+        <w:rPr>
+          <w:rFonts w:eastAsiaTheme="majorEastAsia"/>
+          <w:szCs w:val="28"/>
+        </w:rPr>
+        <w:t>物理层处于最底层</w:t>
+      </w:r>
+      <w:r>
+        <w:rPr>
+          <w:rFonts w:eastAsiaTheme="majorEastAsia" w:hint="eastAsia"/>
+          <w:szCs w:val="28"/>
+        </w:rPr>
+        <w:t>，</w:t>
+      </w:r>
+      <w:r>
+        <w:rPr>
+          <w:rFonts w:eastAsiaTheme="majorEastAsia"/>
+          <w:szCs w:val="28"/>
+        </w:rPr>
+        <w:t>是整个计算机网络的基础</w:t>
+      </w:r>
+      <w:r>
+        <w:rPr>
+          <w:rFonts w:eastAsiaTheme="majorEastAsia" w:hint="eastAsia"/>
+          <w:szCs w:val="28"/>
+        </w:rPr>
+        <w:t>。</w:t>
+      </w:r>
+      <w:r>
+        <w:rPr>
+          <w:rFonts w:eastAsiaTheme="majorEastAsia"/>
+          <w:szCs w:val="28"/>
+        </w:rPr>
+        <w:t>物理层为设备之间的数据通信提供传输媒体及</w:t>
+      </w:r>
+      <w:r>
+        <w:rPr>
+          <w:rFonts w:eastAsiaTheme="majorEastAsia"/>
+          <w:szCs w:val="28"/>
+        </w:rPr>
+        <w:t>互连设备</w:t>
+      </w:r>
+      <w:r>
+        <w:rPr>
+          <w:rFonts w:eastAsiaTheme="majorEastAsia" w:hint="eastAsia"/>
+          <w:szCs w:val="28"/>
+        </w:rPr>
+        <w:t>，</w:t>
+      </w:r>
+      <w:r>
+        <w:rPr>
+          <w:rFonts w:eastAsiaTheme="majorEastAsia"/>
+          <w:szCs w:val="28"/>
+        </w:rPr>
+        <w:t>为数据传输提供可靠的环境</w:t>
+      </w:r>
+      <w:r>
+        <w:rPr>
+          <w:rFonts w:eastAsiaTheme="majorEastAsia" w:hint="eastAsia"/>
+          <w:szCs w:val="28"/>
+        </w:rPr>
+        <w:t>。</w:t>
+      </w:r>
+    </w:p>
+    <w:p>
+      <w:pPr>
+        <w:pStyle w:val="Default"/>
+        <w:spacing w:line="360" w:lineRule="auto"/>
+        <w:jc w:val="both"/>
         <w:rPr>
           <w:rFonts w:ascii="Arial" w:hAnsi="Arial" w:cs="Arial"/>
           <w:color w:val="333333"/>
@@ -5085,7 +5243,7 @@
           <w:szCs w:val="18"/>
           <w:shd w:val="clear" w:color="auto" w:fill="FFFFFF"/>
         </w:rPr>
-        <w:t xml:space="preserve">Internet Protocol, Src: 202.203.44.225 (202.203.44.225), Dst: 202.203.208.32 (202.203.208.32) </w:t>
+        <w:tab/>
       </w:r>
       <w:r>
         <w:rPr>
@@ -5094,7 +5252,7 @@
           <w:szCs w:val="18"/>
           <w:shd w:val="clear" w:color="auto" w:fill="FFFFFF"/>
         </w:rPr>
-        <w:t>网络层协议</w:t>
+        <w:t>由上述数据帧的结构可以看出</w:t>
       </w:r>
       <w:r>
         <w:rPr>
@@ -5112,7 +5270,7 @@
           <w:szCs w:val="18"/>
           <w:shd w:val="clear" w:color="auto" w:fill="FFFFFF"/>
         </w:rPr>
-        <w:t>源</w:t>
+        <w:t>数据帧中包含了设备在访问互联网时的各种</w:t>
       </w:r>
       <w:r>
         <w:rPr>
@@ -5121,1920 +5279,8 @@
           <w:szCs w:val="18"/>
           <w:shd w:val="clear" w:color="auto" w:fill="FFFFFF"/>
         </w:rPr>
-        <w:t>IP</w:t>
-      </w:r>
-      <w:r>
-        <w:rPr>
-          <w:rFonts w:ascii="Arial" w:hAnsi="Arial" w:cs="Arial"/>
-          <w:color w:val="333333"/>
-          <w:szCs w:val="18"/>
-          <w:shd w:val="clear" w:color="auto" w:fill="FFFFFF"/>
-        </w:rPr>
-        <w:t>地址</w:t>
-      </w:r>
-      <w:r>
-        <w:rPr>
-          <w:rFonts w:ascii="Arial" w:hAnsi="Arial" w:cs="Arial" w:hint="eastAsia"/>
-          <w:color w:val="333333"/>
-          <w:szCs w:val="18"/>
-          <w:shd w:val="clear" w:color="auto" w:fill="FFFFFF"/>
-        </w:rPr>
-        <w:t>，</w:t>
-      </w:r>
-      <w:r>
-        <w:rPr>
-          <w:rFonts w:ascii="Arial" w:hAnsi="Arial" w:cs="Arial"/>
-          <w:color w:val="333333"/>
-          <w:szCs w:val="18"/>
-          <w:shd w:val="clear" w:color="auto" w:fill="FFFFFF"/>
-        </w:rPr>
-        <w:t>目的</w:t>
-      </w:r>
-      <w:r>
-        <w:rPr>
-          <w:rFonts w:ascii="Arial" w:hAnsi="Arial" w:cs="Arial"/>
-          <w:color w:val="333333"/>
-          <w:szCs w:val="18"/>
-          <w:shd w:val="clear" w:color="auto" w:fill="FFFFFF"/>
-        </w:rPr>
-        <w:t>IP</w:t>
-      </w:r>
-      <w:r>
-        <w:rPr>
-          <w:rFonts w:ascii="Arial" w:hAnsi="Arial" w:cs="Arial"/>
-          <w:color w:val="333333"/>
-          <w:szCs w:val="18"/>
-          <w:shd w:val="clear" w:color="auto" w:fill="FFFFFF"/>
-        </w:rPr>
-        <w:t>地址</w:t>
-      </w:r>
-      <w:r>
-        <w:rPr>
-          <w:rFonts w:ascii="Arial" w:hAnsi="Arial" w:cs="Arial" w:hint="eastAsia"/>
-          <w:color w:val="333333"/>
-          <w:szCs w:val="18"/>
-          <w:shd w:val="clear" w:color="auto" w:fill="FFFFFF"/>
-        </w:rPr>
-        <w:t>；</w:t>
-      </w:r>
-    </w:p>
-    <w:p>
-      <w:pPr>
-        <w:widowControl/>
-        <w:shd w:val="clear" w:color="auto" w:fill="FFFFFF"/>
-        <w:spacing w:line="390" w:lineRule="atLeast"/>
-        <w:ind w:left="420"/>
-        <w:jc w:val="left"/>
-        <w:rPr>
-          <w:rFonts w:ascii="Arial" w:hAnsi="Arial" w:cs="Arial"/>
-          <w:color w:val="333333"/>
-          <w:szCs w:val="18"/>
-          <w:shd w:val="clear" w:color="auto" w:fill="FFFFFF"/>
-        </w:rPr>
-      </w:pPr>
-      <w:r>
-        <w:rPr>
-          <w:rFonts w:ascii="Arial" w:hAnsi="Arial" w:cs="Arial"/>
-          <w:color w:val="333333"/>
-          <w:szCs w:val="18"/>
-          <w:shd w:val="clear" w:color="auto" w:fill="FFFFFF"/>
-        </w:rPr>
-        <w:t>Version: 4</w:t>
-      </w:r>
-      <w:r>
-        <w:rPr>
-          <w:rFonts w:ascii="Arial" w:hAnsi="Arial" w:cs="Arial"/>
-          <w:color w:val="333333"/>
-          <w:szCs w:val="18"/>
-          <w:shd w:val="clear" w:color="auto" w:fill="FFFFFF"/>
-        </w:rPr>
-        <w:t xml:space="preserve"> </w:t>
-      </w:r>
-      <w:r>
-        <w:rPr>
-          <w:rFonts w:ascii="Arial" w:hAnsi="Arial" w:cs="Arial" w:hint="eastAsia"/>
-          <w:color w:val="333333"/>
-          <w:szCs w:val="18"/>
-          <w:shd w:val="clear" w:color="auto" w:fill="FFFFFF"/>
-        </w:rPr>
-        <w:t>网络层</w:t>
-      </w:r>
-      <w:r>
-        <w:rPr>
-          <w:rFonts w:ascii="Arial" w:hAnsi="Arial" w:cs="Arial"/>
-          <w:color w:val="333333"/>
-          <w:szCs w:val="18"/>
-          <w:shd w:val="clear" w:color="auto" w:fill="FFFFFF"/>
-        </w:rPr>
-        <w:t>协议</w:t>
-      </w:r>
-      <w:r>
-        <w:rPr>
-          <w:rFonts w:ascii="Arial" w:hAnsi="Arial" w:cs="Arial"/>
-          <w:color w:val="333333"/>
-          <w:szCs w:val="18"/>
-          <w:shd w:val="clear" w:color="auto" w:fill="FFFFFF"/>
-        </w:rPr>
-        <w:t>IPv4</w:t>
-      </w:r>
-      <w:r>
-        <w:rPr>
-          <w:rFonts w:ascii="Arial" w:hAnsi="Arial" w:cs="Arial" w:hint="eastAsia"/>
-          <w:color w:val="333333"/>
-          <w:szCs w:val="18"/>
-          <w:shd w:val="clear" w:color="auto" w:fill="FFFFFF"/>
-        </w:rPr>
-        <w:t>；</w:t>
-      </w:r>
-    </w:p>
-    <w:p>
-      <w:pPr>
-        <w:widowControl/>
-        <w:shd w:val="clear" w:color="auto" w:fill="FFFFFF"/>
-        <w:spacing w:line="390" w:lineRule="atLeast"/>
-        <w:ind w:left="420"/>
-        <w:jc w:val="left"/>
-        <w:rPr>
-          <w:rFonts w:ascii="Arial" w:hAnsi="Arial" w:cs="Arial"/>
-          <w:color w:val="333333"/>
-          <w:szCs w:val="18"/>
-          <w:shd w:val="clear" w:color="auto" w:fill="FFFFFF"/>
-        </w:rPr>
-      </w:pPr>
-      <w:r>
-        <w:rPr>
-          <w:rFonts w:ascii="Arial" w:hAnsi="Arial" w:cs="Arial"/>
-          <w:color w:val="333333"/>
-          <w:szCs w:val="18"/>
-          <w:shd w:val="clear" w:color="auto" w:fill="FFFFFF"/>
-        </w:rPr>
-        <w:t>Header length: 20 bytes</w:t>
-      </w:r>
-      <w:r>
-        <w:rPr>
-          <w:rFonts w:ascii="Arial" w:hAnsi="Arial" w:cs="Arial"/>
-          <w:color w:val="333333"/>
-          <w:szCs w:val="18"/>
-          <w:shd w:val="clear" w:color="auto" w:fill="FFFFFF"/>
-        </w:rPr>
-        <w:t xml:space="preserve"> </w:t>
-      </w:r>
-      <w:r>
-        <w:rPr>
-          <w:rFonts w:ascii="Arial" w:hAnsi="Arial" w:cs="Arial"/>
-          <w:color w:val="333333"/>
-          <w:szCs w:val="18"/>
-          <w:shd w:val="clear" w:color="auto" w:fill="FFFFFF"/>
-        </w:rPr>
-        <w:t>IP</w:t>
-      </w:r>
-      <w:r>
-        <w:rPr>
-          <w:rFonts w:ascii="Arial" w:hAnsi="Arial" w:cs="Arial"/>
-          <w:color w:val="333333"/>
-          <w:szCs w:val="18"/>
-          <w:shd w:val="clear" w:color="auto" w:fill="FFFFFF"/>
-        </w:rPr>
-        <w:t>包头部长度</w:t>
-      </w:r>
-      <w:r>
-        <w:rPr>
-          <w:rFonts w:ascii="Arial" w:hAnsi="Arial" w:cs="Arial" w:hint="eastAsia"/>
-          <w:color w:val="333333"/>
-          <w:szCs w:val="18"/>
-          <w:shd w:val="clear" w:color="auto" w:fill="FFFFFF"/>
-        </w:rPr>
-        <w:t>；</w:t>
-      </w:r>
-      <w:r>
-        <w:rPr>
-          <w:rFonts w:ascii="Arial" w:hAnsi="Arial" w:cs="Arial"/>
-          <w:color w:val="333333"/>
-          <w:szCs w:val="18"/>
-          <w:shd w:val="clear" w:color="auto" w:fill="FFFFFF"/>
-        </w:rPr>
-        <w:br/>
-        <w:t>Differentiated Services Field:0x00(DSCP 0x00:Default;ECN:0x00)</w:t>
-      </w:r>
-      <w:r>
-        <w:rPr>
-          <w:rFonts w:ascii="Arial" w:hAnsi="Arial" w:cs="Arial"/>
-          <w:color w:val="333333"/>
-          <w:szCs w:val="18"/>
-          <w:shd w:val="clear" w:color="auto" w:fill="FFFFFF"/>
-        </w:rPr>
-        <w:t>差分服务字段</w:t>
-      </w:r>
-      <w:r>
-        <w:rPr>
-          <w:rFonts w:ascii="Arial" w:hAnsi="Arial" w:cs="Arial" w:hint="eastAsia"/>
-          <w:color w:val="333333"/>
-          <w:szCs w:val="18"/>
-          <w:shd w:val="clear" w:color="auto" w:fill="FFFFFF"/>
-        </w:rPr>
-        <w:t>；</w:t>
-      </w:r>
-      <w:r>
-        <w:rPr>
-          <w:rFonts w:ascii="Arial" w:hAnsi="Arial" w:cs="Arial"/>
-          <w:color w:val="333333"/>
-          <w:szCs w:val="18"/>
-          <w:shd w:val="clear" w:color="auto" w:fill="FFFFFF"/>
-        </w:rPr>
-        <w:br/>
-        <w:t>Total Length: 48</w:t>
-      </w:r>
-      <w:r>
-        <w:rPr>
-          <w:rFonts w:ascii="Arial" w:hAnsi="Arial" w:cs="Arial"/>
-          <w:color w:val="333333"/>
-          <w:szCs w:val="18"/>
-          <w:shd w:val="clear" w:color="auto" w:fill="FFFFFF"/>
-        </w:rPr>
-        <w:t xml:space="preserve"> </w:t>
-      </w:r>
-      <w:r>
-        <w:rPr>
-          <w:rFonts w:ascii="Arial" w:hAnsi="Arial" w:cs="Arial"/>
-          <w:color w:val="333333"/>
-          <w:szCs w:val="18"/>
-          <w:shd w:val="clear" w:color="auto" w:fill="FFFFFF"/>
-        </w:rPr>
-        <w:t>IP</w:t>
-      </w:r>
-      <w:r>
-        <w:rPr>
-          <w:rFonts w:ascii="Arial" w:hAnsi="Arial" w:cs="Arial"/>
-          <w:color w:val="333333"/>
-          <w:szCs w:val="18"/>
-          <w:shd w:val="clear" w:color="auto" w:fill="FFFFFF"/>
-        </w:rPr>
-        <w:t>包的总长度</w:t>
-      </w:r>
-      <w:r>
-        <w:rPr>
-          <w:rFonts w:ascii="Arial" w:hAnsi="Arial" w:cs="Arial" w:hint="eastAsia"/>
-          <w:color w:val="333333"/>
-          <w:szCs w:val="18"/>
-          <w:shd w:val="clear" w:color="auto" w:fill="FFFFFF"/>
-        </w:rPr>
-        <w:t>；</w:t>
-      </w:r>
-    </w:p>
-    <w:p>
-      <w:pPr>
-        <w:widowControl/>
-        <w:shd w:val="clear" w:color="auto" w:fill="FFFFFF"/>
-        <w:spacing w:line="390" w:lineRule="atLeast"/>
-        <w:ind w:firstLine="420"/>
-        <w:jc w:val="left"/>
-        <w:rPr>
-          <w:rFonts w:ascii="Arial" w:hAnsi="Arial" w:cs="Arial"/>
-          <w:color w:val="333333"/>
-          <w:szCs w:val="18"/>
-          <w:shd w:val="clear" w:color="auto" w:fill="FFFFFF"/>
-        </w:rPr>
-      </w:pPr>
-      <w:r>
-        <w:rPr>
-          <w:rFonts w:ascii="Arial" w:hAnsi="Arial" w:cs="Arial"/>
-          <w:color w:val="333333"/>
-          <w:szCs w:val="18"/>
-          <w:shd w:val="clear" w:color="auto" w:fill="FFFFFF"/>
-        </w:rPr>
-        <w:t>Identification:0x8360 (33632)</w:t>
-      </w:r>
-      <w:r>
-        <w:rPr>
-          <w:rFonts w:ascii="Arial" w:hAnsi="Arial" w:cs="Arial"/>
-          <w:color w:val="333333"/>
-          <w:szCs w:val="18"/>
-          <w:shd w:val="clear" w:color="auto" w:fill="FFFFFF"/>
-        </w:rPr>
-        <w:t xml:space="preserve"> </w:t>
-      </w:r>
-      <w:r>
-        <w:rPr>
-          <w:rFonts w:ascii="Arial" w:hAnsi="Arial" w:cs="Arial"/>
-          <w:color w:val="333333"/>
-          <w:szCs w:val="18"/>
-          <w:shd w:val="clear" w:color="auto" w:fill="FFFFFF"/>
-        </w:rPr>
-        <w:t>标志字段</w:t>
-      </w:r>
-    </w:p>
-    <w:p>
-      <w:pPr>
-        <w:widowControl/>
-        <w:shd w:val="clear" w:color="auto" w:fill="FFFFFF"/>
-        <w:spacing w:line="390" w:lineRule="atLeast"/>
-        <w:ind w:firstLine="420"/>
-        <w:jc w:val="left"/>
-        <w:rPr>
-          <w:rFonts w:ascii="Arial" w:hAnsi="Arial" w:cs="Arial"/>
-          <w:color w:val="333333"/>
-          <w:szCs w:val="18"/>
-          <w:shd w:val="clear" w:color="auto" w:fill="FFFFFF"/>
-        </w:rPr>
-      </w:pPr>
-      <w:r>
-        <w:rPr>
-          <w:rFonts w:ascii="Arial" w:hAnsi="Arial" w:cs="Arial"/>
-          <w:color w:val="333333"/>
-          <w:szCs w:val="18"/>
-          <w:shd w:val="clear" w:color="auto" w:fill="FFFFFF"/>
-        </w:rPr>
-        <w:t>Flags:</w:t>
-      </w:r>
-      <w:r>
-        <w:rPr>
-          <w:rFonts w:ascii="Arial" w:hAnsi="Arial" w:cs="Arial"/>
-          <w:color w:val="333333"/>
-          <w:szCs w:val="18"/>
-          <w:shd w:val="clear" w:color="auto" w:fill="FFFFFF"/>
-        </w:rPr>
-        <w:t xml:space="preserve"> </w:t>
-      </w:r>
-      <w:r>
-        <w:rPr>
-          <w:rFonts w:ascii="Arial" w:hAnsi="Arial" w:cs="Arial"/>
-          <w:color w:val="333333"/>
-          <w:szCs w:val="18"/>
-          <w:shd w:val="clear" w:color="auto" w:fill="FFFFFF"/>
-        </w:rPr>
-        <w:t>标记字段</w:t>
-      </w:r>
-      <w:r>
-        <w:rPr>
-          <w:rFonts w:ascii="Arial" w:hAnsi="Arial" w:cs="Arial" w:hint="eastAsia"/>
-          <w:color w:val="333333"/>
-          <w:szCs w:val="18"/>
-          <w:shd w:val="clear" w:color="auto" w:fill="FFFFFF"/>
-        </w:rPr>
-        <w:t>，</w:t>
-      </w:r>
-      <w:r>
-        <w:rPr>
-          <w:rFonts w:ascii="Arial" w:hAnsi="Arial" w:cs="Arial"/>
-          <w:color w:val="333333"/>
-          <w:szCs w:val="18"/>
-          <w:shd w:val="clear" w:color="auto" w:fill="FFFFFF"/>
-        </w:rPr>
-        <w:t>在路由传输时，</w:t>
-      </w:r>
-      <w:r>
-        <w:rPr>
-          <w:rFonts w:ascii="Arial" w:hAnsi="Arial" w:cs="Arial"/>
-          <w:color w:val="333333"/>
-          <w:szCs w:val="18"/>
-          <w:shd w:val="clear" w:color="auto" w:fill="FFFFFF"/>
-        </w:rPr>
-        <w:t>判断</w:t>
-      </w:r>
-      <w:r>
-        <w:rPr>
-          <w:rFonts w:ascii="Arial" w:hAnsi="Arial" w:cs="Arial"/>
-          <w:color w:val="333333"/>
-          <w:szCs w:val="18"/>
-          <w:shd w:val="clear" w:color="auto" w:fill="FFFFFF"/>
-        </w:rPr>
-        <w:t>是否允许将此</w:t>
-      </w:r>
-      <w:r>
-        <w:rPr>
-          <w:rFonts w:ascii="Arial" w:hAnsi="Arial" w:cs="Arial"/>
-          <w:color w:val="333333"/>
-          <w:szCs w:val="18"/>
-          <w:shd w:val="clear" w:color="auto" w:fill="FFFFFF"/>
-        </w:rPr>
-        <w:t>IP</w:t>
-      </w:r>
-      <w:r>
-        <w:rPr>
-          <w:rFonts w:ascii="Arial" w:hAnsi="Arial" w:cs="Arial"/>
-          <w:color w:val="333333"/>
-          <w:szCs w:val="18"/>
-          <w:shd w:val="clear" w:color="auto" w:fill="FFFFFF"/>
-        </w:rPr>
-        <w:t>包分段</w:t>
-      </w:r>
-      <w:r>
-        <w:rPr>
-          <w:rFonts w:ascii="Arial" w:hAnsi="Arial" w:cs="Arial" w:hint="eastAsia"/>
-          <w:color w:val="333333"/>
-          <w:szCs w:val="18"/>
-          <w:shd w:val="clear" w:color="auto" w:fill="FFFFFF"/>
-        </w:rPr>
-        <w:t>；</w:t>
-      </w:r>
-    </w:p>
-    <w:p>
-      <w:pPr>
-        <w:widowControl/>
-        <w:shd w:val="clear" w:color="auto" w:fill="FFFFFF"/>
-        <w:spacing w:line="390" w:lineRule="atLeast"/>
-        <w:ind w:left="420"/>
-        <w:jc w:val="left"/>
-        <w:rPr>
-          <w:rFonts w:ascii="Arial" w:hAnsi="Arial" w:cs="Arial"/>
-          <w:color w:val="333333"/>
-          <w:szCs w:val="18"/>
-          <w:shd w:val="clear" w:color="auto" w:fill="FFFFFF"/>
-        </w:rPr>
-      </w:pPr>
-      <w:r>
-        <w:rPr>
-          <w:rFonts w:ascii="Arial" w:hAnsi="Arial" w:cs="Arial"/>
-          <w:color w:val="333333"/>
-          <w:szCs w:val="18"/>
-          <w:shd w:val="clear" w:color="auto" w:fill="FFFFFF"/>
-        </w:rPr>
-        <w:t>Fragment offset: 0</w:t>
-      </w:r>
-      <w:r>
-        <w:rPr>
-          <w:rFonts w:ascii="Arial" w:hAnsi="Arial" w:cs="Arial"/>
-          <w:color w:val="333333"/>
-          <w:szCs w:val="18"/>
-          <w:shd w:val="clear" w:color="auto" w:fill="FFFFFF"/>
-        </w:rPr>
-        <w:t xml:space="preserve"> </w:t>
-      </w:r>
-      <w:r>
-        <w:rPr>
-          <w:rFonts w:ascii="Arial" w:hAnsi="Arial" w:cs="Arial"/>
-          <w:color w:val="333333"/>
-          <w:szCs w:val="18"/>
-          <w:shd w:val="clear" w:color="auto" w:fill="FFFFFF"/>
-        </w:rPr>
-        <w:t>分段偏移量</w:t>
-      </w:r>
-      <w:r>
-        <w:rPr>
-          <w:rFonts w:ascii="Arial" w:hAnsi="Arial" w:cs="Arial" w:hint="eastAsia"/>
-          <w:color w:val="333333"/>
-          <w:szCs w:val="18"/>
-          <w:shd w:val="clear" w:color="auto" w:fill="FFFFFF"/>
-        </w:rPr>
-        <w:t>，</w:t>
-      </w:r>
-      <w:r>
-        <w:rPr>
-          <w:rFonts w:ascii="Arial" w:hAnsi="Arial" w:cs="Arial"/>
-          <w:color w:val="333333"/>
-          <w:szCs w:val="18"/>
-          <w:shd w:val="clear" w:color="auto" w:fill="FFFFFF"/>
-        </w:rPr>
-        <w:t>将一个</w:t>
-      </w:r>
-      <w:r>
-        <w:rPr>
-          <w:rFonts w:ascii="Arial" w:hAnsi="Arial" w:cs="Arial"/>
-          <w:color w:val="333333"/>
-          <w:szCs w:val="18"/>
-          <w:shd w:val="clear" w:color="auto" w:fill="FFFFFF"/>
-        </w:rPr>
-        <w:t>IP</w:t>
-      </w:r>
-      <w:r>
-        <w:rPr>
-          <w:rFonts w:ascii="Arial" w:hAnsi="Arial" w:cs="Arial"/>
-          <w:color w:val="333333"/>
-          <w:szCs w:val="18"/>
-          <w:shd w:val="clear" w:color="auto" w:fill="FFFFFF"/>
-        </w:rPr>
-        <w:t>包分段后传输时，</w:t>
-      </w:r>
-      <w:r>
-        <w:rPr>
-          <w:rFonts w:ascii="Arial" w:hAnsi="Arial" w:cs="Arial" w:hint="eastAsia"/>
-          <w:color w:val="333333"/>
-          <w:szCs w:val="18"/>
-          <w:shd w:val="clear" w:color="auto" w:fill="FFFFFF"/>
-        </w:rPr>
-        <w:t>再次</w:t>
-      </w:r>
-      <w:r>
-        <w:rPr>
-          <w:rFonts w:ascii="Arial" w:hAnsi="Arial" w:cs="Arial"/>
-          <w:color w:val="333333"/>
-          <w:szCs w:val="18"/>
-          <w:shd w:val="clear" w:color="auto" w:fill="FFFFFF"/>
-        </w:rPr>
-        <w:t>重组的标识</w:t>
-      </w:r>
-      <w:r>
-        <w:rPr>
-          <w:rFonts w:ascii="Arial" w:hAnsi="Arial" w:cs="Arial" w:hint="eastAsia"/>
-          <w:color w:val="333333"/>
-          <w:szCs w:val="18"/>
-          <w:shd w:val="clear" w:color="auto" w:fill="FFFFFF"/>
-        </w:rPr>
-        <w:t>；</w:t>
-      </w:r>
-      <w:r>
-        <w:rPr>
-          <w:rFonts w:ascii="Arial" w:hAnsi="Arial" w:cs="Arial"/>
-          <w:color w:val="333333"/>
-          <w:szCs w:val="18"/>
-          <w:shd w:val="clear" w:color="auto" w:fill="FFFFFF"/>
-        </w:rPr>
-        <w:br/>
-      </w:r>
-      <w:r>
-        <w:rPr>
-          <w:rFonts w:ascii="Arial" w:hAnsi="Arial" w:cs="Arial"/>
-          <w:color w:val="333333"/>
-          <w:szCs w:val="18"/>
-          <w:shd w:val="clear" w:color="auto" w:fill="FFFFFF"/>
-        </w:rPr>
-        <w:t xml:space="preserve">Time to live: 128 </w:t>
-      </w:r>
-      <w:r>
-        <w:rPr>
-          <w:rFonts w:ascii="Arial" w:hAnsi="Arial" w:cs="Arial" w:hint="eastAsia"/>
-          <w:color w:val="333333"/>
-          <w:szCs w:val="18"/>
-          <w:shd w:val="clear" w:color="auto" w:fill="FFFFFF"/>
-        </w:rPr>
-        <w:t>存活</w:t>
-      </w:r>
-      <w:r>
-        <w:rPr>
-          <w:rFonts w:ascii="Arial" w:hAnsi="Arial" w:cs="Arial"/>
-          <w:color w:val="333333"/>
-          <w:szCs w:val="18"/>
-          <w:shd w:val="clear" w:color="auto" w:fill="FFFFFF"/>
-        </w:rPr>
-        <w:t>期</w:t>
-      </w:r>
-      <w:r>
-        <w:rPr>
-          <w:rFonts w:ascii="Arial" w:hAnsi="Arial" w:cs="Arial"/>
-          <w:color w:val="333333"/>
-          <w:szCs w:val="18"/>
-          <w:shd w:val="clear" w:color="auto" w:fill="FFFFFF"/>
-        </w:rPr>
-        <w:t>TTL</w:t>
-      </w:r>
-      <w:r>
-        <w:rPr>
-          <w:rFonts w:ascii="Arial" w:hAnsi="Arial" w:cs="Arial" w:hint="eastAsia"/>
-          <w:color w:val="333333"/>
-          <w:szCs w:val="18"/>
-          <w:shd w:val="clear" w:color="auto" w:fill="FFFFFF"/>
-        </w:rPr>
-        <w:t>；</w:t>
-      </w:r>
-      <w:r>
-        <w:rPr>
-          <w:rFonts w:ascii="Arial" w:hAnsi="Arial" w:cs="Arial"/>
-          <w:color w:val="333333"/>
-          <w:szCs w:val="18"/>
-          <w:shd w:val="clear" w:color="auto" w:fill="FFFFFF"/>
-        </w:rPr>
-        <w:br/>
-        <w:t>Protocol: TCP (0x06)</w:t>
-      </w:r>
-      <w:r>
-        <w:rPr>
-          <w:rFonts w:ascii="Arial" w:hAnsi="Arial" w:cs="Arial"/>
-          <w:color w:val="333333"/>
-          <w:szCs w:val="18"/>
-          <w:shd w:val="clear" w:color="auto" w:fill="FFFFFF"/>
-        </w:rPr>
-        <w:t xml:space="preserve"> </w:t>
-      </w:r>
-      <w:r>
-        <w:rPr>
-          <w:rFonts w:ascii="Arial" w:hAnsi="Arial" w:cs="Arial"/>
-          <w:color w:val="333333"/>
-          <w:szCs w:val="18"/>
-          <w:shd w:val="clear" w:color="auto" w:fill="FFFFFF"/>
-        </w:rPr>
-        <w:t>此包内封装的上层协议为</w:t>
-      </w:r>
-      <w:r>
-        <w:rPr>
-          <w:rFonts w:ascii="Arial" w:hAnsi="Arial" w:cs="Arial"/>
-          <w:color w:val="333333"/>
-          <w:szCs w:val="18"/>
-          <w:shd w:val="clear" w:color="auto" w:fill="FFFFFF"/>
-        </w:rPr>
-        <w:t>TCP</w:t>
-      </w:r>
-      <w:r>
-        <w:rPr>
-          <w:rFonts w:ascii="Arial" w:hAnsi="Arial" w:cs="Arial"/>
-          <w:color w:val="333333"/>
-          <w:szCs w:val="18"/>
-          <w:shd w:val="clear" w:color="auto" w:fill="FFFFFF"/>
-        </w:rPr>
-        <w:t>;</w:t>
-      </w:r>
-      <w:r>
-        <w:rPr>
-          <w:rFonts w:ascii="Arial" w:hAnsi="Arial" w:cs="Arial"/>
-          <w:color w:val="333333"/>
-          <w:szCs w:val="18"/>
-          <w:shd w:val="clear" w:color="auto" w:fill="FFFFFF"/>
-        </w:rPr>
-        <w:br/>
-        <w:t>Header checksum: 0xe4ce [correct]</w:t>
-      </w:r>
-      <w:r>
-        <w:rPr>
-          <w:rFonts w:ascii="Arial" w:hAnsi="Arial" w:cs="Arial"/>
-          <w:color w:val="333333"/>
-          <w:szCs w:val="18"/>
-          <w:shd w:val="clear" w:color="auto" w:fill="FFFFFF"/>
-        </w:rPr>
-        <w:t xml:space="preserve"> </w:t>
-      </w:r>
-      <w:r>
-        <w:rPr>
-          <w:rFonts w:ascii="Arial" w:hAnsi="Arial" w:cs="Arial"/>
-          <w:color w:val="333333"/>
-          <w:szCs w:val="18"/>
-          <w:shd w:val="clear" w:color="auto" w:fill="FFFFFF"/>
-        </w:rPr>
-        <w:t>头部数据的校验和</w:t>
-      </w:r>
-      <w:r>
-        <w:rPr>
-          <w:rFonts w:ascii="Arial" w:hAnsi="Arial" w:cs="Arial" w:hint="eastAsia"/>
-          <w:color w:val="333333"/>
-          <w:szCs w:val="18"/>
-          <w:shd w:val="clear" w:color="auto" w:fill="FFFFFF"/>
-        </w:rPr>
-        <w:t>;</w:t>
-      </w:r>
-      <w:r>
-        <w:rPr>
-          <w:rFonts w:ascii="Arial" w:hAnsi="Arial" w:cs="Arial"/>
-          <w:color w:val="333333"/>
-          <w:szCs w:val="18"/>
-          <w:shd w:val="clear" w:color="auto" w:fill="FFFFFF"/>
-        </w:rPr>
-        <w:br/>
-        <w:t>Source: 202.203.44.225 (202.203.44.225)</w:t>
-      </w:r>
-      <w:r>
-        <w:rPr>
-          <w:rFonts w:ascii="Arial" w:hAnsi="Arial" w:cs="Arial"/>
-          <w:color w:val="333333"/>
-          <w:szCs w:val="18"/>
-          <w:shd w:val="clear" w:color="auto" w:fill="FFFFFF"/>
-        </w:rPr>
-        <w:t xml:space="preserve"> </w:t>
-      </w:r>
-      <w:r>
-        <w:rPr>
-          <w:rFonts w:ascii="Arial" w:hAnsi="Arial" w:cs="Arial"/>
-          <w:color w:val="333333"/>
-          <w:szCs w:val="18"/>
-          <w:shd w:val="clear" w:color="auto" w:fill="FFFFFF"/>
-        </w:rPr>
-        <w:t>源</w:t>
-      </w:r>
-      <w:r>
-        <w:rPr>
-          <w:rFonts w:ascii="Arial" w:hAnsi="Arial" w:cs="Arial"/>
-          <w:color w:val="333333"/>
-          <w:szCs w:val="18"/>
-          <w:shd w:val="clear" w:color="auto" w:fill="FFFFFF"/>
-        </w:rPr>
-        <w:t>IP</w:t>
-      </w:r>
-      <w:r>
-        <w:rPr>
-          <w:rFonts w:ascii="Arial" w:hAnsi="Arial" w:cs="Arial"/>
-          <w:color w:val="333333"/>
-          <w:szCs w:val="18"/>
-          <w:shd w:val="clear" w:color="auto" w:fill="FFFFFF"/>
-        </w:rPr>
-        <w:t>地址</w:t>
-      </w:r>
-      <w:r>
-        <w:rPr>
-          <w:rFonts w:ascii="Arial" w:hAnsi="Arial" w:cs="Arial" w:hint="eastAsia"/>
-          <w:color w:val="333333"/>
-          <w:szCs w:val="18"/>
-          <w:shd w:val="clear" w:color="auto" w:fill="FFFFFF"/>
-        </w:rPr>
-        <w:t>;</w:t>
-      </w:r>
-      <w:r>
-        <w:rPr>
-          <w:rFonts w:ascii="Arial" w:hAnsi="Arial" w:cs="Arial"/>
-          <w:color w:val="333333"/>
-          <w:szCs w:val="18"/>
-          <w:shd w:val="clear" w:color="auto" w:fill="FFFFFF"/>
-        </w:rPr>
-        <w:br/>
-        <w:t>Destination: 202.203.208.32 (202.203.208.32)</w:t>
-      </w:r>
-      <w:r>
-        <w:rPr>
-          <w:rFonts w:ascii="Arial" w:hAnsi="Arial" w:cs="Arial"/>
-          <w:color w:val="333333"/>
-          <w:szCs w:val="18"/>
-          <w:shd w:val="clear" w:color="auto" w:fill="FFFFFF"/>
-        </w:rPr>
-        <w:t xml:space="preserve"> </w:t>
-      </w:r>
-      <w:r>
-        <w:rPr>
-          <w:rFonts w:ascii="Arial" w:hAnsi="Arial" w:cs="Arial"/>
-          <w:color w:val="333333"/>
-          <w:szCs w:val="18"/>
-          <w:shd w:val="clear" w:color="auto" w:fill="FFFFFF"/>
-        </w:rPr>
-        <w:t>目的</w:t>
-      </w:r>
-      <w:r>
-        <w:rPr>
-          <w:rFonts w:ascii="Arial" w:hAnsi="Arial" w:cs="Arial"/>
-          <w:color w:val="333333"/>
-          <w:szCs w:val="18"/>
-          <w:shd w:val="clear" w:color="auto" w:fill="FFFFFF"/>
-        </w:rPr>
-        <w:t>IP</w:t>
-      </w:r>
-      <w:r>
-        <w:rPr>
-          <w:rFonts w:ascii="Arial" w:hAnsi="Arial" w:cs="Arial"/>
-          <w:color w:val="333333"/>
-          <w:szCs w:val="18"/>
-          <w:shd w:val="clear" w:color="auto" w:fill="FFFFFF"/>
-        </w:rPr>
-        <w:t>地址</w:t>
-      </w:r>
-      <w:r>
-        <w:rPr>
-          <w:rFonts w:ascii="Arial" w:hAnsi="Arial" w:cs="Arial" w:hint="eastAsia"/>
-          <w:color w:val="333333"/>
-          <w:szCs w:val="18"/>
-          <w:shd w:val="clear" w:color="auto" w:fill="FFFFFF"/>
-        </w:rPr>
-        <w:t>;</w:t>
-      </w:r>
-    </w:p>
-    <w:p>
-      <w:pPr>
-        <w:pStyle w:val="Default"/>
-        <w:spacing w:line="360" w:lineRule="auto"/>
-        <w:ind w:firstLine="420"/>
-        <w:jc w:val="both"/>
-        <w:rPr>
-          <w:rFonts w:eastAsiaTheme="majorEastAsia"/>
-          <w:szCs w:val="28"/>
-        </w:rPr>
-      </w:pPr>
-    </w:p>
-    <w:p>
-      <w:pPr>
-        <w:pStyle w:val="Default"/>
-        <w:spacing w:line="360" w:lineRule="auto"/>
-        <w:ind w:firstLine="420"/>
-        <w:jc w:val="both"/>
-        <w:rPr>
-          <w:rFonts w:eastAsiaTheme="majorEastAsia"/>
-          <w:szCs w:val="28"/>
-        </w:rPr>
-      </w:pPr>
-      <w:r>
-        <w:rPr>
-          <w:rFonts w:eastAsiaTheme="majorEastAsia" w:hint="eastAsia"/>
-          <w:szCs w:val="28"/>
-        </w:rPr>
-        <w:t>4.数据链路层</w:t>
-      </w:r>
-    </w:p>
-    <w:p>
-      <w:pPr>
-        <w:pStyle w:val="Default"/>
-        <w:spacing w:line="360" w:lineRule="auto"/>
-        <w:ind w:firstLine="420"/>
-        <w:jc w:val="both"/>
-        <w:rPr>
-          <w:rFonts w:eastAsiaTheme="majorEastAsia"/>
-          <w:szCs w:val="28"/>
-        </w:rPr>
-      </w:pPr>
-      <w:r>
-        <w:rPr>
-          <w:rFonts w:eastAsiaTheme="majorEastAsia"/>
-          <w:szCs w:val="28"/>
-        </w:rPr>
-        <w:t>在物理层提供比特流服务的基础上，建立相邻结点之间的数据链路，通过差错控制提供数据帧(Frame)在信道上无差错的传输，并进行各电路上的动作系列。数据链路层在不可靠的物理介质上提供可靠的传输。该层的作用包括：物理地址寻址、数据的成帧、流量控制、数据的检错、重发等。在这一层，数据的单位称为帧(frame)。数据链路层协议的代表包括：SDLC、HDLC、PPP、STP、帧中继等</w:t>
-      </w:r>
-    </w:p>
-    <w:p>
-      <w:pPr>
-        <w:numPr>
-          <w:ilvl w:val="0"/>
-          <w:numId w:val="4"/>
-        </w:numPr>
-        <w:spacing w:line="288" w:lineRule="auto"/>
-        <w:rPr>
-          <w:b/>
-        </w:rPr>
-      </w:pPr>
-      <w:r>
-        <w:rPr>
-          <w:b/>
-        </w:rPr>
-        <w:t>数据链路层</w:t>
-      </w:r>
-      <w:r>
-        <w:rPr>
-          <w:rFonts w:hint="eastAsia"/>
-          <w:b/>
-        </w:rPr>
-        <w:t>：</w:t>
-      </w:r>
-    </w:p>
-    <w:p>
-      <w:pPr>
-        <w:ind w:left="420"/>
-        <w:rPr>
-          <w:rFonts w:ascii="Arial" w:hAnsi="Arial" w:cs="Arial"/>
-          <w:color w:val="333333"/>
-          <w:szCs w:val="18"/>
-          <w:shd w:val="clear" w:color="auto" w:fill="FFFFFF"/>
-        </w:rPr>
-      </w:pPr>
-      <w:r>
-        <w:rPr>
-          <w:rFonts w:ascii="Arial" w:hAnsi="Arial" w:cs="Arial"/>
-          <w:color w:val="333333"/>
-          <w:szCs w:val="18"/>
-          <w:shd w:val="clear" w:color="auto" w:fill="FFFFFF"/>
-        </w:rPr>
-        <w:t xml:space="preserve">Ethernet II, Src: AcerTech_5b:d4:61 (00:00:e2:5b:d4:61), Dst: Jetcell_e5:1d:0a (00:d0:2b:e5:1d:0a) </w:t>
-      </w:r>
-      <w:r>
-        <w:rPr>
-          <w:rFonts w:ascii="Arial" w:hAnsi="Arial" w:cs="Arial"/>
-          <w:color w:val="333333"/>
-          <w:szCs w:val="18"/>
-          <w:shd w:val="clear" w:color="auto" w:fill="FFFFFF"/>
-        </w:rPr>
-        <w:t>以太网协议版本</w:t>
-      </w:r>
-      <w:r>
-        <w:rPr>
-          <w:rFonts w:ascii="Arial" w:hAnsi="Arial" w:cs="Arial" w:hint="eastAsia"/>
-          <w:color w:val="333333"/>
-          <w:szCs w:val="18"/>
-          <w:shd w:val="clear" w:color="auto" w:fill="FFFFFF"/>
-        </w:rPr>
-        <w:t>：</w:t>
-      </w:r>
-      <w:r>
-        <w:rPr>
-          <w:rFonts w:ascii="Arial" w:hAnsi="Arial" w:cs="Arial"/>
-          <w:color w:val="333333"/>
-          <w:szCs w:val="18"/>
-          <w:shd w:val="clear" w:color="auto" w:fill="FFFFFF"/>
-        </w:rPr>
-        <w:t>II</w:t>
-      </w:r>
-      <w:r>
-        <w:rPr>
-          <w:rFonts w:ascii="Arial" w:hAnsi="Arial" w:cs="Arial" w:hint="eastAsia"/>
-          <w:color w:val="333333"/>
-          <w:szCs w:val="18"/>
-          <w:shd w:val="clear" w:color="auto" w:fill="FFFFFF"/>
-        </w:rPr>
-        <w:t>，</w:t>
-      </w:r>
-      <w:r>
-        <w:rPr>
-          <w:rFonts w:ascii="Arial" w:hAnsi="Arial" w:cs="Arial"/>
-          <w:color w:val="333333"/>
-          <w:szCs w:val="18"/>
-          <w:shd w:val="clear" w:color="auto" w:fill="FFFFFF"/>
-        </w:rPr>
-        <w:t>源</w:t>
-      </w:r>
-      <w:r>
-        <w:rPr>
-          <w:rFonts w:ascii="Arial" w:hAnsi="Arial" w:cs="Arial"/>
-          <w:color w:val="333333"/>
-          <w:szCs w:val="18"/>
-          <w:shd w:val="clear" w:color="auto" w:fill="FFFFFF"/>
-        </w:rPr>
-        <w:t>MAC</w:t>
-      </w:r>
-      <w:r>
-        <w:rPr>
-          <w:rFonts w:ascii="Arial" w:hAnsi="Arial" w:cs="Arial"/>
-          <w:color w:val="333333"/>
-          <w:szCs w:val="18"/>
-          <w:shd w:val="clear" w:color="auto" w:fill="FFFFFF"/>
-        </w:rPr>
-        <w:t>地址</w:t>
-      </w:r>
-      <w:r>
-        <w:rPr>
-          <w:rFonts w:ascii="Arial" w:hAnsi="Arial" w:cs="Arial" w:hint="eastAsia"/>
-          <w:color w:val="333333"/>
-          <w:szCs w:val="18"/>
-          <w:shd w:val="clear" w:color="auto" w:fill="FFFFFF"/>
-        </w:rPr>
-        <w:t>，</w:t>
-      </w:r>
-      <w:r>
-        <w:rPr>
-          <w:rFonts w:ascii="Arial" w:hAnsi="Arial" w:cs="Arial"/>
-          <w:color w:val="333333"/>
-          <w:szCs w:val="18"/>
-          <w:shd w:val="clear" w:color="auto" w:fill="FFFFFF"/>
-        </w:rPr>
-        <w:t>目的</w:t>
-      </w:r>
-      <w:r>
-        <w:rPr>
-          <w:rFonts w:ascii="Arial" w:hAnsi="Arial" w:cs="Arial"/>
-          <w:color w:val="333333"/>
-          <w:szCs w:val="18"/>
-          <w:shd w:val="clear" w:color="auto" w:fill="FFFFFF"/>
-        </w:rPr>
-        <w:t>MAC</w:t>
-      </w:r>
-      <w:r>
-        <w:rPr>
-          <w:rFonts w:ascii="Arial" w:hAnsi="Arial" w:cs="Arial"/>
-          <w:color w:val="333333"/>
-          <w:szCs w:val="18"/>
-          <w:shd w:val="clear" w:color="auto" w:fill="FFFFFF"/>
-        </w:rPr>
-        <w:t>地址</w:t>
-      </w:r>
-      <w:r>
-        <w:rPr>
-          <w:rFonts w:ascii="Arial" w:hAnsi="Arial" w:cs="Arial" w:hint="eastAsia"/>
-          <w:color w:val="333333"/>
-          <w:szCs w:val="18"/>
-          <w:shd w:val="clear" w:color="auto" w:fill="FFFFFF"/>
-        </w:rPr>
-        <w:t>；</w:t>
-      </w:r>
-    </w:p>
-    <w:p>
-      <w:pPr>
-        <w:ind w:left="420"/>
-        <w:rPr>
-          <w:rFonts w:ascii="Arial" w:hAnsi="Arial" w:cs="Arial"/>
-          <w:color w:val="333333"/>
-          <w:szCs w:val="18"/>
-          <w:shd w:val="clear" w:color="auto" w:fill="FFFFFF"/>
-        </w:rPr>
-      </w:pPr>
-      <w:r>
-        <w:rPr>
-          <w:rFonts w:ascii="Arial" w:hAnsi="Arial" w:cs="Arial"/>
-          <w:color w:val="333333"/>
-          <w:szCs w:val="18"/>
-          <w:shd w:val="clear" w:color="auto" w:fill="FFFFFF"/>
-        </w:rPr>
-        <w:t>Destination: Jetcell_e5:1d:0a (00:d0:2b:e5:1d:0a)</w:t>
-      </w:r>
-      <w:r>
-        <w:rPr>
-          <w:rFonts w:ascii="Arial" w:hAnsi="Arial" w:cs="Arial"/>
-          <w:color w:val="333333"/>
-          <w:szCs w:val="18"/>
-          <w:shd w:val="clear" w:color="auto" w:fill="FFFFFF"/>
-        </w:rPr>
-        <w:t xml:space="preserve"> </w:t>
-      </w:r>
-      <w:r>
-        <w:rPr>
-          <w:rFonts w:ascii="Arial" w:hAnsi="Arial" w:cs="Arial"/>
-          <w:color w:val="333333"/>
-          <w:szCs w:val="18"/>
-          <w:shd w:val="clear" w:color="auto" w:fill="FFFFFF"/>
-        </w:rPr>
-        <w:t>目的</w:t>
-      </w:r>
-      <w:r>
-        <w:rPr>
-          <w:rFonts w:ascii="Arial" w:hAnsi="Arial" w:cs="Arial"/>
-          <w:color w:val="333333"/>
-          <w:szCs w:val="18"/>
-          <w:shd w:val="clear" w:color="auto" w:fill="FFFFFF"/>
-        </w:rPr>
-        <w:t>MAC</w:t>
-      </w:r>
-      <w:r>
-        <w:rPr>
-          <w:rFonts w:ascii="Arial" w:hAnsi="Arial" w:cs="Arial"/>
-          <w:color w:val="333333"/>
-          <w:szCs w:val="18"/>
-          <w:shd w:val="clear" w:color="auto" w:fill="FFFFFF"/>
-        </w:rPr>
-        <w:t>地址</w:t>
-      </w:r>
-      <w:r>
-        <w:rPr>
-          <w:rFonts w:ascii="Arial" w:hAnsi="Arial" w:cs="Arial"/>
-          <w:color w:val="333333"/>
-          <w:szCs w:val="18"/>
-          <w:shd w:val="clear" w:color="auto" w:fill="FFFFFF"/>
-        </w:rPr>
-        <w:t>：厂名</w:t>
-      </w:r>
-      <w:r>
-        <w:rPr>
-          <w:rFonts w:ascii="Arial" w:hAnsi="Arial" w:cs="Arial"/>
-          <w:color w:val="333333"/>
-          <w:szCs w:val="18"/>
-          <w:shd w:val="clear" w:color="auto" w:fill="FFFFFF"/>
-        </w:rPr>
-        <w:t>_</w:t>
-      </w:r>
-      <w:r>
-        <w:rPr>
-          <w:rFonts w:ascii="Arial" w:hAnsi="Arial" w:cs="Arial"/>
-          <w:color w:val="333333"/>
-          <w:szCs w:val="18"/>
-          <w:shd w:val="clear" w:color="auto" w:fill="FFFFFF"/>
-        </w:rPr>
-        <w:t>序号（网卡地址）</w:t>
-      </w:r>
-      <w:r>
-        <w:rPr>
-          <w:rFonts w:ascii="Arial" w:hAnsi="Arial" w:cs="Arial" w:hint="eastAsia"/>
-          <w:color w:val="333333"/>
-          <w:szCs w:val="18"/>
-          <w:shd w:val="clear" w:color="auto" w:fill="FFFFFF"/>
-        </w:rPr>
-        <w:t>；</w:t>
-      </w:r>
-      <w:r>
-        <w:rPr>
-          <w:rFonts w:ascii="Arial" w:hAnsi="Arial" w:cs="Arial"/>
-          <w:color w:val="333333"/>
-          <w:szCs w:val="18"/>
-          <w:shd w:val="clear" w:color="auto" w:fill="FFFFFF"/>
-        </w:rPr>
-        <w:br/>
-        <w:t xml:space="preserve">Source: AcerTech_5b:d4:61 (00:00:e2:5b:d4:61) </w:t>
-      </w:r>
-      <w:r>
-        <w:rPr>
-          <w:rFonts w:ascii="Arial" w:hAnsi="Arial" w:cs="Arial"/>
-          <w:color w:val="333333"/>
-          <w:szCs w:val="18"/>
-          <w:shd w:val="clear" w:color="auto" w:fill="FFFFFF"/>
-        </w:rPr>
-        <w:t>源</w:t>
-      </w:r>
-      <w:r>
-        <w:rPr>
-          <w:rFonts w:ascii="Arial" w:hAnsi="Arial" w:cs="Arial"/>
-          <w:color w:val="333333"/>
-          <w:szCs w:val="18"/>
-          <w:shd w:val="clear" w:color="auto" w:fill="FFFFFF"/>
-        </w:rPr>
-        <w:t>MAC</w:t>
-      </w:r>
-      <w:r>
-        <w:rPr>
-          <w:rFonts w:ascii="Arial" w:hAnsi="Arial" w:cs="Arial"/>
-          <w:color w:val="333333"/>
-          <w:szCs w:val="18"/>
-          <w:shd w:val="clear" w:color="auto" w:fill="FFFFFF"/>
-        </w:rPr>
-        <w:t>地址</w:t>
-      </w:r>
-      <w:r>
-        <w:rPr>
-          <w:rFonts w:ascii="Arial" w:hAnsi="Arial" w:cs="Arial"/>
-          <w:color w:val="333333"/>
-          <w:szCs w:val="18"/>
-          <w:shd w:val="clear" w:color="auto" w:fill="FFFFFF"/>
-        </w:rPr>
-        <w:t>：厂名</w:t>
-      </w:r>
-      <w:r>
-        <w:rPr>
-          <w:rFonts w:ascii="Arial" w:hAnsi="Arial" w:cs="Arial"/>
-          <w:color w:val="333333"/>
-          <w:szCs w:val="18"/>
-          <w:shd w:val="clear" w:color="auto" w:fill="FFFFFF"/>
-        </w:rPr>
-        <w:t>_</w:t>
-      </w:r>
-      <w:r>
-        <w:rPr>
-          <w:rFonts w:ascii="Arial" w:hAnsi="Arial" w:cs="Arial"/>
-          <w:color w:val="333333"/>
-          <w:szCs w:val="18"/>
-          <w:shd w:val="clear" w:color="auto" w:fill="FFFFFF"/>
-        </w:rPr>
-        <w:t>序号（网卡地址）</w:t>
-      </w:r>
-      <w:r>
-        <w:rPr>
-          <w:rFonts w:ascii="Arial" w:hAnsi="Arial" w:cs="Arial" w:hint="eastAsia"/>
-          <w:color w:val="333333"/>
-          <w:szCs w:val="18"/>
-          <w:shd w:val="clear" w:color="auto" w:fill="FFFFFF"/>
-        </w:rPr>
-        <w:t>；</w:t>
-      </w:r>
-      <w:r>
-        <w:rPr>
-          <w:rFonts w:ascii="Arial" w:hAnsi="Arial" w:cs="Arial"/>
-          <w:color w:val="333333"/>
-          <w:szCs w:val="18"/>
-          <w:shd w:val="clear" w:color="auto" w:fill="FFFFFF"/>
-        </w:rPr>
-        <w:br/>
-        <w:t xml:space="preserve">Type: IP (0x0800) </w:t>
-      </w:r>
-      <w:r>
-        <w:rPr>
-          <w:rFonts w:ascii="Arial" w:hAnsi="Arial" w:cs="Arial"/>
-          <w:color w:val="333333"/>
-          <w:szCs w:val="18"/>
-          <w:shd w:val="clear" w:color="auto" w:fill="FFFFFF"/>
-        </w:rPr>
-        <w:t>数据帧</w:t>
-      </w:r>
-      <w:r>
-        <w:rPr>
-          <w:rFonts w:ascii="Arial" w:hAnsi="Arial" w:cs="Arial"/>
-          <w:color w:val="333333"/>
-          <w:szCs w:val="18"/>
-          <w:shd w:val="clear" w:color="auto" w:fill="FFFFFF"/>
-        </w:rPr>
-        <w:t>内封装的上层协议类型为</w:t>
-      </w:r>
-      <w:r>
-        <w:rPr>
-          <w:rFonts w:ascii="Arial" w:hAnsi="Arial" w:cs="Arial"/>
-          <w:color w:val="333333"/>
-          <w:szCs w:val="18"/>
-          <w:shd w:val="clear" w:color="auto" w:fill="FFFFFF"/>
-        </w:rPr>
-        <w:t>IP</w:t>
-      </w:r>
-      <w:r>
-        <w:rPr>
-          <w:rFonts w:ascii="Arial" w:hAnsi="Arial" w:cs="Arial"/>
-          <w:color w:val="333333"/>
-          <w:szCs w:val="18"/>
-          <w:shd w:val="clear" w:color="auto" w:fill="FFFFFF"/>
-        </w:rPr>
-        <w:t>（十六进制码</w:t>
-      </w:r>
-      <w:r>
-        <w:rPr>
-          <w:rFonts w:ascii="Arial" w:hAnsi="Arial" w:cs="Arial"/>
-          <w:color w:val="333333"/>
-          <w:szCs w:val="18"/>
-          <w:shd w:val="clear" w:color="auto" w:fill="FFFFFF"/>
-        </w:rPr>
-        <w:t>0800</w:t>
-      </w:r>
-      <w:r>
-        <w:rPr>
-          <w:rFonts w:ascii="Arial" w:hAnsi="Arial" w:cs="Arial"/>
-          <w:color w:val="333333"/>
-          <w:szCs w:val="18"/>
-          <w:shd w:val="clear" w:color="auto" w:fill="FFFFFF"/>
-        </w:rPr>
-        <w:t>）</w:t>
-      </w:r>
-      <w:r>
-        <w:rPr>
-          <w:rFonts w:ascii="Arial" w:hAnsi="Arial" w:cs="Arial" w:hint="eastAsia"/>
-          <w:color w:val="333333"/>
-          <w:szCs w:val="18"/>
-          <w:shd w:val="clear" w:color="auto" w:fill="FFFFFF"/>
-        </w:rPr>
-        <w:t>；</w:t>
-      </w:r>
-    </w:p>
-    <w:p>
-      <w:pPr>
-        <w:pStyle w:val="Default"/>
-        <w:spacing w:line="360" w:lineRule="auto"/>
-        <w:ind w:firstLine="420"/>
-        <w:jc w:val="both"/>
-        <w:rPr>
-          <w:rFonts w:eastAsiaTheme="majorEastAsia"/>
-          <w:szCs w:val="28"/>
-        </w:rPr>
-      </w:pPr>
-    </w:p>
-    <w:p>
-      <w:pPr>
-        <w:pStyle w:val="Default"/>
-        <w:spacing w:line="360" w:lineRule="auto"/>
-        <w:ind w:firstLine="420"/>
-        <w:jc w:val="both"/>
-        <w:rPr>
-          <w:rFonts w:eastAsiaTheme="majorEastAsia"/>
-          <w:szCs w:val="28"/>
-        </w:rPr>
-      </w:pPr>
-      <w:r>
-        <w:rPr>
-          <w:rFonts w:eastAsiaTheme="majorEastAsia" w:hint="eastAsia"/>
-          <w:szCs w:val="28"/>
-        </w:rPr>
-        <w:t>5.物理层</w:t>
-      </w:r>
-    </w:p>
-    <w:p>
-      <w:pPr>
-        <w:pStyle w:val="Default"/>
-        <w:spacing w:line="360" w:lineRule="auto"/>
-        <w:ind w:firstLine="420"/>
-        <w:jc w:val="both"/>
-        <w:rPr>
-          <w:rFonts w:eastAsiaTheme="majorEastAsia"/>
-          <w:szCs w:val="28"/>
-        </w:rPr>
-      </w:pPr>
-      <w:r>
-        <w:rPr>
-          <w:rFonts w:eastAsiaTheme="majorEastAsia"/>
-          <w:szCs w:val="28"/>
-        </w:rPr>
-        <w:t>物理层处于最底层</w:t>
-      </w:r>
-      <w:r>
-        <w:rPr>
-          <w:rFonts w:eastAsiaTheme="majorEastAsia" w:hint="eastAsia"/>
-          <w:szCs w:val="28"/>
-        </w:rPr>
-        <w:t>，</w:t>
-      </w:r>
-      <w:r>
-        <w:rPr>
-          <w:rFonts w:eastAsiaTheme="majorEastAsia"/>
-          <w:szCs w:val="28"/>
-        </w:rPr>
-        <w:t>是整个计算机网络的基础</w:t>
-      </w:r>
-      <w:r>
-        <w:rPr>
-          <w:rFonts w:eastAsiaTheme="majorEastAsia" w:hint="eastAsia"/>
-          <w:szCs w:val="28"/>
-        </w:rPr>
-        <w:t>。</w:t>
-      </w:r>
-      <w:r>
-        <w:rPr>
-          <w:rFonts w:eastAsiaTheme="majorEastAsia"/>
-          <w:szCs w:val="28"/>
-        </w:rPr>
-        <w:t>物理层为设备之间的数据通信提供传输媒体及</w:t>
-      </w:r>
-      <w:r>
-        <w:rPr>
-          <w:rFonts w:eastAsiaTheme="majorEastAsia"/>
-          <w:szCs w:val="28"/>
-        </w:rPr>
-        <w:t>互连设备</w:t>
-      </w:r>
-      <w:r>
-        <w:rPr>
-          <w:rFonts w:eastAsiaTheme="majorEastAsia" w:hint="eastAsia"/>
-          <w:szCs w:val="28"/>
-        </w:rPr>
-        <w:t>，</w:t>
-      </w:r>
-      <w:r>
-        <w:rPr>
-          <w:rFonts w:eastAsiaTheme="majorEastAsia"/>
-          <w:szCs w:val="28"/>
-        </w:rPr>
-        <w:t>为数据传输提供可靠的环境</w:t>
-      </w:r>
-      <w:r>
-        <w:rPr>
-          <w:rFonts w:eastAsiaTheme="majorEastAsia" w:hint="eastAsia"/>
-          <w:szCs w:val="28"/>
-        </w:rPr>
-        <w:t>。</w:t>
-      </w:r>
-    </w:p>
-    <w:p>
-      <w:pPr>
-        <w:pStyle w:val="Default"/>
-        <w:spacing w:line="360" w:lineRule="auto"/>
-        <w:ind w:firstLine="420"/>
-        <w:jc w:val="both"/>
-        <w:rPr>
-          <w:rFonts w:ascii="Arial" w:hAnsi="Arial" w:cs="Arial"/>
-          <w:color w:val="333333"/>
-          <w:szCs w:val="18"/>
-          <w:shd w:val="clear" w:color="auto" w:fill="FFFFFF"/>
-        </w:rPr>
-      </w:pPr>
-      <w:r>
-        <w:rPr>
-          <w:rFonts w:ascii="Arial" w:hAnsi="Arial" w:cs="Arial"/>
-          <w:color w:val="333333"/>
-          <w:szCs w:val="18"/>
-          <w:shd w:val="clear" w:color="auto" w:fill="FFFFFF"/>
-        </w:rPr>
-        <w:t>Frame 239823 (61 bytes on wire, 61 bytes captured)</w:t>
-      </w:r>
-      <w:r>
-        <w:rPr>
-          <w:rFonts w:ascii="Arial" w:hAnsi="Arial" w:cs="Arial"/>
-          <w:color w:val="333333"/>
-          <w:szCs w:val="18"/>
-          <w:shd w:val="clear" w:color="auto" w:fill="FFFFFF"/>
-        </w:rPr>
-        <w:t xml:space="preserve"> </w:t>
-      </w:r>
-      <w:r>
-        <w:rPr>
-          <w:rFonts w:ascii="Arial" w:hAnsi="Arial" w:cs="Arial"/>
-          <w:color w:val="333333"/>
-          <w:szCs w:val="18"/>
-          <w:shd w:val="clear" w:color="auto" w:fill="FFFFFF"/>
-        </w:rPr>
-        <w:t>具体地</w:t>
-      </w:r>
-      <w:r>
-        <w:rPr>
-          <w:rFonts w:ascii="Arial" w:hAnsi="Arial" w:cs="Arial" w:hint="eastAsia"/>
-          <w:color w:val="333333"/>
-          <w:szCs w:val="18"/>
-          <w:shd w:val="clear" w:color="auto" w:fill="FFFFFF"/>
-        </w:rPr>
-        <w:t>，</w:t>
-      </w:r>
-      <w:r>
-        <w:rPr>
-          <w:rFonts w:ascii="Arial" w:hAnsi="Arial" w:cs="Arial"/>
-          <w:color w:val="333333"/>
-          <w:szCs w:val="18"/>
-          <w:shd w:val="clear" w:color="auto" w:fill="FFFFFF"/>
-        </w:rPr>
-        <w:t>代表数据帧的帧号和实际捕获的数据字节数</w:t>
-      </w:r>
-      <w:r>
-        <w:rPr>
-          <w:rFonts w:ascii="Arial" w:hAnsi="Arial" w:cs="Arial" w:hint="eastAsia"/>
-          <w:color w:val="333333"/>
-          <w:szCs w:val="18"/>
-          <w:shd w:val="clear" w:color="auto" w:fill="FFFFFF"/>
-        </w:rPr>
-        <w:t>；</w:t>
-      </w:r>
-    </w:p>
-    <w:p>
-      <w:pPr>
-        <w:pStyle w:val="Default"/>
-        <w:spacing w:line="360" w:lineRule="auto"/>
-        <w:ind w:firstLine="420"/>
-        <w:jc w:val="both"/>
-        <w:rPr>
-          <w:rFonts w:ascii="Arial" w:hAnsi="Arial" w:cs="Arial"/>
-          <w:color w:val="333333"/>
-          <w:szCs w:val="18"/>
-          <w:shd w:val="clear" w:color="auto" w:fill="FFFFFF"/>
-        </w:rPr>
-      </w:pPr>
-      <w:r>
-        <w:rPr>
-          <w:rFonts w:ascii="Arial" w:hAnsi="Arial" w:cs="Arial"/>
-          <w:color w:val="333333"/>
-          <w:szCs w:val="18"/>
-          <w:shd w:val="clear" w:color="auto" w:fill="FFFFFF"/>
-        </w:rPr>
-        <w:t xml:space="preserve">Arrival Time: Jan 21, 2008 15:17:33.910261000 </w:t>
-      </w:r>
-      <w:r>
-        <w:rPr>
-          <w:rFonts w:ascii="Arial" w:hAnsi="Arial" w:cs="Arial"/>
-          <w:color w:val="333333"/>
-          <w:szCs w:val="18"/>
-          <w:shd w:val="clear" w:color="auto" w:fill="FFFFFF"/>
-        </w:rPr>
-        <w:t>捕获数据帧的具体日期和时间</w:t>
-      </w:r>
-      <w:r>
-        <w:rPr>
-          <w:rFonts w:ascii="Arial" w:hAnsi="Arial" w:cs="Arial" w:hint="eastAsia"/>
-          <w:color w:val="333333"/>
-          <w:szCs w:val="18"/>
-          <w:shd w:val="clear" w:color="auto" w:fill="FFFFFF"/>
-        </w:rPr>
-        <w:t>；</w:t>
-      </w:r>
-    </w:p>
-    <w:p>
-      <w:pPr>
-        <w:pStyle w:val="Default"/>
-        <w:spacing w:line="360" w:lineRule="auto"/>
-        <w:ind w:firstLine="420"/>
-        <w:jc w:val="both"/>
-        <w:rPr>
-          <w:rFonts w:ascii="Arial" w:hAnsi="Arial" w:cs="Arial"/>
-          <w:color w:val="333333"/>
-          <w:szCs w:val="18"/>
-          <w:shd w:val="clear" w:color="auto" w:fill="FFFFFF"/>
-        </w:rPr>
-      </w:pPr>
-      <w:r>
-        <w:rPr>
-          <w:rFonts w:ascii="Arial" w:hAnsi="Arial" w:cs="Arial"/>
-          <w:color w:val="333333"/>
-          <w:szCs w:val="18"/>
-          <w:shd w:val="clear" w:color="auto" w:fill="FFFFFF"/>
-        </w:rPr>
-        <w:t xml:space="preserve">[Time delta from previous packet:0.00000 seconds] </w:t>
-      </w:r>
-      <w:r>
-        <w:rPr>
-          <w:rFonts w:ascii="Arial" w:hAnsi="Arial" w:cs="Arial"/>
-          <w:color w:val="333333"/>
-          <w:szCs w:val="18"/>
-          <w:shd w:val="clear" w:color="auto" w:fill="FFFFFF"/>
-        </w:rPr>
-        <w:t>本数据帧与前一帧的间隔时间</w:t>
-      </w:r>
-      <w:r>
-        <w:rPr>
-          <w:rFonts w:ascii="Arial" w:hAnsi="Arial" w:cs="Arial" w:hint="eastAsia"/>
-          <w:color w:val="333333"/>
-          <w:szCs w:val="18"/>
-          <w:shd w:val="clear" w:color="auto" w:fill="FFFFFF"/>
-        </w:rPr>
-        <w:t>；</w:t>
-      </w:r>
-    </w:p>
-    <w:p>
-      <w:pPr>
-        <w:pStyle w:val="Default"/>
-        <w:spacing w:line="360" w:lineRule="auto"/>
-        <w:ind w:firstLine="420"/>
-        <w:jc w:val="both"/>
-        <w:rPr>
-          <w:rFonts w:ascii="Arial" w:hAnsi="Arial" w:cs="Arial"/>
-          <w:color w:val="333333"/>
-          <w:szCs w:val="18"/>
-          <w:shd w:val="clear" w:color="auto" w:fill="FFFFFF"/>
-        </w:rPr>
-      </w:pPr>
-      <w:r>
-        <w:rPr>
-          <w:rFonts w:ascii="Arial" w:hAnsi="Arial" w:cs="Arial"/>
-          <w:color w:val="333333"/>
-          <w:szCs w:val="18"/>
-          <w:shd w:val="clear" w:color="auto" w:fill="FFFFFF"/>
-        </w:rPr>
-        <w:t>[Time since reference or first frame: 0.00 seconds]</w:t>
-      </w:r>
-      <w:r>
-        <w:rPr>
-          <w:rFonts w:ascii="Arial" w:hAnsi="Arial" w:cs="Arial"/>
-          <w:color w:val="333333"/>
-          <w:szCs w:val="18"/>
-          <w:shd w:val="clear" w:color="auto" w:fill="FFFFFF"/>
-        </w:rPr>
-        <w:t xml:space="preserve"> </w:t>
-      </w:r>
-      <w:r>
-        <w:rPr>
-          <w:rFonts w:ascii="Arial" w:hAnsi="Arial" w:cs="Arial" w:hint="eastAsia"/>
-          <w:color w:val="333333"/>
-          <w:szCs w:val="18"/>
-          <w:shd w:val="clear" w:color="auto" w:fill="FFFFFF"/>
-        </w:rPr>
-        <w:t>本</w:t>
-      </w:r>
-      <w:r>
-        <w:rPr>
-          <w:rFonts w:ascii="Arial" w:hAnsi="Arial" w:cs="Arial"/>
-          <w:color w:val="333333"/>
-          <w:szCs w:val="18"/>
-          <w:shd w:val="clear" w:color="auto" w:fill="FFFFFF"/>
-        </w:rPr>
-        <w:t>数据帧</w:t>
-      </w:r>
-      <w:r>
-        <w:rPr>
-          <w:rFonts w:ascii="Arial" w:hAnsi="Arial" w:cs="Arial"/>
-          <w:color w:val="333333"/>
-          <w:szCs w:val="18"/>
-          <w:shd w:val="clear" w:color="auto" w:fill="FFFFFF"/>
-        </w:rPr>
-        <w:t>与第</w:t>
-      </w:r>
-      <w:r>
-        <w:rPr>
-          <w:rFonts w:ascii="Arial" w:hAnsi="Arial" w:cs="Arial"/>
-          <w:color w:val="333333"/>
-          <w:szCs w:val="18"/>
-          <w:shd w:val="clear" w:color="auto" w:fill="FFFFFF"/>
-        </w:rPr>
-        <w:t>1</w:t>
-      </w:r>
-      <w:r>
-        <w:rPr>
-          <w:rFonts w:ascii="Arial" w:hAnsi="Arial" w:cs="Arial"/>
-          <w:color w:val="333333"/>
-          <w:szCs w:val="18"/>
-          <w:shd w:val="clear" w:color="auto" w:fill="FFFFFF"/>
-        </w:rPr>
-        <w:t>帧的间隔时间</w:t>
-      </w:r>
-      <w:r>
-        <w:rPr>
-          <w:rFonts w:ascii="Arial" w:hAnsi="Arial" w:cs="Arial"/>
-          <w:color w:val="333333"/>
-          <w:szCs w:val="18"/>
-          <w:shd w:val="clear" w:color="auto" w:fill="FFFFFF"/>
-        </w:rPr>
-        <w:br/>
-        <w:t>Frame Number: 239823</w:t>
-      </w:r>
-      <w:r>
-        <w:rPr>
-          <w:rFonts w:ascii="Arial" w:hAnsi="Arial" w:cs="Arial"/>
-          <w:color w:val="333333"/>
-          <w:szCs w:val="18"/>
-          <w:shd w:val="clear" w:color="auto" w:fill="FFFFFF"/>
-        </w:rPr>
-        <w:t xml:space="preserve"> </w:t>
-      </w:r>
-      <w:r>
-        <w:rPr>
-          <w:rFonts w:ascii="Arial" w:hAnsi="Arial" w:cs="Arial"/>
-          <w:color w:val="333333"/>
-          <w:szCs w:val="18"/>
-          <w:shd w:val="clear" w:color="auto" w:fill="FFFFFF"/>
-        </w:rPr>
-        <w:t>帧序号</w:t>
-      </w:r>
-      <w:r>
-        <w:rPr>
-          <w:rFonts w:ascii="Arial" w:hAnsi="Arial" w:cs="Arial" w:hint="eastAsia"/>
-          <w:color w:val="333333"/>
-          <w:szCs w:val="18"/>
-          <w:shd w:val="clear" w:color="auto" w:fill="FFFFFF"/>
-        </w:rPr>
-        <w:t>；</w:t>
-      </w:r>
-      <w:r>
-        <w:rPr>
-          <w:rFonts w:ascii="Arial" w:hAnsi="Arial" w:cs="Arial"/>
-          <w:color w:val="333333"/>
-          <w:szCs w:val="18"/>
-          <w:shd w:val="clear" w:color="auto" w:fill="FFFFFF"/>
-        </w:rPr>
-        <w:br/>
-        <w:t>Packet Length: 6</w:t>
-      </w:r>
-      <w:r>
-        <w:rPr>
-          <w:rFonts w:ascii="Arial" w:hAnsi="Arial" w:cs="Arial"/>
-          <w:color w:val="333333"/>
-          <w:szCs w:val="18"/>
-          <w:shd w:val="clear" w:color="auto" w:fill="FFFFFF"/>
-        </w:rPr>
-        <w:t>1</w:t>
-      </w:r>
-      <w:r>
-        <w:rPr>
-          <w:rFonts w:ascii="Arial" w:hAnsi="Arial" w:cs="Arial"/>
-          <w:color w:val="333333"/>
-          <w:szCs w:val="18"/>
-          <w:shd w:val="clear" w:color="auto" w:fill="FFFFFF"/>
-        </w:rPr>
-        <w:t xml:space="preserve"> bytes</w:t>
-      </w:r>
-      <w:r>
-        <w:rPr>
-          <w:rFonts w:ascii="Arial" w:hAnsi="Arial" w:cs="Arial"/>
-          <w:color w:val="333333"/>
-          <w:szCs w:val="18"/>
-          <w:shd w:val="clear" w:color="auto" w:fill="FFFFFF"/>
-        </w:rPr>
-        <w:t xml:space="preserve"> </w:t>
-      </w:r>
-      <w:r>
-        <w:rPr>
-          <w:rFonts w:ascii="Arial" w:hAnsi="Arial" w:cs="Arial"/>
-          <w:color w:val="333333"/>
-          <w:szCs w:val="18"/>
-          <w:shd w:val="clear" w:color="auto" w:fill="FFFFFF"/>
-        </w:rPr>
-        <w:t>帧长度</w:t>
-      </w:r>
-      <w:r>
-        <w:rPr>
-          <w:rFonts w:ascii="Arial" w:hAnsi="Arial" w:cs="Arial" w:hint="eastAsia"/>
-          <w:color w:val="333333"/>
-          <w:szCs w:val="18"/>
-          <w:shd w:val="clear" w:color="auto" w:fill="FFFFFF"/>
-        </w:rPr>
-        <w:t>；</w:t>
-      </w:r>
-      <w:r>
-        <w:rPr>
-          <w:rFonts w:ascii="Arial" w:hAnsi="Arial" w:cs="Arial"/>
-          <w:color w:val="333333"/>
-          <w:szCs w:val="18"/>
-          <w:shd w:val="clear" w:color="auto" w:fill="FFFFFF"/>
-        </w:rPr>
-        <w:br/>
-        <w:t>Capture Length: 6</w:t>
-      </w:r>
-      <w:r>
-        <w:rPr>
-          <w:rFonts w:ascii="Arial" w:hAnsi="Arial" w:cs="Arial"/>
-          <w:color w:val="333333"/>
-          <w:szCs w:val="18"/>
-          <w:shd w:val="clear" w:color="auto" w:fill="FFFFFF"/>
-        </w:rPr>
-        <w:t>1</w:t>
-      </w:r>
-      <w:r>
-        <w:rPr>
-          <w:rFonts w:ascii="Arial" w:hAnsi="Arial" w:cs="Arial"/>
-          <w:color w:val="333333"/>
-          <w:szCs w:val="18"/>
-          <w:shd w:val="clear" w:color="auto" w:fill="FFFFFF"/>
-        </w:rPr>
-        <w:t xml:space="preserve"> bytes</w:t>
-      </w:r>
-      <w:r>
-        <w:rPr>
-          <w:rFonts w:ascii="Arial" w:hAnsi="Arial" w:cs="Arial"/>
-          <w:color w:val="333333"/>
-          <w:szCs w:val="18"/>
-          <w:shd w:val="clear" w:color="auto" w:fill="FFFFFF"/>
-        </w:rPr>
-        <w:t xml:space="preserve"> </w:t>
-      </w:r>
-      <w:r>
-        <w:rPr>
-          <w:rFonts w:ascii="Arial" w:hAnsi="Arial" w:cs="Arial"/>
-          <w:color w:val="333333"/>
-          <w:szCs w:val="18"/>
-          <w:shd w:val="clear" w:color="auto" w:fill="FFFFFF"/>
-        </w:rPr>
-        <w:t>捕获长度</w:t>
-      </w:r>
-      <w:r>
-        <w:rPr>
-          <w:rFonts w:ascii="Arial" w:hAnsi="Arial" w:cs="Arial" w:hint="eastAsia"/>
-          <w:color w:val="333333"/>
-          <w:szCs w:val="18"/>
-          <w:shd w:val="clear" w:color="auto" w:fill="FFFFFF"/>
-        </w:rPr>
-        <w:t>；</w:t>
-      </w:r>
-      <w:r>
-        <w:rPr>
-          <w:rFonts w:ascii="Arial" w:hAnsi="Arial" w:cs="Arial"/>
-          <w:color w:val="333333"/>
-          <w:szCs w:val="18"/>
-          <w:shd w:val="clear" w:color="auto" w:fill="FFFFFF"/>
-        </w:rPr>
-        <w:br/>
-        <w:t>[Frame is marked: False]</w:t>
-      </w:r>
-      <w:r>
-        <w:rPr>
-          <w:rFonts w:ascii="Arial" w:hAnsi="Arial" w:cs="Arial"/>
-          <w:color w:val="333333"/>
-          <w:szCs w:val="18"/>
-          <w:shd w:val="clear" w:color="auto" w:fill="FFFFFF"/>
-        </w:rPr>
-        <w:t xml:space="preserve"> </w:t>
-      </w:r>
-      <w:r>
-        <w:rPr>
-          <w:rFonts w:ascii="Arial" w:hAnsi="Arial" w:cs="Arial"/>
-          <w:color w:val="333333"/>
-          <w:szCs w:val="18"/>
-          <w:shd w:val="clear" w:color="auto" w:fill="FFFFFF"/>
-        </w:rPr>
-        <w:t>此</w:t>
-      </w:r>
-      <w:r>
-        <w:rPr>
-          <w:rFonts w:ascii="Arial" w:hAnsi="Arial" w:cs="Arial"/>
-          <w:color w:val="333333"/>
-          <w:szCs w:val="18"/>
-          <w:shd w:val="clear" w:color="auto" w:fill="FFFFFF"/>
-        </w:rPr>
-        <w:t>数据</w:t>
-      </w:r>
-      <w:r>
-        <w:rPr>
-          <w:rFonts w:ascii="Arial" w:hAnsi="Arial" w:cs="Arial"/>
-          <w:color w:val="333333"/>
-          <w:szCs w:val="18"/>
-          <w:shd w:val="clear" w:color="auto" w:fill="FFFFFF"/>
-        </w:rPr>
-        <w:t>帧是否做了标记：否</w:t>
-      </w:r>
-      <w:r>
-        <w:rPr>
-          <w:rFonts w:ascii="Arial" w:hAnsi="Arial" w:cs="Arial" w:hint="eastAsia"/>
-          <w:color w:val="333333"/>
-          <w:szCs w:val="18"/>
-          <w:shd w:val="clear" w:color="auto" w:fill="FFFFFF"/>
-        </w:rPr>
-        <w:t>；</w:t>
-      </w:r>
-      <w:r>
-        <w:rPr>
-          <w:rFonts w:ascii="Arial" w:hAnsi="Arial" w:cs="Arial"/>
-          <w:color w:val="333333"/>
-          <w:szCs w:val="18"/>
-          <w:shd w:val="clear" w:color="auto" w:fill="FFFFFF"/>
-        </w:rPr>
-        <w:br/>
-        <w:t>[Protocols in frame: eth:ip:tcp]</w:t>
-      </w:r>
-      <w:r>
-        <w:rPr>
-          <w:rFonts w:ascii="Arial" w:hAnsi="Arial" w:cs="Arial" w:hint="eastAsia"/>
-          <w:color w:val="333333"/>
-          <w:szCs w:val="18"/>
-          <w:shd w:val="clear" w:color="auto" w:fill="FFFFFF"/>
-        </w:rPr>
-        <w:t xml:space="preserve"> </w:t>
-      </w:r>
-      <w:r>
-        <w:rPr>
-          <w:rFonts w:ascii="Arial" w:hAnsi="Arial" w:cs="Arial" w:hint="eastAsia"/>
-          <w:color w:val="333333"/>
-          <w:szCs w:val="18"/>
-          <w:shd w:val="clear" w:color="auto" w:fill="FFFFFF"/>
-        </w:rPr>
-        <w:t>数据帧内所封装的协议层次结构；</w:t>
-      </w:r>
-      <w:r>
-        <w:rPr>
-          <w:rFonts w:ascii="Arial" w:hAnsi="Arial" w:cs="Arial"/>
-          <w:color w:val="333333"/>
-          <w:szCs w:val="18"/>
-          <w:shd w:val="clear" w:color="auto" w:fill="FFFFFF"/>
-        </w:rPr>
-        <w:br/>
-      </w:r>
-      <w:r>
-        <w:rPr>
-          <w:rFonts w:ascii="Arial" w:hAnsi="Arial" w:cs="Arial"/>
-          <w:color w:val="333333"/>
-          <w:szCs w:val="18"/>
-          <w:shd w:val="clear" w:color="auto" w:fill="FFFFFF"/>
-        </w:rPr>
         <w:lastRenderedPageBreak/>
-        <w:t>[Coloring Rule Name: HTTP]</w:t>
-      </w:r>
-      <w:r>
-        <w:rPr>
-          <w:rFonts w:ascii="Arial" w:hAnsi="Arial" w:cs="Arial"/>
-          <w:color w:val="333333"/>
-          <w:szCs w:val="18"/>
-          <w:shd w:val="clear" w:color="auto" w:fill="FFFFFF"/>
-        </w:rPr>
-        <w:t xml:space="preserve"> </w:t>
-      </w:r>
-      <w:r>
-        <w:rPr>
-          <w:rFonts w:ascii="Arial" w:hAnsi="Arial" w:cs="Arial"/>
-          <w:color w:val="333333"/>
-          <w:szCs w:val="18"/>
-          <w:shd w:val="clear" w:color="auto" w:fill="FFFFFF"/>
-        </w:rPr>
-        <w:t>用不同颜色染色</w:t>
-      </w:r>
-      <w:r>
-        <w:rPr>
-          <w:rFonts w:ascii="Arial" w:hAnsi="Arial" w:cs="Arial"/>
-          <w:color w:val="333333"/>
-          <w:szCs w:val="18"/>
-          <w:shd w:val="clear" w:color="auto" w:fill="FFFFFF"/>
-        </w:rPr>
-        <w:t>来</w:t>
-      </w:r>
-      <w:r>
-        <w:rPr>
-          <w:rFonts w:ascii="Arial" w:hAnsi="Arial" w:cs="Arial"/>
-          <w:color w:val="333333"/>
-          <w:szCs w:val="18"/>
-          <w:shd w:val="clear" w:color="auto" w:fill="FFFFFF"/>
-        </w:rPr>
-        <w:t>标记的协议名称：</w:t>
-      </w:r>
-      <w:r>
-        <w:rPr>
-          <w:rFonts w:ascii="Arial" w:hAnsi="Arial" w:cs="Arial"/>
-          <w:color w:val="333333"/>
-          <w:szCs w:val="18"/>
-          <w:shd w:val="clear" w:color="auto" w:fill="FFFFFF"/>
-        </w:rPr>
-        <w:t>HTTP</w:t>
-      </w:r>
-      <w:r>
-        <w:rPr>
-          <w:rFonts w:ascii="Arial" w:hAnsi="Arial" w:cs="Arial"/>
-          <w:color w:val="333333"/>
-          <w:szCs w:val="18"/>
-          <w:shd w:val="clear" w:color="auto" w:fill="FFFFFF"/>
-        </w:rPr>
-        <w:br/>
-        <w:t>[Coloring Rule String: http || tcp.port == 80]</w:t>
-      </w:r>
-      <w:r>
-        <w:rPr>
-          <w:rFonts w:ascii="Arial" w:hAnsi="Arial" w:cs="Arial"/>
-          <w:color w:val="333333"/>
-          <w:szCs w:val="18"/>
-          <w:shd w:val="clear" w:color="auto" w:fill="FFFFFF"/>
-        </w:rPr>
-        <w:t xml:space="preserve"> </w:t>
-      </w:r>
-      <w:r>
-        <w:rPr>
-          <w:rFonts w:ascii="Arial" w:hAnsi="Arial" w:cs="Arial"/>
-          <w:color w:val="333333"/>
-          <w:szCs w:val="18"/>
-          <w:shd w:val="clear" w:color="auto" w:fill="FFFFFF"/>
-        </w:rPr>
-        <w:t>染色显示规则的字符串：</w:t>
-      </w:r>
-    </w:p>
-    <w:p>
-      <w:pPr>
-        <w:pStyle w:val="Default"/>
-        <w:spacing w:line="360" w:lineRule="auto"/>
-        <w:ind w:firstLine="420"/>
-        <w:jc w:val="both"/>
-        <w:rPr>
-          <w:rFonts w:eastAsiaTheme="majorEastAsia"/>
-          <w:szCs w:val="28"/>
-        </w:rPr>
-      </w:pPr>
-    </w:p>
-    <w:p>
-      <w:pPr>
-        <w:pStyle w:val="Default"/>
-        <w:spacing w:line="360" w:lineRule="auto"/>
-        <w:jc w:val="both"/>
-        <w:rPr>
-          <w:rFonts w:ascii="Arial" w:hAnsi="Arial" w:cs="Arial"/>
-          <w:color w:val="333333"/>
-          <w:szCs w:val="18"/>
-          <w:shd w:val="clear" w:color="auto" w:fill="FFFFFF"/>
-        </w:rPr>
-      </w:pPr>
-      <w:r>
-        <w:rPr>
-          <w:rFonts w:ascii="Arial" w:hAnsi="Arial" w:cs="Arial"/>
-          <w:color w:val="333333"/>
-          <w:szCs w:val="18"/>
-          <w:shd w:val="clear" w:color="auto" w:fill="FFFFFF"/>
-        </w:rPr>
-        <w:tab/>
-      </w:r>
-      <w:r>
-        <w:rPr>
-          <w:rFonts w:ascii="Arial" w:hAnsi="Arial" w:cs="Arial"/>
-          <w:color w:val="333333"/>
-          <w:szCs w:val="18"/>
-          <w:shd w:val="clear" w:color="auto" w:fill="FFFFFF"/>
-        </w:rPr>
-        <w:t>由上述数据帧的结构可以看出</w:t>
-      </w:r>
-      <w:r>
-        <w:rPr>
-          <w:rFonts w:ascii="Arial" w:hAnsi="Arial" w:cs="Arial" w:hint="eastAsia"/>
-          <w:color w:val="333333"/>
-          <w:szCs w:val="18"/>
-          <w:shd w:val="clear" w:color="auto" w:fill="FFFFFF"/>
-        </w:rPr>
-        <w:t>，</w:t>
-      </w:r>
-      <w:r>
-        <w:rPr>
-          <w:rFonts w:ascii="Arial" w:hAnsi="Arial" w:cs="Arial"/>
-          <w:color w:val="333333"/>
-          <w:szCs w:val="18"/>
-          <w:shd w:val="clear" w:color="auto" w:fill="FFFFFF"/>
-        </w:rPr>
-        <w:t>数据帧中包含了设备在访问互联网时的各种时空信息</w:t>
+        <w:t>时空信息</w:t>
       </w:r>
       <w:r>
         <w:rPr>
@@ -12346,7 +10592,7 @@
           <v:shape id="_x0000_i1027" type="#_x0000_t75" style="width:136.8pt;height:207.35pt" o:ole="">
             <v:imagedata r:id="rId22" o:title=""/>
           </v:shape>
-          <o:OLEObject Type="Embed" ProgID="Visio.Drawing.15" ShapeID="_x0000_i1027" DrawAspect="Content" ObjectID="_1584975329" r:id="rId23"/>
+          <o:OLEObject Type="Embed" ProgID="Visio.Drawing.15" ShapeID="_x0000_i1027" DrawAspect="Content" ObjectID="_1585074279" r:id="rId23"/>
         </w:object>
       </w:r>
     </w:p>
@@ -14145,7 +12391,7 @@
           <w:color w:val="FF0000"/>
           <w:szCs w:val="28"/>
         </w:rPr>
-        <w:t>IAT</w:t>
+        <w:t>TransRate</w:t>
       </w:r>
       <w:r>
         <w:rPr>
@@ -14411,7 +12657,7 @@
           <w:color w:val="auto"/>
           <w:szCs w:val="28"/>
         </w:rPr>
-        <w:t>各个参数的上限阈值和下限阈值如表</w:t>
+        <w:t>三个参数的阈值分别为</w:t>
       </w:r>
       <w:r>
         <w:rPr>
@@ -14419,7 +12665,95 @@
           <w:color w:val="auto"/>
           <w:szCs w:val="28"/>
         </w:rPr>
-        <w:t>【】所示。</w:t>
+        <w:t>：</w:t>
+      </w:r>
+      <w:r>
+        <w:rPr>
+          <w:rFonts w:eastAsiaTheme="majorEastAsia"/>
+          <w:color w:val="auto"/>
+          <w:szCs w:val="28"/>
+        </w:rPr>
+        <w:t>IAT</w:t>
+      </w:r>
+      <w:r>
+        <w:rPr>
+          <w:rFonts w:eastAsiaTheme="majorEastAsia" w:hint="eastAsia"/>
+          <w:color w:val="auto"/>
+          <w:szCs w:val="28"/>
+        </w:rPr>
+        <w:t>=</w:t>
+      </w:r>
+      <w:r>
+        <w:rPr>
+          <w:rFonts w:eastAsiaTheme="majorEastAsia"/>
+          <w:color w:val="auto"/>
+          <w:szCs w:val="28"/>
+        </w:rPr>
+        <w:t>0.4</w:t>
+      </w:r>
+      <w:r>
+        <w:rPr>
+          <w:rFonts w:eastAsiaTheme="majorEastAsia" w:hint="eastAsia"/>
+          <w:color w:val="auto"/>
+          <w:szCs w:val="28"/>
+        </w:rPr>
+        <w:t>， FrameSize=</w:t>
+      </w:r>
+      <w:r>
+        <w:rPr>
+          <w:rFonts w:eastAsiaTheme="majorEastAsia"/>
+          <w:color w:val="auto"/>
+          <w:szCs w:val="28"/>
+        </w:rPr>
+        <w:t xml:space="preserve"> 2000</w:t>
+      </w:r>
+      <w:r>
+        <w:rPr>
+          <w:rFonts w:eastAsiaTheme="majorEastAsia" w:hint="eastAsia"/>
+          <w:color w:val="auto"/>
+          <w:szCs w:val="28"/>
+        </w:rPr>
+        <w:t>， transrate=</w:t>
+      </w:r>
+      <w:r>
+        <w:rPr>
+          <w:rFonts w:eastAsiaTheme="majorEastAsia"/>
+          <w:color w:val="auto"/>
+          <w:szCs w:val="28"/>
+        </w:rPr>
+        <w:t>1.2*10</w:t>
+      </w:r>
+      <w:r>
+        <w:rPr>
+          <w:rFonts w:eastAsiaTheme="majorEastAsia" w:hint="eastAsia"/>
+          <w:color w:val="auto"/>
+          <w:szCs w:val="28"/>
+        </w:rPr>
+        <w:t>^6</w:t>
+      </w:r>
+      <w:r>
+        <w:rPr>
+          <w:rFonts w:eastAsiaTheme="majorEastAsia"/>
+          <w:color w:val="auto"/>
+          <w:szCs w:val="28"/>
+        </w:rPr>
+        <w:t xml:space="preserve"> </w:t>
+      </w:r>
+      <w:r>
+        <w:rPr>
+          <w:rFonts w:eastAsiaTheme="majorEastAsia" w:hint="eastAsia"/>
+          <w:color w:val="auto"/>
+          <w:szCs w:val="28"/>
+        </w:rPr>
+        <w:t>：</w:t>
+      </w:r>
+      <w:r>
+        <w:rPr>
+          <w:rFonts w:eastAsiaTheme="majorEastAsia" w:hint="eastAsia"/>
+          <w:color w:val="auto"/>
+          <w:szCs w:val="28"/>
+        </w:rPr>
+        <w:t>。</w:t>
       </w:r>
     </w:p>
     <w:tbl>
@@ -15355,7 +13689,15 @@
           <w:rFonts w:eastAsiaTheme="majorEastAsia"/>
           <w:szCs w:val="28"/>
         </w:rPr>
-        <w:t>用wireshark捕获连接到网络中的设备流量</w:t>
+        <w:t>用wireshark</w:t>
+      </w:r>
+      <w:r>
+        <w:rPr>
+          <w:rFonts w:eastAsiaTheme="majorEastAsia"/>
+          <w:szCs w:val="28"/>
+        </w:rPr>
+        <w:lastRenderedPageBreak/>
+        <w:t>捕获连接到网络中的设备流量</w:t>
       </w:r>
       <w:r>
         <w:rPr>
@@ -15369,15 +13711,7 @@
           <w:rFonts w:eastAsiaTheme="majorEastAsia" w:hint="eastAsia"/>
           <w:szCs w:val="28"/>
         </w:rPr>
-        <w:t>为了融合多种协议中包含的设备身份信息，以加</w:t>
-      </w:r>
-      <w:r>
-        <w:rPr>
-          <w:rFonts w:eastAsiaTheme="majorEastAsia" w:hint="eastAsia"/>
-          <w:szCs w:val="28"/>
-        </w:rPr>
-        <w:lastRenderedPageBreak/>
-        <w:t>强设备识别的效果，本文共采集了</w:t>
+        <w:t>为了融合多种协议中包含的设备身份信息，以加强设备识别的效果，本文共采集了</w:t>
       </w:r>
       <w:r>
         <w:rPr>
@@ -17219,7 +15553,7 @@
           <v:shape id="_x0000_i1028" type="#_x0000_t75" style="width:447.35pt;height:247.7pt" o:ole="">
             <v:imagedata r:id="rId27" o:title=""/>
           </v:shape>
-          <o:OLEObject Type="Embed" ProgID="Visio.Drawing.15" ShapeID="_x0000_i1028" DrawAspect="Content" ObjectID="_1584975330" r:id="rId28"/>
+          <o:OLEObject Type="Embed" ProgID="Visio.Drawing.15" ShapeID="_x0000_i1028" DrawAspect="Content" ObjectID="_1585074280" r:id="rId28"/>
         </w:object>
       </w:r>
       <w:r>
@@ -17671,7 +16005,7 @@
               <w:widowControl/>
               <w:jc w:val="center"/>
               <w:rPr>
-                <w:rFonts w:ascii="宋体" w:eastAsia="宋体" w:hAnsi="宋体" w:cs="宋体" w:hint="eastAsia"/>
+                <w:rFonts w:ascii="宋体" w:eastAsia="宋体" w:hAnsi="宋体" w:cs="宋体"/>
                 <w:bCs/>
                 <w:color w:val="000000"/>
                 <w:kern w:val="0"/>
@@ -18551,7 +16885,7 @@
           <v:shape id="_x0000_i1029" type="#_x0000_t75" style="width:152.15pt;height:18.25pt" o:ole="">
             <v:imagedata r:id="rId29" o:title=""/>
           </v:shape>
-          <o:OLEObject Type="Embed" ProgID="Equation.DSMT4" ShapeID="_x0000_i1029" DrawAspect="Content" ObjectID="_1584975331" r:id="rId30"/>
+          <o:OLEObject Type="Embed" ProgID="Equation.DSMT4" ShapeID="_x0000_i1029" DrawAspect="Content" ObjectID="_1585074281" r:id="rId30"/>
         </w:object>
       </w:r>
       <w:r>
@@ -18719,7 +17053,7 @@
           <v:shape id="_x0000_i1030" type="#_x0000_t75" style="width:76.8pt;height:18.25pt" o:ole="">
             <v:imagedata r:id="rId31" o:title=""/>
           </v:shape>
-          <o:OLEObject Type="Embed" ProgID="Equation.DSMT4" ShapeID="_x0000_i1030" DrawAspect="Content" ObjectID="_1584975332" r:id="rId32"/>
+          <o:OLEObject Type="Embed" ProgID="Equation.DSMT4" ShapeID="_x0000_i1030" DrawAspect="Content" ObjectID="_1585074282" r:id="rId32"/>
         </w:object>
       </w:r>
       <w:r>
@@ -20163,7 +18497,7 @@
           <v:shape id="_x0000_i1031" type="#_x0000_t75" style="width:219.85pt;height:18.25pt" o:ole="">
             <v:imagedata r:id="rId33" o:title=""/>
           </v:shape>
-          <o:OLEObject Type="Embed" ProgID="Equation.DSMT4" ShapeID="_x0000_i1031" DrawAspect="Content" ObjectID="_1584975333" r:id="rId34"/>
+          <o:OLEObject Type="Embed" ProgID="Equation.DSMT4" ShapeID="_x0000_i1031" DrawAspect="Content" ObjectID="_1585074283" r:id="rId34"/>
         </w:object>
       </w:r>
       <w:r>
@@ -20291,7 +18625,7 @@
           <v:shape id="_x0000_i1032" type="#_x0000_t75" style="width:71.05pt;height:18.25pt" o:ole="">
             <v:imagedata r:id="rId35" o:title=""/>
           </v:shape>
-          <o:OLEObject Type="Embed" ProgID="Equation.DSMT4" ShapeID="_x0000_i1032" DrawAspect="Content" ObjectID="_1584975334" r:id="rId36"/>
+          <o:OLEObject Type="Embed" ProgID="Equation.DSMT4" ShapeID="_x0000_i1032" DrawAspect="Content" ObjectID="_1585074284" r:id="rId36"/>
         </w:object>
       </w:r>
       <w:r>
@@ -20326,7 +18660,7 @@
           <v:shape id="_x0000_i1033" type="#_x0000_t75" style="width:69.1pt;height:18.25pt" o:ole="">
             <v:imagedata r:id="rId37" o:title=""/>
           </v:shape>
-          <o:OLEObject Type="Embed" ProgID="Equation.DSMT4" ShapeID="_x0000_i1033" DrawAspect="Content" ObjectID="_1584975335" r:id="rId38"/>
+          <o:OLEObject Type="Embed" ProgID="Equation.DSMT4" ShapeID="_x0000_i1033" DrawAspect="Content" ObjectID="_1585074285" r:id="rId38"/>
         </w:object>
       </w:r>
       <w:r>
@@ -20371,7 +18705,7 @@
           <v:shape id="_x0000_i1034" type="#_x0000_t75" style="width:71.05pt;height:18.25pt" o:ole="">
             <v:imagedata r:id="rId39" o:title=""/>
           </v:shape>
-          <o:OLEObject Type="Embed" ProgID="Equation.DSMT4" ShapeID="_x0000_i1034" DrawAspect="Content" ObjectID="_1584975336" r:id="rId40"/>
+          <o:OLEObject Type="Embed" ProgID="Equation.DSMT4" ShapeID="_x0000_i1034" DrawAspect="Content" ObjectID="_1585074286" r:id="rId40"/>
         </w:object>
       </w:r>
       <w:r>
@@ -21336,7 +19670,7 @@
           <v:shape id="_x0000_i1035" type="#_x0000_t75" style="width:371.05pt;height:187.2pt" o:ole="">
             <v:imagedata r:id="rId41" o:title=""/>
           </v:shape>
-          <o:OLEObject Type="Embed" ProgID="Visio.Drawing.15" ShapeID="_x0000_i1035" DrawAspect="Content" ObjectID="_1584975337" r:id="rId42"/>
+          <o:OLEObject Type="Embed" ProgID="Visio.Drawing.15" ShapeID="_x0000_i1035" DrawAspect="Content" ObjectID="_1585074287" r:id="rId42"/>
         </w:object>
       </w:r>
     </w:p>
@@ -22207,7 +20541,7 @@
           <v:shape id="_x0000_i1036" type="#_x0000_t75" style="width:12.95pt;height:11.05pt" o:ole="">
             <v:imagedata r:id="rId44" o:title=""/>
           </v:shape>
-          <o:OLEObject Type="Embed" ProgID="Equation.3" ShapeID="_x0000_i1036" DrawAspect="Content" ObjectID="_1584975338" r:id="rId45"/>
+          <o:OLEObject Type="Embed" ProgID="Equation.3" ShapeID="_x0000_i1036" DrawAspect="Content" ObjectID="_1585074288" r:id="rId45"/>
         </w:object>
       </w:r>
       <w:r>
@@ -22229,7 +20563,7 @@
           <v:shape id="_x0000_i1037" type="#_x0000_t75" style="width:9.6pt;height:14.4pt" o:ole="">
             <v:imagedata r:id="rId46" o:title=""/>
           </v:shape>
-          <o:OLEObject Type="Embed" ProgID="Equation.3" ShapeID="_x0000_i1037" DrawAspect="Content" ObjectID="_1584975339" r:id="rId47"/>
+          <o:OLEObject Type="Embed" ProgID="Equation.3" ShapeID="_x0000_i1037" DrawAspect="Content" ObjectID="_1585074289" r:id="rId47"/>
         </w:object>
       </w:r>
       <w:r>
@@ -22251,7 +20585,7 @@
           <v:shape id="_x0000_i1038" type="#_x0000_t75" style="width:11.05pt;height:12.95pt" o:ole="">
             <v:imagedata r:id="rId48" o:title=""/>
           </v:shape>
-          <o:OLEObject Type="Embed" ProgID="Equation.3" ShapeID="_x0000_i1038" DrawAspect="Content" ObjectID="_1584975340" r:id="rId49"/>
+          <o:OLEObject Type="Embed" ProgID="Equation.3" ShapeID="_x0000_i1038" DrawAspect="Content" ObjectID="_1585074290" r:id="rId49"/>
         </w:object>
       </w:r>
       <w:r>
@@ -22273,7 +20607,7 @@
           <v:shape id="_x0000_i1039" type="#_x0000_t75" style="width:9.6pt;height:11.05pt" o:ole="">
             <v:imagedata r:id="rId50" o:title=""/>
           </v:shape>
-          <o:OLEObject Type="Embed" ProgID="Equation.3" ShapeID="_x0000_i1039" DrawAspect="Content" ObjectID="_1584975341" r:id="rId51"/>
+          <o:OLEObject Type="Embed" ProgID="Equation.3" ShapeID="_x0000_i1039" DrawAspect="Content" ObjectID="_1585074291" r:id="rId51"/>
         </w:object>
       </w:r>
       <w:r>
@@ -22295,7 +20629,7 @@
           <v:shape id="_x0000_i1040" type="#_x0000_t75" style="width:20.15pt;height:18.25pt" o:ole="">
             <v:imagedata r:id="rId52" o:title=""/>
           </v:shape>
-          <o:OLEObject Type="Embed" ProgID="Equation.3" ShapeID="_x0000_i1040" DrawAspect="Content" ObjectID="_1584975342" r:id="rId53"/>
+          <o:OLEObject Type="Embed" ProgID="Equation.3" ShapeID="_x0000_i1040" DrawAspect="Content" ObjectID="_1585074292" r:id="rId53"/>
         </w:object>
       </w:r>
       <w:r>
@@ -22317,7 +20651,7 @@
           <v:shape id="_x0000_i1041" type="#_x0000_t75" style="width:18.25pt;height:18.7pt" o:ole="">
             <v:imagedata r:id="rId54" o:title=""/>
           </v:shape>
-          <o:OLEObject Type="Embed" ProgID="Equation.3" ShapeID="_x0000_i1041" DrawAspect="Content" ObjectID="_1584975343" r:id="rId55"/>
+          <o:OLEObject Type="Embed" ProgID="Equation.3" ShapeID="_x0000_i1041" DrawAspect="Content" ObjectID="_1585074293" r:id="rId55"/>
         </w:object>
       </w:r>
       <w:r>
@@ -22339,7 +20673,7 @@
           <v:shape id="_x0000_i1042" type="#_x0000_t75" style="width:18.25pt;height:18.7pt" o:ole="">
             <v:imagedata r:id="rId56" o:title=""/>
           </v:shape>
-          <o:OLEObject Type="Embed" ProgID="Equation.3" ShapeID="_x0000_i1042" DrawAspect="Content" ObjectID="_1584975344" r:id="rId57"/>
+          <o:OLEObject Type="Embed" ProgID="Equation.3" ShapeID="_x0000_i1042" DrawAspect="Content" ObjectID="_1585074294" r:id="rId57"/>
         </w:object>
       </w:r>
       <w:r>
@@ -22361,7 +20695,7 @@
           <v:shape id="_x0000_i1043" type="#_x0000_t75" style="width:14.9pt;height:18.25pt" o:ole="">
             <v:imagedata r:id="rId58" o:title=""/>
           </v:shape>
-          <o:OLEObject Type="Embed" ProgID="Equation.3" ShapeID="_x0000_i1043" DrawAspect="Content" ObjectID="_1584975345" r:id="rId59"/>
+          <o:OLEObject Type="Embed" ProgID="Equation.3" ShapeID="_x0000_i1043" DrawAspect="Content" ObjectID="_1585074295" r:id="rId59"/>
         </w:object>
       </w:r>
       <w:r>
@@ -22383,7 +20717,7 @@
           <v:shape id="_x0000_i1044" type="#_x0000_t75" style="width:9.6pt;height:11.05pt" o:ole="">
             <v:imagedata r:id="rId60" o:title=""/>
           </v:shape>
-          <o:OLEObject Type="Embed" ProgID="Equation.3" ShapeID="_x0000_i1044" DrawAspect="Content" ObjectID="_1584975346" r:id="rId61"/>
+          <o:OLEObject Type="Embed" ProgID="Equation.3" ShapeID="_x0000_i1044" DrawAspect="Content" ObjectID="_1585074296" r:id="rId61"/>
         </w:object>
       </w:r>
       <w:r>
@@ -22405,7 +20739,7 @@
           <v:shape id="_x0000_i1045" type="#_x0000_t75" style="width:9.6pt;height:11.05pt" o:ole="">
             <v:imagedata r:id="rId62" o:title=""/>
           </v:shape>
-          <o:OLEObject Type="Embed" ProgID="Equation.3" ShapeID="_x0000_i1045" DrawAspect="Content" ObjectID="_1584975347" r:id="rId63"/>
+          <o:OLEObject Type="Embed" ProgID="Equation.3" ShapeID="_x0000_i1045" DrawAspect="Content" ObjectID="_1585074297" r:id="rId63"/>
         </w:object>
       </w:r>
       <w:r>
@@ -22443,7 +20777,7 @@
           <v:shape id="_x0000_i1046" type="#_x0000_t75" style="width:9.6pt;height:14.4pt" o:ole="">
             <v:imagedata r:id="rId46" o:title=""/>
           </v:shape>
-          <o:OLEObject Type="Embed" ProgID="Equation.3" ShapeID="_x0000_i1046" DrawAspect="Content" ObjectID="_1584975348" r:id="rId64"/>
+          <o:OLEObject Type="Embed" ProgID="Equation.3" ShapeID="_x0000_i1046" DrawAspect="Content" ObjectID="_1585074298" r:id="rId64"/>
         </w:object>
       </w:r>
       <w:r>
@@ -22465,7 +20799,7 @@
           <v:shape id="_x0000_i1047" type="#_x0000_t75" style="width:14.4pt;height:18.25pt" o:ole="">
             <v:imagedata r:id="rId65" o:title=""/>
           </v:shape>
-          <o:OLEObject Type="Embed" ProgID="Equation.3" ShapeID="_x0000_i1047" DrawAspect="Content" ObjectID="_1584975349" r:id="rId66"/>
+          <o:OLEObject Type="Embed" ProgID="Equation.3" ShapeID="_x0000_i1047" DrawAspect="Content" ObjectID="_1585074299" r:id="rId66"/>
         </w:object>
       </w:r>
       <w:r>
@@ -22487,7 +20821,7 @@
           <v:shape id="_x0000_i1048" type="#_x0000_t75" style="width:12.95pt;height:18.25pt" o:ole="">
             <v:imagedata r:id="rId67" o:title=""/>
           </v:shape>
-          <o:OLEObject Type="Embed" ProgID="Equation.3" ShapeID="_x0000_i1048" DrawAspect="Content" ObjectID="_1584975350" r:id="rId68"/>
+          <o:OLEObject Type="Embed" ProgID="Equation.3" ShapeID="_x0000_i1048" DrawAspect="Content" ObjectID="_1585074300" r:id="rId68"/>
         </w:object>
       </w:r>
       <w:r>
@@ -22529,7 +20863,7 @@
           <v:shape id="_x0000_i1049" type="#_x0000_t75" style="width:129.6pt;height:18.25pt" o:ole="">
             <v:imagedata r:id="rId69" o:title=""/>
           </v:shape>
-          <o:OLEObject Type="Embed" ProgID="Equation.3" ShapeID="_x0000_i1049" DrawAspect="Content" ObjectID="_1584975351" r:id="rId70"/>
+          <o:OLEObject Type="Embed" ProgID="Equation.3" ShapeID="_x0000_i1049" DrawAspect="Content" ObjectID="_1585074301" r:id="rId70"/>
         </w:object>
       </w:r>
       <w:r>
@@ -22551,7 +20885,7 @@
           <v:shape id="_x0000_i1050" type="#_x0000_t75" style="width:120.95pt;height:18.25pt" o:ole="">
             <v:imagedata r:id="rId71" o:title=""/>
           </v:shape>
-          <o:OLEObject Type="Embed" ProgID="Equation.3" ShapeID="_x0000_i1050" DrawAspect="Content" ObjectID="_1584975352" r:id="rId72"/>
+          <o:OLEObject Type="Embed" ProgID="Equation.3" ShapeID="_x0000_i1050" DrawAspect="Content" ObjectID="_1585074302" r:id="rId72"/>
         </w:object>
       </w:r>
       <w:r>
@@ -22573,7 +20907,7 @@
           <v:shape id="_x0000_i1051" type="#_x0000_t75" style="width:33.1pt;height:18.25pt" o:ole="">
             <v:imagedata r:id="rId73" o:title=""/>
           </v:shape>
-          <o:OLEObject Type="Embed" ProgID="Equation.3" ShapeID="_x0000_i1051" DrawAspect="Content" ObjectID="_1584975353" r:id="rId74"/>
+          <o:OLEObject Type="Embed" ProgID="Equation.3" ShapeID="_x0000_i1051" DrawAspect="Content" ObjectID="_1585074303" r:id="rId74"/>
         </w:object>
       </w:r>
       <w:r>
@@ -22595,7 +20929,7 @@
           <v:shape id="_x0000_i1052" type="#_x0000_t75" style="width:36pt;height:18.25pt" o:ole="">
             <v:imagedata r:id="rId75" o:title=""/>
           </v:shape>
-          <o:OLEObject Type="Embed" ProgID="Equation.3" ShapeID="_x0000_i1052" DrawAspect="Content" ObjectID="_1584975354" r:id="rId76"/>
+          <o:OLEObject Type="Embed" ProgID="Equation.3" ShapeID="_x0000_i1052" DrawAspect="Content" ObjectID="_1585074304" r:id="rId76"/>
         </w:object>
       </w:r>
       <w:r>
@@ -22617,7 +20951,7 @@
           <v:shape id="_x0000_i1053" type="#_x0000_t75" style="width:6.7pt;height:12pt" o:ole="">
             <v:imagedata r:id="rId77" o:title=""/>
           </v:shape>
-          <o:OLEObject Type="Embed" ProgID="Equation.3" ShapeID="_x0000_i1053" DrawAspect="Content" ObjectID="_1584975355" r:id="rId78"/>
+          <o:OLEObject Type="Embed" ProgID="Equation.3" ShapeID="_x0000_i1053" DrawAspect="Content" ObjectID="_1585074305" r:id="rId78"/>
         </w:object>
       </w:r>
       <w:r>
@@ -22695,7 +21029,7 @@
           <v:shape id="_x0000_i1054" type="#_x0000_t75" style="width:120.95pt;height:18.25pt" o:ole="">
             <v:imagedata r:id="rId79" o:title=""/>
           </v:shape>
-          <o:OLEObject Type="Embed" ProgID="Equation.3" ShapeID="_x0000_i1054" DrawAspect="Content" ObjectID="_1584975356" r:id="rId80"/>
+          <o:OLEObject Type="Embed" ProgID="Equation.3" ShapeID="_x0000_i1054" DrawAspect="Content" ObjectID="_1585074306" r:id="rId80"/>
         </w:object>
       </w:r>
       <w:r>
@@ -22749,7 +21083,7 @@
           <v:shape id="_x0000_i1055" type="#_x0000_t75" style="width:9.6pt;height:11.05pt" o:ole="">
             <v:imagedata r:id="rId81" o:title=""/>
           </v:shape>
-          <o:OLEObject Type="Embed" ProgID="Equation.3" ShapeID="_x0000_i1055" DrawAspect="Content" ObjectID="_1584975357" r:id="rId82"/>
+          <o:OLEObject Type="Embed" ProgID="Equation.3" ShapeID="_x0000_i1055" DrawAspect="Content" ObjectID="_1585074307" r:id="rId82"/>
         </w:object>
       </w:r>
       <w:r>
@@ -22771,7 +21105,7 @@
           <v:shape id="_x0000_i1056" type="#_x0000_t75" style="width:9.6pt;height:11.05pt" o:ole="">
             <v:imagedata r:id="rId62" o:title=""/>
           </v:shape>
-          <o:OLEObject Type="Embed" ProgID="Equation.3" ShapeID="_x0000_i1056" DrawAspect="Content" ObjectID="_1584975358" r:id="rId83"/>
+          <o:OLEObject Type="Embed" ProgID="Equation.3" ShapeID="_x0000_i1056" DrawAspect="Content" ObjectID="_1585074308" r:id="rId83"/>
         </w:object>
       </w:r>
       <w:r>
@@ -22805,7 +21139,7 @@
           <v:shape id="_x0000_i1057" type="#_x0000_t75" style="width:84.95pt;height:23.05pt" o:ole="">
             <v:imagedata r:id="rId84" o:title=""/>
           </v:shape>
-          <o:OLEObject Type="Embed" ProgID="Equation.3" ShapeID="_x0000_i1057" DrawAspect="Content" ObjectID="_1584975359" r:id="rId85"/>
+          <o:OLEObject Type="Embed" ProgID="Equation.3" ShapeID="_x0000_i1057" DrawAspect="Content" ObjectID="_1585074309" r:id="rId85"/>
         </w:object>
       </w:r>
       <w:r>
@@ -22827,7 +21161,7 @@
           <v:shape id="_x0000_i1058" type="#_x0000_t75" style="width:54.7pt;height:18.25pt" o:ole="">
             <v:imagedata r:id="rId86" o:title=""/>
           </v:shape>
-          <o:OLEObject Type="Embed" ProgID="Equation.3" ShapeID="_x0000_i1058" DrawAspect="Content" ObjectID="_1584975360" r:id="rId87"/>
+          <o:OLEObject Type="Embed" ProgID="Equation.3" ShapeID="_x0000_i1058" DrawAspect="Content" ObjectID="_1585074310" r:id="rId87"/>
         </w:object>
       </w:r>
       <w:r>
@@ -22849,7 +21183,7 @@
           <v:shape id="_x0000_i1059" type="#_x0000_t75" style="width:62.4pt;height:15.85pt" o:ole="">
             <v:imagedata r:id="rId88" o:title=""/>
           </v:shape>
-          <o:OLEObject Type="Embed" ProgID="Equation.3" ShapeID="_x0000_i1059" DrawAspect="Content" ObjectID="_1584975361" r:id="rId89"/>
+          <o:OLEObject Type="Embed" ProgID="Equation.3" ShapeID="_x0000_i1059" DrawAspect="Content" ObjectID="_1585074311" r:id="rId89"/>
         </w:object>
       </w:r>
       <w:r>
@@ -22891,7 +21225,7 @@
           <v:shape id="_x0000_i1060" type="#_x0000_t75" style="width:78.25pt;height:23.05pt" o:ole="">
             <v:imagedata r:id="rId90" o:title=""/>
           </v:shape>
-          <o:OLEObject Type="Embed" ProgID="Equation.3" ShapeID="_x0000_i1060" DrawAspect="Content" ObjectID="_1584975362" r:id="rId91"/>
+          <o:OLEObject Type="Embed" ProgID="Equation.3" ShapeID="_x0000_i1060" DrawAspect="Content" ObjectID="_1585074312" r:id="rId91"/>
         </w:object>
       </w:r>
       <w:r>
@@ -22913,7 +21247,7 @@
           <v:shape id="_x0000_i1061" type="#_x0000_t75" style="width:56.15pt;height:18.7pt" o:ole="">
             <v:imagedata r:id="rId92" o:title=""/>
           </v:shape>
-          <o:OLEObject Type="Embed" ProgID="Equation.3" ShapeID="_x0000_i1061" DrawAspect="Content" ObjectID="_1584975363" r:id="rId93"/>
+          <o:OLEObject Type="Embed" ProgID="Equation.3" ShapeID="_x0000_i1061" DrawAspect="Content" ObjectID="_1585074313" r:id="rId93"/>
         </w:object>
       </w:r>
       <w:r>
@@ -22935,7 +21269,7 @@
           <v:shape id="_x0000_i1062" type="#_x0000_t75" style="width:66.25pt;height:15.85pt" o:ole="">
             <v:imagedata r:id="rId94" o:title=""/>
           </v:shape>
-          <o:OLEObject Type="Embed" ProgID="Equation.3" ShapeID="_x0000_i1062" DrawAspect="Content" ObjectID="_1584975364" r:id="rId95"/>
+          <o:OLEObject Type="Embed" ProgID="Equation.3" ShapeID="_x0000_i1062" DrawAspect="Content" ObjectID="_1585074314" r:id="rId95"/>
         </w:object>
       </w:r>
       <w:r>
@@ -22977,7 +21311,7 @@
           <v:shape id="_x0000_i1063" type="#_x0000_t75" style="width:78.7pt;height:24pt" o:ole="">
             <v:imagedata r:id="rId96" o:title=""/>
           </v:shape>
-          <o:OLEObject Type="Embed" ProgID="Equation.3" ShapeID="_x0000_i1063" DrawAspect="Content" ObjectID="_1584975365" r:id="rId97"/>
+          <o:OLEObject Type="Embed" ProgID="Equation.3" ShapeID="_x0000_i1063" DrawAspect="Content" ObjectID="_1585074315" r:id="rId97"/>
         </w:object>
       </w:r>
       <w:r>
@@ -22999,7 +21333,7 @@
           <v:shape id="_x0000_i1064" type="#_x0000_t75" style="width:54.7pt;height:18.25pt" o:ole="">
             <v:imagedata r:id="rId98" o:title=""/>
           </v:shape>
-          <o:OLEObject Type="Embed" ProgID="Equation.3" ShapeID="_x0000_i1064" DrawAspect="Content" ObjectID="_1584975366" r:id="rId99"/>
+          <o:OLEObject Type="Embed" ProgID="Equation.3" ShapeID="_x0000_i1064" DrawAspect="Content" ObjectID="_1585074316" r:id="rId99"/>
         </w:object>
       </w:r>
       <w:r>
@@ -23021,7 +21355,7 @@
           <v:shape id="_x0000_i1065" type="#_x0000_t75" style="width:26.4pt;height:14.4pt" o:ole="">
             <v:imagedata r:id="rId100" o:title=""/>
           </v:shape>
-          <o:OLEObject Type="Embed" ProgID="Equation.3" ShapeID="_x0000_i1065" DrawAspect="Content" ObjectID="_1584975367" r:id="rId101"/>
+          <o:OLEObject Type="Embed" ProgID="Equation.3" ShapeID="_x0000_i1065" DrawAspect="Content" ObjectID="_1585074317" r:id="rId101"/>
         </w:object>
       </w:r>
       <w:r>
@@ -23063,7 +21397,7 @@
           <v:shape id="_x0000_i1066" type="#_x0000_t75" style="width:117.1pt;height:18.25pt" o:ole="">
             <v:imagedata r:id="rId102" o:title=""/>
           </v:shape>
-          <o:OLEObject Type="Embed" ProgID="Equation.3" ShapeID="_x0000_i1066" DrawAspect="Content" ObjectID="_1584975368" r:id="rId103"/>
+          <o:OLEObject Type="Embed" ProgID="Equation.3" ShapeID="_x0000_i1066" DrawAspect="Content" ObjectID="_1585074318" r:id="rId103"/>
         </w:object>
       </w:r>
       <w:r>
@@ -23113,7 +21447,7 @@
           <v:shape id="_x0000_i1067" type="#_x0000_t75" style="width:12pt;height:15.85pt" o:ole="">
             <v:imagedata r:id="rId104" o:title=""/>
           </v:shape>
-          <o:OLEObject Type="Embed" ProgID="Equation.3" ShapeID="_x0000_i1067" DrawAspect="Content" ObjectID="_1584975369" r:id="rId105"/>
+          <o:OLEObject Type="Embed" ProgID="Equation.3" ShapeID="_x0000_i1067" DrawAspect="Content" ObjectID="_1585074319" r:id="rId105"/>
         </w:object>
       </w:r>
       <w:r>
@@ -23163,7 +21497,7 @@
           <v:shape id="_x0000_i1068" type="#_x0000_t75" style="width:69.6pt;height:30.7pt" o:ole="">
             <v:imagedata r:id="rId106" o:title=""/>
           </v:shape>
-          <o:OLEObject Type="Embed" ProgID="Equation.3" ShapeID="_x0000_i1068" DrawAspect="Content" ObjectID="_1584975370" r:id="rId107"/>
+          <o:OLEObject Type="Embed" ProgID="Equation.3" ShapeID="_x0000_i1068" DrawAspect="Content" ObjectID="_1585074320" r:id="rId107"/>
         </w:object>
       </w:r>
       <w:r>
@@ -23213,7 +21547,7 @@
           <v:shape id="_x0000_i1069" type="#_x0000_t75" style="width:9.6pt;height:11.05pt" o:ole="">
             <v:imagedata r:id="rId50" o:title=""/>
           </v:shape>
-          <o:OLEObject Type="Embed" ProgID="Equation.3" ShapeID="_x0000_i1069" DrawAspect="Content" ObjectID="_1584975371" r:id="rId108"/>
+          <o:OLEObject Type="Embed" ProgID="Equation.3" ShapeID="_x0000_i1069" DrawAspect="Content" ObjectID="_1585074321" r:id="rId108"/>
         </w:object>
       </w:r>
       <w:r>
@@ -23235,7 +21569,7 @@
           <v:shape id="_x0000_i1070" type="#_x0000_t75" style="width:27.85pt;height:17.3pt" o:ole="">
             <v:imagedata r:id="rId109" o:title=""/>
           </v:shape>
-          <o:OLEObject Type="Embed" ProgID="Equation.3" ShapeID="_x0000_i1070" DrawAspect="Content" ObjectID="_1584975372" r:id="rId110"/>
+          <o:OLEObject Type="Embed" ProgID="Equation.3" ShapeID="_x0000_i1070" DrawAspect="Content" ObjectID="_1585074322" r:id="rId110"/>
         </w:object>
       </w:r>
       <w:r>
@@ -23269,7 +21603,7 @@
           <v:shape id="_x0000_i1071" type="#_x0000_t75" style="width:102.25pt;height:17.3pt" o:ole="">
             <v:imagedata r:id="rId111" o:title=""/>
           </v:shape>
-          <o:OLEObject Type="Embed" ProgID="Equation.3" ShapeID="_x0000_i1071" DrawAspect="Content" ObjectID="_1584975373" r:id="rId112"/>
+          <o:OLEObject Type="Embed" ProgID="Equation.3" ShapeID="_x0000_i1071" DrawAspect="Content" ObjectID="_1585074323" r:id="rId112"/>
         </w:object>
       </w:r>
       <w:r>
@@ -23331,7 +21665,7 @@
           <v:shape id="_x0000_i1072" type="#_x0000_t75" style="width:86.4pt;height:23.05pt" o:ole="">
             <v:imagedata r:id="rId113" o:title=""/>
           </v:shape>
-          <o:OLEObject Type="Embed" ProgID="Equation.3" ShapeID="_x0000_i1072" DrawAspect="Content" ObjectID="_1584975374" r:id="rId114"/>
+          <o:OLEObject Type="Embed" ProgID="Equation.3" ShapeID="_x0000_i1072" DrawAspect="Content" ObjectID="_1585074324" r:id="rId114"/>
         </w:object>
       </w:r>
       <w:r>
@@ -23497,7 +21831,7 @@
           <v:shape id="_x0000_i1073" type="#_x0000_t75" style="width:24pt;height:15.85pt" o:ole="">
             <v:imagedata r:id="rId115" o:title=""/>
           </v:shape>
-          <o:OLEObject Type="Embed" ProgID="Equation.3" ShapeID="_x0000_i1073" DrawAspect="Content" ObjectID="_1584975375" r:id="rId116"/>
+          <o:OLEObject Type="Embed" ProgID="Equation.3" ShapeID="_x0000_i1073" DrawAspect="Content" ObjectID="_1585074325" r:id="rId116"/>
         </w:object>
       </w:r>
       <w:r>
@@ -23519,7 +21853,7 @@
           <v:shape id="_x0000_i1074" type="#_x0000_t75" style="width:9.6pt;height:12.95pt" o:ole="">
             <v:imagedata r:id="rId117" o:title=""/>
           </v:shape>
-          <o:OLEObject Type="Embed" ProgID="Equation.3" ShapeID="_x0000_i1074" DrawAspect="Content" ObjectID="_1584975376" r:id="rId118"/>
+          <o:OLEObject Type="Embed" ProgID="Equation.3" ShapeID="_x0000_i1074" DrawAspect="Content" ObjectID="_1585074326" r:id="rId118"/>
         </w:object>
       </w:r>
       <w:r>
@@ -23541,7 +21875,7 @@
           <v:shape id="_x0000_i1075" type="#_x0000_t75" style="width:45.6pt;height:17.3pt" o:ole="">
             <v:imagedata r:id="rId119" o:title=""/>
           </v:shape>
-          <o:OLEObject Type="Embed" ProgID="Equation.3" ShapeID="_x0000_i1075" DrawAspect="Content" ObjectID="_1584975377" r:id="rId120"/>
+          <o:OLEObject Type="Embed" ProgID="Equation.3" ShapeID="_x0000_i1075" DrawAspect="Content" ObjectID="_1585074327" r:id="rId120"/>
         </w:object>
       </w:r>
       <w:r>
@@ -23575,7 +21909,7 @@
           <v:shape id="_x0000_i1076" type="#_x0000_t75" style="width:268.3pt;height:35.05pt" o:ole="">
             <v:imagedata r:id="rId121" o:title=""/>
           </v:shape>
-          <o:OLEObject Type="Embed" ProgID="Equation.3" ShapeID="_x0000_i1076" DrawAspect="Content" ObjectID="_1584975378" r:id="rId122"/>
+          <o:OLEObject Type="Embed" ProgID="Equation.3" ShapeID="_x0000_i1076" DrawAspect="Content" ObjectID="_1585074328" r:id="rId122"/>
         </w:object>
       </w:r>
       <w:r>
@@ -23617,7 +21951,7 @@
           <v:shape id="_x0000_i1077" type="#_x0000_t75" style="width:266.9pt;height:35.05pt" o:ole="">
             <v:imagedata r:id="rId123" o:title=""/>
           </v:shape>
-          <o:OLEObject Type="Embed" ProgID="Equation.3" ShapeID="_x0000_i1077" DrawAspect="Content" ObjectID="_1584975379" r:id="rId124"/>
+          <o:OLEObject Type="Embed" ProgID="Equation.3" ShapeID="_x0000_i1077" DrawAspect="Content" ObjectID="_1585074329" r:id="rId124"/>
         </w:object>
       </w:r>
       <w:r>
@@ -23659,7 +21993,7 @@
           <v:shape id="_x0000_i1078" type="#_x0000_t75" style="width:276pt;height:34.55pt" o:ole="">
             <v:imagedata r:id="rId125" o:title=""/>
           </v:shape>
-          <o:OLEObject Type="Embed" ProgID="Equation.3" ShapeID="_x0000_i1078" DrawAspect="Content" ObjectID="_1584975380" r:id="rId126"/>
+          <o:OLEObject Type="Embed" ProgID="Equation.3" ShapeID="_x0000_i1078" DrawAspect="Content" ObjectID="_1585074330" r:id="rId126"/>
         </w:object>
       </w:r>
       <w:r>
@@ -23709,7 +22043,7 @@
           <v:shape id="_x0000_i1079" type="#_x0000_t75" style="width:23.05pt;height:15.85pt" o:ole="">
             <v:imagedata r:id="rId127" o:title=""/>
           </v:shape>
-          <o:OLEObject Type="Embed" ProgID="Equation.3" ShapeID="_x0000_i1079" DrawAspect="Content" ObjectID="_1584975381" r:id="rId128"/>
+          <o:OLEObject Type="Embed" ProgID="Equation.3" ShapeID="_x0000_i1079" DrawAspect="Content" ObjectID="_1585074331" r:id="rId128"/>
         </w:object>
       </w:r>
       <w:r>
@@ -23747,7 +22081,7 @@
           <v:shape id="_x0000_i1080" type="#_x0000_t75" style="width:10.55pt;height:12.95pt" o:ole="">
             <v:imagedata r:id="rId129" o:title=""/>
           </v:shape>
-          <o:OLEObject Type="Embed" ProgID="Equation.3" ShapeID="_x0000_i1080" DrawAspect="Content" ObjectID="_1584975382" r:id="rId130"/>
+          <o:OLEObject Type="Embed" ProgID="Equation.3" ShapeID="_x0000_i1080" DrawAspect="Content" ObjectID="_1585074332" r:id="rId130"/>
         </w:object>
       </w:r>
       <w:r>
@@ -23789,7 +22123,7 @@
           <v:shape id="_x0000_i1081" type="#_x0000_t75" style="width:32.15pt;height:18.7pt" o:ole="">
             <v:imagedata r:id="rId131" o:title=""/>
           </v:shape>
-          <o:OLEObject Type="Embed" ProgID="Equation.3" ShapeID="_x0000_i1081" DrawAspect="Content" ObjectID="_1584975383" r:id="rId132"/>
+          <o:OLEObject Type="Embed" ProgID="Equation.3" ShapeID="_x0000_i1081" DrawAspect="Content" ObjectID="_1585074333" r:id="rId132"/>
         </w:object>
       </w:r>
       <w:r>
@@ -23811,7 +22145,7 @@
           <v:shape id="_x0000_i1082" type="#_x0000_t75" style="width:9.6pt;height:11.05pt" o:ole="">
             <v:imagedata r:id="rId133" o:title=""/>
           </v:shape>
-          <o:OLEObject Type="Embed" ProgID="Equation.3" ShapeID="_x0000_i1082" DrawAspect="Content" ObjectID="_1584975384" r:id="rId134"/>
+          <o:OLEObject Type="Embed" ProgID="Equation.3" ShapeID="_x0000_i1082" DrawAspect="Content" ObjectID="_1585074334" r:id="rId134"/>
         </w:object>
       </w:r>
       <w:r>
@@ -23833,7 +22167,7 @@
           <v:shape id="_x0000_i1083" type="#_x0000_t75" style="width:26.9pt;height:18.25pt" o:ole="">
             <v:imagedata r:id="rId135" o:title=""/>
           </v:shape>
-          <o:OLEObject Type="Embed" ProgID="Equation.3" ShapeID="_x0000_i1083" DrawAspect="Content" ObjectID="_1584975385" r:id="rId136"/>
+          <o:OLEObject Type="Embed" ProgID="Equation.3" ShapeID="_x0000_i1083" DrawAspect="Content" ObjectID="_1585074335" r:id="rId136"/>
         </w:object>
       </w:r>
       <w:r>
@@ -23855,7 +22189,7 @@
           <v:shape id="_x0000_i1084" type="#_x0000_t75" style="width:30.7pt;height:18.25pt" o:ole="">
             <v:imagedata r:id="rId137" o:title=""/>
           </v:shape>
-          <o:OLEObject Type="Embed" ProgID="Equation.3" ShapeID="_x0000_i1084" DrawAspect="Content" ObjectID="_1584975386" r:id="rId138"/>
+          <o:OLEObject Type="Embed" ProgID="Equation.3" ShapeID="_x0000_i1084" DrawAspect="Content" ObjectID="_1585074336" r:id="rId138"/>
         </w:object>
       </w:r>
       <w:r>
@@ -23877,7 +22211,7 @@
           <v:shape id="_x0000_i1085" type="#_x0000_t75" style="width:24pt;height:15.85pt" o:ole="">
             <v:imagedata r:id="rId139" o:title=""/>
           </v:shape>
-          <o:OLEObject Type="Embed" ProgID="Equation.3" ShapeID="_x0000_i1085" DrawAspect="Content" ObjectID="_1584975387" r:id="rId140"/>
+          <o:OLEObject Type="Embed" ProgID="Equation.3" ShapeID="_x0000_i1085" DrawAspect="Content" ObjectID="_1585074337" r:id="rId140"/>
         </w:object>
       </w:r>
       <w:r>
@@ -23911,7 +22245,7 @@
           <v:shape id="_x0000_i1086" type="#_x0000_t75" style="width:189.1pt;height:35.05pt" o:ole="">
             <v:imagedata r:id="rId141" o:title=""/>
           </v:shape>
-          <o:OLEObject Type="Embed" ProgID="Equation.3" ShapeID="_x0000_i1086" DrawAspect="Content" ObjectID="_1584975388" r:id="rId142"/>
+          <o:OLEObject Type="Embed" ProgID="Equation.3" ShapeID="_x0000_i1086" DrawAspect="Content" ObjectID="_1585074338" r:id="rId142"/>
         </w:object>
       </w:r>
       <w:r>
@@ -23961,7 +22295,7 @@
           <v:shape id="_x0000_i1087" type="#_x0000_t75" style="width:14.4pt;height:18.25pt" o:ole="">
             <v:imagedata r:id="rId143" o:title=""/>
           </v:shape>
-          <o:OLEObject Type="Embed" ProgID="Equation.3" ShapeID="_x0000_i1087" DrawAspect="Content" ObjectID="_1584975389" r:id="rId144"/>
+          <o:OLEObject Type="Embed" ProgID="Equation.3" ShapeID="_x0000_i1087" DrawAspect="Content" ObjectID="_1585074339" r:id="rId144"/>
         </w:object>
       </w:r>
       <w:r>
@@ -24019,7 +22353,7 @@
           <v:shape id="_x0000_i1088" type="#_x0000_t75" style="width:75.85pt;height:35.05pt" o:ole="">
             <v:imagedata r:id="rId145" o:title=""/>
           </v:shape>
-          <o:OLEObject Type="Embed" ProgID="Equation.3" ShapeID="_x0000_i1088" DrawAspect="Content" ObjectID="_1584975390" r:id="rId146"/>
+          <o:OLEObject Type="Embed" ProgID="Equation.3" ShapeID="_x0000_i1088" DrawAspect="Content" ObjectID="_1585074340" r:id="rId146"/>
         </w:object>
       </w:r>
       <w:r>
@@ -24069,7 +22403,7 @@
           <v:shape id="_x0000_i1089" type="#_x0000_t75" style="width:26.9pt;height:15.85pt" o:ole="">
             <v:imagedata r:id="rId147" o:title=""/>
           </v:shape>
-          <o:OLEObject Type="Embed" ProgID="Equation.3" ShapeID="_x0000_i1089" DrawAspect="Content" ObjectID="_1584975391" r:id="rId148"/>
+          <o:OLEObject Type="Embed" ProgID="Equation.3" ShapeID="_x0000_i1089" DrawAspect="Content" ObjectID="_1585074341" r:id="rId148"/>
         </w:object>
       </w:r>
       <w:r>
@@ -24103,7 +22437,7 @@
           <v:shape id="_x0000_i1090" type="#_x0000_t75" style="width:110.4pt;height:15.85pt" o:ole="">
             <v:imagedata r:id="rId149" o:title=""/>
           </v:shape>
-          <o:OLEObject Type="Embed" ProgID="Equation.3" ShapeID="_x0000_i1090" DrawAspect="Content" ObjectID="_1584975392" r:id="rId150"/>
+          <o:OLEObject Type="Embed" ProgID="Equation.3" ShapeID="_x0000_i1090" DrawAspect="Content" ObjectID="_1585074342" r:id="rId150"/>
         </w:object>
       </w:r>
       <w:r>
@@ -24189,7 +22523,7 @@
           <v:shape id="_x0000_i1091" type="#_x0000_t75" style="width:272.15pt;height:33.6pt" o:ole="">
             <v:imagedata r:id="rId151" o:title=""/>
           </v:shape>
-          <o:OLEObject Type="Embed" ProgID="Equation.3" ShapeID="_x0000_i1091" DrawAspect="Content" ObjectID="_1584975393" r:id="rId152"/>
+          <o:OLEObject Type="Embed" ProgID="Equation.3" ShapeID="_x0000_i1091" DrawAspect="Content" ObjectID="_1585074343" r:id="rId152"/>
         </w:object>
       </w:r>
       <w:r>
@@ -24252,7 +22586,7 @@
           <v:shape id="_x0000_i1092" type="#_x0000_t75" style="width:230.9pt;height:18.7pt" o:ole="">
             <v:imagedata r:id="rId153" o:title=""/>
           </v:shape>
-          <o:OLEObject Type="Embed" ProgID="Equation.3" ShapeID="_x0000_i1092" DrawAspect="Content" ObjectID="_1584975394" r:id="rId154"/>
+          <o:OLEObject Type="Embed" ProgID="Equation.3" ShapeID="_x0000_i1092" DrawAspect="Content" ObjectID="_1585074344" r:id="rId154"/>
         </w:object>
       </w:r>
       <w:r>
@@ -24314,7 +22648,7 @@
           <v:shape id="_x0000_i1093" type="#_x0000_t75" style="width:371.05pt;height:23.05pt" o:ole="">
             <v:imagedata r:id="rId155" o:title=""/>
           </v:shape>
-          <o:OLEObject Type="Embed" ProgID="Equation.3" ShapeID="_x0000_i1093" DrawAspect="Content" ObjectID="_1584975395" r:id="rId156"/>
+          <o:OLEObject Type="Embed" ProgID="Equation.3" ShapeID="_x0000_i1093" DrawAspect="Content" ObjectID="_1585074345" r:id="rId156"/>
         </w:object>
       </w:r>
       <w:r>
@@ -24356,7 +22690,7 @@
           <v:shape id="_x0000_i1094" type="#_x0000_t75" style="width:428.15pt;height:21.1pt" o:ole="">
             <v:imagedata r:id="rId157" o:title=""/>
           </v:shape>
-          <o:OLEObject Type="Embed" ProgID="Equation.3" ShapeID="_x0000_i1094" DrawAspect="Content" ObjectID="_1584975396" r:id="rId158"/>
+          <o:OLEObject Type="Embed" ProgID="Equation.3" ShapeID="_x0000_i1094" DrawAspect="Content" ObjectID="_1585074346" r:id="rId158"/>
         </w:object>
       </w:r>
       <w:r>
@@ -24406,7 +22740,7 @@
           <v:shape id="_x0000_i1095" type="#_x0000_t75" style="width:12pt;height:15.85pt" o:ole="">
             <v:imagedata r:id="rId159" o:title=""/>
           </v:shape>
-          <o:OLEObject Type="Embed" ProgID="Equation.3" ShapeID="_x0000_i1095" DrawAspect="Content" ObjectID="_1584975397" r:id="rId160"/>
+          <o:OLEObject Type="Embed" ProgID="Equation.3" ShapeID="_x0000_i1095" DrawAspect="Content" ObjectID="_1585074347" r:id="rId160"/>
         </w:object>
       </w:r>
       <w:r>
@@ -24428,7 +22762,7 @@
           <v:shape id="_x0000_i1096" type="#_x0000_t75" style="width:38.9pt;height:15.85pt" o:ole="">
             <v:imagedata r:id="rId161" o:title=""/>
           </v:shape>
-          <o:OLEObject Type="Embed" ProgID="Equation.3" ShapeID="_x0000_i1096" DrawAspect="Content" ObjectID="_1584975398" r:id="rId162"/>
+          <o:OLEObject Type="Embed" ProgID="Equation.3" ShapeID="_x0000_i1096" DrawAspect="Content" ObjectID="_1585074348" r:id="rId162"/>
         </w:object>
       </w:r>
       <w:r>
@@ -24450,7 +22784,7 @@
           <v:shape id="_x0000_i1097" type="#_x0000_t75" style="width:9.6pt;height:12.95pt" o:ole="">
             <v:imagedata r:id="rId163" o:title=""/>
           </v:shape>
-          <o:OLEObject Type="Embed" ProgID="Equation.3" ShapeID="_x0000_i1097" DrawAspect="Content" ObjectID="_1584975399" r:id="rId164"/>
+          <o:OLEObject Type="Embed" ProgID="Equation.3" ShapeID="_x0000_i1097" DrawAspect="Content" ObjectID="_1585074349" r:id="rId164"/>
         </w:object>
       </w:r>
       <w:r>
@@ -24484,7 +22818,7 @@
           <v:shape id="_x0000_i1098" type="#_x0000_t75" style="width:162.25pt;height:18.7pt" o:ole="">
             <v:imagedata r:id="rId165" o:title=""/>
           </v:shape>
-          <o:OLEObject Type="Embed" ProgID="Equation.3" ShapeID="_x0000_i1098" DrawAspect="Content" ObjectID="_1584975400" r:id="rId166"/>
+          <o:OLEObject Type="Embed" ProgID="Equation.3" ShapeID="_x0000_i1098" DrawAspect="Content" ObjectID="_1585074350" r:id="rId166"/>
         </w:object>
       </w:r>
       <w:r>
@@ -24518,7 +22852,7 @@
           <v:shape id="_x0000_i1099" type="#_x0000_t75" style="width:158.9pt;height:18.7pt" o:ole="">
             <v:imagedata r:id="rId167" o:title=""/>
           </v:shape>
-          <o:OLEObject Type="Embed" ProgID="Equation.3" ShapeID="_x0000_i1099" DrawAspect="Content" ObjectID="_1584975401" r:id="rId168"/>
+          <o:OLEObject Type="Embed" ProgID="Equation.3" ShapeID="_x0000_i1099" DrawAspect="Content" ObjectID="_1585074351" r:id="rId168"/>
         </w:object>
       </w:r>
       <w:r>
@@ -24552,7 +22886,7 @@
           <v:shape id="_x0000_i1100" type="#_x0000_t75" style="width:167.05pt;height:18.25pt" o:ole="">
             <v:imagedata r:id="rId169" o:title=""/>
           </v:shape>
-          <o:OLEObject Type="Embed" ProgID="Equation.3" ShapeID="_x0000_i1100" DrawAspect="Content" ObjectID="_1584975402" r:id="rId170"/>
+          <o:OLEObject Type="Embed" ProgID="Equation.3" ShapeID="_x0000_i1100" DrawAspect="Content" ObjectID="_1585074352" r:id="rId170"/>
         </w:object>
       </w:r>
       <w:r>
@@ -24614,7 +22948,7 @@
           <v:shape id="_x0000_i1101" type="#_x0000_t75" style="width:144.95pt;height:18.7pt" o:ole="">
             <v:imagedata r:id="rId171" o:title=""/>
           </v:shape>
-          <o:OLEObject Type="Embed" ProgID="Equation.3" ShapeID="_x0000_i1101" DrawAspect="Content" ObjectID="_1584975403" r:id="rId172"/>
+          <o:OLEObject Type="Embed" ProgID="Equation.3" ShapeID="_x0000_i1101" DrawAspect="Content" ObjectID="_1585074353" r:id="rId172"/>
         </w:object>
       </w:r>
       <w:r>
@@ -24648,7 +22982,7 @@
           <v:shape id="_x0000_i1102" type="#_x0000_t75" style="width:143.05pt;height:18.7pt" o:ole="">
             <v:imagedata r:id="rId173" o:title=""/>
           </v:shape>
-          <o:OLEObject Type="Embed" ProgID="Equation.3" ShapeID="_x0000_i1102" DrawAspect="Content" ObjectID="_1584975404" r:id="rId174"/>
+          <o:OLEObject Type="Embed" ProgID="Equation.3" ShapeID="_x0000_i1102" DrawAspect="Content" ObjectID="_1585074354" r:id="rId174"/>
         </w:object>
       </w:r>
       <w:r>
@@ -24682,7 +23016,7 @@
           <v:shape id="_x0000_i1103" type="#_x0000_t75" style="width:150.7pt;height:18.25pt" o:ole="">
             <v:imagedata r:id="rId175" o:title=""/>
           </v:shape>
-          <o:OLEObject Type="Embed" ProgID="Equation.3" ShapeID="_x0000_i1103" DrawAspect="Content" ObjectID="_1584975405" r:id="rId176"/>
+          <o:OLEObject Type="Embed" ProgID="Equation.3" ShapeID="_x0000_i1103" DrawAspect="Content" ObjectID="_1585074355" r:id="rId176"/>
         </w:object>
       </w:r>
       <w:r>
@@ -25269,7 +23603,7 @@
           <v:shape id="_x0000_i1104" type="#_x0000_t75" style="width:87.85pt;height:15.85pt" o:ole="">
             <v:imagedata r:id="rId177" o:title=""/>
           </v:shape>
-          <o:OLEObject Type="Embed" ProgID="Equation.DSMT4" ShapeID="_x0000_i1104" DrawAspect="Content" ObjectID="_1584975406" r:id="rId178"/>
+          <o:OLEObject Type="Embed" ProgID="Equation.DSMT4" ShapeID="_x0000_i1104" DrawAspect="Content" ObjectID="_1585074356" r:id="rId178"/>
         </w:object>
       </w:r>
       <w:r>
@@ -25304,7 +23638,7 @@
           <v:shape id="_x0000_i1105" type="#_x0000_t75" style="width:131.05pt;height:19.2pt" o:ole="">
             <v:imagedata r:id="rId179" o:title=""/>
           </v:shape>
-          <o:OLEObject Type="Embed" ProgID="Equation.DSMT4" ShapeID="_x0000_i1105" DrawAspect="Content" ObjectID="_1584975407" r:id="rId180"/>
+          <o:OLEObject Type="Embed" ProgID="Equation.DSMT4" ShapeID="_x0000_i1105" DrawAspect="Content" ObjectID="_1585074357" r:id="rId180"/>
         </w:object>
       </w:r>
       <w:r>
@@ -25339,7 +23673,7 @@
           <v:shape id="_x0000_i1106" type="#_x0000_t75" style="width:148.8pt;height:18.25pt" o:ole="">
             <v:imagedata r:id="rId181" o:title=""/>
           </v:shape>
-          <o:OLEObject Type="Embed" ProgID="Equation.DSMT4" ShapeID="_x0000_i1106" DrawAspect="Content" ObjectID="_1584975408" r:id="rId182"/>
+          <o:OLEObject Type="Embed" ProgID="Equation.DSMT4" ShapeID="_x0000_i1106" DrawAspect="Content" ObjectID="_1585074358" r:id="rId182"/>
         </w:object>
       </w:r>
       <w:r>
@@ -25877,7 +24211,7 @@
           <v:shape id="_x0000_i1107" type="#_x0000_t75" style="width:110.9pt;height:34.1pt" o:ole="">
             <v:imagedata r:id="rId184" o:title=""/>
           </v:shape>
-          <o:OLEObject Type="Embed" ProgID="Equation.DSMT4" ShapeID="_x0000_i1107" DrawAspect="Content" ObjectID="_1584975409" r:id="rId185"/>
+          <o:OLEObject Type="Embed" ProgID="Equation.DSMT4" ShapeID="_x0000_i1107" DrawAspect="Content" ObjectID="_1585074359" r:id="rId185"/>
         </w:object>
       </w:r>
       <w:r>
@@ -26208,7 +24542,7 @@
           <v:shape id="_x0000_i1108" type="#_x0000_t75" style="width:222.25pt;height:37.9pt" o:ole="">
             <v:imagedata r:id="rId186" o:title=""/>
           </v:shape>
-          <o:OLEObject Type="Embed" ProgID="Equation.DSMT4" ShapeID="_x0000_i1108" DrawAspect="Content" ObjectID="_1584975410" r:id="rId187"/>
+          <o:OLEObject Type="Embed" ProgID="Equation.DSMT4" ShapeID="_x0000_i1108" DrawAspect="Content" ObjectID="_1585074360" r:id="rId187"/>
         </w:object>
       </w:r>
       <w:r>
@@ -28033,11 +26367,28 @@
           <w:rFonts w:eastAsiaTheme="majorEastAsia" w:hint="eastAsia"/>
           <w:szCs w:val="28"/>
         </w:rPr>
-        <w:t>，无线设备的识别是一项有挑战性的任务。在某些场景下，它是一个二分类（合法 vs</w:t>
-      </w:r>
-      <w:r>
-        <w:rPr>
-          <w:rFonts w:eastAsiaTheme="majorEastAsia"/>
+        <w:t>，无线设备的识别是一项有挑战性的任务。在某些场景下，</w:t>
+      </w:r>
+      <w:r>
+        <w:rPr>
+          <w:rFonts w:eastAsiaTheme="majorEastAsia" w:hint="eastAsia"/>
+          <w:color w:val="FF0000"/>
+          <w:szCs w:val="28"/>
+        </w:rPr>
+        <w:t>它是一个单</w:t>
+      </w:r>
+      <w:r>
+        <w:rPr>
+          <w:rFonts w:eastAsiaTheme="majorEastAsia" w:hint="eastAsia"/>
+          <w:color w:val="FF0000"/>
+          <w:szCs w:val="28"/>
+        </w:rPr>
+        <w:t>分类（合法 vs</w:t>
+      </w:r>
+      <w:r>
+        <w:rPr>
+          <w:rFonts w:eastAsiaTheme="majorEastAsia"/>
+          <w:color w:val="FF0000"/>
           <w:szCs w:val="28"/>
         </w:rPr>
         <w:t xml:space="preserve"> 非法</w:t>
@@ -28045,9 +26396,26 @@
       <w:r>
         <w:rPr>
           <w:rFonts w:eastAsiaTheme="majorEastAsia" w:hint="eastAsia"/>
-          <w:szCs w:val="28"/>
-        </w:rPr>
-        <w:t>）问题，例如判断一个热点是否为钓鱼AP或用户追踪；但在某些场景下，这又是一个多分类问题，例如需要具体的识别无线设备个体时。鉴于很多分类算法在原理推导上都是基于二分类的假设，在实验中需要将多分类问题转化为二分类问题，做法是把数据集中的某一类当做一类，其他的所有类当成另外一类。</w:t>
+          <w:color w:val="FF0000"/>
+          <w:szCs w:val="28"/>
+        </w:rPr>
+        <w:t>）问题，例如判断一个热点是否为钓鱼AP或</w:t>
+      </w:r>
+      <w:r>
+        <w:rPr>
+          <w:rFonts w:eastAsiaTheme="majorEastAsia" w:hint="eastAsia"/>
+          <w:color w:val="FF0000"/>
+          <w:szCs w:val="28"/>
+        </w:rPr>
+        <w:t>用户登录时，仅需识别是否为合法用户的设备在进行登录</w:t>
+      </w:r>
+      <w:r>
+        <w:rPr>
+          <w:rFonts w:eastAsiaTheme="majorEastAsia" w:hint="eastAsia"/>
+          <w:color w:val="FF0000"/>
+          <w:szCs w:val="28"/>
+        </w:rPr>
+        <w:t>；但在某些场景下，这又是一个多分类问题，例如需要具体的识别无线设备个体时。鉴于很多分类算法在原理推导上都是基于二分类的假设，在实验中需要将多分类问题转化为二分类问题，做法是把数据集中的某一类当做一类，其他的所有类当成另外一类。</w:t>
       </w:r>
     </w:p>
     <w:p>
@@ -28058,12 +26426,14 @@
         <w:jc w:val="both"/>
         <w:rPr>
           <w:rFonts w:eastAsiaTheme="majorEastAsia"/>
-          <w:szCs w:val="28"/>
-        </w:rPr>
-      </w:pPr>
-      <w:r>
-        <w:rPr>
-          <w:rFonts w:eastAsiaTheme="majorEastAsia"/>
+          <w:color w:val="FF0000"/>
+          <w:szCs w:val="28"/>
+        </w:rPr>
+      </w:pPr>
+      <w:r>
+        <w:rPr>
+          <w:rFonts w:eastAsiaTheme="majorEastAsia"/>
+          <w:color w:val="FF0000"/>
           <w:szCs w:val="28"/>
         </w:rPr>
         <w:t>我们首先</w:t>
@@ -28071,6 +26441,7 @@
       <w:r>
         <w:rPr>
           <w:rFonts w:eastAsiaTheme="majorEastAsia" w:hint="eastAsia"/>
+          <w:color w:val="FF0000"/>
           <w:szCs w:val="28"/>
         </w:rPr>
         <w:t>选择一个设备为正例</w:t>
@@ -28078,6 +26449,7 @@
       <w:r>
         <w:rPr>
           <w:rFonts w:eastAsiaTheme="majorEastAsia" w:hint="eastAsia"/>
+          <w:color w:val="FF0000"/>
           <w:szCs w:val="28"/>
         </w:rPr>
         <w:t>（）</w:t>
@@ -28085,6 +26457,7 @@
       <w:r>
         <w:rPr>
           <w:rFonts w:eastAsiaTheme="majorEastAsia" w:hint="eastAsia"/>
+          <w:color w:val="FF0000"/>
           <w:szCs w:val="28"/>
         </w:rPr>
         <w:t>，将其样本标记为+1，其余所有设备的数据样本标记为-1</w:t>
@@ -28092,6 +26465,7 @@
       <w:r>
         <w:rPr>
           <w:rFonts w:eastAsiaTheme="majorEastAsia" w:hint="eastAsia"/>
+          <w:color w:val="FF0000"/>
           <w:szCs w:val="28"/>
         </w:rPr>
         <w:t>。按照如下的步骤训练并且测试分类器对无线设备的识别能力：</w:t>
@@ -28105,12 +26479,14 @@
         <w:jc w:val="both"/>
         <w:rPr>
           <w:rFonts w:eastAsiaTheme="majorEastAsia"/>
-          <w:szCs w:val="28"/>
-        </w:rPr>
-      </w:pPr>
-      <w:r>
-        <w:rPr>
-          <w:rFonts w:eastAsiaTheme="majorEastAsia"/>
+          <w:color w:val="FF0000"/>
+          <w:szCs w:val="28"/>
+        </w:rPr>
+      </w:pPr>
+      <w:r>
+        <w:rPr>
+          <w:rFonts w:eastAsiaTheme="majorEastAsia"/>
+          <w:color w:val="FF0000"/>
           <w:szCs w:val="28"/>
         </w:rPr>
         <w:t>第一步</w:t>
@@ -28118,6 +26494,7 @@
       <w:r>
         <w:rPr>
           <w:rFonts w:eastAsiaTheme="majorEastAsia" w:hint="eastAsia"/>
+          <w:color w:val="FF0000"/>
           <w:szCs w:val="28"/>
         </w:rPr>
         <w:t>：</w:t>
@@ -28125,6 +26502,7 @@
       <w:r>
         <w:rPr>
           <w:rFonts w:eastAsiaTheme="majorEastAsia"/>
+          <w:color w:val="FF0000"/>
           <w:szCs w:val="28"/>
         </w:rPr>
         <w:t>将正例数据和负例数据分别随机分割成规模相同的</w:t>
@@ -28132,6 +26510,7 @@
       <w:r>
         <w:rPr>
           <w:rFonts w:eastAsiaTheme="majorEastAsia" w:hint="eastAsia"/>
+          <w:color w:val="FF0000"/>
           <w:szCs w:val="28"/>
         </w:rPr>
         <w:t>10个子样本；</w:t>
@@ -28145,12 +26524,14 @@
         <w:jc w:val="both"/>
         <w:rPr>
           <w:rFonts w:eastAsiaTheme="majorEastAsia"/>
-          <w:szCs w:val="28"/>
-        </w:rPr>
-      </w:pPr>
-      <w:r>
-        <w:rPr>
-          <w:rFonts w:eastAsiaTheme="majorEastAsia"/>
+          <w:color w:val="FF0000"/>
+          <w:szCs w:val="28"/>
+        </w:rPr>
+      </w:pPr>
+      <w:r>
+        <w:rPr>
+          <w:rFonts w:eastAsiaTheme="majorEastAsia"/>
+          <w:color w:val="FF0000"/>
           <w:szCs w:val="28"/>
         </w:rPr>
         <w:t>第二步</w:t>
@@ -28158,6 +26539,7 @@
       <w:r>
         <w:rPr>
           <w:rFonts w:eastAsiaTheme="majorEastAsia" w:hint="eastAsia"/>
+          <w:color w:val="FF0000"/>
           <w:szCs w:val="28"/>
         </w:rPr>
         <w:t>：</w:t>
@@ -28165,6 +26547,7 @@
       <w:r>
         <w:rPr>
           <w:rFonts w:eastAsiaTheme="majorEastAsia"/>
+          <w:color w:val="FF0000"/>
           <w:szCs w:val="28"/>
         </w:rPr>
         <w:t>将其中的</w:t>
@@ -28172,6 +26555,7 @@
       <w:r>
         <w:rPr>
           <w:rFonts w:eastAsiaTheme="majorEastAsia" w:hint="eastAsia"/>
+          <w:color w:val="FF0000"/>
           <w:szCs w:val="28"/>
         </w:rPr>
         <w:t>9个子样本分别作为正例和负例的训练样本，建立相应的认证模型；</w:t>
@@ -28185,12 +26569,14 @@
         <w:jc w:val="both"/>
         <w:rPr>
           <w:rFonts w:eastAsiaTheme="majorEastAsia"/>
-          <w:szCs w:val="28"/>
-        </w:rPr>
-      </w:pPr>
-      <w:r>
-        <w:rPr>
-          <w:rFonts w:eastAsiaTheme="majorEastAsia"/>
+          <w:color w:val="FF0000"/>
+          <w:szCs w:val="28"/>
+        </w:rPr>
+      </w:pPr>
+      <w:r>
+        <w:rPr>
+          <w:rFonts w:eastAsiaTheme="majorEastAsia"/>
+          <w:color w:val="FF0000"/>
           <w:szCs w:val="28"/>
         </w:rPr>
         <w:t>第三步</w:t>
@@ -28198,6 +26584,7 @@
       <w:r>
         <w:rPr>
           <w:rFonts w:eastAsiaTheme="majorEastAsia" w:hint="eastAsia"/>
+          <w:color w:val="FF0000"/>
           <w:szCs w:val="28"/>
         </w:rPr>
         <w:t>：</w:t>
@@ -28205,6 +26592,7 @@
       <w:r>
         <w:rPr>
           <w:rFonts w:eastAsiaTheme="majorEastAsia"/>
+          <w:color w:val="FF0000"/>
           <w:szCs w:val="28"/>
         </w:rPr>
         <w:t>将剩下的</w:t>
@@ -28212,6 +26600,7 @@
       <w:r>
         <w:rPr>
           <w:rFonts w:eastAsiaTheme="majorEastAsia" w:hint="eastAsia"/>
+          <w:color w:val="FF0000"/>
           <w:szCs w:val="28"/>
         </w:rPr>
         <w:t>1个子样本作为测试数据，测试分类器对于目标设备和其他设备</w:t>
@@ -28219,6 +26608,7 @@
       <w:r>
         <w:rPr>
           <w:rFonts w:eastAsiaTheme="majorEastAsia" w:hint="eastAsia"/>
+          <w:color w:val="FF0000"/>
           <w:szCs w:val="28"/>
         </w:rPr>
         <w:t>的识别能力；</w:t>
@@ -28232,12 +26622,14 @@
         <w:jc w:val="both"/>
         <w:rPr>
           <w:rFonts w:eastAsiaTheme="majorEastAsia"/>
-          <w:szCs w:val="28"/>
-        </w:rPr>
-      </w:pPr>
-      <w:r>
-        <w:rPr>
-          <w:rFonts w:eastAsiaTheme="majorEastAsia"/>
+          <w:color w:val="FF0000"/>
+          <w:szCs w:val="28"/>
+        </w:rPr>
+      </w:pPr>
+      <w:r>
+        <w:rPr>
+          <w:rFonts w:eastAsiaTheme="majorEastAsia"/>
+          <w:color w:val="FF0000"/>
           <w:szCs w:val="28"/>
         </w:rPr>
         <w:t>第四步</w:t>
@@ -28245,6 +26637,7 @@
       <w:r>
         <w:rPr>
           <w:rFonts w:eastAsiaTheme="majorEastAsia" w:hint="eastAsia"/>
+          <w:color w:val="FF0000"/>
           <w:szCs w:val="28"/>
         </w:rPr>
         <w:t>：</w:t>
@@ -28252,6 +26645,7 @@
       <w:r>
         <w:rPr>
           <w:rFonts w:eastAsiaTheme="majorEastAsia"/>
+          <w:color w:val="FF0000"/>
           <w:szCs w:val="28"/>
         </w:rPr>
         <w:t>依次指定其他各设备为合法</w:t>
@@ -28259,6 +26653,7 @@
       <w:r>
         <w:rPr>
           <w:rFonts w:eastAsiaTheme="majorEastAsia" w:hint="eastAsia"/>
+          <w:color w:val="FF0000"/>
           <w:szCs w:val="28"/>
         </w:rPr>
         <w:t>，</w:t>
@@ -28266,6 +26661,7 @@
       <w:r>
         <w:rPr>
           <w:rFonts w:eastAsiaTheme="majorEastAsia"/>
+          <w:color w:val="FF0000"/>
           <w:szCs w:val="28"/>
         </w:rPr>
         <w:t>并重复上述步骤得到</w:t>
@@ -28273,6 +26669,7 @@
       <w:r>
         <w:rPr>
           <w:rFonts w:eastAsiaTheme="majorEastAsia" w:hint="eastAsia"/>
+          <w:color w:val="FF0000"/>
           <w:szCs w:val="28"/>
         </w:rPr>
         <w:t>每个设备的合法分数和非法分数。</w:t>
@@ -28380,7 +26777,7 @@
         <w:ind w:firstLine="420"/>
         <w:jc w:val="both"/>
         <w:rPr>
-          <w:rFonts w:eastAsiaTheme="majorEastAsia" w:hint="eastAsia"/>
+          <w:rFonts w:eastAsiaTheme="majorEastAsia"/>
           <w:szCs w:val="28"/>
         </w:rPr>
       </w:pPr>
@@ -28408,14 +26805,7 @@
           <w:rFonts w:eastAsiaTheme="majorEastAsia" w:hint="eastAsia"/>
           <w:szCs w:val="28"/>
         </w:rPr>
-        <w:t>前几章的研究和实验结果表明，网络流量中确有包含设备身份信息的特征指纹，可用于设备的识别与认证。基于此，我们设计并开发出基于</w:t>
-      </w:r>
-      <w:r>
-        <w:rPr>
-          <w:rFonts w:eastAsiaTheme="majorEastAsia" w:hint="eastAsia"/>
-          <w:szCs w:val="28"/>
-        </w:rPr>
-        <w:t>C/S架构的无线网络设备识别</w:t>
+        <w:t>前几章的研究和实验结果表明，网络流量中确有包含设备身份信息的特征指纹，可用于设备的识别与认证。基于此，我们设计并开发出基于C/S架构的无线网络设备识别</w:t>
       </w:r>
       <w:r>
         <w:rPr>
@@ -28429,14 +26819,7 @@
           <w:rFonts w:eastAsiaTheme="majorEastAsia" w:hint="eastAsia"/>
           <w:szCs w:val="28"/>
         </w:rPr>
-        <w:t>系统</w:t>
-      </w:r>
-      <w:r>
-        <w:rPr>
-          <w:rFonts w:eastAsiaTheme="majorEastAsia" w:hint="eastAsia"/>
-          <w:szCs w:val="28"/>
-        </w:rPr>
-        <w:t>，本章将详细介绍</w:t>
+        <w:t>系统，本章将详细介绍</w:t>
       </w:r>
       <w:r>
         <w:rPr>
@@ -28475,7 +26858,7 @@
         <w:ind w:firstLine="420"/>
         <w:jc w:val="both"/>
         <w:rPr>
-          <w:rFonts w:eastAsiaTheme="majorEastAsia"/>
+          <w:rFonts w:eastAsiaTheme="majorEastAsia" w:hint="eastAsia"/>
           <w:szCs w:val="28"/>
         </w:rPr>
       </w:pPr>
@@ -28538,7 +26921,14 @@
           <w:rFonts w:eastAsiaTheme="majorEastAsia"/>
           <w:szCs w:val="28"/>
         </w:rPr>
-        <w:t>用来验证无线设备指纹识别系统的可行性</w:t>
+        <w:t>用来验证无线设备指纹识别技术</w:t>
+      </w:r>
+      <w:r>
+        <w:rPr>
+          <w:rFonts w:eastAsiaTheme="majorEastAsia"/>
+          <w:szCs w:val="28"/>
+        </w:rPr>
+        <w:t>的可行性</w:t>
       </w:r>
       <w:r>
         <w:rPr>
@@ -28546,6 +26936,93 @@
           <w:szCs w:val="28"/>
         </w:rPr>
         <w:t>。</w:t>
+      </w:r>
+      <w:r>
+        <w:rPr>
+          <w:rFonts w:eastAsiaTheme="majorEastAsia" w:hint="eastAsia"/>
+          <w:szCs w:val="28"/>
+        </w:rPr>
+        <w:t>此原型系统一个基于C/S架构（Client/Server）的web服务程序，</w:t>
+      </w:r>
+      <w:r>
+        <w:rPr>
+          <w:rFonts w:eastAsiaTheme="majorEastAsia"/>
+          <w:szCs w:val="28"/>
+        </w:rPr>
+        <w:t>工</w:t>
+      </w:r>
+      <w:r>
+        <w:rPr>
+          <w:rFonts w:eastAsiaTheme="majorEastAsia"/>
+          <w:color w:val="FF0000"/>
+          <w:szCs w:val="28"/>
+        </w:rPr>
+        <w:t>作逻辑如图</w:t>
+      </w:r>
+      <w:r>
+        <w:rPr>
+          <w:rFonts w:eastAsiaTheme="majorEastAsia" w:hint="eastAsia"/>
+          <w:color w:val="FF0000"/>
+          <w:szCs w:val="28"/>
+        </w:rPr>
+        <w:t>*</w:t>
+      </w:r>
+      <w:r>
+        <w:rPr>
+          <w:rFonts w:eastAsiaTheme="majorEastAsia"/>
+          <w:color w:val="FF0000"/>
+          <w:szCs w:val="28"/>
+        </w:rPr>
+        <w:t>**</w:t>
+      </w:r>
+      <w:r>
+        <w:rPr>
+          <w:rFonts w:eastAsiaTheme="majorEastAsia"/>
+          <w:szCs w:val="28"/>
+        </w:rPr>
+        <w:t>所示</w:t>
+      </w:r>
+      <w:r>
+        <w:rPr>
+          <w:rFonts w:eastAsiaTheme="majorEastAsia" w:hint="eastAsia"/>
+          <w:szCs w:val="28"/>
+        </w:rPr>
+        <w:t>。</w:t>
+      </w:r>
+      <w:r>
+        <w:rPr>
+          <w:rFonts w:eastAsiaTheme="majorEastAsia"/>
+          <w:szCs w:val="28"/>
+        </w:rPr>
+        <w:t>系统捕获接入到局域网的无线设备网络流量</w:t>
+      </w:r>
+      <w:r>
+        <w:rPr>
+          <w:rFonts w:eastAsiaTheme="majorEastAsia" w:hint="eastAsia"/>
+          <w:szCs w:val="28"/>
+        </w:rPr>
+        <w:t>，从TCP数据帧中提取</w:t>
+      </w:r>
+      <w:r>
+        <w:rPr>
+          <w:rFonts w:eastAsiaTheme="majorEastAsia" w:hint="eastAsia"/>
+          <w:szCs w:val="28"/>
+        </w:rPr>
+        <w:t>帧间隔时间、帧大小和传输速率三个参数的数据</w:t>
+      </w:r>
+      <w:r>
+        <w:rPr>
+          <w:rFonts w:eastAsiaTheme="majorEastAsia" w:hint="eastAsia"/>
+          <w:szCs w:val="28"/>
+        </w:rPr>
+        <w:t>，根据***中介绍的方法提取特征指纹。在形成设备指纹后，与现有指纹库中的指纹进行比对，若该设备已在指纹库中</w:t>
+      </w:r>
+      <w:r>
+        <w:rPr>
+          <w:rFonts w:eastAsiaTheme="majorEastAsia" w:hint="eastAsia"/>
+          <w:szCs w:val="28"/>
+        </w:rPr>
+        <w:t>，则识别出是哪一个设备；否则将其作为新的指纹加入到指纹库中。</w:t>
       </w:r>
     </w:p>
     <w:p>
@@ -28559,6 +27036,602 @@
           <w:szCs w:val="28"/>
         </w:rPr>
       </w:pPr>
+      <w:r>
+        <w:rPr>
+          <w:rFonts w:eastAsiaTheme="majorEastAsia"/>
+          <w:szCs w:val="28"/>
+        </w:rPr>
+        <w:t>原型系统的实现分为前端设计和后端设计</w:t>
+      </w:r>
+      <w:r>
+        <w:rPr>
+          <w:rFonts w:eastAsiaTheme="majorEastAsia" w:hint="eastAsia"/>
+          <w:szCs w:val="28"/>
+        </w:rPr>
+        <w:t>，</w:t>
+      </w:r>
+      <w:r>
+        <w:rPr>
+          <w:rFonts w:eastAsiaTheme="majorEastAsia"/>
+          <w:szCs w:val="28"/>
+        </w:rPr>
+        <w:t>前端需要</w:t>
+      </w:r>
+      <w:r>
+        <w:rPr>
+          <w:rFonts w:eastAsiaTheme="majorEastAsia" w:hint="eastAsia"/>
+          <w:szCs w:val="28"/>
+        </w:rPr>
+        <w:t>呈现</w:t>
+      </w:r>
+      <w:r>
+        <w:rPr>
+          <w:rFonts w:eastAsiaTheme="majorEastAsia"/>
+          <w:szCs w:val="28"/>
+        </w:rPr>
+        <w:t>友好的人机交互界面</w:t>
+      </w:r>
+      <w:r>
+        <w:rPr>
+          <w:rFonts w:eastAsiaTheme="majorEastAsia" w:hint="eastAsia"/>
+          <w:szCs w:val="28"/>
+        </w:rPr>
+        <w:t>以及各项信息的显示</w:t>
+      </w:r>
+      <w:r>
+        <w:rPr>
+          <w:rFonts w:eastAsiaTheme="majorEastAsia" w:hint="eastAsia"/>
+          <w:szCs w:val="28"/>
+        </w:rPr>
+        <w:t>，后端则</w:t>
+      </w:r>
+      <w:r>
+        <w:rPr>
+          <w:rFonts w:eastAsiaTheme="majorEastAsia" w:hint="eastAsia"/>
+          <w:szCs w:val="28"/>
+        </w:rPr>
+        <w:t>负责具体的功能实现。</w:t>
+      </w:r>
+      <w:r>
+        <w:rPr>
+          <w:rFonts w:eastAsiaTheme="majorEastAsia"/>
+          <w:szCs w:val="28"/>
+        </w:rPr>
+        <w:t>系统主要分类网络流量捕获</w:t>
+      </w:r>
+      <w:r>
+        <w:rPr>
+          <w:rFonts w:eastAsiaTheme="majorEastAsia" w:hint="eastAsia"/>
+          <w:szCs w:val="28"/>
+        </w:rPr>
+        <w:t>、</w:t>
+      </w:r>
+      <w:r>
+        <w:rPr>
+          <w:rFonts w:eastAsiaTheme="majorEastAsia"/>
+          <w:szCs w:val="28"/>
+        </w:rPr>
+        <w:t>特征指纹的</w:t>
+      </w:r>
+      <w:r>
+        <w:rPr>
+          <w:rFonts w:eastAsiaTheme="majorEastAsia" w:hint="eastAsia"/>
+          <w:szCs w:val="28"/>
+        </w:rPr>
+        <w:t>形成、指纹库的构建、</w:t>
+      </w:r>
+      <w:r>
+        <w:rPr>
+          <w:rFonts w:eastAsiaTheme="majorEastAsia"/>
+          <w:szCs w:val="28"/>
+        </w:rPr>
+        <w:t>无线网络设备识别</w:t>
+      </w:r>
+      <w:r>
+        <w:rPr>
+          <w:rFonts w:eastAsiaTheme="majorEastAsia" w:hint="eastAsia"/>
+          <w:szCs w:val="28"/>
+        </w:rPr>
+        <w:t>四个</w:t>
+      </w:r>
+      <w:r>
+        <w:rPr>
+          <w:rFonts w:eastAsiaTheme="majorEastAsia"/>
+          <w:szCs w:val="28"/>
+        </w:rPr>
+        <w:t>模块</w:t>
+      </w:r>
+      <w:r>
+        <w:rPr>
+          <w:rFonts w:eastAsiaTheme="majorEastAsia" w:hint="eastAsia"/>
+          <w:szCs w:val="28"/>
+        </w:rPr>
+        <w:t>。</w:t>
+      </w:r>
+      <w:r>
+        <w:rPr>
+          <w:rFonts w:eastAsiaTheme="majorEastAsia" w:hint="eastAsia"/>
+          <w:szCs w:val="28"/>
+        </w:rPr>
+        <w:t>每个模块的</w:t>
+      </w:r>
+      <w:r>
+        <w:rPr>
+          <w:rFonts w:eastAsiaTheme="majorEastAsia" w:hint="eastAsia"/>
+          <w:szCs w:val="28"/>
+        </w:rPr>
+        <w:t>需求如下</w:t>
+      </w:r>
+      <w:r>
+        <w:rPr>
+          <w:rFonts w:eastAsiaTheme="majorEastAsia" w:hint="eastAsia"/>
+          <w:szCs w:val="28"/>
+        </w:rPr>
+        <w:t>：</w:t>
+      </w:r>
+    </w:p>
+    <w:p>
+      <w:pPr>
+        <w:pStyle w:val="Default"/>
+        <w:numPr>
+          <w:ilvl w:val="0"/>
+          <w:numId w:val="15"/>
+        </w:numPr>
+        <w:spacing w:line="360" w:lineRule="auto"/>
+        <w:jc w:val="both"/>
+        <w:rPr>
+          <w:rFonts w:eastAsiaTheme="majorEastAsia"/>
+          <w:szCs w:val="28"/>
+        </w:rPr>
+      </w:pPr>
+      <w:r>
+        <w:rPr>
+          <w:rFonts w:eastAsiaTheme="majorEastAsia" w:hint="eastAsia"/>
+          <w:b/>
+          <w:szCs w:val="28"/>
+        </w:rPr>
+        <w:t>流量数据捕获：</w:t>
+      </w:r>
+      <w:r>
+        <w:rPr>
+          <w:rFonts w:eastAsiaTheme="majorEastAsia" w:hint="eastAsia"/>
+          <w:szCs w:val="28"/>
+        </w:rPr>
+        <w:t>通过开发第三方python工具库，</w:t>
+      </w:r>
+      <w:r>
+        <w:rPr>
+          <w:rFonts w:eastAsiaTheme="majorEastAsia" w:hint="eastAsia"/>
+          <w:szCs w:val="28"/>
+        </w:rPr>
+        <w:t>系统可以</w:t>
+      </w:r>
+      <w:r>
+        <w:rPr>
+          <w:rFonts w:eastAsiaTheme="majorEastAsia" w:hint="eastAsia"/>
+          <w:szCs w:val="28"/>
+        </w:rPr>
+        <w:t>捕获接入到局域网的无线设备网络流量</w:t>
+      </w:r>
+      <w:r>
+        <w:rPr>
+          <w:rFonts w:eastAsiaTheme="majorEastAsia" w:hint="eastAsia"/>
+          <w:szCs w:val="28"/>
+        </w:rPr>
+        <w:t>，并将其上传至后台服务器；</w:t>
+      </w:r>
+      <w:r>
+        <w:rPr>
+          <w:rFonts w:eastAsiaTheme="majorEastAsia"/>
+          <w:szCs w:val="28"/>
+        </w:rPr>
+        <w:t>捕获流量的过程对于对用户是透明的</w:t>
+      </w:r>
+      <w:r>
+        <w:rPr>
+          <w:rFonts w:eastAsiaTheme="majorEastAsia" w:hint="eastAsia"/>
+          <w:szCs w:val="28"/>
+        </w:rPr>
+        <w:t>，</w:t>
+      </w:r>
+      <w:r>
+        <w:rPr>
+          <w:rFonts w:eastAsiaTheme="majorEastAsia"/>
+          <w:szCs w:val="28"/>
+        </w:rPr>
+        <w:t>不会干扰用户的正常使用</w:t>
+      </w:r>
+      <w:r>
+        <w:rPr>
+          <w:rFonts w:eastAsiaTheme="majorEastAsia" w:hint="eastAsia"/>
+          <w:szCs w:val="28"/>
+        </w:rPr>
+        <w:t>；</w:t>
+      </w:r>
+      <w:r>
+        <w:rPr>
+          <w:rFonts w:eastAsiaTheme="majorEastAsia" w:hint="eastAsia"/>
+          <w:szCs w:val="28"/>
+        </w:rPr>
+        <w:t>管理员可在web页面控制什么时候</w:t>
+      </w:r>
+      <w:r>
+        <w:rPr>
+          <w:rFonts w:eastAsiaTheme="majorEastAsia" w:hint="eastAsia"/>
+          <w:szCs w:val="28"/>
+        </w:rPr>
+        <w:t>开始捕获流量，什么时候采集截止</w:t>
+      </w:r>
+      <w:r>
+        <w:rPr>
+          <w:rFonts w:eastAsiaTheme="majorEastAsia" w:hint="eastAsia"/>
+          <w:szCs w:val="28"/>
+        </w:rPr>
+        <w:t>（为了区别使用系统的用户和使用无线设备的用户，我们将系统的使用者称为管理员）</w:t>
+      </w:r>
+      <w:r>
+        <w:rPr>
+          <w:rFonts w:eastAsiaTheme="majorEastAsia" w:hint="eastAsia"/>
+          <w:szCs w:val="28"/>
+        </w:rPr>
+        <w:t>；</w:t>
+      </w:r>
+      <w:r>
+        <w:rPr>
+          <w:rFonts w:eastAsiaTheme="majorEastAsia" w:hint="eastAsia"/>
+          <w:szCs w:val="28"/>
+        </w:rPr>
+        <w:t>管理员可随时查看数据采集的情况，如采集的设备数目和数据量等；</w:t>
+      </w:r>
+      <w:r>
+        <w:rPr>
+          <w:rFonts w:eastAsiaTheme="majorEastAsia" w:hint="eastAsia"/>
+          <w:szCs w:val="28"/>
+        </w:rPr>
+        <w:t>当数据量足够时，系统提示可以结束采集</w:t>
+      </w:r>
+      <w:r>
+        <w:rPr>
+          <w:rFonts w:eastAsiaTheme="majorEastAsia" w:hint="eastAsia"/>
+          <w:szCs w:val="28"/>
+        </w:rPr>
+        <w:t>，</w:t>
+      </w:r>
+      <w:r>
+        <w:rPr>
+          <w:rFonts w:eastAsiaTheme="majorEastAsia" w:hint="eastAsia"/>
+          <w:szCs w:val="28"/>
+        </w:rPr>
+        <w:t>数据量过少时也应给出相应提示</w:t>
+      </w:r>
+      <w:r>
+        <w:rPr>
+          <w:rFonts w:eastAsiaTheme="majorEastAsia" w:hint="eastAsia"/>
+          <w:szCs w:val="28"/>
+        </w:rPr>
+        <w:t>；管理员也可以直接上传</w:t>
+      </w:r>
+      <w:r>
+        <w:rPr>
+          <w:rFonts w:eastAsiaTheme="majorEastAsia" w:hint="eastAsia"/>
+          <w:szCs w:val="28"/>
+        </w:rPr>
+        <w:t>pcap格式的流量文件</w:t>
+      </w:r>
+      <w:r>
+        <w:rPr>
+          <w:rFonts w:eastAsiaTheme="majorEastAsia" w:hint="eastAsia"/>
+          <w:szCs w:val="28"/>
+        </w:rPr>
+        <w:t>。</w:t>
+      </w:r>
+    </w:p>
+    <w:p>
+      <w:pPr>
+        <w:pStyle w:val="Default"/>
+        <w:numPr>
+          <w:ilvl w:val="0"/>
+          <w:numId w:val="15"/>
+        </w:numPr>
+        <w:spacing w:line="360" w:lineRule="auto"/>
+        <w:jc w:val="both"/>
+        <w:rPr>
+          <w:rFonts w:eastAsiaTheme="majorEastAsia"/>
+          <w:szCs w:val="28"/>
+        </w:rPr>
+      </w:pPr>
+      <w:r>
+        <w:rPr>
+          <w:rFonts w:eastAsiaTheme="majorEastAsia"/>
+          <w:b/>
+          <w:szCs w:val="28"/>
+        </w:rPr>
+        <w:t>特征指纹的形成</w:t>
+      </w:r>
+      <w:r>
+        <w:rPr>
+          <w:rFonts w:eastAsiaTheme="majorEastAsia" w:hint="eastAsia"/>
+          <w:b/>
+          <w:szCs w:val="28"/>
+        </w:rPr>
+        <w:t>：</w:t>
+      </w:r>
+      <w:r>
+        <w:rPr>
+          <w:rFonts w:eastAsiaTheme="majorEastAsia"/>
+          <w:szCs w:val="28"/>
+        </w:rPr>
+        <w:t>后端处理捕获到的流量数据</w:t>
+      </w:r>
+      <w:r>
+        <w:rPr>
+          <w:rFonts w:eastAsiaTheme="majorEastAsia" w:hint="eastAsia"/>
+          <w:szCs w:val="28"/>
+        </w:rPr>
+        <w:t>，</w:t>
+      </w:r>
+      <w:r>
+        <w:rPr>
+          <w:rFonts w:eastAsiaTheme="majorEastAsia" w:hint="eastAsia"/>
+          <w:szCs w:val="28"/>
+        </w:rPr>
+        <w:t>提取帧间隔时间、帧大小和传输速率</w:t>
+      </w:r>
+      <w:r>
+        <w:rPr>
+          <w:rFonts w:eastAsiaTheme="majorEastAsia" w:hint="eastAsia"/>
+          <w:szCs w:val="28"/>
+        </w:rPr>
+        <w:t>三个参数的数据，对其进行降噪和归一化处理，提取特征形成设备指纹；</w:t>
+      </w:r>
+      <w:r>
+        <w:rPr>
+          <w:rFonts w:eastAsiaTheme="majorEastAsia" w:hint="eastAsia"/>
+          <w:szCs w:val="28"/>
+        </w:rPr>
+        <w:t>此功能中管理员可控制的输入有：</w:t>
+      </w:r>
+      <w:r>
+        <w:rPr>
+          <w:rFonts w:eastAsiaTheme="majorEastAsia" w:hint="eastAsia"/>
+          <w:szCs w:val="28"/>
+        </w:rPr>
+        <w:t>1）降噪的阈值</w:t>
+      </w:r>
+      <w:r>
+        <w:rPr>
+          <w:rFonts w:eastAsiaTheme="majorEastAsia" w:hint="eastAsia"/>
+          <w:szCs w:val="28"/>
+        </w:rPr>
+        <w:t>；</w:t>
+      </w:r>
+      <w:r>
+        <w:rPr>
+          <w:rFonts w:eastAsiaTheme="majorEastAsia" w:hint="eastAsia"/>
+          <w:szCs w:val="28"/>
+        </w:rPr>
+        <w:t>2）特征指纹的构建方法</w:t>
+      </w:r>
+      <w:r>
+        <w:rPr>
+          <w:rFonts w:eastAsiaTheme="majorEastAsia" w:hint="eastAsia"/>
+          <w:szCs w:val="28"/>
+        </w:rPr>
+        <w:t>，</w:t>
+      </w:r>
+      <w:r>
+        <w:rPr>
+          <w:rFonts w:eastAsiaTheme="majorEastAsia" w:hint="eastAsia"/>
+          <w:szCs w:val="28"/>
+        </w:rPr>
+        <w:t>有基于概率密度的特征指纹和基于特征融合的特征指纹，如果是前者，还需确定使用三种参数（</w:t>
+      </w:r>
+      <w:r>
+        <w:rPr>
+          <w:rFonts w:eastAsiaTheme="majorEastAsia" w:hint="eastAsia"/>
+          <w:szCs w:val="28"/>
+        </w:rPr>
+        <w:t>帧间隔时间、帧大小和传输速率</w:t>
+      </w:r>
+      <w:r>
+        <w:rPr>
+          <w:rFonts w:eastAsiaTheme="majorEastAsia" w:hint="eastAsia"/>
+          <w:szCs w:val="28"/>
+        </w:rPr>
+        <w:t>）的哪一个</w:t>
+      </w:r>
+      <w:r>
+        <w:rPr>
+          <w:rFonts w:eastAsiaTheme="majorEastAsia" w:hint="eastAsia"/>
+          <w:szCs w:val="28"/>
+        </w:rPr>
+        <w:t>；</w:t>
+      </w:r>
+      <w:r>
+        <w:rPr>
+          <w:rFonts w:eastAsiaTheme="majorEastAsia" w:hint="eastAsia"/>
+          <w:szCs w:val="28"/>
+        </w:rPr>
+        <w:t>3）</w:t>
+      </w:r>
+      <w:r>
+        <w:rPr>
+          <w:rFonts w:eastAsiaTheme="majorEastAsia" w:hint="eastAsia"/>
+          <w:szCs w:val="28"/>
+        </w:rPr>
+        <w:t>每组样本的大小（group_size）和窗大小（bin_size）；前端获取管理员的各项输入，传递给后端；后端接收参数形成特征指纹。</w:t>
+      </w:r>
+    </w:p>
+    <w:p>
+      <w:pPr>
+        <w:pStyle w:val="Default"/>
+        <w:numPr>
+          <w:ilvl w:val="0"/>
+          <w:numId w:val="15"/>
+        </w:numPr>
+        <w:spacing w:line="360" w:lineRule="auto"/>
+        <w:jc w:val="both"/>
+        <w:rPr>
+          <w:rFonts w:eastAsiaTheme="majorEastAsia"/>
+          <w:szCs w:val="28"/>
+        </w:rPr>
+      </w:pPr>
+      <w:r>
+        <w:rPr>
+          <w:rFonts w:eastAsiaTheme="majorEastAsia" w:hint="eastAsia"/>
+          <w:szCs w:val="28"/>
+        </w:rPr>
+        <w:t>无线网络设备识别：将待识别的设备指纹输入到分类器中，</w:t>
+      </w:r>
+      <w:r>
+        <w:rPr>
+          <w:rFonts w:eastAsiaTheme="majorEastAsia" w:hint="eastAsia"/>
+          <w:szCs w:val="28"/>
+        </w:rPr>
+        <w:t>完成无线设备</w:t>
+      </w:r>
+      <w:r>
+        <w:rPr>
+          <w:rFonts w:eastAsiaTheme="majorEastAsia" w:hint="eastAsia"/>
+          <w:szCs w:val="28"/>
+        </w:rPr>
+        <w:lastRenderedPageBreak/>
+        <w:t>模型的构建与评估，计算precision，recall和F值三项评估指标</w:t>
+      </w:r>
+      <w:r>
+        <w:rPr>
+          <w:rFonts w:eastAsiaTheme="majorEastAsia" w:hint="eastAsia"/>
+          <w:szCs w:val="28"/>
+        </w:rPr>
+        <w:t>；可以设置一个评估阈值，若F值（或precision/recall）大于该阈值，则认为这是指纹库中已有设备，并识别出是哪一个；若F</w:t>
+      </w:r>
+      <w:r>
+        <w:rPr>
+          <w:rFonts w:eastAsiaTheme="majorEastAsia" w:hint="eastAsia"/>
+          <w:szCs w:val="28"/>
+        </w:rPr>
+        <w:t>（或precision/recall）</w:t>
+      </w:r>
+      <w:r>
+        <w:rPr>
+          <w:rFonts w:eastAsiaTheme="majorEastAsia" w:hint="eastAsia"/>
+          <w:szCs w:val="28"/>
+        </w:rPr>
+        <w:t>小</w:t>
+      </w:r>
+      <w:r>
+        <w:rPr>
+          <w:rFonts w:eastAsiaTheme="majorEastAsia" w:hint="eastAsia"/>
+          <w:szCs w:val="28"/>
+        </w:rPr>
+        <w:t>于该阈值</w:t>
+      </w:r>
+      <w:r>
+        <w:rPr>
+          <w:rFonts w:eastAsiaTheme="majorEastAsia" w:hint="eastAsia"/>
+          <w:szCs w:val="28"/>
+        </w:rPr>
+        <w:t>，则认为这是一个新的设备，将其加入指纹库中；管理员可以选择使用哪一个分类器（</w:t>
+      </w:r>
+      <w:r>
+        <w:rPr>
+          <w:rFonts w:eastAsiaTheme="majorEastAsia" w:hint="eastAsia"/>
+          <w:szCs w:val="28"/>
+        </w:rPr>
+        <w:t>随机森林、支持向量机、人工神经网络、K最近邻和朴素贝叶斯</w:t>
+      </w:r>
+      <w:r>
+        <w:rPr>
+          <w:rFonts w:eastAsiaTheme="majorEastAsia" w:hint="eastAsia"/>
+          <w:szCs w:val="28"/>
+        </w:rPr>
+        <w:t>），也可以选择使用多个分类器，系统会展示多个分类器的识别结果；分类器的部分参数也是可调的，如K最近邻的距离度量方法、随机森林的决策树数目等；前端获取管理员的输入，传给后端；后端接收参数给出识别结果再传给前端；前端接收结果并展示在页面上。</w:t>
+      </w:r>
+    </w:p>
+    <w:p>
+      <w:pPr>
+        <w:pStyle w:val="Default"/>
+        <w:numPr>
+          <w:ilvl w:val="0"/>
+          <w:numId w:val="15"/>
+        </w:numPr>
+        <w:spacing w:line="360" w:lineRule="auto"/>
+        <w:jc w:val="both"/>
+        <w:rPr>
+          <w:rFonts w:eastAsiaTheme="majorEastAsia"/>
+          <w:szCs w:val="28"/>
+        </w:rPr>
+      </w:pPr>
+      <w:r>
+        <w:rPr>
+          <w:rFonts w:eastAsiaTheme="majorEastAsia"/>
+          <w:szCs w:val="28"/>
+        </w:rPr>
+        <w:t>指纹库的构建</w:t>
+      </w:r>
+      <w:r>
+        <w:rPr>
+          <w:rFonts w:eastAsiaTheme="majorEastAsia" w:hint="eastAsia"/>
+          <w:szCs w:val="28"/>
+        </w:rPr>
+        <w:t>：</w:t>
+      </w:r>
+      <w:r>
+        <w:rPr>
+          <w:rFonts w:eastAsiaTheme="majorEastAsia"/>
+          <w:szCs w:val="28"/>
+        </w:rPr>
+        <w:t>系统初始状态</w:t>
+      </w:r>
+      <w:r>
+        <w:rPr>
+          <w:rFonts w:eastAsiaTheme="majorEastAsia" w:hint="eastAsia"/>
+          <w:szCs w:val="28"/>
+        </w:rPr>
+        <w:t>存储了</w:t>
+      </w:r>
+      <w:r>
+        <w:rPr>
+          <w:rFonts w:eastAsiaTheme="majorEastAsia"/>
+          <w:szCs w:val="28"/>
+        </w:rPr>
+        <w:t>若干设备指纹</w:t>
+      </w:r>
+      <w:r>
+        <w:rPr>
+          <w:rFonts w:eastAsiaTheme="majorEastAsia" w:hint="eastAsia"/>
+          <w:szCs w:val="28"/>
+        </w:rPr>
+        <w:t>，</w:t>
+      </w:r>
+      <w:r>
+        <w:rPr>
+          <w:rFonts w:eastAsiaTheme="majorEastAsia"/>
+          <w:szCs w:val="28"/>
+        </w:rPr>
+        <w:t>为基准指纹库</w:t>
+      </w:r>
+      <w:r>
+        <w:rPr>
+          <w:rFonts w:eastAsiaTheme="majorEastAsia" w:hint="eastAsia"/>
+          <w:szCs w:val="28"/>
+        </w:rPr>
+        <w:t>；</w:t>
+      </w:r>
+      <w:r>
+        <w:rPr>
+          <w:rFonts w:eastAsiaTheme="majorEastAsia"/>
+          <w:szCs w:val="28"/>
+        </w:rPr>
+        <w:t>当系统生成新的设备指纹后</w:t>
+      </w:r>
+      <w:r>
+        <w:rPr>
+          <w:rFonts w:eastAsiaTheme="majorEastAsia" w:hint="eastAsia"/>
+          <w:szCs w:val="28"/>
+        </w:rPr>
+        <w:t>，与指纹库中的指纹进行比对，若该设备已在指纹库中，则识别出是哪一个设备；否则将其作为新的指纹加入到指纹库中，更新指纹库；这部分功能在后台服务器上完成。</w:t>
+      </w:r>
     </w:p>
     <w:p>
       <w:pPr>
@@ -28576,7 +27649,21 @@
           <w:rFonts w:eastAsiaTheme="majorEastAsia" w:hint="eastAsia"/>
           <w:szCs w:val="28"/>
         </w:rPr>
-        <w:t>5.2系统框架设计</w:t>
+        <w:t>5.2</w:t>
+      </w:r>
+      <w:r>
+        <w:rPr>
+          <w:rFonts w:eastAsiaTheme="majorEastAsia" w:hint="eastAsia"/>
+          <w:szCs w:val="28"/>
+        </w:rPr>
+        <w:t>系统架构</w:t>
+      </w:r>
+      <w:r>
+        <w:rPr>
+          <w:rFonts w:eastAsiaTheme="majorEastAsia" w:hint="eastAsia"/>
+          <w:szCs w:val="28"/>
+        </w:rPr>
+        <w:t>设计</w:t>
       </w:r>
     </w:p>
     <w:p>
@@ -28602,177 +27689,531 @@
           <w:rFonts w:eastAsiaTheme="majorEastAsia" w:hint="eastAsia"/>
           <w:szCs w:val="28"/>
         </w:rPr>
-        <w:t>5.1中对原型系统的需求分析，原型系统应包含如表**所示的各项功能模块。</w:t>
-      </w:r>
-    </w:p>
-    <w:p>
-      <w:pPr>
-        <w:pStyle w:val="Default"/>
-        <w:numPr>
-          <w:ilvl w:val="0"/>
-          <w:numId w:val="14"/>
-        </w:numPr>
-        <w:spacing w:line="360" w:lineRule="auto"/>
-        <w:jc w:val="both"/>
-        <w:rPr>
-          <w:rFonts w:eastAsiaTheme="majorEastAsia"/>
-          <w:szCs w:val="28"/>
-        </w:rPr>
-      </w:pPr>
-      <w:r>
-        <w:rPr>
-          <w:rFonts w:eastAsiaTheme="majorEastAsia" w:hint="eastAsia"/>
-          <w:szCs w:val="28"/>
-        </w:rPr>
-        <w:t>数据采集</w:t>
-      </w:r>
-      <w:r>
-        <w:rPr>
-          <w:rFonts w:eastAsiaTheme="majorEastAsia" w:hint="eastAsia"/>
-          <w:szCs w:val="28"/>
-        </w:rPr>
-        <w:t>功能。用户将需要处理的设备数据（pcap文件？txt文件）上传到系统，系统向用户展示数据规模、各种协议的数据量等信息；由于无线设备识别是一个多分类问题，因此用户可上传多个文件，文件名各不相同。</w:t>
-      </w:r>
-    </w:p>
-    <w:p>
-      <w:pPr>
-        <w:pStyle w:val="Default"/>
-        <w:numPr>
-          <w:ilvl w:val="0"/>
-          <w:numId w:val="14"/>
-        </w:numPr>
-        <w:spacing w:line="360" w:lineRule="auto"/>
-        <w:jc w:val="both"/>
-        <w:rPr>
-          <w:rFonts w:eastAsiaTheme="majorEastAsia"/>
-          <w:szCs w:val="28"/>
-        </w:rPr>
-      </w:pPr>
-      <w:r>
-        <w:rPr>
-          <w:rFonts w:eastAsiaTheme="majorEastAsia"/>
-          <w:szCs w:val="28"/>
-        </w:rPr>
-        <w:t>数据可视化</w:t>
-      </w:r>
-      <w:bookmarkStart w:id="12" w:name="_GoBack"/>
-      <w:bookmarkEnd w:id="12"/>
-      <w:r>
-        <w:rPr>
-          <w:rFonts w:eastAsiaTheme="majorEastAsia"/>
-          <w:szCs w:val="28"/>
-        </w:rPr>
-        <w:t>功能</w:t>
-      </w:r>
-      <w:r>
-        <w:rPr>
-          <w:rFonts w:eastAsiaTheme="majorEastAsia" w:hint="eastAsia"/>
-          <w:szCs w:val="28"/>
-        </w:rPr>
-        <w:t>。</w:t>
-      </w:r>
-    </w:p>
-    <w:p>
-      <w:pPr>
-        <w:pStyle w:val="Default"/>
-        <w:numPr>
-          <w:ilvl w:val="0"/>
-          <w:numId w:val="14"/>
-        </w:numPr>
-        <w:spacing w:line="360" w:lineRule="auto"/>
-        <w:jc w:val="both"/>
-        <w:rPr>
-          <w:rFonts w:eastAsiaTheme="majorEastAsia"/>
-          <w:szCs w:val="28"/>
-        </w:rPr>
-      </w:pPr>
-      <w:r>
-        <w:rPr>
-          <w:rFonts w:eastAsiaTheme="majorEastAsia" w:hint="eastAsia"/>
-          <w:szCs w:val="28"/>
-        </w:rPr>
-        <w:t>特征指纹生成功能。系统提供如***节中描述的两种特征指纹构建方法，即基于概率密度的特征指纹和基于特征融合的指纹，用户可自行选择。对于前者，用户可选择使用三种参数（fram</w:t>
-      </w:r>
-      <w:r>
-        <w:rPr>
-          <w:rFonts w:eastAsiaTheme="majorEastAsia"/>
-          <w:szCs w:val="28"/>
-        </w:rPr>
-        <w:t xml:space="preserve"> size</w:t>
-      </w:r>
-      <w:r>
-        <w:rPr>
-          <w:rFonts w:eastAsiaTheme="majorEastAsia" w:hint="eastAsia"/>
-          <w:szCs w:val="28"/>
-        </w:rPr>
-        <w:t>，</w:t>
-      </w:r>
-      <w:r>
-        <w:rPr>
-          <w:rFonts w:eastAsiaTheme="majorEastAsia"/>
-          <w:szCs w:val="28"/>
-        </w:rPr>
-        <w:t>IAT</w:t>
-      </w:r>
-      <w:r>
-        <w:rPr>
-          <w:rFonts w:eastAsiaTheme="majorEastAsia" w:hint="eastAsia"/>
-          <w:szCs w:val="28"/>
-        </w:rPr>
-        <w:t>， transrate）中的任意一个生成特征指纹。此外，用户还可以自行设置过滤数据的阈值。</w:t>
-      </w:r>
-    </w:p>
-    <w:p>
-      <w:pPr>
-        <w:pStyle w:val="Default"/>
-        <w:numPr>
-          <w:ilvl w:val="0"/>
-          <w:numId w:val="14"/>
-        </w:numPr>
-        <w:spacing w:line="360" w:lineRule="auto"/>
-        <w:jc w:val="both"/>
-        <w:rPr>
-          <w:rFonts w:eastAsiaTheme="majorEastAsia"/>
-          <w:szCs w:val="28"/>
-        </w:rPr>
-      </w:pPr>
-      <w:r>
-        <w:rPr>
-          <w:rFonts w:eastAsiaTheme="majorEastAsia" w:hint="eastAsia"/>
-          <w:szCs w:val="28"/>
-        </w:rPr>
-        <w:t>无线设备识别功能：根据生成的特征指纹，完成无线设备模型的构建与评估，计算precision，recall和F值三项评估指标。其中可供选择的分类器有：随机森林、支持向量机、人工神经网络、K最近邻和朴素贝叶斯；b值也是可调节参数。</w:t>
-      </w:r>
-    </w:p>
-    <w:p>
-      <w:pPr>
-        <w:pStyle w:val="Default"/>
-        <w:numPr>
-          <w:ilvl w:val="0"/>
-          <w:numId w:val="14"/>
-        </w:numPr>
-        <w:spacing w:line="360" w:lineRule="auto"/>
-        <w:jc w:val="both"/>
-        <w:rPr>
-          <w:rFonts w:eastAsiaTheme="majorEastAsia" w:hint="eastAsia"/>
-          <w:szCs w:val="28"/>
-        </w:rPr>
-      </w:pPr>
-      <w:r>
-        <w:rPr>
-          <w:rFonts w:eastAsiaTheme="majorEastAsia"/>
-          <w:szCs w:val="28"/>
-        </w:rPr>
-        <w:t>扩展验证功能</w:t>
-      </w:r>
-      <w:r>
-        <w:rPr>
-          <w:rFonts w:eastAsiaTheme="majorEastAsia" w:hint="eastAsia"/>
-          <w:szCs w:val="28"/>
-        </w:rPr>
-        <w:t>：系统提供五个分类器的识别结果，用户可融合多个分类器的结果进行决策；此外用户还可以比较阈值大小、生成特征指纹的窗大小等因素对识别效果的影响。</w:t>
-      </w:r>
-    </w:p>
+        <w:t>5.1中对原型系统的需求分析，</w:t>
+      </w:r>
+      <w:r>
+        <w:rPr>
+          <w:rFonts w:eastAsiaTheme="majorEastAsia" w:hint="eastAsia"/>
+          <w:szCs w:val="28"/>
+        </w:rPr>
+        <w:t>我们设计出如图</w:t>
+      </w:r>
+      <w:r>
+        <w:rPr>
+          <w:rFonts w:eastAsiaTheme="majorEastAsia" w:hint="eastAsia"/>
+          <w:color w:val="FF0000"/>
+          <w:szCs w:val="28"/>
+        </w:rPr>
+        <w:t>**</w:t>
+      </w:r>
+      <w:r>
+        <w:rPr>
+          <w:rFonts w:eastAsiaTheme="majorEastAsia" w:hint="eastAsia"/>
+          <w:szCs w:val="28"/>
+        </w:rPr>
+        <w:t>所示的系统用例图</w:t>
+      </w:r>
+      <w:r>
+        <w:rPr>
+          <w:rFonts w:eastAsiaTheme="majorEastAsia" w:hint="eastAsia"/>
+          <w:szCs w:val="28"/>
+        </w:rPr>
+        <w:t>和表**所示的功能模块设计表。</w:t>
+      </w:r>
+      <w:r>
+        <w:rPr>
+          <w:rFonts w:eastAsiaTheme="majorEastAsia"/>
+          <w:szCs w:val="28"/>
+        </w:rPr>
+        <w:t xml:space="preserve"> </w:t>
+      </w:r>
+    </w:p>
+    <w:tbl>
+      <w:tblPr>
+        <w:tblW w:w="0" w:type="auto"/>
+        <w:jc w:val="center"/>
+        <w:tblBorders>
+          <w:top w:val="single" w:sz="12" w:space="0" w:color="auto"/>
+          <w:bottom w:val="single" w:sz="12" w:space="0" w:color="auto"/>
+        </w:tblBorders>
+        <w:tblLook w:val="04A0" w:firstRow="1" w:lastRow="0" w:firstColumn="1" w:lastColumn="0" w:noHBand="0" w:noVBand="1"/>
+      </w:tblPr>
+      <w:tblGrid>
+        <w:gridCol w:w="1239"/>
+        <w:gridCol w:w="7067"/>
+      </w:tblGrid>
+      <w:tr>
+        <w:trPr>
+          <w:jc w:val="center"/>
+        </w:trPr>
+        <w:tc>
+          <w:tcPr>
+            <w:tcW w:w="1330" w:type="dxa"/>
+            <w:tcBorders>
+              <w:bottom w:val="single" w:sz="4" w:space="0" w:color="auto"/>
+            </w:tcBorders>
+            <w:shd w:val="clear" w:color="auto" w:fill="auto"/>
+            <w:vAlign w:val="center"/>
+          </w:tcPr>
+          <w:p>
+            <w:pPr>
+              <w:spacing w:beforeLines="50" w:before="156"/>
+              <w:jc w:val="center"/>
+              <w:rPr>
+                <w:b/>
+                <w:szCs w:val="21"/>
+              </w:rPr>
+            </w:pPr>
+            <w:r>
+              <w:rPr>
+                <w:b/>
+                <w:szCs w:val="21"/>
+              </w:rPr>
+              <w:t>模块名称</w:t>
+            </w:r>
+          </w:p>
+        </w:tc>
+        <w:tc>
+          <w:tcPr>
+            <w:tcW w:w="7737" w:type="dxa"/>
+            <w:tcBorders>
+              <w:bottom w:val="single" w:sz="4" w:space="0" w:color="auto"/>
+            </w:tcBorders>
+            <w:shd w:val="clear" w:color="auto" w:fill="auto"/>
+            <w:vAlign w:val="center"/>
+          </w:tcPr>
+          <w:p>
+            <w:pPr>
+              <w:spacing w:beforeLines="50" w:before="156"/>
+              <w:jc w:val="center"/>
+              <w:rPr>
+                <w:b/>
+                <w:szCs w:val="21"/>
+              </w:rPr>
+            </w:pPr>
+            <w:r>
+              <w:rPr>
+                <w:b/>
+                <w:szCs w:val="21"/>
+              </w:rPr>
+              <w:t>功能介绍</w:t>
+            </w:r>
+          </w:p>
+        </w:tc>
+      </w:tr>
+      <w:tr>
+        <w:trPr>
+          <w:jc w:val="center"/>
+        </w:trPr>
+        <w:tc>
+          <w:tcPr>
+            <w:tcW w:w="1330" w:type="dxa"/>
+            <w:shd w:val="clear" w:color="auto" w:fill="auto"/>
+            <w:vAlign w:val="center"/>
+          </w:tcPr>
+          <w:p>
+            <w:pPr>
+              <w:spacing w:beforeLines="50" w:before="156"/>
+              <w:jc w:val="center"/>
+              <w:rPr>
+                <w:rFonts w:hint="eastAsia"/>
+                <w:szCs w:val="21"/>
+              </w:rPr>
+            </w:pPr>
+            <w:r>
+              <w:rPr>
+                <w:rFonts w:hint="eastAsia"/>
+                <w:szCs w:val="21"/>
+              </w:rPr>
+              <w:t>流量数据捕获模块</w:t>
+            </w:r>
+          </w:p>
+        </w:tc>
+        <w:tc>
+          <w:tcPr>
+            <w:tcW w:w="7737" w:type="dxa"/>
+            <w:shd w:val="clear" w:color="auto" w:fill="auto"/>
+            <w:vAlign w:val="center"/>
+          </w:tcPr>
+          <w:p>
+            <w:pPr>
+              <w:spacing w:beforeLines="50" w:before="156"/>
+              <w:jc w:val="left"/>
+              <w:rPr>
+                <w:szCs w:val="21"/>
+              </w:rPr>
+            </w:pPr>
+            <w:r>
+              <w:rPr>
+                <w:rFonts w:hint="eastAsia"/>
+                <w:szCs w:val="21"/>
+              </w:rPr>
+              <w:t>搭建多拓扑复杂无线网络，调用</w:t>
+            </w:r>
+            <w:r>
+              <w:rPr>
+                <w:szCs w:val="21"/>
+              </w:rPr>
+              <w:t>Wireshark</w:t>
+            </w:r>
+            <w:r>
+              <w:rPr>
+                <w:szCs w:val="21"/>
+              </w:rPr>
+              <w:t>的</w:t>
+            </w:r>
+            <w:r>
+              <w:rPr>
+                <w:szCs w:val="21"/>
+              </w:rPr>
+              <w:t>API</w:t>
+            </w:r>
+            <w:r>
+              <w:rPr>
+                <w:szCs w:val="21"/>
+              </w:rPr>
+              <w:t>编写程序实时采集实验中设备发出的流量</w:t>
+            </w:r>
+            <w:r>
+              <w:rPr>
+                <w:rFonts w:hint="eastAsia"/>
+                <w:szCs w:val="21"/>
+              </w:rPr>
+              <w:t>，</w:t>
+            </w:r>
+            <w:r>
+              <w:rPr>
+                <w:szCs w:val="21"/>
+              </w:rPr>
+              <w:t>将生成的文件保存在</w:t>
+            </w:r>
+            <w:r>
+              <w:rPr>
+                <w:szCs w:val="21"/>
+              </w:rPr>
+              <w:t>系统后台</w:t>
+            </w:r>
+            <w:r>
+              <w:rPr>
+                <w:rFonts w:hint="eastAsia"/>
+                <w:szCs w:val="21"/>
+              </w:rPr>
+              <w:t>；从</w:t>
+            </w:r>
+            <w:r>
+              <w:rPr>
+                <w:szCs w:val="21"/>
+              </w:rPr>
+              <w:t>前台可视化模块</w:t>
+            </w:r>
+            <w:r>
+              <w:rPr>
+                <w:rFonts w:hint="eastAsia"/>
+                <w:szCs w:val="21"/>
+              </w:rPr>
+              <w:t>读取</w:t>
+            </w:r>
+            <w:r>
+              <w:rPr>
+                <w:szCs w:val="21"/>
+              </w:rPr>
+              <w:t>数据采集参数</w:t>
+            </w:r>
+            <w:r>
+              <w:rPr>
+                <w:rFonts w:hint="eastAsia"/>
+                <w:szCs w:val="21"/>
+              </w:rPr>
+              <w:t>，</w:t>
+            </w:r>
+            <w:r>
+              <w:rPr>
+                <w:szCs w:val="21"/>
+              </w:rPr>
+              <w:t>在界面上显示数据相关信息</w:t>
+            </w:r>
+            <w:r>
+              <w:rPr>
+                <w:rFonts w:hint="eastAsia"/>
+                <w:szCs w:val="21"/>
+              </w:rPr>
+              <w:t xml:space="preserve"> </w:t>
+            </w:r>
+          </w:p>
+        </w:tc>
+      </w:tr>
+      <w:tr>
+        <w:trPr>
+          <w:jc w:val="center"/>
+        </w:trPr>
+        <w:tc>
+          <w:tcPr>
+            <w:tcW w:w="1330" w:type="dxa"/>
+            <w:shd w:val="clear" w:color="auto" w:fill="auto"/>
+            <w:vAlign w:val="center"/>
+          </w:tcPr>
+          <w:p>
+            <w:pPr>
+              <w:spacing w:beforeLines="50" w:before="156"/>
+              <w:jc w:val="center"/>
+              <w:rPr>
+                <w:szCs w:val="21"/>
+              </w:rPr>
+            </w:pPr>
+            <w:r>
+              <w:rPr>
+                <w:rFonts w:hint="eastAsia"/>
+                <w:szCs w:val="21"/>
+              </w:rPr>
+              <w:t>特征指纹形成</w:t>
+            </w:r>
+            <w:r>
+              <w:rPr>
+                <w:szCs w:val="21"/>
+              </w:rPr>
+              <w:t>模块</w:t>
+            </w:r>
+          </w:p>
+        </w:tc>
+        <w:tc>
+          <w:tcPr>
+            <w:tcW w:w="7737" w:type="dxa"/>
+            <w:shd w:val="clear" w:color="auto" w:fill="auto"/>
+            <w:vAlign w:val="center"/>
+          </w:tcPr>
+          <w:p>
+            <w:pPr>
+              <w:spacing w:beforeLines="50" w:before="156"/>
+              <w:jc w:val="left"/>
+              <w:rPr>
+                <w:szCs w:val="21"/>
+              </w:rPr>
+            </w:pPr>
+            <w:r>
+              <w:rPr>
+                <w:rFonts w:hint="eastAsia"/>
+                <w:szCs w:val="21"/>
+              </w:rPr>
+              <w:t>读取捕获的网络流量文件</w:t>
+            </w:r>
+            <w:r>
+              <w:rPr>
+                <w:rFonts w:hint="eastAsia"/>
+                <w:szCs w:val="21"/>
+              </w:rPr>
+              <w:t>，</w:t>
+            </w:r>
+            <w:r>
+              <w:rPr>
+                <w:rFonts w:hint="eastAsia"/>
+                <w:szCs w:val="21"/>
+              </w:rPr>
+              <w:t>从中提取各项参数</w:t>
+            </w:r>
+            <w:r>
+              <w:rPr>
+                <w:rFonts w:hint="eastAsia"/>
+                <w:szCs w:val="21"/>
+              </w:rPr>
+              <w:t>；从前端页面读取阈值</w:t>
+            </w:r>
+            <w:r>
+              <w:rPr>
+                <w:rFonts w:hint="eastAsia"/>
+                <w:szCs w:val="21"/>
+              </w:rPr>
+              <w:t>完成数据降噪和归一化</w:t>
+            </w:r>
+            <w:r>
+              <w:rPr>
+                <w:rFonts w:hint="eastAsia"/>
+                <w:szCs w:val="21"/>
+              </w:rPr>
+              <w:t>；根据用户选择的特征构建方法形成设备指纹并</w:t>
+            </w:r>
+            <w:r>
+              <w:rPr>
+                <w:szCs w:val="21"/>
+              </w:rPr>
+              <w:t>保存为文件形式</w:t>
+            </w:r>
+          </w:p>
+        </w:tc>
+      </w:tr>
+      <w:tr>
+        <w:trPr>
+          <w:jc w:val="center"/>
+        </w:trPr>
+        <w:tc>
+          <w:tcPr>
+            <w:tcW w:w="1330" w:type="dxa"/>
+            <w:shd w:val="clear" w:color="auto" w:fill="auto"/>
+            <w:vAlign w:val="center"/>
+          </w:tcPr>
+          <w:p>
+            <w:pPr>
+              <w:spacing w:beforeLines="50" w:before="156"/>
+              <w:jc w:val="center"/>
+              <w:rPr>
+                <w:szCs w:val="21"/>
+              </w:rPr>
+            </w:pPr>
+            <w:r>
+              <w:rPr>
+                <w:rFonts w:hint="eastAsia"/>
+                <w:szCs w:val="21"/>
+              </w:rPr>
+              <w:t>无线网络设备识别模块</w:t>
+            </w:r>
+          </w:p>
+        </w:tc>
+        <w:tc>
+          <w:tcPr>
+            <w:tcW w:w="7737" w:type="dxa"/>
+            <w:shd w:val="clear" w:color="auto" w:fill="auto"/>
+            <w:vAlign w:val="center"/>
+          </w:tcPr>
+          <w:p>
+            <w:pPr>
+              <w:spacing w:beforeLines="50" w:before="156"/>
+              <w:jc w:val="left"/>
+              <w:rPr>
+                <w:szCs w:val="21"/>
+              </w:rPr>
+            </w:pPr>
+            <w:r>
+              <w:rPr>
+                <w:szCs w:val="21"/>
+              </w:rPr>
+              <w:t>验证系统的核心模块</w:t>
+            </w:r>
+            <w:r>
+              <w:rPr>
+                <w:rFonts w:hint="eastAsia"/>
+                <w:szCs w:val="21"/>
+              </w:rPr>
+              <w:t>，</w:t>
+            </w:r>
+            <w:r>
+              <w:rPr>
+                <w:rFonts w:hint="eastAsia"/>
+                <w:szCs w:val="21"/>
+              </w:rPr>
+              <w:t>获取用户选择的分类器及各项参数，</w:t>
+            </w:r>
+            <w:r>
+              <w:rPr>
+                <w:szCs w:val="21"/>
+              </w:rPr>
+              <w:t>对设备指纹</w:t>
+            </w:r>
+            <w:r>
+              <w:rPr>
+                <w:szCs w:val="21"/>
+              </w:rPr>
+              <w:t>进行训练</w:t>
+            </w:r>
+            <w:r>
+              <w:rPr>
+                <w:szCs w:val="21"/>
+              </w:rPr>
+              <w:t>和测试</w:t>
+            </w:r>
+            <w:r>
+              <w:rPr>
+                <w:rFonts w:hint="eastAsia"/>
+                <w:szCs w:val="21"/>
+              </w:rPr>
+              <w:t>，</w:t>
+            </w:r>
+            <w:r>
+              <w:rPr>
+                <w:szCs w:val="21"/>
+              </w:rPr>
+              <w:t>计算评估参数</w:t>
+            </w:r>
+          </w:p>
+        </w:tc>
+      </w:tr>
+      <w:tr>
+        <w:trPr>
+          <w:jc w:val="center"/>
+        </w:trPr>
+        <w:tc>
+          <w:tcPr>
+            <w:tcW w:w="1330" w:type="dxa"/>
+            <w:shd w:val="clear" w:color="auto" w:fill="auto"/>
+            <w:vAlign w:val="center"/>
+          </w:tcPr>
+          <w:p>
+            <w:pPr>
+              <w:spacing w:beforeLines="50" w:before="156"/>
+              <w:jc w:val="center"/>
+              <w:rPr>
+                <w:szCs w:val="21"/>
+              </w:rPr>
+            </w:pPr>
+            <w:r>
+              <w:rPr>
+                <w:rFonts w:hint="eastAsia"/>
+                <w:szCs w:val="21"/>
+              </w:rPr>
+              <w:t>指纹库构建模块</w:t>
+            </w:r>
+          </w:p>
+        </w:tc>
+        <w:tc>
+          <w:tcPr>
+            <w:tcW w:w="7737" w:type="dxa"/>
+            <w:shd w:val="clear" w:color="auto" w:fill="auto"/>
+            <w:vAlign w:val="center"/>
+          </w:tcPr>
+          <w:p>
+            <w:pPr>
+              <w:spacing w:beforeLines="50" w:before="156"/>
+              <w:jc w:val="left"/>
+              <w:rPr>
+                <w:rFonts w:hint="eastAsia"/>
+                <w:szCs w:val="21"/>
+              </w:rPr>
+            </w:pPr>
+            <w:r>
+              <w:rPr>
+                <w:rFonts w:hint="eastAsia"/>
+                <w:szCs w:val="21"/>
+              </w:rPr>
+              <w:t>根据</w:t>
+            </w:r>
+            <w:r>
+              <w:rPr>
+                <w:szCs w:val="21"/>
+              </w:rPr>
+              <w:t>分类器的各项评估参数</w:t>
+            </w:r>
+            <w:r>
+              <w:rPr>
+                <w:rFonts w:hint="eastAsia"/>
+                <w:szCs w:val="21"/>
+              </w:rPr>
+              <w:t>，</w:t>
+            </w:r>
+            <w:r>
+              <w:rPr>
+                <w:szCs w:val="21"/>
+              </w:rPr>
+              <w:t>确定设备指纹是否已在指纹库中</w:t>
+            </w:r>
+            <w:r>
+              <w:rPr>
+                <w:rFonts w:hint="eastAsia"/>
+                <w:szCs w:val="21"/>
+              </w:rPr>
+              <w:t>；如果不在将其确定为新的指纹加入指纹库中</w:t>
+            </w:r>
+          </w:p>
+        </w:tc>
+      </w:tr>
+    </w:tbl>
     <w:p>
       <w:pPr>
         <w:pStyle w:val="Default"/>
@@ -28780,10 +28221,19 @@
         <w:ind w:firstLine="420"/>
         <w:jc w:val="both"/>
         <w:rPr>
-          <w:rFonts w:eastAsiaTheme="majorEastAsia" w:hint="eastAsia"/>
-          <w:szCs w:val="28"/>
-        </w:rPr>
-      </w:pPr>
+          <w:rFonts w:eastAsiaTheme="majorEastAsia"/>
+          <w:szCs w:val="28"/>
+        </w:rPr>
+      </w:pPr>
+      <w:r>
+        <w:rPr>
+          <w:rFonts w:eastAsiaTheme="majorEastAsia" w:hint="eastAsia"/>
+          <w:szCs w:val="28"/>
+        </w:rPr>
+        <w:t>5.2.1server端设计</w:t>
+      </w:r>
+      <w:bookmarkStart w:id="12" w:name="_GoBack"/>
+      <w:bookmarkEnd w:id="12"/>
     </w:p>
     <w:p>
       <w:pPr>
@@ -28792,7 +28242,7 @@
         <w:ind w:firstLine="420"/>
         <w:jc w:val="both"/>
         <w:rPr>
-          <w:rFonts w:eastAsiaTheme="majorEastAsia" w:hint="eastAsia"/>
+          <w:rFonts w:eastAsiaTheme="majorEastAsia"/>
           <w:szCs w:val="28"/>
         </w:rPr>
       </w:pPr>
@@ -28858,6 +28308,7 @@
           <w:rFonts w:eastAsiaTheme="majorEastAsia" w:hint="eastAsia"/>
           <w:szCs w:val="28"/>
         </w:rPr>
+        <w:lastRenderedPageBreak/>
         <w:t>5.2 不足与展望</w:t>
       </w:r>
     </w:p>
@@ -30015,10 +29466,10 @@
     </w:lvl>
   </w:abstractNum>
   <w:abstractNum w:abstractNumId="11" w15:restartNumberingAfterBreak="0">
-    <w:nsid w:val="55B66D19"/>
+    <w:nsid w:val="4C326A85"/>
     <w:multiLevelType w:val="hybridMultilevel"/>
-    <w:tmpl w:val="3592B35C"/>
-    <w:lvl w:ilvl="0" w:tplc="0552578E">
+    <w:tmpl w:val="EB4A14F8"/>
+    <w:lvl w:ilvl="0" w:tplc="B7804DD2">
       <w:start w:val="1"/>
       <w:numFmt w:val="decimal"/>
       <w:lvlText w:val="（%1）"/>
@@ -30104,6 +29555,95 @@
     </w:lvl>
   </w:abstractNum>
   <w:abstractNum w:abstractNumId="12" w15:restartNumberingAfterBreak="0">
+    <w:nsid w:val="55B66D19"/>
+    <w:multiLevelType w:val="hybridMultilevel"/>
+    <w:tmpl w:val="3592B35C"/>
+    <w:lvl w:ilvl="0" w:tplc="0552578E">
+      <w:start w:val="1"/>
+      <w:numFmt w:val="decimal"/>
+      <w:lvlText w:val="（%1）"/>
+      <w:lvlJc w:val="left"/>
+      <w:pPr>
+        <w:ind w:left="720" w:hanging="720"/>
+      </w:pPr>
+      <w:rPr>
+        <w:rFonts w:hint="default"/>
+      </w:rPr>
+    </w:lvl>
+    <w:lvl w:ilvl="1" w:tplc="04090019" w:tentative="1">
+      <w:start w:val="1"/>
+      <w:numFmt w:val="lowerLetter"/>
+      <w:lvlText w:val="%2)"/>
+      <w:lvlJc w:val="left"/>
+      <w:pPr>
+        <w:ind w:left="840" w:hanging="420"/>
+      </w:pPr>
+    </w:lvl>
+    <w:lvl w:ilvl="2" w:tplc="0409001B" w:tentative="1">
+      <w:start w:val="1"/>
+      <w:numFmt w:val="lowerRoman"/>
+      <w:lvlText w:val="%3."/>
+      <w:lvlJc w:val="right"/>
+      <w:pPr>
+        <w:ind w:left="1260" w:hanging="420"/>
+      </w:pPr>
+    </w:lvl>
+    <w:lvl w:ilvl="3" w:tplc="0409000F" w:tentative="1">
+      <w:start w:val="1"/>
+      <w:numFmt w:val="decimal"/>
+      <w:lvlText w:val="%4."/>
+      <w:lvlJc w:val="left"/>
+      <w:pPr>
+        <w:ind w:left="1680" w:hanging="420"/>
+      </w:pPr>
+    </w:lvl>
+    <w:lvl w:ilvl="4" w:tplc="04090019" w:tentative="1">
+      <w:start w:val="1"/>
+      <w:numFmt w:val="lowerLetter"/>
+      <w:lvlText w:val="%5)"/>
+      <w:lvlJc w:val="left"/>
+      <w:pPr>
+        <w:ind w:left="2100" w:hanging="420"/>
+      </w:pPr>
+    </w:lvl>
+    <w:lvl w:ilvl="5" w:tplc="0409001B" w:tentative="1">
+      <w:start w:val="1"/>
+      <w:numFmt w:val="lowerRoman"/>
+      <w:lvlText w:val="%6."/>
+      <w:lvlJc w:val="right"/>
+      <w:pPr>
+        <w:ind w:left="2520" w:hanging="420"/>
+      </w:pPr>
+    </w:lvl>
+    <w:lvl w:ilvl="6" w:tplc="0409000F" w:tentative="1">
+      <w:start w:val="1"/>
+      <w:numFmt w:val="decimal"/>
+      <w:lvlText w:val="%7."/>
+      <w:lvlJc w:val="left"/>
+      <w:pPr>
+        <w:ind w:left="2940" w:hanging="420"/>
+      </w:pPr>
+    </w:lvl>
+    <w:lvl w:ilvl="7" w:tplc="04090019" w:tentative="1">
+      <w:start w:val="1"/>
+      <w:numFmt w:val="lowerLetter"/>
+      <w:lvlText w:val="%8)"/>
+      <w:lvlJc w:val="left"/>
+      <w:pPr>
+        <w:ind w:left="3360" w:hanging="420"/>
+      </w:pPr>
+    </w:lvl>
+    <w:lvl w:ilvl="8" w:tplc="0409001B" w:tentative="1">
+      <w:start w:val="1"/>
+      <w:numFmt w:val="lowerRoman"/>
+      <w:lvlText w:val="%9."/>
+      <w:lvlJc w:val="right"/>
+      <w:pPr>
+        <w:ind w:left="3780" w:hanging="420"/>
+      </w:pPr>
+    </w:lvl>
+  </w:abstractNum>
+  <w:abstractNum w:abstractNumId="13" w15:restartNumberingAfterBreak="0">
     <w:nsid w:val="5D7C3623"/>
     <w:multiLevelType w:val="multilevel"/>
     <w:tmpl w:val="AC34E714"/>
@@ -30240,7 +29780,7 @@
       </w:rPr>
     </w:lvl>
   </w:abstractNum>
-  <w:abstractNum w:abstractNumId="13" w15:restartNumberingAfterBreak="0">
+  <w:abstractNum w:abstractNumId="14" w15:restartNumberingAfterBreak="0">
     <w:nsid w:val="6AE515BB"/>
     <w:multiLevelType w:val="hybridMultilevel"/>
     <w:tmpl w:val="E11A4F52"/>
@@ -30336,7 +29876,7 @@
     <w:abstractNumId w:val="5"/>
   </w:num>
   <w:num w:numId="3">
-    <w:abstractNumId w:val="12"/>
+    <w:abstractNumId w:val="13"/>
   </w:num>
   <w:num w:numId="4">
     <w:abstractNumId w:val="2"/>
@@ -30351,10 +29891,10 @@
     <w:abstractNumId w:val="0"/>
   </w:num>
   <w:num w:numId="8">
-    <w:abstractNumId w:val="13"/>
+    <w:abstractNumId w:val="14"/>
   </w:num>
   <w:num w:numId="9">
-    <w:abstractNumId w:val="11"/>
+    <w:abstractNumId w:val="12"/>
   </w:num>
   <w:num w:numId="10">
     <w:abstractNumId w:val="3"/>
@@ -30370,6 +29910,9 @@
   </w:num>
   <w:num w:numId="14">
     <w:abstractNumId w:val="8"/>
+  </w:num>
+  <w:num w:numId="15">
+    <w:abstractNumId w:val="11"/>
   </w:num>
 </w:numbering>
 </file>

--- a/doc/paper.docx
+++ b/doc/paper.docx
@@ -3346,10 +3346,10 @@
             <v:path o:extrusionok="f" gradientshapeok="t" o:connecttype="rect"/>
             <o:lock v:ext="edit" aspectratio="t"/>
           </v:shapetype>
-          <v:shape id="_x0000_i1025" type="#_x0000_t75" style="width:373.45pt;height:396.95pt" o:ole="">
+          <v:shape id="_x0000_i1025" type="#_x0000_t75" style="width:373.1pt;height:396.65pt" o:ole="">
             <v:imagedata r:id="rId7" o:title=""/>
           </v:shape>
-          <o:OLEObject Type="Embed" ProgID="Visio.Drawing.15" ShapeID="_x0000_i1025" DrawAspect="Content" ObjectID="_1585074277" r:id="rId8"/>
+          <o:OLEObject Type="Embed" ProgID="Visio.Drawing.15" ShapeID="_x0000_i1025" DrawAspect="Content" ObjectID="_1585151319" r:id="rId8"/>
         </w:object>
       </w:r>
     </w:p>
@@ -3441,10 +3441,10 @@
           <w:szCs w:val="28"/>
         </w:rPr>
         <w:object w:dxaOrig="11066" w:dyaOrig="6615">
-          <v:shape id="_x0000_i1026" type="#_x0000_t75" style="width:390.25pt;height:233.3pt" o:ole="">
+          <v:shape id="_x0000_i1026" type="#_x0000_t75" style="width:390.1pt;height:233pt" o:ole="">
             <v:imagedata r:id="rId9" o:title=""/>
           </v:shape>
-          <o:OLEObject Type="Embed" ProgID="Equation.3" ShapeID="_x0000_i1026" DrawAspect="Content" ObjectID="_1585074278" r:id="rId10"/>
+          <o:OLEObject Type="Embed" ProgID="Equation.3" ShapeID="_x0000_i1026" DrawAspect="Content" ObjectID="_1585151320" r:id="rId10"/>
         </w:object>
       </w:r>
     </w:p>
@@ -3550,183 +3550,305 @@
       <w:pPr>
         <w:spacing w:afterLines="50" w:after="156"/>
         <w:ind w:firstLine="420"/>
-      </w:pPr>
-      <w:r>
-        <w:t>网络流量包的产生是一个复杂的过程，</w:t>
-      </w:r>
-      <w:r>
-        <w:t>如</w:t>
-      </w:r>
-      <w:r>
+        <w:rPr>
+          <w:color w:val="FF0000"/>
+        </w:rPr>
+      </w:pPr>
+      <w:r>
+        <w:rPr>
+          <w:color w:val="FF0000"/>
+        </w:rPr>
+        <w:t>网络流量包的产生是一个复杂的过程，如</w:t>
+      </w:r>
+      <w:r>
+        <w:rPr>
+          <w:color w:val="FF0000"/>
+        </w:rPr>
         <w:fldChar w:fldCharType="begin"/>
       </w:r>
       <w:r>
+        <w:rPr>
+          <w:color w:val="FF0000"/>
+        </w:rPr>
         <w:instrText xml:space="preserve"> REF _Ref484888335 \h </w:instrText>
       </w:r>
       <w:r>
+        <w:rPr>
+          <w:color w:val="FF0000"/>
+        </w:rPr>
+      </w:r>
+      <w:r>
+        <w:rPr>
+          <w:color w:val="FF0000"/>
+        </w:rPr>
         <w:fldChar w:fldCharType="separate"/>
       </w:r>
       <w:r>
         <w:rPr>
           <w:rFonts w:hint="eastAsia"/>
+          <w:color w:val="FF0000"/>
         </w:rPr>
         <w:t>图</w:t>
       </w:r>
       <w:r>
         <w:rPr>
           <w:rFonts w:hint="eastAsia"/>
+          <w:color w:val="FF0000"/>
         </w:rPr>
         <w:t xml:space="preserve"> </w:t>
       </w:r>
       <w:r>
         <w:rPr>
           <w:noProof/>
+          <w:color w:val="FF0000"/>
         </w:rPr>
         <w:t>2</w:t>
       </w:r>
       <w:r>
+        <w:rPr>
+          <w:color w:val="FF0000"/>
+        </w:rPr>
         <w:noBreakHyphen/>
       </w:r>
       <w:r>
         <w:rPr>
           <w:noProof/>
+          <w:color w:val="FF0000"/>
         </w:rPr>
         <w:t>1</w:t>
       </w:r>
       <w:r>
+        <w:rPr>
+          <w:color w:val="FF0000"/>
+        </w:rPr>
         <w:fldChar w:fldCharType="end"/>
       </w:r>
       <w:r>
+        <w:rPr>
+          <w:color w:val="FF0000"/>
+        </w:rPr>
         <w:t>所示</w:t>
       </w:r>
       <w:r>
         <w:rPr>
           <w:rFonts w:hint="eastAsia"/>
+          <w:color w:val="FF0000"/>
         </w:rPr>
         <w:t>，</w:t>
       </w:r>
       <w:r>
+        <w:rPr>
+          <w:color w:val="FF0000"/>
+        </w:rPr>
         <w:t>它需要设备内部多个硬件组件和操作系统的协作完成。这些硬件组件包括</w:t>
       </w:r>
       <w:r>
+        <w:rPr>
+          <w:color w:val="FF0000"/>
+        </w:rPr>
         <w:t>CPU</w:t>
       </w:r>
       <w:r>
+        <w:rPr>
+          <w:color w:val="FF0000"/>
+        </w:rPr>
         <w:t>、多层存储器结构（</w:t>
       </w:r>
       <w:r>
+        <w:rPr>
+          <w:color w:val="FF0000"/>
+        </w:rPr>
         <w:t>L1/L2 Cache</w:t>
       </w:r>
       <w:r>
+        <w:rPr>
+          <w:color w:val="FF0000"/>
+        </w:rPr>
         <w:t>，主存，硬盘）、</w:t>
       </w:r>
       <w:r>
+        <w:rPr>
+          <w:color w:val="FF0000"/>
+        </w:rPr>
         <w:t>DMA</w:t>
       </w:r>
       <w:r>
+        <w:rPr>
+          <w:color w:val="FF0000"/>
+        </w:rPr>
         <w:t>控制器、</w:t>
       </w:r>
       <w:r>
+        <w:rPr>
+          <w:color w:val="FF0000"/>
+        </w:rPr>
         <w:t>PCI</w:t>
       </w:r>
       <w:r>
+        <w:rPr>
+          <w:color w:val="FF0000"/>
+        </w:rPr>
         <w:t>总线、网卡等。流量包的产生从取值开始，首先从存储器结构中提取相应的指令集，发送到</w:t>
       </w:r>
       <w:r>
+        <w:rPr>
+          <w:color w:val="FF0000"/>
+        </w:rPr>
         <w:t>CPU</w:t>
       </w:r>
       <w:r>
+        <w:rPr>
+          <w:color w:val="FF0000"/>
+        </w:rPr>
         <w:t>进行执行；在操作系统的指示下，</w:t>
       </w:r>
       <w:r>
+        <w:rPr>
+          <w:color w:val="FF0000"/>
+        </w:rPr>
         <w:t>CPU</w:t>
       </w:r>
       <w:r>
+        <w:rPr>
+          <w:color w:val="FF0000"/>
+        </w:rPr>
         <w:t>创造一个或多个缓冲区描述符，缓冲区描述符包含起始的存储地址和流量需占用的存储长度，如果流量包在存储器中不连续地存储，</w:t>
       </w:r>
       <w:r>
         <w:rPr>
           <w:rFonts w:hint="eastAsia"/>
+          <w:color w:val="FF0000"/>
         </w:rPr>
         <w:t>这时</w:t>
       </w:r>
       <w:r>
         <w:rPr>
           <w:rFonts w:hint="eastAsia"/>
+          <w:color w:val="FF0000"/>
         </w:rPr>
         <w:t>CPU</w:t>
       </w:r>
       <w:r>
-        <w:t>会产生多个缓冲区描述符，</w:t>
-      </w:r>
-      <w:r>
-        <w:t>相应地，操作系统会指示</w:t>
-      </w:r>
-      <w:r>
+        <w:rPr>
+          <w:color w:val="FF0000"/>
+        </w:rPr>
+        <w:t>会产生多个缓冲区描述符，相应地，操作系统会指示</w:t>
+      </w:r>
+      <w:r>
+        <w:rPr>
+          <w:color w:val="FF0000"/>
+        </w:rPr>
         <w:t>CPU</w:t>
       </w:r>
       <w:r>
+        <w:rPr>
+          <w:color w:val="FF0000"/>
+        </w:rPr>
         <w:t>生成一个新的用于存储寄存器映射信息的缓冲区描述符到网卡中，这些信息需要经过前端总线、北桥和</w:t>
       </w:r>
       <w:r>
+        <w:rPr>
+          <w:color w:val="FF0000"/>
+        </w:rPr>
         <w:t>PCI</w:t>
       </w:r>
       <w:r>
+        <w:rPr>
+          <w:color w:val="FF0000"/>
+        </w:rPr>
         <w:t>总线发送到然后网卡会启动一个或多个</w:t>
       </w:r>
       <w:r>
+        <w:rPr>
+          <w:color w:val="FF0000"/>
+        </w:rPr>
         <w:t>DMA</w:t>
       </w:r>
       <w:r>
+        <w:rPr>
+          <w:color w:val="FF0000"/>
+        </w:rPr>
         <w:t>传输来检索描述符，之后网卡也会初始化一个或多个</w:t>
       </w:r>
       <w:r>
+        <w:rPr>
+          <w:color w:val="FF0000"/>
+        </w:rPr>
         <w:t>DMA</w:t>
       </w:r>
       <w:r>
+        <w:rPr>
+          <w:color w:val="FF0000"/>
+        </w:rPr>
         <w:t>传输把确切的</w:t>
       </w:r>
       <w:r>
         <w:rPr>
           <w:rFonts w:hint="eastAsia"/>
+          <w:color w:val="FF0000"/>
         </w:rPr>
         <w:t>流量</w:t>
       </w:r>
       <w:r>
-        <w:t>数据帧</w:t>
-      </w:r>
-      <w:r>
-        <w:t>从主存转移到网卡的传输缓冲区，这些数据由前端总线离开，经由北桥和</w:t>
-      </w:r>
-      <w:r>
+        <w:rPr>
+          <w:color w:val="FF0000"/>
+        </w:rPr>
+        <w:t>数据帧从主存转移到网卡的传输缓冲区，这些数据由前端总线离开，经由北桥和</w:t>
+      </w:r>
+      <w:r>
+        <w:rPr>
+          <w:color w:val="FF0000"/>
+        </w:rPr>
         <w:t>PCI</w:t>
       </w:r>
       <w:r>
+        <w:rPr>
+          <w:color w:val="FF0000"/>
+        </w:rPr>
         <w:t>总线传输到网卡中。最后，网卡通知操作系统和</w:t>
       </w:r>
       <w:r>
+        <w:rPr>
+          <w:color w:val="FF0000"/>
+        </w:rPr>
         <w:t>CPU</w:t>
       </w:r>
       <w:r>
+        <w:rPr>
+          <w:color w:val="FF0000"/>
+        </w:rPr>
         <w:t>描述符已经处理完成，相应的流量包也产生成功发送到网络中。</w:t>
       </w:r>
     </w:p>
     <w:p>
       <w:pPr>
         <w:ind w:firstLine="420"/>
-      </w:pPr>
-      <w:r>
+        <w:rPr>
+          <w:color w:val="FF0000"/>
+        </w:rPr>
+      </w:pPr>
+      <w:r>
+        <w:rPr>
+          <w:color w:val="FF0000"/>
+        </w:rPr>
         <w:t>网络流量包的产生过程，这个过程包括多个硬件组件和操作系统的协同工作，所以网络流量包中会包含能体现出发送设备身份的相关信息，比如设备所用的操作系统、设备</w:t>
       </w:r>
       <w:r>
+        <w:rPr>
+          <w:color w:val="FF0000"/>
+        </w:rPr>
         <w:t>CPU</w:t>
       </w:r>
       <w:r>
+        <w:rPr>
+          <w:color w:val="FF0000"/>
+        </w:rPr>
         <w:t>的配置、处理器所使用的主要算法、设备每个硬件的使用时限等。这种相关性不仅会体现在不同厂商、不同类型的设备中，也会体现在相同型号的设备中，因为即使是同一型号的设备，设备内部所采用的硬件部件、硬件部件的使用时间、处理器的时钟频率这些信息也不可能完全相同，犹如两个双胞胎也不会有完全相同的指纹特征和基因图谱。正是这种相关性在设备层次和组件层次上的差异为本文通过网络流量进行设备和设备类型的指纹识别提供了理论依据和一种全新的思路</w:t>
       </w:r>
       <w:r>
         <w:rPr>
           <w:rFonts w:hint="eastAsia"/>
+          <w:color w:val="FF0000"/>
         </w:rPr>
         <w:t>。</w:t>
       </w:r>
@@ -3738,6 +3860,7 @@
         <w:jc w:val="both"/>
         <w:rPr>
           <w:rFonts w:eastAsiaTheme="majorEastAsia"/>
+          <w:color w:val="FF0000"/>
           <w:szCs w:val="28"/>
         </w:rPr>
       </w:pPr>
@@ -9094,6 +9217,13 @@
         </w:rPr>
         <w:t>台设备的采集工作独立进行，每台设备的数据采集规模都达到了600MB以上，数据帧数目至少100万条，持续时间在两个小时到四个小时之间，具体时间视数据采集时的网络状况而定。</w:t>
       </w:r>
+      <w:r>
+        <w:rPr>
+          <w:rFonts w:hint="eastAsia"/>
+          <w:color w:val="FF0000"/>
+        </w:rPr>
+        <w:t>（每个设备的数据规模可绘制柱状图，同样的，在解释处理完的数据时，也可以画柱状图）</w:t>
+      </w:r>
     </w:p>
     <w:tbl>
       <w:tblPr>
@@ -9565,7 +9695,15 @@
                 <w:rFonts w:hint="eastAsia"/>
                 <w:sz w:val="21"/>
               </w:rPr>
-              <w:t>Quad-core Max 2.15GHz</w:t>
+              <w:t xml:space="preserve">Quad-core Max </w:t>
+            </w:r>
+            <w:r>
+              <w:rPr>
+                <w:rFonts w:hint="eastAsia"/>
+                <w:sz w:val="21"/>
+              </w:rPr>
+              <w:lastRenderedPageBreak/>
+              <w:t>2.15GHz</w:t>
             </w:r>
           </w:p>
         </w:tc>
@@ -9592,6 +9730,7 @@
                 <w:rFonts w:hint="eastAsia"/>
                 <w:sz w:val="21"/>
               </w:rPr>
+              <w:lastRenderedPageBreak/>
               <w:t>4GB</w:t>
             </w:r>
           </w:p>
@@ -9740,7 +9879,6 @@
                 <w:rFonts w:hint="eastAsia"/>
                 <w:sz w:val="21"/>
               </w:rPr>
-              <w:lastRenderedPageBreak/>
               <w:t>华为</w:t>
             </w:r>
             <w:r>
@@ -10589,10 +10727,10 @@
       </w:pPr>
       <w:r>
         <w:object w:dxaOrig="4170" w:dyaOrig="6330">
-          <v:shape id="_x0000_i1027" type="#_x0000_t75" style="width:136.8pt;height:207.35pt" o:ole="">
+          <v:shape id="_x0000_i1027" type="#_x0000_t75" style="width:136.6pt;height:207.25pt" o:ole="">
             <v:imagedata r:id="rId22" o:title=""/>
           </v:shape>
-          <o:OLEObject Type="Embed" ProgID="Visio.Drawing.15" ShapeID="_x0000_i1027" DrawAspect="Content" ObjectID="_1585074279" r:id="rId23"/>
+          <o:OLEObject Type="Embed" ProgID="Visio.Drawing.15" ShapeID="_x0000_i1027" DrawAspect="Content" ObjectID="_1585151321" r:id="rId23"/>
         </w:object>
       </w:r>
     </w:p>
@@ -10614,6 +10752,7 @@
           <w:color w:val="FF0000"/>
           <w:szCs w:val="28"/>
         </w:rPr>
+        <w:lastRenderedPageBreak/>
         <w:t>（1）数据帧参数提取</w:t>
       </w:r>
     </w:p>
@@ -10640,15 +10779,7 @@
           <w:rFonts w:eastAsiaTheme="majorEastAsia" w:hint="eastAsia"/>
           <w:szCs w:val="28"/>
         </w:rPr>
-        <w:t>pacp文件的处理需要用到java的jnetpcap库，使用jnetpcap类库提供的接</w:t>
-      </w:r>
-      <w:r>
-        <w:rPr>
-          <w:rFonts w:eastAsiaTheme="majorEastAsia" w:hint="eastAsia"/>
-          <w:szCs w:val="28"/>
-        </w:rPr>
-        <w:lastRenderedPageBreak/>
-        <w:t>口打开pcap文件，对其中每一条数据帧记录</w:t>
+        <w:t>pacp文件的处理需要用到java的jnetpcap库，使用jnetpcap类库提供的接口打开pcap文件，对其中每一条数据帧记录</w:t>
       </w:r>
       <w:r>
         <w:rPr>
@@ -12285,6 +12416,7 @@
           <w:color w:val="auto"/>
           <w:szCs w:val="28"/>
         </w:rPr>
+        <w:lastRenderedPageBreak/>
         <w:t>自定义区间降噪的做法是：用户根据需要自定义区间，只查看特定范围内的数据。</w:t>
       </w:r>
       <w:r>
@@ -12301,7 +12433,6 @@
           <w:color w:val="auto"/>
           <w:szCs w:val="28"/>
         </w:rPr>
-        <w:lastRenderedPageBreak/>
         <w:t>范围内的正常数据。</w:t>
       </w:r>
     </w:p>
@@ -15550,10 +15681,10 @@
       </w:pPr>
       <w:r>
         <w:object w:dxaOrig="18556" w:dyaOrig="10276">
-          <v:shape id="_x0000_i1028" type="#_x0000_t75" style="width:447.35pt;height:247.7pt" o:ole="">
+          <v:shape id="_x0000_i1028" type="#_x0000_t75" style="width:447.25pt;height:247.85pt" o:ole="">
             <v:imagedata r:id="rId27" o:title=""/>
           </v:shape>
-          <o:OLEObject Type="Embed" ProgID="Visio.Drawing.15" ShapeID="_x0000_i1028" DrawAspect="Content" ObjectID="_1585074280" r:id="rId28"/>
+          <o:OLEObject Type="Embed" ProgID="Visio.Drawing.15" ShapeID="_x0000_i1028" DrawAspect="Content" ObjectID="_1585151322" r:id="rId28"/>
         </w:object>
       </w:r>
       <w:r>
@@ -16882,10 +17013,10 @@
           <w:szCs w:val="28"/>
         </w:rPr>
         <w:object w:dxaOrig="3040" w:dyaOrig="360">
-          <v:shape id="_x0000_i1029" type="#_x0000_t75" style="width:152.15pt;height:18.25pt" o:ole="">
+          <v:shape id="_x0000_i1029" type="#_x0000_t75" style="width:152.3pt;height:18.35pt" o:ole="">
             <v:imagedata r:id="rId29" o:title=""/>
           </v:shape>
-          <o:OLEObject Type="Embed" ProgID="Equation.DSMT4" ShapeID="_x0000_i1029" DrawAspect="Content" ObjectID="_1585074281" r:id="rId30"/>
+          <o:OLEObject Type="Embed" ProgID="Equation.DSMT4" ShapeID="_x0000_i1029" DrawAspect="Content" ObjectID="_1585151323" r:id="rId30"/>
         </w:object>
       </w:r>
       <w:r>
@@ -17050,10 +17181,10 @@
           <w:szCs w:val="28"/>
         </w:rPr>
         <w:object w:dxaOrig="1540" w:dyaOrig="360">
-          <v:shape id="_x0000_i1030" type="#_x0000_t75" style="width:76.8pt;height:18.25pt" o:ole="">
+          <v:shape id="_x0000_i1030" type="#_x0000_t75" style="width:76.8pt;height:18.35pt" o:ole="">
             <v:imagedata r:id="rId31" o:title=""/>
           </v:shape>
-          <o:OLEObject Type="Embed" ProgID="Equation.DSMT4" ShapeID="_x0000_i1030" DrawAspect="Content" ObjectID="_1585074282" r:id="rId32"/>
+          <o:OLEObject Type="Embed" ProgID="Equation.DSMT4" ShapeID="_x0000_i1030" DrawAspect="Content" ObjectID="_1585151324" r:id="rId32"/>
         </w:object>
       </w:r>
       <w:r>
@@ -18494,10 +18625,10 @@
           <w:szCs w:val="28"/>
         </w:rPr>
         <w:object w:dxaOrig="4400" w:dyaOrig="360">
-          <v:shape id="_x0000_i1031" type="#_x0000_t75" style="width:219.85pt;height:18.25pt" o:ole="">
+          <v:shape id="_x0000_i1031" type="#_x0000_t75" style="width:219.95pt;height:18.35pt" o:ole="">
             <v:imagedata r:id="rId33" o:title=""/>
           </v:shape>
-          <o:OLEObject Type="Embed" ProgID="Equation.DSMT4" ShapeID="_x0000_i1031" DrawAspect="Content" ObjectID="_1585074283" r:id="rId34"/>
+          <o:OLEObject Type="Embed" ProgID="Equation.DSMT4" ShapeID="_x0000_i1031" DrawAspect="Content" ObjectID="_1585151325" r:id="rId34"/>
         </w:object>
       </w:r>
       <w:r>
@@ -18622,10 +18753,10 @@
           <w:szCs w:val="28"/>
         </w:rPr>
         <w:object w:dxaOrig="1420" w:dyaOrig="360">
-          <v:shape id="_x0000_i1032" type="#_x0000_t75" style="width:71.05pt;height:18.25pt" o:ole="">
+          <v:shape id="_x0000_i1032" type="#_x0000_t75" style="width:71.15pt;height:18.35pt" o:ole="">
             <v:imagedata r:id="rId35" o:title=""/>
           </v:shape>
-          <o:OLEObject Type="Embed" ProgID="Equation.DSMT4" ShapeID="_x0000_i1032" DrawAspect="Content" ObjectID="_1585074284" r:id="rId36"/>
+          <o:OLEObject Type="Embed" ProgID="Equation.DSMT4" ShapeID="_x0000_i1032" DrawAspect="Content" ObjectID="_1585151326" r:id="rId36"/>
         </w:object>
       </w:r>
       <w:r>
@@ -18657,10 +18788,10 @@
           <w:szCs w:val="28"/>
         </w:rPr>
         <w:object w:dxaOrig="1380" w:dyaOrig="360">
-          <v:shape id="_x0000_i1033" type="#_x0000_t75" style="width:69.1pt;height:18.25pt" o:ole="">
+          <v:shape id="_x0000_i1033" type="#_x0000_t75" style="width:68.95pt;height:18.35pt" o:ole="">
             <v:imagedata r:id="rId37" o:title=""/>
           </v:shape>
-          <o:OLEObject Type="Embed" ProgID="Equation.DSMT4" ShapeID="_x0000_i1033" DrawAspect="Content" ObjectID="_1585074285" r:id="rId38"/>
+          <o:OLEObject Type="Embed" ProgID="Equation.DSMT4" ShapeID="_x0000_i1033" DrawAspect="Content" ObjectID="_1585151327" r:id="rId38"/>
         </w:object>
       </w:r>
       <w:r>
@@ -18702,10 +18833,10 @@
           <w:szCs w:val="28"/>
         </w:rPr>
         <w:object w:dxaOrig="1420" w:dyaOrig="360">
-          <v:shape id="_x0000_i1034" type="#_x0000_t75" style="width:71.05pt;height:18.25pt" o:ole="">
+          <v:shape id="_x0000_i1034" type="#_x0000_t75" style="width:71.15pt;height:18.35pt" o:ole="">
             <v:imagedata r:id="rId39" o:title=""/>
           </v:shape>
-          <o:OLEObject Type="Embed" ProgID="Equation.DSMT4" ShapeID="_x0000_i1034" DrawAspect="Content" ObjectID="_1585074286" r:id="rId40"/>
+          <o:OLEObject Type="Embed" ProgID="Equation.DSMT4" ShapeID="_x0000_i1034" DrawAspect="Content" ObjectID="_1585151328" r:id="rId40"/>
         </w:object>
       </w:r>
       <w:r>
@@ -19667,10 +19798,10 @@
       </w:pPr>
       <w:r>
         <w:object w:dxaOrig="21705" w:dyaOrig="10936">
-          <v:shape id="_x0000_i1035" type="#_x0000_t75" style="width:371.05pt;height:187.2pt" o:ole="">
+          <v:shape id="_x0000_i1035" type="#_x0000_t75" style="width:371.35pt;height:187.2pt" o:ole="">
             <v:imagedata r:id="rId41" o:title=""/>
           </v:shape>
-          <o:OLEObject Type="Embed" ProgID="Visio.Drawing.15" ShapeID="_x0000_i1035" DrawAspect="Content" ObjectID="_1585074287" r:id="rId42"/>
+          <o:OLEObject Type="Embed" ProgID="Visio.Drawing.15" ShapeID="_x0000_i1035" DrawAspect="Content" ObjectID="_1585151329" r:id="rId42"/>
         </w:object>
       </w:r>
     </w:p>
@@ -20538,10 +20669,10 @@
           <w:szCs w:val="21"/>
         </w:rPr>
         <w:object w:dxaOrig="255" w:dyaOrig="225">
-          <v:shape id="_x0000_i1036" type="#_x0000_t75" style="width:12.95pt;height:11.05pt" o:ole="">
+          <v:shape id="_x0000_i1036" type="#_x0000_t75" style="width:13.1pt;height:10.9pt" o:ole="">
             <v:imagedata r:id="rId44" o:title=""/>
           </v:shape>
-          <o:OLEObject Type="Embed" ProgID="Equation.3" ShapeID="_x0000_i1036" DrawAspect="Content" ObjectID="_1585074288" r:id="rId45"/>
+          <o:OLEObject Type="Embed" ProgID="Equation.3" ShapeID="_x0000_i1036" DrawAspect="Content" ObjectID="_1585151330" r:id="rId45"/>
         </w:object>
       </w:r>
       <w:r>
@@ -20563,7 +20694,7 @@
           <v:shape id="_x0000_i1037" type="#_x0000_t75" style="width:9.6pt;height:14.4pt" o:ole="">
             <v:imagedata r:id="rId46" o:title=""/>
           </v:shape>
-          <o:OLEObject Type="Embed" ProgID="Equation.3" ShapeID="_x0000_i1037" DrawAspect="Content" ObjectID="_1585074289" r:id="rId47"/>
+          <o:OLEObject Type="Embed" ProgID="Equation.3" ShapeID="_x0000_i1037" DrawAspect="Content" ObjectID="_1585151331" r:id="rId47"/>
         </w:object>
       </w:r>
       <w:r>
@@ -20582,10 +20713,10 @@
           <w:szCs w:val="21"/>
         </w:rPr>
         <w:object w:dxaOrig="225" w:dyaOrig="255">
-          <v:shape id="_x0000_i1038" type="#_x0000_t75" style="width:11.05pt;height:12.95pt" o:ole="">
+          <v:shape id="_x0000_i1038" type="#_x0000_t75" style="width:10.9pt;height:13.1pt" o:ole="">
             <v:imagedata r:id="rId48" o:title=""/>
           </v:shape>
-          <o:OLEObject Type="Embed" ProgID="Equation.3" ShapeID="_x0000_i1038" DrawAspect="Content" ObjectID="_1585074290" r:id="rId49"/>
+          <o:OLEObject Type="Embed" ProgID="Equation.3" ShapeID="_x0000_i1038" DrawAspect="Content" ObjectID="_1585151332" r:id="rId49"/>
         </w:object>
       </w:r>
       <w:r>
@@ -20604,10 +20735,10 @@
           <w:szCs w:val="21"/>
         </w:rPr>
         <w:object w:dxaOrig="195" w:dyaOrig="225">
-          <v:shape id="_x0000_i1039" type="#_x0000_t75" style="width:9.6pt;height:11.05pt" o:ole="">
+          <v:shape id="_x0000_i1039" type="#_x0000_t75" style="width:9.6pt;height:10.9pt" o:ole="">
             <v:imagedata r:id="rId50" o:title=""/>
           </v:shape>
-          <o:OLEObject Type="Embed" ProgID="Equation.3" ShapeID="_x0000_i1039" DrawAspect="Content" ObjectID="_1585074291" r:id="rId51"/>
+          <o:OLEObject Type="Embed" ProgID="Equation.3" ShapeID="_x0000_i1039" DrawAspect="Content" ObjectID="_1585151333" r:id="rId51"/>
         </w:object>
       </w:r>
       <w:r>
@@ -20626,10 +20757,10 @@
           <w:szCs w:val="21"/>
         </w:rPr>
         <w:object w:dxaOrig="405" w:dyaOrig="360">
-          <v:shape id="_x0000_i1040" type="#_x0000_t75" style="width:20.15pt;height:18.25pt" o:ole="">
+          <v:shape id="_x0000_i1040" type="#_x0000_t75" style="width:20.05pt;height:18.35pt" o:ole="">
             <v:imagedata r:id="rId52" o:title=""/>
           </v:shape>
-          <o:OLEObject Type="Embed" ProgID="Equation.3" ShapeID="_x0000_i1040" DrawAspect="Content" ObjectID="_1585074292" r:id="rId53"/>
+          <o:OLEObject Type="Embed" ProgID="Equation.3" ShapeID="_x0000_i1040" DrawAspect="Content" ObjectID="_1585151334" r:id="rId53"/>
         </w:object>
       </w:r>
       <w:r>
@@ -20648,10 +20779,10 @@
           <w:szCs w:val="21"/>
         </w:rPr>
         <w:object w:dxaOrig="360" w:dyaOrig="375">
-          <v:shape id="_x0000_i1041" type="#_x0000_t75" style="width:18.25pt;height:18.7pt" o:ole="">
+          <v:shape id="_x0000_i1041" type="#_x0000_t75" style="width:18.35pt;height:18.75pt" o:ole="">
             <v:imagedata r:id="rId54" o:title=""/>
           </v:shape>
-          <o:OLEObject Type="Embed" ProgID="Equation.3" ShapeID="_x0000_i1041" DrawAspect="Content" ObjectID="_1585074293" r:id="rId55"/>
+          <o:OLEObject Type="Embed" ProgID="Equation.3" ShapeID="_x0000_i1041" DrawAspect="Content" ObjectID="_1585151335" r:id="rId55"/>
         </w:object>
       </w:r>
       <w:r>
@@ -20670,10 +20801,10 @@
           <w:szCs w:val="21"/>
         </w:rPr>
         <w:object w:dxaOrig="360" w:dyaOrig="375">
-          <v:shape id="_x0000_i1042" type="#_x0000_t75" style="width:18.25pt;height:18.7pt" o:ole="">
+          <v:shape id="_x0000_i1042" type="#_x0000_t75" style="width:18.35pt;height:18.75pt" o:ole="">
             <v:imagedata r:id="rId56" o:title=""/>
           </v:shape>
-          <o:OLEObject Type="Embed" ProgID="Equation.3" ShapeID="_x0000_i1042" DrawAspect="Content" ObjectID="_1585074294" r:id="rId57"/>
+          <o:OLEObject Type="Embed" ProgID="Equation.3" ShapeID="_x0000_i1042" DrawAspect="Content" ObjectID="_1585151336" r:id="rId57"/>
         </w:object>
       </w:r>
       <w:r>
@@ -20692,10 +20823,10 @@
           <w:szCs w:val="21"/>
         </w:rPr>
         <w:object w:dxaOrig="300" w:dyaOrig="360">
-          <v:shape id="_x0000_i1043" type="#_x0000_t75" style="width:14.9pt;height:18.25pt" o:ole="">
+          <v:shape id="_x0000_i1043" type="#_x0000_t75" style="width:14.85pt;height:18.35pt" o:ole="">
             <v:imagedata r:id="rId58" o:title=""/>
           </v:shape>
-          <o:OLEObject Type="Embed" ProgID="Equation.3" ShapeID="_x0000_i1043" DrawAspect="Content" ObjectID="_1585074295" r:id="rId59"/>
+          <o:OLEObject Type="Embed" ProgID="Equation.3" ShapeID="_x0000_i1043" DrawAspect="Content" ObjectID="_1585151337" r:id="rId59"/>
         </w:object>
       </w:r>
       <w:r>
@@ -20714,10 +20845,10 @@
           <w:szCs w:val="21"/>
         </w:rPr>
         <w:object w:dxaOrig="195" w:dyaOrig="225">
-          <v:shape id="_x0000_i1044" type="#_x0000_t75" style="width:9.6pt;height:11.05pt" o:ole="">
+          <v:shape id="_x0000_i1044" type="#_x0000_t75" style="width:9.6pt;height:10.9pt" o:ole="">
             <v:imagedata r:id="rId60" o:title=""/>
           </v:shape>
-          <o:OLEObject Type="Embed" ProgID="Equation.3" ShapeID="_x0000_i1044" DrawAspect="Content" ObjectID="_1585074296" r:id="rId61"/>
+          <o:OLEObject Type="Embed" ProgID="Equation.3" ShapeID="_x0000_i1044" DrawAspect="Content" ObjectID="_1585151338" r:id="rId61"/>
         </w:object>
       </w:r>
       <w:r>
@@ -20736,10 +20867,10 @@
           <w:szCs w:val="21"/>
         </w:rPr>
         <w:object w:dxaOrig="195" w:dyaOrig="225">
-          <v:shape id="_x0000_i1045" type="#_x0000_t75" style="width:9.6pt;height:11.05pt" o:ole="">
+          <v:shape id="_x0000_i1045" type="#_x0000_t75" style="width:9.6pt;height:10.9pt" o:ole="">
             <v:imagedata r:id="rId62" o:title=""/>
           </v:shape>
-          <o:OLEObject Type="Embed" ProgID="Equation.3" ShapeID="_x0000_i1045" DrawAspect="Content" ObjectID="_1585074297" r:id="rId63"/>
+          <o:OLEObject Type="Embed" ProgID="Equation.3" ShapeID="_x0000_i1045" DrawAspect="Content" ObjectID="_1585151339" r:id="rId63"/>
         </w:object>
       </w:r>
       <w:r>
@@ -20777,7 +20908,7 @@
           <v:shape id="_x0000_i1046" type="#_x0000_t75" style="width:9.6pt;height:14.4pt" o:ole="">
             <v:imagedata r:id="rId46" o:title=""/>
           </v:shape>
-          <o:OLEObject Type="Embed" ProgID="Equation.3" ShapeID="_x0000_i1046" DrawAspect="Content" ObjectID="_1585074298" r:id="rId64"/>
+          <o:OLEObject Type="Embed" ProgID="Equation.3" ShapeID="_x0000_i1046" DrawAspect="Content" ObjectID="_1585151340" r:id="rId64"/>
         </w:object>
       </w:r>
       <w:r>
@@ -20796,10 +20927,10 @@
           <w:szCs w:val="21"/>
         </w:rPr>
         <w:object w:dxaOrig="285" w:dyaOrig="360">
-          <v:shape id="_x0000_i1047" type="#_x0000_t75" style="width:14.4pt;height:18.25pt" o:ole="">
+          <v:shape id="_x0000_i1047" type="#_x0000_t75" style="width:14.4pt;height:18.35pt" o:ole="">
             <v:imagedata r:id="rId65" o:title=""/>
           </v:shape>
-          <o:OLEObject Type="Embed" ProgID="Equation.3" ShapeID="_x0000_i1047" DrawAspect="Content" ObjectID="_1585074299" r:id="rId66"/>
+          <o:OLEObject Type="Embed" ProgID="Equation.3" ShapeID="_x0000_i1047" DrawAspect="Content" ObjectID="_1585151341" r:id="rId66"/>
         </w:object>
       </w:r>
       <w:r>
@@ -20818,10 +20949,10 @@
           <w:szCs w:val="21"/>
         </w:rPr>
         <w:object w:dxaOrig="255" w:dyaOrig="360">
-          <v:shape id="_x0000_i1048" type="#_x0000_t75" style="width:12.95pt;height:18.25pt" o:ole="">
+          <v:shape id="_x0000_i1048" type="#_x0000_t75" style="width:13.1pt;height:18.35pt" o:ole="">
             <v:imagedata r:id="rId67" o:title=""/>
           </v:shape>
-          <o:OLEObject Type="Embed" ProgID="Equation.3" ShapeID="_x0000_i1048" DrawAspect="Content" ObjectID="_1585074300" r:id="rId68"/>
+          <o:OLEObject Type="Embed" ProgID="Equation.3" ShapeID="_x0000_i1048" DrawAspect="Content" ObjectID="_1585151342" r:id="rId68"/>
         </w:object>
       </w:r>
       <w:r>
@@ -20860,10 +20991,10 @@
           <w:szCs w:val="21"/>
         </w:rPr>
         <w:object w:dxaOrig="2595" w:dyaOrig="360">
-          <v:shape id="_x0000_i1049" type="#_x0000_t75" style="width:129.6pt;height:18.25pt" o:ole="">
+          <v:shape id="_x0000_i1049" type="#_x0000_t75" style="width:129.6pt;height:18.35pt" o:ole="">
             <v:imagedata r:id="rId69" o:title=""/>
           </v:shape>
-          <o:OLEObject Type="Embed" ProgID="Equation.3" ShapeID="_x0000_i1049" DrawAspect="Content" ObjectID="_1585074301" r:id="rId70"/>
+          <o:OLEObject Type="Embed" ProgID="Equation.3" ShapeID="_x0000_i1049" DrawAspect="Content" ObjectID="_1585151343" r:id="rId70"/>
         </w:object>
       </w:r>
       <w:r>
@@ -20882,10 +21013,10 @@
           <w:szCs w:val="21"/>
         </w:rPr>
         <w:object w:dxaOrig="2415" w:dyaOrig="360">
-          <v:shape id="_x0000_i1050" type="#_x0000_t75" style="width:120.95pt;height:18.25pt" o:ole="">
+          <v:shape id="_x0000_i1050" type="#_x0000_t75" style="width:120.85pt;height:18.35pt" o:ole="">
             <v:imagedata r:id="rId71" o:title=""/>
           </v:shape>
-          <o:OLEObject Type="Embed" ProgID="Equation.3" ShapeID="_x0000_i1050" DrawAspect="Content" ObjectID="_1585074302" r:id="rId72"/>
+          <o:OLEObject Type="Embed" ProgID="Equation.3" ShapeID="_x0000_i1050" DrawAspect="Content" ObjectID="_1585151344" r:id="rId72"/>
         </w:object>
       </w:r>
       <w:r>
@@ -20904,10 +21035,10 @@
           <w:szCs w:val="21"/>
         </w:rPr>
         <w:object w:dxaOrig="660" w:dyaOrig="360">
-          <v:shape id="_x0000_i1051" type="#_x0000_t75" style="width:33.1pt;height:18.25pt" o:ole="">
+          <v:shape id="_x0000_i1051" type="#_x0000_t75" style="width:33.15pt;height:18.35pt" o:ole="">
             <v:imagedata r:id="rId73" o:title=""/>
           </v:shape>
-          <o:OLEObject Type="Embed" ProgID="Equation.3" ShapeID="_x0000_i1051" DrawAspect="Content" ObjectID="_1585074303" r:id="rId74"/>
+          <o:OLEObject Type="Embed" ProgID="Equation.3" ShapeID="_x0000_i1051" DrawAspect="Content" ObjectID="_1585151345" r:id="rId74"/>
         </w:object>
       </w:r>
       <w:r>
@@ -20926,10 +21057,10 @@
           <w:szCs w:val="21"/>
         </w:rPr>
         <w:object w:dxaOrig="720" w:dyaOrig="360">
-          <v:shape id="_x0000_i1052" type="#_x0000_t75" style="width:36pt;height:18.25pt" o:ole="">
+          <v:shape id="_x0000_i1052" type="#_x0000_t75" style="width:36.2pt;height:18.35pt" o:ole="">
             <v:imagedata r:id="rId75" o:title=""/>
           </v:shape>
-          <o:OLEObject Type="Embed" ProgID="Equation.3" ShapeID="_x0000_i1052" DrawAspect="Content" ObjectID="_1585074304" r:id="rId76"/>
+          <o:OLEObject Type="Embed" ProgID="Equation.3" ShapeID="_x0000_i1052" DrawAspect="Content" ObjectID="_1585151346" r:id="rId76"/>
         </w:object>
       </w:r>
       <w:r>
@@ -20948,10 +21079,10 @@
           <w:szCs w:val="21"/>
         </w:rPr>
         <w:object w:dxaOrig="135" w:dyaOrig="240">
-          <v:shape id="_x0000_i1053" type="#_x0000_t75" style="width:6.7pt;height:12pt" o:ole="">
+          <v:shape id="_x0000_i1053" type="#_x0000_t75" style="width:6.55pt;height:12.2pt" o:ole="">
             <v:imagedata r:id="rId77" o:title=""/>
           </v:shape>
-          <o:OLEObject Type="Embed" ProgID="Equation.3" ShapeID="_x0000_i1053" DrawAspect="Content" ObjectID="_1585074305" r:id="rId78"/>
+          <o:OLEObject Type="Embed" ProgID="Equation.3" ShapeID="_x0000_i1053" DrawAspect="Content" ObjectID="_1585151347" r:id="rId78"/>
         </w:object>
       </w:r>
       <w:r>
@@ -21026,10 +21157,10 @@
           <w:szCs w:val="21"/>
         </w:rPr>
         <w:object w:dxaOrig="2415" w:dyaOrig="360">
-          <v:shape id="_x0000_i1054" type="#_x0000_t75" style="width:120.95pt;height:18.25pt" o:ole="">
+          <v:shape id="_x0000_i1054" type="#_x0000_t75" style="width:120.85pt;height:18.35pt" o:ole="">
             <v:imagedata r:id="rId79" o:title=""/>
           </v:shape>
-          <o:OLEObject Type="Embed" ProgID="Equation.3" ShapeID="_x0000_i1054" DrawAspect="Content" ObjectID="_1585074306" r:id="rId80"/>
+          <o:OLEObject Type="Embed" ProgID="Equation.3" ShapeID="_x0000_i1054" DrawAspect="Content" ObjectID="_1585151348" r:id="rId80"/>
         </w:object>
       </w:r>
       <w:r>
@@ -21080,10 +21211,10 @@
           <w:szCs w:val="21"/>
         </w:rPr>
         <w:object w:dxaOrig="195" w:dyaOrig="225">
-          <v:shape id="_x0000_i1055" type="#_x0000_t75" style="width:9.6pt;height:11.05pt" o:ole="">
+          <v:shape id="_x0000_i1055" type="#_x0000_t75" style="width:9.6pt;height:10.9pt" o:ole="">
             <v:imagedata r:id="rId81" o:title=""/>
           </v:shape>
-          <o:OLEObject Type="Embed" ProgID="Equation.3" ShapeID="_x0000_i1055" DrawAspect="Content" ObjectID="_1585074307" r:id="rId82"/>
+          <o:OLEObject Type="Embed" ProgID="Equation.3" ShapeID="_x0000_i1055" DrawAspect="Content" ObjectID="_1585151349" r:id="rId82"/>
         </w:object>
       </w:r>
       <w:r>
@@ -21102,10 +21233,10 @@
           <w:szCs w:val="21"/>
         </w:rPr>
         <w:object w:dxaOrig="195" w:dyaOrig="225">
-          <v:shape id="_x0000_i1056" type="#_x0000_t75" style="width:9.6pt;height:11.05pt" o:ole="">
+          <v:shape id="_x0000_i1056" type="#_x0000_t75" style="width:9.6pt;height:10.9pt" o:ole="">
             <v:imagedata r:id="rId62" o:title=""/>
           </v:shape>
-          <o:OLEObject Type="Embed" ProgID="Equation.3" ShapeID="_x0000_i1056" DrawAspect="Content" ObjectID="_1585074308" r:id="rId83"/>
+          <o:OLEObject Type="Embed" ProgID="Equation.3" ShapeID="_x0000_i1056" DrawAspect="Content" ObjectID="_1585151350" r:id="rId83"/>
         </w:object>
       </w:r>
       <w:r>
@@ -21136,10 +21267,10 @@
           <w:szCs w:val="21"/>
         </w:rPr>
         <w:object w:dxaOrig="1695" w:dyaOrig="465">
-          <v:shape id="_x0000_i1057" type="#_x0000_t75" style="width:84.95pt;height:23.05pt" o:ole="">
+          <v:shape id="_x0000_i1057" type="#_x0000_t75" style="width:85.1pt;height:23.15pt" o:ole="">
             <v:imagedata r:id="rId84" o:title=""/>
           </v:shape>
-          <o:OLEObject Type="Embed" ProgID="Equation.3" ShapeID="_x0000_i1057" DrawAspect="Content" ObjectID="_1585074309" r:id="rId85"/>
+          <o:OLEObject Type="Embed" ProgID="Equation.3" ShapeID="_x0000_i1057" DrawAspect="Content" ObjectID="_1585151351" r:id="rId85"/>
         </w:object>
       </w:r>
       <w:r>
@@ -21158,10 +21289,10 @@
           <w:szCs w:val="21"/>
         </w:rPr>
         <w:object w:dxaOrig="1095" w:dyaOrig="360">
-          <v:shape id="_x0000_i1058" type="#_x0000_t75" style="width:54.7pt;height:18.25pt" o:ole="">
+          <v:shape id="_x0000_i1058" type="#_x0000_t75" style="width:54.55pt;height:18.35pt" o:ole="">
             <v:imagedata r:id="rId86" o:title=""/>
           </v:shape>
-          <o:OLEObject Type="Embed" ProgID="Equation.3" ShapeID="_x0000_i1058" DrawAspect="Content" ObjectID="_1585074310" r:id="rId87"/>
+          <o:OLEObject Type="Embed" ProgID="Equation.3" ShapeID="_x0000_i1058" DrawAspect="Content" ObjectID="_1585151352" r:id="rId87"/>
         </w:object>
       </w:r>
       <w:r>
@@ -21180,10 +21311,10 @@
           <w:szCs w:val="21"/>
         </w:rPr>
         <w:object w:dxaOrig="1245" w:dyaOrig="315">
-          <v:shape id="_x0000_i1059" type="#_x0000_t75" style="width:62.4pt;height:15.85pt" o:ole="">
+          <v:shape id="_x0000_i1059" type="#_x0000_t75" style="width:62.4pt;height:15.7pt" o:ole="">
             <v:imagedata r:id="rId88" o:title=""/>
           </v:shape>
-          <o:OLEObject Type="Embed" ProgID="Equation.3" ShapeID="_x0000_i1059" DrawAspect="Content" ObjectID="_1585074311" r:id="rId89"/>
+          <o:OLEObject Type="Embed" ProgID="Equation.3" ShapeID="_x0000_i1059" DrawAspect="Content" ObjectID="_1585151353" r:id="rId89"/>
         </w:object>
       </w:r>
       <w:r>
@@ -21222,10 +21353,10 @@
           <w:szCs w:val="21"/>
         </w:rPr>
         <w:object w:dxaOrig="1560" w:dyaOrig="465">
-          <v:shape id="_x0000_i1060" type="#_x0000_t75" style="width:78.25pt;height:23.05pt" o:ole="">
+          <v:shape id="_x0000_i1060" type="#_x0000_t75" style="width:78.1pt;height:23.15pt" o:ole="">
             <v:imagedata r:id="rId90" o:title=""/>
           </v:shape>
-          <o:OLEObject Type="Embed" ProgID="Equation.3" ShapeID="_x0000_i1060" DrawAspect="Content" ObjectID="_1585074312" r:id="rId91"/>
+          <o:OLEObject Type="Embed" ProgID="Equation.3" ShapeID="_x0000_i1060" DrawAspect="Content" ObjectID="_1585151354" r:id="rId91"/>
         </w:object>
       </w:r>
       <w:r>
@@ -21244,10 +21375,10 @@
           <w:szCs w:val="21"/>
         </w:rPr>
         <w:object w:dxaOrig="1125" w:dyaOrig="375">
-          <v:shape id="_x0000_i1061" type="#_x0000_t75" style="width:56.15pt;height:18.7pt" o:ole="">
+          <v:shape id="_x0000_i1061" type="#_x0000_t75" style="width:56.3pt;height:18.75pt" o:ole="">
             <v:imagedata r:id="rId92" o:title=""/>
           </v:shape>
-          <o:OLEObject Type="Embed" ProgID="Equation.3" ShapeID="_x0000_i1061" DrawAspect="Content" ObjectID="_1585074313" r:id="rId93"/>
+          <o:OLEObject Type="Embed" ProgID="Equation.3" ShapeID="_x0000_i1061" DrawAspect="Content" ObjectID="_1585151355" r:id="rId93"/>
         </w:object>
       </w:r>
       <w:r>
@@ -21266,10 +21397,10 @@
           <w:szCs w:val="21"/>
         </w:rPr>
         <w:object w:dxaOrig="1320" w:dyaOrig="315">
-          <v:shape id="_x0000_i1062" type="#_x0000_t75" style="width:66.25pt;height:15.85pt" o:ole="">
+          <v:shape id="_x0000_i1062" type="#_x0000_t75" style="width:66.35pt;height:15.7pt" o:ole="">
             <v:imagedata r:id="rId94" o:title=""/>
           </v:shape>
-          <o:OLEObject Type="Embed" ProgID="Equation.3" ShapeID="_x0000_i1062" DrawAspect="Content" ObjectID="_1585074314" r:id="rId95"/>
+          <o:OLEObject Type="Embed" ProgID="Equation.3" ShapeID="_x0000_i1062" DrawAspect="Content" ObjectID="_1585151356" r:id="rId95"/>
         </w:object>
       </w:r>
       <w:r>
@@ -21308,10 +21439,10 @@
           <w:szCs w:val="21"/>
         </w:rPr>
         <w:object w:dxaOrig="1575" w:dyaOrig="480">
-          <v:shape id="_x0000_i1063" type="#_x0000_t75" style="width:78.7pt;height:24pt" o:ole="">
+          <v:shape id="_x0000_i1063" type="#_x0000_t75" style="width:78.55pt;height:24pt" o:ole="">
             <v:imagedata r:id="rId96" o:title=""/>
           </v:shape>
-          <o:OLEObject Type="Embed" ProgID="Equation.3" ShapeID="_x0000_i1063" DrawAspect="Content" ObjectID="_1585074315" r:id="rId97"/>
+          <o:OLEObject Type="Embed" ProgID="Equation.3" ShapeID="_x0000_i1063" DrawAspect="Content" ObjectID="_1585151357" r:id="rId97"/>
         </w:object>
       </w:r>
       <w:r>
@@ -21330,10 +21461,10 @@
           <w:szCs w:val="21"/>
         </w:rPr>
         <w:object w:dxaOrig="1095" w:dyaOrig="360">
-          <v:shape id="_x0000_i1064" type="#_x0000_t75" style="width:54.7pt;height:18.25pt" o:ole="">
+          <v:shape id="_x0000_i1064" type="#_x0000_t75" style="width:54.55pt;height:18.35pt" o:ole="">
             <v:imagedata r:id="rId98" o:title=""/>
           </v:shape>
-          <o:OLEObject Type="Embed" ProgID="Equation.3" ShapeID="_x0000_i1064" DrawAspect="Content" ObjectID="_1585074316" r:id="rId99"/>
+          <o:OLEObject Type="Embed" ProgID="Equation.3" ShapeID="_x0000_i1064" DrawAspect="Content" ObjectID="_1585151358" r:id="rId99"/>
         </w:object>
       </w:r>
       <w:r>
@@ -21352,10 +21483,10 @@
           <w:szCs w:val="21"/>
         </w:rPr>
         <w:object w:dxaOrig="525" w:dyaOrig="285">
-          <v:shape id="_x0000_i1065" type="#_x0000_t75" style="width:26.4pt;height:14.4pt" o:ole="">
+          <v:shape id="_x0000_i1065" type="#_x0000_t75" style="width:26.6pt;height:14.4pt" o:ole="">
             <v:imagedata r:id="rId100" o:title=""/>
           </v:shape>
-          <o:OLEObject Type="Embed" ProgID="Equation.3" ShapeID="_x0000_i1065" DrawAspect="Content" ObjectID="_1585074317" r:id="rId101"/>
+          <o:OLEObject Type="Embed" ProgID="Equation.3" ShapeID="_x0000_i1065" DrawAspect="Content" ObjectID="_1585151359" r:id="rId101"/>
         </w:object>
       </w:r>
       <w:r>
@@ -21394,10 +21525,10 @@
           <w:szCs w:val="21"/>
         </w:rPr>
         <w:object w:dxaOrig="2340" w:dyaOrig="360">
-          <v:shape id="_x0000_i1066" type="#_x0000_t75" style="width:117.1pt;height:18.25pt" o:ole="">
+          <v:shape id="_x0000_i1066" type="#_x0000_t75" style="width:116.95pt;height:18.35pt" o:ole="">
             <v:imagedata r:id="rId102" o:title=""/>
           </v:shape>
-          <o:OLEObject Type="Embed" ProgID="Equation.3" ShapeID="_x0000_i1066" DrawAspect="Content" ObjectID="_1585074318" r:id="rId103"/>
+          <o:OLEObject Type="Embed" ProgID="Equation.3" ShapeID="_x0000_i1066" DrawAspect="Content" ObjectID="_1585151360" r:id="rId103"/>
         </w:object>
       </w:r>
       <w:r>
@@ -21444,10 +21575,10 @@
           <w:szCs w:val="21"/>
         </w:rPr>
         <w:object w:dxaOrig="240" w:dyaOrig="315">
-          <v:shape id="_x0000_i1067" type="#_x0000_t75" style="width:12pt;height:15.85pt" o:ole="">
+          <v:shape id="_x0000_i1067" type="#_x0000_t75" style="width:12.2pt;height:15.7pt" o:ole="">
             <v:imagedata r:id="rId104" o:title=""/>
           </v:shape>
-          <o:OLEObject Type="Embed" ProgID="Equation.3" ShapeID="_x0000_i1067" DrawAspect="Content" ObjectID="_1585074319" r:id="rId105"/>
+          <o:OLEObject Type="Embed" ProgID="Equation.3" ShapeID="_x0000_i1067" DrawAspect="Content" ObjectID="_1585151361" r:id="rId105"/>
         </w:object>
       </w:r>
       <w:r>
@@ -21494,10 +21625,10 @@
           <w:szCs w:val="21"/>
         </w:rPr>
         <w:object w:dxaOrig="1395" w:dyaOrig="615">
-          <v:shape id="_x0000_i1068" type="#_x0000_t75" style="width:69.6pt;height:30.7pt" o:ole="">
+          <v:shape id="_x0000_i1068" type="#_x0000_t75" style="width:69.8pt;height:30.55pt" o:ole="">
             <v:imagedata r:id="rId106" o:title=""/>
           </v:shape>
-          <o:OLEObject Type="Embed" ProgID="Equation.3" ShapeID="_x0000_i1068" DrawAspect="Content" ObjectID="_1585074320" r:id="rId107"/>
+          <o:OLEObject Type="Embed" ProgID="Equation.3" ShapeID="_x0000_i1068" DrawAspect="Content" ObjectID="_1585151362" r:id="rId107"/>
         </w:object>
       </w:r>
       <w:r>
@@ -21544,10 +21675,10 @@
           <w:szCs w:val="21"/>
         </w:rPr>
         <w:object w:dxaOrig="195" w:dyaOrig="225">
-          <v:shape id="_x0000_i1069" type="#_x0000_t75" style="width:9.6pt;height:11.05pt" o:ole="">
+          <v:shape id="_x0000_i1069" type="#_x0000_t75" style="width:9.6pt;height:10.9pt" o:ole="">
             <v:imagedata r:id="rId50" o:title=""/>
           </v:shape>
-          <o:OLEObject Type="Embed" ProgID="Equation.3" ShapeID="_x0000_i1069" DrawAspect="Content" ObjectID="_1585074321" r:id="rId108"/>
+          <o:OLEObject Type="Embed" ProgID="Equation.3" ShapeID="_x0000_i1069" DrawAspect="Content" ObjectID="_1585151363" r:id="rId108"/>
         </w:object>
       </w:r>
       <w:r>
@@ -21566,10 +21697,10 @@
           <w:szCs w:val="21"/>
         </w:rPr>
         <w:object w:dxaOrig="555" w:dyaOrig="345">
-          <v:shape id="_x0000_i1070" type="#_x0000_t75" style="width:27.85pt;height:17.3pt" o:ole="">
+          <v:shape id="_x0000_i1070" type="#_x0000_t75" style="width:27.95pt;height:17.45pt" o:ole="">
             <v:imagedata r:id="rId109" o:title=""/>
           </v:shape>
-          <o:OLEObject Type="Embed" ProgID="Equation.3" ShapeID="_x0000_i1070" DrawAspect="Content" ObjectID="_1585074322" r:id="rId110"/>
+          <o:OLEObject Type="Embed" ProgID="Equation.3" ShapeID="_x0000_i1070" DrawAspect="Content" ObjectID="_1585151364" r:id="rId110"/>
         </w:object>
       </w:r>
       <w:r>
@@ -21600,10 +21731,10 @@
           <w:szCs w:val="21"/>
         </w:rPr>
         <w:object w:dxaOrig="2040" w:dyaOrig="345">
-          <v:shape id="_x0000_i1071" type="#_x0000_t75" style="width:102.25pt;height:17.3pt" o:ole="">
+          <v:shape id="_x0000_i1071" type="#_x0000_t75" style="width:102.1pt;height:17.45pt" o:ole="">
             <v:imagedata r:id="rId111" o:title=""/>
           </v:shape>
-          <o:OLEObject Type="Embed" ProgID="Equation.3" ShapeID="_x0000_i1071" DrawAspect="Content" ObjectID="_1585074323" r:id="rId112"/>
+          <o:OLEObject Type="Embed" ProgID="Equation.3" ShapeID="_x0000_i1071" DrawAspect="Content" ObjectID="_1585151365" r:id="rId112"/>
         </w:object>
       </w:r>
       <w:r>
@@ -21662,10 +21793,10 @@
           <w:szCs w:val="21"/>
         </w:rPr>
         <w:object w:dxaOrig="1725" w:dyaOrig="465">
-          <v:shape id="_x0000_i1072" type="#_x0000_t75" style="width:86.4pt;height:23.05pt" o:ole="">
+          <v:shape id="_x0000_i1072" type="#_x0000_t75" style="width:86.4pt;height:23.15pt" o:ole="">
             <v:imagedata r:id="rId113" o:title=""/>
           </v:shape>
-          <o:OLEObject Type="Embed" ProgID="Equation.3" ShapeID="_x0000_i1072" DrawAspect="Content" ObjectID="_1585074324" r:id="rId114"/>
+          <o:OLEObject Type="Embed" ProgID="Equation.3" ShapeID="_x0000_i1072" DrawAspect="Content" ObjectID="_1585151366" r:id="rId114"/>
         </w:object>
       </w:r>
       <w:r>
@@ -21828,10 +21959,10 @@
           <w:szCs w:val="21"/>
         </w:rPr>
         <w:object w:dxaOrig="480" w:dyaOrig="315">
-          <v:shape id="_x0000_i1073" type="#_x0000_t75" style="width:24pt;height:15.85pt" o:ole="">
+          <v:shape id="_x0000_i1073" type="#_x0000_t75" style="width:24pt;height:15.7pt" o:ole="">
             <v:imagedata r:id="rId115" o:title=""/>
           </v:shape>
-          <o:OLEObject Type="Embed" ProgID="Equation.3" ShapeID="_x0000_i1073" DrawAspect="Content" ObjectID="_1585074325" r:id="rId116"/>
+          <o:OLEObject Type="Embed" ProgID="Equation.3" ShapeID="_x0000_i1073" DrawAspect="Content" ObjectID="_1585151367" r:id="rId116"/>
         </w:object>
       </w:r>
       <w:r>
@@ -21850,10 +21981,10 @@
           <w:szCs w:val="21"/>
         </w:rPr>
         <w:object w:dxaOrig="195" w:dyaOrig="255">
-          <v:shape id="_x0000_i1074" type="#_x0000_t75" style="width:9.6pt;height:12.95pt" o:ole="">
+          <v:shape id="_x0000_i1074" type="#_x0000_t75" style="width:9.6pt;height:13.1pt" o:ole="">
             <v:imagedata r:id="rId117" o:title=""/>
           </v:shape>
-          <o:OLEObject Type="Embed" ProgID="Equation.3" ShapeID="_x0000_i1074" DrawAspect="Content" ObjectID="_1585074326" r:id="rId118"/>
+          <o:OLEObject Type="Embed" ProgID="Equation.3" ShapeID="_x0000_i1074" DrawAspect="Content" ObjectID="_1585151368" r:id="rId118"/>
         </w:object>
       </w:r>
       <w:r>
@@ -21872,10 +22003,10 @@
           <w:szCs w:val="21"/>
         </w:rPr>
         <w:object w:dxaOrig="915" w:dyaOrig="345">
-          <v:shape id="_x0000_i1075" type="#_x0000_t75" style="width:45.6pt;height:17.3pt" o:ole="">
+          <v:shape id="_x0000_i1075" type="#_x0000_t75" style="width:45.8pt;height:17.45pt" o:ole="">
             <v:imagedata r:id="rId119" o:title=""/>
           </v:shape>
-          <o:OLEObject Type="Embed" ProgID="Equation.3" ShapeID="_x0000_i1075" DrawAspect="Content" ObjectID="_1585074327" r:id="rId120"/>
+          <o:OLEObject Type="Embed" ProgID="Equation.3" ShapeID="_x0000_i1075" DrawAspect="Content" ObjectID="_1585151369" r:id="rId120"/>
         </w:object>
       </w:r>
       <w:r>
@@ -21906,10 +22037,10 @@
           <w:szCs w:val="21"/>
         </w:rPr>
         <w:object w:dxaOrig="5370" w:dyaOrig="705">
-          <v:shape id="_x0000_i1076" type="#_x0000_t75" style="width:268.3pt;height:35.05pt" o:ole="">
+          <v:shape id="_x0000_i1076" type="#_x0000_t75" style="width:268.35pt;height:34.9pt" o:ole="">
             <v:imagedata r:id="rId121" o:title=""/>
           </v:shape>
-          <o:OLEObject Type="Embed" ProgID="Equation.3" ShapeID="_x0000_i1076" DrawAspect="Content" ObjectID="_1585074328" r:id="rId122"/>
+          <o:OLEObject Type="Embed" ProgID="Equation.3" ShapeID="_x0000_i1076" DrawAspect="Content" ObjectID="_1585151370" r:id="rId122"/>
         </w:object>
       </w:r>
       <w:r>
@@ -21948,10 +22079,10 @@
           <w:szCs w:val="21"/>
         </w:rPr>
         <w:object w:dxaOrig="5340" w:dyaOrig="705">
-          <v:shape id="_x0000_i1077" type="#_x0000_t75" style="width:266.9pt;height:35.05pt" o:ole="">
+          <v:shape id="_x0000_i1077" type="#_x0000_t75" style="width:267.05pt;height:34.9pt" o:ole="">
             <v:imagedata r:id="rId123" o:title=""/>
           </v:shape>
-          <o:OLEObject Type="Embed" ProgID="Equation.3" ShapeID="_x0000_i1077" DrawAspect="Content" ObjectID="_1585074329" r:id="rId124"/>
+          <o:OLEObject Type="Embed" ProgID="Equation.3" ShapeID="_x0000_i1077" DrawAspect="Content" ObjectID="_1585151371" r:id="rId124"/>
         </w:object>
       </w:r>
       <w:r>
@@ -21990,10 +22121,10 @@
           <w:szCs w:val="21"/>
         </w:rPr>
         <w:object w:dxaOrig="5520" w:dyaOrig="690">
-          <v:shape id="_x0000_i1078" type="#_x0000_t75" style="width:276pt;height:34.55pt" o:ole="">
+          <v:shape id="_x0000_i1078" type="#_x0000_t75" style="width:276.2pt;height:34.45pt" o:ole="">
             <v:imagedata r:id="rId125" o:title=""/>
           </v:shape>
-          <o:OLEObject Type="Embed" ProgID="Equation.3" ShapeID="_x0000_i1078" DrawAspect="Content" ObjectID="_1585074330" r:id="rId126"/>
+          <o:OLEObject Type="Embed" ProgID="Equation.3" ShapeID="_x0000_i1078" DrawAspect="Content" ObjectID="_1585151372" r:id="rId126"/>
         </w:object>
       </w:r>
       <w:r>
@@ -22040,10 +22171,10 @@
           <w:szCs w:val="21"/>
         </w:rPr>
         <w:object w:dxaOrig="465" w:dyaOrig="315">
-          <v:shape id="_x0000_i1079" type="#_x0000_t75" style="width:23.05pt;height:15.85pt" o:ole="">
+          <v:shape id="_x0000_i1079" type="#_x0000_t75" style="width:23.15pt;height:15.7pt" o:ole="">
             <v:imagedata r:id="rId127" o:title=""/>
           </v:shape>
-          <o:OLEObject Type="Embed" ProgID="Equation.3" ShapeID="_x0000_i1079" DrawAspect="Content" ObjectID="_1585074331" r:id="rId128"/>
+          <o:OLEObject Type="Embed" ProgID="Equation.3" ShapeID="_x0000_i1079" DrawAspect="Content" ObjectID="_1585151373" r:id="rId128"/>
         </w:object>
       </w:r>
       <w:r>
@@ -22078,10 +22209,10 @@
           <w:szCs w:val="21"/>
         </w:rPr>
         <w:object w:dxaOrig="210" w:dyaOrig="255">
-          <v:shape id="_x0000_i1080" type="#_x0000_t75" style="width:10.55pt;height:12.95pt" o:ole="">
+          <v:shape id="_x0000_i1080" type="#_x0000_t75" style="width:10.45pt;height:13.1pt" o:ole="">
             <v:imagedata r:id="rId129" o:title=""/>
           </v:shape>
-          <o:OLEObject Type="Embed" ProgID="Equation.3" ShapeID="_x0000_i1080" DrawAspect="Content" ObjectID="_1585074332" r:id="rId130"/>
+          <o:OLEObject Type="Embed" ProgID="Equation.3" ShapeID="_x0000_i1080" DrawAspect="Content" ObjectID="_1585151374" r:id="rId130"/>
         </w:object>
       </w:r>
       <w:r>
@@ -22120,10 +22251,10 @@
           <w:szCs w:val="21"/>
         </w:rPr>
         <w:object w:dxaOrig="645" w:dyaOrig="375">
-          <v:shape id="_x0000_i1081" type="#_x0000_t75" style="width:32.15pt;height:18.7pt" o:ole="">
+          <v:shape id="_x0000_i1081" type="#_x0000_t75" style="width:32.3pt;height:18.75pt" o:ole="">
             <v:imagedata r:id="rId131" o:title=""/>
           </v:shape>
-          <o:OLEObject Type="Embed" ProgID="Equation.3" ShapeID="_x0000_i1081" DrawAspect="Content" ObjectID="_1585074333" r:id="rId132"/>
+          <o:OLEObject Type="Embed" ProgID="Equation.3" ShapeID="_x0000_i1081" DrawAspect="Content" ObjectID="_1585151375" r:id="rId132"/>
         </w:object>
       </w:r>
       <w:r>
@@ -22142,10 +22273,10 @@
           <w:szCs w:val="21"/>
         </w:rPr>
         <w:object w:dxaOrig="195" w:dyaOrig="225">
-          <v:shape id="_x0000_i1082" type="#_x0000_t75" style="width:9.6pt;height:11.05pt" o:ole="">
+          <v:shape id="_x0000_i1082" type="#_x0000_t75" style="width:9.6pt;height:10.9pt" o:ole="">
             <v:imagedata r:id="rId133" o:title=""/>
           </v:shape>
-          <o:OLEObject Type="Embed" ProgID="Equation.3" ShapeID="_x0000_i1082" DrawAspect="Content" ObjectID="_1585074334" r:id="rId134"/>
+          <o:OLEObject Type="Embed" ProgID="Equation.3" ShapeID="_x0000_i1082" DrawAspect="Content" ObjectID="_1585151376" r:id="rId134"/>
         </w:object>
       </w:r>
       <w:r>
@@ -22164,10 +22295,10 @@
           <w:szCs w:val="21"/>
         </w:rPr>
         <w:object w:dxaOrig="540" w:dyaOrig="360">
-          <v:shape id="_x0000_i1083" type="#_x0000_t75" style="width:26.9pt;height:18.25pt" o:ole="">
+          <v:shape id="_x0000_i1083" type="#_x0000_t75" style="width:27.05pt;height:18.35pt" o:ole="">
             <v:imagedata r:id="rId135" o:title=""/>
           </v:shape>
-          <o:OLEObject Type="Embed" ProgID="Equation.3" ShapeID="_x0000_i1083" DrawAspect="Content" ObjectID="_1585074335" r:id="rId136"/>
+          <o:OLEObject Type="Embed" ProgID="Equation.3" ShapeID="_x0000_i1083" DrawAspect="Content" ObjectID="_1585151377" r:id="rId136"/>
         </w:object>
       </w:r>
       <w:r>
@@ -22186,10 +22317,10 @@
           <w:szCs w:val="21"/>
         </w:rPr>
         <w:object w:dxaOrig="615" w:dyaOrig="360">
-          <v:shape id="_x0000_i1084" type="#_x0000_t75" style="width:30.7pt;height:18.25pt" o:ole="">
+          <v:shape id="_x0000_i1084" type="#_x0000_t75" style="width:30.55pt;height:18.35pt" o:ole="">
             <v:imagedata r:id="rId137" o:title=""/>
           </v:shape>
-          <o:OLEObject Type="Embed" ProgID="Equation.3" ShapeID="_x0000_i1084" DrawAspect="Content" ObjectID="_1585074336" r:id="rId138"/>
+          <o:OLEObject Type="Embed" ProgID="Equation.3" ShapeID="_x0000_i1084" DrawAspect="Content" ObjectID="_1585151378" r:id="rId138"/>
         </w:object>
       </w:r>
       <w:r>
@@ -22208,10 +22339,10 @@
           <w:szCs w:val="21"/>
         </w:rPr>
         <w:object w:dxaOrig="480" w:dyaOrig="315">
-          <v:shape id="_x0000_i1085" type="#_x0000_t75" style="width:24pt;height:15.85pt" o:ole="">
+          <v:shape id="_x0000_i1085" type="#_x0000_t75" style="width:24pt;height:15.7pt" o:ole="">
             <v:imagedata r:id="rId139" o:title=""/>
           </v:shape>
-          <o:OLEObject Type="Embed" ProgID="Equation.3" ShapeID="_x0000_i1085" DrawAspect="Content" ObjectID="_1585074337" r:id="rId140"/>
+          <o:OLEObject Type="Embed" ProgID="Equation.3" ShapeID="_x0000_i1085" DrawAspect="Content" ObjectID="_1585151379" r:id="rId140"/>
         </w:object>
       </w:r>
       <w:r>
@@ -22242,10 +22373,10 @@
           <w:szCs w:val="21"/>
         </w:rPr>
         <w:object w:dxaOrig="3780" w:dyaOrig="705">
-          <v:shape id="_x0000_i1086" type="#_x0000_t75" style="width:189.1pt;height:35.05pt" o:ole="">
+          <v:shape id="_x0000_i1086" type="#_x0000_t75" style="width:189.4pt;height:34.9pt" o:ole="">
             <v:imagedata r:id="rId141" o:title=""/>
           </v:shape>
-          <o:OLEObject Type="Embed" ProgID="Equation.3" ShapeID="_x0000_i1086" DrawAspect="Content" ObjectID="_1585074338" r:id="rId142"/>
+          <o:OLEObject Type="Embed" ProgID="Equation.3" ShapeID="_x0000_i1086" DrawAspect="Content" ObjectID="_1585151380" r:id="rId142"/>
         </w:object>
       </w:r>
       <w:r>
@@ -22292,10 +22423,10 @@
           <w:szCs w:val="21"/>
         </w:rPr>
         <w:object w:dxaOrig="285" w:dyaOrig="360">
-          <v:shape id="_x0000_i1087" type="#_x0000_t75" style="width:14.4pt;height:18.25pt" o:ole="">
+          <v:shape id="_x0000_i1087" type="#_x0000_t75" style="width:14.4pt;height:18.35pt" o:ole="">
             <v:imagedata r:id="rId143" o:title=""/>
           </v:shape>
-          <o:OLEObject Type="Embed" ProgID="Equation.3" ShapeID="_x0000_i1087" DrawAspect="Content" ObjectID="_1585074339" r:id="rId144"/>
+          <o:OLEObject Type="Embed" ProgID="Equation.3" ShapeID="_x0000_i1087" DrawAspect="Content" ObjectID="_1585151381" r:id="rId144"/>
         </w:object>
       </w:r>
       <w:r>
@@ -22350,10 +22481,10 @@
           <w:szCs w:val="21"/>
         </w:rPr>
         <w:object w:dxaOrig="1515" w:dyaOrig="705">
-          <v:shape id="_x0000_i1088" type="#_x0000_t75" style="width:75.85pt;height:35.05pt" o:ole="">
+          <v:shape id="_x0000_i1088" type="#_x0000_t75" style="width:75.95pt;height:34.9pt" o:ole="">
             <v:imagedata r:id="rId145" o:title=""/>
           </v:shape>
-          <o:OLEObject Type="Embed" ProgID="Equation.3" ShapeID="_x0000_i1088" DrawAspect="Content" ObjectID="_1585074340" r:id="rId146"/>
+          <o:OLEObject Type="Embed" ProgID="Equation.3" ShapeID="_x0000_i1088" DrawAspect="Content" ObjectID="_1585151382" r:id="rId146"/>
         </w:object>
       </w:r>
       <w:r>
@@ -22400,10 +22531,10 @@
           <w:szCs w:val="21"/>
         </w:rPr>
         <w:object w:dxaOrig="540" w:dyaOrig="315">
-          <v:shape id="_x0000_i1089" type="#_x0000_t75" style="width:26.9pt;height:15.85pt" o:ole="">
+          <v:shape id="_x0000_i1089" type="#_x0000_t75" style="width:27.05pt;height:15.7pt" o:ole="">
             <v:imagedata r:id="rId147" o:title=""/>
           </v:shape>
-          <o:OLEObject Type="Embed" ProgID="Equation.3" ShapeID="_x0000_i1089" DrawAspect="Content" ObjectID="_1585074341" r:id="rId148"/>
+          <o:OLEObject Type="Embed" ProgID="Equation.3" ShapeID="_x0000_i1089" DrawAspect="Content" ObjectID="_1585151383" r:id="rId148"/>
         </w:object>
       </w:r>
       <w:r>
@@ -22434,10 +22565,10 @@
           <w:szCs w:val="21"/>
         </w:rPr>
         <w:object w:dxaOrig="2205" w:dyaOrig="315">
-          <v:shape id="_x0000_i1090" type="#_x0000_t75" style="width:110.4pt;height:15.85pt" o:ole="">
+          <v:shape id="_x0000_i1090" type="#_x0000_t75" style="width:110.4pt;height:15.7pt" o:ole="">
             <v:imagedata r:id="rId149" o:title=""/>
           </v:shape>
-          <o:OLEObject Type="Embed" ProgID="Equation.3" ShapeID="_x0000_i1090" DrawAspect="Content" ObjectID="_1585074342" r:id="rId150"/>
+          <o:OLEObject Type="Embed" ProgID="Equation.3" ShapeID="_x0000_i1090" DrawAspect="Content" ObjectID="_1585151384" r:id="rId150"/>
         </w:object>
       </w:r>
       <w:r>
@@ -22520,10 +22651,10 @@
           <w:szCs w:val="21"/>
         </w:rPr>
         <w:object w:dxaOrig="5445" w:dyaOrig="675">
-          <v:shape id="_x0000_i1091" type="#_x0000_t75" style="width:272.15pt;height:33.6pt" o:ole="">
+          <v:shape id="_x0000_i1091" type="#_x0000_t75" style="width:272.3pt;height:33.6pt" o:ole="">
             <v:imagedata r:id="rId151" o:title=""/>
           </v:shape>
-          <o:OLEObject Type="Embed" ProgID="Equation.3" ShapeID="_x0000_i1091" DrawAspect="Content" ObjectID="_1585074343" r:id="rId152"/>
+          <o:OLEObject Type="Embed" ProgID="Equation.3" ShapeID="_x0000_i1091" DrawAspect="Content" ObjectID="_1585151385" r:id="rId152"/>
         </w:object>
       </w:r>
       <w:r>
@@ -22583,10 +22714,10 @@
           <w:szCs w:val="21"/>
         </w:rPr>
         <w:object w:dxaOrig="4620" w:dyaOrig="375">
-          <v:shape id="_x0000_i1092" type="#_x0000_t75" style="width:230.9pt;height:18.7pt" o:ole="">
+          <v:shape id="_x0000_i1092" type="#_x0000_t75" style="width:230.85pt;height:18.75pt" o:ole="">
             <v:imagedata r:id="rId153" o:title=""/>
           </v:shape>
-          <o:OLEObject Type="Embed" ProgID="Equation.3" ShapeID="_x0000_i1092" DrawAspect="Content" ObjectID="_1585074344" r:id="rId154"/>
+          <o:OLEObject Type="Embed" ProgID="Equation.3" ShapeID="_x0000_i1092" DrawAspect="Content" ObjectID="_1585151386" r:id="rId154"/>
         </w:object>
       </w:r>
       <w:r>
@@ -22645,10 +22776,10 @@
           <w:szCs w:val="21"/>
         </w:rPr>
         <w:object w:dxaOrig="7425" w:dyaOrig="465">
-          <v:shape id="_x0000_i1093" type="#_x0000_t75" style="width:371.05pt;height:23.05pt" o:ole="">
+          <v:shape id="_x0000_i1093" type="#_x0000_t75" style="width:370.9pt;height:23.15pt" o:ole="">
             <v:imagedata r:id="rId155" o:title=""/>
           </v:shape>
-          <o:OLEObject Type="Embed" ProgID="Equation.3" ShapeID="_x0000_i1093" DrawAspect="Content" ObjectID="_1585074345" r:id="rId156"/>
+          <o:OLEObject Type="Embed" ProgID="Equation.3" ShapeID="_x0000_i1093" DrawAspect="Content" ObjectID="_1585151387" r:id="rId156"/>
         </w:object>
       </w:r>
       <w:r>
@@ -22687,10 +22818,10 @@
           <w:szCs w:val="21"/>
         </w:rPr>
         <w:object w:dxaOrig="8565" w:dyaOrig="420">
-          <v:shape id="_x0000_i1094" type="#_x0000_t75" style="width:428.15pt;height:21.1pt" o:ole="">
+          <v:shape id="_x0000_i1094" type="#_x0000_t75" style="width:428.05pt;height:20.95pt" o:ole="">
             <v:imagedata r:id="rId157" o:title=""/>
           </v:shape>
-          <o:OLEObject Type="Embed" ProgID="Equation.3" ShapeID="_x0000_i1094" DrawAspect="Content" ObjectID="_1585074346" r:id="rId158"/>
+          <o:OLEObject Type="Embed" ProgID="Equation.3" ShapeID="_x0000_i1094" DrawAspect="Content" ObjectID="_1585151388" r:id="rId158"/>
         </w:object>
       </w:r>
       <w:r>
@@ -22737,10 +22868,10 @@
           <w:szCs w:val="21"/>
         </w:rPr>
         <w:object w:dxaOrig="240" w:dyaOrig="315">
-          <v:shape id="_x0000_i1095" type="#_x0000_t75" style="width:12pt;height:15.85pt" o:ole="">
+          <v:shape id="_x0000_i1095" type="#_x0000_t75" style="width:12.2pt;height:15.7pt" o:ole="">
             <v:imagedata r:id="rId159" o:title=""/>
           </v:shape>
-          <o:OLEObject Type="Embed" ProgID="Equation.3" ShapeID="_x0000_i1095" DrawAspect="Content" ObjectID="_1585074347" r:id="rId160"/>
+          <o:OLEObject Type="Embed" ProgID="Equation.3" ShapeID="_x0000_i1095" DrawAspect="Content" ObjectID="_1585151389" r:id="rId160"/>
         </w:object>
       </w:r>
       <w:r>
@@ -22759,10 +22890,10 @@
           <w:szCs w:val="21"/>
         </w:rPr>
         <w:object w:dxaOrig="780" w:dyaOrig="315">
-          <v:shape id="_x0000_i1096" type="#_x0000_t75" style="width:38.9pt;height:15.85pt" o:ole="">
+          <v:shape id="_x0000_i1096" type="#_x0000_t75" style="width:38.85pt;height:15.7pt" o:ole="">
             <v:imagedata r:id="rId161" o:title=""/>
           </v:shape>
-          <o:OLEObject Type="Embed" ProgID="Equation.3" ShapeID="_x0000_i1096" DrawAspect="Content" ObjectID="_1585074348" r:id="rId162"/>
+          <o:OLEObject Type="Embed" ProgID="Equation.3" ShapeID="_x0000_i1096" DrawAspect="Content" ObjectID="_1585151390" r:id="rId162"/>
         </w:object>
       </w:r>
       <w:r>
@@ -22781,10 +22912,10 @@
           <w:szCs w:val="21"/>
         </w:rPr>
         <w:object w:dxaOrig="195" w:dyaOrig="255">
-          <v:shape id="_x0000_i1097" type="#_x0000_t75" style="width:9.6pt;height:12.95pt" o:ole="">
+          <v:shape id="_x0000_i1097" type="#_x0000_t75" style="width:9.6pt;height:13.1pt" o:ole="">
             <v:imagedata r:id="rId163" o:title=""/>
           </v:shape>
-          <o:OLEObject Type="Embed" ProgID="Equation.3" ShapeID="_x0000_i1097" DrawAspect="Content" ObjectID="_1585074349" r:id="rId164"/>
+          <o:OLEObject Type="Embed" ProgID="Equation.3" ShapeID="_x0000_i1097" DrawAspect="Content" ObjectID="_1585151391" r:id="rId164"/>
         </w:object>
       </w:r>
       <w:r>
@@ -22815,10 +22946,10 @@
           <w:szCs w:val="21"/>
         </w:rPr>
         <w:object w:dxaOrig="3240" w:dyaOrig="375">
-          <v:shape id="_x0000_i1098" type="#_x0000_t75" style="width:162.25pt;height:18.7pt" o:ole="">
+          <v:shape id="_x0000_i1098" type="#_x0000_t75" style="width:162.35pt;height:18.75pt" o:ole="">
             <v:imagedata r:id="rId165" o:title=""/>
           </v:shape>
-          <o:OLEObject Type="Embed" ProgID="Equation.3" ShapeID="_x0000_i1098" DrawAspect="Content" ObjectID="_1585074350" r:id="rId166"/>
+          <o:OLEObject Type="Embed" ProgID="Equation.3" ShapeID="_x0000_i1098" DrawAspect="Content" ObjectID="_1585151392" r:id="rId166"/>
         </w:object>
       </w:r>
       <w:r>
@@ -22849,10 +22980,10 @@
           <w:szCs w:val="21"/>
         </w:rPr>
         <w:object w:dxaOrig="3180" w:dyaOrig="375">
-          <v:shape id="_x0000_i1099" type="#_x0000_t75" style="width:158.9pt;height:18.7pt" o:ole="">
+          <v:shape id="_x0000_i1099" type="#_x0000_t75" style="width:158.85pt;height:18.75pt" o:ole="">
             <v:imagedata r:id="rId167" o:title=""/>
           </v:shape>
-          <o:OLEObject Type="Embed" ProgID="Equation.3" ShapeID="_x0000_i1099" DrawAspect="Content" ObjectID="_1585074351" r:id="rId168"/>
+          <o:OLEObject Type="Embed" ProgID="Equation.3" ShapeID="_x0000_i1099" DrawAspect="Content" ObjectID="_1585151393" r:id="rId168"/>
         </w:object>
       </w:r>
       <w:r>
@@ -22883,10 +23014,10 @@
           <w:szCs w:val="21"/>
         </w:rPr>
         <w:object w:dxaOrig="3345" w:dyaOrig="360">
-          <v:shape id="_x0000_i1100" type="#_x0000_t75" style="width:167.05pt;height:18.25pt" o:ole="">
+          <v:shape id="_x0000_i1100" type="#_x0000_t75" style="width:167.15pt;height:18.35pt" o:ole="">
             <v:imagedata r:id="rId169" o:title=""/>
           </v:shape>
-          <o:OLEObject Type="Embed" ProgID="Equation.3" ShapeID="_x0000_i1100" DrawAspect="Content" ObjectID="_1585074352" r:id="rId170"/>
+          <o:OLEObject Type="Embed" ProgID="Equation.3" ShapeID="_x0000_i1100" DrawAspect="Content" ObjectID="_1585151394" r:id="rId170"/>
         </w:object>
       </w:r>
       <w:r>
@@ -22945,10 +23076,10 @@
           <w:szCs w:val="21"/>
         </w:rPr>
         <w:object w:dxaOrig="2895" w:dyaOrig="375">
-          <v:shape id="_x0000_i1101" type="#_x0000_t75" style="width:144.95pt;height:18.7pt" o:ole="">
+          <v:shape id="_x0000_i1101" type="#_x0000_t75" style="width:144.85pt;height:18.75pt" o:ole="">
             <v:imagedata r:id="rId171" o:title=""/>
           </v:shape>
-          <o:OLEObject Type="Embed" ProgID="Equation.3" ShapeID="_x0000_i1101" DrawAspect="Content" ObjectID="_1585074353" r:id="rId172"/>
+          <o:OLEObject Type="Embed" ProgID="Equation.3" ShapeID="_x0000_i1101" DrawAspect="Content" ObjectID="_1585151395" r:id="rId172"/>
         </w:object>
       </w:r>
       <w:r>
@@ -22979,10 +23110,10 @@
           <w:szCs w:val="21"/>
         </w:rPr>
         <w:object w:dxaOrig="2865" w:dyaOrig="375">
-          <v:shape id="_x0000_i1102" type="#_x0000_t75" style="width:143.05pt;height:18.7pt" o:ole="">
+          <v:shape id="_x0000_i1102" type="#_x0000_t75" style="width:143.15pt;height:18.75pt" o:ole="">
             <v:imagedata r:id="rId173" o:title=""/>
           </v:shape>
-          <o:OLEObject Type="Embed" ProgID="Equation.3" ShapeID="_x0000_i1102" DrawAspect="Content" ObjectID="_1585074354" r:id="rId174"/>
+          <o:OLEObject Type="Embed" ProgID="Equation.3" ShapeID="_x0000_i1102" DrawAspect="Content" ObjectID="_1585151396" r:id="rId174"/>
         </w:object>
       </w:r>
       <w:r>
@@ -23013,10 +23144,10 @@
           <w:szCs w:val="21"/>
         </w:rPr>
         <w:object w:dxaOrig="3015" w:dyaOrig="360">
-          <v:shape id="_x0000_i1103" type="#_x0000_t75" style="width:150.7pt;height:18.25pt" o:ole="">
+          <v:shape id="_x0000_i1103" type="#_x0000_t75" style="width:150.55pt;height:18.35pt" o:ole="">
             <v:imagedata r:id="rId175" o:title=""/>
           </v:shape>
-          <o:OLEObject Type="Embed" ProgID="Equation.3" ShapeID="_x0000_i1103" DrawAspect="Content" ObjectID="_1585074355" r:id="rId176"/>
+          <o:OLEObject Type="Embed" ProgID="Equation.3" ShapeID="_x0000_i1103" DrawAspect="Content" ObjectID="_1585151397" r:id="rId176"/>
         </w:object>
       </w:r>
       <w:r>
@@ -23600,10 +23731,10 @@
           <w:szCs w:val="28"/>
         </w:rPr>
         <w:object w:dxaOrig="1760" w:dyaOrig="320">
-          <v:shape id="_x0000_i1104" type="#_x0000_t75" style="width:87.85pt;height:15.85pt" o:ole="">
+          <v:shape id="_x0000_i1104" type="#_x0000_t75" style="width:87.7pt;height:15.7pt" o:ole="">
             <v:imagedata r:id="rId177" o:title=""/>
           </v:shape>
-          <o:OLEObject Type="Embed" ProgID="Equation.DSMT4" ShapeID="_x0000_i1104" DrawAspect="Content" ObjectID="_1585074356" r:id="rId178"/>
+          <o:OLEObject Type="Embed" ProgID="Equation.DSMT4" ShapeID="_x0000_i1104" DrawAspect="Content" ObjectID="_1585151398" r:id="rId178"/>
         </w:object>
       </w:r>
       <w:r>
@@ -23635,10 +23766,10 @@
           <w:szCs w:val="28"/>
         </w:rPr>
         <w:object w:dxaOrig="2620" w:dyaOrig="380">
-          <v:shape id="_x0000_i1105" type="#_x0000_t75" style="width:131.05pt;height:19.2pt" o:ole="">
+          <v:shape id="_x0000_i1105" type="#_x0000_t75" style="width:130.9pt;height:19.2pt" o:ole="">
             <v:imagedata r:id="rId179" o:title=""/>
           </v:shape>
-          <o:OLEObject Type="Embed" ProgID="Equation.DSMT4" ShapeID="_x0000_i1105" DrawAspect="Content" ObjectID="_1585074357" r:id="rId180"/>
+          <o:OLEObject Type="Embed" ProgID="Equation.DSMT4" ShapeID="_x0000_i1105" DrawAspect="Content" ObjectID="_1585151399" r:id="rId180"/>
         </w:object>
       </w:r>
       <w:r>
@@ -23670,10 +23801,10 @@
           <w:szCs w:val="28"/>
         </w:rPr>
         <w:object w:dxaOrig="2980" w:dyaOrig="360">
-          <v:shape id="_x0000_i1106" type="#_x0000_t75" style="width:148.8pt;height:18.25pt" o:ole="">
+          <v:shape id="_x0000_i1106" type="#_x0000_t75" style="width:148.8pt;height:18.35pt" o:ole="">
             <v:imagedata r:id="rId181" o:title=""/>
           </v:shape>
-          <o:OLEObject Type="Embed" ProgID="Equation.DSMT4" ShapeID="_x0000_i1106" DrawAspect="Content" ObjectID="_1585074358" r:id="rId182"/>
+          <o:OLEObject Type="Embed" ProgID="Equation.DSMT4" ShapeID="_x0000_i1106" DrawAspect="Content" ObjectID="_1585151400" r:id="rId182"/>
         </w:object>
       </w:r>
       <w:r>
@@ -24208,10 +24339,10 @@
           <w:szCs w:val="28"/>
         </w:rPr>
         <w:object w:dxaOrig="2220" w:dyaOrig="680">
-          <v:shape id="_x0000_i1107" type="#_x0000_t75" style="width:110.9pt;height:34.1pt" o:ole="">
+          <v:shape id="_x0000_i1107" type="#_x0000_t75" style="width:110.85pt;height:34.05pt" o:ole="">
             <v:imagedata r:id="rId184" o:title=""/>
           </v:shape>
-          <o:OLEObject Type="Embed" ProgID="Equation.DSMT4" ShapeID="_x0000_i1107" DrawAspect="Content" ObjectID="_1585074359" r:id="rId185"/>
+          <o:OLEObject Type="Embed" ProgID="Equation.DSMT4" ShapeID="_x0000_i1107" DrawAspect="Content" ObjectID="_1585151401" r:id="rId185"/>
         </w:object>
       </w:r>
       <w:r>
@@ -24539,10 +24670,10 @@
           <w:szCs w:val="28"/>
         </w:rPr>
         <w:object w:dxaOrig="4440" w:dyaOrig="760">
-          <v:shape id="_x0000_i1108" type="#_x0000_t75" style="width:222.25pt;height:37.9pt" o:ole="">
+          <v:shape id="_x0000_i1108" type="#_x0000_t75" style="width:222.1pt;height:37.95pt" o:ole="">
             <v:imagedata r:id="rId186" o:title=""/>
           </v:shape>
-          <o:OLEObject Type="Embed" ProgID="Equation.DSMT4" ShapeID="_x0000_i1108" DrawAspect="Content" ObjectID="_1585074360" r:id="rId187"/>
+          <o:OLEObject Type="Embed" ProgID="Equation.DSMT4" ShapeID="_x0000_i1108" DrawAspect="Content" ObjectID="_1585151402" r:id="rId187"/>
         </w:object>
       </w:r>
       <w:r>
@@ -26560,6 +26691,8 @@
         </w:rPr>
         <w:t>9个子样本分别作为正例和负例的训练样本，建立相应的认证模型；</w:t>
       </w:r>
+      <w:bookmarkStart w:id="12" w:name="_GoBack"/>
+      <w:bookmarkEnd w:id="12"/>
     </w:p>
     <w:p>
       <w:pPr>
@@ -26786,7 +26919,28 @@
           <w:rFonts w:eastAsiaTheme="majorEastAsia" w:hint="eastAsia"/>
           <w:szCs w:val="28"/>
         </w:rPr>
-        <w:t>5.无线网络设备识别验证系统</w:t>
+        <w:t>5.</w:t>
+      </w:r>
+      <w:r>
+        <w:rPr>
+          <w:rFonts w:eastAsiaTheme="majorEastAsia" w:hint="eastAsia"/>
+          <w:szCs w:val="28"/>
+        </w:rPr>
+        <w:t>无线网络设备识别</w:t>
+      </w:r>
+      <w:r>
+        <w:rPr>
+          <w:rFonts w:eastAsiaTheme="majorEastAsia" w:hint="eastAsia"/>
+          <w:szCs w:val="28"/>
+        </w:rPr>
+        <w:t>系统</w:t>
+      </w:r>
+      <w:r>
+        <w:rPr>
+          <w:rFonts w:eastAsiaTheme="majorEastAsia" w:hint="eastAsia"/>
+          <w:szCs w:val="28"/>
+        </w:rPr>
+        <w:t>的实现与测试</w:t>
       </w:r>
     </w:p>
     <w:p>
@@ -26858,7 +27012,7 @@
         <w:ind w:firstLine="420"/>
         <w:jc w:val="both"/>
         <w:rPr>
-          <w:rFonts w:eastAsiaTheme="majorEastAsia" w:hint="eastAsia"/>
+          <w:rFonts w:eastAsiaTheme="majorEastAsia"/>
           <w:szCs w:val="28"/>
         </w:rPr>
       </w:pPr>
@@ -27001,21 +27155,7 @@
           <w:rFonts w:eastAsiaTheme="majorEastAsia" w:hint="eastAsia"/>
           <w:szCs w:val="28"/>
         </w:rPr>
-        <w:t>，从TCP数据帧中提取</w:t>
-      </w:r>
-      <w:r>
-        <w:rPr>
-          <w:rFonts w:eastAsiaTheme="majorEastAsia" w:hint="eastAsia"/>
-          <w:szCs w:val="28"/>
-        </w:rPr>
-        <w:t>帧间隔时间、帧大小和传输速率三个参数的数据</w:t>
-      </w:r>
-      <w:r>
-        <w:rPr>
-          <w:rFonts w:eastAsiaTheme="majorEastAsia" w:hint="eastAsia"/>
-          <w:szCs w:val="28"/>
-        </w:rPr>
-        <w:t>，根据***中介绍的方法提取特征指纹。在形成设备指纹后，与现有指纹库中的指纹进行比对，若该设备已在指纹库中</w:t>
+        <w:t>，从TCP数据帧中提取帧间隔时间、帧大小和传输速率三个参数的数据，根据***中介绍的方法提取特征指纹。在形成设备指纹后，与现有指纹库中的指纹进行比对，若该设备已在指纹库中</w:t>
       </w:r>
       <w:r>
         <w:rPr>
@@ -27146,14 +27286,7 @@
           <w:rFonts w:eastAsiaTheme="majorEastAsia" w:hint="eastAsia"/>
           <w:szCs w:val="28"/>
         </w:rPr>
-        <w:t>。</w:t>
-      </w:r>
-      <w:r>
-        <w:rPr>
-          <w:rFonts w:eastAsiaTheme="majorEastAsia" w:hint="eastAsia"/>
-          <w:szCs w:val="28"/>
-        </w:rPr>
-        <w:t>每个模块的</w:t>
+        <w:t>。每个模块的</w:t>
       </w:r>
       <w:r>
         <w:rPr>
@@ -27253,28 +27386,14 @@
           <w:rFonts w:eastAsiaTheme="majorEastAsia" w:hint="eastAsia"/>
           <w:szCs w:val="28"/>
         </w:rPr>
-        <w:t>管理员可在web页面控制什么时候</w:t>
-      </w:r>
-      <w:r>
-        <w:rPr>
-          <w:rFonts w:eastAsiaTheme="majorEastAsia" w:hint="eastAsia"/>
-          <w:szCs w:val="28"/>
-        </w:rPr>
-        <w:t>开始捕获流量，什么时候采集截止</w:t>
-      </w:r>
-      <w:r>
-        <w:rPr>
-          <w:rFonts w:eastAsiaTheme="majorEastAsia" w:hint="eastAsia"/>
-          <w:szCs w:val="28"/>
-        </w:rPr>
-        <w:t>（为了区别使用系统的用户和使用无线设备的用户，我们将系统的使用者称为管理员）</w:t>
-      </w:r>
-      <w:r>
-        <w:rPr>
-          <w:rFonts w:eastAsiaTheme="majorEastAsia" w:hint="eastAsia"/>
-          <w:szCs w:val="28"/>
-        </w:rPr>
-        <w:t>；</w:t>
+        <w:t>管理员可在web页面控制什么时候开始捕获流量，什么时候采集截止</w:t>
+      </w:r>
+      <w:r>
+        <w:rPr>
+          <w:rFonts w:eastAsiaTheme="majorEastAsia" w:hint="eastAsia"/>
+          <w:szCs w:val="28"/>
+        </w:rPr>
+        <w:t>（为了区别使用系统的用户和使用无线设备的用户，我们将系统的使用者称为管理员）；</w:t>
       </w:r>
       <w:r>
         <w:rPr>
@@ -27375,14 +27494,7 @@
           <w:rFonts w:eastAsiaTheme="majorEastAsia" w:hint="eastAsia"/>
           <w:szCs w:val="28"/>
         </w:rPr>
-        <w:t>提取帧间隔时间、帧大小和传输速率</w:t>
-      </w:r>
-      <w:r>
-        <w:rPr>
-          <w:rFonts w:eastAsiaTheme="majorEastAsia" w:hint="eastAsia"/>
-          <w:szCs w:val="28"/>
-        </w:rPr>
-        <w:t>三个参数的数据，对其进行降噪和归一化处理，提取特征形成设备指纹；</w:t>
+        <w:t>提取帧间隔时间、帧大小和传输速率三个参数的数据，对其进行降噪和归一化处理，提取特征形成设备指纹；</w:t>
       </w:r>
       <w:r>
         <w:rPr>
@@ -27424,21 +27536,7 @@
           <w:rFonts w:eastAsiaTheme="majorEastAsia" w:hint="eastAsia"/>
           <w:szCs w:val="28"/>
         </w:rPr>
-        <w:t>有基于概率密度的特征指纹和基于特征融合的特征指纹，如果是前者，还需确定使用三种参数（</w:t>
-      </w:r>
-      <w:r>
-        <w:rPr>
-          <w:rFonts w:eastAsiaTheme="majorEastAsia" w:hint="eastAsia"/>
-          <w:szCs w:val="28"/>
-        </w:rPr>
-        <w:t>帧间隔时间、帧大小和传输速率</w:t>
-      </w:r>
-      <w:r>
-        <w:rPr>
-          <w:rFonts w:eastAsiaTheme="majorEastAsia" w:hint="eastAsia"/>
-          <w:szCs w:val="28"/>
-        </w:rPr>
-        <w:t>）的哪一个</w:t>
+        <w:t>有基于概率密度的特征指纹和基于特征融合的特征指纹，如果是前者，还需确定使用三种参数（帧间隔时间、帧大小和传输速率）的哪一个</w:t>
       </w:r>
       <w:r>
         <w:rPr>
@@ -27496,56 +27594,7 @@
           <w:szCs w:val="28"/>
         </w:rPr>
         <w:lastRenderedPageBreak/>
-        <w:t>模型的构建与评估，计算precision，recall和F值三项评估指标</w:t>
-      </w:r>
-      <w:r>
-        <w:rPr>
-          <w:rFonts w:eastAsiaTheme="majorEastAsia" w:hint="eastAsia"/>
-          <w:szCs w:val="28"/>
-        </w:rPr>
-        <w:t>；可以设置一个评估阈值，若F值（或precision/recall）大于该阈值，则认为这是指纹库中已有设备，并识别出是哪一个；若F</w:t>
-      </w:r>
-      <w:r>
-        <w:rPr>
-          <w:rFonts w:eastAsiaTheme="majorEastAsia" w:hint="eastAsia"/>
-          <w:szCs w:val="28"/>
-        </w:rPr>
-        <w:t>（或precision/recall）</w:t>
-      </w:r>
-      <w:r>
-        <w:rPr>
-          <w:rFonts w:eastAsiaTheme="majorEastAsia" w:hint="eastAsia"/>
-          <w:szCs w:val="28"/>
-        </w:rPr>
-        <w:t>小</w:t>
-      </w:r>
-      <w:r>
-        <w:rPr>
-          <w:rFonts w:eastAsiaTheme="majorEastAsia" w:hint="eastAsia"/>
-          <w:szCs w:val="28"/>
-        </w:rPr>
-        <w:t>于该阈值</w:t>
-      </w:r>
-      <w:r>
-        <w:rPr>
-          <w:rFonts w:eastAsiaTheme="majorEastAsia" w:hint="eastAsia"/>
-          <w:szCs w:val="28"/>
-        </w:rPr>
-        <w:t>，则认为这是一个新的设备，将其加入指纹库中；管理员可以选择使用哪一个分类器（</w:t>
-      </w:r>
-      <w:r>
-        <w:rPr>
-          <w:rFonts w:eastAsiaTheme="majorEastAsia" w:hint="eastAsia"/>
-          <w:szCs w:val="28"/>
-        </w:rPr>
-        <w:t>随机森林、支持向量机、人工神经网络、K最近邻和朴素贝叶斯</w:t>
-      </w:r>
-      <w:r>
-        <w:rPr>
-          <w:rFonts w:eastAsiaTheme="majorEastAsia" w:hint="eastAsia"/>
-          <w:szCs w:val="28"/>
-        </w:rPr>
-        <w:t>），也可以选择使用多个分类器，系统会展示多个分类器的识别结果；分类器的部分参数也是可调的，如K最近邻的距离度量方法、随机森林的决策树数目等；前端获取管理员的输入，传给后端；后端接收参数给出识别结果再传给前端；前端接收结果并展示在页面上。</w:t>
+        <w:t>模型的构建与评估，计算precision，recall和F值三项评估指标；可以设置一个评估阈值，若F值（或precision/recall）大于该阈值，则认为这是指纹库中已有设备，并识别出是哪一个；若F（或precision/recall）小于该阈值，则认为这是一个新的设备，将其加入指纹库中；管理员可以选择使用哪一个分类器（随机森林、支持向量机、人工神经网络、K最近邻和朴素贝叶斯），也可以选择使用多个分类器，系统会展示多个分类器的识别结果；分类器的部分参数也是可调的，如K最近邻的距离度量方法、随机森林的决策树数目等；前端获取管理员的输入，传给后端；后端接收参数给出识别结果再传给前端；前端接收结果并展示在页面上。</w:t>
       </w:r>
     </w:p>
     <w:p>
@@ -27673,7 +27722,7 @@
         <w:ind w:firstLine="420"/>
         <w:jc w:val="both"/>
         <w:rPr>
-          <w:rFonts w:eastAsiaTheme="majorEastAsia"/>
+          <w:rFonts w:eastAsiaTheme="majorEastAsia" w:hint="eastAsia"/>
           <w:szCs w:val="28"/>
         </w:rPr>
       </w:pPr>
@@ -27719,13 +27768,6 @@
           <w:szCs w:val="28"/>
         </w:rPr>
         <w:t>和表**所示的功能模块设计表。</w:t>
-      </w:r>
-      <w:r>
-        <w:rPr>
-          <w:rFonts w:eastAsiaTheme="majorEastAsia"/>
-          <w:szCs w:val="28"/>
-        </w:rPr>
-        <w:t xml:space="preserve"> </w:t>
       </w:r>
     </w:p>
     <w:tbl>
@@ -27748,7 +27790,7 @@
         </w:trPr>
         <w:tc>
           <w:tcPr>
-            <w:tcW w:w="1330" w:type="dxa"/>
+            <w:tcW w:w="1239" w:type="dxa"/>
             <w:tcBorders>
               <w:bottom w:val="single" w:sz="4" w:space="0" w:color="auto"/>
             </w:tcBorders>
@@ -27775,7 +27817,7 @@
         </w:tc>
         <w:tc>
           <w:tcPr>
-            <w:tcW w:w="7737" w:type="dxa"/>
+            <w:tcW w:w="7067" w:type="dxa"/>
             <w:tcBorders>
               <w:bottom w:val="single" w:sz="4" w:space="0" w:color="auto"/>
             </w:tcBorders>
@@ -27807,7 +27849,7 @@
         </w:trPr>
         <w:tc>
           <w:tcPr>
-            <w:tcW w:w="1330" w:type="dxa"/>
+            <w:tcW w:w="1239" w:type="dxa"/>
             <w:shd w:val="clear" w:color="auto" w:fill="auto"/>
             <w:vAlign w:val="center"/>
           </w:tcPr>
@@ -27816,7 +27858,6 @@
               <w:spacing w:beforeLines="50" w:before="156"/>
               <w:jc w:val="center"/>
               <w:rPr>
-                <w:rFonts w:hint="eastAsia"/>
                 <w:szCs w:val="21"/>
               </w:rPr>
             </w:pPr>
@@ -27831,7 +27872,7 @@
         </w:tc>
         <w:tc>
           <w:tcPr>
-            <w:tcW w:w="7737" w:type="dxa"/>
+            <w:tcW w:w="7067" w:type="dxa"/>
             <w:shd w:val="clear" w:color="auto" w:fill="auto"/>
             <w:vAlign w:val="center"/>
           </w:tcPr>
@@ -27948,7 +27989,7 @@
         </w:trPr>
         <w:tc>
           <w:tcPr>
-            <w:tcW w:w="1330" w:type="dxa"/>
+            <w:tcW w:w="1239" w:type="dxa"/>
             <w:shd w:val="clear" w:color="auto" w:fill="auto"/>
             <w:vAlign w:val="center"/>
           </w:tcPr>
@@ -27977,7 +28018,7 @@
         </w:tc>
         <w:tc>
           <w:tcPr>
-            <w:tcW w:w="7737" w:type="dxa"/>
+            <w:tcW w:w="7067" w:type="dxa"/>
             <w:shd w:val="clear" w:color="auto" w:fill="auto"/>
             <w:vAlign w:val="center"/>
           </w:tcPr>
@@ -27994,21 +28035,7 @@
                 <w:rFonts w:hint="eastAsia"/>
                 <w:szCs w:val="21"/>
               </w:rPr>
-              <w:t>读取捕获的网络流量文件</w:t>
-            </w:r>
-            <w:r>
-              <w:rPr>
-                <w:rFonts w:hint="eastAsia"/>
-                <w:szCs w:val="21"/>
-              </w:rPr>
-              <w:t>，</w:t>
-            </w:r>
-            <w:r>
-              <w:rPr>
-                <w:rFonts w:hint="eastAsia"/>
-                <w:szCs w:val="21"/>
-              </w:rPr>
-              <w:t>从中提取各项参数</w:t>
+              <w:t>读取捕获的网络流量文件，从中提取各项参数</w:t>
             </w:r>
             <w:r>
               <w:rPr>
@@ -28046,7 +28073,7 @@
         </w:trPr>
         <w:tc>
           <w:tcPr>
-            <w:tcW w:w="1330" w:type="dxa"/>
+            <w:tcW w:w="1239" w:type="dxa"/>
             <w:shd w:val="clear" w:color="auto" w:fill="auto"/>
             <w:vAlign w:val="center"/>
           </w:tcPr>
@@ -28069,7 +28096,7 @@
         </w:tc>
         <w:tc>
           <w:tcPr>
-            <w:tcW w:w="7737" w:type="dxa"/>
+            <w:tcW w:w="7067" w:type="dxa"/>
             <w:shd w:val="clear" w:color="auto" w:fill="auto"/>
             <w:vAlign w:val="center"/>
           </w:tcPr>
@@ -28141,7 +28168,7 @@
         </w:trPr>
         <w:tc>
           <w:tcPr>
-            <w:tcW w:w="1330" w:type="dxa"/>
+            <w:tcW w:w="1239" w:type="dxa"/>
             <w:shd w:val="clear" w:color="auto" w:fill="auto"/>
             <w:vAlign w:val="center"/>
           </w:tcPr>
@@ -28164,7 +28191,7 @@
         </w:tc>
         <w:tc>
           <w:tcPr>
-            <w:tcW w:w="7737" w:type="dxa"/>
+            <w:tcW w:w="7067" w:type="dxa"/>
             <w:shd w:val="clear" w:color="auto" w:fill="auto"/>
             <w:vAlign w:val="center"/>
           </w:tcPr>
@@ -28173,7 +28200,6 @@
               <w:spacing w:beforeLines="50" w:before="156"/>
               <w:jc w:val="left"/>
               <w:rPr>
-                <w:rFonts w:hint="eastAsia"/>
                 <w:szCs w:val="21"/>
               </w:rPr>
             </w:pPr>
@@ -28230,10 +28256,15 @@
           <w:rFonts w:eastAsiaTheme="majorEastAsia" w:hint="eastAsia"/>
           <w:szCs w:val="28"/>
         </w:rPr>
-        <w:t>5.2.1server端设计</w:t>
-      </w:r>
-      <w:bookmarkStart w:id="12" w:name="_GoBack"/>
-      <w:bookmarkEnd w:id="12"/>
+        <w:t>5.3</w:t>
+      </w:r>
+      <w:r>
+        <w:rPr>
+          <w:rFonts w:eastAsiaTheme="majorEastAsia"/>
+          <w:szCs w:val="28"/>
+        </w:rPr>
+        <w:t xml:space="preserve"> 原型系统实现</w:t>
+      </w:r>
     </w:p>
     <w:p>
       <w:pPr>
@@ -28251,7 +28282,58 @@
           <w:rFonts w:eastAsiaTheme="majorEastAsia" w:hint="eastAsia"/>
           <w:szCs w:val="28"/>
         </w:rPr>
-        <w:t>系统框架如图***所示。</w:t>
+        <w:t>原型系统采用</w:t>
+      </w:r>
+      <w:r>
+        <w:rPr>
+          <w:rFonts w:eastAsiaTheme="majorEastAsia" w:hint="eastAsia"/>
+          <w:color w:val="FF0000"/>
+          <w:szCs w:val="28"/>
+        </w:rPr>
+        <w:t>B</w:t>
+      </w:r>
+      <w:r>
+        <w:rPr>
+          <w:rFonts w:eastAsiaTheme="majorEastAsia" w:hint="eastAsia"/>
+          <w:color w:val="FF0000"/>
+          <w:szCs w:val="28"/>
+        </w:rPr>
+        <w:t>/S</w:t>
+      </w:r>
+      <w:r>
+        <w:rPr>
+          <w:rFonts w:eastAsiaTheme="majorEastAsia" w:hint="eastAsia"/>
+          <w:szCs w:val="28"/>
+        </w:rPr>
+        <w:t>架构的模式，</w:t>
+      </w:r>
+      <w:r>
+        <w:rPr>
+          <w:rFonts w:eastAsiaTheme="majorEastAsia"/>
+          <w:szCs w:val="28"/>
+        </w:rPr>
+        <w:t>服务器端统一采用Web服务器的形式</w:t>
+      </w:r>
+      <w:r>
+        <w:rPr>
+          <w:rFonts w:eastAsiaTheme="majorEastAsia" w:hint="eastAsia"/>
+          <w:szCs w:val="28"/>
+        </w:rPr>
+        <w:t>，</w:t>
+      </w:r>
+      <w:r>
+        <w:rPr>
+          <w:rFonts w:eastAsiaTheme="majorEastAsia"/>
+          <w:szCs w:val="28"/>
+        </w:rPr>
+        <w:t>数据交换基于JSON数据格式</w:t>
+      </w:r>
+      <w:r>
+        <w:rPr>
+          <w:rFonts w:eastAsiaTheme="majorEastAsia" w:hint="eastAsia"/>
+          <w:szCs w:val="28"/>
+        </w:rPr>
+        <w:t>。下面分别对各部分进行阐述。</w:t>
       </w:r>
     </w:p>
     <w:p>
@@ -28270,7 +28352,7 @@
           <w:rFonts w:eastAsiaTheme="majorEastAsia" w:hint="eastAsia"/>
           <w:szCs w:val="28"/>
         </w:rPr>
-        <w:t>5. 总结与展望</w:t>
+        <w:t>5.3.1流量数据捕获模块</w:t>
       </w:r>
     </w:p>
     <w:p>
@@ -28289,7 +28371,8 @@
           <w:rFonts w:eastAsiaTheme="majorEastAsia" w:hint="eastAsia"/>
           <w:szCs w:val="28"/>
         </w:rPr>
-        <w:t>5.1 论文工作总结</w:t>
+        <w:lastRenderedPageBreak/>
+        <w:t>5.3.2特征指纹形成模块</w:t>
       </w:r>
     </w:p>
     <w:p>
@@ -28299,6 +28382,688 @@
         <w:ind w:firstLine="420"/>
         <w:jc w:val="both"/>
         <w:rPr>
+          <w:rFonts w:eastAsiaTheme="majorEastAsia" w:hint="eastAsia"/>
+          <w:szCs w:val="28"/>
+        </w:rPr>
+      </w:pPr>
+      <w:r>
+        <w:rPr>
+          <w:rFonts w:eastAsiaTheme="majorEastAsia"/>
+          <w:szCs w:val="28"/>
+        </w:rPr>
+        <w:t>特征指纹形成模块基于</w:t>
+      </w:r>
+      <w:r>
+        <w:rPr>
+          <w:rFonts w:eastAsiaTheme="majorEastAsia" w:hint="eastAsia"/>
+          <w:szCs w:val="28"/>
+        </w:rPr>
+        <w:t>**节介绍的指纹提取方法开发，</w:t>
+      </w:r>
+      <w:r>
+        <w:rPr>
+          <w:rFonts w:eastAsiaTheme="majorEastAsia" w:hint="eastAsia"/>
+          <w:szCs w:val="28"/>
+        </w:rPr>
+        <w:t>分为流量</w:t>
+      </w:r>
+      <w:r>
+        <w:rPr>
+          <w:rFonts w:eastAsiaTheme="majorEastAsia" w:hint="eastAsia"/>
+          <w:szCs w:val="28"/>
+        </w:rPr>
+        <w:t>参数的提取、数据降噪、数据归一化、特征指纹的形成几个步骤。下面详细介绍每个步骤的前端和后端设计。</w:t>
+      </w:r>
+    </w:p>
+    <w:p>
+      <w:pPr>
+        <w:pStyle w:val="Default"/>
+        <w:spacing w:line="360" w:lineRule="auto"/>
+        <w:ind w:firstLine="420"/>
+        <w:jc w:val="both"/>
+        <w:rPr>
+          <w:rFonts w:eastAsiaTheme="majorEastAsia"/>
+          <w:szCs w:val="28"/>
+        </w:rPr>
+      </w:pPr>
+      <w:r>
+        <w:rPr>
+          <w:rFonts w:eastAsiaTheme="majorEastAsia" w:hint="eastAsia"/>
+          <w:szCs w:val="28"/>
+        </w:rPr>
+        <w:t>1.</w:t>
+      </w:r>
+      <w:r>
+        <w:rPr>
+          <w:rFonts w:eastAsiaTheme="majorEastAsia" w:hint="eastAsia"/>
+          <w:szCs w:val="28"/>
+        </w:rPr>
+        <w:t>流量参数的提取</w:t>
+      </w:r>
+    </w:p>
+    <w:p>
+      <w:pPr>
+        <w:pStyle w:val="Default"/>
+        <w:spacing w:line="360" w:lineRule="auto"/>
+        <w:ind w:firstLine="420"/>
+        <w:jc w:val="both"/>
+        <w:rPr>
+          <w:rFonts w:eastAsiaTheme="majorEastAsia"/>
+          <w:szCs w:val="28"/>
+        </w:rPr>
+      </w:pPr>
+      <w:r>
+        <w:rPr>
+          <w:rFonts w:eastAsiaTheme="majorEastAsia" w:hint="eastAsia"/>
+          <w:szCs w:val="28"/>
+        </w:rPr>
+        <w:t>后台</w:t>
+      </w:r>
+      <w:r>
+        <w:rPr>
+          <w:rFonts w:eastAsiaTheme="majorEastAsia" w:hint="eastAsia"/>
+          <w:szCs w:val="28"/>
+        </w:rPr>
+        <w:t>读取pcap格式的流量文件，从中提取出每条数据帧的帧时间间隔、帧大小和传输速率三个参数，并保存为</w:t>
+      </w:r>
+      <w:r>
+        <w:rPr>
+          <w:rFonts w:eastAsiaTheme="majorEastAsia" w:hint="eastAsia"/>
+          <w:szCs w:val="28"/>
+        </w:rPr>
+        <w:t>data</w:t>
+      </w:r>
+      <w:r>
+        <w:rPr>
+          <w:rFonts w:eastAsiaTheme="majorEastAsia"/>
+          <w:szCs w:val="28"/>
+        </w:rPr>
+        <w:t>.txt</w:t>
+      </w:r>
+      <w:r>
+        <w:rPr>
+          <w:rFonts w:eastAsiaTheme="majorEastAsia" w:hint="eastAsia"/>
+          <w:szCs w:val="28"/>
+        </w:rPr>
+        <w:t>。</w:t>
+      </w:r>
+      <w:r>
+        <w:rPr>
+          <w:rFonts w:eastAsiaTheme="majorEastAsia" w:hint="eastAsia"/>
+          <w:szCs w:val="28"/>
+        </w:rPr>
+        <w:t>为了避免随着用户使用系统次数的增加，系统数据文件越来越多占用空间的问题，该文件在用户退出系统后将被清理。</w:t>
+      </w:r>
+      <w:r>
+        <w:rPr>
+          <w:rFonts w:eastAsiaTheme="majorEastAsia" w:hint="eastAsia"/>
+          <w:szCs w:val="28"/>
+        </w:rPr>
+        <w:t>数据格式为</w:t>
+      </w:r>
+    </w:p>
+    <w:p>
+      <w:pPr>
+        <w:pStyle w:val="Default"/>
+        <w:spacing w:line="360" w:lineRule="auto"/>
+        <w:ind w:firstLine="420"/>
+        <w:jc w:val="both"/>
+        <w:rPr>
+          <w:rFonts w:eastAsiaTheme="majorEastAsia"/>
+          <w:szCs w:val="28"/>
+        </w:rPr>
+      </w:pPr>
+      <w:r>
+        <w:rPr>
+          <w:rFonts w:eastAsiaTheme="majorEastAsia"/>
+          <w:szCs w:val="28"/>
+        </w:rPr>
+        <w:t xml:space="preserve">X </w:t>
+      </w:r>
+      <w:r>
+        <w:rPr>
+          <w:rFonts w:eastAsiaTheme="majorEastAsia" w:hint="eastAsia"/>
+          <w:szCs w:val="28"/>
+        </w:rPr>
+        <w:t>=[xi</w:t>
+      </w:r>
+      <w:r>
+        <w:rPr>
+          <w:rFonts w:eastAsiaTheme="majorEastAsia"/>
+          <w:szCs w:val="28"/>
+        </w:rPr>
+        <w:t>IAT</w:t>
+      </w:r>
+      <w:r>
+        <w:rPr>
+          <w:rFonts w:eastAsiaTheme="majorEastAsia" w:hint="eastAsia"/>
+          <w:szCs w:val="28"/>
+        </w:rPr>
+        <w:t>，</w:t>
+      </w:r>
+      <w:r>
+        <w:rPr>
+          <w:rFonts w:eastAsiaTheme="majorEastAsia"/>
+          <w:szCs w:val="28"/>
+        </w:rPr>
+        <w:t>x</w:t>
+      </w:r>
+      <w:r>
+        <w:rPr>
+          <w:rFonts w:eastAsiaTheme="majorEastAsia" w:hint="eastAsia"/>
+          <w:szCs w:val="28"/>
+        </w:rPr>
+        <w:t>i</w:t>
+      </w:r>
+      <w:r>
+        <w:rPr>
+          <w:rFonts w:eastAsiaTheme="majorEastAsia"/>
+          <w:szCs w:val="28"/>
+        </w:rPr>
+        <w:t>FS</w:t>
+      </w:r>
+      <w:r>
+        <w:rPr>
+          <w:rFonts w:eastAsiaTheme="majorEastAsia" w:hint="eastAsia"/>
+          <w:szCs w:val="28"/>
+        </w:rPr>
+        <w:t>，</w:t>
+      </w:r>
+      <w:r>
+        <w:rPr>
+          <w:rFonts w:eastAsiaTheme="majorEastAsia"/>
+          <w:szCs w:val="28"/>
+        </w:rPr>
+        <w:t>X</w:t>
+      </w:r>
+      <w:r>
+        <w:rPr>
+          <w:rFonts w:eastAsiaTheme="majorEastAsia" w:hint="eastAsia"/>
+          <w:szCs w:val="28"/>
+        </w:rPr>
+        <w:t>i</w:t>
+      </w:r>
+      <w:r>
+        <w:rPr>
+          <w:rFonts w:eastAsiaTheme="majorEastAsia"/>
+          <w:szCs w:val="28"/>
+        </w:rPr>
+        <w:t>TR</w:t>
+      </w:r>
+      <w:r>
+        <w:rPr>
+          <w:rFonts w:eastAsiaTheme="majorEastAsia" w:hint="eastAsia"/>
+          <w:szCs w:val="28"/>
+        </w:rPr>
+        <w:t>]</w:t>
+      </w:r>
+    </w:p>
+    <w:p>
+      <w:pPr>
+        <w:pStyle w:val="Default"/>
+        <w:spacing w:line="360" w:lineRule="auto"/>
+        <w:ind w:firstLine="420"/>
+        <w:jc w:val="both"/>
+        <w:rPr>
+          <w:rFonts w:eastAsiaTheme="majorEastAsia"/>
+          <w:szCs w:val="28"/>
+        </w:rPr>
+      </w:pPr>
+      <w:r>
+        <w:rPr>
+          <w:rFonts w:eastAsiaTheme="majorEastAsia" w:hint="eastAsia"/>
+          <w:szCs w:val="28"/>
+        </w:rPr>
+        <w:t>其中xiIAT为第i条数据帧的帧时间间隔，为第i条数据帧的帧大小，为第i条数据帧的传输速率</w:t>
+      </w:r>
+      <w:r>
+        <w:rPr>
+          <w:rFonts w:eastAsiaTheme="majorEastAsia" w:hint="eastAsia"/>
+          <w:szCs w:val="28"/>
+        </w:rPr>
+        <w:t>。数据之间以逗号隔开；具体如下图所示：</w:t>
+      </w:r>
+    </w:p>
+    <w:p>
+      <w:pPr>
+        <w:pStyle w:val="Default"/>
+        <w:spacing w:line="360" w:lineRule="auto"/>
+        <w:ind w:firstLine="420"/>
+        <w:jc w:val="center"/>
+        <w:rPr>
+          <w:rFonts w:eastAsiaTheme="majorEastAsia" w:hint="eastAsia"/>
+          <w:szCs w:val="28"/>
+        </w:rPr>
+      </w:pPr>
+      <w:r>
+        <w:rPr>
+          <w:rFonts w:eastAsiaTheme="majorEastAsia"/>
+          <w:noProof/>
+          <w:szCs w:val="28"/>
+        </w:rPr>
+        <w:drawing>
+          <wp:inline distT="0" distB="0" distL="0" distR="0">
+            <wp:extent cx="2344189" cy="554681"/>
+            <wp:effectExtent l="0" t="0" r="0" b="0"/>
+            <wp:docPr id="14" name="图片 14" descr="C:\Users\YUTIAN~1\AppData\Local\Temp\1523612974(1).png"/>
+            <wp:cNvGraphicFramePr>
+              <a:graphicFrameLocks xmlns:a="http://schemas.openxmlformats.org/drawingml/2006/main" noChangeAspect="1"/>
+            </wp:cNvGraphicFramePr>
+            <a:graphic xmlns:a="http://schemas.openxmlformats.org/drawingml/2006/main">
+              <a:graphicData uri="http://schemas.openxmlformats.org/drawingml/2006/picture">
+                <pic:pic xmlns:pic="http://schemas.openxmlformats.org/drawingml/2006/picture">
+                  <pic:nvPicPr>
+                    <pic:cNvPr id="0" name="Picture 87" descr="C:\Users\YUTIAN~1\AppData\Local\Temp\1523612974(1).png"/>
+                    <pic:cNvPicPr>
+                      <a:picLocks noChangeAspect="1" noChangeArrowheads="1"/>
+                    </pic:cNvPicPr>
+                  </pic:nvPicPr>
+                  <pic:blipFill>
+                    <a:blip r:embed="rId189" cstate="print">
+                      <a:extLst>
+                        <a:ext uri="{28A0092B-C50C-407E-A947-70E740481C1C}">
+                          <a14:useLocalDpi xmlns:a14="http://schemas.microsoft.com/office/drawing/2010/main" val="0"/>
+                        </a:ext>
+                      </a:extLst>
+                    </a:blip>
+                    <a:srcRect/>
+                    <a:stretch>
+                      <a:fillRect/>
+                    </a:stretch>
+                  </pic:blipFill>
+                  <pic:spPr bwMode="auto">
+                    <a:xfrm>
+                      <a:off x="0" y="0"/>
+                      <a:ext cx="2436362" cy="576491"/>
+                    </a:xfrm>
+                    <a:prstGeom prst="rect">
+                      <a:avLst/>
+                    </a:prstGeom>
+                    <a:noFill/>
+                    <a:ln>
+                      <a:noFill/>
+                    </a:ln>
+                  </pic:spPr>
+                </pic:pic>
+              </a:graphicData>
+            </a:graphic>
+          </wp:inline>
+        </w:drawing>
+      </w:r>
+    </w:p>
+    <w:p>
+      <w:pPr>
+        <w:pStyle w:val="Default"/>
+        <w:spacing w:line="360" w:lineRule="auto"/>
+        <w:ind w:firstLine="420"/>
+        <w:jc w:val="both"/>
+        <w:rPr>
+          <w:rFonts w:eastAsiaTheme="majorEastAsia" w:hint="eastAsia"/>
+          <w:szCs w:val="28"/>
+        </w:rPr>
+      </w:pPr>
+      <w:r>
+        <w:rPr>
+          <w:rFonts w:eastAsiaTheme="majorEastAsia"/>
+          <w:szCs w:val="28"/>
+        </w:rPr>
+        <w:t>保存的结果</w:t>
+      </w:r>
+      <w:r>
+        <w:rPr>
+          <w:rFonts w:eastAsiaTheme="majorEastAsia"/>
+          <w:szCs w:val="28"/>
+        </w:rPr>
+        <w:t>以</w:t>
+      </w:r>
+      <w:r>
+        <w:rPr>
+          <w:rFonts w:eastAsiaTheme="majorEastAsia"/>
+          <w:color w:val="FF0000"/>
+          <w:szCs w:val="28"/>
+        </w:rPr>
+        <w:t>JSON格式</w:t>
+      </w:r>
+      <w:r>
+        <w:rPr>
+          <w:rFonts w:eastAsiaTheme="majorEastAsia" w:hint="eastAsia"/>
+          <w:color w:val="FF0000"/>
+          <w:szCs w:val="28"/>
+        </w:rPr>
+        <w:t>（介绍下JSON格式）</w:t>
+      </w:r>
+      <w:r>
+        <w:rPr>
+          <w:rFonts w:eastAsiaTheme="majorEastAsia"/>
+          <w:szCs w:val="28"/>
+        </w:rPr>
+        <w:t>回传给前端</w:t>
+      </w:r>
+      <w:r>
+        <w:rPr>
+          <w:rFonts w:eastAsiaTheme="majorEastAsia" w:hint="eastAsia"/>
+          <w:szCs w:val="28"/>
+        </w:rPr>
+        <w:t>，</w:t>
+      </w:r>
+      <w:r>
+        <w:rPr>
+          <w:rFonts w:eastAsiaTheme="majorEastAsia" w:hint="eastAsia"/>
+          <w:szCs w:val="28"/>
+        </w:rPr>
+        <w:t>前端</w:t>
+      </w:r>
+      <w:r>
+        <w:rPr>
+          <w:rFonts w:eastAsiaTheme="majorEastAsia"/>
+          <w:szCs w:val="28"/>
+        </w:rPr>
+        <w:t>显示处理结果</w:t>
+      </w:r>
+      <w:r>
+        <w:rPr>
+          <w:rFonts w:eastAsiaTheme="majorEastAsia" w:hint="eastAsia"/>
+          <w:szCs w:val="28"/>
+        </w:rPr>
+        <w:t>，</w:t>
+      </w:r>
+      <w:r>
+        <w:rPr>
+          <w:rFonts w:eastAsiaTheme="majorEastAsia"/>
+          <w:szCs w:val="28"/>
+        </w:rPr>
+        <w:t>包括散点图</w:t>
+      </w:r>
+      <w:r>
+        <w:rPr>
+          <w:rFonts w:eastAsiaTheme="majorEastAsia" w:hint="eastAsia"/>
+          <w:szCs w:val="28"/>
+        </w:rPr>
+        <w:t>、</w:t>
+      </w:r>
+      <w:r>
+        <w:rPr>
+          <w:rFonts w:eastAsiaTheme="majorEastAsia"/>
+          <w:szCs w:val="28"/>
+        </w:rPr>
+        <w:t>柱状图和表格形式的数据</w:t>
+      </w:r>
+      <w:r>
+        <w:rPr>
+          <w:rFonts w:eastAsiaTheme="majorEastAsia" w:hint="eastAsia"/>
+          <w:color w:val="FF0000"/>
+          <w:szCs w:val="28"/>
+        </w:rPr>
+        <w:t>（界面截图）</w:t>
+      </w:r>
+      <w:r>
+        <w:rPr>
+          <w:rFonts w:eastAsiaTheme="majorEastAsia" w:hint="eastAsia"/>
+          <w:szCs w:val="28"/>
+        </w:rPr>
+        <w:t>。</w:t>
+      </w:r>
+    </w:p>
+    <w:p>
+      <w:pPr>
+        <w:pStyle w:val="Default"/>
+        <w:spacing w:line="360" w:lineRule="auto"/>
+        <w:ind w:firstLine="420"/>
+        <w:jc w:val="both"/>
+        <w:rPr>
+          <w:rFonts w:eastAsiaTheme="majorEastAsia"/>
+          <w:szCs w:val="28"/>
+        </w:rPr>
+      </w:pPr>
+    </w:p>
+    <w:p>
+      <w:pPr>
+        <w:pStyle w:val="Default"/>
+        <w:spacing w:line="360" w:lineRule="auto"/>
+        <w:ind w:firstLine="420"/>
+        <w:jc w:val="both"/>
+        <w:rPr>
+          <w:rFonts w:eastAsiaTheme="majorEastAsia"/>
+          <w:szCs w:val="28"/>
+        </w:rPr>
+      </w:pPr>
+    </w:p>
+    <w:p>
+      <w:pPr>
+        <w:pStyle w:val="Default"/>
+        <w:spacing w:line="360" w:lineRule="auto"/>
+        <w:ind w:firstLine="420"/>
+        <w:jc w:val="both"/>
+        <w:rPr>
+          <w:rFonts w:eastAsiaTheme="majorEastAsia"/>
+          <w:szCs w:val="28"/>
+        </w:rPr>
+      </w:pPr>
+      <w:r>
+        <w:rPr>
+          <w:rFonts w:eastAsiaTheme="majorEastAsia" w:hint="eastAsia"/>
+          <w:szCs w:val="28"/>
+        </w:rPr>
+        <w:t>2．</w:t>
+      </w:r>
+      <w:r>
+        <w:rPr>
+          <w:rFonts w:eastAsiaTheme="majorEastAsia" w:hint="eastAsia"/>
+          <w:szCs w:val="28"/>
+        </w:rPr>
+        <w:t>数据降噪</w:t>
+      </w:r>
+    </w:p>
+    <w:p>
+      <w:pPr>
+        <w:pStyle w:val="Default"/>
+        <w:spacing w:line="360" w:lineRule="auto"/>
+        <w:ind w:firstLine="420"/>
+        <w:jc w:val="both"/>
+        <w:rPr>
+          <w:rFonts w:eastAsiaTheme="majorEastAsia"/>
+          <w:szCs w:val="28"/>
+        </w:rPr>
+      </w:pPr>
+      <w:r>
+        <w:rPr>
+          <w:rFonts w:eastAsiaTheme="majorEastAsia" w:hint="eastAsia"/>
+          <w:szCs w:val="28"/>
+        </w:rPr>
+        <w:t>后端获取各项参数的阈值</w:t>
+      </w:r>
+      <w:r>
+        <w:rPr>
+          <w:rFonts w:eastAsiaTheme="majorEastAsia" w:hint="eastAsia"/>
+          <w:szCs w:val="28"/>
+        </w:rPr>
+        <w:t>，对数据进行降噪，只保留三个参数均小于相应阈值的样本，即便样本只有一个参数大于相应阈值，该样本也会被舍弃。</w:t>
+      </w:r>
+      <w:r>
+        <w:rPr>
+          <w:rFonts w:eastAsiaTheme="majorEastAsia" w:hint="eastAsia"/>
+          <w:szCs w:val="28"/>
+        </w:rPr>
+        <w:t>降噪的结果保存为denoised</w:t>
+      </w:r>
+      <w:r>
+        <w:rPr>
+          <w:rFonts w:eastAsiaTheme="majorEastAsia"/>
+          <w:szCs w:val="28"/>
+        </w:rPr>
+        <w:t>.txt</w:t>
+      </w:r>
+      <w:r>
+        <w:rPr>
+          <w:rFonts w:eastAsiaTheme="majorEastAsia" w:hint="eastAsia"/>
+          <w:szCs w:val="28"/>
+        </w:rPr>
+        <w:t>，</w:t>
+      </w:r>
+      <w:r>
+        <w:rPr>
+          <w:rFonts w:eastAsiaTheme="majorEastAsia"/>
+          <w:szCs w:val="28"/>
+        </w:rPr>
+        <w:t>该文件在用户退出系统后也会被删除</w:t>
+      </w:r>
+      <w:r>
+        <w:rPr>
+          <w:rFonts w:eastAsiaTheme="majorEastAsia" w:hint="eastAsia"/>
+          <w:szCs w:val="28"/>
+        </w:rPr>
+        <w:t>。</w:t>
+      </w:r>
+      <w:r>
+        <w:rPr>
+          <w:rFonts w:eastAsiaTheme="majorEastAsia"/>
+          <w:szCs w:val="28"/>
+        </w:rPr>
+        <w:t>降噪的结果仍以JSON格式回传给前端</w:t>
+      </w:r>
+      <w:r>
+        <w:rPr>
+          <w:rFonts w:eastAsiaTheme="majorEastAsia" w:hint="eastAsia"/>
+          <w:szCs w:val="28"/>
+        </w:rPr>
+        <w:t>，</w:t>
+      </w:r>
+      <w:r>
+        <w:rPr>
+          <w:rFonts w:eastAsiaTheme="majorEastAsia"/>
+          <w:szCs w:val="28"/>
+        </w:rPr>
+        <w:t>方便用户掌握降噪的情况</w:t>
+      </w:r>
+      <w:r>
+        <w:rPr>
+          <w:rFonts w:eastAsiaTheme="majorEastAsia" w:hint="eastAsia"/>
+          <w:szCs w:val="28"/>
+        </w:rPr>
+        <w:t>，调整阈值。</w:t>
+      </w:r>
+    </w:p>
+    <w:p>
+      <w:pPr>
+        <w:pStyle w:val="Default"/>
+        <w:spacing w:line="360" w:lineRule="auto"/>
+        <w:ind w:firstLine="420"/>
+        <w:jc w:val="both"/>
+        <w:rPr>
+          <w:rFonts w:eastAsiaTheme="majorEastAsia" w:hint="eastAsia"/>
+          <w:szCs w:val="28"/>
+        </w:rPr>
+      </w:pPr>
+      <w:r>
+        <w:rPr>
+          <w:rFonts w:eastAsiaTheme="majorEastAsia" w:hint="eastAsia"/>
+          <w:szCs w:val="28"/>
+        </w:rPr>
+        <w:t>3.</w:t>
+      </w:r>
+    </w:p>
+    <w:p>
+      <w:pPr>
+        <w:pStyle w:val="Default"/>
+        <w:spacing w:line="360" w:lineRule="auto"/>
+        <w:ind w:firstLine="420"/>
+        <w:jc w:val="both"/>
+        <w:rPr>
+          <w:rFonts w:eastAsiaTheme="majorEastAsia" w:hint="eastAsia"/>
+          <w:szCs w:val="28"/>
+        </w:rPr>
+      </w:pPr>
+    </w:p>
+    <w:p>
+      <w:pPr>
+        <w:pStyle w:val="Default"/>
+        <w:spacing w:line="360" w:lineRule="auto"/>
+        <w:ind w:firstLine="420"/>
+        <w:jc w:val="both"/>
+        <w:rPr>
+          <w:rFonts w:eastAsiaTheme="majorEastAsia" w:hint="eastAsia"/>
+          <w:szCs w:val="28"/>
+        </w:rPr>
+      </w:pPr>
+      <w:r>
+        <w:rPr>
+          <w:rFonts w:eastAsiaTheme="majorEastAsia" w:hint="eastAsia"/>
+          <w:szCs w:val="28"/>
+        </w:rPr>
+        <w:t>（2）</w:t>
+      </w:r>
+      <w:r>
+        <w:rPr>
+          <w:rFonts w:eastAsiaTheme="majorEastAsia"/>
+          <w:szCs w:val="28"/>
+        </w:rPr>
+        <w:t>Brower端实现</w:t>
+      </w:r>
+    </w:p>
+    <w:p>
+      <w:pPr>
+        <w:pStyle w:val="Default"/>
+        <w:spacing w:line="360" w:lineRule="auto"/>
+        <w:ind w:firstLine="420"/>
+        <w:jc w:val="both"/>
+        <w:rPr>
+          <w:rFonts w:eastAsiaTheme="majorEastAsia"/>
+          <w:szCs w:val="28"/>
+        </w:rPr>
+      </w:pPr>
+      <w:r>
+        <w:rPr>
+          <w:rFonts w:eastAsiaTheme="majorEastAsia" w:hint="eastAsia"/>
+          <w:szCs w:val="28"/>
+        </w:rPr>
+        <w:t>5.3.3无线网络设备识别模块</w:t>
+      </w:r>
+    </w:p>
+    <w:p>
+      <w:pPr>
+        <w:pStyle w:val="Default"/>
+        <w:spacing w:line="360" w:lineRule="auto"/>
+        <w:ind w:firstLine="420"/>
+        <w:jc w:val="both"/>
+        <w:rPr>
+          <w:rFonts w:eastAsiaTheme="majorEastAsia" w:hint="eastAsia"/>
+          <w:szCs w:val="28"/>
+        </w:rPr>
+      </w:pPr>
+      <w:r>
+        <w:rPr>
+          <w:rFonts w:eastAsiaTheme="majorEastAsia" w:hint="eastAsia"/>
+          <w:szCs w:val="28"/>
+        </w:rPr>
+        <w:t>5.3.4指纹库构建模块</w:t>
+      </w:r>
+    </w:p>
+    <w:p>
+      <w:pPr>
+        <w:pStyle w:val="Default"/>
+        <w:spacing w:line="360" w:lineRule="auto"/>
+        <w:ind w:firstLine="420"/>
+        <w:jc w:val="both"/>
+        <w:rPr>
+          <w:rFonts w:eastAsiaTheme="majorEastAsia"/>
+          <w:szCs w:val="28"/>
+        </w:rPr>
+      </w:pPr>
+      <w:r>
+        <w:rPr>
+          <w:rFonts w:eastAsiaTheme="majorEastAsia" w:hint="eastAsia"/>
+          <w:szCs w:val="28"/>
+        </w:rPr>
+        <w:t>5. 总结与展望</w:t>
+      </w:r>
+    </w:p>
+    <w:p>
+      <w:pPr>
+        <w:pStyle w:val="Default"/>
+        <w:spacing w:line="360" w:lineRule="auto"/>
+        <w:ind w:firstLine="420"/>
+        <w:jc w:val="both"/>
+        <w:rPr>
           <w:rFonts w:eastAsiaTheme="majorEastAsia"/>
           <w:szCs w:val="28"/>
         </w:rPr>
@@ -28309,6 +29074,25 @@
           <w:szCs w:val="28"/>
         </w:rPr>
         <w:lastRenderedPageBreak/>
+        <w:t>5.1 论文工作总结</w:t>
+      </w:r>
+    </w:p>
+    <w:p>
+      <w:pPr>
+        <w:pStyle w:val="Default"/>
+        <w:spacing w:line="360" w:lineRule="auto"/>
+        <w:ind w:firstLine="420"/>
+        <w:jc w:val="both"/>
+        <w:rPr>
+          <w:rFonts w:eastAsiaTheme="majorEastAsia"/>
+          <w:szCs w:val="28"/>
+        </w:rPr>
+      </w:pPr>
+      <w:r>
+        <w:rPr>
+          <w:rFonts w:eastAsiaTheme="majorEastAsia" w:hint="eastAsia"/>
+          <w:szCs w:val="28"/>
+        </w:rPr>
         <w:t>5.2 不足与展望</w:t>
       </w:r>
     </w:p>

--- a/doc/paper.docx
+++ b/doc/paper.docx
@@ -3372,10 +3372,10 @@
             <v:path o:extrusionok="f" gradientshapeok="t" o:connecttype="rect"/>
             <o:lock v:ext="edit" aspectratio="t"/>
           </v:shapetype>
-          <v:shape id="_x0000_i1025" type="#_x0000_t75" style="width:373.45pt;height:396.95pt" o:ole="">
+          <v:shape id="_x0000_i1025" type="#_x0000_t75" style="width:373.2pt;height:397pt" o:ole="">
             <v:imagedata r:id="rId7" o:title=""/>
           </v:shape>
-          <o:OLEObject Type="Embed" ProgID="Visio.Drawing.15" ShapeID="_x0000_i1025" DrawAspect="Content" ObjectID="_1585922688" r:id="rId8"/>
+          <o:OLEObject Type="Embed" ProgID="Visio.Drawing.15" ShapeID="_x0000_i1025" DrawAspect="Content" ObjectID="_1586016981" r:id="rId8"/>
         </w:object>
       </w:r>
     </w:p>
@@ -4292,10 +4292,10 @@
           <w:szCs w:val="28"/>
         </w:rPr>
         <w:object w:dxaOrig="11066" w:dyaOrig="6615">
-          <v:shape id="_x0000_i1026" type="#_x0000_t75" style="width:390.25pt;height:232.8pt" o:ole="">
+          <v:shape id="_x0000_i1026" type="#_x0000_t75" style="width:389.9pt;height:232.75pt" o:ole="">
             <v:imagedata r:id="rId9" o:title=""/>
           </v:shape>
-          <o:OLEObject Type="Embed" ProgID="Equation.3" ShapeID="_x0000_i1026" DrawAspect="Content" ObjectID="_1585922689" r:id="rId10"/>
+          <o:OLEObject Type="Embed" ProgID="Equation.3" ShapeID="_x0000_i1026" DrawAspect="Content" ObjectID="_1586016982" r:id="rId10"/>
         </w:object>
       </w:r>
     </w:p>
@@ -5208,7 +5208,7 @@
         <w:ind w:firstLine="420"/>
         <w:jc w:val="both"/>
         <w:rPr>
-          <w:rFonts w:eastAsiaTheme="majorEastAsia"/>
+          <w:rFonts w:eastAsiaTheme="majorEastAsia" w:hint="eastAsia"/>
           <w:szCs w:val="28"/>
         </w:rPr>
       </w:pPr>
@@ -5296,18 +5296,6 @@
         </w:rPr>
         <w:t>传输层的TCP协议报文格式如下：</w:t>
       </w:r>
-    </w:p>
-    <w:p>
-      <w:pPr>
-        <w:pStyle w:val="Default"/>
-        <w:spacing w:line="360" w:lineRule="auto"/>
-        <w:ind w:firstLine="420"/>
-        <w:jc w:val="both"/>
-        <w:rPr>
-          <w:rFonts w:eastAsiaTheme="majorEastAsia" w:hint="eastAsia"/>
-          <w:szCs w:val="28"/>
-        </w:rPr>
-      </w:pPr>
     </w:p>
     <w:p>
       <w:pPr>
@@ -5325,7 +5313,35 @@
           <w:rFonts w:eastAsiaTheme="majorEastAsia"/>
           <w:szCs w:val="28"/>
         </w:rPr>
-        <w:t>Transmission Control Protocol, Src Port: 2764 (2764), Dst Port: http (80), Seq: 0, Len: 0 传输控制协议TCP的内容</w:t>
+        <w:t xml:space="preserve">Transmission Control Protocol, Src Port: </w:t>
+      </w:r>
+      <w:r>
+        <w:rPr>
+          <w:rFonts w:eastAsiaTheme="majorEastAsia"/>
+          <w:szCs w:val="28"/>
+        </w:rPr>
+        <w:t>14853</w:t>
+      </w:r>
+      <w:r>
+        <w:rPr>
+          <w:rFonts w:eastAsiaTheme="majorEastAsia"/>
+          <w:szCs w:val="28"/>
+        </w:rPr>
+        <w:t xml:space="preserve"> (</w:t>
+      </w:r>
+      <w:r>
+        <w:rPr>
+          <w:rFonts w:eastAsiaTheme="majorEastAsia"/>
+          <w:szCs w:val="28"/>
+        </w:rPr>
+        <w:t>14853</w:t>
+      </w:r>
+      <w:r>
+        <w:rPr>
+          <w:rFonts w:eastAsiaTheme="majorEastAsia"/>
+          <w:szCs w:val="28"/>
+        </w:rPr>
+        <w:t>), Dst Port: http (80), Seq: 0, Len: 0 传输控制协议TCP的内容</w:t>
       </w:r>
       <w:r>
         <w:rPr>
@@ -5340,7 +5356,35 @@
           <w:szCs w:val="28"/>
         </w:rPr>
         <w:br/>
-        <w:t>Source port: 2764 (2764）源端口名称（端口号）</w:t>
+        <w:t xml:space="preserve">Source port: </w:t>
+      </w:r>
+      <w:r>
+        <w:rPr>
+          <w:rFonts w:eastAsiaTheme="majorEastAsia"/>
+          <w:szCs w:val="28"/>
+        </w:rPr>
+        <w:t>14853</w:t>
+      </w:r>
+      <w:r>
+        <w:rPr>
+          <w:rFonts w:eastAsiaTheme="majorEastAsia"/>
+          <w:szCs w:val="28"/>
+        </w:rPr>
+        <w:t xml:space="preserve"> (</w:t>
+      </w:r>
+      <w:r>
+        <w:rPr>
+          <w:rFonts w:eastAsiaTheme="majorEastAsia"/>
+          <w:szCs w:val="28"/>
+        </w:rPr>
+        <w:t>14853</w:t>
+      </w:r>
+      <w:r>
+        <w:rPr>
+          <w:rFonts w:eastAsiaTheme="majorEastAsia"/>
+          <w:szCs w:val="28"/>
+        </w:rPr>
+        <w:t>）源端口名称（端口号）</w:t>
       </w:r>
       <w:r>
         <w:rPr>
@@ -5385,7 +5429,21 @@
           <w:szCs w:val="28"/>
         </w:rPr>
         <w:br/>
-        <w:t>Header length: 28 bytes 头部长度</w:t>
+        <w:t xml:space="preserve">Header length: </w:t>
+      </w:r>
+      <w:r>
+        <w:rPr>
+          <w:rFonts w:eastAsiaTheme="majorEastAsia"/>
+          <w:szCs w:val="28"/>
+        </w:rPr>
+        <w:t>32</w:t>
+      </w:r>
+      <w:r>
+        <w:rPr>
+          <w:rFonts w:eastAsiaTheme="majorEastAsia"/>
+          <w:szCs w:val="28"/>
+        </w:rPr>
+        <w:t xml:space="preserve"> bytes 头部长度</w:t>
       </w:r>
       <w:r>
         <w:rPr>
@@ -5400,7 +5458,21 @@
           <w:szCs w:val="28"/>
         </w:rPr>
         <w:br/>
-        <w:t>Flags: 0x02 (SYN) TCP标记字段（本字段是SYN，是请求建立TCP连接）</w:t>
+        <w:t>Flags: 0x</w:t>
+      </w:r>
+      <w:r>
+        <w:rPr>
+          <w:rFonts w:eastAsiaTheme="majorEastAsia"/>
+          <w:szCs w:val="28"/>
+        </w:rPr>
+        <w:t>0</w:t>
+      </w:r>
+      <w:r>
+        <w:rPr>
+          <w:rFonts w:eastAsiaTheme="majorEastAsia"/>
+          <w:szCs w:val="28"/>
+        </w:rPr>
+        <w:t>02 (SYN) TCP标记字段（本字段是SYN，是请求建立TCP连接）</w:t>
       </w:r>
       <w:r>
         <w:rPr>
@@ -5415,7 +5487,21 @@
           <w:szCs w:val="28"/>
         </w:rPr>
         <w:br/>
-        <w:t>Window size: 65535 流量控制的窗口大小</w:t>
+        <w:t xml:space="preserve">Window size: </w:t>
+      </w:r>
+      <w:r>
+        <w:rPr>
+          <w:rFonts w:eastAsiaTheme="majorEastAsia"/>
+          <w:szCs w:val="28"/>
+        </w:rPr>
+        <w:t>8192</w:t>
+      </w:r>
+      <w:r>
+        <w:rPr>
+          <w:rFonts w:eastAsiaTheme="majorEastAsia"/>
+          <w:szCs w:val="28"/>
+        </w:rPr>
+        <w:t xml:space="preserve"> 流量控制的窗口大小</w:t>
       </w:r>
       <w:r>
         <w:rPr>
@@ -5430,7 +5516,14 @@
           <w:szCs w:val="28"/>
         </w:rPr>
         <w:br/>
-        <w:t>Checksum: 0xf73b [correct] TCP数据段的校验和</w:t>
+        <w:t>Checksum: 0xf733</w:t>
+      </w:r>
+      <w:r>
+        <w:rPr>
+          <w:rFonts w:eastAsiaTheme="majorEastAsia"/>
+          <w:szCs w:val="28"/>
+        </w:rPr>
+        <w:t xml:space="preserve"> [correct] TCP数据段的校验和</w:t>
       </w:r>
       <w:r>
         <w:rPr>
@@ -5445,17 +5538,23 @@
           <w:szCs w:val="28"/>
         </w:rPr>
         <w:br/>
-        <w:t>Options: (8 bytes) 可选项;</w:t>
+        <w:t>Options: (12</w:t>
+      </w:r>
+      <w:r>
+        <w:rPr>
+          <w:rFonts w:eastAsiaTheme="majorEastAsia"/>
+          <w:szCs w:val="28"/>
+        </w:rPr>
+        <w:t xml:space="preserve"> bytes) 可选项;</w:t>
       </w:r>
     </w:p>
     <w:p>
       <w:pPr>
         <w:pStyle w:val="Default"/>
         <w:spacing w:line="360" w:lineRule="auto"/>
-        <w:ind w:firstLine="420"/>
         <w:jc w:val="both"/>
         <w:rPr>
-          <w:rFonts w:eastAsiaTheme="majorEastAsia"/>
+          <w:rFonts w:eastAsiaTheme="majorEastAsia" w:hint="eastAsia"/>
           <w:color w:val="FF0000"/>
           <w:szCs w:val="28"/>
         </w:rPr>
@@ -5466,10 +5565,10 @@
         </w:rPr>
         <w:lastRenderedPageBreak/>
         <w:drawing>
-          <wp:inline distT="0" distB="0" distL="0" distR="0" wp14:anchorId="62970498" wp14:editId="56982910">
-            <wp:extent cx="5274310" cy="3723005"/>
-            <wp:effectExtent l="0" t="0" r="2540" b="0"/>
-            <wp:docPr id="13" name="图片 13"/>
+          <wp:inline distT="0" distB="0" distL="0" distR="0" wp14:anchorId="0EE0DEF1" wp14:editId="3C39F9D6">
+            <wp:extent cx="5229234" cy="4205247"/>
+            <wp:effectExtent l="0" t="0" r="0" b="5080"/>
+            <wp:docPr id="27" name="图片 27"/>
             <wp:cNvGraphicFramePr>
               <a:graphicFrameLocks xmlns:a="http://schemas.openxmlformats.org/drawingml/2006/main" noChangeAspect="1"/>
             </wp:cNvGraphicFramePr>
@@ -5477,36 +5576,30 @@
               <a:graphicData uri="http://schemas.openxmlformats.org/drawingml/2006/picture">
                 <pic:pic xmlns:pic="http://schemas.openxmlformats.org/drawingml/2006/picture">
                   <pic:nvPicPr>
-                    <pic:cNvPr id="0" name="图片 1"/>
-                    <pic:cNvPicPr>
-                      <a:picLocks noChangeAspect="1" noChangeArrowheads="1"/>
-                    </pic:cNvPicPr>
+                    <pic:cNvPr id="1" name=""/>
+                    <pic:cNvPicPr/>
                   </pic:nvPicPr>
-                  <pic:blipFill>
-                    <a:blip r:embed="rId13">
-                      <a:extLst>
-                        <a:ext uri="{28A0092B-C50C-407E-A947-70E740481C1C}">
-                          <a14:useLocalDpi xmlns:a14="http://schemas.microsoft.com/office/drawing/2010/main" val="0"/>
-                        </a:ext>
-                      </a:extLst>
-                    </a:blip>
-                    <a:srcRect/>
-                    <a:stretch>
-                      <a:fillRect/>
-                    </a:stretch>
+                  <pic:blipFill rotWithShape="1">
+                    <a:blip r:embed="rId13"/>
+                    <a:srcRect l="855" t="609"/>
+                    <a:stretch/>
                   </pic:blipFill>
                   <pic:spPr bwMode="auto">
                     <a:xfrm>
                       <a:off x="0" y="0"/>
-                      <a:ext cx="5274310" cy="3723005"/>
+                      <a:ext cx="5229234" cy="4205247"/>
                     </a:xfrm>
                     <a:prstGeom prst="rect">
                       <a:avLst/>
                     </a:prstGeom>
-                    <a:noFill/>
                     <a:ln>
                       <a:noFill/>
                     </a:ln>
+                    <a:extLst>
+                      <a:ext uri="{53640926-AAD7-44D8-BBD7-CCE9431645EC}">
+                        <a14:shadowObscured xmlns:a14="http://schemas.microsoft.com/office/drawing/2010/main"/>
+                      </a:ext>
+                    </a:extLst>
                   </pic:spPr>
                 </pic:pic>
               </a:graphicData>
@@ -5522,7 +5615,7 @@
         <w:ind w:firstLine="420"/>
         <w:jc w:val="both"/>
         <w:rPr>
-          <w:rFonts w:ascii="Arial" w:hAnsi="Arial" w:cs="Arial"/>
+          <w:rFonts w:ascii="Arial" w:hAnsi="Arial" w:cs="Arial" w:hint="eastAsia"/>
           <w:color w:val="FF0000"/>
           <w:szCs w:val="18"/>
           <w:shd w:val="clear" w:color="auto" w:fill="FFFFFF"/>
@@ -5548,6 +5641,13 @@
           <w:szCs w:val="28"/>
         </w:rPr>
       </w:pPr>
+      <w:r>
+        <w:rPr>
+          <w:rFonts w:eastAsiaTheme="majorEastAsia" w:hint="eastAsia"/>
+          <w:szCs w:val="28"/>
+        </w:rPr>
+        <w:t>3.网络层</w:t>
+      </w:r>
     </w:p>
     <w:p>
       <w:pPr>
@@ -5562,10 +5662,24 @@
       </w:pPr>
       <w:r>
         <w:rPr>
-          <w:rFonts w:eastAsiaTheme="majorEastAsia" w:hint="eastAsia"/>
-          <w:szCs w:val="28"/>
-        </w:rPr>
-        <w:t>3.网络层</w:t>
+          <w:rFonts w:eastAsiaTheme="majorEastAsia"/>
+          <w:szCs w:val="28"/>
+        </w:rPr>
+        <w:t>网络</w:t>
+      </w:r>
+      <w:r>
+        <w:rPr>
+          <w:rFonts w:eastAsiaTheme="majorEastAsia"/>
+          <w:szCs w:val="28"/>
+        </w:rPr>
+        <w:t>层是整个TCP/IP协议栈的核心。它的功能是把分组发往目标网络或主机。同时，为了尽快地发送分组，可能需要沿不同的路径同时进行分组传递。因此，分组到</w:t>
+      </w:r>
+      <w:r>
+        <w:rPr>
+          <w:rFonts w:eastAsiaTheme="majorEastAsia"/>
+          <w:szCs w:val="28"/>
+        </w:rPr>
+        <w:t>达的顺序和发送的顺序可能不同，这就需要上层必须对分组进行排序。</w:t>
       </w:r>
     </w:p>
     <w:p>
@@ -5575,30 +5689,23 @@
         <w:ind w:firstLine="420"/>
         <w:jc w:val="both"/>
         <w:rPr>
-          <w:rFonts w:eastAsiaTheme="majorEastAsia"/>
-          <w:szCs w:val="28"/>
-        </w:rPr>
-      </w:pPr>
-      <w:r>
-        <w:rPr>
-          <w:rFonts w:eastAsiaTheme="majorEastAsia"/>
-          <w:szCs w:val="28"/>
-        </w:rPr>
-        <w:t>网络</w:t>
-      </w:r>
-      <w:r>
-        <w:rPr>
-          <w:rFonts w:eastAsiaTheme="majorEastAsia"/>
-          <w:szCs w:val="28"/>
-        </w:rPr>
-        <w:t>层是整个TCP/IP协议栈的核心。它的功能是把分组发往目标网络或主机。同时，为了尽快地发送分组，可能需要沿不同的路径同时进行分组传递。因此，分组到</w:t>
-      </w:r>
-      <w:r>
-        <w:rPr>
-          <w:rFonts w:eastAsiaTheme="majorEastAsia"/>
-          <w:szCs w:val="28"/>
-        </w:rPr>
-        <w:t>达的顺序和发送的顺序可能不同，这就需要上层必须对分组进行排序。</w:t>
+          <w:rFonts w:eastAsiaTheme="majorEastAsia" w:hint="eastAsia"/>
+          <w:szCs w:val="28"/>
+        </w:rPr>
+      </w:pPr>
+      <w:r>
+        <w:rPr>
+          <w:rFonts w:eastAsiaTheme="majorEastAsia"/>
+          <w:szCs w:val="28"/>
+        </w:rPr>
+        <w:t>网络互连层定义了分组格式和协议，即IP协议（Internet Protocol</w:t>
+      </w:r>
+      <w:r>
+        <w:rPr>
+          <w:rFonts w:eastAsiaTheme="majorEastAsia"/>
+          <w:szCs w:val="28"/>
+        </w:rPr>
+        <w:t>）。</w:t>
       </w:r>
     </w:p>
     <w:p>
@@ -5608,23 +5715,16 @@
         <w:ind w:firstLine="420"/>
         <w:jc w:val="both"/>
         <w:rPr>
-          <w:rFonts w:eastAsiaTheme="majorEastAsia" w:hint="eastAsia"/>
-          <w:szCs w:val="28"/>
-        </w:rPr>
-      </w:pPr>
-      <w:r>
-        <w:rPr>
-          <w:rFonts w:eastAsiaTheme="majorEastAsia"/>
-          <w:szCs w:val="28"/>
-        </w:rPr>
-        <w:t>网络互连层定义了分组格式和协议，即IP协议（Internet Protocol</w:t>
-      </w:r>
-      <w:r>
-        <w:rPr>
-          <w:rFonts w:eastAsiaTheme="majorEastAsia"/>
-          <w:szCs w:val="28"/>
-        </w:rPr>
-        <w:t>）。</w:t>
+          <w:rFonts w:eastAsiaTheme="majorEastAsia"/>
+          <w:szCs w:val="28"/>
+        </w:rPr>
+      </w:pPr>
+      <w:r>
+        <w:rPr>
+          <w:rFonts w:eastAsiaTheme="majorEastAsia" w:hint="eastAsia"/>
+          <w:szCs w:val="28"/>
+        </w:rPr>
+        <w:t>4.数据链路层</w:t>
       </w:r>
     </w:p>
     <w:p>
@@ -5634,16 +5734,16 @@
         <w:ind w:firstLine="420"/>
         <w:jc w:val="both"/>
         <w:rPr>
-          <w:rFonts w:eastAsiaTheme="majorEastAsia"/>
-          <w:szCs w:val="28"/>
-        </w:rPr>
-      </w:pPr>
-      <w:r>
-        <w:rPr>
-          <w:rFonts w:eastAsiaTheme="majorEastAsia" w:hint="eastAsia"/>
-          <w:szCs w:val="28"/>
-        </w:rPr>
-        <w:t>4.数据链路层</w:t>
+          <w:rFonts w:eastAsiaTheme="majorEastAsia" w:hint="eastAsia"/>
+          <w:szCs w:val="28"/>
+        </w:rPr>
+      </w:pPr>
+      <w:r>
+        <w:rPr>
+          <w:rFonts w:eastAsiaTheme="majorEastAsia"/>
+          <w:szCs w:val="28"/>
+        </w:rPr>
+        <w:t>在物理层提供比特流服务的基础上，建立相邻结点之间的数据链路，通过差错控制提供数据帧(Frame)在信道上无差错的传输，并进行各电路上的动作系列。数据链路层在不可靠的物理介质上提供可靠的传输。该层的作用包括：物理地址寻址、数据的成帧、流量控制、数据的检错、重发等。在这一层，数据的单位称为帧(frame)。数据链路层协议的代表包括：SDLC、HDLC、PPP、STP、帧中继等</w:t>
       </w:r>
     </w:p>
     <w:p>
@@ -5653,16 +5753,16 @@
         <w:ind w:firstLine="420"/>
         <w:jc w:val="both"/>
         <w:rPr>
-          <w:rFonts w:eastAsiaTheme="majorEastAsia" w:hint="eastAsia"/>
-          <w:szCs w:val="28"/>
-        </w:rPr>
-      </w:pPr>
-      <w:r>
-        <w:rPr>
-          <w:rFonts w:eastAsiaTheme="majorEastAsia"/>
-          <w:szCs w:val="28"/>
-        </w:rPr>
-        <w:t>在物理层提供比特流服务的基础上，建立相邻结点之间的数据链路，通过差错控制提供数据帧(Frame)在信道上无差错的传输，并进行各电路上的动作系列。数据链路层在不可靠的物理介质上提供可靠的传输。该层的作用包括：物理地址寻址、数据的成帧、流量控制、数据的检错、重发等。在这一层，数据的单位称为帧(frame)。数据链路层协议的代表包括：SDLC、HDLC、PPP、STP、帧中继等</w:t>
+          <w:rFonts w:eastAsiaTheme="majorEastAsia"/>
+          <w:szCs w:val="28"/>
+        </w:rPr>
+      </w:pPr>
+      <w:r>
+        <w:rPr>
+          <w:rFonts w:eastAsiaTheme="majorEastAsia" w:hint="eastAsia"/>
+          <w:szCs w:val="28"/>
+        </w:rPr>
+        <w:t>5.物理层</w:t>
       </w:r>
     </w:p>
     <w:p>
@@ -5678,25 +5778,6 @@
       </w:pPr>
       <w:r>
         <w:rPr>
-          <w:rFonts w:eastAsiaTheme="majorEastAsia" w:hint="eastAsia"/>
-          <w:szCs w:val="28"/>
-        </w:rPr>
-        <w:t>5.物理层</w:t>
-      </w:r>
-    </w:p>
-    <w:p>
-      <w:pPr>
-        <w:pStyle w:val="Default"/>
-        <w:spacing w:line="360" w:lineRule="auto"/>
-        <w:ind w:firstLine="420"/>
-        <w:jc w:val="both"/>
-        <w:rPr>
-          <w:rFonts w:eastAsiaTheme="majorEastAsia"/>
-          <w:szCs w:val="28"/>
-        </w:rPr>
-      </w:pPr>
-      <w:r>
-        <w:rPr>
           <w:rFonts w:eastAsiaTheme="majorEastAsia"/>
           <w:szCs w:val="28"/>
         </w:rPr>
@@ -5728,7 +5809,15 @@
           <w:rFonts w:eastAsiaTheme="majorEastAsia"/>
           <w:szCs w:val="28"/>
         </w:rPr>
-        <w:t>物理层为设备之间的数据通信提供传输媒体及</w:t>
+        <w:t>物理层为设备之间的数据通</w:t>
+      </w:r>
+      <w:r>
+        <w:rPr>
+          <w:rFonts w:eastAsiaTheme="majorEastAsia"/>
+          <w:szCs w:val="28"/>
+        </w:rPr>
+        <w:lastRenderedPageBreak/>
+        <w:t>信提供传输媒体及</w:t>
       </w:r>
       <w:r>
         <w:rPr>
@@ -5779,7 +5868,6 @@
           <w:szCs w:val="18"/>
           <w:shd w:val="clear" w:color="auto" w:fill="FFFFFF"/>
         </w:rPr>
-        <w:lastRenderedPageBreak/>
         <w:t>由上述数据帧的结构可以看出</w:t>
       </w:r>
       <w:r>
@@ -8243,8 +8331,6 @@
         </w:rPr>
         <w:t>一般情况下，与交换机或者路由器相连的电脑只能够接收到自己的数据包，为了网络管理的需要，有些交换机或者路由器提供了端口镜像的功能。端口镜像就是把交换机的源端口的流量完全拷贝一份，从目的端口发出去，这样既可以分析网络流量，同时不影响原来的数据发送。有了镜像交换机，即可通过网络分析软件监控整个网络的运行状况和上网数据。</w:t>
       </w:r>
-      <w:bookmarkStart w:id="1" w:name="_GoBack"/>
-      <w:bookmarkEnd w:id="1"/>
     </w:p>
     <w:p>
       <w:pPr>
@@ -8688,6 +8774,67 @@
           <w:szCs w:val="28"/>
         </w:rPr>
         <w:t>发出的数据。</w:t>
+      </w:r>
+    </w:p>
+    <w:p>
+      <w:pPr>
+        <w:spacing w:afterLines="50" w:after="156" w:line="360" w:lineRule="auto"/>
+        <w:ind w:firstLine="420"/>
+        <w:rPr>
+          <w:rFonts w:ascii="宋体" w:eastAsiaTheme="majorEastAsia" w:cs="宋体" w:hint="eastAsia"/>
+          <w:color w:val="000000"/>
+          <w:kern w:val="0"/>
+          <w:sz w:val="24"/>
+          <w:szCs w:val="28"/>
+        </w:rPr>
+      </w:pPr>
+      <w:r>
+        <w:rPr>
+          <w:noProof/>
+        </w:rPr>
+        <w:drawing>
+          <wp:inline distT="0" distB="0" distL="0" distR="0" wp14:anchorId="0DD147DD" wp14:editId="1B79B78D">
+            <wp:extent cx="4856379" cy="3642285"/>
+            <wp:effectExtent l="0" t="0" r="1905" b="0"/>
+            <wp:docPr id="4" name="图片 3"/>
+            <wp:cNvGraphicFramePr>
+              <a:graphicFrameLocks xmlns:a="http://schemas.openxmlformats.org/drawingml/2006/main" noChangeAspect="1"/>
+            </wp:cNvGraphicFramePr>
+            <a:graphic xmlns:a="http://schemas.openxmlformats.org/drawingml/2006/main">
+              <a:graphicData uri="http://schemas.openxmlformats.org/drawingml/2006/picture">
+                <pic:pic xmlns:pic="http://schemas.openxmlformats.org/drawingml/2006/picture">
+                  <pic:nvPicPr>
+                    <pic:cNvPr id="4" name="图片 3"/>
+                    <pic:cNvPicPr>
+                      <a:picLocks noChangeAspect="1"/>
+                    </pic:cNvPicPr>
+                  </pic:nvPicPr>
+                  <pic:blipFill>
+                    <a:blip r:embed="rId17" cstate="print">
+                      <a:extLst>
+                        <a:ext uri="{28A0092B-C50C-407E-A947-70E740481C1C}">
+                          <a14:useLocalDpi xmlns:a14="http://schemas.microsoft.com/office/drawing/2010/main" val="0"/>
+                        </a:ext>
+                      </a:extLst>
+                    </a:blip>
+                    <a:stretch>
+                      <a:fillRect/>
+                    </a:stretch>
+                  </pic:blipFill>
+                  <pic:spPr>
+                    <a:xfrm>
+                      <a:off x="0" y="0"/>
+                      <a:ext cx="4856379" cy="3642285"/>
+                    </a:xfrm>
+                    <a:prstGeom prst="rect">
+                      <a:avLst/>
+                    </a:prstGeom>
+                  </pic:spPr>
+                </pic:pic>
+              </a:graphicData>
+            </a:graphic>
+          </wp:inline>
+        </w:drawing>
       </w:r>
     </w:p>
     <w:p>
@@ -8911,6 +9058,7 @@
           <w:rFonts w:eastAsiaTheme="majorEastAsia" w:hint="eastAsia"/>
           <w:szCs w:val="28"/>
         </w:rPr>
+        <w:lastRenderedPageBreak/>
         <w:t>3</w:t>
       </w:r>
       <w:r>
@@ -8938,15 +9086,89 @@
           <w:color w:val="FF0000"/>
           <w:szCs w:val="28"/>
         </w:rPr>
-        <w:t>由于WireShark采集数据</w:t>
-      </w:r>
-      <w:r>
-        <w:rPr>
-          <w:rFonts w:eastAsiaTheme="majorEastAsia" w:hint="eastAsia"/>
-          <w:color w:val="FF0000"/>
-          <w:szCs w:val="28"/>
-        </w:rPr>
-        <w:t>。。。。</w:t>
+        <w:t>由于实验中是两跳网络环境</w:t>
+      </w:r>
+      <w:r>
+        <w:rPr>
+          <w:rFonts w:eastAsiaTheme="majorEastAsia" w:hint="eastAsia"/>
+          <w:color w:val="FF0000"/>
+          <w:szCs w:val="28"/>
+        </w:rPr>
+        <w:t>，</w:t>
+      </w:r>
+      <w:r>
+        <w:rPr>
+          <w:rFonts w:eastAsiaTheme="majorEastAsia"/>
+          <w:color w:val="FF0000"/>
+          <w:szCs w:val="28"/>
+        </w:rPr>
+        <w:t>用了两个路由器</w:t>
+      </w:r>
+      <w:r>
+        <w:rPr>
+          <w:rFonts w:eastAsiaTheme="majorEastAsia" w:hint="eastAsia"/>
+          <w:color w:val="FF0000"/>
+          <w:szCs w:val="28"/>
+        </w:rPr>
+        <w:t>，</w:t>
+      </w:r>
+      <w:bookmarkStart w:id="1" w:name="_GoBack"/>
+      <w:bookmarkEnd w:id="1"/>
+      <w:r>
+        <w:rPr>
+          <w:rFonts w:eastAsiaTheme="majorEastAsia"/>
+          <w:color w:val="FF0000"/>
+          <w:szCs w:val="28"/>
+        </w:rPr>
+        <w:t>所以</w:t>
+      </w:r>
+      <w:r>
+        <w:rPr>
+          <w:rFonts w:eastAsiaTheme="majorEastAsia" w:hint="eastAsia"/>
+          <w:color w:val="FF0000"/>
+          <w:szCs w:val="28"/>
+        </w:rPr>
+        <w:t>不同</w:t>
+      </w:r>
+      <w:r>
+        <w:rPr>
+          <w:rFonts w:eastAsiaTheme="majorEastAsia"/>
+          <w:color w:val="FF0000"/>
+          <w:szCs w:val="28"/>
+        </w:rPr>
+        <w:t>设备的网络数据帧不能通过</w:t>
+      </w:r>
+      <w:r>
+        <w:rPr>
+          <w:rFonts w:eastAsiaTheme="majorEastAsia"/>
+          <w:color w:val="FF0000"/>
+          <w:szCs w:val="28"/>
+        </w:rPr>
+        <w:t>IP</w:t>
+      </w:r>
+      <w:r>
+        <w:rPr>
+          <w:rFonts w:eastAsiaTheme="majorEastAsia"/>
+          <w:color w:val="FF0000"/>
+          <w:szCs w:val="28"/>
+        </w:rPr>
+        <w:t>地址或</w:t>
+      </w:r>
+      <w:r>
+        <w:rPr>
+          <w:rFonts w:eastAsiaTheme="majorEastAsia"/>
+          <w:color w:val="FF0000"/>
+          <w:szCs w:val="28"/>
+        </w:rPr>
+        <w:t>MAC地址</w:t>
+      </w:r>
+      <w:r>
+        <w:rPr>
+          <w:rFonts w:eastAsiaTheme="majorEastAsia"/>
+          <w:color w:val="FF0000"/>
+          <w:szCs w:val="28"/>
+        </w:rPr>
+        <w:t>来区分</w:t>
       </w:r>
       <w:r>
         <w:rPr>
@@ -9073,7 +9295,7 @@
         </w:rPr>
         <w:t>，</w:t>
       </w:r>
-      <w:hyperlink r:id="rId17" w:tgtFrame="_blank" w:history="1">
+      <w:hyperlink r:id="rId18" w:tgtFrame="_blank" w:history="1">
         <w:r>
           <w:rPr>
             <w:rFonts w:eastAsiaTheme="majorEastAsia"/>
@@ -9183,7 +9405,6 @@
           <w:rFonts w:eastAsiaTheme="majorEastAsia" w:hint="eastAsia"/>
           <w:szCs w:val="28"/>
         </w:rPr>
-        <w:lastRenderedPageBreak/>
         <w:t>数据采集过程如下：</w:t>
       </w:r>
       <w:r>
@@ -9368,7 +9589,7 @@
         </w:rPr>
         <w:t>是</w:t>
       </w:r>
-      <w:hyperlink r:id="rId18" w:tgtFrame="_blank" w:history="1">
+      <w:hyperlink r:id="rId19" w:tgtFrame="_blank" w:history="1">
         <w:r>
           <w:rPr>
             <w:rFonts w:eastAsiaTheme="majorEastAsia"/>
@@ -9386,7 +9607,7 @@
         </w:rPr>
         <w:t>参考模型中一种无连接的</w:t>
       </w:r>
-      <w:hyperlink r:id="rId19" w:tgtFrame="_blank" w:history="1">
+      <w:hyperlink r:id="rId20" w:tgtFrame="_blank" w:history="1">
         <w:r>
           <w:rPr>
             <w:rFonts w:eastAsiaTheme="majorEastAsia"/>
@@ -9478,7 +9699,7 @@
         </w:rPr>
         <w:t>UDP用来支持那些需要在</w:t>
       </w:r>
-      <w:hyperlink r:id="rId20" w:tgtFrame="_blank" w:history="1">
+      <w:hyperlink r:id="rId21" w:tgtFrame="_blank" w:history="1">
         <w:r>
           <w:rPr>
             <w:rFonts w:eastAsiaTheme="majorEastAsia"/>
@@ -9512,7 +9733,7 @@
         </w:rPr>
         <w:t>包括</w:t>
       </w:r>
-      <w:hyperlink r:id="rId21" w:tgtFrame="_blank" w:history="1">
+      <w:hyperlink r:id="rId22" w:tgtFrame="_blank" w:history="1">
         <w:r>
           <w:rPr>
             <w:rFonts w:eastAsiaTheme="majorEastAsia"/>
@@ -9703,7 +9924,15 @@
           <w:rFonts w:eastAsiaTheme="majorEastAsia" w:hint="eastAsia"/>
           <w:szCs w:val="28"/>
         </w:rPr>
-        <w:t>【】所示。数据采集时间为2017年3月25日至2017年4月18日，</w:t>
+        <w:t>【】所示。数据采集时间为2017年3月</w:t>
+      </w:r>
+      <w:r>
+        <w:rPr>
+          <w:rFonts w:eastAsiaTheme="majorEastAsia" w:hint="eastAsia"/>
+          <w:szCs w:val="28"/>
+        </w:rPr>
+        <w:lastRenderedPageBreak/>
+        <w:t>25日至2017年4月18日，</w:t>
       </w:r>
       <w:r>
         <w:rPr>
@@ -9739,21 +9968,21 @@
         <w:tblLook w:val="04A0" w:firstRow="1" w:lastRow="0" w:firstColumn="1" w:lastColumn="0" w:noHBand="0" w:noVBand="1"/>
       </w:tblPr>
       <w:tblGrid>
-        <w:gridCol w:w="2049"/>
-        <w:gridCol w:w="2089"/>
-        <w:gridCol w:w="2181"/>
-        <w:gridCol w:w="1987"/>
+        <w:gridCol w:w="1367"/>
+        <w:gridCol w:w="1665"/>
+        <w:gridCol w:w="1766"/>
+        <w:gridCol w:w="2003"/>
+        <w:gridCol w:w="1505"/>
       </w:tblGrid>
       <w:tr>
         <w:tc>
           <w:tcPr>
-            <w:tcW w:w="2293" w:type="dxa"/>
+            <w:tcW w:w="1367" w:type="dxa"/>
             <w:tcBorders>
               <w:top w:val="single" w:sz="12" w:space="0" w:color="auto"/>
               <w:bottom w:val="single" w:sz="8" w:space="0" w:color="auto"/>
               <w:right w:val="nil"/>
             </w:tcBorders>
-            <w:shd w:val="clear" w:color="auto" w:fill="auto"/>
           </w:tcPr>
           <w:p>
             <w:pPr>
@@ -9761,6 +9990,7 @@
               <w:spacing w:line="360" w:lineRule="auto"/>
               <w:jc w:val="center"/>
               <w:rPr>
+                <w:rFonts w:hint="eastAsia"/>
                 <w:sz w:val="21"/>
               </w:rPr>
             </w:pPr>
@@ -9769,13 +9999,13 @@
                 <w:rFonts w:hint="eastAsia"/>
                 <w:sz w:val="21"/>
               </w:rPr>
-              <w:t>品牌</w:t>
+              <w:t>编号</w:t>
             </w:r>
           </w:p>
         </w:tc>
         <w:tc>
           <w:tcPr>
-            <w:tcW w:w="2294" w:type="dxa"/>
+            <w:tcW w:w="1665" w:type="dxa"/>
             <w:tcBorders>
               <w:top w:val="single" w:sz="12" w:space="0" w:color="auto"/>
               <w:left w:val="nil"/>
@@ -9798,13 +10028,13 @@
                 <w:rFonts w:hint="eastAsia"/>
                 <w:sz w:val="21"/>
               </w:rPr>
-              <w:t>操作系统</w:t>
+              <w:t>品牌</w:t>
             </w:r>
           </w:p>
         </w:tc>
         <w:tc>
           <w:tcPr>
-            <w:tcW w:w="2294" w:type="dxa"/>
+            <w:tcW w:w="1766" w:type="dxa"/>
             <w:tcBorders>
               <w:top w:val="single" w:sz="12" w:space="0" w:color="auto"/>
               <w:left w:val="nil"/>
@@ -9827,13 +10057,42 @@
                 <w:rFonts w:hint="eastAsia"/>
                 <w:sz w:val="21"/>
               </w:rPr>
+              <w:t>操作系统</w:t>
+            </w:r>
+          </w:p>
+        </w:tc>
+        <w:tc>
+          <w:tcPr>
+            <w:tcW w:w="2003" w:type="dxa"/>
+            <w:tcBorders>
+              <w:top w:val="single" w:sz="12" w:space="0" w:color="auto"/>
+              <w:left w:val="nil"/>
+              <w:bottom w:val="single" w:sz="8" w:space="0" w:color="auto"/>
+              <w:right w:val="nil"/>
+            </w:tcBorders>
+            <w:shd w:val="clear" w:color="auto" w:fill="auto"/>
+          </w:tcPr>
+          <w:p>
+            <w:pPr>
+              <w:pStyle w:val="a9"/>
+              <w:spacing w:line="360" w:lineRule="auto"/>
+              <w:jc w:val="center"/>
+              <w:rPr>
+                <w:sz w:val="21"/>
+              </w:rPr>
+            </w:pPr>
+            <w:r>
+              <w:rPr>
+                <w:rFonts w:hint="eastAsia"/>
+                <w:sz w:val="21"/>
+              </w:rPr>
               <w:t>CPU</w:t>
             </w:r>
           </w:p>
         </w:tc>
         <w:tc>
           <w:tcPr>
-            <w:tcW w:w="2294" w:type="dxa"/>
+            <w:tcW w:w="1505" w:type="dxa"/>
             <w:tcBorders>
               <w:top w:val="single" w:sz="12" w:space="0" w:color="auto"/>
               <w:left w:val="nil"/>
@@ -9863,13 +10122,12 @@
       <w:tr>
         <w:tc>
           <w:tcPr>
-            <w:tcW w:w="2293" w:type="dxa"/>
+            <w:tcW w:w="1367" w:type="dxa"/>
             <w:tcBorders>
               <w:top w:val="single" w:sz="8" w:space="0" w:color="auto"/>
               <w:bottom w:val="nil"/>
               <w:right w:val="nil"/>
             </w:tcBorders>
-            <w:shd w:val="clear" w:color="auto" w:fill="auto"/>
           </w:tcPr>
           <w:p>
             <w:pPr>
@@ -9877,6 +10135,7 @@
               <w:spacing w:line="360" w:lineRule="auto"/>
               <w:jc w:val="center"/>
               <w:rPr>
+                <w:rFonts w:hint="eastAsia"/>
                 <w:sz w:val="21"/>
               </w:rPr>
             </w:pPr>
@@ -9885,20 +10144,13 @@
                 <w:rFonts w:hint="eastAsia"/>
                 <w:sz w:val="21"/>
               </w:rPr>
-              <w:t>小米</w:t>
-            </w:r>
-            <w:r>
-              <w:rPr>
-                <w:rFonts w:hint="eastAsia"/>
-                <w:sz w:val="21"/>
-              </w:rPr>
-              <w:t>3</w:t>
+              <w:t>1</w:t>
             </w:r>
           </w:p>
         </w:tc>
         <w:tc>
           <w:tcPr>
-            <w:tcW w:w="2294" w:type="dxa"/>
+            <w:tcW w:w="1665" w:type="dxa"/>
             <w:tcBorders>
               <w:top w:val="single" w:sz="8" w:space="0" w:color="auto"/>
               <w:left w:val="nil"/>
@@ -9921,13 +10173,20 @@
                 <w:rFonts w:hint="eastAsia"/>
                 <w:sz w:val="21"/>
               </w:rPr>
-              <w:t>Android 4.4</w:t>
+              <w:t>小米</w:t>
+            </w:r>
+            <w:r>
+              <w:rPr>
+                <w:rFonts w:hint="eastAsia"/>
+                <w:sz w:val="21"/>
+              </w:rPr>
+              <w:t>3</w:t>
             </w:r>
           </w:p>
         </w:tc>
         <w:tc>
           <w:tcPr>
-            <w:tcW w:w="2294" w:type="dxa"/>
+            <w:tcW w:w="1766" w:type="dxa"/>
             <w:tcBorders>
               <w:top w:val="single" w:sz="8" w:space="0" w:color="auto"/>
               <w:left w:val="nil"/>
@@ -9950,13 +10209,42 @@
                 <w:rFonts w:hint="eastAsia"/>
                 <w:sz w:val="21"/>
               </w:rPr>
+              <w:t>Android 4.4</w:t>
+            </w:r>
+          </w:p>
+        </w:tc>
+        <w:tc>
+          <w:tcPr>
+            <w:tcW w:w="2003" w:type="dxa"/>
+            <w:tcBorders>
+              <w:top w:val="single" w:sz="8" w:space="0" w:color="auto"/>
+              <w:left w:val="nil"/>
+              <w:bottom w:val="nil"/>
+              <w:right w:val="nil"/>
+            </w:tcBorders>
+            <w:shd w:val="clear" w:color="auto" w:fill="auto"/>
+          </w:tcPr>
+          <w:p>
+            <w:pPr>
+              <w:pStyle w:val="a9"/>
+              <w:spacing w:line="360" w:lineRule="auto"/>
+              <w:jc w:val="center"/>
+              <w:rPr>
+                <w:sz w:val="21"/>
+              </w:rPr>
+            </w:pPr>
+            <w:r>
+              <w:rPr>
+                <w:rFonts w:hint="eastAsia"/>
+                <w:sz w:val="21"/>
+              </w:rPr>
               <w:t>Quad-core 2.3GHz</w:t>
             </w:r>
           </w:p>
         </w:tc>
         <w:tc>
           <w:tcPr>
-            <w:tcW w:w="2294" w:type="dxa"/>
+            <w:tcW w:w="1505" w:type="dxa"/>
             <w:tcBorders>
               <w:top w:val="single" w:sz="8" w:space="0" w:color="auto"/>
               <w:left w:val="nil"/>
@@ -9986,13 +10274,12 @@
       <w:tr>
         <w:tc>
           <w:tcPr>
-            <w:tcW w:w="2293" w:type="dxa"/>
+            <w:tcW w:w="1367" w:type="dxa"/>
             <w:tcBorders>
               <w:top w:val="nil"/>
               <w:bottom w:val="nil"/>
               <w:right w:val="nil"/>
             </w:tcBorders>
-            <w:shd w:val="clear" w:color="auto" w:fill="auto"/>
           </w:tcPr>
           <w:p>
             <w:pPr>
@@ -10000,6 +10287,7 @@
               <w:spacing w:line="360" w:lineRule="auto"/>
               <w:jc w:val="center"/>
               <w:rPr>
+                <w:rFonts w:hint="eastAsia"/>
                 <w:sz w:val="21"/>
               </w:rPr>
             </w:pPr>
@@ -10008,20 +10296,13 @@
                 <w:rFonts w:hint="eastAsia"/>
                 <w:sz w:val="21"/>
               </w:rPr>
-              <w:t>小米</w:t>
-            </w:r>
-            <w:r>
-              <w:rPr>
-                <w:rFonts w:hint="eastAsia"/>
-                <w:sz w:val="21"/>
-              </w:rPr>
-              <w:t>4</w:t>
+              <w:t>2</w:t>
             </w:r>
           </w:p>
         </w:tc>
         <w:tc>
           <w:tcPr>
-            <w:tcW w:w="2294" w:type="dxa"/>
+            <w:tcW w:w="1665" w:type="dxa"/>
             <w:tcBorders>
               <w:top w:val="nil"/>
               <w:left w:val="nil"/>
@@ -10044,13 +10325,20 @@
                 <w:rFonts w:hint="eastAsia"/>
                 <w:sz w:val="21"/>
               </w:rPr>
-              <w:t>Android 6.0</w:t>
+              <w:t>小米</w:t>
+            </w:r>
+            <w:r>
+              <w:rPr>
+                <w:rFonts w:hint="eastAsia"/>
+                <w:sz w:val="21"/>
+              </w:rPr>
+              <w:t>4</w:t>
             </w:r>
           </w:p>
         </w:tc>
         <w:tc>
           <w:tcPr>
-            <w:tcW w:w="2294" w:type="dxa"/>
+            <w:tcW w:w="1766" w:type="dxa"/>
             <w:tcBorders>
               <w:top w:val="nil"/>
               <w:left w:val="nil"/>
@@ -10073,95 +10361,13 @@
                 <w:rFonts w:hint="eastAsia"/>
                 <w:sz w:val="21"/>
               </w:rPr>
-              <w:t xml:space="preserve">Quad-core Max </w:t>
-            </w:r>
-          </w:p>
-          <w:p>
-            <w:pPr>
-              <w:pStyle w:val="a9"/>
-              <w:spacing w:line="360" w:lineRule="auto"/>
-              <w:jc w:val="center"/>
-              <w:rPr>
-                <w:sz w:val="21"/>
-              </w:rPr>
-            </w:pPr>
-            <w:r>
-              <w:rPr>
-                <w:rFonts w:hint="eastAsia"/>
-                <w:sz w:val="21"/>
-              </w:rPr>
-              <w:t>2.5GHz</w:t>
+              <w:t>Android 6.0</w:t>
             </w:r>
           </w:p>
         </w:tc>
         <w:tc>
           <w:tcPr>
-            <w:tcW w:w="2294" w:type="dxa"/>
-            <w:tcBorders>
-              <w:top w:val="nil"/>
-              <w:left w:val="nil"/>
-              <w:bottom w:val="nil"/>
-            </w:tcBorders>
-            <w:shd w:val="clear" w:color="auto" w:fill="auto"/>
-          </w:tcPr>
-          <w:p>
-            <w:pPr>
-              <w:pStyle w:val="a9"/>
-              <w:spacing w:line="360" w:lineRule="auto"/>
-              <w:jc w:val="center"/>
-              <w:rPr>
-                <w:sz w:val="21"/>
-              </w:rPr>
-            </w:pPr>
-            <w:r>
-              <w:rPr>
-                <w:rFonts w:hint="eastAsia"/>
-                <w:sz w:val="21"/>
-              </w:rPr>
-              <w:t>2GB</w:t>
-            </w:r>
-          </w:p>
-        </w:tc>
-      </w:tr>
-      <w:tr>
-        <w:tc>
-          <w:tcPr>
-            <w:tcW w:w="2293" w:type="dxa"/>
-            <w:tcBorders>
-              <w:top w:val="nil"/>
-              <w:bottom w:val="nil"/>
-              <w:right w:val="nil"/>
-            </w:tcBorders>
-            <w:shd w:val="clear" w:color="auto" w:fill="auto"/>
-          </w:tcPr>
-          <w:p>
-            <w:pPr>
-              <w:pStyle w:val="a9"/>
-              <w:spacing w:line="360" w:lineRule="auto"/>
-              <w:jc w:val="center"/>
-              <w:rPr>
-                <w:sz w:val="21"/>
-              </w:rPr>
-            </w:pPr>
-            <w:r>
-              <w:rPr>
-                <w:rFonts w:hint="eastAsia"/>
-                <w:sz w:val="21"/>
-              </w:rPr>
-              <w:t>小米</w:t>
-            </w:r>
-            <w:r>
-              <w:rPr>
-                <w:rFonts w:hint="eastAsia"/>
-                <w:sz w:val="21"/>
-              </w:rPr>
-              <w:t>5S</w:t>
-            </w:r>
-          </w:p>
-        </w:tc>
-        <w:tc>
-          <w:tcPr>
-            <w:tcW w:w="2294" w:type="dxa"/>
+            <w:tcW w:w="2003" w:type="dxa"/>
             <w:tcBorders>
               <w:top w:val="nil"/>
               <w:left w:val="nil"/>
@@ -10184,13 +10390,88 @@
                 <w:rFonts w:hint="eastAsia"/>
                 <w:sz w:val="21"/>
               </w:rPr>
-              <w:t>Android 6.0</w:t>
+              <w:t xml:space="preserve">Quad-core Max </w:t>
+            </w:r>
+          </w:p>
+          <w:p>
+            <w:pPr>
+              <w:pStyle w:val="a9"/>
+              <w:spacing w:line="360" w:lineRule="auto"/>
+              <w:jc w:val="center"/>
+              <w:rPr>
+                <w:sz w:val="21"/>
+              </w:rPr>
+            </w:pPr>
+            <w:r>
+              <w:rPr>
+                <w:rFonts w:hint="eastAsia"/>
+                <w:sz w:val="21"/>
+              </w:rPr>
+              <w:t>2.5GHz</w:t>
             </w:r>
           </w:p>
         </w:tc>
         <w:tc>
           <w:tcPr>
-            <w:tcW w:w="2294" w:type="dxa"/>
+            <w:tcW w:w="1505" w:type="dxa"/>
+            <w:tcBorders>
+              <w:top w:val="nil"/>
+              <w:left w:val="nil"/>
+              <w:bottom w:val="nil"/>
+            </w:tcBorders>
+            <w:shd w:val="clear" w:color="auto" w:fill="auto"/>
+          </w:tcPr>
+          <w:p>
+            <w:pPr>
+              <w:pStyle w:val="a9"/>
+              <w:spacing w:line="360" w:lineRule="auto"/>
+              <w:jc w:val="center"/>
+              <w:rPr>
+                <w:sz w:val="21"/>
+              </w:rPr>
+            </w:pPr>
+            <w:r>
+              <w:rPr>
+                <w:rFonts w:hint="eastAsia"/>
+                <w:sz w:val="21"/>
+              </w:rPr>
+              <w:t>2GB</w:t>
+            </w:r>
+          </w:p>
+        </w:tc>
+      </w:tr>
+      <w:tr>
+        <w:tc>
+          <w:tcPr>
+            <w:tcW w:w="1367" w:type="dxa"/>
+            <w:tcBorders>
+              <w:top w:val="nil"/>
+              <w:bottom w:val="nil"/>
+              <w:right w:val="nil"/>
+            </w:tcBorders>
+          </w:tcPr>
+          <w:p>
+            <w:pPr>
+              <w:pStyle w:val="a9"/>
+              <w:spacing w:line="360" w:lineRule="auto"/>
+              <w:jc w:val="center"/>
+              <w:rPr>
+                <w:rFonts w:hint="eastAsia"/>
+                <w:sz w:val="21"/>
+              </w:rPr>
+            </w:pPr>
+            <w:r>
+              <w:rPr>
+                <w:rFonts w:hint="eastAsia"/>
+                <w:sz w:val="21"/>
+              </w:rPr>
+              <w:t>3</w:t>
+            </w:r>
+          </w:p>
+        </w:tc>
+        <w:tc>
+          <w:tcPr>
+            <w:tcW w:w="1665" w:type="dxa"/>
             <w:tcBorders>
               <w:top w:val="nil"/>
               <w:left w:val="nil"/>
@@ -10213,71 +10494,20 @@
                 <w:rFonts w:hint="eastAsia"/>
                 <w:sz w:val="21"/>
               </w:rPr>
-              <w:t>Quad-core Max 2.15GHz</w:t>
+              <w:t>小米</w:t>
+            </w:r>
+            <w:r>
+              <w:rPr>
+                <w:rFonts w:hint="eastAsia"/>
+                <w:sz w:val="21"/>
+              </w:rPr>
+              <w:t>5S</w:t>
             </w:r>
           </w:p>
         </w:tc>
         <w:tc>
           <w:tcPr>
-            <w:tcW w:w="2294" w:type="dxa"/>
-            <w:tcBorders>
-              <w:top w:val="nil"/>
-              <w:left w:val="nil"/>
-              <w:bottom w:val="nil"/>
-            </w:tcBorders>
-            <w:shd w:val="clear" w:color="auto" w:fill="auto"/>
-          </w:tcPr>
-          <w:p>
-            <w:pPr>
-              <w:pStyle w:val="a9"/>
-              <w:spacing w:line="360" w:lineRule="auto"/>
-              <w:jc w:val="center"/>
-              <w:rPr>
-                <w:sz w:val="21"/>
-              </w:rPr>
-            </w:pPr>
-            <w:r>
-              <w:rPr>
-                <w:rFonts w:hint="eastAsia"/>
-                <w:sz w:val="21"/>
-              </w:rPr>
-              <w:t>4GB</w:t>
-            </w:r>
-          </w:p>
-        </w:tc>
-      </w:tr>
-      <w:tr>
-        <w:tc>
-          <w:tcPr>
-            <w:tcW w:w="2293" w:type="dxa"/>
-            <w:tcBorders>
-              <w:top w:val="nil"/>
-              <w:bottom w:val="nil"/>
-              <w:right w:val="nil"/>
-            </w:tcBorders>
-            <w:shd w:val="clear" w:color="auto" w:fill="auto"/>
-          </w:tcPr>
-          <w:p>
-            <w:pPr>
-              <w:pStyle w:val="a9"/>
-              <w:spacing w:line="360" w:lineRule="auto"/>
-              <w:jc w:val="center"/>
-              <w:rPr>
-                <w:sz w:val="21"/>
-              </w:rPr>
-            </w:pPr>
-            <w:r>
-              <w:rPr>
-                <w:rFonts w:hint="eastAsia"/>
-                <w:sz w:val="21"/>
-              </w:rPr>
-              <w:t>iphone5</w:t>
-            </w:r>
-          </w:p>
-        </w:tc>
-        <w:tc>
-          <w:tcPr>
-            <w:tcW w:w="2294" w:type="dxa"/>
+            <w:tcW w:w="1766" w:type="dxa"/>
             <w:tcBorders>
               <w:top w:val="nil"/>
               <w:left w:val="nil"/>
@@ -10300,13 +10530,13 @@
                 <w:rFonts w:hint="eastAsia"/>
                 <w:sz w:val="21"/>
               </w:rPr>
-              <w:t>ios 6.0</w:t>
+              <w:t>Android 6.0</w:t>
             </w:r>
           </w:p>
         </w:tc>
         <w:tc>
           <w:tcPr>
-            <w:tcW w:w="2294" w:type="dxa"/>
+            <w:tcW w:w="2003" w:type="dxa"/>
             <w:tcBorders>
               <w:top w:val="nil"/>
               <w:left w:val="nil"/>
@@ -10329,20 +10559,13 @@
                 <w:rFonts w:hint="eastAsia"/>
                 <w:sz w:val="21"/>
               </w:rPr>
-              <w:t>苹果</w:t>
-            </w:r>
-            <w:r>
-              <w:rPr>
-                <w:rFonts w:hint="eastAsia"/>
-                <w:sz w:val="21"/>
-              </w:rPr>
-              <w:t>A6 1.0GHz</w:t>
+              <w:t>Quad-core Max 2.15GHz</w:t>
             </w:r>
           </w:p>
         </w:tc>
         <w:tc>
           <w:tcPr>
-            <w:tcW w:w="2294" w:type="dxa"/>
+            <w:tcW w:w="1505" w:type="dxa"/>
             <w:tcBorders>
               <w:top w:val="nil"/>
               <w:left w:val="nil"/>
@@ -10364,7 +10587,7 @@
                 <w:rFonts w:hint="eastAsia"/>
                 <w:sz w:val="21"/>
               </w:rPr>
-              <w:t>1GB</w:t>
+              <w:t>4GB</w:t>
             </w:r>
           </w:p>
         </w:tc>
@@ -10372,13 +10595,12 @@
       <w:tr>
         <w:tc>
           <w:tcPr>
-            <w:tcW w:w="2293" w:type="dxa"/>
+            <w:tcW w:w="1367" w:type="dxa"/>
             <w:tcBorders>
               <w:top w:val="nil"/>
               <w:bottom w:val="nil"/>
               <w:right w:val="nil"/>
             </w:tcBorders>
-            <w:shd w:val="clear" w:color="auto" w:fill="auto"/>
           </w:tcPr>
           <w:p>
             <w:pPr>
@@ -10386,6 +10608,7 @@
               <w:spacing w:line="360" w:lineRule="auto"/>
               <w:jc w:val="center"/>
               <w:rPr>
+                <w:rFonts w:hint="eastAsia"/>
                 <w:sz w:val="21"/>
               </w:rPr>
             </w:pPr>
@@ -10394,20 +10617,13 @@
                 <w:rFonts w:hint="eastAsia"/>
                 <w:sz w:val="21"/>
               </w:rPr>
-              <w:t>华为</w:t>
-            </w:r>
-            <w:r>
-              <w:rPr>
-                <w:rFonts w:hint="eastAsia"/>
-                <w:sz w:val="21"/>
-              </w:rPr>
-              <w:t xml:space="preserve"> honor7</w:t>
+              <w:t>4</w:t>
             </w:r>
           </w:p>
         </w:tc>
         <w:tc>
           <w:tcPr>
-            <w:tcW w:w="2294" w:type="dxa"/>
+            <w:tcW w:w="1665" w:type="dxa"/>
             <w:tcBorders>
               <w:top w:val="nil"/>
               <w:left w:val="nil"/>
@@ -10430,13 +10646,13 @@
                 <w:rFonts w:hint="eastAsia"/>
                 <w:sz w:val="21"/>
               </w:rPr>
-              <w:t>Android 5.0</w:t>
+              <w:t>iphone5</w:t>
             </w:r>
           </w:p>
         </w:tc>
         <w:tc>
           <w:tcPr>
-            <w:tcW w:w="2294" w:type="dxa"/>
+            <w:tcW w:w="1766" w:type="dxa"/>
             <w:tcBorders>
               <w:top w:val="nil"/>
               <w:left w:val="nil"/>
@@ -10459,78 +10675,13 @@
                 <w:rFonts w:hint="eastAsia"/>
                 <w:sz w:val="21"/>
               </w:rPr>
-              <w:t>Hisilicon Kirin 935</w:t>
+              <w:t>ios 6.0</w:t>
             </w:r>
           </w:p>
         </w:tc>
         <w:tc>
           <w:tcPr>
-            <w:tcW w:w="2294" w:type="dxa"/>
-            <w:tcBorders>
-              <w:top w:val="nil"/>
-              <w:left w:val="nil"/>
-              <w:bottom w:val="nil"/>
-            </w:tcBorders>
-            <w:shd w:val="clear" w:color="auto" w:fill="auto"/>
-          </w:tcPr>
-          <w:p>
-            <w:pPr>
-              <w:pStyle w:val="a9"/>
-              <w:spacing w:line="360" w:lineRule="auto"/>
-              <w:jc w:val="center"/>
-              <w:rPr>
-                <w:sz w:val="21"/>
-              </w:rPr>
-            </w:pPr>
-            <w:r>
-              <w:rPr>
-                <w:rFonts w:hint="eastAsia"/>
-                <w:sz w:val="21"/>
-              </w:rPr>
-              <w:t>3GB</w:t>
-            </w:r>
-          </w:p>
-        </w:tc>
-      </w:tr>
-      <w:tr>
-        <w:tc>
-          <w:tcPr>
-            <w:tcW w:w="2293" w:type="dxa"/>
-            <w:tcBorders>
-              <w:top w:val="nil"/>
-              <w:bottom w:val="nil"/>
-              <w:right w:val="nil"/>
-            </w:tcBorders>
-            <w:shd w:val="clear" w:color="auto" w:fill="auto"/>
-          </w:tcPr>
-          <w:p>
-            <w:pPr>
-              <w:pStyle w:val="a9"/>
-              <w:spacing w:line="360" w:lineRule="auto"/>
-              <w:jc w:val="center"/>
-              <w:rPr>
-                <w:sz w:val="21"/>
-              </w:rPr>
-            </w:pPr>
-            <w:r>
-              <w:rPr>
-                <w:rFonts w:hint="eastAsia"/>
-                <w:sz w:val="21"/>
-              </w:rPr>
-              <w:t>魅蓝</w:t>
-            </w:r>
-            <w:r>
-              <w:rPr>
-                <w:rFonts w:hint="eastAsia"/>
-                <w:sz w:val="21"/>
-              </w:rPr>
-              <w:t xml:space="preserve"> note</w:t>
-            </w:r>
-          </w:p>
-        </w:tc>
-        <w:tc>
-          <w:tcPr>
-            <w:tcW w:w="2294" w:type="dxa"/>
+            <w:tcW w:w="2003" w:type="dxa"/>
             <w:tcBorders>
               <w:top w:val="nil"/>
               <w:left w:val="nil"/>
@@ -10553,13 +10704,78 @@
                 <w:rFonts w:hint="eastAsia"/>
                 <w:sz w:val="21"/>
               </w:rPr>
-              <w:t>Android 4.4</w:t>
+              <w:t>苹果</w:t>
+            </w:r>
+            <w:r>
+              <w:rPr>
+                <w:rFonts w:hint="eastAsia"/>
+                <w:sz w:val="21"/>
+              </w:rPr>
+              <w:t>A6 1.0GHz</w:t>
             </w:r>
           </w:p>
         </w:tc>
         <w:tc>
           <w:tcPr>
-            <w:tcW w:w="2294" w:type="dxa"/>
+            <w:tcW w:w="1505" w:type="dxa"/>
+            <w:tcBorders>
+              <w:top w:val="nil"/>
+              <w:left w:val="nil"/>
+              <w:bottom w:val="nil"/>
+            </w:tcBorders>
+            <w:shd w:val="clear" w:color="auto" w:fill="auto"/>
+          </w:tcPr>
+          <w:p>
+            <w:pPr>
+              <w:pStyle w:val="a9"/>
+              <w:spacing w:line="360" w:lineRule="auto"/>
+              <w:jc w:val="center"/>
+              <w:rPr>
+                <w:sz w:val="21"/>
+              </w:rPr>
+            </w:pPr>
+            <w:r>
+              <w:rPr>
+                <w:rFonts w:hint="eastAsia"/>
+                <w:sz w:val="21"/>
+              </w:rPr>
+              <w:t>1GB</w:t>
+            </w:r>
+          </w:p>
+        </w:tc>
+      </w:tr>
+      <w:tr>
+        <w:tc>
+          <w:tcPr>
+            <w:tcW w:w="1367" w:type="dxa"/>
+            <w:tcBorders>
+              <w:top w:val="nil"/>
+              <w:bottom w:val="nil"/>
+              <w:right w:val="nil"/>
+            </w:tcBorders>
+          </w:tcPr>
+          <w:p>
+            <w:pPr>
+              <w:pStyle w:val="a9"/>
+              <w:spacing w:line="360" w:lineRule="auto"/>
+              <w:jc w:val="center"/>
+              <w:rPr>
+                <w:rFonts w:hint="eastAsia"/>
+                <w:sz w:val="21"/>
+              </w:rPr>
+            </w:pPr>
+            <w:r>
+              <w:rPr>
+                <w:rFonts w:hint="eastAsia"/>
+                <w:sz w:val="21"/>
+              </w:rPr>
+              <w:t>5</w:t>
+            </w:r>
+          </w:p>
+        </w:tc>
+        <w:tc>
+          <w:tcPr>
+            <w:tcW w:w="1665" w:type="dxa"/>
             <w:tcBorders>
               <w:top w:val="nil"/>
               <w:left w:val="nil"/>
@@ -10582,72 +10798,20 @@
                 <w:rFonts w:hint="eastAsia"/>
                 <w:sz w:val="21"/>
               </w:rPr>
-              <w:t>Flyme0S4.2.0.4A</w:t>
+              <w:t>华为</w:t>
+            </w:r>
+            <w:r>
+              <w:rPr>
+                <w:rFonts w:hint="eastAsia"/>
+                <w:sz w:val="21"/>
+              </w:rPr>
+              <w:t xml:space="preserve"> honor7</w:t>
             </w:r>
           </w:p>
         </w:tc>
         <w:tc>
           <w:tcPr>
-            <w:tcW w:w="2294" w:type="dxa"/>
-            <w:tcBorders>
-              <w:top w:val="nil"/>
-              <w:left w:val="nil"/>
-              <w:bottom w:val="nil"/>
-            </w:tcBorders>
-            <w:shd w:val="clear" w:color="auto" w:fill="auto"/>
-          </w:tcPr>
-          <w:p>
-            <w:pPr>
-              <w:pStyle w:val="a9"/>
-              <w:spacing w:line="360" w:lineRule="auto"/>
-              <w:jc w:val="center"/>
-              <w:rPr>
-                <w:sz w:val="21"/>
-              </w:rPr>
-            </w:pPr>
-            <w:r>
-              <w:rPr>
-                <w:rFonts w:hint="eastAsia"/>
-                <w:sz w:val="21"/>
-              </w:rPr>
-              <w:t>2GB</w:t>
-            </w:r>
-          </w:p>
-        </w:tc>
-      </w:tr>
-      <w:tr>
-        <w:tc>
-          <w:tcPr>
-            <w:tcW w:w="2293" w:type="dxa"/>
-            <w:tcBorders>
-              <w:top w:val="nil"/>
-              <w:bottom w:val="nil"/>
-              <w:right w:val="nil"/>
-            </w:tcBorders>
-            <w:shd w:val="clear" w:color="auto" w:fill="auto"/>
-          </w:tcPr>
-          <w:p>
-            <w:pPr>
-              <w:pStyle w:val="a9"/>
-              <w:spacing w:line="360" w:lineRule="auto"/>
-              <w:jc w:val="center"/>
-              <w:rPr>
-                <w:sz w:val="21"/>
-              </w:rPr>
-            </w:pPr>
-            <w:r>
-              <w:rPr>
-                <w:rFonts w:hint="eastAsia"/>
-                <w:sz w:val="21"/>
-              </w:rPr>
-              <w:lastRenderedPageBreak/>
-              <w:t>DELL 7420</w:t>
-            </w:r>
-          </w:p>
-        </w:tc>
-        <w:tc>
-          <w:tcPr>
-            <w:tcW w:w="2294" w:type="dxa"/>
+            <w:tcW w:w="1766" w:type="dxa"/>
             <w:tcBorders>
               <w:top w:val="nil"/>
               <w:left w:val="nil"/>
@@ -10670,13 +10834,13 @@
                 <w:rFonts w:hint="eastAsia"/>
                 <w:sz w:val="21"/>
               </w:rPr>
-              <w:t>Windows7</w:t>
+              <w:t>Android 5.0</w:t>
             </w:r>
           </w:p>
         </w:tc>
         <w:tc>
           <w:tcPr>
-            <w:tcW w:w="2294" w:type="dxa"/>
+            <w:tcW w:w="2003" w:type="dxa"/>
             <w:tcBorders>
               <w:top w:val="nil"/>
               <w:left w:val="nil"/>
@@ -10689,6 +10853,303 @@
             <w:pPr>
               <w:pStyle w:val="a9"/>
               <w:spacing w:line="360" w:lineRule="auto"/>
+              <w:jc w:val="center"/>
+              <w:rPr>
+                <w:sz w:val="21"/>
+              </w:rPr>
+            </w:pPr>
+            <w:r>
+              <w:rPr>
+                <w:rFonts w:hint="eastAsia"/>
+                <w:sz w:val="21"/>
+              </w:rPr>
+              <w:t>Hisilicon Kirin 935</w:t>
+            </w:r>
+          </w:p>
+        </w:tc>
+        <w:tc>
+          <w:tcPr>
+            <w:tcW w:w="1505" w:type="dxa"/>
+            <w:tcBorders>
+              <w:top w:val="nil"/>
+              <w:left w:val="nil"/>
+              <w:bottom w:val="nil"/>
+            </w:tcBorders>
+            <w:shd w:val="clear" w:color="auto" w:fill="auto"/>
+          </w:tcPr>
+          <w:p>
+            <w:pPr>
+              <w:pStyle w:val="a9"/>
+              <w:spacing w:line="360" w:lineRule="auto"/>
+              <w:jc w:val="center"/>
+              <w:rPr>
+                <w:sz w:val="21"/>
+              </w:rPr>
+            </w:pPr>
+            <w:r>
+              <w:rPr>
+                <w:rFonts w:hint="eastAsia"/>
+                <w:sz w:val="21"/>
+              </w:rPr>
+              <w:t>3GB</w:t>
+            </w:r>
+          </w:p>
+        </w:tc>
+      </w:tr>
+      <w:tr>
+        <w:tc>
+          <w:tcPr>
+            <w:tcW w:w="1367" w:type="dxa"/>
+            <w:tcBorders>
+              <w:top w:val="nil"/>
+              <w:bottom w:val="nil"/>
+              <w:right w:val="nil"/>
+            </w:tcBorders>
+          </w:tcPr>
+          <w:p>
+            <w:pPr>
+              <w:pStyle w:val="a9"/>
+              <w:spacing w:line="360" w:lineRule="auto"/>
+              <w:jc w:val="center"/>
+              <w:rPr>
+                <w:rFonts w:hint="eastAsia"/>
+                <w:sz w:val="21"/>
+              </w:rPr>
+            </w:pPr>
+            <w:r>
+              <w:rPr>
+                <w:rFonts w:hint="eastAsia"/>
+                <w:sz w:val="21"/>
+              </w:rPr>
+              <w:t>6</w:t>
+            </w:r>
+          </w:p>
+        </w:tc>
+        <w:tc>
+          <w:tcPr>
+            <w:tcW w:w="1665" w:type="dxa"/>
+            <w:tcBorders>
+              <w:top w:val="nil"/>
+              <w:left w:val="nil"/>
+              <w:bottom w:val="nil"/>
+              <w:right w:val="nil"/>
+            </w:tcBorders>
+            <w:shd w:val="clear" w:color="auto" w:fill="auto"/>
+          </w:tcPr>
+          <w:p>
+            <w:pPr>
+              <w:pStyle w:val="a9"/>
+              <w:spacing w:line="360" w:lineRule="auto"/>
+              <w:jc w:val="center"/>
+              <w:rPr>
+                <w:sz w:val="21"/>
+              </w:rPr>
+            </w:pPr>
+            <w:r>
+              <w:rPr>
+                <w:rFonts w:hint="eastAsia"/>
+                <w:sz w:val="21"/>
+              </w:rPr>
+              <w:t>魅蓝</w:t>
+            </w:r>
+            <w:r>
+              <w:rPr>
+                <w:rFonts w:hint="eastAsia"/>
+                <w:sz w:val="21"/>
+              </w:rPr>
+              <w:t xml:space="preserve"> note</w:t>
+            </w:r>
+          </w:p>
+        </w:tc>
+        <w:tc>
+          <w:tcPr>
+            <w:tcW w:w="1766" w:type="dxa"/>
+            <w:tcBorders>
+              <w:top w:val="nil"/>
+              <w:left w:val="nil"/>
+              <w:bottom w:val="nil"/>
+              <w:right w:val="nil"/>
+            </w:tcBorders>
+            <w:shd w:val="clear" w:color="auto" w:fill="auto"/>
+          </w:tcPr>
+          <w:p>
+            <w:pPr>
+              <w:pStyle w:val="a9"/>
+              <w:spacing w:line="360" w:lineRule="auto"/>
+              <w:jc w:val="center"/>
+              <w:rPr>
+                <w:sz w:val="21"/>
+              </w:rPr>
+            </w:pPr>
+            <w:r>
+              <w:rPr>
+                <w:rFonts w:hint="eastAsia"/>
+                <w:sz w:val="21"/>
+              </w:rPr>
+              <w:t>Android 4.4</w:t>
+            </w:r>
+          </w:p>
+        </w:tc>
+        <w:tc>
+          <w:tcPr>
+            <w:tcW w:w="2003" w:type="dxa"/>
+            <w:tcBorders>
+              <w:top w:val="nil"/>
+              <w:left w:val="nil"/>
+              <w:bottom w:val="nil"/>
+              <w:right w:val="nil"/>
+            </w:tcBorders>
+            <w:shd w:val="clear" w:color="auto" w:fill="auto"/>
+          </w:tcPr>
+          <w:p>
+            <w:pPr>
+              <w:pStyle w:val="a9"/>
+              <w:spacing w:line="360" w:lineRule="auto"/>
+              <w:jc w:val="center"/>
+              <w:rPr>
+                <w:sz w:val="21"/>
+              </w:rPr>
+            </w:pPr>
+            <w:r>
+              <w:rPr>
+                <w:rFonts w:hint="eastAsia"/>
+                <w:sz w:val="21"/>
+              </w:rPr>
+              <w:t>Flyme0S4.2.0.4A</w:t>
+            </w:r>
+          </w:p>
+        </w:tc>
+        <w:tc>
+          <w:tcPr>
+            <w:tcW w:w="1505" w:type="dxa"/>
+            <w:tcBorders>
+              <w:top w:val="nil"/>
+              <w:left w:val="nil"/>
+              <w:bottom w:val="nil"/>
+            </w:tcBorders>
+            <w:shd w:val="clear" w:color="auto" w:fill="auto"/>
+          </w:tcPr>
+          <w:p>
+            <w:pPr>
+              <w:pStyle w:val="a9"/>
+              <w:spacing w:line="360" w:lineRule="auto"/>
+              <w:jc w:val="center"/>
+              <w:rPr>
+                <w:sz w:val="21"/>
+              </w:rPr>
+            </w:pPr>
+            <w:r>
+              <w:rPr>
+                <w:rFonts w:hint="eastAsia"/>
+                <w:sz w:val="21"/>
+              </w:rPr>
+              <w:t>2GB</w:t>
+            </w:r>
+          </w:p>
+        </w:tc>
+      </w:tr>
+      <w:tr>
+        <w:tc>
+          <w:tcPr>
+            <w:tcW w:w="1367" w:type="dxa"/>
+            <w:tcBorders>
+              <w:top w:val="nil"/>
+              <w:bottom w:val="nil"/>
+              <w:right w:val="nil"/>
+            </w:tcBorders>
+          </w:tcPr>
+          <w:p>
+            <w:pPr>
+              <w:pStyle w:val="a9"/>
+              <w:spacing w:line="360" w:lineRule="auto"/>
+              <w:jc w:val="center"/>
+              <w:rPr>
+                <w:rFonts w:hint="eastAsia"/>
+                <w:sz w:val="21"/>
+              </w:rPr>
+            </w:pPr>
+            <w:r>
+              <w:rPr>
+                <w:rFonts w:hint="eastAsia"/>
+                <w:sz w:val="21"/>
+              </w:rPr>
+              <w:t>7</w:t>
+            </w:r>
+          </w:p>
+        </w:tc>
+        <w:tc>
+          <w:tcPr>
+            <w:tcW w:w="1665" w:type="dxa"/>
+            <w:tcBorders>
+              <w:top w:val="nil"/>
+              <w:left w:val="nil"/>
+              <w:bottom w:val="nil"/>
+              <w:right w:val="nil"/>
+            </w:tcBorders>
+            <w:shd w:val="clear" w:color="auto" w:fill="auto"/>
+          </w:tcPr>
+          <w:p>
+            <w:pPr>
+              <w:pStyle w:val="a9"/>
+              <w:spacing w:line="360" w:lineRule="auto"/>
+              <w:jc w:val="center"/>
+              <w:rPr>
+                <w:sz w:val="21"/>
+              </w:rPr>
+            </w:pPr>
+            <w:r>
+              <w:rPr>
+                <w:rFonts w:hint="eastAsia"/>
+                <w:sz w:val="21"/>
+              </w:rPr>
+              <w:t>DELL 7420</w:t>
+            </w:r>
+          </w:p>
+        </w:tc>
+        <w:tc>
+          <w:tcPr>
+            <w:tcW w:w="1766" w:type="dxa"/>
+            <w:tcBorders>
+              <w:top w:val="nil"/>
+              <w:left w:val="nil"/>
+              <w:bottom w:val="nil"/>
+              <w:right w:val="nil"/>
+            </w:tcBorders>
+            <w:shd w:val="clear" w:color="auto" w:fill="auto"/>
+          </w:tcPr>
+          <w:p>
+            <w:pPr>
+              <w:pStyle w:val="a9"/>
+              <w:spacing w:line="360" w:lineRule="auto"/>
+              <w:jc w:val="center"/>
+              <w:rPr>
+                <w:sz w:val="21"/>
+              </w:rPr>
+            </w:pPr>
+            <w:r>
+              <w:rPr>
+                <w:rFonts w:hint="eastAsia"/>
+                <w:sz w:val="21"/>
+              </w:rPr>
+              <w:t>Windows7</w:t>
+            </w:r>
+          </w:p>
+        </w:tc>
+        <w:tc>
+          <w:tcPr>
+            <w:tcW w:w="2003" w:type="dxa"/>
+            <w:tcBorders>
+              <w:top w:val="nil"/>
+              <w:left w:val="nil"/>
+              <w:bottom w:val="nil"/>
+              <w:right w:val="nil"/>
+            </w:tcBorders>
+            <w:shd w:val="clear" w:color="auto" w:fill="auto"/>
+          </w:tcPr>
+          <w:p>
+            <w:pPr>
+              <w:pStyle w:val="a9"/>
+              <w:spacing w:line="360" w:lineRule="auto"/>
               <w:rPr>
                 <w:sz w:val="21"/>
               </w:rPr>
@@ -10704,7 +11165,7 @@
         </w:tc>
         <w:tc>
           <w:tcPr>
-            <w:tcW w:w="2294" w:type="dxa"/>
+            <w:tcW w:w="1505" w:type="dxa"/>
             <w:tcBorders>
               <w:top w:val="nil"/>
               <w:left w:val="nil"/>
@@ -10729,13 +11190,12 @@
       <w:tr>
         <w:tc>
           <w:tcPr>
-            <w:tcW w:w="2293" w:type="dxa"/>
+            <w:tcW w:w="1367" w:type="dxa"/>
             <w:tcBorders>
               <w:top w:val="nil"/>
               <w:bottom w:val="nil"/>
               <w:right w:val="nil"/>
             </w:tcBorders>
-            <w:shd w:val="clear" w:color="auto" w:fill="auto"/>
           </w:tcPr>
           <w:p>
             <w:pPr>
@@ -10743,6 +11203,7 @@
               <w:spacing w:line="360" w:lineRule="auto"/>
               <w:jc w:val="center"/>
               <w:rPr>
+                <w:rFonts w:hint="eastAsia"/>
                 <w:sz w:val="21"/>
               </w:rPr>
             </w:pPr>
@@ -10751,13 +11212,13 @@
                 <w:rFonts w:hint="eastAsia"/>
                 <w:sz w:val="21"/>
               </w:rPr>
-              <w:t>DELL Vostro 3550</w:t>
+              <w:t>8</w:t>
             </w:r>
           </w:p>
         </w:tc>
         <w:tc>
           <w:tcPr>
-            <w:tcW w:w="2294" w:type="dxa"/>
+            <w:tcW w:w="1665" w:type="dxa"/>
             <w:tcBorders>
               <w:top w:val="nil"/>
               <w:left w:val="nil"/>
@@ -10780,13 +11241,13 @@
                 <w:rFonts w:hint="eastAsia"/>
                 <w:sz w:val="21"/>
               </w:rPr>
-              <w:t>Windows7</w:t>
+              <w:t>DELL Vostro 3550</w:t>
             </w:r>
           </w:p>
         </w:tc>
         <w:tc>
           <w:tcPr>
-            <w:tcW w:w="2294" w:type="dxa"/>
+            <w:tcW w:w="1766" w:type="dxa"/>
             <w:tcBorders>
               <w:top w:val="nil"/>
               <w:left w:val="nil"/>
@@ -10809,71 +11270,13 @@
                 <w:rFonts w:hint="eastAsia"/>
                 <w:sz w:val="21"/>
               </w:rPr>
-              <w:t>Intel Corei5-2410M 2.3GHz</w:t>
+              <w:t>Windows7</w:t>
             </w:r>
           </w:p>
         </w:tc>
         <w:tc>
           <w:tcPr>
-            <w:tcW w:w="2294" w:type="dxa"/>
-            <w:tcBorders>
-              <w:top w:val="nil"/>
-              <w:left w:val="nil"/>
-              <w:bottom w:val="nil"/>
-            </w:tcBorders>
-            <w:shd w:val="clear" w:color="auto" w:fill="auto"/>
-          </w:tcPr>
-          <w:p>
-            <w:pPr>
-              <w:pStyle w:val="a9"/>
-              <w:spacing w:line="360" w:lineRule="auto"/>
-              <w:jc w:val="center"/>
-              <w:rPr>
-                <w:sz w:val="21"/>
-              </w:rPr>
-            </w:pPr>
-            <w:r>
-              <w:rPr>
-                <w:rFonts w:hint="eastAsia"/>
-                <w:sz w:val="21"/>
-              </w:rPr>
-              <w:t>4GB</w:t>
-            </w:r>
-          </w:p>
-        </w:tc>
-      </w:tr>
-      <w:tr>
-        <w:tc>
-          <w:tcPr>
-            <w:tcW w:w="2293" w:type="dxa"/>
-            <w:tcBorders>
-              <w:top w:val="nil"/>
-              <w:bottom w:val="nil"/>
-              <w:right w:val="nil"/>
-            </w:tcBorders>
-            <w:shd w:val="clear" w:color="auto" w:fill="auto"/>
-          </w:tcPr>
-          <w:p>
-            <w:pPr>
-              <w:pStyle w:val="a9"/>
-              <w:spacing w:line="360" w:lineRule="auto"/>
-              <w:jc w:val="center"/>
-              <w:rPr>
-                <w:sz w:val="21"/>
-              </w:rPr>
-            </w:pPr>
-            <w:r>
-              <w:rPr>
-                <w:rFonts w:hint="eastAsia"/>
-                <w:sz w:val="21"/>
-              </w:rPr>
-              <w:t>Thinkpad X240</w:t>
-            </w:r>
-          </w:p>
-        </w:tc>
-        <w:tc>
-          <w:tcPr>
-            <w:tcW w:w="2294" w:type="dxa"/>
+            <w:tcW w:w="2003" w:type="dxa"/>
             <w:tcBorders>
               <w:top w:val="nil"/>
               <w:left w:val="nil"/>
@@ -10896,13 +11299,71 @@
                 <w:rFonts w:hint="eastAsia"/>
                 <w:sz w:val="21"/>
               </w:rPr>
-              <w:t>Windows10</w:t>
+              <w:t>Intel Corei5-2410M 2.3GHz</w:t>
             </w:r>
           </w:p>
         </w:tc>
         <w:tc>
           <w:tcPr>
-            <w:tcW w:w="2294" w:type="dxa"/>
+            <w:tcW w:w="1505" w:type="dxa"/>
+            <w:tcBorders>
+              <w:top w:val="nil"/>
+              <w:left w:val="nil"/>
+              <w:bottom w:val="nil"/>
+            </w:tcBorders>
+            <w:shd w:val="clear" w:color="auto" w:fill="auto"/>
+          </w:tcPr>
+          <w:p>
+            <w:pPr>
+              <w:pStyle w:val="a9"/>
+              <w:spacing w:line="360" w:lineRule="auto"/>
+              <w:jc w:val="center"/>
+              <w:rPr>
+                <w:sz w:val="21"/>
+              </w:rPr>
+            </w:pPr>
+            <w:r>
+              <w:rPr>
+                <w:rFonts w:hint="eastAsia"/>
+                <w:sz w:val="21"/>
+              </w:rPr>
+              <w:t>4GB</w:t>
+            </w:r>
+          </w:p>
+        </w:tc>
+      </w:tr>
+      <w:tr>
+        <w:tc>
+          <w:tcPr>
+            <w:tcW w:w="1367" w:type="dxa"/>
+            <w:tcBorders>
+              <w:top w:val="nil"/>
+              <w:bottom w:val="nil"/>
+              <w:right w:val="nil"/>
+            </w:tcBorders>
+          </w:tcPr>
+          <w:p>
+            <w:pPr>
+              <w:pStyle w:val="a9"/>
+              <w:spacing w:line="360" w:lineRule="auto"/>
+              <w:jc w:val="center"/>
+              <w:rPr>
+                <w:rFonts w:hint="eastAsia"/>
+                <w:sz w:val="21"/>
+              </w:rPr>
+            </w:pPr>
+            <w:r>
+              <w:rPr>
+                <w:rFonts w:hint="eastAsia"/>
+                <w:sz w:val="21"/>
+              </w:rPr>
+              <w:t>9</w:t>
+            </w:r>
+          </w:p>
+        </w:tc>
+        <w:tc>
+          <w:tcPr>
+            <w:tcW w:w="1665" w:type="dxa"/>
             <w:tcBorders>
               <w:top w:val="nil"/>
               <w:left w:val="nil"/>
@@ -10925,13 +11386,71 @@
                 <w:rFonts w:hint="eastAsia"/>
                 <w:sz w:val="21"/>
               </w:rPr>
+              <w:t>Thinkpad X240</w:t>
+            </w:r>
+          </w:p>
+        </w:tc>
+        <w:tc>
+          <w:tcPr>
+            <w:tcW w:w="1766" w:type="dxa"/>
+            <w:tcBorders>
+              <w:top w:val="nil"/>
+              <w:left w:val="nil"/>
+              <w:bottom w:val="nil"/>
+              <w:right w:val="nil"/>
+            </w:tcBorders>
+            <w:shd w:val="clear" w:color="auto" w:fill="auto"/>
+          </w:tcPr>
+          <w:p>
+            <w:pPr>
+              <w:pStyle w:val="a9"/>
+              <w:spacing w:line="360" w:lineRule="auto"/>
+              <w:jc w:val="center"/>
+              <w:rPr>
+                <w:sz w:val="21"/>
+              </w:rPr>
+            </w:pPr>
+            <w:r>
+              <w:rPr>
+                <w:rFonts w:hint="eastAsia"/>
+                <w:sz w:val="21"/>
+              </w:rPr>
+              <w:t>Windows10</w:t>
+            </w:r>
+          </w:p>
+        </w:tc>
+        <w:tc>
+          <w:tcPr>
+            <w:tcW w:w="2003" w:type="dxa"/>
+            <w:tcBorders>
+              <w:top w:val="nil"/>
+              <w:left w:val="nil"/>
+              <w:bottom w:val="nil"/>
+              <w:right w:val="nil"/>
+            </w:tcBorders>
+            <w:shd w:val="clear" w:color="auto" w:fill="auto"/>
+          </w:tcPr>
+          <w:p>
+            <w:pPr>
+              <w:pStyle w:val="a9"/>
+              <w:spacing w:line="360" w:lineRule="auto"/>
+              <w:jc w:val="center"/>
+              <w:rPr>
+                <w:sz w:val="21"/>
+              </w:rPr>
+            </w:pPr>
+            <w:r>
+              <w:rPr>
+                <w:rFonts w:hint="eastAsia"/>
+                <w:sz w:val="21"/>
+              </w:rPr>
               <w:t>Intel Corei5-4200U 2.29GHz</w:t>
             </w:r>
           </w:p>
         </w:tc>
         <w:tc>
           <w:tcPr>
-            <w:tcW w:w="2294" w:type="dxa"/>
+            <w:tcW w:w="1505" w:type="dxa"/>
             <w:tcBorders>
               <w:top w:val="nil"/>
               <w:left w:val="nil"/>
@@ -10961,10 +11480,45 @@
       <w:tr>
         <w:tc>
           <w:tcPr>
-            <w:tcW w:w="2293" w:type="dxa"/>
+            <w:tcW w:w="1367" w:type="dxa"/>
             <w:tcBorders>
               <w:top w:val="nil"/>
-              <w:bottom w:val="single" w:sz="12" w:space="0" w:color="auto"/>
+              <w:bottom w:val="nil"/>
+              <w:right w:val="nil"/>
+            </w:tcBorders>
+          </w:tcPr>
+          <w:p>
+            <w:pPr>
+              <w:pStyle w:val="a9"/>
+              <w:spacing w:line="360" w:lineRule="auto"/>
+              <w:jc w:val="center"/>
+              <w:rPr>
+                <w:rFonts w:hint="eastAsia"/>
+                <w:sz w:val="21"/>
+              </w:rPr>
+            </w:pPr>
+            <w:r>
+              <w:rPr>
+                <w:rFonts w:hint="eastAsia"/>
+                <w:sz w:val="21"/>
+              </w:rPr>
+              <w:t>1</w:t>
+            </w:r>
+            <w:r>
+              <w:rPr>
+                <w:sz w:val="21"/>
+              </w:rPr>
+              <w:t>0</w:t>
+            </w:r>
+          </w:p>
+        </w:tc>
+        <w:tc>
+          <w:tcPr>
+            <w:tcW w:w="1665" w:type="dxa"/>
+            <w:tcBorders>
+              <w:top w:val="nil"/>
+              <w:left w:val="nil"/>
+              <w:bottom w:val="nil"/>
               <w:right w:val="nil"/>
             </w:tcBorders>
             <w:shd w:val="clear" w:color="auto" w:fill="auto"/>
@@ -10996,7 +11550,538 @@
         </w:tc>
         <w:tc>
           <w:tcPr>
-            <w:tcW w:w="2294" w:type="dxa"/>
+            <w:tcW w:w="1766" w:type="dxa"/>
+            <w:tcBorders>
+              <w:top w:val="nil"/>
+              <w:left w:val="nil"/>
+              <w:bottom w:val="nil"/>
+              <w:right w:val="nil"/>
+            </w:tcBorders>
+            <w:shd w:val="clear" w:color="auto" w:fill="auto"/>
+          </w:tcPr>
+          <w:p>
+            <w:pPr>
+              <w:pStyle w:val="a9"/>
+              <w:spacing w:line="360" w:lineRule="auto"/>
+              <w:jc w:val="center"/>
+              <w:rPr>
+                <w:sz w:val="21"/>
+              </w:rPr>
+            </w:pPr>
+            <w:r>
+              <w:rPr>
+                <w:rFonts w:hint="eastAsia"/>
+                <w:sz w:val="21"/>
+              </w:rPr>
+              <w:t>Ios8.4.1</w:t>
+            </w:r>
+          </w:p>
+        </w:tc>
+        <w:tc>
+          <w:tcPr>
+            <w:tcW w:w="2003" w:type="dxa"/>
+            <w:tcBorders>
+              <w:top w:val="nil"/>
+              <w:left w:val="nil"/>
+              <w:bottom w:val="nil"/>
+              <w:right w:val="nil"/>
+            </w:tcBorders>
+            <w:shd w:val="clear" w:color="auto" w:fill="auto"/>
+          </w:tcPr>
+          <w:p>
+            <w:pPr>
+              <w:pStyle w:val="a9"/>
+              <w:spacing w:line="360" w:lineRule="auto"/>
+              <w:jc w:val="center"/>
+              <w:rPr>
+                <w:sz w:val="21"/>
+              </w:rPr>
+            </w:pPr>
+            <w:r>
+              <w:rPr>
+                <w:rFonts w:hint="eastAsia"/>
+                <w:sz w:val="21"/>
+              </w:rPr>
+              <w:t>64</w:t>
+            </w:r>
+            <w:r>
+              <w:rPr>
+                <w:sz w:val="21"/>
+              </w:rPr>
+              <w:t> </w:t>
+            </w:r>
+            <w:r>
+              <w:rPr>
+                <w:rFonts w:hint="eastAsia"/>
+                <w:sz w:val="21"/>
+              </w:rPr>
+              <w:t>位</w:t>
+            </w:r>
+            <w:r>
+              <w:rPr>
+                <w:rFonts w:hint="eastAsia"/>
+                <w:sz w:val="21"/>
+              </w:rPr>
+              <w:t xml:space="preserve"> A7 </w:t>
+            </w:r>
+            <w:r>
+              <w:rPr>
+                <w:rFonts w:hint="eastAsia"/>
+                <w:sz w:val="21"/>
+              </w:rPr>
+              <w:t>芯片</w:t>
+            </w:r>
+            <w:r>
+              <w:rPr>
+                <w:rFonts w:hint="eastAsia"/>
+                <w:sz w:val="21"/>
+              </w:rPr>
+              <w:t xml:space="preserve"> /M7 </w:t>
+            </w:r>
+            <w:r>
+              <w:rPr>
+                <w:rFonts w:hint="eastAsia"/>
+                <w:sz w:val="21"/>
+              </w:rPr>
+              <w:t>处理器</w:t>
+            </w:r>
+          </w:p>
+        </w:tc>
+        <w:tc>
+          <w:tcPr>
+            <w:tcW w:w="1505" w:type="dxa"/>
+            <w:tcBorders>
+              <w:top w:val="nil"/>
+              <w:left w:val="nil"/>
+              <w:bottom w:val="nil"/>
+            </w:tcBorders>
+            <w:shd w:val="clear" w:color="auto" w:fill="auto"/>
+          </w:tcPr>
+          <w:p>
+            <w:pPr>
+              <w:pStyle w:val="a9"/>
+              <w:spacing w:line="360" w:lineRule="auto"/>
+              <w:jc w:val="center"/>
+              <w:rPr>
+                <w:sz w:val="21"/>
+              </w:rPr>
+            </w:pPr>
+            <w:r>
+              <w:rPr>
+                <w:rFonts w:hint="eastAsia"/>
+                <w:sz w:val="21"/>
+              </w:rPr>
+              <w:t>1GB</w:t>
+            </w:r>
+          </w:p>
+        </w:tc>
+      </w:tr>
+      <w:tr>
+        <w:tc>
+          <w:tcPr>
+            <w:tcW w:w="1367" w:type="dxa"/>
+            <w:tcBorders>
+              <w:top w:val="nil"/>
+              <w:bottom w:val="nil"/>
+              <w:right w:val="nil"/>
+            </w:tcBorders>
+          </w:tcPr>
+          <w:p>
+            <w:pPr>
+              <w:pStyle w:val="a9"/>
+              <w:spacing w:line="360" w:lineRule="auto"/>
+              <w:jc w:val="center"/>
+              <w:rPr>
+                <w:rFonts w:hint="eastAsia"/>
+                <w:sz w:val="21"/>
+              </w:rPr>
+            </w:pPr>
+            <w:r>
+              <w:rPr>
+                <w:rFonts w:hint="eastAsia"/>
+                <w:sz w:val="21"/>
+              </w:rPr>
+              <w:t>11</w:t>
+            </w:r>
+          </w:p>
+        </w:tc>
+        <w:tc>
+          <w:tcPr>
+            <w:tcW w:w="1665" w:type="dxa"/>
+            <w:tcBorders>
+              <w:top w:val="nil"/>
+              <w:left w:val="nil"/>
+              <w:bottom w:val="nil"/>
+              <w:right w:val="nil"/>
+            </w:tcBorders>
+            <w:shd w:val="clear" w:color="auto" w:fill="auto"/>
+          </w:tcPr>
+          <w:p>
+            <w:pPr>
+              <w:pStyle w:val="a9"/>
+              <w:spacing w:line="360" w:lineRule="auto"/>
+              <w:jc w:val="center"/>
+              <w:rPr>
+                <w:rFonts w:hint="eastAsia"/>
+                <w:sz w:val="21"/>
+              </w:rPr>
+            </w:pPr>
+            <w:r>
+              <w:rPr>
+                <w:rFonts w:hint="eastAsia"/>
+                <w:sz w:val="21"/>
+              </w:rPr>
+              <w:t>OPPO</w:t>
+            </w:r>
+            <w:r>
+              <w:rPr>
+                <w:sz w:val="21"/>
+              </w:rPr>
+              <w:t xml:space="preserve"> A77</w:t>
+            </w:r>
+          </w:p>
+        </w:tc>
+        <w:tc>
+          <w:tcPr>
+            <w:tcW w:w="1766" w:type="dxa"/>
+            <w:tcBorders>
+              <w:top w:val="nil"/>
+              <w:left w:val="nil"/>
+              <w:bottom w:val="nil"/>
+              <w:right w:val="nil"/>
+            </w:tcBorders>
+            <w:shd w:val="clear" w:color="auto" w:fill="auto"/>
+          </w:tcPr>
+          <w:p>
+            <w:pPr>
+              <w:pStyle w:val="a9"/>
+              <w:spacing w:line="360" w:lineRule="auto"/>
+              <w:jc w:val="center"/>
+              <w:rPr>
+                <w:rFonts w:hint="eastAsia"/>
+                <w:sz w:val="21"/>
+              </w:rPr>
+            </w:pPr>
+            <w:r>
+              <w:rPr>
+                <w:rFonts w:hint="eastAsia"/>
+                <w:sz w:val="21"/>
+              </w:rPr>
+              <w:t>Android</w:t>
+            </w:r>
+            <w:r>
+              <w:rPr>
+                <w:sz w:val="21"/>
+              </w:rPr>
+              <w:t xml:space="preserve"> 7.1.1</w:t>
+            </w:r>
+          </w:p>
+        </w:tc>
+        <w:tc>
+          <w:tcPr>
+            <w:tcW w:w="2003" w:type="dxa"/>
+            <w:tcBorders>
+              <w:top w:val="nil"/>
+              <w:left w:val="nil"/>
+              <w:bottom w:val="nil"/>
+              <w:right w:val="nil"/>
+            </w:tcBorders>
+            <w:shd w:val="clear" w:color="auto" w:fill="auto"/>
+          </w:tcPr>
+          <w:p>
+            <w:pPr>
+              <w:pStyle w:val="a9"/>
+              <w:spacing w:line="360" w:lineRule="auto"/>
+              <w:jc w:val="center"/>
+              <w:rPr>
+                <w:sz w:val="21"/>
+              </w:rPr>
+            </w:pPr>
+            <w:r>
+              <w:rPr>
+                <w:rFonts w:hint="eastAsia"/>
+                <w:sz w:val="21"/>
+              </w:rPr>
+              <w:t>Snapdragon</w:t>
+            </w:r>
+            <w:r>
+              <w:rPr>
+                <w:sz w:val="21"/>
+              </w:rPr>
+              <w:t xml:space="preserve"> 625</w:t>
+            </w:r>
+          </w:p>
+          <w:p>
+            <w:pPr>
+              <w:pStyle w:val="a9"/>
+              <w:spacing w:line="360" w:lineRule="auto"/>
+              <w:jc w:val="center"/>
+              <w:rPr>
+                <w:rFonts w:hint="eastAsia"/>
+                <w:sz w:val="21"/>
+              </w:rPr>
+            </w:pPr>
+            <w:r>
+              <w:rPr>
+                <w:sz w:val="21"/>
+              </w:rPr>
+              <w:t>2</w:t>
+            </w:r>
+            <w:r>
+              <w:rPr>
+                <w:rFonts w:hint="eastAsia"/>
+                <w:sz w:val="21"/>
+              </w:rPr>
+              <w:t>.0Ghz</w:t>
+            </w:r>
+          </w:p>
+        </w:tc>
+        <w:tc>
+          <w:tcPr>
+            <w:tcW w:w="1505" w:type="dxa"/>
+            <w:tcBorders>
+              <w:top w:val="nil"/>
+              <w:left w:val="nil"/>
+              <w:bottom w:val="nil"/>
+            </w:tcBorders>
+            <w:shd w:val="clear" w:color="auto" w:fill="auto"/>
+          </w:tcPr>
+          <w:p>
+            <w:pPr>
+              <w:pStyle w:val="a9"/>
+              <w:spacing w:line="360" w:lineRule="auto"/>
+              <w:jc w:val="center"/>
+              <w:rPr>
+                <w:rFonts w:hint="eastAsia"/>
+                <w:sz w:val="21"/>
+              </w:rPr>
+            </w:pPr>
+            <w:r>
+              <w:rPr>
+                <w:rFonts w:hint="eastAsia"/>
+                <w:sz w:val="21"/>
+              </w:rPr>
+              <w:t>3GB</w:t>
+            </w:r>
+          </w:p>
+        </w:tc>
+      </w:tr>
+      <w:tr>
+        <w:tc>
+          <w:tcPr>
+            <w:tcW w:w="1367" w:type="dxa"/>
+            <w:tcBorders>
+              <w:top w:val="nil"/>
+              <w:bottom w:val="nil"/>
+              <w:right w:val="nil"/>
+            </w:tcBorders>
+          </w:tcPr>
+          <w:p>
+            <w:pPr>
+              <w:pStyle w:val="a9"/>
+              <w:spacing w:line="360" w:lineRule="auto"/>
+              <w:jc w:val="center"/>
+              <w:rPr>
+                <w:sz w:val="21"/>
+              </w:rPr>
+            </w:pPr>
+            <w:r>
+              <w:rPr>
+                <w:rFonts w:hint="eastAsia"/>
+                <w:sz w:val="21"/>
+              </w:rPr>
+              <w:t>12</w:t>
+            </w:r>
+          </w:p>
+        </w:tc>
+        <w:tc>
+          <w:tcPr>
+            <w:tcW w:w="1665" w:type="dxa"/>
+            <w:tcBorders>
+              <w:top w:val="nil"/>
+              <w:left w:val="nil"/>
+              <w:bottom w:val="nil"/>
+              <w:right w:val="nil"/>
+            </w:tcBorders>
+            <w:shd w:val="clear" w:color="auto" w:fill="auto"/>
+          </w:tcPr>
+          <w:p>
+            <w:pPr>
+              <w:pStyle w:val="a9"/>
+              <w:spacing w:line="360" w:lineRule="auto"/>
+              <w:jc w:val="center"/>
+              <w:rPr>
+                <w:rFonts w:hint="eastAsia"/>
+                <w:sz w:val="21"/>
+              </w:rPr>
+            </w:pPr>
+            <w:r>
+              <w:rPr>
+                <w:sz w:val="21"/>
+              </w:rPr>
+              <w:t>v</w:t>
+            </w:r>
+            <w:r>
+              <w:rPr>
+                <w:rFonts w:hint="eastAsia"/>
+                <w:sz w:val="21"/>
+              </w:rPr>
+              <w:t>ivo</w:t>
+            </w:r>
+            <w:r>
+              <w:rPr>
+                <w:sz w:val="21"/>
+              </w:rPr>
+              <w:t xml:space="preserve"> X6</w:t>
+            </w:r>
+          </w:p>
+        </w:tc>
+        <w:tc>
+          <w:tcPr>
+            <w:tcW w:w="1766" w:type="dxa"/>
+            <w:tcBorders>
+              <w:top w:val="nil"/>
+              <w:left w:val="nil"/>
+              <w:bottom w:val="nil"/>
+              <w:right w:val="nil"/>
+            </w:tcBorders>
+            <w:shd w:val="clear" w:color="auto" w:fill="auto"/>
+          </w:tcPr>
+          <w:p>
+            <w:pPr>
+              <w:pStyle w:val="a9"/>
+              <w:spacing w:line="360" w:lineRule="auto"/>
+              <w:jc w:val="center"/>
+              <w:rPr>
+                <w:rFonts w:hint="eastAsia"/>
+                <w:sz w:val="21"/>
+              </w:rPr>
+            </w:pPr>
+            <w:r>
+              <w:rPr>
+                <w:rFonts w:hint="eastAsia"/>
+                <w:sz w:val="21"/>
+              </w:rPr>
+              <w:t>Android</w:t>
+            </w:r>
+            <w:r>
+              <w:rPr>
+                <w:sz w:val="21"/>
+              </w:rPr>
+              <w:t xml:space="preserve"> 5.1</w:t>
+            </w:r>
+          </w:p>
+        </w:tc>
+        <w:tc>
+          <w:tcPr>
+            <w:tcW w:w="2003" w:type="dxa"/>
+            <w:tcBorders>
+              <w:top w:val="nil"/>
+              <w:left w:val="nil"/>
+              <w:bottom w:val="nil"/>
+              <w:right w:val="nil"/>
+            </w:tcBorders>
+            <w:shd w:val="clear" w:color="auto" w:fill="auto"/>
+          </w:tcPr>
+          <w:p>
+            <w:pPr>
+              <w:pStyle w:val="a9"/>
+              <w:spacing w:line="360" w:lineRule="auto"/>
+              <w:jc w:val="center"/>
+              <w:rPr>
+                <w:rFonts w:hint="eastAsia"/>
+                <w:sz w:val="21"/>
+              </w:rPr>
+            </w:pPr>
+            <w:r>
+              <w:rPr>
+                <w:rFonts w:hint="eastAsia"/>
+                <w:sz w:val="21"/>
+              </w:rPr>
+              <w:t>M</w:t>
+            </w:r>
+            <w:r>
+              <w:rPr>
+                <w:sz w:val="21"/>
+              </w:rPr>
+              <w:t>a</w:t>
+            </w:r>
+            <w:r>
+              <w:rPr>
+                <w:rFonts w:hint="eastAsia"/>
+                <w:sz w:val="21"/>
+              </w:rPr>
+              <w:t>li-T</w:t>
+            </w:r>
+            <w:r>
+              <w:rPr>
+                <w:sz w:val="21"/>
+              </w:rPr>
+              <w:t>760</w:t>
+            </w:r>
+          </w:p>
+        </w:tc>
+        <w:tc>
+          <w:tcPr>
+            <w:tcW w:w="1505" w:type="dxa"/>
+            <w:tcBorders>
+              <w:top w:val="nil"/>
+              <w:left w:val="nil"/>
+              <w:bottom w:val="nil"/>
+            </w:tcBorders>
+            <w:shd w:val="clear" w:color="auto" w:fill="auto"/>
+          </w:tcPr>
+          <w:p>
+            <w:pPr>
+              <w:pStyle w:val="a9"/>
+              <w:spacing w:line="360" w:lineRule="auto"/>
+              <w:jc w:val="center"/>
+              <w:rPr>
+                <w:rFonts w:hint="eastAsia"/>
+                <w:sz w:val="21"/>
+              </w:rPr>
+            </w:pPr>
+            <w:r>
+              <w:rPr>
+                <w:rFonts w:hint="eastAsia"/>
+                <w:sz w:val="21"/>
+              </w:rPr>
+              <w:t>4GB</w:t>
+            </w:r>
+          </w:p>
+        </w:tc>
+      </w:tr>
+      <w:tr>
+        <w:tc>
+          <w:tcPr>
+            <w:tcW w:w="1367" w:type="dxa"/>
+            <w:tcBorders>
+              <w:top w:val="nil"/>
+              <w:bottom w:val="single" w:sz="12" w:space="0" w:color="auto"/>
+              <w:right w:val="nil"/>
+            </w:tcBorders>
+          </w:tcPr>
+          <w:p>
+            <w:pPr>
+              <w:pStyle w:val="a9"/>
+              <w:spacing w:line="360" w:lineRule="auto"/>
+              <w:jc w:val="center"/>
+              <w:rPr>
+                <w:sz w:val="21"/>
+              </w:rPr>
+            </w:pPr>
+            <w:r>
+              <w:rPr>
+                <w:rFonts w:hint="eastAsia"/>
+                <w:sz w:val="21"/>
+              </w:rPr>
+              <w:t>13</w:t>
+            </w:r>
+          </w:p>
+        </w:tc>
+        <w:tc>
+          <w:tcPr>
+            <w:tcW w:w="1665" w:type="dxa"/>
             <w:tcBorders>
               <w:top w:val="nil"/>
               <w:left w:val="nil"/>
@@ -11016,16 +12101,15 @@
             </w:pPr>
             <w:r>
               <w:rPr>
-                <w:rFonts w:hint="eastAsia"/>
                 <w:sz w:val="21"/>
               </w:rPr>
-              <w:t>Ios8.4.1</w:t>
+              <w:t>nova</w:t>
             </w:r>
           </w:p>
         </w:tc>
         <w:tc>
           <w:tcPr>
-            <w:tcW w:w="2294" w:type="dxa"/>
+            <w:tcW w:w="1766" w:type="dxa"/>
             <w:tcBorders>
               <w:top w:val="nil"/>
               <w:left w:val="nil"/>
@@ -11040,6 +12124,7 @@
               <w:spacing w:line="360" w:lineRule="auto"/>
               <w:jc w:val="center"/>
               <w:rPr>
+                <w:rFonts w:hint="eastAsia"/>
                 <w:sz w:val="21"/>
               </w:rPr>
             </w:pPr>
@@ -11048,54 +12133,49 @@
                 <w:rFonts w:hint="eastAsia"/>
                 <w:sz w:val="21"/>
               </w:rPr>
-              <w:t>64</w:t>
-            </w:r>
-            <w:r>
-              <w:rPr>
-                <w:sz w:val="21"/>
-              </w:rPr>
-              <w:t> </w:t>
-            </w:r>
-            <w:r>
-              <w:rPr>
-                <w:rFonts w:hint="eastAsia"/>
-                <w:sz w:val="21"/>
-              </w:rPr>
-              <w:t>位</w:t>
-            </w:r>
-            <w:r>
-              <w:rPr>
-                <w:rFonts w:hint="eastAsia"/>
-                <w:sz w:val="21"/>
-              </w:rPr>
-              <w:t xml:space="preserve"> A7 </w:t>
-            </w:r>
-            <w:r>
-              <w:rPr>
-                <w:rFonts w:hint="eastAsia"/>
-                <w:sz w:val="21"/>
-              </w:rPr>
-              <w:t>芯片</w:t>
-            </w:r>
-            <w:r>
-              <w:rPr>
-                <w:rFonts w:hint="eastAsia"/>
-                <w:sz w:val="21"/>
-              </w:rPr>
-              <w:t xml:space="preserve"> /M7 </w:t>
-            </w:r>
-            <w:r>
-              <w:rPr>
-                <w:rFonts w:hint="eastAsia"/>
-                <w:sz w:val="21"/>
-              </w:rPr>
-              <w:t>处理器</w:t>
+              <w:t>Android</w:t>
             </w:r>
           </w:p>
         </w:tc>
         <w:tc>
           <w:tcPr>
-            <w:tcW w:w="2294" w:type="dxa"/>
+            <w:tcW w:w="2003" w:type="dxa"/>
+            <w:tcBorders>
+              <w:top w:val="nil"/>
+              <w:left w:val="nil"/>
+              <w:bottom w:val="single" w:sz="12" w:space="0" w:color="auto"/>
+              <w:right w:val="nil"/>
+            </w:tcBorders>
+            <w:shd w:val="clear" w:color="auto" w:fill="auto"/>
+          </w:tcPr>
+          <w:p>
+            <w:pPr>
+              <w:pStyle w:val="a9"/>
+              <w:spacing w:line="360" w:lineRule="auto"/>
+              <w:jc w:val="center"/>
+              <w:rPr>
+                <w:rFonts w:hint="eastAsia"/>
+                <w:sz w:val="21"/>
+              </w:rPr>
+            </w:pPr>
+            <w:r>
+              <w:rPr>
+                <w:rFonts w:hint="eastAsia"/>
+                <w:sz w:val="21"/>
+              </w:rPr>
+              <w:t>MAM</w:t>
+            </w:r>
+            <w:r>
+              <w:rPr>
+                <w:sz w:val="21"/>
+              </w:rPr>
+              <w:t>8953</w:t>
+            </w:r>
+          </w:p>
+        </w:tc>
+        <w:tc>
+          <w:tcPr>
+            <w:tcW w:w="1505" w:type="dxa"/>
             <w:tcBorders>
               <w:top w:val="nil"/>
               <w:left w:val="nil"/>
@@ -11109,6 +12189,7 @@
               <w:spacing w:line="360" w:lineRule="auto"/>
               <w:jc w:val="center"/>
               <w:rPr>
+                <w:rFonts w:hint="eastAsia"/>
                 <w:sz w:val="21"/>
               </w:rPr>
             </w:pPr>
@@ -11117,7 +12198,7 @@
                 <w:rFonts w:hint="eastAsia"/>
                 <w:sz w:val="21"/>
               </w:rPr>
-              <w:t>1GB</w:t>
+              <w:t>4GB</w:t>
             </w:r>
           </w:p>
         </w:tc>
@@ -11219,6 +12300,7 @@
           <w:rFonts w:eastAsiaTheme="majorEastAsia"/>
           <w:szCs w:val="28"/>
         </w:rPr>
+        <w:lastRenderedPageBreak/>
         <w:t>数据预处理的流程</w:t>
       </w:r>
       <w:r>
@@ -11272,10 +12354,10 @@
       </w:pPr>
       <w:r>
         <w:object w:dxaOrig="4170" w:dyaOrig="6330">
-          <v:shape id="_x0000_i1027" type="#_x0000_t75" style="width:136.8pt;height:207.35pt" o:ole="">
-            <v:imagedata r:id="rId22" o:title=""/>
+          <v:shape id="_x0000_i1027" type="#_x0000_t75" style="width:136.4pt;height:207.4pt" o:ole="">
+            <v:imagedata r:id="rId23" o:title=""/>
           </v:shape>
-          <o:OLEObject Type="Embed" ProgID="Visio.Drawing.15" ShapeID="_x0000_i1027" DrawAspect="Content" ObjectID="_1585922690" r:id="rId23"/>
+          <o:OLEObject Type="Embed" ProgID="Visio.Drawing.15" ShapeID="_x0000_i1027" DrawAspect="Content" ObjectID="_1586016983" r:id="rId24"/>
         </w:object>
       </w:r>
     </w:p>
@@ -11341,15 +12423,7 @@
           <w:rFonts w:eastAsiaTheme="majorEastAsia" w:hint="eastAsia"/>
           <w:szCs w:val="28"/>
         </w:rPr>
-        <w:t>pacp文件的处理需要用到java的jnetpcap库，使用jnetpcap类库提供的接</w:t>
-      </w:r>
-      <w:r>
-        <w:rPr>
-          <w:rFonts w:eastAsiaTheme="majorEastAsia" w:hint="eastAsia"/>
-          <w:szCs w:val="28"/>
-        </w:rPr>
-        <w:lastRenderedPageBreak/>
-        <w:t>口打开pcap文件，对其中每一条数据帧记录</w:t>
+        <w:t>pacp文件的处理需要用到java的jnetpcap库，使用jnetpcap类库提供的接口打开pcap文件，对其中每一条数据帧记录</w:t>
       </w:r>
       <w:r>
         <w:rPr>
@@ -11859,6 +12933,7 @@
           <w:rFonts w:eastAsiaTheme="majorEastAsia" w:hint="eastAsia"/>
           <w:szCs w:val="28"/>
         </w:rPr>
+        <w:lastRenderedPageBreak/>
         <w:t>TransRate =</w:t>
       </w:r>
       <w:r>
@@ -12999,7 +14074,6 @@
           <w:color w:val="auto"/>
           <w:szCs w:val="28"/>
         </w:rPr>
-        <w:lastRenderedPageBreak/>
         <w:t>自定义区间降噪的做法是：用户根据需要自定义区间，只查看特定范围内的数据。</w:t>
       </w:r>
       <w:r>
@@ -13219,7 +14293,16 @@
           <w:color w:val="auto"/>
           <w:szCs w:val="28"/>
         </w:rPr>
-        <w:t>1，因此对于横坐标的值小于1的点，其纵坐标很可能大于1。</w:t>
+        <w:t>1，因此对于横坐标的值小于1的</w:t>
+      </w:r>
+      <w:r>
+        <w:rPr>
+          <w:rFonts w:eastAsiaTheme="majorEastAsia" w:hint="eastAsia"/>
+          <w:color w:val="auto"/>
+          <w:szCs w:val="28"/>
+        </w:rPr>
+        <w:lastRenderedPageBreak/>
+        <w:t>点，其纵坐标很可能大于1。</w:t>
       </w:r>
     </w:p>
     <w:p>
@@ -13406,7 +14489,7 @@
                     </pic:cNvPicPr>
                   </pic:nvPicPr>
                   <pic:blipFill>
-                    <a:blip r:embed="rId24">
+                    <a:blip r:embed="rId25">
                       <a:extLst>
                         <a:ext uri="{28A0092B-C50C-407E-A947-70E740481C1C}">
                           <a14:useLocalDpi xmlns:a14="http://schemas.microsoft.com/office/drawing/2010/main" val="0"/>
@@ -13496,7 +14579,6 @@
           <w:color w:val="auto"/>
           <w:szCs w:val="28"/>
         </w:rPr>
-        <w:lastRenderedPageBreak/>
         <w:drawing>
           <wp:inline distT="0" distB="0" distL="0" distR="0">
             <wp:extent cx="5272648" cy="2936383"/>
@@ -13513,7 +14595,7 @@
                     <pic:cNvPicPr/>
                   </pic:nvPicPr>
                   <pic:blipFill rotWithShape="1">
-                    <a:blip r:embed="rId25" cstate="print">
+                    <a:blip r:embed="rId26" cstate="print">
                       <a:extLst>
                         <a:ext uri="{28A0092B-C50C-407E-A947-70E740481C1C}">
                           <a14:useLocalDpi xmlns:a14="http://schemas.microsoft.com/office/drawing/2010/main" val="0"/>
@@ -13720,6 +14802,7 @@
           <w:color w:val="auto"/>
           <w:szCs w:val="28"/>
         </w:rPr>
+        <w:lastRenderedPageBreak/>
         <w:drawing>
           <wp:inline distT="0" distB="0" distL="0" distR="0">
             <wp:extent cx="5269230" cy="2968752"/>
@@ -13736,7 +14819,7 @@
                     <pic:cNvPicPr/>
                   </pic:nvPicPr>
                   <pic:blipFill rotWithShape="1">
-                    <a:blip r:embed="rId26" cstate="print">
+                    <a:blip r:embed="rId27" cstate="print">
                       <a:extLst>
                         <a:ext uri="{28A0092B-C50C-407E-A947-70E740481C1C}">
                           <a14:useLocalDpi xmlns:a14="http://schemas.microsoft.com/office/drawing/2010/main" val="0"/>
@@ -13808,7 +14891,6 @@
           <w:color w:val="auto"/>
           <w:szCs w:val="28"/>
         </w:rPr>
-        <w:lastRenderedPageBreak/>
         <w:drawing>
           <wp:inline distT="0" distB="0" distL="0" distR="0">
             <wp:extent cx="5234833" cy="3139440"/>
@@ -13825,7 +14907,7 @@
                     <pic:cNvPicPr/>
                   </pic:nvPicPr>
                   <pic:blipFill rotWithShape="1">
-                    <a:blip r:embed="rId27" cstate="print">
+                    <a:blip r:embed="rId28" cstate="print">
                       <a:extLst>
                         <a:ext uri="{28A0092B-C50C-407E-A947-70E740481C1C}">
                           <a14:useLocalDpi xmlns:a14="http://schemas.microsoft.com/office/drawing/2010/main" val="0"/>
@@ -13982,7 +15064,16 @@
           <w:color w:val="auto"/>
           <w:szCs w:val="28"/>
         </w:rPr>
-        <w:t>化是将数据按比例缩放，使之落入一个小的特定区间。由于信用指标体系的各个指标度量单位是不同的，为了能够将指标参与评价计算，需要对指标进行规范化处理，通过函数变换将其数值映射到某个数值区间。</w:t>
+        <w:t>化是将数据按比例缩放，使之落入一个小的特定区间。由于信用</w:t>
+      </w:r>
+      <w:r>
+        <w:rPr>
+          <w:rFonts w:eastAsiaTheme="majorEastAsia"/>
+          <w:color w:val="auto"/>
+          <w:szCs w:val="28"/>
+        </w:rPr>
+        <w:lastRenderedPageBreak/>
+        <w:t>指标体系的各个指标度量单位是不同的，为了能够将指标参与评价计算，需要对指标进行规范化处理，通过函数变换将其数值映射到某个数值区间。</w:t>
       </w:r>
       <w:r>
         <w:rPr>
@@ -14406,15 +15497,7 @@
           <w:rFonts w:eastAsiaTheme="majorEastAsia" w:hint="eastAsia"/>
           <w:szCs w:val="28"/>
         </w:rPr>
-        <w:t>为了融合多种协议中包含的设备身份信息，以加</w:t>
-      </w:r>
-      <w:r>
-        <w:rPr>
-          <w:rFonts w:eastAsiaTheme="majorEastAsia" w:hint="eastAsia"/>
-          <w:szCs w:val="28"/>
-        </w:rPr>
-        <w:lastRenderedPageBreak/>
-        <w:t>强设备识别的效果，本文共采集了</w:t>
+        <w:t>为了融合多种协议中包含的设备身份信息，以加强设备识别的效果，本文共采集了</w:t>
       </w:r>
       <w:r>
         <w:rPr>
@@ -14772,7 +15855,15 @@
           <w:rFonts w:eastAsiaTheme="majorEastAsia" w:hint="eastAsia"/>
           <w:szCs w:val="28"/>
         </w:rPr>
-        <w:t>）为例，我们随机挑选了三台无线设备（cyf，jzp，wz），分别从其流量数据中提取帧时间间隔信息，并绘制出PDF曲线，如图**所示。从图上可以看出，三条曲线在IAT取值较小时完全不重合，因此我们有理由相信，帧时间间隔对于移动设备具有很好的区分性。同样的，</w:t>
+        <w:t>）为例，我们随机挑选了三台无线设备（cyf，jzp，wz），分别从其流量数据中提取帧时间间隔信息，并绘制出PDF曲线，如图**所</w:t>
+      </w:r>
+      <w:r>
+        <w:rPr>
+          <w:rFonts w:eastAsiaTheme="majorEastAsia" w:hint="eastAsia"/>
+          <w:szCs w:val="28"/>
+        </w:rPr>
+        <w:lastRenderedPageBreak/>
+        <w:t>示。从图上可以看出，三条曲线在IAT取值较小时完全不重合，因此我们有理由相信，帧时间间隔对于移动设备具有很好的区分性。同样的，</w:t>
       </w:r>
       <w:r>
         <w:rPr>
@@ -14805,7 +15896,6 @@
           <w:noProof/>
           <w:szCs w:val="28"/>
         </w:rPr>
-        <w:lastRenderedPageBreak/>
         <w:drawing>
           <wp:inline distT="0" distB="0" distL="0" distR="0">
             <wp:extent cx="3614928" cy="2689653"/>
@@ -14822,7 +15912,7 @@
                     <pic:cNvPicPr/>
                   </pic:nvPicPr>
                   <pic:blipFill>
-                    <a:blip r:embed="rId28">
+                    <a:blip r:embed="rId29">
                       <a:extLst>
                         <a:ext uri="{28A0092B-C50C-407E-A947-70E740481C1C}">
                           <a14:useLocalDpi xmlns:a14="http://schemas.microsoft.com/office/drawing/2010/main" val="0"/>
@@ -15036,10 +16126,10 @@
       </w:pPr>
       <w:r>
         <w:object w:dxaOrig="19276" w:dyaOrig="11281">
-          <v:shape id="_x0000_i1114" type="#_x0000_t75" style="width:464.65pt;height:271.7pt" o:ole="">
-            <v:imagedata r:id="rId29" o:title=""/>
+          <v:shape id="_x0000_i1114" type="#_x0000_t75" style="width:464.45pt;height:271.75pt" o:ole="">
+            <v:imagedata r:id="rId30" o:title=""/>
           </v:shape>
-          <o:OLEObject Type="Embed" ProgID="Visio.Drawing.15" ShapeID="_x0000_i1114" DrawAspect="Content" ObjectID="_1585922691" r:id="rId30"/>
+          <o:OLEObject Type="Embed" ProgID="Visio.Drawing.15" ShapeID="_x0000_i1114" DrawAspect="Content" ObjectID="_1586016984" r:id="rId31"/>
         </w:object>
       </w:r>
       <w:r>
@@ -15118,18 +16208,7 @@
           <w:sz w:val="24"/>
           <w:szCs w:val="28"/>
         </w:rPr>
-        <w:t>假设每个参</w:t>
-      </w:r>
-      <w:r>
-        <w:rPr>
-          <w:rFonts w:ascii="宋体" w:eastAsiaTheme="majorEastAsia" w:cs="宋体"/>
-          <w:color w:val="000000"/>
-          <w:kern w:val="0"/>
-          <w:sz w:val="24"/>
-          <w:szCs w:val="28"/>
-        </w:rPr>
-        <w:lastRenderedPageBreak/>
-        <w:t>数的原始数据有N条</w:t>
+        <w:t>假设每个参数的原始数据有N条</w:t>
       </w:r>
       <w:r>
         <w:rPr>
@@ -16423,10 +17502,10 @@
           <w:szCs w:val="28"/>
         </w:rPr>
         <w:object w:dxaOrig="3040" w:dyaOrig="360">
-          <v:shape id="_x0000_i1028" type="#_x0000_t75" style="width:152.15pt;height:18.25pt" o:ole="">
-            <v:imagedata r:id="rId31" o:title=""/>
+          <v:shape id="_x0000_i1028" type="#_x0000_t75" style="width:152.1pt;height:18.25pt" o:ole="">
+            <v:imagedata r:id="rId32" o:title=""/>
           </v:shape>
-          <o:OLEObject Type="Embed" ProgID="Equation.DSMT4" ShapeID="_x0000_i1028" DrawAspect="Content" ObjectID="_1585922692" r:id="rId32"/>
+          <o:OLEObject Type="Embed" ProgID="Equation.DSMT4" ShapeID="_x0000_i1028" DrawAspect="Content" ObjectID="_1586016985" r:id="rId33"/>
         </w:object>
       </w:r>
       <w:r>
@@ -16591,10 +17670,10 @@
           <w:szCs w:val="28"/>
         </w:rPr>
         <w:object w:dxaOrig="1540" w:dyaOrig="360">
-          <v:shape id="_x0000_i1029" type="#_x0000_t75" style="width:76.8pt;height:18.25pt" o:ole="">
-            <v:imagedata r:id="rId33" o:title=""/>
+          <v:shape id="_x0000_i1029" type="#_x0000_t75" style="width:76.55pt;height:18.25pt" o:ole="">
+            <v:imagedata r:id="rId34" o:title=""/>
           </v:shape>
-          <o:OLEObject Type="Embed" ProgID="Equation.DSMT4" ShapeID="_x0000_i1029" DrawAspect="Content" ObjectID="_1585922693" r:id="rId34"/>
+          <o:OLEObject Type="Embed" ProgID="Equation.DSMT4" ShapeID="_x0000_i1029" DrawAspect="Content" ObjectID="_1586016986" r:id="rId35"/>
         </w:object>
       </w:r>
       <w:r>
@@ -17821,7 +18900,18 @@
           <w:sz w:val="24"/>
           <w:szCs w:val="28"/>
         </w:rPr>
-        <w:t>， TransRate），因此按照上述操作步骤</w:t>
+        <w:t>， TransRate），因此按照</w:t>
+      </w:r>
+      <w:r>
+        <w:rPr>
+          <w:rFonts w:ascii="宋体" w:eastAsiaTheme="majorEastAsia" w:cs="宋体" w:hint="eastAsia"/>
+          <w:color w:val="000000"/>
+          <w:kern w:val="0"/>
+          <w:sz w:val="24"/>
+          <w:szCs w:val="28"/>
+        </w:rPr>
+        <w:lastRenderedPageBreak/>
+        <w:t>上述操作步骤</w:t>
       </w:r>
       <w:r>
         <w:rPr>
@@ -17929,7 +19019,6 @@
           <w:rFonts w:eastAsiaTheme="majorEastAsia" w:hint="eastAsia"/>
           <w:szCs w:val="28"/>
         </w:rPr>
-        <w:lastRenderedPageBreak/>
         <w:t>3.4.2</w:t>
       </w:r>
       <w:r>
@@ -18061,10 +19150,10 @@
           <w:szCs w:val="28"/>
         </w:rPr>
         <w:object w:dxaOrig="4400" w:dyaOrig="360">
-          <v:shape id="_x0000_i1030" type="#_x0000_t75" style="width:219.85pt;height:18.25pt" o:ole="">
-            <v:imagedata r:id="rId35" o:title=""/>
+          <v:shape id="_x0000_i1030" type="#_x0000_t75" style="width:220.05pt;height:18.25pt" o:ole="">
+            <v:imagedata r:id="rId36" o:title=""/>
           </v:shape>
-          <o:OLEObject Type="Embed" ProgID="Equation.DSMT4" ShapeID="_x0000_i1030" DrawAspect="Content" ObjectID="_1585922694" r:id="rId36"/>
+          <o:OLEObject Type="Embed" ProgID="Equation.DSMT4" ShapeID="_x0000_i1030" DrawAspect="Content" ObjectID="_1586016987" r:id="rId37"/>
         </w:object>
       </w:r>
       <w:r>
@@ -18189,10 +19278,10 @@
           <w:szCs w:val="28"/>
         </w:rPr>
         <w:object w:dxaOrig="1420" w:dyaOrig="360">
-          <v:shape id="_x0000_i1031" type="#_x0000_t75" style="width:71.05pt;height:18.25pt" o:ole="">
-            <v:imagedata r:id="rId37" o:title=""/>
+          <v:shape id="_x0000_i1031" type="#_x0000_t75" style="width:71pt;height:18.25pt" o:ole="">
+            <v:imagedata r:id="rId38" o:title=""/>
           </v:shape>
-          <o:OLEObject Type="Embed" ProgID="Equation.DSMT4" ShapeID="_x0000_i1031" DrawAspect="Content" ObjectID="_1585922695" r:id="rId38"/>
+          <o:OLEObject Type="Embed" ProgID="Equation.DSMT4" ShapeID="_x0000_i1031" DrawAspect="Content" ObjectID="_1586016988" r:id="rId39"/>
         </w:object>
       </w:r>
       <w:r>
@@ -18224,10 +19313,10 @@
           <w:szCs w:val="28"/>
         </w:rPr>
         <w:object w:dxaOrig="1380" w:dyaOrig="360">
-          <v:shape id="_x0000_i1032" type="#_x0000_t75" style="width:69.1pt;height:18.25pt" o:ole="">
-            <v:imagedata r:id="rId39" o:title=""/>
+          <v:shape id="_x0000_i1032" type="#_x0000_t75" style="width:68.95pt;height:18.25pt" o:ole="">
+            <v:imagedata r:id="rId40" o:title=""/>
           </v:shape>
-          <o:OLEObject Type="Embed" ProgID="Equation.DSMT4" ShapeID="_x0000_i1032" DrawAspect="Content" ObjectID="_1585922696" r:id="rId40"/>
+          <o:OLEObject Type="Embed" ProgID="Equation.DSMT4" ShapeID="_x0000_i1032" DrawAspect="Content" ObjectID="_1586016989" r:id="rId41"/>
         </w:object>
       </w:r>
       <w:r>
@@ -18269,10 +19358,10 @@
           <w:szCs w:val="28"/>
         </w:rPr>
         <w:object w:dxaOrig="1420" w:dyaOrig="360">
-          <v:shape id="_x0000_i1033" type="#_x0000_t75" style="width:71.05pt;height:18.25pt" o:ole="">
-            <v:imagedata r:id="rId41" o:title=""/>
+          <v:shape id="_x0000_i1033" type="#_x0000_t75" style="width:71pt;height:18.25pt" o:ole="">
+            <v:imagedata r:id="rId42" o:title=""/>
           </v:shape>
-          <o:OLEObject Type="Embed" ProgID="Equation.DSMT4" ShapeID="_x0000_i1033" DrawAspect="Content" ObjectID="_1585922697" r:id="rId42"/>
+          <o:OLEObject Type="Embed" ProgID="Equation.DSMT4" ShapeID="_x0000_i1033" DrawAspect="Content" ObjectID="_1586016990" r:id="rId43"/>
         </w:object>
       </w:r>
       <w:r>
@@ -18829,7 +19918,18 @@
           <w:sz w:val="24"/>
           <w:szCs w:val="28"/>
         </w:rPr>
-        <w:t>形成森林之后，当有一个新的输入样本进入的时候，每个决策树测试待分类项中相应的特征属性（这些属性可以是分类项不同的属性），并按照判定条件将输入样本归类到决策树不同的分支，直到最后到达叶节点，</w:t>
+        <w:t>形成森林之后，当有一个新的输入样本进入的时候，每个决策树测试待分类项中相应的特征属性（这些属性可以是</w:t>
+      </w:r>
+      <w:r>
+        <w:rPr>
+          <w:rFonts w:ascii="宋体" w:eastAsiaTheme="majorEastAsia" w:cs="宋体" w:hint="eastAsia"/>
+          <w:color w:val="000000"/>
+          <w:kern w:val="0"/>
+          <w:sz w:val="24"/>
+          <w:szCs w:val="28"/>
+        </w:rPr>
+        <w:lastRenderedPageBreak/>
+        <w:t>分类项不同的属性），并按照判定条件将输入样本归类到决策树不同的分支，直到最后到达叶节点，</w:t>
       </w:r>
       <w:r>
         <w:rPr>
@@ -19019,18 +20119,7 @@
           <w:sz w:val="24"/>
           <w:szCs w:val="28"/>
         </w:rPr>
-        <w:t>不</w:t>
-      </w:r>
-      <w:r>
-        <w:rPr>
-          <w:rFonts w:ascii="宋体" w:eastAsiaTheme="majorEastAsia" w:cs="宋体"/>
-          <w:color w:val="000000"/>
-          <w:kern w:val="0"/>
-          <w:sz w:val="24"/>
-          <w:szCs w:val="28"/>
-        </w:rPr>
-        <w:lastRenderedPageBreak/>
-        <w:t>同的决策树就可以分别根据该人的年龄</w:t>
+        <w:t>不同的决策树就可以分别根据该人的年龄</w:t>
       </w:r>
       <w:r>
         <w:rPr>
@@ -19274,10 +20363,10 @@
       </w:pPr>
       <w:r>
         <w:object w:dxaOrig="21705" w:dyaOrig="10936">
-          <v:shape id="_x0000_i1034" type="#_x0000_t75" style="width:371.05pt;height:187.2pt" o:ole="">
-            <v:imagedata r:id="rId43" o:title=""/>
+          <v:shape id="_x0000_i1034" type="#_x0000_t75" style="width:371.15pt;height:187.1pt" o:ole="">
+            <v:imagedata r:id="rId44" o:title=""/>
           </v:shape>
-          <o:OLEObject Type="Embed" ProgID="Visio.Drawing.15" ShapeID="_x0000_i1034" DrawAspect="Content" ObjectID="_1585922698" r:id="rId44"/>
+          <o:OLEObject Type="Embed" ProgID="Visio.Drawing.15" ShapeID="_x0000_i1034" DrawAspect="Content" ObjectID="_1586016991" r:id="rId45"/>
         </w:object>
       </w:r>
     </w:p>
@@ -19503,7 +20592,18 @@
           <w:sz w:val="24"/>
           <w:szCs w:val="28"/>
         </w:rPr>
-        <w:t>模型更强；4）随机森林的不同决策树之间是相互独立的，对决策树并行化训练，训练速度快；5）更适合处理不平衡的数据集，可以平衡不同数据集之间的误差；6）如果数据集中有大部分的特征遗失，仍可以保持较高的准确度。但是随机森林也有一定的缺点，比如在某些噪声较大的分类或回归问题上随机森林会产生过拟合。</w:t>
+        <w:t>模型更强；4）随机森林的不同决策树之间是相互独立的，对决策树并行化训练，训练速度快；5）更适合处理不平衡的数据集，可以平衡不同数据集之间的误差；6）如果</w:t>
+      </w:r>
+      <w:r>
+        <w:rPr>
+          <w:rFonts w:ascii="宋体" w:eastAsiaTheme="majorEastAsia" w:cs="宋体" w:hint="eastAsia"/>
+          <w:color w:val="000000"/>
+          <w:kern w:val="0"/>
+          <w:sz w:val="24"/>
+          <w:szCs w:val="28"/>
+        </w:rPr>
+        <w:lastRenderedPageBreak/>
+        <w:t>数据集中有大部分的特征遗失，仍可以保持较高的准确度。但是随机森林也有一定的缺点，比如在某些噪声较大的分类或回归问题上随机森林会产生过拟合。</w:t>
       </w:r>
     </w:p>
     <w:p>
@@ -19559,7 +20659,6 @@
           <w:sz w:val="24"/>
           <w:szCs w:val="28"/>
         </w:rPr>
-        <w:lastRenderedPageBreak/>
         <w:t>ANN是启发于生物学上的神经网络的计算模型，从结构和功能上都与生物神经网络类似。一个ANN由一组名为神经元的互联计算模型所组成，这些神经元根据特定的激活函数将输入转换为输出。虽然在我们的工作中仅将ANN视为一个黑盒，但是我们主要使用由一个输入层、一个隐含层和一个输出层组成的前馈神经网络。该类ANN通常需要监督式学习用于预测、模式识别和非线性函数拟合。在我们的ANN中，使用共轭梯度反向传播作为训练函数，ANN输出0-1之间的值，其中1代表完美匹配。</w:t>
       </w:r>
     </w:p>
@@ -19911,7 +21010,7 @@
                     </pic:cNvPicPr>
                   </pic:nvPicPr>
                   <pic:blipFill>
-                    <a:blip r:embed="rId45" cstate="print">
+                    <a:blip r:embed="rId46" cstate="print">
                       <a:extLst>
                         <a:ext uri="{28A0092B-C50C-407E-A947-70E740481C1C}">
                           <a14:useLocalDpi xmlns:a14="http://schemas.microsoft.com/office/drawing/2010/main" val="0"/>
@@ -20120,10 +21219,10 @@
           <w:szCs w:val="21"/>
         </w:rPr>
         <w:object w:dxaOrig="255" w:dyaOrig="225">
-          <v:shape id="_x0000_i1035" type="#_x0000_t75" style="width:12.95pt;height:11.05pt" o:ole="">
-            <v:imagedata r:id="rId46" o:title=""/>
+          <v:shape id="_x0000_i1035" type="#_x0000_t75" style="width:13.2pt;height:10.65pt" o:ole="">
+            <v:imagedata r:id="rId47" o:title=""/>
           </v:shape>
-          <o:OLEObject Type="Embed" ProgID="Equation.3" ShapeID="_x0000_i1035" DrawAspect="Content" ObjectID="_1585922699" r:id="rId47"/>
+          <o:OLEObject Type="Embed" ProgID="Equation.3" ShapeID="_x0000_i1035" DrawAspect="Content" ObjectID="_1586016992" r:id="rId48"/>
         </w:object>
       </w:r>
       <w:r>
@@ -20142,10 +21241,10 @@
           <w:szCs w:val="21"/>
         </w:rPr>
         <w:object w:dxaOrig="195" w:dyaOrig="285">
-          <v:shape id="_x0000_i1036" type="#_x0000_t75" style="width:9.6pt;height:14.4pt" o:ole="">
-            <v:imagedata r:id="rId48" o:title=""/>
+          <v:shape id="_x0000_i1036" type="#_x0000_t75" style="width:9.65pt;height:14.2pt" o:ole="">
+            <v:imagedata r:id="rId49" o:title=""/>
           </v:shape>
-          <o:OLEObject Type="Embed" ProgID="Equation.3" ShapeID="_x0000_i1036" DrawAspect="Content" ObjectID="_1585922700" r:id="rId49"/>
+          <o:OLEObject Type="Embed" ProgID="Equation.3" ShapeID="_x0000_i1036" DrawAspect="Content" ObjectID="_1586016993" r:id="rId50"/>
         </w:object>
       </w:r>
       <w:r>
@@ -20164,10 +21263,10 @@
           <w:szCs w:val="21"/>
         </w:rPr>
         <w:object w:dxaOrig="225" w:dyaOrig="255">
-          <v:shape id="_x0000_i1037" type="#_x0000_t75" style="width:11.05pt;height:12.95pt" o:ole="">
-            <v:imagedata r:id="rId50" o:title=""/>
+          <v:shape id="_x0000_i1037" type="#_x0000_t75" style="width:10.65pt;height:13.2pt" o:ole="">
+            <v:imagedata r:id="rId51" o:title=""/>
           </v:shape>
-          <o:OLEObject Type="Embed" ProgID="Equation.3" ShapeID="_x0000_i1037" DrawAspect="Content" ObjectID="_1585922701" r:id="rId51"/>
+          <o:OLEObject Type="Embed" ProgID="Equation.3" ShapeID="_x0000_i1037" DrawAspect="Content" ObjectID="_1586016994" r:id="rId52"/>
         </w:object>
       </w:r>
       <w:r>
@@ -20186,10 +21285,10 @@
           <w:szCs w:val="21"/>
         </w:rPr>
         <w:object w:dxaOrig="195" w:dyaOrig="225">
-          <v:shape id="_x0000_i1038" type="#_x0000_t75" style="width:9.6pt;height:11.05pt" o:ole="">
-            <v:imagedata r:id="rId52" o:title=""/>
+          <v:shape id="_x0000_i1038" type="#_x0000_t75" style="width:9.65pt;height:10.65pt" o:ole="">
+            <v:imagedata r:id="rId53" o:title=""/>
           </v:shape>
-          <o:OLEObject Type="Embed" ProgID="Equation.3" ShapeID="_x0000_i1038" DrawAspect="Content" ObjectID="_1585922702" r:id="rId53"/>
+          <o:OLEObject Type="Embed" ProgID="Equation.3" ShapeID="_x0000_i1038" DrawAspect="Content" ObjectID="_1586016995" r:id="rId54"/>
         </w:object>
       </w:r>
       <w:r>
@@ -20208,10 +21307,10 @@
           <w:szCs w:val="21"/>
         </w:rPr>
         <w:object w:dxaOrig="405" w:dyaOrig="360">
-          <v:shape id="_x0000_i1039" type="#_x0000_t75" style="width:20.15pt;height:18.25pt" o:ole="">
-            <v:imagedata r:id="rId54" o:title=""/>
+          <v:shape id="_x0000_i1039" type="#_x0000_t75" style="width:20.3pt;height:18.25pt" o:ole="">
+            <v:imagedata r:id="rId55" o:title=""/>
           </v:shape>
-          <o:OLEObject Type="Embed" ProgID="Equation.3" ShapeID="_x0000_i1039" DrawAspect="Content" ObjectID="_1585922703" r:id="rId55"/>
+          <o:OLEObject Type="Embed" ProgID="Equation.3" ShapeID="_x0000_i1039" DrawAspect="Content" ObjectID="_1586016996" r:id="rId56"/>
         </w:object>
       </w:r>
       <w:r>
@@ -20230,10 +21329,10 @@
           <w:szCs w:val="21"/>
         </w:rPr>
         <w:object w:dxaOrig="360" w:dyaOrig="375">
-          <v:shape id="_x0000_i1040" type="#_x0000_t75" style="width:18.25pt;height:18.7pt" o:ole="">
-            <v:imagedata r:id="rId56" o:title=""/>
+          <v:shape id="_x0000_i1040" type="#_x0000_t75" style="width:18.25pt;height:18.75pt" o:ole="">
+            <v:imagedata r:id="rId57" o:title=""/>
           </v:shape>
-          <o:OLEObject Type="Embed" ProgID="Equation.3" ShapeID="_x0000_i1040" DrawAspect="Content" ObjectID="_1585922704" r:id="rId57"/>
+          <o:OLEObject Type="Embed" ProgID="Equation.3" ShapeID="_x0000_i1040" DrawAspect="Content" ObjectID="_1586016997" r:id="rId58"/>
         </w:object>
       </w:r>
       <w:r>
@@ -20252,10 +21351,10 @@
           <w:szCs w:val="21"/>
         </w:rPr>
         <w:object w:dxaOrig="360" w:dyaOrig="375">
-          <v:shape id="_x0000_i1041" type="#_x0000_t75" style="width:18.25pt;height:18.7pt" o:ole="">
-            <v:imagedata r:id="rId58" o:title=""/>
+          <v:shape id="_x0000_i1041" type="#_x0000_t75" style="width:18.25pt;height:18.75pt" o:ole="">
+            <v:imagedata r:id="rId59" o:title=""/>
           </v:shape>
-          <o:OLEObject Type="Embed" ProgID="Equation.3" ShapeID="_x0000_i1041" DrawAspect="Content" ObjectID="_1585922705" r:id="rId59"/>
+          <o:OLEObject Type="Embed" ProgID="Equation.3" ShapeID="_x0000_i1041" DrawAspect="Content" ObjectID="_1586016998" r:id="rId60"/>
         </w:object>
       </w:r>
       <w:r>
@@ -20274,10 +21373,10 @@
           <w:szCs w:val="21"/>
         </w:rPr>
         <w:object w:dxaOrig="300" w:dyaOrig="360">
-          <v:shape id="_x0000_i1042" type="#_x0000_t75" style="width:14.9pt;height:18.25pt" o:ole="">
-            <v:imagedata r:id="rId60" o:title=""/>
+          <v:shape id="_x0000_i1042" type="#_x0000_t75" style="width:14.7pt;height:18.25pt" o:ole="">
+            <v:imagedata r:id="rId61" o:title=""/>
           </v:shape>
-          <o:OLEObject Type="Embed" ProgID="Equation.3" ShapeID="_x0000_i1042" DrawAspect="Content" ObjectID="_1585922706" r:id="rId61"/>
+          <o:OLEObject Type="Embed" ProgID="Equation.3" ShapeID="_x0000_i1042" DrawAspect="Content" ObjectID="_1586016999" r:id="rId62"/>
         </w:object>
       </w:r>
       <w:r>
@@ -20286,7 +21385,16 @@
           <w:color w:val="FF0000"/>
           <w:szCs w:val="21"/>
         </w:rPr>
-        <w:t>表示，隐层和输出层节点的输入用</w:t>
+        <w:t>表示，隐层和</w:t>
+      </w:r>
+      <w:r>
+        <w:rPr>
+          <w:rFonts w:ascii="宋体" w:eastAsia="宋体" w:hAnsi="宋体" w:hint="eastAsia"/>
+          <w:color w:val="FF0000"/>
+          <w:szCs w:val="21"/>
+        </w:rPr>
+        <w:lastRenderedPageBreak/>
+        <w:t>输出层节点的输入用</w:t>
       </w:r>
       <w:r>
         <w:rPr>
@@ -20296,10 +21404,10 @@
           <w:szCs w:val="21"/>
         </w:rPr>
         <w:object w:dxaOrig="195" w:dyaOrig="225">
-          <v:shape id="_x0000_i1043" type="#_x0000_t75" style="width:9.6pt;height:11.05pt" o:ole="">
-            <v:imagedata r:id="rId62" o:title=""/>
+          <v:shape id="_x0000_i1043" type="#_x0000_t75" style="width:9.65pt;height:10.65pt" o:ole="">
+            <v:imagedata r:id="rId63" o:title=""/>
           </v:shape>
-          <o:OLEObject Type="Embed" ProgID="Equation.3" ShapeID="_x0000_i1043" DrawAspect="Content" ObjectID="_1585922707" r:id="rId63"/>
+          <o:OLEObject Type="Embed" ProgID="Equation.3" ShapeID="_x0000_i1043" DrawAspect="Content" ObjectID="_1586017000" r:id="rId64"/>
         </w:object>
       </w:r>
       <w:r>
@@ -20318,10 +21426,10 @@
           <w:szCs w:val="21"/>
         </w:rPr>
         <w:object w:dxaOrig="195" w:dyaOrig="225">
-          <v:shape id="_x0000_i1044" type="#_x0000_t75" style="width:9.6pt;height:11.05pt" o:ole="">
-            <v:imagedata r:id="rId64" o:title=""/>
+          <v:shape id="_x0000_i1044" type="#_x0000_t75" style="width:9.65pt;height:10.65pt" o:ole="">
+            <v:imagedata r:id="rId65" o:title=""/>
           </v:shape>
-          <o:OLEObject Type="Embed" ProgID="Equation.3" ShapeID="_x0000_i1044" DrawAspect="Content" ObjectID="_1585922708" r:id="rId65"/>
+          <o:OLEObject Type="Embed" ProgID="Equation.3" ShapeID="_x0000_i1044" DrawAspect="Content" ObjectID="_1586017001" r:id="rId66"/>
         </w:object>
       </w:r>
       <w:r>
@@ -20356,10 +21464,10 @@
           <w:szCs w:val="21"/>
         </w:rPr>
         <w:object w:dxaOrig="195" w:dyaOrig="285">
-          <v:shape id="_x0000_i1045" type="#_x0000_t75" style="width:9.6pt;height:14.4pt" o:ole="">
-            <v:imagedata r:id="rId48" o:title=""/>
+          <v:shape id="_x0000_i1045" type="#_x0000_t75" style="width:9.65pt;height:14.2pt" o:ole="">
+            <v:imagedata r:id="rId49" o:title=""/>
           </v:shape>
-          <o:OLEObject Type="Embed" ProgID="Equation.3" ShapeID="_x0000_i1045" DrawAspect="Content" ObjectID="_1585922709" r:id="rId66"/>
+          <o:OLEObject Type="Embed" ProgID="Equation.3" ShapeID="_x0000_i1045" DrawAspect="Content" ObjectID="_1586017002" r:id="rId67"/>
         </w:object>
       </w:r>
       <w:r>
@@ -20378,10 +21486,10 @@
           <w:szCs w:val="21"/>
         </w:rPr>
         <w:object w:dxaOrig="285" w:dyaOrig="360">
-          <v:shape id="_x0000_i1046" type="#_x0000_t75" style="width:14.4pt;height:18.25pt" o:ole="">
-            <v:imagedata r:id="rId67" o:title=""/>
+          <v:shape id="_x0000_i1046" type="#_x0000_t75" style="width:14.2pt;height:18.25pt" o:ole="">
+            <v:imagedata r:id="rId68" o:title=""/>
           </v:shape>
-          <o:OLEObject Type="Embed" ProgID="Equation.3" ShapeID="_x0000_i1046" DrawAspect="Content" ObjectID="_1585922710" r:id="rId68"/>
+          <o:OLEObject Type="Embed" ProgID="Equation.3" ShapeID="_x0000_i1046" DrawAspect="Content" ObjectID="_1586017003" r:id="rId69"/>
         </w:object>
       </w:r>
       <w:r>
@@ -20400,10 +21508,10 @@
           <w:szCs w:val="21"/>
         </w:rPr>
         <w:object w:dxaOrig="255" w:dyaOrig="360">
-          <v:shape id="_x0000_i1047" type="#_x0000_t75" style="width:12.95pt;height:18.25pt" o:ole="">
-            <v:imagedata r:id="rId69" o:title=""/>
+          <v:shape id="_x0000_i1047" type="#_x0000_t75" style="width:13.2pt;height:18.25pt" o:ole="">
+            <v:imagedata r:id="rId70" o:title=""/>
           </v:shape>
-          <o:OLEObject Type="Embed" ProgID="Equation.3" ShapeID="_x0000_i1047" DrawAspect="Content" ObjectID="_1585922711" r:id="rId70"/>
+          <o:OLEObject Type="Embed" ProgID="Equation.3" ShapeID="_x0000_i1047" DrawAspect="Content" ObjectID="_1586017004" r:id="rId71"/>
         </w:object>
       </w:r>
       <w:r>
@@ -20433,7 +21541,6 @@
           <w:color w:val="FF0000"/>
           <w:szCs w:val="21"/>
         </w:rPr>
-        <w:lastRenderedPageBreak/>
         <w:t>设训练集为</w:t>
       </w:r>
       <w:r>
@@ -20444,10 +21551,10 @@
           <w:szCs w:val="21"/>
         </w:rPr>
         <w:object w:dxaOrig="2595" w:dyaOrig="360">
-          <v:shape id="_x0000_i1048" type="#_x0000_t75" style="width:129.6pt;height:18.25pt" o:ole="">
-            <v:imagedata r:id="rId71" o:title=""/>
+          <v:shape id="_x0000_i1048" type="#_x0000_t75" style="width:129.8pt;height:18.25pt" o:ole="">
+            <v:imagedata r:id="rId72" o:title=""/>
           </v:shape>
-          <o:OLEObject Type="Embed" ProgID="Equation.3" ShapeID="_x0000_i1048" DrawAspect="Content" ObjectID="_1585922712" r:id="rId72"/>
+          <o:OLEObject Type="Embed" ProgID="Equation.3" ShapeID="_x0000_i1048" DrawAspect="Content" ObjectID="_1586017005" r:id="rId73"/>
         </w:object>
       </w:r>
       <w:r>
@@ -20466,10 +21573,10 @@
           <w:szCs w:val="21"/>
         </w:rPr>
         <w:object w:dxaOrig="2415" w:dyaOrig="360">
-          <v:shape id="_x0000_i1049" type="#_x0000_t75" style="width:120.95pt;height:18.25pt" o:ole="">
-            <v:imagedata r:id="rId73" o:title=""/>
+          <v:shape id="_x0000_i1049" type="#_x0000_t75" style="width:120.7pt;height:18.25pt" o:ole="">
+            <v:imagedata r:id="rId74" o:title=""/>
           </v:shape>
-          <o:OLEObject Type="Embed" ProgID="Equation.3" ShapeID="_x0000_i1049" DrawAspect="Content" ObjectID="_1585922713" r:id="rId74"/>
+          <o:OLEObject Type="Embed" ProgID="Equation.3" ShapeID="_x0000_i1049" DrawAspect="Content" ObjectID="_1586017006" r:id="rId75"/>
         </w:object>
       </w:r>
       <w:r>
@@ -20488,10 +21595,10 @@
           <w:szCs w:val="21"/>
         </w:rPr>
         <w:object w:dxaOrig="660" w:dyaOrig="360">
-          <v:shape id="_x0000_i1050" type="#_x0000_t75" style="width:33.1pt;height:18.25pt" o:ole="">
-            <v:imagedata r:id="rId75" o:title=""/>
+          <v:shape id="_x0000_i1050" type="#_x0000_t75" style="width:32.95pt;height:18.25pt" o:ole="">
+            <v:imagedata r:id="rId76" o:title=""/>
           </v:shape>
-          <o:OLEObject Type="Embed" ProgID="Equation.3" ShapeID="_x0000_i1050" DrawAspect="Content" ObjectID="_1585922714" r:id="rId76"/>
+          <o:OLEObject Type="Embed" ProgID="Equation.3" ShapeID="_x0000_i1050" DrawAspect="Content" ObjectID="_1586017007" r:id="rId77"/>
         </w:object>
       </w:r>
       <w:r>
@@ -20511,9 +21618,9 @@
         </w:rPr>
         <w:object w:dxaOrig="720" w:dyaOrig="360">
           <v:shape id="_x0000_i1051" type="#_x0000_t75" style="width:36pt;height:18.25pt" o:ole="">
-            <v:imagedata r:id="rId77" o:title=""/>
+            <v:imagedata r:id="rId78" o:title=""/>
           </v:shape>
-          <o:OLEObject Type="Embed" ProgID="Equation.3" ShapeID="_x0000_i1051" DrawAspect="Content" ObjectID="_1585922715" r:id="rId78"/>
+          <o:OLEObject Type="Embed" ProgID="Equation.3" ShapeID="_x0000_i1051" DrawAspect="Content" ObjectID="_1586017008" r:id="rId79"/>
         </w:object>
       </w:r>
       <w:r>
@@ -20532,10 +21639,10 @@
           <w:szCs w:val="21"/>
         </w:rPr>
         <w:object w:dxaOrig="135" w:dyaOrig="240">
-          <v:shape id="_x0000_i1052" type="#_x0000_t75" style="width:6.7pt;height:12pt" o:ole="">
-            <v:imagedata r:id="rId79" o:title=""/>
+          <v:shape id="_x0000_i1052" type="#_x0000_t75" style="width:6.6pt;height:12.15pt" o:ole="">
+            <v:imagedata r:id="rId80" o:title=""/>
           </v:shape>
-          <o:OLEObject Type="Embed" ProgID="Equation.3" ShapeID="_x0000_i1052" DrawAspect="Content" ObjectID="_1585922716" r:id="rId80"/>
+          <o:OLEObject Type="Embed" ProgID="Equation.3" ShapeID="_x0000_i1052" DrawAspect="Content" ObjectID="_1586017009" r:id="rId81"/>
         </w:object>
       </w:r>
       <w:r>
@@ -20612,10 +21719,10 @@
           <w:szCs w:val="21"/>
         </w:rPr>
         <w:object w:dxaOrig="2415" w:dyaOrig="360">
-          <v:shape id="_x0000_i1053" type="#_x0000_t75" style="width:120.95pt;height:18.25pt" o:ole="">
-            <v:imagedata r:id="rId81" o:title=""/>
+          <v:shape id="_x0000_i1053" type="#_x0000_t75" style="width:120.7pt;height:18.25pt" o:ole="">
+            <v:imagedata r:id="rId82" o:title=""/>
           </v:shape>
-          <o:OLEObject Type="Embed" ProgID="Equation.3" ShapeID="_x0000_i1053" DrawAspect="Content" ObjectID="_1585922717" r:id="rId82"/>
+          <o:OLEObject Type="Embed" ProgID="Equation.3" ShapeID="_x0000_i1053" DrawAspect="Content" ObjectID="_1586017010" r:id="rId83"/>
         </w:object>
       </w:r>
       <w:r>
@@ -20666,10 +21773,10 @@
           <w:szCs w:val="21"/>
         </w:rPr>
         <w:object w:dxaOrig="195" w:dyaOrig="225">
-          <v:shape id="_x0000_i1054" type="#_x0000_t75" style="width:9.6pt;height:11.05pt" o:ole="">
-            <v:imagedata r:id="rId83" o:title=""/>
+          <v:shape id="_x0000_i1054" type="#_x0000_t75" style="width:9.65pt;height:10.65pt" o:ole="">
+            <v:imagedata r:id="rId84" o:title=""/>
           </v:shape>
-          <o:OLEObject Type="Embed" ProgID="Equation.3" ShapeID="_x0000_i1054" DrawAspect="Content" ObjectID="_1585922718" r:id="rId84"/>
+          <o:OLEObject Type="Embed" ProgID="Equation.3" ShapeID="_x0000_i1054" DrawAspect="Content" ObjectID="_1586017011" r:id="rId85"/>
         </w:object>
       </w:r>
       <w:r>
@@ -20688,10 +21795,10 @@
           <w:szCs w:val="21"/>
         </w:rPr>
         <w:object w:dxaOrig="195" w:dyaOrig="225">
-          <v:shape id="_x0000_i1055" type="#_x0000_t75" style="width:9.6pt;height:11.05pt" o:ole="">
-            <v:imagedata r:id="rId64" o:title=""/>
+          <v:shape id="_x0000_i1055" type="#_x0000_t75" style="width:9.65pt;height:10.65pt" o:ole="">
+            <v:imagedata r:id="rId65" o:title=""/>
           </v:shape>
-          <o:OLEObject Type="Embed" ProgID="Equation.3" ShapeID="_x0000_i1055" DrawAspect="Content" ObjectID="_1585922719" r:id="rId85"/>
+          <o:OLEObject Type="Embed" ProgID="Equation.3" ShapeID="_x0000_i1055" DrawAspect="Content" ObjectID="_1586017012" r:id="rId86"/>
         </w:object>
       </w:r>
       <w:r>
@@ -20723,10 +21830,10 @@
           <w:szCs w:val="21"/>
         </w:rPr>
         <w:object w:dxaOrig="1695" w:dyaOrig="465">
-          <v:shape id="_x0000_i1056" type="#_x0000_t75" style="width:84.95pt;height:23.05pt" o:ole="">
-            <v:imagedata r:id="rId86" o:title=""/>
+          <v:shape id="_x0000_i1056" type="#_x0000_t75" style="width:85.2pt;height:23.3pt" o:ole="">
+            <v:imagedata r:id="rId87" o:title=""/>
           </v:shape>
-          <o:OLEObject Type="Embed" ProgID="Equation.3" ShapeID="_x0000_i1056" DrawAspect="Content" ObjectID="_1585922720" r:id="rId87"/>
+          <o:OLEObject Type="Embed" ProgID="Equation.3" ShapeID="_x0000_i1056" DrawAspect="Content" ObjectID="_1586017013" r:id="rId88"/>
         </w:object>
       </w:r>
       <w:r>
@@ -20745,10 +21852,10 @@
           <w:szCs w:val="21"/>
         </w:rPr>
         <w:object w:dxaOrig="1095" w:dyaOrig="360">
-          <v:shape id="_x0000_i1057" type="#_x0000_t75" style="width:54.7pt;height:18.25pt" o:ole="">
-            <v:imagedata r:id="rId88" o:title=""/>
+          <v:shape id="_x0000_i1057" type="#_x0000_t75" style="width:54.75pt;height:18.25pt" o:ole="">
+            <v:imagedata r:id="rId89" o:title=""/>
           </v:shape>
-          <o:OLEObject Type="Embed" ProgID="Equation.3" ShapeID="_x0000_i1057" DrawAspect="Content" ObjectID="_1585922721" r:id="rId89"/>
+          <o:OLEObject Type="Embed" ProgID="Equation.3" ShapeID="_x0000_i1057" DrawAspect="Content" ObjectID="_1586017014" r:id="rId90"/>
         </w:object>
       </w:r>
       <w:r>
@@ -20767,10 +21874,10 @@
           <w:szCs w:val="21"/>
         </w:rPr>
         <w:object w:dxaOrig="1245" w:dyaOrig="315">
-          <v:shape id="_x0000_i1058" type="#_x0000_t75" style="width:62.4pt;height:15.85pt" o:ole="">
-            <v:imagedata r:id="rId90" o:title=""/>
+          <v:shape id="_x0000_i1058" type="#_x0000_t75" style="width:62.35pt;height:15.7pt" o:ole="">
+            <v:imagedata r:id="rId91" o:title=""/>
           </v:shape>
-          <o:OLEObject Type="Embed" ProgID="Equation.3" ShapeID="_x0000_i1058" DrawAspect="Content" ObjectID="_1585922722" r:id="rId91"/>
+          <o:OLEObject Type="Embed" ProgID="Equation.3" ShapeID="_x0000_i1058" DrawAspect="Content" ObjectID="_1586017015" r:id="rId92"/>
         </w:object>
       </w:r>
       <w:r>
@@ -20810,10 +21917,10 @@
           <w:szCs w:val="21"/>
         </w:rPr>
         <w:object w:dxaOrig="1560" w:dyaOrig="465">
-          <v:shape id="_x0000_i1059" type="#_x0000_t75" style="width:78.25pt;height:23.05pt" o:ole="">
-            <v:imagedata r:id="rId92" o:title=""/>
+          <v:shape id="_x0000_i1059" type="#_x0000_t75" style="width:78.1pt;height:23.3pt" o:ole="">
+            <v:imagedata r:id="rId93" o:title=""/>
           </v:shape>
-          <o:OLEObject Type="Embed" ProgID="Equation.3" ShapeID="_x0000_i1059" DrawAspect="Content" ObjectID="_1585922723" r:id="rId93"/>
+          <o:OLEObject Type="Embed" ProgID="Equation.3" ShapeID="_x0000_i1059" DrawAspect="Content" ObjectID="_1586017016" r:id="rId94"/>
         </w:object>
       </w:r>
       <w:r>
@@ -20832,10 +21939,10 @@
           <w:szCs w:val="21"/>
         </w:rPr>
         <w:object w:dxaOrig="1125" w:dyaOrig="375">
-          <v:shape id="_x0000_i1060" type="#_x0000_t75" style="width:56.15pt;height:18.7pt" o:ole="">
-            <v:imagedata r:id="rId94" o:title=""/>
+          <v:shape id="_x0000_i1060" type="#_x0000_t75" style="width:56.3pt;height:18.75pt" o:ole="">
+            <v:imagedata r:id="rId95" o:title=""/>
           </v:shape>
-          <o:OLEObject Type="Embed" ProgID="Equation.3" ShapeID="_x0000_i1060" DrawAspect="Content" ObjectID="_1585922724" r:id="rId95"/>
+          <o:OLEObject Type="Embed" ProgID="Equation.3" ShapeID="_x0000_i1060" DrawAspect="Content" ObjectID="_1586017017" r:id="rId96"/>
         </w:object>
       </w:r>
       <w:r>
@@ -20854,10 +21961,10 @@
           <w:szCs w:val="21"/>
         </w:rPr>
         <w:object w:dxaOrig="1320" w:dyaOrig="315">
-          <v:shape id="_x0000_i1061" type="#_x0000_t75" style="width:66.25pt;height:15.85pt" o:ole="">
-            <v:imagedata r:id="rId96" o:title=""/>
+          <v:shape id="_x0000_i1061" type="#_x0000_t75" style="width:66.4pt;height:15.7pt" o:ole="">
+            <v:imagedata r:id="rId97" o:title=""/>
           </v:shape>
-          <o:OLEObject Type="Embed" ProgID="Equation.3" ShapeID="_x0000_i1061" DrawAspect="Content" ObjectID="_1585922725" r:id="rId97"/>
+          <o:OLEObject Type="Embed" ProgID="Equation.3" ShapeID="_x0000_i1061" DrawAspect="Content" ObjectID="_1586017018" r:id="rId98"/>
         </w:object>
       </w:r>
       <w:r>
@@ -20897,10 +22004,10 @@
           <w:szCs w:val="21"/>
         </w:rPr>
         <w:object w:dxaOrig="1575" w:dyaOrig="480">
-          <v:shape id="_x0000_i1062" type="#_x0000_t75" style="width:78.7pt;height:24pt" o:ole="">
-            <v:imagedata r:id="rId98" o:title=""/>
+          <v:shape id="_x0000_i1062" type="#_x0000_t75" style="width:78.6pt;height:23.85pt" o:ole="">
+            <v:imagedata r:id="rId99" o:title=""/>
           </v:shape>
-          <o:OLEObject Type="Embed" ProgID="Equation.3" ShapeID="_x0000_i1062" DrawAspect="Content" ObjectID="_1585922726" r:id="rId99"/>
+          <o:OLEObject Type="Embed" ProgID="Equation.3" ShapeID="_x0000_i1062" DrawAspect="Content" ObjectID="_1586017019" r:id="rId100"/>
         </w:object>
       </w:r>
       <w:r>
@@ -20919,10 +22026,10 @@
           <w:szCs w:val="21"/>
         </w:rPr>
         <w:object w:dxaOrig="1095" w:dyaOrig="360">
-          <v:shape id="_x0000_i1063" type="#_x0000_t75" style="width:54.7pt;height:18.25pt" o:ole="">
-            <v:imagedata r:id="rId100" o:title=""/>
+          <v:shape id="_x0000_i1063" type="#_x0000_t75" style="width:54.75pt;height:18.25pt" o:ole="">
+            <v:imagedata r:id="rId101" o:title=""/>
           </v:shape>
-          <o:OLEObject Type="Embed" ProgID="Equation.3" ShapeID="_x0000_i1063" DrawAspect="Content" ObjectID="_1585922727" r:id="rId101"/>
+          <o:OLEObject Type="Embed" ProgID="Equation.3" ShapeID="_x0000_i1063" DrawAspect="Content" ObjectID="_1586017020" r:id="rId102"/>
         </w:object>
       </w:r>
       <w:r>
@@ -20941,10 +22048,10 @@
           <w:szCs w:val="21"/>
         </w:rPr>
         <w:object w:dxaOrig="525" w:dyaOrig="285">
-          <v:shape id="_x0000_i1064" type="#_x0000_t75" style="width:26.4pt;height:14.4pt" o:ole="">
-            <v:imagedata r:id="rId102" o:title=""/>
+          <v:shape id="_x0000_i1064" type="#_x0000_t75" style="width:26.35pt;height:14.2pt" o:ole="">
+            <v:imagedata r:id="rId103" o:title=""/>
           </v:shape>
-          <o:OLEObject Type="Embed" ProgID="Equation.3" ShapeID="_x0000_i1064" DrawAspect="Content" ObjectID="_1585922728" r:id="rId103"/>
+          <o:OLEObject Type="Embed" ProgID="Equation.3" ShapeID="_x0000_i1064" DrawAspect="Content" ObjectID="_1586017021" r:id="rId104"/>
         </w:object>
       </w:r>
       <w:r>
@@ -20984,10 +22091,10 @@
           <w:szCs w:val="21"/>
         </w:rPr>
         <w:object w:dxaOrig="2340" w:dyaOrig="360">
-          <v:shape id="_x0000_i1065" type="#_x0000_t75" style="width:117.1pt;height:18.25pt" o:ole="">
-            <v:imagedata r:id="rId104" o:title=""/>
+          <v:shape id="_x0000_i1065" type="#_x0000_t75" style="width:117.15pt;height:18.25pt" o:ole="">
+            <v:imagedata r:id="rId105" o:title=""/>
           </v:shape>
-          <o:OLEObject Type="Embed" ProgID="Equation.3" ShapeID="_x0000_i1065" DrawAspect="Content" ObjectID="_1585922729" r:id="rId105"/>
+          <o:OLEObject Type="Embed" ProgID="Equation.3" ShapeID="_x0000_i1065" DrawAspect="Content" ObjectID="_1586017022" r:id="rId106"/>
         </w:object>
       </w:r>
       <w:r>
@@ -21035,10 +22142,10 @@
           <w:szCs w:val="21"/>
         </w:rPr>
         <w:object w:dxaOrig="240" w:dyaOrig="315">
-          <v:shape id="_x0000_i1066" type="#_x0000_t75" style="width:12pt;height:15.85pt" o:ole="">
-            <v:imagedata r:id="rId106" o:title=""/>
+          <v:shape id="_x0000_i1066" type="#_x0000_t75" style="width:12.15pt;height:15.7pt" o:ole="">
+            <v:imagedata r:id="rId107" o:title=""/>
           </v:shape>
-          <o:OLEObject Type="Embed" ProgID="Equation.3" ShapeID="_x0000_i1066" DrawAspect="Content" ObjectID="_1585922730" r:id="rId107"/>
+          <o:OLEObject Type="Embed" ProgID="Equation.3" ShapeID="_x0000_i1066" DrawAspect="Content" ObjectID="_1586017023" r:id="rId108"/>
         </w:object>
       </w:r>
       <w:r>
@@ -21086,10 +22193,10 @@
           <w:szCs w:val="21"/>
         </w:rPr>
         <w:object w:dxaOrig="1395" w:dyaOrig="615">
-          <v:shape id="_x0000_i1067" type="#_x0000_t75" style="width:69.6pt;height:30.7pt" o:ole="">
-            <v:imagedata r:id="rId108" o:title=""/>
+          <v:shape id="_x0000_i1067" type="#_x0000_t75" style="width:69.95pt;height:30.4pt" o:ole="">
+            <v:imagedata r:id="rId109" o:title=""/>
           </v:shape>
-          <o:OLEObject Type="Embed" ProgID="Equation.3" ShapeID="_x0000_i1067" DrawAspect="Content" ObjectID="_1585922731" r:id="rId109"/>
+          <o:OLEObject Type="Embed" ProgID="Equation.3" ShapeID="_x0000_i1067" DrawAspect="Content" ObjectID="_1586017024" r:id="rId110"/>
         </w:object>
       </w:r>
       <w:r>
@@ -21137,10 +22244,10 @@
           <w:szCs w:val="21"/>
         </w:rPr>
         <w:object w:dxaOrig="195" w:dyaOrig="225">
-          <v:shape id="_x0000_i1068" type="#_x0000_t75" style="width:9.6pt;height:11.05pt" o:ole="">
-            <v:imagedata r:id="rId52" o:title=""/>
+          <v:shape id="_x0000_i1068" type="#_x0000_t75" style="width:9.65pt;height:10.65pt" o:ole="">
+            <v:imagedata r:id="rId53" o:title=""/>
           </v:shape>
-          <o:OLEObject Type="Embed" ProgID="Equation.3" ShapeID="_x0000_i1068" DrawAspect="Content" ObjectID="_1585922732" r:id="rId110"/>
+          <o:OLEObject Type="Embed" ProgID="Equation.3" ShapeID="_x0000_i1068" DrawAspect="Content" ObjectID="_1586017025" r:id="rId111"/>
         </w:object>
       </w:r>
       <w:r>
@@ -21159,10 +22266,10 @@
           <w:szCs w:val="21"/>
         </w:rPr>
         <w:object w:dxaOrig="555" w:dyaOrig="345">
-          <v:shape id="_x0000_i1069" type="#_x0000_t75" style="width:27.85pt;height:17.3pt" o:ole="">
-            <v:imagedata r:id="rId111" o:title=""/>
+          <v:shape id="_x0000_i1069" type="#_x0000_t75" style="width:27.9pt;height:17.25pt" o:ole="">
+            <v:imagedata r:id="rId112" o:title=""/>
           </v:shape>
-          <o:OLEObject Type="Embed" ProgID="Equation.3" ShapeID="_x0000_i1069" DrawAspect="Content" ObjectID="_1585922733" r:id="rId112"/>
+          <o:OLEObject Type="Embed" ProgID="Equation.3" ShapeID="_x0000_i1069" DrawAspect="Content" ObjectID="_1586017026" r:id="rId113"/>
         </w:object>
       </w:r>
       <w:r>
@@ -21194,10 +22301,10 @@
           <w:szCs w:val="21"/>
         </w:rPr>
         <w:object w:dxaOrig="2040" w:dyaOrig="345">
-          <v:shape id="_x0000_i1070" type="#_x0000_t75" style="width:102.25pt;height:17.3pt" o:ole="">
-            <v:imagedata r:id="rId113" o:title=""/>
+          <v:shape id="_x0000_i1070" type="#_x0000_t75" style="width:101.9pt;height:17.25pt" o:ole="">
+            <v:imagedata r:id="rId114" o:title=""/>
           </v:shape>
-          <o:OLEObject Type="Embed" ProgID="Equation.3" ShapeID="_x0000_i1070" DrawAspect="Content" ObjectID="_1585922734" r:id="rId114"/>
+          <o:OLEObject Type="Embed" ProgID="Equation.3" ShapeID="_x0000_i1070" DrawAspect="Content" ObjectID="_1586017027" r:id="rId115"/>
         </w:object>
       </w:r>
       <w:r>
@@ -21258,10 +22365,10 @@
           <w:szCs w:val="21"/>
         </w:rPr>
         <w:object w:dxaOrig="1725" w:dyaOrig="465">
-          <v:shape id="_x0000_i1071" type="#_x0000_t75" style="width:86.4pt;height:23.05pt" o:ole="">
-            <v:imagedata r:id="rId115" o:title=""/>
+          <v:shape id="_x0000_i1071" type="#_x0000_t75" style="width:86.2pt;height:23.3pt" o:ole="">
+            <v:imagedata r:id="rId116" o:title=""/>
           </v:shape>
-          <o:OLEObject Type="Embed" ProgID="Equation.3" ShapeID="_x0000_i1071" DrawAspect="Content" ObjectID="_1585922735" r:id="rId116"/>
+          <o:OLEObject Type="Embed" ProgID="Equation.3" ShapeID="_x0000_i1071" DrawAspect="Content" ObjectID="_1586017028" r:id="rId117"/>
         </w:object>
       </w:r>
       <w:r>
@@ -21426,10 +22533,10 @@
           <w:szCs w:val="21"/>
         </w:rPr>
         <w:object w:dxaOrig="480" w:dyaOrig="315">
-          <v:shape id="_x0000_i1072" type="#_x0000_t75" style="width:24pt;height:15.85pt" o:ole="">
-            <v:imagedata r:id="rId117" o:title=""/>
+          <v:shape id="_x0000_i1072" type="#_x0000_t75" style="width:23.85pt;height:15.7pt" o:ole="">
+            <v:imagedata r:id="rId118" o:title=""/>
           </v:shape>
-          <o:OLEObject Type="Embed" ProgID="Equation.3" ShapeID="_x0000_i1072" DrawAspect="Content" ObjectID="_1585922736" r:id="rId118"/>
+          <o:OLEObject Type="Embed" ProgID="Equation.3" ShapeID="_x0000_i1072" DrawAspect="Content" ObjectID="_1586017029" r:id="rId119"/>
         </w:object>
       </w:r>
       <w:r>
@@ -21448,10 +22555,10 @@
           <w:szCs w:val="21"/>
         </w:rPr>
         <w:object w:dxaOrig="195" w:dyaOrig="255">
-          <v:shape id="_x0000_i1073" type="#_x0000_t75" style="width:9.6pt;height:12.95pt" o:ole="">
-            <v:imagedata r:id="rId119" o:title=""/>
+          <v:shape id="_x0000_i1073" type="#_x0000_t75" style="width:9.65pt;height:13.2pt" o:ole="">
+            <v:imagedata r:id="rId120" o:title=""/>
           </v:shape>
-          <o:OLEObject Type="Embed" ProgID="Equation.3" ShapeID="_x0000_i1073" DrawAspect="Content" ObjectID="_1585922737" r:id="rId120"/>
+          <o:OLEObject Type="Embed" ProgID="Equation.3" ShapeID="_x0000_i1073" DrawAspect="Content" ObjectID="_1586017030" r:id="rId121"/>
         </w:object>
       </w:r>
       <w:r>
@@ -21470,10 +22577,10 @@
           <w:szCs w:val="21"/>
         </w:rPr>
         <w:object w:dxaOrig="915" w:dyaOrig="345">
-          <v:shape id="_x0000_i1074" type="#_x0000_t75" style="width:45.6pt;height:17.3pt" o:ole="">
-            <v:imagedata r:id="rId121" o:title=""/>
+          <v:shape id="_x0000_i1074" type="#_x0000_t75" style="width:45.65pt;height:17.25pt" o:ole="">
+            <v:imagedata r:id="rId122" o:title=""/>
           </v:shape>
-          <o:OLEObject Type="Embed" ProgID="Equation.3" ShapeID="_x0000_i1074" DrawAspect="Content" ObjectID="_1585922738" r:id="rId122"/>
+          <o:OLEObject Type="Embed" ProgID="Equation.3" ShapeID="_x0000_i1074" DrawAspect="Content" ObjectID="_1586017031" r:id="rId123"/>
         </w:object>
       </w:r>
       <w:r>
@@ -21505,10 +22612,10 @@
           <w:szCs w:val="21"/>
         </w:rPr>
         <w:object w:dxaOrig="5370" w:dyaOrig="705">
-          <v:shape id="_x0000_i1075" type="#_x0000_t75" style="width:268.3pt;height:35.05pt" o:ole="">
-            <v:imagedata r:id="rId123" o:title=""/>
+          <v:shape id="_x0000_i1075" type="#_x0000_t75" style="width:268.25pt;height:35pt" o:ole="">
+            <v:imagedata r:id="rId124" o:title=""/>
           </v:shape>
-          <o:OLEObject Type="Embed" ProgID="Equation.3" ShapeID="_x0000_i1075" DrawAspect="Content" ObjectID="_1585922739" r:id="rId124"/>
+          <o:OLEObject Type="Embed" ProgID="Equation.3" ShapeID="_x0000_i1075" DrawAspect="Content" ObjectID="_1586017032" r:id="rId125"/>
         </w:object>
       </w:r>
       <w:r>
@@ -21548,10 +22655,10 @@
           <w:szCs w:val="21"/>
         </w:rPr>
         <w:object w:dxaOrig="5340" w:dyaOrig="705">
-          <v:shape id="_x0000_i1076" type="#_x0000_t75" style="width:266.9pt;height:35.05pt" o:ole="">
-            <v:imagedata r:id="rId125" o:title=""/>
+          <v:shape id="_x0000_i1076" type="#_x0000_t75" style="width:267.2pt;height:35pt" o:ole="">
+            <v:imagedata r:id="rId126" o:title=""/>
           </v:shape>
-          <o:OLEObject Type="Embed" ProgID="Equation.3" ShapeID="_x0000_i1076" DrawAspect="Content" ObjectID="_1585922740" r:id="rId126"/>
+          <o:OLEObject Type="Embed" ProgID="Equation.3" ShapeID="_x0000_i1076" DrawAspect="Content" ObjectID="_1586017033" r:id="rId127"/>
         </w:object>
       </w:r>
       <w:r>
@@ -21591,10 +22698,10 @@
           <w:szCs w:val="21"/>
         </w:rPr>
         <w:object w:dxaOrig="5520" w:dyaOrig="690">
-          <v:shape id="_x0000_i1077" type="#_x0000_t75" style="width:276.5pt;height:34.55pt" o:ole="">
-            <v:imagedata r:id="rId127" o:title=""/>
+          <v:shape id="_x0000_i1077" type="#_x0000_t75" style="width:276.35pt;height:34.5pt" o:ole="">
+            <v:imagedata r:id="rId128" o:title=""/>
           </v:shape>
-          <o:OLEObject Type="Embed" ProgID="Equation.3" ShapeID="_x0000_i1077" DrawAspect="Content" ObjectID="_1585922741" r:id="rId128"/>
+          <o:OLEObject Type="Embed" ProgID="Equation.3" ShapeID="_x0000_i1077" DrawAspect="Content" ObjectID="_1586017034" r:id="rId129"/>
         </w:object>
       </w:r>
       <w:r>
@@ -21642,10 +22749,10 @@
           <w:szCs w:val="21"/>
         </w:rPr>
         <w:object w:dxaOrig="465" w:dyaOrig="315">
-          <v:shape id="_x0000_i1078" type="#_x0000_t75" style="width:23.05pt;height:15.85pt" o:ole="">
-            <v:imagedata r:id="rId129" o:title=""/>
+          <v:shape id="_x0000_i1078" type="#_x0000_t75" style="width:23.3pt;height:15.7pt" o:ole="">
+            <v:imagedata r:id="rId130" o:title=""/>
           </v:shape>
-          <o:OLEObject Type="Embed" ProgID="Equation.3" ShapeID="_x0000_i1078" DrawAspect="Content" ObjectID="_1585922742" r:id="rId130"/>
+          <o:OLEObject Type="Embed" ProgID="Equation.3" ShapeID="_x0000_i1078" DrawAspect="Content" ObjectID="_1586017035" r:id="rId131"/>
         </w:object>
       </w:r>
       <w:r>
@@ -21680,10 +22787,10 @@
           <w:szCs w:val="21"/>
         </w:rPr>
         <w:object w:dxaOrig="210" w:dyaOrig="255">
-          <v:shape id="_x0000_i1079" type="#_x0000_t75" style="width:10.55pt;height:12.95pt" o:ole="">
-            <v:imagedata r:id="rId131" o:title=""/>
+          <v:shape id="_x0000_i1079" type="#_x0000_t75" style="width:10.65pt;height:13.2pt" o:ole="">
+            <v:imagedata r:id="rId132" o:title=""/>
           </v:shape>
-          <o:OLEObject Type="Embed" ProgID="Equation.3" ShapeID="_x0000_i1079" DrawAspect="Content" ObjectID="_1585922743" r:id="rId132"/>
+          <o:OLEObject Type="Embed" ProgID="Equation.3" ShapeID="_x0000_i1079" DrawAspect="Content" ObjectID="_1586017036" r:id="rId133"/>
         </w:object>
       </w:r>
       <w:r>
@@ -21723,10 +22830,10 @@
           <w:szCs w:val="21"/>
         </w:rPr>
         <w:object w:dxaOrig="645" w:dyaOrig="375">
-          <v:shape id="_x0000_i1080" type="#_x0000_t75" style="width:32.15pt;height:18.7pt" o:ole="">
-            <v:imagedata r:id="rId133" o:title=""/>
+          <v:shape id="_x0000_i1080" type="#_x0000_t75" style="width:32.45pt;height:18.75pt" o:ole="">
+            <v:imagedata r:id="rId134" o:title=""/>
           </v:shape>
-          <o:OLEObject Type="Embed" ProgID="Equation.3" ShapeID="_x0000_i1080" DrawAspect="Content" ObjectID="_1585922744" r:id="rId134"/>
+          <o:OLEObject Type="Embed" ProgID="Equation.3" ShapeID="_x0000_i1080" DrawAspect="Content" ObjectID="_1586017037" r:id="rId135"/>
         </w:object>
       </w:r>
       <w:r>
@@ -21745,10 +22852,10 @@
           <w:szCs w:val="21"/>
         </w:rPr>
         <w:object w:dxaOrig="195" w:dyaOrig="225">
-          <v:shape id="_x0000_i1081" type="#_x0000_t75" style="width:9.6pt;height:11.05pt" o:ole="">
-            <v:imagedata r:id="rId135" o:title=""/>
+          <v:shape id="_x0000_i1081" type="#_x0000_t75" style="width:9.65pt;height:10.65pt" o:ole="">
+            <v:imagedata r:id="rId136" o:title=""/>
           </v:shape>
-          <o:OLEObject Type="Embed" ProgID="Equation.3" ShapeID="_x0000_i1081" DrawAspect="Content" ObjectID="_1585922745" r:id="rId136"/>
+          <o:OLEObject Type="Embed" ProgID="Equation.3" ShapeID="_x0000_i1081" DrawAspect="Content" ObjectID="_1586017038" r:id="rId137"/>
         </w:object>
       </w:r>
       <w:r>
@@ -21767,10 +22874,10 @@
           <w:szCs w:val="21"/>
         </w:rPr>
         <w:object w:dxaOrig="540" w:dyaOrig="360">
-          <v:shape id="_x0000_i1082" type="#_x0000_t75" style="width:26.9pt;height:18.25pt" o:ole="">
-            <v:imagedata r:id="rId137" o:title=""/>
+          <v:shape id="_x0000_i1082" type="#_x0000_t75" style="width:26.85pt;height:18.25pt" o:ole="">
+            <v:imagedata r:id="rId138" o:title=""/>
           </v:shape>
-          <o:OLEObject Type="Embed" ProgID="Equation.3" ShapeID="_x0000_i1082" DrawAspect="Content" ObjectID="_1585922746" r:id="rId138"/>
+          <o:OLEObject Type="Embed" ProgID="Equation.3" ShapeID="_x0000_i1082" DrawAspect="Content" ObjectID="_1586017039" r:id="rId139"/>
         </w:object>
       </w:r>
       <w:r>
@@ -21789,10 +22896,10 @@
           <w:szCs w:val="21"/>
         </w:rPr>
         <w:object w:dxaOrig="615" w:dyaOrig="360">
-          <v:shape id="_x0000_i1083" type="#_x0000_t75" style="width:30.7pt;height:18.25pt" o:ole="">
-            <v:imagedata r:id="rId139" o:title=""/>
+          <v:shape id="_x0000_i1083" type="#_x0000_t75" style="width:30.4pt;height:18.25pt" o:ole="">
+            <v:imagedata r:id="rId140" o:title=""/>
           </v:shape>
-          <o:OLEObject Type="Embed" ProgID="Equation.3" ShapeID="_x0000_i1083" DrawAspect="Content" ObjectID="_1585922747" r:id="rId140"/>
+          <o:OLEObject Type="Embed" ProgID="Equation.3" ShapeID="_x0000_i1083" DrawAspect="Content" ObjectID="_1586017040" r:id="rId141"/>
         </w:object>
       </w:r>
       <w:r>
@@ -21811,10 +22918,10 @@
           <w:szCs w:val="21"/>
         </w:rPr>
         <w:object w:dxaOrig="480" w:dyaOrig="315">
-          <v:shape id="_x0000_i1084" type="#_x0000_t75" style="width:24pt;height:15.85pt" o:ole="">
-            <v:imagedata r:id="rId141" o:title=""/>
+          <v:shape id="_x0000_i1084" type="#_x0000_t75" style="width:23.85pt;height:15.7pt" o:ole="">
+            <v:imagedata r:id="rId142" o:title=""/>
           </v:shape>
-          <o:OLEObject Type="Embed" ProgID="Equation.3" ShapeID="_x0000_i1084" DrawAspect="Content" ObjectID="_1585922748" r:id="rId142"/>
+          <o:OLEObject Type="Embed" ProgID="Equation.3" ShapeID="_x0000_i1084" DrawAspect="Content" ObjectID="_1586017041" r:id="rId143"/>
         </w:object>
       </w:r>
       <w:r>
@@ -21846,10 +22953,10 @@
           <w:szCs w:val="21"/>
         </w:rPr>
         <w:object w:dxaOrig="3780" w:dyaOrig="705">
-          <v:shape id="_x0000_i1085" type="#_x0000_t75" style="width:189.6pt;height:35.05pt" o:ole="">
-            <v:imagedata r:id="rId143" o:title=""/>
+          <v:shape id="_x0000_i1085" type="#_x0000_t75" style="width:189.15pt;height:35pt" o:ole="">
+            <v:imagedata r:id="rId144" o:title=""/>
           </v:shape>
-          <o:OLEObject Type="Embed" ProgID="Equation.3" ShapeID="_x0000_i1085" DrawAspect="Content" ObjectID="_1585922749" r:id="rId144"/>
+          <o:OLEObject Type="Embed" ProgID="Equation.3" ShapeID="_x0000_i1085" DrawAspect="Content" ObjectID="_1586017042" r:id="rId145"/>
         </w:object>
       </w:r>
       <w:r>
@@ -21897,10 +23004,10 @@
           <w:szCs w:val="21"/>
         </w:rPr>
         <w:object w:dxaOrig="285" w:dyaOrig="360">
-          <v:shape id="_x0000_i1086" type="#_x0000_t75" style="width:14.4pt;height:18.25pt" o:ole="">
-            <v:imagedata r:id="rId145" o:title=""/>
+          <v:shape id="_x0000_i1086" type="#_x0000_t75" style="width:14.2pt;height:18.25pt" o:ole="">
+            <v:imagedata r:id="rId146" o:title=""/>
           </v:shape>
-          <o:OLEObject Type="Embed" ProgID="Equation.3" ShapeID="_x0000_i1086" DrawAspect="Content" ObjectID="_1585922750" r:id="rId146"/>
+          <o:OLEObject Type="Embed" ProgID="Equation.3" ShapeID="_x0000_i1086" DrawAspect="Content" ObjectID="_1586017043" r:id="rId147"/>
         </w:object>
       </w:r>
       <w:r>
@@ -21956,10 +23063,10 @@
           <w:szCs w:val="21"/>
         </w:rPr>
         <w:object w:dxaOrig="1515" w:dyaOrig="705">
-          <v:shape id="_x0000_i1087" type="#_x0000_t75" style="width:75.85pt;height:35.05pt" o:ole="">
-            <v:imagedata r:id="rId147" o:title=""/>
+          <v:shape id="_x0000_i1087" type="#_x0000_t75" style="width:76.05pt;height:35pt" o:ole="">
+            <v:imagedata r:id="rId148" o:title=""/>
           </v:shape>
-          <o:OLEObject Type="Embed" ProgID="Equation.3" ShapeID="_x0000_i1087" DrawAspect="Content" ObjectID="_1585922751" r:id="rId148"/>
+          <o:OLEObject Type="Embed" ProgID="Equation.3" ShapeID="_x0000_i1087" DrawAspect="Content" ObjectID="_1586017044" r:id="rId149"/>
         </w:object>
       </w:r>
       <w:r>
@@ -22007,10 +23114,10 @@
           <w:szCs w:val="21"/>
         </w:rPr>
         <w:object w:dxaOrig="540" w:dyaOrig="315">
-          <v:shape id="_x0000_i1088" type="#_x0000_t75" style="width:26.9pt;height:15.85pt" o:ole="">
-            <v:imagedata r:id="rId149" o:title=""/>
+          <v:shape id="_x0000_i1088" type="#_x0000_t75" style="width:26.85pt;height:15.7pt" o:ole="">
+            <v:imagedata r:id="rId150" o:title=""/>
           </v:shape>
-          <o:OLEObject Type="Embed" ProgID="Equation.3" ShapeID="_x0000_i1088" DrawAspect="Content" ObjectID="_1585922752" r:id="rId150"/>
+          <o:OLEObject Type="Embed" ProgID="Equation.3" ShapeID="_x0000_i1088" DrawAspect="Content" ObjectID="_1586017045" r:id="rId151"/>
         </w:object>
       </w:r>
       <w:r>
@@ -22042,10 +23149,10 @@
           <w:szCs w:val="21"/>
         </w:rPr>
         <w:object w:dxaOrig="2205" w:dyaOrig="315">
-          <v:shape id="_x0000_i1089" type="#_x0000_t75" style="width:110.4pt;height:15.85pt" o:ole="">
-            <v:imagedata r:id="rId151" o:title=""/>
+          <v:shape id="_x0000_i1089" type="#_x0000_t75" style="width:110.55pt;height:15.7pt" o:ole="">
+            <v:imagedata r:id="rId152" o:title=""/>
           </v:shape>
-          <o:OLEObject Type="Embed" ProgID="Equation.3" ShapeID="_x0000_i1089" DrawAspect="Content" ObjectID="_1585922753" r:id="rId152"/>
+          <o:OLEObject Type="Embed" ProgID="Equation.3" ShapeID="_x0000_i1089" DrawAspect="Content" ObjectID="_1586017046" r:id="rId153"/>
         </w:object>
       </w:r>
       <w:r>
@@ -22130,10 +23237,10 @@
           <w:szCs w:val="21"/>
         </w:rPr>
         <w:object w:dxaOrig="5445" w:dyaOrig="675">
-          <v:shape id="_x0000_i1090" type="#_x0000_t75" style="width:272.15pt;height:33.6pt" o:ole="">
-            <v:imagedata r:id="rId153" o:title=""/>
+          <v:shape id="_x0000_i1090" type="#_x0000_t75" style="width:272.3pt;height:33.45pt" o:ole="">
+            <v:imagedata r:id="rId154" o:title=""/>
           </v:shape>
-          <o:OLEObject Type="Embed" ProgID="Equation.3" ShapeID="_x0000_i1090" DrawAspect="Content" ObjectID="_1585922754" r:id="rId154"/>
+          <o:OLEObject Type="Embed" ProgID="Equation.3" ShapeID="_x0000_i1090" DrawAspect="Content" ObjectID="_1586017047" r:id="rId155"/>
         </w:object>
       </w:r>
       <w:r>
@@ -22194,10 +23301,10 @@
           <w:szCs w:val="21"/>
         </w:rPr>
         <w:object w:dxaOrig="4620" w:dyaOrig="375">
-          <v:shape id="_x0000_i1091" type="#_x0000_t75" style="width:230.9pt;height:18.7pt" o:ole="">
-            <v:imagedata r:id="rId155" o:title=""/>
+          <v:shape id="_x0000_i1091" type="#_x0000_t75" style="width:230.7pt;height:18.75pt" o:ole="">
+            <v:imagedata r:id="rId156" o:title=""/>
           </v:shape>
-          <o:OLEObject Type="Embed" ProgID="Equation.3" ShapeID="_x0000_i1091" DrawAspect="Content" ObjectID="_1585922755" r:id="rId156"/>
+          <o:OLEObject Type="Embed" ProgID="Equation.3" ShapeID="_x0000_i1091" DrawAspect="Content" ObjectID="_1586017048" r:id="rId157"/>
         </w:object>
       </w:r>
       <w:r>
@@ -22258,10 +23365,10 @@
           <w:szCs w:val="21"/>
         </w:rPr>
         <w:object w:dxaOrig="7425" w:dyaOrig="465">
-          <v:shape id="_x0000_i1092" type="#_x0000_t75" style="width:371.05pt;height:23.05pt" o:ole="">
-            <v:imagedata r:id="rId157" o:title=""/>
+          <v:shape id="_x0000_i1092" type="#_x0000_t75" style="width:370.65pt;height:23.3pt" o:ole="">
+            <v:imagedata r:id="rId158" o:title=""/>
           </v:shape>
-          <o:OLEObject Type="Embed" ProgID="Equation.3" ShapeID="_x0000_i1092" DrawAspect="Content" ObjectID="_1585922756" r:id="rId158"/>
+          <o:OLEObject Type="Embed" ProgID="Equation.3" ShapeID="_x0000_i1092" DrawAspect="Content" ObjectID="_1586017049" r:id="rId159"/>
         </w:object>
       </w:r>
       <w:r>
@@ -22301,10 +23408,10 @@
           <w:szCs w:val="21"/>
         </w:rPr>
         <w:object w:dxaOrig="8565" w:dyaOrig="420">
-          <v:shape id="_x0000_i1093" type="#_x0000_t75" style="width:428.15pt;height:21.1pt" o:ole="">
-            <v:imagedata r:id="rId159" o:title=""/>
+          <v:shape id="_x0000_i1093" type="#_x0000_t75" style="width:428.45pt;height:20.8pt" o:ole="">
+            <v:imagedata r:id="rId160" o:title=""/>
           </v:shape>
-          <o:OLEObject Type="Embed" ProgID="Equation.3" ShapeID="_x0000_i1093" DrawAspect="Content" ObjectID="_1585922757" r:id="rId160"/>
+          <o:OLEObject Type="Embed" ProgID="Equation.3" ShapeID="_x0000_i1093" DrawAspect="Content" ObjectID="_1586017050" r:id="rId161"/>
         </w:object>
       </w:r>
       <w:r>
@@ -22352,10 +23459,10 @@
           <w:szCs w:val="21"/>
         </w:rPr>
         <w:object w:dxaOrig="240" w:dyaOrig="315">
-          <v:shape id="_x0000_i1094" type="#_x0000_t75" style="width:12pt;height:15.85pt" o:ole="">
-            <v:imagedata r:id="rId161" o:title=""/>
+          <v:shape id="_x0000_i1094" type="#_x0000_t75" style="width:12.15pt;height:15.7pt" o:ole="">
+            <v:imagedata r:id="rId162" o:title=""/>
           </v:shape>
-          <o:OLEObject Type="Embed" ProgID="Equation.3" ShapeID="_x0000_i1094" DrawAspect="Content" ObjectID="_1585922758" r:id="rId162"/>
+          <o:OLEObject Type="Embed" ProgID="Equation.3" ShapeID="_x0000_i1094" DrawAspect="Content" ObjectID="_1586017051" r:id="rId163"/>
         </w:object>
       </w:r>
       <w:r>
@@ -22374,10 +23481,10 @@
           <w:szCs w:val="21"/>
         </w:rPr>
         <w:object w:dxaOrig="780" w:dyaOrig="315">
-          <v:shape id="_x0000_i1095" type="#_x0000_t75" style="width:38.9pt;height:15.85pt" o:ole="">
-            <v:imagedata r:id="rId163" o:title=""/>
+          <v:shape id="_x0000_i1095" type="#_x0000_t75" style="width:39.05pt;height:15.7pt" o:ole="">
+            <v:imagedata r:id="rId164" o:title=""/>
           </v:shape>
-          <o:OLEObject Type="Embed" ProgID="Equation.3" ShapeID="_x0000_i1095" DrawAspect="Content" ObjectID="_1585922759" r:id="rId164"/>
+          <o:OLEObject Type="Embed" ProgID="Equation.3" ShapeID="_x0000_i1095" DrawAspect="Content" ObjectID="_1586017052" r:id="rId165"/>
         </w:object>
       </w:r>
       <w:r>
@@ -22396,10 +23503,10 @@
           <w:szCs w:val="21"/>
         </w:rPr>
         <w:object w:dxaOrig="195" w:dyaOrig="255">
-          <v:shape id="_x0000_i1096" type="#_x0000_t75" style="width:9.6pt;height:12.95pt" o:ole="">
-            <v:imagedata r:id="rId165" o:title=""/>
+          <v:shape id="_x0000_i1096" type="#_x0000_t75" style="width:9.65pt;height:13.2pt" o:ole="">
+            <v:imagedata r:id="rId166" o:title=""/>
           </v:shape>
-          <o:OLEObject Type="Embed" ProgID="Equation.3" ShapeID="_x0000_i1096" DrawAspect="Content" ObjectID="_1585922760" r:id="rId166"/>
+          <o:OLEObject Type="Embed" ProgID="Equation.3" ShapeID="_x0000_i1096" DrawAspect="Content" ObjectID="_1586017053" r:id="rId167"/>
         </w:object>
       </w:r>
       <w:r>
@@ -22431,10 +23538,10 @@
           <w:szCs w:val="21"/>
         </w:rPr>
         <w:object w:dxaOrig="3240" w:dyaOrig="375">
-          <v:shape id="_x0000_i1097" type="#_x0000_t75" style="width:162.25pt;height:18.7pt" o:ole="">
-            <v:imagedata r:id="rId167" o:title=""/>
+          <v:shape id="_x0000_i1097" type="#_x0000_t75" style="width:162.25pt;height:18.75pt" o:ole="">
+            <v:imagedata r:id="rId168" o:title=""/>
           </v:shape>
-          <o:OLEObject Type="Embed" ProgID="Equation.3" ShapeID="_x0000_i1097" DrawAspect="Content" ObjectID="_1585922761" r:id="rId168"/>
+          <o:OLEObject Type="Embed" ProgID="Equation.3" ShapeID="_x0000_i1097" DrawAspect="Content" ObjectID="_1586017054" r:id="rId169"/>
         </w:object>
       </w:r>
       <w:r>
@@ -22466,10 +23573,10 @@
           <w:szCs w:val="21"/>
         </w:rPr>
         <w:object w:dxaOrig="3180" w:dyaOrig="375">
-          <v:shape id="_x0000_i1098" type="#_x0000_t75" style="width:158.9pt;height:18.7pt" o:ole="">
-            <v:imagedata r:id="rId169" o:title=""/>
+          <v:shape id="_x0000_i1098" type="#_x0000_t75" style="width:158.7pt;height:18.75pt" o:ole="">
+            <v:imagedata r:id="rId170" o:title=""/>
           </v:shape>
-          <o:OLEObject Type="Embed" ProgID="Equation.3" ShapeID="_x0000_i1098" DrawAspect="Content" ObjectID="_1585922762" r:id="rId170"/>
+          <o:OLEObject Type="Embed" ProgID="Equation.3" ShapeID="_x0000_i1098" DrawAspect="Content" ObjectID="_1586017055" r:id="rId171"/>
         </w:object>
       </w:r>
       <w:r>
@@ -22501,10 +23608,10 @@
           <w:szCs w:val="21"/>
         </w:rPr>
         <w:object w:dxaOrig="3345" w:dyaOrig="360">
-          <v:shape id="_x0000_i1099" type="#_x0000_t75" style="width:167.05pt;height:18.25pt" o:ole="">
-            <v:imagedata r:id="rId171" o:title=""/>
+          <v:shape id="_x0000_i1099" type="#_x0000_t75" style="width:167.3pt;height:18.25pt" o:ole="">
+            <v:imagedata r:id="rId172" o:title=""/>
           </v:shape>
-          <o:OLEObject Type="Embed" ProgID="Equation.3" ShapeID="_x0000_i1099" DrawAspect="Content" ObjectID="_1585922763" r:id="rId172"/>
+          <o:OLEObject Type="Embed" ProgID="Equation.3" ShapeID="_x0000_i1099" DrawAspect="Content" ObjectID="_1586017056" r:id="rId173"/>
         </w:object>
       </w:r>
       <w:r>
@@ -22565,10 +23672,10 @@
           <w:szCs w:val="21"/>
         </w:rPr>
         <w:object w:dxaOrig="2895" w:dyaOrig="375">
-          <v:shape id="_x0000_i1100" type="#_x0000_t75" style="width:144.95pt;height:18.7pt" o:ole="">
-            <v:imagedata r:id="rId173" o:title=""/>
+          <v:shape id="_x0000_i1100" type="#_x0000_t75" style="width:145pt;height:18.75pt" o:ole="">
+            <v:imagedata r:id="rId174" o:title=""/>
           </v:shape>
-          <o:OLEObject Type="Embed" ProgID="Equation.3" ShapeID="_x0000_i1100" DrawAspect="Content" ObjectID="_1585922764" r:id="rId174"/>
+          <o:OLEObject Type="Embed" ProgID="Equation.3" ShapeID="_x0000_i1100" DrawAspect="Content" ObjectID="_1586017057" r:id="rId175"/>
         </w:object>
       </w:r>
       <w:r>
@@ -22600,10 +23707,10 @@
           <w:szCs w:val="21"/>
         </w:rPr>
         <w:object w:dxaOrig="2865" w:dyaOrig="375">
-          <v:shape id="_x0000_i1101" type="#_x0000_t75" style="width:143.05pt;height:18.7pt" o:ole="">
-            <v:imagedata r:id="rId175" o:title=""/>
+          <v:shape id="_x0000_i1101" type="#_x0000_t75" style="width:143pt;height:18.75pt" o:ole="">
+            <v:imagedata r:id="rId176" o:title=""/>
           </v:shape>
-          <o:OLEObject Type="Embed" ProgID="Equation.3" ShapeID="_x0000_i1101" DrawAspect="Content" ObjectID="_1585922765" r:id="rId176"/>
+          <o:OLEObject Type="Embed" ProgID="Equation.3" ShapeID="_x0000_i1101" DrawAspect="Content" ObjectID="_1586017058" r:id="rId177"/>
         </w:object>
       </w:r>
       <w:r>
@@ -22635,10 +23742,10 @@
           <w:szCs w:val="21"/>
         </w:rPr>
         <w:object w:dxaOrig="3015" w:dyaOrig="360">
-          <v:shape id="_x0000_i1102" type="#_x0000_t75" style="width:150.7pt;height:18.25pt" o:ole="">
-            <v:imagedata r:id="rId177" o:title=""/>
+          <v:shape id="_x0000_i1102" type="#_x0000_t75" style="width:150.6pt;height:18.25pt" o:ole="">
+            <v:imagedata r:id="rId178" o:title=""/>
           </v:shape>
-          <o:OLEObject Type="Embed" ProgID="Equation.3" ShapeID="_x0000_i1102" DrawAspect="Content" ObjectID="_1585922766" r:id="rId178"/>
+          <o:OLEObject Type="Embed" ProgID="Equation.3" ShapeID="_x0000_i1102" DrawAspect="Content" ObjectID="_1586017059" r:id="rId179"/>
         </w:object>
       </w:r>
       <w:r>
@@ -23171,7 +24278,18 @@
           <w:sz w:val="24"/>
           <w:szCs w:val="28"/>
         </w:rPr>
-        <w:t>选择一个恰当的核函数不仅可以在很大程度上降低SVM分类的时间复杂度，还可以提高SVM的分类精度，如何根据实际的训练数据选择恰当的核函数是SVM在应用中亟待解决</w:t>
+        <w:t>选择一个恰当的核函数不仅可以在很大程度上降低SVM分类的时间复杂度，</w:t>
+      </w:r>
+      <w:r>
+        <w:rPr>
+          <w:rFonts w:ascii="宋体" w:eastAsiaTheme="majorEastAsia" w:cs="宋体" w:hint="eastAsia"/>
+          <w:color w:val="000000"/>
+          <w:kern w:val="0"/>
+          <w:sz w:val="24"/>
+          <w:szCs w:val="28"/>
+        </w:rPr>
+        <w:lastRenderedPageBreak/>
+        <w:t>还可以提高SVM的分类精度，如何根据实际的训练数据选择恰当的核函数是SVM在应用中亟待解决</w:t>
       </w:r>
       <w:r>
         <w:rPr>
@@ -23222,10 +24340,10 @@
           <w:szCs w:val="28"/>
         </w:rPr>
         <w:object w:dxaOrig="1760" w:dyaOrig="320">
-          <v:shape id="_x0000_i1103" type="#_x0000_t75" style="width:87.85pt;height:15.85pt" o:ole="">
-            <v:imagedata r:id="rId179" o:title=""/>
+          <v:shape id="_x0000_i1103" type="#_x0000_t75" style="width:87.7pt;height:15.7pt" o:ole="">
+            <v:imagedata r:id="rId180" o:title=""/>
           </v:shape>
-          <o:OLEObject Type="Embed" ProgID="Equation.DSMT4" ShapeID="_x0000_i1103" DrawAspect="Content" ObjectID="_1585922767" r:id="rId180"/>
+          <o:OLEObject Type="Embed" ProgID="Equation.DSMT4" ShapeID="_x0000_i1103" DrawAspect="Content" ObjectID="_1586017060" r:id="rId181"/>
         </w:object>
       </w:r>
       <w:r>
@@ -23257,10 +24375,10 @@
           <w:szCs w:val="28"/>
         </w:rPr>
         <w:object w:dxaOrig="2620" w:dyaOrig="380">
-          <v:shape id="_x0000_i1104" type="#_x0000_t75" style="width:131.05pt;height:19.2pt" o:ole="">
-            <v:imagedata r:id="rId181" o:title=""/>
+          <v:shape id="_x0000_i1104" type="#_x0000_t75" style="width:130.8pt;height:19.25pt" o:ole="">
+            <v:imagedata r:id="rId182" o:title=""/>
           </v:shape>
-          <o:OLEObject Type="Embed" ProgID="Equation.DSMT4" ShapeID="_x0000_i1104" DrawAspect="Content" ObjectID="_1585922768" r:id="rId182"/>
+          <o:OLEObject Type="Embed" ProgID="Equation.DSMT4" ShapeID="_x0000_i1104" DrawAspect="Content" ObjectID="_1586017061" r:id="rId183"/>
         </w:object>
       </w:r>
       <w:r>
@@ -23292,10 +24410,10 @@
           <w:szCs w:val="28"/>
         </w:rPr>
         <w:object w:dxaOrig="2980" w:dyaOrig="360">
-          <v:shape id="_x0000_i1105" type="#_x0000_t75" style="width:148.8pt;height:18.25pt" o:ole="">
-            <v:imagedata r:id="rId183" o:title=""/>
+          <v:shape id="_x0000_i1105" type="#_x0000_t75" style="width:149.05pt;height:18.25pt" o:ole="">
+            <v:imagedata r:id="rId184" o:title=""/>
           </v:shape>
-          <o:OLEObject Type="Embed" ProgID="Equation.DSMT4" ShapeID="_x0000_i1105" DrawAspect="Content" ObjectID="_1585922769" r:id="rId184"/>
+          <o:OLEObject Type="Embed" ProgID="Equation.DSMT4" ShapeID="_x0000_i1105" DrawAspect="Content" ObjectID="_1586017062" r:id="rId185"/>
         </w:object>
       </w:r>
       <w:r>
@@ -23347,7 +24465,7 @@
                     </pic:cNvPicPr>
                   </pic:nvPicPr>
                   <pic:blipFill>
-                    <a:blip r:embed="rId185" cstate="print">
+                    <a:blip r:embed="rId186" cstate="print">
                       <a:extLst>
                         <a:ext uri="{28A0092B-C50C-407E-A947-70E740481C1C}">
                           <a14:useLocalDpi xmlns:a14="http://schemas.microsoft.com/office/drawing/2010/main" val="0"/>
@@ -23804,10 +24922,10 @@
           <w:szCs w:val="28"/>
         </w:rPr>
         <w:object w:dxaOrig="2220" w:dyaOrig="680">
-          <v:shape id="_x0000_i1106" type="#_x0000_t75" style="width:110.9pt;height:34.1pt" o:ole="">
-            <v:imagedata r:id="rId186" o:title=""/>
+          <v:shape id="_x0000_i1106" type="#_x0000_t75" style="width:111.05pt;height:33.95pt" o:ole="">
+            <v:imagedata r:id="rId187" o:title=""/>
           </v:shape>
-          <o:OLEObject Type="Embed" ProgID="Equation.DSMT4" ShapeID="_x0000_i1106" DrawAspect="Content" ObjectID="_1585922770" r:id="rId187"/>
+          <o:OLEObject Type="Embed" ProgID="Equation.DSMT4" ShapeID="_x0000_i1106" DrawAspect="Content" ObjectID="_1586017063" r:id="rId188"/>
         </w:object>
       </w:r>
       <w:r>
@@ -24041,7 +25159,18 @@
           <w:sz w:val="24"/>
           <w:szCs w:val="28"/>
         </w:rPr>
-        <w:t>样本特征之间相互独立的假设</w:t>
+        <w:t>样本特征之间相</w:t>
+      </w:r>
+      <w:r>
+        <w:rPr>
+          <w:rFonts w:ascii="宋体" w:eastAsiaTheme="majorEastAsia" w:cs="宋体"/>
+          <w:color w:val="000000"/>
+          <w:kern w:val="0"/>
+          <w:sz w:val="24"/>
+          <w:szCs w:val="28"/>
+        </w:rPr>
+        <w:lastRenderedPageBreak/>
+        <w:t>互独立的假设</w:t>
       </w:r>
       <w:r>
         <w:rPr>
@@ -24135,10 +25264,10 @@
           <w:szCs w:val="28"/>
         </w:rPr>
         <w:object w:dxaOrig="4440" w:dyaOrig="760">
-          <v:shape id="_x0000_i1107" type="#_x0000_t75" style="width:222.25pt;height:37.9pt" o:ole="">
-            <v:imagedata r:id="rId188" o:title=""/>
+          <v:shape id="_x0000_i1107" type="#_x0000_t75" style="width:222.1pt;height:38.05pt" o:ole="">
+            <v:imagedata r:id="rId189" o:title=""/>
           </v:shape>
-          <o:OLEObject Type="Embed" ProgID="Equation.DSMT4" ShapeID="_x0000_i1107" DrawAspect="Content" ObjectID="_1585922771" r:id="rId189"/>
+          <o:OLEObject Type="Embed" ProgID="Equation.DSMT4" ShapeID="_x0000_i1107" DrawAspect="Content" ObjectID="_1586017064" r:id="rId190"/>
         </w:object>
       </w:r>
       <w:r>
@@ -24252,7 +25381,6 @@
           <w:sz w:val="24"/>
           <w:szCs w:val="28"/>
         </w:rPr>
-        <w:lastRenderedPageBreak/>
         <w:t>通过公式</w:t>
       </w:r>
       <w:r>
@@ -24805,7 +25933,18 @@
           <w:sz w:val="24"/>
           <w:szCs w:val="28"/>
         </w:rPr>
-        <w:t>最近邻点中又可能包含太多其他类别的点</w:t>
+        <w:t>最近邻点中又</w:t>
+      </w:r>
+      <w:r>
+        <w:rPr>
+          <w:rFonts w:ascii="宋体" w:eastAsiaTheme="majorEastAsia" w:cs="宋体"/>
+          <w:color w:val="000000"/>
+          <w:kern w:val="0"/>
+          <w:sz w:val="24"/>
+          <w:szCs w:val="28"/>
+        </w:rPr>
+        <w:lastRenderedPageBreak/>
+        <w:t>可能包含太多其他类别的点</w:t>
       </w:r>
       <w:r>
         <w:rPr>
@@ -24858,7 +25997,6 @@
         <w:rPr>
           <w:noProof/>
         </w:rPr>
-        <w:lastRenderedPageBreak/>
         <w:drawing>
           <wp:inline distT="0" distB="0" distL="0" distR="0">
             <wp:extent cx="2906395" cy="2515870"/>
@@ -24877,7 +26015,7 @@
                     </pic:cNvPicPr>
                   </pic:nvPicPr>
                   <pic:blipFill>
-                    <a:blip r:embed="rId190">
+                    <a:blip r:embed="rId191">
                       <a:extLst>
                         <a:ext uri="{28A0092B-C50C-407E-A947-70E740481C1C}">
                           <a14:useLocalDpi xmlns:a14="http://schemas.microsoft.com/office/drawing/2010/main" val="0"/>
@@ -25446,6 +26584,7 @@
           <w:rFonts w:eastAsiaTheme="majorEastAsia" w:hint="eastAsia"/>
           <w:szCs w:val="28"/>
         </w:rPr>
+        <w:lastRenderedPageBreak/>
         <w:t>由上述公式可以看出：准确率</w:t>
       </w:r>
       <w:r>
@@ -25481,15 +26620,7 @@
           <w:rFonts w:eastAsiaTheme="majorEastAsia" w:hint="eastAsia"/>
           <w:szCs w:val="28"/>
         </w:rPr>
-        <w:t>一般来说，准确率和召回率反映了分类器性能的两</w:t>
-      </w:r>
-      <w:r>
-        <w:rPr>
-          <w:rFonts w:eastAsiaTheme="majorEastAsia" w:hint="eastAsia"/>
-          <w:szCs w:val="28"/>
-        </w:rPr>
-        <w:lastRenderedPageBreak/>
-        <w:t>个方面，单一依靠某个指标并不能较为全面地评价一个分类器的性能。</w:t>
+        <w:t>一般来说，准确率和召回率反映了分类器性能的两个方面，单一依靠某个指标并不能较为全面地评价一个分类器的性能。</w:t>
       </w:r>
     </w:p>
     <w:p>
@@ -26212,7 +27343,15 @@
           <w:rFonts w:eastAsiaTheme="majorEastAsia" w:hint="eastAsia"/>
           <w:szCs w:val="28"/>
         </w:rPr>
-        <w:t>。将样本随机分割成规模相同的10个子样本，将其中9个子样本作为训练数据，一个子样本作为测试数据，交叉验证重复10次，最后取10次测试结果的平均值。这个方法的优势在于同时重复运用随机产生的子样本进行训练和验证，充分利用了所有样本。</w:t>
+        <w:t>。将样本随机分割成规模相同的10个子样本，将其中9个子样本作为训练数据，一个子样本作为测试数据，交叉验证重复10次，最后取10次</w:t>
+      </w:r>
+      <w:r>
+        <w:rPr>
+          <w:rFonts w:eastAsiaTheme="majorEastAsia" w:hint="eastAsia"/>
+          <w:szCs w:val="28"/>
+        </w:rPr>
+        <w:lastRenderedPageBreak/>
+        <w:t>测试结果的平均值。这个方法的优势在于同时重复运用随机产生的子样本进行训练和验证，充分利用了所有样本。</w:t>
       </w:r>
     </w:p>
     <w:p>
@@ -26257,16 +27396,7 @@
           <w:color w:val="FF0000"/>
           <w:szCs w:val="28"/>
         </w:rPr>
-        <w:t>，将其样本标记为+1，其余所有设备的数</w:t>
-      </w:r>
-      <w:r>
-        <w:rPr>
-          <w:rFonts w:eastAsiaTheme="majorEastAsia" w:hint="eastAsia"/>
-          <w:color w:val="FF0000"/>
-          <w:szCs w:val="28"/>
-        </w:rPr>
-        <w:lastRenderedPageBreak/>
-        <w:t>据样本标记为-1</w:t>
+        <w:t>，将其样本标记为+1，其余所有设备的数据样本标记为-1</w:t>
       </w:r>
       <w:r>
         <w:rPr>
@@ -26587,7 +27717,7 @@
         <w:ind w:firstLine="420"/>
         <w:jc w:val="both"/>
         <w:rPr>
-          <w:rFonts w:eastAsiaTheme="majorEastAsia" w:hint="eastAsia"/>
+          <w:rFonts w:eastAsiaTheme="majorEastAsia"/>
           <w:szCs w:val="28"/>
         </w:rPr>
       </w:pPr>
@@ -26618,6 +27748,116 @@
           <w:rFonts w:eastAsiaTheme="majorEastAsia"/>
           <w:szCs w:val="28"/>
         </w:rPr>
+        <w:t>针对无线设备指纹识别问题</w:t>
+      </w:r>
+      <w:r>
+        <w:rPr>
+          <w:rFonts w:eastAsiaTheme="majorEastAsia" w:hint="eastAsia"/>
+          <w:szCs w:val="28"/>
+        </w:rPr>
+        <w:t>，</w:t>
+      </w:r>
+      <w:r>
+        <w:rPr>
+          <w:rFonts w:eastAsiaTheme="majorEastAsia"/>
+          <w:szCs w:val="28"/>
+        </w:rPr>
+        <w:t>本章介绍了整个技术的研究方案和实验过程</w:t>
+      </w:r>
+      <w:r>
+        <w:rPr>
+          <w:rFonts w:eastAsiaTheme="majorEastAsia" w:hint="eastAsia"/>
+          <w:szCs w:val="28"/>
+        </w:rPr>
+        <w:t>。</w:t>
+      </w:r>
+      <w:r>
+        <w:rPr>
+          <w:rFonts w:eastAsiaTheme="majorEastAsia" w:hint="eastAsia"/>
+          <w:szCs w:val="28"/>
+        </w:rPr>
+        <w:t>首先介绍实验环境，包括软件环境及硬件环境。为了捕获无线设备的网络流量，我们搭建了一个小型局域网，采集到包括个人PC、智能手机、ipad</w:t>
+      </w:r>
+      <w:r>
+        <w:rPr>
+          <w:rFonts w:eastAsiaTheme="majorEastAsia"/>
+          <w:szCs w:val="28"/>
+        </w:rPr>
+        <w:t>等在内的</w:t>
+      </w:r>
+      <w:r>
+        <w:rPr>
+          <w:rFonts w:eastAsiaTheme="majorEastAsia" w:hint="eastAsia"/>
+          <w:color w:val="FF0000"/>
+          <w:szCs w:val="28"/>
+        </w:rPr>
+        <w:t>**</w:t>
+      </w:r>
+      <w:r>
+        <w:rPr>
+          <w:rFonts w:eastAsiaTheme="majorEastAsia" w:hint="eastAsia"/>
+          <w:szCs w:val="28"/>
+        </w:rPr>
+        <w:t>台设备数据，建立了本次实验的数据集。在对数据进行参数提取、数据降噪和归一化等一系列处理的基础上，对每个设备我们提取出基于概率密度的特征指纹和基于特征融合的指纹，用于无线设备的身份标识。</w:t>
+      </w:r>
+      <w:r>
+        <w:rPr>
+          <w:rFonts w:eastAsiaTheme="majorEastAsia" w:hint="eastAsia"/>
+          <w:szCs w:val="28"/>
+        </w:rPr>
+        <w:t>我们用随机森林、支持向量机、人工神经网络、K最近邻和朴素贝叶斯这5中模式识别算法验证提取的指纹的有效性，并用F-measure来综合评价分类的效果。实验结果表明，</w:t>
+      </w:r>
+      <w:r>
+        <w:rPr>
+          <w:rFonts w:eastAsiaTheme="majorEastAsia" w:hint="eastAsia"/>
+          <w:color w:val="FF0000"/>
+          <w:szCs w:val="28"/>
+        </w:rPr>
+        <w:t>**</w:t>
+      </w:r>
+      <w:r>
+        <w:rPr>
+          <w:rFonts w:eastAsiaTheme="majorEastAsia" w:hint="eastAsia"/>
+          <w:szCs w:val="28"/>
+        </w:rPr>
+        <w:t>分类器的效果优于其他四种分类器，F-measure值为</w:t>
+      </w:r>
+      <w:r>
+        <w:rPr>
+          <w:rFonts w:eastAsiaTheme="majorEastAsia" w:hint="eastAsia"/>
+          <w:color w:val="FF0000"/>
+          <w:szCs w:val="28"/>
+        </w:rPr>
+        <w:t>**</w:t>
+      </w:r>
+      <w:r>
+        <w:rPr>
+          <w:rFonts w:eastAsiaTheme="majorEastAsia" w:hint="eastAsia"/>
+          <w:color w:val="FF0000"/>
+          <w:szCs w:val="28"/>
+        </w:rPr>
+        <w:t>。其它四种分类器的结果分别为****。</w:t>
+      </w:r>
+    </w:p>
+    <w:p>
+      <w:pPr>
+        <w:pStyle w:val="Default"/>
+        <w:tabs>
+          <w:tab w:val="center" w:pos="4363"/>
+        </w:tabs>
+        <w:spacing w:line="360" w:lineRule="auto"/>
+        <w:ind w:firstLine="420"/>
+        <w:jc w:val="both"/>
+        <w:rPr>
+          <w:rFonts w:eastAsiaTheme="majorEastAsia"/>
+          <w:szCs w:val="28"/>
+        </w:rPr>
+      </w:pPr>
+      <w:r>
+        <w:rPr>
+          <w:rFonts w:eastAsiaTheme="majorEastAsia"/>
+          <w:szCs w:val="28"/>
+        </w:rPr>
         <w:t>4</w:t>
       </w:r>
       <w:r>
@@ -26679,7 +27919,15 @@
           <w:rFonts w:eastAsiaTheme="majorEastAsia" w:hint="eastAsia"/>
           <w:szCs w:val="28"/>
         </w:rPr>
-        <w:t>/S架构的无线网络设备识别</w:t>
+        <w:t>/S架构的无线</w:t>
+      </w:r>
+      <w:r>
+        <w:rPr>
+          <w:rFonts w:eastAsiaTheme="majorEastAsia" w:hint="eastAsia"/>
+          <w:szCs w:val="28"/>
+        </w:rPr>
+        <w:lastRenderedPageBreak/>
+        <w:t>网络设备识别</w:t>
       </w:r>
       <w:r>
         <w:rPr>
@@ -26931,7 +28179,7 @@
         </w:rPr>
         <w:t>和</w:t>
       </w:r>
-      <w:hyperlink r:id="rId191" w:tgtFrame="_blank" w:history="1">
+      <w:hyperlink r:id="rId192" w:tgtFrame="_blank" w:history="1">
         <w:r>
           <w:rPr>
             <w:rFonts w:eastAsiaTheme="majorEastAsia"/>
@@ -26966,17 +28214,9 @@
           <w:rFonts w:eastAsiaTheme="majorEastAsia"/>
           <w:szCs w:val="28"/>
         </w:rPr>
-        <w:t>结构。在这种结构下，用户工作界面是通过浏览器来实现，极</w:t>
-      </w:r>
-      <w:r>
-        <w:rPr>
-          <w:rFonts w:eastAsiaTheme="majorEastAsia"/>
-          <w:szCs w:val="28"/>
-        </w:rPr>
-        <w:lastRenderedPageBreak/>
-        <w:t>少部分</w:t>
-      </w:r>
-      <w:hyperlink r:id="rId192" w:tgtFrame="_blank" w:history="1">
+        <w:t>结构。在这种结构下，用户工作界面是通过浏览器来实现，极少部分</w:t>
+      </w:r>
+      <w:hyperlink r:id="rId193" w:tgtFrame="_blank" w:history="1">
         <w:r>
           <w:rPr>
             <w:rFonts w:eastAsiaTheme="majorEastAsia"/>
@@ -26992,7 +28232,7 @@
         </w:rPr>
         <w:t>逻辑在前端(Browser)实现，但是主要事务逻辑在服务器端(</w:t>
       </w:r>
-      <w:hyperlink r:id="rId193" w:tgtFrame="_blank" w:history="1">
+      <w:hyperlink r:id="rId194" w:tgtFrame="_blank" w:history="1">
         <w:r>
           <w:rPr>
             <w:rFonts w:eastAsiaTheme="majorEastAsia"/>
@@ -27022,7 +28262,7 @@
         </w:rPr>
         <w:t>或</w:t>
       </w:r>
-      <w:hyperlink r:id="rId194" w:tgtFrame="_blank" w:history="1">
+      <w:hyperlink r:id="rId195" w:tgtFrame="_blank" w:history="1">
         <w:r>
           <w:rPr>
             <w:rFonts w:eastAsiaTheme="majorEastAsia"/>
@@ -27038,7 +28278,7 @@
         </w:rPr>
         <w:t>，服务器安装</w:t>
       </w:r>
-      <w:hyperlink r:id="rId195" w:tgtFrame="_blank" w:history="1">
+      <w:hyperlink r:id="rId196" w:tgtFrame="_blank" w:history="1">
         <w:r>
           <w:rPr>
             <w:rFonts w:eastAsiaTheme="majorEastAsia"/>
@@ -27054,7 +28294,7 @@
         </w:rPr>
         <w:t>、</w:t>
       </w:r>
-      <w:hyperlink r:id="rId196" w:tgtFrame="_blank" w:history="1">
+      <w:hyperlink r:id="rId197" w:tgtFrame="_blank" w:history="1">
         <w:r>
           <w:rPr>
             <w:rFonts w:eastAsiaTheme="majorEastAsia"/>
@@ -27070,7 +28310,7 @@
         </w:rPr>
         <w:t>、</w:t>
       </w:r>
-      <w:hyperlink r:id="rId197" w:tgtFrame="_blank" w:history="1">
+      <w:hyperlink r:id="rId198" w:tgtFrame="_blank" w:history="1">
         <w:r>
           <w:rPr>
             <w:rFonts w:eastAsiaTheme="majorEastAsia"/>
@@ -27086,7 +28326,7 @@
         </w:rPr>
         <w:t>或</w:t>
       </w:r>
-      <w:hyperlink r:id="rId198" w:tgtFrame="_blank" w:history="1">
+      <w:hyperlink r:id="rId199" w:tgtFrame="_blank" w:history="1">
         <w:r>
           <w:rPr>
             <w:rFonts w:eastAsiaTheme="majorEastAsia"/>
@@ -27102,7 +28342,7 @@
         </w:rPr>
         <w:t>等数据库。浏览器通过</w:t>
       </w:r>
-      <w:hyperlink r:id="rId199" w:tgtFrame="_blank" w:history="1">
+      <w:hyperlink r:id="rId200" w:tgtFrame="_blank" w:history="1">
         <w:r>
           <w:rPr>
             <w:rFonts w:eastAsiaTheme="majorEastAsia"/>
@@ -27239,10 +28479,10 @@
       </w:pPr>
       <w:r>
         <w:object w:dxaOrig="13860" w:dyaOrig="8865">
-          <v:shape id="_x0000_i1109" type="#_x0000_t75" style="width:415.2pt;height:265.45pt" o:ole="">
-            <v:imagedata r:id="rId200" o:title=""/>
+          <v:shape id="_x0000_i1109" type="#_x0000_t75" style="width:415.25pt;height:265.7pt" o:ole="">
+            <v:imagedata r:id="rId201" o:title=""/>
           </v:shape>
-          <o:OLEObject Type="Embed" ProgID="Visio.Drawing.15" ShapeID="_x0000_i1109" DrawAspect="Content" ObjectID="_1585922772" r:id="rId201"/>
+          <o:OLEObject Type="Embed" ProgID="Visio.Drawing.15" ShapeID="_x0000_i1109" DrawAspect="Content" ObjectID="_1586017065" r:id="rId202"/>
         </w:object>
       </w:r>
     </w:p>
@@ -27380,15 +28620,7 @@
           <w:rFonts w:eastAsiaTheme="majorEastAsia" w:hint="eastAsia"/>
           <w:szCs w:val="28"/>
         </w:rPr>
-        <w:t>流量数据捕获分为离线文件上传和在线数据捕获两种方式。</w:t>
-      </w:r>
-      <w:r>
-        <w:rPr>
-          <w:rFonts w:eastAsiaTheme="majorEastAsia" w:hint="eastAsia"/>
-          <w:szCs w:val="28"/>
-        </w:rPr>
-        <w:lastRenderedPageBreak/>
-        <w:t>用户可以通过离线文件的形式将任何一台无线设备的网络流量数据上传到系统以便对设备的身份进行识别认证；或者用户也可以在系统中实时开始采集连接入网络的设备数据，这样用户不仅可以实时观察设备的流量数据，也可以在数据规模达到一定程度时将数据保存成文件进行设备识别认证。</w:t>
+        <w:t>流量数据捕获分为离线文件上传和在线数据捕获两种方式。用户可以通过离线文件的形式将任何一台无线设备的网络流量数据上传到系统以便对设备的身份进行识别认证；或者用户也可以在系统中实时开始采集连接入网络的设备数据，这样用户不仅可以实时观察设备的流量数据，也可以在数据规模达到一定程度时将数据保存成文件进行设备识别认证。</w:t>
       </w:r>
       <w:r>
         <w:rPr>
@@ -27615,7 +28847,15 @@
           <w:rFonts w:eastAsiaTheme="majorEastAsia" w:hint="eastAsia"/>
           <w:szCs w:val="28"/>
         </w:rPr>
-        <w:t>2）特征指纹的构建方法</w:t>
+        <w:t>2）特征指</w:t>
+      </w:r>
+      <w:r>
+        <w:rPr>
+          <w:rFonts w:eastAsiaTheme="majorEastAsia" w:hint="eastAsia"/>
+          <w:szCs w:val="28"/>
+        </w:rPr>
+        <w:lastRenderedPageBreak/>
+        <w:t>纹的构建方法</w:t>
       </w:r>
       <w:r>
         <w:rPr>
@@ -27774,15 +29014,7 @@
           <w:rFonts w:eastAsiaTheme="majorEastAsia" w:hint="eastAsia"/>
           <w:szCs w:val="28"/>
         </w:rPr>
-        <w:t>，与指纹库中的指纹进行比对，若该设备已在指纹</w:t>
-      </w:r>
-      <w:r>
-        <w:rPr>
-          <w:rFonts w:eastAsiaTheme="majorEastAsia" w:hint="eastAsia"/>
-          <w:szCs w:val="28"/>
-        </w:rPr>
-        <w:lastRenderedPageBreak/>
-        <w:t>库中，则识别出是哪一个设备；否则将其作为新的指纹加入到指纹库中，更新指纹库；这部分功能在后台服务器上完成。</w:t>
+        <w:t>，与指纹库中的指纹进行比对，若该设备已在指纹库中，则识别出是哪一个设备；否则将其作为新的指纹加入到指纹库中，更新指纹库；这部分功能在后台服务器上完成。</w:t>
       </w:r>
     </w:p>
     <w:p>
@@ -27938,10 +29170,10 @@
       </w:pPr>
       <w:r>
         <w:object w:dxaOrig="14835" w:dyaOrig="5865">
-          <v:shape id="_x0000_i1110" type="#_x0000_t75" style="width:414.7pt;height:164.15pt" o:ole="">
-            <v:imagedata r:id="rId202" o:title=""/>
+          <v:shape id="_x0000_i1110" type="#_x0000_t75" style="width:414.75pt;height:163.75pt" o:ole="">
+            <v:imagedata r:id="rId203" o:title=""/>
           </v:shape>
-          <o:OLEObject Type="Embed" ProgID="Visio.Drawing.15" ShapeID="_x0000_i1110" DrawAspect="Content" ObjectID="_1585922773" r:id="rId203"/>
+          <o:OLEObject Type="Embed" ProgID="Visio.Drawing.15" ShapeID="_x0000_i1110" DrawAspect="Content" ObjectID="_1586017066" r:id="rId204"/>
         </w:object>
       </w:r>
     </w:p>
@@ -28394,15 +29626,7 @@
                 <w:rFonts w:hint="eastAsia"/>
                 <w:szCs w:val="21"/>
               </w:rPr>
-              <w:t>指纹库构</w:t>
-            </w:r>
-            <w:r>
-              <w:rPr>
-                <w:rFonts w:hint="eastAsia"/>
-                <w:szCs w:val="21"/>
-              </w:rPr>
-              <w:lastRenderedPageBreak/>
-              <w:t>建模块</w:t>
+              <w:t>指纹库构建模块</w:t>
             </w:r>
           </w:p>
         </w:tc>
@@ -28425,7 +29649,6 @@
                 <w:rFonts w:hint="eastAsia"/>
                 <w:szCs w:val="21"/>
               </w:rPr>
-              <w:lastRenderedPageBreak/>
               <w:t>根据</w:t>
             </w:r>
             <w:r>
@@ -28452,15 +29675,7 @@
                 <w:rFonts w:hint="eastAsia"/>
                 <w:szCs w:val="21"/>
               </w:rPr>
-              <w:t>；如果不在</w:t>
-            </w:r>
-            <w:r>
-              <w:rPr>
-                <w:rFonts w:hint="eastAsia"/>
-                <w:szCs w:val="21"/>
-              </w:rPr>
-              <w:lastRenderedPageBreak/>
-              <w:t>将其确定为新的指纹加入指纹库中</w:t>
+              <w:t>；如果不在将其确定为新的指纹加入指纹库中</w:t>
             </w:r>
           </w:p>
         </w:tc>
@@ -28482,7 +29697,6 @@
           <w:rFonts w:eastAsiaTheme="majorEastAsia"/>
           <w:szCs w:val="28"/>
         </w:rPr>
-        <w:lastRenderedPageBreak/>
         <w:t>4</w:t>
       </w:r>
       <w:r>
@@ -28567,7 +29781,7 @@
         </w:rPr>
         <w:t>（</w:t>
       </w:r>
-      <w:hyperlink r:id="rId204" w:tgtFrame="_blank" w:history="1">
+      <w:hyperlink r:id="rId205" w:tgtFrame="_blank" w:history="1">
         <w:r>
           <w:rPr>
             <w:rFonts w:eastAsiaTheme="majorEastAsia"/>
@@ -28670,6 +29884,7 @@
           <w:rFonts w:eastAsiaTheme="majorEastAsia"/>
           <w:szCs w:val="28"/>
         </w:rPr>
+        <w:lastRenderedPageBreak/>
         <w:t>4</w:t>
       </w:r>
       <w:r>
@@ -28781,10 +29996,10 @@
       </w:pPr>
       <w:r>
         <w:object w:dxaOrig="13050" w:dyaOrig="12405">
-          <v:shape id="_x0000_i1113" type="#_x0000_t75" style="width:441.1pt;height:419.5pt" o:ole="">
-            <v:imagedata r:id="rId205" o:title=""/>
+          <v:shape id="_x0000_i1113" type="#_x0000_t75" style="width:441.15pt;height:419.3pt" o:ole="">
+            <v:imagedata r:id="rId206" o:title=""/>
           </v:shape>
-          <o:OLEObject Type="Embed" ProgID="Visio.Drawing.15" ShapeID="_x0000_i1113" DrawAspect="Content" ObjectID="_1585922774" r:id="rId206"/>
+          <o:OLEObject Type="Embed" ProgID="Visio.Drawing.15" ShapeID="_x0000_i1113" DrawAspect="Content" ObjectID="_1586017067" r:id="rId207"/>
         </w:object>
       </w:r>
       <w:r>
@@ -28897,6 +30112,7 @@
           <w:rFonts w:eastAsiaTheme="majorEastAsia"/>
           <w:szCs w:val="28"/>
         </w:rPr>
+        <w:lastRenderedPageBreak/>
         <w:t>X</w:t>
       </w:r>
       <w:r>
@@ -29052,7 +30268,7 @@
                     </pic:cNvPicPr>
                   </pic:nvPicPr>
                   <pic:blipFill>
-                    <a:blip r:embed="rId207" cstate="print">
+                    <a:blip r:embed="rId208" cstate="print">
                       <a:extLst>
                         <a:ext uri="{28A0092B-C50C-407E-A947-70E740481C1C}">
                           <a14:useLocalDpi xmlns:a14="http://schemas.microsoft.com/office/drawing/2010/main" val="0"/>
@@ -29100,7 +30316,6 @@
           <w:rFonts w:eastAsiaTheme="majorEastAsia"/>
           <w:szCs w:val="28"/>
         </w:rPr>
-        <w:lastRenderedPageBreak/>
         <w:t>保存的结果</w:t>
       </w:r>
       <w:r>
@@ -29963,7 +31178,15 @@
           <w:rFonts w:eastAsiaTheme="majorEastAsia" w:hint="eastAsia"/>
           <w:szCs w:val="28"/>
         </w:rPr>
-        <w:t>随着用户使用系统次数的增加，系统数据文件越来越多占用空间的问题，上述过程中生成的data</w:t>
+        <w:t>随着用户使用系统次数的增加，系统数据文件越来</w:t>
+      </w:r>
+      <w:r>
+        <w:rPr>
+          <w:rFonts w:eastAsiaTheme="majorEastAsia" w:hint="eastAsia"/>
+          <w:szCs w:val="28"/>
+        </w:rPr>
+        <w:lastRenderedPageBreak/>
+        <w:t>越多占用空间的问题，上述过程中生成的data</w:t>
       </w:r>
       <w:r>
         <w:rPr>
@@ -30120,7 +31343,6 @@
           <w:rFonts w:eastAsiaTheme="majorEastAsia" w:hint="eastAsia"/>
           <w:szCs w:val="28"/>
         </w:rPr>
-        <w:lastRenderedPageBreak/>
         <w:t>无线设备识别模块的功能是按照十折交叉法划分训练和测试数据，将其输入到分类器中，再计算出</w:t>
       </w:r>
       <w:r>
@@ -30155,10 +31377,10 @@
       </w:pPr>
       <w:r>
         <w:object w:dxaOrig="13681" w:dyaOrig="12420">
-          <v:shape id="_x0000_i1111" type="#_x0000_t75" style="width:413.3pt;height:375.85pt" o:ole="">
-            <v:imagedata r:id="rId208" o:title=""/>
+          <v:shape id="_x0000_i1111" type="#_x0000_t75" style="width:413.25pt;height:375.7pt" o:ole="">
+            <v:imagedata r:id="rId209" o:title=""/>
           </v:shape>
-          <o:OLEObject Type="Embed" ProgID="Visio.Drawing.15" ShapeID="_x0000_i1111" DrawAspect="Content" ObjectID="_1585922775" r:id="rId209"/>
+          <o:OLEObject Type="Embed" ProgID="Visio.Drawing.15" ShapeID="_x0000_i1111" DrawAspect="Content" ObjectID="_1586017068" r:id="rId210"/>
         </w:object>
       </w:r>
       <w:bookmarkEnd w:id="14"/>
@@ -30262,7 +31484,15 @@
           <w:rFonts w:eastAsiaTheme="majorEastAsia" w:hint="eastAsia"/>
           <w:szCs w:val="28"/>
         </w:rPr>
-        <w:t>。根据每台设备的数据量</w:t>
+        <w:t>。</w:t>
+      </w:r>
+      <w:r>
+        <w:rPr>
+          <w:rFonts w:eastAsiaTheme="majorEastAsia" w:hint="eastAsia"/>
+          <w:szCs w:val="28"/>
+        </w:rPr>
+        <w:lastRenderedPageBreak/>
+        <w:t>根据每台设备的数据量</w:t>
       </w:r>
       <w:r>
         <w:rPr>
@@ -30387,15 +31617,7 @@
           <w:rFonts w:eastAsiaTheme="majorEastAsia" w:hint="eastAsia"/>
           <w:szCs w:val="28"/>
         </w:rPr>
-        <w:t>（随机森林、支持向量机、朴素贝叶斯、</w:t>
-      </w:r>
-      <w:r>
-        <w:rPr>
-          <w:rFonts w:eastAsiaTheme="majorEastAsia" w:hint="eastAsia"/>
-          <w:szCs w:val="28"/>
-        </w:rPr>
-        <w:lastRenderedPageBreak/>
-        <w:t>K最近邻和人工神经网络）；对每种分类器，</w:t>
+        <w:t>（随机森林、支持向量机、朴素贝叶斯、K最近邻和人工神经网络）；对每种分类器，</w:t>
       </w:r>
       <w:r>
         <w:rPr>
@@ -30543,7 +31765,21 @@
           <w:rFonts w:eastAsiaTheme="majorEastAsia" w:hint="eastAsia"/>
           <w:szCs w:val="28"/>
         </w:rPr>
-        <w:t>.3.4指纹库构建模块</w:t>
+        <w:t>.3.4指纹库</w:t>
+      </w:r>
+      <w:r>
+        <w:rPr>
+          <w:rFonts w:eastAsiaTheme="majorEastAsia" w:hint="eastAsia"/>
+          <w:szCs w:val="28"/>
+        </w:rPr>
+        <w:t>更新</w:t>
+      </w:r>
+      <w:r>
+        <w:rPr>
+          <w:rFonts w:eastAsiaTheme="majorEastAsia" w:hint="eastAsia"/>
+          <w:szCs w:val="28"/>
+        </w:rPr>
+        <w:t>模块</w:t>
       </w:r>
     </w:p>
     <w:p>
@@ -30655,10 +31891,10 @@
       </w:pPr>
       <w:r>
         <w:object w:dxaOrig="13681" w:dyaOrig="12420">
-          <v:shape id="_x0000_i1112" type="#_x0000_t75" style="width:413.3pt;height:375.85pt" o:ole="">
-            <v:imagedata r:id="rId210" o:title=""/>
+          <v:shape id="_x0000_i1112" type="#_x0000_t75" style="width:413.25pt;height:375.7pt" o:ole="">
+            <v:imagedata r:id="rId211" o:title=""/>
           </v:shape>
-          <o:OLEObject Type="Embed" ProgID="Visio.Drawing.15" ShapeID="_x0000_i1112" DrawAspect="Content" ObjectID="_1585922776" r:id="rId211"/>
+          <o:OLEObject Type="Embed" ProgID="Visio.Drawing.15" ShapeID="_x0000_i1112" DrawAspect="Content" ObjectID="_1586017069" r:id="rId212"/>
         </w:object>
       </w:r>
       <w:r>
@@ -31090,10 +32326,10 @@
       </w:pPr>
       <w:r>
         <w:object w:dxaOrig="15255" w:dyaOrig="6390">
-          <v:shape id="_x0000_i1108" type="#_x0000_t75" style="width:414.7pt;height:173.75pt" o:ole="">
-            <v:imagedata r:id="rId212" o:title=""/>
+          <v:shape id="_x0000_i1108" type="#_x0000_t75" style="width:414.75pt;height:173.9pt" o:ole="">
+            <v:imagedata r:id="rId213" o:title=""/>
           </v:shape>
-          <o:OLEObject Type="Embed" ProgID="Visio.Drawing.15" ShapeID="_x0000_i1108" DrawAspect="Content" ObjectID="_1585922777" r:id="rId213"/>
+          <o:OLEObject Type="Embed" ProgID="Visio.Drawing.15" ShapeID="_x0000_i1108" DrawAspect="Content" ObjectID="_1586017070" r:id="rId214"/>
         </w:object>
       </w:r>
     </w:p>
@@ -32007,7 +33243,7 @@
         <w:ind w:firstLine="420"/>
         <w:jc w:val="both"/>
         <w:rPr>
-          <w:rFonts w:eastAsiaTheme="majorEastAsia" w:hint="eastAsia"/>
+          <w:rFonts w:eastAsiaTheme="majorEastAsia"/>
           <w:szCs w:val="28"/>
         </w:rPr>
       </w:pPr>
@@ -32039,17 +33275,10 @@
       </w:pPr>
       <w:r>
         <w:rPr>
-          <w:rFonts w:eastAsiaTheme="majorEastAsia"/>
-          <w:szCs w:val="28"/>
-        </w:rPr>
-        <w:t>5</w:t>
-      </w:r>
-      <w:r>
-        <w:rPr>
-          <w:rFonts w:eastAsiaTheme="majorEastAsia" w:hint="eastAsia"/>
-          <w:szCs w:val="28"/>
-        </w:rPr>
-        <w:t>. 总结与展望</w:t>
+          <w:rFonts w:eastAsiaTheme="majorEastAsia" w:hint="eastAsia"/>
+          <w:szCs w:val="28"/>
+        </w:rPr>
+        <w:t>4.5 本章小结</w:t>
       </w:r>
     </w:p>
     <w:p>
@@ -32059,16 +33288,163 @@
         <w:ind w:firstLine="420"/>
         <w:jc w:val="both"/>
         <w:rPr>
-          <w:rFonts w:eastAsiaTheme="majorEastAsia"/>
-          <w:szCs w:val="28"/>
-        </w:rPr>
-      </w:pPr>
-      <w:r>
-        <w:rPr>
-          <w:rFonts w:eastAsiaTheme="majorEastAsia" w:hint="eastAsia"/>
-          <w:szCs w:val="28"/>
-        </w:rPr>
-        <w:t>5.1 论文工作总结</w:t>
+          <w:rFonts w:eastAsiaTheme="majorEastAsia" w:hint="eastAsia"/>
+          <w:szCs w:val="28"/>
+        </w:rPr>
+      </w:pPr>
+      <w:r>
+        <w:rPr>
+          <w:rFonts w:eastAsiaTheme="majorEastAsia"/>
+          <w:szCs w:val="28"/>
+        </w:rPr>
+        <w:t>本章首先分析</w:t>
+      </w:r>
+      <w:r>
+        <w:rPr>
+          <w:rFonts w:eastAsiaTheme="majorEastAsia"/>
+          <w:szCs w:val="28"/>
+        </w:rPr>
+        <w:t>了</w:t>
+      </w:r>
+      <w:r>
+        <w:rPr>
+          <w:rFonts w:eastAsiaTheme="majorEastAsia"/>
+          <w:szCs w:val="28"/>
+        </w:rPr>
+        <w:t>无线设备指纹识别原型系统的功能需求</w:t>
+      </w:r>
+      <w:r>
+        <w:rPr>
+          <w:rFonts w:eastAsiaTheme="majorEastAsia" w:hint="eastAsia"/>
+          <w:szCs w:val="28"/>
+        </w:rPr>
+        <w:t>。紧接着</w:t>
+      </w:r>
+      <w:r>
+        <w:rPr>
+          <w:rFonts w:eastAsiaTheme="majorEastAsia"/>
+          <w:szCs w:val="28"/>
+        </w:rPr>
+        <w:t>设计系统的框架结构</w:t>
+      </w:r>
+      <w:r>
+        <w:rPr>
+          <w:rFonts w:eastAsiaTheme="majorEastAsia" w:hint="eastAsia"/>
+          <w:szCs w:val="28"/>
+        </w:rPr>
+        <w:t>，</w:t>
+      </w:r>
+      <w:r>
+        <w:rPr>
+          <w:rFonts w:eastAsiaTheme="majorEastAsia"/>
+          <w:szCs w:val="28"/>
+        </w:rPr>
+        <w:t>将系统分为四个功能模块</w:t>
+      </w:r>
+      <w:r>
+        <w:rPr>
+          <w:rFonts w:eastAsiaTheme="majorEastAsia" w:hint="eastAsia"/>
+          <w:szCs w:val="28"/>
+        </w:rPr>
+        <w:t>：</w:t>
+      </w:r>
+      <w:r>
+        <w:rPr>
+          <w:rFonts w:eastAsiaTheme="majorEastAsia"/>
+          <w:szCs w:val="28"/>
+        </w:rPr>
+        <w:t>流量数据捕获模块</w:t>
+      </w:r>
+      <w:r>
+        <w:rPr>
+          <w:rFonts w:eastAsiaTheme="majorEastAsia" w:hint="eastAsia"/>
+          <w:szCs w:val="28"/>
+        </w:rPr>
+        <w:t>、</w:t>
+      </w:r>
+      <w:r>
+        <w:rPr>
+          <w:rFonts w:eastAsiaTheme="majorEastAsia"/>
+          <w:szCs w:val="28"/>
+        </w:rPr>
+        <w:t>特征指纹形成模块</w:t>
+      </w:r>
+      <w:r>
+        <w:rPr>
+          <w:rFonts w:eastAsiaTheme="majorEastAsia" w:hint="eastAsia"/>
+          <w:szCs w:val="28"/>
+        </w:rPr>
+        <w:t>、</w:t>
+      </w:r>
+      <w:r>
+        <w:rPr>
+          <w:rFonts w:eastAsiaTheme="majorEastAsia"/>
+          <w:szCs w:val="28"/>
+        </w:rPr>
+        <w:t>无线设备识别模块和指纹库更新模块</w:t>
+      </w:r>
+      <w:r>
+        <w:rPr>
+          <w:rFonts w:eastAsiaTheme="majorEastAsia" w:hint="eastAsia"/>
+          <w:szCs w:val="28"/>
+        </w:rPr>
+        <w:t>。</w:t>
+      </w:r>
+      <w:r>
+        <w:rPr>
+          <w:rFonts w:eastAsiaTheme="majorEastAsia"/>
+          <w:szCs w:val="28"/>
+        </w:rPr>
+        <w:t>然后阐述了原型系统的实现细节</w:t>
+      </w:r>
+      <w:r>
+        <w:rPr>
+          <w:rFonts w:eastAsiaTheme="majorEastAsia" w:hint="eastAsia"/>
+          <w:szCs w:val="28"/>
+        </w:rPr>
+        <w:t>，包括每个模块的工作步骤和前后端交互流程；</w:t>
+      </w:r>
+      <w:r>
+        <w:rPr>
+          <w:rFonts w:eastAsiaTheme="majorEastAsia" w:hint="eastAsia"/>
+          <w:szCs w:val="28"/>
+        </w:rPr>
+        <w:t>web服务器端程序基于MTV架构实现，并分别从这三方面进行介绍</w:t>
+      </w:r>
+      <w:r>
+        <w:rPr>
+          <w:rFonts w:eastAsiaTheme="majorEastAsia" w:hint="eastAsia"/>
+          <w:szCs w:val="28"/>
+        </w:rPr>
+        <w:t>。</w:t>
+      </w:r>
+      <w:r>
+        <w:rPr>
+          <w:rFonts w:eastAsiaTheme="majorEastAsia"/>
+          <w:szCs w:val="28"/>
+        </w:rPr>
+        <w:t>最后对整个系统的功能进行测试</w:t>
+      </w:r>
+      <w:r>
+        <w:rPr>
+          <w:rFonts w:eastAsiaTheme="majorEastAsia" w:hint="eastAsia"/>
+          <w:szCs w:val="28"/>
+        </w:rPr>
+        <w:t>，</w:t>
+      </w:r>
+      <w:r>
+        <w:rPr>
+          <w:rFonts w:eastAsiaTheme="majorEastAsia"/>
+          <w:szCs w:val="28"/>
+        </w:rPr>
+        <w:t>验证系统实现的有效性和正确性</w:t>
+      </w:r>
+      <w:r>
+        <w:rPr>
+          <w:rFonts w:eastAsiaTheme="majorEastAsia" w:hint="eastAsia"/>
+          <w:szCs w:val="28"/>
+        </w:rPr>
+        <w:t>。</w:t>
       </w:r>
     </w:p>
     <w:p>
@@ -32078,37 +33454,23 @@
         <w:ind w:firstLine="420"/>
         <w:jc w:val="both"/>
         <w:rPr>
-          <w:rFonts w:eastAsiaTheme="majorEastAsia" w:hint="eastAsia"/>
-          <w:szCs w:val="28"/>
-        </w:rPr>
-      </w:pPr>
-      <w:r>
-        <w:rPr>
-          <w:rFonts w:eastAsiaTheme="majorEastAsia" w:hint="eastAsia"/>
-          <w:szCs w:val="28"/>
-        </w:rPr>
-        <w:t>在这</w:t>
-      </w:r>
-      <w:r>
-        <w:rPr>
-          <w:rFonts w:eastAsiaTheme="majorEastAsia" w:hint="eastAsia"/>
-          <w:szCs w:val="28"/>
-        </w:rPr>
-        <w:t>篇论文中，我们提出了一种基于特征指纹分析的无线网络目标识别方案</w:t>
-      </w:r>
-      <w:r>
-        <w:rPr>
-          <w:rFonts w:eastAsiaTheme="majorEastAsia" w:hint="eastAsia"/>
-          <w:szCs w:val="28"/>
-        </w:rPr>
-        <w:t>。在传统的设备身份认证信息容易被篡改和伪装的前提下，本文基于对无线网络中移动设备发出流量数据帧的统计分析，从无线数据帧与设备个体的相关性角度对设备的身份进行认证识别。这个思路不仅适用于无线网络移动设备的识别，也可以被用于有线网络中设备、路由器、交换机等网络个体的识别。对于网络安全防御和网络用户隐私信息的安全保护起到很大的积极作用。</w:t>
-      </w:r>
-      <w:r>
-        <w:rPr>
-          <w:rFonts w:eastAsiaTheme="majorEastAsia" w:hint="eastAsia"/>
-          <w:szCs w:val="28"/>
-        </w:rPr>
-        <w:t>本文所用的方法克服了主动式识别需要被识别设备参与、回复消息或者安装第三方软件的弊端，在无需被识别设备的参与下就能完成对设备的识别工作。</w:t>
+          <w:rFonts w:eastAsiaTheme="majorEastAsia"/>
+          <w:szCs w:val="28"/>
+        </w:rPr>
+      </w:pPr>
+      <w:r>
+        <w:rPr>
+          <w:rFonts w:eastAsiaTheme="majorEastAsia"/>
+          <w:szCs w:val="28"/>
+        </w:rPr>
+        <w:t>5</w:t>
+      </w:r>
+      <w:r>
+        <w:rPr>
+          <w:rFonts w:eastAsiaTheme="majorEastAsia" w:hint="eastAsia"/>
+          <w:szCs w:val="28"/>
+        </w:rPr>
+        <w:t>. 总结与展望</w:t>
       </w:r>
     </w:p>
     <w:p>
@@ -32127,7 +33489,7 @@
           <w:rFonts w:eastAsiaTheme="majorEastAsia" w:hint="eastAsia"/>
           <w:szCs w:val="28"/>
         </w:rPr>
-        <w:t>本文的工作总结如下：</w:t>
+        <w:t>5.1 论文工作总结</w:t>
       </w:r>
     </w:p>
     <w:p>
@@ -32137,58 +33499,37 @@
         <w:ind w:firstLine="420"/>
         <w:jc w:val="both"/>
         <w:rPr>
-          <w:rFonts w:eastAsiaTheme="majorEastAsia"/>
-          <w:szCs w:val="28"/>
-        </w:rPr>
-      </w:pPr>
-      <w:r>
-        <w:rPr>
-          <w:rFonts w:eastAsiaTheme="majorEastAsia"/>
-          <w:szCs w:val="28"/>
-        </w:rPr>
-        <w:t>1</w:t>
-      </w:r>
-      <w:r>
-        <w:rPr>
-          <w:rFonts w:eastAsiaTheme="majorEastAsia" w:hint="eastAsia"/>
-          <w:szCs w:val="28"/>
-        </w:rPr>
-        <w:t>）</w:t>
-      </w:r>
-      <w:r>
-        <w:rPr>
-          <w:rFonts w:eastAsiaTheme="majorEastAsia" w:hint="eastAsia"/>
-          <w:szCs w:val="28"/>
-        </w:rPr>
-        <w:t>搭建了一个小型无线局域网，捕获到</w:t>
-      </w:r>
-      <w:r>
-        <w:rPr>
-          <w:rFonts w:eastAsiaTheme="majorEastAsia" w:hint="eastAsia"/>
-          <w:szCs w:val="28"/>
-        </w:rPr>
-        <w:t>包括</w:t>
-      </w:r>
-      <w:r>
-        <w:rPr>
-          <w:rFonts w:eastAsiaTheme="majorEastAsia"/>
-          <w:szCs w:val="28"/>
-        </w:rPr>
-        <w:t>PC</w:t>
-      </w:r>
-      <w:r>
-        <w:rPr>
-          <w:rFonts w:eastAsiaTheme="majorEastAsia" w:hint="eastAsia"/>
-          <w:szCs w:val="28"/>
-        </w:rPr>
-        <w:t>、智能手机、平板电脑在内</w:t>
-      </w:r>
-      <w:r>
-        <w:rPr>
-          <w:rFonts w:eastAsiaTheme="majorEastAsia" w:hint="eastAsia"/>
-          <w:szCs w:val="28"/>
-        </w:rPr>
-        <w:t>**台无线设备的网络流量；</w:t>
+          <w:rFonts w:eastAsiaTheme="majorEastAsia" w:hint="eastAsia"/>
+          <w:szCs w:val="28"/>
+        </w:rPr>
+      </w:pPr>
+      <w:r>
+        <w:rPr>
+          <w:rFonts w:eastAsiaTheme="majorEastAsia" w:hint="eastAsia"/>
+          <w:szCs w:val="28"/>
+        </w:rPr>
+        <w:t>在这</w:t>
+      </w:r>
+      <w:r>
+        <w:rPr>
+          <w:rFonts w:eastAsiaTheme="majorEastAsia" w:hint="eastAsia"/>
+          <w:szCs w:val="28"/>
+        </w:rPr>
+        <w:t>篇论文中，我们提出了一种基于特征指纹分析的无线网络目标识别方案</w:t>
+      </w:r>
+      <w:r>
+        <w:rPr>
+          <w:rFonts w:eastAsiaTheme="majorEastAsia" w:hint="eastAsia"/>
+          <w:szCs w:val="28"/>
+        </w:rPr>
+        <w:t>。在传统的设备身份认证信息容易被篡改和伪装的前提下，本文基于对无线网络中移动设备发出流量数据帧的统计分析，从无线数据帧与设备个体的相关性角度对设备的身份进行认证识别。这个思路不仅适用于无线网络移动设备的识别，也可以被用于有线网络中设备、路由器、交换机等网络个体的识别。对于网络安全防御和网络用户隐私信息的安全保护起到很大的积极作用。</w:t>
+      </w:r>
+      <w:r>
+        <w:rPr>
+          <w:rFonts w:eastAsiaTheme="majorEastAsia" w:hint="eastAsia"/>
+          <w:szCs w:val="28"/>
+        </w:rPr>
+        <w:t>本文所用的方法克服了主动式识别需要被识别设备参与、回复消息或者安装第三方软件的弊端，在无需被识别设备的参与下就能完成对设备的识别工作。</w:t>
       </w:r>
     </w:p>
     <w:p>
@@ -32207,56 +33548,7 @@
           <w:rFonts w:eastAsiaTheme="majorEastAsia" w:hint="eastAsia"/>
           <w:szCs w:val="28"/>
         </w:rPr>
-        <w:t>2）</w:t>
-      </w:r>
-      <w:r>
-        <w:rPr>
-          <w:rFonts w:eastAsiaTheme="majorEastAsia" w:hint="eastAsia"/>
-          <w:szCs w:val="28"/>
-        </w:rPr>
-        <w:t>从</w:t>
-      </w:r>
-      <w:r>
-        <w:rPr>
-          <w:rFonts w:eastAsiaTheme="majorEastAsia"/>
-          <w:szCs w:val="28"/>
-        </w:rPr>
-        <w:t>TCP</w:t>
-      </w:r>
-      <w:r>
-        <w:rPr>
-          <w:rFonts w:eastAsiaTheme="majorEastAsia" w:hint="eastAsia"/>
-          <w:szCs w:val="28"/>
-        </w:rPr>
-        <w:t>流量数据帧中提取了三种</w:t>
-      </w:r>
-      <w:r>
-        <w:rPr>
-          <w:rFonts w:eastAsiaTheme="majorEastAsia" w:hint="eastAsia"/>
-          <w:szCs w:val="28"/>
-        </w:rPr>
-        <w:t>参数的数据：时间间隔（IAT）、帧大小（frameSize）和传输速率</w:t>
-      </w:r>
-      <w:r>
-        <w:rPr>
-          <w:rFonts w:eastAsiaTheme="majorEastAsia" w:hint="eastAsia"/>
-          <w:szCs w:val="28"/>
-        </w:rPr>
-        <w:t>，</w:t>
-      </w:r>
-      <w:r>
-        <w:rPr>
-          <w:rFonts w:eastAsiaTheme="majorEastAsia" w:hint="eastAsia"/>
-          <w:szCs w:val="28"/>
-        </w:rPr>
-        <w:t>并对三种参数的数据分别进行降噪和归一化处理</w:t>
-      </w:r>
-      <w:r>
-        <w:rPr>
-          <w:rFonts w:eastAsiaTheme="majorEastAsia" w:hint="eastAsia"/>
-          <w:szCs w:val="28"/>
-        </w:rPr>
-        <w:t>；</w:t>
+        <w:t>本文的工作总结如下：</w:t>
       </w:r>
     </w:p>
     <w:p>
@@ -32275,7 +33567,7 @@
           <w:rFonts w:eastAsiaTheme="majorEastAsia"/>
           <w:szCs w:val="28"/>
         </w:rPr>
-        <w:t>3</w:t>
+        <w:t>1</w:t>
       </w:r>
       <w:r>
         <w:rPr>
@@ -32289,14 +33581,35 @@
           <w:rFonts w:eastAsiaTheme="majorEastAsia" w:hint="eastAsia"/>
           <w:szCs w:val="28"/>
         </w:rPr>
-        <w:t>本文提出两种特征指纹提取方法：一种是计算每种参数的数据的概率密度作为特征，三个参数分别形成三类特征指纹</w:t>
-      </w:r>
-      <w:r>
-        <w:rPr>
-          <w:rFonts w:eastAsiaTheme="majorEastAsia" w:hint="eastAsia"/>
-          <w:szCs w:val="28"/>
-        </w:rPr>
-        <w:t>；另一个是基于特征融合的思路生成三种独立特征组合在一起的特征向量；</w:t>
+        <w:t>搭建了一个小型无线局域网，捕获到</w:t>
+      </w:r>
+      <w:r>
+        <w:rPr>
+          <w:rFonts w:eastAsiaTheme="majorEastAsia" w:hint="eastAsia"/>
+          <w:szCs w:val="28"/>
+        </w:rPr>
+        <w:t>包括</w:t>
+      </w:r>
+      <w:r>
+        <w:rPr>
+          <w:rFonts w:eastAsiaTheme="majorEastAsia"/>
+          <w:szCs w:val="28"/>
+        </w:rPr>
+        <w:t>PC</w:t>
+      </w:r>
+      <w:r>
+        <w:rPr>
+          <w:rFonts w:eastAsiaTheme="majorEastAsia" w:hint="eastAsia"/>
+          <w:szCs w:val="28"/>
+        </w:rPr>
+        <w:t>、智能手机、平板电脑在内</w:t>
+      </w:r>
+      <w:r>
+        <w:rPr>
+          <w:rFonts w:eastAsiaTheme="majorEastAsia" w:hint="eastAsia"/>
+          <w:szCs w:val="28"/>
+        </w:rPr>
+        <w:t>**台无线设备的网络流量；</w:t>
       </w:r>
     </w:p>
     <w:p>
@@ -32312,105 +33625,52 @@
       </w:pPr>
       <w:r>
         <w:rPr>
-          <w:rFonts w:eastAsiaTheme="majorEastAsia"/>
-          <w:szCs w:val="28"/>
-        </w:rPr>
-        <w:t>4</w:t>
-      </w:r>
-      <w:r>
-        <w:rPr>
-          <w:rFonts w:eastAsiaTheme="majorEastAsia" w:hint="eastAsia"/>
-          <w:szCs w:val="28"/>
-        </w:rPr>
-        <w:t>）</w:t>
-      </w:r>
-      <w:r>
-        <w:rPr>
-          <w:rFonts w:eastAsiaTheme="majorEastAsia" w:hint="eastAsia"/>
-          <w:szCs w:val="28"/>
-        </w:rPr>
-        <w:t>形成特征指纹后，分别使用RF</w:t>
-      </w:r>
-      <w:r>
-        <w:rPr>
-          <w:rFonts w:eastAsiaTheme="majorEastAsia" w:hint="eastAsia"/>
-          <w:szCs w:val="28"/>
-        </w:rPr>
-        <w:t>、</w:t>
-      </w:r>
-      <w:r>
-        <w:rPr>
-          <w:rFonts w:eastAsiaTheme="majorEastAsia"/>
-          <w:szCs w:val="28"/>
-        </w:rPr>
-        <w:t>SVM</w:t>
-      </w:r>
-      <w:r>
-        <w:rPr>
-          <w:rFonts w:eastAsiaTheme="majorEastAsia" w:hint="eastAsia"/>
-          <w:szCs w:val="28"/>
-        </w:rPr>
-        <w:t>、</w:t>
-      </w:r>
-      <w:r>
-        <w:rPr>
-          <w:rFonts w:eastAsiaTheme="majorEastAsia"/>
-          <w:szCs w:val="28"/>
-        </w:rPr>
-        <w:t>KNN</w:t>
-      </w:r>
-      <w:r>
-        <w:rPr>
-          <w:rFonts w:eastAsiaTheme="majorEastAsia" w:hint="eastAsia"/>
-          <w:szCs w:val="28"/>
-        </w:rPr>
-        <w:t>、</w:t>
-      </w:r>
-      <w:r>
-        <w:rPr>
-          <w:rFonts w:eastAsiaTheme="majorEastAsia"/>
-          <w:szCs w:val="28"/>
-        </w:rPr>
-        <w:t>Naive Bayes</w:t>
-      </w:r>
-      <w:r>
-        <w:rPr>
-          <w:rFonts w:eastAsiaTheme="majorEastAsia" w:hint="eastAsia"/>
-          <w:szCs w:val="28"/>
-        </w:rPr>
-        <w:t>、ANN五种分类器进行设备模型的构建与评估，</w:t>
-      </w:r>
-      <w:r>
-        <w:rPr>
-          <w:rFonts w:eastAsiaTheme="majorEastAsia" w:hint="eastAsia"/>
-          <w:color w:val="FF0000"/>
-          <w:szCs w:val="28"/>
-        </w:rPr>
-        <w:t>五种</w:t>
-      </w:r>
-      <w:r>
-        <w:rPr>
-          <w:rFonts w:eastAsiaTheme="majorEastAsia" w:hint="eastAsia"/>
-          <w:color w:val="FF0000"/>
-          <w:szCs w:val="28"/>
-        </w:rPr>
-        <w:t>分类器的F-meature值</w:t>
-      </w:r>
-      <w:r>
-        <w:rPr>
-          <w:rFonts w:eastAsiaTheme="majorEastAsia" w:hint="eastAsia"/>
-          <w:color w:val="FF0000"/>
-          <w:szCs w:val="28"/>
-        </w:rPr>
-        <w:t>分别</w:t>
-      </w:r>
-      <w:r>
-        <w:rPr>
-          <w:rFonts w:eastAsiaTheme="majorEastAsia" w:hint="eastAsia"/>
-          <w:color w:val="FF0000"/>
-          <w:szCs w:val="28"/>
-        </w:rPr>
-        <w:t>为：</w:t>
+          <w:rFonts w:eastAsiaTheme="majorEastAsia" w:hint="eastAsia"/>
+          <w:szCs w:val="28"/>
+        </w:rPr>
+        <w:t>2）</w:t>
+      </w:r>
+      <w:r>
+        <w:rPr>
+          <w:rFonts w:eastAsiaTheme="majorEastAsia" w:hint="eastAsia"/>
+          <w:szCs w:val="28"/>
+        </w:rPr>
+        <w:t>从</w:t>
+      </w:r>
+      <w:r>
+        <w:rPr>
+          <w:rFonts w:eastAsiaTheme="majorEastAsia"/>
+          <w:szCs w:val="28"/>
+        </w:rPr>
+        <w:t>TCP</w:t>
+      </w:r>
+      <w:r>
+        <w:rPr>
+          <w:rFonts w:eastAsiaTheme="majorEastAsia" w:hint="eastAsia"/>
+          <w:szCs w:val="28"/>
+        </w:rPr>
+        <w:t>流量数据帧中提取了三种</w:t>
+      </w:r>
+      <w:r>
+        <w:rPr>
+          <w:rFonts w:eastAsiaTheme="majorEastAsia" w:hint="eastAsia"/>
+          <w:szCs w:val="28"/>
+        </w:rPr>
+        <w:t>参数的数据：时间间隔（IAT）、帧大小（frameSize）和传输速率</w:t>
+      </w:r>
+      <w:r>
+        <w:rPr>
+          <w:rFonts w:eastAsiaTheme="majorEastAsia" w:hint="eastAsia"/>
+          <w:szCs w:val="28"/>
+        </w:rPr>
+        <w:t>，</w:t>
+      </w:r>
+      <w:r>
+        <w:rPr>
+          <w:rFonts w:eastAsiaTheme="majorEastAsia" w:hint="eastAsia"/>
+          <w:szCs w:val="28"/>
+        </w:rPr>
+        <w:t>并对三种参数的数据分别进行降噪和归一化处理</w:t>
       </w:r>
       <w:r>
         <w:rPr>
@@ -32436,7 +33696,7 @@
           <w:rFonts w:eastAsiaTheme="majorEastAsia"/>
           <w:szCs w:val="28"/>
         </w:rPr>
-        <w:t>5</w:t>
+        <w:t>3</w:t>
       </w:r>
       <w:r>
         <w:rPr>
@@ -32450,58 +33710,14 @@
           <w:rFonts w:eastAsiaTheme="majorEastAsia" w:hint="eastAsia"/>
           <w:szCs w:val="28"/>
         </w:rPr>
-        <w:t>为了进一步验证移动设备识别的有效性，我们在现有的数据集</w:t>
-      </w:r>
-      <w:r>
-        <w:rPr>
-          <w:rFonts w:eastAsiaTheme="majorEastAsia" w:hint="eastAsia"/>
-          <w:szCs w:val="28"/>
-        </w:rPr>
-        <w:t>上</w:t>
-      </w:r>
-      <w:r>
-        <w:rPr>
-          <w:rFonts w:eastAsiaTheme="majorEastAsia" w:hint="eastAsia"/>
-          <w:szCs w:val="28"/>
-        </w:rPr>
-        <w:t>分析</w:t>
-      </w:r>
-      <w:r>
-        <w:rPr>
-          <w:rFonts w:eastAsiaTheme="majorEastAsia" w:hint="eastAsia"/>
-          <w:szCs w:val="28"/>
-        </w:rPr>
-        <w:t>了</w:t>
-      </w:r>
-      <w:r>
-        <w:rPr>
-          <w:rFonts w:eastAsiaTheme="majorEastAsia" w:hint="eastAsia"/>
-          <w:color w:val="FF0000"/>
-          <w:szCs w:val="28"/>
-        </w:rPr>
-        <w:t>分组大小、窗大小和设备数目</w:t>
-      </w:r>
-      <w:r>
-        <w:rPr>
-          <w:rFonts w:eastAsiaTheme="majorEastAsia" w:hint="eastAsia"/>
-          <w:szCs w:val="28"/>
-        </w:rPr>
-        <w:t>对实验结果的影响，</w:t>
-      </w:r>
-      <w:r>
-        <w:rPr>
-          <w:rFonts w:eastAsiaTheme="majorEastAsia" w:hint="eastAsia"/>
-          <w:color w:val="FF0000"/>
-          <w:szCs w:val="28"/>
-        </w:rPr>
-        <w:t>实验结果表明</w:t>
-      </w:r>
-      <w:r>
-        <w:rPr>
-          <w:rFonts w:eastAsiaTheme="majorEastAsia" w:hint="eastAsia"/>
-          <w:szCs w:val="28"/>
-        </w:rPr>
-        <w:t>：；</w:t>
+        <w:t>本文提出两种特征指纹提取方法：一种是计算每种参数的数据的概率密度作为特征，三个参数分别形成三类特征指纹</w:t>
+      </w:r>
+      <w:r>
+        <w:rPr>
+          <w:rFonts w:eastAsiaTheme="majorEastAsia" w:hint="eastAsia"/>
+          <w:szCs w:val="28"/>
+        </w:rPr>
+        <w:t>；另一个是基于特征融合的思路生成三种独立特征组合在一起的特征向量；</w:t>
       </w:r>
     </w:p>
     <w:p>
@@ -32520,56 +33736,117 @@
           <w:rFonts w:eastAsiaTheme="majorEastAsia"/>
           <w:szCs w:val="28"/>
         </w:rPr>
-        <w:t>6</w:t>
-      </w:r>
-      <w:r>
-        <w:rPr>
-          <w:rFonts w:eastAsiaTheme="majorEastAsia" w:hint="eastAsia"/>
-          <w:szCs w:val="28"/>
-        </w:rPr>
-        <w:t>）设计</w:t>
-      </w:r>
-      <w:r>
-        <w:rPr>
-          <w:rFonts w:eastAsiaTheme="majorEastAsia" w:hint="eastAsia"/>
-          <w:szCs w:val="28"/>
-        </w:rPr>
-        <w:t>并实现基于网络流量的无线设备识别原型系统，该原型系统</w:t>
-      </w:r>
-      <w:r>
-        <w:rPr>
-          <w:rFonts w:eastAsiaTheme="majorEastAsia" w:hint="eastAsia"/>
-          <w:szCs w:val="28"/>
-        </w:rPr>
-        <w:t>集成了无线设备指纹识别方案中的各个模块，且对每一步的数据处理都进行可视化处理。此外，原型</w:t>
-      </w:r>
-      <w:r>
-        <w:rPr>
-          <w:rFonts w:eastAsiaTheme="majorEastAsia"/>
-          <w:szCs w:val="28"/>
-        </w:rPr>
-        <w:t>系统</w:t>
-      </w:r>
-      <w:r>
-        <w:rPr>
-          <w:rFonts w:eastAsiaTheme="majorEastAsia" w:hint="eastAsia"/>
-          <w:szCs w:val="28"/>
-        </w:rPr>
-        <w:t>还能够在线捕获移动设备的流量数据并对其进行识别。</w:t>
-      </w:r>
-      <w:r>
-        <w:rPr>
-          <w:rFonts w:eastAsiaTheme="majorEastAsia"/>
-          <w:szCs w:val="28"/>
-        </w:rPr>
-        <w:t>原型系统的实现使</w:t>
-      </w:r>
-      <w:r>
-        <w:rPr>
-          <w:rFonts w:eastAsiaTheme="majorEastAsia" w:hint="eastAsia"/>
-          <w:szCs w:val="28"/>
-        </w:rPr>
-        <w:t>移动设备的身份识别从学术研究的角度向工程实用的角度逐步过渡。</w:t>
+        <w:t>4</w:t>
+      </w:r>
+      <w:r>
+        <w:rPr>
+          <w:rFonts w:eastAsiaTheme="majorEastAsia" w:hint="eastAsia"/>
+          <w:szCs w:val="28"/>
+        </w:rPr>
+        <w:t>）</w:t>
+      </w:r>
+      <w:r>
+        <w:rPr>
+          <w:rFonts w:eastAsiaTheme="majorEastAsia" w:hint="eastAsia"/>
+          <w:szCs w:val="28"/>
+        </w:rPr>
+        <w:t>形成特征指纹后，分别使用RF</w:t>
+      </w:r>
+      <w:r>
+        <w:rPr>
+          <w:rFonts w:eastAsiaTheme="majorEastAsia" w:hint="eastAsia"/>
+          <w:szCs w:val="28"/>
+        </w:rPr>
+        <w:t>、</w:t>
+      </w:r>
+      <w:r>
+        <w:rPr>
+          <w:rFonts w:eastAsiaTheme="majorEastAsia"/>
+          <w:szCs w:val="28"/>
+        </w:rPr>
+        <w:t>SVM</w:t>
+      </w:r>
+      <w:r>
+        <w:rPr>
+          <w:rFonts w:eastAsiaTheme="majorEastAsia" w:hint="eastAsia"/>
+          <w:szCs w:val="28"/>
+        </w:rPr>
+        <w:t>、</w:t>
+      </w:r>
+      <w:r>
+        <w:rPr>
+          <w:rFonts w:eastAsiaTheme="majorEastAsia"/>
+          <w:szCs w:val="28"/>
+        </w:rPr>
+        <w:t>KNN</w:t>
+      </w:r>
+      <w:r>
+        <w:rPr>
+          <w:rFonts w:eastAsiaTheme="majorEastAsia" w:hint="eastAsia"/>
+          <w:szCs w:val="28"/>
+        </w:rPr>
+        <w:t>、</w:t>
+      </w:r>
+      <w:r>
+        <w:rPr>
+          <w:rFonts w:eastAsiaTheme="majorEastAsia"/>
+          <w:szCs w:val="28"/>
+        </w:rPr>
+        <w:t>Naive Bayes</w:t>
+      </w:r>
+      <w:r>
+        <w:rPr>
+          <w:rFonts w:eastAsiaTheme="majorEastAsia" w:hint="eastAsia"/>
+          <w:szCs w:val="28"/>
+        </w:rPr>
+        <w:t>、ANN五种分类器</w:t>
+      </w:r>
+      <w:r>
+        <w:rPr>
+          <w:rFonts w:eastAsiaTheme="majorEastAsia" w:hint="eastAsia"/>
+          <w:szCs w:val="28"/>
+        </w:rPr>
+        <w:lastRenderedPageBreak/>
+        <w:t>进行设备模型的构建与评估，</w:t>
+      </w:r>
+      <w:r>
+        <w:rPr>
+          <w:rFonts w:eastAsiaTheme="majorEastAsia" w:hint="eastAsia"/>
+          <w:color w:val="FF0000"/>
+          <w:szCs w:val="28"/>
+        </w:rPr>
+        <w:t>五种</w:t>
+      </w:r>
+      <w:r>
+        <w:rPr>
+          <w:rFonts w:eastAsiaTheme="majorEastAsia" w:hint="eastAsia"/>
+          <w:color w:val="FF0000"/>
+          <w:szCs w:val="28"/>
+        </w:rPr>
+        <w:t>分类器的F-meature值</w:t>
+      </w:r>
+      <w:r>
+        <w:rPr>
+          <w:rFonts w:eastAsiaTheme="majorEastAsia" w:hint="eastAsia"/>
+          <w:color w:val="FF0000"/>
+          <w:szCs w:val="28"/>
+        </w:rPr>
+        <w:t>分别</w:t>
+      </w:r>
+      <w:r>
+        <w:rPr>
+          <w:rFonts w:eastAsiaTheme="majorEastAsia" w:hint="eastAsia"/>
+          <w:color w:val="FF0000"/>
+          <w:szCs w:val="28"/>
+        </w:rPr>
+        <w:t>为：</w:t>
+      </w:r>
+      <w:r>
+        <w:rPr>
+          <w:rFonts w:eastAsiaTheme="majorEastAsia" w:hint="eastAsia"/>
+          <w:szCs w:val="28"/>
+        </w:rPr>
+        <w:t>；</w:t>
       </w:r>
     </w:p>
     <w:p>
@@ -32585,11 +33862,75 @@
       </w:pPr>
       <w:r>
         <w:rPr>
-          <w:rFonts w:eastAsiaTheme="majorEastAsia" w:hint="eastAsia"/>
-          <w:szCs w:val="28"/>
-        </w:rPr>
-        <w:lastRenderedPageBreak/>
-        <w:t>5.2 不足与展望</w:t>
+          <w:rFonts w:eastAsiaTheme="majorEastAsia"/>
+          <w:szCs w:val="28"/>
+        </w:rPr>
+        <w:t>5</w:t>
+      </w:r>
+      <w:r>
+        <w:rPr>
+          <w:rFonts w:eastAsiaTheme="majorEastAsia" w:hint="eastAsia"/>
+          <w:szCs w:val="28"/>
+        </w:rPr>
+        <w:t>）</w:t>
+      </w:r>
+      <w:r>
+        <w:rPr>
+          <w:rFonts w:eastAsiaTheme="majorEastAsia" w:hint="eastAsia"/>
+          <w:szCs w:val="28"/>
+        </w:rPr>
+        <w:t>为了进一步验证移动设备识别的有效性，我们在现有的数据集</w:t>
+      </w:r>
+      <w:r>
+        <w:rPr>
+          <w:rFonts w:eastAsiaTheme="majorEastAsia" w:hint="eastAsia"/>
+          <w:szCs w:val="28"/>
+        </w:rPr>
+        <w:t>上</w:t>
+      </w:r>
+      <w:r>
+        <w:rPr>
+          <w:rFonts w:eastAsiaTheme="majorEastAsia" w:hint="eastAsia"/>
+          <w:szCs w:val="28"/>
+        </w:rPr>
+        <w:t>分析</w:t>
+      </w:r>
+      <w:r>
+        <w:rPr>
+          <w:rFonts w:eastAsiaTheme="majorEastAsia" w:hint="eastAsia"/>
+          <w:szCs w:val="28"/>
+        </w:rPr>
+        <w:t>了</w:t>
+      </w:r>
+      <w:r>
+        <w:rPr>
+          <w:rFonts w:eastAsiaTheme="majorEastAsia" w:hint="eastAsia"/>
+          <w:color w:val="FF0000"/>
+          <w:szCs w:val="28"/>
+        </w:rPr>
+        <w:t>分组大小、窗大小和设备数目</w:t>
+      </w:r>
+      <w:r>
+        <w:rPr>
+          <w:rFonts w:eastAsiaTheme="majorEastAsia" w:hint="eastAsia"/>
+          <w:szCs w:val="28"/>
+        </w:rPr>
+        <w:t>对实验结果的影响，</w:t>
+      </w:r>
+      <w:r>
+        <w:rPr>
+          <w:rFonts w:eastAsiaTheme="majorEastAsia" w:hint="eastAsia"/>
+          <w:color w:val="FF0000"/>
+          <w:szCs w:val="28"/>
+        </w:rPr>
+        <w:t>实验结果表明</w:t>
+      </w:r>
+      <w:r>
+        <w:rPr>
+          <w:rFonts w:eastAsiaTheme="majorEastAsia" w:hint="eastAsia"/>
+          <w:szCs w:val="28"/>
+        </w:rPr>
+        <w:t>：；</w:t>
       </w:r>
     </w:p>
     <w:p>
@@ -32605,17 +33946,59 @@
       </w:pPr>
       <w:r>
         <w:rPr>
-          <w:rFonts w:eastAsiaTheme="majorEastAsia" w:hint="eastAsia"/>
-          <w:szCs w:val="28"/>
-        </w:rPr>
-        <w:t>本文提出的基于网络流量的无线设备指纹识别技术</w:t>
-      </w:r>
-      <w:r>
-        <w:rPr>
-          <w:rFonts w:eastAsiaTheme="majorEastAsia" w:hint="eastAsia"/>
-          <w:szCs w:val="28"/>
-        </w:rPr>
-        <w:t>存在一些局限和不足，许多问题仍有待进一步的研究和完善。</w:t>
+          <w:rFonts w:eastAsiaTheme="majorEastAsia"/>
+          <w:szCs w:val="28"/>
+        </w:rPr>
+        <w:t>6</w:t>
+      </w:r>
+      <w:r>
+        <w:rPr>
+          <w:rFonts w:eastAsiaTheme="majorEastAsia" w:hint="eastAsia"/>
+          <w:szCs w:val="28"/>
+        </w:rPr>
+        <w:t>）设计</w:t>
+      </w:r>
+      <w:r>
+        <w:rPr>
+          <w:rFonts w:eastAsiaTheme="majorEastAsia" w:hint="eastAsia"/>
+          <w:szCs w:val="28"/>
+        </w:rPr>
+        <w:t>并实现基于网络流量的无线设备识别原型系统，该原型系统</w:t>
+      </w:r>
+      <w:r>
+        <w:rPr>
+          <w:rFonts w:eastAsiaTheme="majorEastAsia" w:hint="eastAsia"/>
+          <w:szCs w:val="28"/>
+        </w:rPr>
+        <w:t>集成了无线设备指纹识别方案中的各个模块，且对每一步的数据处理都进行可视化处理。此外，原型</w:t>
+      </w:r>
+      <w:r>
+        <w:rPr>
+          <w:rFonts w:eastAsiaTheme="majorEastAsia"/>
+          <w:szCs w:val="28"/>
+        </w:rPr>
+        <w:t>系统</w:t>
+      </w:r>
+      <w:r>
+        <w:rPr>
+          <w:rFonts w:eastAsiaTheme="majorEastAsia" w:hint="eastAsia"/>
+          <w:szCs w:val="28"/>
+        </w:rPr>
+        <w:t>还能够在线捕获移动设备的流量数据并对其进行识别。</w:t>
+      </w:r>
+      <w:r>
+        <w:rPr>
+          <w:rFonts w:eastAsiaTheme="majorEastAsia"/>
+          <w:szCs w:val="28"/>
+        </w:rPr>
+        <w:t>原型系统的实现使</w:t>
+      </w:r>
+      <w:r>
+        <w:rPr>
+          <w:rFonts w:eastAsiaTheme="majorEastAsia" w:hint="eastAsia"/>
+          <w:szCs w:val="28"/>
+        </w:rPr>
+        <w:t>移动设备的身份识别从学术研究的角度向工程实用的角度逐步过渡。</w:t>
       </w:r>
     </w:p>
     <w:p>
@@ -32631,101 +34014,10 @@
       </w:pPr>
       <w:r>
         <w:rPr>
-          <w:rFonts w:eastAsiaTheme="majorEastAsia"/>
-          <w:szCs w:val="28"/>
-        </w:rPr>
-        <w:t>限于实验环境和经济实力</w:t>
-      </w:r>
-      <w:r>
-        <w:rPr>
-          <w:rFonts w:eastAsiaTheme="majorEastAsia" w:hint="eastAsia"/>
-          <w:szCs w:val="28"/>
-        </w:rPr>
-        <w:t>，</w:t>
-      </w:r>
-      <w:r>
-        <w:rPr>
-          <w:rFonts w:eastAsiaTheme="majorEastAsia"/>
-          <w:szCs w:val="28"/>
-        </w:rPr>
-        <w:t>我们实验中的数据规模较小</w:t>
-      </w:r>
-      <w:r>
-        <w:rPr>
-          <w:rFonts w:eastAsiaTheme="majorEastAsia" w:hint="eastAsia"/>
-          <w:szCs w:val="28"/>
-        </w:rPr>
-        <w:t>，仅包含**台设备的数据，</w:t>
-      </w:r>
-      <w:r>
-        <w:rPr>
-          <w:rFonts w:eastAsiaTheme="majorEastAsia" w:hint="eastAsia"/>
-          <w:szCs w:val="28"/>
-        </w:rPr>
-        <w:t>这对于无线设备</w:t>
-      </w:r>
-      <w:r>
-        <w:rPr>
-          <w:rFonts w:eastAsiaTheme="majorEastAsia" w:hint="eastAsia"/>
-          <w:szCs w:val="28"/>
-        </w:rPr>
-        <w:t>的识别是远远不够的</w:t>
-      </w:r>
-      <w:r>
-        <w:rPr>
-          <w:rFonts w:eastAsiaTheme="majorEastAsia" w:hint="eastAsia"/>
-          <w:szCs w:val="28"/>
-        </w:rPr>
-        <w:t>，</w:t>
-      </w:r>
-      <w:r>
-        <w:rPr>
-          <w:rFonts w:eastAsiaTheme="majorEastAsia" w:hint="eastAsia"/>
-          <w:szCs w:val="28"/>
-        </w:rPr>
-        <w:t>因此</w:t>
-      </w:r>
-      <w:r>
-        <w:rPr>
-          <w:rFonts w:eastAsiaTheme="majorEastAsia" w:hint="eastAsia"/>
-          <w:szCs w:val="28"/>
-        </w:rPr>
-        <w:t>创建更大规模的指纹库来测试算法的性能是完全必要的。</w:t>
-      </w:r>
-      <w:r>
-        <w:rPr>
-          <w:rFonts w:eastAsiaTheme="majorEastAsia" w:hint="eastAsia"/>
-          <w:szCs w:val="28"/>
-        </w:rPr>
-        <w:t>此外，我们对每台设备的数据采集是一次性完成的，由于设备存在器件老化问题，长时间的积累会引起器件参数的退化老化效应【射频指纹提取】，设备指纹是否能够保持较长时间内的稳定性仍是未知之数。</w:t>
-      </w:r>
-      <w:r>
-        <w:rPr>
-          <w:rFonts w:eastAsiaTheme="majorEastAsia" w:hint="eastAsia"/>
-          <w:szCs w:val="28"/>
-        </w:rPr>
-        <w:t>更大规模的指纹库不仅</w:t>
-      </w:r>
-      <w:r>
-        <w:rPr>
-          <w:rFonts w:eastAsiaTheme="majorEastAsia" w:hint="eastAsia"/>
-          <w:szCs w:val="28"/>
-        </w:rPr>
-        <w:t>应当</w:t>
-      </w:r>
-      <w:r>
-        <w:rPr>
-          <w:rFonts w:eastAsiaTheme="majorEastAsia" w:hint="eastAsia"/>
-          <w:szCs w:val="28"/>
-        </w:rPr>
-        <w:t>包含更多设备的指纹，还应当包含一台设备</w:t>
-      </w:r>
-      <w:r>
-        <w:rPr>
-          <w:rFonts w:eastAsiaTheme="majorEastAsia" w:hint="eastAsia"/>
-          <w:szCs w:val="28"/>
-        </w:rPr>
-        <w:t>在较长时间间隔内的指纹。</w:t>
+          <w:rFonts w:eastAsiaTheme="majorEastAsia" w:hint="eastAsia"/>
+          <w:szCs w:val="28"/>
+        </w:rPr>
+        <w:t>5.2 不足与展望</w:t>
       </w:r>
     </w:p>
     <w:p>
@@ -32735,51 +34027,23 @@
         <w:ind w:firstLine="420"/>
         <w:jc w:val="both"/>
         <w:rPr>
-          <w:rFonts w:eastAsiaTheme="majorEastAsia" w:hint="eastAsia"/>
-          <w:szCs w:val="28"/>
-        </w:rPr>
-      </w:pPr>
-      <w:r>
-        <w:rPr>
-          <w:rFonts w:eastAsiaTheme="majorEastAsia" w:hint="eastAsia"/>
-          <w:szCs w:val="28"/>
-        </w:rPr>
-        <w:t>当前基于流量的无线设备指纹相关研究缺乏一个标准的数据库，我们考虑将</w:t>
-      </w:r>
-      <w:r>
-        <w:rPr>
-          <w:rFonts w:eastAsiaTheme="majorEastAsia" w:hint="eastAsia"/>
-          <w:szCs w:val="28"/>
-        </w:rPr>
-        <w:t>采集到的原始的设备流量数据作为公开的数据集，以便更多的研究者研究无线设备指纹识别问题，同时</w:t>
-      </w:r>
-      <w:r>
-        <w:rPr>
-          <w:rFonts w:eastAsiaTheme="majorEastAsia" w:hint="eastAsia"/>
-          <w:szCs w:val="28"/>
-        </w:rPr>
-        <w:t>也为我们将来提取</w:t>
-      </w:r>
-      <w:r>
-        <w:rPr>
-          <w:rFonts w:eastAsiaTheme="majorEastAsia" w:hint="eastAsia"/>
-          <w:szCs w:val="28"/>
-        </w:rPr>
-        <w:t>更丰富的</w:t>
-      </w:r>
-      <w:r>
-        <w:rPr>
-          <w:rFonts w:eastAsiaTheme="majorEastAsia" w:hint="eastAsia"/>
-          <w:szCs w:val="28"/>
-        </w:rPr>
-        <w:t>特征</w:t>
-      </w:r>
-      <w:r>
-        <w:rPr>
-          <w:rFonts w:eastAsiaTheme="majorEastAsia" w:hint="eastAsia"/>
-          <w:szCs w:val="28"/>
-        </w:rPr>
-        <w:t>提供基础。</w:t>
+          <w:rFonts w:eastAsiaTheme="majorEastAsia"/>
+          <w:szCs w:val="28"/>
+        </w:rPr>
+      </w:pPr>
+      <w:r>
+        <w:rPr>
+          <w:rFonts w:eastAsiaTheme="majorEastAsia" w:hint="eastAsia"/>
+          <w:szCs w:val="28"/>
+        </w:rPr>
+        <w:t>本文提出的基于网络流量的无线设备指纹识别技术</w:t>
+      </w:r>
+      <w:r>
+        <w:rPr>
+          <w:rFonts w:eastAsiaTheme="majorEastAsia" w:hint="eastAsia"/>
+          <w:szCs w:val="28"/>
+        </w:rPr>
+        <w:t>存在一些局限和不足，许多问题仍有待进一步的研究和完善。</w:t>
       </w:r>
     </w:p>
     <w:p>
@@ -32798,21 +34062,7 @@
           <w:rFonts w:eastAsiaTheme="majorEastAsia"/>
           <w:szCs w:val="28"/>
         </w:rPr>
-        <w:t>本文从网络流量中提取帧时间间隔</w:t>
-      </w:r>
-      <w:r>
-        <w:rPr>
-          <w:rFonts w:eastAsiaTheme="majorEastAsia" w:hint="eastAsia"/>
-          <w:szCs w:val="28"/>
-        </w:rPr>
-        <w:t>、</w:t>
-      </w:r>
-      <w:r>
-        <w:rPr>
-          <w:rFonts w:eastAsiaTheme="majorEastAsia"/>
-          <w:szCs w:val="28"/>
-        </w:rPr>
-        <w:t>帧大小和传输速率三个参数</w:t>
+        <w:t>限于实验环境和经济实力</w:t>
       </w:r>
       <w:r>
         <w:rPr>
@@ -32826,14 +34076,84 @@
           <w:rFonts w:eastAsiaTheme="majorEastAsia"/>
           <w:szCs w:val="28"/>
         </w:rPr>
-        <w:t>网络流量中也许存在其它能够反映设备身份特征的信息</w:t>
-      </w:r>
-      <w:r>
-        <w:rPr>
-          <w:rFonts w:eastAsiaTheme="majorEastAsia" w:hint="eastAsia"/>
-          <w:szCs w:val="28"/>
-        </w:rPr>
-        <w:t>。我们拟在后期的研究中从流量中提取更加丰富的特征，并采用类内离散度、类间离散度和PCA主成分分析等方法对各项特征展开分析，以期达到更好的识别效果。</w:t>
+        <w:t>我们实验中的数据规模较小</w:t>
+      </w:r>
+      <w:r>
+        <w:rPr>
+          <w:rFonts w:eastAsiaTheme="majorEastAsia" w:hint="eastAsia"/>
+          <w:szCs w:val="28"/>
+        </w:rPr>
+        <w:t>，仅包含**台设备的数据，</w:t>
+      </w:r>
+      <w:r>
+        <w:rPr>
+          <w:rFonts w:eastAsiaTheme="majorEastAsia" w:hint="eastAsia"/>
+          <w:szCs w:val="28"/>
+        </w:rPr>
+        <w:t>这对于无线设备</w:t>
+      </w:r>
+      <w:r>
+        <w:rPr>
+          <w:rFonts w:eastAsiaTheme="majorEastAsia" w:hint="eastAsia"/>
+          <w:szCs w:val="28"/>
+        </w:rPr>
+        <w:t>的识别是远远不够的</w:t>
+      </w:r>
+      <w:r>
+        <w:rPr>
+          <w:rFonts w:eastAsiaTheme="majorEastAsia" w:hint="eastAsia"/>
+          <w:szCs w:val="28"/>
+        </w:rPr>
+        <w:t>，</w:t>
+      </w:r>
+      <w:r>
+        <w:rPr>
+          <w:rFonts w:eastAsiaTheme="majorEastAsia" w:hint="eastAsia"/>
+          <w:szCs w:val="28"/>
+        </w:rPr>
+        <w:t>因此</w:t>
+      </w:r>
+      <w:r>
+        <w:rPr>
+          <w:rFonts w:eastAsiaTheme="majorEastAsia" w:hint="eastAsia"/>
+          <w:szCs w:val="28"/>
+        </w:rPr>
+        <w:t>创建更大规模的指纹库来测试算法的性能是完全必要的。</w:t>
+      </w:r>
+      <w:r>
+        <w:rPr>
+          <w:rFonts w:eastAsiaTheme="majorEastAsia" w:hint="eastAsia"/>
+          <w:szCs w:val="28"/>
+        </w:rPr>
+        <w:t>此外，我们对每台设备的数据采集是一次性完成的，由于设备存在器件老化问题，长时间的积累会引起器件参数的退化老化效应【射频指纹提取】，设备指纹是否能够保持较长时间内的稳定性仍是未知之数。</w:t>
+      </w:r>
+      <w:r>
+        <w:rPr>
+          <w:rFonts w:eastAsiaTheme="majorEastAsia" w:hint="eastAsia"/>
+          <w:szCs w:val="28"/>
+        </w:rPr>
+        <w:t>更大规模的指纹库不仅</w:t>
+      </w:r>
+      <w:r>
+        <w:rPr>
+          <w:rFonts w:eastAsiaTheme="majorEastAsia" w:hint="eastAsia"/>
+          <w:szCs w:val="28"/>
+        </w:rPr>
+        <w:t>应当</w:t>
+      </w:r>
+      <w:r>
+        <w:rPr>
+          <w:rFonts w:eastAsiaTheme="majorEastAsia" w:hint="eastAsia"/>
+          <w:szCs w:val="28"/>
+        </w:rPr>
+        <w:t>包含更多设备的指纹，还应当包含一台设备</w:t>
+      </w:r>
+      <w:r>
+        <w:rPr>
+          <w:rFonts w:eastAsiaTheme="majorEastAsia" w:hint="eastAsia"/>
+          <w:szCs w:val="28"/>
+        </w:rPr>
+        <w:t>在较长时间间隔内的指纹。</w:t>
       </w:r>
     </w:p>
     <w:p>
@@ -32852,6 +34172,114 @@
           <w:rFonts w:eastAsiaTheme="majorEastAsia" w:hint="eastAsia"/>
           <w:szCs w:val="28"/>
         </w:rPr>
+        <w:t>当前基于流量的无线设备指纹相关研究缺乏一个标准的数据库，我们考虑将</w:t>
+      </w:r>
+      <w:r>
+        <w:rPr>
+          <w:rFonts w:eastAsiaTheme="majorEastAsia" w:hint="eastAsia"/>
+          <w:szCs w:val="28"/>
+        </w:rPr>
+        <w:t>采集到的原始的设备流量数据作为公开的数据集，以便更多的研究者研究无线设备指纹识别问题，同时</w:t>
+      </w:r>
+      <w:r>
+        <w:rPr>
+          <w:rFonts w:eastAsiaTheme="majorEastAsia" w:hint="eastAsia"/>
+          <w:szCs w:val="28"/>
+        </w:rPr>
+        <w:t>也为我们将来提取</w:t>
+      </w:r>
+      <w:r>
+        <w:rPr>
+          <w:rFonts w:eastAsiaTheme="majorEastAsia" w:hint="eastAsia"/>
+          <w:szCs w:val="28"/>
+        </w:rPr>
+        <w:t>更丰富的</w:t>
+      </w:r>
+      <w:r>
+        <w:rPr>
+          <w:rFonts w:eastAsiaTheme="majorEastAsia" w:hint="eastAsia"/>
+          <w:szCs w:val="28"/>
+        </w:rPr>
+        <w:t>特征</w:t>
+      </w:r>
+      <w:r>
+        <w:rPr>
+          <w:rFonts w:eastAsiaTheme="majorEastAsia" w:hint="eastAsia"/>
+          <w:szCs w:val="28"/>
+        </w:rPr>
+        <w:t>提供基础。</w:t>
+      </w:r>
+    </w:p>
+    <w:p>
+      <w:pPr>
+        <w:pStyle w:val="Default"/>
+        <w:spacing w:line="360" w:lineRule="auto"/>
+        <w:ind w:firstLine="420"/>
+        <w:jc w:val="both"/>
+        <w:rPr>
+          <w:rFonts w:eastAsiaTheme="majorEastAsia"/>
+          <w:szCs w:val="28"/>
+        </w:rPr>
+      </w:pPr>
+      <w:r>
+        <w:rPr>
+          <w:rFonts w:eastAsiaTheme="majorEastAsia"/>
+          <w:szCs w:val="28"/>
+        </w:rPr>
+        <w:t>本文从网络流量中提取帧时间间隔</w:t>
+      </w:r>
+      <w:r>
+        <w:rPr>
+          <w:rFonts w:eastAsiaTheme="majorEastAsia" w:hint="eastAsia"/>
+          <w:szCs w:val="28"/>
+        </w:rPr>
+        <w:t>、</w:t>
+      </w:r>
+      <w:r>
+        <w:rPr>
+          <w:rFonts w:eastAsiaTheme="majorEastAsia"/>
+          <w:szCs w:val="28"/>
+        </w:rPr>
+        <w:t>帧大小和传输速率三个参数</w:t>
+      </w:r>
+      <w:r>
+        <w:rPr>
+          <w:rFonts w:eastAsiaTheme="majorEastAsia" w:hint="eastAsia"/>
+          <w:szCs w:val="28"/>
+        </w:rPr>
+        <w:t>，</w:t>
+      </w:r>
+      <w:r>
+        <w:rPr>
+          <w:rFonts w:eastAsiaTheme="majorEastAsia"/>
+          <w:szCs w:val="28"/>
+        </w:rPr>
+        <w:t>网络流量中也许存在其它能够反映设备身份特征的信息</w:t>
+      </w:r>
+      <w:r>
+        <w:rPr>
+          <w:rFonts w:eastAsiaTheme="majorEastAsia" w:hint="eastAsia"/>
+          <w:szCs w:val="28"/>
+        </w:rPr>
+        <w:t>。我们拟在后期的研究中从流量中提取更加丰富的特征，并采用类内离散度、类间离散度和PCA主成分分析等方法对各项特征展开分析，以期达到更好的识别效果。</w:t>
+      </w:r>
+    </w:p>
+    <w:p>
+      <w:pPr>
+        <w:pStyle w:val="Default"/>
+        <w:spacing w:line="360" w:lineRule="auto"/>
+        <w:ind w:firstLine="420"/>
+        <w:jc w:val="both"/>
+        <w:rPr>
+          <w:rFonts w:eastAsiaTheme="majorEastAsia" w:hint="eastAsia"/>
+          <w:szCs w:val="28"/>
+        </w:rPr>
+      </w:pPr>
+      <w:r>
+        <w:rPr>
+          <w:rFonts w:eastAsiaTheme="majorEastAsia" w:hint="eastAsia"/>
+          <w:szCs w:val="28"/>
+        </w:rPr>
         <w:t>本文所使用的分类器均为有监督学习的分类器，即输入的样本标签均已知。</w:t>
       </w:r>
       <w:r>
@@ -32908,7 +34336,15 @@
           <w:rFonts w:eastAsiaTheme="majorEastAsia" w:hint="eastAsia"/>
           <w:szCs w:val="28"/>
         </w:rPr>
-        <w:t>。一般来说，非监督学习方法的分类准确率会低于监督学习，为了克服这个缺点，我们拟采用多分类器联合决策的方案，通过运用机器学习和信息融合的方法，发挥各种分类器的优势，提高分类准确率。</w:t>
+        <w:t>。一般来说，非监督学习方法的分类准确率会低于监督学习，为了克服这个缺点，我们拟采用多分类器联合决策的方案，通过运用</w:t>
+      </w:r>
+      <w:r>
+        <w:rPr>
+          <w:rFonts w:eastAsiaTheme="majorEastAsia" w:hint="eastAsia"/>
+          <w:szCs w:val="28"/>
+        </w:rPr>
+        <w:lastRenderedPageBreak/>
+        <w:t>机器学习和信息融合的方法，发挥各种分类器的优势，提高分类准确率。</w:t>
       </w:r>
     </w:p>
     <w:sectPr>
@@ -35434,6 +36870,31 @@
       <w:bCs/>
     </w:rPr>
   </w:style>
+  <w:style w:type="paragraph" w:styleId="ac">
+    <w:name w:val="Balloon Text"/>
+    <w:basedOn w:val="a"/>
+    <w:link w:val="Char1"/>
+    <w:uiPriority w:val="99"/>
+    <w:semiHidden/>
+    <w:unhideWhenUsed/>
+    <w:rsid w:val="00F96382"/>
+    <w:rPr>
+      <w:sz w:val="18"/>
+      <w:szCs w:val="18"/>
+    </w:rPr>
+  </w:style>
+  <w:style w:type="character" w:customStyle="1" w:styleId="Char1">
+    <w:name w:val="批注框文本 Char"/>
+    <w:basedOn w:val="a0"/>
+    <w:link w:val="ac"/>
+    <w:uiPriority w:val="99"/>
+    <w:semiHidden/>
+    <w:rsid w:val="00F96382"/>
+    <w:rPr>
+      <w:sz w:val="18"/>
+      <w:szCs w:val="18"/>
+    </w:rPr>
+  </w:style>
 </w:styles>
 </file>
 

--- a/doc/paper.docx
+++ b/doc/paper.docx
@@ -3372,10 +3372,10 @@
             <v:path o:extrusionok="f" gradientshapeok="t" o:connecttype="rect"/>
             <o:lock v:ext="edit" aspectratio="t"/>
           </v:shapetype>
-          <v:shape id="_x0000_i1025" type="#_x0000_t75" style="width:373.2pt;height:397pt" o:ole="">
+          <v:shape id="_x0000_i1025" type="#_x0000_t75" style="width:373.45pt;height:396.95pt" o:ole="">
             <v:imagedata r:id="rId7" o:title=""/>
           </v:shape>
-          <o:OLEObject Type="Embed" ProgID="Visio.Drawing.15" ShapeID="_x0000_i1025" DrawAspect="Content" ObjectID="_1586016981" r:id="rId8"/>
+          <o:OLEObject Type="Embed" ProgID="Visio.Drawing.15" ShapeID="_x0000_i1025" DrawAspect="Content" ObjectID="_1586025065" r:id="rId8"/>
         </w:object>
       </w:r>
     </w:p>
@@ -3385,9 +3385,6 @@
         <w:spacing w:line="360" w:lineRule="auto"/>
         <w:ind w:firstLine="420"/>
         <w:jc w:val="both"/>
-        <w:rPr>
-          <w:rFonts w:hint="eastAsia"/>
-        </w:rPr>
       </w:pPr>
       <w:r>
         <w:t>本文</w:t>
@@ -3862,7 +3859,6 @@
         <w:ind w:firstLine="420"/>
         <w:jc w:val="both"/>
         <w:rPr>
-          <w:rFonts w:hint="eastAsia"/>
           <w:color w:val="FF0000"/>
         </w:rPr>
       </w:pPr>
@@ -3950,7 +3946,7 @@
         <w:ind w:firstLine="420"/>
         <w:jc w:val="both"/>
         <w:rPr>
-          <w:rFonts w:eastAsiaTheme="majorEastAsia" w:hint="eastAsia"/>
+          <w:rFonts w:eastAsiaTheme="majorEastAsia"/>
           <w:szCs w:val="28"/>
         </w:rPr>
       </w:pPr>
@@ -4156,7 +4152,6 @@
         <w:ind w:firstLine="420"/>
         <w:jc w:val="both"/>
         <w:rPr>
-          <w:rFonts w:hint="eastAsia"/>
           <w:color w:val="FF0000"/>
         </w:rPr>
       </w:pPr>
@@ -4184,7 +4179,7 @@
         <w:ind w:firstLine="420"/>
         <w:jc w:val="both"/>
         <w:rPr>
-          <w:rFonts w:eastAsiaTheme="majorEastAsia" w:hint="eastAsia"/>
+          <w:rFonts w:eastAsiaTheme="majorEastAsia"/>
           <w:szCs w:val="28"/>
         </w:rPr>
       </w:pPr>
@@ -4292,10 +4287,10 @@
           <w:szCs w:val="28"/>
         </w:rPr>
         <w:object w:dxaOrig="11066" w:dyaOrig="6615">
-          <v:shape id="_x0000_i1026" type="#_x0000_t75" style="width:389.9pt;height:232.75pt" o:ole="">
+          <v:shape id="_x0000_i1026" type="#_x0000_t75" style="width:390.25pt;height:232.8pt" o:ole="">
             <v:imagedata r:id="rId9" o:title=""/>
           </v:shape>
-          <o:OLEObject Type="Embed" ProgID="Equation.3" ShapeID="_x0000_i1026" DrawAspect="Content" ObjectID="_1586016982" r:id="rId10"/>
+          <o:OLEObject Type="Embed" ProgID="Equation.3" ShapeID="_x0000_i1026" DrawAspect="Content" ObjectID="_1586025066" r:id="rId10"/>
         </w:object>
       </w:r>
     </w:p>
@@ -4427,12 +4422,12 @@
         <w:rPr>
           <w:color w:val="FF0000"/>
         </w:rPr>
-      </w:r>
-      <w:r>
-        <w:rPr>
-          <w:color w:val="FF0000"/>
-        </w:rPr>
         <w:instrText xml:space="preserve"> \* MERGEFORMAT </w:instrText>
+      </w:r>
+      <w:r>
+        <w:rPr>
+          <w:color w:val="FF0000"/>
+        </w:rPr>
       </w:r>
       <w:r>
         <w:rPr>
@@ -4682,7 +4677,6 @@
         <w:spacing w:line="360" w:lineRule="auto"/>
         <w:ind w:firstLine="420"/>
         <w:rPr>
-          <w:rFonts w:hint="eastAsia"/>
           <w:color w:val="FF0000"/>
         </w:rPr>
       </w:pPr>
@@ -4725,7 +4719,7 @@
         <w:spacing w:line="360" w:lineRule="auto"/>
         <w:jc w:val="both"/>
         <w:rPr>
-          <w:rFonts w:eastAsiaTheme="majorEastAsia" w:hint="eastAsia"/>
+          <w:rFonts w:eastAsiaTheme="majorEastAsia"/>
           <w:szCs w:val="28"/>
         </w:rPr>
       </w:pPr>
@@ -5208,7 +5202,7 @@
         <w:ind w:firstLine="420"/>
         <w:jc w:val="both"/>
         <w:rPr>
-          <w:rFonts w:eastAsiaTheme="majorEastAsia" w:hint="eastAsia"/>
+          <w:rFonts w:eastAsiaTheme="majorEastAsia"/>
           <w:szCs w:val="28"/>
         </w:rPr>
       </w:pPr>
@@ -5554,7 +5548,7 @@
         <w:spacing w:line="360" w:lineRule="auto"/>
         <w:jc w:val="both"/>
         <w:rPr>
-          <w:rFonts w:eastAsiaTheme="majorEastAsia" w:hint="eastAsia"/>
+          <w:rFonts w:eastAsiaTheme="majorEastAsia"/>
           <w:color w:val="FF0000"/>
           <w:szCs w:val="28"/>
         </w:rPr>
@@ -5615,7 +5609,7 @@
         <w:ind w:firstLine="420"/>
         <w:jc w:val="both"/>
         <w:rPr>
-          <w:rFonts w:ascii="Arial" w:hAnsi="Arial" w:cs="Arial" w:hint="eastAsia"/>
+          <w:rFonts w:ascii="Arial" w:hAnsi="Arial" w:cs="Arial"/>
           <w:color w:val="FF0000"/>
           <w:szCs w:val="18"/>
           <w:shd w:val="clear" w:color="auto" w:fill="FFFFFF"/>
@@ -5689,7 +5683,7 @@
         <w:ind w:firstLine="420"/>
         <w:jc w:val="both"/>
         <w:rPr>
-          <w:rFonts w:eastAsiaTheme="majorEastAsia" w:hint="eastAsia"/>
+          <w:rFonts w:eastAsiaTheme="majorEastAsia"/>
           <w:szCs w:val="28"/>
         </w:rPr>
       </w:pPr>
@@ -5734,7 +5728,7 @@
         <w:ind w:firstLine="420"/>
         <w:jc w:val="both"/>
         <w:rPr>
-          <w:rFonts w:eastAsiaTheme="majorEastAsia" w:hint="eastAsia"/>
+          <w:rFonts w:eastAsiaTheme="majorEastAsia"/>
           <w:szCs w:val="28"/>
         </w:rPr>
       </w:pPr>
@@ -5954,12 +5948,30 @@
         <w:ind w:firstLine="420"/>
         <w:jc w:val="both"/>
         <w:rPr>
+          <w:rFonts w:ascii="Arial" w:hAnsi="Arial" w:cs="Arial"/>
+          <w:color w:val="333333"/>
+          <w:szCs w:val="18"/>
+          <w:shd w:val="clear" w:color="auto" w:fill="FFFFFF"/>
+        </w:rPr>
+      </w:pPr>
+      <w:r>
+        <w:rPr>
+          <w:rFonts w:ascii="Arial" w:hAnsi="Arial" w:cs="Arial"/>
+          <w:color w:val="333333"/>
+          <w:szCs w:val="18"/>
+          <w:shd w:val="clear" w:color="auto" w:fill="FFFFFF"/>
+        </w:rPr>
+        <w:t>本章介绍了网络数据帧的生成和传输过程</w:t>
+      </w:r>
+      <w:r>
+        <w:rPr>
           <w:rFonts w:ascii="Arial" w:hAnsi="Arial" w:cs="Arial" w:hint="eastAsia"/>
           <w:color w:val="333333"/>
           <w:szCs w:val="18"/>
           <w:shd w:val="clear" w:color="auto" w:fill="FFFFFF"/>
         </w:rPr>
-      </w:pPr>
+        <w:t>，</w:t>
+      </w:r>
       <w:r>
         <w:rPr>
           <w:rFonts w:ascii="Arial" w:hAnsi="Arial" w:cs="Arial"/>
@@ -5967,7 +5979,7 @@
           <w:szCs w:val="18"/>
           <w:shd w:val="clear" w:color="auto" w:fill="FFFFFF"/>
         </w:rPr>
-        <w:t>本章介绍了网络数据帧的生成和传输过程</w:t>
+        <w:t>并从该角度分析了数据帧与无线设备个体之间的相关性</w:t>
       </w:r>
       <w:r>
         <w:rPr>
@@ -5976,16 +5988,7 @@
           <w:szCs w:val="18"/>
           <w:shd w:val="clear" w:color="auto" w:fill="FFFFFF"/>
         </w:rPr>
-        <w:t>，</w:t>
-      </w:r>
-      <w:r>
-        <w:rPr>
-          <w:rFonts w:ascii="Arial" w:hAnsi="Arial" w:cs="Arial"/>
-          <w:color w:val="333333"/>
-          <w:szCs w:val="18"/>
-          <w:shd w:val="clear" w:color="auto" w:fill="FFFFFF"/>
-        </w:rPr>
-        <w:t>并从该角度分析了数据帧与无线设备个体之间的相关性</w:t>
+        <w:t>，从原理上说明了</w:t>
       </w:r>
       <w:r>
         <w:rPr>
@@ -5994,7 +5997,7 @@
           <w:szCs w:val="18"/>
           <w:shd w:val="clear" w:color="auto" w:fill="FFFFFF"/>
         </w:rPr>
-        <w:t>，从原理上说明了</w:t>
+        <w:t>基于网络流量的设备识别技术的可行性。紧接着介绍了</w:t>
       </w:r>
       <w:r>
         <w:rPr>
@@ -6003,7 +6006,7 @@
           <w:szCs w:val="18"/>
           <w:shd w:val="clear" w:color="auto" w:fill="FFFFFF"/>
         </w:rPr>
-        <w:t>基于网络流量的设备识别技术的可行性。紧接着介绍了</w:t>
+        <w:t>TCP/IP</w:t>
       </w:r>
       <w:r>
         <w:rPr>
@@ -6012,7 +6015,7 @@
           <w:szCs w:val="18"/>
           <w:shd w:val="clear" w:color="auto" w:fill="FFFFFF"/>
         </w:rPr>
-        <w:t>TCP/IP</w:t>
+        <w:t>参考模型和</w:t>
       </w:r>
       <w:r>
         <w:rPr>
@@ -6021,7 +6024,7 @@
           <w:szCs w:val="18"/>
           <w:shd w:val="clear" w:color="auto" w:fill="FFFFFF"/>
         </w:rPr>
-        <w:t>参考模型和</w:t>
+        <w:t>wireShark</w:t>
       </w:r>
       <w:r>
         <w:rPr>
@@ -6030,7 +6033,7 @@
           <w:szCs w:val="18"/>
           <w:shd w:val="clear" w:color="auto" w:fill="FFFFFF"/>
         </w:rPr>
-        <w:t>wireShark</w:t>
+        <w:t>抓取的</w:t>
       </w:r>
       <w:r>
         <w:rPr>
@@ -6039,7 +6042,7 @@
           <w:szCs w:val="18"/>
           <w:shd w:val="clear" w:color="auto" w:fill="FFFFFF"/>
         </w:rPr>
-        <w:t>抓取的</w:t>
+        <w:t>TCP</w:t>
       </w:r>
       <w:r>
         <w:rPr>
@@ -6048,15 +6051,6 @@
           <w:szCs w:val="18"/>
           <w:shd w:val="clear" w:color="auto" w:fill="FFFFFF"/>
         </w:rPr>
-        <w:t>TCP</w:t>
-      </w:r>
-      <w:r>
-        <w:rPr>
-          <w:rFonts w:ascii="Arial" w:hAnsi="Arial" w:cs="Arial" w:hint="eastAsia"/>
-          <w:color w:val="333333"/>
-          <w:szCs w:val="18"/>
-          <w:shd w:val="clear" w:color="auto" w:fill="FFFFFF"/>
-        </w:rPr>
         <w:t>数据帧格式，为后文的研究提供基础。</w:t>
       </w:r>
     </w:p>
@@ -6085,7 +6079,7 @@
         <w:ind w:firstLine="420"/>
         <w:jc w:val="both"/>
         <w:rPr>
-          <w:rFonts w:eastAsiaTheme="majorEastAsia" w:hint="eastAsia"/>
+          <w:rFonts w:eastAsiaTheme="majorEastAsia"/>
           <w:szCs w:val="28"/>
         </w:rPr>
       </w:pPr>
@@ -6201,7 +6195,7 @@
         <w:spacing w:line="360" w:lineRule="auto"/>
         <w:jc w:val="both"/>
         <w:rPr>
-          <w:rFonts w:eastAsiaTheme="majorEastAsia" w:hint="eastAsia"/>
+          <w:rFonts w:eastAsiaTheme="majorEastAsia"/>
           <w:szCs w:val="28"/>
         </w:rPr>
       </w:pPr>
@@ -8021,7 +8015,7 @@
         <w:spacing w:line="360" w:lineRule="auto"/>
         <w:jc w:val="both"/>
         <w:rPr>
-          <w:rFonts w:eastAsiaTheme="majorEastAsia" w:hint="eastAsia"/>
+          <w:rFonts w:eastAsiaTheme="majorEastAsia"/>
           <w:szCs w:val="28"/>
         </w:rPr>
       </w:pPr>
@@ -8039,7 +8033,7 @@
         <w:spacing w:line="360" w:lineRule="auto"/>
         <w:jc w:val="both"/>
         <w:rPr>
-          <w:rFonts w:eastAsiaTheme="majorEastAsia" w:hint="eastAsia"/>
+          <w:rFonts w:eastAsiaTheme="majorEastAsia"/>
           <w:szCs w:val="28"/>
         </w:rPr>
       </w:pPr>
@@ -8781,7 +8775,7 @@
         <w:spacing w:afterLines="50" w:after="156" w:line="360" w:lineRule="auto"/>
         <w:ind w:firstLine="420"/>
         <w:rPr>
-          <w:rFonts w:ascii="宋体" w:eastAsiaTheme="majorEastAsia" w:cs="宋体" w:hint="eastAsia"/>
+          <w:rFonts w:ascii="宋体" w:eastAsiaTheme="majorEastAsia" w:cs="宋体"/>
           <w:color w:val="000000"/>
           <w:kern w:val="0"/>
           <w:sz w:val="24"/>
@@ -9025,7 +9019,7 @@
         <w:spacing w:afterLines="50" w:after="156" w:line="360" w:lineRule="auto"/>
         <w:ind w:firstLine="420"/>
         <w:rPr>
-          <w:rFonts w:ascii="宋体" w:eastAsiaTheme="majorEastAsia" w:cs="宋体" w:hint="eastAsia"/>
+          <w:rFonts w:ascii="宋体" w:eastAsiaTheme="majorEastAsia" w:cs="宋体"/>
           <w:color w:val="000000"/>
           <w:kern w:val="0"/>
           <w:sz w:val="24"/>
@@ -9112,8 +9106,6 @@
         </w:rPr>
         <w:t>，</w:t>
       </w:r>
-      <w:bookmarkStart w:id="1" w:name="_GoBack"/>
-      <w:bookmarkEnd w:id="1"/>
       <w:r>
         <w:rPr>
           <w:rFonts w:eastAsiaTheme="majorEastAsia"/>
@@ -9232,35 +9224,6 @@
           <w:szCs w:val="28"/>
         </w:rPr>
         <w:t>。同时由于不同的应用服务程序用的协议不同，数据采集的方案也不相同，下面详细介绍每一种协议流量捕获的方案。</w:t>
-      </w:r>
-    </w:p>
-    <w:p>
-      <w:pPr>
-        <w:pStyle w:val="Default"/>
-        <w:numPr>
-          <w:ilvl w:val="0"/>
-          <w:numId w:val="9"/>
-        </w:numPr>
-        <w:spacing w:line="360" w:lineRule="auto"/>
-        <w:jc w:val="both"/>
-        <w:rPr>
-          <w:rFonts w:eastAsiaTheme="majorEastAsia"/>
-          <w:szCs w:val="28"/>
-        </w:rPr>
-      </w:pPr>
-      <w:r>
-        <w:rPr>
-          <w:rFonts w:eastAsiaTheme="majorEastAsia" w:hint="eastAsia"/>
-          <w:szCs w:val="28"/>
-        </w:rPr>
-        <w:t>TCP数据采集</w:t>
-      </w:r>
-      <w:r>
-        <w:rPr>
-          <w:rFonts w:eastAsiaTheme="majorEastAsia" w:hint="eastAsia"/>
-          <w:szCs w:val="28"/>
-        </w:rPr>
-        <w:t>方案</w:t>
       </w:r>
     </w:p>
     <w:p>
@@ -9274,6 +9237,8 @@
           <w:szCs w:val="28"/>
         </w:rPr>
       </w:pPr>
+      <w:bookmarkStart w:id="1" w:name="_GoBack"/>
+      <w:bookmarkEnd w:id="1"/>
       <w:r>
         <w:rPr>
           <w:rFonts w:eastAsiaTheme="majorEastAsia"/>
@@ -9450,7 +9415,7 @@
         <w:ind w:firstLine="420"/>
         <w:jc w:val="both"/>
         <w:rPr>
-          <w:rFonts w:eastAsiaTheme="majorEastAsia"/>
+          <w:rFonts w:eastAsiaTheme="majorEastAsia" w:hint="eastAsia"/>
           <w:color w:val="FF0000"/>
           <w:szCs w:val="28"/>
         </w:rPr>
@@ -9500,25 +9465,26 @@
     <w:p>
       <w:pPr>
         <w:pStyle w:val="Default"/>
-        <w:numPr>
-          <w:ilvl w:val="0"/>
-          <w:numId w:val="9"/>
-        </w:numPr>
         <w:spacing w:line="360" w:lineRule="auto"/>
         <w:jc w:val="both"/>
         <w:rPr>
           <w:rFonts w:eastAsiaTheme="majorEastAsia"/>
-          <w:color w:val="FF0000"/>
-          <w:szCs w:val="28"/>
-        </w:rPr>
-      </w:pPr>
-      <w:r>
-        <w:rPr>
-          <w:rFonts w:eastAsiaTheme="majorEastAsia" w:hint="eastAsia"/>
-          <w:color w:val="FF0000"/>
-          <w:szCs w:val="28"/>
-        </w:rPr>
-        <w:t>UDP数据采集方案</w:t>
+          <w:szCs w:val="28"/>
+        </w:rPr>
+      </w:pPr>
+      <w:r>
+        <w:rPr>
+          <w:rFonts w:eastAsiaTheme="majorEastAsia" w:hint="eastAsia"/>
+          <w:szCs w:val="28"/>
+        </w:rPr>
+        <w:t>3.2.3</w:t>
+      </w:r>
+      <w:r>
+        <w:rPr>
+          <w:rFonts w:eastAsiaTheme="majorEastAsia" w:hint="eastAsia"/>
+          <w:szCs w:val="28"/>
+        </w:rPr>
+        <w:t xml:space="preserve"> 数据集介绍</w:t>
       </w:r>
     </w:p>
     <w:p>
@@ -9536,31 +9502,70 @@
       <w:r>
         <w:rPr>
           <w:rFonts w:eastAsiaTheme="majorEastAsia"/>
-          <w:color w:val="FF0000"/>
-          <w:szCs w:val="28"/>
-        </w:rPr>
-        <w:t>UDP</w:t>
-      </w:r>
-      <w:r>
-        <w:rPr>
-          <w:rFonts w:eastAsiaTheme="majorEastAsia" w:hint="eastAsia"/>
-          <w:color w:val="FF0000"/>
-          <w:szCs w:val="28"/>
-        </w:rPr>
-        <w:t>（</w:t>
-      </w:r>
-      <w:r>
-        <w:rPr>
-          <w:rFonts w:eastAsiaTheme="majorEastAsia"/>
-          <w:color w:val="FF0000"/>
-          <w:szCs w:val="28"/>
-        </w:rPr>
-        <w:t>User Datagram Protocol</w:t>
-      </w:r>
-      <w:r>
-        <w:rPr>
-          <w:rFonts w:eastAsiaTheme="majorEastAsia" w:hint="eastAsia"/>
-          <w:color w:val="FF0000"/>
+          <w:szCs w:val="28"/>
+        </w:rPr>
+        <w:t>我们</w:t>
+      </w:r>
+      <w:r>
+        <w:rPr>
+          <w:rFonts w:eastAsiaTheme="majorEastAsia" w:hint="eastAsia"/>
+          <w:szCs w:val="28"/>
+        </w:rPr>
+        <w:t>用于实验的移动终端有</w:t>
+      </w:r>
+      <w:r>
+        <w:rPr>
+          <w:rFonts w:eastAsiaTheme="majorEastAsia"/>
+          <w:szCs w:val="28"/>
+        </w:rPr>
+        <w:t>PC</w:t>
+      </w:r>
+      <w:r>
+        <w:rPr>
+          <w:rFonts w:eastAsiaTheme="majorEastAsia" w:hint="eastAsia"/>
+          <w:szCs w:val="28"/>
+        </w:rPr>
+        <w:t>、</w:t>
+      </w:r>
+      <w:r>
+        <w:rPr>
+          <w:rFonts w:eastAsiaTheme="majorEastAsia"/>
+          <w:szCs w:val="28"/>
+        </w:rPr>
+        <w:t>智能手机</w:t>
+      </w:r>
+      <w:r>
+        <w:rPr>
+          <w:rFonts w:eastAsiaTheme="majorEastAsia" w:hint="eastAsia"/>
+          <w:szCs w:val="28"/>
+        </w:rPr>
+        <w:t>、</w:t>
+      </w:r>
+      <w:r>
+        <w:rPr>
+          <w:rFonts w:eastAsiaTheme="majorEastAsia"/>
+          <w:szCs w:val="28"/>
+        </w:rPr>
+        <w:t>平板电脑和亚马逊kindle等</w:t>
+      </w:r>
+      <w:r>
+        <w:rPr>
+          <w:rFonts w:eastAsiaTheme="majorEastAsia"/>
+          <w:color w:val="FF0000"/>
+          <w:szCs w:val="28"/>
+        </w:rPr>
+        <w:t>十余台</w:t>
+      </w:r>
+      <w:r>
+        <w:rPr>
+          <w:rFonts w:eastAsiaTheme="majorEastAsia"/>
+          <w:szCs w:val="28"/>
+        </w:rPr>
+        <w:t>设备</w:t>
+      </w:r>
+      <w:r>
+        <w:rPr>
+          <w:rFonts w:eastAsiaTheme="majorEastAsia" w:hint="eastAsia"/>
           <w:szCs w:val="28"/>
         </w:rPr>
         <w:t>，</w:t>
@@ -9568,346 +9573,6 @@
       <w:r>
         <w:rPr>
           <w:rFonts w:eastAsiaTheme="majorEastAsia"/>
-          <w:color w:val="FF0000"/>
-          <w:szCs w:val="28"/>
-        </w:rPr>
-        <w:t>用户数据报协议</w:t>
-      </w:r>
-      <w:r>
-        <w:rPr>
-          <w:rFonts w:eastAsiaTheme="majorEastAsia" w:hint="eastAsia"/>
-          <w:color w:val="FF0000"/>
-          <w:szCs w:val="28"/>
-        </w:rPr>
-        <w:t>）</w:t>
-      </w:r>
-      <w:r>
-        <w:rPr>
-          <w:rFonts w:eastAsiaTheme="majorEastAsia"/>
-          <w:color w:val="FF0000"/>
-          <w:szCs w:val="28"/>
-        </w:rPr>
-        <w:t>是</w:t>
-      </w:r>
-      <w:hyperlink r:id="rId19" w:tgtFrame="_blank" w:history="1">
-        <w:r>
-          <w:rPr>
-            <w:rFonts w:eastAsiaTheme="majorEastAsia"/>
-            <w:color w:val="FF0000"/>
-            <w:szCs w:val="28"/>
-          </w:rPr>
-          <w:t>OSI</w:t>
-        </w:r>
-      </w:hyperlink>
-      <w:r>
-        <w:rPr>
-          <w:rFonts w:eastAsiaTheme="majorEastAsia"/>
-          <w:color w:val="FF0000"/>
-          <w:szCs w:val="28"/>
-        </w:rPr>
-        <w:t>参考模型中一种无连接的</w:t>
-      </w:r>
-      <w:hyperlink r:id="rId20" w:tgtFrame="_blank" w:history="1">
-        <w:r>
-          <w:rPr>
-            <w:rFonts w:eastAsiaTheme="majorEastAsia"/>
-            <w:color w:val="FF0000"/>
-            <w:szCs w:val="28"/>
-          </w:rPr>
-          <w:t>传输层</w:t>
-        </w:r>
-      </w:hyperlink>
-      <w:r>
-        <w:rPr>
-          <w:rFonts w:eastAsiaTheme="majorEastAsia"/>
-          <w:color w:val="FF0000"/>
-          <w:szCs w:val="28"/>
-        </w:rPr>
-        <w:t>协议，提供面向事务的简单不可靠信息传送服务</w:t>
-      </w:r>
-      <w:r>
-        <w:rPr>
-          <w:rFonts w:eastAsiaTheme="majorEastAsia" w:hint="eastAsia"/>
-          <w:color w:val="FF0000"/>
-          <w:szCs w:val="28"/>
-        </w:rPr>
-        <w:t>。</w:t>
-      </w:r>
-      <w:r>
-        <w:rPr>
-          <w:rFonts w:eastAsiaTheme="majorEastAsia"/>
-          <w:color w:val="FF0000"/>
-          <w:szCs w:val="28"/>
-        </w:rPr>
-        <w:t>UDP与TCP协议一样</w:t>
-      </w:r>
-      <w:r>
-        <w:rPr>
-          <w:rFonts w:eastAsiaTheme="majorEastAsia" w:hint="eastAsia"/>
-          <w:color w:val="FF0000"/>
-          <w:szCs w:val="28"/>
-        </w:rPr>
-        <w:t>，</w:t>
-      </w:r>
-      <w:r>
-        <w:rPr>
-          <w:rFonts w:eastAsiaTheme="majorEastAsia"/>
-          <w:color w:val="FF0000"/>
-          <w:szCs w:val="28"/>
-        </w:rPr>
-        <w:t>用于处理数据包</w:t>
-      </w:r>
-      <w:r>
-        <w:rPr>
-          <w:rFonts w:eastAsiaTheme="majorEastAsia" w:hint="eastAsia"/>
-          <w:color w:val="FF0000"/>
-          <w:szCs w:val="28"/>
-        </w:rPr>
-        <w:t>，</w:t>
-      </w:r>
-      <w:r>
-        <w:rPr>
-          <w:rFonts w:eastAsiaTheme="majorEastAsia"/>
-          <w:color w:val="FF0000"/>
-          <w:szCs w:val="28"/>
-        </w:rPr>
-        <w:t>位于OSI模型的第四层</w:t>
-      </w:r>
-      <w:r>
-        <w:rPr>
-          <w:rFonts w:eastAsiaTheme="majorEastAsia" w:hint="eastAsia"/>
-          <w:color w:val="FF0000"/>
-          <w:szCs w:val="28"/>
-        </w:rPr>
-        <w:t>——传输层，在IP协议的上一层。</w:t>
-      </w:r>
-      <w:r>
-        <w:rPr>
-          <w:rFonts w:ascii="Arial" w:hAnsi="Arial" w:cs="Arial"/>
-          <w:color w:val="FF0000"/>
-          <w:sz w:val="21"/>
-          <w:szCs w:val="21"/>
-          <w:shd w:val="clear" w:color="auto" w:fill="FFFFFF"/>
-        </w:rPr>
-        <w:t>。</w:t>
-      </w:r>
-      <w:r>
-        <w:rPr>
-          <w:rFonts w:eastAsiaTheme="majorEastAsia"/>
-          <w:color w:val="FF0000"/>
-          <w:szCs w:val="28"/>
-        </w:rPr>
-        <w:t>UDP用来支持那些需要在</w:t>
-      </w:r>
-      <w:hyperlink r:id="rId21" w:tgtFrame="_blank" w:history="1">
-        <w:r>
-          <w:rPr>
-            <w:rFonts w:eastAsiaTheme="majorEastAsia"/>
-            <w:color w:val="FF0000"/>
-            <w:szCs w:val="28"/>
-          </w:rPr>
-          <w:t>计算机</w:t>
-        </w:r>
-      </w:hyperlink>
-      <w:r>
-        <w:rPr>
-          <w:rFonts w:eastAsiaTheme="majorEastAsia"/>
-          <w:color w:val="FF0000"/>
-          <w:szCs w:val="28"/>
-        </w:rPr>
-        <w:t>之间传输数据的网络应用</w:t>
-      </w:r>
-      <w:r>
-        <w:rPr>
-          <w:rFonts w:eastAsiaTheme="majorEastAsia" w:hint="eastAsia"/>
-          <w:color w:val="FF0000"/>
-          <w:szCs w:val="28"/>
-        </w:rPr>
-        <w:t>，</w:t>
-      </w:r>
-      <w:r>
-        <w:rPr>
-          <w:rFonts w:eastAsiaTheme="majorEastAsia"/>
-          <w:color w:val="FF0000"/>
-          <w:szCs w:val="28"/>
-        </w:rPr>
-        <w:t>包括</w:t>
-      </w:r>
-      <w:hyperlink r:id="rId22" w:tgtFrame="_blank" w:history="1">
-        <w:r>
-          <w:rPr>
-            <w:rFonts w:eastAsiaTheme="majorEastAsia"/>
-            <w:color w:val="FF0000"/>
-            <w:szCs w:val="28"/>
-          </w:rPr>
-          <w:t>网络视频会议</w:t>
-        </w:r>
-      </w:hyperlink>
-      <w:r>
-        <w:rPr>
-          <w:rFonts w:eastAsiaTheme="majorEastAsia"/>
-          <w:color w:val="FF0000"/>
-          <w:szCs w:val="28"/>
-        </w:rPr>
-        <w:t>系统在内的众多的客户/服务器模式的网络应用都需要使用UDP协议。因此无线终端在播放视频时也可以采集到UDP数据包</w:t>
-      </w:r>
-      <w:r>
-        <w:rPr>
-          <w:rFonts w:eastAsiaTheme="majorEastAsia" w:hint="eastAsia"/>
-          <w:color w:val="FF0000"/>
-          <w:szCs w:val="28"/>
-        </w:rPr>
-        <w:t>（帧？）。</w:t>
-      </w:r>
-    </w:p>
-    <w:p>
-      <w:pPr>
-        <w:pStyle w:val="Default"/>
-        <w:spacing w:line="360" w:lineRule="auto"/>
-        <w:ind w:firstLine="420"/>
-        <w:jc w:val="both"/>
-        <w:rPr>
-          <w:rFonts w:eastAsiaTheme="majorEastAsia"/>
-          <w:color w:val="FF0000"/>
-          <w:szCs w:val="28"/>
-        </w:rPr>
-      </w:pPr>
-      <w:r>
-        <w:rPr>
-          <w:rFonts w:eastAsiaTheme="majorEastAsia"/>
-          <w:color w:val="FF0000"/>
-          <w:szCs w:val="28"/>
-        </w:rPr>
-        <w:t>UDP数据采集方案与TCP相同</w:t>
-      </w:r>
-      <w:r>
-        <w:rPr>
-          <w:rFonts w:eastAsiaTheme="majorEastAsia" w:hint="eastAsia"/>
-          <w:color w:val="FF0000"/>
-          <w:szCs w:val="28"/>
-        </w:rPr>
-        <w:t>，</w:t>
-      </w:r>
-      <w:r>
-        <w:rPr>
-          <w:rFonts w:eastAsiaTheme="majorEastAsia" w:hint="eastAsia"/>
-          <w:color w:val="FF0000"/>
-          <w:szCs w:val="28"/>
-        </w:rPr>
-        <w:t xml:space="preserve">播放视频2到3小时大约可产生？？条数据。 </w:t>
-      </w:r>
-    </w:p>
-    <w:p>
-      <w:pPr>
-        <w:pStyle w:val="Default"/>
-        <w:spacing w:line="360" w:lineRule="auto"/>
-        <w:jc w:val="both"/>
-        <w:rPr>
-          <w:rFonts w:eastAsiaTheme="majorEastAsia"/>
-          <w:szCs w:val="28"/>
-        </w:rPr>
-      </w:pPr>
-      <w:r>
-        <w:rPr>
-          <w:rFonts w:eastAsiaTheme="majorEastAsia" w:hint="eastAsia"/>
-          <w:szCs w:val="28"/>
-        </w:rPr>
-        <w:t>3.2.3</w:t>
-      </w:r>
-      <w:r>
-        <w:rPr>
-          <w:rFonts w:eastAsiaTheme="majorEastAsia" w:hint="eastAsia"/>
-          <w:szCs w:val="28"/>
-        </w:rPr>
-        <w:t xml:space="preserve"> 数据集介绍</w:t>
-      </w:r>
-    </w:p>
-    <w:p>
-      <w:pPr>
-        <w:pStyle w:val="Default"/>
-        <w:spacing w:line="360" w:lineRule="auto"/>
-        <w:ind w:firstLine="420"/>
-        <w:jc w:val="both"/>
-        <w:rPr>
-          <w:rFonts w:eastAsiaTheme="majorEastAsia"/>
-          <w:color w:val="FF0000"/>
-          <w:szCs w:val="28"/>
-        </w:rPr>
-      </w:pPr>
-      <w:r>
-        <w:rPr>
-          <w:rFonts w:eastAsiaTheme="majorEastAsia"/>
-          <w:szCs w:val="28"/>
-        </w:rPr>
-        <w:t>我们</w:t>
-      </w:r>
-      <w:r>
-        <w:rPr>
-          <w:rFonts w:eastAsiaTheme="majorEastAsia" w:hint="eastAsia"/>
-          <w:szCs w:val="28"/>
-        </w:rPr>
-        <w:t>用于实验的移动终端有</w:t>
-      </w:r>
-      <w:r>
-        <w:rPr>
-          <w:rFonts w:eastAsiaTheme="majorEastAsia"/>
-          <w:szCs w:val="28"/>
-        </w:rPr>
-        <w:t>PC</w:t>
-      </w:r>
-      <w:r>
-        <w:rPr>
-          <w:rFonts w:eastAsiaTheme="majorEastAsia" w:hint="eastAsia"/>
-          <w:szCs w:val="28"/>
-        </w:rPr>
-        <w:t>、</w:t>
-      </w:r>
-      <w:r>
-        <w:rPr>
-          <w:rFonts w:eastAsiaTheme="majorEastAsia"/>
-          <w:szCs w:val="28"/>
-        </w:rPr>
-        <w:t>智能手机</w:t>
-      </w:r>
-      <w:r>
-        <w:rPr>
-          <w:rFonts w:eastAsiaTheme="majorEastAsia" w:hint="eastAsia"/>
-          <w:szCs w:val="28"/>
-        </w:rPr>
-        <w:t>、</w:t>
-      </w:r>
-      <w:r>
-        <w:rPr>
-          <w:rFonts w:eastAsiaTheme="majorEastAsia"/>
-          <w:szCs w:val="28"/>
-        </w:rPr>
-        <w:t>平板电脑和亚马逊kindle等</w:t>
-      </w:r>
-      <w:r>
-        <w:rPr>
-          <w:rFonts w:eastAsiaTheme="majorEastAsia"/>
-          <w:color w:val="FF0000"/>
-          <w:szCs w:val="28"/>
-        </w:rPr>
-        <w:t>十余台</w:t>
-      </w:r>
-      <w:r>
-        <w:rPr>
-          <w:rFonts w:eastAsiaTheme="majorEastAsia"/>
-          <w:szCs w:val="28"/>
-        </w:rPr>
-        <w:t>设备</w:t>
-      </w:r>
-      <w:r>
-        <w:rPr>
-          <w:rFonts w:eastAsiaTheme="majorEastAsia" w:hint="eastAsia"/>
-          <w:szCs w:val="28"/>
-        </w:rPr>
-        <w:t>，</w:t>
-      </w:r>
-      <w:r>
-        <w:rPr>
-          <w:rFonts w:eastAsiaTheme="majorEastAsia"/>
           <w:szCs w:val="28"/>
         </w:rPr>
         <w:t>它们的</w:t>
@@ -9924,15 +9589,7 @@
           <w:rFonts w:eastAsiaTheme="majorEastAsia" w:hint="eastAsia"/>
           <w:szCs w:val="28"/>
         </w:rPr>
-        <w:t>【】所示。数据采集时间为2017年3月</w:t>
-      </w:r>
-      <w:r>
-        <w:rPr>
-          <w:rFonts w:eastAsiaTheme="majorEastAsia" w:hint="eastAsia"/>
-          <w:szCs w:val="28"/>
-        </w:rPr>
-        <w:lastRenderedPageBreak/>
-        <w:t>25日至2017年4月18日，</w:t>
+        <w:t>【】所示。数据采集时间为2017年3月25日至2017年4月18日，</w:t>
       </w:r>
       <w:r>
         <w:rPr>
@@ -9990,7 +9647,6 @@
               <w:spacing w:line="360" w:lineRule="auto"/>
               <w:jc w:val="center"/>
               <w:rPr>
-                <w:rFonts w:hint="eastAsia"/>
                 <w:sz w:val="21"/>
               </w:rPr>
             </w:pPr>
@@ -10135,7 +9791,6 @@
               <w:spacing w:line="360" w:lineRule="auto"/>
               <w:jc w:val="center"/>
               <w:rPr>
-                <w:rFonts w:hint="eastAsia"/>
                 <w:sz w:val="21"/>
               </w:rPr>
             </w:pPr>
@@ -10287,7 +9942,6 @@
               <w:spacing w:line="360" w:lineRule="auto"/>
               <w:jc w:val="center"/>
               <w:rPr>
-                <w:rFonts w:hint="eastAsia"/>
                 <w:sz w:val="21"/>
               </w:rPr>
             </w:pPr>
@@ -10456,7 +10110,6 @@
               <w:spacing w:line="360" w:lineRule="auto"/>
               <w:jc w:val="center"/>
               <w:rPr>
-                <w:rFonts w:hint="eastAsia"/>
                 <w:sz w:val="21"/>
               </w:rPr>
             </w:pPr>
@@ -10559,7 +10212,15 @@
                 <w:rFonts w:hint="eastAsia"/>
                 <w:sz w:val="21"/>
               </w:rPr>
-              <w:t>Quad-core Max 2.15GHz</w:t>
+              <w:t xml:space="preserve">Quad-core Max </w:t>
+            </w:r>
+            <w:r>
+              <w:rPr>
+                <w:rFonts w:hint="eastAsia"/>
+                <w:sz w:val="21"/>
+              </w:rPr>
+              <w:lastRenderedPageBreak/>
+              <w:t>2.15GHz</w:t>
             </w:r>
           </w:p>
         </w:tc>
@@ -10587,6 +10248,7 @@
                 <w:rFonts w:hint="eastAsia"/>
                 <w:sz w:val="21"/>
               </w:rPr>
+              <w:lastRenderedPageBreak/>
               <w:t>4GB</w:t>
             </w:r>
           </w:p>
@@ -10608,7 +10270,6 @@
               <w:spacing w:line="360" w:lineRule="auto"/>
               <w:jc w:val="center"/>
               <w:rPr>
-                <w:rFonts w:hint="eastAsia"/>
                 <w:sz w:val="21"/>
               </w:rPr>
             </w:pPr>
@@ -10760,7 +10421,6 @@
               <w:spacing w:line="360" w:lineRule="auto"/>
               <w:jc w:val="center"/>
               <w:rPr>
-                <w:rFonts w:hint="eastAsia"/>
                 <w:sz w:val="21"/>
               </w:rPr>
             </w:pPr>
@@ -10912,7 +10572,6 @@
               <w:spacing w:line="360" w:lineRule="auto"/>
               <w:jc w:val="center"/>
               <w:rPr>
-                <w:rFonts w:hint="eastAsia"/>
                 <w:sz w:val="21"/>
               </w:rPr>
             </w:pPr>
@@ -11064,7 +10723,6 @@
               <w:spacing w:line="360" w:lineRule="auto"/>
               <w:jc w:val="center"/>
               <w:rPr>
-                <w:rFonts w:hint="eastAsia"/>
                 <w:sz w:val="21"/>
               </w:rPr>
             </w:pPr>
@@ -11203,7 +10861,6 @@
               <w:spacing w:line="360" w:lineRule="auto"/>
               <w:jc w:val="center"/>
               <w:rPr>
-                <w:rFonts w:hint="eastAsia"/>
                 <w:sz w:val="21"/>
               </w:rPr>
             </w:pPr>
@@ -11348,7 +11005,6 @@
               <w:spacing w:line="360" w:lineRule="auto"/>
               <w:jc w:val="center"/>
               <w:rPr>
-                <w:rFonts w:hint="eastAsia"/>
                 <w:sz w:val="21"/>
               </w:rPr>
             </w:pPr>
@@ -11493,7 +11149,6 @@
               <w:spacing w:line="360" w:lineRule="auto"/>
               <w:jc w:val="center"/>
               <w:rPr>
-                <w:rFonts w:hint="eastAsia"/>
                 <w:sz w:val="21"/>
               </w:rPr>
             </w:pPr>
@@ -11692,7 +11347,6 @@
               <w:spacing w:line="360" w:lineRule="auto"/>
               <w:jc w:val="center"/>
               <w:rPr>
-                <w:rFonts w:hint="eastAsia"/>
                 <w:sz w:val="21"/>
               </w:rPr>
             </w:pPr>
@@ -11722,7 +11376,6 @@
               <w:spacing w:line="360" w:lineRule="auto"/>
               <w:jc w:val="center"/>
               <w:rPr>
-                <w:rFonts w:hint="eastAsia"/>
                 <w:sz w:val="21"/>
               </w:rPr>
             </w:pPr>
@@ -11758,7 +11411,6 @@
               <w:spacing w:line="360" w:lineRule="auto"/>
               <w:jc w:val="center"/>
               <w:rPr>
-                <w:rFonts w:hint="eastAsia"/>
                 <w:sz w:val="21"/>
               </w:rPr>
             </w:pPr>
@@ -11817,7 +11469,6 @@
               <w:spacing w:line="360" w:lineRule="auto"/>
               <w:jc w:val="center"/>
               <w:rPr>
-                <w:rFonts w:hint="eastAsia"/>
                 <w:sz w:val="21"/>
               </w:rPr>
             </w:pPr>
@@ -11852,7 +11503,6 @@
               <w:spacing w:line="360" w:lineRule="auto"/>
               <w:jc w:val="center"/>
               <w:rPr>
-                <w:rFonts w:hint="eastAsia"/>
                 <w:sz w:val="21"/>
               </w:rPr>
             </w:pPr>
@@ -11911,7 +11561,6 @@
               <w:spacing w:line="360" w:lineRule="auto"/>
               <w:jc w:val="center"/>
               <w:rPr>
-                <w:rFonts w:hint="eastAsia"/>
                 <w:sz w:val="21"/>
               </w:rPr>
             </w:pPr>
@@ -11953,7 +11602,6 @@
               <w:spacing w:line="360" w:lineRule="auto"/>
               <w:jc w:val="center"/>
               <w:rPr>
-                <w:rFonts w:hint="eastAsia"/>
                 <w:sz w:val="21"/>
               </w:rPr>
             </w:pPr>
@@ -11989,7 +11637,6 @@
               <w:spacing w:line="360" w:lineRule="auto"/>
               <w:jc w:val="center"/>
               <w:rPr>
-                <w:rFonts w:hint="eastAsia"/>
                 <w:sz w:val="21"/>
               </w:rPr>
             </w:pPr>
@@ -12037,7 +11684,6 @@
               <w:spacing w:line="360" w:lineRule="auto"/>
               <w:jc w:val="center"/>
               <w:rPr>
-                <w:rFonts w:hint="eastAsia"/>
                 <w:sz w:val="21"/>
               </w:rPr>
             </w:pPr>
@@ -12124,7 +11770,6 @@
               <w:spacing w:line="360" w:lineRule="auto"/>
               <w:jc w:val="center"/>
               <w:rPr>
-                <w:rFonts w:hint="eastAsia"/>
                 <w:sz w:val="21"/>
               </w:rPr>
             </w:pPr>
@@ -12154,7 +11799,6 @@
               <w:spacing w:line="360" w:lineRule="auto"/>
               <w:jc w:val="center"/>
               <w:rPr>
-                <w:rFonts w:hint="eastAsia"/>
                 <w:sz w:val="21"/>
               </w:rPr>
             </w:pPr>
@@ -12189,7 +11833,6 @@
               <w:spacing w:line="360" w:lineRule="auto"/>
               <w:jc w:val="center"/>
               <w:rPr>
-                <w:rFonts w:hint="eastAsia"/>
                 <w:sz w:val="21"/>
               </w:rPr>
             </w:pPr>
@@ -12300,7 +11943,6 @@
           <w:rFonts w:eastAsiaTheme="majorEastAsia"/>
           <w:szCs w:val="28"/>
         </w:rPr>
-        <w:lastRenderedPageBreak/>
         <w:t>数据预处理的流程</w:t>
       </w:r>
       <w:r>
@@ -12354,10 +11996,10 @@
       </w:pPr>
       <w:r>
         <w:object w:dxaOrig="4170" w:dyaOrig="6330">
-          <v:shape id="_x0000_i1027" type="#_x0000_t75" style="width:136.4pt;height:207.4pt" o:ole="">
-            <v:imagedata r:id="rId23" o:title=""/>
+          <v:shape id="_x0000_i1027" type="#_x0000_t75" style="width:136.3pt;height:207.35pt" o:ole="">
+            <v:imagedata r:id="rId19" o:title=""/>
           </v:shape>
-          <o:OLEObject Type="Embed" ProgID="Visio.Drawing.15" ShapeID="_x0000_i1027" DrawAspect="Content" ObjectID="_1586016983" r:id="rId24"/>
+          <o:OLEObject Type="Embed" ProgID="Visio.Drawing.15" ShapeID="_x0000_i1027" DrawAspect="Content" ObjectID="_1586025067" r:id="rId20"/>
         </w:object>
       </w:r>
     </w:p>
@@ -12933,7 +12575,6 @@
           <w:rFonts w:eastAsiaTheme="majorEastAsia" w:hint="eastAsia"/>
           <w:szCs w:val="28"/>
         </w:rPr>
-        <w:lastRenderedPageBreak/>
         <w:t>TransRate =</w:t>
       </w:r>
       <w:r>
@@ -13189,6 +12830,7 @@
                 <w:sz w:val="18"/>
                 <w:szCs w:val="18"/>
               </w:rPr>
+              <w:lastRenderedPageBreak/>
               <w:t>帧号</w:t>
             </w:r>
           </w:p>
@@ -14160,7 +13802,7 @@
         <w:spacing w:line="360" w:lineRule="auto"/>
         <w:ind w:firstLine="420"/>
         <w:rPr>
-          <w:rFonts w:eastAsiaTheme="majorEastAsia" w:hint="eastAsia"/>
+          <w:rFonts w:eastAsiaTheme="majorEastAsia"/>
           <w:color w:val="auto"/>
           <w:szCs w:val="28"/>
         </w:rPr>
@@ -14237,15 +13879,15 @@
           <w:color w:val="auto"/>
           <w:szCs w:val="28"/>
         </w:rPr>
-        <w:t>k</w:t>
-      </w:r>
-      <w:r>
-        <w:rPr>
-          <w:rFonts w:eastAsiaTheme="majorEastAsia"/>
+        <w:t>ksdensity绘制的是连续随机变量的概率密度</w:t>
+      </w:r>
+      <w:r>
+        <w:rPr>
+          <w:rFonts w:eastAsiaTheme="majorEastAsia" w:hint="eastAsia"/>
           <w:color w:val="auto"/>
           <w:szCs w:val="28"/>
         </w:rPr>
-        <w:t>sdensity</w:t>
+        <w:t>，</w:t>
       </w:r>
       <w:r>
         <w:rPr>
@@ -14253,7 +13895,7 @@
           <w:color w:val="auto"/>
           <w:szCs w:val="28"/>
         </w:rPr>
-        <w:t>绘制的是连续随机变量的概率密度</w:t>
+        <w:t>而连续型随机变量的概率密度函数是可以大于</w:t>
       </w:r>
       <w:r>
         <w:rPr>
@@ -14261,48 +13903,7 @@
           <w:color w:val="auto"/>
           <w:szCs w:val="28"/>
         </w:rPr>
-        <w:t>，</w:t>
-      </w:r>
-      <w:r>
-        <w:rPr>
-          <w:rFonts w:eastAsiaTheme="majorEastAsia"/>
-          <w:color w:val="auto"/>
-          <w:szCs w:val="28"/>
-        </w:rPr>
-        <w:t>而连续型随机变量的概率密度函数是可以大于</w:t>
-      </w:r>
-      <w:r>
-        <w:rPr>
-          <w:rFonts w:eastAsiaTheme="majorEastAsia" w:hint="eastAsia"/>
-          <w:color w:val="auto"/>
-          <w:szCs w:val="28"/>
-        </w:rPr>
-        <w:t>1的。由于</w:t>
-      </w:r>
-      <w:r>
-        <w:rPr>
-          <w:rFonts w:eastAsiaTheme="majorEastAsia" w:hint="eastAsia"/>
-          <w:color w:val="auto"/>
-          <w:szCs w:val="28"/>
-        </w:rPr>
-        <w:t>概率密度函数的积分为</w:t>
-      </w:r>
-      <w:r>
-        <w:rPr>
-          <w:rFonts w:eastAsiaTheme="majorEastAsia" w:hint="eastAsia"/>
-          <w:color w:val="auto"/>
-          <w:szCs w:val="28"/>
-        </w:rPr>
-        <w:t>1，因此对于横坐标的值小于1的</w:t>
-      </w:r>
-      <w:r>
-        <w:rPr>
-          <w:rFonts w:eastAsiaTheme="majorEastAsia" w:hint="eastAsia"/>
-          <w:color w:val="auto"/>
-          <w:szCs w:val="28"/>
-        </w:rPr>
-        <w:lastRenderedPageBreak/>
-        <w:t>点，其纵坐标很可能大于1。</w:t>
+        <w:t>1的。由于概率密度函数的积分为1，因此对于横坐标的值小于1的点，其纵坐标很可能大于1。</w:t>
       </w:r>
     </w:p>
     <w:p>
@@ -14425,7 +14026,16 @@
           <w:color w:val="auto"/>
           <w:szCs w:val="28"/>
         </w:rPr>
-        <w:t>，说明IAT取值落在某一区间内的数据量非常大；同时在其余部分的概率密度值无限接近于零，说明该范围内的数据很少，可以将其作为噪声数据滤除。</w:t>
+        <w:t>，说明IAT取值落在某一区间内的数据量非常大；同时在其余部分的概率密度值无限接近于零，说明该范围内的数据很少，可以将其作为</w:t>
+      </w:r>
+      <w:r>
+        <w:rPr>
+          <w:rFonts w:eastAsiaTheme="majorEastAsia" w:hint="eastAsia"/>
+          <w:color w:val="auto"/>
+          <w:szCs w:val="28"/>
+        </w:rPr>
+        <w:lastRenderedPageBreak/>
+        <w:t>噪声数据滤除。</w:t>
       </w:r>
       <w:r>
         <w:rPr>
@@ -14489,7 +14099,7 @@
                     </pic:cNvPicPr>
                   </pic:nvPicPr>
                   <pic:blipFill>
-                    <a:blip r:embed="rId25">
+                    <a:blip r:embed="rId21">
                       <a:extLst>
                         <a:ext uri="{28A0092B-C50C-407E-A947-70E740481C1C}">
                           <a14:useLocalDpi xmlns:a14="http://schemas.microsoft.com/office/drawing/2010/main" val="0"/>
@@ -14528,7 +14138,7 @@
         <w:ind w:firstLine="420"/>
         <w:jc w:val="center"/>
         <w:rPr>
-          <w:rFonts w:eastAsiaTheme="majorEastAsia" w:hint="eastAsia"/>
+          <w:rFonts w:eastAsiaTheme="majorEastAsia"/>
           <w:color w:val="auto"/>
           <w:sz w:val="21"/>
           <w:szCs w:val="21"/>
@@ -14595,7 +14205,7 @@
                     <pic:cNvPicPr/>
                   </pic:nvPicPr>
                   <pic:blipFill rotWithShape="1">
-                    <a:blip r:embed="rId26" cstate="print">
+                    <a:blip r:embed="rId22" cstate="print">
                       <a:extLst>
                         <a:ext uri="{28A0092B-C50C-407E-A947-70E740481C1C}">
                           <a14:useLocalDpi xmlns:a14="http://schemas.microsoft.com/office/drawing/2010/main" val="0"/>
@@ -14635,7 +14245,7 @@
         <w:spacing w:line="360" w:lineRule="auto"/>
         <w:jc w:val="center"/>
         <w:rPr>
-          <w:rFonts w:eastAsiaTheme="majorEastAsia" w:hint="eastAsia"/>
+          <w:rFonts w:eastAsiaTheme="majorEastAsia"/>
           <w:color w:val="auto"/>
           <w:sz w:val="21"/>
           <w:szCs w:val="28"/>
@@ -14819,7 +14429,7 @@
                     <pic:cNvPicPr/>
                   </pic:nvPicPr>
                   <pic:blipFill rotWithShape="1">
-                    <a:blip r:embed="rId27" cstate="print">
+                    <a:blip r:embed="rId23" cstate="print">
                       <a:extLst>
                         <a:ext uri="{28A0092B-C50C-407E-A947-70E740481C1C}">
                           <a14:useLocalDpi xmlns:a14="http://schemas.microsoft.com/office/drawing/2010/main" val="0"/>
@@ -14907,7 +14517,7 @@
                     <pic:cNvPicPr/>
                   </pic:nvPicPr>
                   <pic:blipFill rotWithShape="1">
-                    <a:blip r:embed="rId28" cstate="print">
+                    <a:blip r:embed="rId24" cstate="print">
                       <a:extLst>
                         <a:ext uri="{28A0092B-C50C-407E-A947-70E740481C1C}">
                           <a14:useLocalDpi xmlns:a14="http://schemas.microsoft.com/office/drawing/2010/main" val="0"/>
@@ -14947,7 +14557,7 @@
         <w:spacing w:line="360" w:lineRule="auto"/>
         <w:jc w:val="center"/>
         <w:rPr>
-          <w:rFonts w:eastAsiaTheme="majorEastAsia" w:hint="eastAsia"/>
+          <w:rFonts w:eastAsiaTheme="majorEastAsia"/>
           <w:color w:val="auto"/>
           <w:szCs w:val="28"/>
         </w:rPr>
@@ -15699,7 +15309,7 @@
         <w:ind w:firstLine="420"/>
         <w:jc w:val="both"/>
         <w:rPr>
-          <w:rFonts w:eastAsiaTheme="majorEastAsia" w:hint="eastAsia"/>
+          <w:rFonts w:eastAsiaTheme="majorEastAsia"/>
           <w:szCs w:val="28"/>
         </w:rPr>
       </w:pPr>
@@ -15886,7 +15496,7 @@
         <w:spacing w:line="360" w:lineRule="auto"/>
         <w:jc w:val="center"/>
         <w:rPr>
-          <w:rFonts w:eastAsiaTheme="majorEastAsia" w:hint="eastAsia"/>
+          <w:rFonts w:eastAsiaTheme="majorEastAsia"/>
           <w:szCs w:val="28"/>
         </w:rPr>
       </w:pPr>
@@ -15912,7 +15522,7 @@
                     <pic:cNvPicPr/>
                   </pic:nvPicPr>
                   <pic:blipFill>
-                    <a:blip r:embed="rId29">
+                    <a:blip r:embed="rId25">
                       <a:extLst>
                         <a:ext uri="{28A0092B-C50C-407E-A947-70E740481C1C}">
                           <a14:useLocalDpi xmlns:a14="http://schemas.microsoft.com/office/drawing/2010/main" val="0"/>
@@ -16126,10 +15736,10 @@
       </w:pPr>
       <w:r>
         <w:object w:dxaOrig="19276" w:dyaOrig="11281">
-          <v:shape id="_x0000_i1114" type="#_x0000_t75" style="width:464.45pt;height:271.75pt" o:ole="">
-            <v:imagedata r:id="rId30" o:title=""/>
+          <v:shape id="_x0000_i1028" type="#_x0000_t75" style="width:464.65pt;height:271.7pt" o:ole="">
+            <v:imagedata r:id="rId26" o:title=""/>
           </v:shape>
-          <o:OLEObject Type="Embed" ProgID="Visio.Drawing.15" ShapeID="_x0000_i1114" DrawAspect="Content" ObjectID="_1586016984" r:id="rId31"/>
+          <o:OLEObject Type="Embed" ProgID="Visio.Drawing.15" ShapeID="_x0000_i1028" DrawAspect="Content" ObjectID="_1586025068" r:id="rId27"/>
         </w:object>
       </w:r>
       <w:r>
@@ -17502,10 +17112,10 @@
           <w:szCs w:val="28"/>
         </w:rPr>
         <w:object w:dxaOrig="3040" w:dyaOrig="360">
-          <v:shape id="_x0000_i1028" type="#_x0000_t75" style="width:152.1pt;height:18.25pt" o:ole="">
-            <v:imagedata r:id="rId32" o:title=""/>
+          <v:shape id="_x0000_i1029" type="#_x0000_t75" style="width:152.15pt;height:18.25pt" o:ole="">
+            <v:imagedata r:id="rId28" o:title=""/>
           </v:shape>
-          <o:OLEObject Type="Embed" ProgID="Equation.DSMT4" ShapeID="_x0000_i1028" DrawAspect="Content" ObjectID="_1586016985" r:id="rId33"/>
+          <o:OLEObject Type="Embed" ProgID="Equation.DSMT4" ShapeID="_x0000_i1029" DrawAspect="Content" ObjectID="_1586025069" r:id="rId29"/>
         </w:object>
       </w:r>
       <w:r>
@@ -17670,10 +17280,10 @@
           <w:szCs w:val="28"/>
         </w:rPr>
         <w:object w:dxaOrig="1540" w:dyaOrig="360">
-          <v:shape id="_x0000_i1029" type="#_x0000_t75" style="width:76.55pt;height:18.25pt" o:ole="">
-            <v:imagedata r:id="rId34" o:title=""/>
+          <v:shape id="_x0000_i1030" type="#_x0000_t75" style="width:76.3pt;height:18.25pt" o:ole="">
+            <v:imagedata r:id="rId30" o:title=""/>
           </v:shape>
-          <o:OLEObject Type="Embed" ProgID="Equation.DSMT4" ShapeID="_x0000_i1029" DrawAspect="Content" ObjectID="_1586016986" r:id="rId35"/>
+          <o:OLEObject Type="Embed" ProgID="Equation.DSMT4" ShapeID="_x0000_i1030" DrawAspect="Content" ObjectID="_1586025070" r:id="rId31"/>
         </w:object>
       </w:r>
       <w:r>
@@ -19150,21 +18760,204 @@
           <w:szCs w:val="28"/>
         </w:rPr>
         <w:object w:dxaOrig="4400" w:dyaOrig="360">
-          <v:shape id="_x0000_i1030" type="#_x0000_t75" style="width:220.05pt;height:18.25pt" o:ole="">
+          <v:shape id="_x0000_i1031" type="#_x0000_t75" style="width:219.85pt;height:18.25pt" o:ole="">
+            <v:imagedata r:id="rId32" o:title=""/>
+          </v:shape>
+          <o:OLEObject Type="Embed" ProgID="Equation.DSMT4" ShapeID="_x0000_i1031" DrawAspect="Content" ObjectID="_1586025071" r:id="rId33"/>
+        </w:object>
+      </w:r>
+      <w:r>
+        <w:rPr>
+          <w:rFonts w:ascii="宋体" w:eastAsiaTheme="majorEastAsia" w:cs="宋体"/>
+          <w:color w:val="000000"/>
+          <w:kern w:val="0"/>
+          <w:sz w:val="24"/>
+          <w:szCs w:val="28"/>
+        </w:rPr>
+        <w:tab/>
+      </w:r>
+      <w:r>
+        <w:rPr>
+          <w:rFonts w:ascii="宋体" w:eastAsiaTheme="majorEastAsia" w:cs="宋体"/>
+          <w:color w:val="000000"/>
+          <w:kern w:val="0"/>
+          <w:sz w:val="24"/>
+          <w:szCs w:val="28"/>
+        </w:rPr>
+        <w:tab/>
+      </w:r>
+      <w:r>
+        <w:rPr>
+          <w:rFonts w:ascii="宋体" w:eastAsiaTheme="majorEastAsia" w:cs="宋体"/>
+          <w:color w:val="000000"/>
+          <w:kern w:val="0"/>
+          <w:sz w:val="24"/>
+          <w:szCs w:val="28"/>
+        </w:rPr>
+        <w:tab/>
+      </w:r>
+      <w:r>
+        <w:rPr>
+          <w:rFonts w:ascii="宋体" w:eastAsiaTheme="majorEastAsia" w:cs="宋体"/>
+          <w:color w:val="000000"/>
+          <w:kern w:val="0"/>
+          <w:sz w:val="24"/>
+          <w:szCs w:val="28"/>
+        </w:rPr>
+        <w:tab/>
+      </w:r>
+      <w:r>
+        <w:rPr>
+          <w:rFonts w:ascii="宋体" w:eastAsiaTheme="majorEastAsia" w:cs="宋体"/>
+          <w:color w:val="000000"/>
+          <w:kern w:val="0"/>
+          <w:sz w:val="24"/>
+          <w:szCs w:val="28"/>
+        </w:rPr>
+        <w:tab/>
+      </w:r>
+      <w:r>
+        <w:rPr>
+          <w:rFonts w:ascii="宋体" w:eastAsiaTheme="majorEastAsia" w:cs="宋体"/>
+          <w:color w:val="000000"/>
+          <w:kern w:val="0"/>
+          <w:sz w:val="24"/>
+          <w:szCs w:val="28"/>
+        </w:rPr>
+        <w:tab/>
+      </w:r>
+      <w:r>
+        <w:rPr>
+          <w:rFonts w:ascii="宋体" w:eastAsiaTheme="majorEastAsia" w:cs="宋体"/>
+          <w:color w:val="000000"/>
+          <w:kern w:val="0"/>
+          <w:sz w:val="24"/>
+          <w:szCs w:val="28"/>
+        </w:rPr>
+        <w:tab/>
+      </w:r>
+      <w:r>
+        <w:rPr>
+          <w:rFonts w:ascii="宋体" w:eastAsiaTheme="majorEastAsia" w:cs="宋体" w:hint="eastAsia"/>
+          <w:color w:val="000000"/>
+          <w:kern w:val="0"/>
+          <w:sz w:val="24"/>
+          <w:szCs w:val="28"/>
+        </w:rPr>
+        <w:t xml:space="preserve"> (</w:t>
+      </w:r>
+      <w:r>
+        <w:rPr>
+          <w:rFonts w:ascii="宋体" w:eastAsiaTheme="majorEastAsia" w:cs="宋体"/>
+          <w:color w:val="000000"/>
+          <w:kern w:val="0"/>
+          <w:sz w:val="24"/>
+          <w:szCs w:val="28"/>
+        </w:rPr>
+        <w:t>3-4)</w:t>
+      </w:r>
+    </w:p>
+    <w:p>
+      <w:pPr>
+        <w:spacing w:afterLines="50" w:after="156" w:line="360" w:lineRule="auto"/>
+        <w:ind w:firstLine="420"/>
+        <w:rPr>
+          <w:rFonts w:ascii="宋体" w:eastAsiaTheme="majorEastAsia" w:cs="宋体"/>
+          <w:color w:val="000000"/>
+          <w:kern w:val="0"/>
+          <w:sz w:val="24"/>
+          <w:szCs w:val="28"/>
+        </w:rPr>
+      </w:pPr>
+      <w:r>
+        <w:rPr>
+          <w:rFonts w:ascii="宋体" w:eastAsiaTheme="majorEastAsia" w:cs="宋体"/>
+          <w:color w:val="000000"/>
+          <w:kern w:val="0"/>
+          <w:sz w:val="24"/>
+          <w:szCs w:val="28"/>
+        </w:rPr>
+        <w:t>其中</w:t>
+      </w:r>
+      <w:r>
+        <w:rPr>
+          <w:rFonts w:ascii="宋体" w:eastAsiaTheme="majorEastAsia" w:cs="宋体"/>
+          <w:color w:val="000000"/>
+          <w:kern w:val="0"/>
+          <w:sz w:val="24"/>
+          <w:szCs w:val="28"/>
+        </w:rPr>
+        <w:object w:dxaOrig="1420" w:dyaOrig="360">
+          <v:shape id="_x0000_i1032" type="#_x0000_t75" style="width:71.05pt;height:18.25pt" o:ole="">
+            <v:imagedata r:id="rId34" o:title=""/>
+          </v:shape>
+          <o:OLEObject Type="Embed" ProgID="Equation.DSMT4" ShapeID="_x0000_i1032" DrawAspect="Content" ObjectID="_1586025072" r:id="rId35"/>
+        </w:object>
+      </w:r>
+      <w:r>
+        <w:rPr>
+          <w:rFonts w:ascii="宋体" w:eastAsiaTheme="majorEastAsia" w:cs="宋体"/>
+          <w:color w:val="000000"/>
+          <w:kern w:val="0"/>
+          <w:sz w:val="24"/>
+          <w:szCs w:val="28"/>
+        </w:rPr>
+        <w:t>指帧间隔时间在样本内的概率分布</w:t>
+      </w:r>
+      <w:r>
+        <w:rPr>
+          <w:rFonts w:ascii="宋体" w:eastAsiaTheme="majorEastAsia" w:cs="宋体" w:hint="eastAsia"/>
+          <w:color w:val="000000"/>
+          <w:kern w:val="0"/>
+          <w:sz w:val="24"/>
+          <w:szCs w:val="28"/>
+        </w:rPr>
+        <w:t>，</w:t>
+      </w:r>
+      <w:r>
+        <w:rPr>
+          <w:rFonts w:ascii="宋体" w:eastAsiaTheme="majorEastAsia" w:cs="宋体"/>
+          <w:color w:val="000000"/>
+          <w:kern w:val="0"/>
+          <w:sz w:val="24"/>
+          <w:szCs w:val="28"/>
+        </w:rPr>
+        <w:object w:dxaOrig="1380" w:dyaOrig="360">
+          <v:shape id="_x0000_i1033" type="#_x0000_t75" style="width:69.1pt;height:18.25pt" o:ole="">
             <v:imagedata r:id="rId36" o:title=""/>
           </v:shape>
-          <o:OLEObject Type="Embed" ProgID="Equation.DSMT4" ShapeID="_x0000_i1030" DrawAspect="Content" ObjectID="_1586016987" r:id="rId37"/>
+          <o:OLEObject Type="Embed" ProgID="Equation.DSMT4" ShapeID="_x0000_i1033" DrawAspect="Content" ObjectID="_1586025073" r:id="rId37"/>
         </w:object>
       </w:r>
       <w:r>
         <w:rPr>
+          <w:rFonts w:ascii="宋体" w:eastAsiaTheme="majorEastAsia" w:cs="宋体" w:hint="eastAsia"/>
+          <w:color w:val="000000"/>
+          <w:kern w:val="0"/>
+          <w:sz w:val="24"/>
+          <w:szCs w:val="28"/>
+        </w:rPr>
+        <w:t>指</w:t>
+      </w:r>
+      <w:r>
+        <w:rPr>
           <w:rFonts w:ascii="宋体" w:eastAsiaTheme="majorEastAsia" w:cs="宋体"/>
           <w:color w:val="000000"/>
           <w:kern w:val="0"/>
           <w:sz w:val="24"/>
           <w:szCs w:val="28"/>
         </w:rPr>
-        <w:tab/>
+        <w:t>帧大小在样本内的概率分布</w:t>
+      </w:r>
+      <w:r>
+        <w:rPr>
+          <w:rFonts w:ascii="宋体" w:eastAsiaTheme="majorEastAsia" w:cs="宋体" w:hint="eastAsia"/>
+          <w:color w:val="000000"/>
+          <w:kern w:val="0"/>
+          <w:sz w:val="24"/>
+          <w:szCs w:val="28"/>
+        </w:rPr>
+        <w:t>，</w:t>
       </w:r>
       <w:r>
         <w:rPr>
@@ -19174,7 +18967,12 @@
           <w:sz w:val="24"/>
           <w:szCs w:val="28"/>
         </w:rPr>
-        <w:tab/>
+        <w:object w:dxaOrig="1420" w:dyaOrig="360">
+          <v:shape id="_x0000_i1034" type="#_x0000_t75" style="width:71.05pt;height:18.25pt" o:ole="">
+            <v:imagedata r:id="rId38" o:title=""/>
+          </v:shape>
+          <o:OLEObject Type="Embed" ProgID="Equation.DSMT4" ShapeID="_x0000_i1034" DrawAspect="Content" ObjectID="_1586025074" r:id="rId39"/>
+        </w:object>
       </w:r>
       <w:r>
         <w:rPr>
@@ -19184,47 +18982,7 @@
           <w:sz w:val="24"/>
           <w:szCs w:val="28"/>
         </w:rPr>
-        <w:tab/>
-      </w:r>
-      <w:r>
-        <w:rPr>
-          <w:rFonts w:ascii="宋体" w:eastAsiaTheme="majorEastAsia" w:cs="宋体"/>
-          <w:color w:val="000000"/>
-          <w:kern w:val="0"/>
-          <w:sz w:val="24"/>
-          <w:szCs w:val="28"/>
-        </w:rPr>
-        <w:tab/>
-      </w:r>
-      <w:r>
-        <w:rPr>
-          <w:rFonts w:ascii="宋体" w:eastAsiaTheme="majorEastAsia" w:cs="宋体"/>
-          <w:color w:val="000000"/>
-          <w:kern w:val="0"/>
-          <w:sz w:val="24"/>
-          <w:szCs w:val="28"/>
-        </w:rPr>
-        <w:tab/>
-      </w:r>
-      <w:r>
-        <w:rPr>
-          <w:rFonts w:ascii="宋体" w:eastAsiaTheme="majorEastAsia" w:cs="宋体"/>
-          <w:color w:val="000000"/>
-          <w:kern w:val="0"/>
-          <w:sz w:val="24"/>
-          <w:szCs w:val="28"/>
-        </w:rPr>
-        <w:tab/>
-      </w:r>
-      <w:r>
-        <w:rPr>
-          <w:rFonts w:ascii="宋体" w:eastAsiaTheme="majorEastAsia" w:cs="宋体"/>
-          <w:color w:val="000000"/>
-          <w:kern w:val="0"/>
-          <w:sz w:val="24"/>
-          <w:szCs w:val="28"/>
-        </w:rPr>
-        <w:tab/>
+        <w:t>指传输速率在样本内的概率分布</w:t>
       </w:r>
       <w:r>
         <w:rPr>
@@ -19234,17 +18992,7 @@
           <w:sz w:val="24"/>
           <w:szCs w:val="28"/>
         </w:rPr>
-        <w:t xml:space="preserve"> (</w:t>
-      </w:r>
-      <w:r>
-        <w:rPr>
-          <w:rFonts w:ascii="宋体" w:eastAsiaTheme="majorEastAsia" w:cs="宋体"/>
-          <w:color w:val="000000"/>
-          <w:kern w:val="0"/>
-          <w:sz w:val="24"/>
-          <w:szCs w:val="28"/>
-        </w:rPr>
-        <w:t>3-4)</w:t>
+        <w:t>。</w:t>
       </w:r>
     </w:p>
     <w:p>
@@ -19253,144 +19001,6 @@
         <w:ind w:firstLine="420"/>
         <w:rPr>
           <w:rFonts w:ascii="宋体" w:eastAsiaTheme="majorEastAsia" w:cs="宋体"/>
-          <w:color w:val="000000"/>
-          <w:kern w:val="0"/>
-          <w:sz w:val="24"/>
-          <w:szCs w:val="28"/>
-        </w:rPr>
-      </w:pPr>
-      <w:r>
-        <w:rPr>
-          <w:rFonts w:ascii="宋体" w:eastAsiaTheme="majorEastAsia" w:cs="宋体"/>
-          <w:color w:val="000000"/>
-          <w:kern w:val="0"/>
-          <w:sz w:val="24"/>
-          <w:szCs w:val="28"/>
-        </w:rPr>
-        <w:t>其中</w:t>
-      </w:r>
-      <w:r>
-        <w:rPr>
-          <w:rFonts w:ascii="宋体" w:eastAsiaTheme="majorEastAsia" w:cs="宋体"/>
-          <w:color w:val="000000"/>
-          <w:kern w:val="0"/>
-          <w:sz w:val="24"/>
-          <w:szCs w:val="28"/>
-        </w:rPr>
-        <w:object w:dxaOrig="1420" w:dyaOrig="360">
-          <v:shape id="_x0000_i1031" type="#_x0000_t75" style="width:71pt;height:18.25pt" o:ole="">
-            <v:imagedata r:id="rId38" o:title=""/>
-          </v:shape>
-          <o:OLEObject Type="Embed" ProgID="Equation.DSMT4" ShapeID="_x0000_i1031" DrawAspect="Content" ObjectID="_1586016988" r:id="rId39"/>
-        </w:object>
-      </w:r>
-      <w:r>
-        <w:rPr>
-          <w:rFonts w:ascii="宋体" w:eastAsiaTheme="majorEastAsia" w:cs="宋体"/>
-          <w:color w:val="000000"/>
-          <w:kern w:val="0"/>
-          <w:sz w:val="24"/>
-          <w:szCs w:val="28"/>
-        </w:rPr>
-        <w:t>指帧间隔时间在样本内的概率分布</w:t>
-      </w:r>
-      <w:r>
-        <w:rPr>
-          <w:rFonts w:ascii="宋体" w:eastAsiaTheme="majorEastAsia" w:cs="宋体" w:hint="eastAsia"/>
-          <w:color w:val="000000"/>
-          <w:kern w:val="0"/>
-          <w:sz w:val="24"/>
-          <w:szCs w:val="28"/>
-        </w:rPr>
-        <w:t>，</w:t>
-      </w:r>
-      <w:r>
-        <w:rPr>
-          <w:rFonts w:ascii="宋体" w:eastAsiaTheme="majorEastAsia" w:cs="宋体"/>
-          <w:color w:val="000000"/>
-          <w:kern w:val="0"/>
-          <w:sz w:val="24"/>
-          <w:szCs w:val="28"/>
-        </w:rPr>
-        <w:object w:dxaOrig="1380" w:dyaOrig="360">
-          <v:shape id="_x0000_i1032" type="#_x0000_t75" style="width:68.95pt;height:18.25pt" o:ole="">
-            <v:imagedata r:id="rId40" o:title=""/>
-          </v:shape>
-          <o:OLEObject Type="Embed" ProgID="Equation.DSMT4" ShapeID="_x0000_i1032" DrawAspect="Content" ObjectID="_1586016989" r:id="rId41"/>
-        </w:object>
-      </w:r>
-      <w:r>
-        <w:rPr>
-          <w:rFonts w:ascii="宋体" w:eastAsiaTheme="majorEastAsia" w:cs="宋体" w:hint="eastAsia"/>
-          <w:color w:val="000000"/>
-          <w:kern w:val="0"/>
-          <w:sz w:val="24"/>
-          <w:szCs w:val="28"/>
-        </w:rPr>
-        <w:t>指</w:t>
-      </w:r>
-      <w:r>
-        <w:rPr>
-          <w:rFonts w:ascii="宋体" w:eastAsiaTheme="majorEastAsia" w:cs="宋体"/>
-          <w:color w:val="000000"/>
-          <w:kern w:val="0"/>
-          <w:sz w:val="24"/>
-          <w:szCs w:val="28"/>
-        </w:rPr>
-        <w:t>帧大小在样本内的概率分布</w:t>
-      </w:r>
-      <w:r>
-        <w:rPr>
-          <w:rFonts w:ascii="宋体" w:eastAsiaTheme="majorEastAsia" w:cs="宋体" w:hint="eastAsia"/>
-          <w:color w:val="000000"/>
-          <w:kern w:val="0"/>
-          <w:sz w:val="24"/>
-          <w:szCs w:val="28"/>
-        </w:rPr>
-        <w:t>，</w:t>
-      </w:r>
-      <w:r>
-        <w:rPr>
-          <w:rFonts w:ascii="宋体" w:eastAsiaTheme="majorEastAsia" w:cs="宋体"/>
-          <w:color w:val="000000"/>
-          <w:kern w:val="0"/>
-          <w:sz w:val="24"/>
-          <w:szCs w:val="28"/>
-        </w:rPr>
-        <w:object w:dxaOrig="1420" w:dyaOrig="360">
-          <v:shape id="_x0000_i1033" type="#_x0000_t75" style="width:71pt;height:18.25pt" o:ole="">
-            <v:imagedata r:id="rId42" o:title=""/>
-          </v:shape>
-          <o:OLEObject Type="Embed" ProgID="Equation.DSMT4" ShapeID="_x0000_i1033" DrawAspect="Content" ObjectID="_1586016990" r:id="rId43"/>
-        </w:object>
-      </w:r>
-      <w:r>
-        <w:rPr>
-          <w:rFonts w:ascii="宋体" w:eastAsiaTheme="majorEastAsia" w:cs="宋体"/>
-          <w:color w:val="000000"/>
-          <w:kern w:val="0"/>
-          <w:sz w:val="24"/>
-          <w:szCs w:val="28"/>
-        </w:rPr>
-        <w:t>指传输速率在样本内的概率分布</w:t>
-      </w:r>
-      <w:r>
-        <w:rPr>
-          <w:rFonts w:ascii="宋体" w:eastAsiaTheme="majorEastAsia" w:cs="宋体" w:hint="eastAsia"/>
-          <w:color w:val="000000"/>
-          <w:kern w:val="0"/>
-          <w:sz w:val="24"/>
-          <w:szCs w:val="28"/>
-        </w:rPr>
-        <w:t>。</w:t>
-      </w:r>
-    </w:p>
-    <w:p>
-      <w:pPr>
-        <w:spacing w:afterLines="50" w:after="156" w:line="360" w:lineRule="auto"/>
-        <w:ind w:firstLine="420"/>
-        <w:rPr>
-          <w:rFonts w:ascii="宋体" w:eastAsiaTheme="majorEastAsia" w:cs="宋体" w:hint="eastAsia"/>
           <w:color w:val="000000"/>
           <w:kern w:val="0"/>
           <w:sz w:val="24"/>
@@ -20363,10 +19973,10 @@
       </w:pPr>
       <w:r>
         <w:object w:dxaOrig="21705" w:dyaOrig="10936">
-          <v:shape id="_x0000_i1034" type="#_x0000_t75" style="width:371.15pt;height:187.1pt" o:ole="">
-            <v:imagedata r:id="rId44" o:title=""/>
+          <v:shape id="_x0000_i1035" type="#_x0000_t75" style="width:371.05pt;height:187.2pt" o:ole="">
+            <v:imagedata r:id="rId40" o:title=""/>
           </v:shape>
-          <o:OLEObject Type="Embed" ProgID="Visio.Drawing.15" ShapeID="_x0000_i1034" DrawAspect="Content" ObjectID="_1586016991" r:id="rId45"/>
+          <o:OLEObject Type="Embed" ProgID="Visio.Drawing.15" ShapeID="_x0000_i1035" DrawAspect="Content" ObjectID="_1586025075" r:id="rId41"/>
         </w:object>
       </w:r>
     </w:p>
@@ -21010,7 +20620,7 @@
                     </pic:cNvPicPr>
                   </pic:nvPicPr>
                   <pic:blipFill>
-                    <a:blip r:embed="rId46" cstate="print">
+                    <a:blip r:embed="rId42" cstate="print">
                       <a:extLst>
                         <a:ext uri="{28A0092B-C50C-407E-A947-70E740481C1C}">
                           <a14:useLocalDpi xmlns:a14="http://schemas.microsoft.com/office/drawing/2010/main" val="0"/>
@@ -21219,10 +20829,54 @@
           <w:szCs w:val="21"/>
         </w:rPr>
         <w:object w:dxaOrig="255" w:dyaOrig="225">
-          <v:shape id="_x0000_i1035" type="#_x0000_t75" style="width:13.2pt;height:10.65pt" o:ole="">
+          <v:shape id="_x0000_i1036" type="#_x0000_t75" style="width:12.95pt;height:10.55pt" o:ole="">
+            <v:imagedata r:id="rId43" o:title=""/>
+          </v:shape>
+          <o:OLEObject Type="Embed" ProgID="Equation.3" ShapeID="_x0000_i1036" DrawAspect="Content" ObjectID="_1586025076" r:id="rId44"/>
+        </w:object>
+      </w:r>
+      <w:r>
+        <w:rPr>
+          <w:rFonts w:ascii="宋体" w:eastAsia="宋体" w:hAnsi="宋体" w:hint="eastAsia"/>
+          <w:color w:val="FF0000"/>
+          <w:szCs w:val="21"/>
+        </w:rPr>
+        <w:t>，</w:t>
+      </w:r>
+      <w:r>
+        <w:rPr>
+          <w:rFonts w:ascii="宋体" w:eastAsia="宋体" w:hAnsi="宋体" w:hint="eastAsia"/>
+          <w:color w:val="FF0000"/>
+          <w:position w:val="-6"/>
+          <w:szCs w:val="21"/>
+        </w:rPr>
+        <w:object w:dxaOrig="195" w:dyaOrig="285">
+          <v:shape id="_x0000_i1037" type="#_x0000_t75" style="width:9.6pt;height:14.4pt" o:ole="">
+            <v:imagedata r:id="rId45" o:title=""/>
+          </v:shape>
+          <o:OLEObject Type="Embed" ProgID="Equation.3" ShapeID="_x0000_i1037" DrawAspect="Content" ObjectID="_1586025077" r:id="rId46"/>
+        </w:object>
+      </w:r>
+      <w:r>
+        <w:rPr>
+          <w:rFonts w:ascii="宋体" w:eastAsia="宋体" w:hAnsi="宋体" w:hint="eastAsia"/>
+          <w:color w:val="FF0000"/>
+          <w:szCs w:val="21"/>
+        </w:rPr>
+        <w:t>，</w:t>
+      </w:r>
+      <w:r>
+        <w:rPr>
+          <w:rFonts w:ascii="宋体" w:eastAsia="宋体" w:hAnsi="宋体" w:hint="eastAsia"/>
+          <w:color w:val="FF0000"/>
+          <w:position w:val="-10"/>
+          <w:szCs w:val="21"/>
+        </w:rPr>
+        <w:object w:dxaOrig="225" w:dyaOrig="255">
+          <v:shape id="_x0000_i1038" type="#_x0000_t75" style="width:10.55pt;height:12.95pt" o:ole="">
             <v:imagedata r:id="rId47" o:title=""/>
           </v:shape>
-          <o:OLEObject Type="Embed" ProgID="Equation.3" ShapeID="_x0000_i1035" DrawAspect="Content" ObjectID="_1586016992" r:id="rId48"/>
+          <o:OLEObject Type="Embed" ProgID="Equation.3" ShapeID="_x0000_i1038" DrawAspect="Content" ObjectID="_1586025078" r:id="rId48"/>
         </w:object>
       </w:r>
       <w:r>
@@ -21231,7 +20885,7 @@
           <w:color w:val="FF0000"/>
           <w:szCs w:val="21"/>
         </w:rPr>
-        <w:t>，</w:t>
+        <w:t>和</w:t>
       </w:r>
       <w:r>
         <w:rPr>
@@ -21240,11 +20894,11 @@
           <w:position w:val="-6"/>
           <w:szCs w:val="21"/>
         </w:rPr>
-        <w:object w:dxaOrig="195" w:dyaOrig="285">
-          <v:shape id="_x0000_i1036" type="#_x0000_t75" style="width:9.65pt;height:14.2pt" o:ole="">
+        <w:object w:dxaOrig="195" w:dyaOrig="225">
+          <v:shape id="_x0000_i1039" type="#_x0000_t75" style="width:9.6pt;height:10.55pt" o:ole="">
             <v:imagedata r:id="rId49" o:title=""/>
           </v:shape>
-          <o:OLEObject Type="Embed" ProgID="Equation.3" ShapeID="_x0000_i1036" DrawAspect="Content" ObjectID="_1586016993" r:id="rId50"/>
+          <o:OLEObject Type="Embed" ProgID="Equation.3" ShapeID="_x0000_i1039" DrawAspect="Content" ObjectID="_1586025079" r:id="rId50"/>
         </w:object>
       </w:r>
       <w:r>
@@ -21253,20 +20907,20 @@
           <w:color w:val="FF0000"/>
           <w:szCs w:val="21"/>
         </w:rPr>
-        <w:t>，</w:t>
+        <w:t>表示，彼此之间的权重系数分别用</w:t>
       </w:r>
       <w:r>
         <w:rPr>
           <w:rFonts w:ascii="宋体" w:eastAsia="宋体" w:hAnsi="宋体" w:hint="eastAsia"/>
           <w:color w:val="FF0000"/>
-          <w:position w:val="-10"/>
+          <w:position w:val="-12"/>
           <w:szCs w:val="21"/>
         </w:rPr>
-        <w:object w:dxaOrig="225" w:dyaOrig="255">
-          <v:shape id="_x0000_i1037" type="#_x0000_t75" style="width:10.65pt;height:13.2pt" o:ole="">
+        <w:object w:dxaOrig="405" w:dyaOrig="360">
+          <v:shape id="_x0000_i1040" type="#_x0000_t75" style="width:20.15pt;height:18.25pt" o:ole="">
             <v:imagedata r:id="rId51" o:title=""/>
           </v:shape>
-          <o:OLEObject Type="Embed" ProgID="Equation.3" ShapeID="_x0000_i1037" DrawAspect="Content" ObjectID="_1586016994" r:id="rId52"/>
+          <o:OLEObject Type="Embed" ProgID="Equation.3" ShapeID="_x0000_i1040" DrawAspect="Content" ObjectID="_1586025080" r:id="rId52"/>
         </w:object>
       </w:r>
       <w:r>
@@ -21275,7 +20929,82 @@
           <w:color w:val="FF0000"/>
           <w:szCs w:val="21"/>
         </w:rPr>
-        <w:t>和</w:t>
+        <w:t>，</w:t>
+      </w:r>
+      <w:r>
+        <w:rPr>
+          <w:rFonts w:ascii="宋体" w:eastAsia="宋体" w:hAnsi="宋体" w:hint="eastAsia"/>
+          <w:color w:val="FF0000"/>
+          <w:position w:val="-14"/>
+          <w:szCs w:val="21"/>
+        </w:rPr>
+        <w:object w:dxaOrig="360" w:dyaOrig="375">
+          <v:shape id="_x0000_i1041" type="#_x0000_t75" style="width:18.25pt;height:18.7pt" o:ole="">
+            <v:imagedata r:id="rId53" o:title=""/>
+          </v:shape>
+          <o:OLEObject Type="Embed" ProgID="Equation.3" ShapeID="_x0000_i1041" DrawAspect="Content" ObjectID="_1586025081" r:id="rId54"/>
+        </w:object>
+      </w:r>
+      <w:r>
+        <w:rPr>
+          <w:rFonts w:ascii="宋体" w:eastAsia="宋体" w:hAnsi="宋体" w:hint="eastAsia"/>
+          <w:color w:val="FF0000"/>
+          <w:szCs w:val="21"/>
+        </w:rPr>
+        <w:t>，</w:t>
+      </w:r>
+      <w:r>
+        <w:rPr>
+          <w:rFonts w:ascii="宋体" w:eastAsia="宋体" w:hAnsi="宋体" w:hint="eastAsia"/>
+          <w:color w:val="FF0000"/>
+          <w:position w:val="-14"/>
+          <w:szCs w:val="21"/>
+        </w:rPr>
+        <w:object w:dxaOrig="360" w:dyaOrig="375">
+          <v:shape id="_x0000_i1042" type="#_x0000_t75" style="width:18.25pt;height:18.7pt" o:ole="">
+            <v:imagedata r:id="rId55" o:title=""/>
+          </v:shape>
+          <o:OLEObject Type="Embed" ProgID="Equation.3" ShapeID="_x0000_i1042" DrawAspect="Content" ObjectID="_1586025082" r:id="rId56"/>
+        </w:object>
+      </w:r>
+      <w:r>
+        <w:rPr>
+          <w:rFonts w:ascii="宋体" w:eastAsia="宋体" w:hAnsi="宋体" w:hint="eastAsia"/>
+          <w:color w:val="FF0000"/>
+          <w:szCs w:val="21"/>
+        </w:rPr>
+        <w:t>表示。输入层节点的输入用</w:t>
+      </w:r>
+      <w:r>
+        <w:rPr>
+          <w:rFonts w:ascii="宋体" w:eastAsia="宋体" w:hAnsi="宋体" w:hint="eastAsia"/>
+          <w:color w:val="FF0000"/>
+          <w:position w:val="-12"/>
+          <w:szCs w:val="21"/>
+        </w:rPr>
+        <w:object w:dxaOrig="300" w:dyaOrig="360">
+          <v:shape id="_x0000_i1043" type="#_x0000_t75" style="width:14.9pt;height:18.25pt" o:ole="">
+            <v:imagedata r:id="rId57" o:title=""/>
+          </v:shape>
+          <o:OLEObject Type="Embed" ProgID="Equation.3" ShapeID="_x0000_i1043" DrawAspect="Content" ObjectID="_1586025083" r:id="rId58"/>
+        </w:object>
+      </w:r>
+      <w:r>
+        <w:rPr>
+          <w:rFonts w:ascii="宋体" w:eastAsia="宋体" w:hAnsi="宋体" w:hint="eastAsia"/>
+          <w:color w:val="FF0000"/>
+          <w:szCs w:val="21"/>
+        </w:rPr>
+        <w:t>表示，隐层和</w:t>
+      </w:r>
+      <w:r>
+        <w:rPr>
+          <w:rFonts w:ascii="宋体" w:eastAsia="宋体" w:hAnsi="宋体" w:hint="eastAsia"/>
+          <w:color w:val="FF0000"/>
+          <w:szCs w:val="21"/>
+        </w:rPr>
+        <w:lastRenderedPageBreak/>
+        <w:t>输出层节点的输入用</w:t>
       </w:r>
       <w:r>
         <w:rPr>
@@ -21285,10 +21014,10 @@
           <w:szCs w:val="21"/>
         </w:rPr>
         <w:object w:dxaOrig="195" w:dyaOrig="225">
-          <v:shape id="_x0000_i1038" type="#_x0000_t75" style="width:9.65pt;height:10.65pt" o:ole="">
-            <v:imagedata r:id="rId53" o:title=""/>
+          <v:shape id="_x0000_i1044" type="#_x0000_t75" style="width:9.6pt;height:10.55pt" o:ole="">
+            <v:imagedata r:id="rId59" o:title=""/>
           </v:shape>
-          <o:OLEObject Type="Embed" ProgID="Equation.3" ShapeID="_x0000_i1038" DrawAspect="Content" ObjectID="_1586016995" r:id="rId54"/>
+          <o:OLEObject Type="Embed" ProgID="Equation.3" ShapeID="_x0000_i1044" DrawAspect="Content" ObjectID="_1586025084" r:id="rId60"/>
         </w:object>
       </w:r>
       <w:r>
@@ -21297,7 +21026,67 @@
           <w:color w:val="FF0000"/>
           <w:szCs w:val="21"/>
         </w:rPr>
-        <w:t>表示，彼此之间的权重系数分别用</w:t>
+        <w:t>表示，激励输出用</w:t>
+      </w:r>
+      <w:r>
+        <w:rPr>
+          <w:rFonts w:ascii="宋体" w:eastAsia="宋体" w:hAnsi="宋体" w:hint="eastAsia"/>
+          <w:color w:val="FF0000"/>
+          <w:position w:val="-6"/>
+          <w:szCs w:val="21"/>
+        </w:rPr>
+        <w:object w:dxaOrig="195" w:dyaOrig="225">
+          <v:shape id="_x0000_i1045" type="#_x0000_t75" style="width:9.6pt;height:10.55pt" o:ole="">
+            <v:imagedata r:id="rId61" o:title=""/>
+          </v:shape>
+          <o:OLEObject Type="Embed" ProgID="Equation.3" ShapeID="_x0000_i1045" DrawAspect="Content" ObjectID="_1586025085" r:id="rId62"/>
+        </w:object>
+      </w:r>
+      <w:r>
+        <w:rPr>
+          <w:rFonts w:ascii="宋体" w:eastAsia="宋体" w:hAnsi="宋体" w:hint="eastAsia"/>
+          <w:color w:val="FF0000"/>
+          <w:szCs w:val="21"/>
+        </w:rPr>
+        <w:t>表示，则隐层</w:t>
+      </w:r>
+      <w:r>
+        <w:rPr>
+          <w:rFonts w:ascii="Times New Roman" w:eastAsia="宋体" w:hAnsi="Times New Roman" w:cs="Times New Roman" w:hint="eastAsia"/>
+          <w:color w:val="FF0000"/>
+          <w:szCs w:val="21"/>
+        </w:rPr>
+        <w:t>1</w:t>
+      </w:r>
+      <w:r>
+        <w:rPr>
+          <w:rFonts w:ascii="宋体" w:eastAsia="宋体" w:hAnsi="宋体" w:hint="eastAsia"/>
+          <w:color w:val="FF0000"/>
+          <w:szCs w:val="21"/>
+        </w:rPr>
+        <w:t>第</w:t>
+      </w:r>
+      <w:r>
+        <w:rPr>
+          <w:rFonts w:ascii="宋体" w:eastAsia="宋体" w:hAnsi="宋体" w:hint="eastAsia"/>
+          <w:color w:val="FF0000"/>
+          <w:position w:val="-6"/>
+          <w:szCs w:val="21"/>
+        </w:rPr>
+        <w:object w:dxaOrig="195" w:dyaOrig="285">
+          <v:shape id="_x0000_i1046" type="#_x0000_t75" style="width:9.6pt;height:14.4pt" o:ole="">
+            <v:imagedata r:id="rId45" o:title=""/>
+          </v:shape>
+          <o:OLEObject Type="Embed" ProgID="Equation.3" ShapeID="_x0000_i1046" DrawAspect="Content" ObjectID="_1586025086" r:id="rId63"/>
+        </w:object>
+      </w:r>
+      <w:r>
+        <w:rPr>
+          <w:rFonts w:ascii="宋体" w:eastAsia="宋体" w:hAnsi="宋体" w:hint="eastAsia"/>
+          <w:color w:val="FF0000"/>
+          <w:szCs w:val="21"/>
+        </w:rPr>
+        <w:t>个神经元的输入和激励输出可分别表示为</w:t>
       </w:r>
       <w:r>
         <w:rPr>
@@ -21306,11 +21095,11 @@
           <w:position w:val="-12"/>
           <w:szCs w:val="21"/>
         </w:rPr>
-        <w:object w:dxaOrig="405" w:dyaOrig="360">
-          <v:shape id="_x0000_i1039" type="#_x0000_t75" style="width:20.3pt;height:18.25pt" o:ole="">
-            <v:imagedata r:id="rId55" o:title=""/>
+        <w:object w:dxaOrig="285" w:dyaOrig="360">
+          <v:shape id="_x0000_i1047" type="#_x0000_t75" style="width:14.4pt;height:18.25pt" o:ole="">
+            <v:imagedata r:id="rId64" o:title=""/>
           </v:shape>
-          <o:OLEObject Type="Embed" ProgID="Equation.3" ShapeID="_x0000_i1039" DrawAspect="Content" ObjectID="_1586016996" r:id="rId56"/>
+          <o:OLEObject Type="Embed" ProgID="Equation.3" ShapeID="_x0000_i1047" DrawAspect="Content" ObjectID="_1586025087" r:id="rId65"/>
         </w:object>
       </w:r>
       <w:r>
@@ -21319,51 +21108,7 @@
           <w:color w:val="FF0000"/>
           <w:szCs w:val="21"/>
         </w:rPr>
-        <w:t>，</w:t>
-      </w:r>
-      <w:r>
-        <w:rPr>
-          <w:rFonts w:ascii="宋体" w:eastAsia="宋体" w:hAnsi="宋体" w:hint="eastAsia"/>
-          <w:color w:val="FF0000"/>
-          <w:position w:val="-14"/>
-          <w:szCs w:val="21"/>
-        </w:rPr>
-        <w:object w:dxaOrig="360" w:dyaOrig="375">
-          <v:shape id="_x0000_i1040" type="#_x0000_t75" style="width:18.25pt;height:18.75pt" o:ole="">
-            <v:imagedata r:id="rId57" o:title=""/>
-          </v:shape>
-          <o:OLEObject Type="Embed" ProgID="Equation.3" ShapeID="_x0000_i1040" DrawAspect="Content" ObjectID="_1586016997" r:id="rId58"/>
-        </w:object>
-      </w:r>
-      <w:r>
-        <w:rPr>
-          <w:rFonts w:ascii="宋体" w:eastAsia="宋体" w:hAnsi="宋体" w:hint="eastAsia"/>
-          <w:color w:val="FF0000"/>
-          <w:szCs w:val="21"/>
-        </w:rPr>
-        <w:t>，</w:t>
-      </w:r>
-      <w:r>
-        <w:rPr>
-          <w:rFonts w:ascii="宋体" w:eastAsia="宋体" w:hAnsi="宋体" w:hint="eastAsia"/>
-          <w:color w:val="FF0000"/>
-          <w:position w:val="-14"/>
-          <w:szCs w:val="21"/>
-        </w:rPr>
-        <w:object w:dxaOrig="360" w:dyaOrig="375">
-          <v:shape id="_x0000_i1041" type="#_x0000_t75" style="width:18.25pt;height:18.75pt" o:ole="">
-            <v:imagedata r:id="rId59" o:title=""/>
-          </v:shape>
-          <o:OLEObject Type="Embed" ProgID="Equation.3" ShapeID="_x0000_i1041" DrawAspect="Content" ObjectID="_1586016998" r:id="rId60"/>
-        </w:object>
-      </w:r>
-      <w:r>
-        <w:rPr>
-          <w:rFonts w:ascii="宋体" w:eastAsia="宋体" w:hAnsi="宋体" w:hint="eastAsia"/>
-          <w:color w:val="FF0000"/>
-          <w:szCs w:val="21"/>
-        </w:rPr>
-        <w:t>表示。输入层节点的输入用</w:t>
+        <w:t>、</w:t>
       </w:r>
       <w:r>
         <w:rPr>
@@ -21372,146 +21117,11 @@
           <w:position w:val="-12"/>
           <w:szCs w:val="21"/>
         </w:rPr>
-        <w:object w:dxaOrig="300" w:dyaOrig="360">
-          <v:shape id="_x0000_i1042" type="#_x0000_t75" style="width:14.7pt;height:18.25pt" o:ole="">
-            <v:imagedata r:id="rId61" o:title=""/>
+        <w:object w:dxaOrig="255" w:dyaOrig="360">
+          <v:shape id="_x0000_i1048" type="#_x0000_t75" style="width:12.95pt;height:18.25pt" o:ole="">
+            <v:imagedata r:id="rId66" o:title=""/>
           </v:shape>
-          <o:OLEObject Type="Embed" ProgID="Equation.3" ShapeID="_x0000_i1042" DrawAspect="Content" ObjectID="_1586016999" r:id="rId62"/>
-        </w:object>
-      </w:r>
-      <w:r>
-        <w:rPr>
-          <w:rFonts w:ascii="宋体" w:eastAsia="宋体" w:hAnsi="宋体" w:hint="eastAsia"/>
-          <w:color w:val="FF0000"/>
-          <w:szCs w:val="21"/>
-        </w:rPr>
-        <w:t>表示，隐层和</w:t>
-      </w:r>
-      <w:r>
-        <w:rPr>
-          <w:rFonts w:ascii="宋体" w:eastAsia="宋体" w:hAnsi="宋体" w:hint="eastAsia"/>
-          <w:color w:val="FF0000"/>
-          <w:szCs w:val="21"/>
-        </w:rPr>
-        <w:lastRenderedPageBreak/>
-        <w:t>输出层节点的输入用</w:t>
-      </w:r>
-      <w:r>
-        <w:rPr>
-          <w:rFonts w:ascii="宋体" w:eastAsia="宋体" w:hAnsi="宋体" w:hint="eastAsia"/>
-          <w:color w:val="FF0000"/>
-          <w:position w:val="-6"/>
-          <w:szCs w:val="21"/>
-        </w:rPr>
-        <w:object w:dxaOrig="195" w:dyaOrig="225">
-          <v:shape id="_x0000_i1043" type="#_x0000_t75" style="width:9.65pt;height:10.65pt" o:ole="">
-            <v:imagedata r:id="rId63" o:title=""/>
-          </v:shape>
-          <o:OLEObject Type="Embed" ProgID="Equation.3" ShapeID="_x0000_i1043" DrawAspect="Content" ObjectID="_1586017000" r:id="rId64"/>
-        </w:object>
-      </w:r>
-      <w:r>
-        <w:rPr>
-          <w:rFonts w:ascii="宋体" w:eastAsia="宋体" w:hAnsi="宋体" w:hint="eastAsia"/>
-          <w:color w:val="FF0000"/>
-          <w:szCs w:val="21"/>
-        </w:rPr>
-        <w:t>表示，激励输出用</w:t>
-      </w:r>
-      <w:r>
-        <w:rPr>
-          <w:rFonts w:ascii="宋体" w:eastAsia="宋体" w:hAnsi="宋体" w:hint="eastAsia"/>
-          <w:color w:val="FF0000"/>
-          <w:position w:val="-6"/>
-          <w:szCs w:val="21"/>
-        </w:rPr>
-        <w:object w:dxaOrig="195" w:dyaOrig="225">
-          <v:shape id="_x0000_i1044" type="#_x0000_t75" style="width:9.65pt;height:10.65pt" o:ole="">
-            <v:imagedata r:id="rId65" o:title=""/>
-          </v:shape>
-          <o:OLEObject Type="Embed" ProgID="Equation.3" ShapeID="_x0000_i1044" DrawAspect="Content" ObjectID="_1586017001" r:id="rId66"/>
-        </w:object>
-      </w:r>
-      <w:r>
-        <w:rPr>
-          <w:rFonts w:ascii="宋体" w:eastAsia="宋体" w:hAnsi="宋体" w:hint="eastAsia"/>
-          <w:color w:val="FF0000"/>
-          <w:szCs w:val="21"/>
-        </w:rPr>
-        <w:t>表示，则隐层</w:t>
-      </w:r>
-      <w:r>
-        <w:rPr>
-          <w:rFonts w:ascii="Times New Roman" w:eastAsia="宋体" w:hAnsi="Times New Roman" w:cs="Times New Roman" w:hint="eastAsia"/>
-          <w:color w:val="FF0000"/>
-          <w:szCs w:val="21"/>
-        </w:rPr>
-        <w:t>1</w:t>
-      </w:r>
-      <w:r>
-        <w:rPr>
-          <w:rFonts w:ascii="宋体" w:eastAsia="宋体" w:hAnsi="宋体" w:hint="eastAsia"/>
-          <w:color w:val="FF0000"/>
-          <w:szCs w:val="21"/>
-        </w:rPr>
-        <w:t>第</w:t>
-      </w:r>
-      <w:r>
-        <w:rPr>
-          <w:rFonts w:ascii="宋体" w:eastAsia="宋体" w:hAnsi="宋体" w:hint="eastAsia"/>
-          <w:color w:val="FF0000"/>
-          <w:position w:val="-6"/>
-          <w:szCs w:val="21"/>
-        </w:rPr>
-        <w:object w:dxaOrig="195" w:dyaOrig="285">
-          <v:shape id="_x0000_i1045" type="#_x0000_t75" style="width:9.65pt;height:14.2pt" o:ole="">
-            <v:imagedata r:id="rId49" o:title=""/>
-          </v:shape>
-          <o:OLEObject Type="Embed" ProgID="Equation.3" ShapeID="_x0000_i1045" DrawAspect="Content" ObjectID="_1586017002" r:id="rId67"/>
-        </w:object>
-      </w:r>
-      <w:r>
-        <w:rPr>
-          <w:rFonts w:ascii="宋体" w:eastAsia="宋体" w:hAnsi="宋体" w:hint="eastAsia"/>
-          <w:color w:val="FF0000"/>
-          <w:szCs w:val="21"/>
-        </w:rPr>
-        <w:t>个神经元的输入和激励输出可分别表示为</w:t>
-      </w:r>
-      <w:r>
-        <w:rPr>
-          <w:rFonts w:ascii="宋体" w:eastAsia="宋体" w:hAnsi="宋体" w:hint="eastAsia"/>
-          <w:color w:val="FF0000"/>
-          <w:position w:val="-12"/>
-          <w:szCs w:val="21"/>
-        </w:rPr>
-        <w:object w:dxaOrig="285" w:dyaOrig="360">
-          <v:shape id="_x0000_i1046" type="#_x0000_t75" style="width:14.2pt;height:18.25pt" o:ole="">
-            <v:imagedata r:id="rId68" o:title=""/>
-          </v:shape>
-          <o:OLEObject Type="Embed" ProgID="Equation.3" ShapeID="_x0000_i1046" DrawAspect="Content" ObjectID="_1586017003" r:id="rId69"/>
-        </w:object>
-      </w:r>
-      <w:r>
-        <w:rPr>
-          <w:rFonts w:ascii="宋体" w:eastAsia="宋体" w:hAnsi="宋体" w:hint="eastAsia"/>
-          <w:color w:val="FF0000"/>
-          <w:szCs w:val="21"/>
-        </w:rPr>
-        <w:t>、</w:t>
-      </w:r>
-      <w:r>
-        <w:rPr>
-          <w:rFonts w:ascii="宋体" w:eastAsia="宋体" w:hAnsi="宋体" w:hint="eastAsia"/>
-          <w:color w:val="FF0000"/>
-          <w:position w:val="-12"/>
-          <w:szCs w:val="21"/>
-        </w:rPr>
-        <w:object w:dxaOrig="255" w:dyaOrig="360">
-          <v:shape id="_x0000_i1047" type="#_x0000_t75" style="width:13.2pt;height:18.25pt" o:ole="">
-            <v:imagedata r:id="rId70" o:title=""/>
-          </v:shape>
-          <o:OLEObject Type="Embed" ProgID="Equation.3" ShapeID="_x0000_i1047" DrawAspect="Content" ObjectID="_1586017004" r:id="rId71"/>
+          <o:OLEObject Type="Embed" ProgID="Equation.3" ShapeID="_x0000_i1048" DrawAspect="Content" ObjectID="_1586025088" r:id="rId67"/>
         </w:object>
       </w:r>
       <w:r>
@@ -21551,10 +21161,54 @@
           <w:szCs w:val="21"/>
         </w:rPr>
         <w:object w:dxaOrig="2595" w:dyaOrig="360">
-          <v:shape id="_x0000_i1048" type="#_x0000_t75" style="width:129.8pt;height:18.25pt" o:ole="">
+          <v:shape id="_x0000_i1049" type="#_x0000_t75" style="width:129.6pt;height:18.25pt" o:ole="">
+            <v:imagedata r:id="rId68" o:title=""/>
+          </v:shape>
+          <o:OLEObject Type="Embed" ProgID="Equation.3" ShapeID="_x0000_i1049" DrawAspect="Content" ObjectID="_1586025089" r:id="rId69"/>
+        </w:object>
+      </w:r>
+      <w:r>
+        <w:rPr>
+          <w:rFonts w:ascii="宋体" w:eastAsia="宋体" w:hAnsi="宋体" w:hint="eastAsia"/>
+          <w:color w:val="FF0000"/>
+          <w:szCs w:val="21"/>
+        </w:rPr>
+        <w:t>，任意训练样本为</w:t>
+      </w:r>
+      <w:r>
+        <w:rPr>
+          <w:rFonts w:ascii="宋体" w:eastAsia="宋体" w:hAnsi="宋体" w:hint="eastAsia"/>
+          <w:color w:val="FF0000"/>
+          <w:position w:val="-12"/>
+          <w:szCs w:val="21"/>
+        </w:rPr>
+        <w:object w:dxaOrig="2415" w:dyaOrig="360">
+          <v:shape id="_x0000_i1050" type="#_x0000_t75" style="width:120.95pt;height:18.25pt" o:ole="">
+            <v:imagedata r:id="rId70" o:title=""/>
+          </v:shape>
+          <o:OLEObject Type="Embed" ProgID="Equation.3" ShapeID="_x0000_i1050" DrawAspect="Content" ObjectID="_1586025090" r:id="rId71"/>
+        </w:object>
+      </w:r>
+      <w:r>
+        <w:rPr>
+          <w:rFonts w:ascii="宋体" w:eastAsia="宋体" w:hAnsi="宋体" w:hint="eastAsia"/>
+          <w:color w:val="FF0000"/>
+          <w:szCs w:val="21"/>
+        </w:rPr>
+        <w:t>，经过正向输出对应的实际输出为</w:t>
+      </w:r>
+      <w:r>
+        <w:rPr>
+          <w:rFonts w:ascii="宋体" w:eastAsia="宋体" w:hAnsi="宋体" w:hint="eastAsia"/>
+          <w:color w:val="FF0000"/>
+          <w:position w:val="-12"/>
+          <w:szCs w:val="21"/>
+        </w:rPr>
+        <w:object w:dxaOrig="660" w:dyaOrig="360">
+          <v:shape id="_x0000_i1051" type="#_x0000_t75" style="width:33.1pt;height:18.25pt" o:ole="">
             <v:imagedata r:id="rId72" o:title=""/>
           </v:shape>
-          <o:OLEObject Type="Embed" ProgID="Equation.3" ShapeID="_x0000_i1048" DrawAspect="Content" ObjectID="_1586017005" r:id="rId73"/>
+          <o:OLEObject Type="Embed" ProgID="Equation.3" ShapeID="_x0000_i1051" DrawAspect="Content" ObjectID="_1586025091" r:id="rId73"/>
         </w:object>
       </w:r>
       <w:r>
@@ -21563,7 +21217,7 @@
           <w:color w:val="FF0000"/>
           <w:szCs w:val="21"/>
         </w:rPr>
-        <w:t>，任意训练样本为</w:t>
+        <w:t>，期望输出为</w:t>
       </w:r>
       <w:r>
         <w:rPr>
@@ -21572,11 +21226,11 @@
           <w:position w:val="-12"/>
           <w:szCs w:val="21"/>
         </w:rPr>
-        <w:object w:dxaOrig="2415" w:dyaOrig="360">
-          <v:shape id="_x0000_i1049" type="#_x0000_t75" style="width:120.7pt;height:18.25pt" o:ole="">
+        <w:object w:dxaOrig="720" w:dyaOrig="360">
+          <v:shape id="_x0000_i1052" type="#_x0000_t75" style="width:36pt;height:18.25pt" o:ole="">
             <v:imagedata r:id="rId74" o:title=""/>
           </v:shape>
-          <o:OLEObject Type="Embed" ProgID="Equation.3" ShapeID="_x0000_i1049" DrawAspect="Content" ObjectID="_1586017006" r:id="rId75"/>
+          <o:OLEObject Type="Embed" ProgID="Equation.3" ShapeID="_x0000_i1052" DrawAspect="Content" ObjectID="_1586025092" r:id="rId75"/>
         </w:object>
       </w:r>
       <w:r>
@@ -21585,64 +21239,20 @@
           <w:color w:val="FF0000"/>
           <w:szCs w:val="21"/>
         </w:rPr>
-        <w:t>，经过正向输出对应的实际输出为</w:t>
+        <w:t>。迭代次数为</w:t>
       </w:r>
       <w:r>
         <w:rPr>
           <w:rFonts w:ascii="宋体" w:eastAsia="宋体" w:hAnsi="宋体" w:hint="eastAsia"/>
           <w:color w:val="FF0000"/>
-          <w:position w:val="-12"/>
+          <w:position w:val="-6"/>
           <w:szCs w:val="21"/>
         </w:rPr>
-        <w:object w:dxaOrig="660" w:dyaOrig="360">
-          <v:shape id="_x0000_i1050" type="#_x0000_t75" style="width:32.95pt;height:18.25pt" o:ole="">
+        <w:object w:dxaOrig="135" w:dyaOrig="240">
+          <v:shape id="_x0000_i1053" type="#_x0000_t75" style="width:6.7pt;height:12pt" o:ole="">
             <v:imagedata r:id="rId76" o:title=""/>
           </v:shape>
-          <o:OLEObject Type="Embed" ProgID="Equation.3" ShapeID="_x0000_i1050" DrawAspect="Content" ObjectID="_1586017007" r:id="rId77"/>
-        </w:object>
-      </w:r>
-      <w:r>
-        <w:rPr>
-          <w:rFonts w:ascii="宋体" w:eastAsia="宋体" w:hAnsi="宋体" w:hint="eastAsia"/>
-          <w:color w:val="FF0000"/>
-          <w:szCs w:val="21"/>
-        </w:rPr>
-        <w:t>，期望输出为</w:t>
-      </w:r>
-      <w:r>
-        <w:rPr>
-          <w:rFonts w:ascii="宋体" w:eastAsia="宋体" w:hAnsi="宋体" w:hint="eastAsia"/>
-          <w:color w:val="FF0000"/>
-          <w:position w:val="-12"/>
-          <w:szCs w:val="21"/>
-        </w:rPr>
-        <w:object w:dxaOrig="720" w:dyaOrig="360">
-          <v:shape id="_x0000_i1051" type="#_x0000_t75" style="width:36pt;height:18.25pt" o:ole="">
-            <v:imagedata r:id="rId78" o:title=""/>
-          </v:shape>
-          <o:OLEObject Type="Embed" ProgID="Equation.3" ShapeID="_x0000_i1051" DrawAspect="Content" ObjectID="_1586017008" r:id="rId79"/>
-        </w:object>
-      </w:r>
-      <w:r>
-        <w:rPr>
-          <w:rFonts w:ascii="宋体" w:eastAsia="宋体" w:hAnsi="宋体" w:hint="eastAsia"/>
-          <w:color w:val="FF0000"/>
-          <w:szCs w:val="21"/>
-        </w:rPr>
-        <w:t>。迭代次数为</w:t>
-      </w:r>
-      <w:r>
-        <w:rPr>
-          <w:rFonts w:ascii="宋体" w:eastAsia="宋体" w:hAnsi="宋体" w:hint="eastAsia"/>
-          <w:color w:val="FF0000"/>
-          <w:position w:val="-6"/>
-          <w:szCs w:val="21"/>
-        </w:rPr>
-        <w:object w:dxaOrig="135" w:dyaOrig="240">
-          <v:shape id="_x0000_i1052" type="#_x0000_t75" style="width:6.6pt;height:12.15pt" o:ole="">
-            <v:imagedata r:id="rId80" o:title=""/>
-          </v:shape>
-          <o:OLEObject Type="Embed" ProgID="Equation.3" ShapeID="_x0000_i1052" DrawAspect="Content" ObjectID="_1586017009" r:id="rId81"/>
+          <o:OLEObject Type="Embed" ProgID="Equation.3" ShapeID="_x0000_i1053" DrawAspect="Content" ObjectID="_1586025093" r:id="rId77"/>
         </w:object>
       </w:r>
       <w:r>
@@ -21719,10 +21329,10 @@
           <w:szCs w:val="21"/>
         </w:rPr>
         <w:object w:dxaOrig="2415" w:dyaOrig="360">
-          <v:shape id="_x0000_i1053" type="#_x0000_t75" style="width:120.7pt;height:18.25pt" o:ole="">
-            <v:imagedata r:id="rId82" o:title=""/>
+          <v:shape id="_x0000_i1054" type="#_x0000_t75" style="width:120.95pt;height:18.25pt" o:ole="">
+            <v:imagedata r:id="rId78" o:title=""/>
           </v:shape>
-          <o:OLEObject Type="Embed" ProgID="Equation.3" ShapeID="_x0000_i1053" DrawAspect="Content" ObjectID="_1586017010" r:id="rId83"/>
+          <o:OLEObject Type="Embed" ProgID="Equation.3" ShapeID="_x0000_i1054" DrawAspect="Content" ObjectID="_1586025094" r:id="rId79"/>
         </w:object>
       </w:r>
       <w:r>
@@ -21773,10 +21383,10 @@
           <w:szCs w:val="21"/>
         </w:rPr>
         <w:object w:dxaOrig="195" w:dyaOrig="225">
-          <v:shape id="_x0000_i1054" type="#_x0000_t75" style="width:9.65pt;height:10.65pt" o:ole="">
-            <v:imagedata r:id="rId84" o:title=""/>
+          <v:shape id="_x0000_i1055" type="#_x0000_t75" style="width:9.6pt;height:10.55pt" o:ole="">
+            <v:imagedata r:id="rId80" o:title=""/>
           </v:shape>
-          <o:OLEObject Type="Embed" ProgID="Equation.3" ShapeID="_x0000_i1054" DrawAspect="Content" ObjectID="_1586017011" r:id="rId85"/>
+          <o:OLEObject Type="Embed" ProgID="Equation.3" ShapeID="_x0000_i1055" DrawAspect="Content" ObjectID="_1586025095" r:id="rId81"/>
         </w:object>
       </w:r>
       <w:r>
@@ -21795,10 +21405,10 @@
           <w:szCs w:val="21"/>
         </w:rPr>
         <w:object w:dxaOrig="195" w:dyaOrig="225">
-          <v:shape id="_x0000_i1055" type="#_x0000_t75" style="width:9.65pt;height:10.65pt" o:ole="">
-            <v:imagedata r:id="rId65" o:title=""/>
+          <v:shape id="_x0000_i1056" type="#_x0000_t75" style="width:9.6pt;height:10.55pt" o:ole="">
+            <v:imagedata r:id="rId61" o:title=""/>
           </v:shape>
-          <o:OLEObject Type="Embed" ProgID="Equation.3" ShapeID="_x0000_i1055" DrawAspect="Content" ObjectID="_1586017012" r:id="rId86"/>
+          <o:OLEObject Type="Embed" ProgID="Equation.3" ShapeID="_x0000_i1056" DrawAspect="Content" ObjectID="_1586025096" r:id="rId82"/>
         </w:object>
       </w:r>
       <w:r>
@@ -21830,54 +21440,54 @@
           <w:szCs w:val="21"/>
         </w:rPr>
         <w:object w:dxaOrig="1695" w:dyaOrig="465">
-          <v:shape id="_x0000_i1056" type="#_x0000_t75" style="width:85.2pt;height:23.3pt" o:ole="">
+          <v:shape id="_x0000_i1057" type="#_x0000_t75" style="width:84.95pt;height:23.5pt" o:ole="">
+            <v:imagedata r:id="rId83" o:title=""/>
+          </v:shape>
+          <o:OLEObject Type="Embed" ProgID="Equation.3" ShapeID="_x0000_i1057" DrawAspect="Content" ObjectID="_1586025097" r:id="rId84"/>
+        </w:object>
+      </w:r>
+      <w:r>
+        <w:rPr>
+          <w:rFonts w:ascii="宋体" w:hAnsi="宋体" w:hint="eastAsia"/>
+          <w:color w:val="FF0000"/>
+          <w:szCs w:val="21"/>
+        </w:rPr>
+        <w:t>，</w:t>
+      </w:r>
+      <w:r>
+        <w:rPr>
+          <w:rFonts w:ascii="宋体" w:hAnsi="宋体" w:hint="eastAsia"/>
+          <w:color w:val="FF0000"/>
+          <w:position w:val="-12"/>
+          <w:szCs w:val="21"/>
+        </w:rPr>
+        <w:object w:dxaOrig="1095" w:dyaOrig="360">
+          <v:shape id="_x0000_i1058" type="#_x0000_t75" style="width:54.7pt;height:18.25pt" o:ole="">
+            <v:imagedata r:id="rId85" o:title=""/>
+          </v:shape>
+          <o:OLEObject Type="Embed" ProgID="Equation.3" ShapeID="_x0000_i1058" DrawAspect="Content" ObjectID="_1586025098" r:id="rId86"/>
+        </w:object>
+      </w:r>
+      <w:r>
+        <w:rPr>
+          <w:rFonts w:ascii="宋体" w:hAnsi="宋体" w:hint="eastAsia"/>
+          <w:color w:val="FF0000"/>
+          <w:szCs w:val="21"/>
+        </w:rPr>
+        <w:t>，</w:t>
+      </w:r>
+      <w:r>
+        <w:rPr>
+          <w:rFonts w:ascii="宋体" w:hAnsi="宋体" w:hint="eastAsia"/>
+          <w:color w:val="FF0000"/>
+          <w:position w:val="-10"/>
+          <w:szCs w:val="21"/>
+        </w:rPr>
+        <w:object w:dxaOrig="1245" w:dyaOrig="315">
+          <v:shape id="_x0000_i1059" type="#_x0000_t75" style="width:62.4pt;height:15.85pt" o:ole="">
             <v:imagedata r:id="rId87" o:title=""/>
           </v:shape>
-          <o:OLEObject Type="Embed" ProgID="Equation.3" ShapeID="_x0000_i1056" DrawAspect="Content" ObjectID="_1586017013" r:id="rId88"/>
-        </w:object>
-      </w:r>
-      <w:r>
-        <w:rPr>
-          <w:rFonts w:ascii="宋体" w:hAnsi="宋体" w:hint="eastAsia"/>
-          <w:color w:val="FF0000"/>
-          <w:szCs w:val="21"/>
-        </w:rPr>
-        <w:t>，</w:t>
-      </w:r>
-      <w:r>
-        <w:rPr>
-          <w:rFonts w:ascii="宋体" w:hAnsi="宋体" w:hint="eastAsia"/>
-          <w:color w:val="FF0000"/>
-          <w:position w:val="-12"/>
-          <w:szCs w:val="21"/>
-        </w:rPr>
-        <w:object w:dxaOrig="1095" w:dyaOrig="360">
-          <v:shape id="_x0000_i1057" type="#_x0000_t75" style="width:54.75pt;height:18.25pt" o:ole="">
-            <v:imagedata r:id="rId89" o:title=""/>
-          </v:shape>
-          <o:OLEObject Type="Embed" ProgID="Equation.3" ShapeID="_x0000_i1057" DrawAspect="Content" ObjectID="_1586017014" r:id="rId90"/>
-        </w:object>
-      </w:r>
-      <w:r>
-        <w:rPr>
-          <w:rFonts w:ascii="宋体" w:hAnsi="宋体" w:hint="eastAsia"/>
-          <w:color w:val="FF0000"/>
-          <w:szCs w:val="21"/>
-        </w:rPr>
-        <w:t>，</w:t>
-      </w:r>
-      <w:r>
-        <w:rPr>
-          <w:rFonts w:ascii="宋体" w:hAnsi="宋体" w:hint="eastAsia"/>
-          <w:color w:val="FF0000"/>
-          <w:position w:val="-10"/>
-          <w:szCs w:val="21"/>
-        </w:rPr>
-        <w:object w:dxaOrig="1245" w:dyaOrig="315">
-          <v:shape id="_x0000_i1058" type="#_x0000_t75" style="width:62.35pt;height:15.7pt" o:ole="">
-            <v:imagedata r:id="rId91" o:title=""/>
-          </v:shape>
-          <o:OLEObject Type="Embed" ProgID="Equation.3" ShapeID="_x0000_i1058" DrawAspect="Content" ObjectID="_1586017015" r:id="rId92"/>
+          <o:OLEObject Type="Embed" ProgID="Equation.3" ShapeID="_x0000_i1059" DrawAspect="Content" ObjectID="_1586025099" r:id="rId88"/>
         </w:object>
       </w:r>
       <w:r>
@@ -21917,54 +21527,54 @@
           <w:szCs w:val="21"/>
         </w:rPr>
         <w:object w:dxaOrig="1560" w:dyaOrig="465">
-          <v:shape id="_x0000_i1059" type="#_x0000_t75" style="width:78.1pt;height:23.3pt" o:ole="">
+          <v:shape id="_x0000_i1060" type="#_x0000_t75" style="width:78.25pt;height:23.5pt" o:ole="">
+            <v:imagedata r:id="rId89" o:title=""/>
+          </v:shape>
+          <o:OLEObject Type="Embed" ProgID="Equation.3" ShapeID="_x0000_i1060" DrawAspect="Content" ObjectID="_1586025100" r:id="rId90"/>
+        </w:object>
+      </w:r>
+      <w:r>
+        <w:rPr>
+          <w:rFonts w:ascii="宋体" w:hAnsi="宋体" w:hint="eastAsia"/>
+          <w:color w:val="FF0000"/>
+          <w:szCs w:val="21"/>
+        </w:rPr>
+        <w:t>，</w:t>
+      </w:r>
+      <w:r>
+        <w:rPr>
+          <w:rFonts w:ascii="宋体" w:hAnsi="宋体" w:hint="eastAsia"/>
+          <w:color w:val="FF0000"/>
+          <w:position w:val="-14"/>
+          <w:szCs w:val="21"/>
+        </w:rPr>
+        <w:object w:dxaOrig="1125" w:dyaOrig="375">
+          <v:shape id="_x0000_i1061" type="#_x0000_t75" style="width:56.15pt;height:18.7pt" o:ole="">
+            <v:imagedata r:id="rId91" o:title=""/>
+          </v:shape>
+          <o:OLEObject Type="Embed" ProgID="Equation.3" ShapeID="_x0000_i1061" DrawAspect="Content" ObjectID="_1586025101" r:id="rId92"/>
+        </w:object>
+      </w:r>
+      <w:r>
+        <w:rPr>
+          <w:rFonts w:ascii="宋体" w:hAnsi="宋体" w:hint="eastAsia"/>
+          <w:color w:val="FF0000"/>
+          <w:szCs w:val="21"/>
+        </w:rPr>
+        <w:t>，</w:t>
+      </w:r>
+      <w:r>
+        <w:rPr>
+          <w:rFonts w:ascii="宋体" w:hAnsi="宋体" w:hint="eastAsia"/>
+          <w:color w:val="FF0000"/>
+          <w:position w:val="-10"/>
+          <w:szCs w:val="21"/>
+        </w:rPr>
+        <w:object w:dxaOrig="1320" w:dyaOrig="315">
+          <v:shape id="_x0000_i1062" type="#_x0000_t75" style="width:66.25pt;height:15.85pt" o:ole="">
             <v:imagedata r:id="rId93" o:title=""/>
           </v:shape>
-          <o:OLEObject Type="Embed" ProgID="Equation.3" ShapeID="_x0000_i1059" DrawAspect="Content" ObjectID="_1586017016" r:id="rId94"/>
-        </w:object>
-      </w:r>
-      <w:r>
-        <w:rPr>
-          <w:rFonts w:ascii="宋体" w:hAnsi="宋体" w:hint="eastAsia"/>
-          <w:color w:val="FF0000"/>
-          <w:szCs w:val="21"/>
-        </w:rPr>
-        <w:t>，</w:t>
-      </w:r>
-      <w:r>
-        <w:rPr>
-          <w:rFonts w:ascii="宋体" w:hAnsi="宋体" w:hint="eastAsia"/>
-          <w:color w:val="FF0000"/>
-          <w:position w:val="-14"/>
-          <w:szCs w:val="21"/>
-        </w:rPr>
-        <w:object w:dxaOrig="1125" w:dyaOrig="375">
-          <v:shape id="_x0000_i1060" type="#_x0000_t75" style="width:56.3pt;height:18.75pt" o:ole="">
-            <v:imagedata r:id="rId95" o:title=""/>
-          </v:shape>
-          <o:OLEObject Type="Embed" ProgID="Equation.3" ShapeID="_x0000_i1060" DrawAspect="Content" ObjectID="_1586017017" r:id="rId96"/>
-        </w:object>
-      </w:r>
-      <w:r>
-        <w:rPr>
-          <w:rFonts w:ascii="宋体" w:hAnsi="宋体" w:hint="eastAsia"/>
-          <w:color w:val="FF0000"/>
-          <w:szCs w:val="21"/>
-        </w:rPr>
-        <w:t>，</w:t>
-      </w:r>
-      <w:r>
-        <w:rPr>
-          <w:rFonts w:ascii="宋体" w:hAnsi="宋体" w:hint="eastAsia"/>
-          <w:color w:val="FF0000"/>
-          <w:position w:val="-10"/>
-          <w:szCs w:val="21"/>
-        </w:rPr>
-        <w:object w:dxaOrig="1320" w:dyaOrig="315">
-          <v:shape id="_x0000_i1061" type="#_x0000_t75" style="width:66.4pt;height:15.7pt" o:ole="">
-            <v:imagedata r:id="rId97" o:title=""/>
-          </v:shape>
-          <o:OLEObject Type="Embed" ProgID="Equation.3" ShapeID="_x0000_i1061" DrawAspect="Content" ObjectID="_1586017018" r:id="rId98"/>
+          <o:OLEObject Type="Embed" ProgID="Equation.3" ShapeID="_x0000_i1062" DrawAspect="Content" ObjectID="_1586025102" r:id="rId94"/>
         </w:object>
       </w:r>
       <w:r>
@@ -22004,54 +21614,54 @@
           <w:szCs w:val="21"/>
         </w:rPr>
         <w:object w:dxaOrig="1575" w:dyaOrig="480">
-          <v:shape id="_x0000_i1062" type="#_x0000_t75" style="width:78.6pt;height:23.85pt" o:ole="">
+          <v:shape id="_x0000_i1063" type="#_x0000_t75" style="width:78.7pt;height:24pt" o:ole="">
+            <v:imagedata r:id="rId95" o:title=""/>
+          </v:shape>
+          <o:OLEObject Type="Embed" ProgID="Equation.3" ShapeID="_x0000_i1063" DrawAspect="Content" ObjectID="_1586025103" r:id="rId96"/>
+        </w:object>
+      </w:r>
+      <w:r>
+        <w:rPr>
+          <w:rFonts w:ascii="宋体" w:hAnsi="宋体" w:hint="eastAsia"/>
+          <w:color w:val="FF0000"/>
+          <w:szCs w:val="21"/>
+        </w:rPr>
+        <w:t>，</w:t>
+      </w:r>
+      <w:r>
+        <w:rPr>
+          <w:rFonts w:ascii="宋体" w:hAnsi="宋体" w:hint="eastAsia"/>
+          <w:color w:val="FF0000"/>
+          <w:position w:val="-12"/>
+          <w:szCs w:val="21"/>
+        </w:rPr>
+        <w:object w:dxaOrig="1095" w:dyaOrig="360">
+          <v:shape id="_x0000_i1064" type="#_x0000_t75" style="width:54.7pt;height:18.25pt" o:ole="">
+            <v:imagedata r:id="rId97" o:title=""/>
+          </v:shape>
+          <o:OLEObject Type="Embed" ProgID="Equation.3" ShapeID="_x0000_i1064" DrawAspect="Content" ObjectID="_1586025104" r:id="rId98"/>
+        </w:object>
+      </w:r>
+      <w:r>
+        <w:rPr>
+          <w:rFonts w:ascii="宋体" w:hAnsi="宋体" w:hint="eastAsia"/>
+          <w:color w:val="FF0000"/>
+          <w:szCs w:val="21"/>
+        </w:rPr>
+        <w:t>，</w:t>
+      </w:r>
+      <w:r>
+        <w:rPr>
+          <w:rFonts w:ascii="宋体" w:hAnsi="宋体" w:hint="eastAsia"/>
+          <w:color w:val="FF0000"/>
+          <w:position w:val="-6"/>
+          <w:szCs w:val="21"/>
+        </w:rPr>
+        <w:object w:dxaOrig="525" w:dyaOrig="285">
+          <v:shape id="_x0000_i1065" type="#_x0000_t75" style="width:26.4pt;height:14.4pt" o:ole="">
             <v:imagedata r:id="rId99" o:title=""/>
           </v:shape>
-          <o:OLEObject Type="Embed" ProgID="Equation.3" ShapeID="_x0000_i1062" DrawAspect="Content" ObjectID="_1586017019" r:id="rId100"/>
-        </w:object>
-      </w:r>
-      <w:r>
-        <w:rPr>
-          <w:rFonts w:ascii="宋体" w:hAnsi="宋体" w:hint="eastAsia"/>
-          <w:color w:val="FF0000"/>
-          <w:szCs w:val="21"/>
-        </w:rPr>
-        <w:t>，</w:t>
-      </w:r>
-      <w:r>
-        <w:rPr>
-          <w:rFonts w:ascii="宋体" w:hAnsi="宋体" w:hint="eastAsia"/>
-          <w:color w:val="FF0000"/>
-          <w:position w:val="-12"/>
-          <w:szCs w:val="21"/>
-        </w:rPr>
-        <w:object w:dxaOrig="1095" w:dyaOrig="360">
-          <v:shape id="_x0000_i1063" type="#_x0000_t75" style="width:54.75pt;height:18.25pt" o:ole="">
-            <v:imagedata r:id="rId101" o:title=""/>
-          </v:shape>
-          <o:OLEObject Type="Embed" ProgID="Equation.3" ShapeID="_x0000_i1063" DrawAspect="Content" ObjectID="_1586017020" r:id="rId102"/>
-        </w:object>
-      </w:r>
-      <w:r>
-        <w:rPr>
-          <w:rFonts w:ascii="宋体" w:hAnsi="宋体" w:hint="eastAsia"/>
-          <w:color w:val="FF0000"/>
-          <w:szCs w:val="21"/>
-        </w:rPr>
-        <w:t>，</w:t>
-      </w:r>
-      <w:r>
-        <w:rPr>
-          <w:rFonts w:ascii="宋体" w:hAnsi="宋体" w:hint="eastAsia"/>
-          <w:color w:val="FF0000"/>
-          <w:position w:val="-6"/>
-          <w:szCs w:val="21"/>
-        </w:rPr>
-        <w:object w:dxaOrig="525" w:dyaOrig="285">
-          <v:shape id="_x0000_i1064" type="#_x0000_t75" style="width:26.35pt;height:14.2pt" o:ole="">
-            <v:imagedata r:id="rId103" o:title=""/>
-          </v:shape>
-          <o:OLEObject Type="Embed" ProgID="Equation.3" ShapeID="_x0000_i1064" DrawAspect="Content" ObjectID="_1586017021" r:id="rId104"/>
+          <o:OLEObject Type="Embed" ProgID="Equation.3" ShapeID="_x0000_i1065" DrawAspect="Content" ObjectID="_1586025105" r:id="rId100"/>
         </w:object>
       </w:r>
       <w:r>
@@ -22091,10 +21701,10 @@
           <w:szCs w:val="21"/>
         </w:rPr>
         <w:object w:dxaOrig="2340" w:dyaOrig="360">
-          <v:shape id="_x0000_i1065" type="#_x0000_t75" style="width:117.15pt;height:18.25pt" o:ole="">
-            <v:imagedata r:id="rId105" o:title=""/>
+          <v:shape id="_x0000_i1066" type="#_x0000_t75" style="width:117.1pt;height:18.25pt" o:ole="">
+            <v:imagedata r:id="rId101" o:title=""/>
           </v:shape>
-          <o:OLEObject Type="Embed" ProgID="Equation.3" ShapeID="_x0000_i1065" DrawAspect="Content" ObjectID="_1586017022" r:id="rId106"/>
+          <o:OLEObject Type="Embed" ProgID="Equation.3" ShapeID="_x0000_i1066" DrawAspect="Content" ObjectID="_1586025106" r:id="rId102"/>
         </w:object>
       </w:r>
       <w:r>
@@ -22142,10 +21752,10 @@
           <w:szCs w:val="21"/>
         </w:rPr>
         <w:object w:dxaOrig="240" w:dyaOrig="315">
-          <v:shape id="_x0000_i1066" type="#_x0000_t75" style="width:12.15pt;height:15.7pt" o:ole="">
-            <v:imagedata r:id="rId107" o:title=""/>
+          <v:shape id="_x0000_i1067" type="#_x0000_t75" style="width:12pt;height:15.85pt" o:ole="">
+            <v:imagedata r:id="rId103" o:title=""/>
           </v:shape>
-          <o:OLEObject Type="Embed" ProgID="Equation.3" ShapeID="_x0000_i1066" DrawAspect="Content" ObjectID="_1586017023" r:id="rId108"/>
+          <o:OLEObject Type="Embed" ProgID="Equation.3" ShapeID="_x0000_i1067" DrawAspect="Content" ObjectID="_1586025107" r:id="rId104"/>
         </w:object>
       </w:r>
       <w:r>
@@ -22193,10 +21803,10 @@
           <w:szCs w:val="21"/>
         </w:rPr>
         <w:object w:dxaOrig="1395" w:dyaOrig="615">
-          <v:shape id="_x0000_i1067" type="#_x0000_t75" style="width:69.95pt;height:30.4pt" o:ole="">
-            <v:imagedata r:id="rId109" o:title=""/>
+          <v:shape id="_x0000_i1068" type="#_x0000_t75" style="width:70.1pt;height:30.25pt" o:ole="">
+            <v:imagedata r:id="rId105" o:title=""/>
           </v:shape>
-          <o:OLEObject Type="Embed" ProgID="Equation.3" ShapeID="_x0000_i1067" DrawAspect="Content" ObjectID="_1586017024" r:id="rId110"/>
+          <o:OLEObject Type="Embed" ProgID="Equation.3" ShapeID="_x0000_i1068" DrawAspect="Content" ObjectID="_1586025108" r:id="rId106"/>
         </w:object>
       </w:r>
       <w:r>
@@ -22244,10 +21854,10 @@
           <w:szCs w:val="21"/>
         </w:rPr>
         <w:object w:dxaOrig="195" w:dyaOrig="225">
-          <v:shape id="_x0000_i1068" type="#_x0000_t75" style="width:9.65pt;height:10.65pt" o:ole="">
-            <v:imagedata r:id="rId53" o:title=""/>
+          <v:shape id="_x0000_i1069" type="#_x0000_t75" style="width:9.6pt;height:10.55pt" o:ole="">
+            <v:imagedata r:id="rId49" o:title=""/>
           </v:shape>
-          <o:OLEObject Type="Embed" ProgID="Equation.3" ShapeID="_x0000_i1068" DrawAspect="Content" ObjectID="_1586017025" r:id="rId111"/>
+          <o:OLEObject Type="Embed" ProgID="Equation.3" ShapeID="_x0000_i1069" DrawAspect="Content" ObjectID="_1586025109" r:id="rId107"/>
         </w:object>
       </w:r>
       <w:r>
@@ -22266,10 +21876,10 @@
           <w:szCs w:val="21"/>
         </w:rPr>
         <w:object w:dxaOrig="555" w:dyaOrig="345">
-          <v:shape id="_x0000_i1069" type="#_x0000_t75" style="width:27.9pt;height:17.25pt" o:ole="">
-            <v:imagedata r:id="rId112" o:title=""/>
+          <v:shape id="_x0000_i1070" type="#_x0000_t75" style="width:27.85pt;height:17.3pt" o:ole="">
+            <v:imagedata r:id="rId108" o:title=""/>
           </v:shape>
-          <o:OLEObject Type="Embed" ProgID="Equation.3" ShapeID="_x0000_i1069" DrawAspect="Content" ObjectID="_1586017026" r:id="rId113"/>
+          <o:OLEObject Type="Embed" ProgID="Equation.3" ShapeID="_x0000_i1070" DrawAspect="Content" ObjectID="_1586025110" r:id="rId109"/>
         </w:object>
       </w:r>
       <w:r>
@@ -22301,10 +21911,10 @@
           <w:szCs w:val="21"/>
         </w:rPr>
         <w:object w:dxaOrig="2040" w:dyaOrig="345">
-          <v:shape id="_x0000_i1070" type="#_x0000_t75" style="width:101.9pt;height:17.25pt" o:ole="">
-            <v:imagedata r:id="rId114" o:title=""/>
+          <v:shape id="_x0000_i1071" type="#_x0000_t75" style="width:101.75pt;height:17.3pt" o:ole="">
+            <v:imagedata r:id="rId110" o:title=""/>
           </v:shape>
-          <o:OLEObject Type="Embed" ProgID="Equation.3" ShapeID="_x0000_i1070" DrawAspect="Content" ObjectID="_1586017027" r:id="rId115"/>
+          <o:OLEObject Type="Embed" ProgID="Equation.3" ShapeID="_x0000_i1071" DrawAspect="Content" ObjectID="_1586025111" r:id="rId111"/>
         </w:object>
       </w:r>
       <w:r>
@@ -22365,10 +21975,10 @@
           <w:szCs w:val="21"/>
         </w:rPr>
         <w:object w:dxaOrig="1725" w:dyaOrig="465">
-          <v:shape id="_x0000_i1071" type="#_x0000_t75" style="width:86.2pt;height:23.3pt" o:ole="">
-            <v:imagedata r:id="rId116" o:title=""/>
+          <v:shape id="_x0000_i1072" type="#_x0000_t75" style="width:86.4pt;height:23.5pt" o:ole="">
+            <v:imagedata r:id="rId112" o:title=""/>
           </v:shape>
-          <o:OLEObject Type="Embed" ProgID="Equation.3" ShapeID="_x0000_i1071" DrawAspect="Content" ObjectID="_1586017028" r:id="rId117"/>
+          <o:OLEObject Type="Embed" ProgID="Equation.3" ShapeID="_x0000_i1072" DrawAspect="Content" ObjectID="_1586025112" r:id="rId113"/>
         </w:object>
       </w:r>
       <w:r>
@@ -22533,54 +22143,54 @@
           <w:szCs w:val="21"/>
         </w:rPr>
         <w:object w:dxaOrig="480" w:dyaOrig="315">
-          <v:shape id="_x0000_i1072" type="#_x0000_t75" style="width:23.85pt;height:15.7pt" o:ole="">
+          <v:shape id="_x0000_i1073" type="#_x0000_t75" style="width:24pt;height:15.85pt" o:ole="">
+            <v:imagedata r:id="rId114" o:title=""/>
+          </v:shape>
+          <o:OLEObject Type="Embed" ProgID="Equation.3" ShapeID="_x0000_i1073" DrawAspect="Content" ObjectID="_1586025113" r:id="rId115"/>
+        </w:object>
+      </w:r>
+      <w:r>
+        <w:rPr>
+          <w:rFonts w:ascii="宋体" w:eastAsia="宋体" w:hAnsi="宋体" w:hint="eastAsia"/>
+          <w:color w:val="FF0000"/>
+          <w:szCs w:val="21"/>
+        </w:rPr>
+        <w:t>，给定学习率</w:t>
+      </w:r>
+      <w:r>
+        <w:rPr>
+          <w:rFonts w:ascii="宋体" w:eastAsia="宋体" w:hAnsi="宋体" w:hint="eastAsia"/>
+          <w:color w:val="FF0000"/>
+          <w:position w:val="-10"/>
+          <w:szCs w:val="21"/>
+        </w:rPr>
+        <w:object w:dxaOrig="195" w:dyaOrig="255">
+          <v:shape id="_x0000_i1074" type="#_x0000_t75" style="width:9.6pt;height:12.95pt" o:ole="">
+            <v:imagedata r:id="rId116" o:title=""/>
+          </v:shape>
+          <o:OLEObject Type="Embed" ProgID="Equation.3" ShapeID="_x0000_i1074" DrawAspect="Content" ObjectID="_1586025114" r:id="rId117"/>
+        </w:object>
+      </w:r>
+      <w:r>
+        <w:rPr>
+          <w:rFonts w:ascii="宋体" w:eastAsia="宋体" w:hAnsi="宋体" w:hint="eastAsia"/>
+          <w:color w:val="FF0000"/>
+          <w:szCs w:val="21"/>
+        </w:rPr>
+        <w:t>（取</w:t>
+      </w:r>
+      <w:r>
+        <w:rPr>
+          <w:rFonts w:ascii="Times New Roman" w:eastAsia="宋体" w:hAnsi="Times New Roman" w:cs="Times New Roman" w:hint="eastAsia"/>
+          <w:color w:val="FF0000"/>
+          <w:position w:val="-10"/>
+          <w:szCs w:val="21"/>
+        </w:rPr>
+        <w:object w:dxaOrig="915" w:dyaOrig="345">
+          <v:shape id="_x0000_i1075" type="#_x0000_t75" style="width:45.6pt;height:17.3pt" o:ole="">
             <v:imagedata r:id="rId118" o:title=""/>
           </v:shape>
-          <o:OLEObject Type="Embed" ProgID="Equation.3" ShapeID="_x0000_i1072" DrawAspect="Content" ObjectID="_1586017029" r:id="rId119"/>
-        </w:object>
-      </w:r>
-      <w:r>
-        <w:rPr>
-          <w:rFonts w:ascii="宋体" w:eastAsia="宋体" w:hAnsi="宋体" w:hint="eastAsia"/>
-          <w:color w:val="FF0000"/>
-          <w:szCs w:val="21"/>
-        </w:rPr>
-        <w:t>，给定学习率</w:t>
-      </w:r>
-      <w:r>
-        <w:rPr>
-          <w:rFonts w:ascii="宋体" w:eastAsia="宋体" w:hAnsi="宋体" w:hint="eastAsia"/>
-          <w:color w:val="FF0000"/>
-          <w:position w:val="-10"/>
-          <w:szCs w:val="21"/>
-        </w:rPr>
-        <w:object w:dxaOrig="195" w:dyaOrig="255">
-          <v:shape id="_x0000_i1073" type="#_x0000_t75" style="width:9.65pt;height:13.2pt" o:ole="">
-            <v:imagedata r:id="rId120" o:title=""/>
-          </v:shape>
-          <o:OLEObject Type="Embed" ProgID="Equation.3" ShapeID="_x0000_i1073" DrawAspect="Content" ObjectID="_1586017030" r:id="rId121"/>
-        </w:object>
-      </w:r>
-      <w:r>
-        <w:rPr>
-          <w:rFonts w:ascii="宋体" w:eastAsia="宋体" w:hAnsi="宋体" w:hint="eastAsia"/>
-          <w:color w:val="FF0000"/>
-          <w:szCs w:val="21"/>
-        </w:rPr>
-        <w:t>（取</w:t>
-      </w:r>
-      <w:r>
-        <w:rPr>
-          <w:rFonts w:ascii="Times New Roman" w:eastAsia="宋体" w:hAnsi="Times New Roman" w:cs="Times New Roman" w:hint="eastAsia"/>
-          <w:color w:val="FF0000"/>
-          <w:position w:val="-10"/>
-          <w:szCs w:val="21"/>
-        </w:rPr>
-        <w:object w:dxaOrig="915" w:dyaOrig="345">
-          <v:shape id="_x0000_i1074" type="#_x0000_t75" style="width:45.65pt;height:17.25pt" o:ole="">
-            <v:imagedata r:id="rId122" o:title=""/>
-          </v:shape>
-          <o:OLEObject Type="Embed" ProgID="Equation.3" ShapeID="_x0000_i1074" DrawAspect="Content" ObjectID="_1586017031" r:id="rId123"/>
+          <o:OLEObject Type="Embed" ProgID="Equation.3" ShapeID="_x0000_i1075" DrawAspect="Content" ObjectID="_1586025115" r:id="rId119"/>
         </w:object>
       </w:r>
       <w:r>
@@ -22612,10 +22222,10 @@
           <w:szCs w:val="21"/>
         </w:rPr>
         <w:object w:dxaOrig="5370" w:dyaOrig="705">
-          <v:shape id="_x0000_i1075" type="#_x0000_t75" style="width:268.25pt;height:35pt" o:ole="">
-            <v:imagedata r:id="rId124" o:title=""/>
+          <v:shape id="_x0000_i1076" type="#_x0000_t75" style="width:268.3pt;height:35.05pt" o:ole="">
+            <v:imagedata r:id="rId120" o:title=""/>
           </v:shape>
-          <o:OLEObject Type="Embed" ProgID="Equation.3" ShapeID="_x0000_i1075" DrawAspect="Content" ObjectID="_1586017032" r:id="rId125"/>
+          <o:OLEObject Type="Embed" ProgID="Equation.3" ShapeID="_x0000_i1076" DrawAspect="Content" ObjectID="_1586025116" r:id="rId121"/>
         </w:object>
       </w:r>
       <w:r>
@@ -22655,10 +22265,10 @@
           <w:szCs w:val="21"/>
         </w:rPr>
         <w:object w:dxaOrig="5340" w:dyaOrig="705">
-          <v:shape id="_x0000_i1076" type="#_x0000_t75" style="width:267.2pt;height:35pt" o:ole="">
-            <v:imagedata r:id="rId126" o:title=""/>
+          <v:shape id="_x0000_i1077" type="#_x0000_t75" style="width:267.35pt;height:35.05pt" o:ole="">
+            <v:imagedata r:id="rId122" o:title=""/>
           </v:shape>
-          <o:OLEObject Type="Embed" ProgID="Equation.3" ShapeID="_x0000_i1076" DrawAspect="Content" ObjectID="_1586017033" r:id="rId127"/>
+          <o:OLEObject Type="Embed" ProgID="Equation.3" ShapeID="_x0000_i1077" DrawAspect="Content" ObjectID="_1586025117" r:id="rId123"/>
         </w:object>
       </w:r>
       <w:r>
@@ -22698,10 +22308,10 @@
           <w:szCs w:val="21"/>
         </w:rPr>
         <w:object w:dxaOrig="5520" w:dyaOrig="690">
-          <v:shape id="_x0000_i1077" type="#_x0000_t75" style="width:276.35pt;height:34.5pt" o:ole="">
-            <v:imagedata r:id="rId128" o:title=""/>
+          <v:shape id="_x0000_i1078" type="#_x0000_t75" style="width:276.5pt;height:34.55pt" o:ole="">
+            <v:imagedata r:id="rId124" o:title=""/>
           </v:shape>
-          <o:OLEObject Type="Embed" ProgID="Equation.3" ShapeID="_x0000_i1077" DrawAspect="Content" ObjectID="_1586017034" r:id="rId129"/>
+          <o:OLEObject Type="Embed" ProgID="Equation.3" ShapeID="_x0000_i1078" DrawAspect="Content" ObjectID="_1586025118" r:id="rId125"/>
         </w:object>
       </w:r>
       <w:r>
@@ -22749,10 +22359,10 @@
           <w:szCs w:val="21"/>
         </w:rPr>
         <w:object w:dxaOrig="465" w:dyaOrig="315">
-          <v:shape id="_x0000_i1078" type="#_x0000_t75" style="width:23.3pt;height:15.7pt" o:ole="">
-            <v:imagedata r:id="rId130" o:title=""/>
+          <v:shape id="_x0000_i1079" type="#_x0000_t75" style="width:23.5pt;height:15.85pt" o:ole="">
+            <v:imagedata r:id="rId126" o:title=""/>
           </v:shape>
-          <o:OLEObject Type="Embed" ProgID="Equation.3" ShapeID="_x0000_i1078" DrawAspect="Content" ObjectID="_1586017035" r:id="rId131"/>
+          <o:OLEObject Type="Embed" ProgID="Equation.3" ShapeID="_x0000_i1079" DrawAspect="Content" ObjectID="_1586025119" r:id="rId127"/>
         </w:object>
       </w:r>
       <w:r>
@@ -22787,10 +22397,10 @@
           <w:szCs w:val="21"/>
         </w:rPr>
         <w:object w:dxaOrig="210" w:dyaOrig="255">
-          <v:shape id="_x0000_i1079" type="#_x0000_t75" style="width:10.65pt;height:13.2pt" o:ole="">
-            <v:imagedata r:id="rId132" o:title=""/>
+          <v:shape id="_x0000_i1080" type="#_x0000_t75" style="width:10.55pt;height:12.95pt" o:ole="">
+            <v:imagedata r:id="rId128" o:title=""/>
           </v:shape>
-          <o:OLEObject Type="Embed" ProgID="Equation.3" ShapeID="_x0000_i1079" DrawAspect="Content" ObjectID="_1586017036" r:id="rId133"/>
+          <o:OLEObject Type="Embed" ProgID="Equation.3" ShapeID="_x0000_i1080" DrawAspect="Content" ObjectID="_1586025120" r:id="rId129"/>
         </w:object>
       </w:r>
       <w:r>
@@ -22830,10 +22440,54 @@
           <w:szCs w:val="21"/>
         </w:rPr>
         <w:object w:dxaOrig="645" w:dyaOrig="375">
-          <v:shape id="_x0000_i1080" type="#_x0000_t75" style="width:32.45pt;height:18.75pt" o:ole="">
+          <v:shape id="_x0000_i1081" type="#_x0000_t75" style="width:32.65pt;height:18.7pt" o:ole="">
+            <v:imagedata r:id="rId130" o:title=""/>
+          </v:shape>
+          <o:OLEObject Type="Embed" ProgID="Equation.3" ShapeID="_x0000_i1081" DrawAspect="Content" ObjectID="_1586025121" r:id="rId131"/>
+        </w:object>
+      </w:r>
+      <w:r>
+        <w:rPr>
+          <w:rFonts w:ascii="宋体" w:eastAsia="宋体" w:hAnsi="宋体" w:hint="eastAsia"/>
+          <w:color w:val="FF0000"/>
+          <w:szCs w:val="21"/>
+        </w:rPr>
+        <w:t>先影响到第</w:t>
+      </w:r>
+      <w:r>
+        <w:rPr>
+          <w:rFonts w:ascii="宋体" w:eastAsia="宋体" w:hAnsi="宋体" w:hint="eastAsia"/>
+          <w:color w:val="FF0000"/>
+          <w:position w:val="-6"/>
+          <w:szCs w:val="21"/>
+        </w:rPr>
+        <w:object w:dxaOrig="195" w:dyaOrig="225">
+          <v:shape id="_x0000_i1082" type="#_x0000_t75" style="width:9.6pt;height:10.55pt" o:ole="">
+            <v:imagedata r:id="rId132" o:title=""/>
+          </v:shape>
+          <o:OLEObject Type="Embed" ProgID="Equation.3" ShapeID="_x0000_i1082" DrawAspect="Content" ObjectID="_1586025122" r:id="rId133"/>
+        </w:object>
+      </w:r>
+      <w:r>
+        <w:rPr>
+          <w:rFonts w:ascii="宋体" w:eastAsia="宋体" w:hAnsi="宋体" w:hint="eastAsia"/>
+          <w:color w:val="FF0000"/>
+          <w:szCs w:val="21"/>
+        </w:rPr>
+        <w:t>个输出层节点的输入值</w:t>
+      </w:r>
+      <w:r>
+        <w:rPr>
+          <w:rFonts w:ascii="宋体" w:eastAsia="宋体" w:hAnsi="宋体" w:hint="eastAsia"/>
+          <w:color w:val="FF0000"/>
+          <w:position w:val="-12"/>
+          <w:szCs w:val="21"/>
+        </w:rPr>
+        <w:object w:dxaOrig="540" w:dyaOrig="360">
+          <v:shape id="_x0000_i1083" type="#_x0000_t75" style="width:26.9pt;height:18.25pt" o:ole="">
             <v:imagedata r:id="rId134" o:title=""/>
           </v:shape>
-          <o:OLEObject Type="Embed" ProgID="Equation.3" ShapeID="_x0000_i1080" DrawAspect="Content" ObjectID="_1586017037" r:id="rId135"/>
+          <o:OLEObject Type="Embed" ProgID="Equation.3" ShapeID="_x0000_i1083" DrawAspect="Content" ObjectID="_1586025123" r:id="rId135"/>
         </w:object>
       </w:r>
       <w:r>
@@ -22842,20 +22496,20 @@
           <w:color w:val="FF0000"/>
           <w:szCs w:val="21"/>
         </w:rPr>
-        <w:t>先影响到第</w:t>
+        <w:t>，再影响到其输出值</w:t>
       </w:r>
       <w:r>
         <w:rPr>
           <w:rFonts w:ascii="宋体" w:eastAsia="宋体" w:hAnsi="宋体" w:hint="eastAsia"/>
           <w:color w:val="FF0000"/>
-          <w:position w:val="-6"/>
+          <w:position w:val="-12"/>
           <w:szCs w:val="21"/>
         </w:rPr>
-        <w:object w:dxaOrig="195" w:dyaOrig="225">
-          <v:shape id="_x0000_i1081" type="#_x0000_t75" style="width:9.65pt;height:10.65pt" o:ole="">
+        <w:object w:dxaOrig="615" w:dyaOrig="360">
+          <v:shape id="_x0000_i1084" type="#_x0000_t75" style="width:30.25pt;height:18.25pt" o:ole="">
             <v:imagedata r:id="rId136" o:title=""/>
           </v:shape>
-          <o:OLEObject Type="Embed" ProgID="Equation.3" ShapeID="_x0000_i1081" DrawAspect="Content" ObjectID="_1586017038" r:id="rId137"/>
+          <o:OLEObject Type="Embed" ProgID="Equation.3" ShapeID="_x0000_i1084" DrawAspect="Content" ObjectID="_1586025124" r:id="rId137"/>
         </w:object>
       </w:r>
       <w:r>
@@ -22864,64 +22518,20 @@
           <w:color w:val="FF0000"/>
           <w:szCs w:val="21"/>
         </w:rPr>
-        <w:t>个输出层节点的输入值</w:t>
+        <w:t>，然后影响到误差</w:t>
       </w:r>
       <w:r>
         <w:rPr>
           <w:rFonts w:ascii="宋体" w:eastAsia="宋体" w:hAnsi="宋体" w:hint="eastAsia"/>
           <w:color w:val="FF0000"/>
-          <w:position w:val="-12"/>
+          <w:position w:val="-10"/>
           <w:szCs w:val="21"/>
         </w:rPr>
-        <w:object w:dxaOrig="540" w:dyaOrig="360">
-          <v:shape id="_x0000_i1082" type="#_x0000_t75" style="width:26.85pt;height:18.25pt" o:ole="">
+        <w:object w:dxaOrig="480" w:dyaOrig="315">
+          <v:shape id="_x0000_i1085" type="#_x0000_t75" style="width:24pt;height:15.85pt" o:ole="">
             <v:imagedata r:id="rId138" o:title=""/>
           </v:shape>
-          <o:OLEObject Type="Embed" ProgID="Equation.3" ShapeID="_x0000_i1082" DrawAspect="Content" ObjectID="_1586017039" r:id="rId139"/>
-        </w:object>
-      </w:r>
-      <w:r>
-        <w:rPr>
-          <w:rFonts w:ascii="宋体" w:eastAsia="宋体" w:hAnsi="宋体" w:hint="eastAsia"/>
-          <w:color w:val="FF0000"/>
-          <w:szCs w:val="21"/>
-        </w:rPr>
-        <w:t>，再影响到其输出值</w:t>
-      </w:r>
-      <w:r>
-        <w:rPr>
-          <w:rFonts w:ascii="宋体" w:eastAsia="宋体" w:hAnsi="宋体" w:hint="eastAsia"/>
-          <w:color w:val="FF0000"/>
-          <w:position w:val="-12"/>
-          <w:szCs w:val="21"/>
-        </w:rPr>
-        <w:object w:dxaOrig="615" w:dyaOrig="360">
-          <v:shape id="_x0000_i1083" type="#_x0000_t75" style="width:30.4pt;height:18.25pt" o:ole="">
-            <v:imagedata r:id="rId140" o:title=""/>
-          </v:shape>
-          <o:OLEObject Type="Embed" ProgID="Equation.3" ShapeID="_x0000_i1083" DrawAspect="Content" ObjectID="_1586017040" r:id="rId141"/>
-        </w:object>
-      </w:r>
-      <w:r>
-        <w:rPr>
-          <w:rFonts w:ascii="宋体" w:eastAsia="宋体" w:hAnsi="宋体" w:hint="eastAsia"/>
-          <w:color w:val="FF0000"/>
-          <w:szCs w:val="21"/>
-        </w:rPr>
-        <w:t>，然后影响到误差</w:t>
-      </w:r>
-      <w:r>
-        <w:rPr>
-          <w:rFonts w:ascii="宋体" w:eastAsia="宋体" w:hAnsi="宋体" w:hint="eastAsia"/>
-          <w:color w:val="FF0000"/>
-          <w:position w:val="-10"/>
-          <w:szCs w:val="21"/>
-        </w:rPr>
-        <w:object w:dxaOrig="480" w:dyaOrig="315">
-          <v:shape id="_x0000_i1084" type="#_x0000_t75" style="width:23.85pt;height:15.7pt" o:ole="">
-            <v:imagedata r:id="rId142" o:title=""/>
-          </v:shape>
-          <o:OLEObject Type="Embed" ProgID="Equation.3" ShapeID="_x0000_i1084" DrawAspect="Content" ObjectID="_1586017041" r:id="rId143"/>
+          <o:OLEObject Type="Embed" ProgID="Equation.3" ShapeID="_x0000_i1085" DrawAspect="Content" ObjectID="_1586025125" r:id="rId139"/>
         </w:object>
       </w:r>
       <w:r>
@@ -22953,10 +22563,10 @@
           <w:szCs w:val="21"/>
         </w:rPr>
         <w:object w:dxaOrig="3780" w:dyaOrig="705">
-          <v:shape id="_x0000_i1085" type="#_x0000_t75" style="width:189.15pt;height:35pt" o:ole="">
-            <v:imagedata r:id="rId144" o:title=""/>
+          <v:shape id="_x0000_i1086" type="#_x0000_t75" style="width:189.1pt;height:35.05pt" o:ole="">
+            <v:imagedata r:id="rId140" o:title=""/>
           </v:shape>
-          <o:OLEObject Type="Embed" ProgID="Equation.3" ShapeID="_x0000_i1085" DrawAspect="Content" ObjectID="_1586017042" r:id="rId145"/>
+          <o:OLEObject Type="Embed" ProgID="Equation.3" ShapeID="_x0000_i1086" DrawAspect="Content" ObjectID="_1586025126" r:id="rId141"/>
         </w:object>
       </w:r>
       <w:r>
@@ -23004,10 +22614,10 @@
           <w:szCs w:val="21"/>
         </w:rPr>
         <w:object w:dxaOrig="285" w:dyaOrig="360">
-          <v:shape id="_x0000_i1086" type="#_x0000_t75" style="width:14.2pt;height:18.25pt" o:ole="">
-            <v:imagedata r:id="rId146" o:title=""/>
+          <v:shape id="_x0000_i1087" type="#_x0000_t75" style="width:14.4pt;height:18.25pt" o:ole="">
+            <v:imagedata r:id="rId142" o:title=""/>
           </v:shape>
-          <o:OLEObject Type="Embed" ProgID="Equation.3" ShapeID="_x0000_i1086" DrawAspect="Content" ObjectID="_1586017043" r:id="rId147"/>
+          <o:OLEObject Type="Embed" ProgID="Equation.3" ShapeID="_x0000_i1087" DrawAspect="Content" ObjectID="_1586025127" r:id="rId143"/>
         </w:object>
       </w:r>
       <w:r>
@@ -23063,10 +22673,10 @@
           <w:szCs w:val="21"/>
         </w:rPr>
         <w:object w:dxaOrig="1515" w:dyaOrig="705">
-          <v:shape id="_x0000_i1087" type="#_x0000_t75" style="width:76.05pt;height:35pt" o:ole="">
-            <v:imagedata r:id="rId148" o:title=""/>
+          <v:shape id="_x0000_i1088" type="#_x0000_t75" style="width:75.85pt;height:35.05pt" o:ole="">
+            <v:imagedata r:id="rId144" o:title=""/>
           </v:shape>
-          <o:OLEObject Type="Embed" ProgID="Equation.3" ShapeID="_x0000_i1087" DrawAspect="Content" ObjectID="_1586017044" r:id="rId149"/>
+          <o:OLEObject Type="Embed" ProgID="Equation.3" ShapeID="_x0000_i1088" DrawAspect="Content" ObjectID="_1586025128" r:id="rId145"/>
         </w:object>
       </w:r>
       <w:r>
@@ -23114,10 +22724,10 @@
           <w:szCs w:val="21"/>
         </w:rPr>
         <w:object w:dxaOrig="540" w:dyaOrig="315">
-          <v:shape id="_x0000_i1088" type="#_x0000_t75" style="width:26.85pt;height:15.7pt" o:ole="">
-            <v:imagedata r:id="rId150" o:title=""/>
+          <v:shape id="_x0000_i1089" type="#_x0000_t75" style="width:26.9pt;height:15.85pt" o:ole="">
+            <v:imagedata r:id="rId146" o:title=""/>
           </v:shape>
-          <o:OLEObject Type="Embed" ProgID="Equation.3" ShapeID="_x0000_i1088" DrawAspect="Content" ObjectID="_1586017045" r:id="rId151"/>
+          <o:OLEObject Type="Embed" ProgID="Equation.3" ShapeID="_x0000_i1089" DrawAspect="Content" ObjectID="_1586025129" r:id="rId147"/>
         </w:object>
       </w:r>
       <w:r>
@@ -23149,10 +22759,10 @@
           <w:szCs w:val="21"/>
         </w:rPr>
         <w:object w:dxaOrig="2205" w:dyaOrig="315">
-          <v:shape id="_x0000_i1089" type="#_x0000_t75" style="width:110.55pt;height:15.7pt" o:ole="">
-            <v:imagedata r:id="rId152" o:title=""/>
+          <v:shape id="_x0000_i1090" type="#_x0000_t75" style="width:110.4pt;height:15.85pt" o:ole="">
+            <v:imagedata r:id="rId148" o:title=""/>
           </v:shape>
-          <o:OLEObject Type="Embed" ProgID="Equation.3" ShapeID="_x0000_i1089" DrawAspect="Content" ObjectID="_1586017046" r:id="rId153"/>
+          <o:OLEObject Type="Embed" ProgID="Equation.3" ShapeID="_x0000_i1090" DrawAspect="Content" ObjectID="_1586025130" r:id="rId149"/>
         </w:object>
       </w:r>
       <w:r>
@@ -23237,10 +22847,10 @@
           <w:szCs w:val="21"/>
         </w:rPr>
         <w:object w:dxaOrig="5445" w:dyaOrig="675">
-          <v:shape id="_x0000_i1090" type="#_x0000_t75" style="width:272.3pt;height:33.45pt" o:ole="">
-            <v:imagedata r:id="rId154" o:title=""/>
+          <v:shape id="_x0000_i1091" type="#_x0000_t75" style="width:272.15pt;height:33.6pt" o:ole="">
+            <v:imagedata r:id="rId150" o:title=""/>
           </v:shape>
-          <o:OLEObject Type="Embed" ProgID="Equation.3" ShapeID="_x0000_i1090" DrawAspect="Content" ObjectID="_1586017047" r:id="rId155"/>
+          <o:OLEObject Type="Embed" ProgID="Equation.3" ShapeID="_x0000_i1091" DrawAspect="Content" ObjectID="_1586025131" r:id="rId151"/>
         </w:object>
       </w:r>
       <w:r>
@@ -23301,10 +22911,10 @@
           <w:szCs w:val="21"/>
         </w:rPr>
         <w:object w:dxaOrig="4620" w:dyaOrig="375">
-          <v:shape id="_x0000_i1091" type="#_x0000_t75" style="width:230.7pt;height:18.75pt" o:ole="">
-            <v:imagedata r:id="rId156" o:title=""/>
+          <v:shape id="_x0000_i1092" type="#_x0000_t75" style="width:230.9pt;height:18.7pt" o:ole="">
+            <v:imagedata r:id="rId152" o:title=""/>
           </v:shape>
-          <o:OLEObject Type="Embed" ProgID="Equation.3" ShapeID="_x0000_i1091" DrawAspect="Content" ObjectID="_1586017048" r:id="rId157"/>
+          <o:OLEObject Type="Embed" ProgID="Equation.3" ShapeID="_x0000_i1092" DrawAspect="Content" ObjectID="_1586025132" r:id="rId153"/>
         </w:object>
       </w:r>
       <w:r>
@@ -23365,10 +22975,10 @@
           <w:szCs w:val="21"/>
         </w:rPr>
         <w:object w:dxaOrig="7425" w:dyaOrig="465">
-          <v:shape id="_x0000_i1092" type="#_x0000_t75" style="width:370.65pt;height:23.3pt" o:ole="">
-            <v:imagedata r:id="rId158" o:title=""/>
+          <v:shape id="_x0000_i1093" type="#_x0000_t75" style="width:370.55pt;height:23.5pt" o:ole="">
+            <v:imagedata r:id="rId154" o:title=""/>
           </v:shape>
-          <o:OLEObject Type="Embed" ProgID="Equation.3" ShapeID="_x0000_i1092" DrawAspect="Content" ObjectID="_1586017049" r:id="rId159"/>
+          <o:OLEObject Type="Embed" ProgID="Equation.3" ShapeID="_x0000_i1093" DrawAspect="Content" ObjectID="_1586025133" r:id="rId155"/>
         </w:object>
       </w:r>
       <w:r>
@@ -23408,10 +23018,10 @@
           <w:szCs w:val="21"/>
         </w:rPr>
         <w:object w:dxaOrig="8565" w:dyaOrig="420">
-          <v:shape id="_x0000_i1093" type="#_x0000_t75" style="width:428.45pt;height:20.8pt" o:ole="">
-            <v:imagedata r:id="rId160" o:title=""/>
+          <v:shape id="_x0000_i1094" type="#_x0000_t75" style="width:428.15pt;height:20.65pt" o:ole="">
+            <v:imagedata r:id="rId156" o:title=""/>
           </v:shape>
-          <o:OLEObject Type="Embed" ProgID="Equation.3" ShapeID="_x0000_i1093" DrawAspect="Content" ObjectID="_1586017050" r:id="rId161"/>
+          <o:OLEObject Type="Embed" ProgID="Equation.3" ShapeID="_x0000_i1094" DrawAspect="Content" ObjectID="_1586025134" r:id="rId157"/>
         </w:object>
       </w:r>
       <w:r>
@@ -23459,54 +23069,54 @@
           <w:szCs w:val="21"/>
         </w:rPr>
         <w:object w:dxaOrig="240" w:dyaOrig="315">
-          <v:shape id="_x0000_i1094" type="#_x0000_t75" style="width:12.15pt;height:15.7pt" o:ole="">
+          <v:shape id="_x0000_i1095" type="#_x0000_t75" style="width:12pt;height:15.85pt" o:ole="">
+            <v:imagedata r:id="rId158" o:title=""/>
+          </v:shape>
+          <o:OLEObject Type="Embed" ProgID="Equation.3" ShapeID="_x0000_i1095" DrawAspect="Content" ObjectID="_1586025135" r:id="rId159"/>
+        </w:object>
+      </w:r>
+      <w:r>
+        <w:rPr>
+          <w:rFonts w:ascii="宋体" w:eastAsia="宋体" w:hAnsi="宋体" w:hint="eastAsia"/>
+          <w:color w:val="FF0000"/>
+          <w:szCs w:val="21"/>
+        </w:rPr>
+        <w:t>（取</w:t>
+      </w:r>
+      <w:r>
+        <w:rPr>
+          <w:rFonts w:ascii="Times New Roman" w:eastAsia="宋体" w:hAnsi="Times New Roman" w:cs="Times New Roman" w:hint="eastAsia"/>
+          <w:color w:val="FF0000"/>
+          <w:position w:val="-10"/>
+          <w:szCs w:val="21"/>
+        </w:rPr>
+        <w:object w:dxaOrig="780" w:dyaOrig="315">
+          <v:shape id="_x0000_i1096" type="#_x0000_t75" style="width:38.9pt;height:15.85pt" o:ole="">
+            <v:imagedata r:id="rId160" o:title=""/>
+          </v:shape>
+          <o:OLEObject Type="Embed" ProgID="Equation.3" ShapeID="_x0000_i1096" DrawAspect="Content" ObjectID="_1586025136" r:id="rId161"/>
+        </w:object>
+      </w:r>
+      <w:r>
+        <w:rPr>
+          <w:rFonts w:ascii="宋体" w:eastAsia="宋体" w:hAnsi="宋体" w:hint="eastAsia"/>
+          <w:color w:val="FF0000"/>
+          <w:szCs w:val="21"/>
+        </w:rPr>
+        <w:t>）对学习率</w:t>
+      </w:r>
+      <w:r>
+        <w:rPr>
+          <w:rFonts w:ascii="宋体" w:eastAsia="宋体" w:hAnsi="宋体" w:hint="eastAsia"/>
+          <w:color w:val="FF0000"/>
+          <w:position w:val="-10"/>
+          <w:szCs w:val="21"/>
+        </w:rPr>
+        <w:object w:dxaOrig="195" w:dyaOrig="255">
+          <v:shape id="_x0000_i1097" type="#_x0000_t75" style="width:9.6pt;height:12.95pt" o:ole="">
             <v:imagedata r:id="rId162" o:title=""/>
           </v:shape>
-          <o:OLEObject Type="Embed" ProgID="Equation.3" ShapeID="_x0000_i1094" DrawAspect="Content" ObjectID="_1586017051" r:id="rId163"/>
-        </w:object>
-      </w:r>
-      <w:r>
-        <w:rPr>
-          <w:rFonts w:ascii="宋体" w:eastAsia="宋体" w:hAnsi="宋体" w:hint="eastAsia"/>
-          <w:color w:val="FF0000"/>
-          <w:szCs w:val="21"/>
-        </w:rPr>
-        <w:t>（取</w:t>
-      </w:r>
-      <w:r>
-        <w:rPr>
-          <w:rFonts w:ascii="Times New Roman" w:eastAsia="宋体" w:hAnsi="Times New Roman" w:cs="Times New Roman" w:hint="eastAsia"/>
-          <w:color w:val="FF0000"/>
-          <w:position w:val="-10"/>
-          <w:szCs w:val="21"/>
-        </w:rPr>
-        <w:object w:dxaOrig="780" w:dyaOrig="315">
-          <v:shape id="_x0000_i1095" type="#_x0000_t75" style="width:39.05pt;height:15.7pt" o:ole="">
-            <v:imagedata r:id="rId164" o:title=""/>
-          </v:shape>
-          <o:OLEObject Type="Embed" ProgID="Equation.3" ShapeID="_x0000_i1095" DrawAspect="Content" ObjectID="_1586017052" r:id="rId165"/>
-        </w:object>
-      </w:r>
-      <w:r>
-        <w:rPr>
-          <w:rFonts w:ascii="宋体" w:eastAsia="宋体" w:hAnsi="宋体" w:hint="eastAsia"/>
-          <w:color w:val="FF0000"/>
-          <w:szCs w:val="21"/>
-        </w:rPr>
-        <w:t>）对学习率</w:t>
-      </w:r>
-      <w:r>
-        <w:rPr>
-          <w:rFonts w:ascii="宋体" w:eastAsia="宋体" w:hAnsi="宋体" w:hint="eastAsia"/>
-          <w:color w:val="FF0000"/>
-          <w:position w:val="-10"/>
-          <w:szCs w:val="21"/>
-        </w:rPr>
-        <w:object w:dxaOrig="195" w:dyaOrig="255">
-          <v:shape id="_x0000_i1096" type="#_x0000_t75" style="width:9.65pt;height:13.2pt" o:ole="">
-            <v:imagedata r:id="rId166" o:title=""/>
-          </v:shape>
-          <o:OLEObject Type="Embed" ProgID="Equation.3" ShapeID="_x0000_i1096" DrawAspect="Content" ObjectID="_1586017053" r:id="rId167"/>
+          <o:OLEObject Type="Embed" ProgID="Equation.3" ShapeID="_x0000_i1097" DrawAspect="Content" ObjectID="_1586025137" r:id="rId163"/>
         </w:object>
       </w:r>
       <w:r>
@@ -23538,10 +23148,10 @@
           <w:szCs w:val="21"/>
         </w:rPr>
         <w:object w:dxaOrig="3240" w:dyaOrig="375">
-          <v:shape id="_x0000_i1097" type="#_x0000_t75" style="width:162.25pt;height:18.75pt" o:ole="">
-            <v:imagedata r:id="rId168" o:title=""/>
+          <v:shape id="_x0000_i1098" type="#_x0000_t75" style="width:162.25pt;height:18.7pt" o:ole="">
+            <v:imagedata r:id="rId164" o:title=""/>
           </v:shape>
-          <o:OLEObject Type="Embed" ProgID="Equation.3" ShapeID="_x0000_i1097" DrawAspect="Content" ObjectID="_1586017054" r:id="rId169"/>
+          <o:OLEObject Type="Embed" ProgID="Equation.3" ShapeID="_x0000_i1098" DrawAspect="Content" ObjectID="_1586025138" r:id="rId165"/>
         </w:object>
       </w:r>
       <w:r>
@@ -23573,10 +23183,10 @@
           <w:szCs w:val="21"/>
         </w:rPr>
         <w:object w:dxaOrig="3180" w:dyaOrig="375">
-          <v:shape id="_x0000_i1098" type="#_x0000_t75" style="width:158.7pt;height:18.75pt" o:ole="">
-            <v:imagedata r:id="rId170" o:title=""/>
+          <v:shape id="_x0000_i1099" type="#_x0000_t75" style="width:158.9pt;height:18.7pt" o:ole="">
+            <v:imagedata r:id="rId166" o:title=""/>
           </v:shape>
-          <o:OLEObject Type="Embed" ProgID="Equation.3" ShapeID="_x0000_i1098" DrawAspect="Content" ObjectID="_1586017055" r:id="rId171"/>
+          <o:OLEObject Type="Embed" ProgID="Equation.3" ShapeID="_x0000_i1099" DrawAspect="Content" ObjectID="_1586025139" r:id="rId167"/>
         </w:object>
       </w:r>
       <w:r>
@@ -23608,10 +23218,10 @@
           <w:szCs w:val="21"/>
         </w:rPr>
         <w:object w:dxaOrig="3345" w:dyaOrig="360">
-          <v:shape id="_x0000_i1099" type="#_x0000_t75" style="width:167.3pt;height:18.25pt" o:ole="">
-            <v:imagedata r:id="rId172" o:title=""/>
+          <v:shape id="_x0000_i1100" type="#_x0000_t75" style="width:167.05pt;height:18.25pt" o:ole="">
+            <v:imagedata r:id="rId168" o:title=""/>
           </v:shape>
-          <o:OLEObject Type="Embed" ProgID="Equation.3" ShapeID="_x0000_i1099" DrawAspect="Content" ObjectID="_1586017056" r:id="rId173"/>
+          <o:OLEObject Type="Embed" ProgID="Equation.3" ShapeID="_x0000_i1100" DrawAspect="Content" ObjectID="_1586025140" r:id="rId169"/>
         </w:object>
       </w:r>
       <w:r>
@@ -23672,10 +23282,10 @@
           <w:szCs w:val="21"/>
         </w:rPr>
         <w:object w:dxaOrig="2895" w:dyaOrig="375">
-          <v:shape id="_x0000_i1100" type="#_x0000_t75" style="width:145pt;height:18.75pt" o:ole="">
-            <v:imagedata r:id="rId174" o:title=""/>
+          <v:shape id="_x0000_i1101" type="#_x0000_t75" style="width:144.95pt;height:18.7pt" o:ole="">
+            <v:imagedata r:id="rId170" o:title=""/>
           </v:shape>
-          <o:OLEObject Type="Embed" ProgID="Equation.3" ShapeID="_x0000_i1100" DrawAspect="Content" ObjectID="_1586017057" r:id="rId175"/>
+          <o:OLEObject Type="Embed" ProgID="Equation.3" ShapeID="_x0000_i1101" DrawAspect="Content" ObjectID="_1586025141" r:id="rId171"/>
         </w:object>
       </w:r>
       <w:r>
@@ -23707,10 +23317,10 @@
           <w:szCs w:val="21"/>
         </w:rPr>
         <w:object w:dxaOrig="2865" w:dyaOrig="375">
-          <v:shape id="_x0000_i1101" type="#_x0000_t75" style="width:143pt;height:18.75pt" o:ole="">
-            <v:imagedata r:id="rId176" o:title=""/>
+          <v:shape id="_x0000_i1102" type="#_x0000_t75" style="width:143.05pt;height:18.7pt" o:ole="">
+            <v:imagedata r:id="rId172" o:title=""/>
           </v:shape>
-          <o:OLEObject Type="Embed" ProgID="Equation.3" ShapeID="_x0000_i1101" DrawAspect="Content" ObjectID="_1586017058" r:id="rId177"/>
+          <o:OLEObject Type="Embed" ProgID="Equation.3" ShapeID="_x0000_i1102" DrawAspect="Content" ObjectID="_1586025142" r:id="rId173"/>
         </w:object>
       </w:r>
       <w:r>
@@ -23742,10 +23352,10 @@
           <w:szCs w:val="21"/>
         </w:rPr>
         <w:object w:dxaOrig="3015" w:dyaOrig="360">
-          <v:shape id="_x0000_i1102" type="#_x0000_t75" style="width:150.6pt;height:18.25pt" o:ole="">
-            <v:imagedata r:id="rId178" o:title=""/>
+          <v:shape id="_x0000_i1103" type="#_x0000_t75" style="width:150.7pt;height:18.25pt" o:ole="">
+            <v:imagedata r:id="rId174" o:title=""/>
           </v:shape>
-          <o:OLEObject Type="Embed" ProgID="Equation.3" ShapeID="_x0000_i1102" DrawAspect="Content" ObjectID="_1586017059" r:id="rId179"/>
+          <o:OLEObject Type="Embed" ProgID="Equation.3" ShapeID="_x0000_i1103" DrawAspect="Content" ObjectID="_1586025143" r:id="rId175"/>
         </w:object>
       </w:r>
       <w:r>
@@ -24340,80 +23950,80 @@
           <w:szCs w:val="28"/>
         </w:rPr>
         <w:object w:dxaOrig="1760" w:dyaOrig="320">
-          <v:shape id="_x0000_i1103" type="#_x0000_t75" style="width:87.7pt;height:15.7pt" o:ole="">
+          <v:shape id="_x0000_i1104" type="#_x0000_t75" style="width:87.85pt;height:15.85pt" o:ole="">
+            <v:imagedata r:id="rId176" o:title=""/>
+          </v:shape>
+          <o:OLEObject Type="Embed" ProgID="Equation.DSMT4" ShapeID="_x0000_i1104" DrawAspect="Content" ObjectID="_1586025144" r:id="rId177"/>
+        </w:object>
+      </w:r>
+      <w:r>
+        <w:rPr>
+          <w:rFonts w:ascii="宋体" w:eastAsiaTheme="majorEastAsia" w:cs="宋体" w:hint="eastAsia"/>
+          <w:color w:val="000000"/>
+          <w:kern w:val="0"/>
+          <w:sz w:val="24"/>
+          <w:szCs w:val="28"/>
+        </w:rPr>
+        <w:t>、</w:t>
+      </w:r>
+      <w:r>
+        <w:rPr>
+          <w:rFonts w:ascii="宋体" w:eastAsiaTheme="majorEastAsia" w:cs="宋体"/>
+          <w:color w:val="000000"/>
+          <w:kern w:val="0"/>
+          <w:sz w:val="24"/>
+          <w:szCs w:val="28"/>
+        </w:rPr>
+        <w:t>多项式核函数</w:t>
+      </w:r>
+      <w:r>
+        <w:rPr>
+          <w:rFonts w:ascii="宋体" w:eastAsiaTheme="majorEastAsia" w:cs="宋体"/>
+          <w:color w:val="000000"/>
+          <w:kern w:val="0"/>
+          <w:sz w:val="24"/>
+          <w:szCs w:val="28"/>
+        </w:rPr>
+        <w:object w:dxaOrig="2620" w:dyaOrig="380">
+          <v:shape id="_x0000_i1105" type="#_x0000_t75" style="width:130.55pt;height:19.2pt" o:ole="">
+            <v:imagedata r:id="rId178" o:title=""/>
+          </v:shape>
+          <o:OLEObject Type="Embed" ProgID="Equation.DSMT4" ShapeID="_x0000_i1105" DrawAspect="Content" ObjectID="_1586025145" r:id="rId179"/>
+        </w:object>
+      </w:r>
+      <w:r>
+        <w:rPr>
+          <w:rFonts w:ascii="宋体" w:eastAsiaTheme="majorEastAsia" w:cs="宋体" w:hint="eastAsia"/>
+          <w:color w:val="000000"/>
+          <w:kern w:val="0"/>
+          <w:sz w:val="24"/>
+          <w:szCs w:val="28"/>
+        </w:rPr>
+        <w:t>、Sigmoid</w:t>
+      </w:r>
+      <w:r>
+        <w:rPr>
+          <w:rFonts w:ascii="宋体" w:eastAsiaTheme="majorEastAsia" w:cs="宋体"/>
+          <w:color w:val="000000"/>
+          <w:kern w:val="0"/>
+          <w:sz w:val="24"/>
+          <w:szCs w:val="28"/>
+        </w:rPr>
+        <w:t>核函数</w:t>
+      </w:r>
+      <w:r>
+        <w:rPr>
+          <w:rFonts w:ascii="宋体" w:eastAsiaTheme="majorEastAsia" w:cs="宋体"/>
+          <w:color w:val="000000"/>
+          <w:kern w:val="0"/>
+          <w:sz w:val="24"/>
+          <w:szCs w:val="28"/>
+        </w:rPr>
+        <w:object w:dxaOrig="2980" w:dyaOrig="360">
+          <v:shape id="_x0000_i1106" type="#_x0000_t75" style="width:148.8pt;height:18.25pt" o:ole="">
             <v:imagedata r:id="rId180" o:title=""/>
           </v:shape>
-          <o:OLEObject Type="Embed" ProgID="Equation.DSMT4" ShapeID="_x0000_i1103" DrawAspect="Content" ObjectID="_1586017060" r:id="rId181"/>
-        </w:object>
-      </w:r>
-      <w:r>
-        <w:rPr>
-          <w:rFonts w:ascii="宋体" w:eastAsiaTheme="majorEastAsia" w:cs="宋体" w:hint="eastAsia"/>
-          <w:color w:val="000000"/>
-          <w:kern w:val="0"/>
-          <w:sz w:val="24"/>
-          <w:szCs w:val="28"/>
-        </w:rPr>
-        <w:t>、</w:t>
-      </w:r>
-      <w:r>
-        <w:rPr>
-          <w:rFonts w:ascii="宋体" w:eastAsiaTheme="majorEastAsia" w:cs="宋体"/>
-          <w:color w:val="000000"/>
-          <w:kern w:val="0"/>
-          <w:sz w:val="24"/>
-          <w:szCs w:val="28"/>
-        </w:rPr>
-        <w:t>多项式核函数</w:t>
-      </w:r>
-      <w:r>
-        <w:rPr>
-          <w:rFonts w:ascii="宋体" w:eastAsiaTheme="majorEastAsia" w:cs="宋体"/>
-          <w:color w:val="000000"/>
-          <w:kern w:val="0"/>
-          <w:sz w:val="24"/>
-          <w:szCs w:val="28"/>
-        </w:rPr>
-        <w:object w:dxaOrig="2620" w:dyaOrig="380">
-          <v:shape id="_x0000_i1104" type="#_x0000_t75" style="width:130.8pt;height:19.25pt" o:ole="">
-            <v:imagedata r:id="rId182" o:title=""/>
-          </v:shape>
-          <o:OLEObject Type="Embed" ProgID="Equation.DSMT4" ShapeID="_x0000_i1104" DrawAspect="Content" ObjectID="_1586017061" r:id="rId183"/>
-        </w:object>
-      </w:r>
-      <w:r>
-        <w:rPr>
-          <w:rFonts w:ascii="宋体" w:eastAsiaTheme="majorEastAsia" w:cs="宋体" w:hint="eastAsia"/>
-          <w:color w:val="000000"/>
-          <w:kern w:val="0"/>
-          <w:sz w:val="24"/>
-          <w:szCs w:val="28"/>
-        </w:rPr>
-        <w:t>、Sigmoid</w:t>
-      </w:r>
-      <w:r>
-        <w:rPr>
-          <w:rFonts w:ascii="宋体" w:eastAsiaTheme="majorEastAsia" w:cs="宋体"/>
-          <w:color w:val="000000"/>
-          <w:kern w:val="0"/>
-          <w:sz w:val="24"/>
-          <w:szCs w:val="28"/>
-        </w:rPr>
-        <w:t>核函数</w:t>
-      </w:r>
-      <w:r>
-        <w:rPr>
-          <w:rFonts w:ascii="宋体" w:eastAsiaTheme="majorEastAsia" w:cs="宋体"/>
-          <w:color w:val="000000"/>
-          <w:kern w:val="0"/>
-          <w:sz w:val="24"/>
-          <w:szCs w:val="28"/>
-        </w:rPr>
-        <w:object w:dxaOrig="2980" w:dyaOrig="360">
-          <v:shape id="_x0000_i1105" type="#_x0000_t75" style="width:149.05pt;height:18.25pt" o:ole="">
-            <v:imagedata r:id="rId184" o:title=""/>
-          </v:shape>
-          <o:OLEObject Type="Embed" ProgID="Equation.DSMT4" ShapeID="_x0000_i1105" DrawAspect="Content" ObjectID="_1586017062" r:id="rId185"/>
+          <o:OLEObject Type="Embed" ProgID="Equation.DSMT4" ShapeID="_x0000_i1106" DrawAspect="Content" ObjectID="_1586025146" r:id="rId181"/>
         </w:object>
       </w:r>
       <w:r>
@@ -24465,7 +24075,7 @@
                     </pic:cNvPicPr>
                   </pic:nvPicPr>
                   <pic:blipFill>
-                    <a:blip r:embed="rId186" cstate="print">
+                    <a:blip r:embed="rId182" cstate="print">
                       <a:extLst>
                         <a:ext uri="{28A0092B-C50C-407E-A947-70E740481C1C}">
                           <a14:useLocalDpi xmlns:a14="http://schemas.microsoft.com/office/drawing/2010/main" val="0"/>
@@ -24597,7 +24207,7 @@
         <w:spacing w:afterLines="50" w:after="156" w:line="360" w:lineRule="auto"/>
         <w:ind w:firstLine="420"/>
         <w:rPr>
-          <w:rFonts w:ascii="宋体" w:eastAsiaTheme="majorEastAsia" w:cs="宋体" w:hint="eastAsia"/>
+          <w:rFonts w:ascii="宋体" w:eastAsiaTheme="majorEastAsia" w:cs="宋体"/>
           <w:color w:val="000000"/>
           <w:kern w:val="0"/>
           <w:sz w:val="24"/>
@@ -24922,10 +24532,10 @@
           <w:szCs w:val="28"/>
         </w:rPr>
         <w:object w:dxaOrig="2220" w:dyaOrig="680">
-          <v:shape id="_x0000_i1106" type="#_x0000_t75" style="width:111.05pt;height:33.95pt" o:ole="">
-            <v:imagedata r:id="rId187" o:title=""/>
+          <v:shape id="_x0000_i1107" type="#_x0000_t75" style="width:110.9pt;height:34.1pt" o:ole="">
+            <v:imagedata r:id="rId183" o:title=""/>
           </v:shape>
-          <o:OLEObject Type="Embed" ProgID="Equation.DSMT4" ShapeID="_x0000_i1106" DrawAspect="Content" ObjectID="_1586017063" r:id="rId188"/>
+          <o:OLEObject Type="Embed" ProgID="Equation.DSMT4" ShapeID="_x0000_i1107" DrawAspect="Content" ObjectID="_1586025147" r:id="rId184"/>
         </w:object>
       </w:r>
       <w:r>
@@ -25264,10 +24874,10 @@
           <w:szCs w:val="28"/>
         </w:rPr>
         <w:object w:dxaOrig="4440" w:dyaOrig="760">
-          <v:shape id="_x0000_i1107" type="#_x0000_t75" style="width:222.1pt;height:38.05pt" o:ole="">
-            <v:imagedata r:id="rId189" o:title=""/>
+          <v:shape id="_x0000_i1108" type="#_x0000_t75" style="width:222.25pt;height:37.9pt" o:ole="">
+            <v:imagedata r:id="rId185" o:title=""/>
           </v:shape>
-          <o:OLEObject Type="Embed" ProgID="Equation.DSMT4" ShapeID="_x0000_i1107" DrawAspect="Content" ObjectID="_1586017064" r:id="rId190"/>
+          <o:OLEObject Type="Embed" ProgID="Equation.DSMT4" ShapeID="_x0000_i1108" DrawAspect="Content" ObjectID="_1586025148" r:id="rId186"/>
         </w:object>
       </w:r>
       <w:r>
@@ -25512,7 +25122,6 @@
         <w:spacing w:line="360" w:lineRule="auto"/>
         <w:ind w:firstLine="420"/>
         <w:rPr>
-          <w:rFonts w:hint="eastAsia"/>
           <w:color w:val="FF0000"/>
         </w:rPr>
       </w:pPr>
@@ -26015,7 +25624,7 @@
                     </pic:cNvPicPr>
                   </pic:nvPicPr>
                   <pic:blipFill>
-                    <a:blip r:embed="rId191">
+                    <a:blip r:embed="rId187">
                       <a:extLst>
                         <a:ext uri="{28A0092B-C50C-407E-A947-70E740481C1C}">
                           <a14:useLocalDpi xmlns:a14="http://schemas.microsoft.com/office/drawing/2010/main" val="0"/>
@@ -26729,7 +26338,7 @@
         <w:ind w:firstLine="420"/>
         <w:jc w:val="center"/>
         <w:rPr>
-          <w:rFonts w:eastAsiaTheme="majorEastAsia" w:hint="eastAsia"/>
+          <w:rFonts w:eastAsiaTheme="majorEastAsia"/>
           <w:szCs w:val="28"/>
         </w:rPr>
       </w:pPr>
@@ -26834,21 +26443,7 @@
                   <w:rFonts w:ascii="Cambria Math" w:eastAsiaTheme="majorEastAsia" w:hAnsi="Cambria Math"/>
                   <w:szCs w:val="28"/>
                 </w:rPr>
-                <m:t>P</m:t>
-              </m:r>
-              <m:r>
-                <w:rPr>
-                  <w:rFonts w:ascii="Cambria Math" w:eastAsiaTheme="majorEastAsia" w:hAnsi="Cambria Math"/>
-                  <w:szCs w:val="28"/>
-                </w:rPr>
-                <m:t>*</m:t>
-              </m:r>
-              <m:r>
-                <w:rPr>
-                  <w:rFonts w:ascii="Cambria Math" w:eastAsiaTheme="majorEastAsia" w:hAnsi="Cambria Math"/>
-                  <w:szCs w:val="28"/>
-                </w:rPr>
-                <m:t>R</m:t>
+                <m:t>P*R</m:t>
               </m:r>
             </m:num>
             <m:den>
@@ -26886,35 +26481,7 @@
                   <w:rFonts w:ascii="Cambria Math" w:eastAsiaTheme="majorEastAsia" w:hAnsi="Cambria Math"/>
                   <w:szCs w:val="28"/>
                 </w:rPr>
-                <m:t>(</m:t>
-              </m:r>
-              <m:r>
-                <w:rPr>
-                  <w:rFonts w:ascii="Cambria Math" w:eastAsiaTheme="majorEastAsia" w:hAnsi="Cambria Math"/>
-                  <w:szCs w:val="28"/>
-                </w:rPr>
-                <m:t>P</m:t>
-              </m:r>
-              <m:r>
-                <w:rPr>
-                  <w:rFonts w:ascii="Cambria Math" w:eastAsiaTheme="majorEastAsia" w:hAnsi="Cambria Math"/>
-                  <w:szCs w:val="28"/>
-                </w:rPr>
-                <m:t>+</m:t>
-              </m:r>
-              <m:r>
-                <w:rPr>
-                  <w:rFonts w:ascii="Cambria Math" w:eastAsiaTheme="majorEastAsia" w:hAnsi="Cambria Math"/>
-                  <w:szCs w:val="28"/>
-                </w:rPr>
-                <m:t>R</m:t>
-              </m:r>
-              <m:r>
-                <w:rPr>
-                  <w:rFonts w:ascii="Cambria Math" w:eastAsiaTheme="majorEastAsia" w:hAnsi="Cambria Math"/>
-                  <w:szCs w:val="28"/>
-                </w:rPr>
-                <m:t>)</m:t>
+                <m:t>(P+R)</m:t>
               </m:r>
             </m:den>
           </m:f>
@@ -27004,7 +26571,7 @@
         <w:ind w:firstLine="420"/>
         <w:jc w:val="both"/>
         <w:rPr>
-          <w:rFonts w:eastAsiaTheme="majorEastAsia" w:hint="eastAsia"/>
+          <w:rFonts w:eastAsiaTheme="majorEastAsia"/>
           <w:szCs w:val="28"/>
         </w:rPr>
       </w:pPr>
@@ -27060,14 +26627,7 @@
                   <w:rFonts w:ascii="Cambria Math" w:eastAsiaTheme="majorEastAsia" w:hAnsi="Cambria Math"/>
                   <w:szCs w:val="28"/>
                 </w:rPr>
-                <m:t>2*</m:t>
-              </m:r>
-              <m:r>
-                <w:rPr>
-                  <w:rFonts w:ascii="Cambria Math" w:eastAsiaTheme="majorEastAsia" w:hAnsi="Cambria Math"/>
-                  <w:szCs w:val="28"/>
-                </w:rPr>
-                <m:t>P*R</m:t>
+                <m:t>2*P*R</m:t>
               </m:r>
             </m:num>
             <m:den>
@@ -27144,7 +26704,7 @@
         <w:ind w:firstLine="420"/>
         <w:jc w:val="both"/>
         <w:rPr>
-          <w:rFonts w:eastAsiaTheme="majorEastAsia" w:hint="eastAsia"/>
+          <w:rFonts w:eastAsiaTheme="majorEastAsia"/>
           <w:szCs w:val="28"/>
         </w:rPr>
       </w:pPr>
@@ -27896,7 +27456,7 @@
         <w:ind w:firstLine="420"/>
         <w:jc w:val="both"/>
         <w:rPr>
-          <w:rFonts w:eastAsiaTheme="majorEastAsia" w:hint="eastAsia"/>
+          <w:rFonts w:eastAsiaTheme="majorEastAsia"/>
           <w:szCs w:val="28"/>
         </w:rPr>
       </w:pPr>
@@ -28049,7 +27609,7 @@
         <w:ind w:firstLine="420"/>
         <w:jc w:val="both"/>
         <w:rPr>
-          <w:rFonts w:eastAsiaTheme="majorEastAsia" w:hint="eastAsia"/>
+          <w:rFonts w:eastAsiaTheme="majorEastAsia"/>
           <w:szCs w:val="28"/>
         </w:rPr>
       </w:pPr>
@@ -28156,21 +27716,7 @@
           <w:rFonts w:eastAsiaTheme="majorEastAsia" w:hint="eastAsia"/>
           <w:szCs w:val="28"/>
         </w:rPr>
-        <w:t>（</w:t>
-      </w:r>
-      <w:r>
-        <w:rPr>
-          <w:rFonts w:eastAsiaTheme="majorEastAsia" w:hint="eastAsia"/>
-          <w:szCs w:val="28"/>
-        </w:rPr>
-        <w:t>Browser</w:t>
-      </w:r>
-      <w:r>
-        <w:rPr>
-          <w:rFonts w:eastAsiaTheme="majorEastAsia" w:hint="eastAsia"/>
-          <w:szCs w:val="28"/>
-        </w:rPr>
-        <w:t>）</w:t>
+        <w:t>（Browser）</w:t>
       </w:r>
       <w:r>
         <w:rPr>
@@ -28179,7 +27725,7 @@
         </w:rPr>
         <w:t>和</w:t>
       </w:r>
-      <w:hyperlink r:id="rId192" w:tgtFrame="_blank" w:history="1">
+      <w:hyperlink r:id="rId188" w:tgtFrame="_blank" w:history="1">
         <w:r>
           <w:rPr>
             <w:rFonts w:eastAsiaTheme="majorEastAsia"/>
@@ -28193,21 +27739,7 @@
           <w:rFonts w:eastAsiaTheme="majorEastAsia" w:hint="eastAsia"/>
           <w:szCs w:val="28"/>
         </w:rPr>
-        <w:t>（</w:t>
-      </w:r>
-      <w:r>
-        <w:rPr>
-          <w:rFonts w:eastAsiaTheme="majorEastAsia" w:hint="eastAsia"/>
-          <w:szCs w:val="28"/>
-        </w:rPr>
-        <w:t>Client</w:t>
-      </w:r>
-      <w:r>
-        <w:rPr>
-          <w:rFonts w:eastAsiaTheme="majorEastAsia" w:hint="eastAsia"/>
-          <w:szCs w:val="28"/>
-        </w:rPr>
-        <w:t>）</w:t>
+        <w:t>（Client）</w:t>
       </w:r>
       <w:r>
         <w:rPr>
@@ -28216,7 +27748,7 @@
         </w:rPr>
         <w:t>结构。在这种结构下，用户工作界面是通过浏览器来实现，极少部分</w:t>
       </w:r>
-      <w:hyperlink r:id="rId193" w:tgtFrame="_blank" w:history="1">
+      <w:hyperlink r:id="rId189" w:tgtFrame="_blank" w:history="1">
         <w:r>
           <w:rPr>
             <w:rFonts w:eastAsiaTheme="majorEastAsia"/>
@@ -28232,7 +27764,7 @@
         </w:rPr>
         <w:t>逻辑在前端(Browser)实现，但是主要事务逻辑在服务器端(</w:t>
       </w:r>
-      <w:hyperlink r:id="rId194" w:tgtFrame="_blank" w:history="1">
+      <w:hyperlink r:id="rId190" w:tgtFrame="_blank" w:history="1">
         <w:r>
           <w:rPr>
             <w:rFonts w:eastAsiaTheme="majorEastAsia"/>
@@ -28262,7 +27794,7 @@
         </w:rPr>
         <w:t>或</w:t>
       </w:r>
-      <w:hyperlink r:id="rId195" w:tgtFrame="_blank" w:history="1">
+      <w:hyperlink r:id="rId191" w:tgtFrame="_blank" w:history="1">
         <w:r>
           <w:rPr>
             <w:rFonts w:eastAsiaTheme="majorEastAsia"/>
@@ -28278,7 +27810,7 @@
         </w:rPr>
         <w:t>，服务器安装</w:t>
       </w:r>
-      <w:hyperlink r:id="rId196" w:tgtFrame="_blank" w:history="1">
+      <w:hyperlink r:id="rId192" w:tgtFrame="_blank" w:history="1">
         <w:r>
           <w:rPr>
             <w:rFonts w:eastAsiaTheme="majorEastAsia"/>
@@ -28294,7 +27826,7 @@
         </w:rPr>
         <w:t>、</w:t>
       </w:r>
-      <w:hyperlink r:id="rId197" w:tgtFrame="_blank" w:history="1">
+      <w:hyperlink r:id="rId193" w:tgtFrame="_blank" w:history="1">
         <w:r>
           <w:rPr>
             <w:rFonts w:eastAsiaTheme="majorEastAsia"/>
@@ -28310,7 +27842,7 @@
         </w:rPr>
         <w:t>、</w:t>
       </w:r>
-      <w:hyperlink r:id="rId198" w:tgtFrame="_blank" w:history="1">
+      <w:hyperlink r:id="rId194" w:tgtFrame="_blank" w:history="1">
         <w:r>
           <w:rPr>
             <w:rFonts w:eastAsiaTheme="majorEastAsia"/>
@@ -28326,7 +27858,7 @@
         </w:rPr>
         <w:t>或</w:t>
       </w:r>
-      <w:hyperlink r:id="rId199" w:tgtFrame="_blank" w:history="1">
+      <w:hyperlink r:id="rId195" w:tgtFrame="_blank" w:history="1">
         <w:r>
           <w:rPr>
             <w:rFonts w:eastAsiaTheme="majorEastAsia"/>
@@ -28342,7 +27874,7 @@
         </w:rPr>
         <w:t>等数据库。浏览器通过</w:t>
       </w:r>
-      <w:hyperlink r:id="rId200" w:tgtFrame="_blank" w:history="1">
+      <w:hyperlink r:id="rId196" w:tgtFrame="_blank" w:history="1">
         <w:r>
           <w:rPr>
             <w:rFonts w:eastAsiaTheme="majorEastAsia"/>
@@ -28380,7 +27912,7 @@
         <w:ind w:firstLine="420"/>
         <w:jc w:val="both"/>
         <w:rPr>
-          <w:rFonts w:eastAsiaTheme="majorEastAsia" w:hint="eastAsia"/>
+          <w:rFonts w:eastAsiaTheme="majorEastAsia"/>
           <w:color w:val="FF0000"/>
           <w:szCs w:val="28"/>
         </w:rPr>
@@ -28479,10 +28011,10 @@
       </w:pPr>
       <w:r>
         <w:object w:dxaOrig="13860" w:dyaOrig="8865">
-          <v:shape id="_x0000_i1109" type="#_x0000_t75" style="width:415.25pt;height:265.7pt" o:ole="">
-            <v:imagedata r:id="rId201" o:title=""/>
+          <v:shape id="_x0000_i1109" type="#_x0000_t75" style="width:415.2pt;height:265.45pt" o:ole="">
+            <v:imagedata r:id="rId197" o:title=""/>
           </v:shape>
-          <o:OLEObject Type="Embed" ProgID="Visio.Drawing.15" ShapeID="_x0000_i1109" DrawAspect="Content" ObjectID="_1586017065" r:id="rId202"/>
+          <o:OLEObject Type="Embed" ProgID="Visio.Drawing.15" ShapeID="_x0000_i1109" DrawAspect="Content" ObjectID="_1586025149" r:id="rId198"/>
         </w:object>
       </w:r>
     </w:p>
@@ -28492,7 +28024,7 @@
         <w:spacing w:line="360" w:lineRule="auto"/>
         <w:jc w:val="center"/>
         <w:rPr>
-          <w:rFonts w:eastAsiaTheme="majorEastAsia" w:hint="eastAsia"/>
+          <w:rFonts w:eastAsiaTheme="majorEastAsia"/>
           <w:sz w:val="21"/>
           <w:szCs w:val="28"/>
         </w:rPr>
@@ -28603,7 +28135,7 @@
         <w:spacing w:line="360" w:lineRule="auto"/>
         <w:jc w:val="both"/>
         <w:rPr>
-          <w:rFonts w:eastAsiaTheme="majorEastAsia" w:hint="eastAsia"/>
+          <w:rFonts w:eastAsiaTheme="majorEastAsia"/>
           <w:szCs w:val="28"/>
         </w:rPr>
       </w:pPr>
@@ -29064,7 +28596,7 @@
         <w:ind w:firstLine="420"/>
         <w:jc w:val="both"/>
         <w:rPr>
-          <w:rFonts w:eastAsiaTheme="majorEastAsia" w:hint="eastAsia"/>
+          <w:rFonts w:eastAsiaTheme="majorEastAsia"/>
           <w:szCs w:val="28"/>
         </w:rPr>
       </w:pPr>
@@ -29170,10 +28702,10 @@
       </w:pPr>
       <w:r>
         <w:object w:dxaOrig="14835" w:dyaOrig="5865">
-          <v:shape id="_x0000_i1110" type="#_x0000_t75" style="width:414.75pt;height:163.75pt" o:ole="">
-            <v:imagedata r:id="rId203" o:title=""/>
+          <v:shape id="_x0000_i1110" type="#_x0000_t75" style="width:414.7pt;height:163.7pt" o:ole="">
+            <v:imagedata r:id="rId199" o:title=""/>
           </v:shape>
-          <o:OLEObject Type="Embed" ProgID="Visio.Drawing.15" ShapeID="_x0000_i1110" DrawAspect="Content" ObjectID="_1586017066" r:id="rId204"/>
+          <o:OLEObject Type="Embed" ProgID="Visio.Drawing.15" ShapeID="_x0000_i1110" DrawAspect="Content" ObjectID="_1586025150" r:id="rId200"/>
         </w:object>
       </w:r>
     </w:p>
@@ -29199,7 +28731,7 @@
         <w:spacing w:line="360" w:lineRule="auto"/>
         <w:jc w:val="center"/>
         <w:rPr>
-          <w:rFonts w:eastAsiaTheme="majorEastAsia" w:hint="eastAsia"/>
+          <w:rFonts w:eastAsiaTheme="majorEastAsia"/>
           <w:sz w:val="21"/>
           <w:szCs w:val="28"/>
         </w:rPr>
@@ -29781,7 +29313,7 @@
         </w:rPr>
         <w:t>（</w:t>
       </w:r>
-      <w:hyperlink r:id="rId205" w:tgtFrame="_blank" w:history="1">
+      <w:hyperlink r:id="rId201" w:tgtFrame="_blank" w:history="1">
         <w:r>
           <w:rPr>
             <w:rFonts w:eastAsiaTheme="majorEastAsia"/>
@@ -29902,23 +29434,69 @@
         <w:ind w:firstLine="420"/>
         <w:jc w:val="both"/>
         <w:rPr>
-          <w:rFonts w:eastAsiaTheme="majorEastAsia"/>
-          <w:szCs w:val="28"/>
-        </w:rPr>
-      </w:pPr>
-      <w:r>
-        <w:rPr>
-          <w:rFonts w:eastAsiaTheme="majorEastAsia"/>
-          <w:szCs w:val="28"/>
-        </w:rPr>
-        <w:t>4</w:t>
-      </w:r>
-      <w:r>
-        <w:rPr>
-          <w:rFonts w:eastAsiaTheme="majorEastAsia" w:hint="eastAsia"/>
-          <w:szCs w:val="28"/>
-        </w:rPr>
-        <w:t>.3.2特征指纹形成模块</w:t>
+          <w:rFonts w:eastAsiaTheme="majorEastAsia" w:hint="eastAsia"/>
+          <w:szCs w:val="28"/>
+        </w:rPr>
+      </w:pPr>
+      <w:r>
+        <w:rPr>
+          <w:rFonts w:eastAsiaTheme="majorEastAsia"/>
+          <w:szCs w:val="28"/>
+        </w:rPr>
+        <w:t>第</w:t>
+      </w:r>
+      <w:r>
+        <w:rPr>
+          <w:rFonts w:eastAsiaTheme="majorEastAsia" w:hint="eastAsia"/>
+          <w:szCs w:val="28"/>
+        </w:rPr>
+        <w:t>3章的实验中无线网络环境是一个两跳网络，因此每次只能捕获一台设备的流量</w:t>
+      </w:r>
+      <w:r>
+        <w:rPr>
+          <w:rFonts w:eastAsiaTheme="majorEastAsia" w:hint="eastAsia"/>
+          <w:szCs w:val="28"/>
+        </w:rPr>
+        <w:t>。原型系统设计中采用一跳网络，可以通过IP</w:t>
+      </w:r>
+      <w:r>
+        <w:rPr>
+          <w:rFonts w:eastAsiaTheme="majorEastAsia"/>
+          <w:szCs w:val="28"/>
+        </w:rPr>
+        <w:t>识别不同设备</w:t>
+      </w:r>
+      <w:r>
+        <w:rPr>
+          <w:rFonts w:eastAsiaTheme="majorEastAsia" w:hint="eastAsia"/>
+          <w:szCs w:val="28"/>
+        </w:rPr>
+        <w:t>，因此可以同时采集多个设备数据。</w:t>
+      </w:r>
+    </w:p>
+    <w:p>
+      <w:pPr>
+        <w:pStyle w:val="Default"/>
+        <w:spacing w:line="360" w:lineRule="auto"/>
+        <w:ind w:firstLine="420"/>
+        <w:jc w:val="center"/>
+        <w:rPr>
+          <w:rFonts w:hint="eastAsia"/>
+        </w:rPr>
+      </w:pPr>
+      <w:r>
+        <w:object w:dxaOrig="13005" w:dyaOrig="12180">
+          <v:shape id="_x0000_i1115" type="#_x0000_t75" style="width:437.75pt;height:409.9pt" o:ole="">
+            <v:imagedata r:id="rId202" o:title=""/>
+          </v:shape>
+          <o:OLEObject Type="Embed" ProgID="Visio.Drawing.15" ShapeID="_x0000_i1115" DrawAspect="Content" ObjectID="_1586025151" r:id="rId203"/>
+        </w:object>
+      </w:r>
+      <w:r>
+        <w:rPr>
+          <w:sz w:val="21"/>
+        </w:rPr>
+        <w:t>流量数据捕获模块时序图</w:t>
       </w:r>
     </w:p>
     <w:p>
@@ -29937,76 +29515,42 @@
           <w:rFonts w:eastAsiaTheme="majorEastAsia"/>
           <w:szCs w:val="28"/>
         </w:rPr>
-        <w:t>特征指纹形成模块基于</w:t>
-      </w:r>
-      <w:r>
-        <w:rPr>
-          <w:rFonts w:eastAsiaTheme="majorEastAsia" w:hint="eastAsia"/>
-          <w:szCs w:val="28"/>
-        </w:rPr>
-        <w:t>**节介绍的指纹提取方法开发，</w:t>
-      </w:r>
-      <w:r>
-        <w:rPr>
-          <w:rFonts w:eastAsiaTheme="majorEastAsia" w:hint="eastAsia"/>
-          <w:szCs w:val="28"/>
-        </w:rPr>
-        <w:t>用户与系统交互的时序图如**所示</w:t>
-      </w:r>
-      <w:r>
-        <w:rPr>
-          <w:rFonts w:eastAsiaTheme="majorEastAsia" w:hint="eastAsia"/>
-          <w:szCs w:val="28"/>
-        </w:rPr>
-        <w:t>。特征指纹形成模块大致可</w:t>
-      </w:r>
-      <w:r>
-        <w:rPr>
-          <w:rFonts w:eastAsiaTheme="majorEastAsia" w:hint="eastAsia"/>
-          <w:szCs w:val="28"/>
-        </w:rPr>
-        <w:t>分为流量</w:t>
-      </w:r>
-      <w:r>
-        <w:rPr>
-          <w:rFonts w:eastAsiaTheme="majorEastAsia" w:hint="eastAsia"/>
-          <w:szCs w:val="28"/>
-        </w:rPr>
-        <w:t>参数的提取、数据降噪、数据归一化、特征指纹的形成几个步骤，</w:t>
-      </w:r>
-      <w:r>
-        <w:rPr>
-          <w:rFonts w:eastAsiaTheme="majorEastAsia" w:hint="eastAsia"/>
-          <w:szCs w:val="28"/>
-        </w:rPr>
-        <w:t>下面详细介绍每个步骤的前端和后端设计。</w:t>
-      </w:r>
-    </w:p>
-    <w:p>
-      <w:pPr>
-        <w:pStyle w:val="Default"/>
-        <w:spacing w:line="360" w:lineRule="auto"/>
-        <w:jc w:val="center"/>
-        <w:rPr>
-          <w:rFonts w:eastAsiaTheme="majorEastAsia" w:hint="eastAsia"/>
-          <w:color w:val="FF0000"/>
-          <w:sz w:val="21"/>
-          <w:szCs w:val="28"/>
-        </w:rPr>
-      </w:pPr>
-      <w:r>
-        <w:object w:dxaOrig="13050" w:dyaOrig="12405">
-          <v:shape id="_x0000_i1113" type="#_x0000_t75" style="width:441.15pt;height:419.3pt" o:ole="">
-            <v:imagedata r:id="rId206" o:title=""/>
-          </v:shape>
-          <o:OLEObject Type="Embed" ProgID="Visio.Drawing.15" ShapeID="_x0000_i1113" DrawAspect="Content" ObjectID="_1586017067" r:id="rId207"/>
-        </w:object>
-      </w:r>
-      <w:r>
-        <w:rPr>
-          <w:sz w:val="21"/>
-        </w:rPr>
-        <w:t>特征指纹形成模块时序图</w:t>
+        <w:t>web页面上显示接入局域网中的设备数目</w:t>
+      </w:r>
+      <w:r>
+        <w:rPr>
+          <w:rFonts w:eastAsiaTheme="majorEastAsia" w:hint="eastAsia"/>
+          <w:szCs w:val="28"/>
+        </w:rPr>
+        <w:t>，</w:t>
+      </w:r>
+      <w:r>
+        <w:rPr>
+          <w:rFonts w:eastAsiaTheme="majorEastAsia"/>
+          <w:szCs w:val="28"/>
+        </w:rPr>
+        <w:t>用户可以选择其中的一个或多个进行抓包</w:t>
+      </w:r>
+      <w:r>
+        <w:rPr>
+          <w:rFonts w:eastAsiaTheme="majorEastAsia" w:hint="eastAsia"/>
+          <w:szCs w:val="28"/>
+        </w:rPr>
+        <w:t>。抓包</w:t>
+      </w:r>
+      <w:r>
+        <w:rPr>
+          <w:rFonts w:eastAsiaTheme="majorEastAsia"/>
+          <w:szCs w:val="28"/>
+        </w:rPr>
+        <w:t>主要依赖python的scapy库</w:t>
+      </w:r>
+      <w:r>
+        <w:rPr>
+          <w:rFonts w:eastAsiaTheme="majorEastAsia" w:hint="eastAsia"/>
+          <w:szCs w:val="28"/>
+        </w:rPr>
+        <w:t>，scapy是一个可用于网络嗅探的非常强大的第三方库，可以方便地抓包与解析包。用户可以实时查看每台设备当前捕获的数据量，当数据量足够时可随时停止，若数据量不够系统则会给出提示。我们设计的数据量阈值为8万，即当数据量多余8万条时才可停止采集。</w:t>
       </w:r>
     </w:p>
     <w:p>
@@ -30016,23 +29560,51 @@
         <w:ind w:firstLine="420"/>
         <w:jc w:val="both"/>
         <w:rPr>
-          <w:rFonts w:eastAsiaTheme="majorEastAsia"/>
-          <w:szCs w:val="28"/>
-        </w:rPr>
-      </w:pPr>
-      <w:r>
-        <w:rPr>
-          <w:rFonts w:eastAsiaTheme="majorEastAsia" w:hint="eastAsia"/>
-          <w:szCs w:val="28"/>
-        </w:rPr>
-        <w:t>1.</w:t>
-      </w:r>
-      <w:r>
-        <w:rPr>
-          <w:rFonts w:eastAsiaTheme="majorEastAsia" w:hint="eastAsia"/>
-          <w:szCs w:val="28"/>
-        </w:rPr>
-        <w:t>流量参数的提取</w:t>
+          <w:rFonts w:eastAsiaTheme="majorEastAsia" w:hint="eastAsia"/>
+          <w:szCs w:val="28"/>
+        </w:rPr>
+      </w:pPr>
+      <w:r>
+        <w:rPr>
+          <w:rFonts w:eastAsiaTheme="majorEastAsia"/>
+          <w:szCs w:val="28"/>
+        </w:rPr>
+        <w:t>停止采集后</w:t>
+      </w:r>
+      <w:r>
+        <w:rPr>
+          <w:rFonts w:eastAsiaTheme="majorEastAsia" w:hint="eastAsia"/>
+          <w:szCs w:val="28"/>
+        </w:rPr>
+        <w:t>，</w:t>
+      </w:r>
+      <w:r>
+        <w:rPr>
+          <w:rFonts w:eastAsiaTheme="majorEastAsia"/>
+          <w:szCs w:val="28"/>
+        </w:rPr>
+        <w:t>系统将采集到的数据保存为pcap文件</w:t>
+      </w:r>
+      <w:r>
+        <w:rPr>
+          <w:rFonts w:eastAsiaTheme="majorEastAsia" w:hint="eastAsia"/>
+          <w:szCs w:val="28"/>
+        </w:rPr>
+        <w:t>，</w:t>
+      </w:r>
+      <w:r>
+        <w:rPr>
+          <w:rFonts w:eastAsiaTheme="majorEastAsia"/>
+          <w:szCs w:val="28"/>
+        </w:rPr>
+        <w:t>文件名为设备IP</w:t>
+      </w:r>
+      <w:r>
+        <w:rPr>
+          <w:rFonts w:eastAsiaTheme="majorEastAsia" w:hint="eastAsia"/>
+          <w:szCs w:val="28"/>
+        </w:rPr>
+        <w:t>。</w:t>
       </w:r>
     </w:p>
     <w:p>
@@ -30048,6 +29620,133 @@
       </w:pPr>
       <w:r>
         <w:rPr>
+          <w:rFonts w:eastAsiaTheme="majorEastAsia"/>
+          <w:szCs w:val="28"/>
+        </w:rPr>
+        <w:lastRenderedPageBreak/>
+        <w:t>4</w:t>
+      </w:r>
+      <w:r>
+        <w:rPr>
+          <w:rFonts w:eastAsiaTheme="majorEastAsia" w:hint="eastAsia"/>
+          <w:szCs w:val="28"/>
+        </w:rPr>
+        <w:t>.3.2特征指纹形成模块</w:t>
+      </w:r>
+    </w:p>
+    <w:p>
+      <w:pPr>
+        <w:pStyle w:val="Default"/>
+        <w:spacing w:line="360" w:lineRule="auto"/>
+        <w:ind w:firstLine="420"/>
+        <w:jc w:val="both"/>
+        <w:rPr>
+          <w:rFonts w:eastAsiaTheme="majorEastAsia"/>
+          <w:szCs w:val="28"/>
+        </w:rPr>
+      </w:pPr>
+      <w:r>
+        <w:rPr>
+          <w:rFonts w:eastAsiaTheme="majorEastAsia"/>
+          <w:szCs w:val="28"/>
+        </w:rPr>
+        <w:t>特征指纹形成模块基于</w:t>
+      </w:r>
+      <w:r>
+        <w:rPr>
+          <w:rFonts w:eastAsiaTheme="majorEastAsia" w:hint="eastAsia"/>
+          <w:szCs w:val="28"/>
+        </w:rPr>
+        <w:t>**节介绍的指纹提取方法开发，</w:t>
+      </w:r>
+      <w:r>
+        <w:rPr>
+          <w:rFonts w:eastAsiaTheme="majorEastAsia" w:hint="eastAsia"/>
+          <w:szCs w:val="28"/>
+        </w:rPr>
+        <w:t>用户与系统交互的时序图如**所示</w:t>
+      </w:r>
+      <w:r>
+        <w:rPr>
+          <w:rFonts w:eastAsiaTheme="majorEastAsia" w:hint="eastAsia"/>
+          <w:szCs w:val="28"/>
+        </w:rPr>
+        <w:t>。特征指纹形成模块大致可分为流量参数的提取、数据降噪、数据归一化、特征指纹的形成几个步骤，</w:t>
+      </w:r>
+      <w:r>
+        <w:rPr>
+          <w:rFonts w:eastAsiaTheme="majorEastAsia" w:hint="eastAsia"/>
+          <w:szCs w:val="28"/>
+        </w:rPr>
+        <w:t>下面详细介绍每个步骤的前端和后端设计。</w:t>
+      </w:r>
+    </w:p>
+    <w:p>
+      <w:pPr>
+        <w:pStyle w:val="Default"/>
+        <w:spacing w:line="360" w:lineRule="auto"/>
+        <w:jc w:val="center"/>
+        <w:rPr>
+          <w:rFonts w:eastAsiaTheme="majorEastAsia"/>
+          <w:color w:val="FF0000"/>
+          <w:sz w:val="21"/>
+          <w:szCs w:val="28"/>
+        </w:rPr>
+      </w:pPr>
+      <w:r>
+        <w:object w:dxaOrig="13050" w:dyaOrig="12405">
+          <v:shape id="_x0000_i1111" type="#_x0000_t75" style="width:441.1pt;height:419.5pt" o:ole="">
+            <v:imagedata r:id="rId204" o:title=""/>
+          </v:shape>
+          <o:OLEObject Type="Embed" ProgID="Visio.Drawing.15" ShapeID="_x0000_i1111" DrawAspect="Content" ObjectID="_1586025152" r:id="rId205"/>
+        </w:object>
+      </w:r>
+      <w:r>
+        <w:rPr>
+          <w:sz w:val="21"/>
+        </w:rPr>
+        <w:t>特征指纹形成模块时序图</w:t>
+      </w:r>
+    </w:p>
+    <w:p>
+      <w:pPr>
+        <w:pStyle w:val="Default"/>
+        <w:spacing w:line="360" w:lineRule="auto"/>
+        <w:ind w:firstLine="420"/>
+        <w:jc w:val="both"/>
+        <w:rPr>
+          <w:rFonts w:eastAsiaTheme="majorEastAsia"/>
+          <w:szCs w:val="28"/>
+        </w:rPr>
+      </w:pPr>
+      <w:r>
+        <w:rPr>
+          <w:rFonts w:eastAsiaTheme="majorEastAsia" w:hint="eastAsia"/>
+          <w:szCs w:val="28"/>
+        </w:rPr>
+        <w:t>1.</w:t>
+      </w:r>
+      <w:r>
+        <w:rPr>
+          <w:rFonts w:eastAsiaTheme="majorEastAsia" w:hint="eastAsia"/>
+          <w:szCs w:val="28"/>
+        </w:rPr>
+        <w:t>流量参数的提取</w:t>
+      </w:r>
+    </w:p>
+    <w:p>
+      <w:pPr>
+        <w:pStyle w:val="Default"/>
+        <w:spacing w:line="360" w:lineRule="auto"/>
+        <w:ind w:firstLine="420"/>
+        <w:jc w:val="both"/>
+        <w:rPr>
+          <w:rFonts w:eastAsiaTheme="majorEastAsia"/>
+          <w:szCs w:val="28"/>
+        </w:rPr>
+      </w:pPr>
+      <w:r>
+        <w:rPr>
           <w:rFonts w:eastAsiaTheme="majorEastAsia" w:hint="eastAsia"/>
           <w:szCs w:val="28"/>
         </w:rPr>
@@ -30112,7 +29811,6 @@
           <w:rFonts w:eastAsiaTheme="majorEastAsia"/>
           <w:szCs w:val="28"/>
         </w:rPr>
-        <w:lastRenderedPageBreak/>
         <w:t>X</w:t>
       </w:r>
       <w:r>
@@ -30223,6 +29921,7 @@
           <w:rFonts w:eastAsiaTheme="majorEastAsia" w:hint="eastAsia"/>
           <w:szCs w:val="28"/>
         </w:rPr>
+        <w:lastRenderedPageBreak/>
         <w:t>其中xiIAT为第i条数据帧的帧时间间隔，为第i条数据帧的帧大小，为第i条数据帧的传输速率</w:t>
       </w:r>
       <w:r>
@@ -30268,7 +29967,7 @@
                     </pic:cNvPicPr>
                   </pic:nvPicPr>
                   <pic:blipFill>
-                    <a:blip r:embed="rId208" cstate="print">
+                    <a:blip r:embed="rId206" cstate="print">
                       <a:extLst>
                         <a:ext uri="{28A0092B-C50C-407E-A947-70E740481C1C}">
                           <a14:useLocalDpi xmlns:a14="http://schemas.microsoft.com/office/drawing/2010/main" val="0"/>
@@ -31112,33 +30811,156 @@
         <w:jc w:val="both"/>
         <w:rPr>
           <w:rFonts w:eastAsiaTheme="majorEastAsia"/>
-          <w:color w:val="FF0000"/>
-          <w:szCs w:val="28"/>
-        </w:rPr>
-      </w:pPr>
-      <w:r>
-        <w:rPr>
-          <w:rFonts w:eastAsiaTheme="majorEastAsia" w:hint="eastAsia"/>
-          <w:color w:val="FF0000"/>
-          <w:szCs w:val="28"/>
-        </w:rPr>
-        <w:t>（提取完</w:t>
-      </w:r>
-      <w:r>
-        <w:rPr>
-          <w:rFonts w:eastAsiaTheme="majorEastAsia" w:hint="eastAsia"/>
-          <w:color w:val="FF0000"/>
-          <w:szCs w:val="28"/>
-        </w:rPr>
-        <w:t>特征跟前端如何反馈</w:t>
-      </w:r>
-      <w:r>
-        <w:rPr>
-          <w:rFonts w:eastAsiaTheme="majorEastAsia" w:hint="eastAsia"/>
-          <w:color w:val="FF0000"/>
-          <w:szCs w:val="28"/>
-        </w:rPr>
-        <w:t>）</w:t>
+          <w:szCs w:val="28"/>
+        </w:rPr>
+      </w:pPr>
+      <w:r>
+        <w:rPr>
+          <w:rFonts w:eastAsiaTheme="majorEastAsia"/>
+          <w:szCs w:val="28"/>
+        </w:rPr>
+        <w:t>值得指出的是</w:t>
+      </w:r>
+      <w:r>
+        <w:rPr>
+          <w:rFonts w:eastAsiaTheme="majorEastAsia" w:hint="eastAsia"/>
+          <w:szCs w:val="28"/>
+        </w:rPr>
+        <w:t>，</w:t>
+      </w:r>
+      <w:r>
+        <w:rPr>
+          <w:rFonts w:eastAsiaTheme="majorEastAsia"/>
+          <w:szCs w:val="28"/>
+        </w:rPr>
+        <w:t>为了避免</w:t>
+      </w:r>
+      <w:r>
+        <w:rPr>
+          <w:rFonts w:eastAsiaTheme="majorEastAsia" w:hint="eastAsia"/>
+          <w:szCs w:val="28"/>
+        </w:rPr>
+        <w:t>随着用户使用系统次数的增加，系统数据文件越来越多占用空间的问题，上述过程中生成的data</w:t>
+      </w:r>
+      <w:r>
+        <w:rPr>
+          <w:rFonts w:eastAsiaTheme="majorEastAsia"/>
+          <w:szCs w:val="28"/>
+        </w:rPr>
+        <w:t>.txt</w:t>
+      </w:r>
+      <w:r>
+        <w:rPr>
+          <w:rFonts w:eastAsiaTheme="majorEastAsia" w:hint="eastAsia"/>
+          <w:szCs w:val="28"/>
+        </w:rPr>
+        <w:t>、denoised.</w:t>
+      </w:r>
+      <w:r>
+        <w:rPr>
+          <w:rFonts w:eastAsiaTheme="majorEastAsia"/>
+          <w:szCs w:val="28"/>
+        </w:rPr>
+        <w:t>txt和normalized.txt文件</w:t>
+      </w:r>
+      <w:r>
+        <w:rPr>
+          <w:rFonts w:eastAsiaTheme="majorEastAsia"/>
+          <w:szCs w:val="28"/>
+        </w:rPr>
+        <w:t>均为临时文件</w:t>
+      </w:r>
+      <w:r>
+        <w:rPr>
+          <w:rFonts w:eastAsiaTheme="majorEastAsia" w:hint="eastAsia"/>
+          <w:szCs w:val="28"/>
+        </w:rPr>
+        <w:t>，</w:t>
+      </w:r>
+      <w:r>
+        <w:rPr>
+          <w:rFonts w:eastAsiaTheme="majorEastAsia"/>
+          <w:szCs w:val="28"/>
+        </w:rPr>
+        <w:t>在</w:t>
+      </w:r>
+      <w:r>
+        <w:rPr>
+          <w:rFonts w:eastAsiaTheme="majorEastAsia"/>
+          <w:szCs w:val="28"/>
+        </w:rPr>
+        <w:t>用户退出系统后均会被删除</w:t>
+      </w:r>
+      <w:r>
+        <w:rPr>
+          <w:rFonts w:eastAsiaTheme="majorEastAsia" w:hint="eastAsia"/>
+          <w:szCs w:val="28"/>
+        </w:rPr>
+        <w:t>。且</w:t>
+      </w:r>
+      <w:r>
+        <w:rPr>
+          <w:rFonts w:eastAsiaTheme="majorEastAsia" w:hint="eastAsia"/>
+          <w:szCs w:val="28"/>
+        </w:rPr>
+        <w:t>若此设备</w:t>
+      </w:r>
+      <w:r>
+        <w:rPr>
+          <w:rFonts w:eastAsiaTheme="majorEastAsia" w:hint="eastAsia"/>
+          <w:szCs w:val="28"/>
+        </w:rPr>
+        <w:lastRenderedPageBreak/>
+        <w:t>被</w:t>
+      </w:r>
+      <w:r>
+        <w:rPr>
+          <w:rFonts w:eastAsiaTheme="majorEastAsia" w:hint="eastAsia"/>
+          <w:szCs w:val="28"/>
+        </w:rPr>
+        <w:t>为指纹库中已有的设备，则四个feature</w:t>
+      </w:r>
+      <w:r>
+        <w:rPr>
+          <w:rFonts w:eastAsiaTheme="majorEastAsia"/>
+          <w:szCs w:val="28"/>
+        </w:rPr>
+        <w:t>.txt文件也会被删除</w:t>
+      </w:r>
+      <w:r>
+        <w:rPr>
+          <w:rFonts w:eastAsiaTheme="majorEastAsia" w:hint="eastAsia"/>
+          <w:szCs w:val="28"/>
+        </w:rPr>
+        <w:t>；</w:t>
+      </w:r>
+      <w:r>
+        <w:rPr>
+          <w:rFonts w:eastAsiaTheme="majorEastAsia"/>
+          <w:szCs w:val="28"/>
+        </w:rPr>
+        <w:t>如果为新设备</w:t>
+      </w:r>
+      <w:r>
+        <w:rPr>
+          <w:rFonts w:eastAsiaTheme="majorEastAsia" w:hint="eastAsia"/>
+          <w:szCs w:val="28"/>
+        </w:rPr>
+        <w:t>，</w:t>
+      </w:r>
+      <w:r>
+        <w:rPr>
+          <w:rFonts w:eastAsiaTheme="majorEastAsia"/>
+          <w:szCs w:val="28"/>
+        </w:rPr>
+        <w:t>则将四个feature.txt文件上传到指纹库中</w:t>
+      </w:r>
+      <w:r>
+        <w:rPr>
+          <w:rFonts w:eastAsiaTheme="majorEastAsia" w:hint="eastAsia"/>
+          <w:szCs w:val="28"/>
+        </w:rPr>
+        <w:t>。</w:t>
       </w:r>
     </w:p>
     <w:p>
@@ -31148,157 +30970,23 @@
         <w:ind w:firstLine="420"/>
         <w:jc w:val="both"/>
         <w:rPr>
-          <w:rFonts w:eastAsiaTheme="majorEastAsia" w:hint="eastAsia"/>
-          <w:szCs w:val="28"/>
-        </w:rPr>
-      </w:pPr>
-      <w:r>
-        <w:rPr>
-          <w:rFonts w:eastAsiaTheme="majorEastAsia"/>
-          <w:szCs w:val="28"/>
-        </w:rPr>
-        <w:t>值得指出的是</w:t>
-      </w:r>
-      <w:r>
-        <w:rPr>
-          <w:rFonts w:eastAsiaTheme="majorEastAsia" w:hint="eastAsia"/>
-          <w:szCs w:val="28"/>
-        </w:rPr>
-        <w:t>，</w:t>
-      </w:r>
-      <w:r>
-        <w:rPr>
-          <w:rFonts w:eastAsiaTheme="majorEastAsia"/>
-          <w:szCs w:val="28"/>
-        </w:rPr>
-        <w:t>为了避免</w:t>
-      </w:r>
-      <w:r>
-        <w:rPr>
-          <w:rFonts w:eastAsiaTheme="majorEastAsia" w:hint="eastAsia"/>
-          <w:szCs w:val="28"/>
-        </w:rPr>
-        <w:t>随着用户使用系统次数的增加，系统数据文件越来</w:t>
-      </w:r>
-      <w:r>
-        <w:rPr>
-          <w:rFonts w:eastAsiaTheme="majorEastAsia" w:hint="eastAsia"/>
-          <w:szCs w:val="28"/>
-        </w:rPr>
-        <w:lastRenderedPageBreak/>
-        <w:t>越多占用空间的问题，上述过程中生成的data</w:t>
-      </w:r>
-      <w:r>
-        <w:rPr>
-          <w:rFonts w:eastAsiaTheme="majorEastAsia"/>
-          <w:szCs w:val="28"/>
-        </w:rPr>
-        <w:t>.txt</w:t>
-      </w:r>
-      <w:r>
-        <w:rPr>
-          <w:rFonts w:eastAsiaTheme="majorEastAsia" w:hint="eastAsia"/>
-          <w:szCs w:val="28"/>
-        </w:rPr>
-        <w:t>、denoised.</w:t>
-      </w:r>
-      <w:r>
-        <w:rPr>
-          <w:rFonts w:eastAsiaTheme="majorEastAsia"/>
-          <w:szCs w:val="28"/>
-        </w:rPr>
-        <w:t>txt和normalized.txt文件</w:t>
-      </w:r>
-      <w:r>
-        <w:rPr>
-          <w:rFonts w:eastAsiaTheme="majorEastAsia"/>
-          <w:szCs w:val="28"/>
-        </w:rPr>
-        <w:t>均为临时文件</w:t>
-      </w:r>
-      <w:r>
-        <w:rPr>
-          <w:rFonts w:eastAsiaTheme="majorEastAsia" w:hint="eastAsia"/>
-          <w:szCs w:val="28"/>
-        </w:rPr>
-        <w:t>，</w:t>
-      </w:r>
-      <w:r>
-        <w:rPr>
-          <w:rFonts w:eastAsiaTheme="majorEastAsia"/>
-          <w:szCs w:val="28"/>
-        </w:rPr>
-        <w:t>在</w:t>
-      </w:r>
-      <w:r>
-        <w:rPr>
-          <w:rFonts w:eastAsiaTheme="majorEastAsia"/>
-          <w:szCs w:val="28"/>
-        </w:rPr>
-        <w:t>用户退出系统后均会被删除</w:t>
-      </w:r>
-      <w:r>
-        <w:rPr>
-          <w:rFonts w:eastAsiaTheme="majorEastAsia" w:hint="eastAsia"/>
-          <w:szCs w:val="28"/>
-        </w:rPr>
-        <w:t>。且</w:t>
-      </w:r>
-      <w:r>
-        <w:rPr>
-          <w:rFonts w:eastAsiaTheme="majorEastAsia" w:hint="eastAsia"/>
-          <w:szCs w:val="28"/>
-        </w:rPr>
-        <w:t>若此设备被</w:t>
-      </w:r>
-      <w:r>
-        <w:rPr>
-          <w:rFonts w:eastAsiaTheme="majorEastAsia" w:hint="eastAsia"/>
-          <w:szCs w:val="28"/>
-        </w:rPr>
-        <w:t>为指纹库中已有的设备，则四个feature</w:t>
-      </w:r>
-      <w:r>
-        <w:rPr>
-          <w:rFonts w:eastAsiaTheme="majorEastAsia"/>
-          <w:szCs w:val="28"/>
-        </w:rPr>
-        <w:t>.txt文件也会被删除</w:t>
-      </w:r>
-      <w:r>
-        <w:rPr>
-          <w:rFonts w:eastAsiaTheme="majorEastAsia" w:hint="eastAsia"/>
-          <w:szCs w:val="28"/>
-        </w:rPr>
-        <w:t>；</w:t>
-      </w:r>
-      <w:r>
-        <w:rPr>
-          <w:rFonts w:eastAsiaTheme="majorEastAsia"/>
-          <w:szCs w:val="28"/>
-        </w:rPr>
-        <w:t>如果为新设备</w:t>
-      </w:r>
-      <w:r>
-        <w:rPr>
-          <w:rFonts w:eastAsiaTheme="majorEastAsia" w:hint="eastAsia"/>
-          <w:szCs w:val="28"/>
-        </w:rPr>
-        <w:t>，</w:t>
-      </w:r>
-      <w:r>
-        <w:rPr>
-          <w:rFonts w:eastAsiaTheme="majorEastAsia"/>
-          <w:szCs w:val="28"/>
-        </w:rPr>
-        <w:t>则将四个feature.txt文件上传到指纹库中</w:t>
-      </w:r>
-      <w:r>
-        <w:rPr>
-          <w:rFonts w:eastAsiaTheme="majorEastAsia" w:hint="eastAsia"/>
-          <w:szCs w:val="28"/>
-        </w:rPr>
-        <w:t>。</w:t>
+          <w:rFonts w:eastAsiaTheme="majorEastAsia"/>
+          <w:szCs w:val="28"/>
+        </w:rPr>
+      </w:pPr>
+      <w:r>
+        <w:rPr>
+          <w:rFonts w:eastAsiaTheme="majorEastAsia"/>
+          <w:szCs w:val="28"/>
+        </w:rPr>
+        <w:t>4</w:t>
+      </w:r>
+      <w:r>
+        <w:rPr>
+          <w:rFonts w:eastAsiaTheme="majorEastAsia" w:hint="eastAsia"/>
+          <w:szCs w:val="28"/>
+        </w:rPr>
+        <w:t>.3.3无线网络设备识别模块</w:t>
       </w:r>
     </w:p>
     <w:p>
@@ -31314,32 +31002,6 @@
       </w:pPr>
       <w:r>
         <w:rPr>
-          <w:rFonts w:eastAsiaTheme="majorEastAsia"/>
-          <w:szCs w:val="28"/>
-        </w:rPr>
-        <w:t>4</w:t>
-      </w:r>
-      <w:r>
-        <w:rPr>
-          <w:rFonts w:eastAsiaTheme="majorEastAsia" w:hint="eastAsia"/>
-          <w:szCs w:val="28"/>
-        </w:rPr>
-        <w:t>.3.3无线网络设备识别模块</w:t>
-      </w:r>
-    </w:p>
-    <w:p>
-      <w:pPr>
-        <w:pStyle w:val="Default"/>
-        <w:spacing w:line="360" w:lineRule="auto"/>
-        <w:ind w:firstLine="420"/>
-        <w:jc w:val="both"/>
-        <w:rPr>
-          <w:rFonts w:eastAsiaTheme="majorEastAsia"/>
-          <w:szCs w:val="28"/>
-        </w:rPr>
-      </w:pPr>
-      <w:r>
-        <w:rPr>
           <w:rFonts w:eastAsiaTheme="majorEastAsia" w:hint="eastAsia"/>
           <w:szCs w:val="28"/>
         </w:rPr>
@@ -31377,10 +31039,10 @@
       </w:pPr>
       <w:r>
         <w:object w:dxaOrig="13681" w:dyaOrig="12420">
-          <v:shape id="_x0000_i1111" type="#_x0000_t75" style="width:413.25pt;height:375.7pt" o:ole="">
-            <v:imagedata r:id="rId209" o:title=""/>
+          <v:shape id="_x0000_i1112" type="#_x0000_t75" style="width:413.3pt;height:375.85pt" o:ole="">
+            <v:imagedata r:id="rId207" o:title=""/>
           </v:shape>
-          <o:OLEObject Type="Embed" ProgID="Visio.Drawing.15" ShapeID="_x0000_i1111" DrawAspect="Content" ObjectID="_1586017068" r:id="rId210"/>
+          <o:OLEObject Type="Embed" ProgID="Visio.Drawing.15" ShapeID="_x0000_i1112" DrawAspect="Content" ObjectID="_1586025153" r:id="rId208"/>
         </w:object>
       </w:r>
       <w:bookmarkEnd w:id="14"/>
@@ -31392,7 +31054,7 @@
         <w:spacing w:line="360" w:lineRule="auto"/>
         <w:jc w:val="center"/>
         <w:rPr>
-          <w:rFonts w:eastAsiaTheme="majorEastAsia" w:hint="eastAsia"/>
+          <w:rFonts w:eastAsiaTheme="majorEastAsia"/>
           <w:sz w:val="21"/>
           <w:szCs w:val="28"/>
         </w:rPr>
@@ -31433,7 +31095,7 @@
         <w:ind w:firstLine="420"/>
         <w:jc w:val="both"/>
         <w:rPr>
-          <w:rFonts w:eastAsiaTheme="majorEastAsia" w:hint="eastAsia"/>
+          <w:rFonts w:eastAsiaTheme="majorEastAsia"/>
           <w:szCs w:val="28"/>
         </w:rPr>
       </w:pPr>
@@ -31484,7 +31146,28 @@
           <w:rFonts w:eastAsiaTheme="majorEastAsia" w:hint="eastAsia"/>
           <w:szCs w:val="28"/>
         </w:rPr>
-        <w:t>。</w:t>
+        <w:t>。根据每台设备的数据量</w:t>
+      </w:r>
+      <w:r>
+        <w:rPr>
+          <w:rFonts w:eastAsiaTheme="majorEastAsia" w:hint="eastAsia"/>
+          <w:szCs w:val="28"/>
+        </w:rPr>
+        <w:t>，</w:t>
+      </w:r>
+      <w:r>
+        <w:rPr>
+          <w:rFonts w:eastAsiaTheme="majorEastAsia" w:hint="eastAsia"/>
+          <w:szCs w:val="28"/>
+        </w:rPr>
+        <w:t>按比例</w:t>
+      </w:r>
+      <w:r>
+        <w:rPr>
+          <w:rFonts w:eastAsiaTheme="majorEastAsia" w:hint="eastAsia"/>
+          <w:szCs w:val="28"/>
+        </w:rPr>
+        <w:t>将其随机划分为十份，其中九份用于训练，一份用于测试。训练和测试数据以及其相对应的类别标签分别存储在列表train、test、</w:t>
       </w:r>
       <w:r>
         <w:rPr>
@@ -31492,28 +31175,7 @@
           <w:szCs w:val="28"/>
         </w:rPr>
         <w:lastRenderedPageBreak/>
-        <w:t>根据每台设备的数据量</w:t>
-      </w:r>
-      <w:r>
-        <w:rPr>
-          <w:rFonts w:eastAsiaTheme="majorEastAsia" w:hint="eastAsia"/>
-          <w:szCs w:val="28"/>
-        </w:rPr>
-        <w:t>，</w:t>
-      </w:r>
-      <w:r>
-        <w:rPr>
-          <w:rFonts w:eastAsiaTheme="majorEastAsia" w:hint="eastAsia"/>
-          <w:szCs w:val="28"/>
-        </w:rPr>
-        <w:t>按比例</w:t>
-      </w:r>
-      <w:r>
-        <w:rPr>
-          <w:rFonts w:eastAsiaTheme="majorEastAsia" w:hint="eastAsia"/>
-          <w:szCs w:val="28"/>
-        </w:rPr>
-        <w:t>将其随机划分为十份，其中九份用于训练，一份用于测试。训练和测试数据以及其相对应的类别标签分别存储在列表train、test、train</w:t>
+        <w:t>train</w:t>
       </w:r>
       <w:r>
         <w:rPr>
@@ -31723,7 +31385,7 @@
         <w:ind w:firstLine="420"/>
         <w:jc w:val="both"/>
         <w:rPr>
-          <w:rFonts w:eastAsiaTheme="majorEastAsia" w:hint="eastAsia"/>
+          <w:rFonts w:eastAsiaTheme="majorEastAsia"/>
           <w:szCs w:val="28"/>
         </w:rPr>
       </w:pPr>
@@ -31885,16 +31547,16 @@
         <w:ind w:firstLine="420"/>
         <w:jc w:val="center"/>
         <w:rPr>
-          <w:rFonts w:eastAsiaTheme="majorEastAsia" w:hint="eastAsia"/>
+          <w:rFonts w:eastAsiaTheme="majorEastAsia"/>
           <w:szCs w:val="28"/>
         </w:rPr>
       </w:pPr>
       <w:r>
         <w:object w:dxaOrig="13681" w:dyaOrig="12420">
-          <v:shape id="_x0000_i1112" type="#_x0000_t75" style="width:413.25pt;height:375.7pt" o:ole="">
-            <v:imagedata r:id="rId211" o:title=""/>
+          <v:shape id="_x0000_i1113" type="#_x0000_t75" style="width:413.3pt;height:375.85pt" o:ole="">
+            <v:imagedata r:id="rId209" o:title=""/>
           </v:shape>
-          <o:OLEObject Type="Embed" ProgID="Visio.Drawing.15" ShapeID="_x0000_i1112" DrawAspect="Content" ObjectID="_1586017069" r:id="rId212"/>
+          <o:OLEObject Type="Embed" ProgID="Visio.Drawing.15" ShapeID="_x0000_i1113" DrawAspect="Content" ObjectID="_1586025154" r:id="rId210"/>
         </w:object>
       </w:r>
       <w:r>
@@ -31930,7 +31592,7 @@
         <w:ind w:firstLine="420"/>
         <w:jc w:val="both"/>
         <w:rPr>
-          <w:rFonts w:eastAsiaTheme="majorEastAsia" w:hint="eastAsia"/>
+          <w:rFonts w:eastAsiaTheme="majorEastAsia"/>
           <w:szCs w:val="28"/>
         </w:rPr>
       </w:pPr>
@@ -32326,10 +31988,10 @@
       </w:pPr>
       <w:r>
         <w:object w:dxaOrig="15255" w:dyaOrig="6390">
-          <v:shape id="_x0000_i1108" type="#_x0000_t75" style="width:414.75pt;height:173.9pt" o:ole="">
-            <v:imagedata r:id="rId213" o:title=""/>
+          <v:shape id="_x0000_i1114" type="#_x0000_t75" style="width:414.7pt;height:173.75pt" o:ole="">
+            <v:imagedata r:id="rId211" o:title=""/>
           </v:shape>
-          <o:OLEObject Type="Embed" ProgID="Visio.Drawing.15" ShapeID="_x0000_i1108" DrawAspect="Content" ObjectID="_1586017070" r:id="rId214"/>
+          <o:OLEObject Type="Embed" ProgID="Visio.Drawing.15" ShapeID="_x0000_i1114" DrawAspect="Content" ObjectID="_1586025155" r:id="rId212"/>
         </w:object>
       </w:r>
     </w:p>
@@ -32505,83 +32167,2097 @@
         <w:ind w:firstLine="420"/>
         <w:jc w:val="both"/>
         <w:rPr>
-          <w:rFonts w:eastAsiaTheme="majorEastAsia" w:hint="eastAsia"/>
-          <w:color w:val="FF0000"/>
-          <w:szCs w:val="28"/>
-        </w:rPr>
-      </w:pPr>
-      <w:r>
-        <w:rPr>
-          <w:rFonts w:eastAsiaTheme="majorEastAsia"/>
-          <w:color w:val="FF0000"/>
-          <w:szCs w:val="28"/>
-        </w:rPr>
-        <w:t>无线设备指纹识别系统需要</w:t>
-      </w:r>
-      <w:r>
-        <w:rPr>
-          <w:rFonts w:eastAsiaTheme="majorEastAsia" w:hint="eastAsia"/>
-          <w:color w:val="FF0000"/>
-          <w:szCs w:val="28"/>
-        </w:rPr>
-        <w:t>4张表，分别为all_FP,IAT_FP,frameSize_FP和</w:t>
-      </w:r>
-      <w:r>
-        <w:rPr>
-          <w:rFonts w:eastAsiaTheme="majorEastAsia" w:hint="eastAsia"/>
-          <w:color w:val="FF0000"/>
+          <w:rFonts w:eastAsiaTheme="majorEastAsia"/>
+          <w:szCs w:val="28"/>
+        </w:rPr>
+      </w:pPr>
+      <w:r>
+        <w:rPr>
+          <w:rFonts w:eastAsiaTheme="majorEastAsia"/>
+          <w:szCs w:val="28"/>
+        </w:rPr>
+        <w:t>无线设备指纹库需要</w:t>
+      </w:r>
+      <w:r>
+        <w:rPr>
+          <w:rFonts w:eastAsiaTheme="majorEastAsia" w:hint="eastAsia"/>
+          <w:szCs w:val="28"/>
+        </w:rPr>
+        <w:t>7张表，分别为device</w:t>
+      </w:r>
+      <w:r>
+        <w:rPr>
+          <w:rFonts w:eastAsiaTheme="majorEastAsia" w:hint="eastAsia"/>
+          <w:szCs w:val="28"/>
+        </w:rPr>
+        <w:t>_list、IAT、FS、</w:t>
+      </w:r>
+      <w:r>
+        <w:rPr>
+          <w:rFonts w:eastAsiaTheme="majorEastAsia" w:hint="eastAsia"/>
+          <w:szCs w:val="28"/>
+        </w:rPr>
+        <w:t>T</w:t>
+      </w:r>
+      <w:r>
+        <w:rPr>
+          <w:rFonts w:eastAsiaTheme="majorEastAsia" w:hint="eastAsia"/>
+          <w:szCs w:val="28"/>
+        </w:rPr>
+        <w:t>R、</w:t>
+      </w:r>
+      <w:r>
+        <w:rPr>
+          <w:rFonts w:eastAsiaTheme="majorEastAsia"/>
+          <w:szCs w:val="28"/>
+        </w:rPr>
+        <w:t>I</w:t>
+      </w:r>
+      <w:r>
+        <w:rPr>
+          <w:rFonts w:eastAsiaTheme="majorEastAsia" w:hint="eastAsia"/>
+          <w:szCs w:val="28"/>
+        </w:rPr>
+        <w:t>AT_FP、FS</w:t>
+      </w:r>
+      <w:r>
+        <w:rPr>
+          <w:rFonts w:eastAsiaTheme="majorEastAsia" w:hint="eastAsia"/>
+          <w:szCs w:val="28"/>
+        </w:rPr>
+        <w:t>_FP</w:t>
+      </w:r>
+      <w:r>
+        <w:rPr>
+          <w:rFonts w:eastAsiaTheme="majorEastAsia" w:hint="eastAsia"/>
           <w:szCs w:val="28"/>
         </w:rPr>
         <w:lastRenderedPageBreak/>
-        <w:t>transRate_FP。</w:t>
-      </w:r>
-      <w:r>
-        <w:rPr>
-          <w:rFonts w:eastAsiaTheme="majorEastAsia"/>
-          <w:color w:val="FF0000"/>
-          <w:szCs w:val="28"/>
-        </w:rPr>
-        <w:t>all_FP表对应的数据结构如表</w:t>
-      </w:r>
-      <w:r>
-        <w:rPr>
-          <w:rFonts w:eastAsiaTheme="majorEastAsia" w:hint="eastAsia"/>
-          <w:color w:val="FF0000"/>
-          <w:szCs w:val="28"/>
-        </w:rPr>
-        <w:t>**所示，记录所有设备的指纹信息</w:t>
-      </w:r>
-      <w:r>
-        <w:rPr>
-          <w:rFonts w:eastAsiaTheme="majorEastAsia" w:hint="eastAsia"/>
-          <w:color w:val="FF0000"/>
-          <w:szCs w:val="28"/>
-        </w:rPr>
-        <w:t>，主键为设备</w:t>
-      </w:r>
-      <w:r>
-        <w:rPr>
-          <w:rFonts w:eastAsiaTheme="majorEastAsia" w:hint="eastAsia"/>
-          <w:color w:val="FF0000"/>
-          <w:szCs w:val="28"/>
-        </w:rPr>
-        <w:t>ID，</w:t>
-      </w:r>
-      <w:r>
-        <w:rPr>
-          <w:rFonts w:eastAsiaTheme="majorEastAsia" w:hint="eastAsia"/>
-          <w:color w:val="FF0000"/>
-          <w:szCs w:val="28"/>
-        </w:rPr>
-        <w:t>其余列表为设备的各项特征，其中2-</w:t>
-      </w:r>
-      <w:r>
-        <w:rPr>
-          <w:rFonts w:eastAsiaTheme="majorEastAsia"/>
-          <w:color w:val="FF0000"/>
-          <w:szCs w:val="28"/>
-        </w:rPr>
-        <w:t>21为IAT</w:t>
+        <w:t>和TR_FP。</w:t>
+      </w:r>
+    </w:p>
+    <w:p>
+      <w:pPr>
+        <w:pStyle w:val="Default"/>
+        <w:spacing w:line="360" w:lineRule="auto"/>
+        <w:ind w:firstLine="420"/>
+        <w:jc w:val="both"/>
+        <w:rPr>
+          <w:rFonts w:eastAsiaTheme="majorEastAsia"/>
+          <w:szCs w:val="28"/>
+        </w:rPr>
+      </w:pPr>
+      <w:r>
+        <w:rPr>
+          <w:rFonts w:eastAsiaTheme="majorEastAsia"/>
+          <w:szCs w:val="28"/>
+        </w:rPr>
+        <w:t>device_list存储设备指纹清单</w:t>
+      </w:r>
+      <w:r>
+        <w:rPr>
+          <w:rFonts w:eastAsiaTheme="majorEastAsia" w:hint="eastAsia"/>
+          <w:szCs w:val="28"/>
+        </w:rPr>
+        <w:t>，</w:t>
+      </w:r>
+      <w:r>
+        <w:rPr>
+          <w:rFonts w:eastAsiaTheme="majorEastAsia"/>
+          <w:szCs w:val="28"/>
+        </w:rPr>
+        <w:t>其对应的数据结构如表</w:t>
+      </w:r>
+      <w:r>
+        <w:rPr>
+          <w:rFonts w:eastAsiaTheme="majorEastAsia" w:hint="eastAsia"/>
+          <w:color w:val="FF0000"/>
+          <w:szCs w:val="28"/>
+        </w:rPr>
+        <w:t>**</w:t>
+      </w:r>
+      <w:r>
+        <w:rPr>
+          <w:rFonts w:eastAsiaTheme="majorEastAsia" w:hint="eastAsia"/>
+          <w:szCs w:val="28"/>
+        </w:rPr>
+        <w:t>所示。主键为设备编号，</w:t>
+      </w:r>
+      <w:r>
+        <w:rPr>
+          <w:rFonts w:eastAsiaTheme="majorEastAsia" w:hint="eastAsia"/>
+          <w:szCs w:val="28"/>
+        </w:rPr>
+        <w:t>从1开始</w:t>
+      </w:r>
+      <w:r>
+        <w:rPr>
+          <w:rFonts w:eastAsiaTheme="majorEastAsia" w:hint="eastAsia"/>
+          <w:szCs w:val="28"/>
+        </w:rPr>
+        <w:t>按照顺序递增，</w:t>
+      </w:r>
+      <w:r>
+        <w:rPr>
+          <w:rFonts w:eastAsiaTheme="majorEastAsia" w:hint="eastAsia"/>
+          <w:szCs w:val="28"/>
+        </w:rPr>
+        <w:t>设备ID是设备名（用户设置）和设备编号组成的字符串，其余各列分别存储该设备的数据清单，即对该设备，存储了哪些数据</w:t>
+      </w:r>
+      <w:r>
+        <w:rPr>
+          <w:rFonts w:eastAsiaTheme="majorEastAsia" w:hint="eastAsia"/>
+          <w:szCs w:val="28"/>
+        </w:rPr>
+        <w:t>。</w:t>
+      </w:r>
+    </w:p>
+    <w:p>
+      <w:pPr>
+        <w:pStyle w:val="Default"/>
+        <w:spacing w:line="360" w:lineRule="auto"/>
+        <w:ind w:firstLine="420"/>
+        <w:jc w:val="center"/>
+        <w:rPr>
+          <w:rFonts w:eastAsiaTheme="majorEastAsia" w:hint="eastAsia"/>
+          <w:sz w:val="21"/>
+          <w:szCs w:val="28"/>
+        </w:rPr>
+      </w:pPr>
+      <w:bookmarkStart w:id="16" w:name="OLE_LINK7"/>
+      <w:bookmarkStart w:id="17" w:name="OLE_LINK8"/>
+      <w:r>
+        <w:rPr>
+          <w:rFonts w:eastAsiaTheme="majorEastAsia"/>
+          <w:sz w:val="21"/>
+          <w:szCs w:val="28"/>
+        </w:rPr>
+        <w:t>Device_list表字段信息</w:t>
+      </w:r>
+    </w:p>
+    <w:tbl>
+      <w:tblPr>
+        <w:tblW w:w="0" w:type="auto"/>
+        <w:jc w:val="center"/>
+        <w:tblBorders>
+          <w:top w:val="single" w:sz="12" w:space="0" w:color="auto"/>
+          <w:bottom w:val="single" w:sz="12" w:space="0" w:color="auto"/>
+        </w:tblBorders>
+        <w:tblLook w:val="0000" w:firstRow="0" w:lastRow="0" w:firstColumn="0" w:lastColumn="0" w:noHBand="0" w:noVBand="0"/>
+      </w:tblPr>
+      <w:tblGrid>
+        <w:gridCol w:w="1701"/>
+        <w:gridCol w:w="2382"/>
+        <w:gridCol w:w="2109"/>
+        <w:gridCol w:w="2114"/>
+      </w:tblGrid>
+      <w:tr>
+        <w:tblPrEx>
+          <w:tblCellMar>
+            <w:top w:w="0" w:type="dxa"/>
+            <w:bottom w:w="0" w:type="dxa"/>
+          </w:tblCellMar>
+        </w:tblPrEx>
+        <w:trPr>
+          <w:trHeight w:val="358"/>
+          <w:jc w:val="center"/>
+        </w:trPr>
+        <w:tc>
+          <w:tcPr>
+            <w:tcW w:w="1701" w:type="dxa"/>
+            <w:tcBorders>
+              <w:top w:val="single" w:sz="12" w:space="0" w:color="auto"/>
+              <w:bottom w:val="single" w:sz="8" w:space="0" w:color="auto"/>
+            </w:tcBorders>
+            <w:vAlign w:val="center"/>
+          </w:tcPr>
+          <w:bookmarkEnd w:id="16"/>
+          <w:bookmarkEnd w:id="17"/>
+          <w:p>
+            <w:pPr>
+              <w:ind w:firstLine="420"/>
+              <w:jc w:val="center"/>
+            </w:pPr>
+            <w:r>
+              <w:rPr>
+                <w:rFonts w:hint="eastAsia"/>
+              </w:rPr>
+              <w:t>序号</w:t>
+            </w:r>
+          </w:p>
+        </w:tc>
+        <w:tc>
+          <w:tcPr>
+            <w:tcW w:w="2382" w:type="dxa"/>
+            <w:tcBorders>
+              <w:top w:val="single" w:sz="12" w:space="0" w:color="auto"/>
+              <w:bottom w:val="single" w:sz="8" w:space="0" w:color="auto"/>
+            </w:tcBorders>
+            <w:vAlign w:val="center"/>
+          </w:tcPr>
+          <w:p>
+            <w:pPr>
+              <w:ind w:firstLine="420"/>
+              <w:jc w:val="center"/>
+            </w:pPr>
+            <w:r>
+              <w:rPr>
+                <w:rFonts w:hint="eastAsia"/>
+              </w:rPr>
+              <w:t>名称</w:t>
+            </w:r>
+          </w:p>
+        </w:tc>
+        <w:tc>
+          <w:tcPr>
+            <w:tcW w:w="2109" w:type="dxa"/>
+            <w:tcBorders>
+              <w:top w:val="single" w:sz="12" w:space="0" w:color="auto"/>
+              <w:bottom w:val="single" w:sz="8" w:space="0" w:color="auto"/>
+            </w:tcBorders>
+            <w:vAlign w:val="center"/>
+          </w:tcPr>
+          <w:p>
+            <w:pPr>
+              <w:ind w:firstLine="420"/>
+              <w:jc w:val="center"/>
+            </w:pPr>
+            <w:r>
+              <w:t>字段名</w:t>
+            </w:r>
+          </w:p>
+        </w:tc>
+        <w:tc>
+          <w:tcPr>
+            <w:tcW w:w="2114" w:type="dxa"/>
+            <w:tcBorders>
+              <w:top w:val="single" w:sz="12" w:space="0" w:color="auto"/>
+              <w:bottom w:val="single" w:sz="8" w:space="0" w:color="auto"/>
+            </w:tcBorders>
+            <w:vAlign w:val="center"/>
+          </w:tcPr>
+          <w:p>
+            <w:pPr>
+              <w:ind w:firstLine="420"/>
+              <w:jc w:val="center"/>
+            </w:pPr>
+            <w:r>
+              <w:rPr>
+                <w:rFonts w:hint="eastAsia"/>
+              </w:rPr>
+              <w:t>数据类型</w:t>
+            </w:r>
+          </w:p>
+        </w:tc>
+      </w:tr>
+      <w:tr>
+        <w:tblPrEx>
+          <w:tblCellMar>
+            <w:top w:w="0" w:type="dxa"/>
+            <w:bottom w:w="0" w:type="dxa"/>
+          </w:tblCellMar>
+        </w:tblPrEx>
+        <w:trPr>
+          <w:trHeight w:val="358"/>
+          <w:jc w:val="center"/>
+        </w:trPr>
+        <w:tc>
+          <w:tcPr>
+            <w:tcW w:w="1701" w:type="dxa"/>
+            <w:tcBorders>
+              <w:top w:val="single" w:sz="8" w:space="0" w:color="auto"/>
+              <w:bottom w:val="nil"/>
+            </w:tcBorders>
+            <w:vAlign w:val="center"/>
+          </w:tcPr>
+          <w:p>
+            <w:pPr>
+              <w:ind w:firstLine="420"/>
+              <w:jc w:val="center"/>
+            </w:pPr>
+            <w:r>
+              <w:rPr>
+                <w:rFonts w:hint="eastAsia"/>
+              </w:rPr>
+              <w:t>1</w:t>
+            </w:r>
+          </w:p>
+        </w:tc>
+        <w:tc>
+          <w:tcPr>
+            <w:tcW w:w="2382" w:type="dxa"/>
+            <w:tcBorders>
+              <w:top w:val="single" w:sz="8" w:space="0" w:color="auto"/>
+              <w:bottom w:val="nil"/>
+            </w:tcBorders>
+            <w:vAlign w:val="center"/>
+          </w:tcPr>
+          <w:p>
+            <w:pPr>
+              <w:ind w:firstLine="420"/>
+              <w:jc w:val="center"/>
+            </w:pPr>
+            <w:r>
+              <w:t>设备编号</w:t>
+            </w:r>
+          </w:p>
+        </w:tc>
+        <w:tc>
+          <w:tcPr>
+            <w:tcW w:w="2109" w:type="dxa"/>
+            <w:tcBorders>
+              <w:top w:val="single" w:sz="8" w:space="0" w:color="auto"/>
+              <w:bottom w:val="nil"/>
+            </w:tcBorders>
+            <w:vAlign w:val="center"/>
+          </w:tcPr>
+          <w:p>
+            <w:pPr>
+              <w:ind w:firstLine="420"/>
+              <w:jc w:val="center"/>
+            </w:pPr>
+            <w:r>
+              <w:t>No</w:t>
+            </w:r>
+          </w:p>
+        </w:tc>
+        <w:tc>
+          <w:tcPr>
+            <w:tcW w:w="2114" w:type="dxa"/>
+            <w:tcBorders>
+              <w:top w:val="single" w:sz="8" w:space="0" w:color="auto"/>
+              <w:bottom w:val="nil"/>
+            </w:tcBorders>
+            <w:vAlign w:val="center"/>
+          </w:tcPr>
+          <w:p>
+            <w:pPr>
+              <w:ind w:firstLine="420"/>
+              <w:jc w:val="center"/>
+            </w:pPr>
+            <w:r>
+              <w:t>INT</w:t>
+            </w:r>
+          </w:p>
+        </w:tc>
+      </w:tr>
+      <w:tr>
+        <w:tblPrEx>
+          <w:tblCellMar>
+            <w:top w:w="0" w:type="dxa"/>
+            <w:bottom w:w="0" w:type="dxa"/>
+          </w:tblCellMar>
+        </w:tblPrEx>
+        <w:trPr>
+          <w:trHeight w:val="358"/>
+          <w:jc w:val="center"/>
+        </w:trPr>
+        <w:tc>
+          <w:tcPr>
+            <w:tcW w:w="1701" w:type="dxa"/>
+            <w:tcBorders>
+              <w:top w:val="nil"/>
+            </w:tcBorders>
+            <w:vAlign w:val="center"/>
+          </w:tcPr>
+          <w:p>
+            <w:pPr>
+              <w:ind w:firstLine="420"/>
+              <w:jc w:val="center"/>
+            </w:pPr>
+            <w:r>
+              <w:rPr>
+                <w:rFonts w:hint="eastAsia"/>
+              </w:rPr>
+              <w:t>2</w:t>
+            </w:r>
+          </w:p>
+        </w:tc>
+        <w:tc>
+          <w:tcPr>
+            <w:tcW w:w="2382" w:type="dxa"/>
+            <w:tcBorders>
+              <w:top w:val="nil"/>
+            </w:tcBorders>
+            <w:vAlign w:val="center"/>
+          </w:tcPr>
+          <w:p>
+            <w:pPr>
+              <w:ind w:firstLine="420"/>
+              <w:jc w:val="center"/>
+            </w:pPr>
+            <w:r>
+              <w:t>设备</w:t>
+            </w:r>
+            <w:r>
+              <w:t>ID</w:t>
+            </w:r>
+          </w:p>
+        </w:tc>
+        <w:tc>
+          <w:tcPr>
+            <w:tcW w:w="2109" w:type="dxa"/>
+            <w:tcBorders>
+              <w:top w:val="nil"/>
+            </w:tcBorders>
+            <w:vAlign w:val="center"/>
+          </w:tcPr>
+          <w:p>
+            <w:pPr>
+              <w:ind w:firstLine="420"/>
+              <w:jc w:val="center"/>
+            </w:pPr>
+            <w:r>
+              <w:t>device</w:t>
+            </w:r>
+            <w:r>
+              <w:rPr>
+                <w:rFonts w:hint="eastAsia"/>
+              </w:rPr>
+              <w:t>_</w:t>
+            </w:r>
+            <w:r>
+              <w:t>ID</w:t>
+            </w:r>
+          </w:p>
+        </w:tc>
+        <w:tc>
+          <w:tcPr>
+            <w:tcW w:w="2114" w:type="dxa"/>
+            <w:tcBorders>
+              <w:top w:val="nil"/>
+            </w:tcBorders>
+            <w:vAlign w:val="center"/>
+          </w:tcPr>
+          <w:p>
+            <w:pPr>
+              <w:ind w:firstLine="420"/>
+              <w:jc w:val="center"/>
+            </w:pPr>
+            <w:r>
+              <w:rPr>
+                <w:rFonts w:hint="eastAsia"/>
+              </w:rPr>
+              <w:t>VARCHAR</w:t>
+            </w:r>
+          </w:p>
+        </w:tc>
+      </w:tr>
+      <w:tr>
+        <w:tblPrEx>
+          <w:tblCellMar>
+            <w:top w:w="0" w:type="dxa"/>
+            <w:bottom w:w="0" w:type="dxa"/>
+          </w:tblCellMar>
+        </w:tblPrEx>
+        <w:trPr>
+          <w:trHeight w:val="358"/>
+          <w:jc w:val="center"/>
+        </w:trPr>
+        <w:tc>
+          <w:tcPr>
+            <w:tcW w:w="1701" w:type="dxa"/>
+            <w:vAlign w:val="center"/>
+          </w:tcPr>
+          <w:p>
+            <w:pPr>
+              <w:ind w:firstLine="420"/>
+              <w:jc w:val="center"/>
+            </w:pPr>
+            <w:r>
+              <w:rPr>
+                <w:rFonts w:hint="eastAsia"/>
+              </w:rPr>
+              <w:t>3</w:t>
+            </w:r>
+          </w:p>
+        </w:tc>
+        <w:tc>
+          <w:tcPr>
+            <w:tcW w:w="2382" w:type="dxa"/>
+            <w:vAlign w:val="center"/>
+          </w:tcPr>
+          <w:p>
+            <w:pPr>
+              <w:ind w:firstLine="420"/>
+              <w:jc w:val="center"/>
+            </w:pPr>
+            <w:r>
+              <w:rPr>
+                <w:rFonts w:hint="eastAsia"/>
+              </w:rPr>
+              <w:t>帧间隔时间</w:t>
+            </w:r>
+          </w:p>
+        </w:tc>
+        <w:tc>
+          <w:tcPr>
+            <w:tcW w:w="2109" w:type="dxa"/>
+            <w:vAlign w:val="center"/>
+          </w:tcPr>
+          <w:p>
+            <w:pPr>
+              <w:ind w:firstLine="420"/>
+              <w:jc w:val="center"/>
+            </w:pPr>
+            <w:r>
+              <w:t>IAT</w:t>
+            </w:r>
+          </w:p>
+        </w:tc>
+        <w:tc>
+          <w:tcPr>
+            <w:tcW w:w="2114" w:type="dxa"/>
+            <w:vAlign w:val="center"/>
+          </w:tcPr>
+          <w:p>
+            <w:pPr>
+              <w:ind w:firstLine="480"/>
+              <w:jc w:val="center"/>
+            </w:pPr>
+            <w:r>
+              <w:rPr>
+                <w:rFonts w:hint="eastAsia"/>
+              </w:rPr>
+              <w:t>VARCHAR</w:t>
+            </w:r>
+          </w:p>
+        </w:tc>
+      </w:tr>
+      <w:tr>
+        <w:tblPrEx>
+          <w:tblCellMar>
+            <w:top w:w="0" w:type="dxa"/>
+            <w:bottom w:w="0" w:type="dxa"/>
+          </w:tblCellMar>
+        </w:tblPrEx>
+        <w:trPr>
+          <w:trHeight w:val="358"/>
+          <w:jc w:val="center"/>
+        </w:trPr>
+        <w:tc>
+          <w:tcPr>
+            <w:tcW w:w="1701" w:type="dxa"/>
+            <w:vAlign w:val="center"/>
+          </w:tcPr>
+          <w:p>
+            <w:pPr>
+              <w:ind w:firstLine="420"/>
+              <w:jc w:val="center"/>
+            </w:pPr>
+            <w:r>
+              <w:rPr>
+                <w:rFonts w:hint="eastAsia"/>
+              </w:rPr>
+              <w:t>4</w:t>
+            </w:r>
+          </w:p>
+        </w:tc>
+        <w:tc>
+          <w:tcPr>
+            <w:tcW w:w="2382" w:type="dxa"/>
+            <w:vAlign w:val="center"/>
+          </w:tcPr>
+          <w:p>
+            <w:pPr>
+              <w:ind w:firstLine="420"/>
+              <w:jc w:val="center"/>
+            </w:pPr>
+            <w:r>
+              <w:t>包大小</w:t>
+            </w:r>
+          </w:p>
+        </w:tc>
+        <w:tc>
+          <w:tcPr>
+            <w:tcW w:w="2109" w:type="dxa"/>
+            <w:vAlign w:val="center"/>
+          </w:tcPr>
+          <w:p>
+            <w:pPr>
+              <w:ind w:firstLine="420"/>
+              <w:jc w:val="center"/>
+            </w:pPr>
+            <w:r>
+              <w:t>FS</w:t>
+            </w:r>
+          </w:p>
+        </w:tc>
+        <w:tc>
+          <w:tcPr>
+            <w:tcW w:w="2114" w:type="dxa"/>
+            <w:vAlign w:val="center"/>
+          </w:tcPr>
+          <w:p>
+            <w:pPr>
+              <w:ind w:firstLine="420"/>
+              <w:jc w:val="center"/>
+            </w:pPr>
+            <w:r>
+              <w:rPr>
+                <w:rFonts w:hint="eastAsia"/>
+              </w:rPr>
+              <w:t>VARCHAR</w:t>
+            </w:r>
+          </w:p>
+        </w:tc>
+      </w:tr>
+      <w:tr>
+        <w:tblPrEx>
+          <w:tblCellMar>
+            <w:top w:w="0" w:type="dxa"/>
+            <w:bottom w:w="0" w:type="dxa"/>
+          </w:tblCellMar>
+        </w:tblPrEx>
+        <w:trPr>
+          <w:trHeight w:val="373"/>
+          <w:jc w:val="center"/>
+        </w:trPr>
+        <w:tc>
+          <w:tcPr>
+            <w:tcW w:w="1701" w:type="dxa"/>
+            <w:vAlign w:val="center"/>
+          </w:tcPr>
+          <w:p>
+            <w:pPr>
+              <w:ind w:firstLine="420"/>
+              <w:jc w:val="center"/>
+            </w:pPr>
+            <w:r>
+              <w:rPr>
+                <w:rFonts w:hint="eastAsia"/>
+              </w:rPr>
+              <w:t>5</w:t>
+            </w:r>
+          </w:p>
+        </w:tc>
+        <w:tc>
+          <w:tcPr>
+            <w:tcW w:w="2382" w:type="dxa"/>
+            <w:vAlign w:val="center"/>
+          </w:tcPr>
+          <w:p>
+            <w:pPr>
+              <w:ind w:firstLine="420"/>
+              <w:jc w:val="center"/>
+            </w:pPr>
+            <w:r>
+              <w:t>传输速率</w:t>
+            </w:r>
+          </w:p>
+        </w:tc>
+        <w:tc>
+          <w:tcPr>
+            <w:tcW w:w="2109" w:type="dxa"/>
+            <w:vAlign w:val="center"/>
+          </w:tcPr>
+          <w:p>
+            <w:pPr>
+              <w:ind w:firstLine="420"/>
+              <w:jc w:val="center"/>
+            </w:pPr>
+            <w:r>
+              <w:t>TR</w:t>
+            </w:r>
+          </w:p>
+        </w:tc>
+        <w:tc>
+          <w:tcPr>
+            <w:tcW w:w="2114" w:type="dxa"/>
+            <w:vAlign w:val="center"/>
+          </w:tcPr>
+          <w:p>
+            <w:pPr>
+              <w:ind w:firstLine="420"/>
+              <w:jc w:val="center"/>
+            </w:pPr>
+            <w:r>
+              <w:rPr>
+                <w:rFonts w:hint="eastAsia"/>
+              </w:rPr>
+              <w:t>VARCHAR</w:t>
+            </w:r>
+          </w:p>
+        </w:tc>
+      </w:tr>
+      <w:tr>
+        <w:tblPrEx>
+          <w:tblCellMar>
+            <w:top w:w="0" w:type="dxa"/>
+            <w:bottom w:w="0" w:type="dxa"/>
+          </w:tblCellMar>
+        </w:tblPrEx>
+        <w:trPr>
+          <w:trHeight w:val="373"/>
+          <w:jc w:val="center"/>
+        </w:trPr>
+        <w:tc>
+          <w:tcPr>
+            <w:tcW w:w="1701" w:type="dxa"/>
+            <w:vAlign w:val="center"/>
+          </w:tcPr>
+          <w:p>
+            <w:pPr>
+              <w:ind w:firstLine="420"/>
+              <w:jc w:val="center"/>
+            </w:pPr>
+            <w:r>
+              <w:rPr>
+                <w:rFonts w:hint="eastAsia"/>
+              </w:rPr>
+              <w:t>6</w:t>
+            </w:r>
+          </w:p>
+        </w:tc>
+        <w:tc>
+          <w:tcPr>
+            <w:tcW w:w="2382" w:type="dxa"/>
+            <w:vAlign w:val="center"/>
+          </w:tcPr>
+          <w:p>
+            <w:pPr>
+              <w:ind w:firstLine="420"/>
+              <w:jc w:val="center"/>
+            </w:pPr>
+            <w:r>
+              <w:t>帧间隔时间指纹</w:t>
+            </w:r>
+          </w:p>
+        </w:tc>
+        <w:tc>
+          <w:tcPr>
+            <w:tcW w:w="2109" w:type="dxa"/>
+            <w:vAlign w:val="center"/>
+          </w:tcPr>
+          <w:p>
+            <w:pPr>
+              <w:ind w:firstLine="420"/>
+              <w:jc w:val="center"/>
+            </w:pPr>
+            <w:r>
+              <w:t>IAT_FP</w:t>
+            </w:r>
+          </w:p>
+        </w:tc>
+        <w:tc>
+          <w:tcPr>
+            <w:tcW w:w="2114" w:type="dxa"/>
+            <w:vAlign w:val="center"/>
+          </w:tcPr>
+          <w:p>
+            <w:pPr>
+              <w:ind w:firstLine="420"/>
+              <w:jc w:val="center"/>
+            </w:pPr>
+            <w:r>
+              <w:rPr>
+                <w:rFonts w:hint="eastAsia"/>
+              </w:rPr>
+              <w:t>VARCHAR</w:t>
+            </w:r>
+          </w:p>
+        </w:tc>
+      </w:tr>
+      <w:tr>
+        <w:tblPrEx>
+          <w:tblCellMar>
+            <w:top w:w="0" w:type="dxa"/>
+            <w:bottom w:w="0" w:type="dxa"/>
+          </w:tblCellMar>
+        </w:tblPrEx>
+        <w:trPr>
+          <w:trHeight w:val="373"/>
+          <w:jc w:val="center"/>
+        </w:trPr>
+        <w:tc>
+          <w:tcPr>
+            <w:tcW w:w="1701" w:type="dxa"/>
+            <w:vAlign w:val="center"/>
+          </w:tcPr>
+          <w:p>
+            <w:pPr>
+              <w:ind w:firstLine="420"/>
+              <w:jc w:val="center"/>
+              <w:rPr>
+                <w:rFonts w:hint="eastAsia"/>
+              </w:rPr>
+            </w:pPr>
+            <w:r>
+              <w:rPr>
+                <w:rFonts w:hint="eastAsia"/>
+              </w:rPr>
+              <w:t>7</w:t>
+            </w:r>
+          </w:p>
+        </w:tc>
+        <w:tc>
+          <w:tcPr>
+            <w:tcW w:w="2382" w:type="dxa"/>
+            <w:vAlign w:val="center"/>
+          </w:tcPr>
+          <w:p>
+            <w:pPr>
+              <w:ind w:firstLine="420"/>
+              <w:jc w:val="center"/>
+            </w:pPr>
+            <w:r>
+              <w:t>包大小指纹</w:t>
+            </w:r>
+          </w:p>
+        </w:tc>
+        <w:tc>
+          <w:tcPr>
+            <w:tcW w:w="2109" w:type="dxa"/>
+            <w:vAlign w:val="center"/>
+          </w:tcPr>
+          <w:p>
+            <w:pPr>
+              <w:ind w:firstLine="420"/>
+              <w:jc w:val="center"/>
+            </w:pPr>
+            <w:r>
+              <w:t>FS_FP</w:t>
+            </w:r>
+          </w:p>
+        </w:tc>
+        <w:tc>
+          <w:tcPr>
+            <w:tcW w:w="2114" w:type="dxa"/>
+            <w:vAlign w:val="center"/>
+          </w:tcPr>
+          <w:p>
+            <w:pPr>
+              <w:ind w:firstLine="420"/>
+              <w:jc w:val="center"/>
+            </w:pPr>
+            <w:r>
+              <w:rPr>
+                <w:rFonts w:hint="eastAsia"/>
+              </w:rPr>
+              <w:t>VARCHAR</w:t>
+            </w:r>
+          </w:p>
+        </w:tc>
+      </w:tr>
+      <w:tr>
+        <w:tblPrEx>
+          <w:tblCellMar>
+            <w:top w:w="0" w:type="dxa"/>
+            <w:bottom w:w="0" w:type="dxa"/>
+          </w:tblCellMar>
+        </w:tblPrEx>
+        <w:trPr>
+          <w:trHeight w:val="373"/>
+          <w:jc w:val="center"/>
+        </w:trPr>
+        <w:tc>
+          <w:tcPr>
+            <w:tcW w:w="1701" w:type="dxa"/>
+            <w:tcBorders>
+              <w:bottom w:val="single" w:sz="12" w:space="0" w:color="auto"/>
+            </w:tcBorders>
+            <w:vAlign w:val="center"/>
+          </w:tcPr>
+          <w:p>
+            <w:pPr>
+              <w:ind w:firstLine="420"/>
+              <w:jc w:val="center"/>
+              <w:rPr>
+                <w:rFonts w:hint="eastAsia"/>
+              </w:rPr>
+            </w:pPr>
+            <w:r>
+              <w:rPr>
+                <w:rFonts w:hint="eastAsia"/>
+              </w:rPr>
+              <w:t>8</w:t>
+            </w:r>
+          </w:p>
+        </w:tc>
+        <w:tc>
+          <w:tcPr>
+            <w:tcW w:w="2382" w:type="dxa"/>
+            <w:tcBorders>
+              <w:bottom w:val="single" w:sz="12" w:space="0" w:color="auto"/>
+            </w:tcBorders>
+            <w:vAlign w:val="center"/>
+          </w:tcPr>
+          <w:p>
+            <w:pPr>
+              <w:ind w:firstLine="420"/>
+              <w:jc w:val="center"/>
+              <w:rPr>
+                <w:rFonts w:hint="eastAsia"/>
+              </w:rPr>
+            </w:pPr>
+            <w:r>
+              <w:t>传输速率指纹</w:t>
+            </w:r>
+          </w:p>
+        </w:tc>
+        <w:tc>
+          <w:tcPr>
+            <w:tcW w:w="2109" w:type="dxa"/>
+            <w:tcBorders>
+              <w:bottom w:val="single" w:sz="12" w:space="0" w:color="auto"/>
+            </w:tcBorders>
+            <w:vAlign w:val="center"/>
+          </w:tcPr>
+          <w:p>
+            <w:pPr>
+              <w:ind w:firstLine="420"/>
+              <w:jc w:val="center"/>
+            </w:pPr>
+            <w:r>
+              <w:t>TR_FP</w:t>
+            </w:r>
+          </w:p>
+        </w:tc>
+        <w:tc>
+          <w:tcPr>
+            <w:tcW w:w="2114" w:type="dxa"/>
+            <w:tcBorders>
+              <w:bottom w:val="single" w:sz="12" w:space="0" w:color="auto"/>
+            </w:tcBorders>
+            <w:vAlign w:val="center"/>
+          </w:tcPr>
+          <w:p>
+            <w:pPr>
+              <w:ind w:firstLine="420"/>
+              <w:jc w:val="center"/>
+              <w:rPr>
+                <w:rFonts w:hint="eastAsia"/>
+              </w:rPr>
+            </w:pPr>
+            <w:r>
+              <w:rPr>
+                <w:rFonts w:hint="eastAsia"/>
+              </w:rPr>
+              <w:t>VARCHAR</w:t>
+            </w:r>
+          </w:p>
+        </w:tc>
+      </w:tr>
+    </w:tbl>
+    <w:p>
+      <w:pPr>
+        <w:pStyle w:val="Default"/>
+        <w:spacing w:line="360" w:lineRule="auto"/>
+        <w:ind w:firstLine="420"/>
+        <w:jc w:val="both"/>
+        <w:rPr>
+          <w:rFonts w:eastAsiaTheme="majorEastAsia"/>
+          <w:szCs w:val="28"/>
+        </w:rPr>
+      </w:pPr>
+      <w:r>
+        <w:rPr>
+          <w:rFonts w:eastAsiaTheme="majorEastAsia"/>
+          <w:szCs w:val="28"/>
+        </w:rPr>
+        <w:t>IAT</w:t>
+      </w:r>
+      <w:r>
+        <w:rPr>
+          <w:rFonts w:eastAsiaTheme="majorEastAsia" w:hint="eastAsia"/>
+          <w:szCs w:val="28"/>
+        </w:rPr>
+        <w:t>、</w:t>
+      </w:r>
+      <w:r>
+        <w:rPr>
+          <w:rFonts w:eastAsiaTheme="majorEastAsia"/>
+          <w:szCs w:val="28"/>
+        </w:rPr>
+        <w:t>FS</w:t>
+      </w:r>
+      <w:r>
+        <w:rPr>
+          <w:rFonts w:eastAsiaTheme="majorEastAsia" w:hint="eastAsia"/>
+          <w:szCs w:val="28"/>
+        </w:rPr>
+        <w:t>和TR</w:t>
+      </w:r>
+      <w:r>
+        <w:rPr>
+          <w:rFonts w:eastAsiaTheme="majorEastAsia" w:hint="eastAsia"/>
+          <w:szCs w:val="28"/>
+        </w:rPr>
+        <w:t>这三张</w:t>
+      </w:r>
+      <w:r>
+        <w:rPr>
+          <w:rFonts w:eastAsiaTheme="majorEastAsia" w:hint="eastAsia"/>
+          <w:szCs w:val="28"/>
+        </w:rPr>
+        <w:t>分别存储</w:t>
+      </w:r>
+      <w:r>
+        <w:rPr>
+          <w:rFonts w:eastAsiaTheme="majorEastAsia" w:hint="eastAsia"/>
+          <w:szCs w:val="28"/>
+        </w:rPr>
+        <w:t>从原始设备流量数据中提取的帧间隔时间、包大小和传输速率几个参数的数据。</w:t>
+      </w:r>
+      <w:r>
+        <w:rPr>
+          <w:rFonts w:eastAsiaTheme="majorEastAsia" w:hint="eastAsia"/>
+          <w:szCs w:val="28"/>
+        </w:rPr>
+        <w:t>这三张表的数据结构相同，</w:t>
+      </w:r>
+      <w:r>
+        <w:rPr>
+          <w:rFonts w:eastAsiaTheme="majorEastAsia" w:hint="eastAsia"/>
+          <w:szCs w:val="28"/>
+        </w:rPr>
+        <w:t>主键为</w:t>
+      </w:r>
+      <w:r>
+        <w:rPr>
+          <w:rFonts w:eastAsiaTheme="majorEastAsia" w:hint="eastAsia"/>
+          <w:szCs w:val="28"/>
+        </w:rPr>
+        <w:t>数据序号，由系统自动生成</w:t>
+      </w:r>
+      <w:r>
+        <w:rPr>
+          <w:rFonts w:eastAsiaTheme="majorEastAsia" w:hint="eastAsia"/>
+          <w:szCs w:val="28"/>
+        </w:rPr>
+        <w:t>，</w:t>
+      </w:r>
+      <w:r>
+        <w:rPr>
+          <w:rFonts w:eastAsiaTheme="majorEastAsia" w:hint="eastAsia"/>
+          <w:szCs w:val="28"/>
+        </w:rPr>
+        <w:t>其余为设备ID和数据</w:t>
+      </w:r>
+      <w:r>
+        <w:rPr>
+          <w:rFonts w:eastAsiaTheme="majorEastAsia" w:hint="eastAsia"/>
+          <w:szCs w:val="28"/>
+        </w:rPr>
+        <w:t>。</w:t>
+      </w:r>
+      <w:r>
+        <w:rPr>
+          <w:rFonts w:eastAsiaTheme="majorEastAsia" w:hint="eastAsia"/>
+          <w:szCs w:val="28"/>
+        </w:rPr>
+        <w:t>表</w:t>
+      </w:r>
+      <w:r>
+        <w:rPr>
+          <w:rFonts w:eastAsiaTheme="majorEastAsia" w:hint="eastAsia"/>
+          <w:color w:val="FF0000"/>
+          <w:szCs w:val="28"/>
+        </w:rPr>
+        <w:t>**</w:t>
+      </w:r>
+      <w:r>
+        <w:rPr>
+          <w:rFonts w:eastAsiaTheme="majorEastAsia" w:hint="eastAsia"/>
+          <w:szCs w:val="28"/>
+        </w:rPr>
+        <w:t>中展示了IAT表的数据结构。</w:t>
+      </w:r>
+    </w:p>
+    <w:p>
+      <w:pPr>
+        <w:pStyle w:val="Default"/>
+        <w:spacing w:line="360" w:lineRule="auto"/>
+        <w:ind w:firstLine="420"/>
+        <w:jc w:val="center"/>
+        <w:rPr>
+          <w:rFonts w:eastAsiaTheme="majorEastAsia" w:hint="eastAsia"/>
+          <w:sz w:val="21"/>
+          <w:szCs w:val="28"/>
+        </w:rPr>
+      </w:pPr>
+      <w:r>
+        <w:rPr>
+          <w:rFonts w:eastAsiaTheme="majorEastAsia" w:hint="eastAsia"/>
+          <w:sz w:val="21"/>
+          <w:szCs w:val="28"/>
+        </w:rPr>
+        <w:t>IAT</w:t>
+      </w:r>
+      <w:r>
+        <w:rPr>
+          <w:rFonts w:eastAsiaTheme="majorEastAsia"/>
+          <w:sz w:val="21"/>
+          <w:szCs w:val="28"/>
+        </w:rPr>
+        <w:t>表字段信息</w:t>
+      </w:r>
+    </w:p>
+    <w:tbl>
+      <w:tblPr>
+        <w:tblW w:w="0" w:type="auto"/>
+        <w:jc w:val="center"/>
+        <w:tblBorders>
+          <w:top w:val="single" w:sz="12" w:space="0" w:color="auto"/>
+          <w:bottom w:val="single" w:sz="12" w:space="0" w:color="auto"/>
+        </w:tblBorders>
+        <w:tblLook w:val="0000" w:firstRow="0" w:lastRow="0" w:firstColumn="0" w:lastColumn="0" w:noHBand="0" w:noVBand="0"/>
+      </w:tblPr>
+      <w:tblGrid>
+        <w:gridCol w:w="1701"/>
+        <w:gridCol w:w="2382"/>
+        <w:gridCol w:w="2109"/>
+        <w:gridCol w:w="2114"/>
+      </w:tblGrid>
+      <w:tr>
+        <w:tblPrEx>
+          <w:tblCellMar>
+            <w:top w:w="0" w:type="dxa"/>
+            <w:bottom w:w="0" w:type="dxa"/>
+          </w:tblCellMar>
+        </w:tblPrEx>
+        <w:trPr>
+          <w:trHeight w:val="358"/>
+          <w:jc w:val="center"/>
+        </w:trPr>
+        <w:tc>
+          <w:tcPr>
+            <w:tcW w:w="1701" w:type="dxa"/>
+            <w:tcBorders>
+              <w:top w:val="single" w:sz="12" w:space="0" w:color="auto"/>
+              <w:bottom w:val="single" w:sz="8" w:space="0" w:color="auto"/>
+            </w:tcBorders>
+            <w:vAlign w:val="center"/>
+          </w:tcPr>
+          <w:p>
+            <w:pPr>
+              <w:ind w:firstLine="420"/>
+              <w:jc w:val="center"/>
+            </w:pPr>
+            <w:r>
+              <w:rPr>
+                <w:rFonts w:hint="eastAsia"/>
+              </w:rPr>
+              <w:t>序号</w:t>
+            </w:r>
+          </w:p>
+        </w:tc>
+        <w:tc>
+          <w:tcPr>
+            <w:tcW w:w="2382" w:type="dxa"/>
+            <w:tcBorders>
+              <w:top w:val="single" w:sz="12" w:space="0" w:color="auto"/>
+              <w:bottom w:val="single" w:sz="8" w:space="0" w:color="auto"/>
+            </w:tcBorders>
+            <w:vAlign w:val="center"/>
+          </w:tcPr>
+          <w:p>
+            <w:pPr>
+              <w:ind w:firstLine="420"/>
+              <w:jc w:val="center"/>
+            </w:pPr>
+            <w:r>
+              <w:rPr>
+                <w:rFonts w:hint="eastAsia"/>
+              </w:rPr>
+              <w:t>名称</w:t>
+            </w:r>
+          </w:p>
+        </w:tc>
+        <w:tc>
+          <w:tcPr>
+            <w:tcW w:w="2109" w:type="dxa"/>
+            <w:tcBorders>
+              <w:top w:val="single" w:sz="12" w:space="0" w:color="auto"/>
+              <w:bottom w:val="single" w:sz="8" w:space="0" w:color="auto"/>
+            </w:tcBorders>
+            <w:vAlign w:val="center"/>
+          </w:tcPr>
+          <w:p>
+            <w:pPr>
+              <w:ind w:firstLine="420"/>
+              <w:jc w:val="center"/>
+            </w:pPr>
+            <w:r>
+              <w:t>字段名</w:t>
+            </w:r>
+          </w:p>
+        </w:tc>
+        <w:tc>
+          <w:tcPr>
+            <w:tcW w:w="2114" w:type="dxa"/>
+            <w:tcBorders>
+              <w:top w:val="single" w:sz="12" w:space="0" w:color="auto"/>
+              <w:bottom w:val="single" w:sz="8" w:space="0" w:color="auto"/>
+            </w:tcBorders>
+            <w:vAlign w:val="center"/>
+          </w:tcPr>
+          <w:p>
+            <w:pPr>
+              <w:ind w:firstLine="420"/>
+              <w:jc w:val="center"/>
+            </w:pPr>
+            <w:r>
+              <w:rPr>
+                <w:rFonts w:hint="eastAsia"/>
+              </w:rPr>
+              <w:t>数据类型</w:t>
+            </w:r>
+          </w:p>
+        </w:tc>
+      </w:tr>
+      <w:tr>
+        <w:tblPrEx>
+          <w:tblCellMar>
+            <w:top w:w="0" w:type="dxa"/>
+            <w:bottom w:w="0" w:type="dxa"/>
+          </w:tblCellMar>
+        </w:tblPrEx>
+        <w:trPr>
+          <w:trHeight w:val="358"/>
+          <w:jc w:val="center"/>
+        </w:trPr>
+        <w:tc>
+          <w:tcPr>
+            <w:tcW w:w="1701" w:type="dxa"/>
+            <w:tcBorders>
+              <w:top w:val="single" w:sz="8" w:space="0" w:color="auto"/>
+              <w:bottom w:val="nil"/>
+            </w:tcBorders>
+            <w:vAlign w:val="center"/>
+          </w:tcPr>
+          <w:p>
+            <w:pPr>
+              <w:ind w:firstLine="420"/>
+              <w:jc w:val="center"/>
+            </w:pPr>
+            <w:r>
+              <w:rPr>
+                <w:rFonts w:hint="eastAsia"/>
+              </w:rPr>
+              <w:t>1</w:t>
+            </w:r>
+          </w:p>
+        </w:tc>
+        <w:tc>
+          <w:tcPr>
+            <w:tcW w:w="2382" w:type="dxa"/>
+            <w:tcBorders>
+              <w:top w:val="single" w:sz="8" w:space="0" w:color="auto"/>
+              <w:bottom w:val="nil"/>
+            </w:tcBorders>
+            <w:vAlign w:val="center"/>
+          </w:tcPr>
+          <w:p>
+            <w:pPr>
+              <w:ind w:firstLine="420"/>
+              <w:jc w:val="center"/>
+            </w:pPr>
+            <w:r>
+              <w:t>数据序号</w:t>
+            </w:r>
+          </w:p>
+        </w:tc>
+        <w:tc>
+          <w:tcPr>
+            <w:tcW w:w="2109" w:type="dxa"/>
+            <w:tcBorders>
+              <w:top w:val="single" w:sz="8" w:space="0" w:color="auto"/>
+              <w:bottom w:val="nil"/>
+            </w:tcBorders>
+            <w:vAlign w:val="center"/>
+          </w:tcPr>
+          <w:p>
+            <w:pPr>
+              <w:ind w:firstLine="420"/>
+              <w:jc w:val="center"/>
+            </w:pPr>
+            <w:r>
+              <w:t>No</w:t>
+            </w:r>
+          </w:p>
+        </w:tc>
+        <w:tc>
+          <w:tcPr>
+            <w:tcW w:w="2114" w:type="dxa"/>
+            <w:tcBorders>
+              <w:top w:val="single" w:sz="8" w:space="0" w:color="auto"/>
+              <w:bottom w:val="nil"/>
+            </w:tcBorders>
+            <w:vAlign w:val="center"/>
+          </w:tcPr>
+          <w:p>
+            <w:pPr>
+              <w:ind w:firstLine="420"/>
+              <w:jc w:val="center"/>
+            </w:pPr>
+            <w:r>
+              <w:t>INT</w:t>
+            </w:r>
+          </w:p>
+        </w:tc>
+      </w:tr>
+      <w:tr>
+        <w:tblPrEx>
+          <w:tblCellMar>
+            <w:top w:w="0" w:type="dxa"/>
+            <w:bottom w:w="0" w:type="dxa"/>
+          </w:tblCellMar>
+        </w:tblPrEx>
+        <w:trPr>
+          <w:trHeight w:val="358"/>
+          <w:jc w:val="center"/>
+        </w:trPr>
+        <w:tc>
+          <w:tcPr>
+            <w:tcW w:w="1701" w:type="dxa"/>
+            <w:tcBorders>
+              <w:top w:val="nil"/>
+              <w:bottom w:val="nil"/>
+            </w:tcBorders>
+            <w:vAlign w:val="center"/>
+          </w:tcPr>
+          <w:p>
+            <w:pPr>
+              <w:ind w:firstLine="420"/>
+              <w:jc w:val="center"/>
+            </w:pPr>
+            <w:r>
+              <w:rPr>
+                <w:rFonts w:hint="eastAsia"/>
+              </w:rPr>
+              <w:t>2</w:t>
+            </w:r>
+          </w:p>
+        </w:tc>
+        <w:tc>
+          <w:tcPr>
+            <w:tcW w:w="2382" w:type="dxa"/>
+            <w:tcBorders>
+              <w:top w:val="nil"/>
+              <w:bottom w:val="nil"/>
+            </w:tcBorders>
+            <w:vAlign w:val="center"/>
+          </w:tcPr>
+          <w:p>
+            <w:pPr>
+              <w:ind w:firstLine="420"/>
+              <w:jc w:val="center"/>
+            </w:pPr>
+            <w:r>
+              <w:t>设备</w:t>
+            </w:r>
+            <w:r>
+              <w:t>ID</w:t>
+            </w:r>
+          </w:p>
+        </w:tc>
+        <w:tc>
+          <w:tcPr>
+            <w:tcW w:w="2109" w:type="dxa"/>
+            <w:tcBorders>
+              <w:top w:val="nil"/>
+              <w:bottom w:val="nil"/>
+            </w:tcBorders>
+            <w:vAlign w:val="center"/>
+          </w:tcPr>
+          <w:p>
+            <w:pPr>
+              <w:ind w:firstLine="420"/>
+              <w:jc w:val="center"/>
+            </w:pPr>
+            <w:r>
+              <w:t>device</w:t>
+            </w:r>
+            <w:r>
+              <w:rPr>
+                <w:rFonts w:hint="eastAsia"/>
+              </w:rPr>
+              <w:t>_</w:t>
+            </w:r>
+            <w:r>
+              <w:t>ID</w:t>
+            </w:r>
+          </w:p>
+        </w:tc>
+        <w:tc>
+          <w:tcPr>
+            <w:tcW w:w="2114" w:type="dxa"/>
+            <w:tcBorders>
+              <w:top w:val="nil"/>
+              <w:bottom w:val="nil"/>
+            </w:tcBorders>
+            <w:vAlign w:val="center"/>
+          </w:tcPr>
+          <w:p>
+            <w:pPr>
+              <w:ind w:firstLine="420"/>
+              <w:jc w:val="center"/>
+            </w:pPr>
+            <w:r>
+              <w:rPr>
+                <w:rFonts w:hint="eastAsia"/>
+              </w:rPr>
+              <w:t>VARCHAR</w:t>
+            </w:r>
+          </w:p>
+        </w:tc>
+      </w:tr>
+      <w:tr>
+        <w:tblPrEx>
+          <w:tblCellMar>
+            <w:top w:w="0" w:type="dxa"/>
+            <w:bottom w:w="0" w:type="dxa"/>
+          </w:tblCellMar>
+        </w:tblPrEx>
+        <w:trPr>
+          <w:trHeight w:val="358"/>
+          <w:jc w:val="center"/>
+        </w:trPr>
+        <w:tc>
+          <w:tcPr>
+            <w:tcW w:w="1701" w:type="dxa"/>
+            <w:tcBorders>
+              <w:top w:val="nil"/>
+            </w:tcBorders>
+            <w:vAlign w:val="center"/>
+          </w:tcPr>
+          <w:p>
+            <w:pPr>
+              <w:ind w:firstLine="420"/>
+              <w:jc w:val="center"/>
+            </w:pPr>
+            <w:r>
+              <w:rPr>
+                <w:rFonts w:hint="eastAsia"/>
+              </w:rPr>
+              <w:t>3</w:t>
+            </w:r>
+          </w:p>
+        </w:tc>
+        <w:tc>
+          <w:tcPr>
+            <w:tcW w:w="2382" w:type="dxa"/>
+            <w:tcBorders>
+              <w:top w:val="nil"/>
+            </w:tcBorders>
+            <w:vAlign w:val="center"/>
+          </w:tcPr>
+          <w:p>
+            <w:pPr>
+              <w:ind w:firstLine="420"/>
+              <w:jc w:val="center"/>
+            </w:pPr>
+            <w:r>
+              <w:t>帧间隔时间</w:t>
+            </w:r>
+          </w:p>
+        </w:tc>
+        <w:tc>
+          <w:tcPr>
+            <w:tcW w:w="2109" w:type="dxa"/>
+            <w:tcBorders>
+              <w:top w:val="nil"/>
+            </w:tcBorders>
+            <w:vAlign w:val="center"/>
+          </w:tcPr>
+          <w:p>
+            <w:pPr>
+              <w:ind w:firstLine="420"/>
+              <w:jc w:val="center"/>
+            </w:pPr>
+            <w:r>
+              <w:t>IAT</w:t>
+            </w:r>
+          </w:p>
+        </w:tc>
+        <w:tc>
+          <w:tcPr>
+            <w:tcW w:w="2114" w:type="dxa"/>
+            <w:tcBorders>
+              <w:top w:val="nil"/>
+            </w:tcBorders>
+            <w:vAlign w:val="center"/>
+          </w:tcPr>
+          <w:p>
+            <w:pPr>
+              <w:ind w:firstLine="420"/>
+              <w:jc w:val="center"/>
+            </w:pPr>
+            <w:r>
+              <w:t>DOUBLE</w:t>
+            </w:r>
+          </w:p>
+        </w:tc>
+      </w:tr>
+    </w:tbl>
+    <w:p>
+      <w:pPr>
+        <w:pStyle w:val="Default"/>
+        <w:spacing w:line="360" w:lineRule="auto"/>
+        <w:ind w:firstLine="420"/>
+        <w:jc w:val="both"/>
+        <w:rPr>
+          <w:rFonts w:eastAsiaTheme="majorEastAsia"/>
+          <w:szCs w:val="28"/>
+        </w:rPr>
+      </w:pPr>
+      <w:r>
+        <w:rPr>
+          <w:rFonts w:eastAsiaTheme="majorEastAsia"/>
+          <w:szCs w:val="28"/>
+        </w:rPr>
+        <w:t>I</w:t>
+      </w:r>
+      <w:r>
+        <w:rPr>
+          <w:rFonts w:eastAsiaTheme="majorEastAsia" w:hint="eastAsia"/>
+          <w:szCs w:val="28"/>
+        </w:rPr>
+        <w:t>AT_FP、FS_FP和TR_FP</w:t>
+      </w:r>
+      <w:r>
+        <w:rPr>
+          <w:rFonts w:eastAsiaTheme="majorEastAsia" w:hint="eastAsia"/>
+          <w:szCs w:val="28"/>
+        </w:rPr>
+        <w:t>这三张表分别存储从各参数中提取的特征指纹，数据结构相同。</w:t>
+      </w:r>
+      <w:r>
+        <w:rPr>
+          <w:rFonts w:eastAsiaTheme="majorEastAsia" w:hint="eastAsia"/>
+          <w:szCs w:val="28"/>
+        </w:rPr>
+        <w:t>主键为数据序号，由系统自动生成，其余为设备ID和</w:t>
+      </w:r>
+      <w:r>
+        <w:rPr>
+          <w:rFonts w:eastAsiaTheme="majorEastAsia" w:hint="eastAsia"/>
+          <w:szCs w:val="28"/>
+        </w:rPr>
+        <w:t>特征</w:t>
+      </w:r>
+      <w:r>
+        <w:rPr>
+          <w:rFonts w:eastAsiaTheme="majorEastAsia" w:hint="eastAsia"/>
+          <w:szCs w:val="28"/>
+        </w:rPr>
+        <w:t>样本</w:t>
+      </w:r>
+      <w:r>
+        <w:rPr>
+          <w:rFonts w:eastAsiaTheme="majorEastAsia" w:hint="eastAsia"/>
+          <w:szCs w:val="28"/>
+        </w:rPr>
+        <w:t>。</w:t>
+      </w:r>
+    </w:p>
+    <w:p>
+      <w:pPr>
+        <w:pStyle w:val="Default"/>
+        <w:spacing w:line="360" w:lineRule="auto"/>
+        <w:ind w:firstLine="420"/>
+        <w:jc w:val="center"/>
+        <w:rPr>
+          <w:rFonts w:eastAsiaTheme="majorEastAsia" w:hint="eastAsia"/>
+          <w:sz w:val="21"/>
+          <w:szCs w:val="28"/>
+        </w:rPr>
+      </w:pPr>
+      <w:r>
+        <w:rPr>
+          <w:rFonts w:eastAsiaTheme="majorEastAsia" w:hint="eastAsia"/>
+          <w:sz w:val="21"/>
+          <w:szCs w:val="28"/>
+        </w:rPr>
+        <w:t>IAT</w:t>
+      </w:r>
+      <w:r>
+        <w:rPr>
+          <w:rFonts w:eastAsiaTheme="majorEastAsia" w:hint="eastAsia"/>
+          <w:sz w:val="21"/>
+          <w:szCs w:val="28"/>
+        </w:rPr>
+        <w:t>_FP</w:t>
+      </w:r>
+      <w:r>
+        <w:rPr>
+          <w:rFonts w:eastAsiaTheme="majorEastAsia"/>
+          <w:sz w:val="21"/>
+          <w:szCs w:val="28"/>
+        </w:rPr>
+        <w:t>表字段信息</w:t>
+      </w:r>
+    </w:p>
+    <w:tbl>
+      <w:tblPr>
+        <w:tblW w:w="0" w:type="auto"/>
+        <w:jc w:val="center"/>
+        <w:tblBorders>
+          <w:top w:val="single" w:sz="12" w:space="0" w:color="auto"/>
+          <w:bottom w:val="single" w:sz="12" w:space="0" w:color="auto"/>
+        </w:tblBorders>
+        <w:tblLook w:val="0000" w:firstRow="0" w:lastRow="0" w:firstColumn="0" w:lastColumn="0" w:noHBand="0" w:noVBand="0"/>
+      </w:tblPr>
+      <w:tblGrid>
+        <w:gridCol w:w="1701"/>
+        <w:gridCol w:w="2382"/>
+        <w:gridCol w:w="2109"/>
+        <w:gridCol w:w="2114"/>
+      </w:tblGrid>
+      <w:tr>
+        <w:tblPrEx>
+          <w:tblCellMar>
+            <w:top w:w="0" w:type="dxa"/>
+            <w:bottom w:w="0" w:type="dxa"/>
+          </w:tblCellMar>
+        </w:tblPrEx>
+        <w:trPr>
+          <w:trHeight w:val="358"/>
+          <w:jc w:val="center"/>
+        </w:trPr>
+        <w:tc>
+          <w:tcPr>
+            <w:tcW w:w="1701" w:type="dxa"/>
+            <w:tcBorders>
+              <w:top w:val="single" w:sz="12" w:space="0" w:color="auto"/>
+              <w:bottom w:val="single" w:sz="8" w:space="0" w:color="auto"/>
+            </w:tcBorders>
+            <w:vAlign w:val="center"/>
+          </w:tcPr>
+          <w:p>
+            <w:pPr>
+              <w:ind w:firstLine="420"/>
+              <w:jc w:val="center"/>
+            </w:pPr>
+            <w:r>
+              <w:rPr>
+                <w:rFonts w:hint="eastAsia"/>
+              </w:rPr>
+              <w:t>序号</w:t>
+            </w:r>
+          </w:p>
+        </w:tc>
+        <w:tc>
+          <w:tcPr>
+            <w:tcW w:w="2382" w:type="dxa"/>
+            <w:tcBorders>
+              <w:top w:val="single" w:sz="12" w:space="0" w:color="auto"/>
+              <w:bottom w:val="single" w:sz="8" w:space="0" w:color="auto"/>
+            </w:tcBorders>
+            <w:vAlign w:val="center"/>
+          </w:tcPr>
+          <w:p>
+            <w:pPr>
+              <w:ind w:firstLine="420"/>
+              <w:jc w:val="center"/>
+            </w:pPr>
+            <w:r>
+              <w:rPr>
+                <w:rFonts w:hint="eastAsia"/>
+              </w:rPr>
+              <w:t>名称</w:t>
+            </w:r>
+          </w:p>
+        </w:tc>
+        <w:tc>
+          <w:tcPr>
+            <w:tcW w:w="2109" w:type="dxa"/>
+            <w:tcBorders>
+              <w:top w:val="single" w:sz="12" w:space="0" w:color="auto"/>
+              <w:bottom w:val="single" w:sz="8" w:space="0" w:color="auto"/>
+            </w:tcBorders>
+            <w:vAlign w:val="center"/>
+          </w:tcPr>
+          <w:p>
+            <w:pPr>
+              <w:ind w:firstLine="420"/>
+              <w:jc w:val="center"/>
+            </w:pPr>
+            <w:r>
+              <w:t>字段名</w:t>
+            </w:r>
+          </w:p>
+        </w:tc>
+        <w:tc>
+          <w:tcPr>
+            <w:tcW w:w="2114" w:type="dxa"/>
+            <w:tcBorders>
+              <w:top w:val="single" w:sz="12" w:space="0" w:color="auto"/>
+              <w:bottom w:val="single" w:sz="8" w:space="0" w:color="auto"/>
+            </w:tcBorders>
+            <w:vAlign w:val="center"/>
+          </w:tcPr>
+          <w:p>
+            <w:pPr>
+              <w:ind w:firstLine="420"/>
+              <w:jc w:val="center"/>
+            </w:pPr>
+            <w:r>
+              <w:rPr>
+                <w:rFonts w:hint="eastAsia"/>
+              </w:rPr>
+              <w:t>数据类型</w:t>
+            </w:r>
+          </w:p>
+        </w:tc>
+      </w:tr>
+      <w:tr>
+        <w:tblPrEx>
+          <w:tblCellMar>
+            <w:top w:w="0" w:type="dxa"/>
+            <w:bottom w:w="0" w:type="dxa"/>
+          </w:tblCellMar>
+        </w:tblPrEx>
+        <w:trPr>
+          <w:trHeight w:val="358"/>
+          <w:jc w:val="center"/>
+        </w:trPr>
+        <w:tc>
+          <w:tcPr>
+            <w:tcW w:w="1701" w:type="dxa"/>
+            <w:tcBorders>
+              <w:top w:val="single" w:sz="8" w:space="0" w:color="auto"/>
+              <w:bottom w:val="nil"/>
+            </w:tcBorders>
+            <w:vAlign w:val="center"/>
+          </w:tcPr>
+          <w:p>
+            <w:pPr>
+              <w:ind w:firstLine="420"/>
+              <w:jc w:val="center"/>
+            </w:pPr>
+            <w:r>
+              <w:rPr>
+                <w:rFonts w:hint="eastAsia"/>
+              </w:rPr>
+              <w:t>1</w:t>
+            </w:r>
+          </w:p>
+        </w:tc>
+        <w:tc>
+          <w:tcPr>
+            <w:tcW w:w="2382" w:type="dxa"/>
+            <w:tcBorders>
+              <w:top w:val="single" w:sz="8" w:space="0" w:color="auto"/>
+              <w:bottom w:val="nil"/>
+            </w:tcBorders>
+            <w:vAlign w:val="center"/>
+          </w:tcPr>
+          <w:p>
+            <w:pPr>
+              <w:ind w:firstLine="420"/>
+              <w:jc w:val="center"/>
+            </w:pPr>
+            <w:r>
+              <w:t>数据序号</w:t>
+            </w:r>
+          </w:p>
+        </w:tc>
+        <w:tc>
+          <w:tcPr>
+            <w:tcW w:w="2109" w:type="dxa"/>
+            <w:tcBorders>
+              <w:top w:val="single" w:sz="8" w:space="0" w:color="auto"/>
+              <w:bottom w:val="nil"/>
+            </w:tcBorders>
+            <w:vAlign w:val="center"/>
+          </w:tcPr>
+          <w:p>
+            <w:pPr>
+              <w:ind w:firstLine="420"/>
+              <w:jc w:val="center"/>
+            </w:pPr>
+            <w:r>
+              <w:t>No</w:t>
+            </w:r>
+          </w:p>
+        </w:tc>
+        <w:tc>
+          <w:tcPr>
+            <w:tcW w:w="2114" w:type="dxa"/>
+            <w:tcBorders>
+              <w:top w:val="single" w:sz="8" w:space="0" w:color="auto"/>
+              <w:bottom w:val="nil"/>
+            </w:tcBorders>
+            <w:vAlign w:val="center"/>
+          </w:tcPr>
+          <w:p>
+            <w:pPr>
+              <w:ind w:firstLine="420"/>
+              <w:jc w:val="center"/>
+            </w:pPr>
+            <w:r>
+              <w:t>INT</w:t>
+            </w:r>
+          </w:p>
+        </w:tc>
+      </w:tr>
+      <w:tr>
+        <w:tblPrEx>
+          <w:tblCellMar>
+            <w:top w:w="0" w:type="dxa"/>
+            <w:bottom w:w="0" w:type="dxa"/>
+          </w:tblCellMar>
+        </w:tblPrEx>
+        <w:trPr>
+          <w:trHeight w:val="358"/>
+          <w:jc w:val="center"/>
+        </w:trPr>
+        <w:tc>
+          <w:tcPr>
+            <w:tcW w:w="1701" w:type="dxa"/>
+            <w:tcBorders>
+              <w:top w:val="nil"/>
+              <w:bottom w:val="nil"/>
+            </w:tcBorders>
+            <w:vAlign w:val="center"/>
+          </w:tcPr>
+          <w:p>
+            <w:pPr>
+              <w:ind w:firstLine="420"/>
+              <w:jc w:val="center"/>
+            </w:pPr>
+            <w:r>
+              <w:rPr>
+                <w:rFonts w:hint="eastAsia"/>
+              </w:rPr>
+              <w:t>2</w:t>
+            </w:r>
+          </w:p>
+        </w:tc>
+        <w:tc>
+          <w:tcPr>
+            <w:tcW w:w="2382" w:type="dxa"/>
+            <w:tcBorders>
+              <w:top w:val="nil"/>
+              <w:bottom w:val="nil"/>
+            </w:tcBorders>
+            <w:vAlign w:val="center"/>
+          </w:tcPr>
+          <w:p>
+            <w:pPr>
+              <w:ind w:firstLine="420"/>
+              <w:jc w:val="center"/>
+            </w:pPr>
+            <w:r>
+              <w:t>设备</w:t>
+            </w:r>
+            <w:r>
+              <w:t>ID</w:t>
+            </w:r>
+          </w:p>
+        </w:tc>
+        <w:tc>
+          <w:tcPr>
+            <w:tcW w:w="2109" w:type="dxa"/>
+            <w:tcBorders>
+              <w:top w:val="nil"/>
+              <w:bottom w:val="nil"/>
+            </w:tcBorders>
+            <w:vAlign w:val="center"/>
+          </w:tcPr>
+          <w:p>
+            <w:pPr>
+              <w:ind w:firstLine="420"/>
+              <w:jc w:val="center"/>
+            </w:pPr>
+            <w:r>
+              <w:t>device</w:t>
+            </w:r>
+            <w:r>
+              <w:rPr>
+                <w:rFonts w:hint="eastAsia"/>
+              </w:rPr>
+              <w:t>_</w:t>
+            </w:r>
+            <w:r>
+              <w:t>ID</w:t>
+            </w:r>
+          </w:p>
+        </w:tc>
+        <w:tc>
+          <w:tcPr>
+            <w:tcW w:w="2114" w:type="dxa"/>
+            <w:tcBorders>
+              <w:top w:val="nil"/>
+              <w:bottom w:val="nil"/>
+            </w:tcBorders>
+            <w:vAlign w:val="center"/>
+          </w:tcPr>
+          <w:p>
+            <w:pPr>
+              <w:ind w:firstLine="420"/>
+              <w:jc w:val="center"/>
+            </w:pPr>
+            <w:r>
+              <w:rPr>
+                <w:rFonts w:hint="eastAsia"/>
+              </w:rPr>
+              <w:t>VARCHAR</w:t>
+            </w:r>
+          </w:p>
+        </w:tc>
+      </w:tr>
+      <w:tr>
+        <w:tblPrEx>
+          <w:tblCellMar>
+            <w:top w:w="0" w:type="dxa"/>
+            <w:bottom w:w="0" w:type="dxa"/>
+          </w:tblCellMar>
+        </w:tblPrEx>
+        <w:trPr>
+          <w:trHeight w:val="358"/>
+          <w:jc w:val="center"/>
+        </w:trPr>
+        <w:tc>
+          <w:tcPr>
+            <w:tcW w:w="1701" w:type="dxa"/>
+            <w:tcBorders>
+              <w:top w:val="nil"/>
+            </w:tcBorders>
+            <w:vAlign w:val="center"/>
+          </w:tcPr>
+          <w:p>
+            <w:pPr>
+              <w:ind w:firstLine="420"/>
+              <w:jc w:val="center"/>
+            </w:pPr>
+            <w:r>
+              <w:rPr>
+                <w:rFonts w:hint="eastAsia"/>
+              </w:rPr>
+              <w:t>3</w:t>
+            </w:r>
+          </w:p>
+        </w:tc>
+        <w:tc>
+          <w:tcPr>
+            <w:tcW w:w="2382" w:type="dxa"/>
+            <w:tcBorders>
+              <w:top w:val="nil"/>
+            </w:tcBorders>
+            <w:vAlign w:val="center"/>
+          </w:tcPr>
+          <w:p>
+            <w:pPr>
+              <w:ind w:firstLine="420"/>
+              <w:jc w:val="center"/>
+            </w:pPr>
+            <w:r>
+              <w:t>帧间隔时间</w:t>
+            </w:r>
+            <w:r>
+              <w:rPr>
+                <w:rFonts w:hint="eastAsia"/>
+              </w:rPr>
+              <w:t>特征</w:t>
+            </w:r>
+          </w:p>
+        </w:tc>
+        <w:tc>
+          <w:tcPr>
+            <w:tcW w:w="2109" w:type="dxa"/>
+            <w:tcBorders>
+              <w:top w:val="nil"/>
+            </w:tcBorders>
+            <w:vAlign w:val="center"/>
+          </w:tcPr>
+          <w:p>
+            <w:pPr>
+              <w:ind w:firstLine="420"/>
+              <w:jc w:val="center"/>
+            </w:pPr>
+            <w:r>
+              <w:t>IAT</w:t>
+            </w:r>
+            <w:r>
+              <w:rPr>
+                <w:rFonts w:hint="eastAsia"/>
+              </w:rPr>
+              <w:t>_FP</w:t>
+            </w:r>
+          </w:p>
+        </w:tc>
+        <w:tc>
+          <w:tcPr>
+            <w:tcW w:w="2114" w:type="dxa"/>
+            <w:tcBorders>
+              <w:top w:val="nil"/>
+            </w:tcBorders>
+            <w:vAlign w:val="center"/>
+          </w:tcPr>
+          <w:p>
+            <w:pPr>
+              <w:ind w:firstLine="420"/>
+              <w:jc w:val="center"/>
+            </w:pPr>
+            <w:r>
+              <w:t>DOUBLE</w:t>
+            </w:r>
+          </w:p>
+        </w:tc>
+      </w:tr>
+    </w:tbl>
+    <w:p>
+      <w:pPr>
+        <w:pStyle w:val="Default"/>
+        <w:spacing w:line="360" w:lineRule="auto"/>
+        <w:ind w:firstLine="420"/>
+        <w:jc w:val="both"/>
+        <w:rPr>
+          <w:rFonts w:eastAsiaTheme="majorEastAsia"/>
+          <w:szCs w:val="28"/>
+        </w:rPr>
+      </w:pPr>
+      <w:r>
+        <w:rPr>
+          <w:rFonts w:eastAsiaTheme="majorEastAsia"/>
+          <w:szCs w:val="28"/>
+        </w:rPr>
+        <w:t>上述</w:t>
+      </w:r>
+      <w:r>
+        <w:rPr>
+          <w:rFonts w:eastAsiaTheme="majorEastAsia"/>
+          <w:szCs w:val="28"/>
+        </w:rPr>
+        <w:t>七张表之间的关系如图</w:t>
+      </w:r>
+      <w:r>
+        <w:rPr>
+          <w:rFonts w:eastAsiaTheme="majorEastAsia" w:hint="eastAsia"/>
+          <w:color w:val="FF0000"/>
+          <w:szCs w:val="28"/>
+        </w:rPr>
+        <w:t>**</w:t>
+      </w:r>
+      <w:r>
+        <w:rPr>
+          <w:rFonts w:eastAsiaTheme="majorEastAsia" w:hint="eastAsia"/>
+          <w:szCs w:val="28"/>
+        </w:rPr>
+        <w:t>所示。</w:t>
+      </w:r>
+    </w:p>
+    <w:p>
+      <w:pPr>
+        <w:pStyle w:val="Default"/>
+        <w:spacing w:line="360" w:lineRule="auto"/>
+        <w:jc w:val="center"/>
+        <w:rPr>
+          <w:rFonts w:eastAsiaTheme="majorEastAsia" w:hint="eastAsia"/>
+          <w:color w:val="FF0000"/>
+          <w:szCs w:val="28"/>
+        </w:rPr>
+      </w:pPr>
+      <w:r>
+        <w:object w:dxaOrig="8730" w:dyaOrig="8355">
+          <v:shape id="_x0000_i1116" type="#_x0000_t75" style="width:312pt;height:298.55pt" o:ole="">
+            <v:imagedata r:id="rId213" o:title=""/>
+          </v:shape>
+          <o:OLEObject Type="Embed" ProgID="Visio.Drawing.15" ShapeID="_x0000_i1116" DrawAspect="Content" ObjectID="_1586025156" r:id="rId214"/>
+        </w:object>
       </w:r>
     </w:p>
     <w:p>
@@ -32688,7 +34364,7 @@
         <w:ind w:firstLine="420"/>
         <w:jc w:val="both"/>
         <w:rPr>
-          <w:rFonts w:eastAsiaTheme="majorEastAsia" w:hint="eastAsia"/>
+          <w:rFonts w:eastAsiaTheme="majorEastAsia"/>
           <w:szCs w:val="28"/>
         </w:rPr>
       </w:pPr>
@@ -32937,7 +34613,15 @@
           <w:rFonts w:eastAsiaTheme="majorEastAsia"/>
           <w:szCs w:val="28"/>
         </w:rPr>
-        <w:t>返回一个</w:t>
+        <w:t>返回一</w:t>
+      </w:r>
+      <w:r>
+        <w:rPr>
+          <w:rFonts w:eastAsiaTheme="majorEastAsia"/>
+          <w:szCs w:val="28"/>
+        </w:rPr>
+        <w:lastRenderedPageBreak/>
+        <w:t>个</w:t>
       </w:r>
       <w:r>
         <w:rPr>
@@ -33213,7 +34897,6 @@
           <w:rFonts w:eastAsiaTheme="majorEastAsia" w:hint="eastAsia"/>
           <w:szCs w:val="28"/>
         </w:rPr>
-        <w:lastRenderedPageBreak/>
         <w:t>4.4.3 特征指纹构建模块功能测试</w:t>
       </w:r>
     </w:p>
@@ -33288,7 +34971,7 @@
         <w:ind w:firstLine="420"/>
         <w:jc w:val="both"/>
         <w:rPr>
-          <w:rFonts w:eastAsiaTheme="majorEastAsia" w:hint="eastAsia"/>
+          <w:rFonts w:eastAsiaTheme="majorEastAsia"/>
           <w:szCs w:val="28"/>
         </w:rPr>
       </w:pPr>
@@ -33499,7 +35182,7 @@
         <w:ind w:firstLine="420"/>
         <w:jc w:val="both"/>
         <w:rPr>
-          <w:rFonts w:eastAsiaTheme="majorEastAsia" w:hint="eastAsia"/>
+          <w:rFonts w:eastAsiaTheme="majorEastAsia"/>
           <w:szCs w:val="28"/>
         </w:rPr>
       </w:pPr>
@@ -33529,7 +35212,15 @@
           <w:rFonts w:eastAsiaTheme="majorEastAsia" w:hint="eastAsia"/>
           <w:szCs w:val="28"/>
         </w:rPr>
-        <w:t>本文所用的方法克服了主动式识别需要被识别设备参与、回复消息或者安装第三方软件的弊端，在无需被识别设备的参与下就能完成对设备的识别工作。</w:t>
+        <w:t>本文所用的方法克服了</w:t>
+      </w:r>
+      <w:r>
+        <w:rPr>
+          <w:rFonts w:eastAsiaTheme="majorEastAsia" w:hint="eastAsia"/>
+          <w:szCs w:val="28"/>
+        </w:rPr>
+        <w:lastRenderedPageBreak/>
+        <w:t>主动式识别需要被识别设备参与、回复消息或者安装第三方软件的弊端，在无需被识别设备的参与下就能完成对设备的识别工作。</w:t>
       </w:r>
     </w:p>
     <w:p>
@@ -33799,15 +35490,7 @@
           <w:rFonts w:eastAsiaTheme="majorEastAsia" w:hint="eastAsia"/>
           <w:szCs w:val="28"/>
         </w:rPr>
-        <w:t>、ANN五种分类器</w:t>
-      </w:r>
-      <w:r>
-        <w:rPr>
-          <w:rFonts w:eastAsiaTheme="majorEastAsia" w:hint="eastAsia"/>
-          <w:szCs w:val="28"/>
-        </w:rPr>
-        <w:lastRenderedPageBreak/>
-        <w:t>进行设备模型的构建与评估，</w:t>
+        <w:t>、ANN五种分类器进行设备模型的构建与评估，</w:t>
       </w:r>
       <w:r>
         <w:rPr>
@@ -34163,7 +35846,7 @@
         <w:ind w:firstLine="420"/>
         <w:jc w:val="both"/>
         <w:rPr>
-          <w:rFonts w:eastAsiaTheme="majorEastAsia" w:hint="eastAsia"/>
+          <w:rFonts w:eastAsiaTheme="majorEastAsia"/>
           <w:szCs w:val="28"/>
         </w:rPr>
       </w:pPr>
@@ -34179,6 +35862,7 @@
           <w:rFonts w:eastAsiaTheme="majorEastAsia" w:hint="eastAsia"/>
           <w:szCs w:val="28"/>
         </w:rPr>
+        <w:lastRenderedPageBreak/>
         <w:t>采集到的原始的设备流量数据作为公开的数据集，以便更多的研究者研究无线设备指纹识别问题，同时</w:t>
       </w:r>
       <w:r>
@@ -34271,7 +35955,7 @@
         <w:ind w:firstLine="420"/>
         <w:jc w:val="both"/>
         <w:rPr>
-          <w:rFonts w:eastAsiaTheme="majorEastAsia" w:hint="eastAsia"/>
+          <w:rFonts w:eastAsiaTheme="majorEastAsia"/>
           <w:szCs w:val="28"/>
         </w:rPr>
       </w:pPr>
@@ -34336,15 +36020,7 @@
           <w:rFonts w:eastAsiaTheme="majorEastAsia" w:hint="eastAsia"/>
           <w:szCs w:val="28"/>
         </w:rPr>
-        <w:t>。一般来说，非监督学习方法的分类准确率会低于监督学习，为了克服这个缺点，我们拟采用多分类器联合决策的方案，通过运用</w:t>
-      </w:r>
-      <w:r>
-        <w:rPr>
-          <w:rFonts w:eastAsiaTheme="majorEastAsia" w:hint="eastAsia"/>
-          <w:szCs w:val="28"/>
-        </w:rPr>
-        <w:lastRenderedPageBreak/>
-        <w:t>机器学习和信息融合的方法，发挥各种分类器的优势，提高分类准确率。</w:t>
+        <w:t>。一般来说，非监督学习方法的分类准确率会低于监督学习，为了克服这个缺点，我们拟采用多分类器联合决策的方案，通过运用机器学习和信息融合的方法，发挥各种分类器的优势，提高分类准确率。</w:t>
       </w:r>
     </w:p>
     <w:sectPr>

--- a/doc/paper.docx
+++ b/doc/paper.docx
@@ -3375,7 +3375,7 @@
           <v:shape id="_x0000_i1025" type="#_x0000_t75" style="width:373.45pt;height:396.95pt" o:ole="">
             <v:imagedata r:id="rId7" o:title=""/>
           </v:shape>
-          <o:OLEObject Type="Embed" ProgID="Visio.Drawing.15" ShapeID="_x0000_i1025" DrawAspect="Content" ObjectID="_1586025065" r:id="rId8"/>
+          <o:OLEObject Type="Embed" ProgID="Visio.Drawing.15" ShapeID="_x0000_i1025" DrawAspect="Content" ObjectID="_1586094911" r:id="rId8"/>
         </w:object>
       </w:r>
     </w:p>
@@ -4290,7 +4290,7 @@
           <v:shape id="_x0000_i1026" type="#_x0000_t75" style="width:390.25pt;height:232.8pt" o:ole="">
             <v:imagedata r:id="rId9" o:title=""/>
           </v:shape>
-          <o:OLEObject Type="Embed" ProgID="Equation.3" ShapeID="_x0000_i1026" DrawAspect="Content" ObjectID="_1586025066" r:id="rId10"/>
+          <o:OLEObject Type="Embed" ProgID="Equation.3" ShapeID="_x0000_i1026" DrawAspect="Content" ObjectID="_1586094912" r:id="rId10"/>
         </w:object>
       </w:r>
     </w:p>
@@ -6483,7 +6483,6 @@
       <w:r>
         <w:rPr>
           <w:rFonts w:eastAsiaTheme="majorEastAsia" w:hint="eastAsia"/>
-          <w:color w:val="FF0000"/>
           <w:szCs w:val="28"/>
         </w:rPr>
         <w:t>ip</w:t>
@@ -6491,10 +6490,24 @@
       <w:r>
         <w:rPr>
           <w:rFonts w:eastAsiaTheme="majorEastAsia"/>
-          <w:color w:val="FF0000"/>
-          <w:szCs w:val="28"/>
-        </w:rPr>
-        <w:t>.src == 192.168.1.110 and TCP</w:t>
+          <w:szCs w:val="28"/>
+        </w:rPr>
+        <w:t>.src ==</w:t>
+      </w:r>
+      <w:r>
+        <w:rPr>
+          <w:rFonts w:eastAsiaTheme="majorEastAsia"/>
+          <w:color w:val="FF0000"/>
+          <w:szCs w:val="28"/>
+        </w:rPr>
+        <w:t xml:space="preserve"> 192.168.1.110</w:t>
+      </w:r>
+      <w:r>
+        <w:rPr>
+          <w:rFonts w:eastAsiaTheme="majorEastAsia"/>
+          <w:szCs w:val="28"/>
+        </w:rPr>
+        <w:t xml:space="preserve"> and TCP</w:t>
       </w:r>
       <w:r>
         <w:rPr>
@@ -7228,7 +7241,6 @@
           <w:tcPr>
             <w:tcW w:w="1701" w:type="dxa"/>
             <w:shd w:val="clear" w:color="auto" w:fill="auto"/>
-            <w:vAlign w:val="center"/>
           </w:tcPr>
           <w:p>
             <w:pPr>
@@ -7261,7 +7273,7 @@
           <w:p>
             <w:pPr>
               <w:spacing w:beforeLines="50" w:before="156" w:line="360" w:lineRule="auto"/>
-              <w:jc w:val="left"/>
+              <w:jc w:val="center"/>
               <w:rPr>
                 <w:szCs w:val="21"/>
               </w:rPr>
@@ -7310,7 +7322,7 @@
           <w:p>
             <w:pPr>
               <w:spacing w:beforeLines="50" w:before="156" w:line="360" w:lineRule="auto"/>
-              <w:jc w:val="left"/>
+              <w:jc w:val="center"/>
               <w:rPr>
                 <w:szCs w:val="21"/>
               </w:rPr>
@@ -7345,7 +7357,7 @@
           <w:p>
             <w:pPr>
               <w:spacing w:beforeLines="50" w:before="156" w:line="360" w:lineRule="auto"/>
-              <w:jc w:val="left"/>
+              <w:jc w:val="center"/>
               <w:rPr>
                 <w:szCs w:val="21"/>
               </w:rPr>
@@ -7376,12 +7388,11 @@
           <w:tcPr>
             <w:tcW w:w="3686" w:type="dxa"/>
             <w:shd w:val="clear" w:color="auto" w:fill="auto"/>
-            <w:vAlign w:val="center"/>
           </w:tcPr>
           <w:p>
             <w:pPr>
               <w:spacing w:beforeLines="50" w:before="156" w:line="360" w:lineRule="auto"/>
-              <w:jc w:val="left"/>
+              <w:jc w:val="center"/>
               <w:rPr>
                 <w:szCs w:val="21"/>
               </w:rPr>
@@ -7460,7 +7471,6 @@
           <w:tcPr>
             <w:tcW w:w="1701" w:type="dxa"/>
             <w:shd w:val="clear" w:color="auto" w:fill="auto"/>
-            <w:vAlign w:val="center"/>
           </w:tcPr>
           <w:p>
             <w:pPr>
@@ -7493,7 +7503,7 @@
           <w:p>
             <w:pPr>
               <w:spacing w:beforeLines="50" w:before="156" w:line="360" w:lineRule="auto"/>
-              <w:jc w:val="left"/>
+              <w:jc w:val="center"/>
               <w:rPr>
                 <w:szCs w:val="21"/>
               </w:rPr>
@@ -7516,7 +7526,7 @@
           <w:p>
             <w:pPr>
               <w:spacing w:beforeLines="50" w:before="156" w:line="360" w:lineRule="auto"/>
-              <w:jc w:val="left"/>
+              <w:jc w:val="center"/>
               <w:rPr>
                 <w:szCs w:val="21"/>
               </w:rPr>
@@ -7545,7 +7555,7 @@
           <w:p>
             <w:pPr>
               <w:spacing w:beforeLines="50" w:before="156" w:line="360" w:lineRule="auto"/>
-              <w:jc w:val="left"/>
+              <w:jc w:val="center"/>
               <w:rPr>
                 <w:szCs w:val="21"/>
               </w:rPr>
@@ -7576,12 +7586,11 @@
           <w:tcPr>
             <w:tcW w:w="3686" w:type="dxa"/>
             <w:shd w:val="clear" w:color="auto" w:fill="auto"/>
-            <w:vAlign w:val="center"/>
           </w:tcPr>
           <w:p>
             <w:pPr>
               <w:spacing w:beforeLines="50" w:before="156" w:line="360" w:lineRule="auto"/>
-              <w:jc w:val="left"/>
+              <w:jc w:val="center"/>
               <w:rPr>
                 <w:szCs w:val="21"/>
               </w:rPr>
@@ -7629,7 +7638,6 @@
             <w:r>
               <w:rPr>
                 <w:rFonts w:hint="eastAsia"/>
-                <w:color w:val="FF0000"/>
                 <w:szCs w:val="21"/>
               </w:rPr>
               <w:t>用于无线帧的发送与接收</w:t>
@@ -7645,7 +7653,6 @@
           <w:tcPr>
             <w:tcW w:w="1701" w:type="dxa"/>
             <w:shd w:val="clear" w:color="auto" w:fill="auto"/>
-            <w:vAlign w:val="center"/>
           </w:tcPr>
           <w:p>
             <w:pPr>
@@ -7678,7 +7685,7 @@
           <w:p>
             <w:pPr>
               <w:spacing w:beforeLines="50" w:before="156" w:line="360" w:lineRule="auto"/>
-              <w:jc w:val="left"/>
+              <w:jc w:val="center"/>
               <w:rPr>
                 <w:szCs w:val="21"/>
               </w:rPr>
@@ -7706,7 +7713,7 @@
           <w:p>
             <w:pPr>
               <w:spacing w:beforeLines="50" w:before="156" w:line="360" w:lineRule="auto"/>
-              <w:jc w:val="left"/>
+              <w:jc w:val="center"/>
               <w:rPr>
                 <w:szCs w:val="21"/>
               </w:rPr>
@@ -7741,7 +7748,7 @@
           <w:p>
             <w:pPr>
               <w:spacing w:beforeLines="50" w:before="156" w:line="360" w:lineRule="auto"/>
-              <w:jc w:val="left"/>
+              <w:jc w:val="center"/>
               <w:rPr>
                 <w:szCs w:val="21"/>
               </w:rPr>
@@ -7772,12 +7779,11 @@
           <w:tcPr>
             <w:tcW w:w="3686" w:type="dxa"/>
             <w:shd w:val="clear" w:color="auto" w:fill="auto"/>
-            <w:vAlign w:val="center"/>
           </w:tcPr>
           <w:p>
             <w:pPr>
               <w:spacing w:beforeLines="50" w:before="156" w:line="360" w:lineRule="auto"/>
-              <w:jc w:val="left"/>
+              <w:jc w:val="center"/>
               <w:rPr>
                 <w:szCs w:val="21"/>
               </w:rPr>
@@ -7830,21 +7836,18 @@
             </w:r>
             <w:r>
               <w:rPr>
-                <w:color w:val="FF0000"/>
                 <w:szCs w:val="21"/>
               </w:rPr>
               <w:t>用于建立</w:t>
             </w:r>
             <w:r>
               <w:rPr>
-                <w:color w:val="FF0000"/>
                 <w:szCs w:val="21"/>
               </w:rPr>
               <w:t>Wifi</w:t>
             </w:r>
             <w:r>
               <w:rPr>
-                <w:color w:val="FF0000"/>
                 <w:szCs w:val="21"/>
               </w:rPr>
               <w:t>热点</w:t>
@@ -7860,7 +7863,6 @@
           <w:tcPr>
             <w:tcW w:w="1701" w:type="dxa"/>
             <w:shd w:val="clear" w:color="auto" w:fill="auto"/>
-            <w:vAlign w:val="center"/>
           </w:tcPr>
           <w:p>
             <w:pPr>
@@ -7893,7 +7895,7 @@
           <w:p>
             <w:pPr>
               <w:spacing w:beforeLines="50" w:before="156" w:line="360" w:lineRule="auto"/>
-              <w:jc w:val="left"/>
+              <w:jc w:val="center"/>
               <w:rPr>
                 <w:szCs w:val="21"/>
               </w:rPr>
@@ -7934,7 +7936,7 @@
           <w:p>
             <w:pPr>
               <w:spacing w:beforeLines="50" w:before="156" w:line="360" w:lineRule="auto"/>
-              <w:jc w:val="left"/>
+              <w:jc w:val="center"/>
               <w:rPr>
                 <w:szCs w:val="21"/>
               </w:rPr>
@@ -7976,12 +7978,11 @@
           <w:tcPr>
             <w:tcW w:w="3686" w:type="dxa"/>
             <w:shd w:val="clear" w:color="auto" w:fill="auto"/>
-            <w:vAlign w:val="center"/>
           </w:tcPr>
           <w:p>
             <w:pPr>
               <w:spacing w:beforeLines="50" w:before="156" w:line="360" w:lineRule="auto"/>
-              <w:jc w:val="left"/>
+              <w:jc w:val="center"/>
               <w:rPr>
                 <w:szCs w:val="21"/>
               </w:rPr>
@@ -8158,13 +8159,33 @@
         <w:spacing w:afterLines="50" w:after="156" w:line="360" w:lineRule="auto"/>
         <w:ind w:firstLine="420"/>
         <w:rPr>
+          <w:rFonts w:ascii="宋体" w:eastAsiaTheme="majorEastAsia" w:cs="宋体" w:hint="eastAsia"/>
+          <w:color w:val="000000"/>
+          <w:kern w:val="0"/>
+          <w:sz w:val="24"/>
+          <w:szCs w:val="28"/>
+        </w:rPr>
+      </w:pPr>
+      <w:r>
+        <w:rPr>
           <w:rFonts w:ascii="宋体" w:eastAsiaTheme="majorEastAsia" w:cs="宋体"/>
           <w:color w:val="000000"/>
           <w:kern w:val="0"/>
           <w:sz w:val="24"/>
           <w:szCs w:val="28"/>
         </w:rPr>
-      </w:pPr>
+        <w:t>为了探讨移动设备在远程网络下的流量行为</w:t>
+      </w:r>
+      <w:r>
+        <w:rPr>
+          <w:rFonts w:ascii="宋体" w:eastAsiaTheme="majorEastAsia" w:cs="宋体" w:hint="eastAsia"/>
+          <w:color w:val="000000"/>
+          <w:kern w:val="0"/>
+          <w:sz w:val="24"/>
+          <w:szCs w:val="28"/>
+        </w:rPr>
+        <w:t>，</w:t>
+      </w:r>
       <w:r>
         <w:rPr>
           <w:rFonts w:ascii="宋体" w:eastAsiaTheme="majorEastAsia" w:cs="宋体"/>
@@ -8173,7 +8194,17 @@
           <w:sz w:val="24"/>
           <w:szCs w:val="28"/>
         </w:rPr>
-        <w:t>为了探讨移动设备在远程网络下的流量行为</w:t>
+        <w:t>同时</w:t>
+      </w:r>
+      <w:r>
+        <w:rPr>
+          <w:rFonts w:ascii="宋体" w:eastAsiaTheme="majorEastAsia" w:cs="宋体"/>
+          <w:color w:val="000000"/>
+          <w:kern w:val="0"/>
+          <w:sz w:val="24"/>
+          <w:szCs w:val="28"/>
+        </w:rPr>
+        <w:t>研究流量数据帧在网络中的传输是否会对识别造成影响</w:t>
       </w:r>
       <w:r>
         <w:rPr>
@@ -8187,33 +8218,13 @@
       </w:r>
       <w:r>
         <w:rPr>
-          <w:rFonts w:ascii="宋体" w:eastAsiaTheme="majorEastAsia" w:cs="宋体"/>
-          <w:color w:val="000000"/>
-          <w:kern w:val="0"/>
-          <w:sz w:val="24"/>
-          <w:szCs w:val="28"/>
-        </w:rPr>
-        <w:t>同时</w:t>
-      </w:r>
-      <w:r>
-        <w:rPr>
-          <w:rFonts w:ascii="宋体" w:eastAsiaTheme="majorEastAsia" w:cs="宋体"/>
-          <w:color w:val="000000"/>
-          <w:kern w:val="0"/>
-          <w:sz w:val="24"/>
-          <w:szCs w:val="28"/>
-        </w:rPr>
-        <w:t>研究流量数据帧在网络中的传输是否会对识别造成影响</w:t>
-      </w:r>
-      <w:r>
-        <w:rPr>
           <w:rFonts w:ascii="宋体" w:eastAsiaTheme="majorEastAsia" w:cs="宋体" w:hint="eastAsia"/>
           <w:color w:val="000000"/>
           <w:kern w:val="0"/>
           <w:sz w:val="24"/>
           <w:szCs w:val="28"/>
         </w:rPr>
-        <w:t>，</w:t>
+        <w:t>我们在实验中搭建了一个具有两个节点路由器的无线网络，其设计模型如图【】所示。</w:t>
       </w:r>
       <w:r>
         <w:rPr>
@@ -8223,7 +8234,7 @@
           <w:sz w:val="24"/>
           <w:szCs w:val="28"/>
         </w:rPr>
-        <w:t>我们在实验中搭建了一个具有两个节点路由器的无线网络，其设计模型如图【】所示。</w:t>
+        <w:t>该网络包含一个镜像交换机、两个路由器和若干个无线终端设备。一般情况下，与交换机或者路由器相连的电脑只能够接收到自己的数据包，为了网络管理的需要，有些交换机或者路由器提供了端口镜像的功能。端口镜像就是把交换机的源端口的流量完全拷贝一份，从目的端口发出去，这样既可以分析网络流量，同时不影响原来的数据发送。有了镜像交换机，即可通过网络分析软件监控整个网络的运行状况和上网数据。</w:t>
       </w:r>
     </w:p>
     <w:p>
@@ -8298,13 +8309,23 @@
         <w:spacing w:afterLines="50" w:after="156" w:line="360" w:lineRule="auto"/>
         <w:ind w:firstLine="420"/>
         <w:rPr>
+          <w:rFonts w:ascii="宋体" w:eastAsiaTheme="majorEastAsia" w:cs="宋体" w:hint="eastAsia"/>
+          <w:color w:val="000000"/>
+          <w:kern w:val="0"/>
+          <w:sz w:val="24"/>
+          <w:szCs w:val="28"/>
+        </w:rPr>
+      </w:pPr>
+      <w:r>
+        <w:rPr>
           <w:rFonts w:ascii="宋体" w:eastAsiaTheme="majorEastAsia" w:cs="宋体"/>
           <w:color w:val="000000"/>
           <w:kern w:val="0"/>
           <w:sz w:val="24"/>
           <w:szCs w:val="28"/>
         </w:rPr>
-      </w:pPr>
+        <w:t>根据上述网络设计模型</w:t>
+      </w:r>
       <w:r>
         <w:rPr>
           <w:rFonts w:ascii="宋体" w:eastAsiaTheme="majorEastAsia" w:cs="宋体" w:hint="eastAsia"/>
@@ -8313,7 +8334,27 @@
           <w:sz w:val="24"/>
           <w:szCs w:val="28"/>
         </w:rPr>
-        <w:t>该网络包含一个镜像交换机、两个路由器和若干个无线终端设备。</w:t>
+        <w:t>，</w:t>
+      </w:r>
+      <w:r>
+        <w:rPr>
+          <w:rFonts w:ascii="宋体" w:eastAsiaTheme="majorEastAsia" w:cs="宋体"/>
+          <w:color w:val="000000"/>
+          <w:kern w:val="0"/>
+          <w:sz w:val="24"/>
+          <w:szCs w:val="28"/>
+        </w:rPr>
+        <w:t>我们搭建</w:t>
+      </w:r>
+      <w:r>
+        <w:rPr>
+          <w:rFonts w:ascii="宋体" w:eastAsiaTheme="majorEastAsia" w:cs="宋体"/>
+          <w:color w:val="000000"/>
+          <w:kern w:val="0"/>
+          <w:sz w:val="24"/>
+          <w:szCs w:val="28"/>
+        </w:rPr>
+        <w:t>如图</w:t>
       </w:r>
       <w:r>
         <w:rPr>
@@ -8323,7 +8364,242 @@
           <w:sz w:val="24"/>
           <w:szCs w:val="28"/>
         </w:rPr>
-        <w:t>一般情况下，与交换机或者路由器相连的电脑只能够接收到自己的数据包，为了网络管理的需要，有些交换机或者路由器提供了端口镜像的功能。端口镜像就是把交换机的源端口的流量完全拷贝一份，从目的端口发出去，这样既可以分析网络流量，同时不影响原来的数据发送。有了镜像交换机，即可通过网络分析软件监控整个网络的运行状况和上网数据。</w:t>
+        <w:t>【】所示的网络，在该网络环境下完成数据采集。图中左下角</w:t>
+      </w:r>
+      <w:r>
+        <w:rPr>
+          <w:rFonts w:ascii="宋体" w:eastAsiaTheme="majorEastAsia" w:cs="宋体" w:hint="eastAsia"/>
+          <w:color w:val="000000"/>
+          <w:kern w:val="0"/>
+          <w:sz w:val="24"/>
+          <w:szCs w:val="28"/>
+        </w:rPr>
+        <w:t>是镜像交换器；白色TP-Link路由器为中间节点路由器，仅负责数据的接收与转发；右上角的华为路由器是终端路由器，由它建立WiFi。图上还有一部黑色的手机</w:t>
+      </w:r>
+      <w:r>
+        <w:rPr>
+          <w:rFonts w:ascii="宋体" w:eastAsiaTheme="majorEastAsia" w:cs="宋体" w:hint="eastAsia"/>
+          <w:color w:val="000000"/>
+          <w:kern w:val="0"/>
+          <w:sz w:val="24"/>
+          <w:szCs w:val="28"/>
+        </w:rPr>
+        <w:t>，</w:t>
+      </w:r>
+      <w:r>
+        <w:rPr>
+          <w:rFonts w:ascii="宋体" w:eastAsiaTheme="majorEastAsia" w:cs="宋体"/>
+          <w:color w:val="000000"/>
+          <w:kern w:val="0"/>
+          <w:sz w:val="24"/>
+          <w:szCs w:val="28"/>
+        </w:rPr>
+        <w:t>它连接入</w:t>
+      </w:r>
+      <w:r>
+        <w:rPr>
+          <w:rFonts w:ascii="宋体" w:eastAsiaTheme="majorEastAsia" w:cs="宋体"/>
+          <w:color w:val="000000"/>
+          <w:kern w:val="0"/>
+          <w:sz w:val="24"/>
+          <w:szCs w:val="28"/>
+        </w:rPr>
+        <w:t>局域网之后</w:t>
+      </w:r>
+      <w:r>
+        <w:rPr>
+          <w:rFonts w:ascii="宋体" w:eastAsiaTheme="majorEastAsia" w:cs="宋体" w:hint="eastAsia"/>
+          <w:color w:val="000000"/>
+          <w:kern w:val="0"/>
+          <w:sz w:val="24"/>
+          <w:szCs w:val="28"/>
+        </w:rPr>
+        <w:t>，</w:t>
+      </w:r>
+      <w:r>
+        <w:rPr>
+          <w:rFonts w:ascii="宋体" w:eastAsiaTheme="majorEastAsia" w:cs="宋体" w:hint="eastAsia"/>
+          <w:color w:val="000000"/>
+          <w:kern w:val="0"/>
+          <w:sz w:val="24"/>
+          <w:szCs w:val="28"/>
+        </w:rPr>
+        <w:t>产生的流量即可经过两个路由器的转发传输到镜像交换机。图中的笔记本电脑用于抓取流量，通过wireshark即可抓取接入到局域网中的设备上网流量。</w:t>
+      </w:r>
+      <w:r>
+        <w:rPr>
+          <w:rFonts w:ascii="宋体" w:eastAsiaTheme="majorEastAsia" w:cs="宋体"/>
+          <w:color w:val="000000"/>
+          <w:kern w:val="0"/>
+          <w:sz w:val="24"/>
+          <w:szCs w:val="28"/>
+        </w:rPr>
+        <w:t>在Wireshark上设置</w:t>
+      </w:r>
+      <w:r>
+        <w:rPr>
+          <w:rFonts w:ascii="宋体" w:eastAsiaTheme="majorEastAsia" w:cs="宋体" w:hint="eastAsia"/>
+          <w:color w:val="000000"/>
+          <w:kern w:val="0"/>
+          <w:sz w:val="24"/>
+          <w:szCs w:val="28"/>
+        </w:rPr>
+        <w:t>“ip</w:t>
+      </w:r>
+      <w:r>
+        <w:rPr>
+          <w:rFonts w:ascii="宋体" w:eastAsiaTheme="majorEastAsia" w:cs="宋体"/>
+          <w:color w:val="000000"/>
+          <w:kern w:val="0"/>
+          <w:sz w:val="24"/>
+          <w:szCs w:val="28"/>
+        </w:rPr>
+        <w:t xml:space="preserve">.src == </w:t>
+      </w:r>
+      <w:r>
+        <w:rPr>
+          <w:rFonts w:ascii="宋体" w:eastAsiaTheme="majorEastAsia" w:cs="宋体" w:hint="eastAsia"/>
+          <w:color w:val="000000"/>
+          <w:kern w:val="0"/>
+          <w:sz w:val="24"/>
+          <w:szCs w:val="28"/>
+        </w:rPr>
+        <w:t>192.168.</w:t>
+      </w:r>
+      <w:r>
+        <w:rPr>
+          <w:rFonts w:ascii="宋体" w:eastAsiaTheme="majorEastAsia" w:cs="宋体"/>
+          <w:color w:val="000000"/>
+          <w:kern w:val="0"/>
+          <w:sz w:val="24"/>
+          <w:szCs w:val="28"/>
+        </w:rPr>
+        <w:t>20</w:t>
+      </w:r>
+      <w:r>
+        <w:rPr>
+          <w:rFonts w:ascii="宋体" w:eastAsiaTheme="majorEastAsia" w:cs="宋体" w:hint="eastAsia"/>
+          <w:color w:val="000000"/>
+          <w:kern w:val="0"/>
+          <w:sz w:val="24"/>
+          <w:szCs w:val="28"/>
+        </w:rPr>
+        <w:t>.1</w:t>
+      </w:r>
+      <w:r>
+        <w:rPr>
+          <w:rFonts w:ascii="宋体" w:eastAsiaTheme="majorEastAsia" w:cs="宋体" w:hint="eastAsia"/>
+          <w:color w:val="000000"/>
+          <w:kern w:val="0"/>
+          <w:sz w:val="24"/>
+          <w:szCs w:val="28"/>
+        </w:rPr>
+        <w:t>0</w:t>
+      </w:r>
+      <w:r>
+        <w:rPr>
+          <w:rFonts w:ascii="宋体" w:eastAsiaTheme="majorEastAsia" w:cs="宋体"/>
+          <w:color w:val="000000"/>
+          <w:kern w:val="0"/>
+          <w:sz w:val="24"/>
+          <w:szCs w:val="28"/>
+        </w:rPr>
+        <w:t>9</w:t>
+      </w:r>
+      <w:r>
+        <w:rPr>
+          <w:rFonts w:ascii="宋体" w:eastAsiaTheme="majorEastAsia" w:cs="宋体"/>
+          <w:color w:val="000000"/>
+          <w:kern w:val="0"/>
+          <w:sz w:val="24"/>
+          <w:szCs w:val="28"/>
+        </w:rPr>
+        <w:t xml:space="preserve"> and TCP</w:t>
+      </w:r>
+      <w:r>
+        <w:rPr>
+          <w:rFonts w:ascii="宋体" w:eastAsiaTheme="majorEastAsia" w:cs="宋体" w:hint="eastAsia"/>
+          <w:color w:val="000000"/>
+          <w:kern w:val="0"/>
+          <w:sz w:val="24"/>
+          <w:szCs w:val="28"/>
+        </w:rPr>
+        <w:t>”的过滤条件等同，通过“导出特定分组”便可以将数据流量存为由测试设备发出的流量类型为TCP的PCAP文件。其中</w:t>
+      </w:r>
+      <w:bookmarkStart w:id="1" w:name="OLE_LINK11"/>
+      <w:bookmarkStart w:id="2" w:name="OLE_LINK12"/>
+      <w:r>
+        <w:rPr>
+          <w:rFonts w:ascii="宋体" w:eastAsiaTheme="majorEastAsia" w:cs="宋体" w:hint="eastAsia"/>
+          <w:color w:val="000000"/>
+          <w:kern w:val="0"/>
+          <w:sz w:val="24"/>
+          <w:szCs w:val="28"/>
+        </w:rPr>
+        <w:t>192.168.</w:t>
+      </w:r>
+      <w:r>
+        <w:rPr>
+          <w:rFonts w:ascii="宋体" w:eastAsiaTheme="majorEastAsia" w:cs="宋体"/>
+          <w:color w:val="000000"/>
+          <w:kern w:val="0"/>
+          <w:sz w:val="24"/>
+          <w:szCs w:val="28"/>
+        </w:rPr>
+        <w:t>20</w:t>
+      </w:r>
+      <w:r>
+        <w:rPr>
+          <w:rFonts w:ascii="宋体" w:eastAsiaTheme="majorEastAsia" w:cs="宋体" w:hint="eastAsia"/>
+          <w:color w:val="000000"/>
+          <w:kern w:val="0"/>
+          <w:sz w:val="24"/>
+          <w:szCs w:val="28"/>
+        </w:rPr>
+        <w:t>.1</w:t>
+      </w:r>
+      <w:r>
+        <w:rPr>
+          <w:rFonts w:ascii="宋体" w:eastAsiaTheme="majorEastAsia" w:cs="宋体" w:hint="eastAsia"/>
+          <w:color w:val="000000"/>
+          <w:kern w:val="0"/>
+          <w:sz w:val="24"/>
+          <w:szCs w:val="28"/>
+        </w:rPr>
+        <w:t>0</w:t>
+      </w:r>
+      <w:r>
+        <w:rPr>
+          <w:rFonts w:ascii="宋体" w:eastAsiaTheme="majorEastAsia" w:cs="宋体"/>
+          <w:color w:val="000000"/>
+          <w:kern w:val="0"/>
+          <w:sz w:val="24"/>
+          <w:szCs w:val="28"/>
+        </w:rPr>
+        <w:t>9</w:t>
+      </w:r>
+      <w:bookmarkEnd w:id="1"/>
+      <w:bookmarkEnd w:id="2"/>
+      <w:r>
+        <w:rPr>
+          <w:rFonts w:ascii="宋体" w:eastAsiaTheme="majorEastAsia" w:cs="宋体" w:hint="eastAsia"/>
+          <w:color w:val="000000"/>
+          <w:kern w:val="0"/>
+          <w:sz w:val="24"/>
+          <w:szCs w:val="28"/>
+        </w:rPr>
+        <w:t>为中间路由器WAN口的IP地址，由于终端路由器的局域网中一次仅有一台测试设备接入，而路由器在稳定的网络环境下不会主动发送TCP流</w:t>
+      </w:r>
+      <w:r>
+        <w:rPr>
+          <w:rFonts w:ascii="宋体" w:eastAsiaTheme="majorEastAsia" w:cs="宋体" w:hint="eastAsia"/>
+          <w:color w:val="000000"/>
+          <w:kern w:val="0"/>
+          <w:sz w:val="24"/>
+          <w:szCs w:val="28"/>
+        </w:rPr>
+        <w:lastRenderedPageBreak/>
+        <w:t>量，因此可以认为这个无线网络中的TCP流量都是由局域网中的移动设备发出的，可以将此数据视为测试设备的训练数据。</w:t>
       </w:r>
     </w:p>
     <w:p>
@@ -8340,454 +8616,10 @@
       </w:pPr>
       <w:r>
         <w:rPr>
-          <w:rFonts w:ascii="宋体" w:eastAsiaTheme="majorEastAsia" w:cs="宋体"/>
-          <w:color w:val="000000"/>
-          <w:kern w:val="0"/>
-          <w:sz w:val="24"/>
-          <w:szCs w:val="28"/>
-        </w:rPr>
-        <w:t>两个路由器一个与镜像交换机相连</w:t>
-      </w:r>
-      <w:r>
-        <w:rPr>
-          <w:rFonts w:ascii="宋体" w:eastAsiaTheme="majorEastAsia" w:cs="宋体" w:hint="eastAsia"/>
-          <w:color w:val="000000"/>
-          <w:kern w:val="0"/>
-          <w:sz w:val="24"/>
-          <w:szCs w:val="28"/>
-        </w:rPr>
-        <w:t>，</w:t>
-      </w:r>
-      <w:r>
-        <w:rPr>
-          <w:rFonts w:ascii="宋体" w:eastAsiaTheme="majorEastAsia" w:cs="宋体"/>
-          <w:color w:val="000000"/>
-          <w:kern w:val="0"/>
-          <w:sz w:val="24"/>
-          <w:szCs w:val="28"/>
-        </w:rPr>
-        <w:t>一个用于开启WiFi热点</w:t>
-      </w:r>
-      <w:r>
-        <w:rPr>
-          <w:rFonts w:ascii="宋体" w:eastAsiaTheme="majorEastAsia" w:cs="宋体" w:hint="eastAsia"/>
-          <w:color w:val="000000"/>
-          <w:kern w:val="0"/>
-          <w:sz w:val="24"/>
-          <w:szCs w:val="28"/>
-        </w:rPr>
-        <w:t>，建立小型局域网。移动终端连接到这个局域网后，路由器会跟配一个临时IP地址给该终端设备</w:t>
-      </w:r>
-      <w:r>
-        <w:rPr>
-          <w:rFonts w:ascii="宋体" w:eastAsiaTheme="majorEastAsia" w:cs="宋体" w:hint="eastAsia"/>
-          <w:color w:val="000000"/>
-          <w:kern w:val="0"/>
-          <w:sz w:val="24"/>
-          <w:szCs w:val="28"/>
-        </w:rPr>
-        <w:t>（例如局域网网关为</w:t>
-      </w:r>
-      <w:r>
-        <w:rPr>
-          <w:rFonts w:ascii="宋体" w:eastAsiaTheme="majorEastAsia" w:cs="宋体"/>
-          <w:color w:val="000000"/>
-          <w:kern w:val="0"/>
-          <w:sz w:val="24"/>
-          <w:szCs w:val="28"/>
-        </w:rPr>
-        <w:t>192.168.1.1/24</w:t>
-      </w:r>
-      <w:r>
-        <w:rPr>
-          <w:rFonts w:ascii="宋体" w:eastAsiaTheme="majorEastAsia" w:cs="宋体" w:hint="eastAsia"/>
-          <w:color w:val="000000"/>
-          <w:kern w:val="0"/>
-          <w:sz w:val="24"/>
-          <w:szCs w:val="28"/>
-        </w:rPr>
-        <w:t>，设备被分配的</w:t>
-      </w:r>
-      <w:r>
-        <w:rPr>
-          <w:rFonts w:ascii="宋体" w:eastAsiaTheme="majorEastAsia" w:cs="宋体"/>
-          <w:color w:val="000000"/>
-          <w:kern w:val="0"/>
-          <w:sz w:val="24"/>
-          <w:szCs w:val="28"/>
-        </w:rPr>
-        <w:t>IP</w:t>
-      </w:r>
-      <w:r>
-        <w:rPr>
-          <w:rFonts w:ascii="宋体" w:eastAsiaTheme="majorEastAsia" w:cs="宋体" w:hint="eastAsia"/>
-          <w:color w:val="000000"/>
-          <w:kern w:val="0"/>
-          <w:sz w:val="24"/>
-          <w:szCs w:val="28"/>
-        </w:rPr>
-        <w:t>地址将会是</w:t>
-      </w:r>
-      <w:r>
-        <w:rPr>
-          <w:rFonts w:ascii="宋体" w:eastAsiaTheme="majorEastAsia" w:cs="宋体"/>
-          <w:color w:val="000000"/>
-          <w:kern w:val="0"/>
-          <w:sz w:val="24"/>
-          <w:szCs w:val="28"/>
-        </w:rPr>
-        <w:t>192.168.1.X</w:t>
-      </w:r>
-      <w:r>
-        <w:rPr>
-          <w:rFonts w:ascii="宋体" w:eastAsiaTheme="majorEastAsia" w:cs="宋体" w:hint="eastAsia"/>
-          <w:color w:val="000000"/>
-          <w:kern w:val="0"/>
-          <w:sz w:val="24"/>
-          <w:szCs w:val="28"/>
-        </w:rPr>
-        <w:t>），但是设备被分配的这个</w:t>
-      </w:r>
-      <w:r>
-        <w:rPr>
-          <w:rFonts w:ascii="宋体" w:eastAsiaTheme="majorEastAsia" w:cs="宋体"/>
-          <w:color w:val="000000"/>
-          <w:kern w:val="0"/>
-          <w:sz w:val="24"/>
-          <w:szCs w:val="28"/>
-        </w:rPr>
-        <w:t>IP</w:t>
-      </w:r>
-      <w:r>
-        <w:rPr>
-          <w:rFonts w:ascii="宋体" w:eastAsiaTheme="majorEastAsia" w:cs="宋体" w:hint="eastAsia"/>
-          <w:color w:val="000000"/>
-          <w:kern w:val="0"/>
-          <w:sz w:val="24"/>
-          <w:szCs w:val="28"/>
-        </w:rPr>
-        <w:t>地址仅在这个局域网内有效，流量数据帧经由路由器中转之后，数据帧中的</w:t>
-      </w:r>
-      <w:r>
-        <w:rPr>
-          <w:rFonts w:ascii="宋体" w:eastAsiaTheme="majorEastAsia" w:cs="宋体"/>
-          <w:color w:val="000000"/>
-          <w:kern w:val="0"/>
-          <w:sz w:val="24"/>
-          <w:szCs w:val="28"/>
-        </w:rPr>
-        <w:t>IP</w:t>
-      </w:r>
-      <w:r>
-        <w:rPr>
-          <w:rFonts w:ascii="宋体" w:eastAsiaTheme="majorEastAsia" w:cs="宋体" w:hint="eastAsia"/>
-          <w:color w:val="000000"/>
-          <w:kern w:val="0"/>
-          <w:sz w:val="24"/>
-          <w:szCs w:val="28"/>
-        </w:rPr>
-        <w:t>地址便会转变为路由器</w:t>
-      </w:r>
-      <w:r>
-        <w:rPr>
-          <w:rFonts w:ascii="宋体" w:eastAsiaTheme="majorEastAsia" w:cs="宋体"/>
-          <w:color w:val="000000"/>
-          <w:kern w:val="0"/>
-          <w:sz w:val="24"/>
-          <w:szCs w:val="28"/>
-        </w:rPr>
-        <w:t>WAN</w:t>
-      </w:r>
-      <w:r>
-        <w:rPr>
-          <w:rFonts w:ascii="宋体" w:eastAsiaTheme="majorEastAsia" w:cs="宋体" w:hint="eastAsia"/>
-          <w:color w:val="000000"/>
-          <w:kern w:val="0"/>
-          <w:sz w:val="24"/>
-          <w:szCs w:val="28"/>
-        </w:rPr>
-        <w:t>口</w:t>
-      </w:r>
-      <w:r>
-        <w:rPr>
-          <w:rFonts w:ascii="宋体" w:eastAsiaTheme="majorEastAsia" w:cs="宋体" w:hint="eastAsia"/>
-          <w:color w:val="000000"/>
-          <w:kern w:val="0"/>
-          <w:sz w:val="24"/>
-          <w:szCs w:val="28"/>
-        </w:rPr>
-        <w:t>（?）</w:t>
-      </w:r>
-      <w:r>
-        <w:rPr>
-          <w:rFonts w:ascii="宋体" w:eastAsiaTheme="majorEastAsia" w:cs="宋体" w:hint="eastAsia"/>
-          <w:color w:val="000000"/>
-          <w:kern w:val="0"/>
-          <w:sz w:val="24"/>
-          <w:szCs w:val="28"/>
-        </w:rPr>
-        <w:t>的</w:t>
-      </w:r>
-      <w:r>
-        <w:rPr>
-          <w:rFonts w:ascii="宋体" w:eastAsiaTheme="majorEastAsia" w:cs="宋体"/>
-          <w:color w:val="000000"/>
-          <w:kern w:val="0"/>
-          <w:sz w:val="24"/>
-          <w:szCs w:val="28"/>
-        </w:rPr>
-        <w:t>IP</w:t>
-      </w:r>
-      <w:r>
-        <w:rPr>
-          <w:rFonts w:ascii="宋体" w:eastAsiaTheme="majorEastAsia" w:cs="宋体" w:hint="eastAsia"/>
-          <w:color w:val="000000"/>
-          <w:kern w:val="0"/>
-          <w:sz w:val="24"/>
-          <w:szCs w:val="28"/>
-        </w:rPr>
-        <w:t>地址。假设</w:t>
-      </w:r>
-      <w:r>
-        <w:rPr>
-          <w:rFonts w:ascii="宋体" w:eastAsiaTheme="majorEastAsia" w:cs="宋体" w:hint="eastAsia"/>
-          <w:color w:val="000000"/>
-          <w:kern w:val="0"/>
-          <w:sz w:val="24"/>
-          <w:szCs w:val="28"/>
-        </w:rPr>
-        <w:t>路由器</w:t>
-      </w:r>
-      <w:r>
-        <w:rPr>
-          <w:rFonts w:ascii="宋体" w:eastAsiaTheme="majorEastAsia" w:cs="宋体"/>
-          <w:color w:val="000000"/>
-          <w:kern w:val="0"/>
-          <w:sz w:val="24"/>
-          <w:szCs w:val="28"/>
-        </w:rPr>
-        <w:t>WAN</w:t>
-      </w:r>
-      <w:r>
-        <w:rPr>
-          <w:rFonts w:ascii="宋体" w:eastAsiaTheme="majorEastAsia" w:cs="宋体" w:hint="eastAsia"/>
-          <w:color w:val="000000"/>
-          <w:kern w:val="0"/>
-          <w:sz w:val="24"/>
-          <w:szCs w:val="28"/>
-        </w:rPr>
-        <w:t>口的</w:t>
-      </w:r>
-      <w:r>
-        <w:rPr>
-          <w:rFonts w:ascii="宋体" w:eastAsiaTheme="majorEastAsia" w:cs="宋体"/>
-          <w:color w:val="000000"/>
-          <w:kern w:val="0"/>
-          <w:sz w:val="24"/>
-          <w:szCs w:val="28"/>
-        </w:rPr>
-        <w:t>IP</w:t>
-      </w:r>
-      <w:r>
-        <w:rPr>
-          <w:rFonts w:ascii="宋体" w:eastAsiaTheme="majorEastAsia" w:cs="宋体" w:hint="eastAsia"/>
-          <w:color w:val="000000"/>
-          <w:kern w:val="0"/>
-          <w:sz w:val="24"/>
-          <w:szCs w:val="28"/>
-        </w:rPr>
-        <w:t>地址为</w:t>
-      </w:r>
-      <w:r>
-        <w:rPr>
-          <w:rFonts w:ascii="宋体" w:eastAsiaTheme="majorEastAsia" w:cs="宋体"/>
-          <w:color w:val="000000"/>
-          <w:kern w:val="0"/>
-          <w:sz w:val="24"/>
-          <w:szCs w:val="28"/>
-        </w:rPr>
-        <w:t>202.117.14.191</w:t>
-      </w:r>
-      <w:r>
-        <w:rPr>
-          <w:rFonts w:ascii="宋体" w:eastAsiaTheme="majorEastAsia" w:cs="宋体" w:hint="eastAsia"/>
-          <w:color w:val="000000"/>
-          <w:kern w:val="0"/>
-          <w:sz w:val="24"/>
-          <w:szCs w:val="28"/>
-        </w:rPr>
-        <w:t>，那么设备发出的数据帧经过终端路由器转发后数据帧的源</w:t>
-      </w:r>
-      <w:r>
-        <w:rPr>
-          <w:rFonts w:ascii="宋体" w:eastAsiaTheme="majorEastAsia" w:cs="宋体"/>
-          <w:color w:val="000000"/>
-          <w:kern w:val="0"/>
-          <w:sz w:val="24"/>
-          <w:szCs w:val="28"/>
-        </w:rPr>
-        <w:t>IP</w:t>
-      </w:r>
-      <w:r>
-        <w:rPr>
-          <w:rFonts w:ascii="宋体" w:eastAsiaTheme="majorEastAsia" w:cs="宋体" w:hint="eastAsia"/>
-          <w:color w:val="000000"/>
-          <w:kern w:val="0"/>
-          <w:sz w:val="24"/>
-          <w:szCs w:val="28"/>
-        </w:rPr>
-        <w:t>就会由局域网内的</w:t>
-      </w:r>
-      <w:r>
-        <w:rPr>
-          <w:rFonts w:ascii="宋体" w:eastAsiaTheme="majorEastAsia" w:cs="宋体"/>
-          <w:color w:val="000000"/>
-          <w:kern w:val="0"/>
-          <w:sz w:val="24"/>
-          <w:szCs w:val="28"/>
-        </w:rPr>
-        <w:t>192.168.1.X</w:t>
-      </w:r>
-      <w:r>
-        <w:rPr>
-          <w:rFonts w:ascii="宋体" w:eastAsiaTheme="majorEastAsia" w:cs="宋体" w:hint="eastAsia"/>
-          <w:color w:val="000000"/>
-          <w:kern w:val="0"/>
-          <w:sz w:val="24"/>
-          <w:szCs w:val="28"/>
-        </w:rPr>
-        <w:t>变为</w:t>
-      </w:r>
-      <w:r>
-        <w:rPr>
-          <w:rFonts w:ascii="宋体" w:eastAsiaTheme="majorEastAsia" w:cs="宋体"/>
-          <w:color w:val="000000"/>
-          <w:kern w:val="0"/>
-          <w:sz w:val="24"/>
-          <w:szCs w:val="28"/>
-        </w:rPr>
-        <w:t>202.117.14.191</w:t>
-      </w:r>
-      <w:r>
-        <w:rPr>
-          <w:rFonts w:ascii="宋体" w:eastAsiaTheme="majorEastAsia" w:cs="宋体" w:hint="eastAsia"/>
-          <w:color w:val="000000"/>
-          <w:kern w:val="0"/>
-          <w:sz w:val="24"/>
-          <w:szCs w:val="28"/>
-        </w:rPr>
-        <w:t>。在这种情况下，局域网内所有移动设备的</w:t>
-      </w:r>
-      <w:r>
-        <w:rPr>
-          <w:rFonts w:ascii="宋体" w:eastAsiaTheme="majorEastAsia" w:cs="宋体"/>
-          <w:color w:val="000000"/>
-          <w:kern w:val="0"/>
-          <w:sz w:val="24"/>
-          <w:szCs w:val="28"/>
-        </w:rPr>
-        <w:t>IP</w:t>
-      </w:r>
-      <w:r>
-        <w:rPr>
-          <w:rFonts w:ascii="宋体" w:eastAsiaTheme="majorEastAsia" w:cs="宋体" w:hint="eastAsia"/>
-          <w:color w:val="000000"/>
-          <w:kern w:val="0"/>
-          <w:sz w:val="24"/>
-          <w:szCs w:val="28"/>
-        </w:rPr>
-        <w:t>地址都会表现为</w:t>
-      </w:r>
-      <w:r>
-        <w:rPr>
-          <w:rFonts w:ascii="宋体" w:eastAsiaTheme="majorEastAsia" w:cs="宋体"/>
-          <w:color w:val="000000"/>
-          <w:kern w:val="0"/>
-          <w:sz w:val="24"/>
-          <w:szCs w:val="28"/>
-        </w:rPr>
-        <w:lastRenderedPageBreak/>
-        <w:t>202.117.14.191</w:t>
-      </w:r>
-      <w:r>
-        <w:rPr>
-          <w:rFonts w:ascii="宋体" w:eastAsiaTheme="majorEastAsia" w:cs="宋体" w:hint="eastAsia"/>
-          <w:color w:val="000000"/>
-          <w:kern w:val="0"/>
-          <w:sz w:val="24"/>
-          <w:szCs w:val="28"/>
-        </w:rPr>
-        <w:t>，为了在设备数据训练与测试过程中给样本数据进行标记，我们在采集数据的过程中独立地采集每台设备的流量数据，即在一次采集过程中只有一台移动设备接入局域网中，这样流量数据帧源</w:t>
-      </w:r>
-      <w:r>
-        <w:rPr>
-          <w:rFonts w:ascii="宋体" w:eastAsiaTheme="majorEastAsia" w:cs="宋体"/>
-          <w:color w:val="000000"/>
-          <w:kern w:val="0"/>
-          <w:sz w:val="24"/>
-          <w:szCs w:val="28"/>
-        </w:rPr>
-        <w:t>IP</w:t>
-      </w:r>
-      <w:r>
-        <w:rPr>
-          <w:rFonts w:ascii="宋体" w:eastAsiaTheme="majorEastAsia" w:cs="宋体" w:hint="eastAsia"/>
-          <w:color w:val="000000"/>
-          <w:kern w:val="0"/>
-          <w:sz w:val="24"/>
-          <w:szCs w:val="28"/>
-        </w:rPr>
-        <w:t>为</w:t>
-      </w:r>
-      <w:r>
-        <w:rPr>
-          <w:rFonts w:ascii="宋体" w:eastAsiaTheme="majorEastAsia" w:cs="宋体"/>
-          <w:color w:val="000000"/>
-          <w:kern w:val="0"/>
-          <w:sz w:val="24"/>
-          <w:szCs w:val="28"/>
-        </w:rPr>
-        <w:t>202.117.14.191</w:t>
-      </w:r>
-      <w:r>
-        <w:rPr>
-          <w:rFonts w:ascii="宋体" w:eastAsiaTheme="majorEastAsia" w:cs="宋体" w:hint="eastAsia"/>
-          <w:color w:val="000000"/>
-          <w:kern w:val="0"/>
-          <w:sz w:val="24"/>
-          <w:szCs w:val="28"/>
-        </w:rPr>
-        <w:t>都认为是移动终端</w:t>
-      </w:r>
-      <w:r>
-        <w:rPr>
-          <w:rFonts w:ascii="宋体" w:eastAsiaTheme="majorEastAsia" w:cs="宋体" w:hint="eastAsia"/>
-          <w:color w:val="000000"/>
-          <w:kern w:val="0"/>
-          <w:sz w:val="24"/>
-          <w:szCs w:val="28"/>
-        </w:rPr>
-        <w:t>发出的数据。</w:t>
-      </w:r>
-    </w:p>
-    <w:p>
-      <w:pPr>
-        <w:spacing w:afterLines="50" w:after="156" w:line="360" w:lineRule="auto"/>
-        <w:ind w:firstLine="420"/>
-        <w:rPr>
-          <w:rFonts w:ascii="宋体" w:eastAsiaTheme="majorEastAsia" w:cs="宋体"/>
-          <w:color w:val="000000"/>
-          <w:kern w:val="0"/>
-          <w:sz w:val="24"/>
-          <w:szCs w:val="28"/>
-        </w:rPr>
-      </w:pPr>
-      <w:r>
-        <w:rPr>
           <w:noProof/>
         </w:rPr>
         <w:drawing>
-          <wp:inline distT="0" distB="0" distL="0" distR="0" wp14:anchorId="0DD147DD" wp14:editId="1B79B78D">
+          <wp:inline distT="0" distB="0" distL="0" distR="0" wp14:anchorId="2A6D3A15" wp14:editId="3B5A04E2">
             <wp:extent cx="4856379" cy="3642285"/>
             <wp:effectExtent l="0" t="0" r="1905" b="0"/>
             <wp:docPr id="4" name="图片 3"/>
@@ -8835,206 +8667,22 @@
       <w:pPr>
         <w:spacing w:afterLines="50" w:after="156" w:line="360" w:lineRule="auto"/>
         <w:ind w:firstLine="420"/>
+        <w:jc w:val="center"/>
+        <w:rPr>
+          <w:rFonts w:ascii="宋体" w:eastAsiaTheme="majorEastAsia" w:cs="宋体" w:hint="eastAsia"/>
+          <w:color w:val="000000"/>
+          <w:kern w:val="0"/>
+          <w:szCs w:val="28"/>
+        </w:rPr>
+      </w:pPr>
+      <w:r>
         <w:rPr>
           <w:rFonts w:ascii="宋体" w:eastAsiaTheme="majorEastAsia" w:cs="宋体"/>
-          <w:color w:val="FF0000"/>
-          <w:kern w:val="0"/>
-          <w:sz w:val="24"/>
-          <w:szCs w:val="28"/>
-        </w:rPr>
-      </w:pPr>
-      <w:r>
-        <w:rPr>
-          <w:rFonts w:ascii="宋体" w:eastAsiaTheme="majorEastAsia" w:cs="宋体"/>
-          <w:color w:val="000000"/>
-          <w:kern w:val="0"/>
-          <w:sz w:val="24"/>
-          <w:szCs w:val="28"/>
-        </w:rPr>
-        <w:t>真实</w:t>
-      </w:r>
-      <w:r>
-        <w:rPr>
-          <w:rFonts w:ascii="宋体" w:eastAsiaTheme="majorEastAsia" w:cs="宋体"/>
-          <w:color w:val="000000"/>
-          <w:kern w:val="0"/>
-          <w:sz w:val="24"/>
-          <w:szCs w:val="28"/>
-        </w:rPr>
-        <w:t>的采集环境如图</w:t>
-      </w:r>
-      <w:r>
-        <w:rPr>
-          <w:rFonts w:ascii="宋体" w:eastAsiaTheme="majorEastAsia" w:cs="宋体" w:hint="eastAsia"/>
-          <w:color w:val="000000"/>
-          <w:kern w:val="0"/>
-          <w:sz w:val="24"/>
-          <w:szCs w:val="28"/>
-        </w:rPr>
-        <w:t>【】所示</w:t>
-      </w:r>
-      <w:r>
-        <w:rPr>
-          <w:rFonts w:ascii="宋体" w:eastAsiaTheme="majorEastAsia" w:cs="宋体"/>
-          <w:color w:val="000000"/>
-          <w:kern w:val="0"/>
-          <w:sz w:val="24"/>
-          <w:szCs w:val="28"/>
-        </w:rPr>
-        <w:t>…</w:t>
-      </w:r>
-      <w:r>
-        <w:rPr>
-          <w:rFonts w:ascii="宋体" w:eastAsiaTheme="majorEastAsia" w:cs="宋体"/>
-          <w:color w:val="000000"/>
-          <w:kern w:val="0"/>
-          <w:sz w:val="24"/>
-          <w:szCs w:val="28"/>
-        </w:rPr>
-        <w:t>.</w:t>
-      </w:r>
-      <w:r>
-        <w:rPr>
-          <w:rFonts w:ascii="宋体" w:eastAsiaTheme="majorEastAsia" w:cs="宋体" w:hint="eastAsia"/>
-          <w:color w:val="000000"/>
-          <w:kern w:val="0"/>
-          <w:sz w:val="24"/>
-          <w:szCs w:val="28"/>
-        </w:rPr>
-        <w:t xml:space="preserve"> </w:t>
-      </w:r>
-      <w:r>
-        <w:rPr>
-          <w:rFonts w:ascii="宋体" w:eastAsiaTheme="majorEastAsia" w:cs="宋体" w:hint="eastAsia"/>
-          <w:color w:val="FF0000"/>
-          <w:kern w:val="0"/>
-          <w:sz w:val="24"/>
-          <w:szCs w:val="28"/>
-        </w:rPr>
-        <w:t>图的左边是可以是表3-</w:t>
-      </w:r>
-      <w:r>
-        <w:rPr>
-          <w:rFonts w:ascii="宋体" w:eastAsiaTheme="majorEastAsia" w:cs="宋体"/>
-          <w:color w:val="FF0000"/>
-          <w:kern w:val="0"/>
-          <w:sz w:val="24"/>
-          <w:szCs w:val="28"/>
-        </w:rPr>
-        <w:t>1中十台移动设备中的任一台</w:t>
-      </w:r>
-      <w:r>
-        <w:rPr>
-          <w:rFonts w:ascii="宋体" w:eastAsiaTheme="majorEastAsia" w:cs="宋体" w:hint="eastAsia"/>
-          <w:color w:val="FF0000"/>
-          <w:kern w:val="0"/>
-          <w:sz w:val="24"/>
-          <w:szCs w:val="28"/>
-        </w:rPr>
-        <w:t>，</w:t>
-      </w:r>
-      <w:r>
-        <w:rPr>
-          <w:rFonts w:ascii="宋体" w:eastAsiaTheme="majorEastAsia" w:cs="宋体"/>
-          <w:color w:val="FF0000"/>
-          <w:kern w:val="0"/>
-          <w:sz w:val="24"/>
-          <w:szCs w:val="28"/>
-        </w:rPr>
-        <w:t>它连接入终端路由器的局域网之后</w:t>
-      </w:r>
-      <w:r>
-        <w:rPr>
-          <w:rFonts w:ascii="宋体" w:eastAsiaTheme="majorEastAsia" w:cs="宋体" w:hint="eastAsia"/>
-          <w:color w:val="FF0000"/>
-          <w:kern w:val="0"/>
-          <w:sz w:val="24"/>
-          <w:szCs w:val="28"/>
-        </w:rPr>
-        <w:t>，</w:t>
-      </w:r>
-      <w:r>
-        <w:rPr>
-          <w:rFonts w:ascii="宋体" w:eastAsiaTheme="majorEastAsia" w:cs="宋体"/>
-          <w:color w:val="FF0000"/>
-          <w:kern w:val="0"/>
-          <w:sz w:val="24"/>
-          <w:szCs w:val="28"/>
-        </w:rPr>
-        <w:t>发出的流量便可以通过右边的网络传输到两跳之后的镜像交换机</w:t>
-      </w:r>
-      <w:r>
-        <w:rPr>
-          <w:rFonts w:ascii="宋体" w:eastAsiaTheme="majorEastAsia" w:cs="宋体" w:hint="eastAsia"/>
-          <w:color w:val="FF0000"/>
-          <w:kern w:val="0"/>
-          <w:sz w:val="24"/>
-          <w:szCs w:val="28"/>
-        </w:rPr>
-        <w:t>。然后在PC上通过调用jnetPcap类库实现的java程序便可以通过镜像交换机的镜像口抓取到测试设备发出的流量。在java程序中，可以设置对于流量类型和源IP等过滤条件对原始流量数据进行过滤，功能与</w:t>
-      </w:r>
-      <w:r>
-        <w:rPr>
-          <w:rFonts w:ascii="宋体" w:eastAsiaTheme="majorEastAsia" w:cs="宋体"/>
-          <w:color w:val="FF0000"/>
-          <w:kern w:val="0"/>
-          <w:sz w:val="24"/>
-          <w:szCs w:val="28"/>
-        </w:rPr>
-        <w:t>在Wireshark上设置</w:t>
-      </w:r>
-      <w:r>
-        <w:rPr>
-          <w:rFonts w:ascii="宋体" w:eastAsiaTheme="majorEastAsia" w:cs="宋体" w:hint="eastAsia"/>
-          <w:color w:val="FF0000"/>
-          <w:kern w:val="0"/>
-          <w:sz w:val="24"/>
-          <w:szCs w:val="28"/>
-        </w:rPr>
-        <w:t>“ip</w:t>
-      </w:r>
-      <w:r>
-        <w:rPr>
-          <w:rFonts w:ascii="宋体" w:eastAsiaTheme="majorEastAsia" w:cs="宋体"/>
-          <w:color w:val="FF0000"/>
-          <w:kern w:val="0"/>
-          <w:sz w:val="24"/>
-          <w:szCs w:val="28"/>
-        </w:rPr>
-        <w:t>.src == 192.168.1.110 and TCP</w:t>
-      </w:r>
-      <w:r>
-        <w:rPr>
-          <w:rFonts w:ascii="宋体" w:eastAsiaTheme="majorEastAsia" w:cs="宋体" w:hint="eastAsia"/>
-          <w:color w:val="FF0000"/>
-          <w:kern w:val="0"/>
-          <w:sz w:val="24"/>
-          <w:szCs w:val="28"/>
-        </w:rPr>
-        <w:t>”的过滤条件等同，通过“导出特定分组”便可以将数据流量存为由测试设备发出的流量类型为TCP的PCAP文件。</w:t>
-      </w:r>
-    </w:p>
-    <w:p>
-      <w:pPr>
-        <w:spacing w:afterLines="50" w:after="156" w:line="360" w:lineRule="auto"/>
-        <w:ind w:firstLine="420"/>
-        <w:rPr>
-          <w:rFonts w:ascii="宋体" w:eastAsiaTheme="majorEastAsia" w:cs="宋体"/>
-          <w:color w:val="000000"/>
-          <w:kern w:val="0"/>
-          <w:sz w:val="24"/>
-          <w:szCs w:val="28"/>
-        </w:rPr>
-      </w:pPr>
-      <w:r>
-        <w:rPr>
-          <w:rFonts w:ascii="宋体" w:eastAsiaTheme="majorEastAsia" w:cs="宋体" w:hint="eastAsia"/>
-          <w:color w:val="FF0000"/>
-          <w:kern w:val="0"/>
-          <w:sz w:val="24"/>
-          <w:szCs w:val="28"/>
-        </w:rPr>
-        <w:t>其中192.168.1.110为中间路由器WAN口的IP地址，由于终端路由器的局域网中一次仅有一台测试设备接入，而路由器在稳定的网络环境下不会主动发送TCP流量，因此可以认为这个无线网络中的TCP流量都是由局域网中的移动设备发出的，可以将此数据视为测试设备的训练数据。</w:t>
+          <w:color w:val="000000"/>
+          <w:kern w:val="0"/>
+          <w:szCs w:val="28"/>
+        </w:rPr>
+        <w:t>数据采集环境</w:t>
       </w:r>
     </w:p>
     <w:p>
@@ -9052,7 +8700,6 @@
           <w:rFonts w:eastAsiaTheme="majorEastAsia" w:hint="eastAsia"/>
           <w:szCs w:val="28"/>
         </w:rPr>
-        <w:lastRenderedPageBreak/>
         <w:t>3</w:t>
       </w:r>
       <w:r>
@@ -9061,6 +8708,89 @@
           <w:szCs w:val="28"/>
         </w:rPr>
         <w:t>.2.2 数据采集方案</w:t>
+      </w:r>
+    </w:p>
+    <w:p>
+      <w:pPr>
+        <w:spacing w:afterLines="50" w:after="156" w:line="360" w:lineRule="auto"/>
+        <w:ind w:firstLine="420"/>
+        <w:rPr>
+          <w:rFonts w:ascii="宋体" w:eastAsiaTheme="majorEastAsia" w:cs="宋体"/>
+          <w:color w:val="000000"/>
+          <w:kern w:val="0"/>
+          <w:sz w:val="24"/>
+          <w:szCs w:val="28"/>
+        </w:rPr>
+      </w:pPr>
+      <w:r>
+        <w:rPr>
+          <w:rFonts w:ascii="宋体" w:eastAsiaTheme="majorEastAsia" w:cs="宋体"/>
+          <w:color w:val="000000"/>
+          <w:kern w:val="0"/>
+          <w:sz w:val="24"/>
+          <w:szCs w:val="28"/>
+        </w:rPr>
+        <w:t>由于实验中是两跳网络环境</w:t>
+      </w:r>
+      <w:r>
+        <w:rPr>
+          <w:rFonts w:ascii="宋体" w:eastAsiaTheme="majorEastAsia" w:cs="宋体" w:hint="eastAsia"/>
+          <w:color w:val="000000"/>
+          <w:kern w:val="0"/>
+          <w:sz w:val="24"/>
+          <w:szCs w:val="28"/>
+        </w:rPr>
+        <w:t>，</w:t>
+      </w:r>
+      <w:r>
+        <w:rPr>
+          <w:rFonts w:ascii="宋体" w:eastAsiaTheme="majorEastAsia" w:cs="宋体"/>
+          <w:color w:val="000000"/>
+          <w:kern w:val="0"/>
+          <w:sz w:val="24"/>
+          <w:szCs w:val="28"/>
+        </w:rPr>
+        <w:t>用了两个路由器</w:t>
+      </w:r>
+      <w:r>
+        <w:rPr>
+          <w:rFonts w:ascii="宋体" w:eastAsiaTheme="majorEastAsia" w:cs="宋体" w:hint="eastAsia"/>
+          <w:color w:val="000000"/>
+          <w:kern w:val="0"/>
+          <w:sz w:val="24"/>
+          <w:szCs w:val="28"/>
+        </w:rPr>
+        <w:t>，</w:t>
+      </w:r>
+      <w:r>
+        <w:rPr>
+          <w:rFonts w:ascii="宋体" w:eastAsiaTheme="majorEastAsia" w:cs="宋体" w:hint="eastAsia"/>
+          <w:color w:val="000000"/>
+          <w:kern w:val="0"/>
+          <w:sz w:val="24"/>
+          <w:szCs w:val="28"/>
+        </w:rPr>
+        <w:t>终端路由器开启的WiFi热点会形成一个小型局域网，移动设备连接这个局域网之后，路由器会分配一个临时的IP地址给这个设备（例如局域网网关为192.168.1.1/24，设备被分配的IP地址将会是192.168.1.X），但是设备被分配的这个IP地址仅在这个局域网内有效，流量数据帧经由路由器中转之后，数据帧中的IP地址便会转变为路由器WAN口的IP地址。如果路由器WAN口的IP地址为202.117.14.191，那么设备发出的数据帧经过终端路由器转发后数据帧的源IP就会由局域网内的192.168.1.X变为202.117.14.191。在这种情况下，局域网内所有移动设备的IP地址都会表现为202.117.14.191</w:t>
+      </w:r>
+      <w:r>
+        <w:rPr>
+          <w:rFonts w:ascii="宋体" w:eastAsiaTheme="majorEastAsia" w:cs="宋体" w:hint="eastAsia"/>
+          <w:color w:val="000000"/>
+          <w:kern w:val="0"/>
+          <w:sz w:val="24"/>
+          <w:szCs w:val="28"/>
+        </w:rPr>
+        <w:t>。</w:t>
+      </w:r>
+      <w:r>
+        <w:rPr>
+          <w:rFonts w:ascii="宋体" w:eastAsiaTheme="majorEastAsia" w:cs="宋体" w:hint="eastAsia"/>
+          <w:color w:val="000000"/>
+          <w:kern w:val="0"/>
+          <w:sz w:val="24"/>
+          <w:szCs w:val="28"/>
+        </w:rPr>
+        <w:t>同样的道理，设备产生的数据帧也经由路由器转发后数据帧中的源MAC地址也更改为上一跳网口的MAC地址，即转发路由器的MAC地址，同一区域网的不同设备也无法通过MAC地址进行标识。</w:t>
       </w:r>
     </w:p>
     <w:p>
@@ -9077,15 +8807,14 @@
       <w:r>
         <w:rPr>
           <w:rFonts w:eastAsiaTheme="majorEastAsia"/>
-          <w:color w:val="FF0000"/>
-          <w:szCs w:val="28"/>
-        </w:rPr>
-        <w:t>由于实验中是两跳网络环境</w:t>
-      </w:r>
-      <w:r>
-        <w:rPr>
-          <w:rFonts w:eastAsiaTheme="majorEastAsia" w:hint="eastAsia"/>
-          <w:color w:val="FF0000"/>
+          <w:szCs w:val="28"/>
+        </w:rPr>
+        <w:lastRenderedPageBreak/>
+        <w:t>基于以上原因</w:t>
+      </w:r>
+      <w:r>
+        <w:rPr>
+          <w:rFonts w:eastAsiaTheme="majorEastAsia" w:hint="eastAsia"/>
           <w:szCs w:val="28"/>
         </w:rPr>
         <w:t>，</w:t>
@@ -9093,74 +8822,86 @@
       <w:r>
         <w:rPr>
           <w:rFonts w:eastAsiaTheme="majorEastAsia"/>
-          <w:color w:val="FF0000"/>
-          <w:szCs w:val="28"/>
-        </w:rPr>
-        <w:t>用了两个路由器</w:t>
-      </w:r>
-      <w:r>
-        <w:rPr>
-          <w:rFonts w:eastAsiaTheme="majorEastAsia" w:hint="eastAsia"/>
-          <w:color w:val="FF0000"/>
+          <w:szCs w:val="28"/>
+        </w:rPr>
+        <w:t>此局域网中</w:t>
+      </w:r>
+      <w:r>
+        <w:rPr>
+          <w:rFonts w:eastAsiaTheme="majorEastAsia" w:hint="eastAsia"/>
+          <w:szCs w:val="28"/>
+        </w:rPr>
+        <w:t>不同</w:t>
+      </w:r>
+      <w:r>
+        <w:rPr>
+          <w:rFonts w:eastAsiaTheme="majorEastAsia"/>
+          <w:szCs w:val="28"/>
+        </w:rPr>
+        <w:t>设备的网络数据帧不能通过</w:t>
+      </w:r>
+      <w:r>
+        <w:rPr>
+          <w:rFonts w:eastAsiaTheme="majorEastAsia"/>
+          <w:szCs w:val="28"/>
+        </w:rPr>
+        <w:t>IP</w:t>
+      </w:r>
+      <w:r>
+        <w:rPr>
+          <w:rFonts w:eastAsiaTheme="majorEastAsia"/>
+          <w:szCs w:val="28"/>
+        </w:rPr>
+        <w:t>地址或</w:t>
+      </w:r>
+      <w:r>
+        <w:rPr>
+          <w:rFonts w:eastAsiaTheme="majorEastAsia"/>
+          <w:szCs w:val="28"/>
+        </w:rPr>
+        <w:t>MAC地址</w:t>
+      </w:r>
+      <w:r>
+        <w:rPr>
+          <w:rFonts w:eastAsiaTheme="majorEastAsia"/>
+          <w:szCs w:val="28"/>
+        </w:rPr>
+        <w:t>来区分</w:t>
+      </w:r>
+      <w:r>
+        <w:rPr>
+          <w:rFonts w:eastAsiaTheme="majorEastAsia" w:hint="eastAsia"/>
           <w:szCs w:val="28"/>
         </w:rPr>
         <w:t>，</w:t>
       </w:r>
       <w:r>
         <w:rPr>
-          <w:rFonts w:eastAsiaTheme="majorEastAsia"/>
-          <w:color w:val="FF0000"/>
-          <w:szCs w:val="28"/>
-        </w:rPr>
-        <w:t>所以</w:t>
-      </w:r>
-      <w:r>
-        <w:rPr>
-          <w:rFonts w:eastAsiaTheme="majorEastAsia" w:hint="eastAsia"/>
-          <w:color w:val="FF0000"/>
-          <w:szCs w:val="28"/>
-        </w:rPr>
-        <w:t>不同</w:t>
-      </w:r>
-      <w:r>
-        <w:rPr>
-          <w:rFonts w:eastAsiaTheme="majorEastAsia"/>
-          <w:color w:val="FF0000"/>
-          <w:szCs w:val="28"/>
-        </w:rPr>
-        <w:t>设备的网络数据帧不能通过</w:t>
-      </w:r>
-      <w:r>
-        <w:rPr>
-          <w:rFonts w:eastAsiaTheme="majorEastAsia"/>
-          <w:color w:val="FF0000"/>
-          <w:szCs w:val="28"/>
-        </w:rPr>
-        <w:t>IP</w:t>
-      </w:r>
-      <w:r>
-        <w:rPr>
-          <w:rFonts w:eastAsiaTheme="majorEastAsia"/>
-          <w:color w:val="FF0000"/>
-          <w:szCs w:val="28"/>
-        </w:rPr>
-        <w:t>地址或</w:t>
-      </w:r>
-      <w:r>
-        <w:rPr>
-          <w:rFonts w:eastAsiaTheme="majorEastAsia"/>
-          <w:color w:val="FF0000"/>
-          <w:szCs w:val="28"/>
-        </w:rPr>
-        <w:t>MAC地址</w:t>
-      </w:r>
-      <w:r>
-        <w:rPr>
-          <w:rFonts w:eastAsiaTheme="majorEastAsia"/>
-          <w:color w:val="FF0000"/>
-          <w:szCs w:val="28"/>
-        </w:rPr>
-        <w:t>来区分</w:t>
+          <w:rFonts w:eastAsiaTheme="majorEastAsia" w:hint="eastAsia"/>
+          <w:szCs w:val="28"/>
+        </w:rPr>
+        <w:t>因此</w:t>
+      </w:r>
+      <w:r>
+        <w:rPr>
+          <w:rFonts w:eastAsiaTheme="majorEastAsia"/>
+          <w:szCs w:val="28"/>
+        </w:rPr>
+        <w:t>每台设备数据的采集都</w:t>
+      </w:r>
+      <w:r>
+        <w:rPr>
+          <w:rFonts w:eastAsiaTheme="majorEastAsia" w:hint="eastAsia"/>
+          <w:szCs w:val="28"/>
+        </w:rPr>
+        <w:t>是</w:t>
+      </w:r>
+      <w:r>
+        <w:rPr>
+          <w:rFonts w:eastAsiaTheme="majorEastAsia"/>
+          <w:szCs w:val="28"/>
+        </w:rPr>
+        <w:t>单独进行的</w:t>
       </w:r>
       <w:r>
         <w:rPr>
@@ -9174,34 +8915,6 @@
           <w:rFonts w:eastAsiaTheme="majorEastAsia"/>
           <w:szCs w:val="28"/>
         </w:rPr>
-        <w:t>所以每台设备数据的采集都</w:t>
-      </w:r>
-      <w:r>
-        <w:rPr>
-          <w:rFonts w:eastAsiaTheme="majorEastAsia" w:hint="eastAsia"/>
-          <w:szCs w:val="28"/>
-        </w:rPr>
-        <w:t>是</w:t>
-      </w:r>
-      <w:r>
-        <w:rPr>
-          <w:rFonts w:eastAsiaTheme="majorEastAsia"/>
-          <w:szCs w:val="28"/>
-        </w:rPr>
-        <w:t>单独进行的</w:t>
-      </w:r>
-      <w:r>
-        <w:rPr>
-          <w:rFonts w:eastAsiaTheme="majorEastAsia" w:hint="eastAsia"/>
-          <w:szCs w:val="28"/>
-        </w:rPr>
-        <w:t>，</w:t>
-      </w:r>
-      <w:r>
-        <w:rPr>
-          <w:rFonts w:eastAsiaTheme="majorEastAsia"/>
-          <w:szCs w:val="28"/>
-        </w:rPr>
         <w:t>即一台设备采集结束</w:t>
       </w:r>
       <w:r>
@@ -9223,7 +8936,7 @@
           <w:rFonts w:eastAsiaTheme="majorEastAsia" w:hint="eastAsia"/>
           <w:szCs w:val="28"/>
         </w:rPr>
-        <w:t>。同时由于不同的应用服务程序用的协议不同，数据采集的方案也不相同，下面详细介绍每一种协议流量捕获的方案。</w:t>
+        <w:t>。</w:t>
       </w:r>
     </w:p>
     <w:p>
@@ -9237,8 +8950,6 @@
           <w:szCs w:val="28"/>
         </w:rPr>
       </w:pPr>
-      <w:bookmarkStart w:id="1" w:name="_GoBack"/>
-      <w:bookmarkEnd w:id="1"/>
       <w:r>
         <w:rPr>
           <w:rFonts w:eastAsiaTheme="majorEastAsia"/>
@@ -9405,7 +9116,7 @@
           <w:rFonts w:eastAsiaTheme="majorEastAsia" w:hint="eastAsia"/>
           <w:szCs w:val="28"/>
         </w:rPr>
-        <w:t>；第三步，设置过滤规则，保存数据流量。</w:t>
+        <w:t>；第三步，设置过滤规则，保存数据流量；第四步：断开网络连接。</w:t>
       </w:r>
     </w:p>
     <w:p>
@@ -9416,39 +9127,26 @@
         <w:jc w:val="both"/>
         <w:rPr>
           <w:rFonts w:eastAsiaTheme="majorEastAsia" w:hint="eastAsia"/>
-          <w:color w:val="FF0000"/>
-          <w:szCs w:val="28"/>
-        </w:rPr>
-      </w:pPr>
-      <w:r>
-        <w:rPr>
-          <w:rFonts w:eastAsiaTheme="majorEastAsia"/>
-          <w:color w:val="FF0000"/>
-          <w:szCs w:val="28"/>
-        </w:rPr>
-        <w:t>每个无线终端大约需要</w:t>
-      </w:r>
-      <w:r>
-        <w:rPr>
-          <w:rFonts w:eastAsiaTheme="majorEastAsia" w:hint="eastAsia"/>
-          <w:b/>
-          <w:color w:val="FF0000"/>
-          <w:szCs w:val="28"/>
-        </w:rPr>
-        <w:t>8w条</w:t>
-      </w:r>
-      <w:r>
-        <w:rPr>
-          <w:rFonts w:eastAsiaTheme="majorEastAsia" w:hint="eastAsia"/>
-          <w:color w:val="FF0000"/>
-          <w:szCs w:val="28"/>
-        </w:rPr>
-        <w:t>TCP数据，大约</w:t>
-      </w:r>
-      <w:r>
-        <w:rPr>
-          <w:rFonts w:eastAsiaTheme="majorEastAsia" w:hint="eastAsia"/>
-          <w:color w:val="FF0000"/>
+          <w:szCs w:val="28"/>
+        </w:rPr>
+      </w:pPr>
+      <w:r>
+        <w:rPr>
+          <w:rFonts w:eastAsiaTheme="majorEastAsia"/>
+          <w:szCs w:val="28"/>
+        </w:rPr>
+        <w:t>每个无线终端</w:t>
+      </w:r>
+      <w:r>
+        <w:rPr>
+          <w:rFonts w:eastAsiaTheme="majorEastAsia" w:hint="eastAsia"/>
+          <w:szCs w:val="28"/>
+        </w:rPr>
+        <w:t>大约</w:t>
+      </w:r>
+      <w:r>
+        <w:rPr>
+          <w:rFonts w:eastAsiaTheme="majorEastAsia" w:hint="eastAsia"/>
           <w:szCs w:val="28"/>
         </w:rPr>
         <w:t>持续</w:t>
@@ -9456,7 +9154,13 @@
       <w:r>
         <w:rPr>
           <w:rFonts w:eastAsiaTheme="majorEastAsia" w:hint="eastAsia"/>
-          <w:color w:val="FF0000"/>
+          <w:szCs w:val="28"/>
+        </w:rPr>
+        <w:t>播放视频</w:t>
+      </w:r>
+      <w:r>
+        <w:rPr>
+          <w:rFonts w:eastAsiaTheme="majorEastAsia" w:hint="eastAsia"/>
           <w:szCs w:val="28"/>
         </w:rPr>
         <w:t>2到3小时即可捕获到足够的数据。</w:t>
@@ -9495,7 +9199,6 @@
         <w:jc w:val="both"/>
         <w:rPr>
           <w:rFonts w:eastAsiaTheme="majorEastAsia"/>
-          <w:color w:val="FF0000"/>
           <w:szCs w:val="28"/>
         </w:rPr>
       </w:pPr>
@@ -9550,11 +9253,19 @@
       </w:r>
       <w:r>
         <w:rPr>
-          <w:rFonts w:eastAsiaTheme="majorEastAsia"/>
-          <w:color w:val="FF0000"/>
-          <w:szCs w:val="28"/>
-        </w:rPr>
-        <w:t>十余台</w:t>
+          <w:rFonts w:eastAsiaTheme="majorEastAsia" w:hint="eastAsia"/>
+          <w:color w:val="FF0000"/>
+          <w:szCs w:val="28"/>
+        </w:rPr>
+        <w:t>二十四</w:t>
+      </w:r>
+      <w:r>
+        <w:rPr>
+          <w:rFonts w:eastAsiaTheme="majorEastAsia"/>
+          <w:color w:val="FF0000"/>
+          <w:szCs w:val="28"/>
+        </w:rPr>
+        <w:t>台</w:t>
       </w:r>
       <w:r>
         <w:rPr>
@@ -9587,30 +9298,96 @@
       <w:r>
         <w:rPr>
           <w:rFonts w:eastAsiaTheme="majorEastAsia" w:hint="eastAsia"/>
-          <w:szCs w:val="28"/>
-        </w:rPr>
-        <w:t>【】所示。数据采集时间为2017年3月25日至2017年4月18日，</w:t>
-      </w:r>
-      <w:r>
-        <w:rPr>
-          <w:rFonts w:hint="eastAsia"/>
-          <w:color w:val="FF0000"/>
-        </w:rPr>
-        <w:t>在这*天中*</w:t>
-      </w:r>
-      <w:r>
-        <w:rPr>
-          <w:rFonts w:hint="eastAsia"/>
-          <w:color w:val="FF0000"/>
-        </w:rPr>
-        <w:t>台设备的采集工作独立进行，每台设备的数据采集规模都达到了600MB以上，数据帧数目至少100万条，持续时间在两个小时到四个小时之间，具体时间视数据采集时的网络状况而定。</w:t>
-      </w:r>
-      <w:r>
-        <w:rPr>
-          <w:rFonts w:hint="eastAsia"/>
-          <w:color w:val="FF0000"/>
-        </w:rPr>
-        <w:t>（每个设备的数据规模可绘制柱状图，同样的，在解释处理完的数据时，也可以画柱状图）</w:t>
+          <w:color w:val="FF0000"/>
+          <w:szCs w:val="28"/>
+        </w:rPr>
+        <w:t>【】</w:t>
+      </w:r>
+      <w:r>
+        <w:rPr>
+          <w:rFonts w:eastAsiaTheme="majorEastAsia" w:hint="eastAsia"/>
+          <w:szCs w:val="28"/>
+        </w:rPr>
+        <w:t>所示。数据采集时间为2017年3月25日至2017年4月18日，</w:t>
+      </w:r>
+      <w:r>
+        <w:rPr>
+          <w:rFonts w:eastAsiaTheme="majorEastAsia" w:hint="eastAsia"/>
+          <w:szCs w:val="28"/>
+        </w:rPr>
+        <w:t>在这</w:t>
+      </w:r>
+      <w:r>
+        <w:rPr>
+          <w:rFonts w:eastAsiaTheme="majorEastAsia" w:hint="eastAsia"/>
+          <w:color w:val="FF0000"/>
+          <w:szCs w:val="28"/>
+        </w:rPr>
+        <w:t>*天中*</w:t>
+      </w:r>
+      <w:r>
+        <w:rPr>
+          <w:rFonts w:eastAsiaTheme="majorEastAsia" w:hint="eastAsia"/>
+          <w:szCs w:val="28"/>
+        </w:rPr>
+        <w:t>台设备的采集工作独立进行，每台设备的数据采集规模都达到了600MB以上，数据帧数目至少</w:t>
+      </w:r>
+      <w:r>
+        <w:rPr>
+          <w:rFonts w:eastAsiaTheme="majorEastAsia"/>
+          <w:szCs w:val="28"/>
+        </w:rPr>
+        <w:t>5</w:t>
+      </w:r>
+      <w:r>
+        <w:rPr>
+          <w:rFonts w:eastAsiaTheme="majorEastAsia" w:hint="eastAsia"/>
+          <w:szCs w:val="28"/>
+        </w:rPr>
+        <w:t>0万条，持续时间在两个小时到四个小时之间，具体时间视数据采集时的网络状况而定。</w:t>
+      </w:r>
+      <w:r>
+        <w:rPr>
+          <w:rFonts w:eastAsiaTheme="majorEastAsia" w:hint="eastAsia"/>
+          <w:szCs w:val="28"/>
+        </w:rPr>
+        <w:t>这些设备采集的数据量如图</w:t>
+      </w:r>
+      <w:r>
+        <w:rPr>
+          <w:rFonts w:eastAsiaTheme="majorEastAsia" w:hint="eastAsia"/>
+          <w:color w:val="FF0000"/>
+          <w:szCs w:val="28"/>
+        </w:rPr>
+        <w:t>**</w:t>
+      </w:r>
+      <w:r>
+        <w:rPr>
+          <w:rFonts w:eastAsiaTheme="majorEastAsia" w:hint="eastAsia"/>
+          <w:szCs w:val="28"/>
+        </w:rPr>
+        <w:t>所示。</w:t>
+      </w:r>
+    </w:p>
+    <w:p>
+      <w:pPr>
+        <w:pStyle w:val="Default"/>
+        <w:spacing w:line="360" w:lineRule="auto"/>
+        <w:ind w:firstLine="420"/>
+        <w:jc w:val="center"/>
+        <w:rPr>
+          <w:rFonts w:eastAsiaTheme="majorEastAsia" w:hint="eastAsia"/>
+          <w:sz w:val="21"/>
+          <w:szCs w:val="28"/>
+        </w:rPr>
+      </w:pPr>
+      <w:r>
+        <w:rPr>
+          <w:rFonts w:eastAsiaTheme="majorEastAsia"/>
+          <w:sz w:val="21"/>
+          <w:szCs w:val="28"/>
+        </w:rPr>
+        <w:t>采集设备及其配置信息</w:t>
       </w:r>
     </w:p>
     <w:tbl>
@@ -10212,15 +9989,7 @@
                 <w:rFonts w:hint="eastAsia"/>
                 <w:sz w:val="21"/>
               </w:rPr>
-              <w:t xml:space="preserve">Quad-core Max </w:t>
-            </w:r>
-            <w:r>
-              <w:rPr>
-                <w:rFonts w:hint="eastAsia"/>
-                <w:sz w:val="21"/>
-              </w:rPr>
-              <w:lastRenderedPageBreak/>
-              <w:t>2.15GHz</w:t>
+              <w:t>Quad-core Max 2.15GHz</w:t>
             </w:r>
           </w:p>
         </w:tc>
@@ -10248,7 +10017,6 @@
                 <w:rFonts w:hint="eastAsia"/>
                 <w:sz w:val="21"/>
               </w:rPr>
-              <w:lastRenderedPageBreak/>
               <w:t>4GB</w:t>
             </w:r>
           </w:p>
@@ -10580,6 +10348,7 @@
                 <w:rFonts w:hint="eastAsia"/>
                 <w:sz w:val="21"/>
               </w:rPr>
+              <w:lastRenderedPageBreak/>
               <w:t>6</w:t>
             </w:r>
           </w:p>
@@ -11347,6 +11116,7 @@
               <w:spacing w:line="360" w:lineRule="auto"/>
               <w:jc w:val="center"/>
               <w:rPr>
+                <w:rFonts w:hint="eastAsia"/>
                 <w:sz w:val="21"/>
               </w:rPr>
             </w:pPr>
@@ -11376,21 +11146,16 @@
               <w:spacing w:line="360" w:lineRule="auto"/>
               <w:jc w:val="center"/>
               <w:rPr>
+                <w:rFonts w:hint="eastAsia"/>
                 <w:sz w:val="21"/>
               </w:rPr>
             </w:pPr>
             <w:r>
               <w:rPr>
-                <w:rFonts w:hint="eastAsia"/>
+                <w:color w:val="FF0000"/>
                 <w:sz w:val="21"/>
               </w:rPr>
-              <w:t>OPPO</w:t>
-            </w:r>
-            <w:r>
-              <w:rPr>
-                <w:sz w:val="21"/>
-              </w:rPr>
-              <w:t xml:space="preserve"> A77</w:t>
+              <w:t>Blackhuawei</w:t>
             </w:r>
           </w:p>
         </w:tc>
@@ -11411,22 +11176,10 @@
               <w:spacing w:line="360" w:lineRule="auto"/>
               <w:jc w:val="center"/>
               <w:rPr>
-                <w:sz w:val="21"/>
-              </w:rPr>
-            </w:pPr>
-            <w:r>
-              <w:rPr>
                 <w:rFonts w:hint="eastAsia"/>
                 <w:sz w:val="21"/>
               </w:rPr>
-              <w:t>Android</w:t>
-            </w:r>
-            <w:r>
-              <w:rPr>
-                <w:sz w:val="21"/>
-              </w:rPr>
-              <w:t xml:space="preserve"> 7.1.1</w:t>
-            </w:r>
+            </w:pPr>
           </w:p>
         </w:tc>
         <w:tc>
@@ -11446,45 +11199,10 @@
               <w:spacing w:line="360" w:lineRule="auto"/>
               <w:jc w:val="center"/>
               <w:rPr>
-                <w:sz w:val="21"/>
-              </w:rPr>
-            </w:pPr>
-            <w:r>
-              <w:rPr>
                 <w:rFonts w:hint="eastAsia"/>
                 <w:sz w:val="21"/>
               </w:rPr>
-              <w:t>Snapdragon</w:t>
-            </w:r>
-            <w:r>
-              <w:rPr>
-                <w:sz w:val="21"/>
-              </w:rPr>
-              <w:t xml:space="preserve"> 625</w:t>
-            </w:r>
-          </w:p>
-          <w:p>
-            <w:pPr>
-              <w:pStyle w:val="a9"/>
-              <w:spacing w:line="360" w:lineRule="auto"/>
-              <w:jc w:val="center"/>
-              <w:rPr>
-                <w:sz w:val="21"/>
-              </w:rPr>
             </w:pPr>
-            <w:r>
-              <w:rPr>
-                <w:sz w:val="21"/>
-              </w:rPr>
-              <w:t>2</w:t>
-            </w:r>
-            <w:r>
-              <w:rPr>
-                <w:rFonts w:hint="eastAsia"/>
-                <w:sz w:val="21"/>
-              </w:rPr>
-              <w:t>.0Ghz</w:t>
-            </w:r>
           </w:p>
         </w:tc>
         <w:tc>
@@ -11503,16 +11221,10 @@
               <w:spacing w:line="360" w:lineRule="auto"/>
               <w:jc w:val="center"/>
               <w:rPr>
-                <w:sz w:val="21"/>
-              </w:rPr>
-            </w:pPr>
-            <w:r>
-              <w:rPr>
                 <w:rFonts w:hint="eastAsia"/>
                 <w:sz w:val="21"/>
               </w:rPr>
-              <w:t>3GB</w:t>
-            </w:r>
+            </w:pPr>
           </w:p>
         </w:tc>
       </w:tr>
@@ -11532,6 +11244,7 @@
               <w:spacing w:line="360" w:lineRule="auto"/>
               <w:jc w:val="center"/>
               <w:rPr>
+                <w:rFonts w:hint="eastAsia"/>
                 <w:sz w:val="21"/>
               </w:rPr>
             </w:pPr>
@@ -11561,6 +11274,1385 @@
               <w:spacing w:line="360" w:lineRule="auto"/>
               <w:jc w:val="center"/>
               <w:rPr>
+                <w:color w:val="FF0000"/>
+                <w:sz w:val="21"/>
+              </w:rPr>
+            </w:pPr>
+            <w:r>
+              <w:rPr>
+                <w:rFonts w:hint="eastAsia"/>
+                <w:color w:val="FF0000"/>
+                <w:sz w:val="21"/>
+              </w:rPr>
+              <w:t>C-thinkpad</w:t>
+            </w:r>
+          </w:p>
+        </w:tc>
+        <w:tc>
+          <w:tcPr>
+            <w:tcW w:w="1766" w:type="dxa"/>
+            <w:tcBorders>
+              <w:top w:val="nil"/>
+              <w:left w:val="nil"/>
+              <w:bottom w:val="nil"/>
+              <w:right w:val="nil"/>
+            </w:tcBorders>
+            <w:shd w:val="clear" w:color="auto" w:fill="auto"/>
+          </w:tcPr>
+          <w:p>
+            <w:pPr>
+              <w:pStyle w:val="a9"/>
+              <w:spacing w:line="360" w:lineRule="auto"/>
+              <w:jc w:val="center"/>
+              <w:rPr>
+                <w:rFonts w:hint="eastAsia"/>
+                <w:sz w:val="21"/>
+              </w:rPr>
+            </w:pPr>
+          </w:p>
+        </w:tc>
+        <w:tc>
+          <w:tcPr>
+            <w:tcW w:w="2003" w:type="dxa"/>
+            <w:tcBorders>
+              <w:top w:val="nil"/>
+              <w:left w:val="nil"/>
+              <w:bottom w:val="nil"/>
+              <w:right w:val="nil"/>
+            </w:tcBorders>
+            <w:shd w:val="clear" w:color="auto" w:fill="auto"/>
+          </w:tcPr>
+          <w:p>
+            <w:pPr>
+              <w:pStyle w:val="a9"/>
+              <w:spacing w:line="360" w:lineRule="auto"/>
+              <w:jc w:val="center"/>
+              <w:rPr>
+                <w:rFonts w:hint="eastAsia"/>
+                <w:sz w:val="21"/>
+              </w:rPr>
+            </w:pPr>
+          </w:p>
+        </w:tc>
+        <w:tc>
+          <w:tcPr>
+            <w:tcW w:w="1505" w:type="dxa"/>
+            <w:tcBorders>
+              <w:top w:val="nil"/>
+              <w:left w:val="nil"/>
+              <w:bottom w:val="nil"/>
+            </w:tcBorders>
+            <w:shd w:val="clear" w:color="auto" w:fill="auto"/>
+          </w:tcPr>
+          <w:p>
+            <w:pPr>
+              <w:pStyle w:val="a9"/>
+              <w:spacing w:line="360" w:lineRule="auto"/>
+              <w:jc w:val="center"/>
+              <w:rPr>
+                <w:rFonts w:hint="eastAsia"/>
+                <w:sz w:val="21"/>
+              </w:rPr>
+            </w:pPr>
+          </w:p>
+        </w:tc>
+      </w:tr>
+      <w:tr>
+        <w:tc>
+          <w:tcPr>
+            <w:tcW w:w="1367" w:type="dxa"/>
+            <w:tcBorders>
+              <w:top w:val="nil"/>
+              <w:bottom w:val="nil"/>
+              <w:right w:val="nil"/>
+            </w:tcBorders>
+          </w:tcPr>
+          <w:p>
+            <w:pPr>
+              <w:pStyle w:val="a9"/>
+              <w:spacing w:line="360" w:lineRule="auto"/>
+              <w:jc w:val="center"/>
+              <w:rPr>
+                <w:rFonts w:hint="eastAsia"/>
+                <w:sz w:val="21"/>
+              </w:rPr>
+            </w:pPr>
+            <w:r>
+              <w:rPr>
+                <w:rFonts w:hint="eastAsia"/>
+                <w:sz w:val="21"/>
+              </w:rPr>
+              <w:t>13</w:t>
+            </w:r>
+          </w:p>
+        </w:tc>
+        <w:tc>
+          <w:tcPr>
+            <w:tcW w:w="1665" w:type="dxa"/>
+            <w:tcBorders>
+              <w:top w:val="nil"/>
+              <w:left w:val="nil"/>
+              <w:bottom w:val="nil"/>
+              <w:right w:val="nil"/>
+            </w:tcBorders>
+            <w:shd w:val="clear" w:color="auto" w:fill="auto"/>
+          </w:tcPr>
+          <w:p>
+            <w:pPr>
+              <w:pStyle w:val="a9"/>
+              <w:spacing w:line="360" w:lineRule="auto"/>
+              <w:jc w:val="center"/>
+              <w:rPr>
+                <w:rFonts w:hint="eastAsia"/>
+                <w:color w:val="FF0000"/>
+                <w:sz w:val="21"/>
+              </w:rPr>
+            </w:pPr>
+            <w:r>
+              <w:rPr>
+                <w:rFonts w:hint="eastAsia"/>
+                <w:color w:val="FF0000"/>
+                <w:sz w:val="21"/>
+              </w:rPr>
+              <w:t>G_thinkpad</w:t>
+            </w:r>
+          </w:p>
+        </w:tc>
+        <w:tc>
+          <w:tcPr>
+            <w:tcW w:w="1766" w:type="dxa"/>
+            <w:tcBorders>
+              <w:top w:val="nil"/>
+              <w:left w:val="nil"/>
+              <w:bottom w:val="nil"/>
+              <w:right w:val="nil"/>
+            </w:tcBorders>
+            <w:shd w:val="clear" w:color="auto" w:fill="auto"/>
+          </w:tcPr>
+          <w:p>
+            <w:pPr>
+              <w:pStyle w:val="a9"/>
+              <w:spacing w:line="360" w:lineRule="auto"/>
+              <w:jc w:val="center"/>
+              <w:rPr>
+                <w:rFonts w:hint="eastAsia"/>
+                <w:sz w:val="21"/>
+              </w:rPr>
+            </w:pPr>
+          </w:p>
+        </w:tc>
+        <w:tc>
+          <w:tcPr>
+            <w:tcW w:w="2003" w:type="dxa"/>
+            <w:tcBorders>
+              <w:top w:val="nil"/>
+              <w:left w:val="nil"/>
+              <w:bottom w:val="nil"/>
+              <w:right w:val="nil"/>
+            </w:tcBorders>
+            <w:shd w:val="clear" w:color="auto" w:fill="auto"/>
+          </w:tcPr>
+          <w:p>
+            <w:pPr>
+              <w:pStyle w:val="a9"/>
+              <w:spacing w:line="360" w:lineRule="auto"/>
+              <w:jc w:val="center"/>
+              <w:rPr>
+                <w:rFonts w:hint="eastAsia"/>
+                <w:sz w:val="21"/>
+              </w:rPr>
+            </w:pPr>
+          </w:p>
+        </w:tc>
+        <w:tc>
+          <w:tcPr>
+            <w:tcW w:w="1505" w:type="dxa"/>
+            <w:tcBorders>
+              <w:top w:val="nil"/>
+              <w:left w:val="nil"/>
+              <w:bottom w:val="nil"/>
+            </w:tcBorders>
+            <w:shd w:val="clear" w:color="auto" w:fill="auto"/>
+          </w:tcPr>
+          <w:p>
+            <w:pPr>
+              <w:pStyle w:val="a9"/>
+              <w:spacing w:line="360" w:lineRule="auto"/>
+              <w:jc w:val="center"/>
+              <w:rPr>
+                <w:rFonts w:hint="eastAsia"/>
+                <w:sz w:val="21"/>
+              </w:rPr>
+            </w:pPr>
+          </w:p>
+        </w:tc>
+      </w:tr>
+      <w:tr>
+        <w:tc>
+          <w:tcPr>
+            <w:tcW w:w="1367" w:type="dxa"/>
+            <w:tcBorders>
+              <w:top w:val="nil"/>
+              <w:bottom w:val="nil"/>
+              <w:right w:val="nil"/>
+            </w:tcBorders>
+          </w:tcPr>
+          <w:p>
+            <w:pPr>
+              <w:pStyle w:val="a9"/>
+              <w:spacing w:line="360" w:lineRule="auto"/>
+              <w:jc w:val="center"/>
+              <w:rPr>
+                <w:rFonts w:hint="eastAsia"/>
+                <w:sz w:val="21"/>
+              </w:rPr>
+            </w:pPr>
+            <w:r>
+              <w:rPr>
+                <w:rFonts w:hint="eastAsia"/>
+                <w:sz w:val="21"/>
+              </w:rPr>
+              <w:t>1</w:t>
+            </w:r>
+            <w:r>
+              <w:rPr>
+                <w:sz w:val="21"/>
+              </w:rPr>
+              <w:t>4</w:t>
+            </w:r>
+          </w:p>
+        </w:tc>
+        <w:tc>
+          <w:tcPr>
+            <w:tcW w:w="1665" w:type="dxa"/>
+            <w:tcBorders>
+              <w:top w:val="nil"/>
+              <w:left w:val="nil"/>
+              <w:bottom w:val="nil"/>
+              <w:right w:val="nil"/>
+            </w:tcBorders>
+            <w:shd w:val="clear" w:color="auto" w:fill="auto"/>
+          </w:tcPr>
+          <w:p>
+            <w:pPr>
+              <w:pStyle w:val="a9"/>
+              <w:spacing w:line="360" w:lineRule="auto"/>
+              <w:jc w:val="center"/>
+              <w:rPr>
+                <w:rFonts w:hint="eastAsia"/>
+                <w:color w:val="FF0000"/>
+                <w:sz w:val="21"/>
+              </w:rPr>
+            </w:pPr>
+            <w:r>
+              <w:rPr>
+                <w:color w:val="FF0000"/>
+                <w:sz w:val="21"/>
+              </w:rPr>
+              <w:t>J</w:t>
+            </w:r>
+            <w:r>
+              <w:rPr>
+                <w:rFonts w:hint="eastAsia"/>
+                <w:color w:val="FF0000"/>
+                <w:sz w:val="21"/>
+              </w:rPr>
+              <w:t>zp_</w:t>
+            </w:r>
+            <w:r>
+              <w:rPr>
+                <w:color w:val="FF0000"/>
+                <w:sz w:val="21"/>
+              </w:rPr>
+              <w:t>pad</w:t>
+            </w:r>
+          </w:p>
+        </w:tc>
+        <w:tc>
+          <w:tcPr>
+            <w:tcW w:w="1766" w:type="dxa"/>
+            <w:tcBorders>
+              <w:top w:val="nil"/>
+              <w:left w:val="nil"/>
+              <w:bottom w:val="nil"/>
+              <w:right w:val="nil"/>
+            </w:tcBorders>
+            <w:shd w:val="clear" w:color="auto" w:fill="auto"/>
+          </w:tcPr>
+          <w:p>
+            <w:pPr>
+              <w:pStyle w:val="a9"/>
+              <w:spacing w:line="360" w:lineRule="auto"/>
+              <w:jc w:val="center"/>
+              <w:rPr>
+                <w:rFonts w:hint="eastAsia"/>
+                <w:sz w:val="21"/>
+              </w:rPr>
+            </w:pPr>
+          </w:p>
+        </w:tc>
+        <w:tc>
+          <w:tcPr>
+            <w:tcW w:w="2003" w:type="dxa"/>
+            <w:tcBorders>
+              <w:top w:val="nil"/>
+              <w:left w:val="nil"/>
+              <w:bottom w:val="nil"/>
+              <w:right w:val="nil"/>
+            </w:tcBorders>
+            <w:shd w:val="clear" w:color="auto" w:fill="auto"/>
+          </w:tcPr>
+          <w:p>
+            <w:pPr>
+              <w:pStyle w:val="a9"/>
+              <w:spacing w:line="360" w:lineRule="auto"/>
+              <w:jc w:val="center"/>
+              <w:rPr>
+                <w:rFonts w:hint="eastAsia"/>
+                <w:sz w:val="21"/>
+              </w:rPr>
+            </w:pPr>
+          </w:p>
+        </w:tc>
+        <w:tc>
+          <w:tcPr>
+            <w:tcW w:w="1505" w:type="dxa"/>
+            <w:tcBorders>
+              <w:top w:val="nil"/>
+              <w:left w:val="nil"/>
+              <w:bottom w:val="nil"/>
+            </w:tcBorders>
+            <w:shd w:val="clear" w:color="auto" w:fill="auto"/>
+          </w:tcPr>
+          <w:p>
+            <w:pPr>
+              <w:pStyle w:val="a9"/>
+              <w:spacing w:line="360" w:lineRule="auto"/>
+              <w:jc w:val="center"/>
+              <w:rPr>
+                <w:rFonts w:hint="eastAsia"/>
+                <w:sz w:val="21"/>
+              </w:rPr>
+            </w:pPr>
+          </w:p>
+        </w:tc>
+      </w:tr>
+      <w:tr>
+        <w:tc>
+          <w:tcPr>
+            <w:tcW w:w="1367" w:type="dxa"/>
+            <w:tcBorders>
+              <w:top w:val="nil"/>
+              <w:bottom w:val="nil"/>
+              <w:right w:val="nil"/>
+            </w:tcBorders>
+          </w:tcPr>
+          <w:p>
+            <w:pPr>
+              <w:pStyle w:val="a9"/>
+              <w:spacing w:line="360" w:lineRule="auto"/>
+              <w:jc w:val="center"/>
+              <w:rPr>
+                <w:rFonts w:hint="eastAsia"/>
+                <w:sz w:val="21"/>
+              </w:rPr>
+            </w:pPr>
+            <w:r>
+              <w:rPr>
+                <w:rFonts w:hint="eastAsia"/>
+                <w:sz w:val="21"/>
+              </w:rPr>
+              <w:t>15</w:t>
+            </w:r>
+          </w:p>
+        </w:tc>
+        <w:tc>
+          <w:tcPr>
+            <w:tcW w:w="1665" w:type="dxa"/>
+            <w:tcBorders>
+              <w:top w:val="nil"/>
+              <w:left w:val="nil"/>
+              <w:bottom w:val="nil"/>
+              <w:right w:val="nil"/>
+            </w:tcBorders>
+            <w:shd w:val="clear" w:color="auto" w:fill="auto"/>
+          </w:tcPr>
+          <w:p>
+            <w:pPr>
+              <w:pStyle w:val="a9"/>
+              <w:spacing w:line="360" w:lineRule="auto"/>
+              <w:jc w:val="center"/>
+              <w:rPr>
+                <w:rFonts w:hint="eastAsia"/>
+                <w:color w:val="FF0000"/>
+                <w:sz w:val="21"/>
+              </w:rPr>
+            </w:pPr>
+            <w:r>
+              <w:rPr>
+                <w:rFonts w:hint="eastAsia"/>
+                <w:color w:val="FF0000"/>
+                <w:sz w:val="21"/>
+              </w:rPr>
+              <w:t>kuaishou</w:t>
+            </w:r>
+          </w:p>
+        </w:tc>
+        <w:tc>
+          <w:tcPr>
+            <w:tcW w:w="1766" w:type="dxa"/>
+            <w:tcBorders>
+              <w:top w:val="nil"/>
+              <w:left w:val="nil"/>
+              <w:bottom w:val="nil"/>
+              <w:right w:val="nil"/>
+            </w:tcBorders>
+            <w:shd w:val="clear" w:color="auto" w:fill="auto"/>
+          </w:tcPr>
+          <w:p>
+            <w:pPr>
+              <w:pStyle w:val="a9"/>
+              <w:spacing w:line="360" w:lineRule="auto"/>
+              <w:jc w:val="center"/>
+              <w:rPr>
+                <w:rFonts w:hint="eastAsia"/>
+                <w:sz w:val="21"/>
+              </w:rPr>
+            </w:pPr>
+          </w:p>
+        </w:tc>
+        <w:tc>
+          <w:tcPr>
+            <w:tcW w:w="2003" w:type="dxa"/>
+            <w:tcBorders>
+              <w:top w:val="nil"/>
+              <w:left w:val="nil"/>
+              <w:bottom w:val="nil"/>
+              <w:right w:val="nil"/>
+            </w:tcBorders>
+            <w:shd w:val="clear" w:color="auto" w:fill="auto"/>
+          </w:tcPr>
+          <w:p>
+            <w:pPr>
+              <w:pStyle w:val="a9"/>
+              <w:spacing w:line="360" w:lineRule="auto"/>
+              <w:jc w:val="center"/>
+              <w:rPr>
+                <w:rFonts w:hint="eastAsia"/>
+                <w:sz w:val="21"/>
+              </w:rPr>
+            </w:pPr>
+          </w:p>
+        </w:tc>
+        <w:tc>
+          <w:tcPr>
+            <w:tcW w:w="1505" w:type="dxa"/>
+            <w:tcBorders>
+              <w:top w:val="nil"/>
+              <w:left w:val="nil"/>
+              <w:bottom w:val="nil"/>
+            </w:tcBorders>
+            <w:shd w:val="clear" w:color="auto" w:fill="auto"/>
+          </w:tcPr>
+          <w:p>
+            <w:pPr>
+              <w:pStyle w:val="a9"/>
+              <w:spacing w:line="360" w:lineRule="auto"/>
+              <w:jc w:val="center"/>
+              <w:rPr>
+                <w:rFonts w:hint="eastAsia"/>
+                <w:sz w:val="21"/>
+              </w:rPr>
+            </w:pPr>
+          </w:p>
+        </w:tc>
+      </w:tr>
+      <w:tr>
+        <w:tc>
+          <w:tcPr>
+            <w:tcW w:w="1367" w:type="dxa"/>
+            <w:tcBorders>
+              <w:top w:val="nil"/>
+              <w:bottom w:val="nil"/>
+              <w:right w:val="nil"/>
+            </w:tcBorders>
+          </w:tcPr>
+          <w:p>
+            <w:pPr>
+              <w:pStyle w:val="a9"/>
+              <w:spacing w:line="360" w:lineRule="auto"/>
+              <w:jc w:val="center"/>
+              <w:rPr>
+                <w:rFonts w:hint="eastAsia"/>
+                <w:sz w:val="21"/>
+              </w:rPr>
+            </w:pPr>
+            <w:r>
+              <w:rPr>
+                <w:rFonts w:hint="eastAsia"/>
+                <w:sz w:val="21"/>
+              </w:rPr>
+              <w:t>1</w:t>
+            </w:r>
+            <w:r>
+              <w:rPr>
+                <w:sz w:val="21"/>
+              </w:rPr>
+              <w:t>6</w:t>
+            </w:r>
+          </w:p>
+        </w:tc>
+        <w:tc>
+          <w:tcPr>
+            <w:tcW w:w="1665" w:type="dxa"/>
+            <w:tcBorders>
+              <w:top w:val="nil"/>
+              <w:left w:val="nil"/>
+              <w:bottom w:val="nil"/>
+              <w:right w:val="nil"/>
+            </w:tcBorders>
+            <w:shd w:val="clear" w:color="auto" w:fill="auto"/>
+          </w:tcPr>
+          <w:p>
+            <w:pPr>
+              <w:pStyle w:val="a9"/>
+              <w:spacing w:line="360" w:lineRule="auto"/>
+              <w:jc w:val="center"/>
+              <w:rPr>
+                <w:rFonts w:hint="eastAsia"/>
+                <w:color w:val="FF0000"/>
+                <w:sz w:val="21"/>
+              </w:rPr>
+            </w:pPr>
+            <w:r>
+              <w:rPr>
+                <w:rFonts w:hint="eastAsia"/>
+                <w:color w:val="FF0000"/>
+                <w:sz w:val="21"/>
+              </w:rPr>
+              <w:t>liminjie</w:t>
+            </w:r>
+          </w:p>
+        </w:tc>
+        <w:tc>
+          <w:tcPr>
+            <w:tcW w:w="1766" w:type="dxa"/>
+            <w:tcBorders>
+              <w:top w:val="nil"/>
+              <w:left w:val="nil"/>
+              <w:bottom w:val="nil"/>
+              <w:right w:val="nil"/>
+            </w:tcBorders>
+            <w:shd w:val="clear" w:color="auto" w:fill="auto"/>
+          </w:tcPr>
+          <w:p>
+            <w:pPr>
+              <w:pStyle w:val="a9"/>
+              <w:spacing w:line="360" w:lineRule="auto"/>
+              <w:jc w:val="center"/>
+              <w:rPr>
+                <w:rFonts w:hint="eastAsia"/>
+                <w:sz w:val="21"/>
+              </w:rPr>
+            </w:pPr>
+          </w:p>
+        </w:tc>
+        <w:tc>
+          <w:tcPr>
+            <w:tcW w:w="2003" w:type="dxa"/>
+            <w:tcBorders>
+              <w:top w:val="nil"/>
+              <w:left w:val="nil"/>
+              <w:bottom w:val="nil"/>
+              <w:right w:val="nil"/>
+            </w:tcBorders>
+            <w:shd w:val="clear" w:color="auto" w:fill="auto"/>
+          </w:tcPr>
+          <w:p>
+            <w:pPr>
+              <w:pStyle w:val="a9"/>
+              <w:spacing w:line="360" w:lineRule="auto"/>
+              <w:jc w:val="center"/>
+              <w:rPr>
+                <w:rFonts w:hint="eastAsia"/>
+                <w:sz w:val="21"/>
+              </w:rPr>
+            </w:pPr>
+          </w:p>
+        </w:tc>
+        <w:tc>
+          <w:tcPr>
+            <w:tcW w:w="1505" w:type="dxa"/>
+            <w:tcBorders>
+              <w:top w:val="nil"/>
+              <w:left w:val="nil"/>
+              <w:bottom w:val="nil"/>
+            </w:tcBorders>
+            <w:shd w:val="clear" w:color="auto" w:fill="auto"/>
+          </w:tcPr>
+          <w:p>
+            <w:pPr>
+              <w:pStyle w:val="a9"/>
+              <w:spacing w:line="360" w:lineRule="auto"/>
+              <w:jc w:val="center"/>
+              <w:rPr>
+                <w:rFonts w:hint="eastAsia"/>
+                <w:sz w:val="21"/>
+              </w:rPr>
+            </w:pPr>
+          </w:p>
+        </w:tc>
+      </w:tr>
+      <w:tr>
+        <w:tc>
+          <w:tcPr>
+            <w:tcW w:w="1367" w:type="dxa"/>
+            <w:tcBorders>
+              <w:top w:val="nil"/>
+              <w:bottom w:val="nil"/>
+              <w:right w:val="nil"/>
+            </w:tcBorders>
+          </w:tcPr>
+          <w:p>
+            <w:pPr>
+              <w:pStyle w:val="a9"/>
+              <w:spacing w:line="360" w:lineRule="auto"/>
+              <w:jc w:val="center"/>
+              <w:rPr>
+                <w:rFonts w:hint="eastAsia"/>
+                <w:sz w:val="21"/>
+              </w:rPr>
+            </w:pPr>
+            <w:r>
+              <w:rPr>
+                <w:rFonts w:hint="eastAsia"/>
+                <w:sz w:val="21"/>
+              </w:rPr>
+              <w:t>17</w:t>
+            </w:r>
+          </w:p>
+        </w:tc>
+        <w:tc>
+          <w:tcPr>
+            <w:tcW w:w="1665" w:type="dxa"/>
+            <w:tcBorders>
+              <w:top w:val="nil"/>
+              <w:left w:val="nil"/>
+              <w:bottom w:val="nil"/>
+              <w:right w:val="nil"/>
+            </w:tcBorders>
+            <w:shd w:val="clear" w:color="auto" w:fill="auto"/>
+          </w:tcPr>
+          <w:p>
+            <w:pPr>
+              <w:pStyle w:val="a9"/>
+              <w:spacing w:line="360" w:lineRule="auto"/>
+              <w:jc w:val="center"/>
+              <w:rPr>
+                <w:sz w:val="21"/>
+              </w:rPr>
+            </w:pPr>
+            <w:r>
+              <w:rPr>
+                <w:sz w:val="21"/>
+              </w:rPr>
+              <w:t>nova</w:t>
+            </w:r>
+          </w:p>
+        </w:tc>
+        <w:tc>
+          <w:tcPr>
+            <w:tcW w:w="1766" w:type="dxa"/>
+            <w:tcBorders>
+              <w:top w:val="nil"/>
+              <w:left w:val="nil"/>
+              <w:bottom w:val="nil"/>
+              <w:right w:val="nil"/>
+            </w:tcBorders>
+            <w:shd w:val="clear" w:color="auto" w:fill="auto"/>
+          </w:tcPr>
+          <w:p>
+            <w:pPr>
+              <w:pStyle w:val="a9"/>
+              <w:spacing w:line="360" w:lineRule="auto"/>
+              <w:jc w:val="center"/>
+              <w:rPr>
+                <w:sz w:val="21"/>
+              </w:rPr>
+            </w:pPr>
+            <w:r>
+              <w:rPr>
+                <w:rFonts w:hint="eastAsia"/>
+                <w:sz w:val="21"/>
+              </w:rPr>
+              <w:t>Android</w:t>
+            </w:r>
+          </w:p>
+        </w:tc>
+        <w:tc>
+          <w:tcPr>
+            <w:tcW w:w="2003" w:type="dxa"/>
+            <w:tcBorders>
+              <w:top w:val="nil"/>
+              <w:left w:val="nil"/>
+              <w:bottom w:val="nil"/>
+              <w:right w:val="nil"/>
+            </w:tcBorders>
+            <w:shd w:val="clear" w:color="auto" w:fill="auto"/>
+          </w:tcPr>
+          <w:p>
+            <w:pPr>
+              <w:pStyle w:val="a9"/>
+              <w:spacing w:line="360" w:lineRule="auto"/>
+              <w:jc w:val="center"/>
+              <w:rPr>
+                <w:sz w:val="21"/>
+              </w:rPr>
+            </w:pPr>
+            <w:r>
+              <w:rPr>
+                <w:rFonts w:hint="eastAsia"/>
+                <w:sz w:val="21"/>
+              </w:rPr>
+              <w:t>MAM</w:t>
+            </w:r>
+            <w:r>
+              <w:rPr>
+                <w:sz w:val="21"/>
+              </w:rPr>
+              <w:t>8953</w:t>
+            </w:r>
+          </w:p>
+        </w:tc>
+        <w:tc>
+          <w:tcPr>
+            <w:tcW w:w="1505" w:type="dxa"/>
+            <w:tcBorders>
+              <w:top w:val="nil"/>
+              <w:left w:val="nil"/>
+              <w:bottom w:val="nil"/>
+            </w:tcBorders>
+            <w:shd w:val="clear" w:color="auto" w:fill="auto"/>
+          </w:tcPr>
+          <w:p>
+            <w:pPr>
+              <w:pStyle w:val="a9"/>
+              <w:spacing w:line="360" w:lineRule="auto"/>
+              <w:jc w:val="center"/>
+              <w:rPr>
+                <w:sz w:val="21"/>
+              </w:rPr>
+            </w:pPr>
+            <w:r>
+              <w:rPr>
+                <w:rFonts w:hint="eastAsia"/>
+                <w:sz w:val="21"/>
+              </w:rPr>
+              <w:t>4GB</w:t>
+            </w:r>
+          </w:p>
+        </w:tc>
+      </w:tr>
+      <w:tr>
+        <w:tc>
+          <w:tcPr>
+            <w:tcW w:w="1367" w:type="dxa"/>
+            <w:tcBorders>
+              <w:top w:val="nil"/>
+              <w:bottom w:val="nil"/>
+              <w:right w:val="nil"/>
+            </w:tcBorders>
+          </w:tcPr>
+          <w:p>
+            <w:pPr>
+              <w:pStyle w:val="a9"/>
+              <w:spacing w:line="360" w:lineRule="auto"/>
+              <w:jc w:val="center"/>
+              <w:rPr>
+                <w:rFonts w:hint="eastAsia"/>
+                <w:sz w:val="21"/>
+              </w:rPr>
+            </w:pPr>
+            <w:r>
+              <w:rPr>
+                <w:rFonts w:hint="eastAsia"/>
+                <w:sz w:val="21"/>
+              </w:rPr>
+              <w:t>18</w:t>
+            </w:r>
+          </w:p>
+        </w:tc>
+        <w:tc>
+          <w:tcPr>
+            <w:tcW w:w="1665" w:type="dxa"/>
+            <w:tcBorders>
+              <w:top w:val="nil"/>
+              <w:left w:val="nil"/>
+              <w:bottom w:val="nil"/>
+              <w:right w:val="nil"/>
+            </w:tcBorders>
+            <w:shd w:val="clear" w:color="auto" w:fill="auto"/>
+          </w:tcPr>
+          <w:p>
+            <w:pPr>
+              <w:pStyle w:val="a9"/>
+              <w:spacing w:line="360" w:lineRule="auto"/>
+              <w:jc w:val="center"/>
+              <w:rPr>
+                <w:rFonts w:hint="eastAsia"/>
+                <w:color w:val="FF0000"/>
+                <w:sz w:val="21"/>
+              </w:rPr>
+            </w:pPr>
+            <w:r>
+              <w:rPr>
+                <w:rFonts w:hint="eastAsia"/>
+                <w:color w:val="FF0000"/>
+                <w:sz w:val="21"/>
+              </w:rPr>
+              <w:t>liuxiaozi</w:t>
+            </w:r>
+          </w:p>
+        </w:tc>
+        <w:tc>
+          <w:tcPr>
+            <w:tcW w:w="1766" w:type="dxa"/>
+            <w:tcBorders>
+              <w:top w:val="nil"/>
+              <w:left w:val="nil"/>
+              <w:bottom w:val="nil"/>
+              <w:right w:val="nil"/>
+            </w:tcBorders>
+            <w:shd w:val="clear" w:color="auto" w:fill="auto"/>
+          </w:tcPr>
+          <w:p>
+            <w:pPr>
+              <w:pStyle w:val="a9"/>
+              <w:spacing w:line="360" w:lineRule="auto"/>
+              <w:jc w:val="center"/>
+              <w:rPr>
+                <w:rFonts w:hint="eastAsia"/>
+                <w:sz w:val="21"/>
+              </w:rPr>
+            </w:pPr>
+          </w:p>
+        </w:tc>
+        <w:tc>
+          <w:tcPr>
+            <w:tcW w:w="2003" w:type="dxa"/>
+            <w:tcBorders>
+              <w:top w:val="nil"/>
+              <w:left w:val="nil"/>
+              <w:bottom w:val="nil"/>
+              <w:right w:val="nil"/>
+            </w:tcBorders>
+            <w:shd w:val="clear" w:color="auto" w:fill="auto"/>
+          </w:tcPr>
+          <w:p>
+            <w:pPr>
+              <w:pStyle w:val="a9"/>
+              <w:spacing w:line="360" w:lineRule="auto"/>
+              <w:jc w:val="center"/>
+              <w:rPr>
+                <w:rFonts w:hint="eastAsia"/>
+                <w:sz w:val="21"/>
+              </w:rPr>
+            </w:pPr>
+          </w:p>
+        </w:tc>
+        <w:tc>
+          <w:tcPr>
+            <w:tcW w:w="1505" w:type="dxa"/>
+            <w:tcBorders>
+              <w:top w:val="nil"/>
+              <w:left w:val="nil"/>
+              <w:bottom w:val="nil"/>
+            </w:tcBorders>
+            <w:shd w:val="clear" w:color="auto" w:fill="auto"/>
+          </w:tcPr>
+          <w:p>
+            <w:pPr>
+              <w:pStyle w:val="a9"/>
+              <w:spacing w:line="360" w:lineRule="auto"/>
+              <w:jc w:val="center"/>
+              <w:rPr>
+                <w:rFonts w:hint="eastAsia"/>
+                <w:sz w:val="21"/>
+              </w:rPr>
+            </w:pPr>
+          </w:p>
+        </w:tc>
+      </w:tr>
+      <w:tr>
+        <w:tc>
+          <w:tcPr>
+            <w:tcW w:w="1367" w:type="dxa"/>
+            <w:tcBorders>
+              <w:top w:val="nil"/>
+              <w:bottom w:val="nil"/>
+              <w:right w:val="nil"/>
+            </w:tcBorders>
+          </w:tcPr>
+          <w:p>
+            <w:pPr>
+              <w:pStyle w:val="a9"/>
+              <w:spacing w:line="360" w:lineRule="auto"/>
+              <w:jc w:val="center"/>
+              <w:rPr>
+                <w:rFonts w:hint="eastAsia"/>
+                <w:sz w:val="21"/>
+              </w:rPr>
+            </w:pPr>
+            <w:r>
+              <w:rPr>
+                <w:rFonts w:hint="eastAsia"/>
+                <w:sz w:val="21"/>
+              </w:rPr>
+              <w:t>1</w:t>
+            </w:r>
+            <w:r>
+              <w:rPr>
+                <w:sz w:val="21"/>
+              </w:rPr>
+              <w:t>9</w:t>
+            </w:r>
+          </w:p>
+        </w:tc>
+        <w:tc>
+          <w:tcPr>
+            <w:tcW w:w="1665" w:type="dxa"/>
+            <w:tcBorders>
+              <w:top w:val="nil"/>
+              <w:left w:val="nil"/>
+              <w:bottom w:val="nil"/>
+              <w:right w:val="nil"/>
+            </w:tcBorders>
+            <w:shd w:val="clear" w:color="auto" w:fill="auto"/>
+          </w:tcPr>
+          <w:p>
+            <w:pPr>
+              <w:pStyle w:val="a9"/>
+              <w:spacing w:line="360" w:lineRule="auto"/>
+              <w:jc w:val="center"/>
+              <w:rPr>
+                <w:rFonts w:hint="eastAsia"/>
+                <w:color w:val="FF0000"/>
+                <w:sz w:val="21"/>
+              </w:rPr>
+            </w:pPr>
+            <w:r>
+              <w:rPr>
+                <w:color w:val="FF0000"/>
+                <w:sz w:val="21"/>
+              </w:rPr>
+              <w:t>L</w:t>
+            </w:r>
+            <w:r>
+              <w:rPr>
+                <w:rFonts w:hint="eastAsia"/>
+                <w:color w:val="FF0000"/>
+                <w:sz w:val="21"/>
+              </w:rPr>
+              <w:t>iuyang</w:t>
+            </w:r>
+            <w:r>
+              <w:rPr>
+                <w:color w:val="FF0000"/>
+                <w:sz w:val="21"/>
+              </w:rPr>
+              <w:t>_pad</w:t>
+            </w:r>
+          </w:p>
+        </w:tc>
+        <w:tc>
+          <w:tcPr>
+            <w:tcW w:w="1766" w:type="dxa"/>
+            <w:tcBorders>
+              <w:top w:val="nil"/>
+              <w:left w:val="nil"/>
+              <w:bottom w:val="nil"/>
+              <w:right w:val="nil"/>
+            </w:tcBorders>
+            <w:shd w:val="clear" w:color="auto" w:fill="auto"/>
+          </w:tcPr>
+          <w:p>
+            <w:pPr>
+              <w:pStyle w:val="a9"/>
+              <w:spacing w:line="360" w:lineRule="auto"/>
+              <w:jc w:val="center"/>
+              <w:rPr>
+                <w:rFonts w:hint="eastAsia"/>
+                <w:sz w:val="21"/>
+              </w:rPr>
+            </w:pPr>
+          </w:p>
+        </w:tc>
+        <w:tc>
+          <w:tcPr>
+            <w:tcW w:w="2003" w:type="dxa"/>
+            <w:tcBorders>
+              <w:top w:val="nil"/>
+              <w:left w:val="nil"/>
+              <w:bottom w:val="nil"/>
+              <w:right w:val="nil"/>
+            </w:tcBorders>
+            <w:shd w:val="clear" w:color="auto" w:fill="auto"/>
+          </w:tcPr>
+          <w:p>
+            <w:pPr>
+              <w:pStyle w:val="a9"/>
+              <w:spacing w:line="360" w:lineRule="auto"/>
+              <w:jc w:val="center"/>
+              <w:rPr>
+                <w:rFonts w:hint="eastAsia"/>
+                <w:sz w:val="21"/>
+              </w:rPr>
+            </w:pPr>
+          </w:p>
+        </w:tc>
+        <w:tc>
+          <w:tcPr>
+            <w:tcW w:w="1505" w:type="dxa"/>
+            <w:tcBorders>
+              <w:top w:val="nil"/>
+              <w:left w:val="nil"/>
+              <w:bottom w:val="nil"/>
+            </w:tcBorders>
+            <w:shd w:val="clear" w:color="auto" w:fill="auto"/>
+          </w:tcPr>
+          <w:p>
+            <w:pPr>
+              <w:pStyle w:val="a9"/>
+              <w:spacing w:line="360" w:lineRule="auto"/>
+              <w:jc w:val="center"/>
+              <w:rPr>
+                <w:rFonts w:hint="eastAsia"/>
+                <w:sz w:val="21"/>
+              </w:rPr>
+            </w:pPr>
+          </w:p>
+        </w:tc>
+      </w:tr>
+      <w:tr>
+        <w:tc>
+          <w:tcPr>
+            <w:tcW w:w="1367" w:type="dxa"/>
+            <w:tcBorders>
+              <w:top w:val="nil"/>
+              <w:bottom w:val="nil"/>
+              <w:right w:val="nil"/>
+            </w:tcBorders>
+          </w:tcPr>
+          <w:p>
+            <w:pPr>
+              <w:pStyle w:val="a9"/>
+              <w:spacing w:line="360" w:lineRule="auto"/>
+              <w:jc w:val="center"/>
+              <w:rPr>
+                <w:rFonts w:hint="eastAsia"/>
+                <w:sz w:val="21"/>
+              </w:rPr>
+            </w:pPr>
+            <w:r>
+              <w:rPr>
+                <w:rFonts w:hint="eastAsia"/>
+                <w:sz w:val="21"/>
+              </w:rPr>
+              <w:t>20</w:t>
+            </w:r>
+          </w:p>
+        </w:tc>
+        <w:tc>
+          <w:tcPr>
+            <w:tcW w:w="1665" w:type="dxa"/>
+            <w:tcBorders>
+              <w:top w:val="nil"/>
+              <w:left w:val="nil"/>
+              <w:bottom w:val="nil"/>
+              <w:right w:val="nil"/>
+            </w:tcBorders>
+            <w:shd w:val="clear" w:color="auto" w:fill="auto"/>
+          </w:tcPr>
+          <w:p>
+            <w:pPr>
+              <w:pStyle w:val="a9"/>
+              <w:spacing w:line="360" w:lineRule="auto"/>
+              <w:jc w:val="center"/>
+              <w:rPr>
+                <w:rFonts w:hint="eastAsia"/>
+                <w:color w:val="FF0000"/>
+                <w:sz w:val="21"/>
+              </w:rPr>
+            </w:pPr>
+            <w:r>
+              <w:rPr>
+                <w:color w:val="FF0000"/>
+                <w:sz w:val="21"/>
+              </w:rPr>
+              <w:t>L</w:t>
+            </w:r>
+            <w:r>
+              <w:rPr>
+                <w:rFonts w:hint="eastAsia"/>
+                <w:color w:val="FF0000"/>
+                <w:sz w:val="21"/>
+              </w:rPr>
+              <w:t>iuyang_</w:t>
+            </w:r>
+            <w:r>
+              <w:rPr>
+                <w:color w:val="FF0000"/>
+                <w:sz w:val="21"/>
+              </w:rPr>
+              <w:t>phone</w:t>
+            </w:r>
+          </w:p>
+        </w:tc>
+        <w:tc>
+          <w:tcPr>
+            <w:tcW w:w="1766" w:type="dxa"/>
+            <w:tcBorders>
+              <w:top w:val="nil"/>
+              <w:left w:val="nil"/>
+              <w:bottom w:val="nil"/>
+              <w:right w:val="nil"/>
+            </w:tcBorders>
+            <w:shd w:val="clear" w:color="auto" w:fill="auto"/>
+          </w:tcPr>
+          <w:p>
+            <w:pPr>
+              <w:pStyle w:val="a9"/>
+              <w:spacing w:line="360" w:lineRule="auto"/>
+              <w:jc w:val="center"/>
+              <w:rPr>
+                <w:rFonts w:hint="eastAsia"/>
+                <w:sz w:val="21"/>
+              </w:rPr>
+            </w:pPr>
+          </w:p>
+        </w:tc>
+        <w:tc>
+          <w:tcPr>
+            <w:tcW w:w="2003" w:type="dxa"/>
+            <w:tcBorders>
+              <w:top w:val="nil"/>
+              <w:left w:val="nil"/>
+              <w:bottom w:val="nil"/>
+              <w:right w:val="nil"/>
+            </w:tcBorders>
+            <w:shd w:val="clear" w:color="auto" w:fill="auto"/>
+          </w:tcPr>
+          <w:p>
+            <w:pPr>
+              <w:pStyle w:val="a9"/>
+              <w:spacing w:line="360" w:lineRule="auto"/>
+              <w:jc w:val="center"/>
+              <w:rPr>
+                <w:rFonts w:hint="eastAsia"/>
+                <w:sz w:val="21"/>
+              </w:rPr>
+            </w:pPr>
+          </w:p>
+        </w:tc>
+        <w:tc>
+          <w:tcPr>
+            <w:tcW w:w="1505" w:type="dxa"/>
+            <w:tcBorders>
+              <w:top w:val="nil"/>
+              <w:left w:val="nil"/>
+              <w:bottom w:val="nil"/>
+            </w:tcBorders>
+            <w:shd w:val="clear" w:color="auto" w:fill="auto"/>
+          </w:tcPr>
+          <w:p>
+            <w:pPr>
+              <w:pStyle w:val="a9"/>
+              <w:spacing w:line="360" w:lineRule="auto"/>
+              <w:jc w:val="center"/>
+              <w:rPr>
+                <w:rFonts w:hint="eastAsia"/>
+                <w:sz w:val="21"/>
+              </w:rPr>
+            </w:pPr>
+          </w:p>
+        </w:tc>
+      </w:tr>
+      <w:tr>
+        <w:tc>
+          <w:tcPr>
+            <w:tcW w:w="1367" w:type="dxa"/>
+            <w:tcBorders>
+              <w:top w:val="nil"/>
+              <w:bottom w:val="nil"/>
+              <w:right w:val="nil"/>
+            </w:tcBorders>
+          </w:tcPr>
+          <w:p>
+            <w:pPr>
+              <w:pStyle w:val="a9"/>
+              <w:spacing w:line="360" w:lineRule="auto"/>
+              <w:jc w:val="center"/>
+              <w:rPr>
+                <w:rFonts w:hint="eastAsia"/>
+                <w:sz w:val="21"/>
+              </w:rPr>
+            </w:pPr>
+            <w:r>
+              <w:rPr>
+                <w:rFonts w:hint="eastAsia"/>
+                <w:sz w:val="21"/>
+              </w:rPr>
+              <w:t>21</w:t>
+            </w:r>
+          </w:p>
+        </w:tc>
+        <w:tc>
+          <w:tcPr>
+            <w:tcW w:w="1665" w:type="dxa"/>
+            <w:tcBorders>
+              <w:top w:val="nil"/>
+              <w:left w:val="nil"/>
+              <w:bottom w:val="nil"/>
+              <w:right w:val="nil"/>
+            </w:tcBorders>
+            <w:shd w:val="clear" w:color="auto" w:fill="auto"/>
+          </w:tcPr>
+          <w:p>
+            <w:pPr>
+              <w:pStyle w:val="a9"/>
+              <w:spacing w:line="360" w:lineRule="auto"/>
+              <w:jc w:val="center"/>
+              <w:rPr>
+                <w:rFonts w:hint="eastAsia"/>
+                <w:color w:val="FF0000"/>
+                <w:sz w:val="21"/>
+              </w:rPr>
+            </w:pPr>
+            <w:r>
+              <w:rPr>
+                <w:rFonts w:hint="eastAsia"/>
+                <w:color w:val="FF0000"/>
+                <w:sz w:val="21"/>
+              </w:rPr>
+              <w:t>niqinqin</w:t>
+            </w:r>
+          </w:p>
+        </w:tc>
+        <w:tc>
+          <w:tcPr>
+            <w:tcW w:w="1766" w:type="dxa"/>
+            <w:tcBorders>
+              <w:top w:val="nil"/>
+              <w:left w:val="nil"/>
+              <w:bottom w:val="nil"/>
+              <w:right w:val="nil"/>
+            </w:tcBorders>
+            <w:shd w:val="clear" w:color="auto" w:fill="auto"/>
+          </w:tcPr>
+          <w:p>
+            <w:pPr>
+              <w:pStyle w:val="a9"/>
+              <w:spacing w:line="360" w:lineRule="auto"/>
+              <w:jc w:val="center"/>
+              <w:rPr>
+                <w:rFonts w:hint="eastAsia"/>
+                <w:sz w:val="21"/>
+              </w:rPr>
+            </w:pPr>
+          </w:p>
+        </w:tc>
+        <w:tc>
+          <w:tcPr>
+            <w:tcW w:w="2003" w:type="dxa"/>
+            <w:tcBorders>
+              <w:top w:val="nil"/>
+              <w:left w:val="nil"/>
+              <w:bottom w:val="nil"/>
+              <w:right w:val="nil"/>
+            </w:tcBorders>
+            <w:shd w:val="clear" w:color="auto" w:fill="auto"/>
+          </w:tcPr>
+          <w:p>
+            <w:pPr>
+              <w:pStyle w:val="a9"/>
+              <w:spacing w:line="360" w:lineRule="auto"/>
+              <w:jc w:val="center"/>
+              <w:rPr>
+                <w:rFonts w:hint="eastAsia"/>
+                <w:sz w:val="21"/>
+              </w:rPr>
+            </w:pPr>
+          </w:p>
+        </w:tc>
+        <w:tc>
+          <w:tcPr>
+            <w:tcW w:w="1505" w:type="dxa"/>
+            <w:tcBorders>
+              <w:top w:val="nil"/>
+              <w:left w:val="nil"/>
+              <w:bottom w:val="nil"/>
+            </w:tcBorders>
+            <w:shd w:val="clear" w:color="auto" w:fill="auto"/>
+          </w:tcPr>
+          <w:p>
+            <w:pPr>
+              <w:pStyle w:val="a9"/>
+              <w:spacing w:line="360" w:lineRule="auto"/>
+              <w:jc w:val="center"/>
+              <w:rPr>
+                <w:rFonts w:hint="eastAsia"/>
+                <w:sz w:val="21"/>
+              </w:rPr>
+            </w:pPr>
+          </w:p>
+        </w:tc>
+      </w:tr>
+      <w:tr>
+        <w:tc>
+          <w:tcPr>
+            <w:tcW w:w="1367" w:type="dxa"/>
+            <w:tcBorders>
+              <w:top w:val="nil"/>
+              <w:bottom w:val="nil"/>
+              <w:right w:val="nil"/>
+            </w:tcBorders>
+          </w:tcPr>
+          <w:p>
+            <w:pPr>
+              <w:pStyle w:val="a9"/>
+              <w:spacing w:line="360" w:lineRule="auto"/>
+              <w:jc w:val="center"/>
+              <w:rPr>
+                <w:rFonts w:hint="eastAsia"/>
+                <w:sz w:val="21"/>
+              </w:rPr>
+            </w:pPr>
+            <w:r>
+              <w:rPr>
+                <w:rFonts w:hint="eastAsia"/>
+                <w:sz w:val="21"/>
+              </w:rPr>
+              <w:t>22</w:t>
+            </w:r>
+          </w:p>
+        </w:tc>
+        <w:tc>
+          <w:tcPr>
+            <w:tcW w:w="1665" w:type="dxa"/>
+            <w:tcBorders>
+              <w:top w:val="nil"/>
+              <w:left w:val="nil"/>
+              <w:bottom w:val="nil"/>
+              <w:right w:val="nil"/>
+            </w:tcBorders>
+            <w:shd w:val="clear" w:color="auto" w:fill="auto"/>
+          </w:tcPr>
+          <w:p>
+            <w:pPr>
+              <w:pStyle w:val="a9"/>
+              <w:spacing w:line="360" w:lineRule="auto"/>
+              <w:jc w:val="center"/>
+              <w:rPr>
                 <w:sz w:val="21"/>
               </w:rPr>
             </w:pPr>
@@ -11703,6 +12795,145 @@
             <w:tcW w:w="1367" w:type="dxa"/>
             <w:tcBorders>
               <w:top w:val="nil"/>
+              <w:bottom w:val="nil"/>
+              <w:right w:val="nil"/>
+            </w:tcBorders>
+          </w:tcPr>
+          <w:p>
+            <w:pPr>
+              <w:pStyle w:val="a9"/>
+              <w:spacing w:line="360" w:lineRule="auto"/>
+              <w:jc w:val="center"/>
+              <w:rPr>
+                <w:rFonts w:hint="eastAsia"/>
+                <w:sz w:val="21"/>
+              </w:rPr>
+            </w:pPr>
+            <w:r>
+              <w:rPr>
+                <w:rFonts w:hint="eastAsia"/>
+                <w:sz w:val="21"/>
+              </w:rPr>
+              <w:t>23</w:t>
+            </w:r>
+          </w:p>
+        </w:tc>
+        <w:tc>
+          <w:tcPr>
+            <w:tcW w:w="1665" w:type="dxa"/>
+            <w:tcBorders>
+              <w:top w:val="nil"/>
+              <w:left w:val="nil"/>
+              <w:bottom w:val="nil"/>
+              <w:right w:val="nil"/>
+            </w:tcBorders>
+            <w:shd w:val="clear" w:color="auto" w:fill="auto"/>
+          </w:tcPr>
+          <w:p>
+            <w:pPr>
+              <w:pStyle w:val="a9"/>
+              <w:spacing w:line="360" w:lineRule="auto"/>
+              <w:jc w:val="center"/>
+              <w:rPr>
+                <w:sz w:val="21"/>
+              </w:rPr>
+            </w:pPr>
+            <w:r>
+              <w:rPr>
+                <w:sz w:val="21"/>
+              </w:rPr>
+              <w:t>W</w:t>
+            </w:r>
+            <w:r>
+              <w:rPr>
+                <w:rFonts w:hint="eastAsia"/>
+                <w:sz w:val="21"/>
+              </w:rPr>
+              <w:t>hite_</w:t>
+            </w:r>
+            <w:r>
+              <w:rPr>
+                <w:sz w:val="21"/>
+              </w:rPr>
+              <w:t>huawei</w:t>
+            </w:r>
+          </w:p>
+        </w:tc>
+        <w:tc>
+          <w:tcPr>
+            <w:tcW w:w="1766" w:type="dxa"/>
+            <w:tcBorders>
+              <w:top w:val="nil"/>
+              <w:left w:val="nil"/>
+              <w:bottom w:val="nil"/>
+              <w:right w:val="nil"/>
+            </w:tcBorders>
+            <w:shd w:val="clear" w:color="auto" w:fill="auto"/>
+          </w:tcPr>
+          <w:p>
+            <w:pPr>
+              <w:pStyle w:val="a9"/>
+              <w:spacing w:line="360" w:lineRule="auto"/>
+              <w:jc w:val="center"/>
+              <w:rPr>
+                <w:rFonts w:hint="eastAsia"/>
+                <w:sz w:val="21"/>
+              </w:rPr>
+            </w:pPr>
+          </w:p>
+        </w:tc>
+        <w:tc>
+          <w:tcPr>
+            <w:tcW w:w="2003" w:type="dxa"/>
+            <w:tcBorders>
+              <w:top w:val="nil"/>
+              <w:left w:val="nil"/>
+              <w:bottom w:val="nil"/>
+              <w:right w:val="nil"/>
+            </w:tcBorders>
+            <w:shd w:val="clear" w:color="auto" w:fill="auto"/>
+          </w:tcPr>
+          <w:p>
+            <w:pPr>
+              <w:pStyle w:val="a9"/>
+              <w:spacing w:line="360" w:lineRule="auto"/>
+              <w:jc w:val="center"/>
+              <w:rPr>
+                <w:rFonts w:hint="eastAsia"/>
+                <w:sz w:val="21"/>
+              </w:rPr>
+            </w:pPr>
+          </w:p>
+        </w:tc>
+        <w:tc>
+          <w:tcPr>
+            <w:tcW w:w="1505" w:type="dxa"/>
+            <w:tcBorders>
+              <w:top w:val="nil"/>
+              <w:left w:val="nil"/>
+              <w:bottom w:val="nil"/>
+            </w:tcBorders>
+            <w:shd w:val="clear" w:color="auto" w:fill="auto"/>
+          </w:tcPr>
+          <w:p>
+            <w:pPr>
+              <w:pStyle w:val="a9"/>
+              <w:spacing w:line="360" w:lineRule="auto"/>
+              <w:jc w:val="center"/>
+              <w:rPr>
+                <w:rFonts w:hint="eastAsia"/>
+                <w:sz w:val="21"/>
+              </w:rPr>
+            </w:pPr>
+          </w:p>
+        </w:tc>
+      </w:tr>
+      <w:tr>
+        <w:tc>
+          <w:tcPr>
+            <w:tcW w:w="1367" w:type="dxa"/>
+            <w:tcBorders>
+              <w:top w:val="nil"/>
               <w:bottom w:val="single" w:sz="12" w:space="0" w:color="auto"/>
               <w:right w:val="nil"/>
             </w:tcBorders>
@@ -11713,15 +12944,22 @@
               <w:spacing w:line="360" w:lineRule="auto"/>
               <w:jc w:val="center"/>
               <w:rPr>
+                <w:rFonts w:hint="eastAsia"/>
                 <w:sz w:val="21"/>
               </w:rPr>
             </w:pPr>
             <w:r>
               <w:rPr>
+                <w:sz w:val="21"/>
+              </w:rPr>
+              <w:t>2</w:t>
+            </w:r>
+            <w:r>
+              <w:rPr>
                 <w:rFonts w:hint="eastAsia"/>
                 <w:sz w:val="21"/>
               </w:rPr>
-              <w:t>13</w:t>
+              <w:t>4</w:t>
             </w:r>
           </w:p>
         </w:tc>
@@ -11747,9 +12985,16 @@
             </w:pPr>
             <w:r>
               <w:rPr>
+                <w:rFonts w:hint="eastAsia"/>
                 <w:sz w:val="21"/>
               </w:rPr>
-              <w:t>nova</w:t>
+              <w:t>OPPO</w:t>
+            </w:r>
+            <w:r>
+              <w:rPr>
+                <w:sz w:val="21"/>
+              </w:rPr>
+              <w:t xml:space="preserve"> A77</w:t>
             </w:r>
           </w:p>
         </w:tc>
@@ -11780,6 +13025,12 @@
               </w:rPr>
               <w:t>Android</w:t>
             </w:r>
+            <w:r>
+              <w:rPr>
+                <w:sz w:val="21"/>
+              </w:rPr>
+              <w:t xml:space="preserve"> 7.1.1</w:t>
+            </w:r>
           </w:p>
         </w:tc>
         <w:tc>
@@ -11807,13 +13058,36 @@
                 <w:rFonts w:hint="eastAsia"/>
                 <w:sz w:val="21"/>
               </w:rPr>
-              <w:t>MAM</w:t>
+              <w:t>Snapdragon</w:t>
             </w:r>
             <w:r>
               <w:rPr>
                 <w:sz w:val="21"/>
               </w:rPr>
-              <w:t>8953</w:t>
+              <w:t xml:space="preserve"> 625</w:t>
+            </w:r>
+          </w:p>
+          <w:p>
+            <w:pPr>
+              <w:pStyle w:val="a9"/>
+              <w:spacing w:line="360" w:lineRule="auto"/>
+              <w:jc w:val="center"/>
+              <w:rPr>
+                <w:sz w:val="21"/>
+              </w:rPr>
+            </w:pPr>
+            <w:r>
+              <w:rPr>
+                <w:sz w:val="21"/>
+              </w:rPr>
+              <w:t>2</w:t>
+            </w:r>
+            <w:r>
+              <w:rPr>
+                <w:rFonts w:hint="eastAsia"/>
+                <w:sz w:val="21"/>
+              </w:rPr>
+              <w:t>.0Ghz</w:t>
             </w:r>
           </w:p>
         </w:tc>
@@ -11841,7 +13115,7 @@
                 <w:rFonts w:hint="eastAsia"/>
                 <w:sz w:val="21"/>
               </w:rPr>
-              <w:t>4GB</w:t>
+              <w:t>3GB</w:t>
             </w:r>
           </w:p>
         </w:tc>
@@ -11859,6 +13133,56 @@
       </w:pPr>
       <w:r>
         <w:rPr>
+          <w:noProof/>
+        </w:rPr>
+        <w:lastRenderedPageBreak/>
+        <w:drawing>
+          <wp:inline distT="0" distB="0" distL="0" distR="0" wp14:anchorId="159355CB" wp14:editId="1EFBFE48">
+            <wp:extent cx="5274310" cy="3058160"/>
+            <wp:effectExtent l="0" t="0" r="2540" b="8890"/>
+            <wp:docPr id="3" name="图表 3"/>
+            <wp:cNvGraphicFramePr/>
+            <a:graphic xmlns:a="http://schemas.openxmlformats.org/drawingml/2006/main">
+              <a:graphicData uri="http://schemas.openxmlformats.org/drawingml/2006/chart">
+                <c:chart xmlns:c="http://schemas.openxmlformats.org/drawingml/2006/chart" xmlns:r="http://schemas.openxmlformats.org/officeDocument/2006/relationships" r:id="rId19"/>
+              </a:graphicData>
+            </a:graphic>
+          </wp:inline>
+        </w:drawing>
+      </w:r>
+    </w:p>
+    <w:p>
+      <w:pPr>
+        <w:pStyle w:val="Default"/>
+        <w:spacing w:line="360" w:lineRule="auto"/>
+        <w:jc w:val="center"/>
+        <w:rPr>
+          <w:rFonts w:eastAsiaTheme="majorEastAsia" w:hint="eastAsia"/>
+          <w:sz w:val="21"/>
+          <w:szCs w:val="28"/>
+        </w:rPr>
+      </w:pPr>
+      <w:r>
+        <w:rPr>
+          <w:rFonts w:eastAsiaTheme="majorEastAsia"/>
+          <w:sz w:val="21"/>
+          <w:szCs w:val="28"/>
+        </w:rPr>
+        <w:t>设备数据量统计图</w:t>
+      </w:r>
+    </w:p>
+    <w:p>
+      <w:pPr>
+        <w:pStyle w:val="Default"/>
+        <w:spacing w:line="360" w:lineRule="auto"/>
+        <w:jc w:val="both"/>
+        <w:rPr>
+          <w:rFonts w:eastAsiaTheme="majorEastAsia"/>
+          <w:szCs w:val="28"/>
+        </w:rPr>
+      </w:pPr>
+      <w:r>
+        <w:rPr>
           <w:rFonts w:eastAsiaTheme="majorEastAsia" w:hint="eastAsia"/>
           <w:szCs w:val="28"/>
         </w:rPr>
@@ -11955,6 +13279,7 @@
       <w:r>
         <w:rPr>
           <w:rFonts w:eastAsiaTheme="majorEastAsia" w:hint="eastAsia"/>
+          <w:color w:val="FF0000"/>
           <w:szCs w:val="28"/>
         </w:rPr>
         <w:t>【】</w:t>
@@ -11997,9 +13322,9 @@
       <w:r>
         <w:object w:dxaOrig="4170" w:dyaOrig="6330">
           <v:shape id="_x0000_i1027" type="#_x0000_t75" style="width:136.3pt;height:207.35pt" o:ole="">
-            <v:imagedata r:id="rId19" o:title=""/>
+            <v:imagedata r:id="rId20" o:title=""/>
           </v:shape>
-          <o:OLEObject Type="Embed" ProgID="Visio.Drawing.15" ShapeID="_x0000_i1027" DrawAspect="Content" ObjectID="_1586025067" r:id="rId20"/>
+          <o:OLEObject Type="Embed" ProgID="Visio.Drawing.15" ShapeID="_x0000_i1027" DrawAspect="Content" ObjectID="_1586094913" r:id="rId21"/>
         </w:object>
       </w:r>
     </w:p>
@@ -12018,28 +13343,32 @@
         <w:rPr>
           <w:sz w:val="21"/>
         </w:rPr>
+        <w:lastRenderedPageBreak/>
         <w:t>数据预处理流程图</w:t>
       </w:r>
     </w:p>
     <w:p>
       <w:pPr>
         <w:pStyle w:val="Default"/>
+        <w:numPr>
+          <w:ilvl w:val="0"/>
+          <w:numId w:val="9"/>
+        </w:numPr>
         <w:spacing w:line="360" w:lineRule="auto"/>
-        <w:ind w:firstLine="420"/>
         <w:jc w:val="both"/>
         <w:rPr>
           <w:rFonts w:eastAsiaTheme="majorEastAsia"/>
-          <w:color w:val="FF0000"/>
-          <w:szCs w:val="28"/>
-        </w:rPr>
-      </w:pPr>
-      <w:r>
-        <w:rPr>
-          <w:rFonts w:eastAsiaTheme="majorEastAsia" w:hint="eastAsia"/>
-          <w:color w:val="FF0000"/>
-          <w:szCs w:val="28"/>
-        </w:rPr>
-        <w:t>（1）数据帧参数提取</w:t>
+          <w:color w:val="auto"/>
+          <w:szCs w:val="28"/>
+        </w:rPr>
+      </w:pPr>
+      <w:r>
+        <w:rPr>
+          <w:rFonts w:eastAsiaTheme="majorEastAsia" w:hint="eastAsia"/>
+          <w:color w:val="auto"/>
+          <w:szCs w:val="28"/>
+        </w:rPr>
+        <w:t>数据帧参数提取</w:t>
       </w:r>
     </w:p>
     <w:p>
@@ -12393,8 +13722,8 @@
         </w:rPr>
         <w:t>其中：</w:t>
       </w:r>
-      <w:bookmarkStart w:id="2" w:name="OLE_LINK1"/>
-      <w:bookmarkStart w:id="3" w:name="OLE_LINK2"/>
+      <w:bookmarkStart w:id="3" w:name="OLE_LINK1"/>
+      <w:bookmarkStart w:id="4" w:name="OLE_LINK2"/>
       <w:r>
         <w:rPr>
           <w:rFonts w:eastAsiaTheme="majorEastAsia" w:hint="eastAsia"/>
@@ -12425,8 +13754,8 @@
         </w:rPr>
         <w:t>2</w:t>
       </w:r>
-      <w:bookmarkEnd w:id="2"/>
       <w:bookmarkEnd w:id="3"/>
+      <w:bookmarkEnd w:id="4"/>
       <w:r>
         <w:rPr>
           <w:rFonts w:eastAsiaTheme="majorEastAsia" w:hint="eastAsia"/>
@@ -12603,150 +13932,6 @@
           <w:szCs w:val="28"/>
         </w:rPr>
       </w:pPr>
-      <w:r>
-        <w:rPr>
-          <w:rFonts w:eastAsiaTheme="majorEastAsia"/>
-          <w:color w:val="FF0000"/>
-          <w:szCs w:val="28"/>
-        </w:rPr>
-        <w:t>为了保证每个设备的数据量一样多</w:t>
-      </w:r>
-      <w:r>
-        <w:rPr>
-          <w:rFonts w:eastAsiaTheme="majorEastAsia" w:hint="eastAsia"/>
-          <w:color w:val="FF0000"/>
-          <w:szCs w:val="28"/>
-        </w:rPr>
-        <w:t>，</w:t>
-      </w:r>
-      <w:r>
-        <w:rPr>
-          <w:rFonts w:eastAsiaTheme="majorEastAsia"/>
-          <w:color w:val="FF0000"/>
-          <w:szCs w:val="28"/>
-        </w:rPr>
-        <w:t>方便进行后期的训练和测试</w:t>
-      </w:r>
-      <w:r>
-        <w:rPr>
-          <w:rFonts w:eastAsiaTheme="majorEastAsia" w:hint="eastAsia"/>
-          <w:color w:val="FF0000"/>
-          <w:szCs w:val="28"/>
-        </w:rPr>
-        <w:t>，</w:t>
-      </w:r>
-      <w:r>
-        <w:rPr>
-          <w:rFonts w:eastAsiaTheme="majorEastAsia"/>
-          <w:color w:val="FF0000"/>
-          <w:szCs w:val="28"/>
-        </w:rPr>
-        <w:t>我们从</w:t>
-      </w:r>
-      <w:r>
-        <w:rPr>
-          <w:rFonts w:eastAsiaTheme="majorEastAsia"/>
-          <w:color w:val="FF0000"/>
-          <w:szCs w:val="28"/>
-        </w:rPr>
-        <w:t>每个协议的数据中</w:t>
-      </w:r>
-      <w:r>
-        <w:rPr>
-          <w:rFonts w:eastAsiaTheme="majorEastAsia"/>
-          <w:color w:val="FF0000"/>
-          <w:szCs w:val="28"/>
-        </w:rPr>
-        <w:t>按顺序选取</w:t>
-      </w:r>
-      <w:r>
-        <w:rPr>
-          <w:rFonts w:eastAsiaTheme="majorEastAsia" w:hint="eastAsia"/>
-          <w:color w:val="FF0000"/>
-          <w:szCs w:val="28"/>
-        </w:rPr>
-        <w:t>N</w:t>
-      </w:r>
-      <w:r>
-        <w:rPr>
-          <w:rFonts w:eastAsiaTheme="majorEastAsia" w:hint="eastAsia"/>
-          <w:color w:val="FF0000"/>
-          <w:szCs w:val="28"/>
-        </w:rPr>
-        <w:t>条</w:t>
-      </w:r>
-      <w:r>
-        <w:rPr>
-          <w:rFonts w:eastAsiaTheme="majorEastAsia" w:hint="eastAsia"/>
-          <w:color w:val="FF0000"/>
-          <w:szCs w:val="28"/>
-        </w:rPr>
-        <w:t>数据帧提取参数，多余的</w:t>
-      </w:r>
-      <w:r>
-        <w:rPr>
-          <w:rFonts w:eastAsiaTheme="majorEastAsia" w:hint="eastAsia"/>
-          <w:color w:val="FF0000"/>
-          <w:szCs w:val="28"/>
-        </w:rPr>
-        <w:t>弃之不用</w:t>
-      </w:r>
-      <w:r>
-        <w:rPr>
-          <w:rFonts w:eastAsiaTheme="majorEastAsia" w:hint="eastAsia"/>
-          <w:color w:val="FF0000"/>
-          <w:szCs w:val="28"/>
-        </w:rPr>
-        <w:t>。对TCP协议，N=</w:t>
-      </w:r>
-      <w:r>
-        <w:rPr>
-          <w:rFonts w:eastAsiaTheme="majorEastAsia"/>
-          <w:color w:val="FF0000"/>
-          <w:szCs w:val="28"/>
-        </w:rPr>
-        <w:t>80000</w:t>
-      </w:r>
-      <w:r>
-        <w:rPr>
-          <w:rFonts w:eastAsiaTheme="majorEastAsia" w:hint="eastAsia"/>
-          <w:color w:val="FF0000"/>
-          <w:szCs w:val="28"/>
-        </w:rPr>
-        <w:t>；</w:t>
-      </w:r>
-      <w:r>
-        <w:rPr>
-          <w:rFonts w:eastAsiaTheme="majorEastAsia"/>
-          <w:color w:val="FF0000"/>
-          <w:szCs w:val="28"/>
-        </w:rPr>
-        <w:t>对UDP协议</w:t>
-      </w:r>
-      <w:r>
-        <w:rPr>
-          <w:rFonts w:eastAsiaTheme="majorEastAsia" w:hint="eastAsia"/>
-          <w:color w:val="FF0000"/>
-          <w:szCs w:val="28"/>
-        </w:rPr>
-        <w:t>：</w:t>
-      </w:r>
-      <w:r>
-        <w:rPr>
-          <w:rFonts w:eastAsiaTheme="majorEastAsia"/>
-          <w:color w:val="FF0000"/>
-          <w:szCs w:val="28"/>
-        </w:rPr>
-        <w:t>N</w:t>
-      </w:r>
-      <w:r>
-        <w:rPr>
-          <w:rFonts w:eastAsiaTheme="majorEastAsia" w:hint="eastAsia"/>
-          <w:color w:val="FF0000"/>
-          <w:szCs w:val="28"/>
-        </w:rPr>
-        <w:t>=。。。。</w:t>
-      </w:r>
       <w:r>
         <w:rPr>
           <w:rFonts w:eastAsiaTheme="majorEastAsia"/>
@@ -12830,7 +14015,6 @@
                 <w:sz w:val="18"/>
                 <w:szCs w:val="18"/>
               </w:rPr>
-              <w:lastRenderedPageBreak/>
               <w:t>帧号</w:t>
             </w:r>
           </w:p>
@@ -13716,6 +14900,7 @@
           <w:color w:val="auto"/>
           <w:szCs w:val="28"/>
         </w:rPr>
+        <w:lastRenderedPageBreak/>
         <w:t>自定义区间降噪的做法是：用户根据需要自定义区间，只查看特定范围内的数据。</w:t>
       </w:r>
       <w:r>
@@ -14026,16 +15211,7 @@
           <w:color w:val="auto"/>
           <w:szCs w:val="28"/>
         </w:rPr>
-        <w:t>，说明IAT取值落在某一区间内的数据量非常大；同时在其余部分的概率密度值无限接近于零，说明该范围内的数据很少，可以将其作为</w:t>
-      </w:r>
-      <w:r>
-        <w:rPr>
-          <w:rFonts w:eastAsiaTheme="majorEastAsia" w:hint="eastAsia"/>
-          <w:color w:val="auto"/>
-          <w:szCs w:val="28"/>
-        </w:rPr>
-        <w:lastRenderedPageBreak/>
-        <w:t>噪声数据滤除。</w:t>
+        <w:t>，说明IAT取值落在某一区间内的数据量非常大；同时在其余部分的概率密度值无限接近于零，说明该范围内的数据很少，可以将其作为噪声数据滤除。</w:t>
       </w:r>
       <w:r>
         <w:rPr>
@@ -14099,7 +15275,7 @@
                     </pic:cNvPicPr>
                   </pic:nvPicPr>
                   <pic:blipFill>
-                    <a:blip r:embed="rId21">
+                    <a:blip r:embed="rId22">
                       <a:extLst>
                         <a:ext uri="{28A0092B-C50C-407E-A947-70E740481C1C}">
                           <a14:useLocalDpi xmlns:a14="http://schemas.microsoft.com/office/drawing/2010/main" val="0"/>
@@ -14189,6 +15365,7 @@
           <w:color w:val="auto"/>
           <w:szCs w:val="28"/>
         </w:rPr>
+        <w:lastRenderedPageBreak/>
         <w:drawing>
           <wp:inline distT="0" distB="0" distL="0" distR="0">
             <wp:extent cx="5272648" cy="2936383"/>
@@ -14205,7 +15382,7 @@
                     <pic:cNvPicPr/>
                   </pic:nvPicPr>
                   <pic:blipFill rotWithShape="1">
-                    <a:blip r:embed="rId22" cstate="print">
+                    <a:blip r:embed="rId23" cstate="print">
                       <a:extLst>
                         <a:ext uri="{28A0092B-C50C-407E-A947-70E740481C1C}">
                           <a14:useLocalDpi xmlns:a14="http://schemas.microsoft.com/office/drawing/2010/main" val="0"/>
@@ -14412,7 +15589,6 @@
           <w:color w:val="auto"/>
           <w:szCs w:val="28"/>
         </w:rPr>
-        <w:lastRenderedPageBreak/>
         <w:drawing>
           <wp:inline distT="0" distB="0" distL="0" distR="0">
             <wp:extent cx="5269230" cy="2968752"/>
@@ -14429,7 +15605,7 @@
                     <pic:cNvPicPr/>
                   </pic:nvPicPr>
                   <pic:blipFill rotWithShape="1">
-                    <a:blip r:embed="rId23" cstate="print">
+                    <a:blip r:embed="rId24" cstate="print">
                       <a:extLst>
                         <a:ext uri="{28A0092B-C50C-407E-A947-70E740481C1C}">
                           <a14:useLocalDpi xmlns:a14="http://schemas.microsoft.com/office/drawing/2010/main" val="0"/>
@@ -14501,6 +15677,7 @@
           <w:color w:val="auto"/>
           <w:szCs w:val="28"/>
         </w:rPr>
+        <w:lastRenderedPageBreak/>
         <w:drawing>
           <wp:inline distT="0" distB="0" distL="0" distR="0">
             <wp:extent cx="5234833" cy="3139440"/>
@@ -14517,7 +15694,7 @@
                     <pic:cNvPicPr/>
                   </pic:nvPicPr>
                   <pic:blipFill rotWithShape="1">
-                    <a:blip r:embed="rId24" cstate="print">
+                    <a:blip r:embed="rId25" cstate="print">
                       <a:extLst>
                         <a:ext uri="{28A0092B-C50C-407E-A947-70E740481C1C}">
                           <a14:useLocalDpi xmlns:a14="http://schemas.microsoft.com/office/drawing/2010/main" val="0"/>
@@ -14674,16 +15851,7 @@
           <w:color w:val="auto"/>
           <w:szCs w:val="28"/>
         </w:rPr>
-        <w:t>化是将数据按比例缩放，使之落入一个小的特定区间。由于信用</w:t>
-      </w:r>
-      <w:r>
-        <w:rPr>
-          <w:rFonts w:eastAsiaTheme="majorEastAsia"/>
-          <w:color w:val="auto"/>
-          <w:szCs w:val="28"/>
-        </w:rPr>
-        <w:lastRenderedPageBreak/>
-        <w:t>指标体系的各个指标度量单位是不同的，为了能够将指标参与评价计算，需要对指标进行规范化处理，通过函数变换将其数值映射到某个数值区间。</w:t>
+        <w:t>化是将数据按比例缩放，使之落入一个小的特定区间。由于信用指标体系的各个指标度量单位是不同的，为了能够将指标参与评价计算，需要对指标进行规范化处理，通过函数变换将其数值映射到某个数值区间。</w:t>
       </w:r>
       <w:r>
         <w:rPr>
@@ -15046,7 +16214,14 @@
           <w:rFonts w:eastAsiaTheme="majorEastAsia" w:hint="eastAsia"/>
           <w:szCs w:val="28"/>
         </w:rPr>
-        <w:t>2.4 本章小结</w:t>
+        <w:t>3</w:t>
+      </w:r>
+      <w:r>
+        <w:rPr>
+          <w:rFonts w:eastAsiaTheme="majorEastAsia"/>
+          <w:szCs w:val="28"/>
+        </w:rPr>
+        <w:t>.4 特征指纹生成</w:t>
       </w:r>
     </w:p>
     <w:p>
@@ -15065,216 +16240,28 @@
           <w:rFonts w:eastAsiaTheme="majorEastAsia"/>
           <w:szCs w:val="28"/>
         </w:rPr>
-        <w:t>本章介绍了数据采集的环境</w:t>
-      </w:r>
-      <w:r>
-        <w:rPr>
-          <w:rFonts w:eastAsiaTheme="majorEastAsia" w:hint="eastAsia"/>
-          <w:szCs w:val="28"/>
-        </w:rPr>
-        <w:t>，</w:t>
-      </w:r>
-      <w:r>
-        <w:rPr>
-          <w:rFonts w:eastAsiaTheme="majorEastAsia"/>
-          <w:szCs w:val="28"/>
-        </w:rPr>
-        <w:t>通过搭建一个小型的无线局域网</w:t>
-      </w:r>
-      <w:r>
-        <w:rPr>
-          <w:rFonts w:eastAsiaTheme="majorEastAsia" w:hint="eastAsia"/>
-          <w:szCs w:val="28"/>
-        </w:rPr>
-        <w:t>，</w:t>
-      </w:r>
-      <w:r>
-        <w:rPr>
-          <w:rFonts w:eastAsiaTheme="majorEastAsia"/>
-          <w:szCs w:val="28"/>
-        </w:rPr>
-        <w:t>用wireshark捕获连接到网络中的设备流量</w:t>
-      </w:r>
-      <w:r>
-        <w:rPr>
-          <w:rFonts w:eastAsiaTheme="majorEastAsia" w:hint="eastAsia"/>
-          <w:szCs w:val="28"/>
-        </w:rPr>
-        <w:t>。</w:t>
-      </w:r>
-      <w:r>
-        <w:rPr>
-          <w:rFonts w:eastAsiaTheme="majorEastAsia" w:hint="eastAsia"/>
-          <w:szCs w:val="28"/>
-        </w:rPr>
-        <w:t>为了融合多种协议中包含的设备身份信息，以加强设备识别的效果，本文共采集了</w:t>
-      </w:r>
-      <w:r>
-        <w:rPr>
-          <w:rFonts w:eastAsiaTheme="majorEastAsia" w:hint="eastAsia"/>
-          <w:color w:val="FF0000"/>
-          <w:szCs w:val="28"/>
-        </w:rPr>
-        <w:t>TCP、UDP、、、</w:t>
-      </w:r>
-      <w:r>
-        <w:rPr>
-          <w:rFonts w:eastAsiaTheme="majorEastAsia" w:hint="eastAsia"/>
-          <w:szCs w:val="28"/>
-        </w:rPr>
-        <w:t>这几种协议的数据流量。同时由于不同应用服务程序依赖的协议不同，针对上述每种的协议我们设计了相应的数据采集方案：</w:t>
-      </w:r>
-      <w:r>
-        <w:rPr>
-          <w:rFonts w:eastAsiaTheme="majorEastAsia" w:hint="eastAsia"/>
-          <w:color w:val="FF0000"/>
-          <w:szCs w:val="28"/>
-        </w:rPr>
-        <w:t>通过播放视频捕获TCP和UDP流量；通过脚本程序让设备自动发送邮件以捕获***协议</w:t>
-      </w:r>
-      <w:r>
-        <w:rPr>
-          <w:rFonts w:eastAsiaTheme="majorEastAsia" w:hint="eastAsia"/>
-          <w:szCs w:val="28"/>
-        </w:rPr>
-        <w:t>。最终共采集到</w:t>
-      </w:r>
-      <w:r>
-        <w:rPr>
-          <w:rFonts w:eastAsiaTheme="majorEastAsia" w:hint="eastAsia"/>
-          <w:color w:val="FF0000"/>
-          <w:szCs w:val="28"/>
-        </w:rPr>
-        <w:t>**个</w:t>
-      </w:r>
-      <w:r>
-        <w:rPr>
-          <w:rFonts w:eastAsiaTheme="majorEastAsia" w:hint="eastAsia"/>
-          <w:szCs w:val="28"/>
-        </w:rPr>
-        <w:t>设备的流量数据，每个设备采集到</w:t>
-      </w:r>
-      <w:r>
-        <w:rPr>
-          <w:rFonts w:eastAsiaTheme="majorEastAsia" w:hint="eastAsia"/>
-          <w:color w:val="FF0000"/>
-          <w:szCs w:val="28"/>
-        </w:rPr>
-        <w:t>N条</w:t>
-      </w:r>
-      <w:r>
-        <w:rPr>
-          <w:rFonts w:eastAsiaTheme="majorEastAsia" w:hint="eastAsia"/>
-          <w:szCs w:val="28"/>
-        </w:rPr>
-        <w:t>TCP协议数据</w:t>
-      </w:r>
-      <w:r>
-        <w:rPr>
-          <w:rFonts w:eastAsiaTheme="majorEastAsia" w:hint="eastAsia"/>
-          <w:szCs w:val="28"/>
-        </w:rPr>
-        <w:t>帧</w:t>
-      </w:r>
-      <w:r>
-        <w:rPr>
-          <w:rFonts w:eastAsiaTheme="majorEastAsia" w:hint="eastAsia"/>
-          <w:szCs w:val="28"/>
-        </w:rPr>
-        <w:t>、</w:t>
-      </w:r>
-      <w:r>
-        <w:rPr>
-          <w:rFonts w:eastAsiaTheme="majorEastAsia" w:hint="eastAsia"/>
-          <w:color w:val="FF0000"/>
-          <w:szCs w:val="28"/>
-        </w:rPr>
-        <w:t>N条</w:t>
-      </w:r>
-      <w:r>
-        <w:rPr>
-          <w:rFonts w:eastAsiaTheme="majorEastAsia" w:hint="eastAsia"/>
-          <w:szCs w:val="28"/>
-        </w:rPr>
-        <w:t>UDP协议数据</w:t>
-      </w:r>
-      <w:r>
-        <w:rPr>
-          <w:rFonts w:eastAsiaTheme="majorEastAsia" w:hint="eastAsia"/>
-          <w:szCs w:val="28"/>
-        </w:rPr>
-        <w:t>帧</w:t>
-      </w:r>
-      <w:r>
-        <w:rPr>
-          <w:rFonts w:eastAsiaTheme="majorEastAsia" w:hint="eastAsia"/>
-          <w:color w:val="FF0000"/>
-          <w:szCs w:val="28"/>
-        </w:rPr>
-        <w:t>****</w:t>
-      </w:r>
-      <w:r>
-        <w:rPr>
-          <w:rFonts w:eastAsiaTheme="majorEastAsia" w:hint="eastAsia"/>
-          <w:szCs w:val="28"/>
-        </w:rPr>
-        <w:t>。之后</w:t>
-      </w:r>
-      <w:r>
-        <w:rPr>
-          <w:rFonts w:eastAsiaTheme="majorEastAsia" w:hint="eastAsia"/>
-          <w:szCs w:val="28"/>
-        </w:rPr>
-        <w:t>解析这些数据</w:t>
-      </w:r>
-      <w:r>
-        <w:rPr>
-          <w:rFonts w:eastAsiaTheme="majorEastAsia" w:hint="eastAsia"/>
-          <w:szCs w:val="28"/>
-        </w:rPr>
-        <w:t>，从每条数据帧中提取帧间隔时间、帧大小和传输速率三个属性的数据，并对</w:t>
-      </w:r>
-      <w:r>
-        <w:rPr>
-          <w:rFonts w:eastAsiaTheme="majorEastAsia" w:hint="eastAsia"/>
-          <w:szCs w:val="28"/>
-        </w:rPr>
-        <w:t>其</w:t>
-      </w:r>
-      <w:r>
-        <w:rPr>
-          <w:rFonts w:eastAsiaTheme="majorEastAsia" w:hint="eastAsia"/>
-          <w:szCs w:val="28"/>
-        </w:rPr>
-        <w:t>进行降噪和归一化处理，</w:t>
-      </w:r>
-      <w:r>
-        <w:rPr>
-          <w:rFonts w:eastAsiaTheme="majorEastAsia" w:hint="eastAsia"/>
-          <w:szCs w:val="28"/>
-        </w:rPr>
-        <w:t>将数据转换成易于提取特征的形式，</w:t>
-      </w:r>
-      <w:r>
-        <w:rPr>
-          <w:rFonts w:eastAsiaTheme="majorEastAsia" w:hint="eastAsia"/>
-          <w:szCs w:val="28"/>
-        </w:rPr>
-        <w:t>为无线设备</w:t>
-      </w:r>
-      <w:r>
-        <w:rPr>
-          <w:rFonts w:eastAsiaTheme="majorEastAsia" w:hint="eastAsia"/>
-          <w:szCs w:val="28"/>
-        </w:rPr>
-        <w:t>指纹识别提供数据集</w:t>
-      </w:r>
-      <w:r>
-        <w:rPr>
-          <w:rFonts w:eastAsiaTheme="majorEastAsia" w:hint="eastAsia"/>
-          <w:szCs w:val="28"/>
-        </w:rPr>
-        <w:t>。</w:t>
+        <w:t>我们在实验中采用了两种特征指纹生成方法</w:t>
+      </w:r>
+      <w:r>
+        <w:rPr>
+          <w:rFonts w:eastAsiaTheme="majorEastAsia" w:hint="eastAsia"/>
+          <w:szCs w:val="28"/>
+        </w:rPr>
+        <w:t>：</w:t>
+      </w:r>
+      <w:r>
+        <w:rPr>
+          <w:rFonts w:eastAsiaTheme="majorEastAsia"/>
+          <w:szCs w:val="28"/>
+        </w:rPr>
+        <w:t>基于概率密度密度的特征指纹</w:t>
+      </w:r>
+      <w:r>
+        <w:rPr>
+          <w:rFonts w:eastAsiaTheme="majorEastAsia" w:hint="eastAsia"/>
+          <w:szCs w:val="28"/>
+        </w:rPr>
+        <w:t>，基于特征融合的特征指纹。两种方法可独立使用。</w:t>
       </w:r>
     </w:p>
     <w:p>
@@ -15292,14 +16279,36 @@
           <w:rFonts w:eastAsiaTheme="majorEastAsia" w:hint="eastAsia"/>
           <w:szCs w:val="28"/>
         </w:rPr>
-        <w:t>3</w:t>
-      </w:r>
-      <w:r>
-        <w:rPr>
-          <w:rFonts w:eastAsiaTheme="majorEastAsia"/>
-          <w:szCs w:val="28"/>
-        </w:rPr>
-        <w:t>.4 特征指纹生成</w:t>
+        <w:lastRenderedPageBreak/>
+        <w:t>3.4.1</w:t>
+      </w:r>
+      <w:r>
+        <w:rPr>
+          <w:rFonts w:eastAsiaTheme="majorEastAsia"/>
+          <w:szCs w:val="28"/>
+        </w:rPr>
+        <w:t xml:space="preserve"> </w:t>
+      </w:r>
+      <w:r>
+        <w:rPr>
+          <w:rFonts w:eastAsiaTheme="majorEastAsia" w:hint="eastAsia"/>
+          <w:szCs w:val="28"/>
+        </w:rPr>
+        <w:t>基于</w:t>
+      </w:r>
+      <w:r>
+        <w:rPr>
+          <w:rFonts w:eastAsiaTheme="majorEastAsia" w:hint="eastAsia"/>
+          <w:szCs w:val="28"/>
+        </w:rPr>
+        <w:t>概率密度</w:t>
+      </w:r>
+      <w:r>
+        <w:rPr>
+          <w:rFonts w:eastAsiaTheme="majorEastAsia"/>
+          <w:szCs w:val="28"/>
+        </w:rPr>
+        <w:t>的特征指纹</w:t>
       </w:r>
     </w:p>
     <w:p>
@@ -15318,74 +16327,14 @@
           <w:rFonts w:eastAsiaTheme="majorEastAsia"/>
           <w:szCs w:val="28"/>
         </w:rPr>
-        <w:t>我们在实验中采用了两种特征指纹生成方法</w:t>
-      </w:r>
-      <w:r>
-        <w:rPr>
-          <w:rFonts w:eastAsiaTheme="majorEastAsia" w:hint="eastAsia"/>
-          <w:szCs w:val="28"/>
-        </w:rPr>
-        <w:t>：</w:t>
-      </w:r>
-      <w:r>
-        <w:rPr>
-          <w:rFonts w:eastAsiaTheme="majorEastAsia"/>
-          <w:szCs w:val="28"/>
-        </w:rPr>
-        <w:t>基于概率密度密度的特征指纹</w:t>
-      </w:r>
-      <w:r>
-        <w:rPr>
-          <w:rFonts w:eastAsiaTheme="majorEastAsia" w:hint="eastAsia"/>
-          <w:szCs w:val="28"/>
-        </w:rPr>
-        <w:t>，基于特征融合的特征指纹。两种方法可独立使用。</w:t>
-      </w:r>
-    </w:p>
-    <w:p>
-      <w:pPr>
-        <w:pStyle w:val="Default"/>
-        <w:spacing w:line="360" w:lineRule="auto"/>
-        <w:jc w:val="both"/>
-        <w:rPr>
-          <w:rFonts w:eastAsiaTheme="majorEastAsia"/>
-          <w:szCs w:val="28"/>
-        </w:rPr>
-      </w:pPr>
-      <w:r>
-        <w:rPr>
-          <w:rFonts w:eastAsiaTheme="majorEastAsia" w:hint="eastAsia"/>
-          <w:szCs w:val="28"/>
-        </w:rPr>
-        <w:t>3.4.1</w:t>
-      </w:r>
-      <w:r>
-        <w:rPr>
-          <w:rFonts w:eastAsiaTheme="majorEastAsia"/>
-          <w:szCs w:val="28"/>
-        </w:rPr>
-        <w:t xml:space="preserve"> </w:t>
-      </w:r>
-      <w:r>
-        <w:rPr>
-          <w:rFonts w:eastAsiaTheme="majorEastAsia" w:hint="eastAsia"/>
-          <w:szCs w:val="28"/>
-        </w:rPr>
-        <w:t>基于</w:t>
-      </w:r>
-      <w:r>
-        <w:rPr>
-          <w:rFonts w:eastAsiaTheme="majorEastAsia" w:hint="eastAsia"/>
-          <w:szCs w:val="28"/>
-        </w:rPr>
-        <w:t>概率密度</w:t>
-      </w:r>
-      <w:r>
-        <w:rPr>
-          <w:rFonts w:eastAsiaTheme="majorEastAsia"/>
-          <w:szCs w:val="28"/>
-        </w:rPr>
-        <w:t>的特征指纹</w:t>
+        <w:t>为了初步度量提取的各项参数能否体现移动设备在硬件组成和控制算法上的差异</w:t>
+      </w:r>
+      <w:r>
+        <w:rPr>
+          <w:rFonts w:eastAsiaTheme="majorEastAsia" w:hint="eastAsia"/>
+          <w:szCs w:val="28"/>
+        </w:rPr>
+        <w:t>，我们绘制出同一参数在不同设备上的PDF曲线。通过观察PDF曲线的分布情况，可以大致判断该参数是够能反映出设备之间的差异。如果不同设备某个参数的PDF曲线有较为明显的差异，我们可以认为不同设备在该参数上的分布不同，也意味着该参数可以作为设备识别的依据。</w:t>
       </w:r>
     </w:p>
     <w:p>
@@ -15404,32 +16353,6 @@
           <w:rFonts w:eastAsiaTheme="majorEastAsia"/>
           <w:szCs w:val="28"/>
         </w:rPr>
-        <w:t>为了初步度量提取的各项参数能否体现移动设备在硬件组成和控制算法上的差异</w:t>
-      </w:r>
-      <w:r>
-        <w:rPr>
-          <w:rFonts w:eastAsiaTheme="majorEastAsia" w:hint="eastAsia"/>
-          <w:szCs w:val="28"/>
-        </w:rPr>
-        <w:t>，我们绘制出同一参数在不同设备上的PDF曲线。通过观察PDF曲线的分布情况，可以大致判断该参数是够能反映出设备之间的差异。如果不同设备某个参数的PDF曲线有较为明显的差异，我们可以认为不同设备在该参数上的分布不同，也意味着该参数可以作为设备识别的依据。</w:t>
-      </w:r>
-    </w:p>
-    <w:p>
-      <w:pPr>
-        <w:pStyle w:val="Default"/>
-        <w:spacing w:line="360" w:lineRule="auto"/>
-        <w:ind w:firstLine="420"/>
-        <w:jc w:val="both"/>
-        <w:rPr>
-          <w:rFonts w:eastAsiaTheme="majorEastAsia"/>
-          <w:szCs w:val="28"/>
-        </w:rPr>
-      </w:pPr>
-      <w:r>
-        <w:rPr>
-          <w:rFonts w:eastAsiaTheme="majorEastAsia"/>
-          <w:szCs w:val="28"/>
-        </w:rPr>
         <w:t>以</w:t>
       </w:r>
       <w:r>
@@ -15465,15 +16388,7 @@
           <w:rFonts w:eastAsiaTheme="majorEastAsia" w:hint="eastAsia"/>
           <w:szCs w:val="28"/>
         </w:rPr>
-        <w:t>）为例，我们随机挑选了三台无线设备（cyf，jzp，wz），分别从其流量数据中提取帧时间间隔信息，并绘制出PDF曲线，如图**所</w:t>
-      </w:r>
-      <w:r>
-        <w:rPr>
-          <w:rFonts w:eastAsiaTheme="majorEastAsia" w:hint="eastAsia"/>
-          <w:szCs w:val="28"/>
-        </w:rPr>
-        <w:lastRenderedPageBreak/>
-        <w:t>示。从图上可以看出，三条曲线在IAT取值较小时完全不重合，因此我们有理由相信，帧时间间隔对于移动设备具有很好的区分性。同样的，</w:t>
+        <w:t>）为例，我们随机挑选了三台无线设备（cyf，jzp，wz），分别从其流量数据中提取帧时间间隔信息，并绘制出PDF曲线，如图**所示。从图上可以看出，三条曲线在IAT取值较小时完全不重合，因此我们有理由相信，帧时间间隔对于移动设备具有很好的区分性。同样的，</w:t>
       </w:r>
       <w:r>
         <w:rPr>
@@ -15522,7 +16437,7 @@
                     <pic:cNvPicPr/>
                   </pic:nvPicPr>
                   <pic:blipFill>
-                    <a:blip r:embed="rId25">
+                    <a:blip r:embed="rId26">
                       <a:extLst>
                         <a:ext uri="{28A0092B-C50C-407E-A947-70E740481C1C}">
                           <a14:useLocalDpi xmlns:a14="http://schemas.microsoft.com/office/drawing/2010/main" val="0"/>
@@ -15737,9 +16652,9 @@
       <w:r>
         <w:object w:dxaOrig="19276" w:dyaOrig="11281">
           <v:shape id="_x0000_i1028" type="#_x0000_t75" style="width:464.65pt;height:271.7pt" o:ole="">
-            <v:imagedata r:id="rId26" o:title=""/>
+            <v:imagedata r:id="rId27" o:title=""/>
           </v:shape>
-          <o:OLEObject Type="Embed" ProgID="Visio.Drawing.15" ShapeID="_x0000_i1028" DrawAspect="Content" ObjectID="_1586025068" r:id="rId27"/>
+          <o:OLEObject Type="Embed" ProgID="Visio.Drawing.15" ShapeID="_x0000_i1028" DrawAspect="Content" ObjectID="_1586094914" r:id="rId28"/>
         </w:object>
       </w:r>
       <w:r>
@@ -17113,9 +18028,9 @@
         </w:rPr>
         <w:object w:dxaOrig="3040" w:dyaOrig="360">
           <v:shape id="_x0000_i1029" type="#_x0000_t75" style="width:152.15pt;height:18.25pt" o:ole="">
-            <v:imagedata r:id="rId28" o:title=""/>
+            <v:imagedata r:id="rId29" o:title=""/>
           </v:shape>
-          <o:OLEObject Type="Embed" ProgID="Equation.DSMT4" ShapeID="_x0000_i1029" DrawAspect="Content" ObjectID="_1586025069" r:id="rId29"/>
+          <o:OLEObject Type="Embed" ProgID="Equation.DSMT4" ShapeID="_x0000_i1029" DrawAspect="Content" ObjectID="_1586094915" r:id="rId30"/>
         </w:object>
       </w:r>
       <w:r>
@@ -17269,6 +18184,7 @@
           <w:sz w:val="24"/>
           <w:szCs w:val="28"/>
         </w:rPr>
+        <w:lastRenderedPageBreak/>
         <w:t>其中</w:t>
       </w:r>
       <w:r>
@@ -17281,9 +18197,9 @@
         </w:rPr>
         <w:object w:dxaOrig="1540" w:dyaOrig="360">
           <v:shape id="_x0000_i1030" type="#_x0000_t75" style="width:76.3pt;height:18.25pt" o:ole="">
-            <v:imagedata r:id="rId30" o:title=""/>
+            <v:imagedata r:id="rId31" o:title=""/>
           </v:shape>
-          <o:OLEObject Type="Embed" ProgID="Equation.DSMT4" ShapeID="_x0000_i1030" DrawAspect="Content" ObjectID="_1586025070" r:id="rId31"/>
+          <o:OLEObject Type="Embed" ProgID="Equation.DSMT4" ShapeID="_x0000_i1030" DrawAspect="Content" ObjectID="_1586094916" r:id="rId32"/>
         </w:object>
       </w:r>
       <w:r>
@@ -18510,18 +19426,7 @@
           <w:sz w:val="24"/>
           <w:szCs w:val="28"/>
         </w:rPr>
-        <w:t>， TransRate），因此按照</w:t>
-      </w:r>
-      <w:r>
-        <w:rPr>
-          <w:rFonts w:ascii="宋体" w:eastAsiaTheme="majorEastAsia" w:cs="宋体" w:hint="eastAsia"/>
-          <w:color w:val="000000"/>
-          <w:kern w:val="0"/>
-          <w:sz w:val="24"/>
-          <w:szCs w:val="28"/>
-        </w:rPr>
-        <w:lastRenderedPageBreak/>
-        <w:t>上述操作步骤</w:t>
+        <w:t>， TransRate），因此按照上述操作步骤</w:t>
       </w:r>
       <w:r>
         <w:rPr>
@@ -18761,9 +19666,9 @@
         </w:rPr>
         <w:object w:dxaOrig="4400" w:dyaOrig="360">
           <v:shape id="_x0000_i1031" type="#_x0000_t75" style="width:219.85pt;height:18.25pt" o:ole="">
-            <v:imagedata r:id="rId32" o:title=""/>
+            <v:imagedata r:id="rId33" o:title=""/>
           </v:shape>
-          <o:OLEObject Type="Embed" ProgID="Equation.DSMT4" ShapeID="_x0000_i1031" DrawAspect="Content" ObjectID="_1586025071" r:id="rId33"/>
+          <o:OLEObject Type="Embed" ProgID="Equation.DSMT4" ShapeID="_x0000_i1031" DrawAspect="Content" ObjectID="_1586094917" r:id="rId34"/>
         </w:object>
       </w:r>
       <w:r>
@@ -18889,9 +19794,9 @@
         </w:rPr>
         <w:object w:dxaOrig="1420" w:dyaOrig="360">
           <v:shape id="_x0000_i1032" type="#_x0000_t75" style="width:71.05pt;height:18.25pt" o:ole="">
-            <v:imagedata r:id="rId34" o:title=""/>
+            <v:imagedata r:id="rId35" o:title=""/>
           </v:shape>
-          <o:OLEObject Type="Embed" ProgID="Equation.DSMT4" ShapeID="_x0000_i1032" DrawAspect="Content" ObjectID="_1586025072" r:id="rId35"/>
+          <o:OLEObject Type="Embed" ProgID="Equation.DSMT4" ShapeID="_x0000_i1032" DrawAspect="Content" ObjectID="_1586094918" r:id="rId36"/>
         </w:object>
       </w:r>
       <w:r>
@@ -18924,9 +19829,9 @@
         </w:rPr>
         <w:object w:dxaOrig="1380" w:dyaOrig="360">
           <v:shape id="_x0000_i1033" type="#_x0000_t75" style="width:69.1pt;height:18.25pt" o:ole="">
-            <v:imagedata r:id="rId36" o:title=""/>
+            <v:imagedata r:id="rId37" o:title=""/>
           </v:shape>
-          <o:OLEObject Type="Embed" ProgID="Equation.DSMT4" ShapeID="_x0000_i1033" DrawAspect="Content" ObjectID="_1586025073" r:id="rId37"/>
+          <o:OLEObject Type="Embed" ProgID="Equation.DSMT4" ShapeID="_x0000_i1033" DrawAspect="Content" ObjectID="_1586094919" r:id="rId38"/>
         </w:object>
       </w:r>
       <w:r>
@@ -18969,9 +19874,9 @@
         </w:rPr>
         <w:object w:dxaOrig="1420" w:dyaOrig="360">
           <v:shape id="_x0000_i1034" type="#_x0000_t75" style="width:71.05pt;height:18.25pt" o:ole="">
-            <v:imagedata r:id="rId38" o:title=""/>
+            <v:imagedata r:id="rId39" o:title=""/>
           </v:shape>
-          <o:OLEObject Type="Embed" ProgID="Equation.DSMT4" ShapeID="_x0000_i1034" DrawAspect="Content" ObjectID="_1586025074" r:id="rId39"/>
+          <o:OLEObject Type="Embed" ProgID="Equation.DSMT4" ShapeID="_x0000_i1034" DrawAspect="Content" ObjectID="_1586094920" r:id="rId40"/>
         </w:object>
       </w:r>
       <w:r>
@@ -19117,6 +20022,7 @@
           <w:rFonts w:eastAsiaTheme="majorEastAsia" w:hint="eastAsia"/>
           <w:szCs w:val="28"/>
         </w:rPr>
+        <w:lastRenderedPageBreak/>
         <w:t>3.5</w:t>
       </w:r>
       <w:r>
@@ -19416,8 +20322,8 @@
         </w:rPr>
         <w:t xml:space="preserve">Breiman L. </w:t>
       </w:r>
-      <w:bookmarkStart w:id="4" w:name="OLE_LINK16"/>
-      <w:bookmarkStart w:id="5" w:name="OLE_LINK17"/>
+      <w:bookmarkStart w:id="5" w:name="OLE_LINK16"/>
+      <w:bookmarkStart w:id="6" w:name="OLE_LINK17"/>
       <w:r>
         <w:rPr>
           <w:rFonts w:ascii="宋体" w:eastAsiaTheme="majorEastAsia" w:cs="宋体"/>
@@ -19428,8 +20334,8 @@
         </w:rPr>
         <w:t>Random Forests</w:t>
       </w:r>
-      <w:bookmarkEnd w:id="4"/>
       <w:bookmarkEnd w:id="5"/>
+      <w:bookmarkEnd w:id="6"/>
       <w:r>
         <w:rPr>
           <w:rFonts w:ascii="宋体" w:eastAsiaTheme="majorEastAsia" w:cs="宋体"/>
@@ -19528,18 +20434,7 @@
           <w:sz w:val="24"/>
           <w:szCs w:val="28"/>
         </w:rPr>
-        <w:t>形成森林之后，当有一个新的输入样本进入的时候，每个决策树测试待分类项中相应的特征属性（这些属性可以是</w:t>
-      </w:r>
-      <w:r>
-        <w:rPr>
-          <w:rFonts w:ascii="宋体" w:eastAsiaTheme="majorEastAsia" w:cs="宋体" w:hint="eastAsia"/>
-          <w:color w:val="000000"/>
-          <w:kern w:val="0"/>
-          <w:sz w:val="24"/>
-          <w:szCs w:val="28"/>
-        </w:rPr>
-        <w:lastRenderedPageBreak/>
-        <w:t>分类项不同的属性），并按照判定条件将输入样本归类到决策树不同的分支，直到最后到达叶节点，</w:t>
+        <w:t>形成森林之后，当有一个新的输入样本进入的时候，每个决策树测试待分类项中相应的特征属性（这些属性可以是分类项不同的属性），并按照判定条件将输入样本归类到决策树不同的分支，直到最后到达叶节点，</w:t>
       </w:r>
       <w:r>
         <w:rPr>
@@ -19974,9 +20869,9 @@
       <w:r>
         <w:object w:dxaOrig="21705" w:dyaOrig="10936">
           <v:shape id="_x0000_i1035" type="#_x0000_t75" style="width:371.05pt;height:187.2pt" o:ole="">
-            <v:imagedata r:id="rId40" o:title=""/>
+            <v:imagedata r:id="rId41" o:title=""/>
           </v:shape>
-          <o:OLEObject Type="Embed" ProgID="Visio.Drawing.15" ShapeID="_x0000_i1035" DrawAspect="Content" ObjectID="_1586025075" r:id="rId41"/>
+          <o:OLEObject Type="Embed" ProgID="Visio.Drawing.15" ShapeID="_x0000_i1035" DrawAspect="Content" ObjectID="_1586094921" r:id="rId42"/>
         </w:object>
       </w:r>
     </w:p>
@@ -19985,7 +20880,7 @@
         <w:pStyle w:val="a5"/>
         <w:spacing w:before="156" w:after="156" w:line="360" w:lineRule="auto"/>
       </w:pPr>
-      <w:bookmarkStart w:id="6" w:name="_Ref484888388"/>
+      <w:bookmarkStart w:id="7" w:name="_Ref484888388"/>
       <w:r>
         <w:rPr>
           <w:rFonts w:hint="eastAsia"/>
@@ -20067,7 +20962,7 @@
       <w:r>
         <w:fldChar w:fldCharType="end"/>
       </w:r>
-      <w:bookmarkEnd w:id="6"/>
+      <w:bookmarkEnd w:id="7"/>
       <w:r>
         <w:t>随机森林示例</w:t>
       </w:r>
@@ -20202,18 +21097,7 @@
           <w:sz w:val="24"/>
           <w:szCs w:val="28"/>
         </w:rPr>
-        <w:t>模型更强；4）随机森林的不同决策树之间是相互独立的，对决策树并行化训练，训练速度快；5）更适合处理不平衡的数据集，可以平衡不同数据集之间的误差；6）如果</w:t>
-      </w:r>
-      <w:r>
-        <w:rPr>
-          <w:rFonts w:ascii="宋体" w:eastAsiaTheme="majorEastAsia" w:cs="宋体" w:hint="eastAsia"/>
-          <w:color w:val="000000"/>
-          <w:kern w:val="0"/>
-          <w:sz w:val="24"/>
-          <w:szCs w:val="28"/>
-        </w:rPr>
-        <w:lastRenderedPageBreak/>
-        <w:t>数据集中有大部分的特征遗失，仍可以保持较高的准确度。但是随机森林也有一定的缺点，比如在某些噪声较大的分类或回归问题上随机森林会产生过拟合。</w:t>
+        <w:t>模型更强；4）随机森林的不同决策树之间是相互独立的，对决策树并行化训练，训练速度快；5）更适合处理不平衡的数据集，可以平衡不同数据集之间的误差；6）如果数据集中有大部分的特征遗失，仍可以保持较高的准确度。但是随机森林也有一定的缺点，比如在某些噪声较大的分类或回归问题上随机森林会产生过拟合。</w:t>
       </w:r>
     </w:p>
     <w:p>
@@ -20368,10 +21252,21 @@
           <w:sz w:val="24"/>
           <w:szCs w:val="28"/>
         </w:rPr>
-        <w:t>显示了一个ANN的示意图，这个ANN可使用含有N个窗口的指纹从而将M个不同的设备或设备类型进行分类，这是一个包含一个输入层、一个隐含层和一个输出层的多层前馈ANN。输入层接受大小为N的向量（</w:t>
-      </w:r>
-      <w:bookmarkStart w:id="7" w:name="OLE_LINK3"/>
-      <w:bookmarkStart w:id="8" w:name="OLE_LINK4"/>
+        <w:t>显示了一个ANN的示意图，这个ANN可使用含有N个窗口的指纹从而将M个不同的设备或设备类型进行分类，这是一个包含一个输入层、一个隐含</w:t>
+      </w:r>
+      <w:r>
+        <w:rPr>
+          <w:rFonts w:ascii="宋体" w:eastAsiaTheme="majorEastAsia" w:cs="宋体"/>
+          <w:color w:val="FF0000"/>
+          <w:kern w:val="0"/>
+          <w:sz w:val="24"/>
+          <w:szCs w:val="28"/>
+        </w:rPr>
+        <w:lastRenderedPageBreak/>
+        <w:t>层和一个输出层的多层前馈ANN。输入层接受大小为N的向量（</w:t>
+      </w:r>
+      <w:bookmarkStart w:id="8" w:name="OLE_LINK3"/>
+      <w:bookmarkStart w:id="9" w:name="OLE_LINK4"/>
       <m:oMath>
         <m:sSub>
           <m:sSubPr>
@@ -20464,8 +21359,8 @@
           </m:sub>
         </m:sSub>
       </m:oMath>
-      <w:bookmarkEnd w:id="7"/>
       <w:bookmarkEnd w:id="8"/>
+      <w:bookmarkEnd w:id="9"/>
       <w:r>
         <w:rPr>
           <w:rFonts w:ascii="宋体" w:eastAsiaTheme="majorEastAsia" w:cs="宋体"/>
@@ -20620,7 +21515,7 @@
                     </pic:cNvPicPr>
                   </pic:nvPicPr>
                   <pic:blipFill>
-                    <a:blip r:embed="rId42" cstate="print">
+                    <a:blip r:embed="rId43" cstate="print">
                       <a:extLst>
                         <a:ext uri="{28A0092B-C50C-407E-A947-70E740481C1C}">
                           <a14:useLocalDpi xmlns:a14="http://schemas.microsoft.com/office/drawing/2010/main" val="0"/>
@@ -20657,7 +21552,7 @@
         <w:pStyle w:val="a5"/>
         <w:spacing w:before="156" w:after="156" w:line="360" w:lineRule="auto"/>
       </w:pPr>
-      <w:bookmarkStart w:id="9" w:name="_Ref484888422"/>
+      <w:bookmarkStart w:id="10" w:name="_Ref484888422"/>
       <w:r>
         <w:rPr>
           <w:rFonts w:hint="eastAsia"/>
@@ -20739,7 +21634,7 @@
       <w:r>
         <w:fldChar w:fldCharType="end"/>
       </w:r>
-      <w:bookmarkEnd w:id="9"/>
+      <w:bookmarkEnd w:id="10"/>
       <w:r>
         <w:rPr>
           <w:rFonts w:hint="eastAsia"/>
@@ -20830,9 +21725,9 @@
         </w:rPr>
         <w:object w:dxaOrig="255" w:dyaOrig="225">
           <v:shape id="_x0000_i1036" type="#_x0000_t75" style="width:12.95pt;height:10.55pt" o:ole="">
-            <v:imagedata r:id="rId43" o:title=""/>
+            <v:imagedata r:id="rId44" o:title=""/>
           </v:shape>
-          <o:OLEObject Type="Embed" ProgID="Equation.3" ShapeID="_x0000_i1036" DrawAspect="Content" ObjectID="_1586025076" r:id="rId44"/>
+          <o:OLEObject Type="Embed" ProgID="Equation.3" ShapeID="_x0000_i1036" DrawAspect="Content" ObjectID="_1586094922" r:id="rId45"/>
         </w:object>
       </w:r>
       <w:r>
@@ -20852,9 +21747,9 @@
         </w:rPr>
         <w:object w:dxaOrig="195" w:dyaOrig="285">
           <v:shape id="_x0000_i1037" type="#_x0000_t75" style="width:9.6pt;height:14.4pt" o:ole="">
-            <v:imagedata r:id="rId45" o:title=""/>
+            <v:imagedata r:id="rId46" o:title=""/>
           </v:shape>
-          <o:OLEObject Type="Embed" ProgID="Equation.3" ShapeID="_x0000_i1037" DrawAspect="Content" ObjectID="_1586025077" r:id="rId46"/>
+          <o:OLEObject Type="Embed" ProgID="Equation.3" ShapeID="_x0000_i1037" DrawAspect="Content" ObjectID="_1586094923" r:id="rId47"/>
         </w:object>
       </w:r>
       <w:r>
@@ -20874,9 +21769,9 @@
         </w:rPr>
         <w:object w:dxaOrig="225" w:dyaOrig="255">
           <v:shape id="_x0000_i1038" type="#_x0000_t75" style="width:10.55pt;height:12.95pt" o:ole="">
-            <v:imagedata r:id="rId47" o:title=""/>
+            <v:imagedata r:id="rId48" o:title=""/>
           </v:shape>
-          <o:OLEObject Type="Embed" ProgID="Equation.3" ShapeID="_x0000_i1038" DrawAspect="Content" ObjectID="_1586025078" r:id="rId48"/>
+          <o:OLEObject Type="Embed" ProgID="Equation.3" ShapeID="_x0000_i1038" DrawAspect="Content" ObjectID="_1586094924" r:id="rId49"/>
         </w:object>
       </w:r>
       <w:r>
@@ -20896,9 +21791,9 @@
         </w:rPr>
         <w:object w:dxaOrig="195" w:dyaOrig="225">
           <v:shape id="_x0000_i1039" type="#_x0000_t75" style="width:9.6pt;height:10.55pt" o:ole="">
-            <v:imagedata r:id="rId49" o:title=""/>
+            <v:imagedata r:id="rId50" o:title=""/>
           </v:shape>
-          <o:OLEObject Type="Embed" ProgID="Equation.3" ShapeID="_x0000_i1039" DrawAspect="Content" ObjectID="_1586025079" r:id="rId50"/>
+          <o:OLEObject Type="Embed" ProgID="Equation.3" ShapeID="_x0000_i1039" DrawAspect="Content" ObjectID="_1586094925" r:id="rId51"/>
         </w:object>
       </w:r>
       <w:r>
@@ -20918,9 +21813,9 @@
         </w:rPr>
         <w:object w:dxaOrig="405" w:dyaOrig="360">
           <v:shape id="_x0000_i1040" type="#_x0000_t75" style="width:20.15pt;height:18.25pt" o:ole="">
-            <v:imagedata r:id="rId51" o:title=""/>
+            <v:imagedata r:id="rId52" o:title=""/>
           </v:shape>
-          <o:OLEObject Type="Embed" ProgID="Equation.3" ShapeID="_x0000_i1040" DrawAspect="Content" ObjectID="_1586025080" r:id="rId52"/>
+          <o:OLEObject Type="Embed" ProgID="Equation.3" ShapeID="_x0000_i1040" DrawAspect="Content" ObjectID="_1586094926" r:id="rId53"/>
         </w:object>
       </w:r>
       <w:r>
@@ -20940,9 +21835,9 @@
         </w:rPr>
         <w:object w:dxaOrig="360" w:dyaOrig="375">
           <v:shape id="_x0000_i1041" type="#_x0000_t75" style="width:18.25pt;height:18.7pt" o:ole="">
-            <v:imagedata r:id="rId53" o:title=""/>
+            <v:imagedata r:id="rId54" o:title=""/>
           </v:shape>
-          <o:OLEObject Type="Embed" ProgID="Equation.3" ShapeID="_x0000_i1041" DrawAspect="Content" ObjectID="_1586025081" r:id="rId54"/>
+          <o:OLEObject Type="Embed" ProgID="Equation.3" ShapeID="_x0000_i1041" DrawAspect="Content" ObjectID="_1586094927" r:id="rId55"/>
         </w:object>
       </w:r>
       <w:r>
@@ -20962,9 +21857,9 @@
         </w:rPr>
         <w:object w:dxaOrig="360" w:dyaOrig="375">
           <v:shape id="_x0000_i1042" type="#_x0000_t75" style="width:18.25pt;height:18.7pt" o:ole="">
-            <v:imagedata r:id="rId55" o:title=""/>
+            <v:imagedata r:id="rId56" o:title=""/>
           </v:shape>
-          <o:OLEObject Type="Embed" ProgID="Equation.3" ShapeID="_x0000_i1042" DrawAspect="Content" ObjectID="_1586025082" r:id="rId56"/>
+          <o:OLEObject Type="Embed" ProgID="Equation.3" ShapeID="_x0000_i1042" DrawAspect="Content" ObjectID="_1586094928" r:id="rId57"/>
         </w:object>
       </w:r>
       <w:r>
@@ -20984,9 +21879,9 @@
         </w:rPr>
         <w:object w:dxaOrig="300" w:dyaOrig="360">
           <v:shape id="_x0000_i1043" type="#_x0000_t75" style="width:14.9pt;height:18.25pt" o:ole="">
-            <v:imagedata r:id="rId57" o:title=""/>
+            <v:imagedata r:id="rId58" o:title=""/>
           </v:shape>
-          <o:OLEObject Type="Embed" ProgID="Equation.3" ShapeID="_x0000_i1043" DrawAspect="Content" ObjectID="_1586025083" r:id="rId58"/>
+          <o:OLEObject Type="Embed" ProgID="Equation.3" ShapeID="_x0000_i1043" DrawAspect="Content" ObjectID="_1586094929" r:id="rId59"/>
         </w:object>
       </w:r>
       <w:r>
@@ -20995,16 +21890,7 @@
           <w:color w:val="FF0000"/>
           <w:szCs w:val="21"/>
         </w:rPr>
-        <w:t>表示，隐层和</w:t>
-      </w:r>
-      <w:r>
-        <w:rPr>
-          <w:rFonts w:ascii="宋体" w:eastAsia="宋体" w:hAnsi="宋体" w:hint="eastAsia"/>
-          <w:color w:val="FF0000"/>
-          <w:szCs w:val="21"/>
-        </w:rPr>
-        <w:lastRenderedPageBreak/>
-        <w:t>输出层节点的输入用</w:t>
+        <w:t>表示，隐层和输出层节点的输入用</w:t>
       </w:r>
       <w:r>
         <w:rPr>
@@ -21015,9 +21901,9 @@
         </w:rPr>
         <w:object w:dxaOrig="195" w:dyaOrig="225">
           <v:shape id="_x0000_i1044" type="#_x0000_t75" style="width:9.6pt;height:10.55pt" o:ole="">
-            <v:imagedata r:id="rId59" o:title=""/>
+            <v:imagedata r:id="rId60" o:title=""/>
           </v:shape>
-          <o:OLEObject Type="Embed" ProgID="Equation.3" ShapeID="_x0000_i1044" DrawAspect="Content" ObjectID="_1586025084" r:id="rId60"/>
+          <o:OLEObject Type="Embed" ProgID="Equation.3" ShapeID="_x0000_i1044" DrawAspect="Content" ObjectID="_1586094930" r:id="rId61"/>
         </w:object>
       </w:r>
       <w:r>
@@ -21037,9 +21923,9 @@
         </w:rPr>
         <w:object w:dxaOrig="195" w:dyaOrig="225">
           <v:shape id="_x0000_i1045" type="#_x0000_t75" style="width:9.6pt;height:10.55pt" o:ole="">
-            <v:imagedata r:id="rId61" o:title=""/>
+            <v:imagedata r:id="rId62" o:title=""/>
           </v:shape>
-          <o:OLEObject Type="Embed" ProgID="Equation.3" ShapeID="_x0000_i1045" DrawAspect="Content" ObjectID="_1586025085" r:id="rId62"/>
+          <o:OLEObject Type="Embed" ProgID="Equation.3" ShapeID="_x0000_i1045" DrawAspect="Content" ObjectID="_1586094931" r:id="rId63"/>
         </w:object>
       </w:r>
       <w:r>
@@ -21075,9 +21961,9 @@
         </w:rPr>
         <w:object w:dxaOrig="195" w:dyaOrig="285">
           <v:shape id="_x0000_i1046" type="#_x0000_t75" style="width:9.6pt;height:14.4pt" o:ole="">
-            <v:imagedata r:id="rId45" o:title=""/>
+            <v:imagedata r:id="rId46" o:title=""/>
           </v:shape>
-          <o:OLEObject Type="Embed" ProgID="Equation.3" ShapeID="_x0000_i1046" DrawAspect="Content" ObjectID="_1586025086" r:id="rId63"/>
+          <o:OLEObject Type="Embed" ProgID="Equation.3" ShapeID="_x0000_i1046" DrawAspect="Content" ObjectID="_1586094932" r:id="rId64"/>
         </w:object>
       </w:r>
       <w:r>
@@ -21097,9 +21983,9 @@
         </w:rPr>
         <w:object w:dxaOrig="285" w:dyaOrig="360">
           <v:shape id="_x0000_i1047" type="#_x0000_t75" style="width:14.4pt;height:18.25pt" o:ole="">
-            <v:imagedata r:id="rId64" o:title=""/>
+            <v:imagedata r:id="rId65" o:title=""/>
           </v:shape>
-          <o:OLEObject Type="Embed" ProgID="Equation.3" ShapeID="_x0000_i1047" DrawAspect="Content" ObjectID="_1586025087" r:id="rId65"/>
+          <o:OLEObject Type="Embed" ProgID="Equation.3" ShapeID="_x0000_i1047" DrawAspect="Content" ObjectID="_1586094933" r:id="rId66"/>
         </w:object>
       </w:r>
       <w:r>
@@ -21119,9 +22005,9 @@
         </w:rPr>
         <w:object w:dxaOrig="255" w:dyaOrig="360">
           <v:shape id="_x0000_i1048" type="#_x0000_t75" style="width:12.95pt;height:18.25pt" o:ole="">
-            <v:imagedata r:id="rId66" o:title=""/>
+            <v:imagedata r:id="rId67" o:title=""/>
           </v:shape>
-          <o:OLEObject Type="Embed" ProgID="Equation.3" ShapeID="_x0000_i1048" DrawAspect="Content" ObjectID="_1586025088" r:id="rId67"/>
+          <o:OLEObject Type="Embed" ProgID="Equation.3" ShapeID="_x0000_i1048" DrawAspect="Content" ObjectID="_1586094934" r:id="rId68"/>
         </w:object>
       </w:r>
       <w:r>
@@ -21162,9 +22048,9 @@
         </w:rPr>
         <w:object w:dxaOrig="2595" w:dyaOrig="360">
           <v:shape id="_x0000_i1049" type="#_x0000_t75" style="width:129.6pt;height:18.25pt" o:ole="">
-            <v:imagedata r:id="rId68" o:title=""/>
+            <v:imagedata r:id="rId69" o:title=""/>
           </v:shape>
-          <o:OLEObject Type="Embed" ProgID="Equation.3" ShapeID="_x0000_i1049" DrawAspect="Content" ObjectID="_1586025089" r:id="rId69"/>
+          <o:OLEObject Type="Embed" ProgID="Equation.3" ShapeID="_x0000_i1049" DrawAspect="Content" ObjectID="_1586094935" r:id="rId70"/>
         </w:object>
       </w:r>
       <w:r>
@@ -21184,9 +22070,9 @@
         </w:rPr>
         <w:object w:dxaOrig="2415" w:dyaOrig="360">
           <v:shape id="_x0000_i1050" type="#_x0000_t75" style="width:120.95pt;height:18.25pt" o:ole="">
-            <v:imagedata r:id="rId70" o:title=""/>
+            <v:imagedata r:id="rId71" o:title=""/>
           </v:shape>
-          <o:OLEObject Type="Embed" ProgID="Equation.3" ShapeID="_x0000_i1050" DrawAspect="Content" ObjectID="_1586025090" r:id="rId71"/>
+          <o:OLEObject Type="Embed" ProgID="Equation.3" ShapeID="_x0000_i1050" DrawAspect="Content" ObjectID="_1586094936" r:id="rId72"/>
         </w:object>
       </w:r>
       <w:r>
@@ -21206,9 +22092,9 @@
         </w:rPr>
         <w:object w:dxaOrig="660" w:dyaOrig="360">
           <v:shape id="_x0000_i1051" type="#_x0000_t75" style="width:33.1pt;height:18.25pt" o:ole="">
-            <v:imagedata r:id="rId72" o:title=""/>
+            <v:imagedata r:id="rId73" o:title=""/>
           </v:shape>
-          <o:OLEObject Type="Embed" ProgID="Equation.3" ShapeID="_x0000_i1051" DrawAspect="Content" ObjectID="_1586025091" r:id="rId73"/>
+          <o:OLEObject Type="Embed" ProgID="Equation.3" ShapeID="_x0000_i1051" DrawAspect="Content" ObjectID="_1586094937" r:id="rId74"/>
         </w:object>
       </w:r>
       <w:r>
@@ -21228,9 +22114,9 @@
         </w:rPr>
         <w:object w:dxaOrig="720" w:dyaOrig="360">
           <v:shape id="_x0000_i1052" type="#_x0000_t75" style="width:36pt;height:18.25pt" o:ole="">
-            <v:imagedata r:id="rId74" o:title=""/>
+            <v:imagedata r:id="rId75" o:title=""/>
           </v:shape>
-          <o:OLEObject Type="Embed" ProgID="Equation.3" ShapeID="_x0000_i1052" DrawAspect="Content" ObjectID="_1586025092" r:id="rId75"/>
+          <o:OLEObject Type="Embed" ProgID="Equation.3" ShapeID="_x0000_i1052" DrawAspect="Content" ObjectID="_1586094938" r:id="rId76"/>
         </w:object>
       </w:r>
       <w:r>
@@ -21250,9 +22136,9 @@
         </w:rPr>
         <w:object w:dxaOrig="135" w:dyaOrig="240">
           <v:shape id="_x0000_i1053" type="#_x0000_t75" style="width:6.7pt;height:12pt" o:ole="">
-            <v:imagedata r:id="rId76" o:title=""/>
+            <v:imagedata r:id="rId77" o:title=""/>
           </v:shape>
-          <o:OLEObject Type="Embed" ProgID="Equation.3" ShapeID="_x0000_i1053" DrawAspect="Content" ObjectID="_1586025093" r:id="rId77"/>
+          <o:OLEObject Type="Embed" ProgID="Equation.3" ShapeID="_x0000_i1053" DrawAspect="Content" ObjectID="_1586094939" r:id="rId78"/>
         </w:object>
       </w:r>
       <w:r>
@@ -21330,9 +22216,9 @@
         </w:rPr>
         <w:object w:dxaOrig="2415" w:dyaOrig="360">
           <v:shape id="_x0000_i1054" type="#_x0000_t75" style="width:120.95pt;height:18.25pt" o:ole="">
-            <v:imagedata r:id="rId78" o:title=""/>
+            <v:imagedata r:id="rId79" o:title=""/>
           </v:shape>
-          <o:OLEObject Type="Embed" ProgID="Equation.3" ShapeID="_x0000_i1054" DrawAspect="Content" ObjectID="_1586025094" r:id="rId79"/>
+          <o:OLEObject Type="Embed" ProgID="Equation.3" ShapeID="_x0000_i1054" DrawAspect="Content" ObjectID="_1586094940" r:id="rId80"/>
         </w:object>
       </w:r>
       <w:r>
@@ -21384,9 +22270,9 @@
         </w:rPr>
         <w:object w:dxaOrig="195" w:dyaOrig="225">
           <v:shape id="_x0000_i1055" type="#_x0000_t75" style="width:9.6pt;height:10.55pt" o:ole="">
-            <v:imagedata r:id="rId80" o:title=""/>
+            <v:imagedata r:id="rId81" o:title=""/>
           </v:shape>
-          <o:OLEObject Type="Embed" ProgID="Equation.3" ShapeID="_x0000_i1055" DrawAspect="Content" ObjectID="_1586025095" r:id="rId81"/>
+          <o:OLEObject Type="Embed" ProgID="Equation.3" ShapeID="_x0000_i1055" DrawAspect="Content" ObjectID="_1586094941" r:id="rId82"/>
         </w:object>
       </w:r>
       <w:r>
@@ -21406,9 +22292,9 @@
         </w:rPr>
         <w:object w:dxaOrig="195" w:dyaOrig="225">
           <v:shape id="_x0000_i1056" type="#_x0000_t75" style="width:9.6pt;height:10.55pt" o:ole="">
-            <v:imagedata r:id="rId61" o:title=""/>
+            <v:imagedata r:id="rId62" o:title=""/>
           </v:shape>
-          <o:OLEObject Type="Embed" ProgID="Equation.3" ShapeID="_x0000_i1056" DrawAspect="Content" ObjectID="_1586025096" r:id="rId82"/>
+          <o:OLEObject Type="Embed" ProgID="Equation.3" ShapeID="_x0000_i1056" DrawAspect="Content" ObjectID="_1586094942" r:id="rId83"/>
         </w:object>
       </w:r>
       <w:r>
@@ -21441,9 +22327,9 @@
         </w:rPr>
         <w:object w:dxaOrig="1695" w:dyaOrig="465">
           <v:shape id="_x0000_i1057" type="#_x0000_t75" style="width:84.95pt;height:23.5pt" o:ole="">
-            <v:imagedata r:id="rId83" o:title=""/>
+            <v:imagedata r:id="rId84" o:title=""/>
           </v:shape>
-          <o:OLEObject Type="Embed" ProgID="Equation.3" ShapeID="_x0000_i1057" DrawAspect="Content" ObjectID="_1586025097" r:id="rId84"/>
+          <o:OLEObject Type="Embed" ProgID="Equation.3" ShapeID="_x0000_i1057" DrawAspect="Content" ObjectID="_1586094943" r:id="rId85"/>
         </w:object>
       </w:r>
       <w:r>
@@ -21463,9 +22349,9 @@
         </w:rPr>
         <w:object w:dxaOrig="1095" w:dyaOrig="360">
           <v:shape id="_x0000_i1058" type="#_x0000_t75" style="width:54.7pt;height:18.25pt" o:ole="">
-            <v:imagedata r:id="rId85" o:title=""/>
+            <v:imagedata r:id="rId86" o:title=""/>
           </v:shape>
-          <o:OLEObject Type="Embed" ProgID="Equation.3" ShapeID="_x0000_i1058" DrawAspect="Content" ObjectID="_1586025098" r:id="rId86"/>
+          <o:OLEObject Type="Embed" ProgID="Equation.3" ShapeID="_x0000_i1058" DrawAspect="Content" ObjectID="_1586094944" r:id="rId87"/>
         </w:object>
       </w:r>
       <w:r>
@@ -21485,9 +22371,9 @@
         </w:rPr>
         <w:object w:dxaOrig="1245" w:dyaOrig="315">
           <v:shape id="_x0000_i1059" type="#_x0000_t75" style="width:62.4pt;height:15.85pt" o:ole="">
-            <v:imagedata r:id="rId87" o:title=""/>
+            <v:imagedata r:id="rId88" o:title=""/>
           </v:shape>
-          <o:OLEObject Type="Embed" ProgID="Equation.3" ShapeID="_x0000_i1059" DrawAspect="Content" ObjectID="_1586025099" r:id="rId88"/>
+          <o:OLEObject Type="Embed" ProgID="Equation.3" ShapeID="_x0000_i1059" DrawAspect="Content" ObjectID="_1586094945" r:id="rId89"/>
         </w:object>
       </w:r>
       <w:r>
@@ -21528,9 +22414,9 @@
         </w:rPr>
         <w:object w:dxaOrig="1560" w:dyaOrig="465">
           <v:shape id="_x0000_i1060" type="#_x0000_t75" style="width:78.25pt;height:23.5pt" o:ole="">
-            <v:imagedata r:id="rId89" o:title=""/>
+            <v:imagedata r:id="rId90" o:title=""/>
           </v:shape>
-          <o:OLEObject Type="Embed" ProgID="Equation.3" ShapeID="_x0000_i1060" DrawAspect="Content" ObjectID="_1586025100" r:id="rId90"/>
+          <o:OLEObject Type="Embed" ProgID="Equation.3" ShapeID="_x0000_i1060" DrawAspect="Content" ObjectID="_1586094946" r:id="rId91"/>
         </w:object>
       </w:r>
       <w:r>
@@ -21550,9 +22436,9 @@
         </w:rPr>
         <w:object w:dxaOrig="1125" w:dyaOrig="375">
           <v:shape id="_x0000_i1061" type="#_x0000_t75" style="width:56.15pt;height:18.7pt" o:ole="">
-            <v:imagedata r:id="rId91" o:title=""/>
+            <v:imagedata r:id="rId92" o:title=""/>
           </v:shape>
-          <o:OLEObject Type="Embed" ProgID="Equation.3" ShapeID="_x0000_i1061" DrawAspect="Content" ObjectID="_1586025101" r:id="rId92"/>
+          <o:OLEObject Type="Embed" ProgID="Equation.3" ShapeID="_x0000_i1061" DrawAspect="Content" ObjectID="_1586094947" r:id="rId93"/>
         </w:object>
       </w:r>
       <w:r>
@@ -21572,9 +22458,9 @@
         </w:rPr>
         <w:object w:dxaOrig="1320" w:dyaOrig="315">
           <v:shape id="_x0000_i1062" type="#_x0000_t75" style="width:66.25pt;height:15.85pt" o:ole="">
-            <v:imagedata r:id="rId93" o:title=""/>
+            <v:imagedata r:id="rId94" o:title=""/>
           </v:shape>
-          <o:OLEObject Type="Embed" ProgID="Equation.3" ShapeID="_x0000_i1062" DrawAspect="Content" ObjectID="_1586025102" r:id="rId94"/>
+          <o:OLEObject Type="Embed" ProgID="Equation.3" ShapeID="_x0000_i1062" DrawAspect="Content" ObjectID="_1586094948" r:id="rId95"/>
         </w:object>
       </w:r>
       <w:r>
@@ -21615,9 +22501,9 @@
         </w:rPr>
         <w:object w:dxaOrig="1575" w:dyaOrig="480">
           <v:shape id="_x0000_i1063" type="#_x0000_t75" style="width:78.7pt;height:24pt" o:ole="">
-            <v:imagedata r:id="rId95" o:title=""/>
+            <v:imagedata r:id="rId96" o:title=""/>
           </v:shape>
-          <o:OLEObject Type="Embed" ProgID="Equation.3" ShapeID="_x0000_i1063" DrawAspect="Content" ObjectID="_1586025103" r:id="rId96"/>
+          <o:OLEObject Type="Embed" ProgID="Equation.3" ShapeID="_x0000_i1063" DrawAspect="Content" ObjectID="_1586094949" r:id="rId97"/>
         </w:object>
       </w:r>
       <w:r>
@@ -21637,9 +22523,9 @@
         </w:rPr>
         <w:object w:dxaOrig="1095" w:dyaOrig="360">
           <v:shape id="_x0000_i1064" type="#_x0000_t75" style="width:54.7pt;height:18.25pt" o:ole="">
-            <v:imagedata r:id="rId97" o:title=""/>
+            <v:imagedata r:id="rId98" o:title=""/>
           </v:shape>
-          <o:OLEObject Type="Embed" ProgID="Equation.3" ShapeID="_x0000_i1064" DrawAspect="Content" ObjectID="_1586025104" r:id="rId98"/>
+          <o:OLEObject Type="Embed" ProgID="Equation.3" ShapeID="_x0000_i1064" DrawAspect="Content" ObjectID="_1586094950" r:id="rId99"/>
         </w:object>
       </w:r>
       <w:r>
@@ -21659,9 +22545,9 @@
         </w:rPr>
         <w:object w:dxaOrig="525" w:dyaOrig="285">
           <v:shape id="_x0000_i1065" type="#_x0000_t75" style="width:26.4pt;height:14.4pt" o:ole="">
-            <v:imagedata r:id="rId99" o:title=""/>
+            <v:imagedata r:id="rId100" o:title=""/>
           </v:shape>
-          <o:OLEObject Type="Embed" ProgID="Equation.3" ShapeID="_x0000_i1065" DrawAspect="Content" ObjectID="_1586025105" r:id="rId100"/>
+          <o:OLEObject Type="Embed" ProgID="Equation.3" ShapeID="_x0000_i1065" DrawAspect="Content" ObjectID="_1586094951" r:id="rId101"/>
         </w:object>
       </w:r>
       <w:r>
@@ -21702,9 +22588,9 @@
         </w:rPr>
         <w:object w:dxaOrig="2340" w:dyaOrig="360">
           <v:shape id="_x0000_i1066" type="#_x0000_t75" style="width:117.1pt;height:18.25pt" o:ole="">
-            <v:imagedata r:id="rId101" o:title=""/>
+            <v:imagedata r:id="rId102" o:title=""/>
           </v:shape>
-          <o:OLEObject Type="Embed" ProgID="Equation.3" ShapeID="_x0000_i1066" DrawAspect="Content" ObjectID="_1586025106" r:id="rId102"/>
+          <o:OLEObject Type="Embed" ProgID="Equation.3" ShapeID="_x0000_i1066" DrawAspect="Content" ObjectID="_1586094952" r:id="rId103"/>
         </w:object>
       </w:r>
       <w:r>
@@ -21753,9 +22639,9 @@
         </w:rPr>
         <w:object w:dxaOrig="240" w:dyaOrig="315">
           <v:shape id="_x0000_i1067" type="#_x0000_t75" style="width:12pt;height:15.85pt" o:ole="">
-            <v:imagedata r:id="rId103" o:title=""/>
+            <v:imagedata r:id="rId104" o:title=""/>
           </v:shape>
-          <o:OLEObject Type="Embed" ProgID="Equation.3" ShapeID="_x0000_i1067" DrawAspect="Content" ObjectID="_1586025107" r:id="rId104"/>
+          <o:OLEObject Type="Embed" ProgID="Equation.3" ShapeID="_x0000_i1067" DrawAspect="Content" ObjectID="_1586094953" r:id="rId105"/>
         </w:object>
       </w:r>
       <w:r>
@@ -21804,9 +22690,9 @@
         </w:rPr>
         <w:object w:dxaOrig="1395" w:dyaOrig="615">
           <v:shape id="_x0000_i1068" type="#_x0000_t75" style="width:70.1pt;height:30.25pt" o:ole="">
-            <v:imagedata r:id="rId105" o:title=""/>
+            <v:imagedata r:id="rId106" o:title=""/>
           </v:shape>
-          <o:OLEObject Type="Embed" ProgID="Equation.3" ShapeID="_x0000_i1068" DrawAspect="Content" ObjectID="_1586025108" r:id="rId106"/>
+          <o:OLEObject Type="Embed" ProgID="Equation.3" ShapeID="_x0000_i1068" DrawAspect="Content" ObjectID="_1586094954" r:id="rId107"/>
         </w:object>
       </w:r>
       <w:r>
@@ -21855,9 +22741,9 @@
         </w:rPr>
         <w:object w:dxaOrig="195" w:dyaOrig="225">
           <v:shape id="_x0000_i1069" type="#_x0000_t75" style="width:9.6pt;height:10.55pt" o:ole="">
-            <v:imagedata r:id="rId49" o:title=""/>
+            <v:imagedata r:id="rId50" o:title=""/>
           </v:shape>
-          <o:OLEObject Type="Embed" ProgID="Equation.3" ShapeID="_x0000_i1069" DrawAspect="Content" ObjectID="_1586025109" r:id="rId107"/>
+          <o:OLEObject Type="Embed" ProgID="Equation.3" ShapeID="_x0000_i1069" DrawAspect="Content" ObjectID="_1586094955" r:id="rId108"/>
         </w:object>
       </w:r>
       <w:r>
@@ -21877,9 +22763,9 @@
         </w:rPr>
         <w:object w:dxaOrig="555" w:dyaOrig="345">
           <v:shape id="_x0000_i1070" type="#_x0000_t75" style="width:27.85pt;height:17.3pt" o:ole="">
-            <v:imagedata r:id="rId108" o:title=""/>
+            <v:imagedata r:id="rId109" o:title=""/>
           </v:shape>
-          <o:OLEObject Type="Embed" ProgID="Equation.3" ShapeID="_x0000_i1070" DrawAspect="Content" ObjectID="_1586025110" r:id="rId109"/>
+          <o:OLEObject Type="Embed" ProgID="Equation.3" ShapeID="_x0000_i1070" DrawAspect="Content" ObjectID="_1586094956" r:id="rId110"/>
         </w:object>
       </w:r>
       <w:r>
@@ -21912,9 +22798,9 @@
         </w:rPr>
         <w:object w:dxaOrig="2040" w:dyaOrig="345">
           <v:shape id="_x0000_i1071" type="#_x0000_t75" style="width:101.75pt;height:17.3pt" o:ole="">
-            <v:imagedata r:id="rId110" o:title=""/>
+            <v:imagedata r:id="rId111" o:title=""/>
           </v:shape>
-          <o:OLEObject Type="Embed" ProgID="Equation.3" ShapeID="_x0000_i1071" DrawAspect="Content" ObjectID="_1586025111" r:id="rId111"/>
+          <o:OLEObject Type="Embed" ProgID="Equation.3" ShapeID="_x0000_i1071" DrawAspect="Content" ObjectID="_1586094957" r:id="rId112"/>
         </w:object>
       </w:r>
       <w:r>
@@ -21976,9 +22862,9 @@
         </w:rPr>
         <w:object w:dxaOrig="1725" w:dyaOrig="465">
           <v:shape id="_x0000_i1072" type="#_x0000_t75" style="width:86.4pt;height:23.5pt" o:ole="">
-            <v:imagedata r:id="rId112" o:title=""/>
+            <v:imagedata r:id="rId113" o:title=""/>
           </v:shape>
-          <o:OLEObject Type="Embed" ProgID="Equation.3" ShapeID="_x0000_i1072" DrawAspect="Content" ObjectID="_1586025112" r:id="rId113"/>
+          <o:OLEObject Type="Embed" ProgID="Equation.3" ShapeID="_x0000_i1072" DrawAspect="Content" ObjectID="_1586094958" r:id="rId114"/>
         </w:object>
       </w:r>
       <w:r>
@@ -22144,9 +23030,9 @@
         </w:rPr>
         <w:object w:dxaOrig="480" w:dyaOrig="315">
           <v:shape id="_x0000_i1073" type="#_x0000_t75" style="width:24pt;height:15.85pt" o:ole="">
-            <v:imagedata r:id="rId114" o:title=""/>
+            <v:imagedata r:id="rId115" o:title=""/>
           </v:shape>
-          <o:OLEObject Type="Embed" ProgID="Equation.3" ShapeID="_x0000_i1073" DrawAspect="Content" ObjectID="_1586025113" r:id="rId115"/>
+          <o:OLEObject Type="Embed" ProgID="Equation.3" ShapeID="_x0000_i1073" DrawAspect="Content" ObjectID="_1586094959" r:id="rId116"/>
         </w:object>
       </w:r>
       <w:r>
@@ -22166,9 +23052,9 @@
         </w:rPr>
         <w:object w:dxaOrig="195" w:dyaOrig="255">
           <v:shape id="_x0000_i1074" type="#_x0000_t75" style="width:9.6pt;height:12.95pt" o:ole="">
-            <v:imagedata r:id="rId116" o:title=""/>
+            <v:imagedata r:id="rId117" o:title=""/>
           </v:shape>
-          <o:OLEObject Type="Embed" ProgID="Equation.3" ShapeID="_x0000_i1074" DrawAspect="Content" ObjectID="_1586025114" r:id="rId117"/>
+          <o:OLEObject Type="Embed" ProgID="Equation.3" ShapeID="_x0000_i1074" DrawAspect="Content" ObjectID="_1586094960" r:id="rId118"/>
         </w:object>
       </w:r>
       <w:r>
@@ -22188,9 +23074,9 @@
         </w:rPr>
         <w:object w:dxaOrig="915" w:dyaOrig="345">
           <v:shape id="_x0000_i1075" type="#_x0000_t75" style="width:45.6pt;height:17.3pt" o:ole="">
-            <v:imagedata r:id="rId118" o:title=""/>
+            <v:imagedata r:id="rId119" o:title=""/>
           </v:shape>
-          <o:OLEObject Type="Embed" ProgID="Equation.3" ShapeID="_x0000_i1075" DrawAspect="Content" ObjectID="_1586025115" r:id="rId119"/>
+          <o:OLEObject Type="Embed" ProgID="Equation.3" ShapeID="_x0000_i1075" DrawAspect="Content" ObjectID="_1586094961" r:id="rId120"/>
         </w:object>
       </w:r>
       <w:r>
@@ -22223,9 +23109,9 @@
         </w:rPr>
         <w:object w:dxaOrig="5370" w:dyaOrig="705">
           <v:shape id="_x0000_i1076" type="#_x0000_t75" style="width:268.3pt;height:35.05pt" o:ole="">
-            <v:imagedata r:id="rId120" o:title=""/>
+            <v:imagedata r:id="rId121" o:title=""/>
           </v:shape>
-          <o:OLEObject Type="Embed" ProgID="Equation.3" ShapeID="_x0000_i1076" DrawAspect="Content" ObjectID="_1586025116" r:id="rId121"/>
+          <o:OLEObject Type="Embed" ProgID="Equation.3" ShapeID="_x0000_i1076" DrawAspect="Content" ObjectID="_1586094962" r:id="rId122"/>
         </w:object>
       </w:r>
       <w:r>
@@ -22266,9 +23152,9 @@
         </w:rPr>
         <w:object w:dxaOrig="5340" w:dyaOrig="705">
           <v:shape id="_x0000_i1077" type="#_x0000_t75" style="width:267.35pt;height:35.05pt" o:ole="">
-            <v:imagedata r:id="rId122" o:title=""/>
+            <v:imagedata r:id="rId123" o:title=""/>
           </v:shape>
-          <o:OLEObject Type="Embed" ProgID="Equation.3" ShapeID="_x0000_i1077" DrawAspect="Content" ObjectID="_1586025117" r:id="rId123"/>
+          <o:OLEObject Type="Embed" ProgID="Equation.3" ShapeID="_x0000_i1077" DrawAspect="Content" ObjectID="_1586094963" r:id="rId124"/>
         </w:object>
       </w:r>
       <w:r>
@@ -22309,9 +23195,9 @@
         </w:rPr>
         <w:object w:dxaOrig="5520" w:dyaOrig="690">
           <v:shape id="_x0000_i1078" type="#_x0000_t75" style="width:276.5pt;height:34.55pt" o:ole="">
-            <v:imagedata r:id="rId124" o:title=""/>
+            <v:imagedata r:id="rId125" o:title=""/>
           </v:shape>
-          <o:OLEObject Type="Embed" ProgID="Equation.3" ShapeID="_x0000_i1078" DrawAspect="Content" ObjectID="_1586025118" r:id="rId125"/>
+          <o:OLEObject Type="Embed" ProgID="Equation.3" ShapeID="_x0000_i1078" DrawAspect="Content" ObjectID="_1586094964" r:id="rId126"/>
         </w:object>
       </w:r>
       <w:r>
@@ -22360,9 +23246,9 @@
         </w:rPr>
         <w:object w:dxaOrig="465" w:dyaOrig="315">
           <v:shape id="_x0000_i1079" type="#_x0000_t75" style="width:23.5pt;height:15.85pt" o:ole="">
-            <v:imagedata r:id="rId126" o:title=""/>
+            <v:imagedata r:id="rId127" o:title=""/>
           </v:shape>
-          <o:OLEObject Type="Embed" ProgID="Equation.3" ShapeID="_x0000_i1079" DrawAspect="Content" ObjectID="_1586025119" r:id="rId127"/>
+          <o:OLEObject Type="Embed" ProgID="Equation.3" ShapeID="_x0000_i1079" DrawAspect="Content" ObjectID="_1586094965" r:id="rId128"/>
         </w:object>
       </w:r>
       <w:r>
@@ -22398,9 +23284,9 @@
         </w:rPr>
         <w:object w:dxaOrig="210" w:dyaOrig="255">
           <v:shape id="_x0000_i1080" type="#_x0000_t75" style="width:10.55pt;height:12.95pt" o:ole="">
-            <v:imagedata r:id="rId128" o:title=""/>
+            <v:imagedata r:id="rId129" o:title=""/>
           </v:shape>
-          <o:OLEObject Type="Embed" ProgID="Equation.3" ShapeID="_x0000_i1080" DrawAspect="Content" ObjectID="_1586025120" r:id="rId129"/>
+          <o:OLEObject Type="Embed" ProgID="Equation.3" ShapeID="_x0000_i1080" DrawAspect="Content" ObjectID="_1586094966" r:id="rId130"/>
         </w:object>
       </w:r>
       <w:r>
@@ -22441,9 +23327,9 @@
         </w:rPr>
         <w:object w:dxaOrig="645" w:dyaOrig="375">
           <v:shape id="_x0000_i1081" type="#_x0000_t75" style="width:32.65pt;height:18.7pt" o:ole="">
-            <v:imagedata r:id="rId130" o:title=""/>
+            <v:imagedata r:id="rId131" o:title=""/>
           </v:shape>
-          <o:OLEObject Type="Embed" ProgID="Equation.3" ShapeID="_x0000_i1081" DrawAspect="Content" ObjectID="_1586025121" r:id="rId131"/>
+          <o:OLEObject Type="Embed" ProgID="Equation.3" ShapeID="_x0000_i1081" DrawAspect="Content" ObjectID="_1586094967" r:id="rId132"/>
         </w:object>
       </w:r>
       <w:r>
@@ -22463,9 +23349,9 @@
         </w:rPr>
         <w:object w:dxaOrig="195" w:dyaOrig="225">
           <v:shape id="_x0000_i1082" type="#_x0000_t75" style="width:9.6pt;height:10.55pt" o:ole="">
-            <v:imagedata r:id="rId132" o:title=""/>
+            <v:imagedata r:id="rId133" o:title=""/>
           </v:shape>
-          <o:OLEObject Type="Embed" ProgID="Equation.3" ShapeID="_x0000_i1082" DrawAspect="Content" ObjectID="_1586025122" r:id="rId133"/>
+          <o:OLEObject Type="Embed" ProgID="Equation.3" ShapeID="_x0000_i1082" DrawAspect="Content" ObjectID="_1586094968" r:id="rId134"/>
         </w:object>
       </w:r>
       <w:r>
@@ -22485,9 +23371,9 @@
         </w:rPr>
         <w:object w:dxaOrig="540" w:dyaOrig="360">
           <v:shape id="_x0000_i1083" type="#_x0000_t75" style="width:26.9pt;height:18.25pt" o:ole="">
-            <v:imagedata r:id="rId134" o:title=""/>
+            <v:imagedata r:id="rId135" o:title=""/>
           </v:shape>
-          <o:OLEObject Type="Embed" ProgID="Equation.3" ShapeID="_x0000_i1083" DrawAspect="Content" ObjectID="_1586025123" r:id="rId135"/>
+          <o:OLEObject Type="Embed" ProgID="Equation.3" ShapeID="_x0000_i1083" DrawAspect="Content" ObjectID="_1586094969" r:id="rId136"/>
         </w:object>
       </w:r>
       <w:r>
@@ -22507,9 +23393,9 @@
         </w:rPr>
         <w:object w:dxaOrig="615" w:dyaOrig="360">
           <v:shape id="_x0000_i1084" type="#_x0000_t75" style="width:30.25pt;height:18.25pt" o:ole="">
-            <v:imagedata r:id="rId136" o:title=""/>
+            <v:imagedata r:id="rId137" o:title=""/>
           </v:shape>
-          <o:OLEObject Type="Embed" ProgID="Equation.3" ShapeID="_x0000_i1084" DrawAspect="Content" ObjectID="_1586025124" r:id="rId137"/>
+          <o:OLEObject Type="Embed" ProgID="Equation.3" ShapeID="_x0000_i1084" DrawAspect="Content" ObjectID="_1586094970" r:id="rId138"/>
         </w:object>
       </w:r>
       <w:r>
@@ -22529,9 +23415,9 @@
         </w:rPr>
         <w:object w:dxaOrig="480" w:dyaOrig="315">
           <v:shape id="_x0000_i1085" type="#_x0000_t75" style="width:24pt;height:15.85pt" o:ole="">
-            <v:imagedata r:id="rId138" o:title=""/>
+            <v:imagedata r:id="rId139" o:title=""/>
           </v:shape>
-          <o:OLEObject Type="Embed" ProgID="Equation.3" ShapeID="_x0000_i1085" DrawAspect="Content" ObjectID="_1586025125" r:id="rId139"/>
+          <o:OLEObject Type="Embed" ProgID="Equation.3" ShapeID="_x0000_i1085" DrawAspect="Content" ObjectID="_1586094971" r:id="rId140"/>
         </w:object>
       </w:r>
       <w:r>
@@ -22564,9 +23450,9 @@
         </w:rPr>
         <w:object w:dxaOrig="3780" w:dyaOrig="705">
           <v:shape id="_x0000_i1086" type="#_x0000_t75" style="width:189.1pt;height:35.05pt" o:ole="">
-            <v:imagedata r:id="rId140" o:title=""/>
+            <v:imagedata r:id="rId141" o:title=""/>
           </v:shape>
-          <o:OLEObject Type="Embed" ProgID="Equation.3" ShapeID="_x0000_i1086" DrawAspect="Content" ObjectID="_1586025126" r:id="rId141"/>
+          <o:OLEObject Type="Embed" ProgID="Equation.3" ShapeID="_x0000_i1086" DrawAspect="Content" ObjectID="_1586094972" r:id="rId142"/>
         </w:object>
       </w:r>
       <w:r>
@@ -22615,9 +23501,9 @@
         </w:rPr>
         <w:object w:dxaOrig="285" w:dyaOrig="360">
           <v:shape id="_x0000_i1087" type="#_x0000_t75" style="width:14.4pt;height:18.25pt" o:ole="">
-            <v:imagedata r:id="rId142" o:title=""/>
+            <v:imagedata r:id="rId143" o:title=""/>
           </v:shape>
-          <o:OLEObject Type="Embed" ProgID="Equation.3" ShapeID="_x0000_i1087" DrawAspect="Content" ObjectID="_1586025127" r:id="rId143"/>
+          <o:OLEObject Type="Embed" ProgID="Equation.3" ShapeID="_x0000_i1087" DrawAspect="Content" ObjectID="_1586094973" r:id="rId144"/>
         </w:object>
       </w:r>
       <w:r>
@@ -22674,9 +23560,9 @@
         </w:rPr>
         <w:object w:dxaOrig="1515" w:dyaOrig="705">
           <v:shape id="_x0000_i1088" type="#_x0000_t75" style="width:75.85pt;height:35.05pt" o:ole="">
-            <v:imagedata r:id="rId144" o:title=""/>
+            <v:imagedata r:id="rId145" o:title=""/>
           </v:shape>
-          <o:OLEObject Type="Embed" ProgID="Equation.3" ShapeID="_x0000_i1088" DrawAspect="Content" ObjectID="_1586025128" r:id="rId145"/>
+          <o:OLEObject Type="Embed" ProgID="Equation.3" ShapeID="_x0000_i1088" DrawAspect="Content" ObjectID="_1586094974" r:id="rId146"/>
         </w:object>
       </w:r>
       <w:r>
@@ -22714,6 +23600,7 @@
           <w:color w:val="FF0000"/>
           <w:szCs w:val="21"/>
         </w:rPr>
+        <w:lastRenderedPageBreak/>
         <w:t>又根据激励函数</w:t>
       </w:r>
       <w:r>
@@ -22725,9 +23612,9 @@
         </w:rPr>
         <w:object w:dxaOrig="540" w:dyaOrig="315">
           <v:shape id="_x0000_i1089" type="#_x0000_t75" style="width:26.9pt;height:15.85pt" o:ole="">
-            <v:imagedata r:id="rId146" o:title=""/>
+            <v:imagedata r:id="rId147" o:title=""/>
           </v:shape>
-          <o:OLEObject Type="Embed" ProgID="Equation.3" ShapeID="_x0000_i1089" DrawAspect="Content" ObjectID="_1586025129" r:id="rId147"/>
+          <o:OLEObject Type="Embed" ProgID="Equation.3" ShapeID="_x0000_i1089" DrawAspect="Content" ObjectID="_1586094975" r:id="rId148"/>
         </w:object>
       </w:r>
       <w:r>
@@ -22760,9 +23647,9 @@
         </w:rPr>
         <w:object w:dxaOrig="2205" w:dyaOrig="315">
           <v:shape id="_x0000_i1090" type="#_x0000_t75" style="width:110.4pt;height:15.85pt" o:ole="">
-            <v:imagedata r:id="rId148" o:title=""/>
+            <v:imagedata r:id="rId149" o:title=""/>
           </v:shape>
-          <o:OLEObject Type="Embed" ProgID="Equation.3" ShapeID="_x0000_i1090" DrawAspect="Content" ObjectID="_1586025130" r:id="rId149"/>
+          <o:OLEObject Type="Embed" ProgID="Equation.3" ShapeID="_x0000_i1090" DrawAspect="Content" ObjectID="_1586094976" r:id="rId150"/>
         </w:object>
       </w:r>
       <w:r>
@@ -22848,9 +23735,9 @@
         </w:rPr>
         <w:object w:dxaOrig="5445" w:dyaOrig="675">
           <v:shape id="_x0000_i1091" type="#_x0000_t75" style="width:272.15pt;height:33.6pt" o:ole="">
-            <v:imagedata r:id="rId150" o:title=""/>
+            <v:imagedata r:id="rId151" o:title=""/>
           </v:shape>
-          <o:OLEObject Type="Embed" ProgID="Equation.3" ShapeID="_x0000_i1091" DrawAspect="Content" ObjectID="_1586025131" r:id="rId151"/>
+          <o:OLEObject Type="Embed" ProgID="Equation.3" ShapeID="_x0000_i1091" DrawAspect="Content" ObjectID="_1586094977" r:id="rId152"/>
         </w:object>
       </w:r>
       <w:r>
@@ -22912,9 +23799,9 @@
         </w:rPr>
         <w:object w:dxaOrig="4620" w:dyaOrig="375">
           <v:shape id="_x0000_i1092" type="#_x0000_t75" style="width:230.9pt;height:18.7pt" o:ole="">
-            <v:imagedata r:id="rId152" o:title=""/>
+            <v:imagedata r:id="rId153" o:title=""/>
           </v:shape>
-          <o:OLEObject Type="Embed" ProgID="Equation.3" ShapeID="_x0000_i1092" DrawAspect="Content" ObjectID="_1586025132" r:id="rId153"/>
+          <o:OLEObject Type="Embed" ProgID="Equation.3" ShapeID="_x0000_i1092" DrawAspect="Content" ObjectID="_1586094978" r:id="rId154"/>
         </w:object>
       </w:r>
       <w:r>
@@ -22976,9 +23863,9 @@
         </w:rPr>
         <w:object w:dxaOrig="7425" w:dyaOrig="465">
           <v:shape id="_x0000_i1093" type="#_x0000_t75" style="width:370.55pt;height:23.5pt" o:ole="">
-            <v:imagedata r:id="rId154" o:title=""/>
+            <v:imagedata r:id="rId155" o:title=""/>
           </v:shape>
-          <o:OLEObject Type="Embed" ProgID="Equation.3" ShapeID="_x0000_i1093" DrawAspect="Content" ObjectID="_1586025133" r:id="rId155"/>
+          <o:OLEObject Type="Embed" ProgID="Equation.3" ShapeID="_x0000_i1093" DrawAspect="Content" ObjectID="_1586094979" r:id="rId156"/>
         </w:object>
       </w:r>
       <w:r>
@@ -23019,9 +23906,9 @@
         </w:rPr>
         <w:object w:dxaOrig="8565" w:dyaOrig="420">
           <v:shape id="_x0000_i1094" type="#_x0000_t75" style="width:428.15pt;height:20.65pt" o:ole="">
-            <v:imagedata r:id="rId156" o:title=""/>
+            <v:imagedata r:id="rId157" o:title=""/>
           </v:shape>
-          <o:OLEObject Type="Embed" ProgID="Equation.3" ShapeID="_x0000_i1094" DrawAspect="Content" ObjectID="_1586025134" r:id="rId157"/>
+          <o:OLEObject Type="Embed" ProgID="Equation.3" ShapeID="_x0000_i1094" DrawAspect="Content" ObjectID="_1586094980" r:id="rId158"/>
         </w:object>
       </w:r>
       <w:r>
@@ -23070,9 +23957,9 @@
         </w:rPr>
         <w:object w:dxaOrig="240" w:dyaOrig="315">
           <v:shape id="_x0000_i1095" type="#_x0000_t75" style="width:12pt;height:15.85pt" o:ole="">
-            <v:imagedata r:id="rId158" o:title=""/>
+            <v:imagedata r:id="rId159" o:title=""/>
           </v:shape>
-          <o:OLEObject Type="Embed" ProgID="Equation.3" ShapeID="_x0000_i1095" DrawAspect="Content" ObjectID="_1586025135" r:id="rId159"/>
+          <o:OLEObject Type="Embed" ProgID="Equation.3" ShapeID="_x0000_i1095" DrawAspect="Content" ObjectID="_1586094981" r:id="rId160"/>
         </w:object>
       </w:r>
       <w:r>
@@ -23092,9 +23979,9 @@
         </w:rPr>
         <w:object w:dxaOrig="780" w:dyaOrig="315">
           <v:shape id="_x0000_i1096" type="#_x0000_t75" style="width:38.9pt;height:15.85pt" o:ole="">
-            <v:imagedata r:id="rId160" o:title=""/>
+            <v:imagedata r:id="rId161" o:title=""/>
           </v:shape>
-          <o:OLEObject Type="Embed" ProgID="Equation.3" ShapeID="_x0000_i1096" DrawAspect="Content" ObjectID="_1586025136" r:id="rId161"/>
+          <o:OLEObject Type="Embed" ProgID="Equation.3" ShapeID="_x0000_i1096" DrawAspect="Content" ObjectID="_1586094982" r:id="rId162"/>
         </w:object>
       </w:r>
       <w:r>
@@ -23114,9 +24001,9 @@
         </w:rPr>
         <w:object w:dxaOrig="195" w:dyaOrig="255">
           <v:shape id="_x0000_i1097" type="#_x0000_t75" style="width:9.6pt;height:12.95pt" o:ole="">
-            <v:imagedata r:id="rId162" o:title=""/>
+            <v:imagedata r:id="rId163" o:title=""/>
           </v:shape>
-          <o:OLEObject Type="Embed" ProgID="Equation.3" ShapeID="_x0000_i1097" DrawAspect="Content" ObjectID="_1586025137" r:id="rId163"/>
+          <o:OLEObject Type="Embed" ProgID="Equation.3" ShapeID="_x0000_i1097" DrawAspect="Content" ObjectID="_1586094983" r:id="rId164"/>
         </w:object>
       </w:r>
       <w:r>
@@ -23149,9 +24036,9 @@
         </w:rPr>
         <w:object w:dxaOrig="3240" w:dyaOrig="375">
           <v:shape id="_x0000_i1098" type="#_x0000_t75" style="width:162.25pt;height:18.7pt" o:ole="">
-            <v:imagedata r:id="rId164" o:title=""/>
+            <v:imagedata r:id="rId165" o:title=""/>
           </v:shape>
-          <o:OLEObject Type="Embed" ProgID="Equation.3" ShapeID="_x0000_i1098" DrawAspect="Content" ObjectID="_1586025138" r:id="rId165"/>
+          <o:OLEObject Type="Embed" ProgID="Equation.3" ShapeID="_x0000_i1098" DrawAspect="Content" ObjectID="_1586094984" r:id="rId166"/>
         </w:object>
       </w:r>
       <w:r>
@@ -23184,9 +24071,9 @@
         </w:rPr>
         <w:object w:dxaOrig="3180" w:dyaOrig="375">
           <v:shape id="_x0000_i1099" type="#_x0000_t75" style="width:158.9pt;height:18.7pt" o:ole="">
-            <v:imagedata r:id="rId166" o:title=""/>
+            <v:imagedata r:id="rId167" o:title=""/>
           </v:shape>
-          <o:OLEObject Type="Embed" ProgID="Equation.3" ShapeID="_x0000_i1099" DrawAspect="Content" ObjectID="_1586025139" r:id="rId167"/>
+          <o:OLEObject Type="Embed" ProgID="Equation.3" ShapeID="_x0000_i1099" DrawAspect="Content" ObjectID="_1586094985" r:id="rId168"/>
         </w:object>
       </w:r>
       <w:r>
@@ -23219,9 +24106,9 @@
         </w:rPr>
         <w:object w:dxaOrig="3345" w:dyaOrig="360">
           <v:shape id="_x0000_i1100" type="#_x0000_t75" style="width:167.05pt;height:18.25pt" o:ole="">
-            <v:imagedata r:id="rId168" o:title=""/>
+            <v:imagedata r:id="rId169" o:title=""/>
           </v:shape>
-          <o:OLEObject Type="Embed" ProgID="Equation.3" ShapeID="_x0000_i1100" DrawAspect="Content" ObjectID="_1586025140" r:id="rId169"/>
+          <o:OLEObject Type="Embed" ProgID="Equation.3" ShapeID="_x0000_i1100" DrawAspect="Content" ObjectID="_1586094986" r:id="rId170"/>
         </w:object>
       </w:r>
       <w:r>
@@ -23283,9 +24170,9 @@
         </w:rPr>
         <w:object w:dxaOrig="2895" w:dyaOrig="375">
           <v:shape id="_x0000_i1101" type="#_x0000_t75" style="width:144.95pt;height:18.7pt" o:ole="">
-            <v:imagedata r:id="rId170" o:title=""/>
+            <v:imagedata r:id="rId171" o:title=""/>
           </v:shape>
-          <o:OLEObject Type="Embed" ProgID="Equation.3" ShapeID="_x0000_i1101" DrawAspect="Content" ObjectID="_1586025141" r:id="rId171"/>
+          <o:OLEObject Type="Embed" ProgID="Equation.3" ShapeID="_x0000_i1101" DrawAspect="Content" ObjectID="_1586094987" r:id="rId172"/>
         </w:object>
       </w:r>
       <w:r>
@@ -23318,9 +24205,9 @@
         </w:rPr>
         <w:object w:dxaOrig="2865" w:dyaOrig="375">
           <v:shape id="_x0000_i1102" type="#_x0000_t75" style="width:143.05pt;height:18.7pt" o:ole="">
-            <v:imagedata r:id="rId172" o:title=""/>
+            <v:imagedata r:id="rId173" o:title=""/>
           </v:shape>
-          <o:OLEObject Type="Embed" ProgID="Equation.3" ShapeID="_x0000_i1102" DrawAspect="Content" ObjectID="_1586025142" r:id="rId173"/>
+          <o:OLEObject Type="Embed" ProgID="Equation.3" ShapeID="_x0000_i1102" DrawAspect="Content" ObjectID="_1586094988" r:id="rId174"/>
         </w:object>
       </w:r>
       <w:r>
@@ -23353,9 +24240,9 @@
         </w:rPr>
         <w:object w:dxaOrig="3015" w:dyaOrig="360">
           <v:shape id="_x0000_i1103" type="#_x0000_t75" style="width:150.7pt;height:18.25pt" o:ole="">
-            <v:imagedata r:id="rId174" o:title=""/>
+            <v:imagedata r:id="rId175" o:title=""/>
           </v:shape>
-          <o:OLEObject Type="Embed" ProgID="Equation.3" ShapeID="_x0000_i1103" DrawAspect="Content" ObjectID="_1586025143" r:id="rId175"/>
+          <o:OLEObject Type="Embed" ProgID="Equation.3" ShapeID="_x0000_i1103" DrawAspect="Content" ObjectID="_1586094989" r:id="rId176"/>
         </w:object>
       </w:r>
       <w:r>
@@ -23888,18 +24775,7 @@
           <w:sz w:val="24"/>
           <w:szCs w:val="28"/>
         </w:rPr>
-        <w:t>选择一个恰当的核函数不仅可以在很大程度上降低SVM分类的时间复杂度，</w:t>
-      </w:r>
-      <w:r>
-        <w:rPr>
-          <w:rFonts w:ascii="宋体" w:eastAsiaTheme="majorEastAsia" w:cs="宋体" w:hint="eastAsia"/>
-          <w:color w:val="000000"/>
-          <w:kern w:val="0"/>
-          <w:sz w:val="24"/>
-          <w:szCs w:val="28"/>
-        </w:rPr>
-        <w:lastRenderedPageBreak/>
-        <w:t>还可以提高SVM的分类精度，如何根据实际的训练数据选择恰当的核函数是SVM在应用中亟待解决</w:t>
+        <w:t>选择一个恰当的核函数不仅可以在很大程度上降低SVM分类的时间复杂度，还可以提高SVM的分类精度，如何根据实际的训练数据选择恰当的核函数是SVM在应用中亟待解决</w:t>
       </w:r>
       <w:r>
         <w:rPr>
@@ -23951,9 +24827,9 @@
         </w:rPr>
         <w:object w:dxaOrig="1760" w:dyaOrig="320">
           <v:shape id="_x0000_i1104" type="#_x0000_t75" style="width:87.85pt;height:15.85pt" o:ole="">
-            <v:imagedata r:id="rId176" o:title=""/>
+            <v:imagedata r:id="rId177" o:title=""/>
           </v:shape>
-          <o:OLEObject Type="Embed" ProgID="Equation.DSMT4" ShapeID="_x0000_i1104" DrawAspect="Content" ObjectID="_1586025144" r:id="rId177"/>
+          <o:OLEObject Type="Embed" ProgID="Equation.DSMT4" ShapeID="_x0000_i1104" DrawAspect="Content" ObjectID="_1586094990" r:id="rId178"/>
         </w:object>
       </w:r>
       <w:r>
@@ -23986,9 +24862,9 @@
         </w:rPr>
         <w:object w:dxaOrig="2620" w:dyaOrig="380">
           <v:shape id="_x0000_i1105" type="#_x0000_t75" style="width:130.55pt;height:19.2pt" o:ole="">
-            <v:imagedata r:id="rId178" o:title=""/>
+            <v:imagedata r:id="rId179" o:title=""/>
           </v:shape>
-          <o:OLEObject Type="Embed" ProgID="Equation.DSMT4" ShapeID="_x0000_i1105" DrawAspect="Content" ObjectID="_1586025145" r:id="rId179"/>
+          <o:OLEObject Type="Embed" ProgID="Equation.DSMT4" ShapeID="_x0000_i1105" DrawAspect="Content" ObjectID="_1586094991" r:id="rId180"/>
         </w:object>
       </w:r>
       <w:r>
@@ -24021,9 +24897,9 @@
         </w:rPr>
         <w:object w:dxaOrig="2980" w:dyaOrig="360">
           <v:shape id="_x0000_i1106" type="#_x0000_t75" style="width:148.8pt;height:18.25pt" o:ole="">
-            <v:imagedata r:id="rId180" o:title=""/>
+            <v:imagedata r:id="rId181" o:title=""/>
           </v:shape>
-          <o:OLEObject Type="Embed" ProgID="Equation.DSMT4" ShapeID="_x0000_i1106" DrawAspect="Content" ObjectID="_1586025146" r:id="rId181"/>
+          <o:OLEObject Type="Embed" ProgID="Equation.DSMT4" ShapeID="_x0000_i1106" DrawAspect="Content" ObjectID="_1586094992" r:id="rId182"/>
         </w:object>
       </w:r>
       <w:r>
@@ -24075,7 +24951,7 @@
                     </pic:cNvPicPr>
                   </pic:nvPicPr>
                   <pic:blipFill>
-                    <a:blip r:embed="rId182" cstate="print">
+                    <a:blip r:embed="rId183" cstate="print">
                       <a:extLst>
                         <a:ext uri="{28A0092B-C50C-407E-A947-70E740481C1C}">
                           <a14:useLocalDpi xmlns:a14="http://schemas.microsoft.com/office/drawing/2010/main" val="0"/>
@@ -24112,7 +24988,7 @@
         <w:pStyle w:val="a5"/>
         <w:spacing w:before="156" w:after="156" w:line="360" w:lineRule="auto"/>
       </w:pPr>
-      <w:bookmarkStart w:id="10" w:name="_Ref484695715"/>
+      <w:bookmarkStart w:id="11" w:name="_Ref484695715"/>
       <w:r>
         <w:rPr>
           <w:rFonts w:hint="eastAsia"/>
@@ -24194,7 +25070,7 @@
       <w:r>
         <w:fldChar w:fldCharType="end"/>
       </w:r>
-      <w:bookmarkEnd w:id="10"/>
+      <w:bookmarkEnd w:id="11"/>
       <w:r>
         <w:t xml:space="preserve"> </w:t>
       </w:r>
@@ -24222,6 +25098,7 @@
           <w:sz w:val="24"/>
           <w:szCs w:val="28"/>
         </w:rPr>
+        <w:lastRenderedPageBreak/>
         <w:t>支持向量机是一种有坚实理论基础的小样本学习方法。从本质上看，它高效地实现了从训练样本到预报样本的“转导推理”，不涉及大数定律、概率测度等传统的统计方法，很大程度上简化了通常的分类和回归问题。而且，支持向量的数目决定SVM的计算复杂性，而并非样本空间的维数，从而降低了“维数灾难”产生的</w:t>
       </w:r>
       <w:r>
@@ -24533,9 +25410,9 @@
         </w:rPr>
         <w:object w:dxaOrig="2220" w:dyaOrig="680">
           <v:shape id="_x0000_i1107" type="#_x0000_t75" style="width:110.9pt;height:34.1pt" o:ole="">
-            <v:imagedata r:id="rId183" o:title=""/>
+            <v:imagedata r:id="rId184" o:title=""/>
           </v:shape>
-          <o:OLEObject Type="Embed" ProgID="Equation.DSMT4" ShapeID="_x0000_i1107" DrawAspect="Content" ObjectID="_1586025147" r:id="rId184"/>
+          <o:OLEObject Type="Embed" ProgID="Equation.DSMT4" ShapeID="_x0000_i1107" DrawAspect="Content" ObjectID="_1586094993" r:id="rId185"/>
         </w:object>
       </w:r>
       <w:r>
@@ -24769,18 +25646,7 @@
           <w:sz w:val="24"/>
           <w:szCs w:val="28"/>
         </w:rPr>
-        <w:t>样本特征之间相</w:t>
-      </w:r>
-      <w:r>
-        <w:rPr>
-          <w:rFonts w:ascii="宋体" w:eastAsiaTheme="majorEastAsia" w:cs="宋体"/>
-          <w:color w:val="000000"/>
-          <w:kern w:val="0"/>
-          <w:sz w:val="24"/>
-          <w:szCs w:val="28"/>
-        </w:rPr>
-        <w:lastRenderedPageBreak/>
-        <w:t>互独立的假设</w:t>
+        <w:t>样本特征之间相互独立的假设</w:t>
       </w:r>
       <w:r>
         <w:rPr>
@@ -24875,9 +25741,9 @@
         </w:rPr>
         <w:object w:dxaOrig="4440" w:dyaOrig="760">
           <v:shape id="_x0000_i1108" type="#_x0000_t75" style="width:222.25pt;height:37.9pt" o:ole="">
-            <v:imagedata r:id="rId185" o:title=""/>
+            <v:imagedata r:id="rId186" o:title=""/>
           </v:shape>
-          <o:OLEObject Type="Embed" ProgID="Equation.DSMT4" ShapeID="_x0000_i1108" DrawAspect="Content" ObjectID="_1586025148" r:id="rId186"/>
+          <o:OLEObject Type="Embed" ProgID="Equation.DSMT4" ShapeID="_x0000_i1108" DrawAspect="Content" ObjectID="_1586094994" r:id="rId187"/>
         </w:object>
       </w:r>
       <w:r>
@@ -25130,7 +25996,15 @@
           <w:rFonts w:hint="eastAsia"/>
           <w:color w:val="FF0000"/>
         </w:rPr>
-        <w:t>朴素贝叶斯发源于有着坚实的数学基础以及较为稳定的分类效率的古典数学理论，另外朴素贝叶斯实现还有所需的参数少、对缺失数据不敏感、实现算法简单的</w:t>
+        <w:t>朴素贝叶斯发源于有着坚实的数学基础以及较为稳定的分类效率的古典数学理论，另外</w:t>
+      </w:r>
+      <w:r>
+        <w:rPr>
+          <w:rFonts w:hint="eastAsia"/>
+          <w:color w:val="FF0000"/>
+        </w:rPr>
+        <w:lastRenderedPageBreak/>
+        <w:t>朴素贝叶斯实现还有所需的参数少、对缺失数据不敏感、实现算法简单的</w:t>
       </w:r>
       <w:r>
         <w:rPr>
@@ -25542,18 +26416,7 @@
           <w:sz w:val="24"/>
           <w:szCs w:val="28"/>
         </w:rPr>
-        <w:t>最近邻点中又</w:t>
-      </w:r>
-      <w:r>
-        <w:rPr>
-          <w:rFonts w:ascii="宋体" w:eastAsiaTheme="majorEastAsia" w:cs="宋体"/>
-          <w:color w:val="000000"/>
-          <w:kern w:val="0"/>
-          <w:sz w:val="24"/>
-          <w:szCs w:val="28"/>
-        </w:rPr>
-        <w:lastRenderedPageBreak/>
-        <w:t>可能包含太多其他类别的点</w:t>
+        <w:t>最近邻点中又可能包含太多其他类别的点</w:t>
       </w:r>
       <w:r>
         <w:rPr>
@@ -25624,7 +26487,7 @@
                     </pic:cNvPicPr>
                   </pic:nvPicPr>
                   <pic:blipFill>
-                    <a:blip r:embed="rId187">
+                    <a:blip r:embed="rId188">
                       <a:extLst>
                         <a:ext uri="{28A0092B-C50C-407E-A947-70E740481C1C}">
                           <a14:useLocalDpi xmlns:a14="http://schemas.microsoft.com/office/drawing/2010/main" val="0"/>
@@ -25661,7 +26524,7 @@
         <w:pStyle w:val="a5"/>
         <w:spacing w:before="156" w:after="156" w:line="360" w:lineRule="auto"/>
       </w:pPr>
-      <w:bookmarkStart w:id="11" w:name="_Ref484696295"/>
+      <w:bookmarkStart w:id="12" w:name="_Ref484696295"/>
       <w:r>
         <w:rPr>
           <w:rFonts w:hint="eastAsia"/>
@@ -25743,7 +26606,7 @@
       <w:r>
         <w:fldChar w:fldCharType="end"/>
       </w:r>
-      <w:bookmarkEnd w:id="11"/>
+      <w:bookmarkEnd w:id="12"/>
       <w:r>
         <w:t xml:space="preserve"> </w:t>
       </w:r>
@@ -25772,6 +26635,7 @@
           <w:rFonts w:eastAsiaTheme="majorEastAsia"/>
           <w:szCs w:val="28"/>
         </w:rPr>
+        <w:lastRenderedPageBreak/>
         <w:t xml:space="preserve">3.5.2 </w:t>
       </w:r>
       <w:r>
@@ -26193,7 +27057,6 @@
           <w:rFonts w:eastAsiaTheme="majorEastAsia" w:hint="eastAsia"/>
           <w:szCs w:val="28"/>
         </w:rPr>
-        <w:lastRenderedPageBreak/>
         <w:t>由上述公式可以看出：准确率</w:t>
       </w:r>
       <w:r>
@@ -26661,6 +27524,7 @@
           <w:color w:val="FF0000"/>
           <w:szCs w:val="28"/>
         </w:rPr>
+        <w:lastRenderedPageBreak/>
         <w:t>实验中我们选择p=？。</w:t>
       </w:r>
     </w:p>
@@ -26903,15 +27767,16 @@
           <w:rFonts w:eastAsiaTheme="majorEastAsia" w:hint="eastAsia"/>
           <w:szCs w:val="28"/>
         </w:rPr>
-        <w:t>。将样本随机分割成规模相同的10个子样本，将其中9个子样本作为训练数据，一个子样本作为测试数据，交叉验证重复10次，最后取10次</w:t>
-      </w:r>
-      <w:r>
-        <w:rPr>
-          <w:rFonts w:eastAsiaTheme="majorEastAsia" w:hint="eastAsia"/>
-          <w:szCs w:val="28"/>
-        </w:rPr>
-        <w:lastRenderedPageBreak/>
-        <w:t>测试结果的平均值。这个方法的优势在于同时重复运用随机产生的子样本进行训练和验证，充分利用了所有样本。</w:t>
+        <w:t>。将样本随机分割成规模相同的10个子样本，将其中9个子样本作为训练数据，一个子样本作为测试数据，交叉验证重复10次，最后取10次测试结果的平均值。这个方法的优</w:t>
+      </w:r>
+      <w:bookmarkStart w:id="13" w:name="_GoBack"/>
+      <w:bookmarkEnd w:id="13"/>
+      <w:r>
+        <w:rPr>
+          <w:rFonts w:eastAsiaTheme="majorEastAsia" w:hint="eastAsia"/>
+          <w:szCs w:val="28"/>
+        </w:rPr>
+        <w:t>势在于同时重复运用随机产生的子样本进行训练和验证，充分利用了所有样本。</w:t>
       </w:r>
     </w:p>
     <w:p>
@@ -27222,7 +28087,15 @@
           <w:rFonts w:eastAsiaTheme="majorEastAsia" w:hint="eastAsia"/>
           <w:szCs w:val="28"/>
         </w:rPr>
-        <w:t>50次，每次重复独立地从样本池中选择合法的训练样本。</w:t>
+        <w:t>50次，每次重复独立地从样本</w:t>
+      </w:r>
+      <w:r>
+        <w:rPr>
+          <w:rFonts w:eastAsiaTheme="majorEastAsia" w:hint="eastAsia"/>
+          <w:szCs w:val="28"/>
+        </w:rPr>
+        <w:lastRenderedPageBreak/>
+        <w:t>池中选择合法的训练样本。</w:t>
       </w:r>
     </w:p>
     <w:p>
@@ -27479,15 +28352,7 @@
           <w:rFonts w:eastAsiaTheme="majorEastAsia" w:hint="eastAsia"/>
           <w:szCs w:val="28"/>
         </w:rPr>
-        <w:t>/S架构的无线</w:t>
-      </w:r>
-      <w:r>
-        <w:rPr>
-          <w:rFonts w:eastAsiaTheme="majorEastAsia" w:hint="eastAsia"/>
-          <w:szCs w:val="28"/>
-        </w:rPr>
-        <w:lastRenderedPageBreak/>
-        <w:t>网络设备识别</w:t>
+        <w:t>/S架构的无线网络设备识别</w:t>
       </w:r>
       <w:r>
         <w:rPr>
@@ -27583,8 +28448,8 @@
         </w:rPr>
         <w:t>该原型系统主要用于**实验室在该单位内部网络中对网络内连接的各种设备进行不间断地、被动式、实时性身份识别及认证，在设备正常使用的同时，网络管理人员可以自发性完成设备网络</w:t>
       </w:r>
-      <w:bookmarkStart w:id="12" w:name="OLE_LINK5"/>
-      <w:bookmarkStart w:id="13" w:name="OLE_LINK6"/>
+      <w:bookmarkStart w:id="14" w:name="OLE_LINK5"/>
+      <w:bookmarkStart w:id="15" w:name="OLE_LINK6"/>
       <w:r>
         <w:rPr>
           <w:rFonts w:eastAsiaTheme="majorEastAsia" w:hint="eastAsia"/>
@@ -27592,8 +28457,8 @@
         </w:rPr>
         <w:t>流量数据捕获、设备特征指纹的形成、无线设备指纹生成、设备身份识别认证</w:t>
       </w:r>
-      <w:bookmarkEnd w:id="12"/>
-      <w:bookmarkEnd w:id="13"/>
+      <w:bookmarkEnd w:id="14"/>
+      <w:bookmarkEnd w:id="15"/>
       <w:r>
         <w:rPr>
           <w:rFonts w:eastAsiaTheme="majorEastAsia" w:hint="eastAsia"/>
@@ -27725,7 +28590,7 @@
         </w:rPr>
         <w:t>和</w:t>
       </w:r>
-      <w:hyperlink r:id="rId188" w:tgtFrame="_blank" w:history="1">
+      <w:hyperlink r:id="rId189" w:tgtFrame="_blank" w:history="1">
         <w:r>
           <w:rPr>
             <w:rFonts w:eastAsiaTheme="majorEastAsia"/>
@@ -27748,7 +28613,7 @@
         </w:rPr>
         <w:t>结构。在这种结构下，用户工作界面是通过浏览器来实现，极少部分</w:t>
       </w:r>
-      <w:hyperlink r:id="rId189" w:tgtFrame="_blank" w:history="1">
+      <w:hyperlink r:id="rId190" w:tgtFrame="_blank" w:history="1">
         <w:r>
           <w:rPr>
             <w:rFonts w:eastAsiaTheme="majorEastAsia"/>
@@ -27764,7 +28629,7 @@
         </w:rPr>
         <w:t>逻辑在前端(Browser)实现，但是主要事务逻辑在服务器端(</w:t>
       </w:r>
-      <w:hyperlink r:id="rId190" w:tgtFrame="_blank" w:history="1">
+      <w:hyperlink r:id="rId191" w:tgtFrame="_blank" w:history="1">
         <w:r>
           <w:rPr>
             <w:rFonts w:eastAsiaTheme="majorEastAsia"/>
@@ -27778,7 +28643,15 @@
           <w:rFonts w:eastAsiaTheme="majorEastAsia"/>
           <w:szCs w:val="28"/>
         </w:rPr>
-        <w:t>)实现。B/S结构是WEB兴起后的一种网络结构模式，WEB浏览器是客户端最主要的应用软件。这种模式统一了客户端，将系统功能实现的核心部分集中到服务器上，简化了系统的开发、维护和使用。客户机上只要安装一个浏览器（Browser），如</w:t>
+        <w:t>)</w:t>
+      </w:r>
+      <w:r>
+        <w:rPr>
+          <w:rFonts w:eastAsiaTheme="majorEastAsia"/>
+          <w:szCs w:val="28"/>
+        </w:rPr>
+        <w:lastRenderedPageBreak/>
+        <w:t>实现。B/S结构是WEB兴起后的一种网络结构模式，WEB浏览器是客户端最主要的应用软件。这种模式统一了客户端，将系统功能实现的核心部分集中到服务器上，简化了系统的开发、维护和使用。客户机上只要安装一个浏览器（Browser），如</w:t>
       </w:r>
       <w:r>
         <w:rPr>
@@ -27794,7 +28667,7 @@
         </w:rPr>
         <w:t>或</w:t>
       </w:r>
-      <w:hyperlink r:id="rId191" w:tgtFrame="_blank" w:history="1">
+      <w:hyperlink r:id="rId192" w:tgtFrame="_blank" w:history="1">
         <w:r>
           <w:rPr>
             <w:rFonts w:eastAsiaTheme="majorEastAsia"/>
@@ -27810,7 +28683,7 @@
         </w:rPr>
         <w:t>，服务器安装</w:t>
       </w:r>
-      <w:hyperlink r:id="rId192" w:tgtFrame="_blank" w:history="1">
+      <w:hyperlink r:id="rId193" w:tgtFrame="_blank" w:history="1">
         <w:r>
           <w:rPr>
             <w:rFonts w:eastAsiaTheme="majorEastAsia"/>
@@ -27826,7 +28699,7 @@
         </w:rPr>
         <w:t>、</w:t>
       </w:r>
-      <w:hyperlink r:id="rId193" w:tgtFrame="_blank" w:history="1">
+      <w:hyperlink r:id="rId194" w:tgtFrame="_blank" w:history="1">
         <w:r>
           <w:rPr>
             <w:rFonts w:eastAsiaTheme="majorEastAsia"/>
@@ -27842,7 +28715,7 @@
         </w:rPr>
         <w:t>、</w:t>
       </w:r>
-      <w:hyperlink r:id="rId194" w:tgtFrame="_blank" w:history="1">
+      <w:hyperlink r:id="rId195" w:tgtFrame="_blank" w:history="1">
         <w:r>
           <w:rPr>
             <w:rFonts w:eastAsiaTheme="majorEastAsia"/>
@@ -27858,7 +28731,7 @@
         </w:rPr>
         <w:t>或</w:t>
       </w:r>
-      <w:hyperlink r:id="rId195" w:tgtFrame="_blank" w:history="1">
+      <w:hyperlink r:id="rId196" w:tgtFrame="_blank" w:history="1">
         <w:r>
           <w:rPr>
             <w:rFonts w:eastAsiaTheme="majorEastAsia"/>
@@ -27874,7 +28747,7 @@
         </w:rPr>
         <w:t>等数据库。浏览器通过</w:t>
       </w:r>
-      <w:hyperlink r:id="rId196" w:tgtFrame="_blank" w:history="1">
+      <w:hyperlink r:id="rId197" w:tgtFrame="_blank" w:history="1">
         <w:r>
           <w:rPr>
             <w:rFonts w:eastAsiaTheme="majorEastAsia"/>
@@ -28012,9 +28885,9 @@
       <w:r>
         <w:object w:dxaOrig="13860" w:dyaOrig="8865">
           <v:shape id="_x0000_i1109" type="#_x0000_t75" style="width:415.2pt;height:265.45pt" o:ole="">
-            <v:imagedata r:id="rId197" o:title=""/>
+            <v:imagedata r:id="rId198" o:title=""/>
           </v:shape>
-          <o:OLEObject Type="Embed" ProgID="Visio.Drawing.15" ShapeID="_x0000_i1109" DrawAspect="Content" ObjectID="_1586025149" r:id="rId198"/>
+          <o:OLEObject Type="Embed" ProgID="Visio.Drawing.15" ShapeID="_x0000_i1109" DrawAspect="Content" ObjectID="_1586094995" r:id="rId199"/>
         </w:object>
       </w:r>
     </w:p>
@@ -28152,7 +29025,15 @@
           <w:rFonts w:eastAsiaTheme="majorEastAsia" w:hint="eastAsia"/>
           <w:szCs w:val="28"/>
         </w:rPr>
-        <w:t>流量数据捕获分为离线文件上传和在线数据捕获两种方式。用户可以通过离线文件的形式将任何一台无线设备的网络流量数据上传到系统以便对设备的身份进行识别认证；或者用户也可以在系统中实时开始采集连接入网络的设备数据，这样用户不仅可以实时观察设备的流量数据，也可以在数据规模达到一定程度时将数据保存成文件进行设备识别认证。</w:t>
+        <w:t>流量数据捕获分为离线文件上传和在线数据捕获两种方式。用户可以通过离线文件的形式将任何一台无线设备的网络流量数据上传</w:t>
+      </w:r>
+      <w:r>
+        <w:rPr>
+          <w:rFonts w:eastAsiaTheme="majorEastAsia" w:hint="eastAsia"/>
+          <w:szCs w:val="28"/>
+        </w:rPr>
+        <w:lastRenderedPageBreak/>
+        <w:t>到系统以便对设备的身份进行识别认证；或者用户也可以在系统中实时开始采集连接入网络的设备数据，这样用户不仅可以实时观察设备的流量数据，也可以在数据规模达到一定程度时将数据保存成文件进行设备识别认证。</w:t>
       </w:r>
       <w:r>
         <w:rPr>
@@ -28379,15 +29260,7 @@
           <w:rFonts w:eastAsiaTheme="majorEastAsia" w:hint="eastAsia"/>
           <w:szCs w:val="28"/>
         </w:rPr>
-        <w:t>2）特征指</w:t>
-      </w:r>
-      <w:r>
-        <w:rPr>
-          <w:rFonts w:eastAsiaTheme="majorEastAsia" w:hint="eastAsia"/>
-          <w:szCs w:val="28"/>
-        </w:rPr>
-        <w:lastRenderedPageBreak/>
-        <w:t>纹的构建方法</w:t>
+        <w:t>2）特征指纹的构建方法</w:t>
       </w:r>
       <w:r>
         <w:rPr>
@@ -28546,7 +29419,15 @@
           <w:rFonts w:eastAsiaTheme="majorEastAsia" w:hint="eastAsia"/>
           <w:szCs w:val="28"/>
         </w:rPr>
-        <w:t>，与指纹库中的指纹进行比对，若该设备已在指纹库中，则识别出是哪一个设备；否则将其作为新的指纹加入到指纹库中，更新指纹库；这部分功能在后台服务器上完成。</w:t>
+        <w:t>，与指纹库中的指纹进行比对，若该设备已在指纹库中，则识别出是哪一个设备；否则将其作为新的指纹加入到指纹库中，</w:t>
+      </w:r>
+      <w:r>
+        <w:rPr>
+          <w:rFonts w:eastAsiaTheme="majorEastAsia" w:hint="eastAsia"/>
+          <w:szCs w:val="28"/>
+        </w:rPr>
+        <w:lastRenderedPageBreak/>
+        <w:t>更新指纹库；这部分功能在后台服务器上完成。</w:t>
       </w:r>
     </w:p>
     <w:p>
@@ -28703,9 +29584,9 @@
       <w:r>
         <w:object w:dxaOrig="14835" w:dyaOrig="5865">
           <v:shape id="_x0000_i1110" type="#_x0000_t75" style="width:414.7pt;height:163.7pt" o:ole="">
-            <v:imagedata r:id="rId199" o:title=""/>
+            <v:imagedata r:id="rId200" o:title=""/>
           </v:shape>
-          <o:OLEObject Type="Embed" ProgID="Visio.Drawing.15" ShapeID="_x0000_i1110" DrawAspect="Content" ObjectID="_1586025150" r:id="rId200"/>
+          <o:OLEObject Type="Embed" ProgID="Visio.Drawing.15" ShapeID="_x0000_i1110" DrawAspect="Content" ObjectID="_1586094996" r:id="rId201"/>
         </w:object>
       </w:r>
     </w:p>
@@ -29229,6 +30110,7 @@
           <w:rFonts w:eastAsiaTheme="majorEastAsia"/>
           <w:szCs w:val="28"/>
         </w:rPr>
+        <w:lastRenderedPageBreak/>
         <w:t>4</w:t>
       </w:r>
       <w:r>
@@ -29313,7 +30195,7 @@
         </w:rPr>
         <w:t>（</w:t>
       </w:r>
-      <w:hyperlink r:id="rId201" w:tgtFrame="_blank" w:history="1">
+      <w:hyperlink r:id="rId202" w:tgtFrame="_blank" w:history="1">
         <w:r>
           <w:rPr>
             <w:rFonts w:eastAsiaTheme="majorEastAsia"/>
@@ -29416,7 +30298,6 @@
           <w:rFonts w:eastAsiaTheme="majorEastAsia"/>
           <w:szCs w:val="28"/>
         </w:rPr>
-        <w:lastRenderedPageBreak/>
         <w:t>4</w:t>
       </w:r>
       <w:r>
@@ -29487,9 +30368,9 @@
       <w:r>
         <w:object w:dxaOrig="13005" w:dyaOrig="12180">
           <v:shape id="_x0000_i1115" type="#_x0000_t75" style="width:437.75pt;height:409.9pt" o:ole="">
-            <v:imagedata r:id="rId202" o:title=""/>
+            <v:imagedata r:id="rId203" o:title=""/>
           </v:shape>
-          <o:OLEObject Type="Embed" ProgID="Visio.Drawing.15" ShapeID="_x0000_i1115" DrawAspect="Content" ObjectID="_1586025151" r:id="rId203"/>
+          <o:OLEObject Type="Embed" ProgID="Visio.Drawing.15" ShapeID="_x0000_i1115" DrawAspect="Content" ObjectID="_1586094997" r:id="rId204"/>
         </w:object>
       </w:r>
       <w:r>
@@ -29515,6 +30396,7 @@
           <w:rFonts w:eastAsiaTheme="majorEastAsia"/>
           <w:szCs w:val="28"/>
         </w:rPr>
+        <w:lastRenderedPageBreak/>
         <w:t>web页面上显示接入局域网中的设备数目</w:t>
       </w:r>
       <w:r>
@@ -29623,7 +30505,6 @@
           <w:rFonts w:eastAsiaTheme="majorEastAsia"/>
           <w:szCs w:val="28"/>
         </w:rPr>
-        <w:lastRenderedPageBreak/>
         <w:t>4</w:t>
       </w:r>
       <w:r>
@@ -29696,9 +30577,9 @@
       <w:r>
         <w:object w:dxaOrig="13050" w:dyaOrig="12405">
           <v:shape id="_x0000_i1111" type="#_x0000_t75" style="width:441.1pt;height:419.5pt" o:ole="">
-            <v:imagedata r:id="rId204" o:title=""/>
+            <v:imagedata r:id="rId205" o:title=""/>
           </v:shape>
-          <o:OLEObject Type="Embed" ProgID="Visio.Drawing.15" ShapeID="_x0000_i1111" DrawAspect="Content" ObjectID="_1586025152" r:id="rId205"/>
+          <o:OLEObject Type="Embed" ProgID="Visio.Drawing.15" ShapeID="_x0000_i1111" DrawAspect="Content" ObjectID="_1586094998" r:id="rId206"/>
         </w:object>
       </w:r>
       <w:r>
@@ -29724,6 +30605,7 @@
           <w:rFonts w:eastAsiaTheme="majorEastAsia" w:hint="eastAsia"/>
           <w:szCs w:val="28"/>
         </w:rPr>
+        <w:lastRenderedPageBreak/>
         <w:t>1.</w:t>
       </w:r>
       <w:r>
@@ -29921,7 +30803,6 @@
           <w:rFonts w:eastAsiaTheme="majorEastAsia" w:hint="eastAsia"/>
           <w:szCs w:val="28"/>
         </w:rPr>
-        <w:lastRenderedPageBreak/>
         <w:t>其中xiIAT为第i条数据帧的帧时间间隔，为第i条数据帧的帧大小，为第i条数据帧的传输速率</w:t>
       </w:r>
       <w:r>
@@ -29967,7 +30848,7 @@
                     </pic:cNvPicPr>
                   </pic:nvPicPr>
                   <pic:blipFill>
-                    <a:blip r:embed="rId206" cstate="print">
+                    <a:blip r:embed="rId207" cstate="print">
                       <a:extLst>
                         <a:ext uri="{28A0092B-C50C-407E-A947-70E740481C1C}">
                           <a14:useLocalDpi xmlns:a14="http://schemas.microsoft.com/office/drawing/2010/main" val="0"/>
@@ -30702,7 +31583,15 @@
           <w:rFonts w:eastAsiaTheme="majorEastAsia" w:hint="eastAsia"/>
           <w:szCs w:val="28"/>
         </w:rPr>
-        <w:t>中所述方法提取相应特征。对于基于概率密度的特征指纹提取方法，本阶段生成三个文件：data_IAT</w:t>
+        <w:t>中所述方法提取相应特征。对于基于概率密度的特征指纹提取方法，本阶段生成三个文件：</w:t>
+      </w:r>
+      <w:r>
+        <w:rPr>
+          <w:rFonts w:eastAsiaTheme="majorEastAsia" w:hint="eastAsia"/>
+          <w:szCs w:val="28"/>
+        </w:rPr>
+        <w:lastRenderedPageBreak/>
+        <w:t>data_IAT</w:t>
       </w:r>
       <w:r>
         <w:rPr>
@@ -30903,15 +31792,7 @@
           <w:rFonts w:eastAsiaTheme="majorEastAsia" w:hint="eastAsia"/>
           <w:szCs w:val="28"/>
         </w:rPr>
-        <w:t>若此设备</w:t>
-      </w:r>
-      <w:r>
-        <w:rPr>
-          <w:rFonts w:eastAsiaTheme="majorEastAsia" w:hint="eastAsia"/>
-          <w:szCs w:val="28"/>
-        </w:rPr>
-        <w:lastRenderedPageBreak/>
-        <w:t>被</w:t>
+        <w:t>若此设备被</w:t>
       </w:r>
       <w:r>
         <w:rPr>
@@ -31029,8 +31910,8 @@
         <w:t>时序图如图**所示，用户在web页面上选择要使用的分类器和相关参数，服务器读取待识别设备的指纹以及指纹库中的设备指纹，按照十折交叉划分数据并输入到分类器中进行训练和测试，再将结果返回给用户。</w:t>
       </w:r>
     </w:p>
-    <w:bookmarkStart w:id="14" w:name="OLE_LINK9"/>
-    <w:bookmarkStart w:id="15" w:name="OLE_LINK10"/>
+    <w:bookmarkStart w:id="16" w:name="OLE_LINK9"/>
+    <w:bookmarkStart w:id="17" w:name="OLE_LINK10"/>
     <w:p>
       <w:pPr>
         <w:pStyle w:val="Default"/>
@@ -31040,13 +31921,13 @@
       <w:r>
         <w:object w:dxaOrig="13681" w:dyaOrig="12420">
           <v:shape id="_x0000_i1112" type="#_x0000_t75" style="width:413.3pt;height:375.85pt" o:ole="">
-            <v:imagedata r:id="rId207" o:title=""/>
+            <v:imagedata r:id="rId208" o:title=""/>
           </v:shape>
-          <o:OLEObject Type="Embed" ProgID="Visio.Drawing.15" ShapeID="_x0000_i1112" DrawAspect="Content" ObjectID="_1586025153" r:id="rId208"/>
+          <o:OLEObject Type="Embed" ProgID="Visio.Drawing.15" ShapeID="_x0000_i1112" DrawAspect="Content" ObjectID="_1586094999" r:id="rId209"/>
         </w:object>
       </w:r>
-      <w:bookmarkEnd w:id="14"/>
-      <w:bookmarkEnd w:id="15"/>
+      <w:bookmarkEnd w:id="16"/>
+      <w:bookmarkEnd w:id="17"/>
     </w:p>
     <w:p>
       <w:pPr>
@@ -31167,15 +32048,7 @@
           <w:rFonts w:eastAsiaTheme="majorEastAsia" w:hint="eastAsia"/>
           <w:szCs w:val="28"/>
         </w:rPr>
-        <w:t>将其随机划分为十份，其中九份用于训练，一份用于测试。训练和测试数据以及其相对应的类别标签分别存储在列表train、test、</w:t>
-      </w:r>
-      <w:r>
-        <w:rPr>
-          <w:rFonts w:eastAsiaTheme="majorEastAsia" w:hint="eastAsia"/>
-          <w:szCs w:val="28"/>
-        </w:rPr>
-        <w:lastRenderedPageBreak/>
-        <w:t>train</w:t>
+        <w:t>将其随机划分为十份，其中九份用于训练，一份用于测试。训练和测试数据以及其相对应的类别标签分别存储在列表train、test、train</w:t>
       </w:r>
       <w:r>
         <w:rPr>
@@ -31361,7 +32234,15 @@
           <w:rFonts w:eastAsiaTheme="majorEastAsia" w:hint="eastAsia"/>
           <w:szCs w:val="28"/>
         </w:rPr>
-        <w:t>调用Sklearn中的随机森林、支持向量机、朴素贝叶斯、K最近邻和人工神经网络这五种算法的接口，完成无线设备指纹的训练和测试。</w:t>
+        <w:t>调用Sklearn中的随机森林、支持向量机、朴素贝叶斯、K最近邻和人工神经网络</w:t>
+      </w:r>
+      <w:r>
+        <w:rPr>
+          <w:rFonts w:eastAsiaTheme="majorEastAsia" w:hint="eastAsia"/>
+          <w:szCs w:val="28"/>
+        </w:rPr>
+        <w:lastRenderedPageBreak/>
+        <w:t>这五种算法的接口，完成无线设备指纹的训练和测试。</w:t>
       </w:r>
       <w:r>
         <w:rPr>
@@ -31554,9 +32435,9 @@
       <w:r>
         <w:object w:dxaOrig="13681" w:dyaOrig="12420">
           <v:shape id="_x0000_i1113" type="#_x0000_t75" style="width:413.3pt;height:375.85pt" o:ole="">
-            <v:imagedata r:id="rId209" o:title=""/>
+            <v:imagedata r:id="rId210" o:title=""/>
           </v:shape>
-          <o:OLEObject Type="Embed" ProgID="Visio.Drawing.15" ShapeID="_x0000_i1113" DrawAspect="Content" ObjectID="_1586025154" r:id="rId210"/>
+          <o:OLEObject Type="Embed" ProgID="Visio.Drawing.15" ShapeID="_x0000_i1113" DrawAspect="Content" ObjectID="_1586095000" r:id="rId211"/>
         </w:object>
       </w:r>
       <w:r>
@@ -31646,7 +32527,15 @@
           <w:rFonts w:eastAsiaTheme="majorEastAsia" w:hint="eastAsia"/>
           <w:szCs w:val="28"/>
         </w:rPr>
-        <w:t>备的详细信息见**小节。为了标识每台设备，每个设备都有自己的ID，设备ID一般是设备型号和设备编号组成的字符串，如“iphone7_1”。每个设备指纹包含4个feature文件，</w:t>
+        <w:t>备的详细</w:t>
+      </w:r>
+      <w:r>
+        <w:rPr>
+          <w:rFonts w:eastAsiaTheme="majorEastAsia" w:hint="eastAsia"/>
+          <w:szCs w:val="28"/>
+        </w:rPr>
+        <w:lastRenderedPageBreak/>
+        <w:t>信息见**小节。为了标识每台设备，每个设备都有自己的ID，设备ID一般是设备型号和设备编号组成的字符串，如“iphone7_1”。每个设备指纹包含4个feature文件，</w:t>
       </w:r>
       <w:r>
         <w:rPr>
@@ -31803,15 +32692,7 @@
           <w:rFonts w:eastAsiaTheme="majorEastAsia" w:hint="eastAsia"/>
           <w:szCs w:val="28"/>
         </w:rPr>
-        <w:t>，系统根据用户的命名再加上编号即为该设备ID。若用户在之前的步骤中已生成了设备的四个特征文件，则将文件名分别改成设备</w:t>
-      </w:r>
-      <w:r>
-        <w:rPr>
-          <w:rFonts w:eastAsiaTheme="majorEastAsia" w:hint="eastAsia"/>
-          <w:szCs w:val="28"/>
-        </w:rPr>
-        <w:lastRenderedPageBreak/>
-        <w:t>ID加上特征名，上传到指纹库，若特征文件不足，则自动补足后上传至指纹库。</w:t>
+        <w:t>，系统根据用户的命名再加上编号即为该设备ID。若用户在之前的步骤中已生成了设备的四个特征文件，则将文件名分别改成设备ID加上特征名，上传到指纹库，若特征文件不足，则自动补足后上传至指纹库。</w:t>
       </w:r>
       <w:r>
         <w:rPr>
@@ -31989,9 +32870,9 @@
       <w:r>
         <w:object w:dxaOrig="15255" w:dyaOrig="6390">
           <v:shape id="_x0000_i1114" type="#_x0000_t75" style="width:414.7pt;height:173.75pt" o:ole="">
-            <v:imagedata r:id="rId211" o:title=""/>
+            <v:imagedata r:id="rId212" o:title=""/>
           </v:shape>
-          <o:OLEObject Type="Embed" ProgID="Visio.Drawing.15" ShapeID="_x0000_i1114" DrawAspect="Content" ObjectID="_1586025155" r:id="rId212"/>
+          <o:OLEObject Type="Embed" ProgID="Visio.Drawing.15" ShapeID="_x0000_i1114" DrawAspect="Content" ObjectID="_1586095001" r:id="rId213"/>
         </w:object>
       </w:r>
     </w:p>
@@ -32225,15 +33106,7 @@
           <w:rFonts w:eastAsiaTheme="majorEastAsia" w:hint="eastAsia"/>
           <w:szCs w:val="28"/>
         </w:rPr>
-        <w:t>_FP</w:t>
-      </w:r>
-      <w:r>
-        <w:rPr>
-          <w:rFonts w:eastAsiaTheme="majorEastAsia" w:hint="eastAsia"/>
-          <w:szCs w:val="28"/>
-        </w:rPr>
-        <w:lastRenderedPageBreak/>
-        <w:t>和TR_FP。</w:t>
+        <w:t>_FP和TR_FP。</w:t>
       </w:r>
     </w:p>
     <w:p>
@@ -32324,8 +33197,8 @@
           <w:szCs w:val="28"/>
         </w:rPr>
       </w:pPr>
-      <w:bookmarkStart w:id="16" w:name="OLE_LINK7"/>
-      <w:bookmarkStart w:id="17" w:name="OLE_LINK8"/>
+      <w:bookmarkStart w:id="18" w:name="OLE_LINK7"/>
+      <w:bookmarkStart w:id="19" w:name="OLE_LINK8"/>
       <w:r>
         <w:rPr>
           <w:rFonts w:eastAsiaTheme="majorEastAsia"/>
@@ -32371,8 +33244,8 @@
             </w:tcBorders>
             <w:vAlign w:val="center"/>
           </w:tcPr>
-          <w:bookmarkEnd w:id="16"/>
-          <w:bookmarkEnd w:id="17"/>
+          <w:bookmarkEnd w:id="18"/>
+          <w:bookmarkEnd w:id="19"/>
           <w:p>
             <w:pPr>
               <w:ind w:firstLine="420"/>
@@ -33218,7 +34091,15 @@
           <w:rFonts w:eastAsiaTheme="majorEastAsia" w:hint="eastAsia"/>
           <w:szCs w:val="28"/>
         </w:rPr>
-        <w:t>数据序号，由系统自动生成</w:t>
+        <w:t>数据序号，由</w:t>
+      </w:r>
+      <w:r>
+        <w:rPr>
+          <w:rFonts w:eastAsiaTheme="majorEastAsia" w:hint="eastAsia"/>
+          <w:szCs w:val="28"/>
+        </w:rPr>
+        <w:lastRenderedPageBreak/>
+        <w:t>系统自动生成</w:t>
       </w:r>
       <w:r>
         <w:rPr>
@@ -34254,9 +35135,9 @@
       <w:r>
         <w:object w:dxaOrig="8730" w:dyaOrig="8355">
           <v:shape id="_x0000_i1116" type="#_x0000_t75" style="width:312pt;height:298.55pt" o:ole="">
-            <v:imagedata r:id="rId213" o:title=""/>
+            <v:imagedata r:id="rId214" o:title=""/>
           </v:shape>
-          <o:OLEObject Type="Embed" ProgID="Visio.Drawing.15" ShapeID="_x0000_i1116" DrawAspect="Content" ObjectID="_1586025156" r:id="rId214"/>
+          <o:OLEObject Type="Embed" ProgID="Visio.Drawing.15" ShapeID="_x0000_i1116" DrawAspect="Content" ObjectID="_1586095002" r:id="rId215"/>
         </w:object>
       </w:r>
     </w:p>
@@ -34326,7 +35207,15 @@
           <w:rFonts w:eastAsiaTheme="majorEastAsia" w:hint="eastAsia"/>
           <w:szCs w:val="28"/>
         </w:rPr>
-        <w:t>Django自带的模板语言包含HTML代码和逻辑控制代码，其语法主要分为两种：</w:t>
+        <w:t>Django自带的模板语言包含HTML</w:t>
+      </w:r>
+      <w:r>
+        <w:rPr>
+          <w:rFonts w:eastAsiaTheme="majorEastAsia" w:hint="eastAsia"/>
+          <w:szCs w:val="28"/>
+        </w:rPr>
+        <w:lastRenderedPageBreak/>
+        <w:t>代码和逻辑控制代码，其语法主要分为两种：</w:t>
       </w:r>
       <w:r>
         <w:rPr>
@@ -34613,15 +35502,7 @@
           <w:rFonts w:eastAsiaTheme="majorEastAsia"/>
           <w:szCs w:val="28"/>
         </w:rPr>
-        <w:t>返回一</w:t>
-      </w:r>
-      <w:r>
-        <w:rPr>
-          <w:rFonts w:eastAsiaTheme="majorEastAsia"/>
-          <w:szCs w:val="28"/>
-        </w:rPr>
-        <w:lastRenderedPageBreak/>
-        <w:t>个</w:t>
+        <w:t>返回一个</w:t>
       </w:r>
       <w:r>
         <w:rPr>
@@ -35064,6 +35945,7 @@
           <w:rFonts w:eastAsiaTheme="majorEastAsia"/>
           <w:szCs w:val="28"/>
         </w:rPr>
+        <w:lastRenderedPageBreak/>
         <w:t>无线设备识别模块和指纹库更新模块</w:t>
       </w:r>
       <w:r>
@@ -35212,15 +36094,7 @@
           <w:rFonts w:eastAsiaTheme="majorEastAsia" w:hint="eastAsia"/>
           <w:szCs w:val="28"/>
         </w:rPr>
-        <w:t>本文所用的方法克服了</w:t>
-      </w:r>
-      <w:r>
-        <w:rPr>
-          <w:rFonts w:eastAsiaTheme="majorEastAsia" w:hint="eastAsia"/>
-          <w:szCs w:val="28"/>
-        </w:rPr>
-        <w:lastRenderedPageBreak/>
-        <w:t>主动式识别需要被识别设备参与、回复消息或者安装第三方软件的弊端，在无需被识别设备的参与下就能完成对设备的识别工作。</w:t>
+        <w:t>本文所用的方法克服了主动式识别需要被识别设备参与、回复消息或者安装第三方软件的弊端，在无需被识别设备的参与下就能完成对设备的识别工作。</w:t>
       </w:r>
     </w:p>
     <w:p>
@@ -35674,7 +36548,15 @@
           <w:rFonts w:eastAsiaTheme="majorEastAsia"/>
           <w:szCs w:val="28"/>
         </w:rPr>
-        <w:t>原型系统的实现使</w:t>
+        <w:t>原型系统</w:t>
+      </w:r>
+      <w:r>
+        <w:rPr>
+          <w:rFonts w:eastAsiaTheme="majorEastAsia"/>
+          <w:szCs w:val="28"/>
+        </w:rPr>
+        <w:lastRenderedPageBreak/>
+        <w:t>的实现使</w:t>
       </w:r>
       <w:r>
         <w:rPr>
@@ -35862,7 +36744,6 @@
           <w:rFonts w:eastAsiaTheme="majorEastAsia" w:hint="eastAsia"/>
           <w:szCs w:val="28"/>
         </w:rPr>
-        <w:lastRenderedPageBreak/>
         <w:t>采集到的原始的设备流量数据作为公开的数据集，以便更多的研究者研究无线设备指纹识别问题，同时</w:t>
       </w:r>
       <w:r>
@@ -38574,6 +39455,824 @@
 </w:styles>
 </file>
 
+<file path=word/charts/chart1.xml><?xml version="1.0" encoding="utf-8"?>
+<c:chartSpace xmlns:c="http://schemas.openxmlformats.org/drawingml/2006/chart" xmlns:a="http://schemas.openxmlformats.org/drawingml/2006/main" xmlns:r="http://schemas.openxmlformats.org/officeDocument/2006/relationships">
+  <c:date1904 val="0"/>
+  <c:lang val="zh-CN"/>
+  <c:roundedCorners val="0"/>
+  <mc:AlternateContent xmlns:mc="http://schemas.openxmlformats.org/markup-compatibility/2006">
+    <mc:Choice xmlns:c14="http://schemas.microsoft.com/office/drawing/2007/8/2/chart" Requires="c14">
+      <c14:style val="102"/>
+    </mc:Choice>
+    <mc:Fallback>
+      <c:style val="2"/>
+    </mc:Fallback>
+  </mc:AlternateContent>
+  <c:chart>
+    <c:autoTitleDeleted val="1"/>
+    <c:plotArea>
+      <c:layout/>
+      <c:barChart>
+        <c:barDir val="col"/>
+        <c:grouping val="clustered"/>
+        <c:varyColors val="0"/>
+        <c:ser>
+          <c:idx val="0"/>
+          <c:order val="0"/>
+          <c:spPr>
+            <a:solidFill>
+              <a:schemeClr val="accent1"/>
+            </a:solidFill>
+            <a:ln>
+              <a:noFill/>
+            </a:ln>
+            <a:effectLst/>
+          </c:spPr>
+          <c:invertIfNegative val="0"/>
+          <c:val>
+            <c:numRef>
+              <c:f>Sheet1!$A$1:$A$23</c:f>
+              <c:numCache>
+                <c:formatCode>General</c:formatCode>
+                <c:ptCount val="23"/>
+                <c:pt idx="0">
+                  <c:v>1243274</c:v>
+                </c:pt>
+                <c:pt idx="1">
+                  <c:v>1257898</c:v>
+                </c:pt>
+                <c:pt idx="2">
+                  <c:v>1128623</c:v>
+                </c:pt>
+                <c:pt idx="3">
+                  <c:v>1113008</c:v>
+                </c:pt>
+                <c:pt idx="4">
+                  <c:v>662096</c:v>
+                </c:pt>
+                <c:pt idx="5">
+                  <c:v>688665</c:v>
+                </c:pt>
+                <c:pt idx="6">
+                  <c:v>747726</c:v>
+                </c:pt>
+                <c:pt idx="7">
+                  <c:v>1163948</c:v>
+                </c:pt>
+                <c:pt idx="8">
+                  <c:v>1044572</c:v>
+                </c:pt>
+                <c:pt idx="9">
+                  <c:v>1122312</c:v>
+                </c:pt>
+                <c:pt idx="10">
+                  <c:v>1052268</c:v>
+                </c:pt>
+                <c:pt idx="11">
+                  <c:v>1380765</c:v>
+                </c:pt>
+                <c:pt idx="12">
+                  <c:v>1913710</c:v>
+                </c:pt>
+                <c:pt idx="13">
+                  <c:v>670000</c:v>
+                </c:pt>
+                <c:pt idx="14">
+                  <c:v>602381</c:v>
+                </c:pt>
+                <c:pt idx="15">
+                  <c:v>1095572</c:v>
+                </c:pt>
+                <c:pt idx="16">
+                  <c:v>1317020</c:v>
+                </c:pt>
+                <c:pt idx="17">
+                  <c:v>1489504</c:v>
+                </c:pt>
+                <c:pt idx="18">
+                  <c:v>1126275</c:v>
+                </c:pt>
+                <c:pt idx="19">
+                  <c:v>813902</c:v>
+                </c:pt>
+                <c:pt idx="20">
+                  <c:v>1329717</c:v>
+                </c:pt>
+                <c:pt idx="21">
+                  <c:v>1730803</c:v>
+                </c:pt>
+                <c:pt idx="22">
+                  <c:v>775573</c:v>
+                </c:pt>
+              </c:numCache>
+            </c:numRef>
+          </c:val>
+        </c:ser>
+        <c:dLbls>
+          <c:showLegendKey val="0"/>
+          <c:showVal val="0"/>
+          <c:showCatName val="0"/>
+          <c:showSerName val="0"/>
+          <c:showPercent val="0"/>
+          <c:showBubbleSize val="0"/>
+        </c:dLbls>
+        <c:gapWidth val="75"/>
+        <c:overlap val="40"/>
+        <c:axId val="930559408"/>
+        <c:axId val="930564304"/>
+      </c:barChart>
+      <c:catAx>
+        <c:axId val="930559408"/>
+        <c:scaling>
+          <c:orientation val="minMax"/>
+        </c:scaling>
+        <c:delete val="0"/>
+        <c:axPos val="b"/>
+        <c:majorTickMark val="none"/>
+        <c:minorTickMark val="none"/>
+        <c:tickLblPos val="nextTo"/>
+        <c:spPr>
+          <a:noFill/>
+          <a:ln w="9525" cap="flat" cmpd="sng" algn="ctr">
+            <a:solidFill>
+              <a:schemeClr val="tx1">
+                <a:lumMod val="15000"/>
+                <a:lumOff val="85000"/>
+              </a:schemeClr>
+            </a:solidFill>
+            <a:round/>
+          </a:ln>
+          <a:effectLst/>
+        </c:spPr>
+        <c:txPr>
+          <a:bodyPr rot="-60000000" spcFirstLastPara="1" vertOverflow="ellipsis" vert="horz" wrap="square" anchor="ctr" anchorCtr="1"/>
+          <a:lstStyle/>
+          <a:p>
+            <a:pPr>
+              <a:defRPr sz="900" b="0" i="0" u="none" strike="noStrike" kern="1200" baseline="0">
+                <a:solidFill>
+                  <a:schemeClr val="tx1">
+                    <a:lumMod val="65000"/>
+                    <a:lumOff val="35000"/>
+                  </a:schemeClr>
+                </a:solidFill>
+                <a:latin typeface="+mn-lt"/>
+                <a:ea typeface="+mn-ea"/>
+                <a:cs typeface="+mn-cs"/>
+              </a:defRPr>
+            </a:pPr>
+            <a:endParaRPr lang="zh-CN"/>
+          </a:p>
+        </c:txPr>
+        <c:crossAx val="930564304"/>
+        <c:crosses val="autoZero"/>
+        <c:auto val="1"/>
+        <c:lblAlgn val="ctr"/>
+        <c:lblOffset val="100"/>
+        <c:noMultiLvlLbl val="0"/>
+      </c:catAx>
+      <c:valAx>
+        <c:axId val="930564304"/>
+        <c:scaling>
+          <c:orientation val="minMax"/>
+        </c:scaling>
+        <c:delete val="0"/>
+        <c:axPos val="l"/>
+        <c:majorGridlines>
+          <c:spPr>
+            <a:ln w="9525" cap="flat" cmpd="sng" algn="ctr">
+              <a:solidFill>
+                <a:schemeClr val="tx1">
+                  <a:lumMod val="15000"/>
+                  <a:lumOff val="85000"/>
+                </a:schemeClr>
+              </a:solidFill>
+              <a:round/>
+            </a:ln>
+            <a:effectLst/>
+          </c:spPr>
+        </c:majorGridlines>
+        <c:numFmt formatCode="0.0E+00" sourceLinked="0"/>
+        <c:majorTickMark val="none"/>
+        <c:minorTickMark val="none"/>
+        <c:tickLblPos val="nextTo"/>
+        <c:spPr>
+          <a:noFill/>
+          <a:ln>
+            <a:noFill/>
+          </a:ln>
+          <a:effectLst/>
+        </c:spPr>
+        <c:txPr>
+          <a:bodyPr rot="-60000000" spcFirstLastPara="1" vertOverflow="ellipsis" vert="horz" wrap="square" anchor="ctr" anchorCtr="1"/>
+          <a:lstStyle/>
+          <a:p>
+            <a:pPr>
+              <a:defRPr sz="900" b="0" i="0" u="none" strike="noStrike" kern="1200" baseline="0">
+                <a:solidFill>
+                  <a:schemeClr val="tx1">
+                    <a:lumMod val="65000"/>
+                    <a:lumOff val="35000"/>
+                  </a:schemeClr>
+                </a:solidFill>
+                <a:latin typeface="+mn-lt"/>
+                <a:ea typeface="+mn-ea"/>
+                <a:cs typeface="+mn-cs"/>
+              </a:defRPr>
+            </a:pPr>
+            <a:endParaRPr lang="zh-CN"/>
+          </a:p>
+        </c:txPr>
+        <c:crossAx val="930559408"/>
+        <c:crosses val="autoZero"/>
+        <c:crossBetween val="between"/>
+      </c:valAx>
+      <c:spPr>
+        <a:noFill/>
+        <a:ln>
+          <a:noFill/>
+        </a:ln>
+        <a:effectLst/>
+      </c:spPr>
+    </c:plotArea>
+    <c:plotVisOnly val="1"/>
+    <c:dispBlanksAs val="gap"/>
+    <c:showDLblsOverMax val="0"/>
+  </c:chart>
+  <c:spPr>
+    <a:solidFill>
+      <a:schemeClr val="bg1"/>
+    </a:solidFill>
+    <a:ln w="9525" cap="flat" cmpd="sng" algn="ctr">
+      <a:solidFill>
+        <a:schemeClr val="tx1">
+          <a:lumMod val="15000"/>
+          <a:lumOff val="85000"/>
+        </a:schemeClr>
+      </a:solidFill>
+      <a:round/>
+    </a:ln>
+    <a:effectLst/>
+  </c:spPr>
+  <c:txPr>
+    <a:bodyPr/>
+    <a:lstStyle/>
+    <a:p>
+      <a:pPr>
+        <a:defRPr/>
+      </a:pPr>
+      <a:endParaRPr lang="zh-CN"/>
+    </a:p>
+  </c:txPr>
+  <c:externalData r:id="rId3">
+    <c:autoUpdate val="0"/>
+  </c:externalData>
+</c:chartSpace>
+</file>
+
+<file path=word/charts/colors1.xml><?xml version="1.0" encoding="utf-8"?>
+<cs:colorStyle xmlns:cs="http://schemas.microsoft.com/office/drawing/2012/chartStyle" xmlns:a="http://schemas.openxmlformats.org/drawingml/2006/main" meth="cycle" id="10">
+  <a:schemeClr val="accent1"/>
+  <a:schemeClr val="accent2"/>
+  <a:schemeClr val="accent3"/>
+  <a:schemeClr val="accent4"/>
+  <a:schemeClr val="accent5"/>
+  <a:schemeClr val="accent6"/>
+  <cs:variation/>
+  <cs:variation>
+    <a:lumMod val="60000"/>
+  </cs:variation>
+  <cs:variation>
+    <a:lumMod val="80000"/>
+    <a:lumOff val="20000"/>
+  </cs:variation>
+  <cs:variation>
+    <a:lumMod val="80000"/>
+  </cs:variation>
+  <cs:variation>
+    <a:lumMod val="60000"/>
+    <a:lumOff val="40000"/>
+  </cs:variation>
+  <cs:variation>
+    <a:lumMod val="50000"/>
+  </cs:variation>
+  <cs:variation>
+    <a:lumMod val="70000"/>
+    <a:lumOff val="30000"/>
+  </cs:variation>
+  <cs:variation>
+    <a:lumMod val="70000"/>
+  </cs:variation>
+  <cs:variation>
+    <a:lumMod val="50000"/>
+    <a:lumOff val="50000"/>
+  </cs:variation>
+</cs:colorStyle>
+</file>
+
+<file path=word/charts/style1.xml><?xml version="1.0" encoding="utf-8"?>
+<cs:chartStyle xmlns:cs="http://schemas.microsoft.com/office/drawing/2012/chartStyle" xmlns:a="http://schemas.openxmlformats.org/drawingml/2006/main" id="201">
+  <cs:axisTitle>
+    <cs:lnRef idx="0"/>
+    <cs:fillRef idx="0"/>
+    <cs:effectRef idx="0"/>
+    <cs:fontRef idx="minor">
+      <a:schemeClr val="tx1">
+        <a:lumMod val="65000"/>
+        <a:lumOff val="35000"/>
+      </a:schemeClr>
+    </cs:fontRef>
+    <cs:defRPr sz="1000" kern="1200"/>
+  </cs:axisTitle>
+  <cs:categoryAxis>
+    <cs:lnRef idx="0"/>
+    <cs:fillRef idx="0"/>
+    <cs:effectRef idx="0"/>
+    <cs:fontRef idx="minor">
+      <a:schemeClr val="tx1">
+        <a:lumMod val="65000"/>
+        <a:lumOff val="35000"/>
+      </a:schemeClr>
+    </cs:fontRef>
+    <cs:spPr>
+      <a:ln w="9525" cap="flat" cmpd="sng" algn="ctr">
+        <a:solidFill>
+          <a:schemeClr val="tx1">
+            <a:lumMod val="15000"/>
+            <a:lumOff val="85000"/>
+          </a:schemeClr>
+        </a:solidFill>
+        <a:round/>
+      </a:ln>
+    </cs:spPr>
+    <cs:defRPr sz="900" kern="1200"/>
+  </cs:categoryAxis>
+  <cs:chartArea mods="allowNoFillOverride allowNoLineOverride">
+    <cs:lnRef idx="0"/>
+    <cs:fillRef idx="0"/>
+    <cs:effectRef idx="0"/>
+    <cs:fontRef idx="minor">
+      <a:schemeClr val="tx1"/>
+    </cs:fontRef>
+    <cs:spPr>
+      <a:solidFill>
+        <a:schemeClr val="bg1"/>
+      </a:solidFill>
+      <a:ln w="9525" cap="flat" cmpd="sng" algn="ctr">
+        <a:solidFill>
+          <a:schemeClr val="tx1">
+            <a:lumMod val="15000"/>
+            <a:lumOff val="85000"/>
+          </a:schemeClr>
+        </a:solidFill>
+        <a:round/>
+      </a:ln>
+    </cs:spPr>
+    <cs:defRPr sz="1000" kern="1200"/>
+  </cs:chartArea>
+  <cs:dataLabel>
+    <cs:lnRef idx="0"/>
+    <cs:fillRef idx="0"/>
+    <cs:effectRef idx="0"/>
+    <cs:fontRef idx="minor">
+      <a:schemeClr val="tx1">
+        <a:lumMod val="75000"/>
+        <a:lumOff val="25000"/>
+      </a:schemeClr>
+    </cs:fontRef>
+    <cs:defRPr sz="900" kern="1200"/>
+  </cs:dataLabel>
+  <cs:dataLabelCallout>
+    <cs:lnRef idx="0"/>
+    <cs:fillRef idx="0"/>
+    <cs:effectRef idx="0"/>
+    <cs:fontRef idx="minor">
+      <a:schemeClr val="dk1">
+        <a:lumMod val="65000"/>
+        <a:lumOff val="35000"/>
+      </a:schemeClr>
+    </cs:fontRef>
+    <cs:spPr>
+      <a:solidFill>
+        <a:schemeClr val="lt1"/>
+      </a:solidFill>
+      <a:ln>
+        <a:solidFill>
+          <a:schemeClr val="dk1">
+            <a:lumMod val="25000"/>
+            <a:lumOff val="75000"/>
+          </a:schemeClr>
+        </a:solidFill>
+      </a:ln>
+    </cs:spPr>
+    <cs:defRPr sz="900" kern="1200"/>
+    <cs:bodyPr rot="0" spcFirstLastPara="1" vertOverflow="clip" horzOverflow="clip" vert="horz" wrap="square" lIns="36576" tIns="18288" rIns="36576" bIns="18288" anchor="ctr" anchorCtr="1">
+      <a:spAutoFit/>
+    </cs:bodyPr>
+  </cs:dataLabelCallout>
+  <cs:dataPoint>
+    <cs:lnRef idx="0"/>
+    <cs:fillRef idx="1">
+      <cs:styleClr val="auto"/>
+    </cs:fillRef>
+    <cs:effectRef idx="0"/>
+    <cs:fontRef idx="minor">
+      <a:schemeClr val="tx1"/>
+    </cs:fontRef>
+  </cs:dataPoint>
+  <cs:dataPoint3D>
+    <cs:lnRef idx="0"/>
+    <cs:fillRef idx="1">
+      <cs:styleClr val="auto"/>
+    </cs:fillRef>
+    <cs:effectRef idx="0"/>
+    <cs:fontRef idx="minor">
+      <a:schemeClr val="tx1"/>
+    </cs:fontRef>
+  </cs:dataPoint3D>
+  <cs:dataPointLine>
+    <cs:lnRef idx="0">
+      <cs:styleClr val="auto"/>
+    </cs:lnRef>
+    <cs:fillRef idx="1"/>
+    <cs:effectRef idx="0"/>
+    <cs:fontRef idx="minor">
+      <a:schemeClr val="tx1"/>
+    </cs:fontRef>
+    <cs:spPr>
+      <a:ln w="28575" cap="rnd">
+        <a:solidFill>
+          <a:schemeClr val="phClr"/>
+        </a:solidFill>
+        <a:round/>
+      </a:ln>
+    </cs:spPr>
+  </cs:dataPointLine>
+  <cs:dataPointMarker>
+    <cs:lnRef idx="0">
+      <cs:styleClr val="auto"/>
+    </cs:lnRef>
+    <cs:fillRef idx="1">
+      <cs:styleClr val="auto"/>
+    </cs:fillRef>
+    <cs:effectRef idx="0"/>
+    <cs:fontRef idx="minor">
+      <a:schemeClr val="tx1"/>
+    </cs:fontRef>
+    <cs:spPr>
+      <a:ln w="9525">
+        <a:solidFill>
+          <a:schemeClr val="phClr"/>
+        </a:solidFill>
+      </a:ln>
+    </cs:spPr>
+  </cs:dataPointMarker>
+  <cs:dataPointMarkerLayout symbol="circle" size="5"/>
+  <cs:dataPointWireframe>
+    <cs:lnRef idx="0">
+      <cs:styleClr val="auto"/>
+    </cs:lnRef>
+    <cs:fillRef idx="1"/>
+    <cs:effectRef idx="0"/>
+    <cs:fontRef idx="minor">
+      <a:schemeClr val="tx1"/>
+    </cs:fontRef>
+    <cs:spPr>
+      <a:ln w="9525" cap="rnd">
+        <a:solidFill>
+          <a:schemeClr val="phClr"/>
+        </a:solidFill>
+        <a:round/>
+      </a:ln>
+    </cs:spPr>
+  </cs:dataPointWireframe>
+  <cs:dataTable>
+    <cs:lnRef idx="0"/>
+    <cs:fillRef idx="0"/>
+    <cs:effectRef idx="0"/>
+    <cs:fontRef idx="minor">
+      <a:schemeClr val="tx1">
+        <a:lumMod val="65000"/>
+        <a:lumOff val="35000"/>
+      </a:schemeClr>
+    </cs:fontRef>
+    <cs:spPr>
+      <a:noFill/>
+      <a:ln w="9525" cap="flat" cmpd="sng" algn="ctr">
+        <a:solidFill>
+          <a:schemeClr val="tx1">
+            <a:lumMod val="15000"/>
+            <a:lumOff val="85000"/>
+          </a:schemeClr>
+        </a:solidFill>
+        <a:round/>
+      </a:ln>
+    </cs:spPr>
+    <cs:defRPr sz="900" kern="1200"/>
+  </cs:dataTable>
+  <cs:downBar>
+    <cs:lnRef idx="0"/>
+    <cs:fillRef idx="0"/>
+    <cs:effectRef idx="0"/>
+    <cs:fontRef idx="minor">
+      <a:schemeClr val="dk1"/>
+    </cs:fontRef>
+    <cs:spPr>
+      <a:solidFill>
+        <a:schemeClr val="dk1">
+          <a:lumMod val="65000"/>
+          <a:lumOff val="35000"/>
+        </a:schemeClr>
+      </a:solidFill>
+      <a:ln w="9525">
+        <a:solidFill>
+          <a:schemeClr val="tx1">
+            <a:lumMod val="65000"/>
+            <a:lumOff val="35000"/>
+          </a:schemeClr>
+        </a:solidFill>
+      </a:ln>
+    </cs:spPr>
+  </cs:downBar>
+  <cs:dropLine>
+    <cs:lnRef idx="0"/>
+    <cs:fillRef idx="0"/>
+    <cs:effectRef idx="0"/>
+    <cs:fontRef idx="minor">
+      <a:schemeClr val="tx1"/>
+    </cs:fontRef>
+    <cs:spPr>
+      <a:ln w="9525" cap="flat" cmpd="sng" algn="ctr">
+        <a:solidFill>
+          <a:schemeClr val="tx1">
+            <a:lumMod val="35000"/>
+            <a:lumOff val="65000"/>
+          </a:schemeClr>
+        </a:solidFill>
+        <a:round/>
+      </a:ln>
+    </cs:spPr>
+  </cs:dropLine>
+  <cs:errorBar>
+    <cs:lnRef idx="0"/>
+    <cs:fillRef idx="0"/>
+    <cs:effectRef idx="0"/>
+    <cs:fontRef idx="minor">
+      <a:schemeClr val="tx1"/>
+    </cs:fontRef>
+    <cs:spPr>
+      <a:ln w="9525" cap="flat" cmpd="sng" algn="ctr">
+        <a:solidFill>
+          <a:schemeClr val="tx1">
+            <a:lumMod val="65000"/>
+            <a:lumOff val="35000"/>
+          </a:schemeClr>
+        </a:solidFill>
+        <a:round/>
+      </a:ln>
+    </cs:spPr>
+  </cs:errorBar>
+  <cs:floor>
+    <cs:lnRef idx="0"/>
+    <cs:fillRef idx="0"/>
+    <cs:effectRef idx="0"/>
+    <cs:fontRef idx="minor">
+      <a:schemeClr val="tx1"/>
+    </cs:fontRef>
+    <cs:spPr>
+      <a:noFill/>
+      <a:ln>
+        <a:noFill/>
+      </a:ln>
+    </cs:spPr>
+  </cs:floor>
+  <cs:gridlineMajor>
+    <cs:lnRef idx="0"/>
+    <cs:fillRef idx="0"/>
+    <cs:effectRef idx="0"/>
+    <cs:fontRef idx="minor">
+      <a:schemeClr val="tx1"/>
+    </cs:fontRef>
+    <cs:spPr>
+      <a:ln w="9525" cap="flat" cmpd="sng" algn="ctr">
+        <a:solidFill>
+          <a:schemeClr val="tx1">
+            <a:lumMod val="15000"/>
+            <a:lumOff val="85000"/>
+          </a:schemeClr>
+        </a:solidFill>
+        <a:round/>
+      </a:ln>
+    </cs:spPr>
+  </cs:gridlineMajor>
+  <cs:gridlineMinor>
+    <cs:lnRef idx="0"/>
+    <cs:fillRef idx="0"/>
+    <cs:effectRef idx="0"/>
+    <cs:fontRef idx="minor">
+      <a:schemeClr val="tx1"/>
+    </cs:fontRef>
+    <cs:spPr>
+      <a:ln w="9525" cap="flat" cmpd="sng" algn="ctr">
+        <a:solidFill>
+          <a:schemeClr val="tx1">
+            <a:lumMod val="5000"/>
+            <a:lumOff val="95000"/>
+          </a:schemeClr>
+        </a:solidFill>
+        <a:round/>
+      </a:ln>
+    </cs:spPr>
+  </cs:gridlineMinor>
+  <cs:hiLoLine>
+    <cs:lnRef idx="0"/>
+    <cs:fillRef idx="0"/>
+    <cs:effectRef idx="0"/>
+    <cs:fontRef idx="minor">
+      <a:schemeClr val="tx1"/>
+    </cs:fontRef>
+    <cs:spPr>
+      <a:ln w="9525" cap="flat" cmpd="sng" algn="ctr">
+        <a:solidFill>
+          <a:schemeClr val="tx1">
+            <a:lumMod val="75000"/>
+            <a:lumOff val="25000"/>
+          </a:schemeClr>
+        </a:solidFill>
+        <a:round/>
+      </a:ln>
+    </cs:spPr>
+  </cs:hiLoLine>
+  <cs:leaderLine>
+    <cs:lnRef idx="0"/>
+    <cs:fillRef idx="0"/>
+    <cs:effectRef idx="0"/>
+    <cs:fontRef idx="minor">
+      <a:schemeClr val="tx1"/>
+    </cs:fontRef>
+    <cs:spPr>
+      <a:ln w="9525" cap="flat" cmpd="sng" algn="ctr">
+        <a:solidFill>
+          <a:schemeClr val="tx1">
+            <a:lumMod val="35000"/>
+            <a:lumOff val="65000"/>
+          </a:schemeClr>
+        </a:solidFill>
+        <a:round/>
+      </a:ln>
+    </cs:spPr>
+  </cs:leaderLine>
+  <cs:legend>
+    <cs:lnRef idx="0"/>
+    <cs:fillRef idx="0"/>
+    <cs:effectRef idx="0"/>
+    <cs:fontRef idx="minor">
+      <a:schemeClr val="tx1">
+        <a:lumMod val="65000"/>
+        <a:lumOff val="35000"/>
+      </a:schemeClr>
+    </cs:fontRef>
+    <cs:defRPr sz="900" kern="1200"/>
+  </cs:legend>
+  <cs:plotArea mods="allowNoFillOverride allowNoLineOverride">
+    <cs:lnRef idx="0"/>
+    <cs:fillRef idx="0"/>
+    <cs:effectRef idx="0"/>
+    <cs:fontRef idx="minor">
+      <a:schemeClr val="tx1"/>
+    </cs:fontRef>
+  </cs:plotArea>
+  <cs:plotArea3D mods="allowNoFillOverride allowNoLineOverride">
+    <cs:lnRef idx="0"/>
+    <cs:fillRef idx="0"/>
+    <cs:effectRef idx="0"/>
+    <cs:fontRef idx="minor">
+      <a:schemeClr val="tx1"/>
+    </cs:fontRef>
+  </cs:plotArea3D>
+  <cs:seriesAxis>
+    <cs:lnRef idx="0"/>
+    <cs:fillRef idx="0"/>
+    <cs:effectRef idx="0"/>
+    <cs:fontRef idx="minor">
+      <a:schemeClr val="tx1">
+        <a:lumMod val="65000"/>
+        <a:lumOff val="35000"/>
+      </a:schemeClr>
+    </cs:fontRef>
+    <cs:defRPr sz="900" kern="1200"/>
+  </cs:seriesAxis>
+  <cs:seriesLine>
+    <cs:lnRef idx="0"/>
+    <cs:fillRef idx="0"/>
+    <cs:effectRef idx="0"/>
+    <cs:fontRef idx="minor">
+      <a:schemeClr val="tx1"/>
+    </cs:fontRef>
+    <cs:spPr>
+      <a:ln w="9525" cap="flat" cmpd="sng" algn="ctr">
+        <a:solidFill>
+          <a:schemeClr val="tx1">
+            <a:lumMod val="35000"/>
+            <a:lumOff val="65000"/>
+          </a:schemeClr>
+        </a:solidFill>
+        <a:round/>
+      </a:ln>
+    </cs:spPr>
+  </cs:seriesLine>
+  <cs:title>
+    <cs:lnRef idx="0"/>
+    <cs:fillRef idx="0"/>
+    <cs:effectRef idx="0"/>
+    <cs:fontRef idx="minor">
+      <a:schemeClr val="tx1">
+        <a:lumMod val="65000"/>
+        <a:lumOff val="35000"/>
+      </a:schemeClr>
+    </cs:fontRef>
+    <cs:defRPr sz="1400" b="0" kern="1200" spc="0" baseline="0"/>
+  </cs:title>
+  <cs:trendline>
+    <cs:lnRef idx="0">
+      <cs:styleClr val="auto"/>
+    </cs:lnRef>
+    <cs:fillRef idx="0"/>
+    <cs:effectRef idx="0"/>
+    <cs:fontRef idx="minor">
+      <a:schemeClr val="tx1"/>
+    </cs:fontRef>
+    <cs:spPr>
+      <a:ln w="19050" cap="rnd">
+        <a:solidFill>
+          <a:schemeClr val="phClr"/>
+        </a:solidFill>
+        <a:prstDash val="sysDot"/>
+      </a:ln>
+    </cs:spPr>
+  </cs:trendline>
+  <cs:trendlineLabel>
+    <cs:lnRef idx="0"/>
+    <cs:fillRef idx="0"/>
+    <cs:effectRef idx="0"/>
+    <cs:fontRef idx="minor">
+      <a:schemeClr val="tx1">
+        <a:lumMod val="65000"/>
+        <a:lumOff val="35000"/>
+      </a:schemeClr>
+    </cs:fontRef>
+    <cs:defRPr sz="900" kern="1200"/>
+  </cs:trendlineLabel>
+  <cs:upBar>
+    <cs:lnRef idx="0"/>
+    <cs:fillRef idx="0"/>
+    <cs:effectRef idx="0"/>
+    <cs:fontRef idx="minor">
+      <a:schemeClr val="dk1"/>
+    </cs:fontRef>
+    <cs:spPr>
+      <a:solidFill>
+        <a:schemeClr val="lt1"/>
+      </a:solidFill>
+      <a:ln w="9525">
+        <a:solidFill>
+          <a:schemeClr val="tx1">
+            <a:lumMod val="15000"/>
+            <a:lumOff val="85000"/>
+          </a:schemeClr>
+        </a:solidFill>
+      </a:ln>
+    </cs:spPr>
+  </cs:upBar>
+  <cs:valueAxis>
+    <cs:lnRef idx="0"/>
+    <cs:fillRef idx="0"/>
+    <cs:effectRef idx="0"/>
+    <cs:fontRef idx="minor">
+      <a:schemeClr val="tx1">
+        <a:lumMod val="65000"/>
+        <a:lumOff val="35000"/>
+      </a:schemeClr>
+    </cs:fontRef>
+    <cs:defRPr sz="900" kern="1200"/>
+  </cs:valueAxis>
+  <cs:wall>
+    <cs:lnRef idx="0"/>
+    <cs:fillRef idx="0"/>
+    <cs:effectRef idx="0"/>
+    <cs:fontRef idx="minor">
+      <a:schemeClr val="tx1"/>
+    </cs:fontRef>
+    <cs:spPr>
+      <a:noFill/>
+      <a:ln>
+        <a:noFill/>
+      </a:ln>
+    </cs:spPr>
+  </cs:wall>
+</cs:chartStyle>
+</file>
+
 <file path=word/theme/theme1.xml><?xml version="1.0" encoding="utf-8"?>
 <a:theme xmlns:a="http://schemas.openxmlformats.org/drawingml/2006/main" name="Office 主题">
   <a:themeElements>

--- a/doc/paper.docx
+++ b/doc/paper.docx
@@ -3353,29 +3353,10 @@
       </w:pPr>
       <w:r>
         <w:object w:dxaOrig="15750" w:dyaOrig="16815">
-          <v:shapetype id="_x0000_t75" coordsize="21600,21600" o:spt="75" o:preferrelative="t" path="m@4@5l@4@11@9@11@9@5xe" filled="f" stroked="f">
-            <v:stroke joinstyle="miter"/>
-            <v:formulas>
-              <v:f eqn="if lineDrawn pixelLineWidth 0"/>
-              <v:f eqn="sum @0 1 0"/>
-              <v:f eqn="sum 0 0 @1"/>
-              <v:f eqn="prod @2 1 2"/>
-              <v:f eqn="prod @3 21600 pixelWidth"/>
-              <v:f eqn="prod @3 21600 pixelHeight"/>
-              <v:f eqn="sum @0 0 1"/>
-              <v:f eqn="prod @6 1 2"/>
-              <v:f eqn="prod @7 21600 pixelWidth"/>
-              <v:f eqn="sum @8 21600 0"/>
-              <v:f eqn="prod @7 21600 pixelHeight"/>
-              <v:f eqn="sum @10 21600 0"/>
-            </v:formulas>
-            <v:path o:extrusionok="f" gradientshapeok="t" o:connecttype="rect"/>
-            <o:lock v:ext="edit" aspectratio="t"/>
-          </v:shapetype>
-          <v:shape id="_x0000_i1025" type="#_x0000_t75" style="width:373.45pt;height:396.95pt" o:ole="">
+          <v:shape id="_x0000_i1025" type="#_x0000_t75" style="width:373.2pt;height:397pt" o:ole="">
             <v:imagedata r:id="rId7" o:title=""/>
           </v:shape>
-          <o:OLEObject Type="Embed" ProgID="Visio.Drawing.15" ShapeID="_x0000_i1025" DrawAspect="Content" ObjectID="_1586094911" r:id="rId8"/>
+          <o:OLEObject Type="Embed" ProgID="Visio.Drawing.15" ShapeID="_x0000_i1025" DrawAspect="Content" ObjectID="_1586281169" r:id="rId8"/>
         </w:object>
       </w:r>
     </w:p>
@@ -4287,10 +4268,10 @@
           <w:szCs w:val="28"/>
         </w:rPr>
         <w:object w:dxaOrig="11066" w:dyaOrig="6615">
-          <v:shape id="_x0000_i1026" type="#_x0000_t75" style="width:390.25pt;height:232.8pt" o:ole="">
+          <v:shape id="_x0000_i1026" type="#_x0000_t75" style="width:389.9pt;height:232.75pt" o:ole="">
             <v:imagedata r:id="rId9" o:title=""/>
           </v:shape>
-          <o:OLEObject Type="Embed" ProgID="Equation.3" ShapeID="_x0000_i1026" DrawAspect="Content" ObjectID="_1586094912" r:id="rId10"/>
+          <o:OLEObject Type="Embed" ProgID="Equation.3" ShapeID="_x0000_i1026" DrawAspect="Content" ObjectID="_1586281170" r:id="rId10"/>
         </w:object>
       </w:r>
     </w:p>
@@ -13321,10 +13302,10 @@
       </w:pPr>
       <w:r>
         <w:object w:dxaOrig="4170" w:dyaOrig="6330">
-          <v:shape id="_x0000_i1027" type="#_x0000_t75" style="width:136.3pt;height:207.35pt" o:ole="">
+          <v:shape id="_x0000_i1027" type="#_x0000_t75" style="width:136.4pt;height:207.4pt" o:ole="">
             <v:imagedata r:id="rId20" o:title=""/>
           </v:shape>
-          <o:OLEObject Type="Embed" ProgID="Visio.Drawing.15" ShapeID="_x0000_i1027" DrawAspect="Content" ObjectID="_1586094913" r:id="rId21"/>
+          <o:OLEObject Type="Embed" ProgID="Visio.Drawing.15" ShapeID="_x0000_i1027" DrawAspect="Content" ObjectID="_1586281171" r:id="rId21"/>
         </w:object>
       </w:r>
     </w:p>
@@ -15096,6 +15077,7 @@
         <w:pStyle w:val="Default"/>
         <w:spacing w:line="360" w:lineRule="auto"/>
         <w:ind w:firstLine="420"/>
+        <w:jc w:val="both"/>
         <w:rPr>
           <w:rFonts w:eastAsiaTheme="majorEastAsia"/>
           <w:color w:val="auto"/>
@@ -15237,6 +15219,122 @@
         </w:rPr>
         <w:t>时，可以过滤掉绝大部分的噪声数据</w:t>
       </w:r>
+      <w:r>
+        <w:rPr>
+          <w:rFonts w:eastAsiaTheme="majorEastAsia" w:hint="eastAsia"/>
+          <w:color w:val="auto"/>
+          <w:szCs w:val="28"/>
+        </w:rPr>
+        <w:t>。</w:t>
+      </w:r>
+      <w:r>
+        <w:rPr>
+          <w:rFonts w:eastAsiaTheme="majorEastAsia"/>
+          <w:color w:val="FF0000"/>
+          <w:szCs w:val="28"/>
+        </w:rPr>
+        <w:t>通过分析</w:t>
+      </w:r>
+      <w:r>
+        <w:rPr>
+          <w:rFonts w:eastAsiaTheme="majorEastAsia" w:hint="eastAsia"/>
+          <w:color w:val="FF0000"/>
+          <w:szCs w:val="28"/>
+        </w:rPr>
+        <w:t>，</w:t>
+      </w:r>
+      <w:r>
+        <w:rPr>
+          <w:rFonts w:eastAsiaTheme="majorEastAsia"/>
+          <w:color w:val="FF0000"/>
+          <w:szCs w:val="28"/>
+        </w:rPr>
+        <w:t>三个参数的阈值分别为</w:t>
+      </w:r>
+      <w:r>
+        <w:rPr>
+          <w:rFonts w:eastAsiaTheme="majorEastAsia" w:hint="eastAsia"/>
+          <w:color w:val="FF0000"/>
+          <w:szCs w:val="28"/>
+        </w:rPr>
+        <w:t>：</w:t>
+      </w:r>
+      <w:r>
+        <w:rPr>
+          <w:rFonts w:eastAsiaTheme="majorEastAsia"/>
+          <w:color w:val="FF0000"/>
+          <w:szCs w:val="28"/>
+        </w:rPr>
+        <w:t>IAT</w:t>
+      </w:r>
+      <w:r>
+        <w:rPr>
+          <w:rFonts w:eastAsiaTheme="majorEastAsia" w:hint="eastAsia"/>
+          <w:color w:val="FF0000"/>
+          <w:szCs w:val="28"/>
+        </w:rPr>
+        <w:t>=</w:t>
+      </w:r>
+      <w:r>
+        <w:rPr>
+          <w:rFonts w:eastAsiaTheme="majorEastAsia"/>
+          <w:color w:val="FF0000"/>
+          <w:szCs w:val="28"/>
+        </w:rPr>
+        <w:t>0.4</w:t>
+      </w:r>
+      <w:r>
+        <w:rPr>
+          <w:rFonts w:eastAsiaTheme="majorEastAsia" w:hint="eastAsia"/>
+          <w:color w:val="FF0000"/>
+          <w:szCs w:val="28"/>
+        </w:rPr>
+        <w:t>， FrameSize=</w:t>
+      </w:r>
+      <w:r>
+        <w:rPr>
+          <w:rFonts w:eastAsiaTheme="majorEastAsia"/>
+          <w:color w:val="FF0000"/>
+          <w:szCs w:val="28"/>
+        </w:rPr>
+        <w:t xml:space="preserve"> 100</w:t>
+      </w:r>
+      <w:r>
+        <w:rPr>
+          <w:rFonts w:eastAsiaTheme="majorEastAsia" w:hint="eastAsia"/>
+          <w:color w:val="FF0000"/>
+          <w:szCs w:val="28"/>
+        </w:rPr>
+        <w:t>， transrate=</w:t>
+      </w:r>
+      <w:r>
+        <w:rPr>
+          <w:rFonts w:eastAsiaTheme="majorEastAsia"/>
+          <w:color w:val="FF0000"/>
+          <w:szCs w:val="28"/>
+        </w:rPr>
+        <w:t>1.2*10</w:t>
+      </w:r>
+      <w:r>
+        <w:rPr>
+          <w:rFonts w:eastAsiaTheme="majorEastAsia" w:hint="eastAsia"/>
+          <w:color w:val="FF0000"/>
+          <w:szCs w:val="28"/>
+        </w:rPr>
+        <w:t>^6。</w:t>
+      </w:r>
+    </w:p>
+    <w:p>
+      <w:pPr>
+        <w:pStyle w:val="Default"/>
+        <w:spacing w:line="360" w:lineRule="auto"/>
+        <w:ind w:firstLine="420"/>
+        <w:rPr>
+          <w:rFonts w:eastAsiaTheme="majorEastAsia"/>
+          <w:color w:val="auto"/>
+          <w:szCs w:val="28"/>
+        </w:rPr>
+      </w:pPr>
     </w:p>
     <w:p>
       <w:pPr>
@@ -15436,139 +15534,6 @@
           <w:szCs w:val="28"/>
         </w:rPr>
         <w:t>不同阈值的过滤效果对比</w:t>
-      </w:r>
-    </w:p>
-    <w:p>
-      <w:pPr>
-        <w:pStyle w:val="Default"/>
-        <w:spacing w:line="360" w:lineRule="auto"/>
-        <w:ind w:firstLine="420"/>
-        <w:jc w:val="both"/>
-        <w:rPr>
-          <w:rFonts w:eastAsiaTheme="majorEastAsia"/>
-          <w:color w:val="auto"/>
-          <w:szCs w:val="28"/>
-        </w:rPr>
-      </w:pPr>
-      <w:r>
-        <w:rPr>
-          <w:rFonts w:eastAsiaTheme="majorEastAsia"/>
-          <w:color w:val="auto"/>
-          <w:szCs w:val="28"/>
-        </w:rPr>
-        <w:t>通过分析</w:t>
-      </w:r>
-      <w:r>
-        <w:rPr>
-          <w:rFonts w:eastAsiaTheme="majorEastAsia" w:hint="eastAsia"/>
-          <w:color w:val="auto"/>
-          <w:szCs w:val="28"/>
-        </w:rPr>
-        <w:t>，</w:t>
-      </w:r>
-      <w:r>
-        <w:rPr>
-          <w:rFonts w:eastAsiaTheme="majorEastAsia"/>
-          <w:color w:val="auto"/>
-          <w:szCs w:val="28"/>
-        </w:rPr>
-        <w:t>三个参数的阈值分别为</w:t>
-      </w:r>
-      <w:r>
-        <w:rPr>
-          <w:rFonts w:eastAsiaTheme="majorEastAsia" w:hint="eastAsia"/>
-          <w:color w:val="auto"/>
-          <w:szCs w:val="28"/>
-        </w:rPr>
-        <w:t>：</w:t>
-      </w:r>
-      <w:r>
-        <w:rPr>
-          <w:rFonts w:eastAsiaTheme="majorEastAsia"/>
-          <w:color w:val="auto"/>
-          <w:szCs w:val="28"/>
-        </w:rPr>
-        <w:t>IAT</w:t>
-      </w:r>
-      <w:r>
-        <w:rPr>
-          <w:rFonts w:eastAsiaTheme="majorEastAsia" w:hint="eastAsia"/>
-          <w:color w:val="auto"/>
-          <w:szCs w:val="28"/>
-        </w:rPr>
-        <w:t>=</w:t>
-      </w:r>
-      <w:r>
-        <w:rPr>
-          <w:rFonts w:eastAsiaTheme="majorEastAsia"/>
-          <w:color w:val="auto"/>
-          <w:szCs w:val="28"/>
-        </w:rPr>
-        <w:t>0.4</w:t>
-      </w:r>
-      <w:r>
-        <w:rPr>
-          <w:rFonts w:eastAsiaTheme="majorEastAsia" w:hint="eastAsia"/>
-          <w:color w:val="auto"/>
-          <w:szCs w:val="28"/>
-        </w:rPr>
-        <w:t>， FrameSize=</w:t>
-      </w:r>
-      <w:r>
-        <w:rPr>
-          <w:rFonts w:eastAsiaTheme="majorEastAsia"/>
-          <w:color w:val="auto"/>
-          <w:szCs w:val="28"/>
-        </w:rPr>
-        <w:t xml:space="preserve"> 2000</w:t>
-      </w:r>
-      <w:r>
-        <w:rPr>
-          <w:rFonts w:eastAsiaTheme="majorEastAsia" w:hint="eastAsia"/>
-          <w:color w:val="auto"/>
-          <w:szCs w:val="28"/>
-        </w:rPr>
-        <w:t>， transrate=</w:t>
-      </w:r>
-      <w:r>
-        <w:rPr>
-          <w:rFonts w:eastAsiaTheme="majorEastAsia"/>
-          <w:color w:val="auto"/>
-          <w:szCs w:val="28"/>
-        </w:rPr>
-        <w:t>1.2*10</w:t>
-      </w:r>
-      <w:r>
-        <w:rPr>
-          <w:rFonts w:eastAsiaTheme="majorEastAsia" w:hint="eastAsia"/>
-          <w:color w:val="auto"/>
-          <w:szCs w:val="28"/>
-        </w:rPr>
-        <w:t>^6</w:t>
-      </w:r>
-      <w:r>
-        <w:rPr>
-          <w:rFonts w:eastAsiaTheme="majorEastAsia"/>
-          <w:color w:val="auto"/>
-          <w:szCs w:val="28"/>
-        </w:rPr>
-        <w:t xml:space="preserve"> </w:t>
-      </w:r>
-      <w:r>
-        <w:rPr>
-          <w:rFonts w:eastAsiaTheme="majorEastAsia" w:hint="eastAsia"/>
-          <w:color w:val="auto"/>
-          <w:szCs w:val="28"/>
-        </w:rPr>
-        <w:t>：</w:t>
-      </w:r>
-      <w:r>
-        <w:rPr>
-          <w:rFonts w:eastAsiaTheme="majorEastAsia" w:hint="eastAsia"/>
-          <w:color w:val="auto"/>
-          <w:szCs w:val="28"/>
-        </w:rPr>
-        <w:t>。</w:t>
       </w:r>
     </w:p>
     <w:p>
@@ -16651,10 +16616,10 @@
       </w:pPr>
       <w:r>
         <w:object w:dxaOrig="19276" w:dyaOrig="11281">
-          <v:shape id="_x0000_i1028" type="#_x0000_t75" style="width:464.65pt;height:271.7pt" o:ole="">
+          <v:shape id="_x0000_i1028" type="#_x0000_t75" style="width:464.45pt;height:271.75pt" o:ole="">
             <v:imagedata r:id="rId27" o:title=""/>
           </v:shape>
-          <o:OLEObject Type="Embed" ProgID="Visio.Drawing.15" ShapeID="_x0000_i1028" DrawAspect="Content" ObjectID="_1586094914" r:id="rId28"/>
+          <o:OLEObject Type="Embed" ProgID="Visio.Drawing.15" ShapeID="_x0000_i1028" DrawAspect="Content" ObjectID="_1586281172" r:id="rId28"/>
         </w:object>
       </w:r>
       <w:r>
@@ -18027,10 +17992,10 @@
           <w:szCs w:val="28"/>
         </w:rPr>
         <w:object w:dxaOrig="3040" w:dyaOrig="360">
-          <v:shape id="_x0000_i1029" type="#_x0000_t75" style="width:152.15pt;height:18.25pt" o:ole="">
+          <v:shape id="_x0000_i1029" type="#_x0000_t75" style="width:152.1pt;height:18.25pt" o:ole="">
             <v:imagedata r:id="rId29" o:title=""/>
           </v:shape>
-          <o:OLEObject Type="Embed" ProgID="Equation.DSMT4" ShapeID="_x0000_i1029" DrawAspect="Content" ObjectID="_1586094915" r:id="rId30"/>
+          <o:OLEObject Type="Embed" ProgID="Equation.DSMT4" ShapeID="_x0000_i1029" DrawAspect="Content" ObjectID="_1586281173" r:id="rId30"/>
         </w:object>
       </w:r>
       <w:r>
@@ -18196,10 +18161,10 @@
           <w:szCs w:val="28"/>
         </w:rPr>
         <w:object w:dxaOrig="1540" w:dyaOrig="360">
-          <v:shape id="_x0000_i1030" type="#_x0000_t75" style="width:76.3pt;height:18.25pt" o:ole="">
+          <v:shape id="_x0000_i1030" type="#_x0000_t75" style="width:76.55pt;height:18.25pt" o:ole="">
             <v:imagedata r:id="rId31" o:title=""/>
           </v:shape>
-          <o:OLEObject Type="Embed" ProgID="Equation.DSMT4" ShapeID="_x0000_i1030" DrawAspect="Content" ObjectID="_1586094916" r:id="rId32"/>
+          <o:OLEObject Type="Embed" ProgID="Equation.DSMT4" ShapeID="_x0000_i1030" DrawAspect="Content" ObjectID="_1586281174" r:id="rId32"/>
         </w:object>
       </w:r>
       <w:r>
@@ -19665,10 +19630,10 @@
           <w:szCs w:val="28"/>
         </w:rPr>
         <w:object w:dxaOrig="4400" w:dyaOrig="360">
-          <v:shape id="_x0000_i1031" type="#_x0000_t75" style="width:219.85pt;height:18.25pt" o:ole="">
+          <v:shape id="_x0000_i1031" type="#_x0000_t75" style="width:220.05pt;height:18.25pt" o:ole="">
             <v:imagedata r:id="rId33" o:title=""/>
           </v:shape>
-          <o:OLEObject Type="Embed" ProgID="Equation.DSMT4" ShapeID="_x0000_i1031" DrawAspect="Content" ObjectID="_1586094917" r:id="rId34"/>
+          <o:OLEObject Type="Embed" ProgID="Equation.DSMT4" ShapeID="_x0000_i1031" DrawAspect="Content" ObjectID="_1586281175" r:id="rId34"/>
         </w:object>
       </w:r>
       <w:r>
@@ -19793,10 +19758,10 @@
           <w:szCs w:val="28"/>
         </w:rPr>
         <w:object w:dxaOrig="1420" w:dyaOrig="360">
-          <v:shape id="_x0000_i1032" type="#_x0000_t75" style="width:71.05pt;height:18.25pt" o:ole="">
+          <v:shape id="_x0000_i1032" type="#_x0000_t75" style="width:71pt;height:18.25pt" o:ole="">
             <v:imagedata r:id="rId35" o:title=""/>
           </v:shape>
-          <o:OLEObject Type="Embed" ProgID="Equation.DSMT4" ShapeID="_x0000_i1032" DrawAspect="Content" ObjectID="_1586094918" r:id="rId36"/>
+          <o:OLEObject Type="Embed" ProgID="Equation.DSMT4" ShapeID="_x0000_i1032" DrawAspect="Content" ObjectID="_1586281176" r:id="rId36"/>
         </w:object>
       </w:r>
       <w:r>
@@ -19828,10 +19793,10 @@
           <w:szCs w:val="28"/>
         </w:rPr>
         <w:object w:dxaOrig="1380" w:dyaOrig="360">
-          <v:shape id="_x0000_i1033" type="#_x0000_t75" style="width:69.1pt;height:18.25pt" o:ole="">
+          <v:shape id="_x0000_i1033" type="#_x0000_t75" style="width:68.95pt;height:18.25pt" o:ole="">
             <v:imagedata r:id="rId37" o:title=""/>
           </v:shape>
-          <o:OLEObject Type="Embed" ProgID="Equation.DSMT4" ShapeID="_x0000_i1033" DrawAspect="Content" ObjectID="_1586094919" r:id="rId38"/>
+          <o:OLEObject Type="Embed" ProgID="Equation.DSMT4" ShapeID="_x0000_i1033" DrawAspect="Content" ObjectID="_1586281177" r:id="rId38"/>
         </w:object>
       </w:r>
       <w:r>
@@ -19873,10 +19838,10 @@
           <w:szCs w:val="28"/>
         </w:rPr>
         <w:object w:dxaOrig="1420" w:dyaOrig="360">
-          <v:shape id="_x0000_i1034" type="#_x0000_t75" style="width:71.05pt;height:18.25pt" o:ole="">
+          <v:shape id="_x0000_i1034" type="#_x0000_t75" style="width:71pt;height:18.25pt" o:ole="">
             <v:imagedata r:id="rId39" o:title=""/>
           </v:shape>
-          <o:OLEObject Type="Embed" ProgID="Equation.DSMT4" ShapeID="_x0000_i1034" DrawAspect="Content" ObjectID="_1586094920" r:id="rId40"/>
+          <o:OLEObject Type="Embed" ProgID="Equation.DSMT4" ShapeID="_x0000_i1034" DrawAspect="Content" ObjectID="_1586281178" r:id="rId40"/>
         </w:object>
       </w:r>
       <w:r>
@@ -20868,10 +20833,10 @@
       </w:pPr>
       <w:r>
         <w:object w:dxaOrig="21705" w:dyaOrig="10936">
-          <v:shape id="_x0000_i1035" type="#_x0000_t75" style="width:371.05pt;height:187.2pt" o:ole="">
+          <v:shape id="_x0000_i1035" type="#_x0000_t75" style="width:371.15pt;height:187.1pt" o:ole="">
             <v:imagedata r:id="rId41" o:title=""/>
           </v:shape>
-          <o:OLEObject Type="Embed" ProgID="Visio.Drawing.15" ShapeID="_x0000_i1035" DrawAspect="Content" ObjectID="_1586094921" r:id="rId42"/>
+          <o:OLEObject Type="Embed" ProgID="Visio.Drawing.15" ShapeID="_x0000_i1035" DrawAspect="Content" ObjectID="_1586281179" r:id="rId42"/>
         </w:object>
       </w:r>
     </w:p>
@@ -21724,10 +21689,10 @@
           <w:szCs w:val="21"/>
         </w:rPr>
         <w:object w:dxaOrig="255" w:dyaOrig="225">
-          <v:shape id="_x0000_i1036" type="#_x0000_t75" style="width:12.95pt;height:10.55pt" o:ole="">
+          <v:shape id="_x0000_i1036" type="#_x0000_t75" style="width:13.2pt;height:10.65pt" o:ole="">
             <v:imagedata r:id="rId44" o:title=""/>
           </v:shape>
-          <o:OLEObject Type="Embed" ProgID="Equation.3" ShapeID="_x0000_i1036" DrawAspect="Content" ObjectID="_1586094922" r:id="rId45"/>
+          <o:OLEObject Type="Embed" ProgID="Equation.3" ShapeID="_x0000_i1036" DrawAspect="Content" ObjectID="_1586281180" r:id="rId45"/>
         </w:object>
       </w:r>
       <w:r>
@@ -21746,10 +21711,10 @@
           <w:szCs w:val="21"/>
         </w:rPr>
         <w:object w:dxaOrig="195" w:dyaOrig="285">
-          <v:shape id="_x0000_i1037" type="#_x0000_t75" style="width:9.6pt;height:14.4pt" o:ole="">
+          <v:shape id="_x0000_i1037" type="#_x0000_t75" style="width:9.65pt;height:14.2pt" o:ole="">
             <v:imagedata r:id="rId46" o:title=""/>
           </v:shape>
-          <o:OLEObject Type="Embed" ProgID="Equation.3" ShapeID="_x0000_i1037" DrawAspect="Content" ObjectID="_1586094923" r:id="rId47"/>
+          <o:OLEObject Type="Embed" ProgID="Equation.3" ShapeID="_x0000_i1037" DrawAspect="Content" ObjectID="_1586281181" r:id="rId47"/>
         </w:object>
       </w:r>
       <w:r>
@@ -21768,10 +21733,10 @@
           <w:szCs w:val="21"/>
         </w:rPr>
         <w:object w:dxaOrig="225" w:dyaOrig="255">
-          <v:shape id="_x0000_i1038" type="#_x0000_t75" style="width:10.55pt;height:12.95pt" o:ole="">
+          <v:shape id="_x0000_i1038" type="#_x0000_t75" style="width:10.65pt;height:13.2pt" o:ole="">
             <v:imagedata r:id="rId48" o:title=""/>
           </v:shape>
-          <o:OLEObject Type="Embed" ProgID="Equation.3" ShapeID="_x0000_i1038" DrawAspect="Content" ObjectID="_1586094924" r:id="rId49"/>
+          <o:OLEObject Type="Embed" ProgID="Equation.3" ShapeID="_x0000_i1038" DrawAspect="Content" ObjectID="_1586281182" r:id="rId49"/>
         </w:object>
       </w:r>
       <w:r>
@@ -21790,10 +21755,10 @@
           <w:szCs w:val="21"/>
         </w:rPr>
         <w:object w:dxaOrig="195" w:dyaOrig="225">
-          <v:shape id="_x0000_i1039" type="#_x0000_t75" style="width:9.6pt;height:10.55pt" o:ole="">
+          <v:shape id="_x0000_i1039" type="#_x0000_t75" style="width:9.65pt;height:10.65pt" o:ole="">
             <v:imagedata r:id="rId50" o:title=""/>
           </v:shape>
-          <o:OLEObject Type="Embed" ProgID="Equation.3" ShapeID="_x0000_i1039" DrawAspect="Content" ObjectID="_1586094925" r:id="rId51"/>
+          <o:OLEObject Type="Embed" ProgID="Equation.3" ShapeID="_x0000_i1039" DrawAspect="Content" ObjectID="_1586281183" r:id="rId51"/>
         </w:object>
       </w:r>
       <w:r>
@@ -21812,10 +21777,10 @@
           <w:szCs w:val="21"/>
         </w:rPr>
         <w:object w:dxaOrig="405" w:dyaOrig="360">
-          <v:shape id="_x0000_i1040" type="#_x0000_t75" style="width:20.15pt;height:18.25pt" o:ole="">
+          <v:shape id="_x0000_i1040" type="#_x0000_t75" style="width:20.3pt;height:18.25pt" o:ole="">
             <v:imagedata r:id="rId52" o:title=""/>
           </v:shape>
-          <o:OLEObject Type="Embed" ProgID="Equation.3" ShapeID="_x0000_i1040" DrawAspect="Content" ObjectID="_1586094926" r:id="rId53"/>
+          <o:OLEObject Type="Embed" ProgID="Equation.3" ShapeID="_x0000_i1040" DrawAspect="Content" ObjectID="_1586281184" r:id="rId53"/>
         </w:object>
       </w:r>
       <w:r>
@@ -21834,10 +21799,10 @@
           <w:szCs w:val="21"/>
         </w:rPr>
         <w:object w:dxaOrig="360" w:dyaOrig="375">
-          <v:shape id="_x0000_i1041" type="#_x0000_t75" style="width:18.25pt;height:18.7pt" o:ole="">
+          <v:shape id="_x0000_i1041" type="#_x0000_t75" style="width:18.25pt;height:18.75pt" o:ole="">
             <v:imagedata r:id="rId54" o:title=""/>
           </v:shape>
-          <o:OLEObject Type="Embed" ProgID="Equation.3" ShapeID="_x0000_i1041" DrawAspect="Content" ObjectID="_1586094927" r:id="rId55"/>
+          <o:OLEObject Type="Embed" ProgID="Equation.3" ShapeID="_x0000_i1041" DrawAspect="Content" ObjectID="_1586281185" r:id="rId55"/>
         </w:object>
       </w:r>
       <w:r>
@@ -21856,10 +21821,10 @@
           <w:szCs w:val="21"/>
         </w:rPr>
         <w:object w:dxaOrig="360" w:dyaOrig="375">
-          <v:shape id="_x0000_i1042" type="#_x0000_t75" style="width:18.25pt;height:18.7pt" o:ole="">
+          <v:shape id="_x0000_i1042" type="#_x0000_t75" style="width:18.25pt;height:18.75pt" o:ole="">
             <v:imagedata r:id="rId56" o:title=""/>
           </v:shape>
-          <o:OLEObject Type="Embed" ProgID="Equation.3" ShapeID="_x0000_i1042" DrawAspect="Content" ObjectID="_1586094928" r:id="rId57"/>
+          <o:OLEObject Type="Embed" ProgID="Equation.3" ShapeID="_x0000_i1042" DrawAspect="Content" ObjectID="_1586281186" r:id="rId57"/>
         </w:object>
       </w:r>
       <w:r>
@@ -21878,10 +21843,10 @@
           <w:szCs w:val="21"/>
         </w:rPr>
         <w:object w:dxaOrig="300" w:dyaOrig="360">
-          <v:shape id="_x0000_i1043" type="#_x0000_t75" style="width:14.9pt;height:18.25pt" o:ole="">
+          <v:shape id="_x0000_i1043" type="#_x0000_t75" style="width:14.7pt;height:18.25pt" o:ole="">
             <v:imagedata r:id="rId58" o:title=""/>
           </v:shape>
-          <o:OLEObject Type="Embed" ProgID="Equation.3" ShapeID="_x0000_i1043" DrawAspect="Content" ObjectID="_1586094929" r:id="rId59"/>
+          <o:OLEObject Type="Embed" ProgID="Equation.3" ShapeID="_x0000_i1043" DrawAspect="Content" ObjectID="_1586281187" r:id="rId59"/>
         </w:object>
       </w:r>
       <w:r>
@@ -21900,10 +21865,10 @@
           <w:szCs w:val="21"/>
         </w:rPr>
         <w:object w:dxaOrig="195" w:dyaOrig="225">
-          <v:shape id="_x0000_i1044" type="#_x0000_t75" style="width:9.6pt;height:10.55pt" o:ole="">
+          <v:shape id="_x0000_i1044" type="#_x0000_t75" style="width:9.65pt;height:10.65pt" o:ole="">
             <v:imagedata r:id="rId60" o:title=""/>
           </v:shape>
-          <o:OLEObject Type="Embed" ProgID="Equation.3" ShapeID="_x0000_i1044" DrawAspect="Content" ObjectID="_1586094930" r:id="rId61"/>
+          <o:OLEObject Type="Embed" ProgID="Equation.3" ShapeID="_x0000_i1044" DrawAspect="Content" ObjectID="_1586281188" r:id="rId61"/>
         </w:object>
       </w:r>
       <w:r>
@@ -21922,10 +21887,10 @@
           <w:szCs w:val="21"/>
         </w:rPr>
         <w:object w:dxaOrig="195" w:dyaOrig="225">
-          <v:shape id="_x0000_i1045" type="#_x0000_t75" style="width:9.6pt;height:10.55pt" o:ole="">
+          <v:shape id="_x0000_i1045" type="#_x0000_t75" style="width:9.65pt;height:10.65pt" o:ole="">
             <v:imagedata r:id="rId62" o:title=""/>
           </v:shape>
-          <o:OLEObject Type="Embed" ProgID="Equation.3" ShapeID="_x0000_i1045" DrawAspect="Content" ObjectID="_1586094931" r:id="rId63"/>
+          <o:OLEObject Type="Embed" ProgID="Equation.3" ShapeID="_x0000_i1045" DrawAspect="Content" ObjectID="_1586281189" r:id="rId63"/>
         </w:object>
       </w:r>
       <w:r>
@@ -21960,10 +21925,10 @@
           <w:szCs w:val="21"/>
         </w:rPr>
         <w:object w:dxaOrig="195" w:dyaOrig="285">
-          <v:shape id="_x0000_i1046" type="#_x0000_t75" style="width:9.6pt;height:14.4pt" o:ole="">
+          <v:shape id="_x0000_i1046" type="#_x0000_t75" style="width:9.65pt;height:14.2pt" o:ole="">
             <v:imagedata r:id="rId46" o:title=""/>
           </v:shape>
-          <o:OLEObject Type="Embed" ProgID="Equation.3" ShapeID="_x0000_i1046" DrawAspect="Content" ObjectID="_1586094932" r:id="rId64"/>
+          <o:OLEObject Type="Embed" ProgID="Equation.3" ShapeID="_x0000_i1046" DrawAspect="Content" ObjectID="_1586281190" r:id="rId64"/>
         </w:object>
       </w:r>
       <w:r>
@@ -21982,10 +21947,10 @@
           <w:szCs w:val="21"/>
         </w:rPr>
         <w:object w:dxaOrig="285" w:dyaOrig="360">
-          <v:shape id="_x0000_i1047" type="#_x0000_t75" style="width:14.4pt;height:18.25pt" o:ole="">
+          <v:shape id="_x0000_i1047" type="#_x0000_t75" style="width:14.2pt;height:18.25pt" o:ole="">
             <v:imagedata r:id="rId65" o:title=""/>
           </v:shape>
-          <o:OLEObject Type="Embed" ProgID="Equation.3" ShapeID="_x0000_i1047" DrawAspect="Content" ObjectID="_1586094933" r:id="rId66"/>
+          <o:OLEObject Type="Embed" ProgID="Equation.3" ShapeID="_x0000_i1047" DrawAspect="Content" ObjectID="_1586281191" r:id="rId66"/>
         </w:object>
       </w:r>
       <w:r>
@@ -22004,10 +21969,10 @@
           <w:szCs w:val="21"/>
         </w:rPr>
         <w:object w:dxaOrig="255" w:dyaOrig="360">
-          <v:shape id="_x0000_i1048" type="#_x0000_t75" style="width:12.95pt;height:18.25pt" o:ole="">
+          <v:shape id="_x0000_i1048" type="#_x0000_t75" style="width:13.2pt;height:18.25pt" o:ole="">
             <v:imagedata r:id="rId67" o:title=""/>
           </v:shape>
-          <o:OLEObject Type="Embed" ProgID="Equation.3" ShapeID="_x0000_i1048" DrawAspect="Content" ObjectID="_1586094934" r:id="rId68"/>
+          <o:OLEObject Type="Embed" ProgID="Equation.3" ShapeID="_x0000_i1048" DrawAspect="Content" ObjectID="_1586281192" r:id="rId68"/>
         </w:object>
       </w:r>
       <w:r>
@@ -22047,10 +22012,10 @@
           <w:szCs w:val="21"/>
         </w:rPr>
         <w:object w:dxaOrig="2595" w:dyaOrig="360">
-          <v:shape id="_x0000_i1049" type="#_x0000_t75" style="width:129.6pt;height:18.25pt" o:ole="">
+          <v:shape id="_x0000_i1049" type="#_x0000_t75" style="width:129.8pt;height:18.25pt" o:ole="">
             <v:imagedata r:id="rId69" o:title=""/>
           </v:shape>
-          <o:OLEObject Type="Embed" ProgID="Equation.3" ShapeID="_x0000_i1049" DrawAspect="Content" ObjectID="_1586094935" r:id="rId70"/>
+          <o:OLEObject Type="Embed" ProgID="Equation.3" ShapeID="_x0000_i1049" DrawAspect="Content" ObjectID="_1586281193" r:id="rId70"/>
         </w:object>
       </w:r>
       <w:r>
@@ -22069,10 +22034,10 @@
           <w:szCs w:val="21"/>
         </w:rPr>
         <w:object w:dxaOrig="2415" w:dyaOrig="360">
-          <v:shape id="_x0000_i1050" type="#_x0000_t75" style="width:120.95pt;height:18.25pt" o:ole="">
+          <v:shape id="_x0000_i1050" type="#_x0000_t75" style="width:120.7pt;height:18.25pt" o:ole="">
             <v:imagedata r:id="rId71" o:title=""/>
           </v:shape>
-          <o:OLEObject Type="Embed" ProgID="Equation.3" ShapeID="_x0000_i1050" DrawAspect="Content" ObjectID="_1586094936" r:id="rId72"/>
+          <o:OLEObject Type="Embed" ProgID="Equation.3" ShapeID="_x0000_i1050" DrawAspect="Content" ObjectID="_1586281194" r:id="rId72"/>
         </w:object>
       </w:r>
       <w:r>
@@ -22091,10 +22056,10 @@
           <w:szCs w:val="21"/>
         </w:rPr>
         <w:object w:dxaOrig="660" w:dyaOrig="360">
-          <v:shape id="_x0000_i1051" type="#_x0000_t75" style="width:33.1pt;height:18.25pt" o:ole="">
+          <v:shape id="_x0000_i1051" type="#_x0000_t75" style="width:32.95pt;height:18.25pt" o:ole="">
             <v:imagedata r:id="rId73" o:title=""/>
           </v:shape>
-          <o:OLEObject Type="Embed" ProgID="Equation.3" ShapeID="_x0000_i1051" DrawAspect="Content" ObjectID="_1586094937" r:id="rId74"/>
+          <o:OLEObject Type="Embed" ProgID="Equation.3" ShapeID="_x0000_i1051" DrawAspect="Content" ObjectID="_1586281195" r:id="rId74"/>
         </w:object>
       </w:r>
       <w:r>
@@ -22116,7 +22081,7 @@
           <v:shape id="_x0000_i1052" type="#_x0000_t75" style="width:36pt;height:18.25pt" o:ole="">
             <v:imagedata r:id="rId75" o:title=""/>
           </v:shape>
-          <o:OLEObject Type="Embed" ProgID="Equation.3" ShapeID="_x0000_i1052" DrawAspect="Content" ObjectID="_1586094938" r:id="rId76"/>
+          <o:OLEObject Type="Embed" ProgID="Equation.3" ShapeID="_x0000_i1052" DrawAspect="Content" ObjectID="_1586281196" r:id="rId76"/>
         </w:object>
       </w:r>
       <w:r>
@@ -22135,10 +22100,10 @@
           <w:szCs w:val="21"/>
         </w:rPr>
         <w:object w:dxaOrig="135" w:dyaOrig="240">
-          <v:shape id="_x0000_i1053" type="#_x0000_t75" style="width:6.7pt;height:12pt" o:ole="">
+          <v:shape id="_x0000_i1053" type="#_x0000_t75" style="width:6.6pt;height:12.15pt" o:ole="">
             <v:imagedata r:id="rId77" o:title=""/>
           </v:shape>
-          <o:OLEObject Type="Embed" ProgID="Equation.3" ShapeID="_x0000_i1053" DrawAspect="Content" ObjectID="_1586094939" r:id="rId78"/>
+          <o:OLEObject Type="Embed" ProgID="Equation.3" ShapeID="_x0000_i1053" DrawAspect="Content" ObjectID="_1586281197" r:id="rId78"/>
         </w:object>
       </w:r>
       <w:r>
@@ -22215,10 +22180,10 @@
           <w:szCs w:val="21"/>
         </w:rPr>
         <w:object w:dxaOrig="2415" w:dyaOrig="360">
-          <v:shape id="_x0000_i1054" type="#_x0000_t75" style="width:120.95pt;height:18.25pt" o:ole="">
+          <v:shape id="_x0000_i1054" type="#_x0000_t75" style="width:120.7pt;height:18.25pt" o:ole="">
             <v:imagedata r:id="rId79" o:title=""/>
           </v:shape>
-          <o:OLEObject Type="Embed" ProgID="Equation.3" ShapeID="_x0000_i1054" DrawAspect="Content" ObjectID="_1586094940" r:id="rId80"/>
+          <o:OLEObject Type="Embed" ProgID="Equation.3" ShapeID="_x0000_i1054" DrawAspect="Content" ObjectID="_1586281198" r:id="rId80"/>
         </w:object>
       </w:r>
       <w:r>
@@ -22269,10 +22234,10 @@
           <w:szCs w:val="21"/>
         </w:rPr>
         <w:object w:dxaOrig="195" w:dyaOrig="225">
-          <v:shape id="_x0000_i1055" type="#_x0000_t75" style="width:9.6pt;height:10.55pt" o:ole="">
+          <v:shape id="_x0000_i1055" type="#_x0000_t75" style="width:9.65pt;height:10.65pt" o:ole="">
             <v:imagedata r:id="rId81" o:title=""/>
           </v:shape>
-          <o:OLEObject Type="Embed" ProgID="Equation.3" ShapeID="_x0000_i1055" DrawAspect="Content" ObjectID="_1586094941" r:id="rId82"/>
+          <o:OLEObject Type="Embed" ProgID="Equation.3" ShapeID="_x0000_i1055" DrawAspect="Content" ObjectID="_1586281199" r:id="rId82"/>
         </w:object>
       </w:r>
       <w:r>
@@ -22291,10 +22256,10 @@
           <w:szCs w:val="21"/>
         </w:rPr>
         <w:object w:dxaOrig="195" w:dyaOrig="225">
-          <v:shape id="_x0000_i1056" type="#_x0000_t75" style="width:9.6pt;height:10.55pt" o:ole="">
+          <v:shape id="_x0000_i1056" type="#_x0000_t75" style="width:9.65pt;height:10.65pt" o:ole="">
             <v:imagedata r:id="rId62" o:title=""/>
           </v:shape>
-          <o:OLEObject Type="Embed" ProgID="Equation.3" ShapeID="_x0000_i1056" DrawAspect="Content" ObjectID="_1586094942" r:id="rId83"/>
+          <o:OLEObject Type="Embed" ProgID="Equation.3" ShapeID="_x0000_i1056" DrawAspect="Content" ObjectID="_1586281200" r:id="rId83"/>
         </w:object>
       </w:r>
       <w:r>
@@ -22326,10 +22291,10 @@
           <w:szCs w:val="21"/>
         </w:rPr>
         <w:object w:dxaOrig="1695" w:dyaOrig="465">
-          <v:shape id="_x0000_i1057" type="#_x0000_t75" style="width:84.95pt;height:23.5pt" o:ole="">
+          <v:shape id="_x0000_i1057" type="#_x0000_t75" style="width:85.2pt;height:23.3pt" o:ole="">
             <v:imagedata r:id="rId84" o:title=""/>
           </v:shape>
-          <o:OLEObject Type="Embed" ProgID="Equation.3" ShapeID="_x0000_i1057" DrawAspect="Content" ObjectID="_1586094943" r:id="rId85"/>
+          <o:OLEObject Type="Embed" ProgID="Equation.3" ShapeID="_x0000_i1057" DrawAspect="Content" ObjectID="_1586281201" r:id="rId85"/>
         </w:object>
       </w:r>
       <w:r>
@@ -22348,10 +22313,10 @@
           <w:szCs w:val="21"/>
         </w:rPr>
         <w:object w:dxaOrig="1095" w:dyaOrig="360">
-          <v:shape id="_x0000_i1058" type="#_x0000_t75" style="width:54.7pt;height:18.25pt" o:ole="">
+          <v:shape id="_x0000_i1058" type="#_x0000_t75" style="width:54.75pt;height:18.25pt" o:ole="">
             <v:imagedata r:id="rId86" o:title=""/>
           </v:shape>
-          <o:OLEObject Type="Embed" ProgID="Equation.3" ShapeID="_x0000_i1058" DrawAspect="Content" ObjectID="_1586094944" r:id="rId87"/>
+          <o:OLEObject Type="Embed" ProgID="Equation.3" ShapeID="_x0000_i1058" DrawAspect="Content" ObjectID="_1586281202" r:id="rId87"/>
         </w:object>
       </w:r>
       <w:r>
@@ -22370,10 +22335,10 @@
           <w:szCs w:val="21"/>
         </w:rPr>
         <w:object w:dxaOrig="1245" w:dyaOrig="315">
-          <v:shape id="_x0000_i1059" type="#_x0000_t75" style="width:62.4pt;height:15.85pt" o:ole="">
+          <v:shape id="_x0000_i1059" type="#_x0000_t75" style="width:62.35pt;height:15.7pt" o:ole="">
             <v:imagedata r:id="rId88" o:title=""/>
           </v:shape>
-          <o:OLEObject Type="Embed" ProgID="Equation.3" ShapeID="_x0000_i1059" DrawAspect="Content" ObjectID="_1586094945" r:id="rId89"/>
+          <o:OLEObject Type="Embed" ProgID="Equation.3" ShapeID="_x0000_i1059" DrawAspect="Content" ObjectID="_1586281203" r:id="rId89"/>
         </w:object>
       </w:r>
       <w:r>
@@ -22413,10 +22378,10 @@
           <w:szCs w:val="21"/>
         </w:rPr>
         <w:object w:dxaOrig="1560" w:dyaOrig="465">
-          <v:shape id="_x0000_i1060" type="#_x0000_t75" style="width:78.25pt;height:23.5pt" o:ole="">
+          <v:shape id="_x0000_i1060" type="#_x0000_t75" style="width:78.1pt;height:23.3pt" o:ole="">
             <v:imagedata r:id="rId90" o:title=""/>
           </v:shape>
-          <o:OLEObject Type="Embed" ProgID="Equation.3" ShapeID="_x0000_i1060" DrawAspect="Content" ObjectID="_1586094946" r:id="rId91"/>
+          <o:OLEObject Type="Embed" ProgID="Equation.3" ShapeID="_x0000_i1060" DrawAspect="Content" ObjectID="_1586281204" r:id="rId91"/>
         </w:object>
       </w:r>
       <w:r>
@@ -22435,10 +22400,10 @@
           <w:szCs w:val="21"/>
         </w:rPr>
         <w:object w:dxaOrig="1125" w:dyaOrig="375">
-          <v:shape id="_x0000_i1061" type="#_x0000_t75" style="width:56.15pt;height:18.7pt" o:ole="">
+          <v:shape id="_x0000_i1061" type="#_x0000_t75" style="width:56.3pt;height:18.75pt" o:ole="">
             <v:imagedata r:id="rId92" o:title=""/>
           </v:shape>
-          <o:OLEObject Type="Embed" ProgID="Equation.3" ShapeID="_x0000_i1061" DrawAspect="Content" ObjectID="_1586094947" r:id="rId93"/>
+          <o:OLEObject Type="Embed" ProgID="Equation.3" ShapeID="_x0000_i1061" DrawAspect="Content" ObjectID="_1586281205" r:id="rId93"/>
         </w:object>
       </w:r>
       <w:r>
@@ -22457,10 +22422,10 @@
           <w:szCs w:val="21"/>
         </w:rPr>
         <w:object w:dxaOrig="1320" w:dyaOrig="315">
-          <v:shape id="_x0000_i1062" type="#_x0000_t75" style="width:66.25pt;height:15.85pt" o:ole="">
+          <v:shape id="_x0000_i1062" type="#_x0000_t75" style="width:66.4pt;height:15.7pt" o:ole="">
             <v:imagedata r:id="rId94" o:title=""/>
           </v:shape>
-          <o:OLEObject Type="Embed" ProgID="Equation.3" ShapeID="_x0000_i1062" DrawAspect="Content" ObjectID="_1586094948" r:id="rId95"/>
+          <o:OLEObject Type="Embed" ProgID="Equation.3" ShapeID="_x0000_i1062" DrawAspect="Content" ObjectID="_1586281206" r:id="rId95"/>
         </w:object>
       </w:r>
       <w:r>
@@ -22500,10 +22465,10 @@
           <w:szCs w:val="21"/>
         </w:rPr>
         <w:object w:dxaOrig="1575" w:dyaOrig="480">
-          <v:shape id="_x0000_i1063" type="#_x0000_t75" style="width:78.7pt;height:24pt" o:ole="">
+          <v:shape id="_x0000_i1063" type="#_x0000_t75" style="width:78.6pt;height:23.85pt" o:ole="">
             <v:imagedata r:id="rId96" o:title=""/>
           </v:shape>
-          <o:OLEObject Type="Embed" ProgID="Equation.3" ShapeID="_x0000_i1063" DrawAspect="Content" ObjectID="_1586094949" r:id="rId97"/>
+          <o:OLEObject Type="Embed" ProgID="Equation.3" ShapeID="_x0000_i1063" DrawAspect="Content" ObjectID="_1586281207" r:id="rId97"/>
         </w:object>
       </w:r>
       <w:r>
@@ -22522,10 +22487,10 @@
           <w:szCs w:val="21"/>
         </w:rPr>
         <w:object w:dxaOrig="1095" w:dyaOrig="360">
-          <v:shape id="_x0000_i1064" type="#_x0000_t75" style="width:54.7pt;height:18.25pt" o:ole="">
+          <v:shape id="_x0000_i1064" type="#_x0000_t75" style="width:54.75pt;height:18.25pt" o:ole="">
             <v:imagedata r:id="rId98" o:title=""/>
           </v:shape>
-          <o:OLEObject Type="Embed" ProgID="Equation.3" ShapeID="_x0000_i1064" DrawAspect="Content" ObjectID="_1586094950" r:id="rId99"/>
+          <o:OLEObject Type="Embed" ProgID="Equation.3" ShapeID="_x0000_i1064" DrawAspect="Content" ObjectID="_1586281208" r:id="rId99"/>
         </w:object>
       </w:r>
       <w:r>
@@ -22544,10 +22509,10 @@
           <w:szCs w:val="21"/>
         </w:rPr>
         <w:object w:dxaOrig="525" w:dyaOrig="285">
-          <v:shape id="_x0000_i1065" type="#_x0000_t75" style="width:26.4pt;height:14.4pt" o:ole="">
+          <v:shape id="_x0000_i1065" type="#_x0000_t75" style="width:26.35pt;height:14.2pt" o:ole="">
             <v:imagedata r:id="rId100" o:title=""/>
           </v:shape>
-          <o:OLEObject Type="Embed" ProgID="Equation.3" ShapeID="_x0000_i1065" DrawAspect="Content" ObjectID="_1586094951" r:id="rId101"/>
+          <o:OLEObject Type="Embed" ProgID="Equation.3" ShapeID="_x0000_i1065" DrawAspect="Content" ObjectID="_1586281209" r:id="rId101"/>
         </w:object>
       </w:r>
       <w:r>
@@ -22587,10 +22552,10 @@
           <w:szCs w:val="21"/>
         </w:rPr>
         <w:object w:dxaOrig="2340" w:dyaOrig="360">
-          <v:shape id="_x0000_i1066" type="#_x0000_t75" style="width:117.1pt;height:18.25pt" o:ole="">
+          <v:shape id="_x0000_i1066" type="#_x0000_t75" style="width:117.15pt;height:18.25pt" o:ole="">
             <v:imagedata r:id="rId102" o:title=""/>
           </v:shape>
-          <o:OLEObject Type="Embed" ProgID="Equation.3" ShapeID="_x0000_i1066" DrawAspect="Content" ObjectID="_1586094952" r:id="rId103"/>
+          <o:OLEObject Type="Embed" ProgID="Equation.3" ShapeID="_x0000_i1066" DrawAspect="Content" ObjectID="_1586281210" r:id="rId103"/>
         </w:object>
       </w:r>
       <w:r>
@@ -22638,10 +22603,10 @@
           <w:szCs w:val="21"/>
         </w:rPr>
         <w:object w:dxaOrig="240" w:dyaOrig="315">
-          <v:shape id="_x0000_i1067" type="#_x0000_t75" style="width:12pt;height:15.85pt" o:ole="">
+          <v:shape id="_x0000_i1067" type="#_x0000_t75" style="width:12.15pt;height:15.7pt" o:ole="">
             <v:imagedata r:id="rId104" o:title=""/>
           </v:shape>
-          <o:OLEObject Type="Embed" ProgID="Equation.3" ShapeID="_x0000_i1067" DrawAspect="Content" ObjectID="_1586094953" r:id="rId105"/>
+          <o:OLEObject Type="Embed" ProgID="Equation.3" ShapeID="_x0000_i1067" DrawAspect="Content" ObjectID="_1586281211" r:id="rId105"/>
         </w:object>
       </w:r>
       <w:r>
@@ -22689,10 +22654,10 @@
           <w:szCs w:val="21"/>
         </w:rPr>
         <w:object w:dxaOrig="1395" w:dyaOrig="615">
-          <v:shape id="_x0000_i1068" type="#_x0000_t75" style="width:70.1pt;height:30.25pt" o:ole="">
+          <v:shape id="_x0000_i1068" type="#_x0000_t75" style="width:69.95pt;height:30.4pt" o:ole="">
             <v:imagedata r:id="rId106" o:title=""/>
           </v:shape>
-          <o:OLEObject Type="Embed" ProgID="Equation.3" ShapeID="_x0000_i1068" DrawAspect="Content" ObjectID="_1586094954" r:id="rId107"/>
+          <o:OLEObject Type="Embed" ProgID="Equation.3" ShapeID="_x0000_i1068" DrawAspect="Content" ObjectID="_1586281212" r:id="rId107"/>
         </w:object>
       </w:r>
       <w:r>
@@ -22740,10 +22705,10 @@
           <w:szCs w:val="21"/>
         </w:rPr>
         <w:object w:dxaOrig="195" w:dyaOrig="225">
-          <v:shape id="_x0000_i1069" type="#_x0000_t75" style="width:9.6pt;height:10.55pt" o:ole="">
+          <v:shape id="_x0000_i1069" type="#_x0000_t75" style="width:9.65pt;height:10.65pt" o:ole="">
             <v:imagedata r:id="rId50" o:title=""/>
           </v:shape>
-          <o:OLEObject Type="Embed" ProgID="Equation.3" ShapeID="_x0000_i1069" DrawAspect="Content" ObjectID="_1586094955" r:id="rId108"/>
+          <o:OLEObject Type="Embed" ProgID="Equation.3" ShapeID="_x0000_i1069" DrawAspect="Content" ObjectID="_1586281213" r:id="rId108"/>
         </w:object>
       </w:r>
       <w:r>
@@ -22762,10 +22727,10 @@
           <w:szCs w:val="21"/>
         </w:rPr>
         <w:object w:dxaOrig="555" w:dyaOrig="345">
-          <v:shape id="_x0000_i1070" type="#_x0000_t75" style="width:27.85pt;height:17.3pt" o:ole="">
+          <v:shape id="_x0000_i1070" type="#_x0000_t75" style="width:27.9pt;height:17.25pt" o:ole="">
             <v:imagedata r:id="rId109" o:title=""/>
           </v:shape>
-          <o:OLEObject Type="Embed" ProgID="Equation.3" ShapeID="_x0000_i1070" DrawAspect="Content" ObjectID="_1586094956" r:id="rId110"/>
+          <o:OLEObject Type="Embed" ProgID="Equation.3" ShapeID="_x0000_i1070" DrawAspect="Content" ObjectID="_1586281214" r:id="rId110"/>
         </w:object>
       </w:r>
       <w:r>
@@ -22797,10 +22762,10 @@
           <w:szCs w:val="21"/>
         </w:rPr>
         <w:object w:dxaOrig="2040" w:dyaOrig="345">
-          <v:shape id="_x0000_i1071" type="#_x0000_t75" style="width:101.75pt;height:17.3pt" o:ole="">
+          <v:shape id="_x0000_i1071" type="#_x0000_t75" style="width:101.9pt;height:17.25pt" o:ole="">
             <v:imagedata r:id="rId111" o:title=""/>
           </v:shape>
-          <o:OLEObject Type="Embed" ProgID="Equation.3" ShapeID="_x0000_i1071" DrawAspect="Content" ObjectID="_1586094957" r:id="rId112"/>
+          <o:OLEObject Type="Embed" ProgID="Equation.3" ShapeID="_x0000_i1071" DrawAspect="Content" ObjectID="_1586281215" r:id="rId112"/>
         </w:object>
       </w:r>
       <w:r>
@@ -22861,10 +22826,10 @@
           <w:szCs w:val="21"/>
         </w:rPr>
         <w:object w:dxaOrig="1725" w:dyaOrig="465">
-          <v:shape id="_x0000_i1072" type="#_x0000_t75" style="width:86.4pt;height:23.5pt" o:ole="">
+          <v:shape id="_x0000_i1072" type="#_x0000_t75" style="width:86.2pt;height:23.3pt" o:ole="">
             <v:imagedata r:id="rId113" o:title=""/>
           </v:shape>
-          <o:OLEObject Type="Embed" ProgID="Equation.3" ShapeID="_x0000_i1072" DrawAspect="Content" ObjectID="_1586094958" r:id="rId114"/>
+          <o:OLEObject Type="Embed" ProgID="Equation.3" ShapeID="_x0000_i1072" DrawAspect="Content" ObjectID="_1586281216" r:id="rId114"/>
         </w:object>
       </w:r>
       <w:r>
@@ -23029,10 +22994,10 @@
           <w:szCs w:val="21"/>
         </w:rPr>
         <w:object w:dxaOrig="480" w:dyaOrig="315">
-          <v:shape id="_x0000_i1073" type="#_x0000_t75" style="width:24pt;height:15.85pt" o:ole="">
+          <v:shape id="_x0000_i1073" type="#_x0000_t75" style="width:23.85pt;height:15.7pt" o:ole="">
             <v:imagedata r:id="rId115" o:title=""/>
           </v:shape>
-          <o:OLEObject Type="Embed" ProgID="Equation.3" ShapeID="_x0000_i1073" DrawAspect="Content" ObjectID="_1586094959" r:id="rId116"/>
+          <o:OLEObject Type="Embed" ProgID="Equation.3" ShapeID="_x0000_i1073" DrawAspect="Content" ObjectID="_1586281217" r:id="rId116"/>
         </w:object>
       </w:r>
       <w:r>
@@ -23051,10 +23016,10 @@
           <w:szCs w:val="21"/>
         </w:rPr>
         <w:object w:dxaOrig="195" w:dyaOrig="255">
-          <v:shape id="_x0000_i1074" type="#_x0000_t75" style="width:9.6pt;height:12.95pt" o:ole="">
+          <v:shape id="_x0000_i1074" type="#_x0000_t75" style="width:9.65pt;height:13.2pt" o:ole="">
             <v:imagedata r:id="rId117" o:title=""/>
           </v:shape>
-          <o:OLEObject Type="Embed" ProgID="Equation.3" ShapeID="_x0000_i1074" DrawAspect="Content" ObjectID="_1586094960" r:id="rId118"/>
+          <o:OLEObject Type="Embed" ProgID="Equation.3" ShapeID="_x0000_i1074" DrawAspect="Content" ObjectID="_1586281218" r:id="rId118"/>
         </w:object>
       </w:r>
       <w:r>
@@ -23073,10 +23038,10 @@
           <w:szCs w:val="21"/>
         </w:rPr>
         <w:object w:dxaOrig="915" w:dyaOrig="345">
-          <v:shape id="_x0000_i1075" type="#_x0000_t75" style="width:45.6pt;height:17.3pt" o:ole="">
+          <v:shape id="_x0000_i1075" type="#_x0000_t75" style="width:45.65pt;height:17.25pt" o:ole="">
             <v:imagedata r:id="rId119" o:title=""/>
           </v:shape>
-          <o:OLEObject Type="Embed" ProgID="Equation.3" ShapeID="_x0000_i1075" DrawAspect="Content" ObjectID="_1586094961" r:id="rId120"/>
+          <o:OLEObject Type="Embed" ProgID="Equation.3" ShapeID="_x0000_i1075" DrawAspect="Content" ObjectID="_1586281219" r:id="rId120"/>
         </w:object>
       </w:r>
       <w:r>
@@ -23108,10 +23073,10 @@
           <w:szCs w:val="21"/>
         </w:rPr>
         <w:object w:dxaOrig="5370" w:dyaOrig="705">
-          <v:shape id="_x0000_i1076" type="#_x0000_t75" style="width:268.3pt;height:35.05pt" o:ole="">
+          <v:shape id="_x0000_i1076" type="#_x0000_t75" style="width:268.25pt;height:35pt" o:ole="">
             <v:imagedata r:id="rId121" o:title=""/>
           </v:shape>
-          <o:OLEObject Type="Embed" ProgID="Equation.3" ShapeID="_x0000_i1076" DrawAspect="Content" ObjectID="_1586094962" r:id="rId122"/>
+          <o:OLEObject Type="Embed" ProgID="Equation.3" ShapeID="_x0000_i1076" DrawAspect="Content" ObjectID="_1586281220" r:id="rId122"/>
         </w:object>
       </w:r>
       <w:r>
@@ -23151,10 +23116,10 @@
           <w:szCs w:val="21"/>
         </w:rPr>
         <w:object w:dxaOrig="5340" w:dyaOrig="705">
-          <v:shape id="_x0000_i1077" type="#_x0000_t75" style="width:267.35pt;height:35.05pt" o:ole="">
+          <v:shape id="_x0000_i1077" type="#_x0000_t75" style="width:267.2pt;height:35pt" o:ole="">
             <v:imagedata r:id="rId123" o:title=""/>
           </v:shape>
-          <o:OLEObject Type="Embed" ProgID="Equation.3" ShapeID="_x0000_i1077" DrawAspect="Content" ObjectID="_1586094963" r:id="rId124"/>
+          <o:OLEObject Type="Embed" ProgID="Equation.3" ShapeID="_x0000_i1077" DrawAspect="Content" ObjectID="_1586281221" r:id="rId124"/>
         </w:object>
       </w:r>
       <w:r>
@@ -23194,10 +23159,10 @@
           <w:szCs w:val="21"/>
         </w:rPr>
         <w:object w:dxaOrig="5520" w:dyaOrig="690">
-          <v:shape id="_x0000_i1078" type="#_x0000_t75" style="width:276.5pt;height:34.55pt" o:ole="">
+          <v:shape id="_x0000_i1078" type="#_x0000_t75" style="width:276.35pt;height:34.5pt" o:ole="">
             <v:imagedata r:id="rId125" o:title=""/>
           </v:shape>
-          <o:OLEObject Type="Embed" ProgID="Equation.3" ShapeID="_x0000_i1078" DrawAspect="Content" ObjectID="_1586094964" r:id="rId126"/>
+          <o:OLEObject Type="Embed" ProgID="Equation.3" ShapeID="_x0000_i1078" DrawAspect="Content" ObjectID="_1586281222" r:id="rId126"/>
         </w:object>
       </w:r>
       <w:r>
@@ -23245,10 +23210,10 @@
           <w:szCs w:val="21"/>
         </w:rPr>
         <w:object w:dxaOrig="465" w:dyaOrig="315">
-          <v:shape id="_x0000_i1079" type="#_x0000_t75" style="width:23.5pt;height:15.85pt" o:ole="">
+          <v:shape id="_x0000_i1079" type="#_x0000_t75" style="width:23.3pt;height:15.7pt" o:ole="">
             <v:imagedata r:id="rId127" o:title=""/>
           </v:shape>
-          <o:OLEObject Type="Embed" ProgID="Equation.3" ShapeID="_x0000_i1079" DrawAspect="Content" ObjectID="_1586094965" r:id="rId128"/>
+          <o:OLEObject Type="Embed" ProgID="Equation.3" ShapeID="_x0000_i1079" DrawAspect="Content" ObjectID="_1586281223" r:id="rId128"/>
         </w:object>
       </w:r>
       <w:r>
@@ -23283,10 +23248,10 @@
           <w:szCs w:val="21"/>
         </w:rPr>
         <w:object w:dxaOrig="210" w:dyaOrig="255">
-          <v:shape id="_x0000_i1080" type="#_x0000_t75" style="width:10.55pt;height:12.95pt" o:ole="">
+          <v:shape id="_x0000_i1080" type="#_x0000_t75" style="width:10.65pt;height:13.2pt" o:ole="">
             <v:imagedata r:id="rId129" o:title=""/>
           </v:shape>
-          <o:OLEObject Type="Embed" ProgID="Equation.3" ShapeID="_x0000_i1080" DrawAspect="Content" ObjectID="_1586094966" r:id="rId130"/>
+          <o:OLEObject Type="Embed" ProgID="Equation.3" ShapeID="_x0000_i1080" DrawAspect="Content" ObjectID="_1586281224" r:id="rId130"/>
         </w:object>
       </w:r>
       <w:r>
@@ -23326,10 +23291,10 @@
           <w:szCs w:val="21"/>
         </w:rPr>
         <w:object w:dxaOrig="645" w:dyaOrig="375">
-          <v:shape id="_x0000_i1081" type="#_x0000_t75" style="width:32.65pt;height:18.7pt" o:ole="">
+          <v:shape id="_x0000_i1081" type="#_x0000_t75" style="width:32.45pt;height:18.75pt" o:ole="">
             <v:imagedata r:id="rId131" o:title=""/>
           </v:shape>
-          <o:OLEObject Type="Embed" ProgID="Equation.3" ShapeID="_x0000_i1081" DrawAspect="Content" ObjectID="_1586094967" r:id="rId132"/>
+          <o:OLEObject Type="Embed" ProgID="Equation.3" ShapeID="_x0000_i1081" DrawAspect="Content" ObjectID="_1586281225" r:id="rId132"/>
         </w:object>
       </w:r>
       <w:r>
@@ -23348,10 +23313,10 @@
           <w:szCs w:val="21"/>
         </w:rPr>
         <w:object w:dxaOrig="195" w:dyaOrig="225">
-          <v:shape id="_x0000_i1082" type="#_x0000_t75" style="width:9.6pt;height:10.55pt" o:ole="">
+          <v:shape id="_x0000_i1082" type="#_x0000_t75" style="width:9.65pt;height:10.65pt" o:ole="">
             <v:imagedata r:id="rId133" o:title=""/>
           </v:shape>
-          <o:OLEObject Type="Embed" ProgID="Equation.3" ShapeID="_x0000_i1082" DrawAspect="Content" ObjectID="_1586094968" r:id="rId134"/>
+          <o:OLEObject Type="Embed" ProgID="Equation.3" ShapeID="_x0000_i1082" DrawAspect="Content" ObjectID="_1586281226" r:id="rId134"/>
         </w:object>
       </w:r>
       <w:r>
@@ -23370,10 +23335,10 @@
           <w:szCs w:val="21"/>
         </w:rPr>
         <w:object w:dxaOrig="540" w:dyaOrig="360">
-          <v:shape id="_x0000_i1083" type="#_x0000_t75" style="width:26.9pt;height:18.25pt" o:ole="">
+          <v:shape id="_x0000_i1083" type="#_x0000_t75" style="width:26.85pt;height:18.25pt" o:ole="">
             <v:imagedata r:id="rId135" o:title=""/>
           </v:shape>
-          <o:OLEObject Type="Embed" ProgID="Equation.3" ShapeID="_x0000_i1083" DrawAspect="Content" ObjectID="_1586094969" r:id="rId136"/>
+          <o:OLEObject Type="Embed" ProgID="Equation.3" ShapeID="_x0000_i1083" DrawAspect="Content" ObjectID="_1586281227" r:id="rId136"/>
         </w:object>
       </w:r>
       <w:r>
@@ -23392,10 +23357,10 @@
           <w:szCs w:val="21"/>
         </w:rPr>
         <w:object w:dxaOrig="615" w:dyaOrig="360">
-          <v:shape id="_x0000_i1084" type="#_x0000_t75" style="width:30.25pt;height:18.25pt" o:ole="">
+          <v:shape id="_x0000_i1084" type="#_x0000_t75" style="width:30.4pt;height:18.25pt" o:ole="">
             <v:imagedata r:id="rId137" o:title=""/>
           </v:shape>
-          <o:OLEObject Type="Embed" ProgID="Equation.3" ShapeID="_x0000_i1084" DrawAspect="Content" ObjectID="_1586094970" r:id="rId138"/>
+          <o:OLEObject Type="Embed" ProgID="Equation.3" ShapeID="_x0000_i1084" DrawAspect="Content" ObjectID="_1586281228" r:id="rId138"/>
         </w:object>
       </w:r>
       <w:r>
@@ -23414,10 +23379,10 @@
           <w:szCs w:val="21"/>
         </w:rPr>
         <w:object w:dxaOrig="480" w:dyaOrig="315">
-          <v:shape id="_x0000_i1085" type="#_x0000_t75" style="width:24pt;height:15.85pt" o:ole="">
+          <v:shape id="_x0000_i1085" type="#_x0000_t75" style="width:23.85pt;height:15.7pt" o:ole="">
             <v:imagedata r:id="rId139" o:title=""/>
           </v:shape>
-          <o:OLEObject Type="Embed" ProgID="Equation.3" ShapeID="_x0000_i1085" DrawAspect="Content" ObjectID="_1586094971" r:id="rId140"/>
+          <o:OLEObject Type="Embed" ProgID="Equation.3" ShapeID="_x0000_i1085" DrawAspect="Content" ObjectID="_1586281229" r:id="rId140"/>
         </w:object>
       </w:r>
       <w:r>
@@ -23449,10 +23414,10 @@
           <w:szCs w:val="21"/>
         </w:rPr>
         <w:object w:dxaOrig="3780" w:dyaOrig="705">
-          <v:shape id="_x0000_i1086" type="#_x0000_t75" style="width:189.1pt;height:35.05pt" o:ole="">
+          <v:shape id="_x0000_i1086" type="#_x0000_t75" style="width:189.15pt;height:35pt" o:ole="">
             <v:imagedata r:id="rId141" o:title=""/>
           </v:shape>
-          <o:OLEObject Type="Embed" ProgID="Equation.3" ShapeID="_x0000_i1086" DrawAspect="Content" ObjectID="_1586094972" r:id="rId142"/>
+          <o:OLEObject Type="Embed" ProgID="Equation.3" ShapeID="_x0000_i1086" DrawAspect="Content" ObjectID="_1586281230" r:id="rId142"/>
         </w:object>
       </w:r>
       <w:r>
@@ -23500,10 +23465,10 @@
           <w:szCs w:val="21"/>
         </w:rPr>
         <w:object w:dxaOrig="285" w:dyaOrig="360">
-          <v:shape id="_x0000_i1087" type="#_x0000_t75" style="width:14.4pt;height:18.25pt" o:ole="">
+          <v:shape id="_x0000_i1087" type="#_x0000_t75" style="width:14.2pt;height:18.25pt" o:ole="">
             <v:imagedata r:id="rId143" o:title=""/>
           </v:shape>
-          <o:OLEObject Type="Embed" ProgID="Equation.3" ShapeID="_x0000_i1087" DrawAspect="Content" ObjectID="_1586094973" r:id="rId144"/>
+          <o:OLEObject Type="Embed" ProgID="Equation.3" ShapeID="_x0000_i1087" DrawAspect="Content" ObjectID="_1586281231" r:id="rId144"/>
         </w:object>
       </w:r>
       <w:r>
@@ -23559,10 +23524,10 @@
           <w:szCs w:val="21"/>
         </w:rPr>
         <w:object w:dxaOrig="1515" w:dyaOrig="705">
-          <v:shape id="_x0000_i1088" type="#_x0000_t75" style="width:75.85pt;height:35.05pt" o:ole="">
+          <v:shape id="_x0000_i1088" type="#_x0000_t75" style="width:76.05pt;height:35pt" o:ole="">
             <v:imagedata r:id="rId145" o:title=""/>
           </v:shape>
-          <o:OLEObject Type="Embed" ProgID="Equation.3" ShapeID="_x0000_i1088" DrawAspect="Content" ObjectID="_1586094974" r:id="rId146"/>
+          <o:OLEObject Type="Embed" ProgID="Equation.3" ShapeID="_x0000_i1088" DrawAspect="Content" ObjectID="_1586281232" r:id="rId146"/>
         </w:object>
       </w:r>
       <w:r>
@@ -23611,10 +23576,10 @@
           <w:szCs w:val="21"/>
         </w:rPr>
         <w:object w:dxaOrig="540" w:dyaOrig="315">
-          <v:shape id="_x0000_i1089" type="#_x0000_t75" style="width:26.9pt;height:15.85pt" o:ole="">
+          <v:shape id="_x0000_i1089" type="#_x0000_t75" style="width:26.85pt;height:15.7pt" o:ole="">
             <v:imagedata r:id="rId147" o:title=""/>
           </v:shape>
-          <o:OLEObject Type="Embed" ProgID="Equation.3" ShapeID="_x0000_i1089" DrawAspect="Content" ObjectID="_1586094975" r:id="rId148"/>
+          <o:OLEObject Type="Embed" ProgID="Equation.3" ShapeID="_x0000_i1089" DrawAspect="Content" ObjectID="_1586281233" r:id="rId148"/>
         </w:object>
       </w:r>
       <w:r>
@@ -23646,10 +23611,10 @@
           <w:szCs w:val="21"/>
         </w:rPr>
         <w:object w:dxaOrig="2205" w:dyaOrig="315">
-          <v:shape id="_x0000_i1090" type="#_x0000_t75" style="width:110.4pt;height:15.85pt" o:ole="">
+          <v:shape id="_x0000_i1090" type="#_x0000_t75" style="width:110.55pt;height:15.7pt" o:ole="">
             <v:imagedata r:id="rId149" o:title=""/>
           </v:shape>
-          <o:OLEObject Type="Embed" ProgID="Equation.3" ShapeID="_x0000_i1090" DrawAspect="Content" ObjectID="_1586094976" r:id="rId150"/>
+          <o:OLEObject Type="Embed" ProgID="Equation.3" ShapeID="_x0000_i1090" DrawAspect="Content" ObjectID="_1586281234" r:id="rId150"/>
         </w:object>
       </w:r>
       <w:r>
@@ -23734,10 +23699,10 @@
           <w:szCs w:val="21"/>
         </w:rPr>
         <w:object w:dxaOrig="5445" w:dyaOrig="675">
-          <v:shape id="_x0000_i1091" type="#_x0000_t75" style="width:272.15pt;height:33.6pt" o:ole="">
+          <v:shape id="_x0000_i1091" type="#_x0000_t75" style="width:272.3pt;height:33.45pt" o:ole="">
             <v:imagedata r:id="rId151" o:title=""/>
           </v:shape>
-          <o:OLEObject Type="Embed" ProgID="Equation.3" ShapeID="_x0000_i1091" DrawAspect="Content" ObjectID="_1586094977" r:id="rId152"/>
+          <o:OLEObject Type="Embed" ProgID="Equation.3" ShapeID="_x0000_i1091" DrawAspect="Content" ObjectID="_1586281235" r:id="rId152"/>
         </w:object>
       </w:r>
       <w:r>
@@ -23798,10 +23763,10 @@
           <w:szCs w:val="21"/>
         </w:rPr>
         <w:object w:dxaOrig="4620" w:dyaOrig="375">
-          <v:shape id="_x0000_i1092" type="#_x0000_t75" style="width:230.9pt;height:18.7pt" o:ole="">
+          <v:shape id="_x0000_i1092" type="#_x0000_t75" style="width:230.7pt;height:18.75pt" o:ole="">
             <v:imagedata r:id="rId153" o:title=""/>
           </v:shape>
-          <o:OLEObject Type="Embed" ProgID="Equation.3" ShapeID="_x0000_i1092" DrawAspect="Content" ObjectID="_1586094978" r:id="rId154"/>
+          <o:OLEObject Type="Embed" ProgID="Equation.3" ShapeID="_x0000_i1092" DrawAspect="Content" ObjectID="_1586281236" r:id="rId154"/>
         </w:object>
       </w:r>
       <w:r>
@@ -23862,10 +23827,10 @@
           <w:szCs w:val="21"/>
         </w:rPr>
         <w:object w:dxaOrig="7425" w:dyaOrig="465">
-          <v:shape id="_x0000_i1093" type="#_x0000_t75" style="width:370.55pt;height:23.5pt" o:ole="">
+          <v:shape id="_x0000_i1093" type="#_x0000_t75" style="width:370.65pt;height:23.3pt" o:ole="">
             <v:imagedata r:id="rId155" o:title=""/>
           </v:shape>
-          <o:OLEObject Type="Embed" ProgID="Equation.3" ShapeID="_x0000_i1093" DrawAspect="Content" ObjectID="_1586094979" r:id="rId156"/>
+          <o:OLEObject Type="Embed" ProgID="Equation.3" ShapeID="_x0000_i1093" DrawAspect="Content" ObjectID="_1586281237" r:id="rId156"/>
         </w:object>
       </w:r>
       <w:r>
@@ -23905,10 +23870,10 @@
           <w:szCs w:val="21"/>
         </w:rPr>
         <w:object w:dxaOrig="8565" w:dyaOrig="420">
-          <v:shape id="_x0000_i1094" type="#_x0000_t75" style="width:428.15pt;height:20.65pt" o:ole="">
+          <v:shape id="_x0000_i1094" type="#_x0000_t75" style="width:428.45pt;height:20.8pt" o:ole="">
             <v:imagedata r:id="rId157" o:title=""/>
           </v:shape>
-          <o:OLEObject Type="Embed" ProgID="Equation.3" ShapeID="_x0000_i1094" DrawAspect="Content" ObjectID="_1586094980" r:id="rId158"/>
+          <o:OLEObject Type="Embed" ProgID="Equation.3" ShapeID="_x0000_i1094" DrawAspect="Content" ObjectID="_1586281238" r:id="rId158"/>
         </w:object>
       </w:r>
       <w:r>
@@ -23956,10 +23921,10 @@
           <w:szCs w:val="21"/>
         </w:rPr>
         <w:object w:dxaOrig="240" w:dyaOrig="315">
-          <v:shape id="_x0000_i1095" type="#_x0000_t75" style="width:12pt;height:15.85pt" o:ole="">
+          <v:shape id="_x0000_i1095" type="#_x0000_t75" style="width:12.15pt;height:15.7pt" o:ole="">
             <v:imagedata r:id="rId159" o:title=""/>
           </v:shape>
-          <o:OLEObject Type="Embed" ProgID="Equation.3" ShapeID="_x0000_i1095" DrawAspect="Content" ObjectID="_1586094981" r:id="rId160"/>
+          <o:OLEObject Type="Embed" ProgID="Equation.3" ShapeID="_x0000_i1095" DrawAspect="Content" ObjectID="_1586281239" r:id="rId160"/>
         </w:object>
       </w:r>
       <w:r>
@@ -23978,10 +23943,10 @@
           <w:szCs w:val="21"/>
         </w:rPr>
         <w:object w:dxaOrig="780" w:dyaOrig="315">
-          <v:shape id="_x0000_i1096" type="#_x0000_t75" style="width:38.9pt;height:15.85pt" o:ole="">
+          <v:shape id="_x0000_i1096" type="#_x0000_t75" style="width:39.05pt;height:15.7pt" o:ole="">
             <v:imagedata r:id="rId161" o:title=""/>
           </v:shape>
-          <o:OLEObject Type="Embed" ProgID="Equation.3" ShapeID="_x0000_i1096" DrawAspect="Content" ObjectID="_1586094982" r:id="rId162"/>
+          <o:OLEObject Type="Embed" ProgID="Equation.3" ShapeID="_x0000_i1096" DrawAspect="Content" ObjectID="_1586281240" r:id="rId162"/>
         </w:object>
       </w:r>
       <w:r>
@@ -24000,10 +23965,10 @@
           <w:szCs w:val="21"/>
         </w:rPr>
         <w:object w:dxaOrig="195" w:dyaOrig="255">
-          <v:shape id="_x0000_i1097" type="#_x0000_t75" style="width:9.6pt;height:12.95pt" o:ole="">
+          <v:shape id="_x0000_i1097" type="#_x0000_t75" style="width:9.65pt;height:13.2pt" o:ole="">
             <v:imagedata r:id="rId163" o:title=""/>
           </v:shape>
-          <o:OLEObject Type="Embed" ProgID="Equation.3" ShapeID="_x0000_i1097" DrawAspect="Content" ObjectID="_1586094983" r:id="rId164"/>
+          <o:OLEObject Type="Embed" ProgID="Equation.3" ShapeID="_x0000_i1097" DrawAspect="Content" ObjectID="_1586281241" r:id="rId164"/>
         </w:object>
       </w:r>
       <w:r>
@@ -24035,10 +24000,10 @@
           <w:szCs w:val="21"/>
         </w:rPr>
         <w:object w:dxaOrig="3240" w:dyaOrig="375">
-          <v:shape id="_x0000_i1098" type="#_x0000_t75" style="width:162.25pt;height:18.7pt" o:ole="">
+          <v:shape id="_x0000_i1098" type="#_x0000_t75" style="width:162.25pt;height:18.75pt" o:ole="">
             <v:imagedata r:id="rId165" o:title=""/>
           </v:shape>
-          <o:OLEObject Type="Embed" ProgID="Equation.3" ShapeID="_x0000_i1098" DrawAspect="Content" ObjectID="_1586094984" r:id="rId166"/>
+          <o:OLEObject Type="Embed" ProgID="Equation.3" ShapeID="_x0000_i1098" DrawAspect="Content" ObjectID="_1586281242" r:id="rId166"/>
         </w:object>
       </w:r>
       <w:r>
@@ -24070,10 +24035,10 @@
           <w:szCs w:val="21"/>
         </w:rPr>
         <w:object w:dxaOrig="3180" w:dyaOrig="375">
-          <v:shape id="_x0000_i1099" type="#_x0000_t75" style="width:158.9pt;height:18.7pt" o:ole="">
+          <v:shape id="_x0000_i1099" type="#_x0000_t75" style="width:158.7pt;height:18.75pt" o:ole="">
             <v:imagedata r:id="rId167" o:title=""/>
           </v:shape>
-          <o:OLEObject Type="Embed" ProgID="Equation.3" ShapeID="_x0000_i1099" DrawAspect="Content" ObjectID="_1586094985" r:id="rId168"/>
+          <o:OLEObject Type="Embed" ProgID="Equation.3" ShapeID="_x0000_i1099" DrawAspect="Content" ObjectID="_1586281243" r:id="rId168"/>
         </w:object>
       </w:r>
       <w:r>
@@ -24105,10 +24070,10 @@
           <w:szCs w:val="21"/>
         </w:rPr>
         <w:object w:dxaOrig="3345" w:dyaOrig="360">
-          <v:shape id="_x0000_i1100" type="#_x0000_t75" style="width:167.05pt;height:18.25pt" o:ole="">
+          <v:shape id="_x0000_i1100" type="#_x0000_t75" style="width:167.3pt;height:18.25pt" o:ole="">
             <v:imagedata r:id="rId169" o:title=""/>
           </v:shape>
-          <o:OLEObject Type="Embed" ProgID="Equation.3" ShapeID="_x0000_i1100" DrawAspect="Content" ObjectID="_1586094986" r:id="rId170"/>
+          <o:OLEObject Type="Embed" ProgID="Equation.3" ShapeID="_x0000_i1100" DrawAspect="Content" ObjectID="_1586281244" r:id="rId170"/>
         </w:object>
       </w:r>
       <w:r>
@@ -24169,10 +24134,10 @@
           <w:szCs w:val="21"/>
         </w:rPr>
         <w:object w:dxaOrig="2895" w:dyaOrig="375">
-          <v:shape id="_x0000_i1101" type="#_x0000_t75" style="width:144.95pt;height:18.7pt" o:ole="">
+          <v:shape id="_x0000_i1101" type="#_x0000_t75" style="width:145pt;height:18.75pt" o:ole="">
             <v:imagedata r:id="rId171" o:title=""/>
           </v:shape>
-          <o:OLEObject Type="Embed" ProgID="Equation.3" ShapeID="_x0000_i1101" DrawAspect="Content" ObjectID="_1586094987" r:id="rId172"/>
+          <o:OLEObject Type="Embed" ProgID="Equation.3" ShapeID="_x0000_i1101" DrawAspect="Content" ObjectID="_1586281245" r:id="rId172"/>
         </w:object>
       </w:r>
       <w:r>
@@ -24204,10 +24169,10 @@
           <w:szCs w:val="21"/>
         </w:rPr>
         <w:object w:dxaOrig="2865" w:dyaOrig="375">
-          <v:shape id="_x0000_i1102" type="#_x0000_t75" style="width:143.05pt;height:18.7pt" o:ole="">
+          <v:shape id="_x0000_i1102" type="#_x0000_t75" style="width:143pt;height:18.75pt" o:ole="">
             <v:imagedata r:id="rId173" o:title=""/>
           </v:shape>
-          <o:OLEObject Type="Embed" ProgID="Equation.3" ShapeID="_x0000_i1102" DrawAspect="Content" ObjectID="_1586094988" r:id="rId174"/>
+          <o:OLEObject Type="Embed" ProgID="Equation.3" ShapeID="_x0000_i1102" DrawAspect="Content" ObjectID="_1586281246" r:id="rId174"/>
         </w:object>
       </w:r>
       <w:r>
@@ -24239,10 +24204,10 @@
           <w:szCs w:val="21"/>
         </w:rPr>
         <w:object w:dxaOrig="3015" w:dyaOrig="360">
-          <v:shape id="_x0000_i1103" type="#_x0000_t75" style="width:150.7pt;height:18.25pt" o:ole="">
+          <v:shape id="_x0000_i1103" type="#_x0000_t75" style="width:150.6pt;height:18.25pt" o:ole="">
             <v:imagedata r:id="rId175" o:title=""/>
           </v:shape>
-          <o:OLEObject Type="Embed" ProgID="Equation.3" ShapeID="_x0000_i1103" DrawAspect="Content" ObjectID="_1586094989" r:id="rId176"/>
+          <o:OLEObject Type="Embed" ProgID="Equation.3" ShapeID="_x0000_i1103" DrawAspect="Content" ObjectID="_1586281247" r:id="rId176"/>
         </w:object>
       </w:r>
       <w:r>
@@ -24826,10 +24791,10 @@
           <w:szCs w:val="28"/>
         </w:rPr>
         <w:object w:dxaOrig="1760" w:dyaOrig="320">
-          <v:shape id="_x0000_i1104" type="#_x0000_t75" style="width:87.85pt;height:15.85pt" o:ole="">
+          <v:shape id="_x0000_i1104" type="#_x0000_t75" style="width:87.7pt;height:15.7pt" o:ole="">
             <v:imagedata r:id="rId177" o:title=""/>
           </v:shape>
-          <o:OLEObject Type="Embed" ProgID="Equation.DSMT4" ShapeID="_x0000_i1104" DrawAspect="Content" ObjectID="_1586094990" r:id="rId178"/>
+          <o:OLEObject Type="Embed" ProgID="Equation.DSMT4" ShapeID="_x0000_i1104" DrawAspect="Content" ObjectID="_1586281248" r:id="rId178"/>
         </w:object>
       </w:r>
       <w:r>
@@ -24861,10 +24826,10 @@
           <w:szCs w:val="28"/>
         </w:rPr>
         <w:object w:dxaOrig="2620" w:dyaOrig="380">
-          <v:shape id="_x0000_i1105" type="#_x0000_t75" style="width:130.55pt;height:19.2pt" o:ole="">
+          <v:shape id="_x0000_i1105" type="#_x0000_t75" style="width:130.8pt;height:19.25pt" o:ole="">
             <v:imagedata r:id="rId179" o:title=""/>
           </v:shape>
-          <o:OLEObject Type="Embed" ProgID="Equation.DSMT4" ShapeID="_x0000_i1105" DrawAspect="Content" ObjectID="_1586094991" r:id="rId180"/>
+          <o:OLEObject Type="Embed" ProgID="Equation.DSMT4" ShapeID="_x0000_i1105" DrawAspect="Content" ObjectID="_1586281249" r:id="rId180"/>
         </w:object>
       </w:r>
       <w:r>
@@ -24896,10 +24861,10 @@
           <w:szCs w:val="28"/>
         </w:rPr>
         <w:object w:dxaOrig="2980" w:dyaOrig="360">
-          <v:shape id="_x0000_i1106" type="#_x0000_t75" style="width:148.8pt;height:18.25pt" o:ole="">
+          <v:shape id="_x0000_i1106" type="#_x0000_t75" style="width:149.05pt;height:18.25pt" o:ole="">
             <v:imagedata r:id="rId181" o:title=""/>
           </v:shape>
-          <o:OLEObject Type="Embed" ProgID="Equation.DSMT4" ShapeID="_x0000_i1106" DrawAspect="Content" ObjectID="_1586094992" r:id="rId182"/>
+          <o:OLEObject Type="Embed" ProgID="Equation.DSMT4" ShapeID="_x0000_i1106" DrawAspect="Content" ObjectID="_1586281250" r:id="rId182"/>
         </w:object>
       </w:r>
       <w:r>
@@ -25409,10 +25374,10 @@
           <w:szCs w:val="28"/>
         </w:rPr>
         <w:object w:dxaOrig="2220" w:dyaOrig="680">
-          <v:shape id="_x0000_i1107" type="#_x0000_t75" style="width:110.9pt;height:34.1pt" o:ole="">
+          <v:shape id="_x0000_i1107" type="#_x0000_t75" style="width:111.05pt;height:33.95pt" o:ole="">
             <v:imagedata r:id="rId184" o:title=""/>
           </v:shape>
-          <o:OLEObject Type="Embed" ProgID="Equation.DSMT4" ShapeID="_x0000_i1107" DrawAspect="Content" ObjectID="_1586094993" r:id="rId185"/>
+          <o:OLEObject Type="Embed" ProgID="Equation.DSMT4" ShapeID="_x0000_i1107" DrawAspect="Content" ObjectID="_1586281251" r:id="rId185"/>
         </w:object>
       </w:r>
       <w:r>
@@ -25740,10 +25705,10 @@
           <w:szCs w:val="28"/>
         </w:rPr>
         <w:object w:dxaOrig="4440" w:dyaOrig="760">
-          <v:shape id="_x0000_i1108" type="#_x0000_t75" style="width:222.25pt;height:37.9pt" o:ole="">
+          <v:shape id="_x0000_i1108" type="#_x0000_t75" style="width:222.1pt;height:38.05pt" o:ole="">
             <v:imagedata r:id="rId186" o:title=""/>
           </v:shape>
-          <o:OLEObject Type="Embed" ProgID="Equation.DSMT4" ShapeID="_x0000_i1108" DrawAspect="Content" ObjectID="_1586094994" r:id="rId187"/>
+          <o:OLEObject Type="Embed" ProgID="Equation.DSMT4" ShapeID="_x0000_i1108" DrawAspect="Content" ObjectID="_1586281252" r:id="rId187"/>
         </w:object>
       </w:r>
       <w:r>
@@ -27767,16 +27732,7 @@
           <w:rFonts w:eastAsiaTheme="majorEastAsia" w:hint="eastAsia"/>
           <w:szCs w:val="28"/>
         </w:rPr>
-        <w:t>。将样本随机分割成规模相同的10个子样本，将其中9个子样本作为训练数据，一个子样本作为测试数据，交叉验证重复10次，最后取10次测试结果的平均值。这个方法的优</w:t>
-      </w:r>
-      <w:bookmarkStart w:id="13" w:name="_GoBack"/>
-      <w:bookmarkEnd w:id="13"/>
-      <w:r>
-        <w:rPr>
-          <w:rFonts w:eastAsiaTheme="majorEastAsia" w:hint="eastAsia"/>
-          <w:szCs w:val="28"/>
-        </w:rPr>
-        <w:t>势在于同时重复运用随机产生的子样本进行训练和验证，充分利用了所有样本。</w:t>
+        <w:t>。将样本随机分割成规模相同的10个子样本，将其中9个子样本作为训练数据，一个子样本作为测试数据，交叉验证重复10次，最后取10次测试结果的平均值。这个方法的优势在于同时重复运用随机产生的子样本进行训练和验证，充分利用了所有样本。</w:t>
       </w:r>
     </w:p>
     <w:p>
@@ -28448,8 +28404,8 @@
         </w:rPr>
         <w:t>该原型系统主要用于**实验室在该单位内部网络中对网络内连接的各种设备进行不间断地、被动式、实时性身份识别及认证，在设备正常使用的同时，网络管理人员可以自发性完成设备网络</w:t>
       </w:r>
-      <w:bookmarkStart w:id="14" w:name="OLE_LINK5"/>
-      <w:bookmarkStart w:id="15" w:name="OLE_LINK6"/>
+      <w:bookmarkStart w:id="13" w:name="OLE_LINK5"/>
+      <w:bookmarkStart w:id="14" w:name="OLE_LINK6"/>
       <w:r>
         <w:rPr>
           <w:rFonts w:eastAsiaTheme="majorEastAsia" w:hint="eastAsia"/>
@@ -28457,8 +28413,8 @@
         </w:rPr>
         <w:t>流量数据捕获、设备特征指纹的形成、无线设备指纹生成、设备身份识别认证</w:t>
       </w:r>
+      <w:bookmarkEnd w:id="13"/>
       <w:bookmarkEnd w:id="14"/>
-      <w:bookmarkEnd w:id="15"/>
       <w:r>
         <w:rPr>
           <w:rFonts w:eastAsiaTheme="majorEastAsia" w:hint="eastAsia"/>
@@ -28884,10 +28840,10 @@
       </w:pPr>
       <w:r>
         <w:object w:dxaOrig="13860" w:dyaOrig="8865">
-          <v:shape id="_x0000_i1109" type="#_x0000_t75" style="width:415.2pt;height:265.45pt" o:ole="">
+          <v:shape id="_x0000_i1109" type="#_x0000_t75" style="width:415.25pt;height:265.7pt" o:ole="">
             <v:imagedata r:id="rId198" o:title=""/>
           </v:shape>
-          <o:OLEObject Type="Embed" ProgID="Visio.Drawing.15" ShapeID="_x0000_i1109" DrawAspect="Content" ObjectID="_1586094995" r:id="rId199"/>
+          <o:OLEObject Type="Embed" ProgID="Visio.Drawing.15" ShapeID="_x0000_i1109" DrawAspect="Content" ObjectID="_1586281253" r:id="rId199"/>
         </w:object>
       </w:r>
     </w:p>
@@ -29583,10 +29539,10 @@
       </w:pPr>
       <w:r>
         <w:object w:dxaOrig="14835" w:dyaOrig="5865">
-          <v:shape id="_x0000_i1110" type="#_x0000_t75" style="width:414.7pt;height:163.7pt" o:ole="">
+          <v:shape id="_x0000_i1110" type="#_x0000_t75" style="width:414.75pt;height:163.75pt" o:ole="">
             <v:imagedata r:id="rId200" o:title=""/>
           </v:shape>
-          <o:OLEObject Type="Embed" ProgID="Visio.Drawing.15" ShapeID="_x0000_i1110" DrawAspect="Content" ObjectID="_1586094996" r:id="rId201"/>
+          <o:OLEObject Type="Embed" ProgID="Visio.Drawing.15" ShapeID="_x0000_i1110" DrawAspect="Content" ObjectID="_1586281254" r:id="rId201"/>
         </w:object>
       </w:r>
     </w:p>
@@ -30367,10 +30323,10 @@
       </w:pPr>
       <w:r>
         <w:object w:dxaOrig="13005" w:dyaOrig="12180">
-          <v:shape id="_x0000_i1115" type="#_x0000_t75" style="width:437.75pt;height:409.9pt" o:ole="">
+          <v:shape id="_x0000_i1115" type="#_x0000_t75" style="width:437.6pt;height:409.7pt" o:ole="">
             <v:imagedata r:id="rId203" o:title=""/>
           </v:shape>
-          <o:OLEObject Type="Embed" ProgID="Visio.Drawing.15" ShapeID="_x0000_i1115" DrawAspect="Content" ObjectID="_1586094997" r:id="rId204"/>
+          <o:OLEObject Type="Embed" ProgID="Visio.Drawing.15" ShapeID="_x0000_i1115" DrawAspect="Content" ObjectID="_1586281255" r:id="rId204"/>
         </w:object>
       </w:r>
       <w:r>
@@ -30576,10 +30532,10 @@
       </w:pPr>
       <w:r>
         <w:object w:dxaOrig="13050" w:dyaOrig="12405">
-          <v:shape id="_x0000_i1111" type="#_x0000_t75" style="width:441.1pt;height:419.5pt" o:ole="">
+          <v:shape id="_x0000_i1111" type="#_x0000_t75" style="width:441.15pt;height:419.3pt" o:ole="">
             <v:imagedata r:id="rId205" o:title=""/>
           </v:shape>
-          <o:OLEObject Type="Embed" ProgID="Visio.Drawing.15" ShapeID="_x0000_i1111" DrawAspect="Content" ObjectID="_1586094998" r:id="rId206"/>
+          <o:OLEObject Type="Embed" ProgID="Visio.Drawing.15" ShapeID="_x0000_i1111" DrawAspect="Content" ObjectID="_1586281256" r:id="rId206"/>
         </w:object>
       </w:r>
       <w:r>
@@ -31591,7 +31547,7 @@
           <w:szCs w:val="28"/>
         </w:rPr>
         <w:lastRenderedPageBreak/>
-        <w:t>data_IAT</w:t>
+        <w:t>IAT</w:t>
       </w:r>
       <w:r>
         <w:rPr>
@@ -31605,14 +31561,14 @@
           <w:rFonts w:eastAsiaTheme="majorEastAsia" w:hint="eastAsia"/>
           <w:szCs w:val="28"/>
         </w:rPr>
-        <w:t>.txt,da</w:t>
-      </w:r>
-      <w:r>
-        <w:rPr>
-          <w:rFonts w:eastAsiaTheme="majorEastAsia"/>
-          <w:szCs w:val="28"/>
-        </w:rPr>
-        <w:t>ta_frameSize_feature.txt,data_transRate_feature.txt</w:t>
+        <w:t>.txt,</w:t>
+      </w:r>
+      <w:r>
+        <w:rPr>
+          <w:rFonts w:eastAsiaTheme="majorEastAsia"/>
+          <w:szCs w:val="28"/>
+        </w:rPr>
+        <w:t>frameSize_feature.txt,transRate_feature.txt</w:t>
       </w:r>
       <w:r>
         <w:rPr>
@@ -31654,21 +31610,7 @@
           <w:rFonts w:eastAsiaTheme="majorEastAsia"/>
           <w:szCs w:val="28"/>
         </w:rPr>
-        <w:t>将生成一个data</w:t>
-      </w:r>
-      <w:r>
-        <w:rPr>
-          <w:rFonts w:eastAsiaTheme="majorEastAsia" w:hint="eastAsia"/>
-          <w:szCs w:val="28"/>
-        </w:rPr>
-        <w:t>_</w:t>
-      </w:r>
-      <w:r>
-        <w:rPr>
-          <w:rFonts w:eastAsiaTheme="majorEastAsia"/>
-          <w:szCs w:val="28"/>
-        </w:rPr>
-        <w:t>mix_feature.txt文件</w:t>
+        <w:t>将生成一个mix_feature.txt文件</w:t>
       </w:r>
       <w:r>
         <w:rPr>
@@ -31910,8 +31852,8 @@
         <w:t>时序图如图**所示，用户在web页面上选择要使用的分类器和相关参数，服务器读取待识别设备的指纹以及指纹库中的设备指纹，按照十折交叉划分数据并输入到分类器中进行训练和测试，再将结果返回给用户。</w:t>
       </w:r>
     </w:p>
-    <w:bookmarkStart w:id="16" w:name="OLE_LINK9"/>
-    <w:bookmarkStart w:id="17" w:name="OLE_LINK10"/>
+    <w:bookmarkStart w:id="15" w:name="OLE_LINK9"/>
+    <w:bookmarkStart w:id="16" w:name="OLE_LINK10"/>
     <w:p>
       <w:pPr>
         <w:pStyle w:val="Default"/>
@@ -31920,14 +31862,14 @@
       </w:pPr>
       <w:r>
         <w:object w:dxaOrig="13681" w:dyaOrig="12420">
-          <v:shape id="_x0000_i1112" type="#_x0000_t75" style="width:413.3pt;height:375.85pt" o:ole="">
+          <v:shape id="_x0000_i1112" type="#_x0000_t75" style="width:413.25pt;height:375.7pt" o:ole="">
             <v:imagedata r:id="rId208" o:title=""/>
           </v:shape>
-          <o:OLEObject Type="Embed" ProgID="Visio.Drawing.15" ShapeID="_x0000_i1112" DrawAspect="Content" ObjectID="_1586094999" r:id="rId209"/>
+          <o:OLEObject Type="Embed" ProgID="Visio.Drawing.15" ShapeID="_x0000_i1112" DrawAspect="Content" ObjectID="_1586281257" r:id="rId209"/>
         </w:object>
       </w:r>
+      <w:bookmarkEnd w:id="15"/>
       <w:bookmarkEnd w:id="16"/>
-      <w:bookmarkEnd w:id="17"/>
     </w:p>
     <w:p>
       <w:pPr>
@@ -32434,10 +32376,10 @@
       </w:pPr>
       <w:r>
         <w:object w:dxaOrig="13681" w:dyaOrig="12420">
-          <v:shape id="_x0000_i1113" type="#_x0000_t75" style="width:413.3pt;height:375.85pt" o:ole="">
+          <v:shape id="_x0000_i1113" type="#_x0000_t75" style="width:413.25pt;height:375.7pt" o:ole="">
             <v:imagedata r:id="rId210" o:title=""/>
           </v:shape>
-          <o:OLEObject Type="Embed" ProgID="Visio.Drawing.15" ShapeID="_x0000_i1113" DrawAspect="Content" ObjectID="_1586095000" r:id="rId211"/>
+          <o:OLEObject Type="Embed" ProgID="Visio.Drawing.15" ShapeID="_x0000_i1113" DrawAspect="Content" ObjectID="_1586281258" r:id="rId211"/>
         </w:object>
       </w:r>
       <w:r>
@@ -32869,10 +32811,10 @@
       </w:pPr>
       <w:r>
         <w:object w:dxaOrig="15255" w:dyaOrig="6390">
-          <v:shape id="_x0000_i1114" type="#_x0000_t75" style="width:414.7pt;height:173.75pt" o:ole="">
+          <v:shape id="_x0000_i1114" type="#_x0000_t75" style="width:414.75pt;height:173.9pt" o:ole="">
             <v:imagedata r:id="rId212" o:title=""/>
           </v:shape>
-          <o:OLEObject Type="Embed" ProgID="Visio.Drawing.15" ShapeID="_x0000_i1114" DrawAspect="Content" ObjectID="_1586095001" r:id="rId213"/>
+          <o:OLEObject Type="Embed" ProgID="Visio.Drawing.15" ShapeID="_x0000_i1114" DrawAspect="Content" ObjectID="_1586281259" r:id="rId213"/>
         </w:object>
       </w:r>
     </w:p>
@@ -33197,8 +33139,8 @@
           <w:szCs w:val="28"/>
         </w:rPr>
       </w:pPr>
-      <w:bookmarkStart w:id="18" w:name="OLE_LINK7"/>
-      <w:bookmarkStart w:id="19" w:name="OLE_LINK8"/>
+      <w:bookmarkStart w:id="17" w:name="OLE_LINK7"/>
+      <w:bookmarkStart w:id="18" w:name="OLE_LINK8"/>
       <w:r>
         <w:rPr>
           <w:rFonts w:eastAsiaTheme="majorEastAsia"/>
@@ -33244,8 +33186,8 @@
             </w:tcBorders>
             <w:vAlign w:val="center"/>
           </w:tcPr>
+          <w:bookmarkEnd w:id="17"/>
           <w:bookmarkEnd w:id="18"/>
-          <w:bookmarkEnd w:id="19"/>
           <w:p>
             <w:pPr>
               <w:ind w:firstLine="420"/>
@@ -35134,10 +35076,10 @@
       </w:pPr>
       <w:r>
         <w:object w:dxaOrig="8730" w:dyaOrig="8355">
-          <v:shape id="_x0000_i1116" type="#_x0000_t75" style="width:312pt;height:298.55pt" o:ole="">
+          <v:shape id="_x0000_i1116" type="#_x0000_t75" style="width:312.35pt;height:298.65pt" o:ole="">
             <v:imagedata r:id="rId214" o:title=""/>
           </v:shape>
-          <o:OLEObject Type="Embed" ProgID="Visio.Drawing.15" ShapeID="_x0000_i1116" DrawAspect="Content" ObjectID="_1586095002" r:id="rId215"/>
+          <o:OLEObject Type="Embed" ProgID="Visio.Drawing.15" ShapeID="_x0000_i1116" DrawAspect="Content" ObjectID="_1586281260" r:id="rId215"/>
         </w:object>
       </w:r>
     </w:p>
@@ -35770,15 +35712,102 @@
         <w:jc w:val="both"/>
         <w:rPr>
           <w:rFonts w:eastAsiaTheme="majorEastAsia"/>
-          <w:szCs w:val="28"/>
-        </w:rPr>
-      </w:pPr>
-      <w:r>
-        <w:rPr>
-          <w:rFonts w:eastAsiaTheme="majorEastAsia" w:hint="eastAsia"/>
-          <w:szCs w:val="28"/>
-        </w:rPr>
-        <w:t>4.4.3 特征指纹构建模块功能测试</w:t>
+          <w:color w:val="FF0000"/>
+          <w:szCs w:val="28"/>
+        </w:rPr>
+      </w:pPr>
+      <w:r>
+        <w:rPr>
+          <w:rFonts w:eastAsiaTheme="majorEastAsia"/>
+          <w:szCs w:val="28"/>
+        </w:rPr>
+        <w:t>进入原型系统后会默认进入流量采集界面</w:t>
+      </w:r>
+      <w:r>
+        <w:rPr>
+          <w:rFonts w:eastAsiaTheme="majorEastAsia" w:hint="eastAsia"/>
+          <w:szCs w:val="28"/>
+        </w:rPr>
+        <w:t>。流量</w:t>
+      </w:r>
+      <w:r>
+        <w:rPr>
+          <w:rFonts w:eastAsiaTheme="majorEastAsia"/>
+          <w:szCs w:val="28"/>
+        </w:rPr>
+        <w:t>数据</w:t>
+      </w:r>
+      <w:r>
+        <w:rPr>
+          <w:rFonts w:eastAsiaTheme="majorEastAsia"/>
+          <w:szCs w:val="28"/>
+        </w:rPr>
+        <w:t>捕获功能又分为两个小的子</w:t>
+      </w:r>
+      <w:r>
+        <w:rPr>
+          <w:rFonts w:eastAsiaTheme="majorEastAsia"/>
+          <w:szCs w:val="28"/>
+        </w:rPr>
+        <w:t>功能</w:t>
+      </w:r>
+      <w:r>
+        <w:rPr>
+          <w:rFonts w:eastAsiaTheme="majorEastAsia"/>
+          <w:szCs w:val="28"/>
+        </w:rPr>
+        <w:t>模块</w:t>
+      </w:r>
+      <w:r>
+        <w:rPr>
+          <w:rFonts w:eastAsiaTheme="majorEastAsia" w:hint="eastAsia"/>
+          <w:szCs w:val="28"/>
+        </w:rPr>
+        <w:t>：</w:t>
+      </w:r>
+      <w:r>
+        <w:rPr>
+          <w:rFonts w:eastAsiaTheme="majorEastAsia"/>
+          <w:szCs w:val="28"/>
+        </w:rPr>
+        <w:t>数据采集和数据详情显示</w:t>
+      </w:r>
+      <w:r>
+        <w:rPr>
+          <w:rFonts w:eastAsiaTheme="majorEastAsia" w:hint="eastAsia"/>
+          <w:szCs w:val="28"/>
+        </w:rPr>
+        <w:t>，</w:t>
+      </w:r>
+      <w:r>
+        <w:rPr>
+          <w:rFonts w:eastAsiaTheme="majorEastAsia"/>
+          <w:szCs w:val="28"/>
+        </w:rPr>
+        <w:t>具体</w:t>
+      </w:r>
+      <w:r>
+        <w:rPr>
+          <w:rFonts w:eastAsiaTheme="majorEastAsia" w:hint="eastAsia"/>
+          <w:szCs w:val="28"/>
+        </w:rPr>
+        <w:t>的页面设计如图</w:t>
+      </w:r>
+      <w:r>
+        <w:rPr>
+          <w:rFonts w:eastAsiaTheme="majorEastAsia" w:hint="eastAsia"/>
+          <w:color w:val="FF0000"/>
+          <w:szCs w:val="28"/>
+        </w:rPr>
+        <w:t>【】</w:t>
+      </w:r>
+      <w:r>
+        <w:rPr>
+          <w:rFonts w:eastAsiaTheme="majorEastAsia" w:hint="eastAsia"/>
+          <w:color w:val="FF0000"/>
+          <w:szCs w:val="28"/>
+        </w:rPr>
+        <w:t>。</w:t>
       </w:r>
     </w:p>
     <w:p>
@@ -35797,7 +35826,99 @@
           <w:rFonts w:eastAsiaTheme="majorEastAsia" w:hint="eastAsia"/>
           <w:szCs w:val="28"/>
         </w:rPr>
-        <w:t>4.4.4 无线设备识别模块功能测试</w:t>
+        <w:t>数据采集模块</w:t>
+      </w:r>
+      <w:r>
+        <w:rPr>
+          <w:rFonts w:eastAsiaTheme="majorEastAsia" w:hint="eastAsia"/>
+          <w:szCs w:val="28"/>
+        </w:rPr>
+        <w:t>显示接入网络中的设备IP，</w:t>
+      </w:r>
+      <w:r>
+        <w:rPr>
+          <w:rFonts w:eastAsiaTheme="majorEastAsia" w:hint="eastAsia"/>
+          <w:szCs w:val="28"/>
+        </w:rPr>
+        <w:t>用户可以选择其中的一个或者多个捕获流量。点击IP后的“开始”按钮，即开始采集该设备数据，此时“开始”按钮会变为红色，且为不可点击状态。</w:t>
+      </w:r>
+      <w:r>
+        <w:rPr>
+          <w:rFonts w:eastAsiaTheme="majorEastAsia" w:hint="eastAsia"/>
+          <w:szCs w:val="28"/>
+        </w:rPr>
+        <w:t>正在采集的设备其</w:t>
+      </w:r>
+      <w:r>
+        <w:rPr>
+          <w:rFonts w:eastAsiaTheme="majorEastAsia" w:hint="eastAsia"/>
+          <w:szCs w:val="28"/>
+        </w:rPr>
+        <w:t>状态会变为“采集中”</w:t>
+      </w:r>
+      <w:r>
+        <w:rPr>
+          <w:rFonts w:eastAsiaTheme="majorEastAsia" w:hint="eastAsia"/>
+          <w:szCs w:val="28"/>
+        </w:rPr>
+        <w:t>，未开始或已结束的设备</w:t>
+      </w:r>
+      <w:r>
+        <w:rPr>
+          <w:rFonts w:eastAsiaTheme="majorEastAsia" w:hint="eastAsia"/>
+          <w:szCs w:val="28"/>
+        </w:rPr>
+        <w:t>状态均为“无”。点击“停止”按钮即可停止采集，</w:t>
+      </w:r>
+      <w:r>
+        <w:rPr>
+          <w:rFonts w:eastAsiaTheme="majorEastAsia" w:hint="eastAsia"/>
+          <w:szCs w:val="28"/>
+        </w:rPr>
+        <w:t>完成</w:t>
+      </w:r>
+      <w:r>
+        <w:rPr>
+          <w:rFonts w:eastAsiaTheme="majorEastAsia" w:hint="eastAsia"/>
+          <w:szCs w:val="28"/>
+        </w:rPr>
+        <w:lastRenderedPageBreak/>
+        <w:t>采集后</w:t>
+      </w:r>
+      <w:r>
+        <w:rPr>
+          <w:rFonts w:eastAsiaTheme="majorEastAsia" w:hint="eastAsia"/>
+          <w:szCs w:val="28"/>
+        </w:rPr>
+        <w:t>系统后台</w:t>
+      </w:r>
+      <w:r>
+        <w:rPr>
+          <w:rFonts w:eastAsiaTheme="majorEastAsia" w:hint="eastAsia"/>
+          <w:szCs w:val="28"/>
+        </w:rPr>
+        <w:t>会对每一个设备生成一个文件夹，</w:t>
+      </w:r>
+      <w:r>
+        <w:rPr>
+          <w:rFonts w:eastAsiaTheme="majorEastAsia" w:hint="eastAsia"/>
+          <w:szCs w:val="28"/>
+        </w:rPr>
+        <w:t>该文件夹存放该</w:t>
+      </w:r>
+      <w:r>
+        <w:rPr>
+          <w:rFonts w:eastAsiaTheme="majorEastAsia" w:hint="eastAsia"/>
+          <w:szCs w:val="28"/>
+        </w:rPr>
+        <w:t>设备的</w:t>
+      </w:r>
+      <w:r>
+        <w:rPr>
+          <w:rFonts w:eastAsiaTheme="majorEastAsia" w:hint="eastAsia"/>
+          <w:szCs w:val="28"/>
+        </w:rPr>
+        <w:t>各种数据文件，名为设备的IP地址。完成采集后会将设备的流量数据文件已pcap的格式保存，放在该文件夹下。</w:t>
       </w:r>
     </w:p>
     <w:p>
@@ -35807,23 +35928,129 @@
         <w:ind w:firstLine="420"/>
         <w:jc w:val="both"/>
         <w:rPr>
-          <w:rFonts w:eastAsiaTheme="majorEastAsia"/>
-          <w:szCs w:val="28"/>
-        </w:rPr>
-      </w:pPr>
-      <w:r>
-        <w:rPr>
-          <w:rFonts w:eastAsiaTheme="majorEastAsia" w:hint="eastAsia"/>
-          <w:szCs w:val="28"/>
-        </w:rPr>
-        <w:t>4.4.5</w:t>
-      </w:r>
-      <w:r>
-        <w:rPr>
-          <w:rFonts w:eastAsiaTheme="majorEastAsia"/>
-          <w:szCs w:val="28"/>
-        </w:rPr>
-        <w:t xml:space="preserve"> 指纹库更新模块功能测试</w:t>
+          <w:rFonts w:eastAsiaTheme="majorEastAsia" w:hint="eastAsia"/>
+          <w:szCs w:val="28"/>
+        </w:rPr>
+      </w:pPr>
+      <w:r>
+        <w:rPr>
+          <w:rFonts w:eastAsiaTheme="majorEastAsia"/>
+          <w:szCs w:val="28"/>
+        </w:rPr>
+        <w:t>采集结束后可查看数据详情</w:t>
+      </w:r>
+      <w:r>
+        <w:rPr>
+          <w:rFonts w:eastAsiaTheme="majorEastAsia" w:hint="eastAsia"/>
+          <w:szCs w:val="28"/>
+        </w:rPr>
+        <w:t>，</w:t>
+      </w:r>
+      <w:r>
+        <w:rPr>
+          <w:rFonts w:eastAsiaTheme="majorEastAsia"/>
+          <w:szCs w:val="28"/>
+        </w:rPr>
+        <w:t>数据详情会显示该设备采集的开始时间</w:t>
+      </w:r>
+      <w:r>
+        <w:rPr>
+          <w:rFonts w:eastAsiaTheme="majorEastAsia" w:hint="eastAsia"/>
+          <w:szCs w:val="28"/>
+        </w:rPr>
+        <w:t>、</w:t>
+      </w:r>
+      <w:r>
+        <w:rPr>
+          <w:rFonts w:eastAsiaTheme="majorEastAsia"/>
+          <w:szCs w:val="28"/>
+        </w:rPr>
+        <w:t>持续时间</w:t>
+      </w:r>
+      <w:r>
+        <w:rPr>
+          <w:rFonts w:eastAsiaTheme="majorEastAsia" w:hint="eastAsia"/>
+          <w:szCs w:val="28"/>
+        </w:rPr>
+        <w:t>（单位：分钟）和数据量。点击“数据详情”旁边的“刷新”按钮，会重新从后台加载数据并显示。</w:t>
+      </w:r>
+    </w:p>
+    <w:p>
+      <w:pPr>
+        <w:pStyle w:val="Default"/>
+        <w:spacing w:line="360" w:lineRule="auto"/>
+        <w:jc w:val="both"/>
+        <w:rPr>
+          <w:rFonts w:eastAsiaTheme="majorEastAsia"/>
+          <w:szCs w:val="28"/>
+        </w:rPr>
+      </w:pPr>
+      <w:r>
+        <w:rPr>
+          <w:noProof/>
+        </w:rPr>
+        <w:drawing>
+          <wp:inline distT="0" distB="0" distL="0" distR="0" wp14:anchorId="5F6276CB" wp14:editId="6200A5B7">
+            <wp:extent cx="5273040" cy="2788046"/>
+            <wp:effectExtent l="0" t="0" r="3810" b="0"/>
+            <wp:docPr id="10" name="图片 10"/>
+            <wp:cNvGraphicFramePr>
+              <a:graphicFrameLocks xmlns:a="http://schemas.openxmlformats.org/drawingml/2006/main" noChangeAspect="1"/>
+            </wp:cNvGraphicFramePr>
+            <a:graphic xmlns:a="http://schemas.openxmlformats.org/drawingml/2006/main">
+              <a:graphicData uri="http://schemas.openxmlformats.org/drawingml/2006/picture">
+                <pic:pic xmlns:pic="http://schemas.openxmlformats.org/drawingml/2006/picture">
+                  <pic:nvPicPr>
+                    <pic:cNvPr id="1" name=""/>
+                    <pic:cNvPicPr/>
+                  </pic:nvPicPr>
+                  <pic:blipFill rotWithShape="1">
+                    <a:blip r:embed="rId216"/>
+                    <a:srcRect t="892" b="2566"/>
+                    <a:stretch/>
+                  </pic:blipFill>
+                  <pic:spPr bwMode="auto">
+                    <a:xfrm>
+                      <a:off x="0" y="0"/>
+                      <a:ext cx="5274310" cy="2788717"/>
+                    </a:xfrm>
+                    <a:prstGeom prst="rect">
+                      <a:avLst/>
+                    </a:prstGeom>
+                    <a:ln>
+                      <a:noFill/>
+                    </a:ln>
+                    <a:extLst>
+                      <a:ext uri="{53640926-AAD7-44D8-BBD7-CCE9431645EC}">
+                        <a14:shadowObscured xmlns:a14="http://schemas.microsoft.com/office/drawing/2010/main"/>
+                      </a:ext>
+                    </a:extLst>
+                  </pic:spPr>
+                </pic:pic>
+              </a:graphicData>
+            </a:graphic>
+          </wp:inline>
+        </w:drawing>
+      </w:r>
+    </w:p>
+    <w:p>
+      <w:pPr>
+        <w:pStyle w:val="Default"/>
+        <w:spacing w:line="360" w:lineRule="auto"/>
+        <w:jc w:val="center"/>
+        <w:rPr>
+          <w:rFonts w:eastAsiaTheme="majorEastAsia" w:hint="eastAsia"/>
+          <w:sz w:val="21"/>
+          <w:szCs w:val="28"/>
+        </w:rPr>
+      </w:pPr>
+      <w:r>
+        <w:rPr>
+          <w:rFonts w:eastAsiaTheme="majorEastAsia"/>
+          <w:sz w:val="21"/>
+          <w:szCs w:val="28"/>
+        </w:rPr>
+        <w:t>流量数据捕获页面</w:t>
       </w:r>
     </w:p>
     <w:p>
@@ -35842,7 +36069,7 @@
           <w:rFonts w:eastAsiaTheme="majorEastAsia" w:hint="eastAsia"/>
           <w:szCs w:val="28"/>
         </w:rPr>
-        <w:t>4.5 本章小结</w:t>
+        <w:t>4.4.3 特征指纹构建模块功能测试</w:t>
       </w:r>
     </w:p>
     <w:p>
@@ -35861,155 +36088,29 @@
           <w:rFonts w:eastAsiaTheme="majorEastAsia"/>
           <w:szCs w:val="28"/>
         </w:rPr>
-        <w:t>本章首先分析</w:t>
-      </w:r>
-      <w:r>
-        <w:rPr>
-          <w:rFonts w:eastAsiaTheme="majorEastAsia"/>
-          <w:szCs w:val="28"/>
-        </w:rPr>
-        <w:t>了</w:t>
-      </w:r>
-      <w:r>
-        <w:rPr>
-          <w:rFonts w:eastAsiaTheme="majorEastAsia"/>
-          <w:szCs w:val="28"/>
-        </w:rPr>
-        <w:t>无线设备指纹识别原型系统的功能需求</w:t>
-      </w:r>
-      <w:r>
-        <w:rPr>
-          <w:rFonts w:eastAsiaTheme="majorEastAsia" w:hint="eastAsia"/>
-          <w:szCs w:val="28"/>
-        </w:rPr>
-        <w:t>。紧接着</w:t>
-      </w:r>
-      <w:r>
-        <w:rPr>
-          <w:rFonts w:eastAsiaTheme="majorEastAsia"/>
-          <w:szCs w:val="28"/>
-        </w:rPr>
-        <w:t>设计系统的框架结构</w:t>
-      </w:r>
-      <w:r>
-        <w:rPr>
-          <w:rFonts w:eastAsiaTheme="majorEastAsia" w:hint="eastAsia"/>
-          <w:szCs w:val="28"/>
-        </w:rPr>
-        <w:t>，</w:t>
-      </w:r>
-      <w:r>
-        <w:rPr>
-          <w:rFonts w:eastAsiaTheme="majorEastAsia"/>
-          <w:szCs w:val="28"/>
-        </w:rPr>
-        <w:t>将系统分为四个功能模块</w:t>
-      </w:r>
-      <w:r>
-        <w:rPr>
-          <w:rFonts w:eastAsiaTheme="majorEastAsia" w:hint="eastAsia"/>
-          <w:szCs w:val="28"/>
-        </w:rPr>
-        <w:t>：</w:t>
-      </w:r>
-      <w:r>
-        <w:rPr>
-          <w:rFonts w:eastAsiaTheme="majorEastAsia"/>
-          <w:szCs w:val="28"/>
-        </w:rPr>
-        <w:t>流量数据捕获模块</w:t>
-      </w:r>
-      <w:r>
-        <w:rPr>
-          <w:rFonts w:eastAsiaTheme="majorEastAsia" w:hint="eastAsia"/>
-          <w:szCs w:val="28"/>
-        </w:rPr>
-        <w:t>、</w:t>
-      </w:r>
-      <w:r>
-        <w:rPr>
-          <w:rFonts w:eastAsiaTheme="majorEastAsia"/>
-          <w:szCs w:val="28"/>
-        </w:rPr>
-        <w:t>特征指纹形成模块</w:t>
-      </w:r>
-      <w:r>
-        <w:rPr>
-          <w:rFonts w:eastAsiaTheme="majorEastAsia" w:hint="eastAsia"/>
-          <w:szCs w:val="28"/>
-        </w:rPr>
-        <w:t>、</w:t>
-      </w:r>
-      <w:r>
-        <w:rPr>
-          <w:rFonts w:eastAsiaTheme="majorEastAsia"/>
-          <w:szCs w:val="28"/>
-        </w:rPr>
-        <w:lastRenderedPageBreak/>
-        <w:t>无线设备识别模块和指纹库更新模块</w:t>
-      </w:r>
-      <w:r>
-        <w:rPr>
-          <w:rFonts w:eastAsiaTheme="majorEastAsia" w:hint="eastAsia"/>
-          <w:szCs w:val="28"/>
-        </w:rPr>
-        <w:t>。</w:t>
-      </w:r>
-      <w:r>
-        <w:rPr>
-          <w:rFonts w:eastAsiaTheme="majorEastAsia"/>
-          <w:szCs w:val="28"/>
-        </w:rPr>
-        <w:t>然后阐述了原型系统的实现细节</w:t>
-      </w:r>
-      <w:r>
-        <w:rPr>
-          <w:rFonts w:eastAsiaTheme="majorEastAsia" w:hint="eastAsia"/>
-          <w:szCs w:val="28"/>
-        </w:rPr>
-        <w:t>，包括每个模块的工作步骤和前后端交互流程；</w:t>
-      </w:r>
-      <w:r>
-        <w:rPr>
-          <w:rFonts w:eastAsiaTheme="majorEastAsia" w:hint="eastAsia"/>
-          <w:szCs w:val="28"/>
-        </w:rPr>
-        <w:t>web服务器端程序基于MTV架构实现，并分别从这三方面进行介绍</w:t>
-      </w:r>
-      <w:r>
-        <w:rPr>
-          <w:rFonts w:eastAsiaTheme="majorEastAsia" w:hint="eastAsia"/>
-          <w:szCs w:val="28"/>
-        </w:rPr>
-        <w:t>。</w:t>
-      </w:r>
-      <w:r>
-        <w:rPr>
-          <w:rFonts w:eastAsiaTheme="majorEastAsia"/>
-          <w:szCs w:val="28"/>
-        </w:rPr>
-        <w:t>最后对整个系统的功能进行测试</w:t>
-      </w:r>
-      <w:r>
-        <w:rPr>
-          <w:rFonts w:eastAsiaTheme="majorEastAsia" w:hint="eastAsia"/>
-          <w:szCs w:val="28"/>
-        </w:rPr>
-        <w:t>，</w:t>
-      </w:r>
-      <w:r>
-        <w:rPr>
-          <w:rFonts w:eastAsiaTheme="majorEastAsia"/>
-          <w:szCs w:val="28"/>
-        </w:rPr>
-        <w:t>验证系统实现的有效性和正确性</w:t>
-      </w:r>
-      <w:r>
-        <w:rPr>
-          <w:rFonts w:eastAsiaTheme="majorEastAsia" w:hint="eastAsia"/>
-          <w:szCs w:val="28"/>
-        </w:rPr>
-        <w:t>。</w:t>
+        <w:t>点击左侧菜单栏的</w:t>
+      </w:r>
+      <w:r>
+        <w:rPr>
+          <w:rFonts w:eastAsiaTheme="majorEastAsia" w:hint="eastAsia"/>
+          <w:szCs w:val="28"/>
+        </w:rPr>
+        <w:t>“特征指纹提取”可进入特征指纹提取页面，如图</w:t>
+      </w:r>
+      <w:r>
+        <w:rPr>
+          <w:rFonts w:eastAsiaTheme="majorEastAsia" w:hint="eastAsia"/>
+          <w:color w:val="FF0000"/>
+          <w:szCs w:val="28"/>
+        </w:rPr>
+        <w:t>【】</w:t>
+      </w:r>
+      <w:r>
+        <w:rPr>
+          <w:rFonts w:eastAsiaTheme="majorEastAsia" w:hint="eastAsia"/>
+          <w:szCs w:val="28"/>
+        </w:rPr>
+        <w:t>。特征指纹提取页面主要被划分为四个模块：特征指纹提取、查看参数、查看降噪结果和查看归一化结果，点击左侧菜单栏中的按钮即可跳转到相应位置。</w:t>
       </w:r>
     </w:p>
     <w:p>
@@ -36025,17 +36126,185 @@
       </w:pPr>
       <w:r>
         <w:rPr>
-          <w:rFonts w:eastAsiaTheme="majorEastAsia"/>
-          <w:szCs w:val="28"/>
-        </w:rPr>
-        <w:t>5</w:t>
-      </w:r>
-      <w:r>
-        <w:rPr>
-          <w:rFonts w:eastAsiaTheme="majorEastAsia" w:hint="eastAsia"/>
-          <w:szCs w:val="28"/>
-        </w:rPr>
-        <w:t>. 总结与展望</w:t>
+          <w:rFonts w:eastAsiaTheme="majorEastAsia" w:hint="eastAsia"/>
+          <w:szCs w:val="28"/>
+        </w:rPr>
+        <w:t>“</w:t>
+      </w:r>
+      <w:r>
+        <w:rPr>
+          <w:rFonts w:eastAsiaTheme="majorEastAsia"/>
+          <w:szCs w:val="28"/>
+        </w:rPr>
+        <w:t>特征指纹提取</w:t>
+      </w:r>
+      <w:r>
+        <w:rPr>
+          <w:rFonts w:eastAsiaTheme="majorEastAsia" w:hint="eastAsia"/>
+          <w:szCs w:val="28"/>
+        </w:rPr>
+        <w:t>”</w:t>
+      </w:r>
+      <w:r>
+        <w:rPr>
+          <w:rFonts w:eastAsiaTheme="majorEastAsia"/>
+          <w:szCs w:val="28"/>
+        </w:rPr>
+        <w:t>子模块会显示系统中已有的数据文件</w:t>
+      </w:r>
+      <w:r>
+        <w:rPr>
+          <w:rFonts w:eastAsiaTheme="majorEastAsia" w:hint="eastAsia"/>
+          <w:szCs w:val="28"/>
+        </w:rPr>
+        <w:t>，</w:t>
+      </w:r>
+      <w:r>
+        <w:rPr>
+          <w:rFonts w:eastAsiaTheme="majorEastAsia"/>
+          <w:szCs w:val="28"/>
+        </w:rPr>
+        <w:t>用户可以选中其中的一个或多个同时提取特征</w:t>
+      </w:r>
+      <w:r>
+        <w:rPr>
+          <w:rFonts w:eastAsiaTheme="majorEastAsia" w:hint="eastAsia"/>
+          <w:szCs w:val="28"/>
+        </w:rPr>
+        <w:t>。窗大小和分组大小这两个参数可由用户选择，分组大小的范围为100至1000，步长为100，默认值为100；窗大小范围为10到50，步长为10，默认值为10。</w:t>
+      </w:r>
+      <w:r>
+        <w:rPr>
+          <w:rFonts w:eastAsiaTheme="majorEastAsia" w:hint="eastAsia"/>
+          <w:szCs w:val="28"/>
+        </w:rPr>
+        <w:t>选完参数和文件后，点击下方的“一键提取特征”即会完成数据预处理和特征提取过程，</w:t>
+      </w:r>
+      <w:r>
+        <w:rPr>
+          <w:rFonts w:eastAsiaTheme="majorEastAsia" w:hint="eastAsia"/>
+          <w:szCs w:val="28"/>
+        </w:rPr>
+        <w:t>过程中生成的参数文件（</w:t>
+      </w:r>
+      <w:r>
+        <w:rPr>
+          <w:rFonts w:eastAsiaTheme="majorEastAsia" w:hint="eastAsia"/>
+          <w:szCs w:val="28"/>
+        </w:rPr>
+        <w:t>data.txt</w:t>
+      </w:r>
+      <w:r>
+        <w:rPr>
+          <w:rFonts w:eastAsiaTheme="majorEastAsia" w:hint="eastAsia"/>
+          <w:szCs w:val="28"/>
+        </w:rPr>
+        <w:t>）、降噪数据文件（</w:t>
+      </w:r>
+      <w:r>
+        <w:rPr>
+          <w:rFonts w:eastAsiaTheme="majorEastAsia"/>
+          <w:szCs w:val="28"/>
+        </w:rPr>
+        <w:t>denoised.txt</w:t>
+      </w:r>
+      <w:r>
+        <w:rPr>
+          <w:rFonts w:eastAsiaTheme="majorEastAsia" w:hint="eastAsia"/>
+          <w:szCs w:val="28"/>
+        </w:rPr>
+        <w:t>）、归一化数据文件（</w:t>
+      </w:r>
+      <w:r>
+        <w:rPr>
+          <w:rFonts w:eastAsiaTheme="majorEastAsia"/>
+          <w:szCs w:val="28"/>
+        </w:rPr>
+        <w:t>normalized.txt</w:t>
+      </w:r>
+      <w:r>
+        <w:rPr>
+          <w:rFonts w:eastAsiaTheme="majorEastAsia" w:hint="eastAsia"/>
+          <w:szCs w:val="28"/>
+        </w:rPr>
+        <w:t>）</w:t>
+      </w:r>
+      <w:r>
+        <w:rPr>
+          <w:rFonts w:eastAsiaTheme="majorEastAsia"/>
+          <w:szCs w:val="28"/>
+        </w:rPr>
+        <w:t>和四个特征文件</w:t>
+      </w:r>
+      <w:r>
+        <w:rPr>
+          <w:rFonts w:eastAsiaTheme="majorEastAsia" w:hint="eastAsia"/>
+          <w:szCs w:val="28"/>
+        </w:rPr>
+        <w:t>（</w:t>
+      </w:r>
+      <w:r>
+        <w:rPr>
+          <w:rFonts w:eastAsiaTheme="majorEastAsia" w:hint="eastAsia"/>
+          <w:szCs w:val="28"/>
+        </w:rPr>
+        <w:t>IAT</w:t>
+      </w:r>
+      <w:r>
+        <w:rPr>
+          <w:rFonts w:eastAsiaTheme="majorEastAsia"/>
+          <w:szCs w:val="28"/>
+        </w:rPr>
+        <w:t>_feature</w:t>
+      </w:r>
+      <w:r>
+        <w:rPr>
+          <w:rFonts w:eastAsiaTheme="majorEastAsia" w:hint="eastAsia"/>
+          <w:szCs w:val="28"/>
+        </w:rPr>
+        <w:t>.txt、</w:t>
+      </w:r>
+      <w:r>
+        <w:rPr>
+          <w:rFonts w:eastAsiaTheme="majorEastAsia"/>
+          <w:szCs w:val="28"/>
+        </w:rPr>
+        <w:t>frameSize_feature.txt</w:t>
+      </w:r>
+      <w:r>
+        <w:rPr>
+          <w:rFonts w:eastAsiaTheme="majorEastAsia" w:hint="eastAsia"/>
+          <w:szCs w:val="28"/>
+        </w:rPr>
+        <w:t>、</w:t>
+      </w:r>
+      <w:r>
+        <w:rPr>
+          <w:rFonts w:eastAsiaTheme="majorEastAsia"/>
+          <w:szCs w:val="28"/>
+        </w:rPr>
+        <w:t>transRate_feature.txt</w:t>
+      </w:r>
+      <w:r>
+        <w:rPr>
+          <w:rFonts w:eastAsiaTheme="majorEastAsia" w:hint="eastAsia"/>
+          <w:szCs w:val="28"/>
+        </w:rPr>
+        <w:t>和</w:t>
+      </w:r>
+      <w:r>
+        <w:rPr>
+          <w:rFonts w:eastAsiaTheme="majorEastAsia"/>
+          <w:szCs w:val="28"/>
+        </w:rPr>
+        <w:t>mix_feature.txt</w:t>
+      </w:r>
+      <w:r>
+        <w:rPr>
+          <w:rFonts w:eastAsiaTheme="majorEastAsia" w:hint="eastAsia"/>
+          <w:szCs w:val="28"/>
+        </w:rPr>
+        <w:t>）均存放在相应的设备文件夹下。</w:t>
       </w:r>
     </w:p>
     <w:p>
@@ -36054,7 +36323,37 @@
           <w:rFonts w:eastAsiaTheme="majorEastAsia" w:hint="eastAsia"/>
           <w:szCs w:val="28"/>
         </w:rPr>
-        <w:t>5.1 论文工作总结</w:t>
+        <w:lastRenderedPageBreak/>
+        <w:t>“查看参数”子模块显示</w:t>
+      </w:r>
+      <w:r>
+        <w:rPr>
+          <w:rFonts w:eastAsiaTheme="majorEastAsia" w:hint="eastAsia"/>
+          <w:szCs w:val="28"/>
+        </w:rPr>
+        <w:t>从流量数据文件中提取的</w:t>
+      </w:r>
+      <w:r>
+        <w:rPr>
+          <w:rFonts w:eastAsiaTheme="majorEastAsia" w:hint="eastAsia"/>
+          <w:szCs w:val="28"/>
+        </w:rPr>
+        <w:t>各项参数的散点图。如图</w:t>
+      </w:r>
+      <w:r>
+        <w:rPr>
+          <w:rFonts w:eastAsiaTheme="majorEastAsia" w:hint="eastAsia"/>
+          <w:color w:val="FF0000"/>
+          <w:szCs w:val="28"/>
+        </w:rPr>
+        <w:t>**</w:t>
+      </w:r>
+      <w:r>
+        <w:rPr>
+          <w:rFonts w:eastAsiaTheme="majorEastAsia" w:hint="eastAsia"/>
+          <w:szCs w:val="28"/>
+        </w:rPr>
+        <w:t>中三幅图从左到右依次显示的是IAT、frameSize和transRate三项参数的散点图。</w:t>
       </w:r>
     </w:p>
     <w:p>
@@ -36073,28 +36372,43 @@
           <w:rFonts w:eastAsiaTheme="majorEastAsia" w:hint="eastAsia"/>
           <w:szCs w:val="28"/>
         </w:rPr>
-        <w:t>在这</w:t>
-      </w:r>
-      <w:r>
-        <w:rPr>
-          <w:rFonts w:eastAsiaTheme="majorEastAsia" w:hint="eastAsia"/>
-          <w:szCs w:val="28"/>
-        </w:rPr>
-        <w:t>篇论文中，我们提出了一种基于特征指纹分析的无线网络目标识别方案</w:t>
-      </w:r>
-      <w:r>
-        <w:rPr>
-          <w:rFonts w:eastAsiaTheme="majorEastAsia" w:hint="eastAsia"/>
-          <w:szCs w:val="28"/>
-        </w:rPr>
-        <w:t>。在传统的设备身份认证信息容易被篡改和伪装的前提下，本文基于对无线网络中移动设备发出流量数据帧的统计分析，从无线数据帧与设备个体的相关性角度对设备的身份进行认证识别。这个思路不仅适用于无线网络移动设备的识别，也可以被用于有线网络中设备、路由器、交换机等网络个体的识别。对于网络安全防御和网络用户隐私信息的安全保护起到很大的积极作用。</w:t>
-      </w:r>
-      <w:r>
-        <w:rPr>
-          <w:rFonts w:eastAsiaTheme="majorEastAsia" w:hint="eastAsia"/>
-          <w:szCs w:val="28"/>
-        </w:rPr>
-        <w:t>本文所用的方法克服了主动式识别需要被识别设备参与、回复消息或者安装第三方软件的弊端，在无需被识别设备的参与下就能完成对设备的识别工作。</w:t>
+        <w:t>“查看降噪结果”子模块显示各项参数的降噪结果，仍以散点图的形式呈现。图</w:t>
+      </w:r>
+      <w:r>
+        <w:rPr>
+          <w:rFonts w:eastAsiaTheme="majorEastAsia" w:hint="eastAsia"/>
+          <w:color w:val="FF0000"/>
+          <w:szCs w:val="28"/>
+        </w:rPr>
+        <w:t>**</w:t>
+      </w:r>
+      <w:r>
+        <w:rPr>
+          <w:rFonts w:eastAsiaTheme="majorEastAsia" w:hint="eastAsia"/>
+          <w:szCs w:val="28"/>
+        </w:rPr>
+        <w:t>中从左到右依次为</w:t>
+      </w:r>
+      <w:r>
+        <w:rPr>
+          <w:rFonts w:eastAsiaTheme="majorEastAsia" w:hint="eastAsia"/>
+          <w:szCs w:val="28"/>
+        </w:rPr>
+        <w:t>IAT、frameSize和transRate三项参数的</w:t>
+      </w:r>
+      <w:r>
+        <w:rPr>
+          <w:rFonts w:eastAsiaTheme="majorEastAsia" w:hint="eastAsia"/>
+          <w:szCs w:val="28"/>
+        </w:rPr>
+        <w:t>降噪结果</w:t>
+      </w:r>
+      <w:r>
+        <w:rPr>
+          <w:rFonts w:eastAsiaTheme="majorEastAsia" w:hint="eastAsia"/>
+          <w:szCs w:val="28"/>
+        </w:rPr>
+        <w:t>散点图。</w:t>
       </w:r>
     </w:p>
     <w:p>
@@ -36104,16 +36418,381 @@
         <w:ind w:firstLine="420"/>
         <w:jc w:val="both"/>
         <w:rPr>
-          <w:rFonts w:eastAsiaTheme="majorEastAsia"/>
-          <w:szCs w:val="28"/>
-        </w:rPr>
-      </w:pPr>
-      <w:r>
-        <w:rPr>
-          <w:rFonts w:eastAsiaTheme="majorEastAsia" w:hint="eastAsia"/>
-          <w:szCs w:val="28"/>
-        </w:rPr>
-        <w:t>本文的工作总结如下：</w:t>
+          <w:rFonts w:eastAsiaTheme="majorEastAsia" w:hint="eastAsia"/>
+          <w:szCs w:val="28"/>
+        </w:rPr>
+      </w:pPr>
+      <w:r>
+        <w:rPr>
+          <w:rFonts w:eastAsiaTheme="majorEastAsia" w:hint="eastAsia"/>
+          <w:szCs w:val="28"/>
+        </w:rPr>
+        <w:t>“查看</w:t>
+      </w:r>
+      <w:r>
+        <w:rPr>
+          <w:rFonts w:eastAsiaTheme="majorEastAsia" w:hint="eastAsia"/>
+          <w:szCs w:val="28"/>
+        </w:rPr>
+        <w:t>归一化</w:t>
+      </w:r>
+      <w:r>
+        <w:rPr>
+          <w:rFonts w:eastAsiaTheme="majorEastAsia" w:hint="eastAsia"/>
+          <w:szCs w:val="28"/>
+        </w:rPr>
+        <w:t>结果”子模块显示各项参数的</w:t>
+      </w:r>
+      <w:r>
+        <w:rPr>
+          <w:rFonts w:eastAsiaTheme="majorEastAsia" w:hint="eastAsia"/>
+          <w:szCs w:val="28"/>
+        </w:rPr>
+        <w:t>归一化</w:t>
+      </w:r>
+      <w:r>
+        <w:rPr>
+          <w:rFonts w:eastAsiaTheme="majorEastAsia" w:hint="eastAsia"/>
+          <w:szCs w:val="28"/>
+        </w:rPr>
+        <w:t>结果，仍以散点图的形式呈现。图</w:t>
+      </w:r>
+      <w:r>
+        <w:rPr>
+          <w:rFonts w:eastAsiaTheme="majorEastAsia" w:hint="eastAsia"/>
+          <w:color w:val="FF0000"/>
+          <w:szCs w:val="28"/>
+        </w:rPr>
+        <w:t>**</w:t>
+      </w:r>
+      <w:r>
+        <w:rPr>
+          <w:rFonts w:eastAsiaTheme="majorEastAsia" w:hint="eastAsia"/>
+          <w:szCs w:val="28"/>
+        </w:rPr>
+        <w:t>中从左到右依次为IAT、frameSize和transRate三项参数的</w:t>
+      </w:r>
+      <w:r>
+        <w:rPr>
+          <w:rFonts w:eastAsiaTheme="majorEastAsia" w:hint="eastAsia"/>
+          <w:szCs w:val="28"/>
+        </w:rPr>
+        <w:t>归一化</w:t>
+      </w:r>
+      <w:r>
+        <w:rPr>
+          <w:rFonts w:eastAsiaTheme="majorEastAsia" w:hint="eastAsia"/>
+          <w:szCs w:val="28"/>
+        </w:rPr>
+        <w:t>结果散点图。</w:t>
+      </w:r>
+    </w:p>
+    <w:p>
+      <w:pPr>
+        <w:pStyle w:val="Default"/>
+        <w:spacing w:line="360" w:lineRule="auto"/>
+        <w:jc w:val="both"/>
+        <w:rPr>
+          <w:rFonts w:eastAsiaTheme="majorEastAsia"/>
+          <w:szCs w:val="28"/>
+        </w:rPr>
+      </w:pPr>
+      <w:r>
+        <w:rPr>
+          <w:noProof/>
+        </w:rPr>
+        <w:drawing>
+          <wp:inline distT="0" distB="0" distL="0" distR="0" wp14:anchorId="383EDB69" wp14:editId="54B9A659">
+            <wp:extent cx="5273798" cy="2801155"/>
+            <wp:effectExtent l="0" t="0" r="3175" b="0"/>
+            <wp:docPr id="11" name="图片 11"/>
+            <wp:cNvGraphicFramePr>
+              <a:graphicFrameLocks xmlns:a="http://schemas.openxmlformats.org/drawingml/2006/main" noChangeAspect="1"/>
+            </wp:cNvGraphicFramePr>
+            <a:graphic xmlns:a="http://schemas.openxmlformats.org/drawingml/2006/main">
+              <a:graphicData uri="http://schemas.openxmlformats.org/drawingml/2006/picture">
+                <pic:pic xmlns:pic="http://schemas.openxmlformats.org/drawingml/2006/picture">
+                  <pic:nvPicPr>
+                    <pic:cNvPr id="1" name=""/>
+                    <pic:cNvPicPr/>
+                  </pic:nvPicPr>
+                  <pic:blipFill rotWithShape="1">
+                    <a:blip r:embed="rId217"/>
+                    <a:srcRect t="892" b="2127"/>
+                    <a:stretch/>
+                  </pic:blipFill>
+                  <pic:spPr bwMode="auto">
+                    <a:xfrm>
+                      <a:off x="0" y="0"/>
+                      <a:ext cx="5274310" cy="2801427"/>
+                    </a:xfrm>
+                    <a:prstGeom prst="rect">
+                      <a:avLst/>
+                    </a:prstGeom>
+                    <a:ln>
+                      <a:noFill/>
+                    </a:ln>
+                    <a:extLst>
+                      <a:ext uri="{53640926-AAD7-44D8-BBD7-CCE9431645EC}">
+                        <a14:shadowObscured xmlns:a14="http://schemas.microsoft.com/office/drawing/2010/main"/>
+                      </a:ext>
+                    </a:extLst>
+                  </pic:spPr>
+                </pic:pic>
+              </a:graphicData>
+            </a:graphic>
+          </wp:inline>
+        </w:drawing>
+      </w:r>
+    </w:p>
+    <w:p>
+      <w:pPr>
+        <w:pStyle w:val="Default"/>
+        <w:spacing w:line="360" w:lineRule="auto"/>
+        <w:jc w:val="center"/>
+        <w:rPr>
+          <w:rFonts w:eastAsiaTheme="majorEastAsia"/>
+          <w:szCs w:val="28"/>
+        </w:rPr>
+      </w:pPr>
+      <w:r>
+        <w:rPr>
+          <w:rFonts w:eastAsiaTheme="majorEastAsia"/>
+          <w:szCs w:val="28"/>
+        </w:rPr>
+        <w:t>特征指纹构建页面</w:t>
+      </w:r>
+      <w:r>
+        <w:rPr>
+          <w:rFonts w:eastAsiaTheme="majorEastAsia" w:hint="eastAsia"/>
+          <w:szCs w:val="28"/>
+        </w:rPr>
+        <w:t>（1）</w:t>
+      </w:r>
+    </w:p>
+    <w:p>
+      <w:pPr>
+        <w:pStyle w:val="Default"/>
+        <w:spacing w:line="360" w:lineRule="auto"/>
+        <w:jc w:val="both"/>
+        <w:rPr>
+          <w:rFonts w:eastAsiaTheme="majorEastAsia"/>
+          <w:szCs w:val="28"/>
+        </w:rPr>
+      </w:pPr>
+      <w:r>
+        <w:rPr>
+          <w:noProof/>
+        </w:rPr>
+        <w:drawing>
+          <wp:inline distT="0" distB="0" distL="0" distR="0" wp14:anchorId="6E70EE41" wp14:editId="1C64C860">
+            <wp:extent cx="5273635" cy="2801155"/>
+            <wp:effectExtent l="0" t="0" r="3810" b="0"/>
+            <wp:docPr id="12" name="图片 12"/>
+            <wp:cNvGraphicFramePr>
+              <a:graphicFrameLocks xmlns:a="http://schemas.openxmlformats.org/drawingml/2006/main" noChangeAspect="1"/>
+            </wp:cNvGraphicFramePr>
+            <a:graphic xmlns:a="http://schemas.openxmlformats.org/drawingml/2006/main">
+              <a:graphicData uri="http://schemas.openxmlformats.org/drawingml/2006/picture">
+                <pic:pic xmlns:pic="http://schemas.openxmlformats.org/drawingml/2006/picture">
+                  <pic:nvPicPr>
+                    <pic:cNvPr id="1" name=""/>
+                    <pic:cNvPicPr/>
+                  </pic:nvPicPr>
+                  <pic:blipFill rotWithShape="1">
+                    <a:blip r:embed="rId218"/>
+                    <a:srcRect t="668" b="2346"/>
+                    <a:stretch/>
+                  </pic:blipFill>
+                  <pic:spPr bwMode="auto">
+                    <a:xfrm>
+                      <a:off x="0" y="0"/>
+                      <a:ext cx="5274310" cy="2801513"/>
+                    </a:xfrm>
+                    <a:prstGeom prst="rect">
+                      <a:avLst/>
+                    </a:prstGeom>
+                    <a:ln>
+                      <a:noFill/>
+                    </a:ln>
+                    <a:extLst>
+                      <a:ext uri="{53640926-AAD7-44D8-BBD7-CCE9431645EC}">
+                        <a14:shadowObscured xmlns:a14="http://schemas.microsoft.com/office/drawing/2010/main"/>
+                      </a:ext>
+                    </a:extLst>
+                  </pic:spPr>
+                </pic:pic>
+              </a:graphicData>
+            </a:graphic>
+          </wp:inline>
+        </w:drawing>
+      </w:r>
+    </w:p>
+    <w:p>
+      <w:pPr>
+        <w:pStyle w:val="Default"/>
+        <w:spacing w:line="360" w:lineRule="auto"/>
+        <w:jc w:val="center"/>
+        <w:rPr>
+          <w:rFonts w:eastAsiaTheme="majorEastAsia"/>
+          <w:szCs w:val="28"/>
+        </w:rPr>
+      </w:pPr>
+      <w:r>
+        <w:rPr>
+          <w:rFonts w:eastAsiaTheme="majorEastAsia"/>
+          <w:szCs w:val="28"/>
+        </w:rPr>
+        <w:lastRenderedPageBreak/>
+        <w:t>特征指纹构建页面</w:t>
+      </w:r>
+      <w:r>
+        <w:rPr>
+          <w:rFonts w:eastAsiaTheme="majorEastAsia" w:hint="eastAsia"/>
+          <w:szCs w:val="28"/>
+        </w:rPr>
+        <w:t>（</w:t>
+      </w:r>
+      <w:r>
+        <w:rPr>
+          <w:rFonts w:eastAsiaTheme="majorEastAsia"/>
+          <w:szCs w:val="28"/>
+        </w:rPr>
+        <w:t>2</w:t>
+      </w:r>
+      <w:r>
+        <w:rPr>
+          <w:rFonts w:eastAsiaTheme="majorEastAsia" w:hint="eastAsia"/>
+          <w:szCs w:val="28"/>
+        </w:rPr>
+        <w:t>）</w:t>
+      </w:r>
+    </w:p>
+    <w:p>
+      <w:pPr>
+        <w:pStyle w:val="Default"/>
+        <w:spacing w:line="360" w:lineRule="auto"/>
+        <w:jc w:val="both"/>
+        <w:rPr>
+          <w:rFonts w:eastAsiaTheme="majorEastAsia" w:hint="eastAsia"/>
+          <w:szCs w:val="28"/>
+        </w:rPr>
+      </w:pPr>
+    </w:p>
+    <w:p>
+      <w:pPr>
+        <w:pStyle w:val="Default"/>
+        <w:spacing w:line="360" w:lineRule="auto"/>
+        <w:jc w:val="both"/>
+        <w:rPr>
+          <w:rFonts w:eastAsiaTheme="majorEastAsia"/>
+          <w:szCs w:val="28"/>
+        </w:rPr>
+      </w:pPr>
+      <w:r>
+        <w:rPr>
+          <w:noProof/>
+        </w:rPr>
+        <w:drawing>
+          <wp:inline distT="0" distB="0" distL="0" distR="0" wp14:anchorId="30B30835" wp14:editId="551EBA38">
+            <wp:extent cx="5273635" cy="2839791"/>
+            <wp:effectExtent l="0" t="0" r="3810" b="0"/>
+            <wp:docPr id="13" name="图片 13"/>
+            <wp:cNvGraphicFramePr>
+              <a:graphicFrameLocks xmlns:a="http://schemas.openxmlformats.org/drawingml/2006/main" noChangeAspect="1"/>
+            </wp:cNvGraphicFramePr>
+            <a:graphic xmlns:a="http://schemas.openxmlformats.org/drawingml/2006/main">
+              <a:graphicData uri="http://schemas.openxmlformats.org/drawingml/2006/picture">
+                <pic:pic xmlns:pic="http://schemas.openxmlformats.org/drawingml/2006/picture">
+                  <pic:nvPicPr>
+                    <pic:cNvPr id="1" name=""/>
+                    <pic:cNvPicPr/>
+                  </pic:nvPicPr>
+                  <pic:blipFill rotWithShape="1">
+                    <a:blip r:embed="rId219"/>
+                    <a:srcRect t="668" b="1008"/>
+                    <a:stretch/>
+                  </pic:blipFill>
+                  <pic:spPr bwMode="auto">
+                    <a:xfrm>
+                      <a:off x="0" y="0"/>
+                      <a:ext cx="5274310" cy="2840154"/>
+                    </a:xfrm>
+                    <a:prstGeom prst="rect">
+                      <a:avLst/>
+                    </a:prstGeom>
+                    <a:ln>
+                      <a:noFill/>
+                    </a:ln>
+                    <a:extLst>
+                      <a:ext uri="{53640926-AAD7-44D8-BBD7-CCE9431645EC}">
+                        <a14:shadowObscured xmlns:a14="http://schemas.microsoft.com/office/drawing/2010/main"/>
+                      </a:ext>
+                    </a:extLst>
+                  </pic:spPr>
+                </pic:pic>
+              </a:graphicData>
+            </a:graphic>
+          </wp:inline>
+        </w:drawing>
+      </w:r>
+    </w:p>
+    <w:p>
+      <w:pPr>
+        <w:pStyle w:val="Default"/>
+        <w:spacing w:line="360" w:lineRule="auto"/>
+        <w:jc w:val="both"/>
+        <w:rPr>
+          <w:rFonts w:eastAsiaTheme="majorEastAsia" w:hint="eastAsia"/>
+          <w:szCs w:val="28"/>
+        </w:rPr>
+      </w:pPr>
+      <w:r>
+        <w:rPr>
+          <w:noProof/>
+        </w:rPr>
+        <w:drawing>
+          <wp:inline distT="0" distB="0" distL="0" distR="0" wp14:anchorId="58BDD8D5" wp14:editId="046E086D">
+            <wp:extent cx="5273635" cy="2846231"/>
+            <wp:effectExtent l="0" t="0" r="3810" b="0"/>
+            <wp:docPr id="15" name="图片 15"/>
+            <wp:cNvGraphicFramePr>
+              <a:graphicFrameLocks xmlns:a="http://schemas.openxmlformats.org/drawingml/2006/main" noChangeAspect="1"/>
+            </wp:cNvGraphicFramePr>
+            <a:graphic xmlns:a="http://schemas.openxmlformats.org/drawingml/2006/main">
+              <a:graphicData uri="http://schemas.openxmlformats.org/drawingml/2006/picture">
+                <pic:pic xmlns:pic="http://schemas.openxmlformats.org/drawingml/2006/picture">
+                  <pic:nvPicPr>
+                    <pic:cNvPr id="1" name=""/>
+                    <pic:cNvPicPr/>
+                  </pic:nvPicPr>
+                  <pic:blipFill rotWithShape="1">
+                    <a:blip r:embed="rId220"/>
+                    <a:srcRect t="669" b="785"/>
+                    <a:stretch/>
+                  </pic:blipFill>
+                  <pic:spPr bwMode="auto">
+                    <a:xfrm>
+                      <a:off x="0" y="0"/>
+                      <a:ext cx="5274310" cy="2846595"/>
+                    </a:xfrm>
+                    <a:prstGeom prst="rect">
+                      <a:avLst/>
+                    </a:prstGeom>
+                    <a:ln>
+                      <a:noFill/>
+                    </a:ln>
+                    <a:extLst>
+                      <a:ext uri="{53640926-AAD7-44D8-BBD7-CCE9431645EC}">
+                        <a14:shadowObscured xmlns:a14="http://schemas.microsoft.com/office/drawing/2010/main"/>
+                      </a:ext>
+                    </a:extLst>
+                  </pic:spPr>
+                </pic:pic>
+              </a:graphicData>
+            </a:graphic>
+          </wp:inline>
+        </w:drawing>
       </w:r>
     </w:p>
     <w:p>
@@ -36129,52 +36808,10 @@
       </w:pPr>
       <w:r>
         <w:rPr>
-          <w:rFonts w:eastAsiaTheme="majorEastAsia"/>
-          <w:szCs w:val="28"/>
-        </w:rPr>
-        <w:t>1</w:t>
-      </w:r>
-      <w:r>
-        <w:rPr>
-          <w:rFonts w:eastAsiaTheme="majorEastAsia" w:hint="eastAsia"/>
-          <w:szCs w:val="28"/>
-        </w:rPr>
-        <w:t>）</w:t>
-      </w:r>
-      <w:r>
-        <w:rPr>
-          <w:rFonts w:eastAsiaTheme="majorEastAsia" w:hint="eastAsia"/>
-          <w:szCs w:val="28"/>
-        </w:rPr>
-        <w:t>搭建了一个小型无线局域网，捕获到</w:t>
-      </w:r>
-      <w:r>
-        <w:rPr>
-          <w:rFonts w:eastAsiaTheme="majorEastAsia" w:hint="eastAsia"/>
-          <w:szCs w:val="28"/>
-        </w:rPr>
-        <w:t>包括</w:t>
-      </w:r>
-      <w:r>
-        <w:rPr>
-          <w:rFonts w:eastAsiaTheme="majorEastAsia"/>
-          <w:szCs w:val="28"/>
-        </w:rPr>
-        <w:t>PC</w:t>
-      </w:r>
-      <w:r>
-        <w:rPr>
-          <w:rFonts w:eastAsiaTheme="majorEastAsia" w:hint="eastAsia"/>
-          <w:szCs w:val="28"/>
-        </w:rPr>
-        <w:t>、智能手机、平板电脑在内</w:t>
-      </w:r>
-      <w:r>
-        <w:rPr>
-          <w:rFonts w:eastAsiaTheme="majorEastAsia" w:hint="eastAsia"/>
-          <w:szCs w:val="28"/>
-        </w:rPr>
-        <w:t>**台无线设备的网络流量；</w:t>
+          <w:rFonts w:eastAsiaTheme="majorEastAsia" w:hint="eastAsia"/>
+          <w:szCs w:val="28"/>
+        </w:rPr>
+        <w:t>4.4.4 无线设备识别模块功能测试</w:t>
       </w:r>
     </w:p>
     <w:p>
@@ -36193,56 +36830,14 @@
           <w:rFonts w:eastAsiaTheme="majorEastAsia" w:hint="eastAsia"/>
           <w:szCs w:val="28"/>
         </w:rPr>
-        <w:t>2）</w:t>
-      </w:r>
-      <w:r>
-        <w:rPr>
-          <w:rFonts w:eastAsiaTheme="majorEastAsia" w:hint="eastAsia"/>
-          <w:szCs w:val="28"/>
-        </w:rPr>
-        <w:t>从</w:t>
-      </w:r>
-      <w:r>
-        <w:rPr>
-          <w:rFonts w:eastAsiaTheme="majorEastAsia"/>
-          <w:szCs w:val="28"/>
-        </w:rPr>
-        <w:t>TCP</w:t>
-      </w:r>
-      <w:r>
-        <w:rPr>
-          <w:rFonts w:eastAsiaTheme="majorEastAsia" w:hint="eastAsia"/>
-          <w:szCs w:val="28"/>
-        </w:rPr>
-        <w:t>流量数据帧中提取了三种</w:t>
-      </w:r>
-      <w:r>
-        <w:rPr>
-          <w:rFonts w:eastAsiaTheme="majorEastAsia" w:hint="eastAsia"/>
-          <w:szCs w:val="28"/>
-        </w:rPr>
-        <w:t>参数的数据：时间间隔（IAT）、帧大小（frameSize）和传输速率</w:t>
-      </w:r>
-      <w:r>
-        <w:rPr>
-          <w:rFonts w:eastAsiaTheme="majorEastAsia" w:hint="eastAsia"/>
-          <w:szCs w:val="28"/>
-        </w:rPr>
-        <w:t>，</w:t>
-      </w:r>
-      <w:r>
-        <w:rPr>
-          <w:rFonts w:eastAsiaTheme="majorEastAsia" w:hint="eastAsia"/>
-          <w:szCs w:val="28"/>
-        </w:rPr>
-        <w:t>并对三种参数的数据分别进行降噪和归一化处理</w:t>
-      </w:r>
-      <w:r>
-        <w:rPr>
-          <w:rFonts w:eastAsiaTheme="majorEastAsia" w:hint="eastAsia"/>
-          <w:szCs w:val="28"/>
-        </w:rPr>
-        <w:t>；</w:t>
+        <w:t>4.4.5</w:t>
+      </w:r>
+      <w:r>
+        <w:rPr>
+          <w:rFonts w:eastAsiaTheme="majorEastAsia"/>
+          <w:szCs w:val="28"/>
+        </w:rPr>
+        <w:t xml:space="preserve"> 指纹库更新模块功能测试</w:t>
       </w:r>
     </w:p>
     <w:p>
@@ -36252,37 +36847,106 @@
         <w:ind w:firstLine="420"/>
         <w:jc w:val="both"/>
         <w:rPr>
-          <w:rFonts w:eastAsiaTheme="majorEastAsia"/>
-          <w:szCs w:val="28"/>
-        </w:rPr>
-      </w:pPr>
-      <w:r>
-        <w:rPr>
-          <w:rFonts w:eastAsiaTheme="majorEastAsia"/>
-          <w:szCs w:val="28"/>
-        </w:rPr>
-        <w:t>3</w:t>
-      </w:r>
-      <w:r>
-        <w:rPr>
-          <w:rFonts w:eastAsiaTheme="majorEastAsia" w:hint="eastAsia"/>
-          <w:szCs w:val="28"/>
-        </w:rPr>
-        <w:t>）</w:t>
-      </w:r>
-      <w:r>
-        <w:rPr>
-          <w:rFonts w:eastAsiaTheme="majorEastAsia" w:hint="eastAsia"/>
-          <w:szCs w:val="28"/>
-        </w:rPr>
-        <w:t>本文提出两种特征指纹提取方法：一种是计算每种参数的数据的概率密度作为特征，三个参数分别形成三类特征指纹</w:t>
-      </w:r>
-      <w:r>
-        <w:rPr>
-          <w:rFonts w:eastAsiaTheme="majorEastAsia" w:hint="eastAsia"/>
-          <w:szCs w:val="28"/>
-        </w:rPr>
-        <w:t>；另一个是基于特征融合的思路生成三种独立特征组合在一起的特征向量；</w:t>
+          <w:rFonts w:eastAsiaTheme="majorEastAsia" w:hint="eastAsia"/>
+          <w:szCs w:val="28"/>
+        </w:rPr>
+      </w:pPr>
+      <w:r>
+        <w:rPr>
+          <w:rFonts w:eastAsiaTheme="majorEastAsia"/>
+          <w:szCs w:val="28"/>
+        </w:rPr>
+        <w:t>点击左侧菜单栏中</w:t>
+      </w:r>
+      <w:r>
+        <w:rPr>
+          <w:rFonts w:eastAsiaTheme="majorEastAsia" w:hint="eastAsia"/>
+          <w:szCs w:val="28"/>
+        </w:rPr>
+        <w:t>“指纹库更新”按钮，跳转到指纹库更新页面，如图</w:t>
+      </w:r>
+      <w:r>
+        <w:rPr>
+          <w:rFonts w:eastAsiaTheme="majorEastAsia" w:hint="eastAsia"/>
+          <w:color w:val="FF0000"/>
+          <w:szCs w:val="28"/>
+        </w:rPr>
+        <w:t>**</w:t>
+      </w:r>
+      <w:r>
+        <w:rPr>
+          <w:rFonts w:eastAsiaTheme="majorEastAsia" w:hint="eastAsia"/>
+          <w:szCs w:val="28"/>
+        </w:rPr>
+        <w:t>所示。该页面中根据设备识别结果显示每个设备的状态：未知设备或已知设备。若为未知设备，用户需自己手动为设备添加</w:t>
+      </w:r>
+      <w:r>
+        <w:rPr>
+          <w:rFonts w:eastAsiaTheme="majorEastAsia" w:hint="eastAsia"/>
+          <w:szCs w:val="28"/>
+        </w:rPr>
+        <w:t>名称，系统会自动在设备名称后添加一个数字，构成设备ID。添加名称后点击下方的“一键更新”按钮即可完成指纹库更新。</w:t>
+      </w:r>
+      <w:bookmarkStart w:id="19" w:name="_GoBack"/>
+      <w:bookmarkEnd w:id="19"/>
+    </w:p>
+    <w:p>
+      <w:pPr>
+        <w:pStyle w:val="Default"/>
+        <w:spacing w:line="360" w:lineRule="auto"/>
+        <w:jc w:val="both"/>
+        <w:rPr>
+          <w:rFonts w:eastAsiaTheme="majorEastAsia"/>
+          <w:szCs w:val="28"/>
+        </w:rPr>
+      </w:pPr>
+      <w:r>
+        <w:rPr>
+          <w:noProof/>
+        </w:rPr>
+        <w:lastRenderedPageBreak/>
+        <w:drawing>
+          <wp:inline distT="0" distB="0" distL="0" distR="0" wp14:anchorId="0713DA9C" wp14:editId="55C1D00A">
+            <wp:extent cx="5273635" cy="2846231"/>
+            <wp:effectExtent l="0" t="0" r="3810" b="0"/>
+            <wp:docPr id="29" name="图片 29"/>
+            <wp:cNvGraphicFramePr>
+              <a:graphicFrameLocks xmlns:a="http://schemas.openxmlformats.org/drawingml/2006/main" noChangeAspect="1"/>
+            </wp:cNvGraphicFramePr>
+            <a:graphic xmlns:a="http://schemas.openxmlformats.org/drawingml/2006/main">
+              <a:graphicData uri="http://schemas.openxmlformats.org/drawingml/2006/picture">
+                <pic:pic xmlns:pic="http://schemas.openxmlformats.org/drawingml/2006/picture">
+                  <pic:nvPicPr>
+                    <pic:cNvPr id="1" name=""/>
+                    <pic:cNvPicPr/>
+                  </pic:nvPicPr>
+                  <pic:blipFill rotWithShape="1">
+                    <a:blip r:embed="rId221"/>
+                    <a:srcRect t="669" b="785"/>
+                    <a:stretch/>
+                  </pic:blipFill>
+                  <pic:spPr bwMode="auto">
+                    <a:xfrm>
+                      <a:off x="0" y="0"/>
+                      <a:ext cx="5274310" cy="2846595"/>
+                    </a:xfrm>
+                    <a:prstGeom prst="rect">
+                      <a:avLst/>
+                    </a:prstGeom>
+                    <a:ln>
+                      <a:noFill/>
+                    </a:ln>
+                    <a:extLst>
+                      <a:ext uri="{53640926-AAD7-44D8-BBD7-CCE9431645EC}">
+                        <a14:shadowObscured xmlns:a14="http://schemas.microsoft.com/office/drawing/2010/main"/>
+                      </a:ext>
+                    </a:extLst>
+                  </pic:spPr>
+                </pic:pic>
+              </a:graphicData>
+            </a:graphic>
+          </wp:inline>
+        </w:drawing>
       </w:r>
     </w:p>
     <w:p>
@@ -36298,112 +36962,10 @@
       </w:pPr>
       <w:r>
         <w:rPr>
-          <w:rFonts w:eastAsiaTheme="majorEastAsia"/>
-          <w:szCs w:val="28"/>
-        </w:rPr>
-        <w:t>4</w:t>
-      </w:r>
-      <w:r>
-        <w:rPr>
-          <w:rFonts w:eastAsiaTheme="majorEastAsia" w:hint="eastAsia"/>
-          <w:szCs w:val="28"/>
-        </w:rPr>
-        <w:t>）</w:t>
-      </w:r>
-      <w:r>
-        <w:rPr>
-          <w:rFonts w:eastAsiaTheme="majorEastAsia" w:hint="eastAsia"/>
-          <w:szCs w:val="28"/>
-        </w:rPr>
-        <w:t>形成特征指纹后，分别使用RF</w:t>
-      </w:r>
-      <w:r>
-        <w:rPr>
-          <w:rFonts w:eastAsiaTheme="majorEastAsia" w:hint="eastAsia"/>
-          <w:szCs w:val="28"/>
-        </w:rPr>
-        <w:t>、</w:t>
-      </w:r>
-      <w:r>
-        <w:rPr>
-          <w:rFonts w:eastAsiaTheme="majorEastAsia"/>
-          <w:szCs w:val="28"/>
-        </w:rPr>
-        <w:t>SVM</w:t>
-      </w:r>
-      <w:r>
-        <w:rPr>
-          <w:rFonts w:eastAsiaTheme="majorEastAsia" w:hint="eastAsia"/>
-          <w:szCs w:val="28"/>
-        </w:rPr>
-        <w:t>、</w:t>
-      </w:r>
-      <w:r>
-        <w:rPr>
-          <w:rFonts w:eastAsiaTheme="majorEastAsia"/>
-          <w:szCs w:val="28"/>
-        </w:rPr>
-        <w:t>KNN</w:t>
-      </w:r>
-      <w:r>
-        <w:rPr>
-          <w:rFonts w:eastAsiaTheme="majorEastAsia" w:hint="eastAsia"/>
-          <w:szCs w:val="28"/>
-        </w:rPr>
-        <w:t>、</w:t>
-      </w:r>
-      <w:r>
-        <w:rPr>
-          <w:rFonts w:eastAsiaTheme="majorEastAsia"/>
-          <w:szCs w:val="28"/>
-        </w:rPr>
-        <w:t>Naive Bayes</w:t>
-      </w:r>
-      <w:r>
-        <w:rPr>
-          <w:rFonts w:eastAsiaTheme="majorEastAsia" w:hint="eastAsia"/>
-          <w:szCs w:val="28"/>
-        </w:rPr>
-        <w:t>、ANN五种分类器进行设备模型的构建与评估，</w:t>
-      </w:r>
-      <w:r>
-        <w:rPr>
-          <w:rFonts w:eastAsiaTheme="majorEastAsia" w:hint="eastAsia"/>
-          <w:color w:val="FF0000"/>
-          <w:szCs w:val="28"/>
-        </w:rPr>
-        <w:t>五种</w:t>
-      </w:r>
-      <w:r>
-        <w:rPr>
-          <w:rFonts w:eastAsiaTheme="majorEastAsia" w:hint="eastAsia"/>
-          <w:color w:val="FF0000"/>
-          <w:szCs w:val="28"/>
-        </w:rPr>
-        <w:t>分类器的F-meature值</w:t>
-      </w:r>
-      <w:r>
-        <w:rPr>
-          <w:rFonts w:eastAsiaTheme="majorEastAsia" w:hint="eastAsia"/>
-          <w:color w:val="FF0000"/>
-          <w:szCs w:val="28"/>
-        </w:rPr>
-        <w:t>分别</w:t>
-      </w:r>
-      <w:r>
-        <w:rPr>
-          <w:rFonts w:eastAsiaTheme="majorEastAsia" w:hint="eastAsia"/>
-          <w:color w:val="FF0000"/>
-          <w:szCs w:val="28"/>
-        </w:rPr>
-        <w:t>为：</w:t>
-      </w:r>
-      <w:r>
-        <w:rPr>
-          <w:rFonts w:eastAsiaTheme="majorEastAsia" w:hint="eastAsia"/>
-          <w:szCs w:val="28"/>
-        </w:rPr>
-        <w:t>；</w:t>
+          <w:rFonts w:eastAsiaTheme="majorEastAsia" w:hint="eastAsia"/>
+          <w:szCs w:val="28"/>
+        </w:rPr>
+        <w:t>4.5 本章小结</w:t>
       </w:r>
     </w:p>
     <w:p>
@@ -36422,72 +36984,154 @@
           <w:rFonts w:eastAsiaTheme="majorEastAsia"/>
           <w:szCs w:val="28"/>
         </w:rPr>
-        <w:t>5</w:t>
-      </w:r>
-      <w:r>
-        <w:rPr>
-          <w:rFonts w:eastAsiaTheme="majorEastAsia" w:hint="eastAsia"/>
-          <w:szCs w:val="28"/>
-        </w:rPr>
-        <w:t>）</w:t>
-      </w:r>
-      <w:r>
-        <w:rPr>
-          <w:rFonts w:eastAsiaTheme="majorEastAsia" w:hint="eastAsia"/>
-          <w:szCs w:val="28"/>
-        </w:rPr>
-        <w:t>为了进一步验证移动设备识别的有效性，我们在现有的数据集</w:t>
-      </w:r>
-      <w:r>
-        <w:rPr>
-          <w:rFonts w:eastAsiaTheme="majorEastAsia" w:hint="eastAsia"/>
-          <w:szCs w:val="28"/>
-        </w:rPr>
-        <w:t>上</w:t>
-      </w:r>
-      <w:r>
-        <w:rPr>
-          <w:rFonts w:eastAsiaTheme="majorEastAsia" w:hint="eastAsia"/>
-          <w:szCs w:val="28"/>
-        </w:rPr>
-        <w:t>分析</w:t>
-      </w:r>
-      <w:r>
-        <w:rPr>
-          <w:rFonts w:eastAsiaTheme="majorEastAsia" w:hint="eastAsia"/>
+        <w:t>本章首先分析</w:t>
+      </w:r>
+      <w:r>
+        <w:rPr>
+          <w:rFonts w:eastAsiaTheme="majorEastAsia"/>
           <w:szCs w:val="28"/>
         </w:rPr>
         <w:t>了</w:t>
       </w:r>
       <w:r>
         <w:rPr>
-          <w:rFonts w:eastAsiaTheme="majorEastAsia" w:hint="eastAsia"/>
-          <w:color w:val="FF0000"/>
-          <w:szCs w:val="28"/>
-        </w:rPr>
-        <w:t>分组大小、窗大小和设备数目</w:t>
-      </w:r>
-      <w:r>
-        <w:rPr>
-          <w:rFonts w:eastAsiaTheme="majorEastAsia" w:hint="eastAsia"/>
-          <w:szCs w:val="28"/>
-        </w:rPr>
-        <w:t>对实验结果的影响，</w:t>
-      </w:r>
-      <w:r>
-        <w:rPr>
-          <w:rFonts w:eastAsiaTheme="majorEastAsia" w:hint="eastAsia"/>
-          <w:color w:val="FF0000"/>
-          <w:szCs w:val="28"/>
-        </w:rPr>
-        <w:t>实验结果表明</w:t>
-      </w:r>
-      <w:r>
-        <w:rPr>
-          <w:rFonts w:eastAsiaTheme="majorEastAsia" w:hint="eastAsia"/>
-          <w:szCs w:val="28"/>
-        </w:rPr>
-        <w:t>：；</w:t>
+          <w:rFonts w:eastAsiaTheme="majorEastAsia"/>
+          <w:szCs w:val="28"/>
+        </w:rPr>
+        <w:t>无线设备指纹识别原型系统的功能需求</w:t>
+      </w:r>
+      <w:r>
+        <w:rPr>
+          <w:rFonts w:eastAsiaTheme="majorEastAsia" w:hint="eastAsia"/>
+          <w:szCs w:val="28"/>
+        </w:rPr>
+        <w:t>。紧接着</w:t>
+      </w:r>
+      <w:r>
+        <w:rPr>
+          <w:rFonts w:eastAsiaTheme="majorEastAsia"/>
+          <w:szCs w:val="28"/>
+        </w:rPr>
+        <w:t>设计系统的框架结构</w:t>
+      </w:r>
+      <w:r>
+        <w:rPr>
+          <w:rFonts w:eastAsiaTheme="majorEastAsia" w:hint="eastAsia"/>
+          <w:szCs w:val="28"/>
+        </w:rPr>
+        <w:t>，</w:t>
+      </w:r>
+      <w:r>
+        <w:rPr>
+          <w:rFonts w:eastAsiaTheme="majorEastAsia"/>
+          <w:szCs w:val="28"/>
+        </w:rPr>
+        <w:t>将系统分为四个功能模块</w:t>
+      </w:r>
+      <w:r>
+        <w:rPr>
+          <w:rFonts w:eastAsiaTheme="majorEastAsia" w:hint="eastAsia"/>
+          <w:szCs w:val="28"/>
+        </w:rPr>
+        <w:t>：</w:t>
+      </w:r>
+      <w:r>
+        <w:rPr>
+          <w:rFonts w:eastAsiaTheme="majorEastAsia"/>
+          <w:szCs w:val="28"/>
+        </w:rPr>
+        <w:t>流量数据捕获模块</w:t>
+      </w:r>
+      <w:r>
+        <w:rPr>
+          <w:rFonts w:eastAsiaTheme="majorEastAsia" w:hint="eastAsia"/>
+          <w:szCs w:val="28"/>
+        </w:rPr>
+        <w:t>、</w:t>
+      </w:r>
+      <w:r>
+        <w:rPr>
+          <w:rFonts w:eastAsiaTheme="majorEastAsia"/>
+          <w:szCs w:val="28"/>
+        </w:rPr>
+        <w:t>特征指纹形成模块</w:t>
+      </w:r>
+      <w:r>
+        <w:rPr>
+          <w:rFonts w:eastAsiaTheme="majorEastAsia" w:hint="eastAsia"/>
+          <w:szCs w:val="28"/>
+        </w:rPr>
+        <w:t>、</w:t>
+      </w:r>
+      <w:r>
+        <w:rPr>
+          <w:rFonts w:eastAsiaTheme="majorEastAsia"/>
+          <w:szCs w:val="28"/>
+        </w:rPr>
+        <w:t>无线设备识别模块和指纹库更新模块</w:t>
+      </w:r>
+      <w:r>
+        <w:rPr>
+          <w:rFonts w:eastAsiaTheme="majorEastAsia" w:hint="eastAsia"/>
+          <w:szCs w:val="28"/>
+        </w:rPr>
+        <w:t>。</w:t>
+      </w:r>
+      <w:r>
+        <w:rPr>
+          <w:rFonts w:eastAsiaTheme="majorEastAsia"/>
+          <w:szCs w:val="28"/>
+        </w:rPr>
+        <w:t>然后阐述了原型系统的实现细节</w:t>
+      </w:r>
+      <w:r>
+        <w:rPr>
+          <w:rFonts w:eastAsiaTheme="majorEastAsia" w:hint="eastAsia"/>
+          <w:szCs w:val="28"/>
+        </w:rPr>
+        <w:t>，包括每个模块的工作步骤和前后端交互流程；</w:t>
+      </w:r>
+      <w:r>
+        <w:rPr>
+          <w:rFonts w:eastAsiaTheme="majorEastAsia" w:hint="eastAsia"/>
+          <w:szCs w:val="28"/>
+        </w:rPr>
+        <w:t>web服务器端程序基于MTV架构实现，并分别从这三方面进行介绍</w:t>
+      </w:r>
+      <w:r>
+        <w:rPr>
+          <w:rFonts w:eastAsiaTheme="majorEastAsia" w:hint="eastAsia"/>
+          <w:szCs w:val="28"/>
+        </w:rPr>
+        <w:t>。</w:t>
+      </w:r>
+      <w:r>
+        <w:rPr>
+          <w:rFonts w:eastAsiaTheme="majorEastAsia"/>
+          <w:szCs w:val="28"/>
+        </w:rPr>
+        <w:t>最后对整个系统的功能进行测试</w:t>
+      </w:r>
+      <w:r>
+        <w:rPr>
+          <w:rFonts w:eastAsiaTheme="majorEastAsia" w:hint="eastAsia"/>
+          <w:szCs w:val="28"/>
+        </w:rPr>
+        <w:t>，</w:t>
+      </w:r>
+      <w:r>
+        <w:rPr>
+          <w:rFonts w:eastAsiaTheme="majorEastAsia"/>
+          <w:szCs w:val="28"/>
+        </w:rPr>
+        <w:t>验证系统实现的有效性和正确性</w:t>
+      </w:r>
+      <w:r>
+        <w:rPr>
+          <w:rFonts w:eastAsiaTheme="majorEastAsia" w:hint="eastAsia"/>
+          <w:szCs w:val="28"/>
+        </w:rPr>
+        <w:t>。</w:t>
       </w:r>
     </w:p>
     <w:p>
@@ -36506,64 +37150,14 @@
           <w:rFonts w:eastAsiaTheme="majorEastAsia"/>
           <w:szCs w:val="28"/>
         </w:rPr>
-        <w:t>6</w:t>
-      </w:r>
-      <w:r>
-        <w:rPr>
-          <w:rFonts w:eastAsiaTheme="majorEastAsia" w:hint="eastAsia"/>
-          <w:szCs w:val="28"/>
-        </w:rPr>
-        <w:t>）设计</w:t>
-      </w:r>
-      <w:r>
-        <w:rPr>
-          <w:rFonts w:eastAsiaTheme="majorEastAsia" w:hint="eastAsia"/>
-          <w:szCs w:val="28"/>
-        </w:rPr>
-        <w:t>并实现基于网络流量的无线设备识别原型系统，该原型系统</w:t>
-      </w:r>
-      <w:r>
-        <w:rPr>
-          <w:rFonts w:eastAsiaTheme="majorEastAsia" w:hint="eastAsia"/>
-          <w:szCs w:val="28"/>
-        </w:rPr>
-        <w:t>集成了无线设备指纹识别方案中的各个模块，且对每一步的数据处理都进行可视化处理。此外，原型</w:t>
-      </w:r>
-      <w:r>
-        <w:rPr>
-          <w:rFonts w:eastAsiaTheme="majorEastAsia"/>
-          <w:szCs w:val="28"/>
-        </w:rPr>
-        <w:t>系统</w:t>
-      </w:r>
-      <w:r>
-        <w:rPr>
-          <w:rFonts w:eastAsiaTheme="majorEastAsia" w:hint="eastAsia"/>
-          <w:szCs w:val="28"/>
-        </w:rPr>
-        <w:t>还能够在线捕获移动设备的流量数据并对其进行识别。</w:t>
-      </w:r>
-      <w:r>
-        <w:rPr>
-          <w:rFonts w:eastAsiaTheme="majorEastAsia"/>
-          <w:szCs w:val="28"/>
-        </w:rPr>
-        <w:t>原型系统</w:t>
-      </w:r>
-      <w:r>
-        <w:rPr>
-          <w:rFonts w:eastAsiaTheme="majorEastAsia"/>
-          <w:szCs w:val="28"/>
-        </w:rPr>
-        <w:lastRenderedPageBreak/>
-        <w:t>的实现使</w:t>
-      </w:r>
-      <w:r>
-        <w:rPr>
-          <w:rFonts w:eastAsiaTheme="majorEastAsia" w:hint="eastAsia"/>
-          <w:szCs w:val="28"/>
-        </w:rPr>
-        <w:t>移动设备的身份识别从学术研究的角度向工程实用的角度逐步过渡。</w:t>
+        <w:t>5</w:t>
+      </w:r>
+      <w:r>
+        <w:rPr>
+          <w:rFonts w:eastAsiaTheme="majorEastAsia" w:hint="eastAsia"/>
+          <w:szCs w:val="28"/>
+        </w:rPr>
+        <w:t>. 总结与展望</w:t>
       </w:r>
     </w:p>
     <w:p>
@@ -36582,7 +37176,7 @@
           <w:rFonts w:eastAsiaTheme="majorEastAsia" w:hint="eastAsia"/>
           <w:szCs w:val="28"/>
         </w:rPr>
-        <w:t>5.2 不足与展望</w:t>
+        <w:t>5.1 论文工作总结</w:t>
       </w:r>
     </w:p>
     <w:p>
@@ -36601,14 +37195,28 @@
           <w:rFonts w:eastAsiaTheme="majorEastAsia" w:hint="eastAsia"/>
           <w:szCs w:val="28"/>
         </w:rPr>
-        <w:t>本文提出的基于网络流量的无线设备指纹识别技术</w:t>
-      </w:r>
-      <w:r>
-        <w:rPr>
-          <w:rFonts w:eastAsiaTheme="majorEastAsia" w:hint="eastAsia"/>
-          <w:szCs w:val="28"/>
-        </w:rPr>
-        <w:t>存在一些局限和不足，许多问题仍有待进一步的研究和完善。</w:t>
+        <w:t>在这</w:t>
+      </w:r>
+      <w:r>
+        <w:rPr>
+          <w:rFonts w:eastAsiaTheme="majorEastAsia" w:hint="eastAsia"/>
+          <w:szCs w:val="28"/>
+        </w:rPr>
+        <w:t>篇论文中，我们提出了一种基于特征指纹分析的无线网络目标识别方案</w:t>
+      </w:r>
+      <w:r>
+        <w:rPr>
+          <w:rFonts w:eastAsiaTheme="majorEastAsia" w:hint="eastAsia"/>
+          <w:szCs w:val="28"/>
+        </w:rPr>
+        <w:t>。在传统的设备身份认证信息容易被篡改和伪装的前提下，本文基于对无线网络中移动设备发出流量数据帧的统计分析，从无线数据帧与设备个体的相关性角度对设备的身份进行认证识别。这个思路不仅适用于无线网络移动设备的识别，也可以被用于有线网络中设备、路由器、交换机等网络个体的识别。对于网络安全防御和网络用户隐私信息的安全保护起到很大的积极作用。</w:t>
+      </w:r>
+      <w:r>
+        <w:rPr>
+          <w:rFonts w:eastAsiaTheme="majorEastAsia" w:hint="eastAsia"/>
+          <w:szCs w:val="28"/>
+        </w:rPr>
+        <w:t>本文所用的方法克服了主动式识别需要被识别设备参与、回复消息或者安装第三方软件的弊端，在无需被识别设备的参与下就能完成对设备的识别工作。</w:t>
       </w:r>
     </w:p>
     <w:p>
@@ -36624,101 +37232,10 @@
       </w:pPr>
       <w:r>
         <w:rPr>
-          <w:rFonts w:eastAsiaTheme="majorEastAsia"/>
-          <w:szCs w:val="28"/>
-        </w:rPr>
-        <w:t>限于实验环境和经济实力</w:t>
-      </w:r>
-      <w:r>
-        <w:rPr>
-          <w:rFonts w:eastAsiaTheme="majorEastAsia" w:hint="eastAsia"/>
-          <w:szCs w:val="28"/>
-        </w:rPr>
-        <w:t>，</w:t>
-      </w:r>
-      <w:r>
-        <w:rPr>
-          <w:rFonts w:eastAsiaTheme="majorEastAsia"/>
-          <w:szCs w:val="28"/>
-        </w:rPr>
-        <w:t>我们实验中的数据规模较小</w:t>
-      </w:r>
-      <w:r>
-        <w:rPr>
-          <w:rFonts w:eastAsiaTheme="majorEastAsia" w:hint="eastAsia"/>
-          <w:szCs w:val="28"/>
-        </w:rPr>
-        <w:t>，仅包含**台设备的数据，</w:t>
-      </w:r>
-      <w:r>
-        <w:rPr>
-          <w:rFonts w:eastAsiaTheme="majorEastAsia" w:hint="eastAsia"/>
-          <w:szCs w:val="28"/>
-        </w:rPr>
-        <w:t>这对于无线设备</w:t>
-      </w:r>
-      <w:r>
-        <w:rPr>
-          <w:rFonts w:eastAsiaTheme="majorEastAsia" w:hint="eastAsia"/>
-          <w:szCs w:val="28"/>
-        </w:rPr>
-        <w:t>的识别是远远不够的</w:t>
-      </w:r>
-      <w:r>
-        <w:rPr>
-          <w:rFonts w:eastAsiaTheme="majorEastAsia" w:hint="eastAsia"/>
-          <w:szCs w:val="28"/>
-        </w:rPr>
-        <w:t>，</w:t>
-      </w:r>
-      <w:r>
-        <w:rPr>
-          <w:rFonts w:eastAsiaTheme="majorEastAsia" w:hint="eastAsia"/>
-          <w:szCs w:val="28"/>
-        </w:rPr>
-        <w:t>因此</w:t>
-      </w:r>
-      <w:r>
-        <w:rPr>
-          <w:rFonts w:eastAsiaTheme="majorEastAsia" w:hint="eastAsia"/>
-          <w:szCs w:val="28"/>
-        </w:rPr>
-        <w:t>创建更大规模的指纹库来测试算法的性能是完全必要的。</w:t>
-      </w:r>
-      <w:r>
-        <w:rPr>
-          <w:rFonts w:eastAsiaTheme="majorEastAsia" w:hint="eastAsia"/>
-          <w:szCs w:val="28"/>
-        </w:rPr>
-        <w:t>此外，我们对每台设备的数据采集是一次性完成的，由于设备存在器件老化问题，长时间的积累会引起器件参数的退化老化效应【射频指纹提取】，设备指纹是否能够保持较长时间内的稳定性仍是未知之数。</w:t>
-      </w:r>
-      <w:r>
-        <w:rPr>
-          <w:rFonts w:eastAsiaTheme="majorEastAsia" w:hint="eastAsia"/>
-          <w:szCs w:val="28"/>
-        </w:rPr>
-        <w:t>更大规模的指纹库不仅</w:t>
-      </w:r>
-      <w:r>
-        <w:rPr>
-          <w:rFonts w:eastAsiaTheme="majorEastAsia" w:hint="eastAsia"/>
-          <w:szCs w:val="28"/>
-        </w:rPr>
-        <w:t>应当</w:t>
-      </w:r>
-      <w:r>
-        <w:rPr>
-          <w:rFonts w:eastAsiaTheme="majorEastAsia" w:hint="eastAsia"/>
-          <w:szCs w:val="28"/>
-        </w:rPr>
-        <w:t>包含更多设备的指纹，还应当包含一台设备</w:t>
-      </w:r>
-      <w:r>
-        <w:rPr>
-          <w:rFonts w:eastAsiaTheme="majorEastAsia" w:hint="eastAsia"/>
-          <w:szCs w:val="28"/>
-        </w:rPr>
-        <w:t>在较长时间间隔内的指纹。</w:t>
+          <w:rFonts w:eastAsiaTheme="majorEastAsia" w:hint="eastAsia"/>
+          <w:szCs w:val="28"/>
+        </w:rPr>
+        <w:t>本文的工作总结如下：</w:t>
       </w:r>
     </w:p>
     <w:p>
@@ -36734,45 +37251,60 @@
       </w:pPr>
       <w:r>
         <w:rPr>
-          <w:rFonts w:eastAsiaTheme="majorEastAsia" w:hint="eastAsia"/>
-          <w:szCs w:val="28"/>
-        </w:rPr>
-        <w:t>当前基于流量的无线设备指纹相关研究缺乏一个标准的数据库，我们考虑将</w:t>
-      </w:r>
-      <w:r>
-        <w:rPr>
-          <w:rFonts w:eastAsiaTheme="majorEastAsia" w:hint="eastAsia"/>
-          <w:szCs w:val="28"/>
-        </w:rPr>
-        <w:t>采集到的原始的设备流量数据作为公开的数据集，以便更多的研究者研究无线设备指纹识别问题，同时</w:t>
-      </w:r>
-      <w:r>
-        <w:rPr>
-          <w:rFonts w:eastAsiaTheme="majorEastAsia" w:hint="eastAsia"/>
-          <w:szCs w:val="28"/>
-        </w:rPr>
-        <w:t>也为我们将来提取</w:t>
-      </w:r>
-      <w:r>
-        <w:rPr>
-          <w:rFonts w:eastAsiaTheme="majorEastAsia" w:hint="eastAsia"/>
-          <w:szCs w:val="28"/>
-        </w:rPr>
-        <w:t>更丰富的</w:t>
-      </w:r>
-      <w:r>
-        <w:rPr>
-          <w:rFonts w:eastAsiaTheme="majorEastAsia" w:hint="eastAsia"/>
-          <w:szCs w:val="28"/>
-        </w:rPr>
-        <w:t>特征</w:t>
-      </w:r>
-      <w:r>
-        <w:rPr>
-          <w:rFonts w:eastAsiaTheme="majorEastAsia" w:hint="eastAsia"/>
-          <w:szCs w:val="28"/>
-        </w:rPr>
-        <w:t>提供基础。</w:t>
+          <w:rFonts w:eastAsiaTheme="majorEastAsia"/>
+          <w:szCs w:val="28"/>
+        </w:rPr>
+        <w:t>1</w:t>
+      </w:r>
+      <w:r>
+        <w:rPr>
+          <w:rFonts w:eastAsiaTheme="majorEastAsia" w:hint="eastAsia"/>
+          <w:szCs w:val="28"/>
+        </w:rPr>
+        <w:t>）</w:t>
+      </w:r>
+      <w:r>
+        <w:rPr>
+          <w:rFonts w:eastAsiaTheme="majorEastAsia" w:hint="eastAsia"/>
+          <w:szCs w:val="28"/>
+        </w:rPr>
+        <w:t>搭建了一个小型无线局域网，捕获到</w:t>
+      </w:r>
+      <w:r>
+        <w:rPr>
+          <w:rFonts w:eastAsiaTheme="majorEastAsia" w:hint="eastAsia"/>
+          <w:szCs w:val="28"/>
+        </w:rPr>
+        <w:t>包括</w:t>
+      </w:r>
+      <w:r>
+        <w:rPr>
+          <w:rFonts w:eastAsiaTheme="majorEastAsia"/>
+          <w:szCs w:val="28"/>
+        </w:rPr>
+        <w:t>PC</w:t>
+      </w:r>
+      <w:r>
+        <w:rPr>
+          <w:rFonts w:eastAsiaTheme="majorEastAsia" w:hint="eastAsia"/>
+          <w:szCs w:val="28"/>
+        </w:rPr>
+        <w:t>、智能手机、平板电脑在内</w:t>
+      </w:r>
+      <w:r>
+        <w:rPr>
+          <w:rFonts w:eastAsiaTheme="majorEastAsia" w:hint="eastAsia"/>
+          <w:szCs w:val="28"/>
+        </w:rPr>
+        <w:t>**</w:t>
+      </w:r>
+      <w:r>
+        <w:rPr>
+          <w:rFonts w:eastAsiaTheme="majorEastAsia" w:hint="eastAsia"/>
+          <w:szCs w:val="28"/>
+        </w:rPr>
+        <w:lastRenderedPageBreak/>
+        <w:t>台无线设备的网络流量；</w:t>
       </w:r>
     </w:p>
     <w:p>
@@ -36788,6 +37320,596 @@
       </w:pPr>
       <w:r>
         <w:rPr>
+          <w:rFonts w:eastAsiaTheme="majorEastAsia" w:hint="eastAsia"/>
+          <w:szCs w:val="28"/>
+        </w:rPr>
+        <w:t>2）</w:t>
+      </w:r>
+      <w:r>
+        <w:rPr>
+          <w:rFonts w:eastAsiaTheme="majorEastAsia" w:hint="eastAsia"/>
+          <w:szCs w:val="28"/>
+        </w:rPr>
+        <w:t>从</w:t>
+      </w:r>
+      <w:r>
+        <w:rPr>
+          <w:rFonts w:eastAsiaTheme="majorEastAsia"/>
+          <w:szCs w:val="28"/>
+        </w:rPr>
+        <w:t>TCP</w:t>
+      </w:r>
+      <w:r>
+        <w:rPr>
+          <w:rFonts w:eastAsiaTheme="majorEastAsia" w:hint="eastAsia"/>
+          <w:szCs w:val="28"/>
+        </w:rPr>
+        <w:t>流量数据帧中提取了三种</w:t>
+      </w:r>
+      <w:r>
+        <w:rPr>
+          <w:rFonts w:eastAsiaTheme="majorEastAsia" w:hint="eastAsia"/>
+          <w:szCs w:val="28"/>
+        </w:rPr>
+        <w:t>参数的数据：时间间隔（IAT）、帧大小（frameSize）和传输速率</w:t>
+      </w:r>
+      <w:r>
+        <w:rPr>
+          <w:rFonts w:eastAsiaTheme="majorEastAsia" w:hint="eastAsia"/>
+          <w:szCs w:val="28"/>
+        </w:rPr>
+        <w:t>，</w:t>
+      </w:r>
+      <w:r>
+        <w:rPr>
+          <w:rFonts w:eastAsiaTheme="majorEastAsia" w:hint="eastAsia"/>
+          <w:szCs w:val="28"/>
+        </w:rPr>
+        <w:t>并对三种参数的数据分别进行降噪和归一化处理</w:t>
+      </w:r>
+      <w:r>
+        <w:rPr>
+          <w:rFonts w:eastAsiaTheme="majorEastAsia" w:hint="eastAsia"/>
+          <w:szCs w:val="28"/>
+        </w:rPr>
+        <w:t>；</w:t>
+      </w:r>
+    </w:p>
+    <w:p>
+      <w:pPr>
+        <w:pStyle w:val="Default"/>
+        <w:spacing w:line="360" w:lineRule="auto"/>
+        <w:ind w:firstLine="420"/>
+        <w:jc w:val="both"/>
+        <w:rPr>
+          <w:rFonts w:eastAsiaTheme="majorEastAsia"/>
+          <w:szCs w:val="28"/>
+        </w:rPr>
+      </w:pPr>
+      <w:r>
+        <w:rPr>
+          <w:rFonts w:eastAsiaTheme="majorEastAsia"/>
+          <w:szCs w:val="28"/>
+        </w:rPr>
+        <w:t>3</w:t>
+      </w:r>
+      <w:r>
+        <w:rPr>
+          <w:rFonts w:eastAsiaTheme="majorEastAsia" w:hint="eastAsia"/>
+          <w:szCs w:val="28"/>
+        </w:rPr>
+        <w:t>）</w:t>
+      </w:r>
+      <w:r>
+        <w:rPr>
+          <w:rFonts w:eastAsiaTheme="majorEastAsia" w:hint="eastAsia"/>
+          <w:szCs w:val="28"/>
+        </w:rPr>
+        <w:t>本文提出两种特征指纹提取方法：一种是计算每种参数的数据的概率密度作为特征，三个参数分别形成三类特征指纹</w:t>
+      </w:r>
+      <w:r>
+        <w:rPr>
+          <w:rFonts w:eastAsiaTheme="majorEastAsia" w:hint="eastAsia"/>
+          <w:szCs w:val="28"/>
+        </w:rPr>
+        <w:t>；另一个是基于特征融合的思路生成三种独立特征组合在一起的特征向量；</w:t>
+      </w:r>
+    </w:p>
+    <w:p>
+      <w:pPr>
+        <w:pStyle w:val="Default"/>
+        <w:spacing w:line="360" w:lineRule="auto"/>
+        <w:ind w:firstLine="420"/>
+        <w:jc w:val="both"/>
+        <w:rPr>
+          <w:rFonts w:eastAsiaTheme="majorEastAsia"/>
+          <w:szCs w:val="28"/>
+        </w:rPr>
+      </w:pPr>
+      <w:r>
+        <w:rPr>
+          <w:rFonts w:eastAsiaTheme="majorEastAsia"/>
+          <w:szCs w:val="28"/>
+        </w:rPr>
+        <w:t>4</w:t>
+      </w:r>
+      <w:r>
+        <w:rPr>
+          <w:rFonts w:eastAsiaTheme="majorEastAsia" w:hint="eastAsia"/>
+          <w:szCs w:val="28"/>
+        </w:rPr>
+        <w:t>）</w:t>
+      </w:r>
+      <w:r>
+        <w:rPr>
+          <w:rFonts w:eastAsiaTheme="majorEastAsia" w:hint="eastAsia"/>
+          <w:szCs w:val="28"/>
+        </w:rPr>
+        <w:t>形成特征指纹后，分别使用RF</w:t>
+      </w:r>
+      <w:r>
+        <w:rPr>
+          <w:rFonts w:eastAsiaTheme="majorEastAsia" w:hint="eastAsia"/>
+          <w:szCs w:val="28"/>
+        </w:rPr>
+        <w:t>、</w:t>
+      </w:r>
+      <w:r>
+        <w:rPr>
+          <w:rFonts w:eastAsiaTheme="majorEastAsia"/>
+          <w:szCs w:val="28"/>
+        </w:rPr>
+        <w:t>SVM</w:t>
+      </w:r>
+      <w:r>
+        <w:rPr>
+          <w:rFonts w:eastAsiaTheme="majorEastAsia" w:hint="eastAsia"/>
+          <w:szCs w:val="28"/>
+        </w:rPr>
+        <w:t>、</w:t>
+      </w:r>
+      <w:r>
+        <w:rPr>
+          <w:rFonts w:eastAsiaTheme="majorEastAsia"/>
+          <w:szCs w:val="28"/>
+        </w:rPr>
+        <w:t>KNN</w:t>
+      </w:r>
+      <w:r>
+        <w:rPr>
+          <w:rFonts w:eastAsiaTheme="majorEastAsia" w:hint="eastAsia"/>
+          <w:szCs w:val="28"/>
+        </w:rPr>
+        <w:t>、</w:t>
+      </w:r>
+      <w:r>
+        <w:rPr>
+          <w:rFonts w:eastAsiaTheme="majorEastAsia"/>
+          <w:szCs w:val="28"/>
+        </w:rPr>
+        <w:t>Naive Bayes</w:t>
+      </w:r>
+      <w:r>
+        <w:rPr>
+          <w:rFonts w:eastAsiaTheme="majorEastAsia" w:hint="eastAsia"/>
+          <w:szCs w:val="28"/>
+        </w:rPr>
+        <w:t>、ANN五种分类器进行设备模型的构建与评估，</w:t>
+      </w:r>
+      <w:r>
+        <w:rPr>
+          <w:rFonts w:eastAsiaTheme="majorEastAsia" w:hint="eastAsia"/>
+          <w:color w:val="FF0000"/>
+          <w:szCs w:val="28"/>
+        </w:rPr>
+        <w:t>五种</w:t>
+      </w:r>
+      <w:r>
+        <w:rPr>
+          <w:rFonts w:eastAsiaTheme="majorEastAsia" w:hint="eastAsia"/>
+          <w:color w:val="FF0000"/>
+          <w:szCs w:val="28"/>
+        </w:rPr>
+        <w:t>分类器的F-meature值</w:t>
+      </w:r>
+      <w:r>
+        <w:rPr>
+          <w:rFonts w:eastAsiaTheme="majorEastAsia" w:hint="eastAsia"/>
+          <w:color w:val="FF0000"/>
+          <w:szCs w:val="28"/>
+        </w:rPr>
+        <w:t>分别</w:t>
+      </w:r>
+      <w:r>
+        <w:rPr>
+          <w:rFonts w:eastAsiaTheme="majorEastAsia" w:hint="eastAsia"/>
+          <w:color w:val="FF0000"/>
+          <w:szCs w:val="28"/>
+        </w:rPr>
+        <w:t>为：</w:t>
+      </w:r>
+      <w:r>
+        <w:rPr>
+          <w:rFonts w:eastAsiaTheme="majorEastAsia" w:hint="eastAsia"/>
+          <w:szCs w:val="28"/>
+        </w:rPr>
+        <w:t>；</w:t>
+      </w:r>
+    </w:p>
+    <w:p>
+      <w:pPr>
+        <w:pStyle w:val="Default"/>
+        <w:spacing w:line="360" w:lineRule="auto"/>
+        <w:ind w:firstLine="420"/>
+        <w:jc w:val="both"/>
+        <w:rPr>
+          <w:rFonts w:eastAsiaTheme="majorEastAsia"/>
+          <w:szCs w:val="28"/>
+        </w:rPr>
+      </w:pPr>
+      <w:r>
+        <w:rPr>
+          <w:rFonts w:eastAsiaTheme="majorEastAsia"/>
+          <w:szCs w:val="28"/>
+        </w:rPr>
+        <w:t>5</w:t>
+      </w:r>
+      <w:r>
+        <w:rPr>
+          <w:rFonts w:eastAsiaTheme="majorEastAsia" w:hint="eastAsia"/>
+          <w:szCs w:val="28"/>
+        </w:rPr>
+        <w:t>）</w:t>
+      </w:r>
+      <w:r>
+        <w:rPr>
+          <w:rFonts w:eastAsiaTheme="majorEastAsia" w:hint="eastAsia"/>
+          <w:szCs w:val="28"/>
+        </w:rPr>
+        <w:t>为了进一步验证移动设备识别的有效性，我们在现有的数据集</w:t>
+      </w:r>
+      <w:r>
+        <w:rPr>
+          <w:rFonts w:eastAsiaTheme="majorEastAsia" w:hint="eastAsia"/>
+          <w:szCs w:val="28"/>
+        </w:rPr>
+        <w:t>上</w:t>
+      </w:r>
+      <w:r>
+        <w:rPr>
+          <w:rFonts w:eastAsiaTheme="majorEastAsia" w:hint="eastAsia"/>
+          <w:szCs w:val="28"/>
+        </w:rPr>
+        <w:t>分析</w:t>
+      </w:r>
+      <w:r>
+        <w:rPr>
+          <w:rFonts w:eastAsiaTheme="majorEastAsia" w:hint="eastAsia"/>
+          <w:szCs w:val="28"/>
+        </w:rPr>
+        <w:t>了</w:t>
+      </w:r>
+      <w:r>
+        <w:rPr>
+          <w:rFonts w:eastAsiaTheme="majorEastAsia" w:hint="eastAsia"/>
+          <w:color w:val="FF0000"/>
+          <w:szCs w:val="28"/>
+        </w:rPr>
+        <w:t>分组大小、窗大小和设备数目</w:t>
+      </w:r>
+      <w:r>
+        <w:rPr>
+          <w:rFonts w:eastAsiaTheme="majorEastAsia" w:hint="eastAsia"/>
+          <w:szCs w:val="28"/>
+        </w:rPr>
+        <w:t>对实验结果的影响，</w:t>
+      </w:r>
+      <w:r>
+        <w:rPr>
+          <w:rFonts w:eastAsiaTheme="majorEastAsia" w:hint="eastAsia"/>
+          <w:color w:val="FF0000"/>
+          <w:szCs w:val="28"/>
+        </w:rPr>
+        <w:t>实验结果表明</w:t>
+      </w:r>
+      <w:r>
+        <w:rPr>
+          <w:rFonts w:eastAsiaTheme="majorEastAsia" w:hint="eastAsia"/>
+          <w:szCs w:val="28"/>
+        </w:rPr>
+        <w:t>：；</w:t>
+      </w:r>
+    </w:p>
+    <w:p>
+      <w:pPr>
+        <w:pStyle w:val="Default"/>
+        <w:spacing w:line="360" w:lineRule="auto"/>
+        <w:ind w:firstLine="420"/>
+        <w:jc w:val="both"/>
+        <w:rPr>
+          <w:rFonts w:eastAsiaTheme="majorEastAsia"/>
+          <w:szCs w:val="28"/>
+        </w:rPr>
+      </w:pPr>
+      <w:r>
+        <w:rPr>
+          <w:rFonts w:eastAsiaTheme="majorEastAsia"/>
+          <w:szCs w:val="28"/>
+        </w:rPr>
+        <w:t>6</w:t>
+      </w:r>
+      <w:r>
+        <w:rPr>
+          <w:rFonts w:eastAsiaTheme="majorEastAsia" w:hint="eastAsia"/>
+          <w:szCs w:val="28"/>
+        </w:rPr>
+        <w:t>）设计</w:t>
+      </w:r>
+      <w:r>
+        <w:rPr>
+          <w:rFonts w:eastAsiaTheme="majorEastAsia" w:hint="eastAsia"/>
+          <w:szCs w:val="28"/>
+        </w:rPr>
+        <w:t>并实现基于网络流量的无线设备识别原型系统，该原型系统</w:t>
+      </w:r>
+      <w:r>
+        <w:rPr>
+          <w:rFonts w:eastAsiaTheme="majorEastAsia" w:hint="eastAsia"/>
+          <w:szCs w:val="28"/>
+        </w:rPr>
+        <w:t>集成了无线设备指纹识别方案中的各个模块，且对每一步的数据处理都进行可视化处理。此外，原型</w:t>
+      </w:r>
+      <w:r>
+        <w:rPr>
+          <w:rFonts w:eastAsiaTheme="majorEastAsia"/>
+          <w:szCs w:val="28"/>
+        </w:rPr>
+        <w:t>系统</w:t>
+      </w:r>
+      <w:r>
+        <w:rPr>
+          <w:rFonts w:eastAsiaTheme="majorEastAsia" w:hint="eastAsia"/>
+          <w:szCs w:val="28"/>
+        </w:rPr>
+        <w:t>还能够在线捕获移动设备的流量数据并对其进行识别。</w:t>
+      </w:r>
+      <w:r>
+        <w:rPr>
+          <w:rFonts w:eastAsiaTheme="majorEastAsia"/>
+          <w:szCs w:val="28"/>
+        </w:rPr>
+        <w:t>原型系统的实现使</w:t>
+      </w:r>
+      <w:r>
+        <w:rPr>
+          <w:rFonts w:eastAsiaTheme="majorEastAsia" w:hint="eastAsia"/>
+          <w:szCs w:val="28"/>
+        </w:rPr>
+        <w:t>移动设备的身份识别从学术研究的角度向工程实用的角度逐步过渡。</w:t>
+      </w:r>
+    </w:p>
+    <w:p>
+      <w:pPr>
+        <w:pStyle w:val="Default"/>
+        <w:spacing w:line="360" w:lineRule="auto"/>
+        <w:ind w:firstLine="420"/>
+        <w:jc w:val="both"/>
+        <w:rPr>
+          <w:rFonts w:eastAsiaTheme="majorEastAsia"/>
+          <w:szCs w:val="28"/>
+        </w:rPr>
+      </w:pPr>
+      <w:r>
+        <w:rPr>
+          <w:rFonts w:eastAsiaTheme="majorEastAsia" w:hint="eastAsia"/>
+          <w:szCs w:val="28"/>
+        </w:rPr>
+        <w:t>5.2 不足与展望</w:t>
+      </w:r>
+    </w:p>
+    <w:p>
+      <w:pPr>
+        <w:pStyle w:val="Default"/>
+        <w:spacing w:line="360" w:lineRule="auto"/>
+        <w:ind w:firstLine="420"/>
+        <w:jc w:val="both"/>
+        <w:rPr>
+          <w:rFonts w:eastAsiaTheme="majorEastAsia"/>
+          <w:szCs w:val="28"/>
+        </w:rPr>
+      </w:pPr>
+      <w:r>
+        <w:rPr>
+          <w:rFonts w:eastAsiaTheme="majorEastAsia" w:hint="eastAsia"/>
+          <w:szCs w:val="28"/>
+        </w:rPr>
+        <w:t>本文提出的基于网络流量的无线设备指纹识别技术</w:t>
+      </w:r>
+      <w:r>
+        <w:rPr>
+          <w:rFonts w:eastAsiaTheme="majorEastAsia" w:hint="eastAsia"/>
+          <w:szCs w:val="28"/>
+        </w:rPr>
+        <w:t>存在一些局限和不足，许多问题仍有待进一步的研究和完善。</w:t>
+      </w:r>
+    </w:p>
+    <w:p>
+      <w:pPr>
+        <w:pStyle w:val="Default"/>
+        <w:spacing w:line="360" w:lineRule="auto"/>
+        <w:ind w:firstLine="420"/>
+        <w:jc w:val="both"/>
+        <w:rPr>
+          <w:rFonts w:eastAsiaTheme="majorEastAsia"/>
+          <w:szCs w:val="28"/>
+        </w:rPr>
+      </w:pPr>
+      <w:r>
+        <w:rPr>
+          <w:rFonts w:eastAsiaTheme="majorEastAsia"/>
+          <w:szCs w:val="28"/>
+        </w:rPr>
+        <w:t>限于实验环境和经济实力</w:t>
+      </w:r>
+      <w:r>
+        <w:rPr>
+          <w:rFonts w:eastAsiaTheme="majorEastAsia" w:hint="eastAsia"/>
+          <w:szCs w:val="28"/>
+        </w:rPr>
+        <w:t>，</w:t>
+      </w:r>
+      <w:r>
+        <w:rPr>
+          <w:rFonts w:eastAsiaTheme="majorEastAsia"/>
+          <w:szCs w:val="28"/>
+        </w:rPr>
+        <w:t>我们实验中的数据规模较小</w:t>
+      </w:r>
+      <w:r>
+        <w:rPr>
+          <w:rFonts w:eastAsiaTheme="majorEastAsia" w:hint="eastAsia"/>
+          <w:szCs w:val="28"/>
+        </w:rPr>
+        <w:t>，仅包含**台设备的数据，</w:t>
+      </w:r>
+      <w:r>
+        <w:rPr>
+          <w:rFonts w:eastAsiaTheme="majorEastAsia" w:hint="eastAsia"/>
+          <w:szCs w:val="28"/>
+        </w:rPr>
+        <w:t>这对于无线设备</w:t>
+      </w:r>
+      <w:r>
+        <w:rPr>
+          <w:rFonts w:eastAsiaTheme="majorEastAsia" w:hint="eastAsia"/>
+          <w:szCs w:val="28"/>
+        </w:rPr>
+        <w:t>的识别是远远不够的</w:t>
+      </w:r>
+      <w:r>
+        <w:rPr>
+          <w:rFonts w:eastAsiaTheme="majorEastAsia" w:hint="eastAsia"/>
+          <w:szCs w:val="28"/>
+        </w:rPr>
+        <w:t>，</w:t>
+      </w:r>
+      <w:r>
+        <w:rPr>
+          <w:rFonts w:eastAsiaTheme="majorEastAsia" w:hint="eastAsia"/>
+          <w:szCs w:val="28"/>
+        </w:rPr>
+        <w:t>因此</w:t>
+      </w:r>
+      <w:r>
+        <w:rPr>
+          <w:rFonts w:eastAsiaTheme="majorEastAsia" w:hint="eastAsia"/>
+          <w:szCs w:val="28"/>
+        </w:rPr>
+        <w:t>创建更大规模的指纹库来测试算法的性能是完全必要的。</w:t>
+      </w:r>
+      <w:r>
+        <w:rPr>
+          <w:rFonts w:eastAsiaTheme="majorEastAsia" w:hint="eastAsia"/>
+          <w:szCs w:val="28"/>
+        </w:rPr>
+        <w:t>此外，我们对每台设备的数据采集是一次性完成的，由于设备存在器件老化问题，长时间的积累会引起器件参数的退化老化效应【射频指纹提取】，设备指纹是否能够保持较长时间内的稳定性仍是未知之数。</w:t>
+      </w:r>
+      <w:r>
+        <w:rPr>
+          <w:rFonts w:eastAsiaTheme="majorEastAsia" w:hint="eastAsia"/>
+          <w:szCs w:val="28"/>
+        </w:rPr>
+        <w:t>更大规模的指纹库不仅</w:t>
+      </w:r>
+      <w:r>
+        <w:rPr>
+          <w:rFonts w:eastAsiaTheme="majorEastAsia" w:hint="eastAsia"/>
+          <w:szCs w:val="28"/>
+        </w:rPr>
+        <w:t>应当</w:t>
+      </w:r>
+      <w:r>
+        <w:rPr>
+          <w:rFonts w:eastAsiaTheme="majorEastAsia" w:hint="eastAsia"/>
+          <w:szCs w:val="28"/>
+        </w:rPr>
+        <w:t>包含更多设备的指纹，还应当包含一台设备</w:t>
+      </w:r>
+      <w:r>
+        <w:rPr>
+          <w:rFonts w:eastAsiaTheme="majorEastAsia" w:hint="eastAsia"/>
+          <w:szCs w:val="28"/>
+        </w:rPr>
+        <w:t>在较长时间间隔内的指纹。</w:t>
+      </w:r>
+    </w:p>
+    <w:p>
+      <w:pPr>
+        <w:pStyle w:val="Default"/>
+        <w:spacing w:line="360" w:lineRule="auto"/>
+        <w:ind w:firstLine="420"/>
+        <w:jc w:val="both"/>
+        <w:rPr>
+          <w:rFonts w:eastAsiaTheme="majorEastAsia"/>
+          <w:szCs w:val="28"/>
+        </w:rPr>
+      </w:pPr>
+      <w:r>
+        <w:rPr>
+          <w:rFonts w:eastAsiaTheme="majorEastAsia" w:hint="eastAsia"/>
+          <w:szCs w:val="28"/>
+        </w:rPr>
+        <w:t>当前基于流量的无线设备指纹相关研究缺乏一个标准的数据库，我们考虑将</w:t>
+      </w:r>
+      <w:r>
+        <w:rPr>
+          <w:rFonts w:eastAsiaTheme="majorEastAsia" w:hint="eastAsia"/>
+          <w:szCs w:val="28"/>
+        </w:rPr>
+        <w:t>采集到的原始的设备流量数据作为公开的数据集，以便更多的研究者研究无线设备指纹识别问题，同时</w:t>
+      </w:r>
+      <w:r>
+        <w:rPr>
+          <w:rFonts w:eastAsiaTheme="majorEastAsia" w:hint="eastAsia"/>
+          <w:szCs w:val="28"/>
+        </w:rPr>
+        <w:t>也为我们将来提取</w:t>
+      </w:r>
+      <w:r>
+        <w:rPr>
+          <w:rFonts w:eastAsiaTheme="majorEastAsia" w:hint="eastAsia"/>
+          <w:szCs w:val="28"/>
+        </w:rPr>
+        <w:t>更丰富的</w:t>
+      </w:r>
+      <w:r>
+        <w:rPr>
+          <w:rFonts w:eastAsiaTheme="majorEastAsia" w:hint="eastAsia"/>
+          <w:szCs w:val="28"/>
+        </w:rPr>
+        <w:t>特征</w:t>
+      </w:r>
+      <w:r>
+        <w:rPr>
+          <w:rFonts w:eastAsiaTheme="majorEastAsia" w:hint="eastAsia"/>
+          <w:szCs w:val="28"/>
+        </w:rPr>
+        <w:t>提供基础。</w:t>
+      </w:r>
+    </w:p>
+    <w:p>
+      <w:pPr>
+        <w:pStyle w:val="Default"/>
+        <w:spacing w:line="360" w:lineRule="auto"/>
+        <w:ind w:firstLine="420"/>
+        <w:jc w:val="both"/>
+        <w:rPr>
+          <w:rFonts w:eastAsiaTheme="majorEastAsia"/>
+          <w:szCs w:val="28"/>
+        </w:rPr>
+      </w:pPr>
+      <w:r>
+        <w:rPr>
           <w:rFonts w:eastAsiaTheme="majorEastAsia"/>
           <w:szCs w:val="28"/>
         </w:rPr>
@@ -36826,7 +37948,15 @@
           <w:rFonts w:eastAsiaTheme="majorEastAsia" w:hint="eastAsia"/>
           <w:szCs w:val="28"/>
         </w:rPr>
-        <w:t>。我们拟在后期的研究中从流量中提取更加丰富的特征，并采用类内离散度、类间离散度和PCA主成分分析等方法对各项特征展开分析，以期达到更好的识别效果。</w:t>
+        <w:t>。我们拟在后期的研究中从流量中</w:t>
+      </w:r>
+      <w:r>
+        <w:rPr>
+          <w:rFonts w:eastAsiaTheme="majorEastAsia" w:hint="eastAsia"/>
+          <w:szCs w:val="28"/>
+        </w:rPr>
+        <w:lastRenderedPageBreak/>
+        <w:t>提取更加丰富的特征，并采用类内离散度、类间离散度和PCA主成分分析等方法对各项特征展开分析，以期达到更好的识别效果。</w:t>
       </w:r>
     </w:p>
     <w:p>
@@ -36954,6 +38084,32 @@
 
 <file path=word/numbering.xml><?xml version="1.0" encoding="utf-8"?>
 <w:numbering xmlns:wpc="http://schemas.microsoft.com/office/word/2010/wordprocessingCanvas" xmlns:mc="http://schemas.openxmlformats.org/markup-compatibility/2006" xmlns:o="urn:schemas-microsoft-com:office:office" xmlns:r="http://schemas.openxmlformats.org/officeDocument/2006/relationships" xmlns:m="http://schemas.openxmlformats.org/officeDocument/2006/math" xmlns:v="urn:schemas-microsoft-com:vml" xmlns:wp14="http://schemas.microsoft.com/office/word/2010/wordprocessingDrawing" xmlns:wp="http://schemas.openxmlformats.org/drawingml/2006/wordprocessingDrawing" xmlns:w10="urn:schemas-microsoft-com:office:word" xmlns:w="http://schemas.openxmlformats.org/wordprocessingml/2006/main" xmlns:w14="http://schemas.microsoft.com/office/word/2010/wordml" xmlns:w15="http://schemas.microsoft.com/office/word/2012/wordml" xmlns:wpg="http://schemas.microsoft.com/office/word/2010/wordprocessingGroup" xmlns:wpi="http://schemas.microsoft.com/office/word/2010/wordprocessingInk" xmlns:wne="http://schemas.microsoft.com/office/word/2006/wordml" xmlns:wps="http://schemas.microsoft.com/office/word/2010/wordprocessingShape" mc:Ignorable="w14 w15 wp14">
+  <w:numPicBullet w:numPicBulletId="0">
+    <w:pict>
+      <v:shapetype id="_x0000_t75" coordsize="21600,21600" o:spt="75" o:preferrelative="t" path="m@4@5l@4@11@9@11@9@5xe" filled="f" stroked="f">
+        <v:stroke joinstyle="miter"/>
+        <v:formulas>
+          <v:f eqn="if lineDrawn pixelLineWidth 0"/>
+          <v:f eqn="sum @0 1 0"/>
+          <v:f eqn="sum 0 0 @1"/>
+          <v:f eqn="prod @2 1 2"/>
+          <v:f eqn="prod @3 21600 pixelWidth"/>
+          <v:f eqn="prod @3 21600 pixelHeight"/>
+          <v:f eqn="sum @0 0 1"/>
+          <v:f eqn="prod @6 1 2"/>
+          <v:f eqn="prod @7 21600 pixelWidth"/>
+          <v:f eqn="sum @8 21600 0"/>
+          <v:f eqn="prod @7 21600 pixelHeight"/>
+          <v:f eqn="sum @10 21600 0"/>
+        </v:formulas>
+        <v:path o:extrusionok="f" gradientshapeok="t" o:connecttype="rect"/>
+        <o:lock v:ext="edit" aspectratio="t"/>
+      </v:shapetype>
+      <v:shape id="_x0000_i1030" type="#_x0000_t75" style="width:1.5pt;height:1.5pt;visibility:visible;mso-wrap-style:square" o:bullet="t">
+        <v:imagedata r:id="rId1" o:title=""/>
+      </v:shape>
+    </w:pict>
+  </w:numPicBullet>
   <w:abstractNum w:abstractNumId="0" w15:restartNumberingAfterBreak="0">
     <w:nsid w:val="02A82823"/>
     <w:multiLevelType w:val="hybridMultilevel"/>
@@ -39578,11 +40734,11 @@
         </c:dLbls>
         <c:gapWidth val="75"/>
         <c:overlap val="40"/>
-        <c:axId val="930559408"/>
-        <c:axId val="930564304"/>
+        <c:axId val="501882528"/>
+        <c:axId val="501867840"/>
       </c:barChart>
       <c:catAx>
-        <c:axId val="930559408"/>
+        <c:axId val="501882528"/>
         <c:scaling>
           <c:orientation val="minMax"/>
         </c:scaling>
@@ -39624,7 +40780,7 @@
             <a:endParaRPr lang="zh-CN"/>
           </a:p>
         </c:txPr>
-        <c:crossAx val="930564304"/>
+        <c:crossAx val="501867840"/>
         <c:crosses val="autoZero"/>
         <c:auto val="1"/>
         <c:lblAlgn val="ctr"/>
@@ -39632,7 +40788,7 @@
         <c:noMultiLvlLbl val="0"/>
       </c:catAx>
       <c:valAx>
-        <c:axId val="930564304"/>
+        <c:axId val="501867840"/>
         <c:scaling>
           <c:orientation val="minMax"/>
         </c:scaling>
@@ -39683,7 +40839,7 @@
             <a:endParaRPr lang="zh-CN"/>
           </a:p>
         </c:txPr>
-        <c:crossAx val="930559408"/>
+        <c:crossAx val="501882528"/>
         <c:crosses val="autoZero"/>
         <c:crossBetween val="between"/>
       </c:valAx>

--- a/doc/paper.docx
+++ b/doc/paper.docx
@@ -3345,6 +3345,7 @@
         <w:t>和组织结构</w:t>
       </w:r>
     </w:p>
+    <w:bookmarkStart w:id="0" w:name="_GoBack"/>
     <w:p>
       <w:pPr>
         <w:pStyle w:val="Default"/>
@@ -3353,12 +3354,13 @@
       </w:pPr>
       <w:r>
         <w:object w:dxaOrig="15750" w:dyaOrig="16815">
-          <v:shape id="_x0000_i1025" type="#_x0000_t75" style="width:373.2pt;height:397pt" o:ole="">
+          <v:shape id="_x0000_i1025" type="#_x0000_t75" style="width:373.1pt;height:396.65pt" o:ole="">
             <v:imagedata r:id="rId7" o:title=""/>
           </v:shape>
-          <o:OLEObject Type="Embed" ProgID="Visio.Drawing.15" ShapeID="_x0000_i1025" DrawAspect="Content" ObjectID="_1586281169" r:id="rId8"/>
+          <o:OLEObject Type="Embed" ProgID="Visio.Drawing.15" ShapeID="_x0000_i1025" DrawAspect="Content" ObjectID="_1586287164" r:id="rId8"/>
         </w:object>
       </w:r>
+      <w:bookmarkEnd w:id="0"/>
     </w:p>
     <w:p>
       <w:pPr>
@@ -4268,10 +4270,10 @@
           <w:szCs w:val="28"/>
         </w:rPr>
         <w:object w:dxaOrig="11066" w:dyaOrig="6615">
-          <v:shape id="_x0000_i1026" type="#_x0000_t75" style="width:389.9pt;height:232.75pt" o:ole="">
+          <v:shape id="_x0000_i1026" type="#_x0000_t75" style="width:390.1pt;height:233pt" o:ole="">
             <v:imagedata r:id="rId9" o:title=""/>
           </v:shape>
-          <o:OLEObject Type="Embed" ProgID="Equation.3" ShapeID="_x0000_i1026" DrawAspect="Content" ObjectID="_1586281170" r:id="rId10"/>
+          <o:OLEObject Type="Embed" ProgID="Equation.3" ShapeID="_x0000_i1026" DrawAspect="Content" ObjectID="_1586287165" r:id="rId10"/>
         </w:object>
       </w:r>
     </w:p>
@@ -4280,7 +4282,7 @@
         <w:pStyle w:val="a5"/>
         <w:spacing w:before="156" w:after="156" w:line="360" w:lineRule="auto"/>
       </w:pPr>
-      <w:bookmarkStart w:id="0" w:name="_Ref484888335"/>
+      <w:bookmarkStart w:id="1" w:name="_Ref484888335"/>
       <w:r>
         <w:rPr>
           <w:rFonts w:hint="eastAsia"/>
@@ -4362,7 +4364,7 @@
       <w:r>
         <w:fldChar w:fldCharType="end"/>
       </w:r>
-      <w:bookmarkEnd w:id="0"/>
+      <w:bookmarkEnd w:id="1"/>
       <w:r>
         <w:rPr>
           <w:rFonts w:hint="eastAsia"/>
@@ -8140,7 +8142,7 @@
         <w:spacing w:afterLines="50" w:after="156" w:line="360" w:lineRule="auto"/>
         <w:ind w:firstLine="420"/>
         <w:rPr>
-          <w:rFonts w:ascii="宋体" w:eastAsiaTheme="majorEastAsia" w:cs="宋体" w:hint="eastAsia"/>
+          <w:rFonts w:ascii="宋体" w:eastAsiaTheme="majorEastAsia" w:cs="宋体"/>
           <w:color w:val="000000"/>
           <w:kern w:val="0"/>
           <w:sz w:val="24"/>
@@ -8290,13 +8292,33 @@
         <w:spacing w:afterLines="50" w:after="156" w:line="360" w:lineRule="auto"/>
         <w:ind w:firstLine="420"/>
         <w:rPr>
+          <w:rFonts w:ascii="宋体" w:eastAsiaTheme="majorEastAsia" w:cs="宋体"/>
+          <w:color w:val="000000"/>
+          <w:kern w:val="0"/>
+          <w:sz w:val="24"/>
+          <w:szCs w:val="28"/>
+        </w:rPr>
+      </w:pPr>
+      <w:r>
+        <w:rPr>
+          <w:rFonts w:ascii="宋体" w:eastAsiaTheme="majorEastAsia" w:cs="宋体"/>
+          <w:color w:val="000000"/>
+          <w:kern w:val="0"/>
+          <w:sz w:val="24"/>
+          <w:szCs w:val="28"/>
+        </w:rPr>
+        <w:t>根据上述网络设计模型</w:t>
+      </w:r>
+      <w:r>
+        <w:rPr>
           <w:rFonts w:ascii="宋体" w:eastAsiaTheme="majorEastAsia" w:cs="宋体" w:hint="eastAsia"/>
           <w:color w:val="000000"/>
           <w:kern w:val="0"/>
           <w:sz w:val="24"/>
           <w:szCs w:val="28"/>
         </w:rPr>
-      </w:pPr>
+        <w:t>，</w:t>
+      </w:r>
       <w:r>
         <w:rPr>
           <w:rFonts w:ascii="宋体" w:eastAsiaTheme="majorEastAsia" w:cs="宋体"/>
@@ -8305,7 +8327,7 @@
           <w:sz w:val="24"/>
           <w:szCs w:val="28"/>
         </w:rPr>
-        <w:t>根据上述网络设计模型</w:t>
+        <w:t>我们搭建如图</w:t>
       </w:r>
       <w:r>
         <w:rPr>
@@ -8315,6 +8337,26 @@
           <w:sz w:val="24"/>
           <w:szCs w:val="28"/>
         </w:rPr>
+        <w:t>【】所示的网络，在该网络环境下完成数据采集。图中左下角</w:t>
+      </w:r>
+      <w:r>
+        <w:rPr>
+          <w:rFonts w:ascii="宋体" w:eastAsiaTheme="majorEastAsia" w:cs="宋体" w:hint="eastAsia"/>
+          <w:color w:val="000000"/>
+          <w:kern w:val="0"/>
+          <w:sz w:val="24"/>
+          <w:szCs w:val="28"/>
+        </w:rPr>
+        <w:t>是镜像交换器；白色TP-Link路由器为中间节点路由器，仅负责数据的接收与转发；右上角的华为路由器是终端路由器，由它建立WiFi。图上还有一部黑色的手机</w:t>
+      </w:r>
+      <w:r>
+        <w:rPr>
+          <w:rFonts w:ascii="宋体" w:eastAsiaTheme="majorEastAsia" w:cs="宋体" w:hint="eastAsia"/>
+          <w:color w:val="000000"/>
+          <w:kern w:val="0"/>
+          <w:sz w:val="24"/>
+          <w:szCs w:val="28"/>
+        </w:rPr>
         <w:t>，</w:t>
       </w:r>
       <w:r>
@@ -8325,7 +8367,7 @@
           <w:sz w:val="24"/>
           <w:szCs w:val="28"/>
         </w:rPr>
-        <w:t>我们搭建</w:t>
+        <w:t>它连接入</w:t>
       </w:r>
       <w:r>
         <w:rPr>
@@ -8335,7 +8377,7 @@
           <w:sz w:val="24"/>
           <w:szCs w:val="28"/>
         </w:rPr>
-        <w:t>如图</w:t>
+        <w:t>局域网之后</w:t>
       </w:r>
       <w:r>
         <w:rPr>
@@ -8345,7 +8387,7 @@
           <w:sz w:val="24"/>
           <w:szCs w:val="28"/>
         </w:rPr>
-        <w:t>【】所示的网络，在该网络环境下完成数据采集。图中左下角</w:t>
+        <w:t>，</w:t>
       </w:r>
       <w:r>
         <w:rPr>
@@ -8355,7 +8397,17 @@
           <w:sz w:val="24"/>
           <w:szCs w:val="28"/>
         </w:rPr>
-        <w:t>是镜像交换器；白色TP-Link路由器为中间节点路由器，仅负责数据的接收与转发；右上角的华为路由器是终端路由器，由它建立WiFi。图上还有一部黑色的手机</w:t>
+        <w:t>产生的流量即可经过两个路由器的转发传输到镜像交换机。图中的笔记本电脑用于抓取流量，通过wireshark即可抓取接入到局域网中的设备上网流量。</w:t>
+      </w:r>
+      <w:r>
+        <w:rPr>
+          <w:rFonts w:ascii="宋体" w:eastAsiaTheme="majorEastAsia" w:cs="宋体"/>
+          <w:color w:val="000000"/>
+          <w:kern w:val="0"/>
+          <w:sz w:val="24"/>
+          <w:szCs w:val="28"/>
+        </w:rPr>
+        <w:t>在Wireshark上设置</w:t>
       </w:r>
       <w:r>
         <w:rPr>
@@ -8365,7 +8417,7 @@
           <w:sz w:val="24"/>
           <w:szCs w:val="28"/>
         </w:rPr>
-        <w:t>，</w:t>
+        <w:t>“ip</w:t>
       </w:r>
       <w:r>
         <w:rPr>
@@ -8375,7 +8427,17 @@
           <w:sz w:val="24"/>
           <w:szCs w:val="28"/>
         </w:rPr>
-        <w:t>它连接入</w:t>
+        <w:t xml:space="preserve">.src == </w:t>
+      </w:r>
+      <w:r>
+        <w:rPr>
+          <w:rFonts w:ascii="宋体" w:eastAsiaTheme="majorEastAsia" w:cs="宋体" w:hint="eastAsia"/>
+          <w:color w:val="000000"/>
+          <w:kern w:val="0"/>
+          <w:sz w:val="24"/>
+          <w:szCs w:val="28"/>
+        </w:rPr>
+        <w:t>192.168.</w:t>
       </w:r>
       <w:r>
         <w:rPr>
@@ -8385,7 +8447,7 @@
           <w:sz w:val="24"/>
           <w:szCs w:val="28"/>
         </w:rPr>
-        <w:t>局域网之后</w:t>
+        <w:t>20</w:t>
       </w:r>
       <w:r>
         <w:rPr>
@@ -8395,7 +8457,7 @@
           <w:sz w:val="24"/>
           <w:szCs w:val="28"/>
         </w:rPr>
-        <w:t>，</w:t>
+        <w:t>.1</w:t>
       </w:r>
       <w:r>
         <w:rPr>
@@ -8405,7 +8467,7 @@
           <w:sz w:val="24"/>
           <w:szCs w:val="28"/>
         </w:rPr>
-        <w:t>产生的流量即可经过两个路由器的转发传输到镜像交换机。图中的笔记本电脑用于抓取流量，通过wireshark即可抓取接入到局域网中的设备上网流量。</w:t>
+        <w:t>0</w:t>
       </w:r>
       <w:r>
         <w:rPr>
@@ -8415,7 +8477,17 @@
           <w:sz w:val="24"/>
           <w:szCs w:val="28"/>
         </w:rPr>
-        <w:t>在Wireshark上设置</w:t>
+        <w:t>9</w:t>
+      </w:r>
+      <w:r>
+        <w:rPr>
+          <w:rFonts w:ascii="宋体" w:eastAsiaTheme="majorEastAsia" w:cs="宋体"/>
+          <w:color w:val="000000"/>
+          <w:kern w:val="0"/>
+          <w:sz w:val="24"/>
+          <w:szCs w:val="28"/>
+        </w:rPr>
+        <w:t xml:space="preserve"> and TCP</w:t>
       </w:r>
       <w:r>
         <w:rPr>
@@ -8425,7 +8497,19 @@
           <w:sz w:val="24"/>
           <w:szCs w:val="28"/>
         </w:rPr>
-        <w:t>“ip</w:t>
+        <w:t>”的过滤条件等同，通过“导出特定分组”便可以将数据流量存为由测试设备发出的流量类型为TCP的PCAP文件。其中</w:t>
+      </w:r>
+      <w:bookmarkStart w:id="2" w:name="OLE_LINK11"/>
+      <w:bookmarkStart w:id="3" w:name="OLE_LINK12"/>
+      <w:r>
+        <w:rPr>
+          <w:rFonts w:ascii="宋体" w:eastAsiaTheme="majorEastAsia" w:cs="宋体" w:hint="eastAsia"/>
+          <w:color w:val="000000"/>
+          <w:kern w:val="0"/>
+          <w:sz w:val="24"/>
+          <w:szCs w:val="28"/>
+        </w:rPr>
+        <w:t>192.168.</w:t>
       </w:r>
       <w:r>
         <w:rPr>
@@ -8435,7 +8519,7 @@
           <w:sz w:val="24"/>
           <w:szCs w:val="28"/>
         </w:rPr>
-        <w:t xml:space="preserve">.src == </w:t>
+        <w:t>20</w:t>
       </w:r>
       <w:r>
         <w:rPr>
@@ -8445,7 +8529,17 @@
           <w:sz w:val="24"/>
           <w:szCs w:val="28"/>
         </w:rPr>
-        <w:t>192.168.</w:t>
+        <w:t>.1</w:t>
+      </w:r>
+      <w:r>
+        <w:rPr>
+          <w:rFonts w:ascii="宋体" w:eastAsiaTheme="majorEastAsia" w:cs="宋体" w:hint="eastAsia"/>
+          <w:color w:val="000000"/>
+          <w:kern w:val="0"/>
+          <w:sz w:val="24"/>
+          <w:szCs w:val="28"/>
+        </w:rPr>
+        <w:t>0</w:t>
       </w:r>
       <w:r>
         <w:rPr>
@@ -8455,112 +8549,10 @@
           <w:sz w:val="24"/>
           <w:szCs w:val="28"/>
         </w:rPr>
-        <w:t>20</w:t>
-      </w:r>
-      <w:r>
-        <w:rPr>
-          <w:rFonts w:ascii="宋体" w:eastAsiaTheme="majorEastAsia" w:cs="宋体" w:hint="eastAsia"/>
-          <w:color w:val="000000"/>
-          <w:kern w:val="0"/>
-          <w:sz w:val="24"/>
-          <w:szCs w:val="28"/>
-        </w:rPr>
-        <w:t>.1</w:t>
-      </w:r>
-      <w:r>
-        <w:rPr>
-          <w:rFonts w:ascii="宋体" w:eastAsiaTheme="majorEastAsia" w:cs="宋体" w:hint="eastAsia"/>
-          <w:color w:val="000000"/>
-          <w:kern w:val="0"/>
-          <w:sz w:val="24"/>
-          <w:szCs w:val="28"/>
-        </w:rPr>
-        <w:t>0</w:t>
-      </w:r>
-      <w:r>
-        <w:rPr>
-          <w:rFonts w:ascii="宋体" w:eastAsiaTheme="majorEastAsia" w:cs="宋体"/>
-          <w:color w:val="000000"/>
-          <w:kern w:val="0"/>
-          <w:sz w:val="24"/>
-          <w:szCs w:val="28"/>
-        </w:rPr>
         <w:t>9</w:t>
       </w:r>
-      <w:r>
-        <w:rPr>
-          <w:rFonts w:ascii="宋体" w:eastAsiaTheme="majorEastAsia" w:cs="宋体"/>
-          <w:color w:val="000000"/>
-          <w:kern w:val="0"/>
-          <w:sz w:val="24"/>
-          <w:szCs w:val="28"/>
-        </w:rPr>
-        <w:t xml:space="preserve"> and TCP</w:t>
-      </w:r>
-      <w:r>
-        <w:rPr>
-          <w:rFonts w:ascii="宋体" w:eastAsiaTheme="majorEastAsia" w:cs="宋体" w:hint="eastAsia"/>
-          <w:color w:val="000000"/>
-          <w:kern w:val="0"/>
-          <w:sz w:val="24"/>
-          <w:szCs w:val="28"/>
-        </w:rPr>
-        <w:t>”的过滤条件等同，通过“导出特定分组”便可以将数据流量存为由测试设备发出的流量类型为TCP的PCAP文件。其中</w:t>
-      </w:r>
-      <w:bookmarkStart w:id="1" w:name="OLE_LINK11"/>
-      <w:bookmarkStart w:id="2" w:name="OLE_LINK12"/>
-      <w:r>
-        <w:rPr>
-          <w:rFonts w:ascii="宋体" w:eastAsiaTheme="majorEastAsia" w:cs="宋体" w:hint="eastAsia"/>
-          <w:color w:val="000000"/>
-          <w:kern w:val="0"/>
-          <w:sz w:val="24"/>
-          <w:szCs w:val="28"/>
-        </w:rPr>
-        <w:t>192.168.</w:t>
-      </w:r>
-      <w:r>
-        <w:rPr>
-          <w:rFonts w:ascii="宋体" w:eastAsiaTheme="majorEastAsia" w:cs="宋体"/>
-          <w:color w:val="000000"/>
-          <w:kern w:val="0"/>
-          <w:sz w:val="24"/>
-          <w:szCs w:val="28"/>
-        </w:rPr>
-        <w:t>20</w:t>
-      </w:r>
-      <w:r>
-        <w:rPr>
-          <w:rFonts w:ascii="宋体" w:eastAsiaTheme="majorEastAsia" w:cs="宋体" w:hint="eastAsia"/>
-          <w:color w:val="000000"/>
-          <w:kern w:val="0"/>
-          <w:sz w:val="24"/>
-          <w:szCs w:val="28"/>
-        </w:rPr>
-        <w:t>.1</w:t>
-      </w:r>
-      <w:r>
-        <w:rPr>
-          <w:rFonts w:ascii="宋体" w:eastAsiaTheme="majorEastAsia" w:cs="宋体" w:hint="eastAsia"/>
-          <w:color w:val="000000"/>
-          <w:kern w:val="0"/>
-          <w:sz w:val="24"/>
-          <w:szCs w:val="28"/>
-        </w:rPr>
-        <w:t>0</w:t>
-      </w:r>
-      <w:r>
-        <w:rPr>
-          <w:rFonts w:ascii="宋体" w:eastAsiaTheme="majorEastAsia" w:cs="宋体"/>
-          <w:color w:val="000000"/>
-          <w:kern w:val="0"/>
-          <w:sz w:val="24"/>
-          <w:szCs w:val="28"/>
-        </w:rPr>
-        <w:t>9</w:t>
-      </w:r>
-      <w:bookmarkEnd w:id="1"/>
       <w:bookmarkEnd w:id="2"/>
+      <w:bookmarkEnd w:id="3"/>
       <w:r>
         <w:rPr>
           <w:rFonts w:ascii="宋体" w:eastAsiaTheme="majorEastAsia" w:cs="宋体" w:hint="eastAsia"/>
@@ -8650,7 +8642,7 @@
         <w:ind w:firstLine="420"/>
         <w:jc w:val="center"/>
         <w:rPr>
-          <w:rFonts w:ascii="宋体" w:eastAsiaTheme="majorEastAsia" w:cs="宋体" w:hint="eastAsia"/>
+          <w:rFonts w:ascii="宋体" w:eastAsiaTheme="majorEastAsia" w:cs="宋体"/>
           <w:color w:val="000000"/>
           <w:kern w:val="0"/>
           <w:szCs w:val="28"/>
@@ -9107,7 +9099,7 @@
         <w:ind w:firstLine="420"/>
         <w:jc w:val="both"/>
         <w:rPr>
-          <w:rFonts w:eastAsiaTheme="majorEastAsia" w:hint="eastAsia"/>
+          <w:rFonts w:eastAsiaTheme="majorEastAsia"/>
           <w:szCs w:val="28"/>
         </w:rPr>
       </w:pPr>
@@ -9357,7 +9349,7 @@
         <w:ind w:firstLine="420"/>
         <w:jc w:val="center"/>
         <w:rPr>
-          <w:rFonts w:eastAsiaTheme="majorEastAsia" w:hint="eastAsia"/>
+          <w:rFonts w:eastAsiaTheme="majorEastAsia"/>
           <w:sz w:val="21"/>
           <w:szCs w:val="28"/>
         </w:rPr>
@@ -11097,7 +11089,6 @@
               <w:spacing w:line="360" w:lineRule="auto"/>
               <w:jc w:val="center"/>
               <w:rPr>
-                <w:rFonts w:hint="eastAsia"/>
                 <w:sz w:val="21"/>
               </w:rPr>
             </w:pPr>
@@ -11127,7 +11118,6 @@
               <w:spacing w:line="360" w:lineRule="auto"/>
               <w:jc w:val="center"/>
               <w:rPr>
-                <w:rFonts w:hint="eastAsia"/>
                 <w:sz w:val="21"/>
               </w:rPr>
             </w:pPr>
@@ -11157,7 +11147,6 @@
               <w:spacing w:line="360" w:lineRule="auto"/>
               <w:jc w:val="center"/>
               <w:rPr>
-                <w:rFonts w:hint="eastAsia"/>
                 <w:sz w:val="21"/>
               </w:rPr>
             </w:pPr>
@@ -11180,7 +11169,6 @@
               <w:spacing w:line="360" w:lineRule="auto"/>
               <w:jc w:val="center"/>
               <w:rPr>
-                <w:rFonts w:hint="eastAsia"/>
                 <w:sz w:val="21"/>
               </w:rPr>
             </w:pPr>
@@ -11202,7 +11190,6 @@
               <w:spacing w:line="360" w:lineRule="auto"/>
               <w:jc w:val="center"/>
               <w:rPr>
-                <w:rFonts w:hint="eastAsia"/>
                 <w:sz w:val="21"/>
               </w:rPr>
             </w:pPr>
@@ -11225,7 +11212,6 @@
               <w:spacing w:line="360" w:lineRule="auto"/>
               <w:jc w:val="center"/>
               <w:rPr>
-                <w:rFonts w:hint="eastAsia"/>
                 <w:sz w:val="21"/>
               </w:rPr>
             </w:pPr>
@@ -11286,7 +11272,6 @@
               <w:spacing w:line="360" w:lineRule="auto"/>
               <w:jc w:val="center"/>
               <w:rPr>
-                <w:rFonts w:hint="eastAsia"/>
                 <w:sz w:val="21"/>
               </w:rPr>
             </w:pPr>
@@ -11309,7 +11294,6 @@
               <w:spacing w:line="360" w:lineRule="auto"/>
               <w:jc w:val="center"/>
               <w:rPr>
-                <w:rFonts w:hint="eastAsia"/>
                 <w:sz w:val="21"/>
               </w:rPr>
             </w:pPr>
@@ -11331,7 +11315,6 @@
               <w:spacing w:line="360" w:lineRule="auto"/>
               <w:jc w:val="center"/>
               <w:rPr>
-                <w:rFonts w:hint="eastAsia"/>
                 <w:sz w:val="21"/>
               </w:rPr>
             </w:pPr>
@@ -11354,7 +11337,6 @@
               <w:spacing w:line="360" w:lineRule="auto"/>
               <w:jc w:val="center"/>
               <w:rPr>
-                <w:rFonts w:hint="eastAsia"/>
                 <w:sz w:val="21"/>
               </w:rPr>
             </w:pPr>
@@ -11384,7 +11366,6 @@
               <w:spacing w:line="360" w:lineRule="auto"/>
               <w:jc w:val="center"/>
               <w:rPr>
-                <w:rFonts w:hint="eastAsia"/>
                 <w:color w:val="FF0000"/>
                 <w:sz w:val="21"/>
               </w:rPr>
@@ -11416,7 +11397,6 @@
               <w:spacing w:line="360" w:lineRule="auto"/>
               <w:jc w:val="center"/>
               <w:rPr>
-                <w:rFonts w:hint="eastAsia"/>
                 <w:sz w:val="21"/>
               </w:rPr>
             </w:pPr>
@@ -11439,7 +11419,6 @@
               <w:spacing w:line="360" w:lineRule="auto"/>
               <w:jc w:val="center"/>
               <w:rPr>
-                <w:rFonts w:hint="eastAsia"/>
                 <w:sz w:val="21"/>
               </w:rPr>
             </w:pPr>
@@ -11461,7 +11440,6 @@
               <w:spacing w:line="360" w:lineRule="auto"/>
               <w:jc w:val="center"/>
               <w:rPr>
-                <w:rFonts w:hint="eastAsia"/>
                 <w:sz w:val="21"/>
               </w:rPr>
             </w:pPr>
@@ -11484,7 +11462,6 @@
               <w:spacing w:line="360" w:lineRule="auto"/>
               <w:jc w:val="center"/>
               <w:rPr>
-                <w:rFonts w:hint="eastAsia"/>
                 <w:sz w:val="21"/>
               </w:rPr>
             </w:pPr>
@@ -11520,7 +11497,6 @@
               <w:spacing w:line="360" w:lineRule="auto"/>
               <w:jc w:val="center"/>
               <w:rPr>
-                <w:rFonts w:hint="eastAsia"/>
                 <w:color w:val="FF0000"/>
                 <w:sz w:val="21"/>
               </w:rPr>
@@ -11566,7 +11542,6 @@
               <w:spacing w:line="360" w:lineRule="auto"/>
               <w:jc w:val="center"/>
               <w:rPr>
-                <w:rFonts w:hint="eastAsia"/>
                 <w:sz w:val="21"/>
               </w:rPr>
             </w:pPr>
@@ -11589,7 +11564,6 @@
               <w:spacing w:line="360" w:lineRule="auto"/>
               <w:jc w:val="center"/>
               <w:rPr>
-                <w:rFonts w:hint="eastAsia"/>
                 <w:sz w:val="21"/>
               </w:rPr>
             </w:pPr>
@@ -11611,7 +11585,6 @@
               <w:spacing w:line="360" w:lineRule="auto"/>
               <w:jc w:val="center"/>
               <w:rPr>
-                <w:rFonts w:hint="eastAsia"/>
                 <w:sz w:val="21"/>
               </w:rPr>
             </w:pPr>
@@ -11634,7 +11607,6 @@
               <w:spacing w:line="360" w:lineRule="auto"/>
               <w:jc w:val="center"/>
               <w:rPr>
-                <w:rFonts w:hint="eastAsia"/>
                 <w:sz w:val="21"/>
               </w:rPr>
             </w:pPr>
@@ -11664,7 +11636,6 @@
               <w:spacing w:line="360" w:lineRule="auto"/>
               <w:jc w:val="center"/>
               <w:rPr>
-                <w:rFonts w:hint="eastAsia"/>
                 <w:color w:val="FF0000"/>
                 <w:sz w:val="21"/>
               </w:rPr>
@@ -11696,7 +11667,6 @@
               <w:spacing w:line="360" w:lineRule="auto"/>
               <w:jc w:val="center"/>
               <w:rPr>
-                <w:rFonts w:hint="eastAsia"/>
                 <w:sz w:val="21"/>
               </w:rPr>
             </w:pPr>
@@ -11719,7 +11689,6 @@
               <w:spacing w:line="360" w:lineRule="auto"/>
               <w:jc w:val="center"/>
               <w:rPr>
-                <w:rFonts w:hint="eastAsia"/>
                 <w:sz w:val="21"/>
               </w:rPr>
             </w:pPr>
@@ -11741,7 +11710,6 @@
               <w:spacing w:line="360" w:lineRule="auto"/>
               <w:jc w:val="center"/>
               <w:rPr>
-                <w:rFonts w:hint="eastAsia"/>
                 <w:sz w:val="21"/>
               </w:rPr>
             </w:pPr>
@@ -11764,7 +11732,6 @@
               <w:spacing w:line="360" w:lineRule="auto"/>
               <w:jc w:val="center"/>
               <w:rPr>
-                <w:rFonts w:hint="eastAsia"/>
                 <w:sz w:val="21"/>
               </w:rPr>
             </w:pPr>
@@ -11800,7 +11767,6 @@
               <w:spacing w:line="360" w:lineRule="auto"/>
               <w:jc w:val="center"/>
               <w:rPr>
-                <w:rFonts w:hint="eastAsia"/>
                 <w:color w:val="FF0000"/>
                 <w:sz w:val="21"/>
               </w:rPr>
@@ -11832,7 +11798,6 @@
               <w:spacing w:line="360" w:lineRule="auto"/>
               <w:jc w:val="center"/>
               <w:rPr>
-                <w:rFonts w:hint="eastAsia"/>
                 <w:sz w:val="21"/>
               </w:rPr>
             </w:pPr>
@@ -11855,7 +11820,6 @@
               <w:spacing w:line="360" w:lineRule="auto"/>
               <w:jc w:val="center"/>
               <w:rPr>
-                <w:rFonts w:hint="eastAsia"/>
                 <w:sz w:val="21"/>
               </w:rPr>
             </w:pPr>
@@ -11877,7 +11841,6 @@
               <w:spacing w:line="360" w:lineRule="auto"/>
               <w:jc w:val="center"/>
               <w:rPr>
-                <w:rFonts w:hint="eastAsia"/>
                 <w:sz w:val="21"/>
               </w:rPr>
             </w:pPr>
@@ -11900,7 +11863,6 @@
               <w:spacing w:line="360" w:lineRule="auto"/>
               <w:jc w:val="center"/>
               <w:rPr>
-                <w:rFonts w:hint="eastAsia"/>
                 <w:sz w:val="21"/>
               </w:rPr>
             </w:pPr>
@@ -12050,7 +12012,6 @@
               <w:spacing w:line="360" w:lineRule="auto"/>
               <w:jc w:val="center"/>
               <w:rPr>
-                <w:rFonts w:hint="eastAsia"/>
                 <w:sz w:val="21"/>
               </w:rPr>
             </w:pPr>
@@ -12080,7 +12041,6 @@
               <w:spacing w:line="360" w:lineRule="auto"/>
               <w:jc w:val="center"/>
               <w:rPr>
-                <w:rFonts w:hint="eastAsia"/>
                 <w:color w:val="FF0000"/>
                 <w:sz w:val="21"/>
               </w:rPr>
@@ -12112,7 +12072,6 @@
               <w:spacing w:line="360" w:lineRule="auto"/>
               <w:jc w:val="center"/>
               <w:rPr>
-                <w:rFonts w:hint="eastAsia"/>
                 <w:sz w:val="21"/>
               </w:rPr>
             </w:pPr>
@@ -12135,7 +12094,6 @@
               <w:spacing w:line="360" w:lineRule="auto"/>
               <w:jc w:val="center"/>
               <w:rPr>
-                <w:rFonts w:hint="eastAsia"/>
                 <w:sz w:val="21"/>
               </w:rPr>
             </w:pPr>
@@ -12157,7 +12115,6 @@
               <w:spacing w:line="360" w:lineRule="auto"/>
               <w:jc w:val="center"/>
               <w:rPr>
-                <w:rFonts w:hint="eastAsia"/>
                 <w:sz w:val="21"/>
               </w:rPr>
             </w:pPr>
@@ -12180,7 +12137,6 @@
               <w:spacing w:line="360" w:lineRule="auto"/>
               <w:jc w:val="center"/>
               <w:rPr>
-                <w:rFonts w:hint="eastAsia"/>
                 <w:sz w:val="21"/>
               </w:rPr>
             </w:pPr>
@@ -12216,7 +12172,6 @@
               <w:spacing w:line="360" w:lineRule="auto"/>
               <w:jc w:val="center"/>
               <w:rPr>
-                <w:rFonts w:hint="eastAsia"/>
                 <w:color w:val="FF0000"/>
                 <w:sz w:val="21"/>
               </w:rPr>
@@ -12262,7 +12217,6 @@
               <w:spacing w:line="360" w:lineRule="auto"/>
               <w:jc w:val="center"/>
               <w:rPr>
-                <w:rFonts w:hint="eastAsia"/>
                 <w:sz w:val="21"/>
               </w:rPr>
             </w:pPr>
@@ -12285,7 +12239,6 @@
               <w:spacing w:line="360" w:lineRule="auto"/>
               <w:jc w:val="center"/>
               <w:rPr>
-                <w:rFonts w:hint="eastAsia"/>
                 <w:sz w:val="21"/>
               </w:rPr>
             </w:pPr>
@@ -12307,7 +12260,6 @@
               <w:spacing w:line="360" w:lineRule="auto"/>
               <w:jc w:val="center"/>
               <w:rPr>
-                <w:rFonts w:hint="eastAsia"/>
                 <w:sz w:val="21"/>
               </w:rPr>
             </w:pPr>
@@ -12330,7 +12282,6 @@
               <w:spacing w:line="360" w:lineRule="auto"/>
               <w:jc w:val="center"/>
               <w:rPr>
-                <w:rFonts w:hint="eastAsia"/>
                 <w:sz w:val="21"/>
               </w:rPr>
             </w:pPr>
@@ -12360,7 +12311,6 @@
               <w:spacing w:line="360" w:lineRule="auto"/>
               <w:jc w:val="center"/>
               <w:rPr>
-                <w:rFonts w:hint="eastAsia"/>
                 <w:color w:val="FF0000"/>
                 <w:sz w:val="21"/>
               </w:rPr>
@@ -12406,7 +12356,6 @@
               <w:spacing w:line="360" w:lineRule="auto"/>
               <w:jc w:val="center"/>
               <w:rPr>
-                <w:rFonts w:hint="eastAsia"/>
                 <w:sz w:val="21"/>
               </w:rPr>
             </w:pPr>
@@ -12429,7 +12378,6 @@
               <w:spacing w:line="360" w:lineRule="auto"/>
               <w:jc w:val="center"/>
               <w:rPr>
-                <w:rFonts w:hint="eastAsia"/>
                 <w:sz w:val="21"/>
               </w:rPr>
             </w:pPr>
@@ -12451,7 +12399,6 @@
               <w:spacing w:line="360" w:lineRule="auto"/>
               <w:jc w:val="center"/>
               <w:rPr>
-                <w:rFonts w:hint="eastAsia"/>
                 <w:sz w:val="21"/>
               </w:rPr>
             </w:pPr>
@@ -12474,7 +12421,6 @@
               <w:spacing w:line="360" w:lineRule="auto"/>
               <w:jc w:val="center"/>
               <w:rPr>
-                <w:rFonts w:hint="eastAsia"/>
                 <w:sz w:val="21"/>
               </w:rPr>
             </w:pPr>
@@ -12504,7 +12450,6 @@
               <w:spacing w:line="360" w:lineRule="auto"/>
               <w:jc w:val="center"/>
               <w:rPr>
-                <w:rFonts w:hint="eastAsia"/>
                 <w:color w:val="FF0000"/>
                 <w:sz w:val="21"/>
               </w:rPr>
@@ -12536,7 +12481,6 @@
               <w:spacing w:line="360" w:lineRule="auto"/>
               <w:jc w:val="center"/>
               <w:rPr>
-                <w:rFonts w:hint="eastAsia"/>
                 <w:sz w:val="21"/>
               </w:rPr>
             </w:pPr>
@@ -12559,7 +12503,6 @@
               <w:spacing w:line="360" w:lineRule="auto"/>
               <w:jc w:val="center"/>
               <w:rPr>
-                <w:rFonts w:hint="eastAsia"/>
                 <w:sz w:val="21"/>
               </w:rPr>
             </w:pPr>
@@ -12581,7 +12524,6 @@
               <w:spacing w:line="360" w:lineRule="auto"/>
               <w:jc w:val="center"/>
               <w:rPr>
-                <w:rFonts w:hint="eastAsia"/>
                 <w:sz w:val="21"/>
               </w:rPr>
             </w:pPr>
@@ -12604,7 +12546,6 @@
               <w:spacing w:line="360" w:lineRule="auto"/>
               <w:jc w:val="center"/>
               <w:rPr>
-                <w:rFonts w:hint="eastAsia"/>
                 <w:sz w:val="21"/>
               </w:rPr>
             </w:pPr>
@@ -12786,7 +12727,6 @@
               <w:spacing w:line="360" w:lineRule="auto"/>
               <w:jc w:val="center"/>
               <w:rPr>
-                <w:rFonts w:hint="eastAsia"/>
                 <w:sz w:val="21"/>
               </w:rPr>
             </w:pPr>
@@ -12857,7 +12797,6 @@
               <w:spacing w:line="360" w:lineRule="auto"/>
               <w:jc w:val="center"/>
               <w:rPr>
-                <w:rFonts w:hint="eastAsia"/>
                 <w:sz w:val="21"/>
               </w:rPr>
             </w:pPr>
@@ -12880,7 +12819,6 @@
               <w:spacing w:line="360" w:lineRule="auto"/>
               <w:jc w:val="center"/>
               <w:rPr>
-                <w:rFonts w:hint="eastAsia"/>
                 <w:sz w:val="21"/>
               </w:rPr>
             </w:pPr>
@@ -12902,7 +12840,6 @@
               <w:spacing w:line="360" w:lineRule="auto"/>
               <w:jc w:val="center"/>
               <w:rPr>
-                <w:rFonts w:hint="eastAsia"/>
                 <w:sz w:val="21"/>
               </w:rPr>
             </w:pPr>
@@ -12925,7 +12862,6 @@
               <w:spacing w:line="360" w:lineRule="auto"/>
               <w:jc w:val="center"/>
               <w:rPr>
-                <w:rFonts w:hint="eastAsia"/>
                 <w:sz w:val="21"/>
               </w:rPr>
             </w:pPr>
@@ -13138,7 +13074,7 @@
         <w:spacing w:line="360" w:lineRule="auto"/>
         <w:jc w:val="center"/>
         <w:rPr>
-          <w:rFonts w:eastAsiaTheme="majorEastAsia" w:hint="eastAsia"/>
+          <w:rFonts w:eastAsiaTheme="majorEastAsia"/>
           <w:sz w:val="21"/>
           <w:szCs w:val="28"/>
         </w:rPr>
@@ -13302,10 +13238,10 @@
       </w:pPr>
       <w:r>
         <w:object w:dxaOrig="4170" w:dyaOrig="6330">
-          <v:shape id="_x0000_i1027" type="#_x0000_t75" style="width:136.4pt;height:207.4pt" o:ole="">
+          <v:shape id="_x0000_i1027" type="#_x0000_t75" style="width:136.15pt;height:207.25pt" o:ole="">
             <v:imagedata r:id="rId20" o:title=""/>
           </v:shape>
-          <o:OLEObject Type="Embed" ProgID="Visio.Drawing.15" ShapeID="_x0000_i1027" DrawAspect="Content" ObjectID="_1586281171" r:id="rId21"/>
+          <o:OLEObject Type="Embed" ProgID="Visio.Drawing.15" ShapeID="_x0000_i1027" DrawAspect="Content" ObjectID="_1586287166" r:id="rId21"/>
         </w:object>
       </w:r>
     </w:p>
@@ -13703,8 +13639,8 @@
         </w:rPr>
         <w:t>其中：</w:t>
       </w:r>
-      <w:bookmarkStart w:id="3" w:name="OLE_LINK1"/>
-      <w:bookmarkStart w:id="4" w:name="OLE_LINK2"/>
+      <w:bookmarkStart w:id="4" w:name="OLE_LINK1"/>
+      <w:bookmarkStart w:id="5" w:name="OLE_LINK2"/>
       <w:r>
         <w:rPr>
           <w:rFonts w:eastAsiaTheme="majorEastAsia" w:hint="eastAsia"/>
@@ -13735,8 +13671,8 @@
         </w:rPr>
         <w:t>2</w:t>
       </w:r>
-      <w:bookmarkEnd w:id="3"/>
       <w:bookmarkEnd w:id="4"/>
+      <w:bookmarkEnd w:id="5"/>
       <w:r>
         <w:rPr>
           <w:rFonts w:eastAsiaTheme="majorEastAsia" w:hint="eastAsia"/>
@@ -16616,10 +16552,10 @@
       </w:pPr>
       <w:r>
         <w:object w:dxaOrig="19276" w:dyaOrig="11281">
-          <v:shape id="_x0000_i1028" type="#_x0000_t75" style="width:464.45pt;height:271.75pt" o:ole="">
+          <v:shape id="_x0000_i1028" type="#_x0000_t75" style="width:464.75pt;height:271.85pt" o:ole="">
             <v:imagedata r:id="rId27" o:title=""/>
           </v:shape>
-          <o:OLEObject Type="Embed" ProgID="Visio.Drawing.15" ShapeID="_x0000_i1028" DrawAspect="Content" ObjectID="_1586281172" r:id="rId28"/>
+          <o:OLEObject Type="Embed" ProgID="Visio.Drawing.15" ShapeID="_x0000_i1028" DrawAspect="Content" ObjectID="_1586287167" r:id="rId28"/>
         </w:object>
       </w:r>
       <w:r>
@@ -17992,10 +17928,10 @@
           <w:szCs w:val="28"/>
         </w:rPr>
         <w:object w:dxaOrig="3040" w:dyaOrig="360">
-          <v:shape id="_x0000_i1029" type="#_x0000_t75" style="width:152.1pt;height:18.25pt" o:ole="">
+          <v:shape id="_x0000_i1029" type="#_x0000_t75" style="width:152.3pt;height:18.35pt" o:ole="">
             <v:imagedata r:id="rId29" o:title=""/>
           </v:shape>
-          <o:OLEObject Type="Embed" ProgID="Equation.DSMT4" ShapeID="_x0000_i1029" DrawAspect="Content" ObjectID="_1586281173" r:id="rId30"/>
+          <o:OLEObject Type="Embed" ProgID="Equation.DSMT4" ShapeID="_x0000_i1029" DrawAspect="Content" ObjectID="_1586287168" r:id="rId30"/>
         </w:object>
       </w:r>
       <w:r>
@@ -18161,10 +18097,10 @@
           <w:szCs w:val="28"/>
         </w:rPr>
         <w:object w:dxaOrig="1540" w:dyaOrig="360">
-          <v:shape id="_x0000_i1030" type="#_x0000_t75" style="width:76.55pt;height:18.25pt" o:ole="">
+          <v:shape id="_x0000_i1030" type="#_x0000_t75" style="width:76.35pt;height:18.35pt" o:ole="">
             <v:imagedata r:id="rId31" o:title=""/>
           </v:shape>
-          <o:OLEObject Type="Embed" ProgID="Equation.DSMT4" ShapeID="_x0000_i1030" DrawAspect="Content" ObjectID="_1586281174" r:id="rId32"/>
+          <o:OLEObject Type="Embed" ProgID="Equation.DSMT4" ShapeID="_x0000_i1030" DrawAspect="Content" ObjectID="_1586287169" r:id="rId32"/>
         </w:object>
       </w:r>
       <w:r>
@@ -19630,10 +19566,10 @@
           <w:szCs w:val="28"/>
         </w:rPr>
         <w:object w:dxaOrig="4400" w:dyaOrig="360">
-          <v:shape id="_x0000_i1031" type="#_x0000_t75" style="width:220.05pt;height:18.25pt" o:ole="">
+          <v:shape id="_x0000_i1031" type="#_x0000_t75" style="width:219.95pt;height:18.35pt" o:ole="">
             <v:imagedata r:id="rId33" o:title=""/>
           </v:shape>
-          <o:OLEObject Type="Embed" ProgID="Equation.DSMT4" ShapeID="_x0000_i1031" DrawAspect="Content" ObjectID="_1586281175" r:id="rId34"/>
+          <o:OLEObject Type="Embed" ProgID="Equation.DSMT4" ShapeID="_x0000_i1031" DrawAspect="Content" ObjectID="_1586287170" r:id="rId34"/>
         </w:object>
       </w:r>
       <w:r>
@@ -19758,10 +19694,10 @@
           <w:szCs w:val="28"/>
         </w:rPr>
         <w:object w:dxaOrig="1420" w:dyaOrig="360">
-          <v:shape id="_x0000_i1032" type="#_x0000_t75" style="width:71pt;height:18.25pt" o:ole="">
+          <v:shape id="_x0000_i1032" type="#_x0000_t75" style="width:71.15pt;height:18.35pt" o:ole="">
             <v:imagedata r:id="rId35" o:title=""/>
           </v:shape>
-          <o:OLEObject Type="Embed" ProgID="Equation.DSMT4" ShapeID="_x0000_i1032" DrawAspect="Content" ObjectID="_1586281176" r:id="rId36"/>
+          <o:OLEObject Type="Embed" ProgID="Equation.DSMT4" ShapeID="_x0000_i1032" DrawAspect="Content" ObjectID="_1586287171" r:id="rId36"/>
         </w:object>
       </w:r>
       <w:r>
@@ -19793,10 +19729,10 @@
           <w:szCs w:val="28"/>
         </w:rPr>
         <w:object w:dxaOrig="1380" w:dyaOrig="360">
-          <v:shape id="_x0000_i1033" type="#_x0000_t75" style="width:68.95pt;height:18.25pt" o:ole="">
+          <v:shape id="_x0000_i1033" type="#_x0000_t75" style="width:68.95pt;height:18.35pt" o:ole="">
             <v:imagedata r:id="rId37" o:title=""/>
           </v:shape>
-          <o:OLEObject Type="Embed" ProgID="Equation.DSMT4" ShapeID="_x0000_i1033" DrawAspect="Content" ObjectID="_1586281177" r:id="rId38"/>
+          <o:OLEObject Type="Embed" ProgID="Equation.DSMT4" ShapeID="_x0000_i1033" DrawAspect="Content" ObjectID="_1586287172" r:id="rId38"/>
         </w:object>
       </w:r>
       <w:r>
@@ -19838,10 +19774,10 @@
           <w:szCs w:val="28"/>
         </w:rPr>
         <w:object w:dxaOrig="1420" w:dyaOrig="360">
-          <v:shape id="_x0000_i1034" type="#_x0000_t75" style="width:71pt;height:18.25pt" o:ole="">
+          <v:shape id="_x0000_i1034" type="#_x0000_t75" style="width:71.15pt;height:18.35pt" o:ole="">
             <v:imagedata r:id="rId39" o:title=""/>
           </v:shape>
-          <o:OLEObject Type="Embed" ProgID="Equation.DSMT4" ShapeID="_x0000_i1034" DrawAspect="Content" ObjectID="_1586281178" r:id="rId40"/>
+          <o:OLEObject Type="Embed" ProgID="Equation.DSMT4" ShapeID="_x0000_i1034" DrawAspect="Content" ObjectID="_1586287173" r:id="rId40"/>
         </w:object>
       </w:r>
       <w:r>
@@ -20287,8 +20223,8 @@
         </w:rPr>
         <w:t xml:space="preserve">Breiman L. </w:t>
       </w:r>
-      <w:bookmarkStart w:id="5" w:name="OLE_LINK16"/>
-      <w:bookmarkStart w:id="6" w:name="OLE_LINK17"/>
+      <w:bookmarkStart w:id="6" w:name="OLE_LINK16"/>
+      <w:bookmarkStart w:id="7" w:name="OLE_LINK17"/>
       <w:r>
         <w:rPr>
           <w:rFonts w:ascii="宋体" w:eastAsiaTheme="majorEastAsia" w:cs="宋体"/>
@@ -20299,8 +20235,8 @@
         </w:rPr>
         <w:t>Random Forests</w:t>
       </w:r>
-      <w:bookmarkEnd w:id="5"/>
       <w:bookmarkEnd w:id="6"/>
+      <w:bookmarkEnd w:id="7"/>
       <w:r>
         <w:rPr>
           <w:rFonts w:ascii="宋体" w:eastAsiaTheme="majorEastAsia" w:cs="宋体"/>
@@ -20833,10 +20769,10 @@
       </w:pPr>
       <w:r>
         <w:object w:dxaOrig="21705" w:dyaOrig="10936">
-          <v:shape id="_x0000_i1035" type="#_x0000_t75" style="width:371.15pt;height:187.1pt" o:ole="">
+          <v:shape id="_x0000_i1035" type="#_x0000_t75" style="width:371.35pt;height:187.2pt" o:ole="">
             <v:imagedata r:id="rId41" o:title=""/>
           </v:shape>
-          <o:OLEObject Type="Embed" ProgID="Visio.Drawing.15" ShapeID="_x0000_i1035" DrawAspect="Content" ObjectID="_1586281179" r:id="rId42"/>
+          <o:OLEObject Type="Embed" ProgID="Visio.Drawing.15" ShapeID="_x0000_i1035" DrawAspect="Content" ObjectID="_1586287174" r:id="rId42"/>
         </w:object>
       </w:r>
     </w:p>
@@ -20845,7 +20781,7 @@
         <w:pStyle w:val="a5"/>
         <w:spacing w:before="156" w:after="156" w:line="360" w:lineRule="auto"/>
       </w:pPr>
-      <w:bookmarkStart w:id="7" w:name="_Ref484888388"/>
+      <w:bookmarkStart w:id="8" w:name="_Ref484888388"/>
       <w:r>
         <w:rPr>
           <w:rFonts w:hint="eastAsia"/>
@@ -20927,7 +20863,7 @@
       <w:r>
         <w:fldChar w:fldCharType="end"/>
       </w:r>
-      <w:bookmarkEnd w:id="7"/>
+      <w:bookmarkEnd w:id="8"/>
       <w:r>
         <w:t>随机森林示例</w:t>
       </w:r>
@@ -21230,8 +21166,8 @@
         <w:lastRenderedPageBreak/>
         <w:t>层和一个输出层的多层前馈ANN。输入层接受大小为N的向量（</w:t>
       </w:r>
-      <w:bookmarkStart w:id="8" w:name="OLE_LINK3"/>
-      <w:bookmarkStart w:id="9" w:name="OLE_LINK4"/>
+      <w:bookmarkStart w:id="9" w:name="OLE_LINK3"/>
+      <w:bookmarkStart w:id="10" w:name="OLE_LINK4"/>
       <m:oMath>
         <m:sSub>
           <m:sSubPr>
@@ -21324,8 +21260,8 @@
           </m:sub>
         </m:sSub>
       </m:oMath>
-      <w:bookmarkEnd w:id="8"/>
       <w:bookmarkEnd w:id="9"/>
+      <w:bookmarkEnd w:id="10"/>
       <w:r>
         <w:rPr>
           <w:rFonts w:ascii="宋体" w:eastAsiaTheme="majorEastAsia" w:cs="宋体"/>
@@ -21517,7 +21453,7 @@
         <w:pStyle w:val="a5"/>
         <w:spacing w:before="156" w:after="156" w:line="360" w:lineRule="auto"/>
       </w:pPr>
-      <w:bookmarkStart w:id="10" w:name="_Ref484888422"/>
+      <w:bookmarkStart w:id="11" w:name="_Ref484888422"/>
       <w:r>
         <w:rPr>
           <w:rFonts w:hint="eastAsia"/>
@@ -21599,7 +21535,7 @@
       <w:r>
         <w:fldChar w:fldCharType="end"/>
       </w:r>
-      <w:bookmarkEnd w:id="10"/>
+      <w:bookmarkEnd w:id="11"/>
       <w:r>
         <w:rPr>
           <w:rFonts w:hint="eastAsia"/>
@@ -21689,10 +21625,10 @@
           <w:szCs w:val="21"/>
         </w:rPr>
         <w:object w:dxaOrig="255" w:dyaOrig="225">
-          <v:shape id="_x0000_i1036" type="#_x0000_t75" style="width:13.2pt;height:10.65pt" o:ole="">
+          <v:shape id="_x0000_i1036" type="#_x0000_t75" style="width:13.1pt;height:10.45pt" o:ole="">
             <v:imagedata r:id="rId44" o:title=""/>
           </v:shape>
-          <o:OLEObject Type="Embed" ProgID="Equation.3" ShapeID="_x0000_i1036" DrawAspect="Content" ObjectID="_1586281180" r:id="rId45"/>
+          <o:OLEObject Type="Embed" ProgID="Equation.3" ShapeID="_x0000_i1036" DrawAspect="Content" ObjectID="_1586287175" r:id="rId45"/>
         </w:object>
       </w:r>
       <w:r>
@@ -21711,10 +21647,10 @@
           <w:szCs w:val="21"/>
         </w:rPr>
         <w:object w:dxaOrig="195" w:dyaOrig="285">
-          <v:shape id="_x0000_i1037" type="#_x0000_t75" style="width:9.65pt;height:14.2pt" o:ole="">
+          <v:shape id="_x0000_i1037" type="#_x0000_t75" style="width:9.6pt;height:14.4pt" o:ole="">
             <v:imagedata r:id="rId46" o:title=""/>
           </v:shape>
-          <o:OLEObject Type="Embed" ProgID="Equation.3" ShapeID="_x0000_i1037" DrawAspect="Content" ObjectID="_1586281181" r:id="rId47"/>
+          <o:OLEObject Type="Embed" ProgID="Equation.3" ShapeID="_x0000_i1037" DrawAspect="Content" ObjectID="_1586287176" r:id="rId47"/>
         </w:object>
       </w:r>
       <w:r>
@@ -21733,10 +21669,10 @@
           <w:szCs w:val="21"/>
         </w:rPr>
         <w:object w:dxaOrig="225" w:dyaOrig="255">
-          <v:shape id="_x0000_i1038" type="#_x0000_t75" style="width:10.65pt;height:13.2pt" o:ole="">
+          <v:shape id="_x0000_i1038" type="#_x0000_t75" style="width:10.45pt;height:13.1pt" o:ole="">
             <v:imagedata r:id="rId48" o:title=""/>
           </v:shape>
-          <o:OLEObject Type="Embed" ProgID="Equation.3" ShapeID="_x0000_i1038" DrawAspect="Content" ObjectID="_1586281182" r:id="rId49"/>
+          <o:OLEObject Type="Embed" ProgID="Equation.3" ShapeID="_x0000_i1038" DrawAspect="Content" ObjectID="_1586287177" r:id="rId49"/>
         </w:object>
       </w:r>
       <w:r>
@@ -21755,10 +21691,10 @@
           <w:szCs w:val="21"/>
         </w:rPr>
         <w:object w:dxaOrig="195" w:dyaOrig="225">
-          <v:shape id="_x0000_i1039" type="#_x0000_t75" style="width:9.65pt;height:10.65pt" o:ole="">
+          <v:shape id="_x0000_i1039" type="#_x0000_t75" style="width:9.6pt;height:10.45pt" o:ole="">
             <v:imagedata r:id="rId50" o:title=""/>
           </v:shape>
-          <o:OLEObject Type="Embed" ProgID="Equation.3" ShapeID="_x0000_i1039" DrawAspect="Content" ObjectID="_1586281183" r:id="rId51"/>
+          <o:OLEObject Type="Embed" ProgID="Equation.3" ShapeID="_x0000_i1039" DrawAspect="Content" ObjectID="_1586287178" r:id="rId51"/>
         </w:object>
       </w:r>
       <w:r>
@@ -21777,10 +21713,10 @@
           <w:szCs w:val="21"/>
         </w:rPr>
         <w:object w:dxaOrig="405" w:dyaOrig="360">
-          <v:shape id="_x0000_i1040" type="#_x0000_t75" style="width:20.3pt;height:18.25pt" o:ole="">
+          <v:shape id="_x0000_i1040" type="#_x0000_t75" style="width:20.05pt;height:18.35pt" o:ole="">
             <v:imagedata r:id="rId52" o:title=""/>
           </v:shape>
-          <o:OLEObject Type="Embed" ProgID="Equation.3" ShapeID="_x0000_i1040" DrawAspect="Content" ObjectID="_1586281184" r:id="rId53"/>
+          <o:OLEObject Type="Embed" ProgID="Equation.3" ShapeID="_x0000_i1040" DrawAspect="Content" ObjectID="_1586287179" r:id="rId53"/>
         </w:object>
       </w:r>
       <w:r>
@@ -21799,10 +21735,10 @@
           <w:szCs w:val="21"/>
         </w:rPr>
         <w:object w:dxaOrig="360" w:dyaOrig="375">
-          <v:shape id="_x0000_i1041" type="#_x0000_t75" style="width:18.25pt;height:18.75pt" o:ole="">
+          <v:shape id="_x0000_i1041" type="#_x0000_t75" style="width:18.35pt;height:18.75pt" o:ole="">
             <v:imagedata r:id="rId54" o:title=""/>
           </v:shape>
-          <o:OLEObject Type="Embed" ProgID="Equation.3" ShapeID="_x0000_i1041" DrawAspect="Content" ObjectID="_1586281185" r:id="rId55"/>
+          <o:OLEObject Type="Embed" ProgID="Equation.3" ShapeID="_x0000_i1041" DrawAspect="Content" ObjectID="_1586287180" r:id="rId55"/>
         </w:object>
       </w:r>
       <w:r>
@@ -21821,10 +21757,10 @@
           <w:szCs w:val="21"/>
         </w:rPr>
         <w:object w:dxaOrig="360" w:dyaOrig="375">
-          <v:shape id="_x0000_i1042" type="#_x0000_t75" style="width:18.25pt;height:18.75pt" o:ole="">
+          <v:shape id="_x0000_i1042" type="#_x0000_t75" style="width:18.35pt;height:18.75pt" o:ole="">
             <v:imagedata r:id="rId56" o:title=""/>
           </v:shape>
-          <o:OLEObject Type="Embed" ProgID="Equation.3" ShapeID="_x0000_i1042" DrawAspect="Content" ObjectID="_1586281186" r:id="rId57"/>
+          <o:OLEObject Type="Embed" ProgID="Equation.3" ShapeID="_x0000_i1042" DrawAspect="Content" ObjectID="_1586287181" r:id="rId57"/>
         </w:object>
       </w:r>
       <w:r>
@@ -21843,10 +21779,10 @@
           <w:szCs w:val="21"/>
         </w:rPr>
         <w:object w:dxaOrig="300" w:dyaOrig="360">
-          <v:shape id="_x0000_i1043" type="#_x0000_t75" style="width:14.7pt;height:18.25pt" o:ole="">
+          <v:shape id="_x0000_i1043" type="#_x0000_t75" style="width:14.85pt;height:18.35pt" o:ole="">
             <v:imagedata r:id="rId58" o:title=""/>
           </v:shape>
-          <o:OLEObject Type="Embed" ProgID="Equation.3" ShapeID="_x0000_i1043" DrawAspect="Content" ObjectID="_1586281187" r:id="rId59"/>
+          <o:OLEObject Type="Embed" ProgID="Equation.3" ShapeID="_x0000_i1043" DrawAspect="Content" ObjectID="_1586287182" r:id="rId59"/>
         </w:object>
       </w:r>
       <w:r>
@@ -21865,10 +21801,10 @@
           <w:szCs w:val="21"/>
         </w:rPr>
         <w:object w:dxaOrig="195" w:dyaOrig="225">
-          <v:shape id="_x0000_i1044" type="#_x0000_t75" style="width:9.65pt;height:10.65pt" o:ole="">
+          <v:shape id="_x0000_i1044" type="#_x0000_t75" style="width:9.6pt;height:10.45pt" o:ole="">
             <v:imagedata r:id="rId60" o:title=""/>
           </v:shape>
-          <o:OLEObject Type="Embed" ProgID="Equation.3" ShapeID="_x0000_i1044" DrawAspect="Content" ObjectID="_1586281188" r:id="rId61"/>
+          <o:OLEObject Type="Embed" ProgID="Equation.3" ShapeID="_x0000_i1044" DrawAspect="Content" ObjectID="_1586287183" r:id="rId61"/>
         </w:object>
       </w:r>
       <w:r>
@@ -21887,10 +21823,10 @@
           <w:szCs w:val="21"/>
         </w:rPr>
         <w:object w:dxaOrig="195" w:dyaOrig="225">
-          <v:shape id="_x0000_i1045" type="#_x0000_t75" style="width:9.65pt;height:10.65pt" o:ole="">
+          <v:shape id="_x0000_i1045" type="#_x0000_t75" style="width:9.6pt;height:10.45pt" o:ole="">
             <v:imagedata r:id="rId62" o:title=""/>
           </v:shape>
-          <o:OLEObject Type="Embed" ProgID="Equation.3" ShapeID="_x0000_i1045" DrawAspect="Content" ObjectID="_1586281189" r:id="rId63"/>
+          <o:OLEObject Type="Embed" ProgID="Equation.3" ShapeID="_x0000_i1045" DrawAspect="Content" ObjectID="_1586287184" r:id="rId63"/>
         </w:object>
       </w:r>
       <w:r>
@@ -21925,10 +21861,10 @@
           <w:szCs w:val="21"/>
         </w:rPr>
         <w:object w:dxaOrig="195" w:dyaOrig="285">
-          <v:shape id="_x0000_i1046" type="#_x0000_t75" style="width:9.65pt;height:14.2pt" o:ole="">
+          <v:shape id="_x0000_i1046" type="#_x0000_t75" style="width:9.6pt;height:14.4pt" o:ole="">
             <v:imagedata r:id="rId46" o:title=""/>
           </v:shape>
-          <o:OLEObject Type="Embed" ProgID="Equation.3" ShapeID="_x0000_i1046" DrawAspect="Content" ObjectID="_1586281190" r:id="rId64"/>
+          <o:OLEObject Type="Embed" ProgID="Equation.3" ShapeID="_x0000_i1046" DrawAspect="Content" ObjectID="_1586287185" r:id="rId64"/>
         </w:object>
       </w:r>
       <w:r>
@@ -21947,10 +21883,10 @@
           <w:szCs w:val="21"/>
         </w:rPr>
         <w:object w:dxaOrig="285" w:dyaOrig="360">
-          <v:shape id="_x0000_i1047" type="#_x0000_t75" style="width:14.2pt;height:18.25pt" o:ole="">
+          <v:shape id="_x0000_i1047" type="#_x0000_t75" style="width:14.4pt;height:18.35pt" o:ole="">
             <v:imagedata r:id="rId65" o:title=""/>
           </v:shape>
-          <o:OLEObject Type="Embed" ProgID="Equation.3" ShapeID="_x0000_i1047" DrawAspect="Content" ObjectID="_1586281191" r:id="rId66"/>
+          <o:OLEObject Type="Embed" ProgID="Equation.3" ShapeID="_x0000_i1047" DrawAspect="Content" ObjectID="_1586287186" r:id="rId66"/>
         </w:object>
       </w:r>
       <w:r>
@@ -21969,10 +21905,10 @@
           <w:szCs w:val="21"/>
         </w:rPr>
         <w:object w:dxaOrig="255" w:dyaOrig="360">
-          <v:shape id="_x0000_i1048" type="#_x0000_t75" style="width:13.2pt;height:18.25pt" o:ole="">
+          <v:shape id="_x0000_i1048" type="#_x0000_t75" style="width:13.1pt;height:18.35pt" o:ole="">
             <v:imagedata r:id="rId67" o:title=""/>
           </v:shape>
-          <o:OLEObject Type="Embed" ProgID="Equation.3" ShapeID="_x0000_i1048" DrawAspect="Content" ObjectID="_1586281192" r:id="rId68"/>
+          <o:OLEObject Type="Embed" ProgID="Equation.3" ShapeID="_x0000_i1048" DrawAspect="Content" ObjectID="_1586287187" r:id="rId68"/>
         </w:object>
       </w:r>
       <w:r>
@@ -22012,10 +21948,10 @@
           <w:szCs w:val="21"/>
         </w:rPr>
         <w:object w:dxaOrig="2595" w:dyaOrig="360">
-          <v:shape id="_x0000_i1049" type="#_x0000_t75" style="width:129.8pt;height:18.25pt" o:ole="">
+          <v:shape id="_x0000_i1049" type="#_x0000_t75" style="width:129.6pt;height:18.35pt" o:ole="">
             <v:imagedata r:id="rId69" o:title=""/>
           </v:shape>
-          <o:OLEObject Type="Embed" ProgID="Equation.3" ShapeID="_x0000_i1049" DrawAspect="Content" ObjectID="_1586281193" r:id="rId70"/>
+          <o:OLEObject Type="Embed" ProgID="Equation.3" ShapeID="_x0000_i1049" DrawAspect="Content" ObjectID="_1586287188" r:id="rId70"/>
         </w:object>
       </w:r>
       <w:r>
@@ -22034,10 +21970,10 @@
           <w:szCs w:val="21"/>
         </w:rPr>
         <w:object w:dxaOrig="2415" w:dyaOrig="360">
-          <v:shape id="_x0000_i1050" type="#_x0000_t75" style="width:120.7pt;height:18.25pt" o:ole="">
+          <v:shape id="_x0000_i1050" type="#_x0000_t75" style="width:120.85pt;height:18.35pt" o:ole="">
             <v:imagedata r:id="rId71" o:title=""/>
           </v:shape>
-          <o:OLEObject Type="Embed" ProgID="Equation.3" ShapeID="_x0000_i1050" DrawAspect="Content" ObjectID="_1586281194" r:id="rId72"/>
+          <o:OLEObject Type="Embed" ProgID="Equation.3" ShapeID="_x0000_i1050" DrawAspect="Content" ObjectID="_1586287189" r:id="rId72"/>
         </w:object>
       </w:r>
       <w:r>
@@ -22056,10 +21992,10 @@
           <w:szCs w:val="21"/>
         </w:rPr>
         <w:object w:dxaOrig="660" w:dyaOrig="360">
-          <v:shape id="_x0000_i1051" type="#_x0000_t75" style="width:32.95pt;height:18.25pt" o:ole="">
+          <v:shape id="_x0000_i1051" type="#_x0000_t75" style="width:32.75pt;height:18.35pt" o:ole="">
             <v:imagedata r:id="rId73" o:title=""/>
           </v:shape>
-          <o:OLEObject Type="Embed" ProgID="Equation.3" ShapeID="_x0000_i1051" DrawAspect="Content" ObjectID="_1586281195" r:id="rId74"/>
+          <o:OLEObject Type="Embed" ProgID="Equation.3" ShapeID="_x0000_i1051" DrawAspect="Content" ObjectID="_1586287190" r:id="rId74"/>
         </w:object>
       </w:r>
       <w:r>
@@ -22078,10 +22014,10 @@
           <w:szCs w:val="21"/>
         </w:rPr>
         <w:object w:dxaOrig="720" w:dyaOrig="360">
-          <v:shape id="_x0000_i1052" type="#_x0000_t75" style="width:36pt;height:18.25pt" o:ole="">
+          <v:shape id="_x0000_i1052" type="#_x0000_t75" style="width:36.2pt;height:18.35pt" o:ole="">
             <v:imagedata r:id="rId75" o:title=""/>
           </v:shape>
-          <o:OLEObject Type="Embed" ProgID="Equation.3" ShapeID="_x0000_i1052" DrawAspect="Content" ObjectID="_1586281196" r:id="rId76"/>
+          <o:OLEObject Type="Embed" ProgID="Equation.3" ShapeID="_x0000_i1052" DrawAspect="Content" ObjectID="_1586287191" r:id="rId76"/>
         </w:object>
       </w:r>
       <w:r>
@@ -22100,10 +22036,10 @@
           <w:szCs w:val="21"/>
         </w:rPr>
         <w:object w:dxaOrig="135" w:dyaOrig="240">
-          <v:shape id="_x0000_i1053" type="#_x0000_t75" style="width:6.6pt;height:12.15pt" o:ole="">
+          <v:shape id="_x0000_i1053" type="#_x0000_t75" style="width:6.55pt;height:12.2pt" o:ole="">
             <v:imagedata r:id="rId77" o:title=""/>
           </v:shape>
-          <o:OLEObject Type="Embed" ProgID="Equation.3" ShapeID="_x0000_i1053" DrawAspect="Content" ObjectID="_1586281197" r:id="rId78"/>
+          <o:OLEObject Type="Embed" ProgID="Equation.3" ShapeID="_x0000_i1053" DrawAspect="Content" ObjectID="_1586287192" r:id="rId78"/>
         </w:object>
       </w:r>
       <w:r>
@@ -22180,10 +22116,10 @@
           <w:szCs w:val="21"/>
         </w:rPr>
         <w:object w:dxaOrig="2415" w:dyaOrig="360">
-          <v:shape id="_x0000_i1054" type="#_x0000_t75" style="width:120.7pt;height:18.25pt" o:ole="">
+          <v:shape id="_x0000_i1054" type="#_x0000_t75" style="width:120.85pt;height:18.35pt" o:ole="">
             <v:imagedata r:id="rId79" o:title=""/>
           </v:shape>
-          <o:OLEObject Type="Embed" ProgID="Equation.3" ShapeID="_x0000_i1054" DrawAspect="Content" ObjectID="_1586281198" r:id="rId80"/>
+          <o:OLEObject Type="Embed" ProgID="Equation.3" ShapeID="_x0000_i1054" DrawAspect="Content" ObjectID="_1586287193" r:id="rId80"/>
         </w:object>
       </w:r>
       <w:r>
@@ -22234,10 +22170,10 @@
           <w:szCs w:val="21"/>
         </w:rPr>
         <w:object w:dxaOrig="195" w:dyaOrig="225">
-          <v:shape id="_x0000_i1055" type="#_x0000_t75" style="width:9.65pt;height:10.65pt" o:ole="">
+          <v:shape id="_x0000_i1055" type="#_x0000_t75" style="width:9.6pt;height:10.45pt" o:ole="">
             <v:imagedata r:id="rId81" o:title=""/>
           </v:shape>
-          <o:OLEObject Type="Embed" ProgID="Equation.3" ShapeID="_x0000_i1055" DrawAspect="Content" ObjectID="_1586281199" r:id="rId82"/>
+          <o:OLEObject Type="Embed" ProgID="Equation.3" ShapeID="_x0000_i1055" DrawAspect="Content" ObjectID="_1586287194" r:id="rId82"/>
         </w:object>
       </w:r>
       <w:r>
@@ -22256,10 +22192,10 @@
           <w:szCs w:val="21"/>
         </w:rPr>
         <w:object w:dxaOrig="195" w:dyaOrig="225">
-          <v:shape id="_x0000_i1056" type="#_x0000_t75" style="width:9.65pt;height:10.65pt" o:ole="">
+          <v:shape id="_x0000_i1056" type="#_x0000_t75" style="width:9.6pt;height:10.45pt" o:ole="">
             <v:imagedata r:id="rId62" o:title=""/>
           </v:shape>
-          <o:OLEObject Type="Embed" ProgID="Equation.3" ShapeID="_x0000_i1056" DrawAspect="Content" ObjectID="_1586281200" r:id="rId83"/>
+          <o:OLEObject Type="Embed" ProgID="Equation.3" ShapeID="_x0000_i1056" DrawAspect="Content" ObjectID="_1586287195" r:id="rId83"/>
         </w:object>
       </w:r>
       <w:r>
@@ -22291,10 +22227,10 @@
           <w:szCs w:val="21"/>
         </w:rPr>
         <w:object w:dxaOrig="1695" w:dyaOrig="465">
-          <v:shape id="_x0000_i1057" type="#_x0000_t75" style="width:85.2pt;height:23.3pt" o:ole="">
+          <v:shape id="_x0000_i1057" type="#_x0000_t75" style="width:85.1pt;height:23.15pt" o:ole="">
             <v:imagedata r:id="rId84" o:title=""/>
           </v:shape>
-          <o:OLEObject Type="Embed" ProgID="Equation.3" ShapeID="_x0000_i1057" DrawAspect="Content" ObjectID="_1586281201" r:id="rId85"/>
+          <o:OLEObject Type="Embed" ProgID="Equation.3" ShapeID="_x0000_i1057" DrawAspect="Content" ObjectID="_1586287196" r:id="rId85"/>
         </w:object>
       </w:r>
       <w:r>
@@ -22313,10 +22249,10 @@
           <w:szCs w:val="21"/>
         </w:rPr>
         <w:object w:dxaOrig="1095" w:dyaOrig="360">
-          <v:shape id="_x0000_i1058" type="#_x0000_t75" style="width:54.75pt;height:18.25pt" o:ole="">
+          <v:shape id="_x0000_i1058" type="#_x0000_t75" style="width:54.55pt;height:18.35pt" o:ole="">
             <v:imagedata r:id="rId86" o:title=""/>
           </v:shape>
-          <o:OLEObject Type="Embed" ProgID="Equation.3" ShapeID="_x0000_i1058" DrawAspect="Content" ObjectID="_1586281202" r:id="rId87"/>
+          <o:OLEObject Type="Embed" ProgID="Equation.3" ShapeID="_x0000_i1058" DrawAspect="Content" ObjectID="_1586287197" r:id="rId87"/>
         </w:object>
       </w:r>
       <w:r>
@@ -22335,10 +22271,10 @@
           <w:szCs w:val="21"/>
         </w:rPr>
         <w:object w:dxaOrig="1245" w:dyaOrig="315">
-          <v:shape id="_x0000_i1059" type="#_x0000_t75" style="width:62.35pt;height:15.7pt" o:ole="">
+          <v:shape id="_x0000_i1059" type="#_x0000_t75" style="width:62.4pt;height:15.7pt" o:ole="">
             <v:imagedata r:id="rId88" o:title=""/>
           </v:shape>
-          <o:OLEObject Type="Embed" ProgID="Equation.3" ShapeID="_x0000_i1059" DrawAspect="Content" ObjectID="_1586281203" r:id="rId89"/>
+          <o:OLEObject Type="Embed" ProgID="Equation.3" ShapeID="_x0000_i1059" DrawAspect="Content" ObjectID="_1586287198" r:id="rId89"/>
         </w:object>
       </w:r>
       <w:r>
@@ -22378,10 +22314,10 @@
           <w:szCs w:val="21"/>
         </w:rPr>
         <w:object w:dxaOrig="1560" w:dyaOrig="465">
-          <v:shape id="_x0000_i1060" type="#_x0000_t75" style="width:78.1pt;height:23.3pt" o:ole="">
+          <v:shape id="_x0000_i1060" type="#_x0000_t75" style="width:78.1pt;height:23.15pt" o:ole="">
             <v:imagedata r:id="rId90" o:title=""/>
           </v:shape>
-          <o:OLEObject Type="Embed" ProgID="Equation.3" ShapeID="_x0000_i1060" DrawAspect="Content" ObjectID="_1586281204" r:id="rId91"/>
+          <o:OLEObject Type="Embed" ProgID="Equation.3" ShapeID="_x0000_i1060" DrawAspect="Content" ObjectID="_1586287199" r:id="rId91"/>
         </w:object>
       </w:r>
       <w:r>
@@ -22403,7 +22339,7 @@
           <v:shape id="_x0000_i1061" type="#_x0000_t75" style="width:56.3pt;height:18.75pt" o:ole="">
             <v:imagedata r:id="rId92" o:title=""/>
           </v:shape>
-          <o:OLEObject Type="Embed" ProgID="Equation.3" ShapeID="_x0000_i1061" DrawAspect="Content" ObjectID="_1586281205" r:id="rId93"/>
+          <o:OLEObject Type="Embed" ProgID="Equation.3" ShapeID="_x0000_i1061" DrawAspect="Content" ObjectID="_1586287200" r:id="rId93"/>
         </w:object>
       </w:r>
       <w:r>
@@ -22422,10 +22358,10 @@
           <w:szCs w:val="21"/>
         </w:rPr>
         <w:object w:dxaOrig="1320" w:dyaOrig="315">
-          <v:shape id="_x0000_i1062" type="#_x0000_t75" style="width:66.4pt;height:15.7pt" o:ole="">
+          <v:shape id="_x0000_i1062" type="#_x0000_t75" style="width:66.35pt;height:15.7pt" o:ole="">
             <v:imagedata r:id="rId94" o:title=""/>
           </v:shape>
-          <o:OLEObject Type="Embed" ProgID="Equation.3" ShapeID="_x0000_i1062" DrawAspect="Content" ObjectID="_1586281206" r:id="rId95"/>
+          <o:OLEObject Type="Embed" ProgID="Equation.3" ShapeID="_x0000_i1062" DrawAspect="Content" ObjectID="_1586287201" r:id="rId95"/>
         </w:object>
       </w:r>
       <w:r>
@@ -22465,10 +22401,10 @@
           <w:szCs w:val="21"/>
         </w:rPr>
         <w:object w:dxaOrig="1575" w:dyaOrig="480">
-          <v:shape id="_x0000_i1063" type="#_x0000_t75" style="width:78.6pt;height:23.85pt" o:ole="">
+          <v:shape id="_x0000_i1063" type="#_x0000_t75" style="width:78.55pt;height:24pt" o:ole="">
             <v:imagedata r:id="rId96" o:title=""/>
           </v:shape>
-          <o:OLEObject Type="Embed" ProgID="Equation.3" ShapeID="_x0000_i1063" DrawAspect="Content" ObjectID="_1586281207" r:id="rId97"/>
+          <o:OLEObject Type="Embed" ProgID="Equation.3" ShapeID="_x0000_i1063" DrawAspect="Content" ObjectID="_1586287202" r:id="rId97"/>
         </w:object>
       </w:r>
       <w:r>
@@ -22487,10 +22423,10 @@
           <w:szCs w:val="21"/>
         </w:rPr>
         <w:object w:dxaOrig="1095" w:dyaOrig="360">
-          <v:shape id="_x0000_i1064" type="#_x0000_t75" style="width:54.75pt;height:18.25pt" o:ole="">
+          <v:shape id="_x0000_i1064" type="#_x0000_t75" style="width:54.55pt;height:18.35pt" o:ole="">
             <v:imagedata r:id="rId98" o:title=""/>
           </v:shape>
-          <o:OLEObject Type="Embed" ProgID="Equation.3" ShapeID="_x0000_i1064" DrawAspect="Content" ObjectID="_1586281208" r:id="rId99"/>
+          <o:OLEObject Type="Embed" ProgID="Equation.3" ShapeID="_x0000_i1064" DrawAspect="Content" ObjectID="_1586287203" r:id="rId99"/>
         </w:object>
       </w:r>
       <w:r>
@@ -22509,10 +22445,10 @@
           <w:szCs w:val="21"/>
         </w:rPr>
         <w:object w:dxaOrig="525" w:dyaOrig="285">
-          <v:shape id="_x0000_i1065" type="#_x0000_t75" style="width:26.35pt;height:14.2pt" o:ole="">
+          <v:shape id="_x0000_i1065" type="#_x0000_t75" style="width:26.2pt;height:14.4pt" o:ole="">
             <v:imagedata r:id="rId100" o:title=""/>
           </v:shape>
-          <o:OLEObject Type="Embed" ProgID="Equation.3" ShapeID="_x0000_i1065" DrawAspect="Content" ObjectID="_1586281209" r:id="rId101"/>
+          <o:OLEObject Type="Embed" ProgID="Equation.3" ShapeID="_x0000_i1065" DrawAspect="Content" ObjectID="_1586287204" r:id="rId101"/>
         </w:object>
       </w:r>
       <w:r>
@@ -22552,10 +22488,10 @@
           <w:szCs w:val="21"/>
         </w:rPr>
         <w:object w:dxaOrig="2340" w:dyaOrig="360">
-          <v:shape id="_x0000_i1066" type="#_x0000_t75" style="width:117.15pt;height:18.25pt" o:ole="">
+          <v:shape id="_x0000_i1066" type="#_x0000_t75" style="width:116.95pt;height:18.35pt" o:ole="">
             <v:imagedata r:id="rId102" o:title=""/>
           </v:shape>
-          <o:OLEObject Type="Embed" ProgID="Equation.3" ShapeID="_x0000_i1066" DrawAspect="Content" ObjectID="_1586281210" r:id="rId103"/>
+          <o:OLEObject Type="Embed" ProgID="Equation.3" ShapeID="_x0000_i1066" DrawAspect="Content" ObjectID="_1586287205" r:id="rId103"/>
         </w:object>
       </w:r>
       <w:r>
@@ -22603,10 +22539,10 @@
           <w:szCs w:val="21"/>
         </w:rPr>
         <w:object w:dxaOrig="240" w:dyaOrig="315">
-          <v:shape id="_x0000_i1067" type="#_x0000_t75" style="width:12.15pt;height:15.7pt" o:ole="">
+          <v:shape id="_x0000_i1067" type="#_x0000_t75" style="width:12.2pt;height:15.7pt" o:ole="">
             <v:imagedata r:id="rId104" o:title=""/>
           </v:shape>
-          <o:OLEObject Type="Embed" ProgID="Equation.3" ShapeID="_x0000_i1067" DrawAspect="Content" ObjectID="_1586281211" r:id="rId105"/>
+          <o:OLEObject Type="Embed" ProgID="Equation.3" ShapeID="_x0000_i1067" DrawAspect="Content" ObjectID="_1586287206" r:id="rId105"/>
         </w:object>
       </w:r>
       <w:r>
@@ -22654,10 +22590,10 @@
           <w:szCs w:val="21"/>
         </w:rPr>
         <w:object w:dxaOrig="1395" w:dyaOrig="615">
-          <v:shape id="_x0000_i1068" type="#_x0000_t75" style="width:69.95pt;height:30.4pt" o:ole="">
+          <v:shape id="_x0000_i1068" type="#_x0000_t75" style="width:69.8pt;height:30.55pt" o:ole="">
             <v:imagedata r:id="rId106" o:title=""/>
           </v:shape>
-          <o:OLEObject Type="Embed" ProgID="Equation.3" ShapeID="_x0000_i1068" DrawAspect="Content" ObjectID="_1586281212" r:id="rId107"/>
+          <o:OLEObject Type="Embed" ProgID="Equation.3" ShapeID="_x0000_i1068" DrawAspect="Content" ObjectID="_1586287207" r:id="rId107"/>
         </w:object>
       </w:r>
       <w:r>
@@ -22705,10 +22641,10 @@
           <w:szCs w:val="21"/>
         </w:rPr>
         <w:object w:dxaOrig="195" w:dyaOrig="225">
-          <v:shape id="_x0000_i1069" type="#_x0000_t75" style="width:9.65pt;height:10.65pt" o:ole="">
+          <v:shape id="_x0000_i1069" type="#_x0000_t75" style="width:9.6pt;height:10.45pt" o:ole="">
             <v:imagedata r:id="rId50" o:title=""/>
           </v:shape>
-          <o:OLEObject Type="Embed" ProgID="Equation.3" ShapeID="_x0000_i1069" DrawAspect="Content" ObjectID="_1586281213" r:id="rId108"/>
+          <o:OLEObject Type="Embed" ProgID="Equation.3" ShapeID="_x0000_i1069" DrawAspect="Content" ObjectID="_1586287208" r:id="rId108"/>
         </w:object>
       </w:r>
       <w:r>
@@ -22727,10 +22663,10 @@
           <w:szCs w:val="21"/>
         </w:rPr>
         <w:object w:dxaOrig="555" w:dyaOrig="345">
-          <v:shape id="_x0000_i1070" type="#_x0000_t75" style="width:27.9pt;height:17.25pt" o:ole="">
+          <v:shape id="_x0000_i1070" type="#_x0000_t75" style="width:27.95pt;height:17.45pt" o:ole="">
             <v:imagedata r:id="rId109" o:title=""/>
           </v:shape>
-          <o:OLEObject Type="Embed" ProgID="Equation.3" ShapeID="_x0000_i1070" DrawAspect="Content" ObjectID="_1586281214" r:id="rId110"/>
+          <o:OLEObject Type="Embed" ProgID="Equation.3" ShapeID="_x0000_i1070" DrawAspect="Content" ObjectID="_1586287209" r:id="rId110"/>
         </w:object>
       </w:r>
       <w:r>
@@ -22762,10 +22698,10 @@
           <w:szCs w:val="21"/>
         </w:rPr>
         <w:object w:dxaOrig="2040" w:dyaOrig="345">
-          <v:shape id="_x0000_i1071" type="#_x0000_t75" style="width:101.9pt;height:17.25pt" o:ole="">
+          <v:shape id="_x0000_i1071" type="#_x0000_t75" style="width:102.1pt;height:17.45pt" o:ole="">
             <v:imagedata r:id="rId111" o:title=""/>
           </v:shape>
-          <o:OLEObject Type="Embed" ProgID="Equation.3" ShapeID="_x0000_i1071" DrawAspect="Content" ObjectID="_1586281215" r:id="rId112"/>
+          <o:OLEObject Type="Embed" ProgID="Equation.3" ShapeID="_x0000_i1071" DrawAspect="Content" ObjectID="_1586287210" r:id="rId112"/>
         </w:object>
       </w:r>
       <w:r>
@@ -22826,10 +22762,10 @@
           <w:szCs w:val="21"/>
         </w:rPr>
         <w:object w:dxaOrig="1725" w:dyaOrig="465">
-          <v:shape id="_x0000_i1072" type="#_x0000_t75" style="width:86.2pt;height:23.3pt" o:ole="">
+          <v:shape id="_x0000_i1072" type="#_x0000_t75" style="width:85.95pt;height:23.15pt" o:ole="">
             <v:imagedata r:id="rId113" o:title=""/>
           </v:shape>
-          <o:OLEObject Type="Embed" ProgID="Equation.3" ShapeID="_x0000_i1072" DrawAspect="Content" ObjectID="_1586281216" r:id="rId114"/>
+          <o:OLEObject Type="Embed" ProgID="Equation.3" ShapeID="_x0000_i1072" DrawAspect="Content" ObjectID="_1586287211" r:id="rId114"/>
         </w:object>
       </w:r>
       <w:r>
@@ -22994,10 +22930,10 @@
           <w:szCs w:val="21"/>
         </w:rPr>
         <w:object w:dxaOrig="480" w:dyaOrig="315">
-          <v:shape id="_x0000_i1073" type="#_x0000_t75" style="width:23.85pt;height:15.7pt" o:ole="">
+          <v:shape id="_x0000_i1073" type="#_x0000_t75" style="width:24pt;height:15.7pt" o:ole="">
             <v:imagedata r:id="rId115" o:title=""/>
           </v:shape>
-          <o:OLEObject Type="Embed" ProgID="Equation.3" ShapeID="_x0000_i1073" DrawAspect="Content" ObjectID="_1586281217" r:id="rId116"/>
+          <o:OLEObject Type="Embed" ProgID="Equation.3" ShapeID="_x0000_i1073" DrawAspect="Content" ObjectID="_1586287212" r:id="rId116"/>
         </w:object>
       </w:r>
       <w:r>
@@ -23016,10 +22952,10 @@
           <w:szCs w:val="21"/>
         </w:rPr>
         <w:object w:dxaOrig="195" w:dyaOrig="255">
-          <v:shape id="_x0000_i1074" type="#_x0000_t75" style="width:9.65pt;height:13.2pt" o:ole="">
+          <v:shape id="_x0000_i1074" type="#_x0000_t75" style="width:9.6pt;height:13.1pt" o:ole="">
             <v:imagedata r:id="rId117" o:title=""/>
           </v:shape>
-          <o:OLEObject Type="Embed" ProgID="Equation.3" ShapeID="_x0000_i1074" DrawAspect="Content" ObjectID="_1586281218" r:id="rId118"/>
+          <o:OLEObject Type="Embed" ProgID="Equation.3" ShapeID="_x0000_i1074" DrawAspect="Content" ObjectID="_1586287213" r:id="rId118"/>
         </w:object>
       </w:r>
       <w:r>
@@ -23038,10 +22974,10 @@
           <w:szCs w:val="21"/>
         </w:rPr>
         <w:object w:dxaOrig="915" w:dyaOrig="345">
-          <v:shape id="_x0000_i1075" type="#_x0000_t75" style="width:45.65pt;height:17.25pt" o:ole="">
+          <v:shape id="_x0000_i1075" type="#_x0000_t75" style="width:45.8pt;height:17.45pt" o:ole="">
             <v:imagedata r:id="rId119" o:title=""/>
           </v:shape>
-          <o:OLEObject Type="Embed" ProgID="Equation.3" ShapeID="_x0000_i1075" DrawAspect="Content" ObjectID="_1586281219" r:id="rId120"/>
+          <o:OLEObject Type="Embed" ProgID="Equation.3" ShapeID="_x0000_i1075" DrawAspect="Content" ObjectID="_1586287214" r:id="rId120"/>
         </w:object>
       </w:r>
       <w:r>
@@ -23073,10 +23009,10 @@
           <w:szCs w:val="21"/>
         </w:rPr>
         <w:object w:dxaOrig="5370" w:dyaOrig="705">
-          <v:shape id="_x0000_i1076" type="#_x0000_t75" style="width:268.25pt;height:35pt" o:ole="">
+          <v:shape id="_x0000_i1076" type="#_x0000_t75" style="width:268.35pt;height:34.9pt" o:ole="">
             <v:imagedata r:id="rId121" o:title=""/>
           </v:shape>
-          <o:OLEObject Type="Embed" ProgID="Equation.3" ShapeID="_x0000_i1076" DrawAspect="Content" ObjectID="_1586281220" r:id="rId122"/>
+          <o:OLEObject Type="Embed" ProgID="Equation.3" ShapeID="_x0000_i1076" DrawAspect="Content" ObjectID="_1586287215" r:id="rId122"/>
         </w:object>
       </w:r>
       <w:r>
@@ -23116,10 +23052,10 @@
           <w:szCs w:val="21"/>
         </w:rPr>
         <w:object w:dxaOrig="5340" w:dyaOrig="705">
-          <v:shape id="_x0000_i1077" type="#_x0000_t75" style="width:267.2pt;height:35pt" o:ole="">
+          <v:shape id="_x0000_i1077" type="#_x0000_t75" style="width:267.05pt;height:34.9pt" o:ole="">
             <v:imagedata r:id="rId123" o:title=""/>
           </v:shape>
-          <o:OLEObject Type="Embed" ProgID="Equation.3" ShapeID="_x0000_i1077" DrawAspect="Content" ObjectID="_1586281221" r:id="rId124"/>
+          <o:OLEObject Type="Embed" ProgID="Equation.3" ShapeID="_x0000_i1077" DrawAspect="Content" ObjectID="_1586287216" r:id="rId124"/>
         </w:object>
       </w:r>
       <w:r>
@@ -23159,10 +23095,10 @@
           <w:szCs w:val="21"/>
         </w:rPr>
         <w:object w:dxaOrig="5520" w:dyaOrig="690">
-          <v:shape id="_x0000_i1078" type="#_x0000_t75" style="width:276.35pt;height:34.5pt" o:ole="">
+          <v:shape id="_x0000_i1078" type="#_x0000_t75" style="width:276.2pt;height:34.45pt" o:ole="">
             <v:imagedata r:id="rId125" o:title=""/>
           </v:shape>
-          <o:OLEObject Type="Embed" ProgID="Equation.3" ShapeID="_x0000_i1078" DrawAspect="Content" ObjectID="_1586281222" r:id="rId126"/>
+          <o:OLEObject Type="Embed" ProgID="Equation.3" ShapeID="_x0000_i1078" DrawAspect="Content" ObjectID="_1586287217" r:id="rId126"/>
         </w:object>
       </w:r>
       <w:r>
@@ -23210,10 +23146,10 @@
           <w:szCs w:val="21"/>
         </w:rPr>
         <w:object w:dxaOrig="465" w:dyaOrig="315">
-          <v:shape id="_x0000_i1079" type="#_x0000_t75" style="width:23.3pt;height:15.7pt" o:ole="">
+          <v:shape id="_x0000_i1079" type="#_x0000_t75" style="width:23.15pt;height:15.7pt" o:ole="">
             <v:imagedata r:id="rId127" o:title=""/>
           </v:shape>
-          <o:OLEObject Type="Embed" ProgID="Equation.3" ShapeID="_x0000_i1079" DrawAspect="Content" ObjectID="_1586281223" r:id="rId128"/>
+          <o:OLEObject Type="Embed" ProgID="Equation.3" ShapeID="_x0000_i1079" DrawAspect="Content" ObjectID="_1586287218" r:id="rId128"/>
         </w:object>
       </w:r>
       <w:r>
@@ -23248,10 +23184,10 @@
           <w:szCs w:val="21"/>
         </w:rPr>
         <w:object w:dxaOrig="210" w:dyaOrig="255">
-          <v:shape id="_x0000_i1080" type="#_x0000_t75" style="width:10.65pt;height:13.2pt" o:ole="">
+          <v:shape id="_x0000_i1080" type="#_x0000_t75" style="width:10.45pt;height:13.1pt" o:ole="">
             <v:imagedata r:id="rId129" o:title=""/>
           </v:shape>
-          <o:OLEObject Type="Embed" ProgID="Equation.3" ShapeID="_x0000_i1080" DrawAspect="Content" ObjectID="_1586281224" r:id="rId130"/>
+          <o:OLEObject Type="Embed" ProgID="Equation.3" ShapeID="_x0000_i1080" DrawAspect="Content" ObjectID="_1586287219" r:id="rId130"/>
         </w:object>
       </w:r>
       <w:r>
@@ -23291,10 +23227,10 @@
           <w:szCs w:val="21"/>
         </w:rPr>
         <w:object w:dxaOrig="645" w:dyaOrig="375">
-          <v:shape id="_x0000_i1081" type="#_x0000_t75" style="width:32.45pt;height:18.75pt" o:ole="">
+          <v:shape id="_x0000_i1081" type="#_x0000_t75" style="width:32.3pt;height:18.75pt" o:ole="">
             <v:imagedata r:id="rId131" o:title=""/>
           </v:shape>
-          <o:OLEObject Type="Embed" ProgID="Equation.3" ShapeID="_x0000_i1081" DrawAspect="Content" ObjectID="_1586281225" r:id="rId132"/>
+          <o:OLEObject Type="Embed" ProgID="Equation.3" ShapeID="_x0000_i1081" DrawAspect="Content" ObjectID="_1586287220" r:id="rId132"/>
         </w:object>
       </w:r>
       <w:r>
@@ -23313,10 +23249,10 @@
           <w:szCs w:val="21"/>
         </w:rPr>
         <w:object w:dxaOrig="195" w:dyaOrig="225">
-          <v:shape id="_x0000_i1082" type="#_x0000_t75" style="width:9.65pt;height:10.65pt" o:ole="">
+          <v:shape id="_x0000_i1082" type="#_x0000_t75" style="width:9.6pt;height:10.45pt" o:ole="">
             <v:imagedata r:id="rId133" o:title=""/>
           </v:shape>
-          <o:OLEObject Type="Embed" ProgID="Equation.3" ShapeID="_x0000_i1082" DrawAspect="Content" ObjectID="_1586281226" r:id="rId134"/>
+          <o:OLEObject Type="Embed" ProgID="Equation.3" ShapeID="_x0000_i1082" DrawAspect="Content" ObjectID="_1586287221" r:id="rId134"/>
         </w:object>
       </w:r>
       <w:r>
@@ -23335,10 +23271,10 @@
           <w:szCs w:val="21"/>
         </w:rPr>
         <w:object w:dxaOrig="540" w:dyaOrig="360">
-          <v:shape id="_x0000_i1083" type="#_x0000_t75" style="width:26.85pt;height:18.25pt" o:ole="">
+          <v:shape id="_x0000_i1083" type="#_x0000_t75" style="width:27.05pt;height:18.35pt" o:ole="">
             <v:imagedata r:id="rId135" o:title=""/>
           </v:shape>
-          <o:OLEObject Type="Embed" ProgID="Equation.3" ShapeID="_x0000_i1083" DrawAspect="Content" ObjectID="_1586281227" r:id="rId136"/>
+          <o:OLEObject Type="Embed" ProgID="Equation.3" ShapeID="_x0000_i1083" DrawAspect="Content" ObjectID="_1586287222" r:id="rId136"/>
         </w:object>
       </w:r>
       <w:r>
@@ -23357,10 +23293,10 @@
           <w:szCs w:val="21"/>
         </w:rPr>
         <w:object w:dxaOrig="615" w:dyaOrig="360">
-          <v:shape id="_x0000_i1084" type="#_x0000_t75" style="width:30.4pt;height:18.25pt" o:ole="">
+          <v:shape id="_x0000_i1084" type="#_x0000_t75" style="width:30.55pt;height:18.35pt" o:ole="">
             <v:imagedata r:id="rId137" o:title=""/>
           </v:shape>
-          <o:OLEObject Type="Embed" ProgID="Equation.3" ShapeID="_x0000_i1084" DrawAspect="Content" ObjectID="_1586281228" r:id="rId138"/>
+          <o:OLEObject Type="Embed" ProgID="Equation.3" ShapeID="_x0000_i1084" DrawAspect="Content" ObjectID="_1586287223" r:id="rId138"/>
         </w:object>
       </w:r>
       <w:r>
@@ -23379,10 +23315,10 @@
           <w:szCs w:val="21"/>
         </w:rPr>
         <w:object w:dxaOrig="480" w:dyaOrig="315">
-          <v:shape id="_x0000_i1085" type="#_x0000_t75" style="width:23.85pt;height:15.7pt" o:ole="">
+          <v:shape id="_x0000_i1085" type="#_x0000_t75" style="width:24pt;height:15.7pt" o:ole="">
             <v:imagedata r:id="rId139" o:title=""/>
           </v:shape>
-          <o:OLEObject Type="Embed" ProgID="Equation.3" ShapeID="_x0000_i1085" DrawAspect="Content" ObjectID="_1586281229" r:id="rId140"/>
+          <o:OLEObject Type="Embed" ProgID="Equation.3" ShapeID="_x0000_i1085" DrawAspect="Content" ObjectID="_1586287224" r:id="rId140"/>
         </w:object>
       </w:r>
       <w:r>
@@ -23414,10 +23350,10 @@
           <w:szCs w:val="21"/>
         </w:rPr>
         <w:object w:dxaOrig="3780" w:dyaOrig="705">
-          <v:shape id="_x0000_i1086" type="#_x0000_t75" style="width:189.15pt;height:35pt" o:ole="">
+          <v:shape id="_x0000_i1086" type="#_x0000_t75" style="width:189.4pt;height:34.9pt" o:ole="">
             <v:imagedata r:id="rId141" o:title=""/>
           </v:shape>
-          <o:OLEObject Type="Embed" ProgID="Equation.3" ShapeID="_x0000_i1086" DrawAspect="Content" ObjectID="_1586281230" r:id="rId142"/>
+          <o:OLEObject Type="Embed" ProgID="Equation.3" ShapeID="_x0000_i1086" DrawAspect="Content" ObjectID="_1586287225" r:id="rId142"/>
         </w:object>
       </w:r>
       <w:r>
@@ -23465,10 +23401,10 @@
           <w:szCs w:val="21"/>
         </w:rPr>
         <w:object w:dxaOrig="285" w:dyaOrig="360">
-          <v:shape id="_x0000_i1087" type="#_x0000_t75" style="width:14.2pt;height:18.25pt" o:ole="">
+          <v:shape id="_x0000_i1087" type="#_x0000_t75" style="width:14.4pt;height:18.35pt" o:ole="">
             <v:imagedata r:id="rId143" o:title=""/>
           </v:shape>
-          <o:OLEObject Type="Embed" ProgID="Equation.3" ShapeID="_x0000_i1087" DrawAspect="Content" ObjectID="_1586281231" r:id="rId144"/>
+          <o:OLEObject Type="Embed" ProgID="Equation.3" ShapeID="_x0000_i1087" DrawAspect="Content" ObjectID="_1586287226" r:id="rId144"/>
         </w:object>
       </w:r>
       <w:r>
@@ -23524,10 +23460,10 @@
           <w:szCs w:val="21"/>
         </w:rPr>
         <w:object w:dxaOrig="1515" w:dyaOrig="705">
-          <v:shape id="_x0000_i1088" type="#_x0000_t75" style="width:76.05pt;height:35pt" o:ole="">
+          <v:shape id="_x0000_i1088" type="#_x0000_t75" style="width:75.95pt;height:34.9pt" o:ole="">
             <v:imagedata r:id="rId145" o:title=""/>
           </v:shape>
-          <o:OLEObject Type="Embed" ProgID="Equation.3" ShapeID="_x0000_i1088" DrawAspect="Content" ObjectID="_1586281232" r:id="rId146"/>
+          <o:OLEObject Type="Embed" ProgID="Equation.3" ShapeID="_x0000_i1088" DrawAspect="Content" ObjectID="_1586287227" r:id="rId146"/>
         </w:object>
       </w:r>
       <w:r>
@@ -23576,10 +23512,10 @@
           <w:szCs w:val="21"/>
         </w:rPr>
         <w:object w:dxaOrig="540" w:dyaOrig="315">
-          <v:shape id="_x0000_i1089" type="#_x0000_t75" style="width:26.85pt;height:15.7pt" o:ole="">
+          <v:shape id="_x0000_i1089" type="#_x0000_t75" style="width:27.05pt;height:15.7pt" o:ole="">
             <v:imagedata r:id="rId147" o:title=""/>
           </v:shape>
-          <o:OLEObject Type="Embed" ProgID="Equation.3" ShapeID="_x0000_i1089" DrawAspect="Content" ObjectID="_1586281233" r:id="rId148"/>
+          <o:OLEObject Type="Embed" ProgID="Equation.3" ShapeID="_x0000_i1089" DrawAspect="Content" ObjectID="_1586287228" r:id="rId148"/>
         </w:object>
       </w:r>
       <w:r>
@@ -23611,10 +23547,10 @@
           <w:szCs w:val="21"/>
         </w:rPr>
         <w:object w:dxaOrig="2205" w:dyaOrig="315">
-          <v:shape id="_x0000_i1090" type="#_x0000_t75" style="width:110.55pt;height:15.7pt" o:ole="">
+          <v:shape id="_x0000_i1090" type="#_x0000_t75" style="width:110.4pt;height:15.7pt" o:ole="">
             <v:imagedata r:id="rId149" o:title=""/>
           </v:shape>
-          <o:OLEObject Type="Embed" ProgID="Equation.3" ShapeID="_x0000_i1090" DrawAspect="Content" ObjectID="_1586281234" r:id="rId150"/>
+          <o:OLEObject Type="Embed" ProgID="Equation.3" ShapeID="_x0000_i1090" DrawAspect="Content" ObjectID="_1586287229" r:id="rId150"/>
         </w:object>
       </w:r>
       <w:r>
@@ -23699,10 +23635,10 @@
           <w:szCs w:val="21"/>
         </w:rPr>
         <w:object w:dxaOrig="5445" w:dyaOrig="675">
-          <v:shape id="_x0000_i1091" type="#_x0000_t75" style="width:272.3pt;height:33.45pt" o:ole="">
+          <v:shape id="_x0000_i1091" type="#_x0000_t75" style="width:272.3pt;height:33.6pt" o:ole="">
             <v:imagedata r:id="rId151" o:title=""/>
           </v:shape>
-          <o:OLEObject Type="Embed" ProgID="Equation.3" ShapeID="_x0000_i1091" DrawAspect="Content" ObjectID="_1586281235" r:id="rId152"/>
+          <o:OLEObject Type="Embed" ProgID="Equation.3" ShapeID="_x0000_i1091" DrawAspect="Content" ObjectID="_1586287230" r:id="rId152"/>
         </w:object>
       </w:r>
       <w:r>
@@ -23763,10 +23699,10 @@
           <w:szCs w:val="21"/>
         </w:rPr>
         <w:object w:dxaOrig="4620" w:dyaOrig="375">
-          <v:shape id="_x0000_i1092" type="#_x0000_t75" style="width:230.7pt;height:18.75pt" o:ole="">
+          <v:shape id="_x0000_i1092" type="#_x0000_t75" style="width:230.85pt;height:18.75pt" o:ole="">
             <v:imagedata r:id="rId153" o:title=""/>
           </v:shape>
-          <o:OLEObject Type="Embed" ProgID="Equation.3" ShapeID="_x0000_i1092" DrawAspect="Content" ObjectID="_1586281236" r:id="rId154"/>
+          <o:OLEObject Type="Embed" ProgID="Equation.3" ShapeID="_x0000_i1092" DrawAspect="Content" ObjectID="_1586287231" r:id="rId154"/>
         </w:object>
       </w:r>
       <w:r>
@@ -23827,10 +23763,10 @@
           <w:szCs w:val="21"/>
         </w:rPr>
         <w:object w:dxaOrig="7425" w:dyaOrig="465">
-          <v:shape id="_x0000_i1093" type="#_x0000_t75" style="width:370.65pt;height:23.3pt" o:ole="">
+          <v:shape id="_x0000_i1093" type="#_x0000_t75" style="width:370.45pt;height:23.15pt" o:ole="">
             <v:imagedata r:id="rId155" o:title=""/>
           </v:shape>
-          <o:OLEObject Type="Embed" ProgID="Equation.3" ShapeID="_x0000_i1093" DrawAspect="Content" ObjectID="_1586281237" r:id="rId156"/>
+          <o:OLEObject Type="Embed" ProgID="Equation.3" ShapeID="_x0000_i1093" DrawAspect="Content" ObjectID="_1586287232" r:id="rId156"/>
         </w:object>
       </w:r>
       <w:r>
@@ -23870,10 +23806,10 @@
           <w:szCs w:val="21"/>
         </w:rPr>
         <w:object w:dxaOrig="8565" w:dyaOrig="420">
-          <v:shape id="_x0000_i1094" type="#_x0000_t75" style="width:428.45pt;height:20.8pt" o:ole="">
+          <v:shape id="_x0000_i1094" type="#_x0000_t75" style="width:428.05pt;height:20.95pt" o:ole="">
             <v:imagedata r:id="rId157" o:title=""/>
           </v:shape>
-          <o:OLEObject Type="Embed" ProgID="Equation.3" ShapeID="_x0000_i1094" DrawAspect="Content" ObjectID="_1586281238" r:id="rId158"/>
+          <o:OLEObject Type="Embed" ProgID="Equation.3" ShapeID="_x0000_i1094" DrawAspect="Content" ObjectID="_1586287233" r:id="rId158"/>
         </w:object>
       </w:r>
       <w:r>
@@ -23921,10 +23857,10 @@
           <w:szCs w:val="21"/>
         </w:rPr>
         <w:object w:dxaOrig="240" w:dyaOrig="315">
-          <v:shape id="_x0000_i1095" type="#_x0000_t75" style="width:12.15pt;height:15.7pt" o:ole="">
+          <v:shape id="_x0000_i1095" type="#_x0000_t75" style="width:12.2pt;height:15.7pt" o:ole="">
             <v:imagedata r:id="rId159" o:title=""/>
           </v:shape>
-          <o:OLEObject Type="Embed" ProgID="Equation.3" ShapeID="_x0000_i1095" DrawAspect="Content" ObjectID="_1586281239" r:id="rId160"/>
+          <o:OLEObject Type="Embed" ProgID="Equation.3" ShapeID="_x0000_i1095" DrawAspect="Content" ObjectID="_1586287234" r:id="rId160"/>
         </w:object>
       </w:r>
       <w:r>
@@ -23943,10 +23879,10 @@
           <w:szCs w:val="21"/>
         </w:rPr>
         <w:object w:dxaOrig="780" w:dyaOrig="315">
-          <v:shape id="_x0000_i1096" type="#_x0000_t75" style="width:39.05pt;height:15.7pt" o:ole="">
+          <v:shape id="_x0000_i1096" type="#_x0000_t75" style="width:38.85pt;height:15.7pt" o:ole="">
             <v:imagedata r:id="rId161" o:title=""/>
           </v:shape>
-          <o:OLEObject Type="Embed" ProgID="Equation.3" ShapeID="_x0000_i1096" DrawAspect="Content" ObjectID="_1586281240" r:id="rId162"/>
+          <o:OLEObject Type="Embed" ProgID="Equation.3" ShapeID="_x0000_i1096" DrawAspect="Content" ObjectID="_1586287235" r:id="rId162"/>
         </w:object>
       </w:r>
       <w:r>
@@ -23965,10 +23901,10 @@
           <w:szCs w:val="21"/>
         </w:rPr>
         <w:object w:dxaOrig="195" w:dyaOrig="255">
-          <v:shape id="_x0000_i1097" type="#_x0000_t75" style="width:9.65pt;height:13.2pt" o:ole="">
+          <v:shape id="_x0000_i1097" type="#_x0000_t75" style="width:9.6pt;height:13.1pt" o:ole="">
             <v:imagedata r:id="rId163" o:title=""/>
           </v:shape>
-          <o:OLEObject Type="Embed" ProgID="Equation.3" ShapeID="_x0000_i1097" DrawAspect="Content" ObjectID="_1586281241" r:id="rId164"/>
+          <o:OLEObject Type="Embed" ProgID="Equation.3" ShapeID="_x0000_i1097" DrawAspect="Content" ObjectID="_1586287236" r:id="rId164"/>
         </w:object>
       </w:r>
       <w:r>
@@ -24000,10 +23936,10 @@
           <w:szCs w:val="21"/>
         </w:rPr>
         <w:object w:dxaOrig="3240" w:dyaOrig="375">
-          <v:shape id="_x0000_i1098" type="#_x0000_t75" style="width:162.25pt;height:18.75pt" o:ole="">
+          <v:shape id="_x0000_i1098" type="#_x0000_t75" style="width:162.35pt;height:18.75pt" o:ole="">
             <v:imagedata r:id="rId165" o:title=""/>
           </v:shape>
-          <o:OLEObject Type="Embed" ProgID="Equation.3" ShapeID="_x0000_i1098" DrawAspect="Content" ObjectID="_1586281242" r:id="rId166"/>
+          <o:OLEObject Type="Embed" ProgID="Equation.3" ShapeID="_x0000_i1098" DrawAspect="Content" ObjectID="_1586287237" r:id="rId166"/>
         </w:object>
       </w:r>
       <w:r>
@@ -24035,10 +23971,10 @@
           <w:szCs w:val="21"/>
         </w:rPr>
         <w:object w:dxaOrig="3180" w:dyaOrig="375">
-          <v:shape id="_x0000_i1099" type="#_x0000_t75" style="width:158.7pt;height:18.75pt" o:ole="">
+          <v:shape id="_x0000_i1099" type="#_x0000_t75" style="width:158.85pt;height:18.75pt" o:ole="">
             <v:imagedata r:id="rId167" o:title=""/>
           </v:shape>
-          <o:OLEObject Type="Embed" ProgID="Equation.3" ShapeID="_x0000_i1099" DrawAspect="Content" ObjectID="_1586281243" r:id="rId168"/>
+          <o:OLEObject Type="Embed" ProgID="Equation.3" ShapeID="_x0000_i1099" DrawAspect="Content" ObjectID="_1586287238" r:id="rId168"/>
         </w:object>
       </w:r>
       <w:r>
@@ -24070,10 +24006,10 @@
           <w:szCs w:val="21"/>
         </w:rPr>
         <w:object w:dxaOrig="3345" w:dyaOrig="360">
-          <v:shape id="_x0000_i1100" type="#_x0000_t75" style="width:167.3pt;height:18.25pt" o:ole="">
+          <v:shape id="_x0000_i1100" type="#_x0000_t75" style="width:167.15pt;height:18.35pt" o:ole="">
             <v:imagedata r:id="rId169" o:title=""/>
           </v:shape>
-          <o:OLEObject Type="Embed" ProgID="Equation.3" ShapeID="_x0000_i1100" DrawAspect="Content" ObjectID="_1586281244" r:id="rId170"/>
+          <o:OLEObject Type="Embed" ProgID="Equation.3" ShapeID="_x0000_i1100" DrawAspect="Content" ObjectID="_1586287239" r:id="rId170"/>
         </w:object>
       </w:r>
       <w:r>
@@ -24134,10 +24070,10 @@
           <w:szCs w:val="21"/>
         </w:rPr>
         <w:object w:dxaOrig="2895" w:dyaOrig="375">
-          <v:shape id="_x0000_i1101" type="#_x0000_t75" style="width:145pt;height:18.75pt" o:ole="">
+          <v:shape id="_x0000_i1101" type="#_x0000_t75" style="width:144.85pt;height:18.75pt" o:ole="">
             <v:imagedata r:id="rId171" o:title=""/>
           </v:shape>
-          <o:OLEObject Type="Embed" ProgID="Equation.3" ShapeID="_x0000_i1101" DrawAspect="Content" ObjectID="_1586281245" r:id="rId172"/>
+          <o:OLEObject Type="Embed" ProgID="Equation.3" ShapeID="_x0000_i1101" DrawAspect="Content" ObjectID="_1586287240" r:id="rId172"/>
         </w:object>
       </w:r>
       <w:r>
@@ -24169,10 +24105,10 @@
           <w:szCs w:val="21"/>
         </w:rPr>
         <w:object w:dxaOrig="2865" w:dyaOrig="375">
-          <v:shape id="_x0000_i1102" type="#_x0000_t75" style="width:143pt;height:18.75pt" o:ole="">
+          <v:shape id="_x0000_i1102" type="#_x0000_t75" style="width:143.15pt;height:18.75pt" o:ole="">
             <v:imagedata r:id="rId173" o:title=""/>
           </v:shape>
-          <o:OLEObject Type="Embed" ProgID="Equation.3" ShapeID="_x0000_i1102" DrawAspect="Content" ObjectID="_1586281246" r:id="rId174"/>
+          <o:OLEObject Type="Embed" ProgID="Equation.3" ShapeID="_x0000_i1102" DrawAspect="Content" ObjectID="_1586287241" r:id="rId174"/>
         </w:object>
       </w:r>
       <w:r>
@@ -24204,10 +24140,10 @@
           <w:szCs w:val="21"/>
         </w:rPr>
         <w:object w:dxaOrig="3015" w:dyaOrig="360">
-          <v:shape id="_x0000_i1103" type="#_x0000_t75" style="width:150.6pt;height:18.25pt" o:ole="">
+          <v:shape id="_x0000_i1103" type="#_x0000_t75" style="width:150.55pt;height:18.35pt" o:ole="">
             <v:imagedata r:id="rId175" o:title=""/>
           </v:shape>
-          <o:OLEObject Type="Embed" ProgID="Equation.3" ShapeID="_x0000_i1103" DrawAspect="Content" ObjectID="_1586281247" r:id="rId176"/>
+          <o:OLEObject Type="Embed" ProgID="Equation.3" ShapeID="_x0000_i1103" DrawAspect="Content" ObjectID="_1586287242" r:id="rId176"/>
         </w:object>
       </w:r>
       <w:r>
@@ -24300,19 +24236,6 @@
           <w:szCs w:val="28"/>
         </w:rPr>
       </w:pPr>
-    </w:p>
-    <w:p>
-      <w:pPr>
-        <w:spacing w:afterLines="50" w:after="156" w:line="360" w:lineRule="auto"/>
-        <w:ind w:firstLine="420"/>
-        <w:rPr>
-          <w:rFonts w:ascii="宋体" w:eastAsiaTheme="majorEastAsia" w:cs="宋体"/>
-          <w:color w:val="000000"/>
-          <w:kern w:val="0"/>
-          <w:sz w:val="24"/>
-          <w:szCs w:val="28"/>
-        </w:rPr>
-      </w:pPr>
       <w:r>
         <w:rPr>
           <w:rFonts w:ascii="宋体" w:eastAsiaTheme="majorEastAsia" w:cs="宋体" w:hint="eastAsia"/>
@@ -24321,6 +24244,7 @@
           <w:sz w:val="24"/>
           <w:szCs w:val="28"/>
         </w:rPr>
+        <w:lastRenderedPageBreak/>
         <w:t>3.5.1.3</w:t>
       </w:r>
       <w:r>
@@ -24794,7 +24718,7 @@
           <v:shape id="_x0000_i1104" type="#_x0000_t75" style="width:87.7pt;height:15.7pt" o:ole="">
             <v:imagedata r:id="rId177" o:title=""/>
           </v:shape>
-          <o:OLEObject Type="Embed" ProgID="Equation.DSMT4" ShapeID="_x0000_i1104" DrawAspect="Content" ObjectID="_1586281248" r:id="rId178"/>
+          <o:OLEObject Type="Embed" ProgID="Equation.DSMT4" ShapeID="_x0000_i1104" DrawAspect="Content" ObjectID="_1586287243" r:id="rId178"/>
         </w:object>
       </w:r>
       <w:r>
@@ -24826,10 +24750,10 @@
           <w:szCs w:val="28"/>
         </w:rPr>
         <w:object w:dxaOrig="2620" w:dyaOrig="380">
-          <v:shape id="_x0000_i1105" type="#_x0000_t75" style="width:130.8pt;height:19.25pt" o:ole="">
+          <v:shape id="_x0000_i1105" type="#_x0000_t75" style="width:130.9pt;height:19.2pt" o:ole="">
             <v:imagedata r:id="rId179" o:title=""/>
           </v:shape>
-          <o:OLEObject Type="Embed" ProgID="Equation.DSMT4" ShapeID="_x0000_i1105" DrawAspect="Content" ObjectID="_1586281249" r:id="rId180"/>
+          <o:OLEObject Type="Embed" ProgID="Equation.DSMT4" ShapeID="_x0000_i1105" DrawAspect="Content" ObjectID="_1586287244" r:id="rId180"/>
         </w:object>
       </w:r>
       <w:r>
@@ -24861,10 +24785,10 @@
           <w:szCs w:val="28"/>
         </w:rPr>
         <w:object w:dxaOrig="2980" w:dyaOrig="360">
-          <v:shape id="_x0000_i1106" type="#_x0000_t75" style="width:149.05pt;height:18.25pt" o:ole="">
+          <v:shape id="_x0000_i1106" type="#_x0000_t75" style="width:148.8pt;height:18.35pt" o:ole="">
             <v:imagedata r:id="rId181" o:title=""/>
           </v:shape>
-          <o:OLEObject Type="Embed" ProgID="Equation.DSMT4" ShapeID="_x0000_i1106" DrawAspect="Content" ObjectID="_1586281250" r:id="rId182"/>
+          <o:OLEObject Type="Embed" ProgID="Equation.DSMT4" ShapeID="_x0000_i1106" DrawAspect="Content" ObjectID="_1586287245" r:id="rId182"/>
         </w:object>
       </w:r>
       <w:r>
@@ -24953,7 +24877,7 @@
         <w:pStyle w:val="a5"/>
         <w:spacing w:before="156" w:after="156" w:line="360" w:lineRule="auto"/>
       </w:pPr>
-      <w:bookmarkStart w:id="11" w:name="_Ref484695715"/>
+      <w:bookmarkStart w:id="12" w:name="_Ref484695715"/>
       <w:r>
         <w:rPr>
           <w:rFonts w:hint="eastAsia"/>
@@ -25035,7 +24959,7 @@
       <w:r>
         <w:fldChar w:fldCharType="end"/>
       </w:r>
-      <w:bookmarkEnd w:id="11"/>
+      <w:bookmarkEnd w:id="12"/>
       <w:r>
         <w:t xml:space="preserve"> </w:t>
       </w:r>
@@ -25063,8 +24987,18 @@
           <w:sz w:val="24"/>
           <w:szCs w:val="28"/>
         </w:rPr>
+        <w:t>支持向量机是一种有坚实理论基础的小样本学习方法。从本质上看，它高效</w:t>
+      </w:r>
+      <w:r>
+        <w:rPr>
+          <w:rFonts w:ascii="宋体" w:eastAsiaTheme="majorEastAsia" w:cs="宋体" w:hint="eastAsia"/>
+          <w:color w:val="000000"/>
+          <w:kern w:val="0"/>
+          <w:sz w:val="24"/>
+          <w:szCs w:val="28"/>
+        </w:rPr>
         <w:lastRenderedPageBreak/>
-        <w:t>支持向量机是一种有坚实理论基础的小样本学习方法。从本质上看，它高效地实现了从训练样本到预报样本的“转导推理”，不涉及大数定律、概率测度等传统的统计方法，很大程度上简化了通常的分类和回归问题。而且，支持向量的数目决定SVM的计算复杂性，而并非样本空间的维数，从而降低了“维数灾难”产生的</w:t>
+        <w:t>地实现了从训练样本到预报样本的“转导推理”，不涉及大数定律、概率测度等传统的统计方法，很大程度上简化了通常的分类和回归问题。而且，支持向量的数目决定SVM的计算复杂性，而并非样本空间的维数，从而降低了“维数灾难”产生的</w:t>
       </w:r>
       <w:r>
         <w:rPr>
@@ -25374,10 +25308,10 @@
           <w:szCs w:val="28"/>
         </w:rPr>
         <w:object w:dxaOrig="2220" w:dyaOrig="680">
-          <v:shape id="_x0000_i1107" type="#_x0000_t75" style="width:111.05pt;height:33.95pt" o:ole="">
+          <v:shape id="_x0000_i1107" type="#_x0000_t75" style="width:110.85pt;height:34.05pt" o:ole="">
             <v:imagedata r:id="rId184" o:title=""/>
           </v:shape>
-          <o:OLEObject Type="Embed" ProgID="Equation.DSMT4" ShapeID="_x0000_i1107" DrawAspect="Content" ObjectID="_1586281251" r:id="rId185"/>
+          <o:OLEObject Type="Embed" ProgID="Equation.DSMT4" ShapeID="_x0000_i1107" DrawAspect="Content" ObjectID="_1586287246" r:id="rId185"/>
         </w:object>
       </w:r>
       <w:r>
@@ -25705,10 +25639,10 @@
           <w:szCs w:val="28"/>
         </w:rPr>
         <w:object w:dxaOrig="4440" w:dyaOrig="760">
-          <v:shape id="_x0000_i1108" type="#_x0000_t75" style="width:222.1pt;height:38.05pt" o:ole="">
+          <v:shape id="_x0000_i1108" type="#_x0000_t75" style="width:222.1pt;height:37.95pt" o:ole="">
             <v:imagedata r:id="rId186" o:title=""/>
           </v:shape>
-          <o:OLEObject Type="Embed" ProgID="Equation.DSMT4" ShapeID="_x0000_i1108" DrawAspect="Content" ObjectID="_1586281252" r:id="rId187"/>
+          <o:OLEObject Type="Embed" ProgID="Equation.DSMT4" ShapeID="_x0000_i1108" DrawAspect="Content" ObjectID="_1586287247" r:id="rId187"/>
         </w:object>
       </w:r>
       <w:r>
@@ -25961,28 +25895,28 @@
           <w:rFonts w:hint="eastAsia"/>
           <w:color w:val="FF0000"/>
         </w:rPr>
-        <w:t>朴素贝叶斯发源于有着坚实的数学基础以及较为稳定的分类效率的古典数学理论，另外</w:t>
+        <w:t>朴素贝叶斯发源于有着坚实的数学基础以及较为稳定的分类效率的古典数学理论，另外朴素贝叶斯实现还有所需的参数少、对缺失数据不敏感、实现算法简单的</w:t>
+      </w:r>
+      <w:r>
+        <w:rPr>
+          <w:color w:val="FF0000"/>
+        </w:rPr>
+        <w:t>优点</w:t>
       </w:r>
       <w:r>
         <w:rPr>
           <w:rFonts w:hint="eastAsia"/>
           <w:color w:val="FF0000"/>
         </w:rPr>
+        <w:t>。但是朴素贝</w:t>
+      </w:r>
+      <w:r>
+        <w:rPr>
+          <w:rFonts w:hint="eastAsia"/>
+          <w:color w:val="FF0000"/>
+        </w:rPr>
         <w:lastRenderedPageBreak/>
-        <w:t>朴素贝叶斯实现还有所需的参数少、对缺失数据不敏感、实现算法简单的</w:t>
-      </w:r>
-      <w:r>
-        <w:rPr>
-          <w:color w:val="FF0000"/>
-        </w:rPr>
-        <w:t>优点</w:t>
-      </w:r>
-      <w:r>
-        <w:rPr>
-          <w:rFonts w:hint="eastAsia"/>
-          <w:color w:val="FF0000"/>
-        </w:rPr>
-        <w:t>。但是朴素贝叶斯要求特征之间的相关性较小，甚至完全独立，在数据特征相关性较大时，朴素贝叶斯的分类效率较低。</w:t>
+        <w:t>叶斯要求特征之间的相关性较小，甚至完全独立，在数据特征相关性较大时，朴素贝叶斯的分类效率较低。</w:t>
       </w:r>
     </w:p>
     <w:p>
@@ -26489,7 +26423,7 @@
         <w:pStyle w:val="a5"/>
         <w:spacing w:before="156" w:after="156" w:line="360" w:lineRule="auto"/>
       </w:pPr>
-      <w:bookmarkStart w:id="12" w:name="_Ref484696295"/>
+      <w:bookmarkStart w:id="13" w:name="_Ref484696295"/>
       <w:r>
         <w:rPr>
           <w:rFonts w:hint="eastAsia"/>
@@ -26571,7 +26505,7 @@
       <w:r>
         <w:fldChar w:fldCharType="end"/>
       </w:r>
-      <w:bookmarkEnd w:id="12"/>
+      <w:bookmarkEnd w:id="13"/>
       <w:r>
         <w:t xml:space="preserve"> </w:t>
       </w:r>
@@ -26600,7 +26534,6 @@
           <w:rFonts w:eastAsiaTheme="majorEastAsia"/>
           <w:szCs w:val="28"/>
         </w:rPr>
-        <w:lastRenderedPageBreak/>
         <w:t xml:space="preserve">3.5.2 </w:t>
       </w:r>
       <w:r>
@@ -26627,6 +26560,7 @@
           <w:rFonts w:eastAsiaTheme="majorEastAsia"/>
           <w:szCs w:val="28"/>
         </w:rPr>
+        <w:lastRenderedPageBreak/>
         <w:t>本文使用precision和recall两个参数对实验结果进行评估</w:t>
       </w:r>
       <w:r>
@@ -27489,7 +27423,6 @@
           <w:color w:val="FF0000"/>
           <w:szCs w:val="28"/>
         </w:rPr>
-        <w:lastRenderedPageBreak/>
         <w:t>实验中我们选择p=？。</w:t>
       </w:r>
     </w:p>
@@ -27509,6 +27442,7 @@
           <w:rFonts w:eastAsiaTheme="majorEastAsia"/>
           <w:szCs w:val="28"/>
         </w:rPr>
+        <w:lastRenderedPageBreak/>
         <w:t xml:space="preserve">3.5.3 </w:t>
       </w:r>
       <w:r>
@@ -28043,15 +27977,7 @@
           <w:rFonts w:eastAsiaTheme="majorEastAsia" w:hint="eastAsia"/>
           <w:szCs w:val="28"/>
         </w:rPr>
-        <w:t>50次，每次重复独立地从样本</w:t>
-      </w:r>
-      <w:r>
-        <w:rPr>
-          <w:rFonts w:eastAsiaTheme="majorEastAsia" w:hint="eastAsia"/>
-          <w:szCs w:val="28"/>
-        </w:rPr>
-        <w:lastRenderedPageBreak/>
-        <w:t>池中选择合法的训练样本。</w:t>
+        <w:t>50次，每次重复独立地从样本池中选择合法的训练样本。</w:t>
       </w:r>
     </w:p>
     <w:p>
@@ -28070,7 +27996,71 @@
           <w:rFonts w:eastAsiaTheme="majorEastAsia" w:hint="eastAsia"/>
           <w:szCs w:val="28"/>
         </w:rPr>
+        <w:lastRenderedPageBreak/>
         <w:t>3.6 实验结果与分析</w:t>
+      </w:r>
+    </w:p>
+    <w:p>
+      <w:pPr>
+        <w:pStyle w:val="Default"/>
+        <w:spacing w:line="360" w:lineRule="auto"/>
+        <w:ind w:firstLine="420"/>
+        <w:jc w:val="both"/>
+        <w:rPr>
+          <w:rFonts w:eastAsiaTheme="majorEastAsia"/>
+          <w:szCs w:val="28"/>
+        </w:rPr>
+      </w:pPr>
+      <w:r>
+        <w:rPr>
+          <w:rFonts w:eastAsiaTheme="majorEastAsia"/>
+          <w:szCs w:val="28"/>
+        </w:rPr>
+        <w:t>我们基于</w:t>
+      </w:r>
+      <w:r>
+        <w:rPr>
+          <w:rFonts w:eastAsiaTheme="majorEastAsia" w:hint="eastAsia"/>
+          <w:color w:val="FF0000"/>
+          <w:szCs w:val="28"/>
+        </w:rPr>
+        <w:t>***</w:t>
+      </w:r>
+      <w:r>
+        <w:rPr>
+          <w:rFonts w:eastAsiaTheme="majorEastAsia" w:hint="eastAsia"/>
+          <w:szCs w:val="28"/>
+        </w:rPr>
+        <w:t>节中提到的特征指纹生成方法</w:t>
+      </w:r>
+      <w:r>
+        <w:rPr>
+          <w:rFonts w:eastAsiaTheme="majorEastAsia" w:hint="eastAsia"/>
+          <w:szCs w:val="28"/>
+        </w:rPr>
+        <w:t>，从帧间隔时间、帧大小和传输速率三个参数中提取了相应的特征指纹，并分别在随机森林、人工神经网络、支持向量机、k最近邻法和朴素贝叶斯五种分类算法下进行实验，实验结果如表</w:t>
+      </w:r>
+      <w:r>
+        <w:rPr>
+          <w:rFonts w:eastAsiaTheme="majorEastAsia" w:hint="eastAsia"/>
+          <w:color w:val="FF0000"/>
+          <w:szCs w:val="28"/>
+        </w:rPr>
+        <w:t>***</w:t>
+      </w:r>
+      <w:r>
+        <w:rPr>
+          <w:rFonts w:eastAsiaTheme="majorEastAsia" w:hint="eastAsia"/>
+          <w:szCs w:val="28"/>
+        </w:rPr>
+        <w:t>所示。</w:t>
+      </w:r>
+      <w:r>
+        <w:rPr>
+          <w:rFonts w:eastAsiaTheme="majorEastAsia" w:hint="eastAsia"/>
+          <w:szCs w:val="28"/>
+        </w:rPr>
+        <w:t>可以分别从横向和纵向对识别结果进行分析</w:t>
       </w:r>
     </w:p>
     <w:p>
@@ -28404,8 +28394,8 @@
         </w:rPr>
         <w:t>该原型系统主要用于**实验室在该单位内部网络中对网络内连接的各种设备进行不间断地、被动式、实时性身份识别及认证，在设备正常使用的同时，网络管理人员可以自发性完成设备网络</w:t>
       </w:r>
-      <w:bookmarkStart w:id="13" w:name="OLE_LINK5"/>
-      <w:bookmarkStart w:id="14" w:name="OLE_LINK6"/>
+      <w:bookmarkStart w:id="14" w:name="OLE_LINK5"/>
+      <w:bookmarkStart w:id="15" w:name="OLE_LINK6"/>
       <w:r>
         <w:rPr>
           <w:rFonts w:eastAsiaTheme="majorEastAsia" w:hint="eastAsia"/>
@@ -28413,8 +28403,8 @@
         </w:rPr>
         <w:t>流量数据捕获、设备特征指纹的形成、无线设备指纹生成、设备身份识别认证</w:t>
       </w:r>
-      <w:bookmarkEnd w:id="13"/>
       <w:bookmarkEnd w:id="14"/>
+      <w:bookmarkEnd w:id="15"/>
       <w:r>
         <w:rPr>
           <w:rFonts w:eastAsiaTheme="majorEastAsia" w:hint="eastAsia"/>
@@ -28481,6 +28471,7 @@
           <w:rFonts w:eastAsiaTheme="majorEastAsia"/>
           <w:szCs w:val="28"/>
         </w:rPr>
+        <w:lastRenderedPageBreak/>
         <w:t>原型系统的设计</w:t>
       </w:r>
       <w:r>
@@ -28599,15 +28590,7 @@
           <w:rFonts w:eastAsiaTheme="majorEastAsia"/>
           <w:szCs w:val="28"/>
         </w:rPr>
-        <w:t>)</w:t>
-      </w:r>
-      <w:r>
-        <w:rPr>
-          <w:rFonts w:eastAsiaTheme="majorEastAsia"/>
-          <w:szCs w:val="28"/>
-        </w:rPr>
-        <w:lastRenderedPageBreak/>
-        <w:t>实现。B/S结构是WEB兴起后的一种网络结构模式，WEB浏览器是客户端最主要的应用软件。这种模式统一了客户端，将系统功能实现的核心部分集中到服务器上，简化了系统的开发、维护和使用。客户机上只要安装一个浏览器（Browser），如</w:t>
+        <w:t>)实现。B/S结构是WEB兴起后的一种网络结构模式，WEB浏览器是客户端最主要的应用软件。这种模式统一了客户端，将系统功能实现的核心部分集中到服务器上，简化了系统的开发、维护和使用。客户机上只要安装一个浏览器（Browser），如</w:t>
       </w:r>
       <w:r>
         <w:rPr>
@@ -28840,10 +28823,10 @@
       </w:pPr>
       <w:r>
         <w:object w:dxaOrig="13860" w:dyaOrig="8865">
-          <v:shape id="_x0000_i1109" type="#_x0000_t75" style="width:415.25pt;height:265.7pt" o:ole="">
+          <v:shape id="_x0000_i1109" type="#_x0000_t75" style="width:415pt;height:265.3pt" o:ole="">
             <v:imagedata r:id="rId198" o:title=""/>
           </v:shape>
-          <o:OLEObject Type="Embed" ProgID="Visio.Drawing.15" ShapeID="_x0000_i1109" DrawAspect="Content" ObjectID="_1586281253" r:id="rId199"/>
+          <o:OLEObject Type="Embed" ProgID="Visio.Drawing.15" ShapeID="_x0000_i1109" DrawAspect="Content" ObjectID="_1586287248" r:id="rId199"/>
         </w:object>
       </w:r>
     </w:p>
@@ -28916,7 +28899,15 @@
           <w:rFonts w:eastAsiaTheme="majorEastAsia"/>
           <w:szCs w:val="28"/>
         </w:rPr>
-        <w:t>无线网络设备识别</w:t>
+        <w:t>无线网</w:t>
+      </w:r>
+      <w:r>
+        <w:rPr>
+          <w:rFonts w:eastAsiaTheme="majorEastAsia"/>
+          <w:szCs w:val="28"/>
+        </w:rPr>
+        <w:lastRenderedPageBreak/>
+        <w:t>络设备识别</w:t>
       </w:r>
       <w:r>
         <w:rPr>
@@ -28981,15 +28972,7 @@
           <w:rFonts w:eastAsiaTheme="majorEastAsia" w:hint="eastAsia"/>
           <w:szCs w:val="28"/>
         </w:rPr>
-        <w:t>流量数据捕获分为离线文件上传和在线数据捕获两种方式。用户可以通过离线文件的形式将任何一台无线设备的网络流量数据上传</w:t>
-      </w:r>
-      <w:r>
-        <w:rPr>
-          <w:rFonts w:eastAsiaTheme="majorEastAsia" w:hint="eastAsia"/>
-          <w:szCs w:val="28"/>
-        </w:rPr>
-        <w:lastRenderedPageBreak/>
-        <w:t>到系统以便对设备的身份进行识别认证；或者用户也可以在系统中实时开始采集连接入网络的设备数据，这样用户不仅可以实时观察设备的流量数据，也可以在数据规模达到一定程度时将数据保存成文件进行设备识别认证。</w:t>
+        <w:t>流量数据捕获分为离线文件上传和在线数据捕获两种方式。用户可以通过离线文件的形式将任何一台无线设备的网络流量数据上传到系统以便对设备的身份进行识别认证；或者用户也可以在系统中实时开始采集连接入网络的设备数据，这样用户不仅可以实时观察设备的流量数据，也可以在数据规模达到一定程度时将数据保存成文件进行设备识别认证。</w:t>
       </w:r>
       <w:r>
         <w:rPr>
@@ -29311,6 +29294,7 @@
           <w:b/>
           <w:szCs w:val="28"/>
         </w:rPr>
+        <w:lastRenderedPageBreak/>
         <w:t>指纹库的构建</w:t>
       </w:r>
       <w:r>
@@ -29375,15 +29359,7 @@
           <w:rFonts w:eastAsiaTheme="majorEastAsia" w:hint="eastAsia"/>
           <w:szCs w:val="28"/>
         </w:rPr>
-        <w:t>，与指纹库中的指纹进行比对，若该设备已在指纹库中，则识别出是哪一个设备；否则将其作为新的指纹加入到指纹库中，</w:t>
-      </w:r>
-      <w:r>
-        <w:rPr>
-          <w:rFonts w:eastAsiaTheme="majorEastAsia" w:hint="eastAsia"/>
-          <w:szCs w:val="28"/>
-        </w:rPr>
-        <w:lastRenderedPageBreak/>
-        <w:t>更新指纹库；这部分功能在后台服务器上完成。</w:t>
+        <w:t>，与指纹库中的指纹进行比对，若该设备已在指纹库中，则识别出是哪一个设备；否则将其作为新的指纹加入到指纹库中，更新指纹库；这部分功能在后台服务器上完成。</w:t>
       </w:r>
     </w:p>
     <w:p>
@@ -29539,10 +29515,10 @@
       </w:pPr>
       <w:r>
         <w:object w:dxaOrig="14835" w:dyaOrig="5865">
-          <v:shape id="_x0000_i1110" type="#_x0000_t75" style="width:414.75pt;height:163.75pt" o:ole="">
+          <v:shape id="_x0000_i1110" type="#_x0000_t75" style="width:414.55pt;height:163.65pt" o:ole="">
             <v:imagedata r:id="rId200" o:title=""/>
           </v:shape>
-          <o:OLEObject Type="Embed" ProgID="Visio.Drawing.15" ShapeID="_x0000_i1110" DrawAspect="Content" ObjectID="_1586281254" r:id="rId201"/>
+          <o:OLEObject Type="Embed" ProgID="Visio.Drawing.15" ShapeID="_x0000_i1110" DrawAspect="Content" ObjectID="_1586287249" r:id="rId201"/>
         </w:object>
       </w:r>
     </w:p>
@@ -29995,6 +29971,7 @@
                 <w:rFonts w:hint="eastAsia"/>
                 <w:szCs w:val="21"/>
               </w:rPr>
+              <w:lastRenderedPageBreak/>
               <w:t>指纹库构建模块</w:t>
             </w:r>
           </w:p>
@@ -30066,7 +30043,6 @@
           <w:rFonts w:eastAsiaTheme="majorEastAsia"/>
           <w:szCs w:val="28"/>
         </w:rPr>
-        <w:lastRenderedPageBreak/>
         <w:t>4</w:t>
       </w:r>
       <w:r>
@@ -30271,7 +30247,7 @@
         <w:ind w:firstLine="420"/>
         <w:jc w:val="both"/>
         <w:rPr>
-          <w:rFonts w:eastAsiaTheme="majorEastAsia" w:hint="eastAsia"/>
+          <w:rFonts w:eastAsiaTheme="majorEastAsia"/>
           <w:szCs w:val="28"/>
         </w:rPr>
       </w:pPr>
@@ -30317,16 +30293,13 @@
         <w:spacing w:line="360" w:lineRule="auto"/>
         <w:ind w:firstLine="420"/>
         <w:jc w:val="center"/>
-        <w:rPr>
-          <w:rFonts w:hint="eastAsia"/>
-        </w:rPr>
       </w:pPr>
       <w:r>
         <w:object w:dxaOrig="13005" w:dyaOrig="12180">
-          <v:shape id="_x0000_i1115" type="#_x0000_t75" style="width:437.6pt;height:409.7pt" o:ole="">
+          <v:shape id="_x0000_i1111" type="#_x0000_t75" style="width:437.65pt;height:409.75pt" o:ole="">
             <v:imagedata r:id="rId203" o:title=""/>
           </v:shape>
-          <o:OLEObject Type="Embed" ProgID="Visio.Drawing.15" ShapeID="_x0000_i1115" DrawAspect="Content" ObjectID="_1586281255" r:id="rId204"/>
+          <o:OLEObject Type="Embed" ProgID="Visio.Drawing.15" ShapeID="_x0000_i1111" DrawAspect="Content" ObjectID="_1586287250" r:id="rId204"/>
         </w:object>
       </w:r>
       <w:r>
@@ -30352,7 +30325,6 @@
           <w:rFonts w:eastAsiaTheme="majorEastAsia"/>
           <w:szCs w:val="28"/>
         </w:rPr>
-        <w:lastRenderedPageBreak/>
         <w:t>web页面上显示接入局域网中的设备数目</w:t>
       </w:r>
       <w:r>
@@ -30398,7 +30370,7 @@
         <w:ind w:firstLine="420"/>
         <w:jc w:val="both"/>
         <w:rPr>
-          <w:rFonts w:eastAsiaTheme="majorEastAsia" w:hint="eastAsia"/>
+          <w:rFonts w:eastAsiaTheme="majorEastAsia"/>
           <w:szCs w:val="28"/>
         </w:rPr>
       </w:pPr>
@@ -30532,10 +30504,10 @@
       </w:pPr>
       <w:r>
         <w:object w:dxaOrig="13050" w:dyaOrig="12405">
-          <v:shape id="_x0000_i1111" type="#_x0000_t75" style="width:441.15pt;height:419.3pt" o:ole="">
+          <v:shape id="_x0000_i1112" type="#_x0000_t75" style="width:441.15pt;height:419.35pt" o:ole="">
             <v:imagedata r:id="rId205" o:title=""/>
           </v:shape>
-          <o:OLEObject Type="Embed" ProgID="Visio.Drawing.15" ShapeID="_x0000_i1111" DrawAspect="Content" ObjectID="_1586281256" r:id="rId206"/>
+          <o:OLEObject Type="Embed" ProgID="Visio.Drawing.15" ShapeID="_x0000_i1112" DrawAspect="Content" ObjectID="_1586287251" r:id="rId206"/>
         </w:object>
       </w:r>
       <w:r>
@@ -30561,7 +30533,6 @@
           <w:rFonts w:eastAsiaTheme="majorEastAsia" w:hint="eastAsia"/>
           <w:szCs w:val="28"/>
         </w:rPr>
-        <w:lastRenderedPageBreak/>
         <w:t>1.</w:t>
       </w:r>
       <w:r>
@@ -30852,6 +30823,7 @@
           <w:rFonts w:eastAsiaTheme="majorEastAsia"/>
           <w:szCs w:val="28"/>
         </w:rPr>
+        <w:lastRenderedPageBreak/>
         <w:t>保存的结果</w:t>
       </w:r>
       <w:r>
@@ -31539,15 +31511,7 @@
           <w:rFonts w:eastAsiaTheme="majorEastAsia" w:hint="eastAsia"/>
           <w:szCs w:val="28"/>
         </w:rPr>
-        <w:t>中所述方法提取相应特征。对于基于概率密度的特征指纹提取方法，本阶段生成三个文件：</w:t>
-      </w:r>
-      <w:r>
-        <w:rPr>
-          <w:rFonts w:eastAsiaTheme="majorEastAsia" w:hint="eastAsia"/>
-          <w:szCs w:val="28"/>
-        </w:rPr>
-        <w:lastRenderedPageBreak/>
-        <w:t>IAT</w:t>
+        <w:t>中所述方法提取相应特征。对于基于概率密度的特征指纹提取方法，本阶段生成三个文件：IAT</w:t>
       </w:r>
       <w:r>
         <w:rPr>
@@ -31828,7 +31792,15 @@
           <w:rFonts w:eastAsiaTheme="majorEastAsia" w:hint="eastAsia"/>
           <w:szCs w:val="28"/>
         </w:rPr>
-        <w:t>无线设备识别模块的功能是按照十折交叉法划分训练和测试数据，将其输入到分类器中，再计算出</w:t>
+        <w:t>无线设备识别模块的功能是按照十折交叉法划分训练和测试数据，将其输入</w:t>
+      </w:r>
+      <w:r>
+        <w:rPr>
+          <w:rFonts w:eastAsiaTheme="majorEastAsia" w:hint="eastAsia"/>
+          <w:szCs w:val="28"/>
+        </w:rPr>
+        <w:lastRenderedPageBreak/>
+        <w:t>到分类器中，再计算出</w:t>
       </w:r>
       <w:r>
         <w:rPr>
@@ -31852,8 +31824,8 @@
         <w:t>时序图如图**所示，用户在web页面上选择要使用的分类器和相关参数，服务器读取待识别设备的指纹以及指纹库中的设备指纹，按照十折交叉划分数据并输入到分类器中进行训练和测试，再将结果返回给用户。</w:t>
       </w:r>
     </w:p>
-    <w:bookmarkStart w:id="15" w:name="OLE_LINK9"/>
-    <w:bookmarkStart w:id="16" w:name="OLE_LINK10"/>
+    <w:bookmarkStart w:id="16" w:name="OLE_LINK9"/>
+    <w:bookmarkStart w:id="17" w:name="OLE_LINK10"/>
     <w:p>
       <w:pPr>
         <w:pStyle w:val="Default"/>
@@ -31862,14 +31834,14 @@
       </w:pPr>
       <w:r>
         <w:object w:dxaOrig="13681" w:dyaOrig="12420">
-          <v:shape id="_x0000_i1112" type="#_x0000_t75" style="width:413.25pt;height:375.7pt" o:ole="">
+          <v:shape id="_x0000_i1113" type="#_x0000_t75" style="width:413.25pt;height:375.7pt" o:ole="">
             <v:imagedata r:id="rId208" o:title=""/>
           </v:shape>
-          <o:OLEObject Type="Embed" ProgID="Visio.Drawing.15" ShapeID="_x0000_i1112" DrawAspect="Content" ObjectID="_1586281257" r:id="rId209"/>
+          <o:OLEObject Type="Embed" ProgID="Visio.Drawing.15" ShapeID="_x0000_i1113" DrawAspect="Content" ObjectID="_1586287252" r:id="rId209"/>
         </w:object>
       </w:r>
-      <w:bookmarkEnd w:id="15"/>
       <w:bookmarkEnd w:id="16"/>
+      <w:bookmarkEnd w:id="17"/>
     </w:p>
     <w:p>
       <w:pPr>
@@ -32108,7 +32080,15 @@
           <w:rFonts w:eastAsiaTheme="majorEastAsia" w:hint="eastAsia"/>
           <w:szCs w:val="28"/>
         </w:rPr>
-        <w:t>，如随机森林中决策树的个数和支持向量机中的核函数等（截图）</w:t>
+        <w:t>，如随机森林</w:t>
+      </w:r>
+      <w:r>
+        <w:rPr>
+          <w:rFonts w:eastAsiaTheme="majorEastAsia" w:hint="eastAsia"/>
+          <w:szCs w:val="28"/>
+        </w:rPr>
+        <w:lastRenderedPageBreak/>
+        <w:t>中决策树的个数和支持向量机中的核函数等（截图）</w:t>
       </w:r>
       <w:r>
         <w:rPr>
@@ -32176,15 +32156,7 @@
           <w:rFonts w:eastAsiaTheme="majorEastAsia" w:hint="eastAsia"/>
           <w:szCs w:val="28"/>
         </w:rPr>
-        <w:t>调用Sklearn中的随机森林、支持向量机、朴素贝叶斯、K最近邻和人工神经网络</w:t>
-      </w:r>
-      <w:r>
-        <w:rPr>
-          <w:rFonts w:eastAsiaTheme="majorEastAsia" w:hint="eastAsia"/>
-          <w:szCs w:val="28"/>
-        </w:rPr>
-        <w:lastRenderedPageBreak/>
-        <w:t>这五种算法的接口，完成无线设备指纹的训练和测试。</w:t>
+        <w:t>调用Sklearn中的随机森林、支持向量机、朴素贝叶斯、K最近邻和人工神经网络这五种算法的接口，完成无线设备指纹的训练和测试。</w:t>
       </w:r>
       <w:r>
         <w:rPr>
@@ -32376,10 +32348,10 @@
       </w:pPr>
       <w:r>
         <w:object w:dxaOrig="13681" w:dyaOrig="12420">
-          <v:shape id="_x0000_i1113" type="#_x0000_t75" style="width:413.25pt;height:375.7pt" o:ole="">
+          <v:shape id="_x0000_i1114" type="#_x0000_t75" style="width:413.25pt;height:375.7pt" o:ole="">
             <v:imagedata r:id="rId210" o:title=""/>
           </v:shape>
-          <o:OLEObject Type="Embed" ProgID="Visio.Drawing.15" ShapeID="_x0000_i1113" DrawAspect="Content" ObjectID="_1586281258" r:id="rId211"/>
+          <o:OLEObject Type="Embed" ProgID="Visio.Drawing.15" ShapeID="_x0000_i1114" DrawAspect="Content" ObjectID="_1586287253" r:id="rId211"/>
         </w:object>
       </w:r>
       <w:r>
@@ -32469,15 +32441,7 @@
           <w:rFonts w:eastAsiaTheme="majorEastAsia" w:hint="eastAsia"/>
           <w:szCs w:val="28"/>
         </w:rPr>
-        <w:t>备的详细</w:t>
-      </w:r>
-      <w:r>
-        <w:rPr>
-          <w:rFonts w:eastAsiaTheme="majorEastAsia" w:hint="eastAsia"/>
-          <w:szCs w:val="28"/>
-        </w:rPr>
-        <w:lastRenderedPageBreak/>
-        <w:t>信息见**小节。为了标识每台设备，每个设备都有自己的ID，设备ID一般是设备型号和设备编号组成的字符串，如“iphone7_1”。每个设备指纹包含4个feature文件，</w:t>
+        <w:t>备的详细信息见**小节。为了标识每台设备，每个设备都有自己的ID，设备ID一般是设备型号和设备编号组成的字符串，如“iphone7_1”。每个设备指纹包含4个feature文件，</w:t>
       </w:r>
       <w:r>
         <w:rPr>
@@ -32634,7 +32598,15 @@
           <w:rFonts w:eastAsiaTheme="majorEastAsia" w:hint="eastAsia"/>
           <w:szCs w:val="28"/>
         </w:rPr>
-        <w:t>，系统根据用户的命名再加上编号即为该设备ID。若用户在之前的步骤中已生成了设备的四个特征文件，则将文件名分别改成设备ID加上特征名，上传到指纹库，若特征文件不足，则自动补足后上传至指纹库。</w:t>
+        <w:t>，系统根据用户的命名再加上编号即为该设备ID。若用户在之前的步骤中已生成了设备的四个特征文件，则将文件名分别改成设备</w:t>
+      </w:r>
+      <w:r>
+        <w:rPr>
+          <w:rFonts w:eastAsiaTheme="majorEastAsia" w:hint="eastAsia"/>
+          <w:szCs w:val="28"/>
+        </w:rPr>
+        <w:lastRenderedPageBreak/>
+        <w:t>ID加上特征名，上传到指纹库，若特征文件不足，则自动补足后上传至指纹库。</w:t>
       </w:r>
       <w:r>
         <w:rPr>
@@ -32811,10 +32783,10 @@
       </w:pPr>
       <w:r>
         <w:object w:dxaOrig="15255" w:dyaOrig="6390">
-          <v:shape id="_x0000_i1114" type="#_x0000_t75" style="width:414.75pt;height:173.9pt" o:ole="">
+          <v:shape id="_x0000_i1115" type="#_x0000_t75" style="width:415pt;height:173.65pt" o:ole="">
             <v:imagedata r:id="rId212" o:title=""/>
           </v:shape>
-          <o:OLEObject Type="Embed" ProgID="Visio.Drawing.15" ShapeID="_x0000_i1114" DrawAspect="Content" ObjectID="_1586281259" r:id="rId213"/>
+          <o:OLEObject Type="Embed" ProgID="Visio.Drawing.15" ShapeID="_x0000_i1115" DrawAspect="Content" ObjectID="_1586287254" r:id="rId213"/>
         </w:object>
       </w:r>
     </w:p>
@@ -33048,7 +33020,15 @@
           <w:rFonts w:eastAsiaTheme="majorEastAsia" w:hint="eastAsia"/>
           <w:szCs w:val="28"/>
         </w:rPr>
-        <w:t>_FP和TR_FP。</w:t>
+        <w:t>_FP</w:t>
+      </w:r>
+      <w:r>
+        <w:rPr>
+          <w:rFonts w:eastAsiaTheme="majorEastAsia" w:hint="eastAsia"/>
+          <w:szCs w:val="28"/>
+        </w:rPr>
+        <w:lastRenderedPageBreak/>
+        <w:t>和TR_FP。</w:t>
       </w:r>
     </w:p>
     <w:p>
@@ -33096,21 +33076,7 @@
           <w:rFonts w:eastAsiaTheme="majorEastAsia" w:hint="eastAsia"/>
           <w:szCs w:val="28"/>
         </w:rPr>
-        <w:t>所示。主键为设备编号，</w:t>
-      </w:r>
-      <w:r>
-        <w:rPr>
-          <w:rFonts w:eastAsiaTheme="majorEastAsia" w:hint="eastAsia"/>
-          <w:szCs w:val="28"/>
-        </w:rPr>
-        <w:t>从1开始</w:t>
-      </w:r>
-      <w:r>
-        <w:rPr>
-          <w:rFonts w:eastAsiaTheme="majorEastAsia" w:hint="eastAsia"/>
-          <w:szCs w:val="28"/>
-        </w:rPr>
-        <w:t>按照顺序递增，</w:t>
+        <w:t>所示。主键为设备编号，从1开始按照顺序递增，</w:t>
       </w:r>
       <w:r>
         <w:rPr>
@@ -33134,13 +33100,13 @@
         <w:ind w:firstLine="420"/>
         <w:jc w:val="center"/>
         <w:rPr>
-          <w:rFonts w:eastAsiaTheme="majorEastAsia" w:hint="eastAsia"/>
+          <w:rFonts w:eastAsiaTheme="majorEastAsia"/>
           <w:sz w:val="21"/>
           <w:szCs w:val="28"/>
         </w:rPr>
       </w:pPr>
-      <w:bookmarkStart w:id="17" w:name="OLE_LINK7"/>
-      <w:bookmarkStart w:id="18" w:name="OLE_LINK8"/>
+      <w:bookmarkStart w:id="18" w:name="OLE_LINK7"/>
+      <w:bookmarkStart w:id="19" w:name="OLE_LINK8"/>
       <w:r>
         <w:rPr>
           <w:rFonts w:eastAsiaTheme="majorEastAsia"/>
@@ -33167,12 +33133,6 @@
         <w:gridCol w:w="2114"/>
       </w:tblGrid>
       <w:tr>
-        <w:tblPrEx>
-          <w:tblCellMar>
-            <w:top w:w="0" w:type="dxa"/>
-            <w:bottom w:w="0" w:type="dxa"/>
-          </w:tblCellMar>
-        </w:tblPrEx>
         <w:trPr>
           <w:trHeight w:val="358"/>
           <w:jc w:val="center"/>
@@ -33186,8 +33146,8 @@
             </w:tcBorders>
             <w:vAlign w:val="center"/>
           </w:tcPr>
-          <w:bookmarkEnd w:id="17"/>
           <w:bookmarkEnd w:id="18"/>
+          <w:bookmarkEnd w:id="19"/>
           <w:p>
             <w:pPr>
               <w:ind w:firstLine="420"/>
@@ -33266,12 +33226,6 @@
         </w:tc>
       </w:tr>
       <w:tr>
-        <w:tblPrEx>
-          <w:tblCellMar>
-            <w:top w:w="0" w:type="dxa"/>
-            <w:bottom w:w="0" w:type="dxa"/>
-          </w:tblCellMar>
-        </w:tblPrEx>
         <w:trPr>
           <w:trHeight w:val="358"/>
           <w:jc w:val="center"/>
@@ -33357,12 +33311,6 @@
         </w:tc>
       </w:tr>
       <w:tr>
-        <w:tblPrEx>
-          <w:tblCellMar>
-            <w:top w:w="0" w:type="dxa"/>
-            <w:bottom w:w="0" w:type="dxa"/>
-          </w:tblCellMar>
-        </w:tblPrEx>
         <w:trPr>
           <w:trHeight w:val="358"/>
           <w:jc w:val="center"/>
@@ -33459,12 +33407,6 @@
         </w:tc>
       </w:tr>
       <w:tr>
-        <w:tblPrEx>
-          <w:tblCellMar>
-            <w:top w:w="0" w:type="dxa"/>
-            <w:bottom w:w="0" w:type="dxa"/>
-          </w:tblCellMar>
-        </w:tblPrEx>
         <w:trPr>
           <w:trHeight w:val="358"/>
           <w:jc w:val="center"/>
@@ -33540,12 +33482,6 @@
         </w:tc>
       </w:tr>
       <w:tr>
-        <w:tblPrEx>
-          <w:tblCellMar>
-            <w:top w:w="0" w:type="dxa"/>
-            <w:bottom w:w="0" w:type="dxa"/>
-          </w:tblCellMar>
-        </w:tblPrEx>
         <w:trPr>
           <w:trHeight w:val="358"/>
           <w:jc w:val="center"/>
@@ -33618,12 +33554,6 @@
         </w:tc>
       </w:tr>
       <w:tr>
-        <w:tblPrEx>
-          <w:tblCellMar>
-            <w:top w:w="0" w:type="dxa"/>
-            <w:bottom w:w="0" w:type="dxa"/>
-          </w:tblCellMar>
-        </w:tblPrEx>
         <w:trPr>
           <w:trHeight w:val="373"/>
           <w:jc w:val="center"/>
@@ -33696,12 +33626,6 @@
         </w:tc>
       </w:tr>
       <w:tr>
-        <w:tblPrEx>
-          <w:tblCellMar>
-            <w:top w:w="0" w:type="dxa"/>
-            <w:bottom w:w="0" w:type="dxa"/>
-          </w:tblCellMar>
-        </w:tblPrEx>
         <w:trPr>
           <w:trHeight w:val="373"/>
           <w:jc w:val="center"/>
@@ -33774,12 +33698,6 @@
         </w:tc>
       </w:tr>
       <w:tr>
-        <w:tblPrEx>
-          <w:tblCellMar>
-            <w:top w:w="0" w:type="dxa"/>
-            <w:bottom w:w="0" w:type="dxa"/>
-          </w:tblCellMar>
-        </w:tblPrEx>
         <w:trPr>
           <w:trHeight w:val="373"/>
           <w:jc w:val="center"/>
@@ -33793,9 +33711,6 @@
             <w:pPr>
               <w:ind w:firstLine="420"/>
               <w:jc w:val="center"/>
-              <w:rPr>
-                <w:rFonts w:hint="eastAsia"/>
-              </w:rPr>
             </w:pPr>
             <w:r>
               <w:rPr>
@@ -33855,12 +33770,6 @@
         </w:tc>
       </w:tr>
       <w:tr>
-        <w:tblPrEx>
-          <w:tblCellMar>
-            <w:top w:w="0" w:type="dxa"/>
-            <w:bottom w:w="0" w:type="dxa"/>
-          </w:tblCellMar>
-        </w:tblPrEx>
         <w:trPr>
           <w:trHeight w:val="373"/>
           <w:jc w:val="center"/>
@@ -33877,9 +33786,6 @@
             <w:pPr>
               <w:ind w:firstLine="420"/>
               <w:jc w:val="center"/>
-              <w:rPr>
-                <w:rFonts w:hint="eastAsia"/>
-              </w:rPr>
             </w:pPr>
             <w:r>
               <w:rPr>
@@ -33901,9 +33807,6 @@
             <w:pPr>
               <w:ind w:firstLine="420"/>
               <w:jc w:val="center"/>
-              <w:rPr>
-                <w:rFonts w:hint="eastAsia"/>
-              </w:rPr>
             </w:pPr>
             <w:r>
               <w:t>传输速率指纹</w:t>
@@ -33940,9 +33843,6 @@
             <w:pPr>
               <w:ind w:firstLine="420"/>
               <w:jc w:val="center"/>
-              <w:rPr>
-                <w:rFonts w:hint="eastAsia"/>
-              </w:rPr>
             </w:pPr>
             <w:r>
               <w:rPr>
@@ -34033,15 +33933,7 @@
           <w:rFonts w:eastAsiaTheme="majorEastAsia" w:hint="eastAsia"/>
           <w:szCs w:val="28"/>
         </w:rPr>
-        <w:t>数据序号，由</w:t>
-      </w:r>
-      <w:r>
-        <w:rPr>
-          <w:rFonts w:eastAsiaTheme="majorEastAsia" w:hint="eastAsia"/>
-          <w:szCs w:val="28"/>
-        </w:rPr>
-        <w:lastRenderedPageBreak/>
-        <w:t>系统自动生成</w:t>
+        <w:t>数据序号，由系统自动生成</w:t>
       </w:r>
       <w:r>
         <w:rPr>
@@ -34094,7 +33986,7 @@
         <w:ind w:firstLine="420"/>
         <w:jc w:val="center"/>
         <w:rPr>
-          <w:rFonts w:eastAsiaTheme="majorEastAsia" w:hint="eastAsia"/>
+          <w:rFonts w:eastAsiaTheme="majorEastAsia"/>
           <w:sz w:val="21"/>
           <w:szCs w:val="28"/>
         </w:rPr>
@@ -34133,12 +34025,6 @@
         <w:gridCol w:w="2114"/>
       </w:tblGrid>
       <w:tr>
-        <w:tblPrEx>
-          <w:tblCellMar>
-            <w:top w:w="0" w:type="dxa"/>
-            <w:bottom w:w="0" w:type="dxa"/>
-          </w:tblCellMar>
-        </w:tblPrEx>
         <w:trPr>
           <w:trHeight w:val="358"/>
           <w:jc w:val="center"/>
@@ -34230,12 +34116,6 @@
         </w:tc>
       </w:tr>
       <w:tr>
-        <w:tblPrEx>
-          <w:tblCellMar>
-            <w:top w:w="0" w:type="dxa"/>
-            <w:bottom w:w="0" w:type="dxa"/>
-          </w:tblCellMar>
-        </w:tblPrEx>
         <w:trPr>
           <w:trHeight w:val="358"/>
           <w:jc w:val="center"/>
@@ -34321,12 +34201,6 @@
         </w:tc>
       </w:tr>
       <w:tr>
-        <w:tblPrEx>
-          <w:tblCellMar>
-            <w:top w:w="0" w:type="dxa"/>
-            <w:bottom w:w="0" w:type="dxa"/>
-          </w:tblCellMar>
-        </w:tblPrEx>
         <w:trPr>
           <w:trHeight w:val="358"/>
           <w:jc w:val="center"/>
@@ -34427,12 +34301,6 @@
         </w:tc>
       </w:tr>
       <w:tr>
-        <w:tblPrEx>
-          <w:tblCellMar>
-            <w:top w:w="0" w:type="dxa"/>
-            <w:bottom w:w="0" w:type="dxa"/>
-          </w:tblCellMar>
-        </w:tblPrEx>
         <w:trPr>
           <w:trHeight w:val="358"/>
           <w:jc w:val="center"/>
@@ -34537,28 +34405,14 @@
           <w:rFonts w:eastAsiaTheme="majorEastAsia" w:hint="eastAsia"/>
           <w:szCs w:val="28"/>
         </w:rPr>
-        <w:t>AT_FP、FS_FP和TR_FP</w:t>
-      </w:r>
-      <w:r>
-        <w:rPr>
-          <w:rFonts w:eastAsiaTheme="majorEastAsia" w:hint="eastAsia"/>
-          <w:szCs w:val="28"/>
-        </w:rPr>
-        <w:t>这三张表分别存储从各参数中提取的特征指纹，数据结构相同。</w:t>
-      </w:r>
-      <w:r>
-        <w:rPr>
-          <w:rFonts w:eastAsiaTheme="majorEastAsia" w:hint="eastAsia"/>
-          <w:szCs w:val="28"/>
-        </w:rPr>
-        <w:t>主键为数据序号，由系统自动生成，其余为设备ID和</w:t>
-      </w:r>
-      <w:r>
-        <w:rPr>
-          <w:rFonts w:eastAsiaTheme="majorEastAsia" w:hint="eastAsia"/>
-          <w:szCs w:val="28"/>
-        </w:rPr>
-        <w:t>特征</w:t>
+        <w:t>AT_FP、FS_FP和TR_FP这三张表分别存储从各参数中提取的特征指纹，数据结构相同。</w:t>
+      </w:r>
+      <w:r>
+        <w:rPr>
+          <w:rFonts w:eastAsiaTheme="majorEastAsia" w:hint="eastAsia"/>
+          <w:szCs w:val="28"/>
+        </w:rPr>
+        <w:t>主键为数据序号，由系统自动生成，其余为设备ID和特征</w:t>
       </w:r>
       <w:r>
         <w:rPr>
@@ -34582,7 +34436,7 @@
         <w:ind w:firstLine="420"/>
         <w:jc w:val="center"/>
         <w:rPr>
-          <w:rFonts w:eastAsiaTheme="majorEastAsia" w:hint="eastAsia"/>
+          <w:rFonts w:eastAsiaTheme="majorEastAsia"/>
           <w:sz w:val="21"/>
           <w:szCs w:val="28"/>
         </w:rPr>
@@ -34593,15 +34447,7 @@
           <w:sz w:val="21"/>
           <w:szCs w:val="28"/>
         </w:rPr>
-        <w:t>IAT</w:t>
-      </w:r>
-      <w:r>
-        <w:rPr>
-          <w:rFonts w:eastAsiaTheme="majorEastAsia" w:hint="eastAsia"/>
-          <w:sz w:val="21"/>
-          <w:szCs w:val="28"/>
-        </w:rPr>
-        <w:t>_FP</w:t>
+        <w:t>IAT_FP</w:t>
       </w:r>
       <w:r>
         <w:rPr>
@@ -34629,12 +34475,6 @@
         <w:gridCol w:w="2114"/>
       </w:tblGrid>
       <w:tr>
-        <w:tblPrEx>
-          <w:tblCellMar>
-            <w:top w:w="0" w:type="dxa"/>
-            <w:bottom w:w="0" w:type="dxa"/>
-          </w:tblCellMar>
-        </w:tblPrEx>
         <w:trPr>
           <w:trHeight w:val="358"/>
           <w:jc w:val="center"/>
@@ -34726,12 +34566,6 @@
         </w:tc>
       </w:tr>
       <w:tr>
-        <w:tblPrEx>
-          <w:tblCellMar>
-            <w:top w:w="0" w:type="dxa"/>
-            <w:bottom w:w="0" w:type="dxa"/>
-          </w:tblCellMar>
-        </w:tblPrEx>
         <w:trPr>
           <w:trHeight w:val="358"/>
           <w:jc w:val="center"/>
@@ -34817,12 +34651,6 @@
         </w:tc>
       </w:tr>
       <w:tr>
-        <w:tblPrEx>
-          <w:tblCellMar>
-            <w:top w:w="0" w:type="dxa"/>
-            <w:bottom w:w="0" w:type="dxa"/>
-          </w:tblCellMar>
-        </w:tblPrEx>
         <w:trPr>
           <w:trHeight w:val="358"/>
           <w:jc w:val="center"/>
@@ -34923,12 +34751,6 @@
         </w:tc>
       </w:tr>
       <w:tr>
-        <w:tblPrEx>
-          <w:tblCellMar>
-            <w:top w:w="0" w:type="dxa"/>
-            <w:bottom w:w="0" w:type="dxa"/>
-          </w:tblCellMar>
-        </w:tblPrEx>
         <w:trPr>
           <w:trHeight w:val="358"/>
           <w:jc w:val="center"/>
@@ -35069,17 +34891,17 @@
         <w:spacing w:line="360" w:lineRule="auto"/>
         <w:jc w:val="center"/>
         <w:rPr>
-          <w:rFonts w:eastAsiaTheme="majorEastAsia" w:hint="eastAsia"/>
+          <w:rFonts w:eastAsiaTheme="majorEastAsia"/>
           <w:color w:val="FF0000"/>
           <w:szCs w:val="28"/>
         </w:rPr>
       </w:pPr>
       <w:r>
         <w:object w:dxaOrig="8730" w:dyaOrig="8355">
-          <v:shape id="_x0000_i1116" type="#_x0000_t75" style="width:312.35pt;height:298.65pt" o:ole="">
+          <v:shape id="_x0000_i1116" type="#_x0000_t75" style="width:312.45pt;height:298.9pt" o:ole="">
             <v:imagedata r:id="rId214" o:title=""/>
           </v:shape>
-          <o:OLEObject Type="Embed" ProgID="Visio.Drawing.15" ShapeID="_x0000_i1116" DrawAspect="Content" ObjectID="_1586281260" r:id="rId215"/>
+          <o:OLEObject Type="Embed" ProgID="Visio.Drawing.15" ShapeID="_x0000_i1116" DrawAspect="Content" ObjectID="_1586287255" r:id="rId215"/>
         </w:object>
       </w:r>
     </w:p>
@@ -35149,15 +34971,7 @@
           <w:rFonts w:eastAsiaTheme="majorEastAsia" w:hint="eastAsia"/>
           <w:szCs w:val="28"/>
         </w:rPr>
-        <w:t>Django自带的模板语言包含HTML</w:t>
-      </w:r>
-      <w:r>
-        <w:rPr>
-          <w:rFonts w:eastAsiaTheme="majorEastAsia" w:hint="eastAsia"/>
-          <w:szCs w:val="28"/>
-        </w:rPr>
-        <w:lastRenderedPageBreak/>
-        <w:t>代码和逻辑控制代码，其语法主要分为两种：</w:t>
+        <w:t>Django自带的模板语言包含HTML代码和逻辑控制代码，其语法主要分为两种：</w:t>
       </w:r>
       <w:r>
         <w:rPr>
@@ -35444,7 +35258,15 @@
           <w:rFonts w:eastAsiaTheme="majorEastAsia"/>
           <w:szCs w:val="28"/>
         </w:rPr>
-        <w:t>返回一个</w:t>
+        <w:t>返回一</w:t>
+      </w:r>
+      <w:r>
+        <w:rPr>
+          <w:rFonts w:eastAsiaTheme="majorEastAsia"/>
+          <w:szCs w:val="28"/>
+        </w:rPr>
+        <w:lastRenderedPageBreak/>
+        <w:t>个</w:t>
       </w:r>
       <w:r>
         <w:rPr>
@@ -35875,15 +35697,7 @@
           <w:rFonts w:eastAsiaTheme="majorEastAsia" w:hint="eastAsia"/>
           <w:szCs w:val="28"/>
         </w:rPr>
-        <w:t>完成</w:t>
-      </w:r>
-      <w:r>
-        <w:rPr>
-          <w:rFonts w:eastAsiaTheme="majorEastAsia" w:hint="eastAsia"/>
-          <w:szCs w:val="28"/>
-        </w:rPr>
-        <w:lastRenderedPageBreak/>
-        <w:t>采集后</w:t>
+        <w:t>完成采集后</w:t>
       </w:r>
       <w:r>
         <w:rPr>
@@ -35928,7 +35742,7 @@
         <w:ind w:firstLine="420"/>
         <w:jc w:val="both"/>
         <w:rPr>
-          <w:rFonts w:eastAsiaTheme="majorEastAsia" w:hint="eastAsia"/>
+          <w:rFonts w:eastAsiaTheme="majorEastAsia"/>
           <w:szCs w:val="28"/>
         </w:rPr>
       </w:pPr>
@@ -35989,6 +35803,7 @@
         <w:rPr>
           <w:noProof/>
         </w:rPr>
+        <w:lastRenderedPageBreak/>
         <w:drawing>
           <wp:inline distT="0" distB="0" distL="0" distR="0" wp14:anchorId="5F6276CB" wp14:editId="6200A5B7">
             <wp:extent cx="5273040" cy="2788046"/>
@@ -36039,7 +35854,59 @@
         <w:spacing w:line="360" w:lineRule="auto"/>
         <w:jc w:val="center"/>
         <w:rPr>
-          <w:rFonts w:eastAsiaTheme="majorEastAsia" w:hint="eastAsia"/>
+          <w:rFonts w:eastAsiaTheme="majorEastAsia"/>
+          <w:sz w:val="21"/>
+          <w:szCs w:val="28"/>
+        </w:rPr>
+      </w:pPr>
+      <w:r>
+        <w:rPr>
+          <w:noProof/>
+        </w:rPr>
+        <w:drawing>
+          <wp:inline distT="0" distB="0" distL="0" distR="0" wp14:anchorId="66FBC772" wp14:editId="198BD441">
+            <wp:extent cx="5274310" cy="2888615"/>
+            <wp:effectExtent l="0" t="0" r="2540" b="6985"/>
+            <wp:docPr id="8" name="图片 8"/>
+            <wp:cNvGraphicFramePr>
+              <a:graphicFrameLocks xmlns:a="http://schemas.openxmlformats.org/drawingml/2006/main" noChangeAspect="1"/>
+            </wp:cNvGraphicFramePr>
+            <a:graphic xmlns:a="http://schemas.openxmlformats.org/drawingml/2006/main">
+              <a:graphicData uri="http://schemas.openxmlformats.org/drawingml/2006/picture">
+                <pic:pic xmlns:pic="http://schemas.openxmlformats.org/drawingml/2006/picture">
+                  <pic:nvPicPr>
+                    <pic:cNvPr id="1" name=""/>
+                    <pic:cNvPicPr/>
+                  </pic:nvPicPr>
+                  <pic:blipFill>
+                    <a:blip r:embed="rId217"/>
+                    <a:stretch>
+                      <a:fillRect/>
+                    </a:stretch>
+                  </pic:blipFill>
+                  <pic:spPr>
+                    <a:xfrm>
+                      <a:off x="0" y="0"/>
+                      <a:ext cx="5274310" cy="2888615"/>
+                    </a:xfrm>
+                    <a:prstGeom prst="rect">
+                      <a:avLst/>
+                    </a:prstGeom>
+                  </pic:spPr>
+                </pic:pic>
+              </a:graphicData>
+            </a:graphic>
+          </wp:inline>
+        </w:drawing>
+      </w:r>
+    </w:p>
+    <w:p>
+      <w:pPr>
+        <w:pStyle w:val="Default"/>
+        <w:spacing w:line="360" w:lineRule="auto"/>
+        <w:jc w:val="center"/>
+        <w:rPr>
+          <w:rFonts w:eastAsiaTheme="majorEastAsia"/>
           <w:sz w:val="21"/>
           <w:szCs w:val="28"/>
         </w:rPr>
@@ -36178,28 +36045,22 @@
           <w:rFonts w:eastAsiaTheme="majorEastAsia" w:hint="eastAsia"/>
           <w:szCs w:val="28"/>
         </w:rPr>
-        <w:t>选完参数和文件后，点击下方的“一键提取特征”即会完成数据预处理和特征提取过程，</w:t>
-      </w:r>
-      <w:r>
-        <w:rPr>
-          <w:rFonts w:eastAsiaTheme="majorEastAsia" w:hint="eastAsia"/>
-          <w:szCs w:val="28"/>
-        </w:rPr>
-        <w:t>过程中生成的参数文件（</w:t>
-      </w:r>
-      <w:r>
-        <w:rPr>
-          <w:rFonts w:eastAsiaTheme="majorEastAsia" w:hint="eastAsia"/>
-          <w:szCs w:val="28"/>
-        </w:rPr>
-        <w:t>data.txt</w:t>
-      </w:r>
-      <w:r>
-        <w:rPr>
-          <w:rFonts w:eastAsiaTheme="majorEastAsia" w:hint="eastAsia"/>
-          <w:szCs w:val="28"/>
-        </w:rPr>
-        <w:t>）、降噪数据文件（</w:t>
+        <w:t>选完参数和文件后，点击下方的“一键提取特征”即会完</w:t>
+      </w:r>
+      <w:r>
+        <w:rPr>
+          <w:rFonts w:eastAsiaTheme="majorEastAsia" w:hint="eastAsia"/>
+          <w:szCs w:val="28"/>
+        </w:rPr>
+        <w:lastRenderedPageBreak/>
+        <w:t>成数据预处理和特征提取过程，</w:t>
+      </w:r>
+      <w:r>
+        <w:rPr>
+          <w:rFonts w:eastAsiaTheme="majorEastAsia" w:hint="eastAsia"/>
+          <w:szCs w:val="28"/>
+        </w:rPr>
+        <w:t>过程中生成的参数文件（data.txt）、降噪数据文件（</w:t>
       </w:r>
       <w:r>
         <w:rPr>
@@ -36241,14 +36102,7 @@
           <w:rFonts w:eastAsiaTheme="majorEastAsia" w:hint="eastAsia"/>
           <w:szCs w:val="28"/>
         </w:rPr>
-        <w:t>（</w:t>
-      </w:r>
-      <w:r>
-        <w:rPr>
-          <w:rFonts w:eastAsiaTheme="majorEastAsia" w:hint="eastAsia"/>
-          <w:szCs w:val="28"/>
-        </w:rPr>
-        <w:t>IAT</w:t>
+        <w:t>（IAT</w:t>
       </w:r>
       <w:r>
         <w:rPr>
@@ -36323,7 +36177,6 @@
           <w:rFonts w:eastAsiaTheme="majorEastAsia" w:hint="eastAsia"/>
           <w:szCs w:val="28"/>
         </w:rPr>
-        <w:lastRenderedPageBreak/>
         <w:t>“查看参数”子模块显示</w:t>
       </w:r>
       <w:r>
@@ -36387,28 +36240,7 @@
           <w:rFonts w:eastAsiaTheme="majorEastAsia" w:hint="eastAsia"/>
           <w:szCs w:val="28"/>
         </w:rPr>
-        <w:t>中从左到右依次为</w:t>
-      </w:r>
-      <w:r>
-        <w:rPr>
-          <w:rFonts w:eastAsiaTheme="majorEastAsia" w:hint="eastAsia"/>
-          <w:szCs w:val="28"/>
-        </w:rPr>
-        <w:t>IAT、frameSize和transRate三项参数的</w:t>
-      </w:r>
-      <w:r>
-        <w:rPr>
-          <w:rFonts w:eastAsiaTheme="majorEastAsia" w:hint="eastAsia"/>
-          <w:szCs w:val="28"/>
-        </w:rPr>
-        <w:t>降噪结果</w:t>
-      </w:r>
-      <w:r>
-        <w:rPr>
-          <w:rFonts w:eastAsiaTheme="majorEastAsia" w:hint="eastAsia"/>
-          <w:szCs w:val="28"/>
-        </w:rPr>
-        <w:t>散点图。</w:t>
+        <w:t>中从左到右依次为IAT、frameSize和transRate三项参数的降噪结果散点图。</w:t>
       </w:r>
     </w:p>
     <w:p>
@@ -36418,44 +36250,16 @@
         <w:ind w:firstLine="420"/>
         <w:jc w:val="both"/>
         <w:rPr>
-          <w:rFonts w:eastAsiaTheme="majorEastAsia" w:hint="eastAsia"/>
-          <w:szCs w:val="28"/>
-        </w:rPr>
-      </w:pPr>
-      <w:r>
-        <w:rPr>
-          <w:rFonts w:eastAsiaTheme="majorEastAsia" w:hint="eastAsia"/>
-          <w:szCs w:val="28"/>
-        </w:rPr>
-        <w:t>“查看</w:t>
-      </w:r>
-      <w:r>
-        <w:rPr>
-          <w:rFonts w:eastAsiaTheme="majorEastAsia" w:hint="eastAsia"/>
-          <w:szCs w:val="28"/>
-        </w:rPr>
-        <w:t>归一化</w:t>
-      </w:r>
-      <w:r>
-        <w:rPr>
-          <w:rFonts w:eastAsiaTheme="majorEastAsia" w:hint="eastAsia"/>
-          <w:szCs w:val="28"/>
-        </w:rPr>
-        <w:t>结果”子模块显示各项参数的</w:t>
-      </w:r>
-      <w:r>
-        <w:rPr>
-          <w:rFonts w:eastAsiaTheme="majorEastAsia" w:hint="eastAsia"/>
-          <w:szCs w:val="28"/>
-        </w:rPr>
-        <w:t>归一化</w:t>
-      </w:r>
-      <w:r>
-        <w:rPr>
-          <w:rFonts w:eastAsiaTheme="majorEastAsia" w:hint="eastAsia"/>
-          <w:szCs w:val="28"/>
-        </w:rPr>
-        <w:t>结果，仍以散点图的形式呈现。图</w:t>
+          <w:rFonts w:eastAsiaTheme="majorEastAsia"/>
+          <w:szCs w:val="28"/>
+        </w:rPr>
+      </w:pPr>
+      <w:r>
+        <w:rPr>
+          <w:rFonts w:eastAsiaTheme="majorEastAsia" w:hint="eastAsia"/>
+          <w:szCs w:val="28"/>
+        </w:rPr>
+        <w:t>“查看归一化结果”子模块显示各项参数的归一化结果，仍以散点图的形式呈现。图</w:t>
       </w:r>
       <w:r>
         <w:rPr>
@@ -36470,21 +36274,7 @@
           <w:rFonts w:eastAsiaTheme="majorEastAsia" w:hint="eastAsia"/>
           <w:szCs w:val="28"/>
         </w:rPr>
-        <w:t>中从左到右依次为IAT、frameSize和transRate三项参数的</w:t>
-      </w:r>
-      <w:r>
-        <w:rPr>
-          <w:rFonts w:eastAsiaTheme="majorEastAsia" w:hint="eastAsia"/>
-          <w:szCs w:val="28"/>
-        </w:rPr>
-        <w:t>归一化</w:t>
-      </w:r>
-      <w:r>
-        <w:rPr>
-          <w:rFonts w:eastAsiaTheme="majorEastAsia" w:hint="eastAsia"/>
-          <w:szCs w:val="28"/>
-        </w:rPr>
-        <w:t>结果散点图。</w:t>
+        <w:t>中从左到右依次为IAT、frameSize和transRate三项参数的归一化结果散点图。</w:t>
       </w:r>
     </w:p>
     <w:p>
@@ -36517,7 +36307,7 @@
                     <pic:cNvPicPr/>
                   </pic:nvPicPr>
                   <pic:blipFill rotWithShape="1">
-                    <a:blip r:embed="rId217"/>
+                    <a:blip r:embed="rId218"/>
                     <a:srcRect t="892" b="2127"/>
                     <a:stretch/>
                   </pic:blipFill>
@@ -36584,6 +36374,7 @@
         <w:rPr>
           <w:noProof/>
         </w:rPr>
+        <w:lastRenderedPageBreak/>
         <w:drawing>
           <wp:inline distT="0" distB="0" distL="0" distR="0" wp14:anchorId="6E70EE41" wp14:editId="1C64C860">
             <wp:extent cx="5273635" cy="2801155"/>
@@ -36600,7 +36391,7 @@
                     <pic:cNvPicPr/>
                   </pic:nvPicPr>
                   <pic:blipFill rotWithShape="1">
-                    <a:blip r:embed="rId218"/>
+                    <a:blip r:embed="rId219"/>
                     <a:srcRect t="668" b="2346"/>
                     <a:stretch/>
                   </pic:blipFill>
@@ -36643,7 +36434,6 @@
           <w:rFonts w:eastAsiaTheme="majorEastAsia"/>
           <w:szCs w:val="28"/>
         </w:rPr>
-        <w:lastRenderedPageBreak/>
         <w:t>特征指纹构建页面</w:t>
       </w:r>
       <w:r>
@@ -36674,7 +36464,7 @@
         <w:spacing w:line="360" w:lineRule="auto"/>
         <w:jc w:val="both"/>
         <w:rPr>
-          <w:rFonts w:eastAsiaTheme="majorEastAsia" w:hint="eastAsia"/>
+          <w:rFonts w:eastAsiaTheme="majorEastAsia"/>
           <w:szCs w:val="28"/>
         </w:rPr>
       </w:pPr>
@@ -36709,7 +36499,7 @@
                     <pic:cNvPicPr/>
                   </pic:nvPicPr>
                   <pic:blipFill rotWithShape="1">
-                    <a:blip r:embed="rId219"/>
+                    <a:blip r:embed="rId220"/>
                     <a:srcRect t="668" b="1008"/>
                     <a:stretch/>
                   </pic:blipFill>
@@ -36743,7 +36533,7 @@
         <w:spacing w:line="360" w:lineRule="auto"/>
         <w:jc w:val="both"/>
         <w:rPr>
-          <w:rFonts w:eastAsiaTheme="majorEastAsia" w:hint="eastAsia"/>
+          <w:rFonts w:eastAsiaTheme="majorEastAsia"/>
           <w:szCs w:val="28"/>
         </w:rPr>
       </w:pPr>
@@ -36751,165 +36541,12 @@
         <w:rPr>
           <w:noProof/>
         </w:rPr>
+        <w:lastRenderedPageBreak/>
         <w:drawing>
           <wp:inline distT="0" distB="0" distL="0" distR="0" wp14:anchorId="58BDD8D5" wp14:editId="046E086D">
             <wp:extent cx="5273635" cy="2846231"/>
             <wp:effectExtent l="0" t="0" r="3810" b="0"/>
             <wp:docPr id="15" name="图片 15"/>
-            <wp:cNvGraphicFramePr>
-              <a:graphicFrameLocks xmlns:a="http://schemas.openxmlformats.org/drawingml/2006/main" noChangeAspect="1"/>
-            </wp:cNvGraphicFramePr>
-            <a:graphic xmlns:a="http://schemas.openxmlformats.org/drawingml/2006/main">
-              <a:graphicData uri="http://schemas.openxmlformats.org/drawingml/2006/picture">
-                <pic:pic xmlns:pic="http://schemas.openxmlformats.org/drawingml/2006/picture">
-                  <pic:nvPicPr>
-                    <pic:cNvPr id="1" name=""/>
-                    <pic:cNvPicPr/>
-                  </pic:nvPicPr>
-                  <pic:blipFill rotWithShape="1">
-                    <a:blip r:embed="rId220"/>
-                    <a:srcRect t="669" b="785"/>
-                    <a:stretch/>
-                  </pic:blipFill>
-                  <pic:spPr bwMode="auto">
-                    <a:xfrm>
-                      <a:off x="0" y="0"/>
-                      <a:ext cx="5274310" cy="2846595"/>
-                    </a:xfrm>
-                    <a:prstGeom prst="rect">
-                      <a:avLst/>
-                    </a:prstGeom>
-                    <a:ln>
-                      <a:noFill/>
-                    </a:ln>
-                    <a:extLst>
-                      <a:ext uri="{53640926-AAD7-44D8-BBD7-CCE9431645EC}">
-                        <a14:shadowObscured xmlns:a14="http://schemas.microsoft.com/office/drawing/2010/main"/>
-                      </a:ext>
-                    </a:extLst>
-                  </pic:spPr>
-                </pic:pic>
-              </a:graphicData>
-            </a:graphic>
-          </wp:inline>
-        </w:drawing>
-      </w:r>
-    </w:p>
-    <w:p>
-      <w:pPr>
-        <w:pStyle w:val="Default"/>
-        <w:spacing w:line="360" w:lineRule="auto"/>
-        <w:ind w:firstLine="420"/>
-        <w:jc w:val="both"/>
-        <w:rPr>
-          <w:rFonts w:eastAsiaTheme="majorEastAsia"/>
-          <w:szCs w:val="28"/>
-        </w:rPr>
-      </w:pPr>
-      <w:r>
-        <w:rPr>
-          <w:rFonts w:eastAsiaTheme="majorEastAsia" w:hint="eastAsia"/>
-          <w:szCs w:val="28"/>
-        </w:rPr>
-        <w:t>4.4.4 无线设备识别模块功能测试</w:t>
-      </w:r>
-    </w:p>
-    <w:p>
-      <w:pPr>
-        <w:pStyle w:val="Default"/>
-        <w:spacing w:line="360" w:lineRule="auto"/>
-        <w:ind w:firstLine="420"/>
-        <w:jc w:val="both"/>
-        <w:rPr>
-          <w:rFonts w:eastAsiaTheme="majorEastAsia"/>
-          <w:szCs w:val="28"/>
-        </w:rPr>
-      </w:pPr>
-      <w:r>
-        <w:rPr>
-          <w:rFonts w:eastAsiaTheme="majorEastAsia" w:hint="eastAsia"/>
-          <w:szCs w:val="28"/>
-        </w:rPr>
-        <w:t>4.4.5</w:t>
-      </w:r>
-      <w:r>
-        <w:rPr>
-          <w:rFonts w:eastAsiaTheme="majorEastAsia"/>
-          <w:szCs w:val="28"/>
-        </w:rPr>
-        <w:t xml:space="preserve"> 指纹库更新模块功能测试</w:t>
-      </w:r>
-    </w:p>
-    <w:p>
-      <w:pPr>
-        <w:pStyle w:val="Default"/>
-        <w:spacing w:line="360" w:lineRule="auto"/>
-        <w:ind w:firstLine="420"/>
-        <w:jc w:val="both"/>
-        <w:rPr>
-          <w:rFonts w:eastAsiaTheme="majorEastAsia" w:hint="eastAsia"/>
-          <w:szCs w:val="28"/>
-        </w:rPr>
-      </w:pPr>
-      <w:r>
-        <w:rPr>
-          <w:rFonts w:eastAsiaTheme="majorEastAsia"/>
-          <w:szCs w:val="28"/>
-        </w:rPr>
-        <w:t>点击左侧菜单栏中</w:t>
-      </w:r>
-      <w:r>
-        <w:rPr>
-          <w:rFonts w:eastAsiaTheme="majorEastAsia" w:hint="eastAsia"/>
-          <w:szCs w:val="28"/>
-        </w:rPr>
-        <w:t>“指纹库更新”按钮，跳转到指纹库更新页面，如图</w:t>
-      </w:r>
-      <w:r>
-        <w:rPr>
-          <w:rFonts w:eastAsiaTheme="majorEastAsia" w:hint="eastAsia"/>
-          <w:color w:val="FF0000"/>
-          <w:szCs w:val="28"/>
-        </w:rPr>
-        <w:t>**</w:t>
-      </w:r>
-      <w:r>
-        <w:rPr>
-          <w:rFonts w:eastAsiaTheme="majorEastAsia" w:hint="eastAsia"/>
-          <w:szCs w:val="28"/>
-        </w:rPr>
-        <w:t>所示。该页面中根据设备识别结果显示每个设备的状态：未知设备或已知设备。若为未知设备，用户需自己手动为设备添加</w:t>
-      </w:r>
-      <w:r>
-        <w:rPr>
-          <w:rFonts w:eastAsiaTheme="majorEastAsia" w:hint="eastAsia"/>
-          <w:szCs w:val="28"/>
-        </w:rPr>
-        <w:t>名称，系统会自动在设备名称后添加一个数字，构成设备ID。添加名称后点击下方的“一键更新”按钮即可完成指纹库更新。</w:t>
-      </w:r>
-      <w:bookmarkStart w:id="19" w:name="_GoBack"/>
-      <w:bookmarkEnd w:id="19"/>
-    </w:p>
-    <w:p>
-      <w:pPr>
-        <w:pStyle w:val="Default"/>
-        <w:spacing w:line="360" w:lineRule="auto"/>
-        <w:jc w:val="both"/>
-        <w:rPr>
-          <w:rFonts w:eastAsiaTheme="majorEastAsia"/>
-          <w:szCs w:val="28"/>
-        </w:rPr>
-      </w:pPr>
-      <w:r>
-        <w:rPr>
-          <w:noProof/>
-        </w:rPr>
-        <w:lastRenderedPageBreak/>
-        <w:drawing>
-          <wp:inline distT="0" distB="0" distL="0" distR="0" wp14:anchorId="0713DA9C" wp14:editId="55C1D00A">
-            <wp:extent cx="5273635" cy="2846231"/>
-            <wp:effectExtent l="0" t="0" r="3810" b="0"/>
-            <wp:docPr id="29" name="图片 29"/>
             <wp:cNvGraphicFramePr>
               <a:graphicFrameLocks xmlns:a="http://schemas.openxmlformats.org/drawingml/2006/main" noChangeAspect="1"/>
             </wp:cNvGraphicFramePr>
@@ -36965,7 +36602,7 @@
           <w:rFonts w:eastAsiaTheme="majorEastAsia" w:hint="eastAsia"/>
           <w:szCs w:val="28"/>
         </w:rPr>
-        <w:t>4.5 本章小结</w:t>
+        <w:t>4.4.4 无线设备识别模块功能测试</w:t>
       </w:r>
     </w:p>
     <w:p>
@@ -36981,157 +36618,17 @@
       </w:pPr>
       <w:r>
         <w:rPr>
-          <w:rFonts w:eastAsiaTheme="majorEastAsia"/>
-          <w:szCs w:val="28"/>
-        </w:rPr>
-        <w:t>本章首先分析</w:t>
-      </w:r>
-      <w:r>
-        <w:rPr>
-          <w:rFonts w:eastAsiaTheme="majorEastAsia"/>
-          <w:szCs w:val="28"/>
-        </w:rPr>
-        <w:t>了</w:t>
-      </w:r>
-      <w:r>
-        <w:rPr>
-          <w:rFonts w:eastAsiaTheme="majorEastAsia"/>
-          <w:szCs w:val="28"/>
-        </w:rPr>
-        <w:t>无线设备指纹识别原型系统的功能需求</w:t>
-      </w:r>
-      <w:r>
-        <w:rPr>
-          <w:rFonts w:eastAsiaTheme="majorEastAsia" w:hint="eastAsia"/>
-          <w:szCs w:val="28"/>
-        </w:rPr>
-        <w:t>。紧接着</w:t>
-      </w:r>
-      <w:r>
-        <w:rPr>
-          <w:rFonts w:eastAsiaTheme="majorEastAsia"/>
-          <w:szCs w:val="28"/>
-        </w:rPr>
-        <w:t>设计系统的框架结构</w:t>
-      </w:r>
-      <w:r>
-        <w:rPr>
-          <w:rFonts w:eastAsiaTheme="majorEastAsia" w:hint="eastAsia"/>
-          <w:szCs w:val="28"/>
-        </w:rPr>
-        <w:t>，</w:t>
-      </w:r>
-      <w:r>
-        <w:rPr>
-          <w:rFonts w:eastAsiaTheme="majorEastAsia"/>
-          <w:szCs w:val="28"/>
-        </w:rPr>
-        <w:t>将系统分为四个功能模块</w:t>
-      </w:r>
-      <w:r>
-        <w:rPr>
-          <w:rFonts w:eastAsiaTheme="majorEastAsia" w:hint="eastAsia"/>
-          <w:szCs w:val="28"/>
-        </w:rPr>
-        <w:t>：</w:t>
-      </w:r>
-      <w:r>
-        <w:rPr>
-          <w:rFonts w:eastAsiaTheme="majorEastAsia"/>
-          <w:szCs w:val="28"/>
-        </w:rPr>
-        <w:t>流量数据捕获模块</w:t>
-      </w:r>
-      <w:r>
-        <w:rPr>
-          <w:rFonts w:eastAsiaTheme="majorEastAsia" w:hint="eastAsia"/>
-          <w:szCs w:val="28"/>
-        </w:rPr>
-        <w:t>、</w:t>
-      </w:r>
-      <w:r>
-        <w:rPr>
-          <w:rFonts w:eastAsiaTheme="majorEastAsia"/>
-          <w:szCs w:val="28"/>
-        </w:rPr>
-        <w:t>特征指纹形成模块</w:t>
-      </w:r>
-      <w:r>
-        <w:rPr>
-          <w:rFonts w:eastAsiaTheme="majorEastAsia" w:hint="eastAsia"/>
-          <w:szCs w:val="28"/>
-        </w:rPr>
-        <w:t>、</w:t>
-      </w:r>
-      <w:r>
-        <w:rPr>
-          <w:rFonts w:eastAsiaTheme="majorEastAsia"/>
-          <w:szCs w:val="28"/>
-        </w:rPr>
-        <w:t>无线设备识别模块和指纹库更新模块</w:t>
-      </w:r>
-      <w:r>
-        <w:rPr>
-          <w:rFonts w:eastAsiaTheme="majorEastAsia" w:hint="eastAsia"/>
-          <w:szCs w:val="28"/>
-        </w:rPr>
-        <w:t>。</w:t>
-      </w:r>
-      <w:r>
-        <w:rPr>
-          <w:rFonts w:eastAsiaTheme="majorEastAsia"/>
-          <w:szCs w:val="28"/>
-        </w:rPr>
-        <w:t>然后阐述了原型系统的实现细节</w:t>
-      </w:r>
-      <w:r>
-        <w:rPr>
-          <w:rFonts w:eastAsiaTheme="majorEastAsia" w:hint="eastAsia"/>
-          <w:szCs w:val="28"/>
-        </w:rPr>
-        <w:t>，包括每个模块的工作步骤和前后端交互流程；</w:t>
-      </w:r>
-      <w:r>
-        <w:rPr>
-          <w:rFonts w:eastAsiaTheme="majorEastAsia" w:hint="eastAsia"/>
-          <w:szCs w:val="28"/>
-        </w:rPr>
-        <w:t>web服务器端程序基于MTV架构实现，并分别从这三方面进行介绍</w:t>
-      </w:r>
-      <w:r>
-        <w:rPr>
-          <w:rFonts w:eastAsiaTheme="majorEastAsia" w:hint="eastAsia"/>
-          <w:szCs w:val="28"/>
-        </w:rPr>
-        <w:t>。</w:t>
-      </w:r>
-      <w:r>
-        <w:rPr>
-          <w:rFonts w:eastAsiaTheme="majorEastAsia"/>
-          <w:szCs w:val="28"/>
-        </w:rPr>
-        <w:t>最后对整个系统的功能进行测试</w:t>
-      </w:r>
-      <w:r>
-        <w:rPr>
-          <w:rFonts w:eastAsiaTheme="majorEastAsia" w:hint="eastAsia"/>
-          <w:szCs w:val="28"/>
-        </w:rPr>
-        <w:t>，</w:t>
-      </w:r>
-      <w:r>
-        <w:rPr>
-          <w:rFonts w:eastAsiaTheme="majorEastAsia"/>
-          <w:szCs w:val="28"/>
-        </w:rPr>
-        <w:t>验证系统实现的有效性和正确性</w:t>
-      </w:r>
-      <w:r>
-        <w:rPr>
-          <w:rFonts w:eastAsiaTheme="majorEastAsia" w:hint="eastAsia"/>
-          <w:szCs w:val="28"/>
-        </w:rPr>
-        <w:t>。</w:t>
+          <w:rFonts w:eastAsiaTheme="majorEastAsia" w:hint="eastAsia"/>
+          <w:szCs w:val="28"/>
+        </w:rPr>
+        <w:t>4.4.5</w:t>
+      </w:r>
+      <w:r>
+        <w:rPr>
+          <w:rFonts w:eastAsiaTheme="majorEastAsia"/>
+          <w:szCs w:val="28"/>
+        </w:rPr>
+        <w:t xml:space="preserve"> 指纹库更新模块功能测试</w:t>
       </w:r>
     </w:p>
     <w:p>
@@ -37150,14 +36647,94 @@
           <w:rFonts w:eastAsiaTheme="majorEastAsia"/>
           <w:szCs w:val="28"/>
         </w:rPr>
-        <w:t>5</w:t>
-      </w:r>
-      <w:r>
-        <w:rPr>
-          <w:rFonts w:eastAsiaTheme="majorEastAsia" w:hint="eastAsia"/>
-          <w:szCs w:val="28"/>
-        </w:rPr>
-        <w:t>. 总结与展望</w:t>
+        <w:t>点击左侧菜单栏中</w:t>
+      </w:r>
+      <w:r>
+        <w:rPr>
+          <w:rFonts w:eastAsiaTheme="majorEastAsia" w:hint="eastAsia"/>
+          <w:szCs w:val="28"/>
+        </w:rPr>
+        <w:t>“指纹库更新”按钮，跳转到指纹库更新页面，如图</w:t>
+      </w:r>
+      <w:r>
+        <w:rPr>
+          <w:rFonts w:eastAsiaTheme="majorEastAsia" w:hint="eastAsia"/>
+          <w:color w:val="FF0000"/>
+          <w:szCs w:val="28"/>
+        </w:rPr>
+        <w:t>**</w:t>
+      </w:r>
+      <w:r>
+        <w:rPr>
+          <w:rFonts w:eastAsiaTheme="majorEastAsia" w:hint="eastAsia"/>
+          <w:szCs w:val="28"/>
+        </w:rPr>
+        <w:t>所示。该页面中根据设备识别结果显示每个设备的状态：未知设备或已知设备。若为未知设备，用户需自己手动为设备添加</w:t>
+      </w:r>
+      <w:r>
+        <w:rPr>
+          <w:rFonts w:eastAsiaTheme="majorEastAsia" w:hint="eastAsia"/>
+          <w:szCs w:val="28"/>
+        </w:rPr>
+        <w:t>名称，系统会自动在设备名称后添加一个数字，构成设备ID。添加名称后点击下方的“一键更新”按钮即可完成指纹库更新。</w:t>
+      </w:r>
+    </w:p>
+    <w:p>
+      <w:pPr>
+        <w:pStyle w:val="Default"/>
+        <w:spacing w:line="360" w:lineRule="auto"/>
+        <w:jc w:val="both"/>
+        <w:rPr>
+          <w:rFonts w:eastAsiaTheme="majorEastAsia"/>
+          <w:szCs w:val="28"/>
+        </w:rPr>
+      </w:pPr>
+      <w:r>
+        <w:rPr>
+          <w:noProof/>
+        </w:rPr>
+        <w:drawing>
+          <wp:inline distT="0" distB="0" distL="0" distR="0" wp14:anchorId="0713DA9C" wp14:editId="55C1D00A">
+            <wp:extent cx="5273635" cy="2846231"/>
+            <wp:effectExtent l="0" t="0" r="3810" b="0"/>
+            <wp:docPr id="29" name="图片 29"/>
+            <wp:cNvGraphicFramePr>
+              <a:graphicFrameLocks xmlns:a="http://schemas.openxmlformats.org/drawingml/2006/main" noChangeAspect="1"/>
+            </wp:cNvGraphicFramePr>
+            <a:graphic xmlns:a="http://schemas.openxmlformats.org/drawingml/2006/main">
+              <a:graphicData uri="http://schemas.openxmlformats.org/drawingml/2006/picture">
+                <pic:pic xmlns:pic="http://schemas.openxmlformats.org/drawingml/2006/picture">
+                  <pic:nvPicPr>
+                    <pic:cNvPr id="1" name=""/>
+                    <pic:cNvPicPr/>
+                  </pic:nvPicPr>
+                  <pic:blipFill rotWithShape="1">
+                    <a:blip r:embed="rId222"/>
+                    <a:srcRect t="669" b="785"/>
+                    <a:stretch/>
+                  </pic:blipFill>
+                  <pic:spPr bwMode="auto">
+                    <a:xfrm>
+                      <a:off x="0" y="0"/>
+                      <a:ext cx="5274310" cy="2846595"/>
+                    </a:xfrm>
+                    <a:prstGeom prst="rect">
+                      <a:avLst/>
+                    </a:prstGeom>
+                    <a:ln>
+                      <a:noFill/>
+                    </a:ln>
+                    <a:extLst>
+                      <a:ext uri="{53640926-AAD7-44D8-BBD7-CCE9431645EC}">
+                        <a14:shadowObscured xmlns:a14="http://schemas.microsoft.com/office/drawing/2010/main"/>
+                      </a:ext>
+                    </a:extLst>
+                  </pic:spPr>
+                </pic:pic>
+              </a:graphicData>
+            </a:graphic>
+          </wp:inline>
+        </w:drawing>
       </w:r>
     </w:p>
     <w:p>
@@ -37176,7 +36753,7 @@
           <w:rFonts w:eastAsiaTheme="majorEastAsia" w:hint="eastAsia"/>
           <w:szCs w:val="28"/>
         </w:rPr>
-        <w:t>5.1 论文工作总结</w:t>
+        <w:t>4.5 本章小结</w:t>
       </w:r>
     </w:p>
     <w:p>
@@ -37192,31 +36769,165 @@
       </w:pPr>
       <w:r>
         <w:rPr>
-          <w:rFonts w:eastAsiaTheme="majorEastAsia" w:hint="eastAsia"/>
-          <w:szCs w:val="28"/>
-        </w:rPr>
-        <w:t>在这</w:t>
-      </w:r>
-      <w:r>
-        <w:rPr>
-          <w:rFonts w:eastAsiaTheme="majorEastAsia" w:hint="eastAsia"/>
-          <w:szCs w:val="28"/>
-        </w:rPr>
-        <w:t>篇论文中，我们提出了一种基于特征指纹分析的无线网络目标识别方案</w:t>
-      </w:r>
-      <w:r>
-        <w:rPr>
-          <w:rFonts w:eastAsiaTheme="majorEastAsia" w:hint="eastAsia"/>
-          <w:szCs w:val="28"/>
-        </w:rPr>
-        <w:t>。在传统的设备身份认证信息容易被篡改和伪装的前提下，本文基于对无线网络中移动设备发出流量数据帧的统计分析，从无线数据帧与设备个体的相关性角度对设备的身份进行认证识别。这个思路不仅适用于无线网络移动设备的识别，也可以被用于有线网络中设备、路由器、交换机等网络个体的识别。对于网络安全防御和网络用户隐私信息的安全保护起到很大的积极作用。</w:t>
-      </w:r>
-      <w:r>
-        <w:rPr>
-          <w:rFonts w:eastAsiaTheme="majorEastAsia" w:hint="eastAsia"/>
-          <w:szCs w:val="28"/>
-        </w:rPr>
-        <w:t>本文所用的方法克服了主动式识别需要被识别设备参与、回复消息或者安装第三方软件的弊端，在无需被识别设备的参与下就能完成对设备的识别工作。</w:t>
+          <w:rFonts w:eastAsiaTheme="majorEastAsia"/>
+          <w:szCs w:val="28"/>
+        </w:rPr>
+        <w:t>本章首先分析</w:t>
+      </w:r>
+      <w:r>
+        <w:rPr>
+          <w:rFonts w:eastAsiaTheme="majorEastAsia"/>
+          <w:szCs w:val="28"/>
+        </w:rPr>
+        <w:t>了</w:t>
+      </w:r>
+      <w:r>
+        <w:rPr>
+          <w:rFonts w:eastAsiaTheme="majorEastAsia"/>
+          <w:szCs w:val="28"/>
+        </w:rPr>
+        <w:t>无线设备指纹识别原型系统的功能需求</w:t>
+      </w:r>
+      <w:r>
+        <w:rPr>
+          <w:rFonts w:eastAsiaTheme="majorEastAsia" w:hint="eastAsia"/>
+          <w:szCs w:val="28"/>
+        </w:rPr>
+        <w:t>。紧接着</w:t>
+      </w:r>
+      <w:r>
+        <w:rPr>
+          <w:rFonts w:eastAsiaTheme="majorEastAsia"/>
+          <w:szCs w:val="28"/>
+        </w:rPr>
+        <w:t>设计系统的</w:t>
+      </w:r>
+      <w:r>
+        <w:rPr>
+          <w:rFonts w:eastAsiaTheme="majorEastAsia"/>
+          <w:szCs w:val="28"/>
+        </w:rPr>
+        <w:lastRenderedPageBreak/>
+        <w:t>框架结构</w:t>
+      </w:r>
+      <w:r>
+        <w:rPr>
+          <w:rFonts w:eastAsiaTheme="majorEastAsia" w:hint="eastAsia"/>
+          <w:szCs w:val="28"/>
+        </w:rPr>
+        <w:t>，</w:t>
+      </w:r>
+      <w:r>
+        <w:rPr>
+          <w:rFonts w:eastAsiaTheme="majorEastAsia"/>
+          <w:szCs w:val="28"/>
+        </w:rPr>
+        <w:t>将系统分为四个功能模块</w:t>
+      </w:r>
+      <w:r>
+        <w:rPr>
+          <w:rFonts w:eastAsiaTheme="majorEastAsia" w:hint="eastAsia"/>
+          <w:szCs w:val="28"/>
+        </w:rPr>
+        <w:t>：</w:t>
+      </w:r>
+      <w:r>
+        <w:rPr>
+          <w:rFonts w:eastAsiaTheme="majorEastAsia"/>
+          <w:szCs w:val="28"/>
+        </w:rPr>
+        <w:t>流量数据捕获模块</w:t>
+      </w:r>
+      <w:r>
+        <w:rPr>
+          <w:rFonts w:eastAsiaTheme="majorEastAsia" w:hint="eastAsia"/>
+          <w:szCs w:val="28"/>
+        </w:rPr>
+        <w:t>、</w:t>
+      </w:r>
+      <w:r>
+        <w:rPr>
+          <w:rFonts w:eastAsiaTheme="majorEastAsia"/>
+          <w:szCs w:val="28"/>
+        </w:rPr>
+        <w:t>特征指纹形成模块</w:t>
+      </w:r>
+      <w:r>
+        <w:rPr>
+          <w:rFonts w:eastAsiaTheme="majorEastAsia" w:hint="eastAsia"/>
+          <w:szCs w:val="28"/>
+        </w:rPr>
+        <w:t>、</w:t>
+      </w:r>
+      <w:r>
+        <w:rPr>
+          <w:rFonts w:eastAsiaTheme="majorEastAsia"/>
+          <w:szCs w:val="28"/>
+        </w:rPr>
+        <w:t>无线设备识别模块和指纹库更新模块</w:t>
+      </w:r>
+      <w:r>
+        <w:rPr>
+          <w:rFonts w:eastAsiaTheme="majorEastAsia" w:hint="eastAsia"/>
+          <w:szCs w:val="28"/>
+        </w:rPr>
+        <w:t>。</w:t>
+      </w:r>
+      <w:r>
+        <w:rPr>
+          <w:rFonts w:eastAsiaTheme="majorEastAsia"/>
+          <w:szCs w:val="28"/>
+        </w:rPr>
+        <w:t>然后阐述了原型系统的实现细节</w:t>
+      </w:r>
+      <w:r>
+        <w:rPr>
+          <w:rFonts w:eastAsiaTheme="majorEastAsia" w:hint="eastAsia"/>
+          <w:szCs w:val="28"/>
+        </w:rPr>
+        <w:t>，包括每个模块的工作步骤和前后端交互流程；</w:t>
+      </w:r>
+      <w:r>
+        <w:rPr>
+          <w:rFonts w:eastAsiaTheme="majorEastAsia" w:hint="eastAsia"/>
+          <w:szCs w:val="28"/>
+        </w:rPr>
+        <w:t>web服务器端程序基于MTV架构实现，并分别从这三方面进行介绍</w:t>
+      </w:r>
+      <w:r>
+        <w:rPr>
+          <w:rFonts w:eastAsiaTheme="majorEastAsia" w:hint="eastAsia"/>
+          <w:szCs w:val="28"/>
+        </w:rPr>
+        <w:t>。</w:t>
+      </w:r>
+      <w:r>
+        <w:rPr>
+          <w:rFonts w:eastAsiaTheme="majorEastAsia"/>
+          <w:szCs w:val="28"/>
+        </w:rPr>
+        <w:t>最后对整个系统的功能进行测试</w:t>
+      </w:r>
+      <w:r>
+        <w:rPr>
+          <w:rFonts w:eastAsiaTheme="majorEastAsia" w:hint="eastAsia"/>
+          <w:szCs w:val="28"/>
+        </w:rPr>
+        <w:t>，</w:t>
+      </w:r>
+      <w:r>
+        <w:rPr>
+          <w:rFonts w:eastAsiaTheme="majorEastAsia"/>
+          <w:szCs w:val="28"/>
+        </w:rPr>
+        <w:t>验证系统实现的有效性和正确性</w:t>
+      </w:r>
+      <w:r>
+        <w:rPr>
+          <w:rFonts w:eastAsiaTheme="majorEastAsia" w:hint="eastAsia"/>
+          <w:szCs w:val="28"/>
+        </w:rPr>
+        <w:t>。</w:t>
       </w:r>
     </w:p>
     <w:p>
@@ -37232,10 +36943,17 @@
       </w:pPr>
       <w:r>
         <w:rPr>
-          <w:rFonts w:eastAsiaTheme="majorEastAsia" w:hint="eastAsia"/>
-          <w:szCs w:val="28"/>
-        </w:rPr>
-        <w:t>本文的工作总结如下：</w:t>
+          <w:rFonts w:eastAsiaTheme="majorEastAsia"/>
+          <w:szCs w:val="28"/>
+        </w:rPr>
+        <w:t>5</w:t>
+      </w:r>
+      <w:r>
+        <w:rPr>
+          <w:rFonts w:eastAsiaTheme="majorEastAsia" w:hint="eastAsia"/>
+          <w:szCs w:val="28"/>
+        </w:rPr>
+        <w:t>. 总结与展望</w:t>
       </w:r>
     </w:p>
     <w:p>
@@ -37251,60 +36969,10 @@
       </w:pPr>
       <w:r>
         <w:rPr>
-          <w:rFonts w:eastAsiaTheme="majorEastAsia"/>
-          <w:szCs w:val="28"/>
-        </w:rPr>
-        <w:t>1</w:t>
-      </w:r>
-      <w:r>
-        <w:rPr>
-          <w:rFonts w:eastAsiaTheme="majorEastAsia" w:hint="eastAsia"/>
-          <w:szCs w:val="28"/>
-        </w:rPr>
-        <w:t>）</w:t>
-      </w:r>
-      <w:r>
-        <w:rPr>
-          <w:rFonts w:eastAsiaTheme="majorEastAsia" w:hint="eastAsia"/>
-          <w:szCs w:val="28"/>
-        </w:rPr>
-        <w:t>搭建了一个小型无线局域网，捕获到</w:t>
-      </w:r>
-      <w:r>
-        <w:rPr>
-          <w:rFonts w:eastAsiaTheme="majorEastAsia" w:hint="eastAsia"/>
-          <w:szCs w:val="28"/>
-        </w:rPr>
-        <w:t>包括</w:t>
-      </w:r>
-      <w:r>
-        <w:rPr>
-          <w:rFonts w:eastAsiaTheme="majorEastAsia"/>
-          <w:szCs w:val="28"/>
-        </w:rPr>
-        <w:t>PC</w:t>
-      </w:r>
-      <w:r>
-        <w:rPr>
-          <w:rFonts w:eastAsiaTheme="majorEastAsia" w:hint="eastAsia"/>
-          <w:szCs w:val="28"/>
-        </w:rPr>
-        <w:t>、智能手机、平板电脑在内</w:t>
-      </w:r>
-      <w:r>
-        <w:rPr>
-          <w:rFonts w:eastAsiaTheme="majorEastAsia" w:hint="eastAsia"/>
-          <w:szCs w:val="28"/>
-        </w:rPr>
-        <w:t>**</w:t>
-      </w:r>
-      <w:r>
-        <w:rPr>
-          <w:rFonts w:eastAsiaTheme="majorEastAsia" w:hint="eastAsia"/>
-          <w:szCs w:val="28"/>
-        </w:rPr>
-        <w:lastRenderedPageBreak/>
-        <w:t>台无线设备的网络流量；</w:t>
+          <w:rFonts w:eastAsiaTheme="majorEastAsia" w:hint="eastAsia"/>
+          <w:szCs w:val="28"/>
+        </w:rPr>
+        <w:t>5.1 论文工作总结</w:t>
       </w:r>
     </w:p>
     <w:p>
@@ -37323,56 +36991,28 @@
           <w:rFonts w:eastAsiaTheme="majorEastAsia" w:hint="eastAsia"/>
           <w:szCs w:val="28"/>
         </w:rPr>
-        <w:t>2）</w:t>
-      </w:r>
-      <w:r>
-        <w:rPr>
-          <w:rFonts w:eastAsiaTheme="majorEastAsia" w:hint="eastAsia"/>
-          <w:szCs w:val="28"/>
-        </w:rPr>
-        <w:t>从</w:t>
-      </w:r>
-      <w:r>
-        <w:rPr>
-          <w:rFonts w:eastAsiaTheme="majorEastAsia"/>
-          <w:szCs w:val="28"/>
-        </w:rPr>
-        <w:t>TCP</w:t>
-      </w:r>
-      <w:r>
-        <w:rPr>
-          <w:rFonts w:eastAsiaTheme="majorEastAsia" w:hint="eastAsia"/>
-          <w:szCs w:val="28"/>
-        </w:rPr>
-        <w:t>流量数据帧中提取了三种</w:t>
-      </w:r>
-      <w:r>
-        <w:rPr>
-          <w:rFonts w:eastAsiaTheme="majorEastAsia" w:hint="eastAsia"/>
-          <w:szCs w:val="28"/>
-        </w:rPr>
-        <w:t>参数的数据：时间间隔（IAT）、帧大小（frameSize）和传输速率</w:t>
-      </w:r>
-      <w:r>
-        <w:rPr>
-          <w:rFonts w:eastAsiaTheme="majorEastAsia" w:hint="eastAsia"/>
-          <w:szCs w:val="28"/>
-        </w:rPr>
-        <w:t>，</w:t>
-      </w:r>
-      <w:r>
-        <w:rPr>
-          <w:rFonts w:eastAsiaTheme="majorEastAsia" w:hint="eastAsia"/>
-          <w:szCs w:val="28"/>
-        </w:rPr>
-        <w:t>并对三种参数的数据分别进行降噪和归一化处理</w:t>
-      </w:r>
-      <w:r>
-        <w:rPr>
-          <w:rFonts w:eastAsiaTheme="majorEastAsia" w:hint="eastAsia"/>
-          <w:szCs w:val="28"/>
-        </w:rPr>
-        <w:t>；</w:t>
+        <w:t>在这</w:t>
+      </w:r>
+      <w:r>
+        <w:rPr>
+          <w:rFonts w:eastAsiaTheme="majorEastAsia" w:hint="eastAsia"/>
+          <w:szCs w:val="28"/>
+        </w:rPr>
+        <w:t>篇论文中，我们提出了一种基于特征指纹分析的无线网络目标识别方案</w:t>
+      </w:r>
+      <w:r>
+        <w:rPr>
+          <w:rFonts w:eastAsiaTheme="majorEastAsia" w:hint="eastAsia"/>
+          <w:szCs w:val="28"/>
+        </w:rPr>
+        <w:t>。在传统的设备身份认证信息容易被篡改和伪装的前提下，本文基于对无线网络中移动设备发出流量数据帧的统计分析，从无线数据帧与设备个体的相关性角度对设备的身份进行认证识别。这个思路不仅适用于无线网络移动设备的识别，也可以被用于有线网络中设备、路由器、交换机等网络个体的识别。对于网络安全防御和网络用户隐私信息的安全保护起到很大的积极作用。</w:t>
+      </w:r>
+      <w:r>
+        <w:rPr>
+          <w:rFonts w:eastAsiaTheme="majorEastAsia" w:hint="eastAsia"/>
+          <w:szCs w:val="28"/>
+        </w:rPr>
+        <w:t>本文所用的方法克服了主动式识别需要被识别设备参与、回复消息或者安装第三方软件的弊端，在无需被识别设备的参与下就能完成对设备的识别工作。</w:t>
       </w:r>
     </w:p>
     <w:p>
@@ -37388,31 +37028,10 @@
       </w:pPr>
       <w:r>
         <w:rPr>
-          <w:rFonts w:eastAsiaTheme="majorEastAsia"/>
-          <w:szCs w:val="28"/>
-        </w:rPr>
-        <w:t>3</w:t>
-      </w:r>
-      <w:r>
-        <w:rPr>
-          <w:rFonts w:eastAsiaTheme="majorEastAsia" w:hint="eastAsia"/>
-          <w:szCs w:val="28"/>
-        </w:rPr>
-        <w:t>）</w:t>
-      </w:r>
-      <w:r>
-        <w:rPr>
-          <w:rFonts w:eastAsiaTheme="majorEastAsia" w:hint="eastAsia"/>
-          <w:szCs w:val="28"/>
-        </w:rPr>
-        <w:t>本文提出两种特征指纹提取方法：一种是计算每种参数的数据的概率密度作为特征，三个参数分别形成三类特征指纹</w:t>
-      </w:r>
-      <w:r>
-        <w:rPr>
-          <w:rFonts w:eastAsiaTheme="majorEastAsia" w:hint="eastAsia"/>
-          <w:szCs w:val="28"/>
-        </w:rPr>
-        <w:t>；另一个是基于特征融合的思路生成三种独立特征组合在一起的特征向量；</w:t>
+          <w:rFonts w:eastAsiaTheme="majorEastAsia" w:hint="eastAsia"/>
+          <w:szCs w:val="28"/>
+        </w:rPr>
+        <w:t>本文的工作总结如下：</w:t>
       </w:r>
     </w:p>
     <w:p>
@@ -37431,7 +37050,7 @@
           <w:rFonts w:eastAsiaTheme="majorEastAsia"/>
           <w:szCs w:val="28"/>
         </w:rPr>
-        <w:t>4</w:t>
+        <w:t>1</w:t>
       </w:r>
       <w:r>
         <w:rPr>
@@ -37445,95 +37064,35 @@
           <w:rFonts w:eastAsiaTheme="majorEastAsia" w:hint="eastAsia"/>
           <w:szCs w:val="28"/>
         </w:rPr>
-        <w:t>形成特征指纹后，分别使用RF</w:t>
-      </w:r>
-      <w:r>
-        <w:rPr>
-          <w:rFonts w:eastAsiaTheme="majorEastAsia" w:hint="eastAsia"/>
-          <w:szCs w:val="28"/>
-        </w:rPr>
-        <w:t>、</w:t>
-      </w:r>
-      <w:r>
-        <w:rPr>
-          <w:rFonts w:eastAsiaTheme="majorEastAsia"/>
-          <w:szCs w:val="28"/>
-        </w:rPr>
-        <w:t>SVM</w:t>
-      </w:r>
-      <w:r>
-        <w:rPr>
-          <w:rFonts w:eastAsiaTheme="majorEastAsia" w:hint="eastAsia"/>
-          <w:szCs w:val="28"/>
-        </w:rPr>
-        <w:t>、</w:t>
-      </w:r>
-      <w:r>
-        <w:rPr>
-          <w:rFonts w:eastAsiaTheme="majorEastAsia"/>
-          <w:szCs w:val="28"/>
-        </w:rPr>
-        <w:t>KNN</w:t>
-      </w:r>
-      <w:r>
-        <w:rPr>
-          <w:rFonts w:eastAsiaTheme="majorEastAsia" w:hint="eastAsia"/>
-          <w:szCs w:val="28"/>
-        </w:rPr>
-        <w:t>、</w:t>
-      </w:r>
-      <w:r>
-        <w:rPr>
-          <w:rFonts w:eastAsiaTheme="majorEastAsia"/>
-          <w:szCs w:val="28"/>
-        </w:rPr>
-        <w:t>Naive Bayes</w:t>
-      </w:r>
-      <w:r>
-        <w:rPr>
-          <w:rFonts w:eastAsiaTheme="majorEastAsia" w:hint="eastAsia"/>
-          <w:szCs w:val="28"/>
-        </w:rPr>
-        <w:t>、ANN五种分类器进行设备模型的构建与评估，</w:t>
-      </w:r>
-      <w:r>
-        <w:rPr>
-          <w:rFonts w:eastAsiaTheme="majorEastAsia" w:hint="eastAsia"/>
-          <w:color w:val="FF0000"/>
-          <w:szCs w:val="28"/>
-        </w:rPr>
-        <w:t>五种</w:t>
-      </w:r>
-      <w:r>
-        <w:rPr>
-          <w:rFonts w:eastAsiaTheme="majorEastAsia" w:hint="eastAsia"/>
-          <w:color w:val="FF0000"/>
-          <w:szCs w:val="28"/>
-        </w:rPr>
-        <w:t>分类器的F-meature值</w:t>
-      </w:r>
-      <w:r>
-        <w:rPr>
-          <w:rFonts w:eastAsiaTheme="majorEastAsia" w:hint="eastAsia"/>
-          <w:color w:val="FF0000"/>
-          <w:szCs w:val="28"/>
-        </w:rPr>
-        <w:t>分别</w:t>
-      </w:r>
-      <w:r>
-        <w:rPr>
-          <w:rFonts w:eastAsiaTheme="majorEastAsia" w:hint="eastAsia"/>
-          <w:color w:val="FF0000"/>
-          <w:szCs w:val="28"/>
-        </w:rPr>
-        <w:t>为：</w:t>
-      </w:r>
-      <w:r>
-        <w:rPr>
-          <w:rFonts w:eastAsiaTheme="majorEastAsia" w:hint="eastAsia"/>
-          <w:szCs w:val="28"/>
-        </w:rPr>
-        <w:t>；</w:t>
+        <w:t>搭建了一个小型无线局域网，捕获到</w:t>
+      </w:r>
+      <w:r>
+        <w:rPr>
+          <w:rFonts w:eastAsiaTheme="majorEastAsia" w:hint="eastAsia"/>
+          <w:szCs w:val="28"/>
+        </w:rPr>
+        <w:t>包括</w:t>
+      </w:r>
+      <w:r>
+        <w:rPr>
+          <w:rFonts w:eastAsiaTheme="majorEastAsia"/>
+          <w:szCs w:val="28"/>
+        </w:rPr>
+        <w:t>PC</w:t>
+      </w:r>
+      <w:r>
+        <w:rPr>
+          <w:rFonts w:eastAsiaTheme="majorEastAsia" w:hint="eastAsia"/>
+          <w:szCs w:val="28"/>
+        </w:rPr>
+        <w:t>、智能手机、平板电脑在内</w:t>
+      </w:r>
+      <w:r>
+        <w:rPr>
+          <w:rFonts w:eastAsiaTheme="majorEastAsia" w:hint="eastAsia"/>
+          <w:szCs w:val="28"/>
+        </w:rPr>
+        <w:t>**台无线设备的网络流量；</w:t>
       </w:r>
     </w:p>
     <w:p>
@@ -37549,75 +37108,59 @@
       </w:pPr>
       <w:r>
         <w:rPr>
-          <w:rFonts w:eastAsiaTheme="majorEastAsia"/>
-          <w:szCs w:val="28"/>
-        </w:rPr>
-        <w:t>5</w:t>
-      </w:r>
-      <w:r>
-        <w:rPr>
-          <w:rFonts w:eastAsiaTheme="majorEastAsia" w:hint="eastAsia"/>
-          <w:szCs w:val="28"/>
-        </w:rPr>
-        <w:t>）</w:t>
-      </w:r>
-      <w:r>
-        <w:rPr>
-          <w:rFonts w:eastAsiaTheme="majorEastAsia" w:hint="eastAsia"/>
-          <w:szCs w:val="28"/>
-        </w:rPr>
-        <w:t>为了进一步验证移动设备识别的有效性，我们在现有的数据集</w:t>
-      </w:r>
-      <w:r>
-        <w:rPr>
-          <w:rFonts w:eastAsiaTheme="majorEastAsia" w:hint="eastAsia"/>
-          <w:szCs w:val="28"/>
-        </w:rPr>
-        <w:t>上</w:t>
-      </w:r>
-      <w:r>
-        <w:rPr>
-          <w:rFonts w:eastAsiaTheme="majorEastAsia" w:hint="eastAsia"/>
-          <w:szCs w:val="28"/>
-        </w:rPr>
-        <w:t>分析</w:t>
-      </w:r>
-      <w:r>
-        <w:rPr>
-          <w:rFonts w:eastAsiaTheme="majorEastAsia" w:hint="eastAsia"/>
-          <w:szCs w:val="28"/>
-        </w:rPr>
-        <w:t>了</w:t>
-      </w:r>
-      <w:r>
-        <w:rPr>
-          <w:rFonts w:eastAsiaTheme="majorEastAsia" w:hint="eastAsia"/>
-          <w:color w:val="FF0000"/>
-          <w:szCs w:val="28"/>
-        </w:rPr>
-        <w:t>分组大小、窗大小和设备数目</w:t>
-      </w:r>
-      <w:r>
-        <w:rPr>
-          <w:rFonts w:eastAsiaTheme="majorEastAsia" w:hint="eastAsia"/>
-          <w:szCs w:val="28"/>
-        </w:rPr>
-        <w:t>对实验结果的影响，</w:t>
-      </w:r>
-      <w:r>
-        <w:rPr>
-          <w:rFonts w:eastAsiaTheme="majorEastAsia" w:hint="eastAsia"/>
-          <w:color w:val="FF0000"/>
-          <w:szCs w:val="28"/>
-        </w:rPr>
-        <w:t>实验结果表明</w:t>
-      </w:r>
-      <w:r>
-        <w:rPr>
-          <w:rFonts w:eastAsiaTheme="majorEastAsia" w:hint="eastAsia"/>
-          <w:szCs w:val="28"/>
-        </w:rPr>
-        <w:t>：；</w:t>
+          <w:rFonts w:eastAsiaTheme="majorEastAsia" w:hint="eastAsia"/>
+          <w:szCs w:val="28"/>
+        </w:rPr>
+        <w:t>2）</w:t>
+      </w:r>
+      <w:r>
+        <w:rPr>
+          <w:rFonts w:eastAsiaTheme="majorEastAsia" w:hint="eastAsia"/>
+          <w:szCs w:val="28"/>
+        </w:rPr>
+        <w:t>从</w:t>
+      </w:r>
+      <w:r>
+        <w:rPr>
+          <w:rFonts w:eastAsiaTheme="majorEastAsia"/>
+          <w:szCs w:val="28"/>
+        </w:rPr>
+        <w:t>TCP</w:t>
+      </w:r>
+      <w:r>
+        <w:rPr>
+          <w:rFonts w:eastAsiaTheme="majorEastAsia" w:hint="eastAsia"/>
+          <w:szCs w:val="28"/>
+        </w:rPr>
+        <w:t>流量数据帧中提取了三种</w:t>
+      </w:r>
+      <w:r>
+        <w:rPr>
+          <w:rFonts w:eastAsiaTheme="majorEastAsia" w:hint="eastAsia"/>
+          <w:szCs w:val="28"/>
+        </w:rPr>
+        <w:t>参数的数据：时间间隔（IAT）、帧大小（frameSize）和传输速率</w:t>
+      </w:r>
+      <w:r>
+        <w:rPr>
+          <w:rFonts w:eastAsiaTheme="majorEastAsia" w:hint="eastAsia"/>
+          <w:szCs w:val="28"/>
+        </w:rPr>
+        <w:t>，</w:t>
+      </w:r>
+      <w:r>
+        <w:rPr>
+          <w:rFonts w:eastAsiaTheme="majorEastAsia" w:hint="eastAsia"/>
+          <w:szCs w:val="28"/>
+        </w:rPr>
+        <w:t>并对三种参数的数据分别进行降噪和归一化处理</w:t>
+      </w:r>
+      <w:r>
+        <w:rPr>
+          <w:rFonts w:eastAsiaTheme="majorEastAsia" w:hint="eastAsia"/>
+          <w:szCs w:val="28"/>
+        </w:rPr>
+        <w:t>；</w:t>
       </w:r>
     </w:p>
     <w:p>
@@ -37636,56 +37179,28 @@
           <w:rFonts w:eastAsiaTheme="majorEastAsia"/>
           <w:szCs w:val="28"/>
         </w:rPr>
-        <w:t>6</w:t>
-      </w:r>
-      <w:r>
-        <w:rPr>
-          <w:rFonts w:eastAsiaTheme="majorEastAsia" w:hint="eastAsia"/>
-          <w:szCs w:val="28"/>
-        </w:rPr>
-        <w:t>）设计</w:t>
-      </w:r>
-      <w:r>
-        <w:rPr>
-          <w:rFonts w:eastAsiaTheme="majorEastAsia" w:hint="eastAsia"/>
-          <w:szCs w:val="28"/>
-        </w:rPr>
-        <w:t>并实现基于网络流量的无线设备识别原型系统，该原型系统</w:t>
-      </w:r>
-      <w:r>
-        <w:rPr>
-          <w:rFonts w:eastAsiaTheme="majorEastAsia" w:hint="eastAsia"/>
-          <w:szCs w:val="28"/>
-        </w:rPr>
-        <w:t>集成了无线设备指纹识别方案中的各个模块，且对每一步的数据处理都进行可视化处理。此外，原型</w:t>
-      </w:r>
-      <w:r>
-        <w:rPr>
-          <w:rFonts w:eastAsiaTheme="majorEastAsia"/>
-          <w:szCs w:val="28"/>
-        </w:rPr>
-        <w:t>系统</w:t>
-      </w:r>
-      <w:r>
-        <w:rPr>
-          <w:rFonts w:eastAsiaTheme="majorEastAsia" w:hint="eastAsia"/>
-          <w:szCs w:val="28"/>
-        </w:rPr>
-        <w:t>还能够在线捕获移动设备的流量数据并对其进行识别。</w:t>
-      </w:r>
-      <w:r>
-        <w:rPr>
-          <w:rFonts w:eastAsiaTheme="majorEastAsia"/>
-          <w:szCs w:val="28"/>
-        </w:rPr>
-        <w:t>原型系统的实现使</w:t>
-      </w:r>
-      <w:r>
-        <w:rPr>
-          <w:rFonts w:eastAsiaTheme="majorEastAsia" w:hint="eastAsia"/>
-          <w:szCs w:val="28"/>
-        </w:rPr>
-        <w:t>移动设备的身份识别从学术研究的角度向工程实用的角度逐步过渡。</w:t>
+        <w:t>3</w:t>
+      </w:r>
+      <w:r>
+        <w:rPr>
+          <w:rFonts w:eastAsiaTheme="majorEastAsia" w:hint="eastAsia"/>
+          <w:szCs w:val="28"/>
+        </w:rPr>
+        <w:t>）</w:t>
+      </w:r>
+      <w:r>
+        <w:rPr>
+          <w:rFonts w:eastAsiaTheme="majorEastAsia" w:hint="eastAsia"/>
+          <w:szCs w:val="28"/>
+        </w:rPr>
+        <w:t>本文提出两种特征指纹提取方法：一种是计算每种参数的数据的概率密度作为特征，三个参数分别形成三类特征指纹</w:t>
+      </w:r>
+      <w:r>
+        <w:rPr>
+          <w:rFonts w:eastAsiaTheme="majorEastAsia" w:hint="eastAsia"/>
+          <w:szCs w:val="28"/>
+        </w:rPr>
+        <w:t>；另一个是基于特征融合的思路生成三种独立特征组合在一起的特征向量；</w:t>
       </w:r>
     </w:p>
     <w:p>
@@ -37701,10 +37216,112 @@
       </w:pPr>
       <w:r>
         <w:rPr>
-          <w:rFonts w:eastAsiaTheme="majorEastAsia" w:hint="eastAsia"/>
-          <w:szCs w:val="28"/>
-        </w:rPr>
-        <w:t>5.2 不足与展望</w:t>
+          <w:rFonts w:eastAsiaTheme="majorEastAsia"/>
+          <w:szCs w:val="28"/>
+        </w:rPr>
+        <w:t>4</w:t>
+      </w:r>
+      <w:r>
+        <w:rPr>
+          <w:rFonts w:eastAsiaTheme="majorEastAsia" w:hint="eastAsia"/>
+          <w:szCs w:val="28"/>
+        </w:rPr>
+        <w:t>）</w:t>
+      </w:r>
+      <w:r>
+        <w:rPr>
+          <w:rFonts w:eastAsiaTheme="majorEastAsia" w:hint="eastAsia"/>
+          <w:szCs w:val="28"/>
+        </w:rPr>
+        <w:t>形成特征指纹后，分别使用RF</w:t>
+      </w:r>
+      <w:r>
+        <w:rPr>
+          <w:rFonts w:eastAsiaTheme="majorEastAsia" w:hint="eastAsia"/>
+          <w:szCs w:val="28"/>
+        </w:rPr>
+        <w:t>、</w:t>
+      </w:r>
+      <w:r>
+        <w:rPr>
+          <w:rFonts w:eastAsiaTheme="majorEastAsia"/>
+          <w:szCs w:val="28"/>
+        </w:rPr>
+        <w:t>SVM</w:t>
+      </w:r>
+      <w:r>
+        <w:rPr>
+          <w:rFonts w:eastAsiaTheme="majorEastAsia" w:hint="eastAsia"/>
+          <w:szCs w:val="28"/>
+        </w:rPr>
+        <w:t>、</w:t>
+      </w:r>
+      <w:r>
+        <w:rPr>
+          <w:rFonts w:eastAsiaTheme="majorEastAsia"/>
+          <w:szCs w:val="28"/>
+        </w:rPr>
+        <w:t>KNN</w:t>
+      </w:r>
+      <w:r>
+        <w:rPr>
+          <w:rFonts w:eastAsiaTheme="majorEastAsia" w:hint="eastAsia"/>
+          <w:szCs w:val="28"/>
+        </w:rPr>
+        <w:t>、</w:t>
+      </w:r>
+      <w:r>
+        <w:rPr>
+          <w:rFonts w:eastAsiaTheme="majorEastAsia"/>
+          <w:szCs w:val="28"/>
+        </w:rPr>
+        <w:t>Naive Bayes</w:t>
+      </w:r>
+      <w:r>
+        <w:rPr>
+          <w:rFonts w:eastAsiaTheme="majorEastAsia" w:hint="eastAsia"/>
+          <w:szCs w:val="28"/>
+        </w:rPr>
+        <w:t>、ANN五种分类器进行设备模型的构建与评估，</w:t>
+      </w:r>
+      <w:r>
+        <w:rPr>
+          <w:rFonts w:eastAsiaTheme="majorEastAsia" w:hint="eastAsia"/>
+          <w:color w:val="FF0000"/>
+          <w:szCs w:val="28"/>
+        </w:rPr>
+        <w:t>五种</w:t>
+      </w:r>
+      <w:r>
+        <w:rPr>
+          <w:rFonts w:eastAsiaTheme="majorEastAsia" w:hint="eastAsia"/>
+          <w:color w:val="FF0000"/>
+          <w:szCs w:val="28"/>
+        </w:rPr>
+        <w:t>分类器的F-meature值</w:t>
+      </w:r>
+      <w:r>
+        <w:rPr>
+          <w:rFonts w:eastAsiaTheme="majorEastAsia" w:hint="eastAsia"/>
+          <w:color w:val="FF0000"/>
+          <w:szCs w:val="28"/>
+        </w:rPr>
+        <w:t>分别</w:t>
+      </w:r>
+      <w:r>
+        <w:rPr>
+          <w:rFonts w:eastAsiaTheme="majorEastAsia" w:hint="eastAsia"/>
+          <w:color w:val="FF0000"/>
+          <w:szCs w:val="28"/>
+        </w:rPr>
+        <w:t>为：</w:t>
+      </w:r>
+      <w:r>
+        <w:rPr>
+          <w:rFonts w:eastAsiaTheme="majorEastAsia" w:hint="eastAsia"/>
+          <w:szCs w:val="28"/>
+        </w:rPr>
+        <w:t>；</w:t>
       </w:r>
     </w:p>
     <w:p>
@@ -37720,17 +37337,75 @@
       </w:pPr>
       <w:r>
         <w:rPr>
-          <w:rFonts w:eastAsiaTheme="majorEastAsia" w:hint="eastAsia"/>
-          <w:szCs w:val="28"/>
-        </w:rPr>
-        <w:t>本文提出的基于网络流量的无线设备指纹识别技术</w:t>
-      </w:r>
-      <w:r>
-        <w:rPr>
-          <w:rFonts w:eastAsiaTheme="majorEastAsia" w:hint="eastAsia"/>
-          <w:szCs w:val="28"/>
-        </w:rPr>
-        <w:t>存在一些局限和不足，许多问题仍有待进一步的研究和完善。</w:t>
+          <w:rFonts w:eastAsiaTheme="majorEastAsia"/>
+          <w:szCs w:val="28"/>
+        </w:rPr>
+        <w:t>5</w:t>
+      </w:r>
+      <w:r>
+        <w:rPr>
+          <w:rFonts w:eastAsiaTheme="majorEastAsia" w:hint="eastAsia"/>
+          <w:szCs w:val="28"/>
+        </w:rPr>
+        <w:t>）</w:t>
+      </w:r>
+      <w:r>
+        <w:rPr>
+          <w:rFonts w:eastAsiaTheme="majorEastAsia" w:hint="eastAsia"/>
+          <w:szCs w:val="28"/>
+        </w:rPr>
+        <w:t>为了进一步验证移动设备识别的有效性，我们在现有的数据集</w:t>
+      </w:r>
+      <w:r>
+        <w:rPr>
+          <w:rFonts w:eastAsiaTheme="majorEastAsia" w:hint="eastAsia"/>
+          <w:szCs w:val="28"/>
+        </w:rPr>
+        <w:t>上</w:t>
+      </w:r>
+      <w:r>
+        <w:rPr>
+          <w:rFonts w:eastAsiaTheme="majorEastAsia" w:hint="eastAsia"/>
+          <w:szCs w:val="28"/>
+        </w:rPr>
+        <w:t>分析</w:t>
+      </w:r>
+      <w:r>
+        <w:rPr>
+          <w:rFonts w:eastAsiaTheme="majorEastAsia" w:hint="eastAsia"/>
+          <w:szCs w:val="28"/>
+        </w:rPr>
+        <w:t>了</w:t>
+      </w:r>
+      <w:r>
+        <w:rPr>
+          <w:rFonts w:eastAsiaTheme="majorEastAsia" w:hint="eastAsia"/>
+          <w:color w:val="FF0000"/>
+          <w:szCs w:val="28"/>
+        </w:rPr>
+        <w:t>分组大小、窗大小和设备数目</w:t>
+      </w:r>
+      <w:r>
+        <w:rPr>
+          <w:rFonts w:eastAsiaTheme="majorEastAsia" w:hint="eastAsia"/>
+          <w:szCs w:val="28"/>
+        </w:rPr>
+        <w:t>对实验结果的影响，</w:t>
+      </w:r>
+      <w:r>
+        <w:rPr>
+          <w:rFonts w:eastAsiaTheme="majorEastAsia" w:hint="eastAsia"/>
+          <w:color w:val="FF0000"/>
+          <w:szCs w:val="28"/>
+        </w:rPr>
+        <w:t>实验结果表明</w:t>
+      </w:r>
+      <w:r>
+        <w:rPr>
+          <w:rFonts w:eastAsiaTheme="majorEastAsia" w:hint="eastAsia"/>
+          <w:szCs w:val="28"/>
+        </w:rPr>
+        <w:t>：；</w:t>
       </w:r>
     </w:p>
     <w:p>
@@ -37749,98 +37424,64 @@
           <w:rFonts w:eastAsiaTheme="majorEastAsia"/>
           <w:szCs w:val="28"/>
         </w:rPr>
-        <w:t>限于实验环境和经济实力</w:t>
-      </w:r>
-      <w:r>
-        <w:rPr>
-          <w:rFonts w:eastAsiaTheme="majorEastAsia" w:hint="eastAsia"/>
-          <w:szCs w:val="28"/>
-        </w:rPr>
-        <w:t>，</w:t>
-      </w:r>
-      <w:r>
-        <w:rPr>
-          <w:rFonts w:eastAsiaTheme="majorEastAsia"/>
-          <w:szCs w:val="28"/>
-        </w:rPr>
-        <w:t>我们实验中的数据规模较小</w:t>
-      </w:r>
-      <w:r>
-        <w:rPr>
-          <w:rFonts w:eastAsiaTheme="majorEastAsia" w:hint="eastAsia"/>
-          <w:szCs w:val="28"/>
-        </w:rPr>
-        <w:t>，仅包含**台设备的数据，</w:t>
-      </w:r>
-      <w:r>
-        <w:rPr>
-          <w:rFonts w:eastAsiaTheme="majorEastAsia" w:hint="eastAsia"/>
-          <w:szCs w:val="28"/>
-        </w:rPr>
-        <w:t>这对于无线设备</w:t>
-      </w:r>
-      <w:r>
-        <w:rPr>
-          <w:rFonts w:eastAsiaTheme="majorEastAsia" w:hint="eastAsia"/>
-          <w:szCs w:val="28"/>
-        </w:rPr>
-        <w:t>的识别是远远不够的</w:t>
-      </w:r>
-      <w:r>
-        <w:rPr>
-          <w:rFonts w:eastAsiaTheme="majorEastAsia" w:hint="eastAsia"/>
-          <w:szCs w:val="28"/>
-        </w:rPr>
-        <w:t>，</w:t>
-      </w:r>
-      <w:r>
-        <w:rPr>
-          <w:rFonts w:eastAsiaTheme="majorEastAsia" w:hint="eastAsia"/>
-          <w:szCs w:val="28"/>
-        </w:rPr>
-        <w:t>因此</w:t>
-      </w:r>
-      <w:r>
-        <w:rPr>
-          <w:rFonts w:eastAsiaTheme="majorEastAsia" w:hint="eastAsia"/>
-          <w:szCs w:val="28"/>
-        </w:rPr>
-        <w:t>创建更大规模的指纹库来测试算法的性能是完全必要的。</w:t>
-      </w:r>
-      <w:r>
-        <w:rPr>
-          <w:rFonts w:eastAsiaTheme="majorEastAsia" w:hint="eastAsia"/>
-          <w:szCs w:val="28"/>
-        </w:rPr>
-        <w:t>此外，我们对每台设备的数据采集是一次性完成的，由于设备存在器件老化问题，长时间的积累会引起器件参数的退化老化效应【射频指纹提取】，设备指纹是否能够保持较长时间内的稳定性仍是未知之数。</w:t>
-      </w:r>
-      <w:r>
-        <w:rPr>
-          <w:rFonts w:eastAsiaTheme="majorEastAsia" w:hint="eastAsia"/>
-          <w:szCs w:val="28"/>
-        </w:rPr>
-        <w:t>更大规模的指纹库不仅</w:t>
-      </w:r>
-      <w:r>
-        <w:rPr>
-          <w:rFonts w:eastAsiaTheme="majorEastAsia" w:hint="eastAsia"/>
-          <w:szCs w:val="28"/>
-        </w:rPr>
-        <w:t>应当</w:t>
-      </w:r>
-      <w:r>
-        <w:rPr>
-          <w:rFonts w:eastAsiaTheme="majorEastAsia" w:hint="eastAsia"/>
-          <w:szCs w:val="28"/>
-        </w:rPr>
-        <w:t>包含更多设备的指纹，还应当包含一台设备</w:t>
-      </w:r>
-      <w:r>
-        <w:rPr>
-          <w:rFonts w:eastAsiaTheme="majorEastAsia" w:hint="eastAsia"/>
-          <w:szCs w:val="28"/>
-        </w:rPr>
-        <w:t>在较长时间间隔内的指纹。</w:t>
+        <w:t>6</w:t>
+      </w:r>
+      <w:r>
+        <w:rPr>
+          <w:rFonts w:eastAsiaTheme="majorEastAsia" w:hint="eastAsia"/>
+          <w:szCs w:val="28"/>
+        </w:rPr>
+        <w:t>）设计</w:t>
+      </w:r>
+      <w:r>
+        <w:rPr>
+          <w:rFonts w:eastAsiaTheme="majorEastAsia" w:hint="eastAsia"/>
+          <w:szCs w:val="28"/>
+        </w:rPr>
+        <w:t>并实现基于网络流量的无线设备识别原型系统，该原型系统</w:t>
+      </w:r>
+      <w:r>
+        <w:rPr>
+          <w:rFonts w:eastAsiaTheme="majorEastAsia" w:hint="eastAsia"/>
+          <w:szCs w:val="28"/>
+        </w:rPr>
+        <w:t>集成了无线设备指纹识别方案中的各个模块，且对每一步的数据处理都进行可视化处理。</w:t>
+      </w:r>
+      <w:r>
+        <w:rPr>
+          <w:rFonts w:eastAsiaTheme="majorEastAsia" w:hint="eastAsia"/>
+          <w:szCs w:val="28"/>
+        </w:rPr>
+        <w:lastRenderedPageBreak/>
+        <w:t>此外，原型</w:t>
+      </w:r>
+      <w:r>
+        <w:rPr>
+          <w:rFonts w:eastAsiaTheme="majorEastAsia"/>
+          <w:szCs w:val="28"/>
+        </w:rPr>
+        <w:t>系统</w:t>
+      </w:r>
+      <w:r>
+        <w:rPr>
+          <w:rFonts w:eastAsiaTheme="majorEastAsia" w:hint="eastAsia"/>
+          <w:szCs w:val="28"/>
+        </w:rPr>
+        <w:t>还能够在线捕获移动设备的流量数据并对其进行识别。</w:t>
+      </w:r>
+      <w:r>
+        <w:rPr>
+          <w:rFonts w:eastAsiaTheme="majorEastAsia"/>
+          <w:szCs w:val="28"/>
+        </w:rPr>
+        <w:t>原型系统的实现使</w:t>
+      </w:r>
+      <w:r>
+        <w:rPr>
+          <w:rFonts w:eastAsiaTheme="majorEastAsia" w:hint="eastAsia"/>
+          <w:szCs w:val="28"/>
+        </w:rPr>
+        <w:t>移动设备的身份识别从学术研究的角度向工程实用的角度逐步过渡。</w:t>
       </w:r>
     </w:p>
     <w:p>
@@ -37859,42 +37500,7 @@
           <w:rFonts w:eastAsiaTheme="majorEastAsia" w:hint="eastAsia"/>
           <w:szCs w:val="28"/>
         </w:rPr>
-        <w:t>当前基于流量的无线设备指纹相关研究缺乏一个标准的数据库，我们考虑将</w:t>
-      </w:r>
-      <w:r>
-        <w:rPr>
-          <w:rFonts w:eastAsiaTheme="majorEastAsia" w:hint="eastAsia"/>
-          <w:szCs w:val="28"/>
-        </w:rPr>
-        <w:t>采集到的原始的设备流量数据作为公开的数据集，以便更多的研究者研究无线设备指纹识别问题，同时</w:t>
-      </w:r>
-      <w:r>
-        <w:rPr>
-          <w:rFonts w:eastAsiaTheme="majorEastAsia" w:hint="eastAsia"/>
-          <w:szCs w:val="28"/>
-        </w:rPr>
-        <w:t>也为我们将来提取</w:t>
-      </w:r>
-      <w:r>
-        <w:rPr>
-          <w:rFonts w:eastAsiaTheme="majorEastAsia" w:hint="eastAsia"/>
-          <w:szCs w:val="28"/>
-        </w:rPr>
-        <w:t>更丰富的</w:t>
-      </w:r>
-      <w:r>
-        <w:rPr>
-          <w:rFonts w:eastAsiaTheme="majorEastAsia" w:hint="eastAsia"/>
-          <w:szCs w:val="28"/>
-        </w:rPr>
-        <w:t>特征</w:t>
-      </w:r>
-      <w:r>
-        <w:rPr>
-          <w:rFonts w:eastAsiaTheme="majorEastAsia" w:hint="eastAsia"/>
-          <w:szCs w:val="28"/>
-        </w:rPr>
-        <w:t>提供基础。</w:t>
+        <w:t>5.2 不足与展望</w:t>
       </w:r>
     </w:p>
     <w:p>
@@ -37910,6 +37516,196 @@
       </w:pPr>
       <w:r>
         <w:rPr>
+          <w:rFonts w:eastAsiaTheme="majorEastAsia" w:hint="eastAsia"/>
+          <w:szCs w:val="28"/>
+        </w:rPr>
+        <w:t>本文提出的基于网络流量的无线设备指纹识别技术</w:t>
+      </w:r>
+      <w:r>
+        <w:rPr>
+          <w:rFonts w:eastAsiaTheme="majorEastAsia" w:hint="eastAsia"/>
+          <w:szCs w:val="28"/>
+        </w:rPr>
+        <w:t>存在一些局限和不足，许多问题仍有待进一步的研究和完善。</w:t>
+      </w:r>
+    </w:p>
+    <w:p>
+      <w:pPr>
+        <w:pStyle w:val="Default"/>
+        <w:spacing w:line="360" w:lineRule="auto"/>
+        <w:ind w:firstLine="420"/>
+        <w:jc w:val="both"/>
+        <w:rPr>
+          <w:rFonts w:eastAsiaTheme="majorEastAsia"/>
+          <w:szCs w:val="28"/>
+        </w:rPr>
+      </w:pPr>
+      <w:r>
+        <w:rPr>
+          <w:rFonts w:eastAsiaTheme="majorEastAsia"/>
+          <w:szCs w:val="28"/>
+        </w:rPr>
+        <w:t>限于实验环境和经济实力</w:t>
+      </w:r>
+      <w:r>
+        <w:rPr>
+          <w:rFonts w:eastAsiaTheme="majorEastAsia" w:hint="eastAsia"/>
+          <w:szCs w:val="28"/>
+        </w:rPr>
+        <w:t>，</w:t>
+      </w:r>
+      <w:r>
+        <w:rPr>
+          <w:rFonts w:eastAsiaTheme="majorEastAsia"/>
+          <w:szCs w:val="28"/>
+        </w:rPr>
+        <w:t>我们实验中的数据规模较小</w:t>
+      </w:r>
+      <w:r>
+        <w:rPr>
+          <w:rFonts w:eastAsiaTheme="majorEastAsia" w:hint="eastAsia"/>
+          <w:szCs w:val="28"/>
+        </w:rPr>
+        <w:t>，仅包含**台设备的数据，</w:t>
+      </w:r>
+      <w:r>
+        <w:rPr>
+          <w:rFonts w:eastAsiaTheme="majorEastAsia" w:hint="eastAsia"/>
+          <w:szCs w:val="28"/>
+        </w:rPr>
+        <w:t>这对于无线设备</w:t>
+      </w:r>
+      <w:r>
+        <w:rPr>
+          <w:rFonts w:eastAsiaTheme="majorEastAsia" w:hint="eastAsia"/>
+          <w:szCs w:val="28"/>
+        </w:rPr>
+        <w:t>的识别是远远不够的</w:t>
+      </w:r>
+      <w:r>
+        <w:rPr>
+          <w:rFonts w:eastAsiaTheme="majorEastAsia" w:hint="eastAsia"/>
+          <w:szCs w:val="28"/>
+        </w:rPr>
+        <w:t>，</w:t>
+      </w:r>
+      <w:r>
+        <w:rPr>
+          <w:rFonts w:eastAsiaTheme="majorEastAsia" w:hint="eastAsia"/>
+          <w:szCs w:val="28"/>
+        </w:rPr>
+        <w:t>因此</w:t>
+      </w:r>
+      <w:r>
+        <w:rPr>
+          <w:rFonts w:eastAsiaTheme="majorEastAsia" w:hint="eastAsia"/>
+          <w:szCs w:val="28"/>
+        </w:rPr>
+        <w:t>创建更大规模的指纹库来测试算法的性能是完全必要的。</w:t>
+      </w:r>
+      <w:r>
+        <w:rPr>
+          <w:rFonts w:eastAsiaTheme="majorEastAsia" w:hint="eastAsia"/>
+          <w:szCs w:val="28"/>
+        </w:rPr>
+        <w:t>此外，我们对每台设备的数据采集是一次性完成的，由于设备存在器件老化问题，长时间的积累会引起器件参数的退化老化效应【射频指纹提取】，设备指纹是否能够保持较长时间内的稳定性仍是未知之数。</w:t>
+      </w:r>
+      <w:r>
+        <w:rPr>
+          <w:rFonts w:eastAsiaTheme="majorEastAsia" w:hint="eastAsia"/>
+          <w:szCs w:val="28"/>
+        </w:rPr>
+        <w:t>更大规模的指纹库不仅</w:t>
+      </w:r>
+      <w:r>
+        <w:rPr>
+          <w:rFonts w:eastAsiaTheme="majorEastAsia" w:hint="eastAsia"/>
+          <w:szCs w:val="28"/>
+        </w:rPr>
+        <w:t>应当</w:t>
+      </w:r>
+      <w:r>
+        <w:rPr>
+          <w:rFonts w:eastAsiaTheme="majorEastAsia" w:hint="eastAsia"/>
+          <w:szCs w:val="28"/>
+        </w:rPr>
+        <w:t>包含更多设备的指纹，还应当包含一台设备</w:t>
+      </w:r>
+      <w:r>
+        <w:rPr>
+          <w:rFonts w:eastAsiaTheme="majorEastAsia" w:hint="eastAsia"/>
+          <w:szCs w:val="28"/>
+        </w:rPr>
+        <w:t>在较长时间间隔内的指纹。</w:t>
+      </w:r>
+    </w:p>
+    <w:p>
+      <w:pPr>
+        <w:pStyle w:val="Default"/>
+        <w:spacing w:line="360" w:lineRule="auto"/>
+        <w:ind w:firstLine="420"/>
+        <w:jc w:val="both"/>
+        <w:rPr>
+          <w:rFonts w:eastAsiaTheme="majorEastAsia"/>
+          <w:szCs w:val="28"/>
+        </w:rPr>
+      </w:pPr>
+      <w:r>
+        <w:rPr>
+          <w:rFonts w:eastAsiaTheme="majorEastAsia" w:hint="eastAsia"/>
+          <w:szCs w:val="28"/>
+        </w:rPr>
+        <w:t>当前基于流量的无线设备指纹相关研究缺乏一个标准的数据库，我们考虑将</w:t>
+      </w:r>
+      <w:r>
+        <w:rPr>
+          <w:rFonts w:eastAsiaTheme="majorEastAsia" w:hint="eastAsia"/>
+          <w:szCs w:val="28"/>
+        </w:rPr>
+        <w:t>采集到的原始的设备流量数据作为公开的数据集，以便更多的研究者研究无线设备指纹识别问题，同时</w:t>
+      </w:r>
+      <w:r>
+        <w:rPr>
+          <w:rFonts w:eastAsiaTheme="majorEastAsia" w:hint="eastAsia"/>
+          <w:szCs w:val="28"/>
+        </w:rPr>
+        <w:t>也为我们将来提取</w:t>
+      </w:r>
+      <w:r>
+        <w:rPr>
+          <w:rFonts w:eastAsiaTheme="majorEastAsia" w:hint="eastAsia"/>
+          <w:szCs w:val="28"/>
+        </w:rPr>
+        <w:t>更丰富的</w:t>
+      </w:r>
+      <w:r>
+        <w:rPr>
+          <w:rFonts w:eastAsiaTheme="majorEastAsia" w:hint="eastAsia"/>
+          <w:szCs w:val="28"/>
+        </w:rPr>
+        <w:t>特征</w:t>
+      </w:r>
+      <w:r>
+        <w:rPr>
+          <w:rFonts w:eastAsiaTheme="majorEastAsia" w:hint="eastAsia"/>
+          <w:szCs w:val="28"/>
+        </w:rPr>
+        <w:t>提供基础。</w:t>
+      </w:r>
+    </w:p>
+    <w:p>
+      <w:pPr>
+        <w:pStyle w:val="Default"/>
+        <w:spacing w:line="360" w:lineRule="auto"/>
+        <w:ind w:firstLine="420"/>
+        <w:jc w:val="both"/>
+        <w:rPr>
+          <w:rFonts w:eastAsiaTheme="majorEastAsia"/>
+          <w:szCs w:val="28"/>
+        </w:rPr>
+      </w:pPr>
+      <w:r>
+        <w:rPr>
           <w:rFonts w:eastAsiaTheme="majorEastAsia"/>
           <w:szCs w:val="28"/>
         </w:rPr>
@@ -37948,15 +37744,7 @@
           <w:rFonts w:eastAsiaTheme="majorEastAsia" w:hint="eastAsia"/>
           <w:szCs w:val="28"/>
         </w:rPr>
-        <w:t>。我们拟在后期的研究中从流量中</w:t>
-      </w:r>
-      <w:r>
-        <w:rPr>
-          <w:rFonts w:eastAsiaTheme="majorEastAsia" w:hint="eastAsia"/>
-          <w:szCs w:val="28"/>
-        </w:rPr>
-        <w:lastRenderedPageBreak/>
-        <w:t>提取更加丰富的特征，并采用类内离散度、类间离散度和PCA主成分分析等方法对各项特征展开分析，以期达到更好的识别效果。</w:t>
+        <w:t>。我们拟在后期的研究中从流量中提取更加丰富的特征，并采用类内离散度、类间离散度和PCA主成分分析等方法对各项特征展开分析，以期达到更好的识别效果。</w:t>
       </w:r>
     </w:p>
     <w:p>
@@ -38105,7 +37893,7 @@
         <v:path o:extrusionok="f" gradientshapeok="t" o:connecttype="rect"/>
         <o:lock v:ext="edit" aspectratio="t"/>
       </v:shapetype>
-      <v:shape id="_x0000_i1030" type="#_x0000_t75" style="width:1.5pt;height:1.5pt;visibility:visible;mso-wrap-style:square" o:bullet="t">
+      <v:shape id="_x0000_i1028" type="#_x0000_t75" style="width:1.3pt;height:1.3pt;visibility:visible;mso-wrap-style:square" o:bullet="t">
         <v:imagedata r:id="rId1" o:title=""/>
       </v:shape>
     </w:pict>
@@ -40734,11 +40522,11 @@
         </c:dLbls>
         <c:gapWidth val="75"/>
         <c:overlap val="40"/>
-        <c:axId val="501882528"/>
-        <c:axId val="501867840"/>
+        <c:axId val="1575645424"/>
+        <c:axId val="1575642704"/>
       </c:barChart>
       <c:catAx>
-        <c:axId val="501882528"/>
+        <c:axId val="1575645424"/>
         <c:scaling>
           <c:orientation val="minMax"/>
         </c:scaling>
@@ -40780,7 +40568,7 @@
             <a:endParaRPr lang="zh-CN"/>
           </a:p>
         </c:txPr>
-        <c:crossAx val="501867840"/>
+        <c:crossAx val="1575642704"/>
         <c:crosses val="autoZero"/>
         <c:auto val="1"/>
         <c:lblAlgn val="ctr"/>
@@ -40788,7 +40576,7 @@
         <c:noMultiLvlLbl val="0"/>
       </c:catAx>
       <c:valAx>
-        <c:axId val="501867840"/>
+        <c:axId val="1575642704"/>
         <c:scaling>
           <c:orientation val="minMax"/>
         </c:scaling>
@@ -40839,7 +40627,7 @@
             <a:endParaRPr lang="zh-CN"/>
           </a:p>
         </c:txPr>
-        <c:crossAx val="501882528"/>
+        <c:crossAx val="1575645424"/>
         <c:crosses val="autoZero"/>
         <c:crossBetween val="between"/>
       </c:valAx>

--- a/doc/paper.docx
+++ b/doc/paper.docx
@@ -12739,6 +12739,9 @@
     <w:p>
       <w:pPr>
         <w:ind w:firstLine="480"/>
+        <w:rPr>
+          <w:rFonts w:hint="eastAsia"/>
+        </w:rPr>
       </w:pPr>
       <w:r>
         <w:t>本文以无线网络安全分析为研究背景</w:t>
@@ -12840,361 +12843,42 @@
         <w:rPr>
           <w:rFonts w:hint="eastAsia"/>
         </w:rPr>
+        <w:t>。我们相信经过一系列的增量式改进方法，网络流量行为特征能够成为一种设备识别的辅助技术，用以对传统身份认证技术的加强。</w:t>
+      </w:r>
+      <w:r>
+        <w:rPr>
+          <w:rFonts w:hint="eastAsia"/>
+        </w:rPr>
+        <w:t>基于流量认知的无线设备识别方法流程图如图</w:t>
+      </w:r>
+      <w:r>
+        <w:rPr>
+          <w:rFonts w:hint="eastAsia"/>
+        </w:rPr>
+        <w:t>1-</w:t>
+      </w:r>
+      <w:r>
+        <w:t>1</w:t>
+      </w:r>
+      <w:r>
+        <w:t>所示</w:t>
+      </w:r>
+      <w:r>
+        <w:rPr>
+          <w:rFonts w:hint="eastAsia"/>
+        </w:rPr>
         <w:t>。</w:t>
       </w:r>
-      <w:r>
-        <w:rPr>
-          <w:rFonts w:hint="eastAsia"/>
-        </w:rPr>
-        <w:t>我们相信经过一系列的增量式改进方法，网络流量行为特征能够成为一种设备识别的辅助技术，用以对传统身份认证技术的加强。</w:t>
-      </w:r>
-    </w:p>
-    <w:p>
-      <w:pPr>
-        <w:ind w:firstLine="480"/>
-      </w:pPr>
-      <w:r>
-        <w:t>本文首先对基于流量认知分析的无线设备指纹识别原理进行讨论</w:t>
-      </w:r>
-      <w:r>
-        <w:rPr>
-          <w:rFonts w:hint="eastAsia"/>
-        </w:rPr>
-        <w:t>，从网络流量帧的生成和传输过程出发，分析网络流量与设备的硬件组成及控制算法之间的相关性</w:t>
-      </w:r>
-      <w:r>
-        <w:rPr>
-          <w:rFonts w:hint="eastAsia"/>
-        </w:rPr>
-        <w:t>，</w:t>
-      </w:r>
-      <w:r>
-        <w:rPr>
-          <w:rFonts w:hint="eastAsia"/>
-        </w:rPr>
-        <w:t>在此基础上</w:t>
-      </w:r>
-      <w:r>
-        <w:rPr>
-          <w:rFonts w:hint="eastAsia"/>
-        </w:rPr>
-        <w:t>设计</w:t>
-      </w:r>
-      <w:r>
-        <w:rPr>
-          <w:rFonts w:hint="eastAsia"/>
-        </w:rPr>
-        <w:t>了基于流量认知分析的无线设备指纹识别框架</w:t>
-      </w:r>
-      <w:r>
-        <w:rPr>
-          <w:rFonts w:hint="eastAsia"/>
-        </w:rPr>
-        <w:t>，该框架主要分为数据采集、数据预处理、特征指纹生成和无线设备识别几个部分。</w:t>
-      </w:r>
-    </w:p>
-    <w:p>
-      <w:pPr>
-        <w:ind w:firstLine="480"/>
-        <w:rPr>
-          <w:rFonts w:hint="eastAsia"/>
-        </w:rPr>
-      </w:pPr>
-      <w:r>
-        <w:rPr>
-          <w:rFonts w:hint="eastAsia"/>
-        </w:rPr>
-        <w:t>我们首先搭建了一个无线局域网，用</w:t>
-      </w:r>
-      <w:r>
-        <w:rPr>
-          <w:rFonts w:hint="eastAsia"/>
-        </w:rPr>
-        <w:t>Wireshark</w:t>
-      </w:r>
-      <w:r>
-        <w:rPr>
-          <w:rFonts w:hint="eastAsia"/>
-        </w:rPr>
-        <w:t>捕获接入到局域网内的无线设备网络流量。我们共捕获到</w:t>
-      </w:r>
-      <w:r>
-        <w:rPr>
-          <w:rFonts w:hint="eastAsia"/>
-        </w:rPr>
-        <w:t>包含个人</w:t>
-      </w:r>
-      <w:r>
-        <w:rPr>
-          <w:rFonts w:hint="eastAsia"/>
-        </w:rPr>
-        <w:t>PC</w:t>
-      </w:r>
-      <w:r>
-        <w:rPr>
-          <w:rFonts w:hint="eastAsia"/>
-        </w:rPr>
-        <w:t>、智能手机、平板电脑在内的</w:t>
-      </w:r>
-      <w:r>
-        <w:rPr>
-          <w:rFonts w:hint="eastAsia"/>
-        </w:rPr>
-        <w:t>23</w:t>
-      </w:r>
-      <w:r>
-        <w:rPr>
-          <w:rFonts w:hint="eastAsia"/>
-        </w:rPr>
-        <w:t>台无线设备的流量数据，每台设备的数据帧数目都达到了</w:t>
-      </w:r>
-      <w:r>
-        <w:rPr>
-          <w:rFonts w:hint="eastAsia"/>
-        </w:rPr>
-        <w:t>5</w:t>
-      </w:r>
-      <w:r>
-        <w:t>0</w:t>
-      </w:r>
-      <w:r>
-        <w:t>万条以上</w:t>
-      </w:r>
-      <w:r>
-        <w:rPr>
-          <w:rFonts w:hint="eastAsia"/>
-        </w:rPr>
-        <w:t>，</w:t>
-      </w:r>
-      <w:r>
-        <w:t>这</w:t>
-      </w:r>
-      <w:r>
-        <w:rPr>
-          <w:rFonts w:hint="eastAsia"/>
-        </w:rPr>
-        <w:t>23</w:t>
-      </w:r>
-      <w:r>
-        <w:rPr>
-          <w:rFonts w:hint="eastAsia"/>
-        </w:rPr>
-        <w:t>台设备的流量数据构成了本文研究的数据集。</w:t>
-      </w:r>
-    </w:p>
-    <w:p>
-      <w:pPr>
-        <w:ind w:firstLine="480"/>
-      </w:pPr>
-      <w:r>
-        <w:t>捕获到的网络流量不能直接用于构建特征指纹</w:t>
-      </w:r>
-      <w:r>
-        <w:rPr>
-          <w:rFonts w:hint="eastAsia"/>
-        </w:rPr>
-        <w:t>，</w:t>
-      </w:r>
-      <w:r>
-        <w:t>需要先进行预处理操作</w:t>
-      </w:r>
-      <w:r>
-        <w:rPr>
-          <w:rFonts w:hint="eastAsia"/>
-        </w:rPr>
-        <w:t>，</w:t>
-      </w:r>
-      <w:r>
-        <w:t>将数据转换成易于提取特征的格式</w:t>
-      </w:r>
-      <w:r>
-        <w:rPr>
-          <w:rFonts w:hint="eastAsia"/>
-        </w:rPr>
-        <w:t>。根据设备指纹的特点，本文从数据包中过滤出</w:t>
-      </w:r>
-      <w:r>
-        <w:rPr>
-          <w:rFonts w:hint="eastAsia"/>
-        </w:rPr>
-        <w:t>TCP</w:t>
-      </w:r>
-      <w:r>
-        <w:rPr>
-          <w:rFonts w:hint="eastAsia"/>
-        </w:rPr>
-        <w:t>流量帧的数据，并从每条</w:t>
-      </w:r>
-      <w:r>
-        <w:rPr>
-          <w:rFonts w:hint="eastAsia"/>
-        </w:rPr>
-        <w:t>TCP</w:t>
-      </w:r>
-      <w:r>
-        <w:rPr>
-          <w:rFonts w:hint="eastAsia"/>
-        </w:rPr>
-        <w:t>协议数据帧中提取出帧</w:t>
-      </w:r>
-      <w:r>
-        <w:rPr>
-          <w:rFonts w:hint="eastAsia"/>
-        </w:rPr>
-        <w:t>间隔时间（</w:t>
-      </w:r>
-      <w:r>
-        <w:rPr>
-          <w:rFonts w:hint="eastAsia"/>
-        </w:rPr>
-        <w:t>IAT</w:t>
-      </w:r>
-      <w:r>
-        <w:rPr>
-          <w:rFonts w:hint="eastAsia"/>
-        </w:rPr>
-        <w:t>）、帧大小（</w:t>
-      </w:r>
-      <w:r>
-        <w:rPr>
-          <w:rFonts w:hint="eastAsia"/>
-        </w:rPr>
-        <w:t>FrameSize</w:t>
-      </w:r>
-      <w:r>
-        <w:rPr>
-          <w:rFonts w:hint="eastAsia"/>
-        </w:rPr>
-        <w:t>）和传输速率（</w:t>
-      </w:r>
-      <w:r>
-        <w:rPr>
-          <w:rFonts w:hint="eastAsia"/>
-        </w:rPr>
-        <w:t>transRate</w:t>
-      </w:r>
-      <w:r>
-        <w:rPr>
-          <w:rFonts w:hint="eastAsia"/>
-        </w:rPr>
-        <w:t>）三个参数</w:t>
-      </w:r>
-      <w:r>
-        <w:rPr>
-          <w:rFonts w:hint="eastAsia"/>
-        </w:rPr>
-        <w:t>的数据，用</w:t>
-      </w:r>
-      <w:r>
-        <w:t>概率密度</w:t>
-      </w:r>
-      <w:r>
-        <w:rPr>
-          <w:rFonts w:hint="eastAsia"/>
-        </w:rPr>
-        <w:t>（</w:t>
-      </w:r>
-      <w:r>
-        <w:t>probability density function</w:t>
-      </w:r>
-      <w:r>
-        <w:rPr>
-          <w:rFonts w:hint="eastAsia"/>
-        </w:rPr>
-        <w:t>，</w:t>
-      </w:r>
-      <w:r>
-        <w:t>PDF</w:t>
-      </w:r>
-      <w:r>
-        <w:rPr>
-          <w:rFonts w:hint="eastAsia"/>
-        </w:rPr>
-        <w:t>）曲线</w:t>
-      </w:r>
-      <w:r>
-        <w:rPr>
-          <w:rFonts w:hint="eastAsia"/>
-        </w:rPr>
-        <w:t>来查看每种参数数据的分布情况。通过</w:t>
-      </w:r>
-      <w:r>
-        <w:rPr>
-          <w:rFonts w:hint="eastAsia"/>
-        </w:rPr>
-        <w:t>PDF</w:t>
-      </w:r>
-      <w:r>
-        <w:rPr>
-          <w:rFonts w:hint="eastAsia"/>
-        </w:rPr>
-        <w:t>曲线我们发现，每种参数的数据中均含有一定的噪声数据，会干扰设备识别的结果。</w:t>
-      </w:r>
-      <w:r>
-        <w:rPr>
-          <w:rFonts w:hint="eastAsia"/>
-        </w:rPr>
-        <w:t>采用</w:t>
-      </w:r>
-      <w:r>
-        <w:rPr>
-          <w:rFonts w:hint="eastAsia"/>
-        </w:rPr>
-        <w:t>自定义区间</w:t>
-      </w:r>
-      <w:r>
-        <w:rPr>
-          <w:rFonts w:hint="eastAsia"/>
-        </w:rPr>
-        <w:t>的方法对数据进行降噪，可以过滤掉绝大部分的噪声数据，仅保留取值合理的特征参数。此外，提取到的三个参数量纲差异极大，</w:t>
-      </w:r>
-      <w:r>
-        <w:t>降噪后的</w:t>
-      </w:r>
-      <w:r>
-        <w:t>IAT</w:t>
-      </w:r>
-      <w:r>
-        <w:t>的取值在</w:t>
-      </w:r>
-      <w:r>
-        <w:t>0</w:t>
-      </w:r>
-      <w:r>
-        <w:rPr>
-          <w:rFonts w:hint="eastAsia"/>
-        </w:rPr>
-        <w:t>到</w:t>
-      </w:r>
-      <w:r>
-        <w:t>0.2</w:t>
-      </w:r>
-      <w:r>
-        <w:rPr>
-          <w:rFonts w:hint="eastAsia"/>
-        </w:rPr>
-        <w:t>之间，</w:t>
-      </w:r>
-      <w:r>
-        <w:rPr>
-          <w:rFonts w:hint="eastAsia"/>
-        </w:rPr>
-        <w:t>而传输速率的取值则在</w:t>
-      </w:r>
-      <w:r>
-        <w:t>0</w:t>
-      </w:r>
-      <w:r>
-        <w:rPr>
-          <w:rFonts w:hint="eastAsia"/>
-        </w:rPr>
-        <w:t>到</w:t>
-      </w:r>
-      <w:r>
-        <w:rPr>
-          <w:position w:val="-4"/>
-        </w:rPr>
-        <w:object w:dxaOrig="999" w:dyaOrig="320">
+    </w:p>
+    <w:p>
+      <w:pPr>
+        <w:pStyle w:val="a8"/>
+        <w:keepNext/>
+        <w:spacing w:after="120"/>
+        <w:ind w:firstLine="420"/>
+      </w:pPr>
+      <w:r>
+        <w:object w:dxaOrig="6690" w:dyaOrig="6421">
           <v:shapetype id="_x0000_t75" coordsize="21600,21600" o:spt="75" o:preferrelative="t" path="m@4@5l@4@11@9@11@9@5xe" filled="f" stroked="f">
             <v:stroke joinstyle="miter"/>
             <v:formulas>
@@ -13214,38 +12898,428 @@
             <v:path o:extrusionok="f" gradientshapeok="t" o:connecttype="rect"/>
             <o:lock v:ext="edit" aspectratio="t"/>
           </v:shapetype>
-          <v:shape id="_x0000_i1091" type="#_x0000_t75" style="width:49.9pt;height:15.85pt" o:ole="">
+          <v:shape id="_x0000_i1092" type="#_x0000_t75" style="width:312pt;height:318.25pt" o:ole="">
             <v:imagedata r:id="rId27" o:title=""/>
           </v:shape>
-          <o:OLEObject Type="Embed" ProgID="Equation.DSMT4" ShapeID="_x0000_i1091" DrawAspect="Content" ObjectID="_1587323919" r:id="rId28"/>
+          <o:OLEObject Type="Embed" ProgID="Visio.Drawing.11" ShapeID="_x0000_i1092" DrawAspect="Content" ObjectID="_1587373277" r:id="rId28">
+            <o:FieldCodes>\* MERGEFORMAT</o:FieldCodes>
+          </o:OLEObject>
         </w:object>
       </w:r>
-      <w:r>
-        <w:rPr>
-          <w:rFonts w:hint="eastAsia"/>
-        </w:rPr>
-        <w:t>之间。</w:t>
-      </w:r>
-      <w:r>
-        <w:rPr>
-          <w:rFonts w:hint="eastAsia"/>
-        </w:rPr>
-        <w:t>防止量级影响数据分析的</w:t>
-      </w:r>
-      <w:r>
-        <w:rPr>
-          <w:rFonts w:hint="eastAsia"/>
-        </w:rPr>
-        <w:t>结果，我们使用</w:t>
+    </w:p>
+    <w:p>
+      <w:pPr>
+        <w:pStyle w:val="a8"/>
+        <w:spacing w:after="120"/>
+        <w:ind w:firstLine="420"/>
+        <w:rPr>
+          <w:rFonts w:hint="eastAsia"/>
+        </w:rPr>
+      </w:pPr>
+      <w:r>
+        <w:rPr>
+          <w:rFonts w:hint="eastAsia"/>
+        </w:rPr>
+        <w:t>图</w:t>
+      </w:r>
+      <w:r>
+        <w:rPr>
+          <w:rFonts w:hint="eastAsia"/>
+        </w:rPr>
+        <w:t xml:space="preserve"> </w:t>
+      </w:r>
+      <w:r>
+        <w:fldChar w:fldCharType="begin"/>
+      </w:r>
+      <w:r>
+        <w:instrText xml:space="preserve"> </w:instrText>
+      </w:r>
+      <w:r>
+        <w:rPr>
+          <w:rFonts w:hint="eastAsia"/>
+        </w:rPr>
+        <w:instrText>STYLEREF 1 \s</w:instrText>
+      </w:r>
+      <w:r>
+        <w:instrText xml:space="preserve"> </w:instrText>
+      </w:r>
+      <w:r>
+        <w:fldChar w:fldCharType="separate"/>
+      </w:r>
+      <w:r>
+        <w:t>1</w:t>
+      </w:r>
+      <w:r>
+        <w:fldChar w:fldCharType="end"/>
+      </w:r>
+      <w:r>
+        <w:noBreakHyphen/>
+      </w:r>
+      <w:r>
+        <w:fldChar w:fldCharType="begin"/>
+      </w:r>
+      <w:r>
+        <w:instrText xml:space="preserve"> </w:instrText>
+      </w:r>
+      <w:r>
+        <w:rPr>
+          <w:rFonts w:hint="eastAsia"/>
+        </w:rPr>
+        <w:instrText xml:space="preserve">SEQ </w:instrText>
+      </w:r>
+      <w:r>
+        <w:rPr>
+          <w:rFonts w:hint="eastAsia"/>
+        </w:rPr>
+        <w:instrText>图</w:instrText>
+      </w:r>
+      <w:r>
+        <w:rPr>
+          <w:rFonts w:hint="eastAsia"/>
+        </w:rPr>
+        <w:instrText xml:space="preserve"> \* ARABIC \s 1</w:instrText>
+      </w:r>
+      <w:r>
+        <w:instrText xml:space="preserve"> </w:instrText>
+      </w:r>
+      <w:r>
+        <w:fldChar w:fldCharType="separate"/>
+      </w:r>
+      <w:r>
+        <w:t>1</w:t>
+      </w:r>
+      <w:r>
+        <w:fldChar w:fldCharType="end"/>
+      </w:r>
+      <w:r>
+        <w:t xml:space="preserve">  </w:t>
+      </w:r>
+      <w:r>
+        <w:t>基于流量分析认知的无线设备识别流程图</w:t>
+      </w:r>
+    </w:p>
+    <w:p>
+      <w:pPr>
+        <w:ind w:firstLine="480"/>
+      </w:pPr>
+      <w:r>
+        <w:t>本文首先对基于流量认知分析的无线设备指纹识别原理进行讨论</w:t>
+      </w:r>
+      <w:r>
+        <w:rPr>
+          <w:rFonts w:hint="eastAsia"/>
+        </w:rPr>
+        <w:t>，从网络流量帧</w:t>
+      </w:r>
+      <w:r>
+        <w:rPr>
+          <w:rFonts w:hint="eastAsia"/>
+        </w:rPr>
+        <w:lastRenderedPageBreak/>
+        <w:t>的生成和传输过程出发，分析网络流量与设备的硬件组成及控制算法之间的相关性，在此基础上设计了基于流量认知分析的无线设备指纹识别框架，该框架主要分为数据采集、数据预处理、特征指纹生成和无线设备识别几个部分。</w:t>
+      </w:r>
+    </w:p>
+    <w:p>
+      <w:pPr>
+        <w:ind w:firstLine="480"/>
+        <w:rPr>
+          <w:rFonts w:hint="eastAsia"/>
+        </w:rPr>
+      </w:pPr>
+      <w:r>
+        <w:rPr>
+          <w:rFonts w:hint="eastAsia"/>
+        </w:rPr>
+        <w:t>我们首先搭建了一个无线局域网，用</w:t>
+      </w:r>
+      <w:r>
+        <w:rPr>
+          <w:rFonts w:hint="eastAsia"/>
+        </w:rPr>
+        <w:t>Wireshark</w:t>
+      </w:r>
+      <w:r>
+        <w:rPr>
+          <w:rFonts w:hint="eastAsia"/>
+        </w:rPr>
+        <w:t>捕获接入到局域网内的无线设备网络流量。我们共捕获到包含个人</w:t>
+      </w:r>
+      <w:r>
+        <w:rPr>
+          <w:rFonts w:hint="eastAsia"/>
+        </w:rPr>
+        <w:t>PC</w:t>
+      </w:r>
+      <w:r>
+        <w:rPr>
+          <w:rFonts w:hint="eastAsia"/>
+        </w:rPr>
+        <w:t>、智能手机、平板电脑在内的</w:t>
+      </w:r>
+      <w:r>
+        <w:rPr>
+          <w:rFonts w:hint="eastAsia"/>
+        </w:rPr>
+        <w:t>23</w:t>
+      </w:r>
+      <w:r>
+        <w:rPr>
+          <w:rFonts w:hint="eastAsia"/>
+        </w:rPr>
+        <w:t>台无线设备的流量数据，每台设备的数据帧数目都达到了</w:t>
+      </w:r>
+      <w:r>
+        <w:rPr>
+          <w:rFonts w:hint="eastAsia"/>
+        </w:rPr>
+        <w:t>5</w:t>
+      </w:r>
+      <w:r>
+        <w:t>0</w:t>
+      </w:r>
+      <w:r>
+        <w:t>万条以上</w:t>
+      </w:r>
+      <w:r>
+        <w:rPr>
+          <w:rFonts w:hint="eastAsia"/>
+        </w:rPr>
+        <w:t>，</w:t>
+      </w:r>
+      <w:r>
+        <w:t>这</w:t>
+      </w:r>
+      <w:r>
+        <w:rPr>
+          <w:rFonts w:hint="eastAsia"/>
+        </w:rPr>
+        <w:t>23</w:t>
+      </w:r>
+      <w:r>
+        <w:rPr>
+          <w:rFonts w:hint="eastAsia"/>
+        </w:rPr>
+        <w:t>台设备的流量数据构成了本文研究的数据集。</w:t>
+      </w:r>
+    </w:p>
+    <w:p>
+      <w:pPr>
+        <w:ind w:firstLine="480"/>
+      </w:pPr>
+      <w:r>
+        <w:t>捕获到的网络流量不能直接用于构建特征指纹</w:t>
+      </w:r>
+      <w:r>
+        <w:rPr>
+          <w:rFonts w:hint="eastAsia"/>
+        </w:rPr>
+        <w:t>，</w:t>
+      </w:r>
+      <w:r>
+        <w:t>需要先进行预处理操作</w:t>
+      </w:r>
+      <w:r>
+        <w:rPr>
+          <w:rFonts w:hint="eastAsia"/>
+        </w:rPr>
+        <w:t>，</w:t>
+      </w:r>
+      <w:r>
+        <w:t>将数据转换成易于提取特征的格式</w:t>
+      </w:r>
+      <w:r>
+        <w:rPr>
+          <w:rFonts w:hint="eastAsia"/>
+        </w:rPr>
+        <w:t>。根据设备指纹的特点，本文从数据包中过滤出</w:t>
+      </w:r>
+      <w:r>
+        <w:rPr>
+          <w:rFonts w:hint="eastAsia"/>
+        </w:rPr>
+        <w:t>TCP</w:t>
+      </w:r>
+      <w:r>
+        <w:rPr>
+          <w:rFonts w:hint="eastAsia"/>
+        </w:rPr>
+        <w:t>流量帧的数据，并从每条</w:t>
+      </w:r>
+      <w:r>
+        <w:rPr>
+          <w:rFonts w:hint="eastAsia"/>
+        </w:rPr>
+        <w:t>TCP</w:t>
+      </w:r>
+      <w:r>
+        <w:rPr>
+          <w:rFonts w:hint="eastAsia"/>
+        </w:rPr>
+        <w:t>协议数据帧中提取出帧</w:t>
+      </w:r>
+      <w:r>
+        <w:rPr>
+          <w:rFonts w:hint="eastAsia"/>
+        </w:rPr>
+        <w:t>间隔时间（</w:t>
+      </w:r>
+      <w:r>
+        <w:rPr>
+          <w:rFonts w:hint="eastAsia"/>
+        </w:rPr>
+        <w:t>IAT</w:t>
+      </w:r>
+      <w:r>
+        <w:rPr>
+          <w:rFonts w:hint="eastAsia"/>
+        </w:rPr>
+        <w:t>）、帧大小（</w:t>
+      </w:r>
+      <w:r>
+        <w:rPr>
+          <w:rFonts w:hint="eastAsia"/>
+        </w:rPr>
+        <w:t>FrameSize</w:t>
+      </w:r>
+      <w:r>
+        <w:rPr>
+          <w:rFonts w:hint="eastAsia"/>
+        </w:rPr>
+        <w:t>）和传输速率（</w:t>
+      </w:r>
+      <w:r>
+        <w:rPr>
+          <w:rFonts w:hint="eastAsia"/>
+        </w:rPr>
+        <w:t>transRate</w:t>
+      </w:r>
+      <w:r>
+        <w:rPr>
+          <w:rFonts w:hint="eastAsia"/>
+        </w:rPr>
+        <w:t>）三个参数</w:t>
+      </w:r>
+      <w:r>
+        <w:rPr>
+          <w:rFonts w:hint="eastAsia"/>
+        </w:rPr>
+        <w:t>的数据，用</w:t>
+      </w:r>
+      <w:r>
+        <w:t>概率密度</w:t>
+      </w:r>
+      <w:r>
+        <w:rPr>
+          <w:rFonts w:hint="eastAsia"/>
+        </w:rPr>
+        <w:t>（</w:t>
+      </w:r>
+      <w:r>
+        <w:t>probability density function</w:t>
+      </w:r>
+      <w:r>
+        <w:rPr>
+          <w:rFonts w:hint="eastAsia"/>
+        </w:rPr>
+        <w:t>，</w:t>
+      </w:r>
+      <w:r>
+        <w:t>PDF</w:t>
+      </w:r>
+      <w:r>
+        <w:rPr>
+          <w:rFonts w:hint="eastAsia"/>
+        </w:rPr>
+        <w:t>）曲线</w:t>
+      </w:r>
+      <w:r>
+        <w:rPr>
+          <w:rFonts w:hint="eastAsia"/>
+        </w:rPr>
+        <w:t>来查看每种参数数据的分布情况。通过</w:t>
+      </w:r>
+      <w:r>
+        <w:rPr>
+          <w:rFonts w:hint="eastAsia"/>
+        </w:rPr>
+        <w:t>PDF</w:t>
+      </w:r>
+      <w:r>
+        <w:rPr>
+          <w:rFonts w:hint="eastAsia"/>
+        </w:rPr>
+        <w:t>曲线我们发现，每种参数的数据中均含有一定的噪声数据，会干扰设备识别的结果。</w:t>
+      </w:r>
+      <w:r>
+        <w:rPr>
+          <w:rFonts w:hint="eastAsia"/>
+        </w:rPr>
+        <w:t>采用自定义区间的方法对数据进行降噪，可以过滤掉绝大部分的噪声数据，仅保留取值合理的特征参数。此外，提取到的三个参数量纲差异极大，</w:t>
+      </w:r>
+      <w:r>
+        <w:t>降噪后的</w:t>
+      </w:r>
+      <w:r>
+        <w:t>IAT</w:t>
+      </w:r>
+      <w:r>
+        <w:t>的取值在</w:t>
+      </w:r>
+      <w:r>
+        <w:t>0</w:t>
+      </w:r>
+      <w:r>
+        <w:rPr>
+          <w:rFonts w:hint="eastAsia"/>
+        </w:rPr>
+        <w:t>到</w:t>
+      </w:r>
+      <w:r>
+        <w:t>0.2</w:t>
+      </w:r>
+      <w:r>
+        <w:rPr>
+          <w:rFonts w:hint="eastAsia"/>
+        </w:rPr>
+        <w:t>之间，</w:t>
+      </w:r>
+      <w:r>
+        <w:rPr>
+          <w:rFonts w:hint="eastAsia"/>
+        </w:rPr>
+        <w:t>而传输速率的取值则在</w:t>
+      </w:r>
+      <w:r>
+        <w:t>0</w:t>
+      </w:r>
+      <w:r>
+        <w:rPr>
+          <w:rFonts w:hint="eastAsia"/>
+        </w:rPr>
+        <w:t>到</w:t>
+      </w:r>
+      <w:r>
+        <w:rPr>
+          <w:position w:val="-4"/>
+        </w:rPr>
+        <w:object w:dxaOrig="999" w:dyaOrig="320">
+          <v:shape id="_x0000_i1091" type="#_x0000_t75" style="width:49.9pt;height:15.85pt" o:ole="">
+            <v:imagedata r:id="rId29" o:title=""/>
+          </v:shape>
+          <o:OLEObject Type="Embed" ProgID="Equation.DSMT4" ShapeID="_x0000_i1091" DrawAspect="Content" ObjectID="_1587373278" r:id="rId30"/>
+        </w:object>
+      </w:r>
+      <w:r>
+        <w:rPr>
+          <w:rFonts w:hint="eastAsia"/>
+        </w:rPr>
+        <w:t>之间。防止量级影响数据分析的结果，我们使用</w:t>
       </w:r>
       <w:r>
         <w:t>min-max</w:t>
       </w:r>
       <w:r>
-        <w:t>标准化</w:t>
-      </w:r>
-      <w:r>
-        <w:t>方法对数据进行归一化处理</w:t>
+        <w:t>标准化方法对数据进行归一化处理</w:t>
       </w:r>
       <w:r>
         <w:rPr>
@@ -13275,7 +13349,36 @@
         <w:rPr>
           <w:rFonts w:hint="eastAsia"/>
         </w:rPr>
-        <w:t>区间内</w:t>
+        <w:t>区间内。</w:t>
+      </w:r>
+    </w:p>
+    <w:p>
+      <w:pPr>
+        <w:ind w:firstLineChars="0" w:firstLine="480"/>
+      </w:pPr>
+      <w:r>
+        <w:t>本文提出两种特征指纹生成的方法</w:t>
+      </w:r>
+      <w:r>
+        <w:rPr>
+          <w:rFonts w:hint="eastAsia"/>
+        </w:rPr>
+        <w:t>：基于概率密度的特征指纹和基于多特征融合的特征指纹</w:t>
+      </w:r>
+      <w:r>
+        <w:rPr>
+          <w:rFonts w:hint="eastAsia"/>
+        </w:rPr>
+        <w:t>，两种特征指纹均可独立使用</w:t>
+      </w:r>
+      <w:r>
+        <w:rPr>
+          <w:rFonts w:hint="eastAsia"/>
+        </w:rPr>
+        <w:t>。基于概率密度的特征指纹是统计每种参数的概率密度作为特征，</w:t>
+      </w:r>
+      <w:r>
+        <w:t>三个参数分别形成三类特征指纹</w:t>
       </w:r>
       <w:r>
         <w:rPr>
@@ -13283,345 +13386,302 @@
         </w:rPr>
         <w:t>。</w:t>
       </w:r>
+      <w:r>
+        <w:rPr>
+          <w:rFonts w:hint="eastAsia"/>
+        </w:rPr>
+        <w:t>考虑到一种特征也许不能完全表征设备的身份，独立的特征可能仅包含了代表设备身份</w:t>
+      </w:r>
+      <w:r>
+        <w:rPr>
+          <w:rFonts w:hint="eastAsia"/>
+        </w:rPr>
+        <w:t>某一</w:t>
+      </w:r>
+      <w:r>
+        <w:rPr>
+          <w:rFonts w:hint="eastAsia"/>
+        </w:rPr>
+        <w:t>方面</w:t>
+      </w:r>
+      <w:r>
+        <w:rPr>
+          <w:rFonts w:hint="eastAsia"/>
+        </w:rPr>
+        <w:t>的信息</w:t>
+      </w:r>
+      <w:r>
+        <w:rPr>
+          <w:rFonts w:hint="eastAsia"/>
+        </w:rPr>
+        <w:t>，我们提出将三个独立的特征指纹结合在一起，形成基于多特征融合的特征指纹。</w:t>
+      </w:r>
     </w:p>
     <w:p>
       <w:pPr>
         <w:ind w:firstLineChars="0" w:firstLine="480"/>
       </w:pPr>
       <w:r>
-        <w:t>本文提出两种特征指纹生成的方法</w:t>
-      </w:r>
-      <w:r>
-        <w:rPr>
-          <w:rFonts w:hint="eastAsia"/>
-        </w:rPr>
-        <w:t>：基于概率密度的特征指纹和基于多特征融合的特征指纹</w:t>
-      </w:r>
-      <w:r>
-        <w:rPr>
-          <w:rFonts w:hint="eastAsia"/>
-        </w:rPr>
-        <w:t>，两种特征指纹均可独立使用</w:t>
+        <w:t>针对无线设备识别问题</w:t>
+      </w:r>
+      <w:r>
+        <w:rPr>
+          <w:rFonts w:hint="eastAsia"/>
+        </w:rPr>
+        <w:t>，</w:t>
+      </w:r>
+      <w:r>
+        <w:t>本文使用随机森林</w:t>
+      </w:r>
+      <w:r>
+        <w:rPr>
+          <w:rFonts w:hint="eastAsia"/>
+        </w:rPr>
+        <w:t>（</w:t>
+      </w:r>
+      <w:r>
+        <w:rPr>
+          <w:rFonts w:hint="eastAsia"/>
+        </w:rPr>
+        <w:t>RF</w:t>
+      </w:r>
+      <w:r>
+        <w:rPr>
+          <w:rFonts w:hint="eastAsia"/>
+        </w:rPr>
+        <w:t>）、支持向量机（</w:t>
+      </w:r>
+      <w:r>
+        <w:rPr>
+          <w:rFonts w:hint="eastAsia"/>
+        </w:rPr>
+        <w:t>SVM</w:t>
+      </w:r>
+      <w:r>
+        <w:rPr>
+          <w:rFonts w:hint="eastAsia"/>
+        </w:rPr>
+        <w:t>）、</w:t>
+      </w:r>
+      <w:r>
+        <w:rPr>
+          <w:rFonts w:hint="eastAsia"/>
+        </w:rPr>
+        <w:t>K</w:t>
+      </w:r>
+      <w:r>
+        <w:rPr>
+          <w:rFonts w:hint="eastAsia"/>
+        </w:rPr>
+        <w:t>最近邻（</w:t>
+      </w:r>
+      <w:r>
+        <w:rPr>
+          <w:rFonts w:hint="eastAsia"/>
+        </w:rPr>
+        <w:t>KNN</w:t>
+      </w:r>
+      <w:r>
+        <w:rPr>
+          <w:rFonts w:hint="eastAsia"/>
+        </w:rPr>
+        <w:t>）、朴素贝叶斯（</w:t>
+      </w:r>
+      <w:r>
+        <w:rPr>
+          <w:rFonts w:hint="eastAsia"/>
+        </w:rPr>
+        <w:t>NBC</w:t>
+      </w:r>
+      <w:r>
+        <w:rPr>
+          <w:rFonts w:hint="eastAsia"/>
+        </w:rPr>
+        <w:t>）四种分类器进行设备身份模型的构建与评估，并采用准确率（</w:t>
+      </w:r>
+      <w:r>
+        <w:rPr>
+          <w:rFonts w:hint="eastAsia"/>
+        </w:rPr>
+        <w:t>precision</w:t>
+      </w:r>
+      <w:r>
+        <w:rPr>
+          <w:rFonts w:hint="eastAsia"/>
+        </w:rPr>
+        <w:t>）、召回率（</w:t>
+      </w:r>
+      <w:r>
+        <w:rPr>
+          <w:rFonts w:hint="eastAsia"/>
+        </w:rPr>
+        <w:t>recall</w:t>
+      </w:r>
+      <w:r>
+        <w:rPr>
+          <w:rFonts w:hint="eastAsia"/>
+        </w:rPr>
+        <w:t>）和</w:t>
+      </w:r>
+      <w:r>
+        <w:rPr>
+          <w:rFonts w:hint="eastAsia"/>
+        </w:rPr>
+        <w:t>F1</w:t>
+      </w:r>
+      <w:r>
+        <w:rPr>
+          <w:rFonts w:hint="eastAsia"/>
+        </w:rPr>
+        <w:t>值来评估识别的效果。</w:t>
+      </w:r>
+      <w:r>
+        <w:rPr>
+          <w:rFonts w:hint="eastAsia"/>
+        </w:rPr>
+        <w:t>横向和纵向对比实验结果可以发现：相比于基于概率密度的特征指纹，融合特征指纹在标识设备身份方面表现更好，</w:t>
+      </w:r>
+      <w:r>
+        <w:rPr>
+          <w:rFonts w:hint="eastAsia"/>
+        </w:rPr>
+        <w:t>在各种分类器下均能取得较好的效果；在四种分类器中，随机森林更适合无线设备指纹识别问题，无论使用哪种特征指纹均能得到较好的识别精度。当使用融合特征指纹时，随机森林分类器的</w:t>
+      </w:r>
+      <w:r>
+        <w:rPr>
+          <w:rFonts w:hint="eastAsia"/>
+        </w:rPr>
+        <w:t>precision</w:t>
+      </w:r>
+      <w:r>
+        <w:rPr>
+          <w:rFonts w:hint="eastAsia"/>
+        </w:rPr>
+        <w:t>、</w:t>
+      </w:r>
+      <w:r>
+        <w:rPr>
+          <w:rFonts w:hint="eastAsia"/>
+        </w:rPr>
+        <w:t>recall</w:t>
+      </w:r>
+      <w:r>
+        <w:rPr>
+          <w:rFonts w:hint="eastAsia"/>
+        </w:rPr>
+        <w:t>和</w:t>
+      </w:r>
+      <w:r>
+        <w:rPr>
+          <w:rFonts w:hint="eastAsia"/>
+        </w:rPr>
+        <w:t>F</w:t>
+      </w:r>
+      <w:r>
+        <w:t>1</w:t>
+      </w:r>
+      <w:r>
+        <w:t>值分别为</w:t>
+      </w:r>
+      <w:r>
+        <w:rPr>
+          <w:rFonts w:hint="eastAsia"/>
+        </w:rPr>
+        <w:t>0.9930</w:t>
+      </w:r>
+      <w:r>
+        <w:rPr>
+          <w:rFonts w:hint="eastAsia"/>
+        </w:rPr>
+        <w:t>、</w:t>
+      </w:r>
+      <w:r>
+        <w:rPr>
+          <w:rFonts w:hint="eastAsia"/>
+        </w:rPr>
+        <w:t>0.976</w:t>
+      </w:r>
+      <w:r>
+        <w:rPr>
+          <w:rFonts w:hint="eastAsia"/>
+        </w:rPr>
+        <w:t>和</w:t>
+      </w:r>
+      <w:r>
+        <w:rPr>
+          <w:rFonts w:hint="eastAsia"/>
+        </w:rPr>
+        <w:t>0.9783</w:t>
+      </w:r>
+      <w:r>
+        <w:rPr>
+          <w:rFonts w:hint="eastAsia"/>
+        </w:rPr>
+        <w:t>。</w:t>
+      </w:r>
+      <w:r>
+        <w:t>本文还探讨了特征空间的变化对识别效果的影响</w:t>
+      </w:r>
+      <w:r>
+        <w:rPr>
+          <w:rFonts w:hint="eastAsia"/>
+        </w:rPr>
+        <w:t>，即更改特征指纹生成过程中的部分参数，比较各分类器的效果和两种特征指纹的性能。实验结果表明，随机森林的分类效果比较稳定，始终能保持较好的识别结果；相比于基于概率密度的特征指纹，融合特征指纹的鲁棒性更好，当特征指纹生成过程中的参数变化时，融合特征仍能较好地标识设备的身份。</w:t>
+      </w:r>
+    </w:p>
+    <w:p>
+      <w:pPr>
+        <w:ind w:firstLine="480"/>
+        <w:rPr>
+          <w:rFonts w:hint="eastAsia"/>
+        </w:rPr>
+      </w:pPr>
+      <w:r>
+        <w:t>基于上述提出的无线设备指纹识别技术</w:t>
+      </w:r>
+      <w:r>
+        <w:rPr>
+          <w:rFonts w:hint="eastAsia"/>
+        </w:rPr>
+        <w:t>，</w:t>
+      </w:r>
+      <w:r>
+        <w:t>本文设计并实现了基于网络流量认知的无线设备识别原型系统</w:t>
+      </w:r>
+      <w:r>
+        <w:rPr>
+          <w:rFonts w:hint="eastAsia"/>
+        </w:rPr>
+        <w:t>，</w:t>
+      </w:r>
+      <w:r>
+        <w:t>该原型系统集成</w:t>
+      </w:r>
+      <w:r>
+        <w:t>了无线设备指纹识别方案中的各个模块</w:t>
+      </w:r>
+      <w:r>
+        <w:rPr>
+          <w:rFonts w:hint="eastAsia"/>
+        </w:rPr>
+        <w:t>，可</w:t>
+      </w:r>
+      <w:r>
+        <w:rPr>
+          <w:rFonts w:hint="eastAsia"/>
+        </w:rPr>
+        <w:lastRenderedPageBreak/>
+        <w:t>在线捕获移动设备的网络流量并对其进行身份识别。</w:t>
+      </w:r>
+      <w:r>
+        <w:rPr>
+          <w:rFonts w:hint="eastAsia"/>
+        </w:rPr>
+        <w:t>此外，原型系统还设计了良好的可视化界面，对数据处理过程中的每一步都以图形的形式展示结果，方便用户实时掌握数据情况。</w:t>
       </w:r>
       <w:bookmarkStart w:id="97" w:name="_GoBack"/>
       <w:bookmarkEnd w:id="97"/>
       <w:r>
-        <w:rPr>
-          <w:rFonts w:hint="eastAsia"/>
-        </w:rPr>
-        <w:t>。基于概率密度的特征指纹是统计每种参数</w:t>
-      </w:r>
-      <w:r>
-        <w:rPr>
-          <w:rFonts w:hint="eastAsia"/>
-        </w:rPr>
-        <w:lastRenderedPageBreak/>
-        <w:t>的概率密度作为特征，</w:t>
-      </w:r>
-      <w:r>
-        <w:t>三个参数分别形成三类特征指纹</w:t>
-      </w:r>
-      <w:r>
-        <w:rPr>
-          <w:rFonts w:hint="eastAsia"/>
-        </w:rPr>
-        <w:t>。</w:t>
-      </w:r>
-      <w:r>
-        <w:rPr>
-          <w:rFonts w:hint="eastAsia"/>
-        </w:rPr>
-        <w:t>考虑到一种特征也许不能完全表征设备的身份，独立的特征可能仅包含了代表设备身份</w:t>
-      </w:r>
-      <w:r>
-        <w:rPr>
-          <w:rFonts w:hint="eastAsia"/>
-        </w:rPr>
-        <w:t>某一</w:t>
-      </w:r>
-      <w:r>
-        <w:rPr>
-          <w:rFonts w:hint="eastAsia"/>
-        </w:rPr>
-        <w:t>方面</w:t>
-      </w:r>
-      <w:r>
-        <w:rPr>
-          <w:rFonts w:hint="eastAsia"/>
-        </w:rPr>
-        <w:t>的信息</w:t>
-      </w:r>
-      <w:r>
-        <w:rPr>
-          <w:rFonts w:hint="eastAsia"/>
-        </w:rPr>
-        <w:t>，我们提出将三个独立的特征指纹结合在一起，形成基于多特征融合的特征指纹。</w:t>
-      </w:r>
-    </w:p>
-    <w:p>
-      <w:pPr>
-        <w:ind w:firstLineChars="0" w:firstLine="480"/>
-      </w:pPr>
-      <w:r>
-        <w:t>多特征融合的特征指纹是将三个独立的特征指纹组合在一起</w:t>
-      </w:r>
-      <w:r>
-        <w:rPr>
-          <w:rFonts w:hint="eastAsia"/>
-        </w:rPr>
-        <w:t>，</w:t>
-      </w:r>
-      <w:r>
-        <w:t>以形成能够更加完整表征设备身份信息的特征指纹</w:t>
-      </w:r>
-      <w:r>
-        <w:rPr>
-          <w:rFonts w:hint="eastAsia"/>
-        </w:rPr>
-        <w:t>。</w:t>
-      </w:r>
-    </w:p>
-    <w:p>
-      <w:pPr>
-        <w:pStyle w:val="af4"/>
-        <w:numPr>
-          <w:ilvl w:val="0"/>
-          <w:numId w:val="23"/>
-        </w:numPr>
-        <w:ind w:firstLineChars="0"/>
-      </w:pPr>
-      <w:r>
-        <w:t>针对无线设备识别问题</w:t>
-      </w:r>
-      <w:r>
-        <w:rPr>
-          <w:rFonts w:hint="eastAsia"/>
-        </w:rPr>
-        <w:t>，</w:t>
-      </w:r>
-      <w:r>
-        <w:t>本文使用随机森林</w:t>
-      </w:r>
-      <w:r>
-        <w:rPr>
-          <w:rFonts w:hint="eastAsia"/>
-        </w:rPr>
-        <w:t>（</w:t>
-      </w:r>
-      <w:r>
-        <w:rPr>
-          <w:rFonts w:hint="eastAsia"/>
-        </w:rPr>
-        <w:t>RF</w:t>
-      </w:r>
-      <w:r>
-        <w:rPr>
-          <w:rFonts w:hint="eastAsia"/>
-        </w:rPr>
-        <w:t>）、支持向量机（</w:t>
-      </w:r>
-      <w:r>
-        <w:rPr>
-          <w:rFonts w:hint="eastAsia"/>
-        </w:rPr>
-        <w:t>SVM</w:t>
-      </w:r>
-      <w:r>
-        <w:rPr>
-          <w:rFonts w:hint="eastAsia"/>
-        </w:rPr>
-        <w:t>）、</w:t>
-      </w:r>
-      <w:r>
-        <w:rPr>
-          <w:rFonts w:hint="eastAsia"/>
-        </w:rPr>
-        <w:t>K</w:t>
-      </w:r>
-      <w:r>
-        <w:rPr>
-          <w:rFonts w:hint="eastAsia"/>
-        </w:rPr>
-        <w:t>最近邻（</w:t>
-      </w:r>
-      <w:r>
-        <w:rPr>
-          <w:rFonts w:hint="eastAsia"/>
-        </w:rPr>
-        <w:t>KNN</w:t>
-      </w:r>
-      <w:r>
-        <w:rPr>
-          <w:rFonts w:hint="eastAsia"/>
-        </w:rPr>
-        <w:t>）、朴素贝叶斯（</w:t>
-      </w:r>
-      <w:r>
-        <w:rPr>
-          <w:rFonts w:hint="eastAsia"/>
-        </w:rPr>
-        <w:t>NBC</w:t>
-      </w:r>
-      <w:r>
-        <w:rPr>
-          <w:rFonts w:hint="eastAsia"/>
-        </w:rPr>
-        <w:t>）四种分类器进行设备身份模型的构建与评估，并采用准确率（</w:t>
-      </w:r>
-      <w:r>
-        <w:rPr>
-          <w:rFonts w:hint="eastAsia"/>
-        </w:rPr>
-        <w:t>precision</w:t>
-      </w:r>
-      <w:r>
-        <w:rPr>
-          <w:rFonts w:hint="eastAsia"/>
-        </w:rPr>
-        <w:t>）、召回率（</w:t>
-      </w:r>
-      <w:r>
-        <w:rPr>
-          <w:rFonts w:hint="eastAsia"/>
-        </w:rPr>
-        <w:t>recall</w:t>
-      </w:r>
-      <w:r>
-        <w:rPr>
-          <w:rFonts w:hint="eastAsia"/>
-        </w:rPr>
-        <w:t>）和</w:t>
-      </w:r>
-      <w:r>
-        <w:rPr>
-          <w:rFonts w:hint="eastAsia"/>
-        </w:rPr>
-        <w:t>F1</w:t>
-      </w:r>
-      <w:r>
-        <w:rPr>
-          <w:rFonts w:hint="eastAsia"/>
-        </w:rPr>
-        <w:t>值来评估识别的效果。实验的结果令人鼓舞：当使用随机森林分类器时，</w:t>
-      </w:r>
-      <w:r>
-        <w:rPr>
-          <w:rFonts w:hint="eastAsia"/>
-        </w:rPr>
-        <w:t>precision</w:t>
-      </w:r>
-      <w:r>
-        <w:rPr>
-          <w:rFonts w:hint="eastAsia"/>
-        </w:rPr>
-        <w:t>、</w:t>
-      </w:r>
-      <w:r>
-        <w:rPr>
-          <w:rFonts w:hint="eastAsia"/>
-        </w:rPr>
-        <w:t>recall</w:t>
-      </w:r>
-      <w:r>
-        <w:rPr>
-          <w:rFonts w:hint="eastAsia"/>
-        </w:rPr>
-        <w:t>和</w:t>
-      </w:r>
-      <w:r>
-        <w:rPr>
-          <w:rFonts w:hint="eastAsia"/>
-        </w:rPr>
-        <w:t>F</w:t>
-      </w:r>
-      <w:r>
-        <w:t>1</w:t>
-      </w:r>
-      <w:r>
-        <w:t>值分别为</w:t>
-      </w:r>
-      <w:r>
-        <w:rPr>
-          <w:rFonts w:hint="eastAsia"/>
-        </w:rPr>
-        <w:t>0.9930</w:t>
-      </w:r>
-      <w:r>
-        <w:rPr>
-          <w:rFonts w:hint="eastAsia"/>
-        </w:rPr>
-        <w:t>、</w:t>
-      </w:r>
-      <w:r>
-        <w:rPr>
-          <w:rFonts w:hint="eastAsia"/>
-        </w:rPr>
-        <w:t>0.976</w:t>
-      </w:r>
-      <w:r>
-        <w:rPr>
-          <w:rFonts w:hint="eastAsia"/>
-        </w:rPr>
-        <w:t>和</w:t>
-      </w:r>
-      <w:r>
-        <w:rPr>
-          <w:rFonts w:hint="eastAsia"/>
-        </w:rPr>
-        <w:t>0.9783</w:t>
-      </w:r>
-      <w:r>
-        <w:rPr>
-          <w:rFonts w:hint="eastAsia"/>
-        </w:rPr>
-        <w:t>。</w:t>
-      </w:r>
-    </w:p>
-    <w:p>
-      <w:pPr>
-        <w:pStyle w:val="af4"/>
-        <w:numPr>
-          <w:ilvl w:val="0"/>
-          <w:numId w:val="23"/>
-        </w:numPr>
-        <w:ind w:firstLineChars="0"/>
-      </w:pPr>
-      <w:r>
-        <w:t>本文还探讨了特征空间的变化对识别效果的影响</w:t>
-      </w:r>
-      <w:r>
-        <w:rPr>
-          <w:rFonts w:hint="eastAsia"/>
-        </w:rPr>
-        <w:t>，即更改特征指纹生成过程中的部分参数，比较各分类器的效果和两种特征指纹的性能。实验结果表明，随机森林的分类效果比较稳定，始终能保持较好的识别结果；相比于基于概率密度的特征指纹，融合特征指纹的鲁棒性更好，当特征指纹生成过程中的参数变化时，融合特征仍能较好地标识设备的身份。</w:t>
-      </w:r>
-    </w:p>
-    <w:p>
-      <w:pPr>
-        <w:ind w:firstLine="480"/>
-        <w:rPr>
-          <w:rFonts w:hint="eastAsia"/>
-        </w:rPr>
-      </w:pPr>
-      <w:r>
-        <w:t>本文设计并实现了基于网络流量认知的无线设备识别原型系统</w:t>
-      </w:r>
-      <w:r>
-        <w:rPr>
-          <w:rFonts w:hint="eastAsia"/>
-        </w:rPr>
-        <w:t>，</w:t>
-      </w:r>
-      <w:r>
-        <w:t>该原型系统继承了无线设备指纹识别方案中的各个模块</w:t>
-      </w:r>
-      <w:r>
-        <w:rPr>
-          <w:rFonts w:hint="eastAsia"/>
-        </w:rPr>
-        <w:t>，可在线捕获移动设备的网络流量并对其进行身份识别。</w:t>
-      </w:r>
-      <w:r>
         <w:t>原型系统的实现使</w:t>
       </w:r>
       <w:r>
@@ -13630,561 +13690,6 @@
         </w:rPr>
         <w:t>移动设备的身份识别从学术研究的角度向工程实用的角度逐步过渡。</w:t>
       </w:r>
-    </w:p>
-    <w:p>
-      <w:pPr>
-        <w:ind w:firstLine="480"/>
-        <w:rPr>
-          <w:rFonts w:hint="eastAsia"/>
-        </w:rPr>
-      </w:pPr>
-    </w:p>
-    <w:p>
-      <w:pPr>
-        <w:ind w:firstLine="480"/>
-        <w:rPr>
-          <w:color w:val="FF0000"/>
-        </w:rPr>
-      </w:pPr>
-      <w:r>
-        <w:rPr>
-          <w:color w:val="FF0000"/>
-        </w:rPr>
-        <w:t>我们对基于特征指纹分析的无线网络设备的识别原理进行了讨论</w:t>
-      </w:r>
-      <w:r>
-        <w:rPr>
-          <w:rFonts w:hint="eastAsia"/>
-          <w:color w:val="FF0000"/>
-        </w:rPr>
-        <w:t>，</w:t>
-      </w:r>
-      <w:r>
-        <w:rPr>
-          <w:color w:val="FF0000"/>
-        </w:rPr>
-        <w:t>从无线数据帧的生成和传输角度分析流量与设备的内部硬件组成</w:t>
-      </w:r>
-      <w:r>
-        <w:rPr>
-          <w:rFonts w:hint="eastAsia"/>
-          <w:color w:val="FF0000"/>
-        </w:rPr>
-        <w:t>、</w:t>
-      </w:r>
-      <w:r>
-        <w:rPr>
-          <w:color w:val="FF0000"/>
-        </w:rPr>
-        <w:t>控制算法等因素的相关性</w:t>
-      </w:r>
-      <w:r>
-        <w:rPr>
-          <w:rFonts w:hint="eastAsia"/>
-          <w:color w:val="FF0000"/>
-        </w:rPr>
-        <w:t>，</w:t>
-      </w:r>
-      <w:r>
-        <w:rPr>
-          <w:color w:val="FF0000"/>
-        </w:rPr>
-        <w:t>设计了基于特征指纹的无线设备指纹识别方案</w:t>
-      </w:r>
-      <w:r>
-        <w:rPr>
-          <w:rFonts w:hint="eastAsia"/>
-          <w:color w:val="FF0000"/>
-        </w:rPr>
-        <w:t>。</w:t>
-      </w:r>
-      <w:r>
-        <w:rPr>
-          <w:color w:val="FF0000"/>
-        </w:rPr>
-        <w:t>该方案主要分为数据采集</w:t>
-      </w:r>
-      <w:r>
-        <w:rPr>
-          <w:rFonts w:hint="eastAsia"/>
-          <w:color w:val="FF0000"/>
-        </w:rPr>
-        <w:t>、</w:t>
-      </w:r>
-      <w:r>
-        <w:rPr>
-          <w:color w:val="FF0000"/>
-        </w:rPr>
-        <w:t>数据预处理</w:t>
-      </w:r>
-      <w:r>
-        <w:rPr>
-          <w:rFonts w:hint="eastAsia"/>
-          <w:color w:val="FF0000"/>
-        </w:rPr>
-        <w:t>、</w:t>
-      </w:r>
-      <w:r>
-        <w:rPr>
-          <w:color w:val="FF0000"/>
-        </w:rPr>
-        <w:t>特征指纹生成</w:t>
-      </w:r>
-      <w:r>
-        <w:rPr>
-          <w:rFonts w:hint="eastAsia"/>
-          <w:color w:val="FF0000"/>
-        </w:rPr>
-        <w:t>、</w:t>
-      </w:r>
-      <w:r>
-        <w:rPr>
-          <w:color w:val="FF0000"/>
-        </w:rPr>
-        <w:t>无线设备的训练和测试以及识别结果的评估与分析五个部分</w:t>
-      </w:r>
-      <w:r>
-        <w:rPr>
-          <w:rFonts w:hint="eastAsia"/>
-          <w:color w:val="FF0000"/>
-        </w:rPr>
-        <w:t>。</w:t>
-      </w:r>
-    </w:p>
-    <w:p>
-      <w:pPr>
-        <w:ind w:firstLine="480"/>
-        <w:rPr>
-          <w:color w:val="FF0000"/>
-        </w:rPr>
-      </w:pPr>
-      <w:r>
-        <w:rPr>
-          <w:rFonts w:hint="eastAsia"/>
-          <w:color w:val="FF0000"/>
-        </w:rPr>
-        <w:t>。</w:t>
-      </w:r>
-    </w:p>
-    <w:p>
-      <w:pPr>
-        <w:ind w:firstLine="480"/>
-        <w:rPr>
-          <w:color w:val="FF0000"/>
-        </w:rPr>
-      </w:pPr>
-      <w:r>
-        <w:rPr>
-          <w:rFonts w:hint="eastAsia"/>
-          <w:color w:val="FF0000"/>
-        </w:rPr>
-        <w:t>数据预处理阶段从每条</w:t>
-      </w:r>
-      <w:r>
-        <w:rPr>
-          <w:rFonts w:hint="eastAsia"/>
-          <w:color w:val="FF0000"/>
-        </w:rPr>
-        <w:t>TCP</w:t>
-      </w:r>
-      <w:r>
-        <w:rPr>
-          <w:rFonts w:hint="eastAsia"/>
-          <w:color w:val="FF0000"/>
-        </w:rPr>
-        <w:t>协议数据帧中提取间隔时间（</w:t>
-      </w:r>
-      <w:r>
-        <w:rPr>
-          <w:rFonts w:hint="eastAsia"/>
-          <w:color w:val="FF0000"/>
-        </w:rPr>
-        <w:t>IAT</w:t>
-      </w:r>
-      <w:r>
-        <w:rPr>
-          <w:rFonts w:hint="eastAsia"/>
-          <w:color w:val="FF0000"/>
-        </w:rPr>
-        <w:t>）、帧大小（</w:t>
-      </w:r>
-      <w:r>
-        <w:rPr>
-          <w:rFonts w:hint="eastAsia"/>
-          <w:color w:val="FF0000"/>
-        </w:rPr>
-        <w:t>FrameSize</w:t>
-      </w:r>
-      <w:r>
-        <w:rPr>
-          <w:rFonts w:hint="eastAsia"/>
-          <w:color w:val="FF0000"/>
-        </w:rPr>
-        <w:t>）和传输速率（</w:t>
-      </w:r>
-      <w:r>
-        <w:rPr>
-          <w:rFonts w:hint="eastAsia"/>
-          <w:color w:val="FF0000"/>
-        </w:rPr>
-        <w:t>transRate</w:t>
-      </w:r>
-      <w:r>
-        <w:rPr>
-          <w:rFonts w:hint="eastAsia"/>
-          <w:color w:val="FF0000"/>
-        </w:rPr>
-        <w:t>）三个参数。为了排除网络延迟、数据量纲不一致等因素对实验结果的影响，我们对每项参数的数据都进行了降噪和归一化处理。</w:t>
-      </w:r>
-    </w:p>
-    <w:p>
-      <w:pPr>
-        <w:ind w:firstLine="480"/>
-        <w:rPr>
-          <w:color w:val="FF0000"/>
-        </w:rPr>
-      </w:pPr>
-      <w:r>
-        <w:rPr>
-          <w:color w:val="FF0000"/>
-        </w:rPr>
-        <w:t>本文提出了两种特征指纹生成方法</w:t>
-      </w:r>
-      <w:r>
-        <w:rPr>
-          <w:rFonts w:hint="eastAsia"/>
-          <w:color w:val="FF0000"/>
-        </w:rPr>
-        <w:t>：</w:t>
-      </w:r>
-      <w:r>
-        <w:rPr>
-          <w:color w:val="FF0000"/>
-        </w:rPr>
-        <w:t>基于概率密度的特征指纹和基于多特征融合的特征指纹</w:t>
-      </w:r>
-      <w:r>
-        <w:rPr>
-          <w:rFonts w:hint="eastAsia"/>
-          <w:color w:val="FF0000"/>
-        </w:rPr>
-        <w:t>。基于概率密度的特征指纹提取方法通过对每个参数的数据按顺序分组，使得</w:t>
-      </w:r>
-      <w:r>
-        <w:rPr>
-          <w:color w:val="FF0000"/>
-        </w:rPr>
-        <w:t>每组包含一定数量的样本</w:t>
-      </w:r>
-      <w:r>
-        <w:rPr>
-          <w:rFonts w:hint="eastAsia"/>
-          <w:color w:val="FF0000"/>
-        </w:rPr>
-        <w:t>（一组的样本量用</w:t>
-      </w:r>
-      <w:r>
-        <w:rPr>
-          <w:rFonts w:hint="eastAsia"/>
-          <w:color w:val="FF0000"/>
-        </w:rPr>
-        <w:t>group_size</w:t>
-      </w:r>
-      <w:r>
-        <w:rPr>
-          <w:rFonts w:hint="eastAsia"/>
-          <w:color w:val="FF0000"/>
-        </w:rPr>
-        <w:t>表示，实验中为</w:t>
-      </w:r>
-      <w:r>
-        <w:rPr>
-          <w:rFonts w:hint="eastAsia"/>
-          <w:color w:val="FF0000"/>
-        </w:rPr>
-        <w:t>500</w:t>
-      </w:r>
-      <w:r>
-        <w:rPr>
-          <w:rFonts w:hint="eastAsia"/>
-          <w:color w:val="FF0000"/>
-        </w:rPr>
-        <w:t>），再将每组数据划分为若干个窗（窗口数用</w:t>
-      </w:r>
-      <w:r>
-        <w:rPr>
-          <w:rFonts w:hint="eastAsia"/>
-          <w:color w:val="FF0000"/>
-        </w:rPr>
-        <w:t>bin_size</w:t>
-      </w:r>
-      <w:r>
-        <w:rPr>
-          <w:color w:val="FF0000"/>
-        </w:rPr>
-        <w:t>表示</w:t>
-      </w:r>
-      <w:r>
-        <w:rPr>
-          <w:rFonts w:hint="eastAsia"/>
-          <w:color w:val="FF0000"/>
-        </w:rPr>
-        <w:t>，</w:t>
-      </w:r>
-      <w:r>
-        <w:rPr>
-          <w:color w:val="FF0000"/>
-        </w:rPr>
-        <w:t>实验中为</w:t>
-      </w:r>
-      <w:r>
-        <w:rPr>
-          <w:rFonts w:hint="eastAsia"/>
-          <w:color w:val="FF0000"/>
-        </w:rPr>
-        <w:t>20</w:t>
-      </w:r>
-      <w:r>
-        <w:rPr>
-          <w:rFonts w:hint="eastAsia"/>
-          <w:color w:val="FF0000"/>
-        </w:rPr>
-        <w:t>），用落在每个窗口内的频率来近似概率，构成设备的特征指纹。考虑到一个特征也许并不能完全表征设备的身份属性，因此我们将三种独立的特征融合在一起构成融合的特征指纹。</w:t>
-      </w:r>
-    </w:p>
-    <w:p>
-      <w:pPr>
-        <w:ind w:firstLine="480"/>
-        <w:rPr>
-          <w:color w:val="FF0000"/>
-        </w:rPr>
-      </w:pPr>
-      <w:r>
-        <w:rPr>
-          <w:rFonts w:hint="eastAsia"/>
-          <w:color w:val="FF0000"/>
-        </w:rPr>
-        <w:t>在</w:t>
-      </w:r>
-      <w:r>
-        <w:rPr>
-          <w:color w:val="FF0000"/>
-        </w:rPr>
-        <w:t>无线网络设备模型的构建与评估阶段</w:t>
-      </w:r>
-      <w:r>
-        <w:rPr>
-          <w:rFonts w:hint="eastAsia"/>
-          <w:color w:val="FF0000"/>
-        </w:rPr>
-        <w:t>，</w:t>
-      </w:r>
-      <w:r>
-        <w:rPr>
-          <w:color w:val="FF0000"/>
-        </w:rPr>
-        <w:t>我们使用了机器学习中五种常见的分类算法</w:t>
-      </w:r>
-      <w:r>
-        <w:rPr>
-          <w:rFonts w:hint="eastAsia"/>
-          <w:color w:val="FF0000"/>
-        </w:rPr>
-        <w:t>：随机森林（</w:t>
-      </w:r>
-      <w:r>
-        <w:rPr>
-          <w:color w:val="FF0000"/>
-        </w:rPr>
-        <w:t>RF</w:t>
-      </w:r>
-      <w:r>
-        <w:rPr>
-          <w:rFonts w:hint="eastAsia"/>
-          <w:color w:val="FF0000"/>
-        </w:rPr>
-        <w:t>）</w:t>
-      </w:r>
-      <w:r>
-        <w:rPr>
-          <w:rFonts w:hint="eastAsia"/>
-          <w:color w:val="FF0000"/>
-        </w:rPr>
-        <w:t>、支持向量机（</w:t>
-      </w:r>
-      <w:r>
-        <w:rPr>
-          <w:color w:val="FF0000"/>
-        </w:rPr>
-        <w:t>SVM</w:t>
-      </w:r>
-      <w:r>
-        <w:rPr>
-          <w:rFonts w:hint="eastAsia"/>
-          <w:color w:val="FF0000"/>
-        </w:rPr>
-        <w:t>）、</w:t>
-      </w:r>
-      <w:r>
-        <w:rPr>
-          <w:color w:val="FF0000"/>
-        </w:rPr>
-        <w:t>k</w:t>
-      </w:r>
-      <w:r>
-        <w:rPr>
-          <w:rFonts w:hint="eastAsia"/>
-          <w:color w:val="FF0000"/>
-        </w:rPr>
-        <w:t>最近邻法（</w:t>
-      </w:r>
-      <w:r>
-        <w:rPr>
-          <w:color w:val="FF0000"/>
-        </w:rPr>
-        <w:t>KNN</w:t>
-      </w:r>
-      <w:r>
-        <w:rPr>
-          <w:rFonts w:hint="eastAsia"/>
-          <w:color w:val="FF0000"/>
-        </w:rPr>
-        <w:t>）和朴素贝叶斯（</w:t>
-      </w:r>
-      <w:r>
-        <w:rPr>
-          <w:color w:val="FF0000"/>
-        </w:rPr>
-        <w:t>Naïve Bayes</w:t>
-      </w:r>
-      <w:r>
-        <w:rPr>
-          <w:rFonts w:hint="eastAsia"/>
-          <w:color w:val="FF0000"/>
-        </w:rPr>
-        <w:t>），并采用准确率（</w:t>
-      </w:r>
-      <w:r>
-        <w:rPr>
-          <w:rFonts w:hint="eastAsia"/>
-          <w:color w:val="FF0000"/>
-        </w:rPr>
-        <w:t>precision</w:t>
-      </w:r>
-      <w:r>
-        <w:rPr>
-          <w:rFonts w:hint="eastAsia"/>
-          <w:color w:val="FF0000"/>
-        </w:rPr>
-        <w:t>）、召回率（</w:t>
-      </w:r>
-      <w:r>
-        <w:rPr>
-          <w:rFonts w:hint="eastAsia"/>
-          <w:color w:val="FF0000"/>
-        </w:rPr>
-        <w:t>recall</w:t>
-      </w:r>
-      <w:r>
-        <w:rPr>
-          <w:rFonts w:hint="eastAsia"/>
-          <w:color w:val="FF0000"/>
-        </w:rPr>
-        <w:t>）和</w:t>
-      </w:r>
-      <w:r>
-        <w:rPr>
-          <w:rFonts w:hint="eastAsia"/>
-          <w:color w:val="FF0000"/>
-        </w:rPr>
-        <w:t>F</w:t>
-      </w:r>
-      <w:r>
-        <w:rPr>
-          <w:color w:val="FF0000"/>
-        </w:rPr>
-        <w:t>1</w:t>
-      </w:r>
-      <w:r>
-        <w:rPr>
-          <w:rFonts w:hint="eastAsia"/>
-          <w:color w:val="FF0000"/>
-        </w:rPr>
-        <w:t>对各个分类器的性能进行评</w:t>
-      </w:r>
-      <w:r>
-        <w:rPr>
-          <w:rFonts w:hint="eastAsia"/>
-          <w:color w:val="FF0000"/>
-        </w:rPr>
-        <w:lastRenderedPageBreak/>
-        <w:t>估。实验结果表明</w:t>
-      </w:r>
-    </w:p>
-    <w:p>
-      <w:pPr>
-        <w:ind w:firstLine="480"/>
-        <w:rPr>
-          <w:color w:val="FF0000"/>
-        </w:rPr>
-      </w:pPr>
-      <w:r>
-        <w:rPr>
-          <w:color w:val="FF0000"/>
-        </w:rPr>
-        <w:t>最后我们讨论了每组样本量</w:t>
-      </w:r>
-      <w:r>
-        <w:rPr>
-          <w:rFonts w:hint="eastAsia"/>
-          <w:color w:val="FF0000"/>
-        </w:rPr>
-        <w:t>、</w:t>
-      </w:r>
-      <w:r>
-        <w:rPr>
-          <w:color w:val="FF0000"/>
-        </w:rPr>
-        <w:t>窗大小</w:t>
-      </w:r>
-      <w:r>
-        <w:rPr>
-          <w:rFonts w:hint="eastAsia"/>
-          <w:color w:val="FF0000"/>
-        </w:rPr>
-        <w:t>、</w:t>
-      </w:r>
-      <w:r>
-        <w:rPr>
-          <w:color w:val="FF0000"/>
-        </w:rPr>
-        <w:t>设备数目</w:t>
-      </w:r>
-      <w:r>
-        <w:rPr>
-          <w:rFonts w:hint="eastAsia"/>
-          <w:color w:val="FF0000"/>
-        </w:rPr>
-        <w:t>、</w:t>
-      </w:r>
-      <w:r>
-        <w:rPr>
-          <w:color w:val="FF0000"/>
-        </w:rPr>
-        <w:t>分类算法的参数对识别结果的影响</w:t>
-      </w:r>
-      <w:r>
-        <w:rPr>
-          <w:rFonts w:hint="eastAsia"/>
-          <w:color w:val="FF0000"/>
-        </w:rPr>
-        <w:t>。</w:t>
-      </w:r>
-    </w:p>
-    <w:p>
-      <w:pPr>
-        <w:ind w:firstLine="480"/>
-      </w:pPr>
     </w:p>
     <w:p>
       <w:pPr>
@@ -14649,7 +14154,7 @@
       <w:pPr>
         <w:ind w:firstLine="480"/>
         <w:sectPr>
-          <w:headerReference w:type="default" r:id="rId29"/>
+          <w:headerReference w:type="default" r:id="rId31"/>
           <w:footnotePr>
             <w:numFmt w:val="decimalEnclosedCircleChinese"/>
             <w:numRestart w:val="eachSect"/>
@@ -14949,9 +14454,9 @@
         </w:rPr>
         <w:object w:dxaOrig="11066" w:dyaOrig="6615">
           <v:shape id="_x0000_i1025" type="#_x0000_t75" style="width:390.25pt;height:232.8pt" o:ole="">
-            <v:imagedata r:id="rId30" o:title=""/>
+            <v:imagedata r:id="rId32" o:title=""/>
           </v:shape>
-          <o:OLEObject Type="Embed" ProgID="Equation.3" ShapeID="_x0000_i1025" DrawAspect="Content" ObjectID="_1587323920" r:id="rId31"/>
+          <o:OLEObject Type="Embed" ProgID="Equation.3" ShapeID="_x0000_i1025" DrawAspect="Content" ObjectID="_1587373279" r:id="rId33"/>
         </w:object>
       </w:r>
     </w:p>
@@ -15223,9 +14728,9 @@
       <w:r>
         <w:object w:dxaOrig="15751" w:dyaOrig="16816">
           <v:shape id="_x0000_i1026" type="#_x0000_t75" style="width:373.45pt;height:396.95pt" o:ole="">
-            <v:imagedata r:id="rId32" o:title=""/>
+            <v:imagedata r:id="rId34" o:title=""/>
           </v:shape>
-          <o:OLEObject Type="Embed" ProgID="Visio.Drawing.15" ShapeID="_x0000_i1026" DrawAspect="Content" ObjectID="_1587323921" r:id="rId33"/>
+          <o:OLEObject Type="Embed" ProgID="Visio.Drawing.15" ShapeID="_x0000_i1026" DrawAspect="Content" ObjectID="_1587373280" r:id="rId35"/>
         </w:object>
       </w:r>
     </w:p>
@@ -16025,7 +15530,7 @@
                     </pic:cNvPicPr>
                   </pic:nvPicPr>
                   <pic:blipFill>
-                    <a:blip r:embed="rId34" cstate="print">
+                    <a:blip r:embed="rId36" cstate="print">
                       <a:extLst>
                         <a:ext uri="{28A0092B-C50C-407E-A947-70E740481C1C}">
                           <a14:useLocalDpi xmlns:a14="http://schemas.microsoft.com/office/drawing/2010/main" val="0"/>
@@ -16611,7 +16116,7 @@
                     <pic:cNvPicPr/>
                   </pic:nvPicPr>
                   <pic:blipFill rotWithShape="1">
-                    <a:blip r:embed="rId35"/>
+                    <a:blip r:embed="rId37"/>
                     <a:srcRect r="14395"/>
                     <a:stretch/>
                   </pic:blipFill>
@@ -17232,7 +16737,7 @@
                     </pic:cNvPicPr>
                   </pic:nvPicPr>
                   <pic:blipFill>
-                    <a:blip r:embed="rId36">
+                    <a:blip r:embed="rId38">
                       <a:extLst>
                         <a:ext uri="{28A0092B-C50C-407E-A947-70E740481C1C}">
                           <a14:useLocalDpi xmlns:a14="http://schemas.microsoft.com/office/drawing/2010/main" val="0"/>
@@ -18662,7 +18167,7 @@
                     </pic:cNvPicPr>
                   </pic:nvPicPr>
                   <pic:blipFill>
-                    <a:blip r:embed="rId37" cstate="print">
+                    <a:blip r:embed="rId39" cstate="print">
                       <a:extLst>
                         <a:ext uri="{28A0092B-C50C-407E-A947-70E740481C1C}">
                           <a14:useLocalDpi xmlns:a14="http://schemas.microsoft.com/office/drawing/2010/main" val="0"/>
@@ -19053,7 +18558,7 @@
                     </pic:cNvPicPr>
                   </pic:nvPicPr>
                   <pic:blipFill>
-                    <a:blip r:embed="rId38">
+                    <a:blip r:embed="rId40">
                       <a:extLst>
                         <a:ext uri="{28A0092B-C50C-407E-A947-70E740481C1C}">
                           <a14:useLocalDpi xmlns:a14="http://schemas.microsoft.com/office/drawing/2010/main" val="0"/>
@@ -19741,7 +19246,7 @@
         </w:rPr>
         <w:t>，</w:t>
       </w:r>
-      <w:hyperlink r:id="rId39" w:tgtFrame="_blank" w:history="1">
+      <w:hyperlink r:id="rId41" w:tgtFrame="_blank" w:history="1">
         <w:r>
           <w:t>传输控制协议</w:t>
         </w:r>
@@ -24133,7 +23638,7 @@
             <wp:cNvGraphicFramePr/>
             <a:graphic xmlns:a="http://schemas.openxmlformats.org/drawingml/2006/main">
               <a:graphicData uri="http://schemas.openxmlformats.org/drawingml/2006/chart">
-                <c:chart xmlns:c="http://schemas.openxmlformats.org/drawingml/2006/chart" xmlns:r="http://schemas.openxmlformats.org/officeDocument/2006/relationships" r:id="rId40"/>
+                <c:chart xmlns:c="http://schemas.openxmlformats.org/drawingml/2006/chart" xmlns:r="http://schemas.openxmlformats.org/officeDocument/2006/relationships" r:id="rId42"/>
               </a:graphicData>
             </a:graphic>
           </wp:inline>
@@ -24389,7 +23894,7 @@
                     <pic:cNvPicPr/>
                   </pic:nvPicPr>
                   <pic:blipFill>
-                    <a:blip r:embed="rId41" cstate="print">
+                    <a:blip r:embed="rId43" cstate="print">
                       <a:extLst>
                         <a:ext uri="{28A0092B-C50C-407E-A947-70E740481C1C}">
                           <a14:useLocalDpi xmlns:a14="http://schemas.microsoft.com/office/drawing/2010/main" val="0"/>
@@ -24786,7 +24291,7 @@
       <w:r>
         <w:t>是</w:t>
       </w:r>
-      <w:hyperlink r:id="rId42" w:history="1">
+      <w:hyperlink r:id="rId44" w:history="1">
         <w:r>
           <w:t>libpcap</w:t>
         </w:r>
@@ -25332,9 +24837,9 @@
         </w:rPr>
         <w:object w:dxaOrig="1600" w:dyaOrig="740">
           <v:shape id="_x0000_i1027" type="#_x0000_t75" style="width:79.7pt;height:36.95pt" o:ole="">
-            <v:imagedata r:id="rId43" o:title=""/>
+            <v:imagedata r:id="rId45" o:title=""/>
           </v:shape>
-          <o:OLEObject Type="Embed" ProgID="Equation.DSMT4" ShapeID="_x0000_i1027" DrawAspect="Content" ObjectID="_1587323922" r:id="rId44"/>
+          <o:OLEObject Type="Embed" ProgID="Equation.DSMT4" ShapeID="_x0000_i1027" DrawAspect="Content" ObjectID="_1587373281" r:id="rId46"/>
         </w:object>
       </w:r>
       <w:r>
@@ -25669,9 +25174,9 @@
         </w:rPr>
         <w:object w:dxaOrig="3100" w:dyaOrig="340">
           <v:shape id="_x0000_i1028" type="#_x0000_t75" style="width:155.5pt;height:16.8pt" o:ole="">
-            <v:imagedata r:id="rId45" o:title=""/>
+            <v:imagedata r:id="rId47" o:title=""/>
           </v:shape>
-          <o:OLEObject Type="Embed" ProgID="Equation.DSMT4" ShapeID="_x0000_i1028" DrawAspect="Content" ObjectID="_1587323923" r:id="rId46"/>
+          <o:OLEObject Type="Embed" ProgID="Equation.DSMT4" ShapeID="_x0000_i1028" DrawAspect="Content" ObjectID="_1587373282" r:id="rId48"/>
         </w:object>
       </w:r>
       <w:r>
@@ -26868,9 +26373,9 @@
         </w:rPr>
         <w:object w:dxaOrig="240" w:dyaOrig="260">
           <v:shape id="_x0000_i1070" type="#_x0000_t75" style="width:12pt;height:12.95pt" o:ole="">
-            <v:imagedata r:id="rId47" o:title=""/>
+            <v:imagedata r:id="rId49" o:title=""/>
           </v:shape>
-          <o:OLEObject Type="Embed" ProgID="Equation.DSMT4" ShapeID="_x0000_i1070" DrawAspect="Content" ObjectID="_1587323924" r:id="rId48"/>
+          <o:OLEObject Type="Embed" ProgID="Equation.DSMT4" ShapeID="_x0000_i1070" DrawAspect="Content" ObjectID="_1587373283" r:id="rId50"/>
         </w:object>
       </w:r>
       <w:r>
@@ -26888,9 +26393,9 @@
         </w:rPr>
         <w:object w:dxaOrig="300" w:dyaOrig="380">
           <v:shape id="_x0000_i1071" type="#_x0000_t75" style="width:14.9pt;height:19.2pt" o:ole="">
-            <v:imagedata r:id="rId49" o:title=""/>
+            <v:imagedata r:id="rId51" o:title=""/>
           </v:shape>
-          <o:OLEObject Type="Embed" ProgID="Equation.DSMT4" ShapeID="_x0000_i1071" DrawAspect="Content" ObjectID="_1587323925" r:id="rId50"/>
+          <o:OLEObject Type="Embed" ProgID="Equation.DSMT4" ShapeID="_x0000_i1071" DrawAspect="Content" ObjectID="_1587373284" r:id="rId52"/>
         </w:object>
       </w:r>
       <w:r>
@@ -26905,9 +26410,9 @@
         </w:rPr>
         <w:object w:dxaOrig="300" w:dyaOrig="380">
           <v:shape id="_x0000_i1072" type="#_x0000_t75" style="width:14.9pt;height:19.2pt" o:ole="">
-            <v:imagedata r:id="rId49" o:title=""/>
+            <v:imagedata r:id="rId51" o:title=""/>
           </v:shape>
-          <o:OLEObject Type="Embed" ProgID="Equation.DSMT4" ShapeID="_x0000_i1072" DrawAspect="Content" ObjectID="_1587323926" r:id="rId51"/>
+          <o:OLEObject Type="Embed" ProgID="Equation.DSMT4" ShapeID="_x0000_i1072" DrawAspect="Content" ObjectID="_1587373285" r:id="rId53"/>
         </w:object>
       </w:r>
       <w:r>
@@ -27254,7 +26759,7 @@
                     </pic:cNvPicPr>
                   </pic:nvPicPr>
                   <pic:blipFill>
-                    <a:blip r:embed="rId52">
+                    <a:blip r:embed="rId54">
                       <a:extLst>
                         <a:ext uri="{28A0092B-C50C-407E-A947-70E740481C1C}">
                           <a14:useLocalDpi xmlns:a14="http://schemas.microsoft.com/office/drawing/2010/main" val="0"/>
@@ -27487,7 +26992,7 @@
                     <pic:cNvPicPr/>
                   </pic:nvPicPr>
                   <pic:blipFill rotWithShape="1">
-                    <a:blip r:embed="rId53" cstate="print">
+                    <a:blip r:embed="rId55" cstate="print">
                       <a:extLst>
                         <a:ext uri="{28A0092B-C50C-407E-A947-70E740481C1C}">
                           <a14:useLocalDpi xmlns:a14="http://schemas.microsoft.com/office/drawing/2010/main" val="0"/>
@@ -27667,9 +27172,9 @@
         </w:rPr>
         <w:object w:dxaOrig="999" w:dyaOrig="320">
           <v:shape id="_x0000_i1073" type="#_x0000_t75" style="width:49.9pt;height:15.85pt" o:ole="">
-            <v:imagedata r:id="rId27" o:title=""/>
+            <v:imagedata r:id="rId29" o:title=""/>
           </v:shape>
-          <o:OLEObject Type="Embed" ProgID="Equation.DSMT4" ShapeID="_x0000_i1073" DrawAspect="Content" ObjectID="_1587323927" r:id="rId54"/>
+          <o:OLEObject Type="Embed" ProgID="Equation.DSMT4" ShapeID="_x0000_i1073" DrawAspect="Content" ObjectID="_1587373286" r:id="rId56"/>
         </w:object>
       </w:r>
       <w:r>
@@ -27780,9 +27285,9 @@
         </w:rPr>
         <w:object w:dxaOrig="999" w:dyaOrig="320">
           <v:shape id="_x0000_i1074" type="#_x0000_t75" style="width:49.9pt;height:15.85pt" o:ole="">
-            <v:imagedata r:id="rId27" o:title=""/>
+            <v:imagedata r:id="rId29" o:title=""/>
           </v:shape>
-          <o:OLEObject Type="Embed" ProgID="Equation.DSMT4" ShapeID="_x0000_i1074" DrawAspect="Content" ObjectID="_1587323928" r:id="rId55"/>
+          <o:OLEObject Type="Embed" ProgID="Equation.DSMT4" ShapeID="_x0000_i1074" DrawAspect="Content" ObjectID="_1587373287" r:id="rId57"/>
         </w:object>
       </w:r>
       <w:r>
@@ -28011,7 +27516,7 @@
                     <pic:cNvPicPr/>
                   </pic:nvPicPr>
                   <pic:blipFill rotWithShape="1">
-                    <a:blip r:embed="rId56" cstate="print">
+                    <a:blip r:embed="rId58" cstate="print">
                       <a:extLst>
                         <a:ext uri="{28A0092B-C50C-407E-A947-70E740481C1C}">
                           <a14:useLocalDpi xmlns:a14="http://schemas.microsoft.com/office/drawing/2010/main" val="0"/>
@@ -28166,7 +27671,7 @@
                     <pic:cNvPicPr/>
                   </pic:nvPicPr>
                   <pic:blipFill rotWithShape="1">
-                    <a:blip r:embed="rId57" cstate="print">
+                    <a:blip r:embed="rId59" cstate="print">
                       <a:extLst>
                         <a:ext uri="{28A0092B-C50C-407E-A947-70E740481C1C}">
                           <a14:useLocalDpi xmlns:a14="http://schemas.microsoft.com/office/drawing/2010/main" val="0"/>
@@ -28380,9 +27885,9 @@
         </w:rPr>
         <w:object w:dxaOrig="999" w:dyaOrig="320">
           <v:shape id="_x0000_i1075" type="#_x0000_t75" style="width:49.9pt;height:15.85pt" o:ole="">
-            <v:imagedata r:id="rId27" o:title=""/>
+            <v:imagedata r:id="rId29" o:title=""/>
           </v:shape>
-          <o:OLEObject Type="Embed" ProgID="Equation.DSMT4" ShapeID="_x0000_i1075" DrawAspect="Content" ObjectID="_1587323929" r:id="rId58"/>
+          <o:OLEObject Type="Embed" ProgID="Equation.DSMT4" ShapeID="_x0000_i1075" DrawAspect="Content" ObjectID="_1587373288" r:id="rId60"/>
         </w:object>
       </w:r>
       <w:r>
@@ -28498,9 +28003,9 @@
         </w:rPr>
         <w:object w:dxaOrig="1700" w:dyaOrig="740">
           <v:shape id="_x0000_i1029" type="#_x0000_t75" style="width:84.5pt;height:36.95pt" o:ole="">
-            <v:imagedata r:id="rId59" o:title=""/>
+            <v:imagedata r:id="rId61" o:title=""/>
           </v:shape>
-          <o:OLEObject Type="Embed" ProgID="Equation.DSMT4" ShapeID="_x0000_i1029" DrawAspect="Content" ObjectID="_1587323930" r:id="rId60"/>
+          <o:OLEObject Type="Embed" ProgID="Equation.DSMT4" ShapeID="_x0000_i1029" DrawAspect="Content" ObjectID="_1587373289" r:id="rId62"/>
         </w:object>
       </w:r>
       <w:r>
@@ -28640,9 +28145,9 @@
         </w:rPr>
         <w:object w:dxaOrig="420" w:dyaOrig="380">
           <v:shape id="_x0000_i1030" type="#_x0000_t75" style="width:21.6pt;height:18.7pt" o:ole="">
-            <v:imagedata r:id="rId61" o:title=""/>
+            <v:imagedata r:id="rId63" o:title=""/>
           </v:shape>
-          <o:OLEObject Type="Embed" ProgID="Equation.DSMT4" ShapeID="_x0000_i1030" DrawAspect="Content" ObjectID="_1587323931" r:id="rId62"/>
+          <o:OLEObject Type="Embed" ProgID="Equation.DSMT4" ShapeID="_x0000_i1030" DrawAspect="Content" ObjectID="_1587373290" r:id="rId64"/>
         </w:object>
       </w:r>
       <w:r>
@@ -28657,9 +28162,9 @@
         </w:rPr>
         <w:object w:dxaOrig="440" w:dyaOrig="380">
           <v:shape id="_x0000_i1031" type="#_x0000_t75" style="width:21.6pt;height:18.7pt" o:ole="">
-            <v:imagedata r:id="rId63" o:title=""/>
+            <v:imagedata r:id="rId65" o:title=""/>
           </v:shape>
-          <o:OLEObject Type="Embed" ProgID="Equation.DSMT4" ShapeID="_x0000_i1031" DrawAspect="Content" ObjectID="_1587323932" r:id="rId64"/>
+          <o:OLEObject Type="Embed" ProgID="Equation.DSMT4" ShapeID="_x0000_i1031" DrawAspect="Content" ObjectID="_1587373291" r:id="rId66"/>
         </w:object>
       </w:r>
       <w:r>
@@ -28674,9 +28179,9 @@
         </w:rPr>
         <w:object w:dxaOrig="240" w:dyaOrig="260">
           <v:shape id="_x0000_i1032" type="#_x0000_t75" style="width:12pt;height:12.5pt" o:ole="">
-            <v:imagedata r:id="rId65" o:title=""/>
+            <v:imagedata r:id="rId67" o:title=""/>
           </v:shape>
-          <o:OLEObject Type="Embed" ProgID="Equation.DSMT4" ShapeID="_x0000_i1032" DrawAspect="Content" ObjectID="_1587323933" r:id="rId66"/>
+          <o:OLEObject Type="Embed" ProgID="Equation.DSMT4" ShapeID="_x0000_i1032" DrawAspect="Content" ObjectID="_1587373292" r:id="rId68"/>
         </w:object>
       </w:r>
       <w:r>
@@ -28999,7 +28504,7 @@
                     <pic:cNvPicPr/>
                   </pic:nvPicPr>
                   <pic:blipFill>
-                    <a:blip r:embed="rId67">
+                    <a:blip r:embed="rId69">
                       <a:extLst>
                         <a:ext uri="{28A0092B-C50C-407E-A947-70E740481C1C}">
                           <a14:useLocalDpi xmlns:a14="http://schemas.microsoft.com/office/drawing/2010/main" val="0"/>
@@ -29185,9 +28690,9 @@
       <w:r>
         <w:object w:dxaOrig="17311" w:dyaOrig="10561">
           <v:shape id="_x0000_i1076" type="#_x0000_t75" style="width:447.35pt;height:273.1pt" o:ole="">
-            <v:imagedata r:id="rId68" o:title=""/>
+            <v:imagedata r:id="rId70" o:title=""/>
           </v:shape>
-          <o:OLEObject Type="Embed" ProgID="Visio.Drawing.15" ShapeID="_x0000_i1076" DrawAspect="Content" ObjectID="_1587323934" r:id="rId69"/>
+          <o:OLEObject Type="Embed" ProgID="Visio.Drawing.15" ShapeID="_x0000_i1076" DrawAspect="Content" ObjectID="_1587373293" r:id="rId71"/>
         </w:object>
       </w:r>
     </w:p>
@@ -29327,9 +28832,9 @@
         </w:rPr>
         <w:object w:dxaOrig="1440" w:dyaOrig="380">
           <v:shape id="_x0000_i1033" type="#_x0000_t75" style="width:1in;height:18.7pt" o:ole="">
-            <v:imagedata r:id="rId70" o:title=""/>
+            <v:imagedata r:id="rId72" o:title=""/>
           </v:shape>
-          <o:OLEObject Type="Embed" ProgID="Equation.DSMT4" ShapeID="_x0000_i1033" DrawAspect="Content" ObjectID="_1587323935" r:id="rId71"/>
+          <o:OLEObject Type="Embed" ProgID="Equation.DSMT4" ShapeID="_x0000_i1033" DrawAspect="Content" ObjectID="_1587373294" r:id="rId73"/>
         </w:object>
       </w:r>
       <w:r>
@@ -29445,9 +28950,9 @@
         </w:rPr>
         <w:object w:dxaOrig="1060" w:dyaOrig="340">
           <v:shape id="_x0000_i1034" type="#_x0000_t75" style="width:53.3pt;height:16.8pt" o:ole="">
-            <v:imagedata r:id="rId72" o:title=""/>
+            <v:imagedata r:id="rId74" o:title=""/>
           </v:shape>
-          <o:OLEObject Type="Embed" ProgID="Equation.DSMT4" ShapeID="_x0000_i1034" DrawAspect="Content" ObjectID="_1587323936" r:id="rId73"/>
+          <o:OLEObject Type="Embed" ProgID="Equation.DSMT4" ShapeID="_x0000_i1034" DrawAspect="Content" ObjectID="_1587373295" r:id="rId75"/>
         </w:object>
       </w:r>
       <w:r>
@@ -29471,9 +28976,9 @@
         </w:rPr>
         <w:object w:dxaOrig="1380" w:dyaOrig="380">
           <v:shape id="_x0000_i1035" type="#_x0000_t75" style="width:69.1pt;height:18.7pt" o:ole="">
-            <v:imagedata r:id="rId74" o:title=""/>
+            <v:imagedata r:id="rId76" o:title=""/>
           </v:shape>
-          <o:OLEObject Type="Embed" ProgID="Equation.DSMT4" ShapeID="_x0000_i1035" DrawAspect="Content" ObjectID="_1587323937" r:id="rId75"/>
+          <o:OLEObject Type="Embed" ProgID="Equation.DSMT4" ShapeID="_x0000_i1035" DrawAspect="Content" ObjectID="_1587373296" r:id="rId77"/>
         </w:object>
       </w:r>
       <w:r>
@@ -29491,9 +28996,9 @@
         </w:rPr>
         <w:object w:dxaOrig="260" w:dyaOrig="380">
           <v:shape id="_x0000_i1036" type="#_x0000_t75" style="width:12.5pt;height:18.7pt" o:ole="">
-            <v:imagedata r:id="rId76" o:title=""/>
+            <v:imagedata r:id="rId78" o:title=""/>
           </v:shape>
-          <o:OLEObject Type="Embed" ProgID="Equation.DSMT4" ShapeID="_x0000_i1036" DrawAspect="Content" ObjectID="_1587323938" r:id="rId77"/>
+          <o:OLEObject Type="Embed" ProgID="Equation.DSMT4" ShapeID="_x0000_i1036" DrawAspect="Content" ObjectID="_1587373297" r:id="rId79"/>
         </w:object>
       </w:r>
       <w:r>
@@ -29543,9 +29048,9 @@
         </w:rPr>
         <w:object w:dxaOrig="3720" w:dyaOrig="400">
           <v:shape id="_x0000_i1037" type="#_x0000_t75" style="width:186.25pt;height:20.65pt" o:ole="">
-            <v:imagedata r:id="rId78" o:title=""/>
+            <v:imagedata r:id="rId80" o:title=""/>
           </v:shape>
-          <o:OLEObject Type="Embed" ProgID="Equation.DSMT4" ShapeID="_x0000_i1037" DrawAspect="Content" ObjectID="_1587323939" r:id="rId79"/>
+          <o:OLEObject Type="Embed" ProgID="Equation.DSMT4" ShapeID="_x0000_i1037" DrawAspect="Content" ObjectID="_1587373298" r:id="rId81"/>
         </w:object>
       </w:r>
       <w:r>
@@ -29694,9 +29199,9 @@
         </w:rPr>
         <w:object w:dxaOrig="260" w:dyaOrig="380">
           <v:shape id="_x0000_i1038" type="#_x0000_t75" style="width:12.5pt;height:18.7pt" o:ole="">
-            <v:imagedata r:id="rId80" o:title=""/>
+            <v:imagedata r:id="rId82" o:title=""/>
           </v:shape>
-          <o:OLEObject Type="Embed" ProgID="Equation.DSMT4" ShapeID="_x0000_i1038" DrawAspect="Content" ObjectID="_1587323940" r:id="rId81"/>
+          <o:OLEObject Type="Embed" ProgID="Equation.DSMT4" ShapeID="_x0000_i1038" DrawAspect="Content" ObjectID="_1587373299" r:id="rId83"/>
         </w:object>
       </w:r>
       <w:r>
@@ -29717,9 +29222,9 @@
         </w:rPr>
         <w:object w:dxaOrig="260" w:dyaOrig="380">
           <v:shape id="_x0000_i1039" type="#_x0000_t75" style="width:12.5pt;height:18.7pt" o:ole="">
-            <v:imagedata r:id="rId80" o:title=""/>
+            <v:imagedata r:id="rId82" o:title=""/>
           </v:shape>
-          <o:OLEObject Type="Embed" ProgID="Equation.DSMT4" ShapeID="_x0000_i1039" DrawAspect="Content" ObjectID="_1587323941" r:id="rId82"/>
+          <o:OLEObject Type="Embed" ProgID="Equation.DSMT4" ShapeID="_x0000_i1039" DrawAspect="Content" ObjectID="_1587373300" r:id="rId84"/>
         </w:object>
       </w:r>
       <w:r>
@@ -29731,9 +29236,9 @@
         </w:rPr>
         <w:object w:dxaOrig="420" w:dyaOrig="380">
           <v:shape id="_x0000_i1040" type="#_x0000_t75" style="width:21.6pt;height:18.7pt" o:ole="">
-            <v:imagedata r:id="rId83" o:title=""/>
+            <v:imagedata r:id="rId85" o:title=""/>
           </v:shape>
-          <o:OLEObject Type="Embed" ProgID="Equation.DSMT4" ShapeID="_x0000_i1040" DrawAspect="Content" ObjectID="_1587323942" r:id="rId84"/>
+          <o:OLEObject Type="Embed" ProgID="Equation.DSMT4" ShapeID="_x0000_i1040" DrawAspect="Content" ObjectID="_1587373301" r:id="rId86"/>
         </w:object>
       </w:r>
       <w:r>
@@ -29751,9 +29256,9 @@
         </w:rPr>
         <w:object w:dxaOrig="420" w:dyaOrig="380">
           <v:shape id="_x0000_i1041" type="#_x0000_t75" style="width:21.6pt;height:18.7pt" o:ole="">
-            <v:imagedata r:id="rId85" o:title=""/>
+            <v:imagedata r:id="rId87" o:title=""/>
           </v:shape>
-          <o:OLEObject Type="Embed" ProgID="Equation.DSMT4" ShapeID="_x0000_i1041" DrawAspect="Content" ObjectID="_1587323943" r:id="rId86"/>
+          <o:OLEObject Type="Embed" ProgID="Equation.DSMT4" ShapeID="_x0000_i1041" DrawAspect="Content" ObjectID="_1587373302" r:id="rId88"/>
         </w:object>
       </w:r>
       <w:r>
@@ -29771,9 +29276,9 @@
         </w:rPr>
         <w:object w:dxaOrig="1100" w:dyaOrig="380">
           <v:shape id="_x0000_i1042" type="#_x0000_t75" style="width:55.2pt;height:18.7pt" o:ole="">
-            <v:imagedata r:id="rId87" o:title=""/>
+            <v:imagedata r:id="rId89" o:title=""/>
           </v:shape>
-          <o:OLEObject Type="Embed" ProgID="Equation.DSMT4" ShapeID="_x0000_i1042" DrawAspect="Content" ObjectID="_1587323944" r:id="rId88"/>
+          <o:OLEObject Type="Embed" ProgID="Equation.DSMT4" ShapeID="_x0000_i1042" DrawAspect="Content" ObjectID="_1587373303" r:id="rId90"/>
         </w:object>
       </w:r>
       <w:r>
@@ -29803,9 +29308,9 @@
         </w:rPr>
         <w:object w:dxaOrig="3420" w:dyaOrig="380">
           <v:shape id="_x0000_i1043" type="#_x0000_t75" style="width:170.9pt;height:18.7pt" o:ole="">
-            <v:imagedata r:id="rId89" o:title=""/>
+            <v:imagedata r:id="rId91" o:title=""/>
           </v:shape>
-          <o:OLEObject Type="Embed" ProgID="Equation.DSMT4" ShapeID="_x0000_i1043" DrawAspect="Content" ObjectID="_1587323945" r:id="rId90"/>
+          <o:OLEObject Type="Embed" ProgID="Equation.DSMT4" ShapeID="_x0000_i1043" DrawAspect="Content" ObjectID="_1587373304" r:id="rId92"/>
         </w:object>
       </w:r>
       <w:r>
@@ -29823,9 +29328,9 @@
         </w:rPr>
         <w:object w:dxaOrig="260" w:dyaOrig="380">
           <v:shape id="_x0000_i1044" type="#_x0000_t75" style="width:12.5pt;height:18.7pt" o:ole="">
-            <v:imagedata r:id="rId80" o:title=""/>
+            <v:imagedata r:id="rId82" o:title=""/>
           </v:shape>
-          <o:OLEObject Type="Embed" ProgID="Equation.DSMT4" ShapeID="_x0000_i1044" DrawAspect="Content" ObjectID="_1587323946" r:id="rId91"/>
+          <o:OLEObject Type="Embed" ProgID="Equation.DSMT4" ShapeID="_x0000_i1044" DrawAspect="Content" ObjectID="_1587373305" r:id="rId93"/>
         </w:object>
       </w:r>
       <w:r>
@@ -29846,9 +29351,9 @@
         </w:rPr>
         <w:object w:dxaOrig="620" w:dyaOrig="260">
           <v:shape id="_x0000_i1045" type="#_x0000_t75" style="width:31.2pt;height:12.5pt" o:ole="">
-            <v:imagedata r:id="rId92" o:title=""/>
+            <v:imagedata r:id="rId94" o:title=""/>
           </v:shape>
-          <o:OLEObject Type="Embed" ProgID="Equation.DSMT4" ShapeID="_x0000_i1045" DrawAspect="Content" ObjectID="_1587323947" r:id="rId93"/>
+          <o:OLEObject Type="Embed" ProgID="Equation.DSMT4" ShapeID="_x0000_i1045" DrawAspect="Content" ObjectID="_1587373306" r:id="rId95"/>
         </w:object>
       </w:r>
       <w:r>
@@ -29877,9 +29382,9 @@
         </w:rPr>
         <w:object w:dxaOrig="3240" w:dyaOrig="380">
           <v:shape id="_x0000_i1046" type="#_x0000_t75" style="width:161.75pt;height:18.7pt" o:ole="">
-            <v:imagedata r:id="rId94" o:title=""/>
+            <v:imagedata r:id="rId96" o:title=""/>
           </v:shape>
-          <o:OLEObject Type="Embed" ProgID="Equation.DSMT4" ShapeID="_x0000_i1046" DrawAspect="Content" ObjectID="_1587323948" r:id="rId95"/>
+          <o:OLEObject Type="Embed" ProgID="Equation.DSMT4" ShapeID="_x0000_i1046" DrawAspect="Content" ObjectID="_1587373307" r:id="rId97"/>
         </w:object>
       </w:r>
       <w:r>
@@ -30016,9 +29521,9 @@
         </w:rPr>
         <w:object w:dxaOrig="2020" w:dyaOrig="400">
           <v:shape id="_x0000_i1047" type="#_x0000_t75" style="width:100.8pt;height:19.7pt" o:ole="">
-            <v:imagedata r:id="rId96" o:title=""/>
+            <v:imagedata r:id="rId98" o:title=""/>
           </v:shape>
-          <o:OLEObject Type="Embed" ProgID="Equation.DSMT4" ShapeID="_x0000_i1047" DrawAspect="Content" ObjectID="_1587323949" r:id="rId97"/>
+          <o:OLEObject Type="Embed" ProgID="Equation.DSMT4" ShapeID="_x0000_i1047" DrawAspect="Content" ObjectID="_1587373308" r:id="rId99"/>
         </w:object>
       </w:r>
       <w:r>
@@ -30086,9 +29591,9 @@
         </w:rPr>
         <w:object w:dxaOrig="660" w:dyaOrig="260">
           <v:shape id="_x0000_i1048" type="#_x0000_t75" style="width:32.65pt;height:12.5pt" o:ole="">
-            <v:imagedata r:id="rId98" o:title=""/>
+            <v:imagedata r:id="rId100" o:title=""/>
           </v:shape>
-          <o:OLEObject Type="Embed" ProgID="Equation.DSMT4" ShapeID="_x0000_i1048" DrawAspect="Content" ObjectID="_1587323950" r:id="rId99"/>
+          <o:OLEObject Type="Embed" ProgID="Equation.DSMT4" ShapeID="_x0000_i1048" DrawAspect="Content" ObjectID="_1587373309" r:id="rId101"/>
         </w:object>
       </w:r>
       <w:r>
@@ -30423,9 +29928,9 @@
         </w:rPr>
         <w:object w:dxaOrig="5140" w:dyaOrig="380">
           <v:shape id="_x0000_i1049" type="#_x0000_t75" style="width:256.3pt;height:18.7pt" o:ole="">
-            <v:imagedata r:id="rId100" o:title=""/>
+            <v:imagedata r:id="rId102" o:title=""/>
           </v:shape>
-          <o:OLEObject Type="Embed" ProgID="Equation.DSMT4" ShapeID="_x0000_i1049" DrawAspect="Content" ObjectID="_1587323951" r:id="rId101"/>
+          <o:OLEObject Type="Embed" ProgID="Equation.DSMT4" ShapeID="_x0000_i1049" DrawAspect="Content" ObjectID="_1587373310" r:id="rId103"/>
         </w:object>
       </w:r>
       <w:r>
@@ -30562,9 +30067,9 @@
         </w:rPr>
         <w:object w:dxaOrig="1900" w:dyaOrig="400">
           <v:shape id="_x0000_i1050" type="#_x0000_t75" style="width:94.55pt;height:20.65pt" o:ole="">
-            <v:imagedata r:id="rId102" o:title=""/>
+            <v:imagedata r:id="rId104" o:title=""/>
           </v:shape>
-          <o:OLEObject Type="Embed" ProgID="Equation.DSMT4" ShapeID="_x0000_i1050" DrawAspect="Content" ObjectID="_1587323952" r:id="rId103"/>
+          <o:OLEObject Type="Embed" ProgID="Equation.DSMT4" ShapeID="_x0000_i1050" DrawAspect="Content" ObjectID="_1587373311" r:id="rId105"/>
         </w:object>
       </w:r>
       <w:r>
@@ -30582,9 +30087,9 @@
         </w:rPr>
         <w:object w:dxaOrig="1800" w:dyaOrig="400">
           <v:shape id="_x0000_i1051" type="#_x0000_t75" style="width:89.75pt;height:20.65pt" o:ole="">
-            <v:imagedata r:id="rId104" o:title=""/>
+            <v:imagedata r:id="rId106" o:title=""/>
           </v:shape>
-          <o:OLEObject Type="Embed" ProgID="Equation.DSMT4" ShapeID="_x0000_i1051" DrawAspect="Content" ObjectID="_1587323953" r:id="rId105"/>
+          <o:OLEObject Type="Embed" ProgID="Equation.DSMT4" ShapeID="_x0000_i1051" DrawAspect="Content" ObjectID="_1587373312" r:id="rId107"/>
         </w:object>
       </w:r>
       <w:r>
@@ -30608,9 +30113,9 @@
         </w:rPr>
         <w:object w:dxaOrig="1780" w:dyaOrig="400">
           <v:shape id="_x0000_i1052" type="#_x0000_t75" style="width:88.8pt;height:20.65pt" o:ole="">
-            <v:imagedata r:id="rId106" o:title=""/>
+            <v:imagedata r:id="rId108" o:title=""/>
           </v:shape>
-          <o:OLEObject Type="Embed" ProgID="Equation.DSMT4" ShapeID="_x0000_i1052" DrawAspect="Content" ObjectID="_1587323954" r:id="rId107"/>
+          <o:OLEObject Type="Embed" ProgID="Equation.DSMT4" ShapeID="_x0000_i1052" DrawAspect="Content" ObjectID="_1587373313" r:id="rId109"/>
         </w:object>
       </w:r>
       <w:r>
@@ -30675,9 +30180,9 @@
         </w:rPr>
         <w:object w:dxaOrig="1219" w:dyaOrig="320">
           <v:shape id="_x0000_i1053" type="#_x0000_t75" style="width:60.5pt;height:16.3pt" o:ole="">
-            <v:imagedata r:id="rId108" o:title=""/>
+            <v:imagedata r:id="rId110" o:title=""/>
           </v:shape>
-          <o:OLEObject Type="Embed" ProgID="Equation.DSMT4" ShapeID="_x0000_i1053" DrawAspect="Content" ObjectID="_1587323955" r:id="rId109"/>
+          <o:OLEObject Type="Embed" ProgID="Equation.DSMT4" ShapeID="_x0000_i1053" DrawAspect="Content" ObjectID="_1587373314" r:id="rId111"/>
         </w:object>
       </w:r>
       <w:r>
@@ -31561,9 +31066,9 @@
         </w:rPr>
         <w:object w:dxaOrig="21705" w:dyaOrig="10936">
           <v:shape id="_x0000_i1054" type="#_x0000_t75" style="width:371.05pt;height:187.2pt" o:ole="">
-            <v:imagedata r:id="rId110" o:title=""/>
+            <v:imagedata r:id="rId112" o:title=""/>
           </v:shape>
-          <o:OLEObject Type="Embed" ProgID="Visio.Drawing.15" ShapeID="_x0000_i1054" DrawAspect="Content" ObjectID="_1587323956" r:id="rId111"/>
+          <o:OLEObject Type="Embed" ProgID="Visio.Drawing.15" ShapeID="_x0000_i1054" DrawAspect="Content" ObjectID="_1587373315" r:id="rId113"/>
         </w:object>
       </w:r>
     </w:p>
@@ -32158,9 +31663,9 @@
         </w:rPr>
         <w:object w:dxaOrig="2000" w:dyaOrig="380">
           <v:shape id="_x0000_i1055" type="#_x0000_t75" style="width:99.85pt;height:18.7pt" o:ole="">
-            <v:imagedata r:id="rId112" o:title=""/>
+            <v:imagedata r:id="rId114" o:title=""/>
           </v:shape>
-          <o:OLEObject Type="Embed" ProgID="Equation.DSMT4" ShapeID="_x0000_i1055" DrawAspect="Content" ObjectID="_1587323957" r:id="rId113"/>
+          <o:OLEObject Type="Embed" ProgID="Equation.DSMT4" ShapeID="_x0000_i1055" DrawAspect="Content" ObjectID="_1587373316" r:id="rId115"/>
         </w:object>
       </w:r>
       <w:r>
@@ -32178,9 +31683,9 @@
         </w:rPr>
         <w:object w:dxaOrig="2880" w:dyaOrig="400">
           <v:shape id="_x0000_i1056" type="#_x0000_t75" style="width:2in;height:20.65pt" o:ole="">
-            <v:imagedata r:id="rId114" o:title=""/>
+            <v:imagedata r:id="rId116" o:title=""/>
           </v:shape>
-          <o:OLEObject Type="Embed" ProgID="Equation.DSMT4" ShapeID="_x0000_i1056" DrawAspect="Content" ObjectID="_1587323958" r:id="rId115"/>
+          <o:OLEObject Type="Embed" ProgID="Equation.DSMT4" ShapeID="_x0000_i1056" DrawAspect="Content" ObjectID="_1587373317" r:id="rId117"/>
         </w:object>
       </w:r>
       <w:r>
@@ -32201,9 +31706,9 @@
         </w:rPr>
         <w:object w:dxaOrig="3680" w:dyaOrig="380">
           <v:shape id="_x0000_i1057" type="#_x0000_t75" style="width:184.3pt;height:18.7pt" o:ole="">
-            <v:imagedata r:id="rId116" o:title=""/>
+            <v:imagedata r:id="rId118" o:title=""/>
           </v:shape>
-          <o:OLEObject Type="Embed" ProgID="Equation.DSMT4" ShapeID="_x0000_i1057" DrawAspect="Content" ObjectID="_1587323959" r:id="rId117"/>
+          <o:OLEObject Type="Embed" ProgID="Equation.DSMT4" ShapeID="_x0000_i1057" DrawAspect="Content" ObjectID="_1587373318" r:id="rId119"/>
         </w:object>
       </w:r>
       <w:r>
@@ -32233,9 +31738,9 @@
         </w:rPr>
         <w:object w:dxaOrig="3080" w:dyaOrig="800">
           <v:shape id="_x0000_i1058" type="#_x0000_t75" style="width:154.1pt;height:40.3pt" o:ole="">
-            <v:imagedata r:id="rId118" o:title=""/>
+            <v:imagedata r:id="rId120" o:title=""/>
           </v:shape>
-          <o:OLEObject Type="Embed" ProgID="Equation.DSMT4" ShapeID="_x0000_i1058" DrawAspect="Content" ObjectID="_1587323960" r:id="rId119"/>
+          <o:OLEObject Type="Embed" ProgID="Equation.DSMT4" ShapeID="_x0000_i1058" DrawAspect="Content" ObjectID="_1587373319" r:id="rId121"/>
         </w:object>
       </w:r>
       <w:r>
@@ -32273,7 +31778,7 @@
                     </pic:cNvPicPr>
                   </pic:nvPicPr>
                   <pic:blipFill>
-                    <a:blip r:embed="rId120" cstate="print">
+                    <a:blip r:embed="rId122" cstate="print">
                       <a:extLst>
                         <a:ext uri="{28A0092B-C50C-407E-A947-70E740481C1C}">
                           <a14:useLocalDpi xmlns:a14="http://schemas.microsoft.com/office/drawing/2010/main" val="0"/>
@@ -32607,9 +32112,9 @@
         </w:rPr>
         <w:object w:dxaOrig="300" w:dyaOrig="380">
           <v:shape id="_x0000_i1077" type="#_x0000_t75" style="width:14.9pt;height:19.2pt" o:ole="">
-            <v:imagedata r:id="rId121" o:title=""/>
+            <v:imagedata r:id="rId123" o:title=""/>
           </v:shape>
-          <o:OLEObject Type="Embed" ProgID="Equation.DSMT4" ShapeID="_x0000_i1077" DrawAspect="Content" ObjectID="_1587323961" r:id="rId122"/>
+          <o:OLEObject Type="Embed" ProgID="Equation.DSMT4" ShapeID="_x0000_i1077" DrawAspect="Content" ObjectID="_1587373320" r:id="rId124"/>
         </w:object>
       </w:r>
       <w:r>
@@ -32645,75 +32150,75 @@
         </w:rPr>
         <w:object w:dxaOrig="279" w:dyaOrig="380">
           <v:shape id="_x0000_i1078" type="#_x0000_t75" style="width:13.9pt;height:19.2pt" o:ole="">
+            <v:imagedata r:id="rId125" o:title=""/>
+          </v:shape>
+          <o:OLEObject Type="Embed" ProgID="Equation.DSMT4" ShapeID="_x0000_i1078" DrawAspect="Content" ObjectID="_1587373321" r:id="rId126"/>
+        </w:object>
+      </w:r>
+      <w:r>
+        <w:t>类的</w:t>
+      </w:r>
+      <w:r>
+        <w:rPr>
+          <w:rFonts w:hint="eastAsia"/>
+        </w:rPr>
+        <w:t>，</w:t>
+      </w:r>
+      <w:r>
+        <w:rPr>
+          <w:rFonts w:hint="eastAsia"/>
+        </w:rPr>
+        <w:t>1</w:t>
+      </w:r>
+      <w:r>
+        <w:rPr>
+          <w:rFonts w:hint="eastAsia"/>
+        </w:rPr>
+        <w:t>个属于</w:t>
+      </w:r>
+      <w:r>
+        <w:rPr>
+          <w:position w:val="-12"/>
+        </w:rPr>
+        <w:object w:dxaOrig="300" w:dyaOrig="380">
+          <v:shape id="_x0000_i1079" type="#_x0000_t75" style="width:14.9pt;height:19.2pt" o:ole="">
+            <v:imagedata r:id="rId127" o:title=""/>
+          </v:shape>
+          <o:OLEObject Type="Embed" ProgID="Equation.DSMT4" ShapeID="_x0000_i1079" DrawAspect="Content" ObjectID="_1587373322" r:id="rId128"/>
+        </w:object>
+      </w:r>
+      <w:r>
+        <w:rPr>
+          <w:rFonts w:hint="eastAsia"/>
+        </w:rPr>
+        <w:t>，</w:t>
+      </w:r>
+      <w:r>
+        <w:t>因此</w:t>
+      </w:r>
+      <w:r>
+        <w:rPr>
+          <w:position w:val="-12"/>
+        </w:rPr>
+        <w:object w:dxaOrig="300" w:dyaOrig="380">
+          <v:shape id="_x0000_i1080" type="#_x0000_t75" style="width:14.9pt;height:19.2pt" o:ole="">
             <v:imagedata r:id="rId123" o:title=""/>
           </v:shape>
-          <o:OLEObject Type="Embed" ProgID="Equation.DSMT4" ShapeID="_x0000_i1078" DrawAspect="Content" ObjectID="_1587323962" r:id="rId124"/>
+          <o:OLEObject Type="Embed" ProgID="Equation.DSMT4" ShapeID="_x0000_i1080" DrawAspect="Content" ObjectID="_1587373323" r:id="rId129"/>
         </w:object>
       </w:r>
       <w:r>
-        <w:t>类的</w:t>
-      </w:r>
-      <w:r>
-        <w:rPr>
-          <w:rFonts w:hint="eastAsia"/>
-        </w:rPr>
-        <w:t>，</w:t>
-      </w:r>
-      <w:r>
-        <w:rPr>
-          <w:rFonts w:hint="eastAsia"/>
-        </w:rPr>
-        <w:t>1</w:t>
-      </w:r>
-      <w:r>
-        <w:rPr>
-          <w:rFonts w:hint="eastAsia"/>
-        </w:rPr>
-        <w:t>个属于</w:t>
+        <w:t>将会被标记到</w:t>
       </w:r>
       <w:r>
         <w:rPr>
           <w:position w:val="-12"/>
         </w:rPr>
-        <w:object w:dxaOrig="300" w:dyaOrig="380">
-          <v:shape id="_x0000_i1079" type="#_x0000_t75" style="width:14.9pt;height:19.2pt" o:ole="">
+        <w:object w:dxaOrig="279" w:dyaOrig="380">
+          <v:shape id="_x0000_i1081" type="#_x0000_t75" style="width:13.9pt;height:19.2pt" o:ole="">
             <v:imagedata r:id="rId125" o:title=""/>
           </v:shape>
-          <o:OLEObject Type="Embed" ProgID="Equation.DSMT4" ShapeID="_x0000_i1079" DrawAspect="Content" ObjectID="_1587323963" r:id="rId126"/>
-        </w:object>
-      </w:r>
-      <w:r>
-        <w:rPr>
-          <w:rFonts w:hint="eastAsia"/>
-        </w:rPr>
-        <w:t>，</w:t>
-      </w:r>
-      <w:r>
-        <w:t>因此</w:t>
-      </w:r>
-      <w:r>
-        <w:rPr>
-          <w:position w:val="-12"/>
-        </w:rPr>
-        <w:object w:dxaOrig="300" w:dyaOrig="380">
-          <v:shape id="_x0000_i1080" type="#_x0000_t75" style="width:14.9pt;height:19.2pt" o:ole="">
-            <v:imagedata r:id="rId121" o:title=""/>
-          </v:shape>
-          <o:OLEObject Type="Embed" ProgID="Equation.DSMT4" ShapeID="_x0000_i1080" DrawAspect="Content" ObjectID="_1587323964" r:id="rId127"/>
-        </w:object>
-      </w:r>
-      <w:r>
-        <w:t>将会被标记到</w:t>
-      </w:r>
-      <w:r>
-        <w:rPr>
-          <w:position w:val="-12"/>
-        </w:rPr>
-        <w:object w:dxaOrig="279" w:dyaOrig="380">
-          <v:shape id="_x0000_i1081" type="#_x0000_t75" style="width:13.9pt;height:19.2pt" o:ole="">
-            <v:imagedata r:id="rId123" o:title=""/>
-          </v:shape>
-          <o:OLEObject Type="Embed" ProgID="Equation.DSMT4" ShapeID="_x0000_i1081" DrawAspect="Content" ObjectID="_1587323965" r:id="rId128"/>
+          <o:OLEObject Type="Embed" ProgID="Equation.DSMT4" ShapeID="_x0000_i1081" DrawAspect="Content" ObjectID="_1587373324" r:id="rId130"/>
         </w:object>
       </w:r>
       <w:r>
@@ -32986,7 +32491,7 @@
                     </pic:cNvPicPr>
                   </pic:nvPicPr>
                   <pic:blipFill>
-                    <a:blip r:embed="rId129">
+                    <a:blip r:embed="rId131">
                       <a:extLst>
                         <a:ext uri="{28A0092B-C50C-407E-A947-70E740481C1C}">
                           <a14:useLocalDpi xmlns:a14="http://schemas.microsoft.com/office/drawing/2010/main" val="0"/>
@@ -33275,9 +32780,9 @@
         </w:rPr>
         <w:object w:dxaOrig="2320" w:dyaOrig="660">
           <v:shape id="_x0000_i1059" type="#_x0000_t75" style="width:116.15pt;height:32.65pt" o:ole="">
-            <v:imagedata r:id="rId130" o:title=""/>
+            <v:imagedata r:id="rId132" o:title=""/>
           </v:shape>
-          <o:OLEObject Type="Embed" ProgID="Equation.DSMT4" ShapeID="_x0000_i1059" DrawAspect="Content" ObjectID="_1587323966" r:id="rId131"/>
+          <o:OLEObject Type="Embed" ProgID="Equation.DSMT4" ShapeID="_x0000_i1059" DrawAspect="Content" ObjectID="_1587373325" r:id="rId133"/>
         </w:object>
       </w:r>
       <w:r>
@@ -33509,9 +33014,9 @@
         </w:rPr>
         <w:object w:dxaOrig="5140" w:dyaOrig="920">
           <v:shape id="_x0000_i1060" type="#_x0000_t75" style="width:256.3pt;height:45.6pt" o:ole="">
-            <v:imagedata r:id="rId132" o:title=""/>
+            <v:imagedata r:id="rId134" o:title=""/>
           </v:shape>
-          <o:OLEObject Type="Embed" ProgID="Equation.DSMT4" ShapeID="_x0000_i1060" DrawAspect="Content" ObjectID="_1587323967" r:id="rId133"/>
+          <o:OLEObject Type="Embed" ProgID="Equation.DSMT4" ShapeID="_x0000_i1060" DrawAspect="Content" ObjectID="_1587373326" r:id="rId135"/>
         </w:object>
       </w:r>
       <w:r>
@@ -34019,7 +33524,7 @@
                     <pic:cNvPicPr/>
                   </pic:nvPicPr>
                   <pic:blipFill>
-                    <a:blip r:embed="rId134"/>
+                    <a:blip r:embed="rId136"/>
                     <a:stretch>
                       <a:fillRect/>
                     </a:stretch>
@@ -34626,9 +34131,9 @@
         </w:rPr>
         <w:object w:dxaOrig="2439" w:dyaOrig="639">
           <v:shape id="_x0000_i1061" type="#_x0000_t75" style="width:122.4pt;height:31.7pt" o:ole="">
-            <v:imagedata r:id="rId135" o:title=""/>
+            <v:imagedata r:id="rId137" o:title=""/>
           </v:shape>
-          <o:OLEObject Type="Embed" ProgID="Equation.DSMT4" ShapeID="_x0000_i1061" DrawAspect="Content" ObjectID="_1587323968" r:id="rId136"/>
+          <o:OLEObject Type="Embed" ProgID="Equation.DSMT4" ShapeID="_x0000_i1061" DrawAspect="Content" ObjectID="_1587373327" r:id="rId138"/>
         </w:object>
       </w:r>
       <w:r>
@@ -34765,9 +34270,9 @@
         </w:rPr>
         <w:object w:dxaOrig="2079" w:dyaOrig="639">
           <v:shape id="_x0000_i1062" type="#_x0000_t75" style="width:103.7pt;height:31.7pt" o:ole="">
-            <v:imagedata r:id="rId137" o:title=""/>
+            <v:imagedata r:id="rId139" o:title=""/>
           </v:shape>
-          <o:OLEObject Type="Embed" ProgID="Equation.DSMT4" ShapeID="_x0000_i1062" DrawAspect="Content" ObjectID="_1587323969" r:id="rId138"/>
+          <o:OLEObject Type="Embed" ProgID="Equation.DSMT4" ShapeID="_x0000_i1062" DrawAspect="Content" ObjectID="_1587373328" r:id="rId140"/>
         </w:object>
       </w:r>
       <w:r>
@@ -35116,9 +34621,9 @@
         </w:rPr>
         <w:object w:dxaOrig="2160" w:dyaOrig="720">
           <v:shape id="_x0000_i1063" type="#_x0000_t75" style="width:108pt;height:36pt" o:ole="">
-            <v:imagedata r:id="rId139" o:title=""/>
+            <v:imagedata r:id="rId141" o:title=""/>
           </v:shape>
-          <o:OLEObject Type="Embed" ProgID="Equation.DSMT4" ShapeID="_x0000_i1063" DrawAspect="Content" ObjectID="_1587323970" r:id="rId140"/>
+          <o:OLEObject Type="Embed" ProgID="Equation.DSMT4" ShapeID="_x0000_i1063" DrawAspect="Content" ObjectID="_1587373329" r:id="rId142"/>
         </w:object>
       </w:r>
       <w:r>
@@ -35256,9 +34761,9 @@
         </w:rPr>
         <w:object w:dxaOrig="240" w:dyaOrig="320">
           <v:shape id="_x0000_i1064" type="#_x0000_t75" style="width:12pt;height:16.3pt" o:ole="">
-            <v:imagedata r:id="rId141" o:title=""/>
+            <v:imagedata r:id="rId143" o:title=""/>
           </v:shape>
-          <o:OLEObject Type="Embed" ProgID="Equation.DSMT4" ShapeID="_x0000_i1064" DrawAspect="Content" ObjectID="_1587323971" r:id="rId142"/>
+          <o:OLEObject Type="Embed" ProgID="Equation.DSMT4" ShapeID="_x0000_i1064" DrawAspect="Content" ObjectID="_1587373330" r:id="rId144"/>
         </w:object>
       </w:r>
       <w:r>
@@ -35324,9 +34829,9 @@
         </w:rPr>
         <w:object w:dxaOrig="240" w:dyaOrig="320">
           <v:shape id="_x0000_i1065" type="#_x0000_t75" style="width:12pt;height:16.3pt" o:ole="">
-            <v:imagedata r:id="rId143" o:title=""/>
+            <v:imagedata r:id="rId145" o:title=""/>
           </v:shape>
-          <o:OLEObject Type="Embed" ProgID="Equation.DSMT4" ShapeID="_x0000_i1065" DrawAspect="Content" ObjectID="_1587323972" r:id="rId144"/>
+          <o:OLEObject Type="Embed" ProgID="Equation.DSMT4" ShapeID="_x0000_i1065" DrawAspect="Content" ObjectID="_1587373331" r:id="rId146"/>
         </w:object>
       </w:r>
       <w:r>
@@ -35406,9 +34911,9 @@
         </w:rPr>
         <w:object w:dxaOrig="1700" w:dyaOrig="639">
           <v:shape id="_x0000_i1066" type="#_x0000_t75" style="width:84.5pt;height:31.7pt" o:ole="">
-            <v:imagedata r:id="rId145" o:title=""/>
+            <v:imagedata r:id="rId147" o:title=""/>
           </v:shape>
-          <o:OLEObject Type="Embed" ProgID="Equation.DSMT4" ShapeID="_x0000_i1066" DrawAspect="Content" ObjectID="_1587323973" r:id="rId146"/>
+          <o:OLEObject Type="Embed" ProgID="Equation.DSMT4" ShapeID="_x0000_i1066" DrawAspect="Content" ObjectID="_1587373332" r:id="rId148"/>
         </w:object>
       </w:r>
       <w:r>
@@ -38351,694 +37856,6 @@
                     <pic:cNvPicPr/>
                   </pic:nvPicPr>
                   <pic:blipFill>
-                    <a:blip r:embed="rId147" cstate="print">
-                      <a:extLst>
-                        <a:ext uri="{28A0092B-C50C-407E-A947-70E740481C1C}">
-                          <a14:useLocalDpi xmlns:a14="http://schemas.microsoft.com/office/drawing/2010/main" val="0"/>
-                        </a:ext>
-                      </a:extLst>
-                    </a:blip>
-                    <a:stretch>
-                      <a:fillRect/>
-                    </a:stretch>
-                  </pic:blipFill>
-                  <pic:spPr>
-                    <a:xfrm>
-                      <a:off x="0" y="0"/>
-                      <a:ext cx="3240000" cy="2413635"/>
-                    </a:xfrm>
-                    <a:prstGeom prst="rect">
-                      <a:avLst/>
-                    </a:prstGeom>
-                  </pic:spPr>
-                </pic:pic>
-              </a:graphicData>
-            </a:graphic>
-          </wp:inline>
-        </w:drawing>
-      </w:r>
-    </w:p>
-    <w:p>
-      <w:pPr>
-        <w:pStyle w:val="a8"/>
-        <w:spacing w:after="120"/>
-        <w:ind w:firstLine="420"/>
-      </w:pPr>
-      <w:bookmarkStart w:id="201" w:name="_Toc513476468"/>
-      <w:bookmarkStart w:id="202" w:name="_Toc513476511"/>
-      <w:bookmarkStart w:id="203" w:name="_Toc513572483"/>
-      <w:r>
-        <w:rPr>
-          <w:rFonts w:hint="eastAsia"/>
-        </w:rPr>
-        <w:t>图</w:t>
-      </w:r>
-      <w:r>
-        <w:rPr>
-          <w:rFonts w:hint="eastAsia"/>
-        </w:rPr>
-        <w:t xml:space="preserve"> </w:t>
-      </w:r>
-      <w:r>
-        <w:fldChar w:fldCharType="begin"/>
-      </w:r>
-      <w:r>
-        <w:instrText xml:space="preserve"> </w:instrText>
-      </w:r>
-      <w:r>
-        <w:rPr>
-          <w:rFonts w:hint="eastAsia"/>
-        </w:rPr>
-        <w:instrText>STYLEREF 1 \s</w:instrText>
-      </w:r>
-      <w:r>
-        <w:instrText xml:space="preserve"> </w:instrText>
-      </w:r>
-      <w:r>
-        <w:fldChar w:fldCharType="separate"/>
-      </w:r>
-      <w:r>
-        <w:t>4</w:t>
-      </w:r>
-      <w:r>
-        <w:fldChar w:fldCharType="end"/>
-      </w:r>
-      <w:r>
-        <w:noBreakHyphen/>
-      </w:r>
-      <w:r>
-        <w:fldChar w:fldCharType="begin"/>
-      </w:r>
-      <w:r>
-        <w:instrText xml:space="preserve"> </w:instrText>
-      </w:r>
-      <w:r>
-        <w:rPr>
-          <w:rFonts w:hint="eastAsia"/>
-        </w:rPr>
-        <w:instrText xml:space="preserve">SEQ </w:instrText>
-      </w:r>
-      <w:r>
-        <w:rPr>
-          <w:rFonts w:hint="eastAsia"/>
-        </w:rPr>
-        <w:instrText>图</w:instrText>
-      </w:r>
-      <w:r>
-        <w:rPr>
-          <w:rFonts w:hint="eastAsia"/>
-        </w:rPr>
-        <w:instrText xml:space="preserve"> \* ARABIC \s 1</w:instrText>
-      </w:r>
-      <w:r>
-        <w:instrText xml:space="preserve"> </w:instrText>
-      </w:r>
-      <w:r>
-        <w:fldChar w:fldCharType="separate"/>
-      </w:r>
-      <w:r>
-        <w:t>5</w:t>
-      </w:r>
-      <w:r>
-        <w:fldChar w:fldCharType="end"/>
-      </w:r>
-      <w:r>
-        <w:t xml:space="preserve">  group_size</w:t>
-      </w:r>
-      <w:r>
-        <w:t>变化对识别效果的影响</w:t>
-      </w:r>
-      <w:r>
-        <w:rPr>
-          <w:rFonts w:hint="eastAsia"/>
-        </w:rPr>
-        <w:t>（</w:t>
-      </w:r>
-      <w:r>
-        <w:t>IAT</w:t>
-      </w:r>
-      <w:r>
-        <w:rPr>
-          <w:rFonts w:hint="eastAsia"/>
-        </w:rPr>
-        <w:t>）</w:t>
-      </w:r>
-      <w:bookmarkEnd w:id="201"/>
-      <w:bookmarkEnd w:id="202"/>
-      <w:bookmarkEnd w:id="203"/>
-    </w:p>
-    <w:p>
-      <w:pPr>
-        <w:ind w:firstLine="480"/>
-      </w:pPr>
-      <w:r>
-        <w:rPr>
-          <w:rFonts w:hint="eastAsia"/>
-        </w:rPr>
-        <w:t>图</w:t>
-      </w:r>
-      <w:r>
-        <w:rPr>
-          <w:rFonts w:hint="eastAsia"/>
-        </w:rPr>
-        <w:t>4-5</w:t>
-      </w:r>
-      <w:r>
-        <w:rPr>
-          <w:rFonts w:hint="eastAsia"/>
-        </w:rPr>
-        <w:t>为基于帧间隔时间（</w:t>
-      </w:r>
-      <w:r>
-        <w:rPr>
-          <w:rFonts w:hint="eastAsia"/>
-        </w:rPr>
-        <w:t>IAT</w:t>
-      </w:r>
-      <w:r>
-        <w:rPr>
-          <w:rFonts w:hint="eastAsia"/>
-        </w:rPr>
-        <w:t>）的概率密度特征指纹识别结果，图中结果表明</w:t>
-      </w:r>
-      <w:r>
-        <w:rPr>
-          <w:rFonts w:hint="eastAsia"/>
-        </w:rPr>
-        <w:lastRenderedPageBreak/>
-        <w:t>group_size</w:t>
-      </w:r>
-      <w:r>
-        <w:rPr>
-          <w:rFonts w:hint="eastAsia"/>
-        </w:rPr>
-        <w:t>的变化对于各个分类器的识别效果影响不大。其中随机森林、</w:t>
-      </w:r>
-      <w:r>
-        <w:rPr>
-          <w:rFonts w:hint="eastAsia"/>
-        </w:rPr>
-        <w:t>K</w:t>
-      </w:r>
-      <w:r>
-        <w:rPr>
-          <w:rFonts w:hint="eastAsia"/>
-        </w:rPr>
-        <w:t>最近邻和朴素贝叶斯得到的</w:t>
-      </w:r>
-      <w:r>
-        <w:rPr>
-          <w:rFonts w:hint="eastAsia"/>
-        </w:rPr>
-        <w:t>F</w:t>
-      </w:r>
-      <w:r>
-        <w:t>1</w:t>
-      </w:r>
-      <w:r>
-        <w:rPr>
-          <w:rFonts w:hint="eastAsia"/>
-        </w:rPr>
-        <w:t>波动很小，但是当</w:t>
-      </w:r>
-      <w:r>
-        <w:rPr>
-          <w:rFonts w:hint="eastAsia"/>
-        </w:rPr>
-        <w:t>group_size</w:t>
-      </w:r>
-      <w:r>
-        <w:rPr>
-          <w:rFonts w:hint="eastAsia"/>
-        </w:rPr>
-        <w:t>为</w:t>
-      </w:r>
-      <w:r>
-        <w:rPr>
-          <w:rFonts w:hint="eastAsia"/>
-        </w:rPr>
-        <w:t>200</w:t>
-      </w:r>
-      <w:r>
-        <w:rPr>
-          <w:rFonts w:hint="eastAsia"/>
-        </w:rPr>
-        <w:t>和</w:t>
-      </w:r>
-      <w:r>
-        <w:rPr>
-          <w:rFonts w:hint="eastAsia"/>
-        </w:rPr>
-        <w:t>250</w:t>
-      </w:r>
-      <w:r>
-        <w:rPr>
-          <w:rFonts w:hint="eastAsia"/>
-        </w:rPr>
-        <w:t>时，支持向量机的结果较差。综合各个分类器的效果来看，对于基于帧时间间隔的特征指纹，最佳</w:t>
-      </w:r>
-      <w:r>
-        <w:rPr>
-          <w:rFonts w:hint="eastAsia"/>
-        </w:rPr>
-        <w:t>group_size</w:t>
-      </w:r>
-      <w:r>
-        <w:rPr>
-          <w:rFonts w:hint="eastAsia"/>
-        </w:rPr>
-        <w:t>为</w:t>
-      </w:r>
-      <w:r>
-        <w:rPr>
-          <w:rFonts w:hint="eastAsia"/>
-        </w:rPr>
-        <w:t>400</w:t>
-      </w:r>
-      <w:r>
-        <w:rPr>
-          <w:rFonts w:hint="eastAsia"/>
-        </w:rPr>
-        <w:t>，此时随机森林的</w:t>
-      </w:r>
-      <w:r>
-        <w:rPr>
-          <w:rFonts w:hint="eastAsia"/>
-        </w:rPr>
-        <w:t>F</w:t>
-      </w:r>
-      <w:r>
-        <w:t>1</w:t>
-      </w:r>
-      <w:r>
-        <w:rPr>
-          <w:rFonts w:hint="eastAsia"/>
-        </w:rPr>
-        <w:t>接近</w:t>
-      </w:r>
-      <w:r>
-        <w:rPr>
-          <w:rFonts w:hint="eastAsia"/>
-        </w:rPr>
-        <w:t>1</w:t>
-      </w:r>
-      <w:r>
-        <w:rPr>
-          <w:rFonts w:hint="eastAsia"/>
-        </w:rPr>
-        <w:t>，而其它三种分类器的</w:t>
-      </w:r>
-      <w:r>
-        <w:rPr>
-          <w:rFonts w:hint="eastAsia"/>
-        </w:rPr>
-        <w:t>F</w:t>
-      </w:r>
-      <w:r>
-        <w:t>1</w:t>
-      </w:r>
-      <w:r>
-        <w:rPr>
-          <w:rFonts w:hint="eastAsia"/>
-        </w:rPr>
-        <w:t>在</w:t>
-      </w:r>
-      <w:r>
-        <w:rPr>
-          <w:rFonts w:hint="eastAsia"/>
-        </w:rPr>
-        <w:t>0.8</w:t>
-      </w:r>
-      <w:r>
-        <w:rPr>
-          <w:rFonts w:hint="eastAsia"/>
-        </w:rPr>
-        <w:t>左右。</w:t>
-      </w:r>
-    </w:p>
-    <w:p>
-      <w:pPr>
-        <w:ind w:firstLine="480"/>
-        <w:rPr>
-          <w:rFonts w:hint="eastAsia"/>
-        </w:rPr>
-      </w:pPr>
-      <w:r>
-        <w:rPr>
-          <w:rFonts w:hint="eastAsia"/>
-        </w:rPr>
-        <w:t>图</w:t>
-      </w:r>
-      <w:r>
-        <w:rPr>
-          <w:rFonts w:hint="eastAsia"/>
-        </w:rPr>
-        <w:t>4-6</w:t>
-      </w:r>
-      <w:r>
-        <w:rPr>
-          <w:rFonts w:hint="eastAsia"/>
-        </w:rPr>
-        <w:t>为基于帧大小（</w:t>
-      </w:r>
-      <w:r>
-        <w:rPr>
-          <w:rFonts w:hint="eastAsia"/>
-        </w:rPr>
-        <w:t>FrameSize</w:t>
-      </w:r>
-      <w:r>
-        <w:rPr>
-          <w:rFonts w:hint="eastAsia"/>
-        </w:rPr>
-        <w:t>）的概率密度特征指纹识别结果，从图中可以看出每组的样本量变化对四种分类器的识别效果几乎无影响，曲线波动非常小。但是在</w:t>
-      </w:r>
-      <w:r>
-        <w:rPr>
-          <w:rFonts w:hint="eastAsia"/>
-        </w:rPr>
-        <w:t>group_size</w:t>
-      </w:r>
-      <w:r>
-        <w:rPr>
-          <w:rFonts w:hint="eastAsia"/>
-        </w:rPr>
-        <w:t>为</w:t>
-      </w:r>
-      <w:r>
-        <w:rPr>
-          <w:rFonts w:hint="eastAsia"/>
-        </w:rPr>
-        <w:t>200</w:t>
-      </w:r>
-      <w:r>
-        <w:rPr>
-          <w:rFonts w:hint="eastAsia"/>
-        </w:rPr>
-        <w:t>时，随机森林和</w:t>
-      </w:r>
-      <w:r>
-        <w:rPr>
-          <w:rFonts w:hint="eastAsia"/>
-        </w:rPr>
-        <w:t>KNN</w:t>
-      </w:r>
-      <w:r>
-        <w:rPr>
-          <w:rFonts w:hint="eastAsia"/>
-        </w:rPr>
-        <w:t>的</w:t>
-      </w:r>
-      <w:r>
-        <w:rPr>
-          <w:rFonts w:hint="eastAsia"/>
-        </w:rPr>
-        <w:t>F</w:t>
-      </w:r>
-      <w:r>
-        <w:t>1</w:t>
-      </w:r>
-      <w:r>
-        <w:t>值低于其它情况</w:t>
-      </w:r>
-      <w:r>
-        <w:rPr>
-          <w:rFonts w:hint="eastAsia"/>
-        </w:rPr>
-        <w:t>，</w:t>
-      </w:r>
-      <w:r>
-        <w:t>降到了</w:t>
-      </w:r>
-      <w:r>
-        <w:rPr>
-          <w:rFonts w:hint="eastAsia"/>
-        </w:rPr>
-        <w:t>0.8</w:t>
-      </w:r>
-      <w:r>
-        <w:rPr>
-          <w:rFonts w:hint="eastAsia"/>
-        </w:rPr>
-        <w:t>左右。整体上来看，对于基于帧大小的特征指纹，将</w:t>
-      </w:r>
-      <w:r>
-        <w:rPr>
-          <w:rFonts w:hint="eastAsia"/>
-        </w:rPr>
-        <w:t>group_size</w:t>
-      </w:r>
-      <w:r>
-        <w:rPr>
-          <w:rFonts w:hint="eastAsia"/>
-        </w:rPr>
-        <w:t>设为</w:t>
-      </w:r>
-      <w:r>
-        <w:rPr>
-          <w:rFonts w:hint="eastAsia"/>
-        </w:rPr>
-        <w:t>400</w:t>
-      </w:r>
-      <w:r>
-        <w:rPr>
-          <w:rFonts w:hint="eastAsia"/>
-        </w:rPr>
-        <w:t>到</w:t>
-      </w:r>
-      <w:r>
-        <w:rPr>
-          <w:rFonts w:hint="eastAsia"/>
-        </w:rPr>
-        <w:t>500</w:t>
-      </w:r>
-      <w:r>
-        <w:rPr>
-          <w:rFonts w:hint="eastAsia"/>
-        </w:rPr>
-        <w:t>之间均可，应当避免将</w:t>
-      </w:r>
-      <w:r>
-        <w:rPr>
-          <w:rFonts w:hint="eastAsia"/>
-        </w:rPr>
-        <w:t>group_size</w:t>
-      </w:r>
-      <w:r>
-        <w:rPr>
-          <w:rFonts w:hint="eastAsia"/>
-        </w:rPr>
-        <w:t>设置为</w:t>
-      </w:r>
-      <w:r>
-        <w:rPr>
-          <w:rFonts w:hint="eastAsia"/>
-        </w:rPr>
-        <w:t>200</w:t>
-      </w:r>
-      <w:r>
-        <w:rPr>
-          <w:rFonts w:hint="eastAsia"/>
-        </w:rPr>
-        <w:t>。</w:t>
-      </w:r>
-    </w:p>
-    <w:p>
-      <w:pPr>
-        <w:pStyle w:val="a8"/>
-        <w:keepNext/>
-        <w:spacing w:after="120"/>
-        <w:ind w:firstLine="420"/>
-      </w:pPr>
-      <w:r>
-        <w:rPr>
-          <w:rFonts w:hint="eastAsia"/>
-        </w:rPr>
-        <w:drawing>
-          <wp:inline distT="0" distB="0" distL="0" distR="0">
-            <wp:extent cx="3240000" cy="2413635"/>
-            <wp:effectExtent l="0" t="0" r="0" b="5715"/>
-            <wp:docPr id="43" name="图片 43"/>
-            <wp:cNvGraphicFramePr>
-              <a:graphicFrameLocks xmlns:a="http://schemas.openxmlformats.org/drawingml/2006/main" noChangeAspect="1"/>
-            </wp:cNvGraphicFramePr>
-            <a:graphic xmlns:a="http://schemas.openxmlformats.org/drawingml/2006/main">
-              <a:graphicData uri="http://schemas.openxmlformats.org/drawingml/2006/picture">
-                <pic:pic xmlns:pic="http://schemas.openxmlformats.org/drawingml/2006/picture">
-                  <pic:nvPicPr>
-                    <pic:cNvPr id="43" name="FS.tif"/>
-                    <pic:cNvPicPr/>
-                  </pic:nvPicPr>
-                  <pic:blipFill>
-                    <a:blip r:embed="rId148" cstate="print">
-                      <a:extLst>
-                        <a:ext uri="{28A0092B-C50C-407E-A947-70E740481C1C}">
-                          <a14:useLocalDpi xmlns:a14="http://schemas.microsoft.com/office/drawing/2010/main" val="0"/>
-                        </a:ext>
-                      </a:extLst>
-                    </a:blip>
-                    <a:stretch>
-                      <a:fillRect/>
-                    </a:stretch>
-                  </pic:blipFill>
-                  <pic:spPr>
-                    <a:xfrm>
-                      <a:off x="0" y="0"/>
-                      <a:ext cx="3240000" cy="2413635"/>
-                    </a:xfrm>
-                    <a:prstGeom prst="rect">
-                      <a:avLst/>
-                    </a:prstGeom>
-                  </pic:spPr>
-                </pic:pic>
-              </a:graphicData>
-            </a:graphic>
-          </wp:inline>
-        </w:drawing>
-      </w:r>
-    </w:p>
-    <w:p>
-      <w:pPr>
-        <w:pStyle w:val="a8"/>
-        <w:spacing w:after="120"/>
-        <w:ind w:firstLine="420"/>
-        <w:rPr>
-          <w:rFonts w:hint="eastAsia"/>
-        </w:rPr>
-      </w:pPr>
-      <w:bookmarkStart w:id="204" w:name="_Toc513476469"/>
-      <w:bookmarkStart w:id="205" w:name="_Toc513476512"/>
-      <w:bookmarkStart w:id="206" w:name="_Toc513572484"/>
-      <w:r>
-        <w:rPr>
-          <w:rFonts w:hint="eastAsia"/>
-        </w:rPr>
-        <w:t>图</w:t>
-      </w:r>
-      <w:r>
-        <w:rPr>
-          <w:rFonts w:hint="eastAsia"/>
-        </w:rPr>
-        <w:t xml:space="preserve"> </w:t>
-      </w:r>
-      <w:r>
-        <w:fldChar w:fldCharType="begin"/>
-      </w:r>
-      <w:r>
-        <w:instrText xml:space="preserve"> </w:instrText>
-      </w:r>
-      <w:r>
-        <w:rPr>
-          <w:rFonts w:hint="eastAsia"/>
-        </w:rPr>
-        <w:instrText>STYLEREF 1 \s</w:instrText>
-      </w:r>
-      <w:r>
-        <w:instrText xml:space="preserve"> </w:instrText>
-      </w:r>
-      <w:r>
-        <w:fldChar w:fldCharType="separate"/>
-      </w:r>
-      <w:r>
-        <w:t>4</w:t>
-      </w:r>
-      <w:r>
-        <w:fldChar w:fldCharType="end"/>
-      </w:r>
-      <w:r>
-        <w:noBreakHyphen/>
-      </w:r>
-      <w:r>
-        <w:fldChar w:fldCharType="begin"/>
-      </w:r>
-      <w:r>
-        <w:instrText xml:space="preserve"> </w:instrText>
-      </w:r>
-      <w:r>
-        <w:rPr>
-          <w:rFonts w:hint="eastAsia"/>
-        </w:rPr>
-        <w:instrText xml:space="preserve">SEQ </w:instrText>
-      </w:r>
-      <w:r>
-        <w:rPr>
-          <w:rFonts w:hint="eastAsia"/>
-        </w:rPr>
-        <w:instrText>图</w:instrText>
-      </w:r>
-      <w:r>
-        <w:rPr>
-          <w:rFonts w:hint="eastAsia"/>
-        </w:rPr>
-        <w:instrText xml:space="preserve"> \* ARABIC \s 1</w:instrText>
-      </w:r>
-      <w:r>
-        <w:instrText xml:space="preserve"> </w:instrText>
-      </w:r>
-      <w:r>
-        <w:fldChar w:fldCharType="separate"/>
-      </w:r>
-      <w:r>
-        <w:t>6</w:t>
-      </w:r>
-      <w:r>
-        <w:fldChar w:fldCharType="end"/>
-      </w:r>
-      <w:r>
-        <w:t xml:space="preserve">  </w:t>
-      </w:r>
-      <w:r>
-        <w:rPr>
-          <w:rFonts w:hint="eastAsia"/>
-        </w:rPr>
-        <w:t>group_size</w:t>
-      </w:r>
-      <w:r>
-        <w:rPr>
-          <w:rFonts w:hint="eastAsia"/>
-        </w:rPr>
-        <w:t>变化对识别效果的影响（</w:t>
-      </w:r>
-      <w:r>
-        <w:rPr>
-          <w:rFonts w:hint="eastAsia"/>
-        </w:rPr>
-        <w:t>FrameSize</w:t>
-      </w:r>
-      <w:r>
-        <w:rPr>
-          <w:rFonts w:hint="eastAsia"/>
-        </w:rPr>
-        <w:t>）</w:t>
-      </w:r>
-      <w:bookmarkEnd w:id="204"/>
-      <w:bookmarkEnd w:id="205"/>
-      <w:bookmarkEnd w:id="206"/>
-    </w:p>
-    <w:p>
-      <w:pPr>
-        <w:pStyle w:val="a8"/>
-        <w:keepNext/>
-        <w:spacing w:after="120"/>
-        <w:ind w:firstLine="420"/>
-      </w:pPr>
-      <w:r>
-        <w:drawing>
-          <wp:inline distT="0" distB="0" distL="0" distR="0">
-            <wp:extent cx="3240000" cy="2413635"/>
-            <wp:effectExtent l="0" t="0" r="0" b="5715"/>
-            <wp:docPr id="41" name="图片 41"/>
-            <wp:cNvGraphicFramePr>
-              <a:graphicFrameLocks xmlns:a="http://schemas.openxmlformats.org/drawingml/2006/main" noChangeAspect="1"/>
-            </wp:cNvGraphicFramePr>
-            <a:graphic xmlns:a="http://schemas.openxmlformats.org/drawingml/2006/main">
-              <a:graphicData uri="http://schemas.openxmlformats.org/drawingml/2006/picture">
-                <pic:pic xmlns:pic="http://schemas.openxmlformats.org/drawingml/2006/picture">
-                  <pic:nvPicPr>
-                    <pic:cNvPr id="41" name="TR.tif"/>
-                    <pic:cNvPicPr/>
-                  </pic:nvPicPr>
-                  <pic:blipFill>
                     <a:blip r:embed="rId149" cstate="print">
                       <a:extLst>
                         <a:ext uri="{28A0092B-C50C-407E-A947-70E740481C1C}">
@@ -39072,9 +37889,9 @@
         <w:spacing w:after="120"/>
         <w:ind w:firstLine="420"/>
       </w:pPr>
-      <w:bookmarkStart w:id="207" w:name="_Toc513476470"/>
-      <w:bookmarkStart w:id="208" w:name="_Toc513476513"/>
-      <w:bookmarkStart w:id="209" w:name="_Toc513572485"/>
+      <w:bookmarkStart w:id="201" w:name="_Toc513476468"/>
+      <w:bookmarkStart w:id="202" w:name="_Toc513476511"/>
+      <w:bookmarkStart w:id="203" w:name="_Toc513572483"/>
       <w:r>
         <w:rPr>
           <w:rFonts w:hint="eastAsia"/>
@@ -39145,45 +37962,231 @@
         <w:fldChar w:fldCharType="separate"/>
       </w:r>
       <w:r>
-        <w:t>7</w:t>
+        <w:t>5</w:t>
       </w:r>
       <w:r>
         <w:fldChar w:fldCharType="end"/>
       </w:r>
       <w:r>
-        <w:t xml:space="preserve">  </w:t>
-      </w:r>
-      <w:r>
-        <w:rPr>
-          <w:rFonts w:hint="eastAsia"/>
-        </w:rPr>
+        <w:t xml:space="preserve">  group_size</w:t>
+      </w:r>
+      <w:r>
+        <w:t>变化对识别效果的影响</w:t>
+      </w:r>
+      <w:r>
+        <w:rPr>
+          <w:rFonts w:hint="eastAsia"/>
+        </w:rPr>
+        <w:t>（</w:t>
+      </w:r>
+      <w:r>
+        <w:t>IAT</w:t>
+      </w:r>
+      <w:r>
+        <w:rPr>
+          <w:rFonts w:hint="eastAsia"/>
+        </w:rPr>
+        <w:t>）</w:t>
+      </w:r>
+      <w:bookmarkEnd w:id="201"/>
+      <w:bookmarkEnd w:id="202"/>
+      <w:bookmarkEnd w:id="203"/>
+    </w:p>
+    <w:p>
+      <w:pPr>
+        <w:ind w:firstLine="480"/>
+      </w:pPr>
+      <w:r>
+        <w:rPr>
+          <w:rFonts w:hint="eastAsia"/>
+        </w:rPr>
+        <w:t>图</w:t>
+      </w:r>
+      <w:r>
+        <w:rPr>
+          <w:rFonts w:hint="eastAsia"/>
+        </w:rPr>
+        <w:t>4-5</w:t>
+      </w:r>
+      <w:r>
+        <w:rPr>
+          <w:rFonts w:hint="eastAsia"/>
+        </w:rPr>
+        <w:t>为基于帧间隔时间（</w:t>
+      </w:r>
+      <w:r>
+        <w:rPr>
+          <w:rFonts w:hint="eastAsia"/>
+        </w:rPr>
+        <w:t>IAT</w:t>
+      </w:r>
+      <w:r>
+        <w:rPr>
+          <w:rFonts w:hint="eastAsia"/>
+        </w:rPr>
+        <w:t>）的概率密度特征指纹识别结果，图中结果表明</w:t>
+      </w:r>
+      <w:r>
+        <w:rPr>
+          <w:rFonts w:hint="eastAsia"/>
+        </w:rPr>
+        <w:lastRenderedPageBreak/>
         <w:t>group_size</w:t>
       </w:r>
       <w:r>
         <w:rPr>
           <w:rFonts w:hint="eastAsia"/>
         </w:rPr>
-        <w:t>变化对识别效果的影响（</w:t>
-      </w:r>
-      <w:r>
-        <w:rPr>
-          <w:rFonts w:hint="eastAsia"/>
-        </w:rPr>
-        <w:t>TransRate</w:t>
-      </w:r>
-      <w:r>
-        <w:rPr>
-          <w:rFonts w:hint="eastAsia"/>
-        </w:rPr>
-        <w:t>）</w:t>
-      </w:r>
-      <w:bookmarkEnd w:id="207"/>
-      <w:bookmarkEnd w:id="208"/>
-      <w:bookmarkEnd w:id="209"/>
+        <w:t>的变化对于各个分类器的识别效果影响不大。其中随机森林、</w:t>
+      </w:r>
+      <w:r>
+        <w:rPr>
+          <w:rFonts w:hint="eastAsia"/>
+        </w:rPr>
+        <w:t>K</w:t>
+      </w:r>
+      <w:r>
+        <w:rPr>
+          <w:rFonts w:hint="eastAsia"/>
+        </w:rPr>
+        <w:t>最近邻和朴素贝叶斯得到的</w:t>
+      </w:r>
+      <w:r>
+        <w:rPr>
+          <w:rFonts w:hint="eastAsia"/>
+        </w:rPr>
+        <w:t>F</w:t>
+      </w:r>
+      <w:r>
+        <w:t>1</w:t>
+      </w:r>
+      <w:r>
+        <w:rPr>
+          <w:rFonts w:hint="eastAsia"/>
+        </w:rPr>
+        <w:t>波动很小，但是当</w:t>
+      </w:r>
+      <w:r>
+        <w:rPr>
+          <w:rFonts w:hint="eastAsia"/>
+        </w:rPr>
+        <w:t>group_size</w:t>
+      </w:r>
+      <w:r>
+        <w:rPr>
+          <w:rFonts w:hint="eastAsia"/>
+        </w:rPr>
+        <w:t>为</w:t>
+      </w:r>
+      <w:r>
+        <w:rPr>
+          <w:rFonts w:hint="eastAsia"/>
+        </w:rPr>
+        <w:t>200</w:t>
+      </w:r>
+      <w:r>
+        <w:rPr>
+          <w:rFonts w:hint="eastAsia"/>
+        </w:rPr>
+        <w:t>和</w:t>
+      </w:r>
+      <w:r>
+        <w:rPr>
+          <w:rFonts w:hint="eastAsia"/>
+        </w:rPr>
+        <w:t>250</w:t>
+      </w:r>
+      <w:r>
+        <w:rPr>
+          <w:rFonts w:hint="eastAsia"/>
+        </w:rPr>
+        <w:t>时，支持向量机的结果较差。综合各个分类器的效果来看，对于基于帧时间间隔的特征指纹，最佳</w:t>
+      </w:r>
+      <w:r>
+        <w:rPr>
+          <w:rFonts w:hint="eastAsia"/>
+        </w:rPr>
+        <w:t>group_size</w:t>
+      </w:r>
+      <w:r>
+        <w:rPr>
+          <w:rFonts w:hint="eastAsia"/>
+        </w:rPr>
+        <w:t>为</w:t>
+      </w:r>
+      <w:r>
+        <w:rPr>
+          <w:rFonts w:hint="eastAsia"/>
+        </w:rPr>
+        <w:t>400</w:t>
+      </w:r>
+      <w:r>
+        <w:rPr>
+          <w:rFonts w:hint="eastAsia"/>
+        </w:rPr>
+        <w:t>，此时随机森林的</w:t>
+      </w:r>
+      <w:r>
+        <w:rPr>
+          <w:rFonts w:hint="eastAsia"/>
+        </w:rPr>
+        <w:t>F</w:t>
+      </w:r>
+      <w:r>
+        <w:t>1</w:t>
+      </w:r>
+      <w:r>
+        <w:rPr>
+          <w:rFonts w:hint="eastAsia"/>
+        </w:rPr>
+        <w:t>接近</w:t>
+      </w:r>
+      <w:r>
+        <w:rPr>
+          <w:rFonts w:hint="eastAsia"/>
+        </w:rPr>
+        <w:t>1</w:t>
+      </w:r>
+      <w:r>
+        <w:rPr>
+          <w:rFonts w:hint="eastAsia"/>
+        </w:rPr>
+        <w:t>，而其它三种分类器的</w:t>
+      </w:r>
+      <w:r>
+        <w:rPr>
+          <w:rFonts w:hint="eastAsia"/>
+        </w:rPr>
+        <w:t>F</w:t>
+      </w:r>
+      <w:r>
+        <w:t>1</w:t>
+      </w:r>
+      <w:r>
+        <w:rPr>
+          <w:rFonts w:hint="eastAsia"/>
+        </w:rPr>
+        <w:t>在</w:t>
+      </w:r>
+      <w:r>
+        <w:rPr>
+          <w:rFonts w:hint="eastAsia"/>
+        </w:rPr>
+        <w:t>0.8</w:t>
+      </w:r>
+      <w:r>
+        <w:rPr>
+          <w:rFonts w:hint="eastAsia"/>
+        </w:rPr>
+        <w:t>左右。</w:t>
+      </w:r>
     </w:p>
     <w:p>
       <w:pPr>
         <w:ind w:firstLine="480"/>
+        <w:rPr>
+          <w:rFonts w:hint="eastAsia"/>
+        </w:rPr>
       </w:pPr>
       <w:r>
         <w:rPr>
@@ -39195,25 +38198,25 @@
         <w:rPr>
           <w:rFonts w:hint="eastAsia"/>
         </w:rPr>
-        <w:t>4-7</w:t>
-      </w:r>
-      <w:r>
-        <w:rPr>
-          <w:rFonts w:hint="eastAsia"/>
-        </w:rPr>
-        <w:t>展示了基于传输速率（</w:t>
-      </w:r>
-      <w:r>
-        <w:rPr>
-          <w:rFonts w:hint="eastAsia"/>
-        </w:rPr>
-        <w:t>TransRate</w:t>
-      </w:r>
-      <w:r>
-        <w:rPr>
-          <w:rFonts w:hint="eastAsia"/>
-        </w:rPr>
-        <w:t>）的特征指纹识别效果。图中绿色和红色的线波动比较大，说明</w:t>
+        <w:t>4-6</w:t>
+      </w:r>
+      <w:r>
+        <w:rPr>
+          <w:rFonts w:hint="eastAsia"/>
+        </w:rPr>
+        <w:t>为基于帧大小（</w:t>
+      </w:r>
+      <w:r>
+        <w:rPr>
+          <w:rFonts w:hint="eastAsia"/>
+        </w:rPr>
+        <w:t>FrameSize</w:t>
+      </w:r>
+      <w:r>
+        <w:rPr>
+          <w:rFonts w:hint="eastAsia"/>
+        </w:rPr>
+        <w:t>）的概率密度特征指纹识别结果，从图中可以看出每组的样本量变化对四种分类器的识别效果几乎无影响，曲线波动非常小。但是在</w:t>
       </w:r>
       <w:r>
         <w:rPr>
@@ -39225,19 +38228,64 @@
         <w:rPr>
           <w:rFonts w:hint="eastAsia"/>
         </w:rPr>
-        <w:t>的变化对支持向量机和朴素贝叶斯的影响较大；而图中蓝色和黄色的线波动很小，说明随机森林和</w:t>
-      </w:r>
-      <w:r>
-        <w:rPr>
-          <w:rFonts w:hint="eastAsia"/>
-        </w:rPr>
-        <w:t>K</w:t>
-      </w:r>
-      <w:r>
-        <w:rPr>
-          <w:rFonts w:hint="eastAsia"/>
-        </w:rPr>
-        <w:t>最近邻对于</w:t>
+        <w:t>为</w:t>
+      </w:r>
+      <w:r>
+        <w:rPr>
+          <w:rFonts w:hint="eastAsia"/>
+        </w:rPr>
+        <w:t>200</w:t>
+      </w:r>
+      <w:r>
+        <w:rPr>
+          <w:rFonts w:hint="eastAsia"/>
+        </w:rPr>
+        <w:t>时，随机森林和</w:t>
+      </w:r>
+      <w:r>
+        <w:rPr>
+          <w:rFonts w:hint="eastAsia"/>
+        </w:rPr>
+        <w:t>KNN</w:t>
+      </w:r>
+      <w:r>
+        <w:rPr>
+          <w:rFonts w:hint="eastAsia"/>
+        </w:rPr>
+        <w:t>的</w:t>
+      </w:r>
+      <w:r>
+        <w:rPr>
+          <w:rFonts w:hint="eastAsia"/>
+        </w:rPr>
+        <w:t>F</w:t>
+      </w:r>
+      <w:r>
+        <w:t>1</w:t>
+      </w:r>
+      <w:r>
+        <w:t>值低于其它情况</w:t>
+      </w:r>
+      <w:r>
+        <w:rPr>
+          <w:rFonts w:hint="eastAsia"/>
+        </w:rPr>
+        <w:t>，</w:t>
+      </w:r>
+      <w:r>
+        <w:t>降到了</w:t>
+      </w:r>
+      <w:r>
+        <w:rPr>
+          <w:rFonts w:hint="eastAsia"/>
+        </w:rPr>
+        <w:t>0.8</w:t>
+      </w:r>
+      <w:r>
+        <w:rPr>
+          <w:rFonts w:hint="eastAsia"/>
+        </w:rPr>
+        <w:t>左右。整体上来看，对于基于帧大小的特征指纹，将</w:t>
       </w:r>
       <w:r>
         <w:rPr>
@@ -39249,7 +38297,31 @@
         <w:rPr>
           <w:rFonts w:hint="eastAsia"/>
         </w:rPr>
-        <w:t>的变化不敏感。当</w:t>
+        <w:t>设为</w:t>
+      </w:r>
+      <w:r>
+        <w:rPr>
+          <w:rFonts w:hint="eastAsia"/>
+        </w:rPr>
+        <w:t>400</w:t>
+      </w:r>
+      <w:r>
+        <w:rPr>
+          <w:rFonts w:hint="eastAsia"/>
+        </w:rPr>
+        <w:t>到</w:t>
+      </w:r>
+      <w:r>
+        <w:rPr>
+          <w:rFonts w:hint="eastAsia"/>
+        </w:rPr>
+        <w:t>500</w:t>
+      </w:r>
+      <w:r>
+        <w:rPr>
+          <w:rFonts w:hint="eastAsia"/>
+        </w:rPr>
+        <w:t>之间均可，应当避免将</w:t>
       </w:r>
       <w:r>
         <w:rPr>
@@ -39261,109 +38333,19 @@
         <w:rPr>
           <w:rFonts w:hint="eastAsia"/>
         </w:rPr>
-        <w:t>为</w:t>
-      </w:r>
-      <w:r>
-        <w:rPr>
-          <w:rFonts w:hint="eastAsia"/>
-        </w:rPr>
-        <w:t>400</w:t>
-      </w:r>
-      <w:r>
-        <w:rPr>
-          <w:rFonts w:hint="eastAsia"/>
-        </w:rPr>
-        <w:t>或</w:t>
-      </w:r>
-      <w:r>
-        <w:rPr>
-          <w:rFonts w:hint="eastAsia"/>
-        </w:rPr>
-        <w:t>500</w:t>
-      </w:r>
-      <w:r>
-        <w:rPr>
-          <w:rFonts w:hint="eastAsia"/>
-        </w:rPr>
-        <w:t>时，四种分类器的</w:t>
-      </w:r>
-      <w:r>
-        <w:rPr>
-          <w:rFonts w:hint="eastAsia"/>
-        </w:rPr>
-        <w:t>F</w:t>
-      </w:r>
-      <w:r>
-        <w:t>1</w:t>
-      </w:r>
-      <w:r>
-        <w:rPr>
-          <w:rFonts w:hint="eastAsia"/>
-        </w:rPr>
-        <w:t>值都比较高。</w:t>
-      </w:r>
-    </w:p>
-    <w:p>
-      <w:pPr>
-        <w:ind w:firstLine="480"/>
-        <w:rPr>
-          <w:rFonts w:hint="eastAsia"/>
-        </w:rPr>
-      </w:pPr>
-      <w:r>
-        <w:lastRenderedPageBreak/>
-        <w:t>基于融合特征的识别结果如图</w:t>
-      </w:r>
-      <w:r>
-        <w:rPr>
-          <w:rFonts w:hint="eastAsia"/>
-        </w:rPr>
-        <w:t>4-8</w:t>
-      </w:r>
-      <w:r>
-        <w:rPr>
-          <w:rFonts w:hint="eastAsia"/>
-        </w:rPr>
-        <w:t>所示。从图上可以看到，除了朴素贝叶斯的识别结果略有波动外，各个分类器的</w:t>
-      </w:r>
-      <w:r>
-        <w:rPr>
-          <w:rFonts w:hint="eastAsia"/>
-        </w:rPr>
-        <w:t>F</w:t>
-      </w:r>
-      <w:r>
-        <w:t>1</w:t>
-      </w:r>
-      <w:r>
-        <w:rPr>
-          <w:rFonts w:hint="eastAsia"/>
-        </w:rPr>
-        <w:t>值变化都不大，识别效果都比较稳定。且相比于基于概率密度的特征指纹，在各个</w:t>
-      </w:r>
-      <w:r>
-        <w:rPr>
-          <w:rFonts w:hint="eastAsia"/>
-        </w:rPr>
-        <w:t>group_size</w:t>
-      </w:r>
-      <w:r>
-        <w:rPr>
-          <w:rFonts w:hint="eastAsia"/>
-        </w:rPr>
-        <w:t>下融合特征的识别精度都要略高一些。这一结果表明融合特征指纹对</w:t>
-      </w:r>
-      <w:r>
-        <w:rPr>
-          <w:rFonts w:hint="eastAsia"/>
-        </w:rPr>
-        <w:t>group_size</w:t>
-      </w:r>
-      <w:r>
-        <w:rPr>
-          <w:rFonts w:hint="eastAsia"/>
-        </w:rPr>
-        <w:t>的变化具有一定的鲁棒性。</w:t>
+        <w:t>设置为</w:t>
+      </w:r>
+      <w:r>
+        <w:rPr>
+          <w:rFonts w:hint="eastAsia"/>
+        </w:rPr>
+        <w:t>200</w:t>
+      </w:r>
+      <w:r>
+        <w:rPr>
+          <w:rFonts w:hint="eastAsia"/>
+        </w:rPr>
+        <w:t>。</w:t>
       </w:r>
     </w:p>
     <w:p>
@@ -39381,7 +38363,7 @@
           <wp:inline distT="0" distB="0" distL="0" distR="0">
             <wp:extent cx="3240000" cy="2413635"/>
             <wp:effectExtent l="0" t="0" r="0" b="5715"/>
-            <wp:docPr id="42" name="图片 42"/>
+            <wp:docPr id="43" name="图片 43"/>
             <wp:cNvGraphicFramePr>
               <a:graphicFrameLocks xmlns:a="http://schemas.openxmlformats.org/drawingml/2006/main" noChangeAspect="1"/>
             </wp:cNvGraphicFramePr>
@@ -39389,7 +38371,7 @@
               <a:graphicData uri="http://schemas.openxmlformats.org/drawingml/2006/picture">
                 <pic:pic xmlns:pic="http://schemas.openxmlformats.org/drawingml/2006/picture">
                   <pic:nvPicPr>
-                    <pic:cNvPr id="42" name="MIX.tif"/>
+                    <pic:cNvPr id="43" name="FS.tif"/>
                     <pic:cNvPicPr/>
                   </pic:nvPicPr>
                   <pic:blipFill>
@@ -39425,10 +38407,13 @@
         <w:pStyle w:val="a8"/>
         <w:spacing w:after="120"/>
         <w:ind w:firstLine="420"/>
-      </w:pPr>
-      <w:bookmarkStart w:id="210" w:name="_Toc513476471"/>
-      <w:bookmarkStart w:id="211" w:name="_Toc513476514"/>
-      <w:bookmarkStart w:id="212" w:name="_Toc513572486"/>
+        <w:rPr>
+          <w:rFonts w:hint="eastAsia"/>
+        </w:rPr>
+      </w:pPr>
+      <w:bookmarkStart w:id="204" w:name="_Toc513476469"/>
+      <w:bookmarkStart w:id="205" w:name="_Toc513476512"/>
+      <w:bookmarkStart w:id="206" w:name="_Toc513572484"/>
       <w:r>
         <w:rPr>
           <w:rFonts w:hint="eastAsia"/>
@@ -39499,7 +38484,7 @@
         <w:fldChar w:fldCharType="separate"/>
       </w:r>
       <w:r>
-        <w:t>8</w:t>
+        <w:t>6</w:t>
       </w:r>
       <w:r>
         <w:fldChar w:fldCharType="end"/>
@@ -39523,7 +38508,7 @@
         <w:rPr>
           <w:rFonts w:hint="eastAsia"/>
         </w:rPr>
-        <w:t>融合特征</w:t>
+        <w:t>FrameSize</w:t>
       </w:r>
       <w:r>
         <w:rPr>
@@ -39531,199 +38516,9 @@
         </w:rPr>
         <w:t>）</w:t>
       </w:r>
-      <w:bookmarkEnd w:id="210"/>
-      <w:bookmarkEnd w:id="211"/>
-      <w:bookmarkEnd w:id="212"/>
-    </w:p>
-    <w:p>
-      <w:pPr>
-        <w:pStyle w:val="4"/>
-      </w:pPr>
-      <w:r>
-        <w:t>分窗变化对识别效果的影响</w:t>
-      </w:r>
-    </w:p>
-    <w:p>
-      <w:pPr>
-        <w:ind w:firstLine="480"/>
-      </w:pPr>
-      <w:r>
-        <w:rPr>
-          <w:rFonts w:hint="eastAsia"/>
-        </w:rPr>
-        <w:t>在设备识别实验中，窗大小为</w:t>
-      </w:r>
-      <w:r>
-        <w:rPr>
-          <w:rFonts w:hint="eastAsia"/>
-        </w:rPr>
-        <w:t>10</w:t>
-      </w:r>
-      <w:r>
-        <w:rPr>
-          <w:rFonts w:hint="eastAsia"/>
-        </w:rPr>
-        <w:t>（</w:t>
-      </w:r>
-      <w:r>
-        <w:rPr>
-          <w:rFonts w:hint="eastAsia"/>
-        </w:rPr>
-        <w:t>bin_size=</w:t>
-      </w:r>
-      <w:r>
-        <w:t>10</w:t>
-      </w:r>
-      <w:r>
-        <w:rPr>
-          <w:rFonts w:hint="eastAsia"/>
-        </w:rPr>
-        <w:t>），即将每组数据划分为</w:t>
-      </w:r>
-      <w:r>
-        <w:rPr>
-          <w:rFonts w:hint="eastAsia"/>
-        </w:rPr>
-        <w:t>10</w:t>
-      </w:r>
-      <w:r>
-        <w:rPr>
-          <w:rFonts w:hint="eastAsia"/>
-        </w:rPr>
-        <w:t>个窗口，统计落在每个窗口内数据的频率。在本实验中，我们令</w:t>
-      </w:r>
-      <w:r>
-        <w:rPr>
-          <w:rFonts w:hint="eastAsia"/>
-        </w:rPr>
-        <w:t>bin_size</w:t>
-      </w:r>
-      <w:r>
-        <w:rPr>
-          <w:rFonts w:hint="eastAsia"/>
-        </w:rPr>
-        <w:t>从</w:t>
-      </w:r>
-      <w:r>
-        <w:rPr>
-          <w:rFonts w:hint="eastAsia"/>
-        </w:rPr>
-        <w:t>5</w:t>
-      </w:r>
-      <w:r>
-        <w:rPr>
-          <w:rFonts w:hint="eastAsia"/>
-        </w:rPr>
-        <w:t>到</w:t>
-      </w:r>
-      <w:r>
-        <w:rPr>
-          <w:rFonts w:hint="eastAsia"/>
-        </w:rPr>
-        <w:t>15</w:t>
-      </w:r>
-      <w:r>
-        <w:rPr>
-          <w:rFonts w:hint="eastAsia"/>
-        </w:rPr>
-        <w:t>以</w:t>
-      </w:r>
-      <w:r>
-        <w:rPr>
-          <w:rFonts w:hint="eastAsia"/>
-        </w:rPr>
-        <w:t>1</w:t>
-      </w:r>
-      <w:r>
-        <w:rPr>
-          <w:rFonts w:hint="eastAsia"/>
-        </w:rPr>
-        <w:t>为步长变化。为了排除其他因素对实验结果的影响，我们将</w:t>
-      </w:r>
-      <w:r>
-        <w:rPr>
-          <w:rFonts w:hint="eastAsia"/>
-        </w:rPr>
-        <w:t>group_size</w:t>
-      </w:r>
-      <w:r>
-        <w:rPr>
-          <w:rFonts w:hint="eastAsia"/>
-        </w:rPr>
-        <w:t>设为</w:t>
-      </w:r>
-      <w:r>
-        <w:rPr>
-          <w:rFonts w:hint="eastAsia"/>
-        </w:rPr>
-        <w:t>300</w:t>
-      </w:r>
-      <w:r>
-        <w:rPr>
-          <w:rFonts w:hint="eastAsia"/>
-        </w:rPr>
-        <w:t>，且固定地选取两个设备的样本进行实验。图</w:t>
-      </w:r>
-      <w:r>
-        <w:t>4-9</w:t>
-      </w:r>
-      <w:r>
-        <w:rPr>
-          <w:rFonts w:hint="eastAsia"/>
-        </w:rPr>
-        <w:t>至图</w:t>
-      </w:r>
-      <w:r>
-        <w:t>4-12</w:t>
-      </w:r>
-      <w:r>
-        <w:rPr>
-          <w:rFonts w:hint="eastAsia"/>
-        </w:rPr>
-        <w:t>分别展示了四种分类器在不同的特征指纹上的识别效果，为了避免图中线条过多影响阅读，我们仅绘制了</w:t>
-      </w:r>
-      <w:r>
-        <w:rPr>
-          <w:rFonts w:hint="eastAsia"/>
-        </w:rPr>
-        <w:t>F</w:t>
-      </w:r>
-      <w:r>
-        <w:t>1</w:t>
-      </w:r>
-      <w:r>
-        <w:rPr>
-          <w:rFonts w:hint="eastAsia"/>
-        </w:rPr>
-        <w:t>的变化曲线，图中横坐标为</w:t>
-      </w:r>
-      <w:r>
-        <w:rPr>
-          <w:rFonts w:hint="eastAsia"/>
-        </w:rPr>
-        <w:t>bin_size</w:t>
-      </w:r>
-      <w:r>
-        <w:rPr>
-          <w:rFonts w:hint="eastAsia"/>
-        </w:rPr>
-        <w:t>，纵坐标为</w:t>
-      </w:r>
-      <w:r>
-        <w:rPr>
-          <w:rFonts w:hint="eastAsia"/>
-        </w:rPr>
-        <w:t>F</w:t>
-      </w:r>
-      <w:r>
-        <w:t>1</w:t>
-      </w:r>
-      <w:r>
-        <w:rPr>
-          <w:rFonts w:hint="eastAsia"/>
-        </w:rPr>
-        <w:t>的值。</w:t>
-      </w:r>
+      <w:bookmarkEnd w:id="204"/>
+      <w:bookmarkEnd w:id="205"/>
+      <w:bookmarkEnd w:id="206"/>
     </w:p>
     <w:p>
       <w:pPr>
@@ -39733,14 +38528,11 @@
         <w:ind w:firstLine="420"/>
       </w:pPr>
       <w:r>
-        <w:rPr>
-          <w:rFonts w:hint="eastAsia"/>
-        </w:rPr>
         <w:drawing>
           <wp:inline distT="0" distB="0" distL="0" distR="0">
             <wp:extent cx="3240000" cy="2413635"/>
             <wp:effectExtent l="0" t="0" r="0" b="5715"/>
-            <wp:docPr id="37" name="图片 37"/>
+            <wp:docPr id="41" name="图片 41"/>
             <wp:cNvGraphicFramePr>
               <a:graphicFrameLocks xmlns:a="http://schemas.openxmlformats.org/drawingml/2006/main" noChangeAspect="1"/>
             </wp:cNvGraphicFramePr>
@@ -39748,7 +38540,7 @@
               <a:graphicData uri="http://schemas.openxmlformats.org/drawingml/2006/picture">
                 <pic:pic xmlns:pic="http://schemas.openxmlformats.org/drawingml/2006/picture">
                   <pic:nvPicPr>
-                    <pic:cNvPr id="37" name="IAT.tif"/>
+                    <pic:cNvPr id="41" name="TR.tif"/>
                     <pic:cNvPicPr/>
                   </pic:nvPicPr>
                   <pic:blipFill>
@@ -39785,9 +38577,9 @@
         <w:spacing w:after="120"/>
         <w:ind w:firstLine="420"/>
       </w:pPr>
-      <w:bookmarkStart w:id="213" w:name="_Toc513476472"/>
-      <w:bookmarkStart w:id="214" w:name="_Toc513476515"/>
-      <w:bookmarkStart w:id="215" w:name="_Toc513572487"/>
+      <w:bookmarkStart w:id="207" w:name="_Toc513476470"/>
+      <w:bookmarkStart w:id="208" w:name="_Toc513476513"/>
+      <w:bookmarkStart w:id="209" w:name="_Toc513572485"/>
       <w:r>
         <w:rPr>
           <w:rFonts w:hint="eastAsia"/>
@@ -39858,25 +38650,31 @@
         <w:fldChar w:fldCharType="separate"/>
       </w:r>
       <w:r>
-        <w:t>9</w:t>
+        <w:t>7</w:t>
       </w:r>
       <w:r>
         <w:fldChar w:fldCharType="end"/>
       </w:r>
       <w:r>
-        <w:t xml:space="preserve">  bin_size</w:t>
-      </w:r>
-      <w:r>
-        <w:t>变化对识别效果的影响</w:t>
-      </w:r>
-      <w:r>
-        <w:rPr>
-          <w:rFonts w:hint="eastAsia"/>
-        </w:rPr>
-        <w:t>（</w:t>
-      </w:r>
-      <w:r>
-        <w:t>IAT</w:t>
+        <w:t xml:space="preserve">  </w:t>
+      </w:r>
+      <w:r>
+        <w:rPr>
+          <w:rFonts w:hint="eastAsia"/>
+        </w:rPr>
+        <w:t>group_size</w:t>
+      </w:r>
+      <w:r>
+        <w:rPr>
+          <w:rFonts w:hint="eastAsia"/>
+        </w:rPr>
+        <w:t>变化对识别效果的影响（</w:t>
+      </w:r>
+      <w:r>
+        <w:rPr>
+          <w:rFonts w:hint="eastAsia"/>
+        </w:rPr>
+        <w:t>TransRate</w:t>
       </w:r>
       <w:r>
         <w:rPr>
@@ -39884,205 +38682,193 @@
         </w:rPr>
         <w:t>）</w:t>
       </w:r>
-      <w:bookmarkEnd w:id="213"/>
-      <w:bookmarkEnd w:id="214"/>
-      <w:bookmarkEnd w:id="215"/>
+      <w:bookmarkEnd w:id="207"/>
+      <w:bookmarkEnd w:id="208"/>
+      <w:bookmarkEnd w:id="209"/>
     </w:p>
     <w:p>
       <w:pPr>
         <w:ind w:firstLine="480"/>
-        <w:rPr>
-          <w:rFonts w:hint="eastAsia"/>
-        </w:rPr>
-      </w:pPr>
-      <w:r>
+      </w:pPr>
+      <w:r>
+        <w:rPr>
+          <w:rFonts w:hint="eastAsia"/>
+        </w:rPr>
         <w:t>图</w:t>
       </w:r>
       <w:r>
         <w:rPr>
           <w:rFonts w:hint="eastAsia"/>
         </w:rPr>
-        <w:t>4-9</w:t>
-      </w:r>
-      <w:r>
-        <w:rPr>
-          <w:rFonts w:hint="eastAsia"/>
-        </w:rPr>
-        <w:t>展示了以帧时间间隔为特征参数时，</w:t>
-      </w:r>
-      <w:r>
-        <w:rPr>
-          <w:rFonts w:hint="eastAsia"/>
-        </w:rPr>
-        <w:t>bin_size</w:t>
-      </w:r>
-      <w:r>
-        <w:rPr>
-          <w:rFonts w:hint="eastAsia"/>
-        </w:rPr>
-        <w:t>的变化对识别结果的影响。图中四条曲线的波动都比较明显，说明从帧时间间隔中提取的特征指纹鲁棒性较差，对</w:t>
-      </w:r>
-      <w:r>
-        <w:rPr>
-          <w:rFonts w:hint="eastAsia"/>
-        </w:rPr>
+        <w:t>4-7</w:t>
+      </w:r>
+      <w:r>
+        <w:rPr>
+          <w:rFonts w:hint="eastAsia"/>
+        </w:rPr>
+        <w:t>展示了基于传输速率（</w:t>
+      </w:r>
+      <w:r>
+        <w:rPr>
+          <w:rFonts w:hint="eastAsia"/>
+        </w:rPr>
+        <w:t>TransRate</w:t>
+      </w:r>
+      <w:r>
+        <w:rPr>
+          <w:rFonts w:hint="eastAsia"/>
+        </w:rPr>
+        <w:t>）的特征指纹识别效果。图中绿色和红色的线波动比较大，说明</w:t>
+      </w:r>
+      <w:r>
+        <w:rPr>
+          <w:rFonts w:hint="eastAsia"/>
+        </w:rPr>
+        <w:t>group_size</w:t>
+      </w:r>
+      <w:r>
+        <w:rPr>
+          <w:rFonts w:hint="eastAsia"/>
+        </w:rPr>
+        <w:t>的变化对支持向量机和朴素贝叶斯的影响较大；而图中蓝色和黄色的线波动很小，说明随机森林和</w:t>
+      </w:r>
+      <w:r>
+        <w:rPr>
+          <w:rFonts w:hint="eastAsia"/>
+        </w:rPr>
+        <w:t>K</w:t>
+      </w:r>
+      <w:r>
+        <w:rPr>
+          <w:rFonts w:hint="eastAsia"/>
+        </w:rPr>
+        <w:t>最近邻对于</w:t>
+      </w:r>
+      <w:r>
+        <w:rPr>
+          <w:rFonts w:hint="eastAsia"/>
+        </w:rPr>
+        <w:t>group_size</w:t>
+      </w:r>
+      <w:r>
+        <w:rPr>
+          <w:rFonts w:hint="eastAsia"/>
+        </w:rPr>
+        <w:t>的变化不敏感。当</w:t>
+      </w:r>
+      <w:r>
+        <w:rPr>
+          <w:rFonts w:hint="eastAsia"/>
+        </w:rPr>
+        <w:t>group_size</w:t>
+      </w:r>
+      <w:r>
+        <w:rPr>
+          <w:rFonts w:hint="eastAsia"/>
+        </w:rPr>
+        <w:t>为</w:t>
+      </w:r>
+      <w:r>
+        <w:rPr>
+          <w:rFonts w:hint="eastAsia"/>
+        </w:rPr>
+        <w:t>400</w:t>
+      </w:r>
+      <w:r>
+        <w:rPr>
+          <w:rFonts w:hint="eastAsia"/>
+        </w:rPr>
+        <w:t>或</w:t>
+      </w:r>
+      <w:r>
+        <w:rPr>
+          <w:rFonts w:hint="eastAsia"/>
+        </w:rPr>
+        <w:t>500</w:t>
+      </w:r>
+      <w:r>
+        <w:rPr>
+          <w:rFonts w:hint="eastAsia"/>
+        </w:rPr>
+        <w:t>时，四种分类器的</w:t>
+      </w:r>
+      <w:r>
+        <w:rPr>
+          <w:rFonts w:hint="eastAsia"/>
+        </w:rPr>
+        <w:t>F</w:t>
+      </w:r>
+      <w:r>
+        <w:t>1</w:t>
+      </w:r>
+      <w:r>
+        <w:rPr>
+          <w:rFonts w:hint="eastAsia"/>
+        </w:rPr>
+        <w:t>值都比较高。</w:t>
+      </w:r>
+    </w:p>
+    <w:p>
+      <w:pPr>
+        <w:ind w:firstLine="480"/>
+        <w:rPr>
+          <w:rFonts w:hint="eastAsia"/>
+        </w:rPr>
+      </w:pPr>
+      <w:r>
         <w:lastRenderedPageBreak/>
-        <w:t>bin_size</w:t>
-      </w:r>
-      <w:r>
-        <w:rPr>
-          <w:rFonts w:hint="eastAsia"/>
-        </w:rPr>
-        <w:t>的变化敏感。对比图中各点，可以看出当</w:t>
-      </w:r>
-      <w:r>
-        <w:rPr>
-          <w:rFonts w:hint="eastAsia"/>
-        </w:rPr>
-        <w:t>bin_size</w:t>
-      </w:r>
-      <w:r>
-        <w:rPr>
-          <w:rFonts w:hint="eastAsia"/>
-        </w:rPr>
-        <w:t>为</w:t>
-      </w:r>
-      <w:r>
-        <w:rPr>
-          <w:rFonts w:hint="eastAsia"/>
-        </w:rPr>
-        <w:t>10</w:t>
-      </w:r>
-      <w:r>
-        <w:rPr>
-          <w:rFonts w:hint="eastAsia"/>
-        </w:rPr>
-        <w:t>时识别效果最好。</w:t>
-      </w:r>
-    </w:p>
-    <w:p>
-      <w:pPr>
-        <w:ind w:firstLine="480"/>
-      </w:pPr>
-      <w:r>
-        <w:t>图</w:t>
-      </w:r>
-      <w:r>
-        <w:rPr>
-          <w:rFonts w:hint="eastAsia"/>
-        </w:rPr>
-        <w:t>4-10</w:t>
-      </w:r>
-      <w:r>
-        <w:rPr>
-          <w:rFonts w:hint="eastAsia"/>
-        </w:rPr>
-        <w:t>是基于帧大小（</w:t>
-      </w:r>
-      <w:r>
-        <w:rPr>
-          <w:rFonts w:hint="eastAsia"/>
-        </w:rPr>
-        <w:t>FrameSize</w:t>
-      </w:r>
-      <w:r>
-        <w:rPr>
-          <w:rFonts w:hint="eastAsia"/>
-        </w:rPr>
-        <w:t>）的特征指纹的识别结果。相比于图</w:t>
-      </w:r>
-      <w:r>
-        <w:t>4-9</w:t>
-      </w:r>
-      <w:r>
-        <w:rPr>
-          <w:rFonts w:hint="eastAsia"/>
-        </w:rPr>
-        <w:t>（</w:t>
-      </w:r>
-      <w:r>
-        <w:rPr>
-          <w:rFonts w:hint="eastAsia"/>
-        </w:rPr>
-        <w:t>IAT</w:t>
-      </w:r>
-      <w:r>
-        <w:rPr>
-          <w:rFonts w:hint="eastAsia"/>
-        </w:rPr>
-        <w:t>）中曲线较大的波动性，以帧大小作为特征参数的设备指纹鲁棒性更好。当</w:t>
-      </w:r>
-      <w:r>
-        <w:rPr>
-          <w:rFonts w:hint="eastAsia"/>
-        </w:rPr>
-        <w:t>bin_size</w:t>
-      </w:r>
-      <w:r>
-        <w:rPr>
-          <w:rFonts w:hint="eastAsia"/>
-        </w:rPr>
-        <w:t>变化时，随机森林、支持向量机和</w:t>
-      </w:r>
-      <w:r>
-        <w:rPr>
-          <w:rFonts w:hint="eastAsia"/>
-        </w:rPr>
-        <w:t>K</w:t>
-      </w:r>
-      <w:r>
-        <w:rPr>
-          <w:rFonts w:hint="eastAsia"/>
-        </w:rPr>
-        <w:t>最近邻的识别效果都比较稳定，朴素贝叶斯分类器则略有波动。当使用随机森林、支持向量机和</w:t>
-      </w:r>
-      <w:r>
-        <w:rPr>
-          <w:rFonts w:hint="eastAsia"/>
-        </w:rPr>
-        <w:t>K</w:t>
-      </w:r>
-      <w:r>
-        <w:rPr>
-          <w:rFonts w:hint="eastAsia"/>
-        </w:rPr>
-        <w:t>最近邻三种分类器时，</w:t>
-      </w:r>
-      <w:r>
-        <w:rPr>
-          <w:rFonts w:hint="eastAsia"/>
-        </w:rPr>
-        <w:t>bin_size</w:t>
-      </w:r>
-      <w:r>
-        <w:rPr>
-          <w:rFonts w:hint="eastAsia"/>
-        </w:rPr>
-        <w:t>值可以为</w:t>
-      </w:r>
-      <w:r>
-        <w:rPr>
-          <w:rFonts w:hint="eastAsia"/>
-        </w:rPr>
-        <w:t>5</w:t>
-      </w:r>
-      <w:r>
-        <w:rPr>
-          <w:rFonts w:hint="eastAsia"/>
-        </w:rPr>
-        <w:t>到</w:t>
-      </w:r>
-      <w:r>
-        <w:rPr>
-          <w:rFonts w:hint="eastAsia"/>
-        </w:rPr>
-        <w:t>15</w:t>
-      </w:r>
-      <w:r>
-        <w:rPr>
-          <w:rFonts w:hint="eastAsia"/>
-        </w:rPr>
-        <w:t>之间的任意一个。</w:t>
+        <w:t>基于融合特征的识别结果如图</w:t>
+      </w:r>
+      <w:r>
+        <w:rPr>
+          <w:rFonts w:hint="eastAsia"/>
+        </w:rPr>
+        <w:t>4-8</w:t>
+      </w:r>
+      <w:r>
+        <w:rPr>
+          <w:rFonts w:hint="eastAsia"/>
+        </w:rPr>
+        <w:t>所示。从图上可以看到，除了朴素贝叶斯的识别结果略有波动外，各个分类器的</w:t>
+      </w:r>
+      <w:r>
+        <w:rPr>
+          <w:rFonts w:hint="eastAsia"/>
+        </w:rPr>
+        <w:t>F</w:t>
+      </w:r>
+      <w:r>
+        <w:t>1</w:t>
+      </w:r>
+      <w:r>
+        <w:rPr>
+          <w:rFonts w:hint="eastAsia"/>
+        </w:rPr>
+        <w:t>值变化都不大，识别效果都比较稳定。且相比于基于概率密度的特征指纹，在各个</w:t>
+      </w:r>
+      <w:r>
+        <w:rPr>
+          <w:rFonts w:hint="eastAsia"/>
+        </w:rPr>
+        <w:t>group_size</w:t>
+      </w:r>
+      <w:r>
+        <w:rPr>
+          <w:rFonts w:hint="eastAsia"/>
+        </w:rPr>
+        <w:t>下融合特征的识别精度都要略高一些。这一结果表明融合特征指纹对</w:t>
+      </w:r>
+      <w:r>
+        <w:rPr>
+          <w:rFonts w:hint="eastAsia"/>
+        </w:rPr>
+        <w:t>group_size</w:t>
+      </w:r>
+      <w:r>
+        <w:rPr>
+          <w:rFonts w:hint="eastAsia"/>
+        </w:rPr>
+        <w:t>的变化具有一定的鲁棒性。</w:t>
       </w:r>
     </w:p>
     <w:p>
@@ -40100,7 +38886,7 @@
           <wp:inline distT="0" distB="0" distL="0" distR="0">
             <wp:extent cx="3240000" cy="2413635"/>
             <wp:effectExtent l="0" t="0" r="0" b="5715"/>
-            <wp:docPr id="38" name="图片 38"/>
+            <wp:docPr id="42" name="图片 42"/>
             <wp:cNvGraphicFramePr>
               <a:graphicFrameLocks xmlns:a="http://schemas.openxmlformats.org/drawingml/2006/main" noChangeAspect="1"/>
             </wp:cNvGraphicFramePr>
@@ -40108,7 +38894,7 @@
               <a:graphicData uri="http://schemas.openxmlformats.org/drawingml/2006/picture">
                 <pic:pic xmlns:pic="http://schemas.openxmlformats.org/drawingml/2006/picture">
                   <pic:nvPicPr>
-                    <pic:cNvPr id="38" name="FS.tif"/>
+                    <pic:cNvPr id="42" name="MIX.tif"/>
                     <pic:cNvPicPr/>
                   </pic:nvPicPr>
                   <pic:blipFill>
@@ -40145,9 +38931,9 @@
         <w:spacing w:after="120"/>
         <w:ind w:firstLine="420"/>
       </w:pPr>
-      <w:bookmarkStart w:id="216" w:name="_Toc513476473"/>
-      <w:bookmarkStart w:id="217" w:name="_Toc513476516"/>
-      <w:bookmarkStart w:id="218" w:name="_Toc513572488"/>
+      <w:bookmarkStart w:id="210" w:name="_Toc513476471"/>
+      <w:bookmarkStart w:id="211" w:name="_Toc513476514"/>
+      <w:bookmarkStart w:id="212" w:name="_Toc513572486"/>
       <w:r>
         <w:rPr>
           <w:rFonts w:hint="eastAsia"/>
@@ -40218,13 +39004,98 @@
         <w:fldChar w:fldCharType="separate"/>
       </w:r>
       <w:r>
+        <w:t>8</w:t>
+      </w:r>
+      <w:r>
+        <w:fldChar w:fldCharType="end"/>
+      </w:r>
+      <w:r>
+        <w:t xml:space="preserve">  </w:t>
+      </w:r>
+      <w:r>
+        <w:rPr>
+          <w:rFonts w:hint="eastAsia"/>
+        </w:rPr>
+        <w:t>group_size</w:t>
+      </w:r>
+      <w:r>
+        <w:rPr>
+          <w:rFonts w:hint="eastAsia"/>
+        </w:rPr>
+        <w:t>变化对识别效果的影响（</w:t>
+      </w:r>
+      <w:r>
+        <w:rPr>
+          <w:rFonts w:hint="eastAsia"/>
+        </w:rPr>
+        <w:t>融合特征</w:t>
+      </w:r>
+      <w:r>
+        <w:rPr>
+          <w:rFonts w:hint="eastAsia"/>
+        </w:rPr>
+        <w:t>）</w:t>
+      </w:r>
+      <w:bookmarkEnd w:id="210"/>
+      <w:bookmarkEnd w:id="211"/>
+      <w:bookmarkEnd w:id="212"/>
+    </w:p>
+    <w:p>
+      <w:pPr>
+        <w:pStyle w:val="4"/>
+      </w:pPr>
+      <w:r>
+        <w:t>分窗变化对识别效果的影响</w:t>
+      </w:r>
+    </w:p>
+    <w:p>
+      <w:pPr>
+        <w:ind w:firstLine="480"/>
+      </w:pPr>
+      <w:r>
+        <w:rPr>
+          <w:rFonts w:hint="eastAsia"/>
+        </w:rPr>
+        <w:t>在设备识别实验中，窗大小为</w:t>
+      </w:r>
+      <w:r>
+        <w:rPr>
+          <w:rFonts w:hint="eastAsia"/>
+        </w:rPr>
         <w:t>10</w:t>
       </w:r>
       <w:r>
-        <w:fldChar w:fldCharType="end"/>
-      </w:r>
-      <w:r>
-        <w:t xml:space="preserve">  </w:t>
+        <w:rPr>
+          <w:rFonts w:hint="eastAsia"/>
+        </w:rPr>
+        <w:t>（</w:t>
+      </w:r>
+      <w:r>
+        <w:rPr>
+          <w:rFonts w:hint="eastAsia"/>
+        </w:rPr>
+        <w:t>bin_size=</w:t>
+      </w:r>
+      <w:r>
+        <w:t>10</w:t>
+      </w:r>
+      <w:r>
+        <w:rPr>
+          <w:rFonts w:hint="eastAsia"/>
+        </w:rPr>
+        <w:t>），即将每组数据划分为</w:t>
+      </w:r>
+      <w:r>
+        <w:rPr>
+          <w:rFonts w:hint="eastAsia"/>
+        </w:rPr>
+        <w:t>10</w:t>
+      </w:r>
+      <w:r>
+        <w:rPr>
+          <w:rFonts w:hint="eastAsia"/>
+        </w:rPr>
+        <w:t>个窗口，统计落在每个窗口内数据的频率。在本实验中，我们令</w:t>
       </w:r>
       <w:r>
         <w:rPr>
@@ -40236,33 +39107,100 @@
         <w:rPr>
           <w:rFonts w:hint="eastAsia"/>
         </w:rPr>
-        <w:t>变化对识别效果的影响（</w:t>
-      </w:r>
-      <w:r>
-        <w:rPr>
-          <w:rFonts w:hint="eastAsia"/>
-        </w:rPr>
-        <w:t>FrameSize</w:t>
-      </w:r>
-      <w:r>
-        <w:rPr>
-          <w:rFonts w:hint="eastAsia"/>
-        </w:rPr>
-        <w:t>）</w:t>
-      </w:r>
-      <w:bookmarkEnd w:id="216"/>
-      <w:bookmarkEnd w:id="217"/>
-      <w:bookmarkEnd w:id="218"/>
-    </w:p>
-    <w:p>
-      <w:pPr>
-        <w:ind w:firstLine="480"/>
-      </w:pPr>
-      <w:r>
-        <w:rPr>
-          <w:rFonts w:hint="eastAsia"/>
-        </w:rPr>
-        <w:t>下图是</w:t>
+        <w:t>从</w:t>
+      </w:r>
+      <w:r>
+        <w:rPr>
+          <w:rFonts w:hint="eastAsia"/>
+        </w:rPr>
+        <w:t>5</w:t>
+      </w:r>
+      <w:r>
+        <w:rPr>
+          <w:rFonts w:hint="eastAsia"/>
+        </w:rPr>
+        <w:t>到</w:t>
+      </w:r>
+      <w:r>
+        <w:rPr>
+          <w:rFonts w:hint="eastAsia"/>
+        </w:rPr>
+        <w:t>15</w:t>
+      </w:r>
+      <w:r>
+        <w:rPr>
+          <w:rFonts w:hint="eastAsia"/>
+        </w:rPr>
+        <w:t>以</w:t>
+      </w:r>
+      <w:r>
+        <w:rPr>
+          <w:rFonts w:hint="eastAsia"/>
+        </w:rPr>
+        <w:t>1</w:t>
+      </w:r>
+      <w:r>
+        <w:rPr>
+          <w:rFonts w:hint="eastAsia"/>
+        </w:rPr>
+        <w:t>为步长变化。为了排除其他因素对实验结果的影响，我们将</w:t>
+      </w:r>
+      <w:r>
+        <w:rPr>
+          <w:rFonts w:hint="eastAsia"/>
+        </w:rPr>
+        <w:t>group_size</w:t>
+      </w:r>
+      <w:r>
+        <w:rPr>
+          <w:rFonts w:hint="eastAsia"/>
+        </w:rPr>
+        <w:t>设为</w:t>
+      </w:r>
+      <w:r>
+        <w:rPr>
+          <w:rFonts w:hint="eastAsia"/>
+        </w:rPr>
+        <w:t>300</w:t>
+      </w:r>
+      <w:r>
+        <w:rPr>
+          <w:rFonts w:hint="eastAsia"/>
+        </w:rPr>
+        <w:t>，且固定地选取两个设备的样本进行实验。图</w:t>
+      </w:r>
+      <w:r>
+        <w:t>4-9</w:t>
+      </w:r>
+      <w:r>
+        <w:rPr>
+          <w:rFonts w:hint="eastAsia"/>
+        </w:rPr>
+        <w:t>至图</w:t>
+      </w:r>
+      <w:r>
+        <w:t>4-12</w:t>
+      </w:r>
+      <w:r>
+        <w:rPr>
+          <w:rFonts w:hint="eastAsia"/>
+        </w:rPr>
+        <w:t>分别展示了四种分类器在不同的特征指纹上的识别效果，为了避免图中线条过多影响阅读，我们仅绘制了</w:t>
+      </w:r>
+      <w:r>
+        <w:rPr>
+          <w:rFonts w:hint="eastAsia"/>
+        </w:rPr>
+        <w:t>F</w:t>
+      </w:r>
+      <w:r>
+        <w:t>1</w:t>
+      </w:r>
+      <w:r>
+        <w:rPr>
+          <w:rFonts w:hint="eastAsia"/>
+        </w:rPr>
+        <w:t>的变化曲线，图中横坐标为</w:t>
       </w:r>
       <w:r>
         <w:rPr>
@@ -40274,67 +39212,7 @@
         <w:rPr>
           <w:rFonts w:hint="eastAsia"/>
         </w:rPr>
-        <w:t>变化时，以传输速率作为特征参数的实验结果。图中红色和绿色的曲线波动较大，说明</w:t>
-      </w:r>
-      <w:r>
-        <w:rPr>
-          <w:rFonts w:hint="eastAsia"/>
-        </w:rPr>
-        <w:t>SVM</w:t>
-      </w:r>
-      <w:r>
-        <w:rPr>
-          <w:rFonts w:hint="eastAsia"/>
-        </w:rPr>
-        <w:t>和朴素贝叶斯对于</w:t>
-      </w:r>
-      <w:r>
-        <w:rPr>
-          <w:rFonts w:hint="eastAsia"/>
-        </w:rPr>
-        <w:t>bin_size</w:t>
-      </w:r>
-      <w:r>
-        <w:rPr>
-          <w:rFonts w:hint="eastAsia"/>
-        </w:rPr>
-        <w:t>的变化敏感。</w:t>
-      </w:r>
-      <w:r>
-        <w:rPr>
-          <w:rFonts w:hint="eastAsia"/>
-        </w:rPr>
-        <w:t>观察图中各曲线</w:t>
-      </w:r>
-      <w:r>
-        <w:rPr>
-          <w:rFonts w:hint="eastAsia"/>
-        </w:rPr>
-        <w:t>可以看出，当</w:t>
-      </w:r>
-      <w:r>
-        <w:rPr>
-          <w:rFonts w:hint="eastAsia"/>
-        </w:rPr>
-        <w:t>bin_size</w:t>
-      </w:r>
-      <w:r>
-        <w:rPr>
-          <w:rFonts w:hint="eastAsia"/>
-        </w:rPr>
-        <w:t>为</w:t>
-      </w:r>
-      <w:r>
-        <w:rPr>
-          <w:rFonts w:hint="eastAsia"/>
-        </w:rPr>
-        <w:t>10</w:t>
-      </w:r>
-      <w:r>
-        <w:rPr>
-          <w:rFonts w:hint="eastAsia"/>
-        </w:rPr>
-        <w:t>时，各个分类器的识别效果都比较好，</w:t>
+        <w:t>，纵坐标为</w:t>
       </w:r>
       <w:r>
         <w:rPr>
@@ -40346,19 +39224,10 @@
         <w:t>1</w:t>
       </w:r>
       <w:r>
-        <w:t>均在</w:t>
-      </w:r>
-      <w:r>
-        <w:rPr>
-          <w:rFonts w:hint="eastAsia"/>
-        </w:rPr>
-        <w:t>0.8</w:t>
-      </w:r>
-      <w:r>
-        <w:rPr>
-          <w:rFonts w:hint="eastAsia"/>
-        </w:rPr>
-        <w:t>左右。</w:t>
+        <w:rPr>
+          <w:rFonts w:hint="eastAsia"/>
+        </w:rPr>
+        <w:t>的值。</w:t>
       </w:r>
     </w:p>
     <w:p>
@@ -40374,9 +39243,9 @@
         </w:rPr>
         <w:drawing>
           <wp:inline distT="0" distB="0" distL="0" distR="0">
-            <wp:extent cx="3240000" cy="2413636"/>
+            <wp:extent cx="3240000" cy="2413635"/>
             <wp:effectExtent l="0" t="0" r="0" b="5715"/>
-            <wp:docPr id="29" name="图片 29"/>
+            <wp:docPr id="37" name="图片 37"/>
             <wp:cNvGraphicFramePr>
               <a:graphicFrameLocks xmlns:a="http://schemas.openxmlformats.org/drawingml/2006/main" noChangeAspect="1"/>
             </wp:cNvGraphicFramePr>
@@ -40384,7 +39253,7 @@
               <a:graphicData uri="http://schemas.openxmlformats.org/drawingml/2006/picture">
                 <pic:pic xmlns:pic="http://schemas.openxmlformats.org/drawingml/2006/picture">
                   <pic:nvPicPr>
-                    <pic:cNvPr id="29" name="TR.tif"/>
+                    <pic:cNvPr id="37" name="IAT.tif"/>
                     <pic:cNvPicPr/>
                   </pic:nvPicPr>
                   <pic:blipFill>
@@ -40402,7 +39271,7 @@
                   <pic:spPr>
                     <a:xfrm>
                       <a:off x="0" y="0"/>
-                      <a:ext cx="3240000" cy="2413636"/>
+                      <a:ext cx="3240000" cy="2413635"/>
                     </a:xfrm>
                     <a:prstGeom prst="rect">
                       <a:avLst/>
@@ -40421,9 +39290,9 @@
         <w:spacing w:after="120"/>
         <w:ind w:firstLine="420"/>
       </w:pPr>
-      <w:bookmarkStart w:id="219" w:name="_Toc513476474"/>
-      <w:bookmarkStart w:id="220" w:name="_Toc513476517"/>
-      <w:bookmarkStart w:id="221" w:name="_Toc513572489"/>
+      <w:bookmarkStart w:id="213" w:name="_Toc513476472"/>
+      <w:bookmarkStart w:id="214" w:name="_Toc513476515"/>
+      <w:bookmarkStart w:id="215" w:name="_Toc513572487"/>
       <w:r>
         <w:rPr>
           <w:rFonts w:hint="eastAsia"/>
@@ -40494,13 +39363,57 @@
         <w:fldChar w:fldCharType="separate"/>
       </w:r>
       <w:r>
-        <w:t>11</w:t>
+        <w:t>9</w:t>
       </w:r>
       <w:r>
         <w:fldChar w:fldCharType="end"/>
       </w:r>
       <w:r>
-        <w:t xml:space="preserve">  </w:t>
+        <w:t xml:space="preserve">  bin_size</w:t>
+      </w:r>
+      <w:r>
+        <w:t>变化对识别效果的影响</w:t>
+      </w:r>
+      <w:r>
+        <w:rPr>
+          <w:rFonts w:hint="eastAsia"/>
+        </w:rPr>
+        <w:t>（</w:t>
+      </w:r>
+      <w:r>
+        <w:t>IAT</w:t>
+      </w:r>
+      <w:r>
+        <w:rPr>
+          <w:rFonts w:hint="eastAsia"/>
+        </w:rPr>
+        <w:t>）</w:t>
+      </w:r>
+      <w:bookmarkEnd w:id="213"/>
+      <w:bookmarkEnd w:id="214"/>
+      <w:bookmarkEnd w:id="215"/>
+    </w:p>
+    <w:p>
+      <w:pPr>
+        <w:ind w:firstLine="480"/>
+        <w:rPr>
+          <w:rFonts w:hint="eastAsia"/>
+        </w:rPr>
+      </w:pPr>
+      <w:r>
+        <w:t>图</w:t>
+      </w:r>
+      <w:r>
+        <w:rPr>
+          <w:rFonts w:hint="eastAsia"/>
+        </w:rPr>
+        <w:t>4-9</w:t>
+      </w:r>
+      <w:r>
+        <w:rPr>
+          <w:rFonts w:hint="eastAsia"/>
+        </w:rPr>
+        <w:t>展示了以帧时间间隔为特征参数时，</w:t>
       </w:r>
       <w:r>
         <w:rPr>
@@ -40512,51 +39425,97 @@
         <w:rPr>
           <w:rFonts w:hint="eastAsia"/>
         </w:rPr>
-        <w:t>变化对识别效果的影响（</w:t>
-      </w:r>
-      <w:r>
-        <w:rPr>
-          <w:rFonts w:hint="eastAsia"/>
-        </w:rPr>
-        <w:t>TransRate</w:t>
-      </w:r>
-      <w:r>
-        <w:rPr>
-          <w:rFonts w:hint="eastAsia"/>
-        </w:rPr>
-        <w:t>）</w:t>
-      </w:r>
-      <w:bookmarkEnd w:id="219"/>
-      <w:bookmarkEnd w:id="220"/>
-      <w:bookmarkEnd w:id="221"/>
+        <w:t>的变化对识别结果的影响。图中四条曲线的波动都比较明显，说明从帧时间间隔中提取的特征指纹鲁棒性较差，对</w:t>
+      </w:r>
+      <w:r>
+        <w:rPr>
+          <w:rFonts w:hint="eastAsia"/>
+        </w:rPr>
+        <w:lastRenderedPageBreak/>
+        <w:t>bin_size</w:t>
+      </w:r>
+      <w:r>
+        <w:rPr>
+          <w:rFonts w:hint="eastAsia"/>
+        </w:rPr>
+        <w:t>的变化敏感。对比图中各点，可以看出当</w:t>
+      </w:r>
+      <w:r>
+        <w:rPr>
+          <w:rFonts w:hint="eastAsia"/>
+        </w:rPr>
+        <w:t>bin_size</w:t>
+      </w:r>
+      <w:r>
+        <w:rPr>
+          <w:rFonts w:hint="eastAsia"/>
+        </w:rPr>
+        <w:t>为</w:t>
+      </w:r>
+      <w:r>
+        <w:rPr>
+          <w:rFonts w:hint="eastAsia"/>
+        </w:rPr>
+        <w:t>10</w:t>
+      </w:r>
+      <w:r>
+        <w:rPr>
+          <w:rFonts w:hint="eastAsia"/>
+        </w:rPr>
+        <w:t>时识别效果最好。</w:t>
+      </w:r>
     </w:p>
     <w:p>
       <w:pPr>
         <w:ind w:firstLine="480"/>
       </w:pPr>
       <w:r>
-        <w:rPr>
-          <w:rFonts w:hint="eastAsia"/>
-        </w:rPr>
         <w:t>图</w:t>
       </w:r>
       <w:r>
         <w:rPr>
           <w:rFonts w:hint="eastAsia"/>
         </w:rPr>
-        <w:t>4-12</w:t>
-      </w:r>
-      <w:r>
-        <w:rPr>
-          <w:rFonts w:hint="eastAsia"/>
-        </w:rPr>
-        <w:t>是融合特征的识别结果。</w:t>
-      </w:r>
-      <w:r>
-        <w:rPr>
-          <w:rFonts w:hint="eastAsia"/>
-        </w:rPr>
-        <w:t>当</w:t>
+        <w:t>4-10</w:t>
+      </w:r>
+      <w:r>
+        <w:rPr>
+          <w:rFonts w:hint="eastAsia"/>
+        </w:rPr>
+        <w:t>是基于帧大小（</w:t>
+      </w:r>
+      <w:r>
+        <w:rPr>
+          <w:rFonts w:hint="eastAsia"/>
+        </w:rPr>
+        <w:t>FrameSize</w:t>
+      </w:r>
+      <w:r>
+        <w:rPr>
+          <w:rFonts w:hint="eastAsia"/>
+        </w:rPr>
+        <w:t>）的特征指纹的识别结果。相比于图</w:t>
+      </w:r>
+      <w:r>
+        <w:t>4-9</w:t>
+      </w:r>
+      <w:r>
+        <w:rPr>
+          <w:rFonts w:hint="eastAsia"/>
+        </w:rPr>
+        <w:t>（</w:t>
+      </w:r>
+      <w:r>
+        <w:rPr>
+          <w:rFonts w:hint="eastAsia"/>
+        </w:rPr>
+        <w:t>IAT</w:t>
+      </w:r>
+      <w:r>
+        <w:rPr>
+          <w:rFonts w:hint="eastAsia"/>
+        </w:rPr>
+        <w:t>）中曲线较大的波动性，以帧大小作为特征参数的设备指纹鲁棒性更好。当</w:t>
       </w:r>
       <w:r>
         <w:rPr>
@@ -40568,7 +39527,43 @@
         <w:rPr>
           <w:rFonts w:hint="eastAsia"/>
         </w:rPr>
-        <w:t>从</w:t>
+        <w:t>变化时，随机森林、支持向量机和</w:t>
+      </w:r>
+      <w:r>
+        <w:rPr>
+          <w:rFonts w:hint="eastAsia"/>
+        </w:rPr>
+        <w:t>K</w:t>
+      </w:r>
+      <w:r>
+        <w:rPr>
+          <w:rFonts w:hint="eastAsia"/>
+        </w:rPr>
+        <w:t>最近邻的识别效果都比较稳定，朴素贝叶斯分类器则略有波动。当使用随机森林、支持向量机和</w:t>
+      </w:r>
+      <w:r>
+        <w:rPr>
+          <w:rFonts w:hint="eastAsia"/>
+        </w:rPr>
+        <w:t>K</w:t>
+      </w:r>
+      <w:r>
+        <w:rPr>
+          <w:rFonts w:hint="eastAsia"/>
+        </w:rPr>
+        <w:t>最近邻三种分类器时，</w:t>
+      </w:r>
+      <w:r>
+        <w:rPr>
+          <w:rFonts w:hint="eastAsia"/>
+        </w:rPr>
+        <w:t>bin_size</w:t>
+      </w:r>
+      <w:r>
+        <w:rPr>
+          <w:rFonts w:hint="eastAsia"/>
+        </w:rPr>
+        <w:t>值可以为</w:t>
       </w:r>
       <w:r>
         <w:rPr>
@@ -40592,49 +39587,7 @@
         <w:rPr>
           <w:rFonts w:hint="eastAsia"/>
         </w:rPr>
-        <w:t>变化时，</w:t>
-      </w:r>
-      <w:r>
-        <w:rPr>
-          <w:rFonts w:hint="eastAsia"/>
-        </w:rPr>
-        <w:t>除朴素贝叶斯的识别结果略有波动外，其余三种分类器的</w:t>
-      </w:r>
-      <w:r>
-        <w:rPr>
-          <w:rFonts w:hint="eastAsia"/>
-        </w:rPr>
-        <w:t>F1</w:t>
-      </w:r>
-      <w:r>
-        <w:rPr>
-          <w:rFonts w:hint="eastAsia"/>
-        </w:rPr>
-        <w:t>均在</w:t>
-      </w:r>
-      <w:r>
-        <w:rPr>
-          <w:rFonts w:hint="eastAsia"/>
-        </w:rPr>
-        <w:t>0.9</w:t>
-      </w:r>
-      <w:r>
-        <w:rPr>
-          <w:rFonts w:hint="eastAsia"/>
-        </w:rPr>
-        <w:t>左右</w:t>
-      </w:r>
-      <w:r>
-        <w:rPr>
-          <w:rFonts w:hint="eastAsia"/>
-        </w:rPr>
-        <w:t>。</w:t>
-      </w:r>
-      <w:r>
-        <w:rPr>
-          <w:rFonts w:hint="eastAsia"/>
-        </w:rPr>
-        <w:t>与基于概率密度的特征指纹相比，融合特征指纹不仅精度高，且鲁棒性好，因此融合特征指纹更加适合用于表征设备的身份信息。</w:t>
+        <w:t>之间的任意一个。</w:t>
       </w:r>
     </w:p>
     <w:p>
@@ -40645,12 +39598,14 @@
         <w:ind w:firstLine="420"/>
       </w:pPr>
       <w:r>
-        <w:lastRenderedPageBreak/>
+        <w:rPr>
+          <w:rFonts w:hint="eastAsia"/>
+        </w:rPr>
         <w:drawing>
           <wp:inline distT="0" distB="0" distL="0" distR="0">
             <wp:extent cx="3240000" cy="2413635"/>
             <wp:effectExtent l="0" t="0" r="0" b="5715"/>
-            <wp:docPr id="33" name="图片 33"/>
+            <wp:docPr id="38" name="图片 38"/>
             <wp:cNvGraphicFramePr>
               <a:graphicFrameLocks xmlns:a="http://schemas.openxmlformats.org/drawingml/2006/main" noChangeAspect="1"/>
             </wp:cNvGraphicFramePr>
@@ -40658,7 +39613,7 @@
               <a:graphicData uri="http://schemas.openxmlformats.org/drawingml/2006/picture">
                 <pic:pic xmlns:pic="http://schemas.openxmlformats.org/drawingml/2006/picture">
                   <pic:nvPicPr>
-                    <pic:cNvPr id="33" name="MIX.tif"/>
+                    <pic:cNvPr id="38" name="FS.tif"/>
                     <pic:cNvPicPr/>
                   </pic:nvPicPr>
                   <pic:blipFill>
@@ -40695,6 +39650,556 @@
         <w:spacing w:after="120"/>
         <w:ind w:firstLine="420"/>
       </w:pPr>
+      <w:bookmarkStart w:id="216" w:name="_Toc513476473"/>
+      <w:bookmarkStart w:id="217" w:name="_Toc513476516"/>
+      <w:bookmarkStart w:id="218" w:name="_Toc513572488"/>
+      <w:r>
+        <w:rPr>
+          <w:rFonts w:hint="eastAsia"/>
+        </w:rPr>
+        <w:t>图</w:t>
+      </w:r>
+      <w:r>
+        <w:rPr>
+          <w:rFonts w:hint="eastAsia"/>
+        </w:rPr>
+        <w:t xml:space="preserve"> </w:t>
+      </w:r>
+      <w:r>
+        <w:fldChar w:fldCharType="begin"/>
+      </w:r>
+      <w:r>
+        <w:instrText xml:space="preserve"> </w:instrText>
+      </w:r>
+      <w:r>
+        <w:rPr>
+          <w:rFonts w:hint="eastAsia"/>
+        </w:rPr>
+        <w:instrText>STYLEREF 1 \s</w:instrText>
+      </w:r>
+      <w:r>
+        <w:instrText xml:space="preserve"> </w:instrText>
+      </w:r>
+      <w:r>
+        <w:fldChar w:fldCharType="separate"/>
+      </w:r>
+      <w:r>
+        <w:t>4</w:t>
+      </w:r>
+      <w:r>
+        <w:fldChar w:fldCharType="end"/>
+      </w:r>
+      <w:r>
+        <w:noBreakHyphen/>
+      </w:r>
+      <w:r>
+        <w:fldChar w:fldCharType="begin"/>
+      </w:r>
+      <w:r>
+        <w:instrText xml:space="preserve"> </w:instrText>
+      </w:r>
+      <w:r>
+        <w:rPr>
+          <w:rFonts w:hint="eastAsia"/>
+        </w:rPr>
+        <w:instrText xml:space="preserve">SEQ </w:instrText>
+      </w:r>
+      <w:r>
+        <w:rPr>
+          <w:rFonts w:hint="eastAsia"/>
+        </w:rPr>
+        <w:instrText>图</w:instrText>
+      </w:r>
+      <w:r>
+        <w:rPr>
+          <w:rFonts w:hint="eastAsia"/>
+        </w:rPr>
+        <w:instrText xml:space="preserve"> \* ARABIC \s 1</w:instrText>
+      </w:r>
+      <w:r>
+        <w:instrText xml:space="preserve"> </w:instrText>
+      </w:r>
+      <w:r>
+        <w:fldChar w:fldCharType="separate"/>
+      </w:r>
+      <w:r>
+        <w:t>10</w:t>
+      </w:r>
+      <w:r>
+        <w:fldChar w:fldCharType="end"/>
+      </w:r>
+      <w:r>
+        <w:t xml:space="preserve">  </w:t>
+      </w:r>
+      <w:r>
+        <w:rPr>
+          <w:rFonts w:hint="eastAsia"/>
+        </w:rPr>
+        <w:t>bin_size</w:t>
+      </w:r>
+      <w:r>
+        <w:rPr>
+          <w:rFonts w:hint="eastAsia"/>
+        </w:rPr>
+        <w:t>变化对识别效果的影响（</w:t>
+      </w:r>
+      <w:r>
+        <w:rPr>
+          <w:rFonts w:hint="eastAsia"/>
+        </w:rPr>
+        <w:t>FrameSize</w:t>
+      </w:r>
+      <w:r>
+        <w:rPr>
+          <w:rFonts w:hint="eastAsia"/>
+        </w:rPr>
+        <w:t>）</w:t>
+      </w:r>
+      <w:bookmarkEnd w:id="216"/>
+      <w:bookmarkEnd w:id="217"/>
+      <w:bookmarkEnd w:id="218"/>
+    </w:p>
+    <w:p>
+      <w:pPr>
+        <w:ind w:firstLine="480"/>
+      </w:pPr>
+      <w:r>
+        <w:rPr>
+          <w:rFonts w:hint="eastAsia"/>
+        </w:rPr>
+        <w:t>下图是</w:t>
+      </w:r>
+      <w:r>
+        <w:rPr>
+          <w:rFonts w:hint="eastAsia"/>
+        </w:rPr>
+        <w:t>bin_size</w:t>
+      </w:r>
+      <w:r>
+        <w:rPr>
+          <w:rFonts w:hint="eastAsia"/>
+        </w:rPr>
+        <w:t>变化时，以传输速率作为特征参数的实验结果。图中红色和绿色的曲线波动较大，说明</w:t>
+      </w:r>
+      <w:r>
+        <w:rPr>
+          <w:rFonts w:hint="eastAsia"/>
+        </w:rPr>
+        <w:t>SVM</w:t>
+      </w:r>
+      <w:r>
+        <w:rPr>
+          <w:rFonts w:hint="eastAsia"/>
+        </w:rPr>
+        <w:t>和朴素贝叶斯对于</w:t>
+      </w:r>
+      <w:r>
+        <w:rPr>
+          <w:rFonts w:hint="eastAsia"/>
+        </w:rPr>
+        <w:t>bin_size</w:t>
+      </w:r>
+      <w:r>
+        <w:rPr>
+          <w:rFonts w:hint="eastAsia"/>
+        </w:rPr>
+        <w:t>的变化敏感。</w:t>
+      </w:r>
+      <w:r>
+        <w:rPr>
+          <w:rFonts w:hint="eastAsia"/>
+        </w:rPr>
+        <w:t>观察图中各曲线</w:t>
+      </w:r>
+      <w:r>
+        <w:rPr>
+          <w:rFonts w:hint="eastAsia"/>
+        </w:rPr>
+        <w:t>可以看出，当</w:t>
+      </w:r>
+      <w:r>
+        <w:rPr>
+          <w:rFonts w:hint="eastAsia"/>
+        </w:rPr>
+        <w:t>bin_size</w:t>
+      </w:r>
+      <w:r>
+        <w:rPr>
+          <w:rFonts w:hint="eastAsia"/>
+        </w:rPr>
+        <w:t>为</w:t>
+      </w:r>
+      <w:r>
+        <w:rPr>
+          <w:rFonts w:hint="eastAsia"/>
+        </w:rPr>
+        <w:t>10</w:t>
+      </w:r>
+      <w:r>
+        <w:rPr>
+          <w:rFonts w:hint="eastAsia"/>
+        </w:rPr>
+        <w:t>时，各个分类器的识别效果都比较好，</w:t>
+      </w:r>
+      <w:r>
+        <w:rPr>
+          <w:rFonts w:hint="eastAsia"/>
+        </w:rPr>
+        <w:t>F</w:t>
+      </w:r>
+      <w:r>
+        <w:t>1</w:t>
+      </w:r>
+      <w:r>
+        <w:t>均在</w:t>
+      </w:r>
+      <w:r>
+        <w:rPr>
+          <w:rFonts w:hint="eastAsia"/>
+        </w:rPr>
+        <w:t>0.8</w:t>
+      </w:r>
+      <w:r>
+        <w:rPr>
+          <w:rFonts w:hint="eastAsia"/>
+        </w:rPr>
+        <w:t>左右。</w:t>
+      </w:r>
+    </w:p>
+    <w:p>
+      <w:pPr>
+        <w:pStyle w:val="a8"/>
+        <w:keepNext/>
+        <w:spacing w:after="120"/>
+        <w:ind w:firstLine="420"/>
+      </w:pPr>
+      <w:r>
+        <w:rPr>
+          <w:rFonts w:hint="eastAsia"/>
+        </w:rPr>
+        <w:drawing>
+          <wp:inline distT="0" distB="0" distL="0" distR="0">
+            <wp:extent cx="3240000" cy="2413636"/>
+            <wp:effectExtent l="0" t="0" r="0" b="5715"/>
+            <wp:docPr id="29" name="图片 29"/>
+            <wp:cNvGraphicFramePr>
+              <a:graphicFrameLocks xmlns:a="http://schemas.openxmlformats.org/drawingml/2006/main" noChangeAspect="1"/>
+            </wp:cNvGraphicFramePr>
+            <a:graphic xmlns:a="http://schemas.openxmlformats.org/drawingml/2006/main">
+              <a:graphicData uri="http://schemas.openxmlformats.org/drawingml/2006/picture">
+                <pic:pic xmlns:pic="http://schemas.openxmlformats.org/drawingml/2006/picture">
+                  <pic:nvPicPr>
+                    <pic:cNvPr id="29" name="TR.tif"/>
+                    <pic:cNvPicPr/>
+                  </pic:nvPicPr>
+                  <pic:blipFill>
+                    <a:blip r:embed="rId155" cstate="print">
+                      <a:extLst>
+                        <a:ext uri="{28A0092B-C50C-407E-A947-70E740481C1C}">
+                          <a14:useLocalDpi xmlns:a14="http://schemas.microsoft.com/office/drawing/2010/main" val="0"/>
+                        </a:ext>
+                      </a:extLst>
+                    </a:blip>
+                    <a:stretch>
+                      <a:fillRect/>
+                    </a:stretch>
+                  </pic:blipFill>
+                  <pic:spPr>
+                    <a:xfrm>
+                      <a:off x="0" y="0"/>
+                      <a:ext cx="3240000" cy="2413636"/>
+                    </a:xfrm>
+                    <a:prstGeom prst="rect">
+                      <a:avLst/>
+                    </a:prstGeom>
+                  </pic:spPr>
+                </pic:pic>
+              </a:graphicData>
+            </a:graphic>
+          </wp:inline>
+        </w:drawing>
+      </w:r>
+    </w:p>
+    <w:p>
+      <w:pPr>
+        <w:pStyle w:val="a8"/>
+        <w:spacing w:after="120"/>
+        <w:ind w:firstLine="420"/>
+      </w:pPr>
+      <w:bookmarkStart w:id="219" w:name="_Toc513476474"/>
+      <w:bookmarkStart w:id="220" w:name="_Toc513476517"/>
+      <w:bookmarkStart w:id="221" w:name="_Toc513572489"/>
+      <w:r>
+        <w:rPr>
+          <w:rFonts w:hint="eastAsia"/>
+        </w:rPr>
+        <w:t>图</w:t>
+      </w:r>
+      <w:r>
+        <w:rPr>
+          <w:rFonts w:hint="eastAsia"/>
+        </w:rPr>
+        <w:t xml:space="preserve"> </w:t>
+      </w:r>
+      <w:r>
+        <w:fldChar w:fldCharType="begin"/>
+      </w:r>
+      <w:r>
+        <w:instrText xml:space="preserve"> </w:instrText>
+      </w:r>
+      <w:r>
+        <w:rPr>
+          <w:rFonts w:hint="eastAsia"/>
+        </w:rPr>
+        <w:instrText>STYLEREF 1 \s</w:instrText>
+      </w:r>
+      <w:r>
+        <w:instrText xml:space="preserve"> </w:instrText>
+      </w:r>
+      <w:r>
+        <w:fldChar w:fldCharType="separate"/>
+      </w:r>
+      <w:r>
+        <w:t>4</w:t>
+      </w:r>
+      <w:r>
+        <w:fldChar w:fldCharType="end"/>
+      </w:r>
+      <w:r>
+        <w:noBreakHyphen/>
+      </w:r>
+      <w:r>
+        <w:fldChar w:fldCharType="begin"/>
+      </w:r>
+      <w:r>
+        <w:instrText xml:space="preserve"> </w:instrText>
+      </w:r>
+      <w:r>
+        <w:rPr>
+          <w:rFonts w:hint="eastAsia"/>
+        </w:rPr>
+        <w:instrText xml:space="preserve">SEQ </w:instrText>
+      </w:r>
+      <w:r>
+        <w:rPr>
+          <w:rFonts w:hint="eastAsia"/>
+        </w:rPr>
+        <w:instrText>图</w:instrText>
+      </w:r>
+      <w:r>
+        <w:rPr>
+          <w:rFonts w:hint="eastAsia"/>
+        </w:rPr>
+        <w:instrText xml:space="preserve"> \* ARABIC \s 1</w:instrText>
+      </w:r>
+      <w:r>
+        <w:instrText xml:space="preserve"> </w:instrText>
+      </w:r>
+      <w:r>
+        <w:fldChar w:fldCharType="separate"/>
+      </w:r>
+      <w:r>
+        <w:t>11</w:t>
+      </w:r>
+      <w:r>
+        <w:fldChar w:fldCharType="end"/>
+      </w:r>
+      <w:r>
+        <w:t xml:space="preserve">  </w:t>
+      </w:r>
+      <w:r>
+        <w:rPr>
+          <w:rFonts w:hint="eastAsia"/>
+        </w:rPr>
+        <w:t>bin_size</w:t>
+      </w:r>
+      <w:r>
+        <w:rPr>
+          <w:rFonts w:hint="eastAsia"/>
+        </w:rPr>
+        <w:t>变化对识别效果的影响（</w:t>
+      </w:r>
+      <w:r>
+        <w:rPr>
+          <w:rFonts w:hint="eastAsia"/>
+        </w:rPr>
+        <w:t>TransRate</w:t>
+      </w:r>
+      <w:r>
+        <w:rPr>
+          <w:rFonts w:hint="eastAsia"/>
+        </w:rPr>
+        <w:t>）</w:t>
+      </w:r>
+      <w:bookmarkEnd w:id="219"/>
+      <w:bookmarkEnd w:id="220"/>
+      <w:bookmarkEnd w:id="221"/>
+    </w:p>
+    <w:p>
+      <w:pPr>
+        <w:ind w:firstLine="480"/>
+      </w:pPr>
+      <w:r>
+        <w:rPr>
+          <w:rFonts w:hint="eastAsia"/>
+        </w:rPr>
+        <w:t>图</w:t>
+      </w:r>
+      <w:r>
+        <w:rPr>
+          <w:rFonts w:hint="eastAsia"/>
+        </w:rPr>
+        <w:t>4-12</w:t>
+      </w:r>
+      <w:r>
+        <w:rPr>
+          <w:rFonts w:hint="eastAsia"/>
+        </w:rPr>
+        <w:t>是融合特征的识别结果。</w:t>
+      </w:r>
+      <w:r>
+        <w:rPr>
+          <w:rFonts w:hint="eastAsia"/>
+        </w:rPr>
+        <w:t>当</w:t>
+      </w:r>
+      <w:r>
+        <w:rPr>
+          <w:rFonts w:hint="eastAsia"/>
+        </w:rPr>
+        <w:t>bin_size</w:t>
+      </w:r>
+      <w:r>
+        <w:rPr>
+          <w:rFonts w:hint="eastAsia"/>
+        </w:rPr>
+        <w:t>从</w:t>
+      </w:r>
+      <w:r>
+        <w:rPr>
+          <w:rFonts w:hint="eastAsia"/>
+        </w:rPr>
+        <w:t>5</w:t>
+      </w:r>
+      <w:r>
+        <w:rPr>
+          <w:rFonts w:hint="eastAsia"/>
+        </w:rPr>
+        <w:t>到</w:t>
+      </w:r>
+      <w:r>
+        <w:rPr>
+          <w:rFonts w:hint="eastAsia"/>
+        </w:rPr>
+        <w:t>15</w:t>
+      </w:r>
+      <w:r>
+        <w:rPr>
+          <w:rFonts w:hint="eastAsia"/>
+        </w:rPr>
+        <w:t>变化时，</w:t>
+      </w:r>
+      <w:r>
+        <w:rPr>
+          <w:rFonts w:hint="eastAsia"/>
+        </w:rPr>
+        <w:t>除朴素贝叶斯的识别结果略有波动外，其余三种分类器的</w:t>
+      </w:r>
+      <w:r>
+        <w:rPr>
+          <w:rFonts w:hint="eastAsia"/>
+        </w:rPr>
+        <w:t>F1</w:t>
+      </w:r>
+      <w:r>
+        <w:rPr>
+          <w:rFonts w:hint="eastAsia"/>
+        </w:rPr>
+        <w:t>均在</w:t>
+      </w:r>
+      <w:r>
+        <w:rPr>
+          <w:rFonts w:hint="eastAsia"/>
+        </w:rPr>
+        <w:t>0.9</w:t>
+      </w:r>
+      <w:r>
+        <w:rPr>
+          <w:rFonts w:hint="eastAsia"/>
+        </w:rPr>
+        <w:t>左右</w:t>
+      </w:r>
+      <w:r>
+        <w:rPr>
+          <w:rFonts w:hint="eastAsia"/>
+        </w:rPr>
+        <w:t>。</w:t>
+      </w:r>
+      <w:r>
+        <w:rPr>
+          <w:rFonts w:hint="eastAsia"/>
+        </w:rPr>
+        <w:t>与基于概率密度的特征指纹相比，融合特征指纹不仅精度高，且鲁棒性好，因此融合特征指纹更加适合用于表征设备的身份信息。</w:t>
+      </w:r>
+    </w:p>
+    <w:p>
+      <w:pPr>
+        <w:pStyle w:val="a8"/>
+        <w:keepNext/>
+        <w:spacing w:after="120"/>
+        <w:ind w:firstLine="420"/>
+      </w:pPr>
+      <w:r>
+        <w:lastRenderedPageBreak/>
+        <w:drawing>
+          <wp:inline distT="0" distB="0" distL="0" distR="0">
+            <wp:extent cx="3240000" cy="2413635"/>
+            <wp:effectExtent l="0" t="0" r="0" b="5715"/>
+            <wp:docPr id="33" name="图片 33"/>
+            <wp:cNvGraphicFramePr>
+              <a:graphicFrameLocks xmlns:a="http://schemas.openxmlformats.org/drawingml/2006/main" noChangeAspect="1"/>
+            </wp:cNvGraphicFramePr>
+            <a:graphic xmlns:a="http://schemas.openxmlformats.org/drawingml/2006/main">
+              <a:graphicData uri="http://schemas.openxmlformats.org/drawingml/2006/picture">
+                <pic:pic xmlns:pic="http://schemas.openxmlformats.org/drawingml/2006/picture">
+                  <pic:nvPicPr>
+                    <pic:cNvPr id="33" name="MIX.tif"/>
+                    <pic:cNvPicPr/>
+                  </pic:nvPicPr>
+                  <pic:blipFill>
+                    <a:blip r:embed="rId156" cstate="print">
+                      <a:extLst>
+                        <a:ext uri="{28A0092B-C50C-407E-A947-70E740481C1C}">
+                          <a14:useLocalDpi xmlns:a14="http://schemas.microsoft.com/office/drawing/2010/main" val="0"/>
+                        </a:ext>
+                      </a:extLst>
+                    </a:blip>
+                    <a:stretch>
+                      <a:fillRect/>
+                    </a:stretch>
+                  </pic:blipFill>
+                  <pic:spPr>
+                    <a:xfrm>
+                      <a:off x="0" y="0"/>
+                      <a:ext cx="3240000" cy="2413635"/>
+                    </a:xfrm>
+                    <a:prstGeom prst="rect">
+                      <a:avLst/>
+                    </a:prstGeom>
+                  </pic:spPr>
+                </pic:pic>
+              </a:graphicData>
+            </a:graphic>
+          </wp:inline>
+        </w:drawing>
+      </w:r>
+    </w:p>
+    <w:p>
+      <w:pPr>
+        <w:pStyle w:val="a8"/>
+        <w:spacing w:after="120"/>
+        <w:ind w:firstLine="420"/>
+      </w:pPr>
       <w:bookmarkStart w:id="222" w:name="_Toc513476475"/>
       <w:bookmarkStart w:id="223" w:name="_Toc513476518"/>
       <w:bookmarkStart w:id="224" w:name="_Toc513572490"/>
@@ -41375,7 +40880,7 @@
       <w:r>
         <w:t>和</w:t>
       </w:r>
-      <w:hyperlink r:id="rId155" w:tgtFrame="_blank" w:history="1">
+      <w:hyperlink r:id="rId157" w:tgtFrame="_blank" w:history="1">
         <w:r>
           <w:t>服务器</w:t>
         </w:r>
@@ -41401,7 +40906,7 @@
       <w:r>
         <w:t>结构。在这种结构下，用户工作界面是通过浏览器来实现，极少部分</w:t>
       </w:r>
-      <w:hyperlink r:id="rId156" w:tgtFrame="_blank" w:history="1">
+      <w:hyperlink r:id="rId158" w:tgtFrame="_blank" w:history="1">
         <w:r>
           <w:t>事务</w:t>
         </w:r>
@@ -41418,7 +40923,7 @@
       <w:r>
         <w:t>(</w:t>
       </w:r>
-      <w:hyperlink r:id="rId157" w:tgtFrame="_blank" w:history="1">
+      <w:hyperlink r:id="rId159" w:tgtFrame="_blank" w:history="1">
         <w:r>
           <w:t>Server</w:t>
         </w:r>
@@ -41462,7 +40967,7 @@
       <w:r>
         <w:t>或</w:t>
       </w:r>
-      <w:hyperlink r:id="rId158" w:tgtFrame="_blank" w:history="1">
+      <w:hyperlink r:id="rId160" w:tgtFrame="_blank" w:history="1">
         <w:r>
           <w:t>Internet Explorer</w:t>
         </w:r>
@@ -41470,7 +40975,7 @@
       <w:r>
         <w:t>，服务器安装</w:t>
       </w:r>
-      <w:hyperlink r:id="rId159" w:tgtFrame="_blank" w:history="1">
+      <w:hyperlink r:id="rId161" w:tgtFrame="_blank" w:history="1">
         <w:r>
           <w:t>Oracle</w:t>
         </w:r>
@@ -41478,7 +40983,7 @@
       <w:r>
         <w:t>、</w:t>
       </w:r>
-      <w:hyperlink r:id="rId160" w:tgtFrame="_blank" w:history="1">
+      <w:hyperlink r:id="rId162" w:tgtFrame="_blank" w:history="1">
         <w:r>
           <w:t>Sybase</w:t>
         </w:r>
@@ -41486,7 +40991,7 @@
       <w:r>
         <w:t>、</w:t>
       </w:r>
-      <w:hyperlink r:id="rId161" w:tgtFrame="_blank" w:history="1">
+      <w:hyperlink r:id="rId163" w:tgtFrame="_blank" w:history="1">
         <w:r>
           <w:t>Informix</w:t>
         </w:r>
@@ -41494,7 +40999,7 @@
       <w:r>
         <w:t>或</w:t>
       </w:r>
-      <w:hyperlink r:id="rId162" w:tgtFrame="_blank" w:history="1">
+      <w:hyperlink r:id="rId164" w:tgtFrame="_blank" w:history="1">
         <w:r>
           <w:t>SQL Server</w:t>
         </w:r>
@@ -41502,7 +41007,7 @@
       <w:r>
         <w:t>等数据库。浏览器通过</w:t>
       </w:r>
-      <w:hyperlink r:id="rId163" w:tgtFrame="_blank" w:history="1">
+      <w:hyperlink r:id="rId165" w:tgtFrame="_blank" w:history="1">
         <w:r>
           <w:t>Web Server</w:t>
         </w:r>
@@ -41610,9 +41115,9 @@
       <w:r>
         <w:object w:dxaOrig="13860" w:dyaOrig="8865">
           <v:shape id="_x0000_i1067" type="#_x0000_t75" style="width:415.2pt;height:265.45pt" o:ole="">
-            <v:imagedata r:id="rId164" o:title=""/>
+            <v:imagedata r:id="rId166" o:title=""/>
           </v:shape>
-          <o:OLEObject Type="Embed" ProgID="Visio.Drawing.15" ShapeID="_x0000_i1067" DrawAspect="Content" ObjectID="_1587323974" r:id="rId165"/>
+          <o:OLEObject Type="Embed" ProgID="Visio.Drawing.15" ShapeID="_x0000_i1067" DrawAspect="Content" ObjectID="_1587373333" r:id="rId167"/>
         </w:object>
       </w:r>
     </w:p>
@@ -42445,9 +41950,9 @@
       <w:r>
         <w:object w:dxaOrig="14835" w:dyaOrig="5865">
           <v:shape id="_x0000_i1068" type="#_x0000_t75" style="width:414.7pt;height:163.7pt" o:ole="">
-            <v:imagedata r:id="rId166" o:title=""/>
+            <v:imagedata r:id="rId168" o:title=""/>
           </v:shape>
-          <o:OLEObject Type="Embed" ProgID="Visio.Drawing.15" ShapeID="_x0000_i1068" DrawAspect="Content" ObjectID="_1587323975" r:id="rId167"/>
+          <o:OLEObject Type="Embed" ProgID="Visio.Drawing.15" ShapeID="_x0000_i1068" DrawAspect="Content" ObjectID="_1587373334" r:id="rId169"/>
         </w:object>
       </w:r>
     </w:p>
@@ -43116,7 +42621,7 @@
         </w:rPr>
         <w:t>（</w:t>
       </w:r>
-      <w:hyperlink r:id="rId168" w:tgtFrame="_blank" w:history="1">
+      <w:hyperlink r:id="rId170" w:tgtFrame="_blank" w:history="1">
         <w:r>
           <w:t>JavaScript</w:t>
         </w:r>
@@ -43284,9 +42789,9 @@
       <w:r>
         <w:object w:dxaOrig="13005" w:dyaOrig="12180">
           <v:shape id="_x0000_i1069" type="#_x0000_t75" style="width:437.75pt;height:409.9pt" o:ole="">
-            <v:imagedata r:id="rId169" o:title=""/>
+            <v:imagedata r:id="rId171" o:title=""/>
           </v:shape>
-          <o:OLEObject Type="Embed" ProgID="Visio.Drawing.15" ShapeID="_x0000_i1069" DrawAspect="Content" ObjectID="_1587323976" r:id="rId170"/>
+          <o:OLEObject Type="Embed" ProgID="Visio.Drawing.15" ShapeID="_x0000_i1069" DrawAspect="Content" ObjectID="_1587373335" r:id="rId172"/>
         </w:object>
       </w:r>
     </w:p>
@@ -43618,9 +43123,9 @@
       <w:r>
         <w:object w:dxaOrig="12331" w:dyaOrig="11686">
           <v:shape id="_x0000_i1082" type="#_x0000_t75" style="width:447.85pt;height:424.3pt" o:ole="">
-            <v:imagedata r:id="rId171" o:title=""/>
+            <v:imagedata r:id="rId173" o:title=""/>
           </v:shape>
-          <o:OLEObject Type="Embed" ProgID="Visio.Drawing.15" ShapeID="_x0000_i1082" DrawAspect="Content" ObjectID="_1587323977" r:id="rId172"/>
+          <o:OLEObject Type="Embed" ProgID="Visio.Drawing.15" ShapeID="_x0000_i1082" DrawAspect="Content" ObjectID="_1587373336" r:id="rId174"/>
         </w:object>
       </w:r>
       <w:r>
@@ -43819,9 +43324,9 @@
         </w:rPr>
         <w:object w:dxaOrig="2079" w:dyaOrig="380">
           <v:shape id="_x0000_i1086" type="#_x0000_t75" style="width:104.15pt;height:19.2pt" o:ole="">
-            <v:imagedata r:id="rId173" o:title=""/>
+            <v:imagedata r:id="rId175" o:title=""/>
           </v:shape>
-          <o:OLEObject Type="Embed" ProgID="Equation.DSMT4" ShapeID="_x0000_i1086" DrawAspect="Content" ObjectID="_1587323978" r:id="rId174"/>
+          <o:OLEObject Type="Embed" ProgID="Equation.DSMT4" ShapeID="_x0000_i1086" DrawAspect="Content" ObjectID="_1587373337" r:id="rId176"/>
         </w:object>
       </w:r>
       <w:r>
@@ -43961,9 +43466,9 @@
         </w:rPr>
         <w:object w:dxaOrig="460" w:dyaOrig="380">
           <v:shape id="_x0000_i1087" type="#_x0000_t75" style="width:23.05pt;height:19.2pt" o:ole="">
-            <v:imagedata r:id="rId175" o:title=""/>
+            <v:imagedata r:id="rId177" o:title=""/>
           </v:shape>
-          <o:OLEObject Type="Embed" ProgID="Equation.DSMT4" ShapeID="_x0000_i1087" DrawAspect="Content" ObjectID="_1587323979" r:id="rId176"/>
+          <o:OLEObject Type="Embed" ProgID="Equation.DSMT4" ShapeID="_x0000_i1087" DrawAspect="Content" ObjectID="_1587373338" r:id="rId178"/>
         </w:object>
       </w:r>
       <w:r>
@@ -43984,9 +43489,9 @@
         </w:rPr>
         <w:object w:dxaOrig="380" w:dyaOrig="380">
           <v:shape id="_x0000_i1088" type="#_x0000_t75" style="width:19.2pt;height:19.2pt" o:ole="">
-            <v:imagedata r:id="rId177" o:title=""/>
+            <v:imagedata r:id="rId179" o:title=""/>
           </v:shape>
-          <o:OLEObject Type="Embed" ProgID="Equation.DSMT4" ShapeID="_x0000_i1088" DrawAspect="Content" ObjectID="_1587323980" r:id="rId178"/>
+          <o:OLEObject Type="Embed" ProgID="Equation.DSMT4" ShapeID="_x0000_i1088" DrawAspect="Content" ObjectID="_1587373339" r:id="rId180"/>
         </w:object>
       </w:r>
       <w:r>
@@ -44001,9 +43506,9 @@
         </w:rPr>
         <w:object w:dxaOrig="380" w:dyaOrig="380">
           <v:shape id="_x0000_i1089" type="#_x0000_t75" style="width:19.2pt;height:19.2pt" o:ole="">
-            <v:imagedata r:id="rId179" o:title=""/>
+            <v:imagedata r:id="rId181" o:title=""/>
           </v:shape>
-          <o:OLEObject Type="Embed" ProgID="Equation.DSMT4" ShapeID="_x0000_i1089" DrawAspect="Content" ObjectID="_1587323981" r:id="rId180"/>
+          <o:OLEObject Type="Embed" ProgID="Equation.DSMT4" ShapeID="_x0000_i1089" DrawAspect="Content" ObjectID="_1587373340" r:id="rId182"/>
         </w:object>
       </w:r>
       <w:r>
@@ -44958,9 +44463,9 @@
       <w:r>
         <w:object w:dxaOrig="13681" w:dyaOrig="12420">
           <v:shape id="_x0000_i1090" type="#_x0000_t75" style="width:413.3pt;height:375.85pt" o:ole="">
-            <v:imagedata r:id="rId181" o:title=""/>
+            <v:imagedata r:id="rId183" o:title=""/>
           </v:shape>
-          <o:OLEObject Type="Embed" ProgID="Visio.Drawing.15" ShapeID="_x0000_i1090" DrawAspect="Content" ObjectID="_1587323982" r:id="rId182"/>
+          <o:OLEObject Type="Embed" ProgID="Visio.Drawing.15" ShapeID="_x0000_i1090" DrawAspect="Content" ObjectID="_1587373341" r:id="rId184"/>
         </w:object>
       </w:r>
     </w:p>
@@ -45678,9 +45183,9 @@
       <w:r>
         <w:object w:dxaOrig="13681" w:dyaOrig="10576">
           <v:shape id="_x0000_i1085" type="#_x0000_t75" style="width:413.3pt;height:320.15pt" o:ole="">
-            <v:imagedata r:id="rId183" o:title=""/>
+            <v:imagedata r:id="rId185" o:title=""/>
           </v:shape>
-          <o:OLEObject Type="Embed" ProgID="Visio.Drawing.15" ShapeID="_x0000_i1085" DrawAspect="Content" ObjectID="_1587323983" r:id="rId184"/>
+          <o:OLEObject Type="Embed" ProgID="Visio.Drawing.15" ShapeID="_x0000_i1085" DrawAspect="Content" ObjectID="_1587373342" r:id="rId186"/>
         </w:object>
       </w:r>
     </w:p>
@@ -46533,9 +46038,9 @@
       <w:r>
         <w:object w:dxaOrig="15255" w:dyaOrig="6390">
           <v:shape id="_x0000_i1083" type="#_x0000_t75" style="width:414.7pt;height:173.75pt" o:ole="">
-            <v:imagedata r:id="rId185" o:title=""/>
+            <v:imagedata r:id="rId187" o:title=""/>
           </v:shape>
-          <o:OLEObject Type="Embed" ProgID="Visio.Drawing.15" ShapeID="_x0000_i1083" DrawAspect="Content" ObjectID="_1587323984" r:id="rId186"/>
+          <o:OLEObject Type="Embed" ProgID="Visio.Drawing.15" ShapeID="_x0000_i1083" DrawAspect="Content" ObjectID="_1587373343" r:id="rId188"/>
         </w:object>
       </w:r>
     </w:p>
@@ -49313,9 +48818,9 @@
       <w:r>
         <w:object w:dxaOrig="8730" w:dyaOrig="8355">
           <v:shape id="_x0000_i1084" type="#_x0000_t75" style="width:312.5pt;height:298.55pt" o:ole="">
-            <v:imagedata r:id="rId187" o:title=""/>
+            <v:imagedata r:id="rId189" o:title=""/>
           </v:shape>
-          <o:OLEObject Type="Embed" ProgID="Visio.Drawing.15" ShapeID="_x0000_i1084" DrawAspect="Content" ObjectID="_1587323985" r:id="rId188"/>
+          <o:OLEObject Type="Embed" ProgID="Visio.Drawing.15" ShapeID="_x0000_i1084" DrawAspect="Content" ObjectID="_1587373344" r:id="rId190"/>
         </w:object>
       </w:r>
     </w:p>
@@ -50373,7 +49878,7 @@
                     <pic:cNvPicPr/>
                   </pic:nvPicPr>
                   <pic:blipFill rotWithShape="1">
-                    <a:blip r:embed="rId189"/>
+                    <a:blip r:embed="rId191"/>
                     <a:srcRect l="293" t="748" b="925"/>
                     <a:stretch/>
                   </pic:blipFill>
@@ -50781,7 +50286,7 @@
                     <pic:cNvPicPr/>
                   </pic:nvPicPr>
                   <pic:blipFill rotWithShape="1">
-                    <a:blip r:embed="rId190"/>
+                    <a:blip r:embed="rId192"/>
                     <a:srcRect l="195" t="748" r="-1" b="738"/>
                     <a:stretch/>
                   </pic:blipFill>
@@ -51130,7 +50635,7 @@
                     <pic:cNvPicPr/>
                   </pic:nvPicPr>
                   <pic:blipFill rotWithShape="1">
-                    <a:blip r:embed="rId191"/>
+                    <a:blip r:embed="rId193"/>
                     <a:srcRect l="293" t="1121" b="1112"/>
                     <a:stretch/>
                   </pic:blipFill>
@@ -51299,7 +50804,7 @@
                     <pic:cNvPicPr/>
                   </pic:nvPicPr>
                   <pic:blipFill rotWithShape="1">
-                    <a:blip r:embed="rId192"/>
+                    <a:blip r:embed="rId194"/>
                     <a:srcRect l="293" t="748" b="1115"/>
                     <a:stretch/>
                   </pic:blipFill>
@@ -51480,7 +50985,7 @@
                     <pic:cNvPicPr/>
                   </pic:nvPicPr>
                   <pic:blipFill rotWithShape="1">
-                    <a:blip r:embed="rId193"/>
+                    <a:blip r:embed="rId195"/>
                     <a:srcRect l="390" t="935" b="738"/>
                     <a:stretch/>
                   </pic:blipFill>
@@ -51692,7 +51197,7 @@
                     <pic:cNvPicPr/>
                   </pic:nvPicPr>
                   <pic:blipFill rotWithShape="1">
-                    <a:blip r:embed="rId194"/>
+                    <a:blip r:embed="rId196"/>
                     <a:srcRect t="1066" b="1275"/>
                     <a:stretch/>
                   </pic:blipFill>
@@ -52145,7 +51650,7 @@
                     <pic:cNvPicPr/>
                   </pic:nvPicPr>
                   <pic:blipFill rotWithShape="1">
-                    <a:blip r:embed="rId195"/>
+                    <a:blip r:embed="rId197"/>
                     <a:srcRect t="711" b="756"/>
                     <a:stretch/>
                   </pic:blipFill>
@@ -52368,7 +51873,7 @@
                     <pic:cNvPicPr/>
                   </pic:nvPicPr>
                   <pic:blipFill rotWithShape="1">
-                    <a:blip r:embed="rId196"/>
+                    <a:blip r:embed="rId198"/>
                     <a:srcRect t="748" b="1027"/>
                     <a:stretch/>
                   </pic:blipFill>
@@ -53302,7 +52807,10 @@
         <w:t>，</w:t>
       </w:r>
       <w:r>
-        <w:t>该原型系统继承了无线设备指纹识别方案中的各个模块</w:t>
+        <w:t>该原型系统集成</w:t>
+      </w:r>
+      <w:r>
+        <w:t>了无线设备指纹识别方案中的各个模块</w:t>
       </w:r>
       <w:r>
         <w:rPr>
@@ -54520,7 +54028,7 @@
         </w:rPr>
         <w:t xml:space="preserve">Lyon G. Nmap: a free network mapping and security scanning tool[EB/OL]. [11-5]. </w:t>
       </w:r>
-      <w:hyperlink r:id="rId197" w:history="1">
+      <w:hyperlink r:id="rId199" w:history="1">
         <w:r>
           <w:rPr>
             <w:shd w:val="clear" w:color="auto" w:fill="FFFFFF"/>
@@ -54548,7 +54056,7 @@
         </w:rPr>
         <w:t xml:space="preserve">Yarochkin F, Kydyraliev M, Arkin O. Xprobe project[EB/OL]. </w:t>
       </w:r>
-      <w:hyperlink r:id="rId198" w:history="1">
+      <w:hyperlink r:id="rId200" w:history="1">
         <w:r>
           <w:rPr>
             <w:shd w:val="clear" w:color="auto" w:fill="FFFFFF"/>
@@ -54920,7 +54428,7 @@
       <w:pPr>
         <w:ind w:firstLine="480"/>
         <w:sectPr>
-          <w:headerReference w:type="default" r:id="rId199"/>
+          <w:headerReference w:type="default" r:id="rId201"/>
           <w:footnotePr>
             <w:numFmt w:val="decimalEnclosedCircleChinese"/>
             <w:numRestart w:val="eachSect"/>
@@ -55980,12 +55488,12 @@
       </w:r>
     </w:p>
     <w:sectPr>
-      <w:headerReference w:type="even" r:id="rId200"/>
-      <w:headerReference w:type="default" r:id="rId201"/>
-      <w:footerReference w:type="even" r:id="rId202"/>
-      <w:footerReference w:type="default" r:id="rId203"/>
-      <w:headerReference w:type="first" r:id="rId204"/>
-      <w:footerReference w:type="first" r:id="rId205"/>
+      <w:headerReference w:type="even" r:id="rId202"/>
+      <w:headerReference w:type="default" r:id="rId203"/>
+      <w:footerReference w:type="even" r:id="rId204"/>
+      <w:footerReference w:type="default" r:id="rId205"/>
+      <w:headerReference w:type="first" r:id="rId206"/>
+      <w:footerReference w:type="first" r:id="rId207"/>
       <w:type w:val="oddPage"/>
       <w:pgSz w:w="11907" w:h="16840" w:code="9"/>
       <w:pgMar w:top="1701" w:right="1474" w:bottom="1418" w:left="1474" w:header="1134" w:footer="992" w:gutter="0"/>
@@ -56242,7 +55750,7 @@
       <w:rPr>
         <w:rStyle w:val="a6"/>
       </w:rPr>
-      <w:t>14</w:t>
+      <w:t>16</w:t>
     </w:r>
     <w:r>
       <w:rPr>
@@ -59956,11 +59464,11 @@
         </c:dLbls>
         <c:gapWidth val="75"/>
         <c:overlap val="40"/>
-        <c:axId val="-690814224"/>
-        <c:axId val="-690796272"/>
+        <c:axId val="-1189517168"/>
+        <c:axId val="-1189516624"/>
       </c:barChart>
       <c:catAx>
-        <c:axId val="-690814224"/>
+        <c:axId val="-1189517168"/>
         <c:scaling>
           <c:orientation val="minMax"/>
         </c:scaling>
@@ -60002,7 +59510,7 @@
             <a:endParaRPr lang="zh-CN"/>
           </a:p>
         </c:txPr>
-        <c:crossAx val="-690796272"/>
+        <c:crossAx val="-1189516624"/>
         <c:crosses val="autoZero"/>
         <c:auto val="1"/>
         <c:lblAlgn val="ctr"/>
@@ -60010,7 +59518,7 @@
         <c:noMultiLvlLbl val="0"/>
       </c:catAx>
       <c:valAx>
-        <c:axId val="-690796272"/>
+        <c:axId val="-1189516624"/>
         <c:scaling>
           <c:orientation val="minMax"/>
           <c:max val="2000000"/>
@@ -60062,7 +59570,7 @@
             <a:endParaRPr lang="zh-CN"/>
           </a:p>
         </c:txPr>
-        <c:crossAx val="-690814224"/>
+        <c:crossAx val="-1189517168"/>
         <c:crosses val="autoZero"/>
         <c:crossBetween val="between"/>
       </c:valAx>
@@ -60918,7 +60426,7 @@
 </file>
 
 <file path=customXml/itemProps1.xml><?xml version="1.0" encoding="utf-8"?>
-<ds:datastoreItem xmlns:ds="http://schemas.openxmlformats.org/officeDocument/2006/customXml" ds:itemID="{BC9B51C2-DC44-4070-8DA9-F0024E6A4897}">
+<ds:datastoreItem xmlns:ds="http://schemas.openxmlformats.org/officeDocument/2006/customXml" ds:itemID="{8FEB874E-078C-4B48-9E3A-11BCE6B911DB}">
   <ds:schemaRefs>
     <ds:schemaRef ds:uri="http://schemas.openxmlformats.org/officeDocument/2006/bibliography"/>
   </ds:schemaRefs>

--- a/doc/paper.docx
+++ b/doc/paper.docx
@@ -1475,9 +1475,6 @@
     <w:p>
       <w:pPr>
         <w:ind w:firstLine="480"/>
-        <w:rPr>
-          <w:rFonts w:hint="eastAsia"/>
-        </w:rPr>
       </w:pPr>
       <w:r>
         <w:t>随着无线网络的飞速发展和移动设备的日益普及</w:t>
@@ -1874,9 +1871,6 @@
     <w:p>
       <w:pPr>
         <w:ind w:firstLine="480"/>
-        <w:rPr>
-          <w:rFonts w:hint="eastAsia"/>
-        </w:rPr>
       </w:pPr>
       <w:r>
         <w:t>基于上述提出的无线设备指纹识别技术</w:t>
@@ -3020,13 +3014,7 @@
         <w:t xml:space="preserve"> </w:t>
       </w:r>
       <w:r>
-        <w:t>will generate three types of feature, each feature is obtained b counting the probality of the parameter. The multi-</w:t>
-      </w:r>
-      <w:r>
-        <w:t>characteristic</w:t>
-      </w:r>
-      <w:r>
-        <w:t xml:space="preserve"> fusion fingerprint is the combination of three independent characteristic to form the </w:t>
+        <w:t xml:space="preserve">will generate three types of feature, each feature is obtained b counting the probality of the parameter. The multi-characteristic fusion fingerprint is the combination of three independent characteristic to form the </w:t>
       </w:r>
       <w:r>
         <w:t>characteristic fingerprint which can more fully characterize the device identity information.</w:t>
@@ -3091,10 +3079,7 @@
         <w:t>effectiveness of the recognition</w:t>
       </w:r>
       <w:r>
-        <w:t xml:space="preserve">. We compare the performance of two </w:t>
-      </w:r>
-      <w:r>
-        <w:t>characteristic</w:t>
+        <w:t>. We compare the performance of two characteristic</w:t>
       </w:r>
       <w:r>
         <w:t xml:space="preserve"> fingerprint</w:t>
@@ -3333,8 +3318,6 @@
         </w:rPr>
         <w:t>Device F</w:t>
       </w:r>
-      <w:bookmarkStart w:id="71" w:name="_GoBack"/>
-      <w:bookmarkEnd w:id="71"/>
       <w:r>
         <w:rPr>
           <w:sz w:val="21"/>
@@ -3368,7 +3351,6 @@
       <w:pPr>
         <w:ind w:firstLineChars="0" w:firstLine="0"/>
         <w:rPr>
-          <w:rFonts w:hint="eastAsia"/>
           <w:kern w:val="0"/>
           <w:sz w:val="21"/>
         </w:rPr>
@@ -3828,23 +3810,24 @@
           <w:docGrid w:linePitch="384" w:charSpace="7430"/>
         </w:sectPr>
       </w:pPr>
-      <w:bookmarkStart w:id="72" w:name="_Toc156054419"/>
-      <w:bookmarkStart w:id="73" w:name="_Toc156059700"/>
-      <w:bookmarkStart w:id="74" w:name="_Toc156290950"/>
-      <w:bookmarkStart w:id="75" w:name="_Toc156291005"/>
-      <w:bookmarkStart w:id="76" w:name="_Toc156291140"/>
-      <w:bookmarkStart w:id="77" w:name="_Toc156291992"/>
-      <w:bookmarkStart w:id="78" w:name="_Toc156292243"/>
-      <w:bookmarkStart w:id="79" w:name="_Toc156292343"/>
-      <w:bookmarkStart w:id="80" w:name="_Toc156292614"/>
-      <w:bookmarkStart w:id="81" w:name="_Toc156316884"/>
-      <w:bookmarkStart w:id="82" w:name="_Toc160891964"/>
-      <w:bookmarkStart w:id="83" w:name="_Toc163533794"/>
-      <w:bookmarkStart w:id="84" w:name="_Toc163534519"/>
-      <w:bookmarkStart w:id="85" w:name="_Toc163534800"/>
-      <w:bookmarkStart w:id="86" w:name="_Toc163534840"/>
-      <w:bookmarkStart w:id="87" w:name="_Toc163979243"/>
-    </w:p>
+      <w:bookmarkStart w:id="71" w:name="_Toc156054419"/>
+      <w:bookmarkStart w:id="72" w:name="_Toc156059700"/>
+      <w:bookmarkStart w:id="73" w:name="_Toc156290950"/>
+      <w:bookmarkStart w:id="74" w:name="_Toc156291005"/>
+      <w:bookmarkStart w:id="75" w:name="_Toc156291140"/>
+      <w:bookmarkStart w:id="76" w:name="_Toc156291992"/>
+      <w:bookmarkStart w:id="77" w:name="_Toc156292243"/>
+      <w:bookmarkStart w:id="78" w:name="_Toc156292343"/>
+      <w:bookmarkStart w:id="79" w:name="_Toc156292614"/>
+      <w:bookmarkStart w:id="80" w:name="_Toc156316884"/>
+      <w:bookmarkStart w:id="81" w:name="_Toc160891964"/>
+      <w:bookmarkStart w:id="82" w:name="_Toc163533794"/>
+      <w:bookmarkStart w:id="83" w:name="_Toc163534519"/>
+      <w:bookmarkStart w:id="84" w:name="_Toc163534800"/>
+      <w:bookmarkStart w:id="85" w:name="_Toc163534840"/>
+      <w:bookmarkStart w:id="86" w:name="_Toc163979243"/>
+    </w:p>
+    <w:bookmarkEnd w:id="71"/>
     <w:bookmarkEnd w:id="72"/>
     <w:bookmarkEnd w:id="73"/>
     <w:bookmarkEnd w:id="74"/>
@@ -3860,7 +3843,6 @@
     <w:bookmarkEnd w:id="84"/>
     <w:bookmarkEnd w:id="85"/>
     <w:bookmarkEnd w:id="86"/>
-    <w:bookmarkEnd w:id="87"/>
     <w:p>
       <w:pPr>
         <w:ind w:firstLineChars="0" w:firstLine="0"/>
@@ -8614,19 +8596,19 @@
           <w:docGrid w:linePitch="384" w:charSpace="7430"/>
         </w:sectPr>
       </w:pPr>
-      <w:bookmarkStart w:id="88" w:name="_Toc175668071"/>
-      <w:bookmarkStart w:id="89" w:name="_Toc176534951"/>
-      <w:bookmarkStart w:id="90" w:name="_Toc176754255"/>
-      <w:bookmarkStart w:id="91" w:name="_Toc176754565"/>
-      <w:bookmarkStart w:id="92" w:name="_Toc176754850"/>
-      <w:bookmarkStart w:id="93" w:name="_Toc176754957"/>
-    </w:p>
+      <w:bookmarkStart w:id="87" w:name="_Toc175668071"/>
+      <w:bookmarkStart w:id="88" w:name="_Toc176534951"/>
+      <w:bookmarkStart w:id="89" w:name="_Toc176754255"/>
+      <w:bookmarkStart w:id="90" w:name="_Toc176754565"/>
+      <w:bookmarkStart w:id="91" w:name="_Toc176754850"/>
+      <w:bookmarkStart w:id="92" w:name="_Toc176754957"/>
+    </w:p>
+    <w:bookmarkEnd w:id="87"/>
     <w:bookmarkEnd w:id="88"/>
     <w:bookmarkEnd w:id="89"/>
     <w:bookmarkEnd w:id="90"/>
     <w:bookmarkEnd w:id="91"/>
     <w:bookmarkEnd w:id="92"/>
-    <w:bookmarkEnd w:id="93"/>
     <w:p>
       <w:pPr>
         <w:pStyle w:val="af3"/>
@@ -8695,11 +8677,11 @@
       </w:r>
       <w:smartTag w:uri="urn:schemas-microsoft-com:office:smarttags" w:element="chsdate">
         <w:smartTagPr>
+          <w:attr w:name="IsROCDate" w:val="False"/>
+          <w:attr w:name="IsLunarDate" w:val="False"/>
+          <w:attr w:name="Day" w:val="30"/>
+          <w:attr w:name="Month" w:val="12"/>
           <w:attr w:name="Year" w:val="1899"/>
-          <w:attr w:name="Month" w:val="12"/>
-          <w:attr w:name="Day" w:val="30"/>
-          <w:attr w:name="IsLunarDate" w:val="False"/>
-          <w:attr w:name="IsROCDate" w:val="False"/>
         </w:smartTagPr>
         <w:r>
           <w:t>1.1.1</w:t>
@@ -8785,11 +8767,11 @@
       </w:r>
       <w:smartTag w:uri="urn:schemas-microsoft-com:office:smarttags" w:element="chsdate">
         <w:smartTagPr>
+          <w:attr w:name="IsROCDate" w:val="False"/>
+          <w:attr w:name="IsLunarDate" w:val="False"/>
+          <w:attr w:name="Day" w:val="30"/>
+          <w:attr w:name="Month" w:val="12"/>
           <w:attr w:name="Year" w:val="1899"/>
-          <w:attr w:name="Month" w:val="12"/>
-          <w:attr w:name="Day" w:val="30"/>
-          <w:attr w:name="IsLunarDate" w:val="False"/>
-          <w:attr w:name="IsROCDate" w:val="False"/>
         </w:smartTagPr>
         <w:r>
           <w:t>2.1.1</w:t>
@@ -9253,7 +9235,6 @@
       <w:pPr>
         <w:ind w:firstLineChars="0" w:firstLine="0"/>
         <w:rPr>
-          <w:rFonts w:hint="eastAsia"/>
           <w:color w:val="FFFFFF"/>
         </w:rPr>
         <w:sectPr>
@@ -9307,9 +9288,9 @@
         </w:rPr>
         <w:t>：</w:t>
       </w:r>
-      <w:bookmarkStart w:id="94" w:name="_Toc156291141"/>
-      <w:bookmarkStart w:id="95" w:name="_Toc156291993"/>
-      <w:bookmarkStart w:id="96" w:name="_Toc163533795"/>
+      <w:bookmarkStart w:id="93" w:name="_Toc156291141"/>
+      <w:bookmarkStart w:id="94" w:name="_Toc156291993"/>
+      <w:bookmarkStart w:id="95" w:name="_Toc163533795"/>
     </w:p>
     <w:p>
       <w:pPr>
@@ -9317,7 +9298,7 @@
         <w:spacing w:beforeLines="200" w:before="480" w:afterLines="100" w:after="240"/>
         <w:ind w:left="0"/>
       </w:pPr>
-      <w:bookmarkStart w:id="97" w:name="_Toc513663291"/>
+      <w:bookmarkStart w:id="96" w:name="_Toc513663291"/>
       <w:r>
         <w:rPr>
           <w:rFonts w:hint="eastAsia"/>
@@ -9325,26 +9306,26 @@
         <w:lastRenderedPageBreak/>
         <w:t>绪论</w:t>
       </w:r>
+      <w:bookmarkEnd w:id="93"/>
       <w:bookmarkEnd w:id="94"/>
       <w:bookmarkEnd w:id="95"/>
       <w:bookmarkEnd w:id="96"/>
+    </w:p>
+    <w:p>
+      <w:pPr>
+        <w:pStyle w:val="2"/>
+      </w:pPr>
+      <w:bookmarkStart w:id="97" w:name="_Toc513663292"/>
+      <w:r>
+        <w:rPr>
+          <w:rFonts w:hint="eastAsia"/>
+        </w:rPr>
+        <w:t>选题意义与应用背景</w:t>
+      </w:r>
       <w:bookmarkEnd w:id="97"/>
     </w:p>
     <w:p>
       <w:pPr>
-        <w:pStyle w:val="2"/>
-      </w:pPr>
-      <w:bookmarkStart w:id="98" w:name="_Toc513663292"/>
-      <w:r>
-        <w:rPr>
-          <w:rFonts w:hint="eastAsia"/>
-        </w:rPr>
-        <w:t>选题意义与应用背景</w:t>
-      </w:r>
-      <w:bookmarkEnd w:id="98"/>
-    </w:p>
-    <w:p>
-      <w:pPr>
         <w:ind w:firstLine="480"/>
       </w:pPr>
       <w:r>
@@ -9423,7 +9404,13 @@
         <w:rPr>
           <w:rFonts w:hint="eastAsia"/>
         </w:rPr>
-        <w:t>我国手机网民规模打</w:t>
+        <w:t>我国手机网民规模达</w:t>
+      </w:r>
+      <w:r>
+        <w:rPr>
+          <w:rFonts w:hint="eastAsia"/>
+        </w:rPr>
+        <w:t>到</w:t>
       </w:r>
       <w:r>
         <w:rPr>
@@ -9435,7 +9422,7 @@
         <w:rPr>
           <w:rFonts w:hint="eastAsia"/>
         </w:rPr>
-        <w:t>亿，网民中使用手机上网的人群占比有</w:t>
+        <w:t>亿，网民中使用手机上网的人群占比由</w:t>
       </w:r>
       <w:r>
         <w:rPr>
@@ -9806,6 +9793,27 @@
         <w:rPr>
           <w:rFonts w:hint="eastAsia"/>
         </w:rPr>
+        <w:t>因此，</w:t>
+      </w:r>
+      <w:r>
+        <w:rPr>
+          <w:rFonts w:hint="eastAsia"/>
+        </w:rPr>
+        <w:t>人们急需寻找一种能够有效识别授权用户和非授权用户的安全机制</w:t>
+      </w:r>
+      <w:r>
+        <w:t>,</w:t>
+      </w:r>
+      <w:r>
+        <w:rPr>
+          <w:rFonts w:hint="eastAsia"/>
+        </w:rPr>
+        <w:t>从而降低来自恶意用户的潜在威胁。</w:t>
+      </w:r>
+      <w:r>
+        <w:rPr>
+          <w:rFonts w:hint="eastAsia"/>
+        </w:rPr>
         <w:t>值得庆幸的是</w:t>
       </w:r>
       <w:r>
@@ -9818,22 +9826,7 @@
         <w:rPr>
           <w:rFonts w:hint="eastAsia"/>
         </w:rPr>
-        <w:t>号密码，甚至模拟用户的操作，但却很难伪造出与用户相似的设备特征。因此，</w:t>
-      </w:r>
-      <w:r>
-        <w:rPr>
-          <w:rFonts w:hint="eastAsia"/>
-        </w:rPr>
-        <w:t>人们急需寻找一种能够有效识别授权用户和非授权用户的安全机制</w:t>
-      </w:r>
-      <w:r>
-        <w:t>,</w:t>
-      </w:r>
-      <w:r>
-        <w:rPr>
-          <w:rFonts w:hint="eastAsia"/>
-        </w:rPr>
-        <w:t>从而降低来自恶意用户的潜在威胁。</w:t>
+        <w:t>号密码，甚至模拟用户的操作，但却很难伪造出与用户相似的设备特征。</w:t>
       </w:r>
     </w:p>
     <w:p>
@@ -9984,13 +9977,31 @@
         <w:t>尝试寻找设备独</w:t>
       </w:r>
       <w:r>
-        <w:t>一无二的属性，这些属性就如同生物技术中的基因或者指纹一样，可以唯一地标识设备，且独立于用户在设备上使用的网路协议和应用类型、不随时间变化、不易被篡改或者伪造。</w:t>
-      </w:r>
-      <w:r>
-        <w:rPr>
-          <w:rFonts w:hint="eastAsia"/>
-        </w:rPr>
-        <w:t>分析流量的生成和传输机理后可以发现，网络流量的产生许多多个设备组件的配合，如网络适配器、处理器、</w:t>
+        <w:t>一无二的属性，这些属性就如同生物技术中的基因或者指纹一样，可</w:t>
+      </w:r>
+      <w:r>
+        <w:t>以唯一地标识设备，且独立于用户在设备上使用的网路协议和应用类型</w:t>
+      </w:r>
+      <w:r>
+        <w:rPr>
+          <w:rFonts w:hint="eastAsia"/>
+        </w:rPr>
+        <w:t>，</w:t>
+      </w:r>
+      <w:r>
+        <w:t>不随时间变化、不易被篡改或者伪造。</w:t>
+      </w:r>
+      <w:r>
+        <w:rPr>
+          <w:rFonts w:hint="eastAsia"/>
+        </w:rPr>
+        <w:t>分析流量的生成和传输机理后可以发现，网络流量的产生需要</w:t>
+      </w:r>
+      <w:r>
+        <w:rPr>
+          <w:rFonts w:hint="eastAsia"/>
+        </w:rPr>
+        <w:t>多个设备组件的配合，如网络适配器、处理器、</w:t>
       </w:r>
       <w:r>
         <w:rPr>
@@ -10008,9 +10019,6 @@
     <w:p>
       <w:pPr>
         <w:ind w:firstLine="480"/>
-        <w:rPr>
-          <w:rFonts w:hint="eastAsia"/>
-        </w:rPr>
       </w:pPr>
       <w:r>
         <w:lastRenderedPageBreak/>
@@ -10081,14 +10089,14 @@
       <w:pPr>
         <w:pStyle w:val="2"/>
       </w:pPr>
-      <w:bookmarkStart w:id="99" w:name="_Toc513663293"/>
+      <w:bookmarkStart w:id="98" w:name="_Toc513663293"/>
       <w:r>
         <w:rPr>
           <w:rFonts w:hint="eastAsia"/>
         </w:rPr>
         <w:t>国内外研究现状</w:t>
       </w:r>
-      <w:bookmarkEnd w:id="99"/>
+      <w:bookmarkEnd w:id="98"/>
     </w:p>
     <w:p>
       <w:pPr>
@@ -10322,14 +10330,14 @@
       <w:pPr>
         <w:pStyle w:val="3"/>
       </w:pPr>
-      <w:bookmarkStart w:id="100" w:name="_Toc513663294"/>
+      <w:bookmarkStart w:id="99" w:name="_Toc513663294"/>
       <w:r>
         <w:rPr>
           <w:rFonts w:hint="eastAsia"/>
         </w:rPr>
         <w:t>基于软件的设备识别</w:t>
       </w:r>
-      <w:bookmarkEnd w:id="100"/>
+      <w:bookmarkEnd w:id="99"/>
     </w:p>
     <w:p>
       <w:pPr>
@@ -11151,7 +11159,13 @@
         <w:rPr>
           <w:rFonts w:hint="eastAsia"/>
         </w:rPr>
-        <w:t>年最早研究了浏览器指纹，他手机了涵盖物理层、应用层和用户层的浏览器特征</w:t>
+        <w:t>年最早研究了浏览器指纹，他设计</w:t>
+      </w:r>
+      <w:r>
+        <w:rPr>
+          <w:rFonts w:hint="eastAsia"/>
+        </w:rPr>
+        <w:t>了涵盖物理层、应用层和用户层的浏览器特征</w:t>
       </w:r>
       <w:r>
         <w:fldChar w:fldCharType="begin"/>
@@ -11464,7 +11478,7 @@
       <w:pPr>
         <w:pStyle w:val="3"/>
       </w:pPr>
-      <w:bookmarkStart w:id="101" w:name="_Toc513663295"/>
+      <w:bookmarkStart w:id="100" w:name="_Toc513663295"/>
       <w:r>
         <w:rPr>
           <w:rFonts w:hint="eastAsia"/>
@@ -11475,7 +11489,7 @@
         <w:rPr>
           <w:rFonts w:hint="eastAsia"/>
         </w:rPr>
-        <w:t>硬件信息</w:t>
+        <w:t>硬件</w:t>
       </w:r>
       <w:r>
         <w:rPr>
@@ -11483,7 +11497,7 @@
         </w:rPr>
         <w:t>的设备识别</w:t>
       </w:r>
-      <w:bookmarkEnd w:id="101"/>
+      <w:bookmarkEnd w:id="100"/>
     </w:p>
     <w:p>
       <w:pPr>
@@ -11653,7 +11667,13 @@
         <w:t>）的算法进行训练和测试，取得了良好的效果。</w:t>
       </w:r>
       <w:r>
-        <w:t>他们的技术适用于各种网络协议，且不需要进行深度包检测，但是由于该技术依赖于细粒度包时间，在路由器和交换机的缓冲区有时间丢失，故该技术的还有待进一步的研究。</w:t>
+        <w:t>他们的技术适用于各种网络协议，且不需要进行深度包检测，但是由于该技术依赖于细粒度包时间，在路由器和交换机的缓冲区有时间丢失，故该技术的</w:t>
+      </w:r>
+      <w:r>
+        <w:t>应用</w:t>
+      </w:r>
+      <w:r>
+        <w:t>还有待进一步的研究。</w:t>
       </w:r>
     </w:p>
     <w:p>
@@ -11854,7 +11874,13 @@
         <w:rPr>
           <w:rFonts w:hint="eastAsia"/>
         </w:rPr>
-        <w:t>中作者研究了基于时钟偏差的无线设备识别的局限性，他们利用无线接入点在信标帧中定期发送的时间戳为依据进行识别，消除了测量设备对时钟偏移的影响。此外，他们还进行了大量的评估，以探讨不同接入点和测量装置之间时钟偏差的分布及稳定性，发现时钟偏差的波动仅为</w:t>
+        <w:t>中作者讨论</w:t>
+      </w:r>
+      <w:r>
+        <w:rPr>
+          <w:rFonts w:hint="eastAsia"/>
+        </w:rPr>
+        <w:t>了基于时钟偏差的无线设备识别的局限性，他们利用无线接入点在信标帧中定期发送的时间戳为依据进行识别，消除了测量设备对时钟偏移的影响。此外，他们还进行了大量的评估，以探讨不同接入点和测量装置之间时钟偏差的分布及稳定性，发现时钟偏差的波动仅为</w:t>
       </w:r>
       <w:r>
         <w:rPr>
@@ -12060,7 +12086,19 @@
         <w:rPr>
           <w:rFonts w:hint="eastAsia"/>
         </w:rPr>
-        <w:t>这种方法的缺陷在于通常情况下一个无线网卡加入网络时只发送极少数的请求，</w:t>
+        <w:t>这种方法的缺陷在于</w:t>
+      </w:r>
+      <w:r>
+        <w:rPr>
+          <w:rFonts w:hint="eastAsia"/>
+        </w:rPr>
+        <w:t>数据获取困难，</w:t>
+      </w:r>
+      <w:r>
+        <w:rPr>
+          <w:rFonts w:hint="eastAsia"/>
+        </w:rPr>
+        <w:t>通常情况下一个无线网卡加入网络时只发送极少数的请求，</w:t>
       </w:r>
       <w:r>
         <w:rPr>
@@ -12355,14 +12393,14 @@
       <w:pPr>
         <w:pStyle w:val="2"/>
       </w:pPr>
-      <w:bookmarkStart w:id="102" w:name="_Toc513663296"/>
+      <w:bookmarkStart w:id="101" w:name="_Toc513663296"/>
       <w:r>
         <w:rPr>
           <w:rFonts w:hint="eastAsia"/>
         </w:rPr>
         <w:t>本文的研究内容</w:t>
       </w:r>
-      <w:bookmarkEnd w:id="102"/>
+      <w:bookmarkEnd w:id="101"/>
     </w:p>
     <w:p>
       <w:pPr>
@@ -12474,7 +12512,13 @@
         <w:rPr>
           <w:rFonts w:hint="eastAsia"/>
         </w:rPr>
-        <w:t>基于流量认知的无线设备识别方法流程图如图</w:t>
+        <w:t>基于流量认知的无线设备识别方法流程</w:t>
+      </w:r>
+      <w:r>
+        <w:rPr>
+          <w:rFonts w:hint="eastAsia"/>
+        </w:rPr>
+        <w:t>如图</w:t>
       </w:r>
       <w:r>
         <w:rPr>
@@ -12592,9 +12636,6 @@
     <w:p>
       <w:pPr>
         <w:ind w:firstLine="480"/>
-        <w:rPr>
-          <w:rFonts w:hint="eastAsia"/>
-        </w:rPr>
       </w:pPr>
       <w:r>
         <w:t>捕获到的网络流量不能直接用于构建特征指纹</w:t>
@@ -12681,7 +12722,13 @@
         <w:rPr>
           <w:rFonts w:hint="eastAsia"/>
         </w:rPr>
-        <w:t>transRate</w:t>
+        <w:t>T</w:t>
+      </w:r>
+      <w:r>
+        <w:rPr>
+          <w:rFonts w:hint="eastAsia"/>
+        </w:rPr>
+        <w:t>ransRate</w:t>
       </w:r>
       <w:r>
         <w:rPr>
@@ -12726,7 +12773,7 @@
         <w:rPr>
           <w:rFonts w:hint="eastAsia"/>
         </w:rPr>
-        <w:t>来查看每种参数数据的分布情况。通过</w:t>
+        <w:t>来查看每种参数数据的分布情况。观察</w:t>
       </w:r>
       <w:r>
         <w:rPr>
@@ -12738,14 +12785,20 @@
         <w:rPr>
           <w:rFonts w:hint="eastAsia"/>
         </w:rPr>
-        <w:t>曲线我们发现，每种参数的数据中均含有一定的噪声数据，会干扰设备识别的结果。采用自定义区间的方法对数据进行降噪，可以过滤掉绝大部分的噪声数据，仅保留取值合理的特征参数。此外，提取到的三</w:t>
+        <w:t>曲线可以</w:t>
+      </w:r>
+      <w:r>
+        <w:rPr>
+          <w:rFonts w:hint="eastAsia"/>
+        </w:rPr>
+        <w:t>发现，每种参数的数据中均含有一定的噪声数据，会干扰设备识别的结果。采用自定义区间的方法对数据进行降噪，可以过滤掉绝大部分的噪声数据，仅保留取值合理的特征参数。此外，提取</w:t>
       </w:r>
       <w:r>
         <w:rPr>
           <w:rFonts w:hint="eastAsia"/>
         </w:rPr>
         <w:lastRenderedPageBreak/>
-        <w:t>个参数量纲差异极大，</w:t>
+        <w:t>到的三个参数量纲差异极大，</w:t>
       </w:r>
       <w:r>
         <w:t>降噪后的</w:t>
@@ -12813,10 +12866,10 @@
             <v:path o:extrusionok="f" gradientshapeok="t" o:connecttype="rect"/>
             <o:lock v:ext="edit" aspectratio="t"/>
           </v:shapetype>
-          <v:shape id="_x0000_i1092" type="#_x0000_t75" style="width:49.9pt;height:15.85pt" o:ole="">
+          <v:shape id="_x0000_i1025" type="#_x0000_t75" style="width:49.9pt;height:15.85pt" o:ole="">
             <v:imagedata r:id="rId27" o:title=""/>
           </v:shape>
-          <o:OLEObject Type="Embed" ProgID="Equation.DSMT4" ShapeID="_x0000_i1092" DrawAspect="Content" ObjectID="_1587415290" r:id="rId28"/>
+          <o:OLEObject Type="Embed" ProgID="Equation.DSMT4" ShapeID="_x0000_i1025" DrawAspect="Content" ObjectID="_1587485236" r:id="rId28"/>
         </w:object>
       </w:r>
       <w:r>
@@ -12835,7 +12888,13 @@
         <w:rPr>
           <w:rFonts w:hint="eastAsia"/>
         </w:rPr>
-        <w:t>，将三种参数的数据向量均落</w:t>
+        <w:t>，使得</w:t>
+      </w:r>
+      <w:r>
+        <w:rPr>
+          <w:rFonts w:hint="eastAsia"/>
+        </w:rPr>
+        <w:t>三种参数的数据向量均落</w:t>
       </w:r>
       <w:r>
         <w:t>在</w:t>
@@ -12871,10 +12930,10 @@
       </w:pPr>
       <w:r>
         <w:object w:dxaOrig="6690" w:dyaOrig="6421">
-          <v:shape id="_x0000_i1091" type="#_x0000_t75" style="width:312pt;height:318.25pt" o:ole="">
+          <v:shape id="_x0000_i1026" type="#_x0000_t75" style="width:312pt;height:318.25pt" o:ole="">
             <v:imagedata r:id="rId29" o:title=""/>
           </v:shape>
-          <o:OLEObject Type="Embed" ProgID="Visio.Drawing.11" ShapeID="_x0000_i1091" DrawAspect="Content" ObjectID="_1587415291" r:id="rId30">
+          <o:OLEObject Type="Embed" ProgID="Visio.Drawing.11" ShapeID="_x0000_i1026" DrawAspect="Content" ObjectID="_1587485237" r:id="rId30">
             <o:FieldCodes>\* MERGEFORMAT</o:FieldCodes>
           </o:OLEObject>
         </w:object>
@@ -12968,7 +13027,7 @@
         <w:t xml:space="preserve">  </w:t>
       </w:r>
       <w:r>
-        <w:t>基于流量分析认知的无线设备识别流程图</w:t>
+        <w:t>基于流量分析认知的无线设备识别流程</w:t>
       </w:r>
     </w:p>
     <w:p>
@@ -12976,7 +13035,10 @@
         <w:ind w:firstLineChars="0" w:firstLine="480"/>
       </w:pPr>
       <w:r>
-        <w:t>本文提出两种特征指纹生成的方法</w:t>
+        <w:t>本文提出两种特征指纹生成</w:t>
+      </w:r>
+      <w:r>
+        <w:t>方法</w:t>
       </w:r>
       <w:r>
         <w:rPr>
@@ -13258,9 +13320,6 @@
     <w:p>
       <w:pPr>
         <w:ind w:firstLine="480"/>
-        <w:rPr>
-          <w:rFonts w:hint="eastAsia"/>
-        </w:rPr>
       </w:pPr>
       <w:r>
         <w:t>基于上述提出的无线设备指纹识别技术</w:t>
@@ -13272,7 +13331,19 @@
         <w:t>，</w:t>
       </w:r>
       <w:r>
-        <w:t>本文设计并实现了基于网络流量认知的无线设备识别原型系统</w:t>
+        <w:t>本文设计并实现了基</w:t>
+      </w:r>
+      <w:r>
+        <w:rPr>
+          <w:rFonts w:hint="eastAsia"/>
+        </w:rPr>
+        <w:t>B/S</w:t>
+      </w:r>
+      <w:r>
+        <w:t>架构</w:t>
+      </w:r>
+      <w:r>
+        <w:t>的无线设备识别原型系统</w:t>
       </w:r>
       <w:r>
         <w:rPr>
@@ -13312,21 +13383,18 @@
       <w:pPr>
         <w:pStyle w:val="2"/>
       </w:pPr>
-      <w:bookmarkStart w:id="103" w:name="_Toc513663297"/>
+      <w:bookmarkStart w:id="102" w:name="_Toc513663297"/>
       <w:r>
         <w:rPr>
           <w:rFonts w:hint="eastAsia"/>
         </w:rPr>
         <w:t>论文的组织结构</w:t>
       </w:r>
-      <w:bookmarkEnd w:id="103"/>
+      <w:bookmarkEnd w:id="102"/>
     </w:p>
     <w:p>
       <w:pPr>
         <w:ind w:firstLine="480"/>
-        <w:rPr>
-          <w:rFonts w:hint="eastAsia"/>
-        </w:rPr>
       </w:pPr>
       <w:r>
         <w:t>本文共有六个章节</w:t>
@@ -13367,7 +13435,7 @@
         <w:rPr>
           <w:rFonts w:hint="eastAsia"/>
         </w:rPr>
-        <w:t>.</w:t>
+        <w:t>。</w:t>
       </w:r>
       <w:r>
         <w:rPr>
@@ -13784,9 +13852,9 @@
           <w:docGrid w:linePitch="384" w:charSpace="7430"/>
         </w:sectPr>
       </w:pPr>
-      <w:bookmarkStart w:id="104" w:name="_Toc156291144"/>
-      <w:bookmarkStart w:id="105" w:name="_Toc156291996"/>
-      <w:bookmarkStart w:id="106" w:name="_Toc163533796"/>
+      <w:bookmarkStart w:id="103" w:name="_Toc156291144"/>
+      <w:bookmarkStart w:id="104" w:name="_Toc156291996"/>
+      <w:bookmarkStart w:id="105" w:name="_Toc163533796"/>
     </w:p>
     <w:p>
       <w:pPr>
@@ -13794,10 +13862,10 @@
         <w:spacing w:beforeLines="200" w:before="480" w:afterLines="100" w:after="240"/>
         <w:ind w:left="0"/>
       </w:pPr>
-      <w:bookmarkStart w:id="107" w:name="_Toc513663298"/>
+      <w:bookmarkStart w:id="106" w:name="_Toc513663298"/>
+      <w:bookmarkEnd w:id="103"/>
       <w:bookmarkEnd w:id="104"/>
       <w:bookmarkEnd w:id="105"/>
-      <w:bookmarkEnd w:id="106"/>
       <w:r>
         <w:rPr>
           <w:rFonts w:hint="eastAsia"/>
@@ -13811,20 +13879,20 @@
         </w:rPr>
         <w:t>流量认知的无线设备指纹识别原理与框架</w:t>
       </w:r>
+      <w:bookmarkEnd w:id="106"/>
+    </w:p>
+    <w:p>
+      <w:pPr>
+        <w:pStyle w:val="2"/>
+      </w:pPr>
+      <w:bookmarkStart w:id="107" w:name="_Toc513663299"/>
+      <w:r>
+        <w:rPr>
+          <w:rFonts w:hint="eastAsia"/>
+        </w:rPr>
+        <w:t>无线数据帧与设备个体的相关性</w:t>
+      </w:r>
       <w:bookmarkEnd w:id="107"/>
-    </w:p>
-    <w:p>
-      <w:pPr>
-        <w:pStyle w:val="2"/>
-      </w:pPr>
-      <w:bookmarkStart w:id="108" w:name="_Toc513663299"/>
-      <w:r>
-        <w:rPr>
-          <w:rFonts w:hint="eastAsia"/>
-        </w:rPr>
-        <w:t>无线数据帧与设备个体的相关性</w:t>
-      </w:r>
-      <w:bookmarkEnd w:id="108"/>
     </w:p>
     <w:p>
       <w:pPr>
@@ -14070,10 +14138,10 @@
           <w:szCs w:val="28"/>
         </w:rPr>
         <w:object w:dxaOrig="11066" w:dyaOrig="6615">
-          <v:shape id="_x0000_i1025" type="#_x0000_t75" style="width:390.25pt;height:232.8pt" o:ole="">
+          <v:shape id="_x0000_i1027" type="#_x0000_t75" style="width:390.25pt;height:232.8pt" o:ole="">
             <v:imagedata r:id="rId32" o:title=""/>
           </v:shape>
-          <o:OLEObject Type="Embed" ProgID="Equation.3" ShapeID="_x0000_i1025" DrawAspect="Content" ObjectID="_1587415292" r:id="rId33"/>
+          <o:OLEObject Type="Embed" ProgID="Equation.3" ShapeID="_x0000_i1027" DrawAspect="Content" ObjectID="_1587485238" r:id="rId33"/>
         </w:object>
       </w:r>
     </w:p>
@@ -14085,9 +14153,9 @@
           <w:kern w:val="0"/>
         </w:rPr>
       </w:pPr>
-      <w:bookmarkStart w:id="109" w:name="_Toc513476449"/>
-      <w:bookmarkStart w:id="110" w:name="_Toc513476492"/>
-      <w:bookmarkStart w:id="111" w:name="_Toc513572464"/>
+      <w:bookmarkStart w:id="108" w:name="_Toc513476449"/>
+      <w:bookmarkStart w:id="109" w:name="_Toc513476492"/>
+      <w:bookmarkStart w:id="110" w:name="_Toc513572464"/>
       <w:r>
         <w:rPr>
           <w:rFonts w:hint="eastAsia"/>
@@ -14220,9 +14288,9 @@
         </w:rPr>
         <w:t>网络数据帧的生成过程</w:t>
       </w:r>
+      <w:bookmarkEnd w:id="108"/>
       <w:bookmarkEnd w:id="109"/>
       <w:bookmarkEnd w:id="110"/>
-      <w:bookmarkEnd w:id="111"/>
     </w:p>
     <w:p>
       <w:pPr>
@@ -14282,18 +14350,18 @@
       <w:pPr>
         <w:pStyle w:val="2"/>
       </w:pPr>
-      <w:bookmarkStart w:id="112" w:name="_Toc156291147"/>
-      <w:bookmarkStart w:id="113" w:name="_Toc156291999"/>
-      <w:bookmarkStart w:id="114" w:name="_Toc513663300"/>
+      <w:bookmarkStart w:id="111" w:name="_Toc156291147"/>
+      <w:bookmarkStart w:id="112" w:name="_Toc156291999"/>
+      <w:bookmarkStart w:id="113" w:name="_Toc513663300"/>
+      <w:bookmarkEnd w:id="111"/>
       <w:bookmarkEnd w:id="112"/>
+      <w:r>
+        <w:rPr>
+          <w:rFonts w:hint="eastAsia"/>
+        </w:rPr>
+        <w:t>基于流量认知的无线设备指纹识别框架</w:t>
+      </w:r>
       <w:bookmarkEnd w:id="113"/>
-      <w:r>
-        <w:rPr>
-          <w:rFonts w:hint="eastAsia"/>
-        </w:rPr>
-        <w:t>基于流量认知的无线设备指纹识别框架</w:t>
-      </w:r>
-      <w:bookmarkEnd w:id="114"/>
     </w:p>
     <w:p>
       <w:pPr>
@@ -14344,10 +14412,10 @@
       </w:pPr>
       <w:r>
         <w:object w:dxaOrig="15751" w:dyaOrig="16816">
-          <v:shape id="_x0000_i1026" type="#_x0000_t75" style="width:373.45pt;height:396.95pt" o:ole="">
+          <v:shape id="_x0000_i1028" type="#_x0000_t75" style="width:373.45pt;height:396.95pt" o:ole="">
             <v:imagedata r:id="rId34" o:title=""/>
           </v:shape>
-          <o:OLEObject Type="Embed" ProgID="Visio.Drawing.15" ShapeID="_x0000_i1026" DrawAspect="Content" ObjectID="_1587415293" r:id="rId35"/>
+          <o:OLEObject Type="Embed" ProgID="Visio.Drawing.15" ShapeID="_x0000_i1028" DrawAspect="Content" ObjectID="_1587485239" r:id="rId35"/>
         </w:object>
       </w:r>
     </w:p>
@@ -14357,9 +14425,9 @@
         <w:spacing w:after="120"/>
         <w:ind w:firstLine="420"/>
       </w:pPr>
-      <w:bookmarkStart w:id="115" w:name="_Toc513476450"/>
-      <w:bookmarkStart w:id="116" w:name="_Toc513476493"/>
-      <w:bookmarkStart w:id="117" w:name="_Toc513572465"/>
+      <w:bookmarkStart w:id="114" w:name="_Toc513476450"/>
+      <w:bookmarkStart w:id="115" w:name="_Toc513476493"/>
+      <w:bookmarkStart w:id="116" w:name="_Toc513572465"/>
       <w:r>
         <w:rPr>
           <w:rFonts w:hint="eastAsia"/>
@@ -14447,9 +14515,9 @@
       <w:r>
         <w:t>识别方案</w:t>
       </w:r>
+      <w:bookmarkEnd w:id="114"/>
       <w:bookmarkEnd w:id="115"/>
       <w:bookmarkEnd w:id="116"/>
-      <w:bookmarkEnd w:id="117"/>
     </w:p>
     <w:p>
       <w:pPr>
@@ -14471,7 +14539,13 @@
         <w:rPr>
           <w:rFonts w:hint="eastAsia"/>
         </w:rPr>
-        <w:t>，建立了本次实验的数据集</w:t>
+        <w:t>，建立</w:t>
+      </w:r>
+      <w:r>
+        <w:rPr>
+          <w:rFonts w:hint="eastAsia"/>
+        </w:rPr>
+        <w:t>本次实验的数据集</w:t>
       </w:r>
       <w:r>
         <w:rPr>
@@ -14512,7 +14586,19 @@
         <w:rPr>
           <w:rFonts w:hint="eastAsia"/>
         </w:rPr>
-        <w:t>对采集到的流量数据进行处理，将其转化成便于提取特征的格式。采集到的流量数据中包含各种协议的数据帧，本文只采用</w:t>
+        <w:t>对采集到的流量数据进行处理，将其转化成便于</w:t>
+      </w:r>
+      <w:r>
+        <w:rPr>
+          <w:rFonts w:hint="eastAsia"/>
+        </w:rPr>
+        <w:t>提取特征的格式。采集到的流量数据中包含各种协议的数据帧，本文只使</w:t>
+      </w:r>
+      <w:r>
+        <w:rPr>
+          <w:rFonts w:hint="eastAsia"/>
+        </w:rPr>
+        <w:t>用</w:t>
       </w:r>
       <w:r>
         <w:rPr>
@@ -14640,7 +14726,13 @@
         <w:rPr>
           <w:rFonts w:hint="eastAsia"/>
         </w:rPr>
-        <w:t>用分类算法建立无线设备身份模型，并在现有的数据及上评估模型的有效性。做法是将设备指纹输入到分类器中，用十折交叉验证的方法进行训练和测试，计算出精确度（</w:t>
+        <w:t>用分类算法建立无线设备身份模型，并在现有的数据集</w:t>
+      </w:r>
+      <w:r>
+        <w:rPr>
+          <w:rFonts w:hint="eastAsia"/>
+        </w:rPr>
+        <w:t>上评估模型的有效性。做法是将设备指纹输入到分类器中，用十折交叉验证的方法进行训练和测试，计算出精确度（</w:t>
       </w:r>
       <w:r>
         <w:rPr>
@@ -14722,14 +14814,14 @@
         <w:pStyle w:val="2"/>
         <w:ind w:left="0" w:firstLine="0"/>
       </w:pPr>
-      <w:bookmarkStart w:id="118" w:name="_Toc513663301"/>
+      <w:bookmarkStart w:id="117" w:name="_Toc513663301"/>
       <w:r>
         <w:rPr>
           <w:rFonts w:hint="eastAsia"/>
         </w:rPr>
         <w:t>本章小结</w:t>
       </w:r>
-      <w:bookmarkEnd w:id="118"/>
+      <w:bookmarkEnd w:id="117"/>
     </w:p>
     <w:p>
       <w:pPr>
@@ -14768,47 +14860,87 @@
     <w:p>
       <w:pPr>
         <w:ind w:firstLine="480"/>
-      </w:pPr>
-      <w:r>
+        <w:rPr>
+          <w:color w:val="FFFFFF" w:themeColor="background1"/>
+        </w:rPr>
+      </w:pPr>
+      <w:r>
+        <w:rPr>
+          <w:color w:val="FFFFFF" w:themeColor="background1"/>
+        </w:rPr>
         <w:fldChar w:fldCharType="begin"/>
       </w:r>
       <w:r>
+        <w:rPr>
+          <w:color w:val="FFFFFF" w:themeColor="background1"/>
+        </w:rPr>
         <w:instrText xml:space="preserve"> MACROBUTTON MTEditEquationSection2 </w:instrText>
       </w:r>
       <w:r>
         <w:rPr>
           <w:rStyle w:val="MTEquationSection"/>
+          <w:color w:val="FFFFFF" w:themeColor="background1"/>
         </w:rPr>
         <w:instrText>Equation Chapter 2 Section 1</w:instrText>
       </w:r>
       <w:r>
+        <w:rPr>
+          <w:color w:val="FFFFFF" w:themeColor="background1"/>
+        </w:rPr>
         <w:fldChar w:fldCharType="begin"/>
       </w:r>
       <w:r>
+        <w:rPr>
+          <w:color w:val="FFFFFF" w:themeColor="background1"/>
+        </w:rPr>
         <w:instrText xml:space="preserve"> SEQ MTEqn \r \h \* MERGEFORMAT </w:instrText>
       </w:r>
       <w:r>
+        <w:rPr>
+          <w:color w:val="FFFFFF" w:themeColor="background1"/>
+        </w:rPr>
         <w:fldChar w:fldCharType="end"/>
       </w:r>
       <w:r>
+        <w:rPr>
+          <w:color w:val="FFFFFF" w:themeColor="background1"/>
+        </w:rPr>
         <w:fldChar w:fldCharType="begin"/>
       </w:r>
       <w:r>
+        <w:rPr>
+          <w:color w:val="FFFFFF" w:themeColor="background1"/>
+        </w:rPr>
         <w:instrText xml:space="preserve"> SEQ MTSec \r 1 \h \* MERGEFORMAT </w:instrText>
       </w:r>
       <w:r>
+        <w:rPr>
+          <w:color w:val="FFFFFF" w:themeColor="background1"/>
+        </w:rPr>
         <w:fldChar w:fldCharType="end"/>
       </w:r>
       <w:r>
+        <w:rPr>
+          <w:color w:val="FFFFFF" w:themeColor="background1"/>
+        </w:rPr>
         <w:fldChar w:fldCharType="begin"/>
       </w:r>
       <w:r>
+        <w:rPr>
+          <w:color w:val="FFFFFF" w:themeColor="background1"/>
+        </w:rPr>
         <w:instrText xml:space="preserve"> SEQ MTChap \r 2 \h \* MERGEFORMAT </w:instrText>
       </w:r>
       <w:r>
+        <w:rPr>
+          <w:color w:val="FFFFFF" w:themeColor="background1"/>
+        </w:rPr>
         <w:fldChar w:fldCharType="end"/>
       </w:r>
       <w:r>
+        <w:rPr>
+          <w:color w:val="FFFFFF" w:themeColor="background1"/>
+        </w:rPr>
         <w:fldChar w:fldCharType="end"/>
       </w:r>
     </w:p>
@@ -14913,9 +15045,9 @@
           <w:docGrid w:linePitch="384" w:charSpace="7430"/>
         </w:sectPr>
       </w:pPr>
-      <w:bookmarkStart w:id="119" w:name="_Toc156291149"/>
-      <w:bookmarkStart w:id="120" w:name="_Toc156292001"/>
-      <w:bookmarkStart w:id="121" w:name="_Toc163533797"/>
+      <w:bookmarkStart w:id="118" w:name="_Toc156291149"/>
+      <w:bookmarkStart w:id="119" w:name="_Toc156292001"/>
+      <w:bookmarkStart w:id="120" w:name="_Toc163533797"/>
       <w:bookmarkEnd w:id="0"/>
     </w:p>
     <w:p>
@@ -14924,10 +15056,10 @@
         <w:spacing w:beforeLines="200" w:before="480" w:afterLines="100" w:after="240"/>
         <w:ind w:left="0"/>
       </w:pPr>
-      <w:bookmarkStart w:id="122" w:name="_Toc513663302"/>
+      <w:bookmarkStart w:id="121" w:name="_Toc513663302"/>
+      <w:bookmarkEnd w:id="118"/>
       <w:bookmarkEnd w:id="119"/>
       <w:bookmarkEnd w:id="120"/>
-      <w:bookmarkEnd w:id="121"/>
       <w:r>
         <w:rPr>
           <w:rFonts w:hint="eastAsia"/>
@@ -14941,46 +15073,46 @@
         </w:rPr>
         <w:t>认知</w:t>
       </w:r>
+      <w:bookmarkEnd w:id="121"/>
+    </w:p>
+    <w:p>
+      <w:pPr>
+        <w:ind w:firstLine="480"/>
+      </w:pPr>
+      <w:r>
+        <w:t>本章首先介绍流量帧数据帧的结构</w:t>
+      </w:r>
+      <w:r>
+        <w:rPr>
+          <w:rFonts w:hint="eastAsia"/>
+        </w:rPr>
+        <w:t>。然后介绍了本文用于研究的数据集，分别从无线网络环境、数据采集方案和数据集几个方面进行阐述。</w:t>
+      </w:r>
+      <w:r>
+        <w:rPr>
+          <w:rFonts w:hint="eastAsia"/>
+        </w:rPr>
+        <w:t>接下来</w:t>
+      </w:r>
+      <w:r>
+        <w:rPr>
+          <w:rFonts w:hint="eastAsia"/>
+        </w:rPr>
+        <w:t>介绍预处理的关键技术，以将流量数据转换成易于提取特征的形式。最后提出两种特征指纹生成方法：基于概率密度的特征指纹和基于多特征融合的特征指纹。</w:t>
+      </w:r>
+    </w:p>
+    <w:p>
+      <w:pPr>
+        <w:pStyle w:val="2"/>
+      </w:pPr>
+      <w:bookmarkStart w:id="122" w:name="_Toc513663303"/>
+      <w:r>
+        <w:rPr>
+          <w:rFonts w:hint="eastAsia"/>
+        </w:rPr>
+        <w:t>流量帧介绍</w:t>
+      </w:r>
       <w:bookmarkEnd w:id="122"/>
-    </w:p>
-    <w:p>
-      <w:pPr>
-        <w:ind w:firstLine="480"/>
-      </w:pPr>
-      <w:r>
-        <w:t>本章首先介绍流量帧数据帧的结构</w:t>
-      </w:r>
-      <w:r>
-        <w:rPr>
-          <w:rFonts w:hint="eastAsia"/>
-        </w:rPr>
-        <w:t>。然后介绍了本文用于研究的数据集，分别从无线网络环境、数据采集方案和数据集几个方面进行阐述。</w:t>
-      </w:r>
-      <w:r>
-        <w:rPr>
-          <w:rFonts w:hint="eastAsia"/>
-        </w:rPr>
-        <w:t>接下来</w:t>
-      </w:r>
-      <w:r>
-        <w:rPr>
-          <w:rFonts w:hint="eastAsia"/>
-        </w:rPr>
-        <w:t>介绍预处理的关键技术，以将流量数据转换成易于提取特征的形式。最后提出两种特征指纹生成方法：基于概率密度的特征指纹和基于多特征融合的特征指纹。</w:t>
-      </w:r>
-    </w:p>
-    <w:p>
-      <w:pPr>
-        <w:pStyle w:val="2"/>
-      </w:pPr>
-      <w:bookmarkStart w:id="123" w:name="_Toc513663303"/>
-      <w:r>
-        <w:rPr>
-          <w:rFonts w:hint="eastAsia"/>
-        </w:rPr>
-        <w:t>流量帧介绍</w:t>
-      </w:r>
-      <w:bookmarkEnd w:id="123"/>
     </w:p>
     <w:p>
       <w:pPr>
@@ -15185,9 +15317,9 @@
         <w:spacing w:after="120"/>
         <w:ind w:firstLine="420"/>
       </w:pPr>
-      <w:bookmarkStart w:id="124" w:name="_Toc513476451"/>
-      <w:bookmarkStart w:id="125" w:name="_Toc513476494"/>
-      <w:bookmarkStart w:id="126" w:name="_Toc513572466"/>
+      <w:bookmarkStart w:id="123" w:name="_Toc513476451"/>
+      <w:bookmarkStart w:id="124" w:name="_Toc513476494"/>
+      <w:bookmarkStart w:id="125" w:name="_Toc513572466"/>
       <w:r>
         <w:rPr>
           <w:rFonts w:hint="eastAsia"/>
@@ -15278,9 +15410,9 @@
       <w:r>
         <w:t>参考模型对比</w:t>
       </w:r>
+      <w:bookmarkEnd w:id="123"/>
       <w:bookmarkEnd w:id="124"/>
       <w:bookmarkEnd w:id="125"/>
-      <w:bookmarkEnd w:id="126"/>
     </w:p>
     <w:p>
       <w:pPr>
@@ -15767,9 +15899,9 @@
         <w:spacing w:after="120"/>
         <w:ind w:firstLine="420"/>
       </w:pPr>
-      <w:bookmarkStart w:id="127" w:name="_Toc513476452"/>
-      <w:bookmarkStart w:id="128" w:name="_Toc513476495"/>
-      <w:bookmarkStart w:id="129" w:name="_Toc513572467"/>
+      <w:bookmarkStart w:id="126" w:name="_Toc513476452"/>
+      <w:bookmarkStart w:id="127" w:name="_Toc513476495"/>
+      <w:bookmarkStart w:id="128" w:name="_Toc513572467"/>
       <w:r>
         <w:rPr>
           <w:rFonts w:hint="eastAsia"/>
@@ -15851,9 +15983,9 @@
       <w:r>
         <w:t>流量数据帧结构示意图</w:t>
       </w:r>
+      <w:bookmarkEnd w:id="126"/>
       <w:bookmarkEnd w:id="127"/>
       <w:bookmarkEnd w:id="128"/>
-      <w:bookmarkEnd w:id="129"/>
     </w:p>
     <w:p>
       <w:pPr>
@@ -15890,9 +16022,6 @@
     <w:p>
       <w:pPr>
         <w:ind w:firstLine="480"/>
-        <w:rPr>
-          <w:rFonts w:hint="eastAsia"/>
-        </w:rPr>
       </w:pPr>
       <w:r>
         <w:t>网络</w:t>
@@ -16134,7 +16263,7 @@
       <w:pPr>
         <w:pStyle w:val="2"/>
       </w:pPr>
-      <w:bookmarkStart w:id="130" w:name="_Toc513663304"/>
+      <w:bookmarkStart w:id="129" w:name="_Toc513663304"/>
       <w:r>
         <w:rPr>
           <w:rFonts w:hint="eastAsia"/>
@@ -16147,20 +16276,20 @@
         </w:rPr>
         <w:t>数据采集</w:t>
       </w:r>
+      <w:bookmarkEnd w:id="129"/>
+    </w:p>
+    <w:p>
+      <w:pPr>
+        <w:pStyle w:val="3"/>
+      </w:pPr>
+      <w:bookmarkStart w:id="130" w:name="_Toc513663305"/>
+      <w:r>
+        <w:t>无线网络环境</w:t>
+      </w:r>
       <w:bookmarkEnd w:id="130"/>
     </w:p>
     <w:p>
       <w:pPr>
-        <w:pStyle w:val="3"/>
-      </w:pPr>
-      <w:bookmarkStart w:id="131" w:name="_Toc513663305"/>
-      <w:r>
-        <w:t>无线网络环境</w:t>
-      </w:r>
-      <w:bookmarkEnd w:id="131"/>
-    </w:p>
-    <w:p>
-      <w:pPr>
         <w:ind w:firstLine="480"/>
       </w:pPr>
       <w:r>
@@ -16269,9 +16398,6 @@
     <w:p>
       <w:pPr>
         <w:ind w:firstLineChars="0" w:firstLine="420"/>
-        <w:rPr>
-          <w:rFonts w:hint="eastAsia"/>
-        </w:rPr>
       </w:pPr>
       <w:r>
         <w:rPr>
@@ -16392,9 +16518,9 @@
         <w:spacing w:after="120"/>
         <w:ind w:firstLine="420"/>
       </w:pPr>
-      <w:bookmarkStart w:id="132" w:name="_Toc513476453"/>
-      <w:bookmarkStart w:id="133" w:name="_Toc513476496"/>
-      <w:bookmarkStart w:id="134" w:name="_Toc513572468"/>
+      <w:bookmarkStart w:id="131" w:name="_Toc513476453"/>
+      <w:bookmarkStart w:id="132" w:name="_Toc513476496"/>
+      <w:bookmarkStart w:id="133" w:name="_Toc513572468"/>
       <w:r>
         <w:rPr>
           <w:rFonts w:hint="eastAsia"/>
@@ -16479,16 +16605,13 @@
       <w:r>
         <w:t>网络环境模型</w:t>
       </w:r>
+      <w:bookmarkEnd w:id="131"/>
       <w:bookmarkEnd w:id="132"/>
       <w:bookmarkEnd w:id="133"/>
-      <w:bookmarkEnd w:id="134"/>
     </w:p>
     <w:p>
       <w:pPr>
         <w:ind w:firstLineChars="0" w:firstLine="420"/>
-        <w:rPr>
-          <w:rFonts w:hint="eastAsia"/>
-        </w:rPr>
       </w:pPr>
       <w:r>
         <w:t>根据上述网络</w:t>
@@ -16539,9 +16662,6 @@
     <w:p>
       <w:pPr>
         <w:ind w:firstLineChars="0" w:firstLine="420"/>
-        <w:rPr>
-          <w:rFonts w:hint="eastAsia"/>
-        </w:rPr>
       </w:pPr>
       <w:r>
         <w:rPr>
@@ -16651,9 +16771,6 @@
         <w:pStyle w:val="a8"/>
         <w:spacing w:after="120"/>
         <w:ind w:firstLine="420"/>
-        <w:rPr>
-          <w:rFonts w:hint="eastAsia"/>
-        </w:rPr>
       </w:pPr>
       <w:r>
         <w:rPr>
@@ -16756,12 +16873,6 @@
         <w:gridCol w:w="2987"/>
       </w:tblGrid>
       <w:tr>
-        <w:tblPrEx>
-          <w:tblCellMar>
-            <w:top w:w="0" w:type="dxa"/>
-            <w:bottom w:w="0" w:type="dxa"/>
-          </w:tblCellMar>
-        </w:tblPrEx>
         <w:trPr>
           <w:trHeight w:val="358"/>
           <w:tblHeader/>
@@ -16859,12 +16970,6 @@
         </w:tc>
       </w:tr>
       <w:tr>
-        <w:tblPrEx>
-          <w:tblCellMar>
-            <w:top w:w="0" w:type="dxa"/>
-            <w:bottom w:w="0" w:type="dxa"/>
-          </w:tblCellMar>
-        </w:tblPrEx>
         <w:trPr>
           <w:trHeight w:val="358"/>
         </w:trPr>
@@ -17109,12 +17214,6 @@
         </w:tc>
       </w:tr>
       <w:tr>
-        <w:tblPrEx>
-          <w:tblCellMar>
-            <w:top w:w="0" w:type="dxa"/>
-            <w:bottom w:w="0" w:type="dxa"/>
-          </w:tblCellMar>
-        </w:tblPrEx>
         <w:trPr>
           <w:trHeight w:val="358"/>
         </w:trPr>
@@ -17311,12 +17410,6 @@
         </w:tc>
       </w:tr>
       <w:tr>
-        <w:tblPrEx>
-          <w:tblCellMar>
-            <w:top w:w="0" w:type="dxa"/>
-            <w:bottom w:w="0" w:type="dxa"/>
-          </w:tblCellMar>
-        </w:tblPrEx>
         <w:trPr>
           <w:trHeight w:val="373"/>
         </w:trPr>
@@ -17548,12 +17641,6 @@
         </w:tc>
       </w:tr>
       <w:tr>
-        <w:tblPrEx>
-          <w:tblCellMar>
-            <w:top w:w="0" w:type="dxa"/>
-            <w:bottom w:w="0" w:type="dxa"/>
-          </w:tblCellMar>
-        </w:tblPrEx>
         <w:trPr>
           <w:trHeight w:val="373"/>
         </w:trPr>
@@ -17753,9 +17840,6 @@
       <w:pPr>
         <w:spacing w:beforeLines="100" w:before="240"/>
         <w:ind w:firstLineChars="0" w:firstLine="420"/>
-        <w:rPr>
-          <w:rFonts w:hint="eastAsia"/>
-        </w:rPr>
       </w:pPr>
     </w:p>
     <w:p>
@@ -17816,13 +17900,10 @@
         <w:pStyle w:val="a8"/>
         <w:spacing w:after="120"/>
         <w:ind w:firstLine="420"/>
-        <w:rPr>
-          <w:rFonts w:hint="eastAsia"/>
-        </w:rPr>
-      </w:pPr>
-      <w:bookmarkStart w:id="135" w:name="_Toc513476454"/>
-      <w:bookmarkStart w:id="136" w:name="_Toc513476497"/>
-      <w:bookmarkStart w:id="137" w:name="_Toc513572469"/>
+      </w:pPr>
+      <w:bookmarkStart w:id="134" w:name="_Toc513476454"/>
+      <w:bookmarkStart w:id="135" w:name="_Toc513476497"/>
+      <w:bookmarkStart w:id="136" w:name="_Toc513572469"/>
       <w:r>
         <w:rPr>
           <w:rFonts w:hint="eastAsia"/>
@@ -17904,9 +17985,9 @@
       <w:r>
         <w:t>数据采集环境</w:t>
       </w:r>
+      <w:bookmarkEnd w:id="134"/>
       <w:bookmarkEnd w:id="135"/>
       <w:bookmarkEnd w:id="136"/>
-      <w:bookmarkEnd w:id="137"/>
     </w:p>
     <w:p>
       <w:pPr>
@@ -18213,9 +18294,9 @@
         <w:spacing w:after="120"/>
         <w:ind w:firstLine="420"/>
       </w:pPr>
-      <w:bookmarkStart w:id="138" w:name="_Toc513476455"/>
-      <w:bookmarkStart w:id="139" w:name="_Toc513476498"/>
-      <w:bookmarkStart w:id="140" w:name="_Toc513572470"/>
+      <w:bookmarkStart w:id="137" w:name="_Toc513476455"/>
+      <w:bookmarkStart w:id="138" w:name="_Toc513476498"/>
+      <w:bookmarkStart w:id="139" w:name="_Toc513572470"/>
       <w:r>
         <w:rPr>
           <w:rFonts w:hint="eastAsia"/>
@@ -18297,9 +18378,9 @@
       <w:r>
         <w:t>主界面</w:t>
       </w:r>
+      <w:bookmarkEnd w:id="137"/>
       <w:bookmarkEnd w:id="138"/>
       <w:bookmarkEnd w:id="139"/>
-      <w:bookmarkEnd w:id="140"/>
     </w:p>
     <w:p>
       <w:pPr>
@@ -18390,8 +18471,8 @@
         </w:rPr>
         <w:t>文件。其中</w:t>
       </w:r>
-      <w:bookmarkStart w:id="141" w:name="OLE_LINK11"/>
-      <w:bookmarkStart w:id="142" w:name="OLE_LINK12"/>
+      <w:bookmarkStart w:id="140" w:name="OLE_LINK11"/>
+      <w:bookmarkStart w:id="141" w:name="OLE_LINK12"/>
       <w:r>
         <w:rPr>
           <w:rFonts w:hint="eastAsia"/>
@@ -18416,13 +18497,178 @@
       <w:r>
         <w:t>9</w:t>
       </w:r>
+      <w:bookmarkEnd w:id="140"/>
       <w:bookmarkEnd w:id="141"/>
+      <w:r>
+        <w:rPr>
+          <w:rFonts w:hint="eastAsia"/>
+        </w:rPr>
+        <w:t>为中间路由器</w:t>
+      </w:r>
+      <w:r>
+        <w:rPr>
+          <w:rFonts w:hint="eastAsia"/>
+        </w:rPr>
+        <w:t>WAN</w:t>
+      </w:r>
+      <w:r>
+        <w:rPr>
+          <w:rFonts w:hint="eastAsia"/>
+        </w:rPr>
+        <w:t>口的</w:t>
+      </w:r>
+      <w:r>
+        <w:rPr>
+          <w:rFonts w:hint="eastAsia"/>
+        </w:rPr>
+        <w:t>IP</w:t>
+      </w:r>
+      <w:r>
+        <w:rPr>
+          <w:rFonts w:hint="eastAsia"/>
+        </w:rPr>
+        <w:t>地址，由于终端路由器的局域网中一次仅有一台测试设备接入，而路由器在稳定的网络环境下不会主动发送</w:t>
+      </w:r>
+      <w:r>
+        <w:rPr>
+          <w:rFonts w:hint="eastAsia"/>
+        </w:rPr>
+        <w:t>TCP</w:t>
+      </w:r>
+      <w:r>
+        <w:rPr>
+          <w:rFonts w:hint="eastAsia"/>
+        </w:rPr>
+        <w:t>流量，因此可以认为这个无线网络中的</w:t>
+      </w:r>
+      <w:r>
+        <w:rPr>
+          <w:rFonts w:hint="eastAsia"/>
+        </w:rPr>
+        <w:t>TCP</w:t>
+      </w:r>
+      <w:r>
+        <w:rPr>
+          <w:rFonts w:hint="eastAsia"/>
+        </w:rPr>
+        <w:t>流量都是由局域网中的移动设备发出的。</w:t>
+      </w:r>
+    </w:p>
+    <w:p>
+      <w:pPr>
+        <w:pStyle w:val="3"/>
+      </w:pPr>
+      <w:bookmarkStart w:id="142" w:name="_Toc513663306"/>
+      <w:r>
+        <w:t>数据采集方案</w:t>
+      </w:r>
       <w:bookmarkEnd w:id="142"/>
-      <w:r>
-        <w:rPr>
-          <w:rFonts w:hint="eastAsia"/>
-        </w:rPr>
-        <w:t>为中间路由器</w:t>
+    </w:p>
+    <w:p>
+      <w:pPr>
+        <w:ind w:firstLine="480"/>
+      </w:pPr>
+      <w:r>
+        <w:t>由于实验中是两跳网络</w:t>
+      </w:r>
+      <w:r>
+        <w:rPr>
+          <w:rFonts w:hint="eastAsia"/>
+        </w:rPr>
+        <w:t>，</w:t>
+      </w:r>
+      <w:r>
+        <w:t>用了两个路由器</w:t>
+      </w:r>
+      <w:r>
+        <w:rPr>
+          <w:rFonts w:hint="eastAsia"/>
+        </w:rPr>
+        <w:t>，终端路由器开启的</w:t>
+      </w:r>
+      <w:r>
+        <w:rPr>
+          <w:rFonts w:hint="eastAsia"/>
+        </w:rPr>
+        <w:t>WiFi</w:t>
+      </w:r>
+      <w:r>
+        <w:rPr>
+          <w:rFonts w:hint="eastAsia"/>
+        </w:rPr>
+        <w:t>热点会形成一个小型局域网，移动设备连接这个局域网之后，路由器会分配一个临时的</w:t>
+      </w:r>
+      <w:r>
+        <w:rPr>
+          <w:rFonts w:hint="eastAsia"/>
+        </w:rPr>
+        <w:t>IP</w:t>
+      </w:r>
+      <w:r>
+        <w:rPr>
+          <w:rFonts w:hint="eastAsia"/>
+        </w:rPr>
+        <w:t>地址给这个设备（例如局域网网关为</w:t>
+      </w:r>
+      <w:r>
+        <w:rPr>
+          <w:rFonts w:hint="eastAsia"/>
+        </w:rPr>
+        <w:t>192.168.1.1/24</w:t>
+      </w:r>
+      <w:r>
+        <w:rPr>
+          <w:rFonts w:hint="eastAsia"/>
+        </w:rPr>
+        <w:t>，设备被分配的</w:t>
+      </w:r>
+      <w:r>
+        <w:rPr>
+          <w:rFonts w:hint="eastAsia"/>
+        </w:rPr>
+        <w:t>IP</w:t>
+      </w:r>
+      <w:r>
+        <w:rPr>
+          <w:rFonts w:hint="eastAsia"/>
+        </w:rPr>
+        <w:t>地址将会是</w:t>
+      </w:r>
+      <w:r>
+        <w:rPr>
+          <w:rFonts w:hint="eastAsia"/>
+        </w:rPr>
+        <w:t>192.168.1.X</w:t>
+      </w:r>
+      <w:r>
+        <w:rPr>
+          <w:rFonts w:hint="eastAsia"/>
+        </w:rPr>
+        <w:t>），但是设备被分配的这个</w:t>
+      </w:r>
+      <w:r>
+        <w:rPr>
+          <w:rFonts w:hint="eastAsia"/>
+        </w:rPr>
+        <w:t>IP</w:t>
+      </w:r>
+      <w:r>
+        <w:rPr>
+          <w:rFonts w:hint="eastAsia"/>
+        </w:rPr>
+        <w:t>地址仅在这个局域网内有效，流量数据帧经由路由器中转之后，数据帧中的</w:t>
+      </w:r>
+      <w:r>
+        <w:rPr>
+          <w:rFonts w:hint="eastAsia"/>
+        </w:rPr>
+        <w:t>IP</w:t>
+      </w:r>
+      <w:r>
+        <w:rPr>
+          <w:rFonts w:hint="eastAsia"/>
+        </w:rPr>
+        <w:t>地址便会转变为路由器</w:t>
       </w:r>
       <w:r>
         <w:rPr>
@@ -18446,19 +18692,286 @@
         <w:rPr>
           <w:rFonts w:hint="eastAsia"/>
         </w:rPr>
-        <w:t>地址，由于终端路由器的局域网中一次仅有一台测试设备接入，而路由器在稳定的网络环境下不会主动发送</w:t>
-      </w:r>
-      <w:r>
-        <w:rPr>
-          <w:rFonts w:hint="eastAsia"/>
-        </w:rPr>
+        <w:t>地址。如果路由器</w:t>
+      </w:r>
+      <w:r>
+        <w:rPr>
+          <w:rFonts w:hint="eastAsia"/>
+        </w:rPr>
+        <w:t>WAN</w:t>
+      </w:r>
+      <w:r>
+        <w:rPr>
+          <w:rFonts w:hint="eastAsia"/>
+        </w:rPr>
+        <w:t>口的</w:t>
+      </w:r>
+      <w:r>
+        <w:rPr>
+          <w:rFonts w:hint="eastAsia"/>
+        </w:rPr>
+        <w:t>IP</w:t>
+      </w:r>
+      <w:r>
+        <w:rPr>
+          <w:rFonts w:hint="eastAsia"/>
+        </w:rPr>
+        <w:t>地址为</w:t>
+      </w:r>
+      <w:r>
+        <w:rPr>
+          <w:rFonts w:hint="eastAsia"/>
+        </w:rPr>
+        <w:t>202.117.14.191</w:t>
+      </w:r>
+      <w:r>
+        <w:rPr>
+          <w:rFonts w:hint="eastAsia"/>
+        </w:rPr>
+        <w:t>，那么设备发出的数据帧经过终端路由器转发后数据帧的源</w:t>
+      </w:r>
+      <w:r>
+        <w:rPr>
+          <w:rFonts w:hint="eastAsia"/>
+        </w:rPr>
+        <w:t>IP</w:t>
+      </w:r>
+      <w:r>
+        <w:rPr>
+          <w:rFonts w:hint="eastAsia"/>
+        </w:rPr>
+        <w:t>就会由局域网内的</w:t>
+      </w:r>
+      <w:r>
+        <w:rPr>
+          <w:rFonts w:hint="eastAsia"/>
+        </w:rPr>
+        <w:t>192.168.1.X</w:t>
+      </w:r>
+      <w:r>
+        <w:rPr>
+          <w:rFonts w:hint="eastAsia"/>
+        </w:rPr>
+        <w:t>变为</w:t>
+      </w:r>
+      <w:r>
+        <w:rPr>
+          <w:rFonts w:hint="eastAsia"/>
+        </w:rPr>
+        <w:t>202.117.14.191</w:t>
+      </w:r>
+      <w:r>
+        <w:rPr>
+          <w:rFonts w:hint="eastAsia"/>
+        </w:rPr>
+        <w:t>。在这种情况下，局域网内所有移动设备的</w:t>
+      </w:r>
+      <w:r>
+        <w:rPr>
+          <w:rFonts w:hint="eastAsia"/>
+        </w:rPr>
+        <w:t>IP</w:t>
+      </w:r>
+      <w:r>
+        <w:rPr>
+          <w:rFonts w:hint="eastAsia"/>
+        </w:rPr>
+        <w:t>地址都会表现为</w:t>
+      </w:r>
+      <w:r>
+        <w:rPr>
+          <w:rFonts w:hint="eastAsia"/>
+        </w:rPr>
+        <w:t>202.117.14.191</w:t>
+      </w:r>
+      <w:r>
+        <w:rPr>
+          <w:rFonts w:hint="eastAsia"/>
+        </w:rPr>
+        <w:t>。</w:t>
+      </w:r>
+      <w:r>
+        <w:rPr>
+          <w:rFonts w:hint="eastAsia"/>
+        </w:rPr>
+        <w:t>同样的道理，设备产生的数据帧也经由路由器转发后数据帧中的源</w:t>
+      </w:r>
+      <w:r>
+        <w:rPr>
+          <w:rFonts w:hint="eastAsia"/>
+        </w:rPr>
+        <w:t>MAC</w:t>
+      </w:r>
+      <w:r>
+        <w:rPr>
+          <w:rFonts w:hint="eastAsia"/>
+        </w:rPr>
+        <w:t>地址也更改为上一跳网口的</w:t>
+      </w:r>
+      <w:r>
+        <w:rPr>
+          <w:rFonts w:hint="eastAsia"/>
+        </w:rPr>
+        <w:t>MAC</w:t>
+      </w:r>
+      <w:r>
+        <w:rPr>
+          <w:rFonts w:hint="eastAsia"/>
+        </w:rPr>
+        <w:t>地址，即转发路由器的</w:t>
+      </w:r>
+      <w:r>
+        <w:rPr>
+          <w:rFonts w:hint="eastAsia"/>
+        </w:rPr>
+        <w:t>MAC</w:t>
+      </w:r>
+      <w:r>
+        <w:rPr>
+          <w:rFonts w:hint="eastAsia"/>
+        </w:rPr>
+        <w:t>地址，同一区域网的不同设备也无法通过</w:t>
+      </w:r>
+      <w:r>
+        <w:rPr>
+          <w:rFonts w:hint="eastAsia"/>
+        </w:rPr>
+        <w:t>MAC</w:t>
+      </w:r>
+      <w:r>
+        <w:rPr>
+          <w:rFonts w:hint="eastAsia"/>
+        </w:rPr>
+        <w:t>地址进行标识。</w:t>
+      </w:r>
+    </w:p>
+    <w:p>
+      <w:pPr>
+        <w:ind w:firstLine="480"/>
+      </w:pPr>
+      <w:r>
+        <w:t>基于以上原因</w:t>
+      </w:r>
+      <w:r>
+        <w:rPr>
+          <w:rFonts w:hint="eastAsia"/>
+        </w:rPr>
+        <w:t>，</w:t>
+      </w:r>
+      <w:r>
+        <w:t>此局域网中</w:t>
+      </w:r>
+      <w:r>
+        <w:rPr>
+          <w:rFonts w:hint="eastAsia"/>
+        </w:rPr>
+        <w:t>不同</w:t>
+      </w:r>
+      <w:r>
+        <w:t>设备的网络数据帧不能通过</w:t>
+      </w:r>
+      <w:r>
+        <w:t>IP</w:t>
+      </w:r>
+      <w:r>
+        <w:t>地址或</w:t>
+      </w:r>
+      <w:r>
+        <w:t>MAC</w:t>
+      </w:r>
+      <w:r>
+        <w:t>地址来区分</w:t>
+      </w:r>
+      <w:r>
+        <w:rPr>
+          <w:rFonts w:hint="eastAsia"/>
+        </w:rPr>
+        <w:t>，因此</w:t>
+      </w:r>
+      <w:r>
+        <w:t>每台设备数据的采集都</w:t>
+      </w:r>
+      <w:r>
+        <w:rPr>
+          <w:rFonts w:hint="eastAsia"/>
+        </w:rPr>
+        <w:t>是</w:t>
+      </w:r>
+      <w:r>
+        <w:t>单独进行的</w:t>
+      </w:r>
+      <w:r>
+        <w:rPr>
+          <w:rFonts w:hint="eastAsia"/>
+        </w:rPr>
+        <w:t>，</w:t>
+      </w:r>
+      <w:r>
+        <w:t>即一台设备采集结束</w:t>
+      </w:r>
+      <w:r>
+        <w:rPr>
+          <w:rFonts w:hint="eastAsia"/>
+        </w:rPr>
+        <w:t>，数据保存后</w:t>
+      </w:r>
+      <w:r>
+        <w:t>再进行下一台设备的采集</w:t>
+      </w:r>
+      <w:r>
+        <w:rPr>
+          <w:rFonts w:hint="eastAsia"/>
+        </w:rPr>
+        <w:t>。</w:t>
+      </w:r>
+    </w:p>
+    <w:p>
+      <w:pPr>
+        <w:ind w:firstLine="480"/>
+      </w:pPr>
+      <w:r>
         <w:t>TCP</w:t>
       </w:r>
       <w:r>
-        <w:rPr>
-          <w:rFonts w:hint="eastAsia"/>
-        </w:rPr>
-        <w:t>流量，因此可以认为这个无线网络中的</w:t>
+        <w:t>（</w:t>
+      </w:r>
+      <w:r>
+        <w:t>Transmission Control Protocol</w:t>
+      </w:r>
+      <w:r>
+        <w:rPr>
+          <w:rFonts w:hint="eastAsia"/>
+        </w:rPr>
+        <w:t>，</w:t>
+      </w:r>
+      <w:hyperlink r:id="rId41" w:tgtFrame="_blank" w:history="1">
+        <w:r>
+          <w:t>传输控制协议</w:t>
+        </w:r>
+      </w:hyperlink>
+      <w:r>
+        <w:rPr>
+          <w:rFonts w:hint="eastAsia"/>
+        </w:rPr>
+        <w:t>）</w:t>
+      </w:r>
+      <w:r>
+        <w:t>是面向连接的</w:t>
+      </w:r>
+      <w:r>
+        <w:rPr>
+          <w:rFonts w:hint="eastAsia"/>
+        </w:rPr>
+        <w:t>、</w:t>
+      </w:r>
+      <w:r>
+        <w:t>可靠的传输层通信协议</w:t>
+      </w:r>
+      <w:r>
+        <w:rPr>
+          <w:rFonts w:hint="eastAsia"/>
+        </w:rPr>
+        <w:t>，许多需要高度可靠的面向连接的服务都使用了</w:t>
       </w:r>
       <w:r>
         <w:rPr>
@@ -18470,738 +18983,303 @@
         <w:rPr>
           <w:rFonts w:hint="eastAsia"/>
         </w:rPr>
-        <w:t>流量都是由局域网中的移动设备发出的。</w:t>
+        <w:t>，</w:t>
+      </w:r>
+      <w:r>
+        <w:t>移动终端上的大部分应用程序都是基于</w:t>
+      </w:r>
+      <w:r>
+        <w:t>TCP</w:t>
+      </w:r>
+      <w:r>
+        <w:t>协议的</w:t>
+      </w:r>
+      <w:r>
+        <w:rPr>
+          <w:rFonts w:hint="eastAsia"/>
+        </w:rPr>
+        <w:t>，</w:t>
+      </w:r>
+      <w:r>
+        <w:rPr>
+          <w:rFonts w:hint="eastAsia"/>
+        </w:rPr>
+        <w:t>用户只需要使用手机的网络应用程序即可捕获到</w:t>
+      </w:r>
+      <w:r>
+        <w:rPr>
+          <w:rFonts w:hint="eastAsia"/>
+        </w:rPr>
+        <w:t>TCP</w:t>
+      </w:r>
+      <w:r>
+        <w:rPr>
+          <w:rFonts w:hint="eastAsia"/>
+        </w:rPr>
+        <w:t>数据流量。但是诸如微信、淘宝等应用程序产生的</w:t>
+      </w:r>
+      <w:r>
+        <w:rPr>
+          <w:rFonts w:hint="eastAsia"/>
+        </w:rPr>
+        <w:t>TCP</w:t>
+      </w:r>
+      <w:r>
+        <w:rPr>
+          <w:rFonts w:hint="eastAsia"/>
+        </w:rPr>
+        <w:t>的流量较少，采集足够的数据所花费的时间过长，因此我们让每个终端设备播放视频，可在短时间内产生大量的流量。</w:t>
+      </w:r>
+      <w:r>
+        <w:t>每个无线终端</w:t>
+      </w:r>
+      <w:r>
+        <w:rPr>
+          <w:rFonts w:hint="eastAsia"/>
+        </w:rPr>
+        <w:t>大约持续</w:t>
+      </w:r>
+      <w:r>
+        <w:rPr>
+          <w:rFonts w:hint="eastAsia"/>
+        </w:rPr>
+        <w:t>播放视频</w:t>
+      </w:r>
+      <w:r>
+        <w:rPr>
+          <w:rFonts w:hint="eastAsia"/>
+        </w:rPr>
+        <w:t>2</w:t>
+      </w:r>
+      <w:r>
+        <w:rPr>
+          <w:rFonts w:hint="eastAsia"/>
+        </w:rPr>
+        <w:t>到</w:t>
+      </w:r>
+      <w:r>
+        <w:rPr>
+          <w:rFonts w:hint="eastAsia"/>
+        </w:rPr>
+        <w:t>3</w:t>
+      </w:r>
+      <w:r>
+        <w:rPr>
+          <w:rFonts w:hint="eastAsia"/>
+        </w:rPr>
+        <w:t>小时即可捕获到足够的数据。</w:t>
+      </w:r>
+    </w:p>
+    <w:p>
+      <w:pPr>
+        <w:ind w:firstLine="480"/>
+      </w:pPr>
+      <w:r>
+        <w:rPr>
+          <w:rFonts w:hint="eastAsia"/>
+        </w:rPr>
+        <w:t>基于</w:t>
+      </w:r>
+      <w:r>
+        <w:rPr>
+          <w:rFonts w:hint="eastAsia"/>
+        </w:rPr>
+        <w:t>3.2.1</w:t>
+      </w:r>
+      <w:r>
+        <w:rPr>
+          <w:rFonts w:hint="eastAsia"/>
+        </w:rPr>
+        <w:t>搭建的无线局域网，</w:t>
+      </w:r>
+      <w:r>
+        <w:rPr>
+          <w:rFonts w:hint="eastAsia"/>
+        </w:rPr>
+        <w:t>本文</w:t>
+      </w:r>
+      <w:r>
+        <w:rPr>
+          <w:rFonts w:hint="eastAsia"/>
+        </w:rPr>
+        <w:t>设计了如下数据采集方案</w:t>
+      </w:r>
+      <w:r>
+        <w:rPr>
+          <w:rFonts w:hint="eastAsia"/>
+        </w:rPr>
+        <w:t>：</w:t>
+      </w:r>
+    </w:p>
+    <w:p>
+      <w:pPr>
+        <w:ind w:firstLine="480"/>
+      </w:pPr>
+      <w:r>
+        <w:t>第一步</w:t>
+      </w:r>
+      <w:r>
+        <w:rPr>
+          <w:rFonts w:hint="eastAsia"/>
+        </w:rPr>
+        <w:t>：无线设备</w:t>
+      </w:r>
+      <w:r>
+        <w:rPr>
+          <w:rFonts w:hint="eastAsia"/>
+        </w:rPr>
+        <w:t>接入</w:t>
+      </w:r>
+      <w:r>
+        <w:rPr>
+          <w:rFonts w:hint="eastAsia"/>
+        </w:rPr>
+        <w:t>WiFi</w:t>
+      </w:r>
+      <w:r>
+        <w:rPr>
+          <w:rFonts w:hint="eastAsia"/>
+        </w:rPr>
+        <w:t>热点，</w:t>
+      </w:r>
+      <w:r>
+        <w:rPr>
+          <w:rFonts w:hint="eastAsia"/>
+        </w:rPr>
+        <w:t>播放网络视频</w:t>
+      </w:r>
+      <w:r>
+        <w:rPr>
+          <w:rFonts w:hint="eastAsia"/>
+        </w:rPr>
+        <w:t>。</w:t>
+      </w:r>
+    </w:p>
+    <w:p>
+      <w:pPr>
+        <w:ind w:firstLine="480"/>
+      </w:pPr>
+      <w:r>
+        <w:rPr>
+          <w:rFonts w:hint="eastAsia"/>
+        </w:rPr>
+        <w:t>第二步</w:t>
+      </w:r>
+      <w:r>
+        <w:rPr>
+          <w:rFonts w:hint="eastAsia"/>
+        </w:rPr>
+        <w:t>：打开</w:t>
+      </w:r>
+      <w:r>
+        <w:rPr>
+          <w:rFonts w:hint="eastAsia"/>
+        </w:rPr>
+        <w:t>Wireshark</w:t>
+      </w:r>
+      <w:r>
+        <w:rPr>
+          <w:rFonts w:hint="eastAsia"/>
+        </w:rPr>
+        <w:t>，开始捕获流量</w:t>
+      </w:r>
+      <w:r>
+        <w:rPr>
+          <w:rFonts w:hint="eastAsia"/>
+        </w:rPr>
+        <w:t>。</w:t>
+      </w:r>
+    </w:p>
+    <w:p>
+      <w:pPr>
+        <w:ind w:firstLine="480"/>
+      </w:pPr>
+      <w:r>
+        <w:rPr>
+          <w:rFonts w:hint="eastAsia"/>
+        </w:rPr>
+        <w:t>第三步</w:t>
+      </w:r>
+      <w:r>
+        <w:rPr>
+          <w:rFonts w:hint="eastAsia"/>
+        </w:rPr>
+        <w:t>：</w:t>
+      </w:r>
+      <w:r>
+        <w:rPr>
+          <w:rFonts w:hint="eastAsia"/>
+        </w:rPr>
+        <w:t>当流量足够后停止捕获，将流量数据保存为</w:t>
+      </w:r>
+      <w:r>
+        <w:rPr>
+          <w:rFonts w:hint="eastAsia"/>
+        </w:rPr>
+        <w:t>pcap</w:t>
+      </w:r>
+      <w:r>
+        <w:rPr>
+          <w:rFonts w:hint="eastAsia"/>
+        </w:rPr>
+        <w:t>格式的文件</w:t>
+      </w:r>
+      <w:r>
+        <w:rPr>
+          <w:rFonts w:hint="eastAsia"/>
+        </w:rPr>
+        <w:t>，文件名为设备的型号；当有相同型号的设备时，再后缀一个设备编号加以区分。</w:t>
+      </w:r>
+    </w:p>
+    <w:p>
+      <w:pPr>
+        <w:ind w:firstLine="480"/>
+      </w:pPr>
+      <w:r>
+        <w:rPr>
+          <w:rFonts w:hint="eastAsia"/>
+        </w:rPr>
+        <w:t>第四步：</w:t>
+      </w:r>
+      <w:r>
+        <w:rPr>
+          <w:rFonts w:hint="eastAsia"/>
+        </w:rPr>
+        <w:t>断开无线设备的网络连接，将其从局域网内移除，以免影响其它设备的采集</w:t>
+      </w:r>
+      <w:r>
+        <w:rPr>
+          <w:rFonts w:hint="eastAsia"/>
+        </w:rPr>
+        <w:t>。</w:t>
+      </w:r>
+    </w:p>
+    <w:p>
+      <w:pPr>
+        <w:ind w:firstLine="480"/>
+      </w:pPr>
+      <w:r>
+        <w:t>对每台设备都严格执行上述采集方案</w:t>
+      </w:r>
+      <w:r>
+        <w:rPr>
+          <w:rFonts w:hint="eastAsia"/>
+        </w:rPr>
+        <w:t>，直到采集到足够的设备流量数据。</w:t>
       </w:r>
     </w:p>
     <w:p>
       <w:pPr>
         <w:pStyle w:val="3"/>
       </w:pPr>
-      <w:bookmarkStart w:id="143" w:name="_Toc513663306"/>
-      <w:r>
-        <w:t>数据采集方案</w:t>
+      <w:bookmarkStart w:id="143" w:name="_Toc513663307"/>
+      <w:r>
+        <w:rPr>
+          <w:rFonts w:hint="eastAsia"/>
+        </w:rPr>
+        <w:t>数据集介绍</w:t>
       </w:r>
       <w:bookmarkEnd w:id="143"/>
-    </w:p>
-    <w:p>
-      <w:pPr>
-        <w:ind w:firstLine="480"/>
-      </w:pPr>
-      <w:r>
-        <w:t>由于实验中是两跳网络</w:t>
-      </w:r>
-      <w:r>
-        <w:rPr>
-          <w:rFonts w:hint="eastAsia"/>
-        </w:rPr>
-        <w:t>，</w:t>
-      </w:r>
-      <w:r>
-        <w:t>用了两个路由器</w:t>
-      </w:r>
-      <w:r>
-        <w:rPr>
-          <w:rFonts w:hint="eastAsia"/>
-        </w:rPr>
-        <w:t>，终端路由器开启的</w:t>
-      </w:r>
-      <w:r>
-        <w:rPr>
-          <w:rFonts w:hint="eastAsia"/>
-        </w:rPr>
-        <w:t>WiFi</w:t>
-      </w:r>
-      <w:r>
-        <w:rPr>
-          <w:rFonts w:hint="eastAsia"/>
-        </w:rPr>
-        <w:t>热点会形成一个小型局域网，移动设备连接这个局域网之后，路由器会分配一个临时的</w:t>
-      </w:r>
-      <w:r>
-        <w:rPr>
-          <w:rFonts w:hint="eastAsia"/>
-        </w:rPr>
-        <w:t>IP</w:t>
-      </w:r>
-      <w:r>
-        <w:rPr>
-          <w:rFonts w:hint="eastAsia"/>
-        </w:rPr>
-        <w:t>地址给这个设备（例如局域网网关为</w:t>
-      </w:r>
-      <w:r>
-        <w:rPr>
-          <w:rFonts w:hint="eastAsia"/>
-        </w:rPr>
-        <w:t>192.168.1.1/24</w:t>
-      </w:r>
-      <w:r>
-        <w:rPr>
-          <w:rFonts w:hint="eastAsia"/>
-        </w:rPr>
-        <w:t>，设备被分配的</w:t>
-      </w:r>
-      <w:r>
-        <w:rPr>
-          <w:rFonts w:hint="eastAsia"/>
-        </w:rPr>
-        <w:t>IP</w:t>
-      </w:r>
-      <w:r>
-        <w:rPr>
-          <w:rFonts w:hint="eastAsia"/>
-        </w:rPr>
-        <w:t>地址将会是</w:t>
-      </w:r>
-      <w:r>
-        <w:rPr>
-          <w:rFonts w:hint="eastAsia"/>
-        </w:rPr>
-        <w:t>192.168.1.X</w:t>
-      </w:r>
-      <w:r>
-        <w:rPr>
-          <w:rFonts w:hint="eastAsia"/>
-        </w:rPr>
-        <w:t>），但是设备被分配的这个</w:t>
-      </w:r>
-      <w:r>
-        <w:rPr>
-          <w:rFonts w:hint="eastAsia"/>
-        </w:rPr>
-        <w:t>IP</w:t>
-      </w:r>
-      <w:r>
-        <w:rPr>
-          <w:rFonts w:hint="eastAsia"/>
-        </w:rPr>
-        <w:t>地址仅在这个局域网内有效，流量数据帧经由路由器中转之后，数据帧中的</w:t>
-      </w:r>
-      <w:r>
-        <w:rPr>
-          <w:rFonts w:hint="eastAsia"/>
-        </w:rPr>
-        <w:t>IP</w:t>
-      </w:r>
-      <w:r>
-        <w:rPr>
-          <w:rFonts w:hint="eastAsia"/>
-        </w:rPr>
-        <w:t>地址便会转变为路由器</w:t>
-      </w:r>
-      <w:r>
-        <w:rPr>
-          <w:rFonts w:hint="eastAsia"/>
-        </w:rPr>
-        <w:t>WAN</w:t>
-      </w:r>
-      <w:r>
-        <w:rPr>
-          <w:rFonts w:hint="eastAsia"/>
-        </w:rPr>
-        <w:t>口的</w:t>
-      </w:r>
-      <w:r>
-        <w:rPr>
-          <w:rFonts w:hint="eastAsia"/>
-        </w:rPr>
-        <w:t>IP</w:t>
-      </w:r>
-      <w:r>
-        <w:rPr>
-          <w:rFonts w:hint="eastAsia"/>
-        </w:rPr>
-        <w:t>地址。如果路由器</w:t>
-      </w:r>
-      <w:r>
-        <w:rPr>
-          <w:rFonts w:hint="eastAsia"/>
-        </w:rPr>
-        <w:t>WAN</w:t>
-      </w:r>
-      <w:r>
-        <w:rPr>
-          <w:rFonts w:hint="eastAsia"/>
-        </w:rPr>
-        <w:t>口的</w:t>
-      </w:r>
-      <w:r>
-        <w:rPr>
-          <w:rFonts w:hint="eastAsia"/>
-        </w:rPr>
-        <w:t>IP</w:t>
-      </w:r>
-      <w:r>
-        <w:rPr>
-          <w:rFonts w:hint="eastAsia"/>
-        </w:rPr>
-        <w:t>地址为</w:t>
-      </w:r>
-      <w:r>
-        <w:rPr>
-          <w:rFonts w:hint="eastAsia"/>
-        </w:rPr>
-        <w:t>202.117.14.191</w:t>
-      </w:r>
-      <w:r>
-        <w:rPr>
-          <w:rFonts w:hint="eastAsia"/>
-        </w:rPr>
-        <w:t>，那么设备发出的数据帧经过终端路由器转发后数据帧的源</w:t>
-      </w:r>
-      <w:r>
-        <w:rPr>
-          <w:rFonts w:hint="eastAsia"/>
-        </w:rPr>
-        <w:t>IP</w:t>
-      </w:r>
-      <w:r>
-        <w:rPr>
-          <w:rFonts w:hint="eastAsia"/>
-        </w:rPr>
-        <w:t>就会由局域网内的</w:t>
-      </w:r>
-      <w:r>
-        <w:rPr>
-          <w:rFonts w:hint="eastAsia"/>
-        </w:rPr>
-        <w:t>192.168.1.X</w:t>
-      </w:r>
-      <w:r>
-        <w:rPr>
-          <w:rFonts w:hint="eastAsia"/>
-        </w:rPr>
-        <w:t>变为</w:t>
-      </w:r>
-      <w:r>
-        <w:rPr>
-          <w:rFonts w:hint="eastAsia"/>
-        </w:rPr>
-        <w:t>202.117.14.191</w:t>
-      </w:r>
-      <w:r>
-        <w:rPr>
-          <w:rFonts w:hint="eastAsia"/>
-        </w:rPr>
-        <w:t>。在这种情况下，局域网内所有移动设备的</w:t>
-      </w:r>
-      <w:r>
-        <w:rPr>
-          <w:rFonts w:hint="eastAsia"/>
-        </w:rPr>
-        <w:t>IP</w:t>
-      </w:r>
-      <w:r>
-        <w:rPr>
-          <w:rFonts w:hint="eastAsia"/>
-        </w:rPr>
-        <w:t>地址都会表现为</w:t>
-      </w:r>
-      <w:r>
-        <w:rPr>
-          <w:rFonts w:hint="eastAsia"/>
-        </w:rPr>
-        <w:t>202.117.14.191</w:t>
-      </w:r>
-      <w:r>
-        <w:rPr>
-          <w:rFonts w:hint="eastAsia"/>
-        </w:rPr>
-        <w:t>。</w:t>
-      </w:r>
-      <w:r>
-        <w:rPr>
-          <w:rFonts w:hint="eastAsia"/>
-        </w:rPr>
-        <w:t>同样的道理，设备产生的数据帧也经由路由器转发后数据帧中的源</w:t>
-      </w:r>
-      <w:r>
-        <w:rPr>
-          <w:rFonts w:hint="eastAsia"/>
-        </w:rPr>
-        <w:t>MAC</w:t>
-      </w:r>
-      <w:r>
-        <w:rPr>
-          <w:rFonts w:hint="eastAsia"/>
-        </w:rPr>
-        <w:t>地址也更改为上一跳网口的</w:t>
-      </w:r>
-      <w:r>
-        <w:rPr>
-          <w:rFonts w:hint="eastAsia"/>
-        </w:rPr>
-        <w:t>MAC</w:t>
-      </w:r>
-      <w:r>
-        <w:rPr>
-          <w:rFonts w:hint="eastAsia"/>
-        </w:rPr>
-        <w:t>地址，即转发路由器的</w:t>
-      </w:r>
-      <w:r>
-        <w:rPr>
-          <w:rFonts w:hint="eastAsia"/>
-        </w:rPr>
-        <w:t>MAC</w:t>
-      </w:r>
-      <w:r>
-        <w:rPr>
-          <w:rFonts w:hint="eastAsia"/>
-        </w:rPr>
-        <w:t>地址，同一区域网的不同设备也无法通过</w:t>
-      </w:r>
-      <w:r>
-        <w:rPr>
-          <w:rFonts w:hint="eastAsia"/>
-        </w:rPr>
-        <w:t>MAC</w:t>
-      </w:r>
-      <w:r>
-        <w:rPr>
-          <w:rFonts w:hint="eastAsia"/>
-        </w:rPr>
-        <w:t>地址进行标识。</w:t>
-      </w:r>
-    </w:p>
-    <w:p>
-      <w:pPr>
-        <w:ind w:firstLine="480"/>
-      </w:pPr>
-      <w:r>
-        <w:t>基于以上原因</w:t>
-      </w:r>
-      <w:r>
-        <w:rPr>
-          <w:rFonts w:hint="eastAsia"/>
-        </w:rPr>
-        <w:t>，</w:t>
-      </w:r>
-      <w:r>
-        <w:t>此局域网中</w:t>
-      </w:r>
-      <w:r>
-        <w:rPr>
-          <w:rFonts w:hint="eastAsia"/>
-        </w:rPr>
-        <w:t>不同</w:t>
-      </w:r>
-      <w:r>
-        <w:t>设备的网络数据帧不能通过</w:t>
-      </w:r>
-      <w:r>
-        <w:t>IP</w:t>
-      </w:r>
-      <w:r>
-        <w:t>地址或</w:t>
-      </w:r>
-      <w:r>
-        <w:t>MAC</w:t>
-      </w:r>
-      <w:r>
-        <w:t>地址来区分</w:t>
-      </w:r>
-      <w:r>
-        <w:rPr>
-          <w:rFonts w:hint="eastAsia"/>
-        </w:rPr>
-        <w:t>，因此</w:t>
-      </w:r>
-      <w:r>
-        <w:t>每台设备数据的采集都</w:t>
-      </w:r>
-      <w:r>
-        <w:rPr>
-          <w:rFonts w:hint="eastAsia"/>
-        </w:rPr>
-        <w:t>是</w:t>
-      </w:r>
-      <w:r>
-        <w:t>单独进行的</w:t>
-      </w:r>
-      <w:r>
-        <w:rPr>
-          <w:rFonts w:hint="eastAsia"/>
-        </w:rPr>
-        <w:t>，</w:t>
-      </w:r>
-      <w:r>
-        <w:t>即一台设备采集结束</w:t>
-      </w:r>
-      <w:r>
-        <w:rPr>
-          <w:rFonts w:hint="eastAsia"/>
-        </w:rPr>
-        <w:t>，数据保存后</w:t>
-      </w:r>
-      <w:r>
-        <w:t>再进行下一台设备的采集</w:t>
-      </w:r>
-      <w:r>
-        <w:rPr>
-          <w:rFonts w:hint="eastAsia"/>
-        </w:rPr>
-        <w:t>。</w:t>
-      </w:r>
-    </w:p>
-    <w:p>
-      <w:pPr>
-        <w:ind w:firstLine="480"/>
-      </w:pPr>
-      <w:r>
-        <w:t>TCP</w:t>
-      </w:r>
-      <w:r>
-        <w:t>（</w:t>
-      </w:r>
-      <w:r>
-        <w:t>Transmission Control Protocol</w:t>
-      </w:r>
-      <w:r>
-        <w:rPr>
-          <w:rFonts w:hint="eastAsia"/>
-        </w:rPr>
-        <w:t>，</w:t>
-      </w:r>
-      <w:hyperlink r:id="rId41" w:tgtFrame="_blank" w:history="1">
-        <w:r>
-          <w:t>传输控制协议</w:t>
-        </w:r>
-      </w:hyperlink>
-      <w:r>
-        <w:rPr>
-          <w:rFonts w:hint="eastAsia"/>
-        </w:rPr>
-        <w:t>）</w:t>
-      </w:r>
-      <w:r>
-        <w:t>是面向连接的</w:t>
-      </w:r>
-      <w:r>
-        <w:rPr>
-          <w:rFonts w:hint="eastAsia"/>
-        </w:rPr>
-        <w:t>、</w:t>
-      </w:r>
-      <w:r>
-        <w:t>可靠的传输层通信协议</w:t>
-      </w:r>
-      <w:r>
-        <w:rPr>
-          <w:rFonts w:hint="eastAsia"/>
-        </w:rPr>
-        <w:t>，许多需要高度可靠的面向连接的服务都使用了</w:t>
-      </w:r>
-      <w:r>
-        <w:rPr>
-          <w:rFonts w:hint="eastAsia"/>
-        </w:rPr>
-        <w:t>TCP</w:t>
-      </w:r>
-      <w:r>
-        <w:rPr>
-          <w:rFonts w:hint="eastAsia"/>
-        </w:rPr>
-        <w:t>，</w:t>
-      </w:r>
-      <w:r>
-        <w:t>移动终端上的大部分应用程序都是基于</w:t>
-      </w:r>
-      <w:r>
-        <w:t>TCP</w:t>
-      </w:r>
-      <w:r>
-        <w:t>协议的</w:t>
-      </w:r>
-      <w:r>
-        <w:rPr>
-          <w:rFonts w:hint="eastAsia"/>
-        </w:rPr>
-        <w:t>，</w:t>
-      </w:r>
-      <w:r>
-        <w:rPr>
-          <w:rFonts w:hint="eastAsia"/>
-        </w:rPr>
-        <w:t>用户只需要使用手机的网络应用程序即可捕获到</w:t>
-      </w:r>
-      <w:r>
-        <w:rPr>
-          <w:rFonts w:hint="eastAsia"/>
-        </w:rPr>
-        <w:t>TCP</w:t>
-      </w:r>
-      <w:r>
-        <w:rPr>
-          <w:rFonts w:hint="eastAsia"/>
-        </w:rPr>
-        <w:t>数据流量。但是诸如微信、淘宝等应用程序产生的</w:t>
-      </w:r>
-      <w:r>
-        <w:rPr>
-          <w:rFonts w:hint="eastAsia"/>
-        </w:rPr>
-        <w:t>TCP</w:t>
-      </w:r>
-      <w:r>
-        <w:rPr>
-          <w:rFonts w:hint="eastAsia"/>
-        </w:rPr>
-        <w:t>的流量较少，采集足够的数据所花费的时间过长，因此我们让每个终端设备播放视频，可在短时间内产生大量的流量。</w:t>
-      </w:r>
-      <w:r>
-        <w:t>每个无线终端</w:t>
-      </w:r>
-      <w:r>
-        <w:rPr>
-          <w:rFonts w:hint="eastAsia"/>
-        </w:rPr>
-        <w:t>大约持续</w:t>
-      </w:r>
-      <w:r>
-        <w:rPr>
-          <w:rFonts w:hint="eastAsia"/>
-        </w:rPr>
-        <w:t>播放视频</w:t>
-      </w:r>
-      <w:r>
-        <w:rPr>
-          <w:rFonts w:hint="eastAsia"/>
-        </w:rPr>
-        <w:t>2</w:t>
-      </w:r>
-      <w:r>
-        <w:rPr>
-          <w:rFonts w:hint="eastAsia"/>
-        </w:rPr>
-        <w:t>到</w:t>
-      </w:r>
-      <w:r>
-        <w:rPr>
-          <w:rFonts w:hint="eastAsia"/>
-        </w:rPr>
-        <w:t>3</w:t>
-      </w:r>
-      <w:r>
-        <w:rPr>
-          <w:rFonts w:hint="eastAsia"/>
-        </w:rPr>
-        <w:t>小时即可捕获到足够的数据。</w:t>
-      </w:r>
-    </w:p>
-    <w:p>
-      <w:pPr>
-        <w:ind w:firstLine="480"/>
-      </w:pPr>
-      <w:r>
-        <w:rPr>
-          <w:rFonts w:hint="eastAsia"/>
-        </w:rPr>
-        <w:t>基于</w:t>
-      </w:r>
-      <w:r>
-        <w:rPr>
-          <w:rFonts w:hint="eastAsia"/>
-        </w:rPr>
-        <w:t>3.2.1</w:t>
-      </w:r>
-      <w:r>
-        <w:rPr>
-          <w:rFonts w:hint="eastAsia"/>
-        </w:rPr>
-        <w:t>搭建的无线局域网，</w:t>
-      </w:r>
-      <w:r>
-        <w:rPr>
-          <w:rFonts w:hint="eastAsia"/>
-        </w:rPr>
-        <w:t>本文</w:t>
-      </w:r>
-      <w:r>
-        <w:rPr>
-          <w:rFonts w:hint="eastAsia"/>
-        </w:rPr>
-        <w:t>设计了如下数据采集方案</w:t>
-      </w:r>
-      <w:r>
-        <w:rPr>
-          <w:rFonts w:hint="eastAsia"/>
-        </w:rPr>
-        <w:t>：</w:t>
-      </w:r>
-    </w:p>
-    <w:p>
-      <w:pPr>
-        <w:ind w:firstLine="480"/>
-      </w:pPr>
-      <w:r>
-        <w:t>第一步</w:t>
-      </w:r>
-      <w:r>
-        <w:rPr>
-          <w:rFonts w:hint="eastAsia"/>
-        </w:rPr>
-        <w:t>：无线设备</w:t>
-      </w:r>
-      <w:r>
-        <w:rPr>
-          <w:rFonts w:hint="eastAsia"/>
-        </w:rPr>
-        <w:t>接入</w:t>
-      </w:r>
-      <w:r>
-        <w:rPr>
-          <w:rFonts w:hint="eastAsia"/>
-        </w:rPr>
-        <w:t>WiFi</w:t>
-      </w:r>
-      <w:r>
-        <w:rPr>
-          <w:rFonts w:hint="eastAsia"/>
-        </w:rPr>
-        <w:t>热点，</w:t>
-      </w:r>
-      <w:r>
-        <w:rPr>
-          <w:rFonts w:hint="eastAsia"/>
-        </w:rPr>
-        <w:t>播放网络视频</w:t>
-      </w:r>
-      <w:r>
-        <w:rPr>
-          <w:rFonts w:hint="eastAsia"/>
-        </w:rPr>
-        <w:t>。</w:t>
-      </w:r>
-    </w:p>
-    <w:p>
-      <w:pPr>
-        <w:ind w:firstLine="480"/>
-      </w:pPr>
-      <w:r>
-        <w:rPr>
-          <w:rFonts w:hint="eastAsia"/>
-        </w:rPr>
-        <w:t>第二步</w:t>
-      </w:r>
-      <w:r>
-        <w:rPr>
-          <w:rFonts w:hint="eastAsia"/>
-        </w:rPr>
-        <w:t>：打开</w:t>
-      </w:r>
-      <w:r>
-        <w:rPr>
-          <w:rFonts w:hint="eastAsia"/>
-        </w:rPr>
-        <w:t>Wireshark</w:t>
-      </w:r>
-      <w:r>
-        <w:rPr>
-          <w:rFonts w:hint="eastAsia"/>
-        </w:rPr>
-        <w:t>，开始捕获流量</w:t>
-      </w:r>
-      <w:r>
-        <w:rPr>
-          <w:rFonts w:hint="eastAsia"/>
-        </w:rPr>
-        <w:t>。</w:t>
-      </w:r>
-    </w:p>
-    <w:p>
-      <w:pPr>
-        <w:ind w:firstLine="480"/>
-      </w:pPr>
-      <w:r>
-        <w:rPr>
-          <w:rFonts w:hint="eastAsia"/>
-        </w:rPr>
-        <w:t>第三步</w:t>
-      </w:r>
-      <w:r>
-        <w:rPr>
-          <w:rFonts w:hint="eastAsia"/>
-        </w:rPr>
-        <w:t>：</w:t>
-      </w:r>
-      <w:r>
-        <w:rPr>
-          <w:rFonts w:hint="eastAsia"/>
-        </w:rPr>
-        <w:t>当流量足够后停止捕获，将流量数据保存为</w:t>
-      </w:r>
-      <w:r>
-        <w:rPr>
-          <w:rFonts w:hint="eastAsia"/>
-        </w:rPr>
-        <w:t>pcap</w:t>
-      </w:r>
-      <w:r>
-        <w:rPr>
-          <w:rFonts w:hint="eastAsia"/>
-        </w:rPr>
-        <w:t>格式的文件</w:t>
-      </w:r>
-      <w:r>
-        <w:rPr>
-          <w:rFonts w:hint="eastAsia"/>
-        </w:rPr>
-        <w:t>，文件名为设备的型号；当有相同型号的设备时，再后缀一个设备编号加以区分。</w:t>
-      </w:r>
-    </w:p>
-    <w:p>
-      <w:pPr>
-        <w:ind w:firstLine="480"/>
-      </w:pPr>
-      <w:r>
-        <w:rPr>
-          <w:rFonts w:hint="eastAsia"/>
-        </w:rPr>
-        <w:t>第四步：</w:t>
-      </w:r>
-      <w:r>
-        <w:rPr>
-          <w:rFonts w:hint="eastAsia"/>
-        </w:rPr>
-        <w:t>断开无线设备的网络连接，将其从局域网内移除，以免影响其它设备的采集</w:t>
-      </w:r>
-      <w:r>
-        <w:rPr>
-          <w:rFonts w:hint="eastAsia"/>
-        </w:rPr>
-        <w:t>。</w:t>
-      </w:r>
-    </w:p>
-    <w:p>
-      <w:pPr>
-        <w:ind w:firstLine="480"/>
-        <w:rPr>
-          <w:rFonts w:hint="eastAsia"/>
-        </w:rPr>
-      </w:pPr>
-      <w:r>
-        <w:t>对每台设备都严格执行上述采集方案</w:t>
-      </w:r>
-      <w:r>
-        <w:rPr>
-          <w:rFonts w:hint="eastAsia"/>
-        </w:rPr>
-        <w:t>，直到采集到足够的设备流量数据。</w:t>
-      </w:r>
-    </w:p>
-    <w:p>
-      <w:pPr>
-        <w:pStyle w:val="3"/>
-      </w:pPr>
-      <w:bookmarkStart w:id="144" w:name="_Toc513663307"/>
-      <w:r>
-        <w:rPr>
-          <w:rFonts w:hint="eastAsia"/>
-        </w:rPr>
-        <w:t>数据集介绍</w:t>
-      </w:r>
-      <w:bookmarkEnd w:id="144"/>
     </w:p>
     <w:p>
       <w:pPr>
@@ -23042,9 +23120,6 @@
       <w:pPr>
         <w:spacing w:beforeLines="100" w:before="240"/>
         <w:ind w:firstLineChars="0" w:firstLine="420"/>
-        <w:rPr>
-          <w:rFonts w:hint="eastAsia"/>
-        </w:rPr>
       </w:pPr>
       <w:r>
         <w:rPr>
@@ -23268,9 +23343,9 @@
         <w:spacing w:after="120"/>
         <w:ind w:firstLine="420"/>
       </w:pPr>
-      <w:bookmarkStart w:id="145" w:name="_Toc513476456"/>
-      <w:bookmarkStart w:id="146" w:name="_Toc513476499"/>
-      <w:bookmarkStart w:id="147" w:name="_Toc513572471"/>
+      <w:bookmarkStart w:id="144" w:name="_Toc513476456"/>
+      <w:bookmarkStart w:id="145" w:name="_Toc513476499"/>
+      <w:bookmarkStart w:id="146" w:name="_Toc513572471"/>
       <w:r>
         <w:rPr>
           <w:rFonts w:hint="eastAsia"/>
@@ -23355,22 +23430,22 @@
       <w:r>
         <w:t>统计图</w:t>
       </w:r>
+      <w:bookmarkEnd w:id="144"/>
       <w:bookmarkEnd w:id="145"/>
       <w:bookmarkEnd w:id="146"/>
+    </w:p>
+    <w:p>
+      <w:pPr>
+        <w:pStyle w:val="2"/>
+      </w:pPr>
+      <w:bookmarkStart w:id="147" w:name="_Toc513663308"/>
+      <w:r>
+        <w:rPr>
+          <w:rFonts w:hint="eastAsia"/>
+        </w:rPr>
+        <w:t>数据预处理</w:t>
+      </w:r>
       <w:bookmarkEnd w:id="147"/>
-    </w:p>
-    <w:p>
-      <w:pPr>
-        <w:pStyle w:val="2"/>
-      </w:pPr>
-      <w:bookmarkStart w:id="148" w:name="_Toc513663308"/>
-      <w:r>
-        <w:rPr>
-          <w:rFonts w:hint="eastAsia"/>
-        </w:rPr>
-        <w:t>数据预处理</w:t>
-      </w:r>
-      <w:bookmarkEnd w:id="148"/>
     </w:p>
     <w:p>
       <w:pPr>
@@ -23544,9 +23619,9 @@
         <w:spacing w:after="120"/>
         <w:ind w:firstLine="420"/>
       </w:pPr>
-      <w:bookmarkStart w:id="149" w:name="_Toc513476457"/>
-      <w:bookmarkStart w:id="150" w:name="_Toc513476500"/>
-      <w:bookmarkStart w:id="151" w:name="_Toc513572472"/>
+      <w:bookmarkStart w:id="148" w:name="_Toc513476457"/>
+      <w:bookmarkStart w:id="149" w:name="_Toc513476500"/>
+      <w:bookmarkStart w:id="150" w:name="_Toc513572472"/>
       <w:r>
         <w:rPr>
           <w:rFonts w:hint="eastAsia"/>
@@ -23628,20 +23703,20 @@
       <w:r>
         <w:t>数据预处理流程图</w:t>
       </w:r>
+      <w:bookmarkEnd w:id="148"/>
       <w:bookmarkEnd w:id="149"/>
       <w:bookmarkEnd w:id="150"/>
-      <w:bookmarkEnd w:id="151"/>
     </w:p>
     <w:p>
       <w:pPr>
         <w:pStyle w:val="3"/>
       </w:pPr>
-      <w:bookmarkStart w:id="152" w:name="_Toc513663309"/>
+      <w:bookmarkStart w:id="151" w:name="_Toc513663309"/>
       <w:r>
         <w:lastRenderedPageBreak/>
         <w:t>数据帧参数提取</w:t>
       </w:r>
-      <w:bookmarkEnd w:id="152"/>
+      <w:bookmarkEnd w:id="151"/>
     </w:p>
     <w:p>
       <w:pPr>
@@ -24453,10 +24528,10 @@
           <w:position w:val="-32"/>
         </w:rPr>
         <w:object w:dxaOrig="1600" w:dyaOrig="740">
-          <v:shape id="_x0000_i1027" type="#_x0000_t75" style="width:79.7pt;height:36.95pt" o:ole="">
+          <v:shape id="_x0000_i1029" type="#_x0000_t75" style="width:79.7pt;height:36.95pt" o:ole="">
             <v:imagedata r:id="rId45" o:title=""/>
           </v:shape>
-          <o:OLEObject Type="Embed" ProgID="Equation.DSMT4" ShapeID="_x0000_i1027" DrawAspect="Content" ObjectID="_1587415294" r:id="rId46"/>
+          <o:OLEObject Type="Embed" ProgID="Equation.DSMT4" ShapeID="_x0000_i1029" DrawAspect="Content" ObjectID="_1587485240" r:id="rId46"/>
         </w:object>
       </w:r>
       <w:r>
@@ -24590,8 +24665,8 @@
         </w:rPr>
         <w:t>其中：</w:t>
       </w:r>
-      <w:bookmarkStart w:id="153" w:name="OLE_LINK1"/>
-      <w:bookmarkStart w:id="154" w:name="OLE_LINK2"/>
+      <w:bookmarkStart w:id="152" w:name="OLE_LINK1"/>
+      <w:bookmarkStart w:id="153" w:name="OLE_LINK2"/>
       <w:r>
         <w:rPr>
           <w:rFonts w:hint="eastAsia"/>
@@ -24622,8 +24697,8 @@
         </w:rPr>
         <w:t>2</w:t>
       </w:r>
+      <w:bookmarkEnd w:id="152"/>
       <w:bookmarkEnd w:id="153"/>
-      <w:bookmarkEnd w:id="154"/>
       <w:r>
         <w:rPr>
           <w:rFonts w:hint="eastAsia"/>
@@ -24790,10 +24865,10 @@
           <w:position w:val="-8"/>
         </w:rPr>
         <w:object w:dxaOrig="3100" w:dyaOrig="340">
-          <v:shape id="_x0000_i1028" type="#_x0000_t75" style="width:155.5pt;height:16.8pt" o:ole="">
+          <v:shape id="_x0000_i1030" type="#_x0000_t75" style="width:155.5pt;height:16.8pt" o:ole="">
             <v:imagedata r:id="rId47" o:title=""/>
           </v:shape>
-          <o:OLEObject Type="Embed" ProgID="Equation.DSMT4" ShapeID="_x0000_i1028" DrawAspect="Content" ObjectID="_1587415295" r:id="rId48"/>
+          <o:OLEObject Type="Embed" ProgID="Equation.DSMT4" ShapeID="_x0000_i1030" DrawAspect="Content" ObjectID="_1587485241" r:id="rId48"/>
         </w:object>
       </w:r>
       <w:r>
@@ -25850,9 +25925,6 @@
       <w:pPr>
         <w:spacing w:beforeLines="100" w:before="240"/>
         <w:ind w:firstLine="480"/>
-        <w:rPr>
-          <w:rFonts w:hint="eastAsia"/>
-        </w:rPr>
       </w:pPr>
       <w:r>
         <w:rPr>
@@ -25865,14 +25937,14 @@
       <w:pPr>
         <w:pStyle w:val="3"/>
       </w:pPr>
-      <w:bookmarkStart w:id="155" w:name="_Toc513663310"/>
+      <w:bookmarkStart w:id="154" w:name="_Toc513663310"/>
       <w:r>
         <w:t>数</w:t>
       </w:r>
       <w:r>
         <w:t>据降噪</w:t>
       </w:r>
-      <w:bookmarkEnd w:id="155"/>
+      <w:bookmarkEnd w:id="154"/>
     </w:p>
     <w:p>
       <w:pPr>
@@ -25989,10 +26061,10 @@
           <w:position w:val="-4"/>
         </w:rPr>
         <w:object w:dxaOrig="240" w:dyaOrig="260">
-          <v:shape id="_x0000_i1070" type="#_x0000_t75" style="width:12pt;height:12.95pt" o:ole="">
+          <v:shape id="_x0000_i1031" type="#_x0000_t75" style="width:12pt;height:12.95pt" o:ole="">
             <v:imagedata r:id="rId49" o:title=""/>
           </v:shape>
-          <o:OLEObject Type="Embed" ProgID="Equation.DSMT4" ShapeID="_x0000_i1070" DrawAspect="Content" ObjectID="_1587415296" r:id="rId50"/>
+          <o:OLEObject Type="Embed" ProgID="Equation.DSMT4" ShapeID="_x0000_i1031" DrawAspect="Content" ObjectID="_1587485242" r:id="rId50"/>
         </w:object>
       </w:r>
       <w:r>
@@ -26009,10 +26081,10 @@
           <w:position w:val="-12"/>
         </w:rPr>
         <w:object w:dxaOrig="300" w:dyaOrig="380">
-          <v:shape id="_x0000_i1071" type="#_x0000_t75" style="width:14.9pt;height:19.2pt" o:ole="">
+          <v:shape id="_x0000_i1032" type="#_x0000_t75" style="width:14.9pt;height:19.2pt" o:ole="">
             <v:imagedata r:id="rId51" o:title=""/>
           </v:shape>
-          <o:OLEObject Type="Embed" ProgID="Equation.DSMT4" ShapeID="_x0000_i1071" DrawAspect="Content" ObjectID="_1587415297" r:id="rId52"/>
+          <o:OLEObject Type="Embed" ProgID="Equation.DSMT4" ShapeID="_x0000_i1032" DrawAspect="Content" ObjectID="_1587485243" r:id="rId52"/>
         </w:object>
       </w:r>
       <w:r>
@@ -26026,10 +26098,10 @@
           <w:position w:val="-12"/>
         </w:rPr>
         <w:object w:dxaOrig="300" w:dyaOrig="380">
-          <v:shape id="_x0000_i1072" type="#_x0000_t75" style="width:14.9pt;height:19.2pt" o:ole="">
+          <v:shape id="_x0000_i1033" type="#_x0000_t75" style="width:14.9pt;height:19.2pt" o:ole="">
             <v:imagedata r:id="rId51" o:title=""/>
           </v:shape>
-          <o:OLEObject Type="Embed" ProgID="Equation.DSMT4" ShapeID="_x0000_i1072" DrawAspect="Content" ObjectID="_1587415298" r:id="rId53"/>
+          <o:OLEObject Type="Embed" ProgID="Equation.DSMT4" ShapeID="_x0000_i1033" DrawAspect="Content" ObjectID="_1587485244" r:id="rId53"/>
         </w:object>
       </w:r>
       <w:r>
@@ -26414,9 +26486,9 @@
         <w:spacing w:after="120"/>
         <w:ind w:firstLine="420"/>
       </w:pPr>
-      <w:bookmarkStart w:id="156" w:name="_Toc513476458"/>
-      <w:bookmarkStart w:id="157" w:name="_Toc513476501"/>
-      <w:bookmarkStart w:id="158" w:name="_Toc513572473"/>
+      <w:bookmarkStart w:id="155" w:name="_Toc513476458"/>
+      <w:bookmarkStart w:id="156" w:name="_Toc513476501"/>
+      <w:bookmarkStart w:id="157" w:name="_Toc513572473"/>
       <w:r>
         <w:rPr>
           <w:rFonts w:hint="eastAsia"/>
@@ -26504,16 +26576,13 @@
       <w:r>
         <w:t>曲线</w:t>
       </w:r>
+      <w:bookmarkEnd w:id="155"/>
       <w:bookmarkEnd w:id="156"/>
       <w:bookmarkEnd w:id="157"/>
-      <w:bookmarkEnd w:id="158"/>
     </w:p>
     <w:p>
       <w:pPr>
         <w:ind w:firstLine="480"/>
-        <w:rPr>
-          <w:rFonts w:hint="eastAsia"/>
-        </w:rPr>
       </w:pPr>
       <w:r>
         <w:rPr>
@@ -26649,9 +26718,9 @@
         <w:spacing w:after="120"/>
         <w:ind w:firstLine="420"/>
       </w:pPr>
-      <w:bookmarkStart w:id="159" w:name="_Toc513476459"/>
-      <w:bookmarkStart w:id="160" w:name="_Toc513476502"/>
-      <w:bookmarkStart w:id="161" w:name="_Toc513572474"/>
+      <w:bookmarkStart w:id="158" w:name="_Toc513476459"/>
+      <w:bookmarkStart w:id="159" w:name="_Toc513476502"/>
+      <w:bookmarkStart w:id="160" w:name="_Toc513572474"/>
       <w:r>
         <w:rPr>
           <w:rFonts w:hint="eastAsia"/>
@@ -26751,9 +26820,9 @@
         </w:rPr>
         <w:t>）</w:t>
       </w:r>
+      <w:bookmarkEnd w:id="158"/>
       <w:bookmarkEnd w:id="159"/>
       <w:bookmarkEnd w:id="160"/>
-      <w:bookmarkEnd w:id="161"/>
     </w:p>
     <w:p>
       <w:pPr>
@@ -26788,10 +26857,10 @@
           <w:position w:val="-4"/>
         </w:rPr>
         <w:object w:dxaOrig="999" w:dyaOrig="320">
-          <v:shape id="_x0000_i1073" type="#_x0000_t75" style="width:49.9pt;height:15.85pt" o:ole="">
+          <v:shape id="_x0000_i1034" type="#_x0000_t75" style="width:49.9pt;height:15.85pt" o:ole="">
             <v:imagedata r:id="rId27" o:title=""/>
           </v:shape>
-          <o:OLEObject Type="Embed" ProgID="Equation.DSMT4" ShapeID="_x0000_i1073" DrawAspect="Content" ObjectID="_1587415299" r:id="rId56"/>
+          <o:OLEObject Type="Embed" ProgID="Equation.DSMT4" ShapeID="_x0000_i1034" DrawAspect="Content" ObjectID="_1587485245" r:id="rId56"/>
         </w:object>
       </w:r>
       <w:r>
@@ -26901,10 +26970,10 @@
           <w:position w:val="-4"/>
         </w:rPr>
         <w:object w:dxaOrig="999" w:dyaOrig="320">
-          <v:shape id="_x0000_i1074" type="#_x0000_t75" style="width:49.9pt;height:15.85pt" o:ole="">
+          <v:shape id="_x0000_i1035" type="#_x0000_t75" style="width:49.9pt;height:15.85pt" o:ole="">
             <v:imagedata r:id="rId27" o:title=""/>
           </v:shape>
-          <o:OLEObject Type="Embed" ProgID="Equation.DSMT4" ShapeID="_x0000_i1074" DrawAspect="Content" ObjectID="_1587415300" r:id="rId57"/>
+          <o:OLEObject Type="Embed" ProgID="Equation.DSMT4" ShapeID="_x0000_i1035" DrawAspect="Content" ObjectID="_1587485246" r:id="rId57"/>
         </w:object>
       </w:r>
       <w:r>
@@ -26917,9 +26986,6 @@
     <w:p>
       <w:pPr>
         <w:ind w:firstLine="480"/>
-        <w:rPr>
-          <w:rFonts w:hint="eastAsia"/>
-        </w:rPr>
       </w:pPr>
       <w:r>
         <w:lastRenderedPageBreak/>
@@ -27173,9 +27239,9 @@
         <w:spacing w:after="120"/>
         <w:ind w:firstLine="420"/>
       </w:pPr>
-      <w:bookmarkStart w:id="162" w:name="_Toc513476460"/>
-      <w:bookmarkStart w:id="163" w:name="_Toc513476503"/>
-      <w:bookmarkStart w:id="164" w:name="_Toc513572475"/>
+      <w:bookmarkStart w:id="161" w:name="_Toc513476460"/>
+      <w:bookmarkStart w:id="162" w:name="_Toc513476503"/>
+      <w:bookmarkStart w:id="163" w:name="_Toc513572475"/>
       <w:r>
         <w:rPr>
           <w:rFonts w:hint="eastAsia"/>
@@ -27257,9 +27323,9 @@
       <w:r>
         <w:t>帧大小降噪效果对比</w:t>
       </w:r>
+      <w:bookmarkEnd w:id="161"/>
       <w:bookmarkEnd w:id="162"/>
       <w:bookmarkEnd w:id="163"/>
-      <w:bookmarkEnd w:id="164"/>
     </w:p>
     <w:p>
       <w:pPr>
@@ -27328,9 +27394,9 @@
         <w:spacing w:after="120"/>
         <w:ind w:firstLine="420"/>
       </w:pPr>
-      <w:bookmarkStart w:id="165" w:name="_Toc513476461"/>
-      <w:bookmarkStart w:id="166" w:name="_Toc513476504"/>
-      <w:bookmarkStart w:id="167" w:name="_Toc513572476"/>
+      <w:bookmarkStart w:id="164" w:name="_Toc513476461"/>
+      <w:bookmarkStart w:id="165" w:name="_Toc513476504"/>
+      <w:bookmarkStart w:id="166" w:name="_Toc513572476"/>
       <w:r>
         <w:rPr>
           <w:rFonts w:hint="eastAsia"/>
@@ -27412,22 +27478,22 @@
       <w:r>
         <w:t>传输速率降噪效果对比</w:t>
       </w:r>
+      <w:bookmarkEnd w:id="164"/>
       <w:bookmarkEnd w:id="165"/>
       <w:bookmarkEnd w:id="166"/>
+    </w:p>
+    <w:p>
+      <w:pPr>
+        <w:pStyle w:val="3"/>
+      </w:pPr>
+      <w:bookmarkStart w:id="167" w:name="_Toc513663311"/>
+      <w:r>
+        <w:t>数据归一化</w:t>
+      </w:r>
       <w:bookmarkEnd w:id="167"/>
     </w:p>
     <w:p>
       <w:pPr>
-        <w:pStyle w:val="3"/>
-      </w:pPr>
-      <w:bookmarkStart w:id="168" w:name="_Toc513663311"/>
-      <w:r>
-        <w:t>数据归一化</w:t>
-      </w:r>
-      <w:bookmarkEnd w:id="168"/>
-    </w:p>
-    <w:p>
-      <w:pPr>
         <w:ind w:firstLine="480"/>
       </w:pPr>
       <w:r>
@@ -27501,10 +27567,10 @@
           <w:position w:val="-4"/>
         </w:rPr>
         <w:object w:dxaOrig="999" w:dyaOrig="320">
-          <v:shape id="_x0000_i1075" type="#_x0000_t75" style="width:49.9pt;height:15.85pt" o:ole="">
+          <v:shape id="_x0000_i1036" type="#_x0000_t75" style="width:49.9pt;height:15.85pt" o:ole="">
             <v:imagedata r:id="rId27" o:title=""/>
           </v:shape>
-          <o:OLEObject Type="Embed" ProgID="Equation.DSMT4" ShapeID="_x0000_i1075" DrawAspect="Content" ObjectID="_1587415301" r:id="rId60"/>
+          <o:OLEObject Type="Embed" ProgID="Equation.DSMT4" ShapeID="_x0000_i1036" DrawAspect="Content" ObjectID="_1587485247" r:id="rId60"/>
         </w:object>
       </w:r>
       <w:r>
@@ -27597,7 +27663,7 @@
           <w:rFonts w:eastAsiaTheme="majorEastAsia" w:hint="eastAsia"/>
           <w:szCs w:val="28"/>
         </w:rPr>
-        <w:t>max-min</w:t>
+        <w:t>min-max</w:t>
       </w:r>
       <w:r>
         <w:rPr>
@@ -27619,10 +27685,10 @@
           <w:position w:val="-32"/>
         </w:rPr>
         <w:object w:dxaOrig="1700" w:dyaOrig="740">
-          <v:shape id="_x0000_i1029" type="#_x0000_t75" style="width:84.5pt;height:36.95pt" o:ole="">
+          <v:shape id="_x0000_i1037" type="#_x0000_t75" style="width:84.5pt;height:36.95pt" o:ole="">
             <v:imagedata r:id="rId61" o:title=""/>
           </v:shape>
-          <o:OLEObject Type="Embed" ProgID="Equation.DSMT4" ShapeID="_x0000_i1029" DrawAspect="Content" ObjectID="_1587415302" r:id="rId62"/>
+          <o:OLEObject Type="Embed" ProgID="Equation.DSMT4" ShapeID="_x0000_i1037" DrawAspect="Content" ObjectID="_1587485248" r:id="rId62"/>
         </w:object>
       </w:r>
       <w:r>
@@ -27761,10 +27827,10 @@
           <w:position w:val="-12"/>
         </w:rPr>
         <w:object w:dxaOrig="420" w:dyaOrig="380">
-          <v:shape id="_x0000_i1030" type="#_x0000_t75" style="width:21.6pt;height:18.7pt" o:ole="">
+          <v:shape id="_x0000_i1038" type="#_x0000_t75" style="width:21.6pt;height:18.7pt" o:ole="">
             <v:imagedata r:id="rId63" o:title=""/>
           </v:shape>
-          <o:OLEObject Type="Embed" ProgID="Equation.DSMT4" ShapeID="_x0000_i1030" DrawAspect="Content" ObjectID="_1587415303" r:id="rId64"/>
+          <o:OLEObject Type="Embed" ProgID="Equation.DSMT4" ShapeID="_x0000_i1038" DrawAspect="Content" ObjectID="_1587485249" r:id="rId64"/>
         </w:object>
       </w:r>
       <w:r>
@@ -27777,11 +27843,11 @@
         <w:rPr>
           <w:position w:val="-12"/>
         </w:rPr>
-        <w:object w:dxaOrig="440" w:dyaOrig="380">
-          <v:shape id="_x0000_i1031" type="#_x0000_t75" style="width:21.6pt;height:18.7pt" o:ole="">
+        <w:object w:dxaOrig="420" w:dyaOrig="380">
+          <v:shape id="_x0000_i1083" type="#_x0000_t75" style="width:20.65pt;height:18.7pt" o:ole="">
             <v:imagedata r:id="rId65" o:title=""/>
           </v:shape>
-          <o:OLEObject Type="Embed" ProgID="Equation.DSMT4" ShapeID="_x0000_i1031" DrawAspect="Content" ObjectID="_1587415304" r:id="rId66"/>
+          <o:OLEObject Type="Embed" ProgID="Equation.DSMT4" ShapeID="_x0000_i1083" DrawAspect="Content" ObjectID="_1587485250" r:id="rId66"/>
         </w:object>
       </w:r>
       <w:r>
@@ -27794,11 +27860,11 @@
         <w:rPr>
           <w:position w:val="-4"/>
         </w:rPr>
-        <w:object w:dxaOrig="240" w:dyaOrig="260">
-          <v:shape id="_x0000_i1032" type="#_x0000_t75" style="width:12pt;height:12.5pt" o:ole="">
+        <w:object w:dxaOrig="220" w:dyaOrig="200">
+          <v:shape id="_x0000_i1084" type="#_x0000_t75" style="width:11.05pt;height:9.6pt" o:ole="">
             <v:imagedata r:id="rId67" o:title=""/>
           </v:shape>
-          <o:OLEObject Type="Embed" ProgID="Equation.DSMT4" ShapeID="_x0000_i1032" DrawAspect="Content" ObjectID="_1587415305" r:id="rId68"/>
+          <o:OLEObject Type="Embed" ProgID="Equation.DSMT4" ShapeID="_x0000_i1084" DrawAspect="Content" ObjectID="_1587485251" r:id="rId68"/>
         </w:object>
       </w:r>
       <w:r>
@@ -27834,7 +27900,10 @@
         <w:t>，</w:t>
       </w:r>
       <w:r>
-        <w:t>Min-max</w:t>
+        <w:t>m</w:t>
+      </w:r>
+      <w:r>
+        <w:t>in-max</w:t>
       </w:r>
       <w:r>
         <w:t>标准化的结果是将数据向量落在</w:t>
@@ -27871,92 +27940,92 @@
       <w:pPr>
         <w:pStyle w:val="2"/>
       </w:pPr>
-      <w:bookmarkStart w:id="169" w:name="_Toc513663312"/>
+      <w:bookmarkStart w:id="168" w:name="_Toc513663312"/>
       <w:r>
         <w:rPr>
           <w:rFonts w:hint="eastAsia"/>
         </w:rPr>
         <w:t>特征指纹生成</w:t>
       </w:r>
+      <w:bookmarkEnd w:id="168"/>
+    </w:p>
+    <w:p>
+      <w:pPr>
+        <w:ind w:firstLine="480"/>
+      </w:pPr>
+      <w:r>
+        <w:rPr>
+          <w:rFonts w:hint="eastAsia"/>
+        </w:rPr>
+        <w:t>本文</w:t>
+      </w:r>
+      <w:r>
+        <w:t>提出</w:t>
+      </w:r>
+      <w:r>
+        <w:t>了两种特征指纹生成方法</w:t>
+      </w:r>
+      <w:r>
+        <w:rPr>
+          <w:rFonts w:hint="eastAsia"/>
+        </w:rPr>
+        <w:t>：</w:t>
+      </w:r>
+      <w:r>
+        <w:t>基于概率密度密度的特征指纹</w:t>
+      </w:r>
+      <w:r>
+        <w:rPr>
+          <w:rFonts w:hint="eastAsia"/>
+        </w:rPr>
+        <w:t>、</w:t>
+      </w:r>
+      <w:r>
+        <w:rPr>
+          <w:rFonts w:hint="eastAsia"/>
+        </w:rPr>
+        <w:t>基于</w:t>
+      </w:r>
+      <w:r>
+        <w:rPr>
+          <w:rFonts w:hint="eastAsia"/>
+        </w:rPr>
+        <w:t>多</w:t>
+      </w:r>
+      <w:r>
+        <w:rPr>
+          <w:rFonts w:hint="eastAsia"/>
+        </w:rPr>
+        <w:t>特征融合的特征指纹，</w:t>
+      </w:r>
+      <w:r>
+        <w:rPr>
+          <w:rFonts w:hint="eastAsia"/>
+        </w:rPr>
+        <w:t>两种指纹</w:t>
+      </w:r>
+      <w:r>
+        <w:rPr>
+          <w:rFonts w:hint="eastAsia"/>
+        </w:rPr>
+        <w:t>可独立使用。</w:t>
+      </w:r>
+    </w:p>
+    <w:p>
+      <w:pPr>
+        <w:pStyle w:val="3"/>
+      </w:pPr>
+      <w:bookmarkStart w:id="169" w:name="_Toc513663313"/>
+      <w:r>
+        <w:rPr>
+          <w:rFonts w:hint="eastAsia"/>
+        </w:rPr>
+        <w:t>基于概率密度</w:t>
+      </w:r>
+      <w:r>
+        <w:t>的特征指纹</w:t>
+      </w:r>
       <w:bookmarkEnd w:id="169"/>
-    </w:p>
-    <w:p>
-      <w:pPr>
-        <w:ind w:firstLine="480"/>
-      </w:pPr>
-      <w:r>
-        <w:rPr>
-          <w:rFonts w:hint="eastAsia"/>
-        </w:rPr>
-        <w:t>本文</w:t>
-      </w:r>
-      <w:r>
-        <w:t>提出</w:t>
-      </w:r>
-      <w:r>
-        <w:t>了两种特征指纹生成方法</w:t>
-      </w:r>
-      <w:r>
-        <w:rPr>
-          <w:rFonts w:hint="eastAsia"/>
-        </w:rPr>
-        <w:t>：</w:t>
-      </w:r>
-      <w:r>
-        <w:t>基于概率密度密度的特征指纹</w:t>
-      </w:r>
-      <w:r>
-        <w:rPr>
-          <w:rFonts w:hint="eastAsia"/>
-        </w:rPr>
-        <w:t>、</w:t>
-      </w:r>
-      <w:r>
-        <w:rPr>
-          <w:rFonts w:hint="eastAsia"/>
-        </w:rPr>
-        <w:t>基于</w:t>
-      </w:r>
-      <w:r>
-        <w:rPr>
-          <w:rFonts w:hint="eastAsia"/>
-        </w:rPr>
-        <w:t>多</w:t>
-      </w:r>
-      <w:r>
-        <w:rPr>
-          <w:rFonts w:hint="eastAsia"/>
-        </w:rPr>
-        <w:t>特征融合的特征指纹，</w:t>
-      </w:r>
-      <w:r>
-        <w:rPr>
-          <w:rFonts w:hint="eastAsia"/>
-        </w:rPr>
-        <w:t>两种指纹均</w:t>
-      </w:r>
-      <w:r>
-        <w:rPr>
-          <w:rFonts w:hint="eastAsia"/>
-        </w:rPr>
-        <w:t>可独立使用。</w:t>
-      </w:r>
-    </w:p>
-    <w:p>
-      <w:pPr>
-        <w:pStyle w:val="3"/>
-      </w:pPr>
-      <w:bookmarkStart w:id="170" w:name="_Toc513663313"/>
-      <w:r>
-        <w:rPr>
-          <w:rFonts w:hint="eastAsia"/>
-        </w:rPr>
-        <w:t>基于概率密度</w:t>
-      </w:r>
-      <w:r>
-        <w:t>的特征指纹</w:t>
-      </w:r>
-      <w:bookmarkEnd w:id="170"/>
     </w:p>
     <w:p>
       <w:pPr>
@@ -28154,9 +28223,9 @@
         <w:spacing w:after="120"/>
         <w:ind w:firstLine="420"/>
       </w:pPr>
-      <w:bookmarkStart w:id="171" w:name="_Toc513476462"/>
-      <w:bookmarkStart w:id="172" w:name="_Toc513476505"/>
-      <w:bookmarkStart w:id="173" w:name="_Toc513572477"/>
+      <w:bookmarkStart w:id="170" w:name="_Toc513476462"/>
+      <w:bookmarkStart w:id="171" w:name="_Toc513476505"/>
+      <w:bookmarkStart w:id="172" w:name="_Toc513572477"/>
       <w:r>
         <w:rPr>
           <w:rFonts w:hint="eastAsia"/>
@@ -28244,9 +28313,9 @@
       <w:r>
         <w:t>曲线</w:t>
       </w:r>
+      <w:bookmarkEnd w:id="170"/>
       <w:bookmarkEnd w:id="171"/>
       <w:bookmarkEnd w:id="172"/>
-      <w:bookmarkEnd w:id="173"/>
     </w:p>
     <w:p>
       <w:pPr>
@@ -28305,11 +28374,11 @@
         <w:ind w:firstLineChars="0" w:firstLine="0"/>
       </w:pPr>
       <w:r>
-        <w:object w:dxaOrig="17311" w:dyaOrig="10561">
-          <v:shape id="_x0000_i1076" type="#_x0000_t75" style="width:447.35pt;height:273.1pt" o:ole="">
+        <w:object w:dxaOrig="17310" w:dyaOrig="10560">
+          <v:shape id="_x0000_i1085" type="#_x0000_t75" style="width:447.35pt;height:273.1pt" o:ole="">
             <v:imagedata r:id="rId70" o:title=""/>
           </v:shape>
-          <o:OLEObject Type="Embed" ProgID="Visio.Drawing.15" ShapeID="_x0000_i1076" DrawAspect="Content" ObjectID="_1587415306" r:id="rId71"/>
+          <o:OLEObject Type="Embed" ProgID="Visio.Drawing.15" ShapeID="_x0000_i1085" DrawAspect="Content" ObjectID="_1587485252" r:id="rId71"/>
         </w:object>
       </w:r>
     </w:p>
@@ -28318,11 +28387,8 @@
         <w:pStyle w:val="a8"/>
         <w:spacing w:after="120"/>
         <w:ind w:firstLine="420"/>
-        <w:rPr>
-          <w:rFonts w:hint="eastAsia"/>
-        </w:rPr>
-      </w:pPr>
-      <w:bookmarkStart w:id="174" w:name="_Toc513572478"/>
+      </w:pPr>
+      <w:bookmarkStart w:id="173" w:name="_Toc513572478"/>
       <w:r>
         <w:rPr>
           <w:rFonts w:hint="eastAsia"/>
@@ -28404,7 +28470,7 @@
       <w:r>
         <w:t>特征指纹生成过程</w:t>
       </w:r>
-      <w:bookmarkEnd w:id="174"/>
+      <w:bookmarkEnd w:id="173"/>
     </w:p>
     <w:p>
       <w:pPr>
@@ -28448,10 +28514,10 @@
           <w:position w:val="-12"/>
         </w:rPr>
         <w:object w:dxaOrig="1440" w:dyaOrig="380">
-          <v:shape id="_x0000_i1033" type="#_x0000_t75" style="width:1in;height:18.7pt" o:ole="">
+          <v:shape id="_x0000_i1039" type="#_x0000_t75" style="width:1in;height:18.7pt" o:ole="">
             <v:imagedata r:id="rId72" o:title=""/>
           </v:shape>
-          <o:OLEObject Type="Embed" ProgID="Equation.DSMT4" ShapeID="_x0000_i1033" DrawAspect="Content" ObjectID="_1587415307" r:id="rId73"/>
+          <o:OLEObject Type="Embed" ProgID="Equation.DSMT4" ShapeID="_x0000_i1039" DrawAspect="Content" ObjectID="_1587485253" r:id="rId73"/>
         </w:object>
       </w:r>
       <w:r>
@@ -28566,10 +28632,10 @@
           <w:position w:val="-8"/>
         </w:rPr>
         <w:object w:dxaOrig="1060" w:dyaOrig="340">
-          <v:shape id="_x0000_i1034" type="#_x0000_t75" style="width:53.3pt;height:16.8pt" o:ole="">
+          <v:shape id="_x0000_i1040" type="#_x0000_t75" style="width:53.3pt;height:16.8pt" o:ole="">
             <v:imagedata r:id="rId74" o:title=""/>
           </v:shape>
-          <o:OLEObject Type="Embed" ProgID="Equation.DSMT4" ShapeID="_x0000_i1034" DrawAspect="Content" ObjectID="_1587415308" r:id="rId75"/>
+          <o:OLEObject Type="Embed" ProgID="Equation.DSMT4" ShapeID="_x0000_i1040" DrawAspect="Content" ObjectID="_1587485254" r:id="rId75"/>
         </w:object>
       </w:r>
       <w:r>
@@ -28592,10 +28658,10 @@
           <w:position w:val="-12"/>
         </w:rPr>
         <w:object w:dxaOrig="1380" w:dyaOrig="380">
-          <v:shape id="_x0000_i1035" type="#_x0000_t75" style="width:69.1pt;height:18.7pt" o:ole="">
+          <v:shape id="_x0000_i1041" type="#_x0000_t75" style="width:69.1pt;height:18.7pt" o:ole="">
             <v:imagedata r:id="rId76" o:title=""/>
           </v:shape>
-          <o:OLEObject Type="Embed" ProgID="Equation.DSMT4" ShapeID="_x0000_i1035" DrawAspect="Content" ObjectID="_1587415309" r:id="rId77"/>
+          <o:OLEObject Type="Embed" ProgID="Equation.DSMT4" ShapeID="_x0000_i1041" DrawAspect="Content" ObjectID="_1587485255" r:id="rId77"/>
         </w:object>
       </w:r>
       <w:r>
@@ -28612,10 +28678,10 @@
           <w:position w:val="-12"/>
         </w:rPr>
         <w:object w:dxaOrig="260" w:dyaOrig="380">
-          <v:shape id="_x0000_i1036" type="#_x0000_t75" style="width:12.5pt;height:18.7pt" o:ole="">
+          <v:shape id="_x0000_i1042" type="#_x0000_t75" style="width:12.5pt;height:18.7pt" o:ole="">
             <v:imagedata r:id="rId78" o:title=""/>
           </v:shape>
-          <o:OLEObject Type="Embed" ProgID="Equation.DSMT4" ShapeID="_x0000_i1036" DrawAspect="Content" ObjectID="_1587415310" r:id="rId79"/>
+          <o:OLEObject Type="Embed" ProgID="Equation.DSMT4" ShapeID="_x0000_i1042" DrawAspect="Content" ObjectID="_1587485256" r:id="rId79"/>
         </w:object>
       </w:r>
       <w:r>
@@ -28664,10 +28730,10 @@
           <w:position w:val="-14"/>
         </w:rPr>
         <w:object w:dxaOrig="3720" w:dyaOrig="400">
-          <v:shape id="_x0000_i1037" type="#_x0000_t75" style="width:186.25pt;height:20.65pt" o:ole="">
+          <v:shape id="_x0000_i1043" type="#_x0000_t75" style="width:186.25pt;height:20.65pt" o:ole="">
             <v:imagedata r:id="rId80" o:title=""/>
           </v:shape>
-          <o:OLEObject Type="Embed" ProgID="Equation.DSMT4" ShapeID="_x0000_i1037" DrawAspect="Content" ObjectID="_1587415311" r:id="rId81"/>
+          <o:OLEObject Type="Embed" ProgID="Equation.DSMT4" ShapeID="_x0000_i1043" DrawAspect="Content" ObjectID="_1587485257" r:id="rId81"/>
         </w:object>
       </w:r>
       <w:r>
@@ -28808,135 +28874,6 @@
         <w:rPr>
           <w:rFonts w:hint="eastAsia"/>
         </w:rPr>
-        <w:t>统计</w:t>
-      </w:r>
-      <w:r>
-        <w:rPr>
-          <w:position w:val="-12"/>
-        </w:rPr>
-        <w:object w:dxaOrig="260" w:dyaOrig="380">
-          <v:shape id="_x0000_i1038" type="#_x0000_t75" style="width:12.5pt;height:18.7pt" o:ole="">
-            <v:imagedata r:id="rId82" o:title=""/>
-          </v:shape>
-          <o:OLEObject Type="Embed" ProgID="Equation.DSMT4" ShapeID="_x0000_i1038" DrawAspect="Content" ObjectID="_1587415312" r:id="rId83"/>
-        </w:object>
-      </w:r>
-      <w:r>
-        <w:t>的频率分布情况</w:t>
-      </w:r>
-      <w:r>
-        <w:rPr>
-          <w:rFonts w:hint="eastAsia"/>
-        </w:rPr>
-        <w:t>。</w:t>
-      </w:r>
-      <w:r>
-        <w:t>记</w:t>
-      </w:r>
-      <w:r>
-        <w:rPr>
-          <w:position w:val="-12"/>
-        </w:rPr>
-        <w:object w:dxaOrig="260" w:dyaOrig="380">
-          <v:shape id="_x0000_i1039" type="#_x0000_t75" style="width:12.5pt;height:18.7pt" o:ole="">
-            <v:imagedata r:id="rId82" o:title=""/>
-          </v:shape>
-          <o:OLEObject Type="Embed" ProgID="Equation.DSMT4" ShapeID="_x0000_i1039" DrawAspect="Content" ObjectID="_1587415313" r:id="rId84"/>
-        </w:object>
-      </w:r>
-      <w:r>
-        <w:t>的最小值为</w:t>
-      </w:r>
-      <w:r>
-        <w:rPr>
-          <w:position w:val="-12"/>
-        </w:rPr>
-        <w:object w:dxaOrig="420" w:dyaOrig="380">
-          <v:shape id="_x0000_i1040" type="#_x0000_t75" style="width:21.6pt;height:18.7pt" o:ole="">
-            <v:imagedata r:id="rId85" o:title=""/>
-          </v:shape>
-          <o:OLEObject Type="Embed" ProgID="Equation.DSMT4" ShapeID="_x0000_i1040" DrawAspect="Content" ObjectID="_1587415314" r:id="rId86"/>
-        </w:object>
-      </w:r>
-      <w:r>
-        <w:rPr>
-          <w:rFonts w:hint="eastAsia"/>
-        </w:rPr>
-        <w:t>，</w:t>
-      </w:r>
-      <w:r>
-        <w:t>最大值为</w:t>
-      </w:r>
-      <w:r>
-        <w:rPr>
-          <w:position w:val="-12"/>
-        </w:rPr>
-        <w:object w:dxaOrig="420" w:dyaOrig="380">
-          <v:shape id="_x0000_i1041" type="#_x0000_t75" style="width:21.6pt;height:18.7pt" o:ole="">
-            <v:imagedata r:id="rId87" o:title=""/>
-          </v:shape>
-          <o:OLEObject Type="Embed" ProgID="Equation.DSMT4" ShapeID="_x0000_i1041" DrawAspect="Content" ObjectID="_1587415315" r:id="rId88"/>
-        </w:object>
-      </w:r>
-      <w:r>
-        <w:rPr>
-          <w:rFonts w:hint="eastAsia"/>
-        </w:rPr>
-        <w:t>，</w:t>
-      </w:r>
-      <w:r>
-        <w:t>将区间</w:t>
-      </w:r>
-      <w:r>
-        <w:rPr>
-          <w:position w:val="-12"/>
-        </w:rPr>
-        <w:object w:dxaOrig="1100" w:dyaOrig="380">
-          <v:shape id="_x0000_i1042" type="#_x0000_t75" style="width:55.2pt;height:18.7pt" o:ole="">
-            <v:imagedata r:id="rId89" o:title=""/>
-          </v:shape>
-          <o:OLEObject Type="Embed" ProgID="Equation.DSMT4" ShapeID="_x0000_i1042" DrawAspect="Content" ObjectID="_1587415316" r:id="rId90"/>
-        </w:object>
-      </w:r>
-      <w:r>
-        <w:t>等分为</w:t>
-      </w:r>
-      <w:r>
-        <w:t>W</w:t>
-      </w:r>
-      <w:r>
-        <w:t>个</w:t>
-      </w:r>
-      <w:r>
-        <w:rPr>
-          <w:rFonts w:hint="eastAsia"/>
-        </w:rPr>
-        <w:t>窗口</w:t>
-      </w:r>
-      <w:r>
-        <w:rPr>
-          <w:rFonts w:hint="eastAsia"/>
-        </w:rPr>
-        <w:t>：</w:t>
-      </w:r>
-      <w:r>
-        <w:rPr>
-          <w:position w:val="-12"/>
-        </w:rPr>
-        <w:object w:dxaOrig="3420" w:dyaOrig="380">
-          <v:shape id="_x0000_i1043" type="#_x0000_t75" style="width:170.9pt;height:18.7pt" o:ole="">
-            <v:imagedata r:id="rId91" o:title=""/>
-          </v:shape>
-          <o:OLEObject Type="Embed" ProgID="Equation.DSMT4" ShapeID="_x0000_i1043" DrawAspect="Content" ObjectID="_1587415317" r:id="rId92"/>
-        </w:object>
-      </w:r>
-      <w:r>
-        <w:rPr>
-          <w:rFonts w:hint="eastAsia"/>
-        </w:rPr>
-        <w:t>。</w:t>
-      </w:r>
-      <w:r>
         <w:t>统计</w:t>
       </w:r>
       <w:r>
@@ -28947,10 +28884,139 @@
           <v:shape id="_x0000_i1044" type="#_x0000_t75" style="width:12.5pt;height:18.7pt" o:ole="">
             <v:imagedata r:id="rId82" o:title=""/>
           </v:shape>
-          <o:OLEObject Type="Embed" ProgID="Equation.DSMT4" ShapeID="_x0000_i1044" DrawAspect="Content" ObjectID="_1587415318" r:id="rId93"/>
+          <o:OLEObject Type="Embed" ProgID="Equation.DSMT4" ShapeID="_x0000_i1044" DrawAspect="Content" ObjectID="_1587485258" r:id="rId83"/>
         </w:object>
       </w:r>
       <w:r>
+        <w:t>的频率分布情况</w:t>
+      </w:r>
+      <w:r>
+        <w:rPr>
+          <w:rFonts w:hint="eastAsia"/>
+        </w:rPr>
+        <w:t>。</w:t>
+      </w:r>
+      <w:r>
+        <w:t>记</w:t>
+      </w:r>
+      <w:r>
+        <w:rPr>
+          <w:position w:val="-12"/>
+        </w:rPr>
+        <w:object w:dxaOrig="260" w:dyaOrig="380">
+          <v:shape id="_x0000_i1045" type="#_x0000_t75" style="width:12.5pt;height:18.7pt" o:ole="">
+            <v:imagedata r:id="rId82" o:title=""/>
+          </v:shape>
+          <o:OLEObject Type="Embed" ProgID="Equation.DSMT4" ShapeID="_x0000_i1045" DrawAspect="Content" ObjectID="_1587485259" r:id="rId84"/>
+        </w:object>
+      </w:r>
+      <w:r>
+        <w:t>的最小值为</w:t>
+      </w:r>
+      <w:r>
+        <w:rPr>
+          <w:position w:val="-12"/>
+        </w:rPr>
+        <w:object w:dxaOrig="420" w:dyaOrig="380">
+          <v:shape id="_x0000_i1046" type="#_x0000_t75" style="width:21.6pt;height:18.7pt" o:ole="">
+            <v:imagedata r:id="rId85" o:title=""/>
+          </v:shape>
+          <o:OLEObject Type="Embed" ProgID="Equation.DSMT4" ShapeID="_x0000_i1046" DrawAspect="Content" ObjectID="_1587485260" r:id="rId86"/>
+        </w:object>
+      </w:r>
+      <w:r>
+        <w:rPr>
+          <w:rFonts w:hint="eastAsia"/>
+        </w:rPr>
+        <w:t>，</w:t>
+      </w:r>
+      <w:r>
+        <w:t>最大值为</w:t>
+      </w:r>
+      <w:r>
+        <w:rPr>
+          <w:position w:val="-12"/>
+        </w:rPr>
+        <w:object w:dxaOrig="420" w:dyaOrig="380">
+          <v:shape id="_x0000_i1047" type="#_x0000_t75" style="width:21.6pt;height:18.7pt" o:ole="">
+            <v:imagedata r:id="rId87" o:title=""/>
+          </v:shape>
+          <o:OLEObject Type="Embed" ProgID="Equation.DSMT4" ShapeID="_x0000_i1047" DrawAspect="Content" ObjectID="_1587485261" r:id="rId88"/>
+        </w:object>
+      </w:r>
+      <w:r>
+        <w:rPr>
+          <w:rFonts w:hint="eastAsia"/>
+        </w:rPr>
+        <w:t>，</w:t>
+      </w:r>
+      <w:r>
+        <w:t>将区间</w:t>
+      </w:r>
+      <w:r>
+        <w:rPr>
+          <w:position w:val="-12"/>
+        </w:rPr>
+        <w:object w:dxaOrig="1100" w:dyaOrig="380">
+          <v:shape id="_x0000_i1048" type="#_x0000_t75" style="width:55.2pt;height:18.7pt" o:ole="">
+            <v:imagedata r:id="rId89" o:title=""/>
+          </v:shape>
+          <o:OLEObject Type="Embed" ProgID="Equation.DSMT4" ShapeID="_x0000_i1048" DrawAspect="Content" ObjectID="_1587485262" r:id="rId90"/>
+        </w:object>
+      </w:r>
+      <w:r>
+        <w:t>等分为</w:t>
+      </w:r>
+      <w:r>
+        <w:t>W</w:t>
+      </w:r>
+      <w:r>
+        <w:t>个</w:t>
+      </w:r>
+      <w:r>
+        <w:rPr>
+          <w:rFonts w:hint="eastAsia"/>
+        </w:rPr>
+        <w:t>窗口</w:t>
+      </w:r>
+      <w:r>
+        <w:rPr>
+          <w:rFonts w:hint="eastAsia"/>
+        </w:rPr>
+        <w:t>：</w:t>
+      </w:r>
+      <w:r>
+        <w:rPr>
+          <w:position w:val="-12"/>
+        </w:rPr>
+        <w:object w:dxaOrig="3420" w:dyaOrig="380">
+          <v:shape id="_x0000_i1049" type="#_x0000_t75" style="width:170.9pt;height:18.7pt" o:ole="">
+            <v:imagedata r:id="rId91" o:title=""/>
+          </v:shape>
+          <o:OLEObject Type="Embed" ProgID="Equation.DSMT4" ShapeID="_x0000_i1049" DrawAspect="Content" ObjectID="_1587485263" r:id="rId92"/>
+        </w:object>
+      </w:r>
+      <w:r>
+        <w:rPr>
+          <w:rFonts w:hint="eastAsia"/>
+        </w:rPr>
+        <w:t>。</w:t>
+      </w:r>
+      <w:r>
+        <w:t>统计</w:t>
+      </w:r>
+      <w:r>
+        <w:rPr>
+          <w:position w:val="-12"/>
+        </w:rPr>
+        <w:object w:dxaOrig="260" w:dyaOrig="380">
+          <v:shape id="_x0000_i1050" type="#_x0000_t75" style="width:12.5pt;height:18.7pt" o:ole="">
+            <v:imagedata r:id="rId82" o:title=""/>
+          </v:shape>
+          <o:OLEObject Type="Embed" ProgID="Equation.DSMT4" ShapeID="_x0000_i1050" DrawAspect="Content" ObjectID="_1587485264" r:id="rId93"/>
+        </w:object>
+      </w:r>
+      <w:r>
         <w:t>中的数据落在每个窗口内的频率</w:t>
       </w:r>
       <w:r>
@@ -28967,10 +29033,10 @@
           <w:position w:val="-4"/>
         </w:rPr>
         <w:object w:dxaOrig="620" w:dyaOrig="260">
-          <v:shape id="_x0000_i1045" type="#_x0000_t75" style="width:31.2pt;height:12.5pt" o:ole="">
+          <v:shape id="_x0000_i1051" type="#_x0000_t75" style="width:31.2pt;height:12.5pt" o:ole="">
             <v:imagedata r:id="rId94" o:title=""/>
           </v:shape>
-          <o:OLEObject Type="Embed" ProgID="Equation.DSMT4" ShapeID="_x0000_i1045" DrawAspect="Content" ObjectID="_1587415319" r:id="rId95"/>
+          <o:OLEObject Type="Embed" ProgID="Equation.DSMT4" ShapeID="_x0000_i1051" DrawAspect="Content" ObjectID="_1587485265" r:id="rId95"/>
         </w:object>
       </w:r>
       <w:r>
@@ -28997,11 +29063,11 @@
         <w:rPr>
           <w:position w:val="-12"/>
         </w:rPr>
-        <w:object w:dxaOrig="3240" w:dyaOrig="380">
-          <v:shape id="_x0000_i1046" type="#_x0000_t75" style="width:161.75pt;height:18.7pt" o:ole="">
+        <w:object w:dxaOrig="3200" w:dyaOrig="380">
+          <v:shape id="_x0000_i1086" type="#_x0000_t75" style="width:159.85pt;height:18.7pt" o:ole="">
             <v:imagedata r:id="rId96" o:title=""/>
           </v:shape>
-          <o:OLEObject Type="Embed" ProgID="Equation.DSMT4" ShapeID="_x0000_i1046" DrawAspect="Content" ObjectID="_1587415320" r:id="rId97"/>
+          <o:OLEObject Type="Embed" ProgID="Equation.DSMT4" ShapeID="_x0000_i1086" DrawAspect="Content" ObjectID="_1587485266" r:id="rId97"/>
         </w:object>
       </w:r>
       <w:r>
@@ -29136,11 +29202,11 @@
         <w:rPr>
           <w:position w:val="-14"/>
         </w:rPr>
-        <w:object w:dxaOrig="2020" w:dyaOrig="400">
-          <v:shape id="_x0000_i1047" type="#_x0000_t75" style="width:100.8pt;height:19.7pt" o:ole="">
+        <w:object w:dxaOrig="1939" w:dyaOrig="400">
+          <v:shape id="_x0000_i1087" type="#_x0000_t75" style="width:96.95pt;height:19.7pt" o:ole="">
             <v:imagedata r:id="rId98" o:title=""/>
           </v:shape>
-          <o:OLEObject Type="Embed" ProgID="Equation.DSMT4" ShapeID="_x0000_i1047" DrawAspect="Content" ObjectID="_1587415321" r:id="rId99"/>
+          <o:OLEObject Type="Embed" ProgID="Equation.DSMT4" ShapeID="_x0000_i1087" DrawAspect="Content" ObjectID="_1587485267" r:id="rId99"/>
         </w:object>
       </w:r>
       <w:r>
@@ -29207,10 +29273,10 @@
           <w:position w:val="-4"/>
         </w:rPr>
         <w:object w:dxaOrig="660" w:dyaOrig="260">
-          <v:shape id="_x0000_i1048" type="#_x0000_t75" style="width:32.65pt;height:12.5pt" o:ole="">
+          <v:shape id="_x0000_i1052" type="#_x0000_t75" style="width:32.65pt;height:12.5pt" o:ole="">
             <v:imagedata r:id="rId100" o:title=""/>
           </v:shape>
-          <o:OLEObject Type="Embed" ProgID="Equation.DSMT4" ShapeID="_x0000_i1048" DrawAspect="Content" ObjectID="_1587415322" r:id="rId101"/>
+          <o:OLEObject Type="Embed" ProgID="Equation.DSMT4" ShapeID="_x0000_i1052" DrawAspect="Content" ObjectID="_1587485268" r:id="rId101"/>
         </w:object>
       </w:r>
       <w:r>
@@ -29437,7 +29503,7 @@
       <w:pPr>
         <w:pStyle w:val="3"/>
       </w:pPr>
-      <w:bookmarkStart w:id="175" w:name="_Toc513663314"/>
+      <w:bookmarkStart w:id="174" w:name="_Toc513663314"/>
       <w:r>
         <w:rPr>
           <w:rFonts w:hint="eastAsia"/>
@@ -29456,7 +29522,7 @@
         </w:rPr>
         <w:t>特征融合的特征指纹</w:t>
       </w:r>
-      <w:bookmarkEnd w:id="175"/>
+      <w:bookmarkEnd w:id="174"/>
     </w:p>
     <w:p>
       <w:pPr>
@@ -29543,11 +29609,11 @@
         <w:rPr>
           <w:position w:val="-12"/>
         </w:rPr>
-        <w:object w:dxaOrig="5140" w:dyaOrig="380">
-          <v:shape id="_x0000_i1049" type="#_x0000_t75" style="width:256.3pt;height:18.7pt" o:ole="">
+        <w:object w:dxaOrig="5000" w:dyaOrig="380">
+          <v:shape id="_x0000_i1088" type="#_x0000_t75" style="width:249.1pt;height:18.7pt" o:ole="">
             <v:imagedata r:id="rId102" o:title=""/>
           </v:shape>
-          <o:OLEObject Type="Embed" ProgID="Equation.DSMT4" ShapeID="_x0000_i1049" DrawAspect="Content" ObjectID="_1587415323" r:id="rId103"/>
+          <o:OLEObject Type="Embed" ProgID="Equation.DSMT4" ShapeID="_x0000_i1088" DrawAspect="Content" ObjectID="_1587485269" r:id="rId103"/>
         </w:object>
       </w:r>
       <w:r>
@@ -29682,11 +29748,11 @@
         <w:rPr>
           <w:position w:val="-14"/>
         </w:rPr>
-        <w:object w:dxaOrig="1900" w:dyaOrig="400">
-          <v:shape id="_x0000_i1050" type="#_x0000_t75" style="width:94.55pt;height:20.65pt" o:ole="">
+        <w:object w:dxaOrig="1820" w:dyaOrig="400">
+          <v:shape id="_x0000_i1089" type="#_x0000_t75" style="width:90.7pt;height:20.65pt" o:ole="">
             <v:imagedata r:id="rId104" o:title=""/>
           </v:shape>
-          <o:OLEObject Type="Embed" ProgID="Equation.DSMT4" ShapeID="_x0000_i1050" DrawAspect="Content" ObjectID="_1587415324" r:id="rId105"/>
+          <o:OLEObject Type="Embed" ProgID="Equation.DSMT4" ShapeID="_x0000_i1089" DrawAspect="Content" ObjectID="_1587485270" r:id="rId105"/>
         </w:object>
       </w:r>
       <w:r>
@@ -29702,11 +29768,11 @@
         <w:rPr>
           <w:position w:val="-14"/>
         </w:rPr>
-        <w:object w:dxaOrig="1800" w:dyaOrig="400">
-          <v:shape id="_x0000_i1051" type="#_x0000_t75" style="width:89.75pt;height:20.65pt" o:ole="">
+        <w:object w:dxaOrig="1719" w:dyaOrig="400">
+          <v:shape id="_x0000_i1090" type="#_x0000_t75" style="width:85.9pt;height:20.65pt" o:ole="">
             <v:imagedata r:id="rId106" o:title=""/>
           </v:shape>
-          <o:OLEObject Type="Embed" ProgID="Equation.DSMT4" ShapeID="_x0000_i1051" DrawAspect="Content" ObjectID="_1587415325" r:id="rId107"/>
+          <o:OLEObject Type="Embed" ProgID="Equation.DSMT4" ShapeID="_x0000_i1090" DrawAspect="Content" ObjectID="_1587485271" r:id="rId107"/>
         </w:object>
       </w:r>
       <w:r>
@@ -29728,11 +29794,11 @@
         <w:rPr>
           <w:position w:val="-14"/>
         </w:rPr>
-        <w:object w:dxaOrig="1780" w:dyaOrig="400">
-          <v:shape id="_x0000_i1052" type="#_x0000_t75" style="width:88.8pt;height:20.65pt" o:ole="">
+        <w:object w:dxaOrig="1700" w:dyaOrig="400">
+          <v:shape id="_x0000_i1091" type="#_x0000_t75" style="width:84.95pt;height:20.65pt" o:ole="">
             <v:imagedata r:id="rId108" o:title=""/>
           </v:shape>
-          <o:OLEObject Type="Embed" ProgID="Equation.DSMT4" ShapeID="_x0000_i1052" DrawAspect="Content" ObjectID="_1587415326" r:id="rId109"/>
+          <o:OLEObject Type="Embed" ProgID="Equation.DSMT4" ShapeID="_x0000_i1091" DrawAspect="Content" ObjectID="_1587485272" r:id="rId109"/>
         </w:object>
       </w:r>
       <w:r>
@@ -29799,7 +29865,7 @@
           <v:shape id="_x0000_i1053" type="#_x0000_t75" style="width:60.5pt;height:16.3pt" o:ole="">
             <v:imagedata r:id="rId110" o:title=""/>
           </v:shape>
-          <o:OLEObject Type="Embed" ProgID="Equation.DSMT4" ShapeID="_x0000_i1053" DrawAspect="Content" ObjectID="_1587415327" r:id="rId111"/>
+          <o:OLEObject Type="Embed" ProgID="Equation.DSMT4" ShapeID="_x0000_i1053" DrawAspect="Content" ObjectID="_1587485273" r:id="rId111"/>
         </w:object>
       </w:r>
       <w:r>
@@ -29822,11 +29888,11 @@
       <w:pPr>
         <w:pStyle w:val="2"/>
       </w:pPr>
-      <w:bookmarkStart w:id="176" w:name="_Toc513663315"/>
+      <w:bookmarkStart w:id="175" w:name="_Toc513663315"/>
       <w:r>
         <w:t>本章小结</w:t>
       </w:r>
-      <w:bookmarkEnd w:id="176"/>
+      <w:bookmarkEnd w:id="175"/>
     </w:p>
     <w:p>
       <w:pPr>
@@ -29863,7 +29929,13 @@
         <w:rPr>
           <w:rFonts w:hint="eastAsia"/>
         </w:rPr>
-        <w:t>wireShark</w:t>
+        <w:t>Wires</w:t>
+      </w:r>
+      <w:r>
+        <w:rPr>
+          <w:rFonts w:hint="eastAsia"/>
+        </w:rPr>
+        <w:t>hark</w:t>
       </w:r>
       <w:r>
         <w:rPr>
@@ -30117,9 +30189,9 @@
           <w:docGrid w:linePitch="384" w:charSpace="7430"/>
         </w:sectPr>
       </w:pPr>
-      <w:bookmarkStart w:id="177" w:name="_Toc156291152"/>
-      <w:bookmarkStart w:id="178" w:name="_Toc156292004"/>
-      <w:bookmarkStart w:id="179" w:name="_Toc163533798"/>
+      <w:bookmarkStart w:id="176" w:name="_Toc156291152"/>
+      <w:bookmarkStart w:id="177" w:name="_Toc156292004"/>
+      <w:bookmarkStart w:id="178" w:name="_Toc163533798"/>
     </w:p>
     <w:p>
       <w:pPr>
@@ -30127,10 +30199,10 @@
         <w:spacing w:beforeLines="200" w:before="480" w:afterLines="100" w:after="240"/>
         <w:ind w:left="629" w:hanging="629"/>
       </w:pPr>
-      <w:bookmarkStart w:id="180" w:name="_Toc513663316"/>
+      <w:bookmarkStart w:id="179" w:name="_Toc513663316"/>
+      <w:bookmarkEnd w:id="176"/>
       <w:bookmarkEnd w:id="177"/>
       <w:bookmarkEnd w:id="178"/>
-      <w:bookmarkEnd w:id="179"/>
       <w:r>
         <w:rPr>
           <w:rFonts w:hint="eastAsia"/>
@@ -30144,146 +30216,158 @@
         </w:rPr>
         <w:t>指纹识别</w:t>
       </w:r>
+      <w:bookmarkEnd w:id="179"/>
+    </w:p>
+    <w:p>
+      <w:pPr>
+        <w:pStyle w:val="2"/>
+      </w:pPr>
+      <w:bookmarkStart w:id="180" w:name="_Toc513663317"/>
+      <w:r>
+        <w:rPr>
+          <w:rFonts w:hint="eastAsia"/>
+        </w:rPr>
+        <w:t>无线设备指纹识别概述</w:t>
+      </w:r>
       <w:bookmarkEnd w:id="180"/>
     </w:p>
     <w:p>
       <w:pPr>
+        <w:ind w:firstLine="480"/>
+      </w:pPr>
+      <w:r>
+        <w:t>从模式分类的角度来看</w:t>
+      </w:r>
+      <w:r>
+        <w:rPr>
+          <w:rFonts w:hint="eastAsia"/>
+        </w:rPr>
+        <w:t>，无线设备的识别是一</w:t>
+      </w:r>
+      <w:r>
+        <w:rPr>
+          <w:rFonts w:hint="eastAsia"/>
+        </w:rPr>
+        <w:t>项有挑战性的任务，</w:t>
+      </w:r>
+      <w:r>
+        <w:rPr>
+          <w:rFonts w:hint="eastAsia"/>
+        </w:rPr>
+        <w:t>是一个多分类问题。在基于流量认知分析的无线设备识别场景下，用户从捕获无线设备的网络流量中提取出设备指纹，然后将该设备指纹与指纹库中的指纹进行比对，识别出这是指纹库中的哪一个设备，或者为未知的新设备。鉴于很多分类算法在原理推导上都是基于二分类的假设，它们在多分类的情况下精度较低</w:t>
+      </w:r>
+      <w:r>
+        <w:rPr>
+          <w:rFonts w:hint="eastAsia"/>
+        </w:rPr>
+        <w:t>，本文采取的策略是将多分类问题转化为二分类问题。</w:t>
+      </w:r>
+      <w:r>
+        <w:rPr>
+          <w:rFonts w:hint="eastAsia"/>
+        </w:rPr>
+        <w:t>具体的</w:t>
+      </w:r>
+      <w:r>
+        <w:rPr>
+          <w:rFonts w:hint="eastAsia"/>
+        </w:rPr>
+        <w:t>做法是从数据集</w:t>
+      </w:r>
+      <w:r>
+        <w:rPr>
+          <w:rFonts w:hint="eastAsia"/>
+        </w:rPr>
+        <w:t>中</w:t>
+      </w:r>
+      <w:r>
+        <w:rPr>
+          <w:rFonts w:hint="eastAsia"/>
+        </w:rPr>
+        <w:t>随机挑选两个设备，将其中一个指定为正类，另一个指定为负类，给出相应的标签后</w:t>
+      </w:r>
+      <w:r>
+        <w:rPr>
+          <w:rFonts w:hint="eastAsia"/>
+        </w:rPr>
+        <w:t>将特征指纹输入到分类器中进行训练和测试，计算出相应的评估指标来测试该特征指纹的有效性。</w:t>
+      </w:r>
+    </w:p>
+    <w:p>
+      <w:pPr>
+        <w:ind w:firstLine="480"/>
+      </w:pPr>
+      <w:r>
+        <w:rPr>
+          <w:rFonts w:hint="eastAsia"/>
+        </w:rPr>
+        <w:t>本文使用了四种设备识别分类器：</w:t>
+      </w:r>
+      <w:r>
+        <w:rPr>
+          <w:rFonts w:hint="eastAsia"/>
+        </w:rPr>
+        <w:t>随机森林、</w:t>
+      </w:r>
+      <w:r>
+        <w:t>支持向量机</w:t>
+      </w:r>
+      <w:r>
+        <w:rPr>
+          <w:rFonts w:hint="eastAsia"/>
+        </w:rPr>
+        <w:t>、</w:t>
+      </w:r>
+      <w:r>
+        <w:t>K</w:t>
+      </w:r>
+      <w:r>
+        <w:t>最近邻和朴素贝叶斯</w:t>
+      </w:r>
+      <w:r>
+        <w:rPr>
+          <w:rFonts w:hint="eastAsia"/>
+        </w:rPr>
+        <w:t>，首先分别在这四种分类器上</w:t>
+      </w:r>
+      <w:r>
+        <w:rPr>
+          <w:rFonts w:hint="eastAsia"/>
+        </w:rPr>
+        <w:t>进行设备识别实验，</w:t>
+      </w:r>
+      <w:r>
+        <w:rPr>
+          <w:rFonts w:hint="eastAsia"/>
+        </w:rPr>
+        <w:t>验证两种指纹的有效性，紧接着验证了特征空间变化对于识别效果的影响。</w:t>
+      </w:r>
+    </w:p>
+    <w:p>
+      <w:pPr>
         <w:pStyle w:val="2"/>
       </w:pPr>
-      <w:bookmarkStart w:id="181" w:name="_Toc513663317"/>
-      <w:r>
-        <w:rPr>
-          <w:rFonts w:hint="eastAsia"/>
-        </w:rPr>
-        <w:t>无线设备指纹识别概述</w:t>
+      <w:bookmarkStart w:id="181" w:name="_Toc513663318"/>
+      <w:r>
+        <w:t>设备识别</w:t>
+      </w:r>
+      <w:r>
+        <w:t>分类器</w:t>
       </w:r>
       <w:bookmarkEnd w:id="181"/>
     </w:p>
     <w:p>
       <w:pPr>
-        <w:ind w:firstLine="480"/>
-      </w:pPr>
-      <w:r>
-        <w:t>从模式分类的角度来看</w:t>
-      </w:r>
-      <w:r>
-        <w:rPr>
-          <w:rFonts w:hint="eastAsia"/>
-        </w:rPr>
-        <w:t>，无线设备的识别是一</w:t>
-      </w:r>
-      <w:r>
-        <w:rPr>
-          <w:rFonts w:hint="eastAsia"/>
-        </w:rPr>
-        <w:t>项有挑战性的任务，</w:t>
-      </w:r>
-      <w:r>
-        <w:rPr>
-          <w:rFonts w:hint="eastAsia"/>
-        </w:rPr>
-        <w:t>是一个多分类问题。在基于流量认知分析的无线设备识别场景下，用户从捕获无线设备的网络流量中提取出设备指纹，然后将该设备指纹与指纹库中的指纹进行比对，识别出这是指纹库中的哪一个设备，或者为未知的新设备。鉴于很多分类算法在原理推导上都是基于二分类的假设，它们在多分类的情况下精度较低</w:t>
-      </w:r>
-      <w:r>
-        <w:rPr>
-          <w:rFonts w:hint="eastAsia"/>
-        </w:rPr>
-        <w:t>，本文采取的策略是将多分类问题转化为二分类问题。</w:t>
-      </w:r>
-      <w:r>
-        <w:rPr>
-          <w:rFonts w:hint="eastAsia"/>
-        </w:rPr>
-        <w:t>具体的</w:t>
-      </w:r>
-      <w:r>
-        <w:rPr>
-          <w:rFonts w:hint="eastAsia"/>
-        </w:rPr>
-        <w:t>做法是从数据集随机挑选两个设备，将其中一个指定为正类，另一个指定为负类，给出相应的标签后</w:t>
-      </w:r>
-      <w:r>
-        <w:rPr>
-          <w:rFonts w:hint="eastAsia"/>
-        </w:rPr>
-        <w:t>将特征指纹输入到分类器中进行训练和测试，计算出相应的评估指标来测试该特征指纹的有效性。</w:t>
-      </w:r>
-    </w:p>
-    <w:p>
-      <w:pPr>
-        <w:ind w:firstLine="480"/>
-      </w:pPr>
-      <w:r>
-        <w:rPr>
-          <w:rFonts w:hint="eastAsia"/>
-        </w:rPr>
-        <w:t>本文使用了四种设备识别分类器：</w:t>
-      </w:r>
-      <w:r>
-        <w:rPr>
-          <w:rFonts w:hint="eastAsia"/>
-        </w:rPr>
-        <w:t>随机森林、</w:t>
-      </w:r>
-      <w:r>
-        <w:t>支持向量机</w:t>
-      </w:r>
-      <w:r>
-        <w:rPr>
-          <w:rFonts w:hint="eastAsia"/>
-        </w:rPr>
-        <w:t>、</w:t>
-      </w:r>
-      <w:r>
-        <w:t>K</w:t>
-      </w:r>
-      <w:r>
-        <w:t>最近邻和朴素贝叶斯</w:t>
-      </w:r>
-      <w:r>
-        <w:rPr>
-          <w:rFonts w:hint="eastAsia"/>
-        </w:rPr>
-        <w:t>，首先分别在这四种分类器上</w:t>
-      </w:r>
-      <w:r>
-        <w:rPr>
-          <w:rFonts w:hint="eastAsia"/>
-        </w:rPr>
-        <w:t>进行设备识别实验，</w:t>
-      </w:r>
-      <w:r>
-        <w:rPr>
-          <w:rFonts w:hint="eastAsia"/>
-        </w:rPr>
-        <w:t>验证两种指纹的有效性，紧接着验证了特征空间变化对于识别效果的影响。</w:t>
-      </w:r>
-    </w:p>
-    <w:p>
-      <w:pPr>
-        <w:pStyle w:val="2"/>
-      </w:pPr>
-      <w:bookmarkStart w:id="182" w:name="_Toc513663318"/>
-      <w:r>
-        <w:t>设备识别</w:t>
-      </w:r>
-      <w:r>
-        <w:t>分类器</w:t>
+        <w:pStyle w:val="3"/>
+      </w:pPr>
+      <w:bookmarkStart w:id="182" w:name="_Toc513663319"/>
+      <w:r>
+        <w:rPr>
+          <w:rFonts w:hint="eastAsia"/>
+        </w:rPr>
+        <w:t>随机森林</w:t>
       </w:r>
       <w:bookmarkEnd w:id="182"/>
-    </w:p>
-    <w:p>
-      <w:pPr>
-        <w:pStyle w:val="3"/>
-      </w:pPr>
-      <w:bookmarkStart w:id="183" w:name="_Toc513663319"/>
-      <w:r>
-        <w:rPr>
-          <w:rFonts w:hint="eastAsia"/>
-        </w:rPr>
-        <w:t>随机森林</w:t>
-      </w:r>
-      <w:bookmarkEnd w:id="183"/>
     </w:p>
     <w:p>
       <w:pPr>
@@ -30685,7 +30769,7 @@
           <v:shape id="_x0000_i1054" type="#_x0000_t75" style="width:371.05pt;height:187.2pt" o:ole="">
             <v:imagedata r:id="rId112" o:title=""/>
           </v:shape>
-          <o:OLEObject Type="Embed" ProgID="Visio.Drawing.15" ShapeID="_x0000_i1054" DrawAspect="Content" ObjectID="_1587415328" r:id="rId113"/>
+          <o:OLEObject Type="Embed" ProgID="Visio.Drawing.15" ShapeID="_x0000_i1054" DrawAspect="Content" ObjectID="_1587485274" r:id="rId113"/>
         </w:object>
       </w:r>
     </w:p>
@@ -30695,9 +30779,9 @@
         <w:spacing w:after="120"/>
         <w:ind w:firstLine="420"/>
       </w:pPr>
-      <w:bookmarkStart w:id="184" w:name="_Toc513476464"/>
-      <w:bookmarkStart w:id="185" w:name="_Toc513476507"/>
-      <w:bookmarkStart w:id="186" w:name="_Toc513572479"/>
+      <w:bookmarkStart w:id="183" w:name="_Toc513476464"/>
+      <w:bookmarkStart w:id="184" w:name="_Toc513476507"/>
+      <w:bookmarkStart w:id="185" w:name="_Toc513572479"/>
       <w:r>
         <w:rPr>
           <w:rFonts w:hint="eastAsia"/>
@@ -30779,150 +30863,150 @@
       <w:r>
         <w:t>随机森林示例</w:t>
       </w:r>
+      <w:bookmarkEnd w:id="183"/>
       <w:bookmarkEnd w:id="184"/>
       <w:bookmarkEnd w:id="185"/>
+    </w:p>
+    <w:p>
+      <w:pPr>
+        <w:ind w:firstLine="480"/>
+      </w:pPr>
+      <w:r>
+        <w:t>随机森林</w:t>
+      </w:r>
+      <w:r>
+        <w:rPr>
+          <w:rFonts w:hint="eastAsia"/>
+        </w:rPr>
+        <w:t>有</w:t>
+      </w:r>
+      <w:r>
+        <w:t>许多的优点</w:t>
+      </w:r>
+      <w:r>
+        <w:rPr>
+          <w:rFonts w:hint="eastAsia"/>
+        </w:rPr>
+        <w:t>：</w:t>
+      </w:r>
+      <w:r>
+        <w:rPr>
+          <w:rFonts w:hint="eastAsia"/>
+        </w:rPr>
+        <w:t>1</w:t>
+      </w:r>
+      <w:r>
+        <w:rPr>
+          <w:rFonts w:hint="eastAsia"/>
+        </w:rPr>
+        <w:t>）随机森林</w:t>
+      </w:r>
+      <w:r>
+        <w:rPr>
+          <w:rFonts w:hint="eastAsia"/>
+        </w:rPr>
+        <w:t>在训练的过程中对特征子集的选取是随机进行的，因此它在处理多特征的样本时，无</w:t>
+      </w:r>
+      <w:r>
+        <w:rPr>
+          <w:rFonts w:hint="eastAsia"/>
+        </w:rPr>
+        <w:t>需额外进行特征选择；</w:t>
+      </w:r>
+      <w:r>
+        <w:t>2</w:t>
+      </w:r>
+      <w:r>
+        <w:rPr>
+          <w:rFonts w:hint="eastAsia"/>
+        </w:rPr>
+        <w:t>）随机森林中不同决策树之间是相互独立的，每棵决策树的训练是并行进行的，所需时间开销少；</w:t>
+      </w:r>
+      <w:r>
+        <w:t>3</w:t>
+      </w:r>
+      <w:r>
+        <w:rPr>
+          <w:rFonts w:hint="eastAsia"/>
+        </w:rPr>
+        <w:t>）随机森林使用了无偏估计泛化误差，因此泛化能力比其他模型更强；</w:t>
+      </w:r>
+      <w:r>
+        <w:rPr>
+          <w:rFonts w:hint="eastAsia"/>
+        </w:rPr>
+        <w:t>4</w:t>
+      </w:r>
+      <w:r>
+        <w:rPr>
+          <w:rFonts w:hint="eastAsia"/>
+        </w:rPr>
+        <w:t>）随机森林在处理不平衡数据集时表现效果良好；</w:t>
+      </w:r>
+      <w:r>
+        <w:t>5</w:t>
+      </w:r>
+      <w:r>
+        <w:rPr>
+          <w:rFonts w:hint="eastAsia"/>
+        </w:rPr>
+        <w:t>）即便</w:t>
+      </w:r>
+      <w:r>
+        <w:rPr>
+          <w:rFonts w:hint="eastAsia"/>
+        </w:rPr>
+        <w:t>数据集中有大部分的特征遗失，仍可以保持较高的准确度。</w:t>
+      </w:r>
+      <w:r>
+        <w:rPr>
+          <w:rFonts w:hint="eastAsia"/>
+        </w:rPr>
+        <w:t>随机森林也存在着一定的缺点，比如在某些噪声较大的分类或回归问题上</w:t>
+      </w:r>
+      <w:r>
+        <w:rPr>
+          <w:rFonts w:hint="eastAsia"/>
+        </w:rPr>
+        <w:t>会</w:t>
+      </w:r>
+      <w:r>
+        <w:rPr>
+          <w:rFonts w:hint="eastAsia"/>
+        </w:rPr>
+        <w:t>出现</w:t>
+      </w:r>
+      <w:r>
+        <w:rPr>
+          <w:rFonts w:hint="eastAsia"/>
+        </w:rPr>
+        <w:t>过拟合</w:t>
+      </w:r>
+      <w:r>
+        <w:rPr>
+          <w:rFonts w:hint="eastAsia"/>
+        </w:rPr>
+        <w:t>现象</w:t>
+      </w:r>
+      <w:r>
+        <w:rPr>
+          <w:rFonts w:hint="eastAsia"/>
+        </w:rPr>
+        <w:t>。</w:t>
+      </w:r>
+    </w:p>
+    <w:p>
+      <w:pPr>
+        <w:pStyle w:val="3"/>
+      </w:pPr>
+      <w:bookmarkStart w:id="186" w:name="_Toc513663320"/>
+      <w:r>
+        <w:rPr>
+          <w:rFonts w:hint="eastAsia"/>
+        </w:rPr>
+        <w:t>支持向量机</w:t>
+      </w:r>
       <w:bookmarkEnd w:id="186"/>
-    </w:p>
-    <w:p>
-      <w:pPr>
-        <w:ind w:firstLine="480"/>
-      </w:pPr>
-      <w:r>
-        <w:t>随机森林</w:t>
-      </w:r>
-      <w:r>
-        <w:rPr>
-          <w:rFonts w:hint="eastAsia"/>
-        </w:rPr>
-        <w:t>有</w:t>
-      </w:r>
-      <w:r>
-        <w:t>许多的优点</w:t>
-      </w:r>
-      <w:r>
-        <w:rPr>
-          <w:rFonts w:hint="eastAsia"/>
-        </w:rPr>
-        <w:t>：</w:t>
-      </w:r>
-      <w:r>
-        <w:rPr>
-          <w:rFonts w:hint="eastAsia"/>
-        </w:rPr>
-        <w:t>1</w:t>
-      </w:r>
-      <w:r>
-        <w:rPr>
-          <w:rFonts w:hint="eastAsia"/>
-        </w:rPr>
-        <w:t>）随机森林</w:t>
-      </w:r>
-      <w:r>
-        <w:rPr>
-          <w:rFonts w:hint="eastAsia"/>
-        </w:rPr>
-        <w:t>在训练的过程中对特征子集的选取是随机进行的，因此它在处理多特征的样本时，无</w:t>
-      </w:r>
-      <w:r>
-        <w:rPr>
-          <w:rFonts w:hint="eastAsia"/>
-        </w:rPr>
-        <w:t>需额外进行特征选择；</w:t>
-      </w:r>
-      <w:r>
-        <w:t>2</w:t>
-      </w:r>
-      <w:r>
-        <w:rPr>
-          <w:rFonts w:hint="eastAsia"/>
-        </w:rPr>
-        <w:t>）随机森林中不同决策树之间是相互独立的，每棵决策树的训练是并行进行的，所需时间开销少；</w:t>
-      </w:r>
-      <w:r>
-        <w:t>3</w:t>
-      </w:r>
-      <w:r>
-        <w:rPr>
-          <w:rFonts w:hint="eastAsia"/>
-        </w:rPr>
-        <w:t>）随机森林使用了无偏估计泛化误差，因此泛化能力比其他模型更强；</w:t>
-      </w:r>
-      <w:r>
-        <w:rPr>
-          <w:rFonts w:hint="eastAsia"/>
-        </w:rPr>
-        <w:t>4</w:t>
-      </w:r>
-      <w:r>
-        <w:rPr>
-          <w:rFonts w:hint="eastAsia"/>
-        </w:rPr>
-        <w:t>）随机森林在处理不平衡数据集时表现效果良好；</w:t>
-      </w:r>
-      <w:r>
-        <w:t>5</w:t>
-      </w:r>
-      <w:r>
-        <w:rPr>
-          <w:rFonts w:hint="eastAsia"/>
-        </w:rPr>
-        <w:t>）即便</w:t>
-      </w:r>
-      <w:r>
-        <w:rPr>
-          <w:rFonts w:hint="eastAsia"/>
-        </w:rPr>
-        <w:t>数据集中有大部分的特征遗失，仍可以保持较高的准确度。</w:t>
-      </w:r>
-      <w:r>
-        <w:rPr>
-          <w:rFonts w:hint="eastAsia"/>
-        </w:rPr>
-        <w:t>随机森林也存在着一定的缺点，比如在某些噪声较大的分类或回归问题上</w:t>
-      </w:r>
-      <w:r>
-        <w:rPr>
-          <w:rFonts w:hint="eastAsia"/>
-        </w:rPr>
-        <w:t>会</w:t>
-      </w:r>
-      <w:r>
-        <w:rPr>
-          <w:rFonts w:hint="eastAsia"/>
-        </w:rPr>
-        <w:t>出现</w:t>
-      </w:r>
-      <w:r>
-        <w:rPr>
-          <w:rFonts w:hint="eastAsia"/>
-        </w:rPr>
-        <w:t>过拟合</w:t>
-      </w:r>
-      <w:r>
-        <w:rPr>
-          <w:rFonts w:hint="eastAsia"/>
-        </w:rPr>
-        <w:t>现象</w:t>
-      </w:r>
-      <w:r>
-        <w:rPr>
-          <w:rFonts w:hint="eastAsia"/>
-        </w:rPr>
-        <w:t>。</w:t>
-      </w:r>
-    </w:p>
-    <w:p>
-      <w:pPr>
-        <w:pStyle w:val="3"/>
-      </w:pPr>
-      <w:bookmarkStart w:id="187" w:name="_Toc513663320"/>
-      <w:r>
-        <w:rPr>
-          <w:rFonts w:hint="eastAsia"/>
-        </w:rPr>
-        <w:t>支持向量机</w:t>
-      </w:r>
-      <w:bookmarkEnd w:id="187"/>
     </w:p>
     <w:p>
       <w:pPr>
@@ -31282,7 +31366,7 @@
           <v:shape id="_x0000_i1055" type="#_x0000_t75" style="width:99.85pt;height:18.7pt" o:ole="">
             <v:imagedata r:id="rId114" o:title=""/>
           </v:shape>
-          <o:OLEObject Type="Embed" ProgID="Equation.DSMT4" ShapeID="_x0000_i1055" DrawAspect="Content" ObjectID="_1587415329" r:id="rId115"/>
+          <o:OLEObject Type="Embed" ProgID="Equation.DSMT4" ShapeID="_x0000_i1055" DrawAspect="Content" ObjectID="_1587485275" r:id="rId115"/>
         </w:object>
       </w:r>
       <w:r>
@@ -31302,7 +31386,7 @@
           <v:shape id="_x0000_i1056" type="#_x0000_t75" style="width:2in;height:20.65pt" o:ole="">
             <v:imagedata r:id="rId116" o:title=""/>
           </v:shape>
-          <o:OLEObject Type="Embed" ProgID="Equation.DSMT4" ShapeID="_x0000_i1056" DrawAspect="Content" ObjectID="_1587415330" r:id="rId117"/>
+          <o:OLEObject Type="Embed" ProgID="Equation.DSMT4" ShapeID="_x0000_i1056" DrawAspect="Content" ObjectID="_1587485276" r:id="rId117"/>
         </w:object>
       </w:r>
       <w:r>
@@ -31325,7 +31409,7 @@
           <v:shape id="_x0000_i1057" type="#_x0000_t75" style="width:184.3pt;height:18.7pt" o:ole="">
             <v:imagedata r:id="rId118" o:title=""/>
           </v:shape>
-          <o:OLEObject Type="Embed" ProgID="Equation.DSMT4" ShapeID="_x0000_i1057" DrawAspect="Content" ObjectID="_1587415331" r:id="rId119"/>
+          <o:OLEObject Type="Embed" ProgID="Equation.DSMT4" ShapeID="_x0000_i1057" DrawAspect="Content" ObjectID="_1587485277" r:id="rId119"/>
         </w:object>
       </w:r>
       <w:r>
@@ -31357,7 +31441,7 @@
           <v:shape id="_x0000_i1058" type="#_x0000_t75" style="width:154.1pt;height:40.3pt" o:ole="">
             <v:imagedata r:id="rId120" o:title=""/>
           </v:shape>
-          <o:OLEObject Type="Embed" ProgID="Equation.DSMT4" ShapeID="_x0000_i1058" DrawAspect="Content" ObjectID="_1587415332" r:id="rId121"/>
+          <o:OLEObject Type="Embed" ProgID="Equation.DSMT4" ShapeID="_x0000_i1058" DrawAspect="Content" ObjectID="_1587485278" r:id="rId121"/>
         </w:object>
       </w:r>
       <w:r>
@@ -31433,9 +31517,9 @@
         <w:spacing w:before="120" w:after="120" w:line="360" w:lineRule="auto"/>
         <w:ind w:firstLine="420"/>
       </w:pPr>
-      <w:bookmarkStart w:id="188" w:name="_Toc513476465"/>
-      <w:bookmarkStart w:id="189" w:name="_Toc513476508"/>
-      <w:bookmarkStart w:id="190" w:name="_Toc513572480"/>
+      <w:bookmarkStart w:id="187" w:name="_Toc513476465"/>
+      <w:bookmarkStart w:id="188" w:name="_Toc513476508"/>
+      <w:bookmarkStart w:id="189" w:name="_Toc513572480"/>
       <w:r>
         <w:rPr>
           <w:rFonts w:hint="eastAsia"/>
@@ -31520,8 +31604,80 @@
       <w:r>
         <w:t>支持向量机原理</w:t>
       </w:r>
+      <w:bookmarkEnd w:id="187"/>
       <w:bookmarkEnd w:id="188"/>
       <w:bookmarkEnd w:id="189"/>
+    </w:p>
+    <w:p>
+      <w:pPr>
+        <w:ind w:firstLine="480"/>
+      </w:pPr>
+      <w:r>
+        <w:rPr>
+          <w:rFonts w:hint="eastAsia"/>
+        </w:rPr>
+        <w:t>支持向量机是一种有</w:t>
+      </w:r>
+      <w:r>
+        <w:rPr>
+          <w:rFonts w:hint="eastAsia"/>
+        </w:rPr>
+        <w:t>着</w:t>
+      </w:r>
+      <w:r>
+        <w:rPr>
+          <w:rFonts w:hint="eastAsia"/>
+        </w:rPr>
+        <w:t>坚实理论基础的小样本学习方法。</w:t>
+      </w:r>
+      <w:r>
+        <w:rPr>
+          <w:rFonts w:hint="eastAsia"/>
+        </w:rPr>
+        <w:t>从原理上看，它并未涉及到概率测度和大数定律等传统的统计学方法，高效地实现了从训练样本到预测样本的“转导推理”，在很大的程度上简化了分类问题和回归问题的模型。此外，决定</w:t>
+      </w:r>
+      <w:r>
+        <w:rPr>
+          <w:rFonts w:hint="eastAsia"/>
+        </w:rPr>
+        <w:t>SVM</w:t>
+      </w:r>
+      <w:r>
+        <w:rPr>
+          <w:rFonts w:hint="eastAsia"/>
+        </w:rPr>
+        <w:t>计算复杂度的因素是支持向量的数目而非样本空间的维数，因此算法复杂度较低且不会出现“维数灾难”的问题。同时，</w:t>
+      </w:r>
+      <w:r>
+        <w:rPr>
+          <w:rFonts w:hint="eastAsia"/>
+        </w:rPr>
+        <w:t>SVM</w:t>
+      </w:r>
+      <w:r>
+        <w:rPr>
+          <w:rFonts w:hint="eastAsia"/>
+        </w:rPr>
+        <w:t>算法健壮性好，算法实现简单。但是支持向量机算法在处理大规模训练样本和多分类问题时存在一定的困难。</w:t>
+      </w:r>
+    </w:p>
+    <w:p>
+      <w:pPr>
+        <w:pStyle w:val="3"/>
+      </w:pPr>
+      <w:bookmarkStart w:id="190" w:name="_Toc513663321"/>
+      <w:r>
+        <w:rPr>
+          <w:rFonts w:hint="eastAsia"/>
+        </w:rPr>
+        <w:t>K</w:t>
+      </w:r>
+      <w:r>
+        <w:rPr>
+          <w:rFonts w:hint="eastAsia"/>
+        </w:rPr>
+        <w:t>最近邻</w:t>
+      </w:r>
       <w:bookmarkEnd w:id="190"/>
     </w:p>
     <w:p>
@@ -31532,91 +31688,19 @@
         <w:rPr>
           <w:rFonts w:hint="eastAsia"/>
         </w:rPr>
-        <w:t>支持向量机是一种有</w:t>
-      </w:r>
-      <w:r>
-        <w:rPr>
-          <w:rFonts w:hint="eastAsia"/>
-        </w:rPr>
-        <w:t>着</w:t>
-      </w:r>
-      <w:r>
-        <w:rPr>
-          <w:rFonts w:hint="eastAsia"/>
-        </w:rPr>
-        <w:t>坚实理论基础的小样本学习方法。</w:t>
-      </w:r>
-      <w:r>
-        <w:rPr>
-          <w:rFonts w:hint="eastAsia"/>
-        </w:rPr>
-        <w:t>从原理上看，它并未涉及到概率测度和大数定律等传统的统计学方法，高效地实现了从训练样本到预测样本的“转导推理”，在很大的程度上简化了分类问题和回归问题的模型。此外，决定</w:t>
-      </w:r>
-      <w:r>
-        <w:rPr>
-          <w:rFonts w:hint="eastAsia"/>
-        </w:rPr>
-        <w:t>SVM</w:t>
-      </w:r>
-      <w:r>
-        <w:rPr>
-          <w:rFonts w:hint="eastAsia"/>
-        </w:rPr>
-        <w:t>计算复杂度的因素是支持向量的数目而非样本空间的维数，因此算法复杂度较低且不会出现“维数灾难”的问题。同时，</w:t>
-      </w:r>
-      <w:r>
-        <w:rPr>
-          <w:rFonts w:hint="eastAsia"/>
-        </w:rPr>
-        <w:t>SVM</w:t>
-      </w:r>
-      <w:r>
-        <w:rPr>
-          <w:rFonts w:hint="eastAsia"/>
-        </w:rPr>
-        <w:t>算法健壮性好，算法实现简单。但是支持向量机算法在处理大规模训练样本和多分类问题时存在一定的困难。</w:t>
-      </w:r>
-    </w:p>
-    <w:p>
-      <w:pPr>
-        <w:pStyle w:val="3"/>
-      </w:pPr>
-      <w:bookmarkStart w:id="191" w:name="_Toc513663321"/>
-      <w:r>
-        <w:rPr>
-          <w:rFonts w:hint="eastAsia"/>
-        </w:rPr>
         <w:t>K</w:t>
       </w:r>
       <w:r>
         <w:rPr>
           <w:rFonts w:hint="eastAsia"/>
         </w:rPr>
-        <w:t>最近邻</w:t>
-      </w:r>
-      <w:bookmarkEnd w:id="191"/>
-    </w:p>
-    <w:p>
-      <w:pPr>
-        <w:ind w:firstLine="480"/>
-        <w:rPr>
-          <w:rFonts w:hint="eastAsia"/>
-        </w:rPr>
-      </w:pPr>
-      <w:r>
-        <w:rPr>
-          <w:rFonts w:hint="eastAsia"/>
-        </w:rPr>
+        <w:t>最近邻（</w:t>
+      </w:r>
+      <w:r>
         <w:t>K</w:t>
       </w:r>
       <w:r>
-        <w:rPr>
-          <w:rFonts w:hint="eastAsia"/>
-        </w:rPr>
-        <w:t>最近邻（</w:t>
-      </w:r>
-      <w:r>
-        <w:t>k-Nearest</w:t>
+        <w:t>-Nearest</w:t>
       </w:r>
       <w:r>
         <w:t xml:space="preserve"> </w:t>
@@ -31631,7 +31715,10 @@
         <w:t>，</w:t>
       </w:r>
       <w:r>
-        <w:t>kNN</w:t>
+        <w:t>K</w:t>
+      </w:r>
+      <w:r>
+        <w:t>NN</w:t>
       </w:r>
       <w:r>
         <w:rPr>
@@ -31670,9 +31757,6 @@
         <w:t>个“邻居”的信息对测试样本的身份进行预测。在分类问题中一般是选择这</w:t>
       </w:r>
       <w:r>
-        <w:rPr>
-          <w:rFonts w:hint="eastAsia"/>
-        </w:rPr>
         <w:t>k</w:t>
       </w:r>
       <w:r>
@@ -31682,9 +31766,6 @@
         <w:t>个样本中出现信息最多的类别标记作为预测结果，即这</w:t>
       </w:r>
       <w:r>
-        <w:rPr>
-          <w:rFonts w:hint="eastAsia"/>
-        </w:rPr>
         <w:t>k</w:t>
       </w:r>
       <w:r>
@@ -31728,10 +31809,10 @@
           <w:position w:val="-12"/>
         </w:rPr>
         <w:object w:dxaOrig="300" w:dyaOrig="380">
-          <v:shape id="_x0000_i1077" type="#_x0000_t75" style="width:14.9pt;height:19.2pt" o:ole="">
+          <v:shape id="_x0000_i1059" type="#_x0000_t75" style="width:14.9pt;height:19.2pt" o:ole="">
             <v:imagedata r:id="rId123" o:title=""/>
           </v:shape>
-          <o:OLEObject Type="Embed" ProgID="Equation.DSMT4" ShapeID="_x0000_i1077" DrawAspect="Content" ObjectID="_1587415333" r:id="rId124"/>
+          <o:OLEObject Type="Embed" ProgID="Equation.DSMT4" ShapeID="_x0000_i1059" DrawAspect="Content" ObjectID="_1587485279" r:id="rId124"/>
         </w:object>
       </w:r>
       <w:r>
@@ -31766,10 +31847,10 @@
           <w:position w:val="-12"/>
         </w:rPr>
         <w:object w:dxaOrig="279" w:dyaOrig="380">
-          <v:shape id="_x0000_i1078" type="#_x0000_t75" style="width:13.9pt;height:19.2pt" o:ole="">
+          <v:shape id="_x0000_i1060" type="#_x0000_t75" style="width:13.9pt;height:19.2pt" o:ole="">
             <v:imagedata r:id="rId125" o:title=""/>
           </v:shape>
-          <o:OLEObject Type="Embed" ProgID="Equation.DSMT4" ShapeID="_x0000_i1078" DrawAspect="Content" ObjectID="_1587415334" r:id="rId126"/>
+          <o:OLEObject Type="Embed" ProgID="Equation.DSMT4" ShapeID="_x0000_i1060" DrawAspect="Content" ObjectID="_1587485280" r:id="rId126"/>
         </w:object>
       </w:r>
       <w:r>
@@ -31798,10 +31879,10 @@
           <w:position w:val="-12"/>
         </w:rPr>
         <w:object w:dxaOrig="300" w:dyaOrig="380">
-          <v:shape id="_x0000_i1079" type="#_x0000_t75" style="width:14.9pt;height:19.2pt" o:ole="">
+          <v:shape id="_x0000_i1061" type="#_x0000_t75" style="width:14.9pt;height:19.2pt" o:ole="">
             <v:imagedata r:id="rId127" o:title=""/>
           </v:shape>
-          <o:OLEObject Type="Embed" ProgID="Equation.DSMT4" ShapeID="_x0000_i1079" DrawAspect="Content" ObjectID="_1587415335" r:id="rId128"/>
+          <o:OLEObject Type="Embed" ProgID="Equation.DSMT4" ShapeID="_x0000_i1061" DrawAspect="Content" ObjectID="_1587485281" r:id="rId128"/>
         </w:object>
       </w:r>
       <w:r>
@@ -31818,10 +31899,10 @@
           <w:position w:val="-12"/>
         </w:rPr>
         <w:object w:dxaOrig="300" w:dyaOrig="380">
-          <v:shape id="_x0000_i1080" type="#_x0000_t75" style="width:14.9pt;height:19.2pt" o:ole="">
+          <v:shape id="_x0000_i1062" type="#_x0000_t75" style="width:14.9pt;height:19.2pt" o:ole="">
             <v:imagedata r:id="rId123" o:title=""/>
           </v:shape>
-          <o:OLEObject Type="Embed" ProgID="Equation.DSMT4" ShapeID="_x0000_i1080" DrawAspect="Content" ObjectID="_1587415336" r:id="rId129"/>
+          <o:OLEObject Type="Embed" ProgID="Equation.DSMT4" ShapeID="_x0000_i1062" DrawAspect="Content" ObjectID="_1587485282" r:id="rId129"/>
         </w:object>
       </w:r>
       <w:r>
@@ -31832,10 +31913,10 @@
           <w:position w:val="-12"/>
         </w:rPr>
         <w:object w:dxaOrig="279" w:dyaOrig="380">
-          <v:shape id="_x0000_i1081" type="#_x0000_t75" style="width:13.9pt;height:19.2pt" o:ole="">
+          <v:shape id="_x0000_i1063" type="#_x0000_t75" style="width:13.9pt;height:19.2pt" o:ole="">
             <v:imagedata r:id="rId125" o:title=""/>
           </v:shape>
-          <o:OLEObject Type="Embed" ProgID="Equation.DSMT4" ShapeID="_x0000_i1081" DrawAspect="Content" ObjectID="_1587415337" r:id="rId130"/>
+          <o:OLEObject Type="Embed" ProgID="Equation.DSMT4" ShapeID="_x0000_i1063" DrawAspect="Content" ObjectID="_1587485283" r:id="rId130"/>
         </w:object>
       </w:r>
       <w:r>
@@ -32146,9 +32227,9 @@
         <w:spacing w:after="120"/>
         <w:ind w:firstLine="420"/>
       </w:pPr>
-      <w:bookmarkStart w:id="192" w:name="_Toc513476466"/>
-      <w:bookmarkStart w:id="193" w:name="_Toc513476509"/>
-      <w:bookmarkStart w:id="194" w:name="_Toc513572481"/>
+      <w:bookmarkStart w:id="191" w:name="_Toc513476466"/>
+      <w:bookmarkStart w:id="192" w:name="_Toc513476509"/>
+      <w:bookmarkStart w:id="193" w:name="_Toc513572481"/>
       <w:r>
         <w:rPr>
           <w:rFonts w:hint="eastAsia"/>
@@ -32230,25 +32311,25 @@
       <w:r>
         <w:t>最近邻原理</w:t>
       </w:r>
+      <w:bookmarkEnd w:id="191"/>
       <w:bookmarkEnd w:id="192"/>
       <w:bookmarkEnd w:id="193"/>
+    </w:p>
+    <w:p>
+      <w:pPr>
+        <w:pStyle w:val="3"/>
+      </w:pPr>
+      <w:bookmarkStart w:id="194" w:name="_Toc513663322"/>
+      <w:r>
+        <w:rPr>
+          <w:rFonts w:hint="eastAsia"/>
+        </w:rPr>
+        <w:t>朴素贝叶斯</w:t>
+      </w:r>
       <w:bookmarkEnd w:id="194"/>
     </w:p>
     <w:p>
       <w:pPr>
-        <w:pStyle w:val="3"/>
-      </w:pPr>
-      <w:bookmarkStart w:id="195" w:name="_Toc513663322"/>
-      <w:r>
-        <w:rPr>
-          <w:rFonts w:hint="eastAsia"/>
-        </w:rPr>
-        <w:t>朴素贝叶斯</w:t>
-      </w:r>
-      <w:bookmarkEnd w:id="195"/>
-    </w:p>
-    <w:p>
-      <w:pPr>
         <w:ind w:firstLine="480"/>
       </w:pPr>
       <w:r>
@@ -32396,10 +32477,10 @@
           <w:position w:val="-26"/>
         </w:rPr>
         <w:object w:dxaOrig="2320" w:dyaOrig="660">
-          <v:shape id="_x0000_i1059" type="#_x0000_t75" style="width:116.15pt;height:32.65pt" o:ole="">
+          <v:shape id="_x0000_i1064" type="#_x0000_t75" style="width:116.15pt;height:32.65pt" o:ole="">
             <v:imagedata r:id="rId132" o:title=""/>
           </v:shape>
-          <o:OLEObject Type="Embed" ProgID="Equation.DSMT4" ShapeID="_x0000_i1059" DrawAspect="Content" ObjectID="_1587415338" r:id="rId133"/>
+          <o:OLEObject Type="Embed" ProgID="Equation.DSMT4" ShapeID="_x0000_i1064" DrawAspect="Content" ObjectID="_1587485284" r:id="rId133"/>
         </w:object>
       </w:r>
       <w:r>
@@ -32630,10 +32711,10 @@
           <w:position w:val="-40"/>
         </w:rPr>
         <w:object w:dxaOrig="5140" w:dyaOrig="920">
-          <v:shape id="_x0000_i1060" type="#_x0000_t75" style="width:256.3pt;height:45.6pt" o:ole="">
+          <v:shape id="_x0000_i1065" type="#_x0000_t75" style="width:256.3pt;height:45.6pt" o:ole="">
             <v:imagedata r:id="rId134" o:title=""/>
           </v:shape>
-          <o:OLEObject Type="Embed" ProgID="Equation.DSMT4" ShapeID="_x0000_i1060" DrawAspect="Content" ObjectID="_1587415339" r:id="rId135"/>
+          <o:OLEObject Type="Embed" ProgID="Equation.DSMT4" ShapeID="_x0000_i1065" DrawAspect="Content" ObjectID="_1587485285" r:id="rId135"/>
         </w:object>
       </w:r>
       <w:r>
@@ -32843,21 +32924,21 @@
       <w:pPr>
         <w:pStyle w:val="2"/>
       </w:pPr>
-      <w:bookmarkStart w:id="196" w:name="_Toc513663323"/>
+      <w:bookmarkStart w:id="195" w:name="_Toc513663323"/>
       <w:r>
         <w:t>评估方法</w:t>
       </w:r>
+      <w:bookmarkEnd w:id="195"/>
+    </w:p>
+    <w:p>
+      <w:pPr>
+        <w:pStyle w:val="3"/>
+      </w:pPr>
+      <w:bookmarkStart w:id="196" w:name="_Toc513663324"/>
+      <w:r>
+        <w:t>数据集</w:t>
+      </w:r>
       <w:bookmarkEnd w:id="196"/>
-    </w:p>
-    <w:p>
-      <w:pPr>
-        <w:pStyle w:val="3"/>
-      </w:pPr>
-      <w:bookmarkStart w:id="197" w:name="_Toc513663324"/>
-      <w:r>
-        <w:t>数据集</w:t>
-      </w:r>
-      <w:bookmarkEnd w:id="197"/>
     </w:p>
     <w:p>
       <w:pPr>
@@ -33007,11 +33088,11 @@
       <w:pPr>
         <w:pStyle w:val="3"/>
       </w:pPr>
-      <w:bookmarkStart w:id="198" w:name="_Toc513663325"/>
+      <w:bookmarkStart w:id="197" w:name="_Toc513663325"/>
       <w:r>
         <w:t>训练和测试过程</w:t>
       </w:r>
-      <w:bookmarkEnd w:id="198"/>
+      <w:bookmarkEnd w:id="197"/>
     </w:p>
     <w:p>
       <w:pPr>
@@ -33168,9 +33249,9 @@
         <w:spacing w:after="120"/>
         <w:ind w:firstLine="420"/>
       </w:pPr>
-      <w:bookmarkStart w:id="199" w:name="_Toc513476467"/>
-      <w:bookmarkStart w:id="200" w:name="_Toc513476510"/>
-      <w:bookmarkStart w:id="201" w:name="_Toc513572482"/>
+      <w:bookmarkStart w:id="198" w:name="_Toc513476467"/>
+      <w:bookmarkStart w:id="199" w:name="_Toc513476510"/>
+      <w:bookmarkStart w:id="200" w:name="_Toc513572482"/>
       <w:r>
         <w:rPr>
           <w:rFonts w:hint="eastAsia"/>
@@ -33252,9 +33333,9 @@
       <w:r>
         <w:t>交叉验证过程示意图</w:t>
       </w:r>
+      <w:bookmarkEnd w:id="198"/>
       <w:bookmarkEnd w:id="199"/>
       <w:bookmarkEnd w:id="200"/>
-      <w:bookmarkEnd w:id="201"/>
     </w:p>
     <w:p>
       <w:pPr>
@@ -33385,9 +33466,6 @@
     <w:p>
       <w:pPr>
         <w:ind w:firstLine="480"/>
-        <w:rPr>
-          <w:rFonts w:hint="eastAsia"/>
-        </w:rPr>
       </w:pPr>
       <w:r>
         <w:t>第一步</w:t>
@@ -33667,11 +33745,11 @@
       <w:pPr>
         <w:pStyle w:val="3"/>
       </w:pPr>
-      <w:bookmarkStart w:id="202" w:name="_Toc513663326"/>
+      <w:bookmarkStart w:id="201" w:name="_Toc513663326"/>
       <w:r>
         <w:t>评估指标</w:t>
       </w:r>
-      <w:bookmarkEnd w:id="202"/>
+      <w:bookmarkEnd w:id="201"/>
     </w:p>
     <w:p>
       <w:pPr>
@@ -33747,10 +33825,10 @@
           <w:position w:val="-24"/>
         </w:rPr>
         <w:object w:dxaOrig="2439" w:dyaOrig="639">
-          <v:shape id="_x0000_i1061" type="#_x0000_t75" style="width:122.4pt;height:31.7pt" o:ole="">
+          <v:shape id="_x0000_i1066" type="#_x0000_t75" style="width:122.4pt;height:31.7pt" o:ole="">
             <v:imagedata r:id="rId137" o:title=""/>
           </v:shape>
-          <o:OLEObject Type="Embed" ProgID="Equation.DSMT4" ShapeID="_x0000_i1061" DrawAspect="Content" ObjectID="_1587415340" r:id="rId138"/>
+          <o:OLEObject Type="Embed" ProgID="Equation.DSMT4" ShapeID="_x0000_i1066" DrawAspect="Content" ObjectID="_1587485286" r:id="rId138"/>
         </w:object>
       </w:r>
       <w:r>
@@ -33886,10 +33964,10 @@
           <w:position w:val="-24"/>
         </w:rPr>
         <w:object w:dxaOrig="2079" w:dyaOrig="639">
-          <v:shape id="_x0000_i1062" type="#_x0000_t75" style="width:103.7pt;height:31.7pt" o:ole="">
+          <v:shape id="_x0000_i1067" type="#_x0000_t75" style="width:103.7pt;height:31.7pt" o:ole="">
             <v:imagedata r:id="rId139" o:title=""/>
           </v:shape>
-          <o:OLEObject Type="Embed" ProgID="Equation.DSMT4" ShapeID="_x0000_i1062" DrawAspect="Content" ObjectID="_1587415341" r:id="rId140"/>
+          <o:OLEObject Type="Embed" ProgID="Equation.DSMT4" ShapeID="_x0000_i1067" DrawAspect="Content" ObjectID="_1587485287" r:id="rId140"/>
         </w:object>
       </w:r>
       <w:r>
@@ -34044,7 +34122,13 @@
         <w:t xml:space="preserve"> </w:t>
       </w:r>
       <w:r>
-        <w:t>False Negative,</w:t>
+        <w:t>False Negative</w:t>
+      </w:r>
+      <w:r>
+        <w:rPr>
+          <w:rFonts w:hint="eastAsia"/>
+        </w:rPr>
+        <w:t>，</w:t>
       </w:r>
       <w:r>
         <w:t>被判定为负样本，但事实上是正样本</w:t>
@@ -34072,7 +34156,13 @@
         <w:t xml:space="preserve"> </w:t>
       </w:r>
       <w:r>
-        <w:t>False Positive,</w:t>
+        <w:t>False Positive</w:t>
+      </w:r>
+      <w:r>
+        <w:rPr>
+          <w:rFonts w:hint="eastAsia"/>
+        </w:rPr>
+        <w:t>，</w:t>
       </w:r>
       <w:r>
         <w:t>被判定为正样本，但事实上是负样本</w:t>
@@ -34100,7 +34190,13 @@
         <w:t xml:space="preserve"> </w:t>
       </w:r>
       <w:r>
-        <w:t>True Negative,</w:t>
+        <w:t>True Negative</w:t>
+      </w:r>
+      <w:r>
+        <w:rPr>
+          <w:rFonts w:hint="eastAsia"/>
+        </w:rPr>
+        <w:t>，</w:t>
       </w:r>
       <w:r>
         <w:t>被判定为负样本，事实上也是负样本</w:t>
@@ -34128,7 +34224,13 @@
         <w:t xml:space="preserve"> </w:t>
       </w:r>
       <w:r>
-        <w:t>True Positive,</w:t>
+        <w:t>True Positive</w:t>
+      </w:r>
+      <w:r>
+        <w:rPr>
+          <w:rFonts w:hint="eastAsia"/>
+        </w:rPr>
+        <w:t>，</w:t>
       </w:r>
       <w:r>
         <w:t>被判定为正样本，事实上也是正样本。</w:t>
@@ -34237,10 +34339,10 @@
           <w:position w:val="-30"/>
         </w:rPr>
         <w:object w:dxaOrig="2160" w:dyaOrig="720">
-          <v:shape id="_x0000_i1063" type="#_x0000_t75" style="width:108pt;height:36pt" o:ole="">
+          <v:shape id="_x0000_i1068" type="#_x0000_t75" style="width:108pt;height:36pt" o:ole="">
             <v:imagedata r:id="rId141" o:title=""/>
           </v:shape>
-          <o:OLEObject Type="Embed" ProgID="Equation.DSMT4" ShapeID="_x0000_i1063" DrawAspect="Content" ObjectID="_1587415342" r:id="rId142"/>
+          <o:OLEObject Type="Embed" ProgID="Equation.DSMT4" ShapeID="_x0000_i1068" DrawAspect="Content" ObjectID="_1587485288" r:id="rId142"/>
         </w:object>
       </w:r>
       <w:r>
@@ -34377,10 +34479,10 @@
           <w:position w:val="-10"/>
         </w:rPr>
         <w:object w:dxaOrig="240" w:dyaOrig="320">
-          <v:shape id="_x0000_i1064" type="#_x0000_t75" style="width:12pt;height:16.3pt" o:ole="">
+          <v:shape id="_x0000_i1069" type="#_x0000_t75" style="width:12pt;height:16.3pt" o:ole="">
             <v:imagedata r:id="rId143" o:title=""/>
           </v:shape>
-          <o:OLEObject Type="Embed" ProgID="Equation.DSMT4" ShapeID="_x0000_i1064" DrawAspect="Content" ObjectID="_1587415343" r:id="rId144"/>
+          <o:OLEObject Type="Embed" ProgID="Equation.DSMT4" ShapeID="_x0000_i1069" DrawAspect="Content" ObjectID="_1587485289" r:id="rId144"/>
         </w:object>
       </w:r>
       <w:r>
@@ -34445,10 +34547,10 @@
           <w:position w:val="-10"/>
         </w:rPr>
         <w:object w:dxaOrig="240" w:dyaOrig="320">
-          <v:shape id="_x0000_i1065" type="#_x0000_t75" style="width:12pt;height:16.3pt" o:ole="">
+          <v:shape id="_x0000_i1070" type="#_x0000_t75" style="width:12pt;height:16.3pt" o:ole="">
             <v:imagedata r:id="rId145" o:title=""/>
           </v:shape>
-          <o:OLEObject Type="Embed" ProgID="Equation.DSMT4" ShapeID="_x0000_i1065" DrawAspect="Content" ObjectID="_1587415344" r:id="rId146"/>
+          <o:OLEObject Type="Embed" ProgID="Equation.DSMT4" ShapeID="_x0000_i1070" DrawAspect="Content" ObjectID="_1587485290" r:id="rId146"/>
         </w:object>
       </w:r>
       <w:r>
@@ -34526,11 +34628,11 @@
         <w:rPr>
           <w:position w:val="-24"/>
         </w:rPr>
-        <w:object w:dxaOrig="1700" w:dyaOrig="639">
-          <v:shape id="_x0000_i1066" type="#_x0000_t75" style="width:84.5pt;height:31.7pt" o:ole="">
+        <w:object w:dxaOrig="1760" w:dyaOrig="639">
+          <v:shape id="_x0000_i1092" type="#_x0000_t75" style="width:87.35pt;height:31.7pt" o:ole="">
             <v:imagedata r:id="rId147" o:title=""/>
           </v:shape>
-          <o:OLEObject Type="Embed" ProgID="Equation.DSMT4" ShapeID="_x0000_i1066" DrawAspect="Content" ObjectID="_1587415345" r:id="rId148"/>
+          <o:OLEObject Type="Embed" ProgID="Equation.DSMT4" ShapeID="_x0000_i1092" DrawAspect="Content" ObjectID="_1587485291" r:id="rId148"/>
         </w:object>
       </w:r>
       <w:r>
@@ -34658,11 +34760,11 @@
       <w:pPr>
         <w:pStyle w:val="2"/>
       </w:pPr>
-      <w:bookmarkStart w:id="203" w:name="_Toc513663327"/>
+      <w:bookmarkStart w:id="202" w:name="_Toc513663327"/>
       <w:r>
         <w:t>实验结果与分析</w:t>
       </w:r>
-      <w:bookmarkEnd w:id="203"/>
+      <w:bookmarkEnd w:id="202"/>
     </w:p>
     <w:p>
       <w:pPr>
@@ -34722,7 +34824,7 @@
       <w:pPr>
         <w:pStyle w:val="3"/>
       </w:pPr>
-      <w:bookmarkStart w:id="204" w:name="_Toc513663328"/>
+      <w:bookmarkStart w:id="203" w:name="_Toc513663328"/>
       <w:r>
         <w:t>实验</w:t>
       </w:r>
@@ -34738,7 +34840,7 @@
         </w:rPr>
         <w:t>：设备识别实验结果与分析</w:t>
       </w:r>
-      <w:bookmarkEnd w:id="204"/>
+      <w:bookmarkEnd w:id="203"/>
     </w:p>
     <w:p>
       <w:pPr>
@@ -36864,6 +36966,12 @@
         <w:rPr>
           <w:rFonts w:hint="eastAsia"/>
         </w:rPr>
+        <w:t>我们拟将随机森林作为设备识别的主分类器，其他三种分类器的识别结果作为辅助判断。</w:t>
+      </w:r>
+      <w:r>
+        <w:rPr>
+          <w:rFonts w:hint="eastAsia"/>
+        </w:rPr>
         <w:t>其它三种分类器在设备指纹识别问题中效果也不错，</w:t>
       </w:r>
       <w:r>
@@ -36904,18 +37012,6 @@
           <w:rFonts w:hint="eastAsia"/>
         </w:rPr>
         <w:t>我们还注意到大部分情况下召回率比准确率略高一点，这说明分类器将较多的负例样本划分为正例，导致准确率略低。</w:t>
-      </w:r>
-      <w:r>
-        <w:rPr>
-          <w:rFonts w:hint="eastAsia"/>
-        </w:rPr>
-        <w:t>我们拟将随机森林作为设备识别的主分类器，其他三种分类器</w:t>
-      </w:r>
-      <w:r>
-        <w:rPr>
-          <w:rFonts w:hint="eastAsia"/>
-        </w:rPr>
-        <w:t>的识别结果作为辅助判断。</w:t>
       </w:r>
     </w:p>
     <w:p>
@@ -37095,7 +37191,7 @@
       <w:pPr>
         <w:pStyle w:val="3"/>
       </w:pPr>
-      <w:bookmarkStart w:id="205" w:name="_Toc513663329"/>
+      <w:bookmarkStart w:id="204" w:name="_Toc513663329"/>
       <w:r>
         <w:t>实验</w:t>
       </w:r>
@@ -37123,7 +37219,7 @@
         </w:rPr>
         <w:t>变化对识别效果的影响</w:t>
       </w:r>
-      <w:bookmarkEnd w:id="205"/>
+      <w:bookmarkEnd w:id="204"/>
     </w:p>
     <w:p>
       <w:pPr>
@@ -37279,9 +37375,6 @@
     <w:p>
       <w:pPr>
         <w:ind w:firstLine="480"/>
-        <w:rPr>
-          <w:rFonts w:hint="eastAsia"/>
-        </w:rPr>
       </w:pPr>
       <w:r>
         <w:rPr>
@@ -37506,9 +37599,9 @@
         <w:spacing w:after="120"/>
         <w:ind w:firstLine="420"/>
       </w:pPr>
-      <w:bookmarkStart w:id="206" w:name="_Toc513476468"/>
-      <w:bookmarkStart w:id="207" w:name="_Toc513476511"/>
-      <w:bookmarkStart w:id="208" w:name="_Toc513572483"/>
+      <w:bookmarkStart w:id="205" w:name="_Toc513476468"/>
+      <w:bookmarkStart w:id="206" w:name="_Toc513476511"/>
+      <w:bookmarkStart w:id="207" w:name="_Toc513572483"/>
       <w:r>
         <w:rPr>
           <w:rFonts w:hint="eastAsia"/>
@@ -37605,9 +37698,9 @@
         </w:rPr>
         <w:t>）</w:t>
       </w:r>
+      <w:bookmarkEnd w:id="205"/>
       <w:bookmarkEnd w:id="206"/>
       <w:bookmarkEnd w:id="207"/>
-      <w:bookmarkEnd w:id="208"/>
     </w:p>
     <w:p>
       <w:pPr>
@@ -37801,9 +37894,6 @@
     <w:p>
       <w:pPr>
         <w:ind w:firstLine="480"/>
-        <w:rPr>
-          <w:rFonts w:hint="eastAsia"/>
-        </w:rPr>
       </w:pPr>
       <w:r>
         <w:rPr>
@@ -38024,13 +38114,10 @@
         <w:pStyle w:val="a8"/>
         <w:spacing w:after="120"/>
         <w:ind w:firstLine="420"/>
-        <w:rPr>
-          <w:rFonts w:hint="eastAsia"/>
-        </w:rPr>
-      </w:pPr>
-      <w:bookmarkStart w:id="209" w:name="_Toc513476469"/>
-      <w:bookmarkStart w:id="210" w:name="_Toc513476512"/>
-      <w:bookmarkStart w:id="211" w:name="_Toc513572484"/>
+      </w:pPr>
+      <w:bookmarkStart w:id="208" w:name="_Toc513476469"/>
+      <w:bookmarkStart w:id="209" w:name="_Toc513476512"/>
+      <w:bookmarkStart w:id="210" w:name="_Toc513572484"/>
       <w:r>
         <w:rPr>
           <w:rFonts w:hint="eastAsia"/>
@@ -38133,9 +38220,9 @@
         </w:rPr>
         <w:t>）</w:t>
       </w:r>
+      <w:bookmarkEnd w:id="208"/>
       <w:bookmarkEnd w:id="209"/>
       <w:bookmarkEnd w:id="210"/>
-      <w:bookmarkEnd w:id="211"/>
     </w:p>
     <w:p>
       <w:pPr>
@@ -38194,9 +38281,9 @@
         <w:spacing w:after="120"/>
         <w:ind w:firstLine="420"/>
       </w:pPr>
-      <w:bookmarkStart w:id="212" w:name="_Toc513476470"/>
-      <w:bookmarkStart w:id="213" w:name="_Toc513476513"/>
-      <w:bookmarkStart w:id="214" w:name="_Toc513572485"/>
+      <w:bookmarkStart w:id="211" w:name="_Toc513476470"/>
+      <w:bookmarkStart w:id="212" w:name="_Toc513476513"/>
+      <w:bookmarkStart w:id="213" w:name="_Toc513572485"/>
       <w:r>
         <w:rPr>
           <w:rFonts w:hint="eastAsia"/>
@@ -38299,9 +38386,9 @@
         </w:rPr>
         <w:t>）</w:t>
       </w:r>
+      <w:bookmarkEnd w:id="211"/>
       <w:bookmarkEnd w:id="212"/>
       <w:bookmarkEnd w:id="213"/>
-      <w:bookmarkEnd w:id="214"/>
     </w:p>
     <w:p>
       <w:pPr>
@@ -38428,9 +38515,6 @@
     <w:p>
       <w:pPr>
         <w:ind w:firstLine="480"/>
-        <w:rPr>
-          <w:rFonts w:hint="eastAsia"/>
-        </w:rPr>
       </w:pPr>
       <w:r>
         <w:lastRenderedPageBreak/>
@@ -38548,9 +38632,9 @@
         <w:spacing w:after="120"/>
         <w:ind w:firstLine="420"/>
       </w:pPr>
-      <w:bookmarkStart w:id="215" w:name="_Toc513476471"/>
-      <w:bookmarkStart w:id="216" w:name="_Toc513476514"/>
-      <w:bookmarkStart w:id="217" w:name="_Toc513572486"/>
+      <w:bookmarkStart w:id="214" w:name="_Toc513476471"/>
+      <w:bookmarkStart w:id="215" w:name="_Toc513476514"/>
+      <w:bookmarkStart w:id="216" w:name="_Toc513572486"/>
       <w:r>
         <w:rPr>
           <w:rFonts w:hint="eastAsia"/>
@@ -38653,9 +38737,9 @@
         </w:rPr>
         <w:t>）</w:t>
       </w:r>
+      <w:bookmarkEnd w:id="214"/>
       <w:bookmarkEnd w:id="215"/>
       <w:bookmarkEnd w:id="216"/>
-      <w:bookmarkEnd w:id="217"/>
     </w:p>
     <w:p>
       <w:pPr>
@@ -38907,9 +38991,9 @@
         <w:spacing w:after="120"/>
         <w:ind w:firstLine="420"/>
       </w:pPr>
-      <w:bookmarkStart w:id="218" w:name="_Toc513476472"/>
-      <w:bookmarkStart w:id="219" w:name="_Toc513476515"/>
-      <w:bookmarkStart w:id="220" w:name="_Toc513572487"/>
+      <w:bookmarkStart w:id="217" w:name="_Toc513476472"/>
+      <w:bookmarkStart w:id="218" w:name="_Toc513476515"/>
+      <w:bookmarkStart w:id="219" w:name="_Toc513572487"/>
       <w:r>
         <w:rPr>
           <w:rFonts w:hint="eastAsia"/>
@@ -39006,16 +39090,13 @@
         </w:rPr>
         <w:t>）</w:t>
       </w:r>
+      <w:bookmarkEnd w:id="217"/>
       <w:bookmarkEnd w:id="218"/>
       <w:bookmarkEnd w:id="219"/>
-      <w:bookmarkEnd w:id="220"/>
     </w:p>
     <w:p>
       <w:pPr>
         <w:ind w:firstLine="480"/>
-        <w:rPr>
-          <w:rFonts w:hint="eastAsia"/>
-        </w:rPr>
       </w:pPr>
       <w:r>
         <w:t>图</w:t>
@@ -39267,9 +39348,9 @@
         <w:spacing w:after="120"/>
         <w:ind w:firstLine="420"/>
       </w:pPr>
-      <w:bookmarkStart w:id="221" w:name="_Toc513476473"/>
-      <w:bookmarkStart w:id="222" w:name="_Toc513476516"/>
-      <w:bookmarkStart w:id="223" w:name="_Toc513572488"/>
+      <w:bookmarkStart w:id="220" w:name="_Toc513476473"/>
+      <w:bookmarkStart w:id="221" w:name="_Toc513476516"/>
+      <w:bookmarkStart w:id="222" w:name="_Toc513572488"/>
       <w:r>
         <w:rPr>
           <w:rFonts w:hint="eastAsia"/>
@@ -39372,9 +39453,9 @@
         </w:rPr>
         <w:t>）</w:t>
       </w:r>
+      <w:bookmarkEnd w:id="220"/>
       <w:bookmarkEnd w:id="221"/>
       <w:bookmarkEnd w:id="222"/>
-      <w:bookmarkEnd w:id="223"/>
     </w:p>
     <w:p>
       <w:pPr>
@@ -39543,9 +39624,9 @@
         <w:spacing w:after="120"/>
         <w:ind w:firstLine="420"/>
       </w:pPr>
-      <w:bookmarkStart w:id="224" w:name="_Toc513476474"/>
-      <w:bookmarkStart w:id="225" w:name="_Toc513476517"/>
-      <w:bookmarkStart w:id="226" w:name="_Toc513572489"/>
+      <w:bookmarkStart w:id="223" w:name="_Toc513476474"/>
+      <w:bookmarkStart w:id="224" w:name="_Toc513476517"/>
+      <w:bookmarkStart w:id="225" w:name="_Toc513572489"/>
       <w:r>
         <w:rPr>
           <w:rFonts w:hint="eastAsia"/>
@@ -39648,9 +39729,9 @@
         </w:rPr>
         <w:t>）</w:t>
       </w:r>
+      <w:bookmarkEnd w:id="223"/>
       <w:bookmarkEnd w:id="224"/>
       <w:bookmarkEnd w:id="225"/>
-      <w:bookmarkEnd w:id="226"/>
     </w:p>
     <w:p>
       <w:pPr>
@@ -39817,9 +39898,9 @@
         <w:spacing w:after="120"/>
         <w:ind w:firstLine="420"/>
       </w:pPr>
-      <w:bookmarkStart w:id="227" w:name="_Toc513476475"/>
-      <w:bookmarkStart w:id="228" w:name="_Toc513476518"/>
-      <w:bookmarkStart w:id="229" w:name="_Toc513572490"/>
+      <w:bookmarkStart w:id="226" w:name="_Toc513476475"/>
+      <w:bookmarkStart w:id="227" w:name="_Toc513476518"/>
+      <w:bookmarkStart w:id="228" w:name="_Toc513572490"/>
       <w:r>
         <w:rPr>
           <w:rFonts w:hint="eastAsia"/>
@@ -39922,19 +40003,274 @@
         </w:rPr>
         <w:t>）</w:t>
       </w:r>
+      <w:bookmarkEnd w:id="226"/>
       <w:bookmarkEnd w:id="227"/>
       <w:bookmarkEnd w:id="228"/>
+    </w:p>
+    <w:p>
+      <w:pPr>
+        <w:ind w:firstLine="480"/>
+      </w:pPr>
+      <w:r>
+        <w:t>对上述实验结果进行对比分析后不难发现</w:t>
+      </w:r>
+      <w:r>
+        <w:rPr>
+          <w:rFonts w:hint="eastAsia"/>
+        </w:rPr>
+        <w:t>：</w:t>
+      </w:r>
+      <w:r>
+        <w:rPr>
+          <w:rFonts w:hint="eastAsia"/>
+        </w:rPr>
+        <w:t>在四种分类器中随机森林的对于无线设备识别问题有着更好的表现，精度高且鲁棒性好；相比于单独的特征指纹，融合特征指纹能更加全面地表征设备身份信息。</w:t>
+      </w:r>
+    </w:p>
+    <w:p>
+      <w:pPr>
+        <w:pStyle w:val="2"/>
+      </w:pPr>
+      <w:bookmarkStart w:id="229" w:name="_Toc513663330"/>
+      <w:r>
+        <w:t>本章小结</w:t>
+      </w:r>
       <w:bookmarkEnd w:id="229"/>
     </w:p>
     <w:p>
       <w:pPr>
         <w:ind w:firstLine="480"/>
-        <w:rPr>
-          <w:rFonts w:hint="eastAsia"/>
-        </w:rPr>
-      </w:pPr>
-      <w:r>
-        <w:t>对上述实验结果进行对比分析后不难发现</w:t>
+      </w:pPr>
+      <w:r>
+        <w:t>本章首先介绍了无线设备指纹识别的整体流程</w:t>
+      </w:r>
+      <w:r>
+        <w:rPr>
+          <w:rFonts w:hint="eastAsia"/>
+        </w:rPr>
+        <w:t>，紧接着介绍了实验中用到的四种分类器：随机森林、支持向量机、</w:t>
+      </w:r>
+      <w:r>
+        <w:rPr>
+          <w:rFonts w:hint="eastAsia"/>
+        </w:rPr>
+        <w:t>K</w:t>
+      </w:r>
+      <w:r>
+        <w:rPr>
+          <w:rFonts w:hint="eastAsia"/>
+        </w:rPr>
+        <w:t>最近邻和朴素贝叶斯。</w:t>
+      </w:r>
+      <w:r>
+        <w:rPr>
+          <w:rFonts w:hint="eastAsia"/>
+        </w:rPr>
+        <w:t>然后将从数据集中提取的特征指纹输入到上述各个分类器中进行训练和测试，计算出准确率（</w:t>
+      </w:r>
+      <w:r>
+        <w:rPr>
+          <w:rFonts w:hint="eastAsia"/>
+        </w:rPr>
+        <w:t>precision</w:t>
+      </w:r>
+      <w:r>
+        <w:rPr>
+          <w:rFonts w:hint="eastAsia"/>
+        </w:rPr>
+        <w:t>）、召回率（</w:t>
+      </w:r>
+      <w:r>
+        <w:rPr>
+          <w:rFonts w:hint="eastAsia"/>
+        </w:rPr>
+        <w:t>recall</w:t>
+      </w:r>
+      <w:r>
+        <w:rPr>
+          <w:rFonts w:hint="eastAsia"/>
+        </w:rPr>
+        <w:t>）和</w:t>
+      </w:r>
+      <w:r>
+        <w:rPr>
+          <w:rFonts w:hint="eastAsia"/>
+        </w:rPr>
+        <w:t>F</w:t>
+      </w:r>
+      <w:r>
+        <w:t>1</w:t>
+      </w:r>
+      <w:r>
+        <w:rPr>
+          <w:rFonts w:hint="eastAsia"/>
+        </w:rPr>
+        <w:t>这三个评估指标，并使用</w:t>
+      </w:r>
+      <w:r>
+        <w:rPr>
+          <w:rFonts w:hint="eastAsia"/>
+        </w:rPr>
+        <w:t>F</w:t>
+      </w:r>
+      <w:r>
+        <w:t>1</w:t>
+      </w:r>
+      <w:r>
+        <w:rPr>
+          <w:rFonts w:hint="eastAsia"/>
+        </w:rPr>
+        <w:t>来综合评估分类器的性能。从实验结果中可以看出：使用随机森林分类器并采用多特征融合的特征指纹时，识别效果最佳，</w:t>
+      </w:r>
+      <w:r>
+        <w:rPr>
+          <w:rFonts w:hint="eastAsia"/>
+        </w:rPr>
+        <w:t>准确率为</w:t>
+      </w:r>
+      <w:r>
+        <w:rPr>
+          <w:rFonts w:hint="eastAsia"/>
+        </w:rPr>
+        <w:t>0.9</w:t>
+      </w:r>
+      <w:r>
+        <w:t>930</w:t>
+      </w:r>
+      <w:r>
+        <w:rPr>
+          <w:rFonts w:hint="eastAsia"/>
+        </w:rPr>
+        <w:t>、召回率为</w:t>
+      </w:r>
+      <w:r>
+        <w:rPr>
+          <w:rFonts w:hint="eastAsia"/>
+        </w:rPr>
+        <w:t>0.9</w:t>
+      </w:r>
+      <w:r>
+        <w:t>670</w:t>
+      </w:r>
+      <w:r>
+        <w:rPr>
+          <w:rFonts w:hint="eastAsia"/>
+        </w:rPr>
+        <w:t>、</w:t>
+      </w:r>
+      <w:r>
+        <w:rPr>
+          <w:rFonts w:hint="eastAsia"/>
+        </w:rPr>
+        <w:t>F</w:t>
+      </w:r>
+      <w:r>
+        <w:t>1</w:t>
+      </w:r>
+      <w:r>
+        <w:rPr>
+          <w:rFonts w:hint="eastAsia"/>
+        </w:rPr>
+        <w:t>值为</w:t>
+      </w:r>
+      <w:r>
+        <w:rPr>
+          <w:rFonts w:hint="eastAsia"/>
+        </w:rPr>
+        <w:t>0.9</w:t>
+      </w:r>
+      <w:r>
+        <w:t>783</w:t>
+      </w:r>
+      <w:r>
+        <w:rPr>
+          <w:rFonts w:hint="eastAsia"/>
+        </w:rPr>
+        <w:t>；对比各个分类器来看，随机森林的效果优于其它几种分类器，在每种特征指纹上</w:t>
+      </w:r>
+      <w:r>
+        <w:rPr>
+          <w:rFonts w:hint="eastAsia"/>
+        </w:rPr>
+        <w:t>F</w:t>
+      </w:r>
+      <w:r>
+        <w:t>1</w:t>
+      </w:r>
+      <w:r>
+        <w:rPr>
+          <w:rFonts w:hint="eastAsia"/>
+        </w:rPr>
+        <w:t>值均在</w:t>
+      </w:r>
+      <w:r>
+        <w:rPr>
+          <w:rFonts w:hint="eastAsia"/>
+        </w:rPr>
+        <w:t>0.9</w:t>
+      </w:r>
+      <w:r>
+        <w:rPr>
+          <w:rFonts w:hint="eastAsia"/>
+        </w:rPr>
+        <w:t>以上；对比各个特征指纹来看，从传输速率中提取的特征指纹在设备识别上的效果略优于其它三种特征，在每个分类器下得到的</w:t>
+      </w:r>
+      <w:r>
+        <w:rPr>
+          <w:rFonts w:hint="eastAsia"/>
+        </w:rPr>
+        <w:t>F</w:t>
+      </w:r>
+      <w:r>
+        <w:t>1</w:t>
+      </w:r>
+      <w:r>
+        <w:rPr>
+          <w:rFonts w:hint="eastAsia"/>
+        </w:rPr>
+        <w:t>值均在</w:t>
+      </w:r>
+      <w:r>
+        <w:rPr>
+          <w:rFonts w:hint="eastAsia"/>
+        </w:rPr>
+        <w:t>0.</w:t>
+      </w:r>
+      <w:r>
+        <w:t>9</w:t>
+      </w:r>
+      <w:r>
+        <w:t>左右</w:t>
+      </w:r>
+      <w:r>
+        <w:rPr>
+          <w:rFonts w:hint="eastAsia"/>
+        </w:rPr>
+        <w:t>。</w:t>
+      </w:r>
+      <w:r>
+        <w:t>此外</w:t>
+      </w:r>
+      <w:r>
+        <w:rPr>
+          <w:rFonts w:hint="eastAsia"/>
+        </w:rPr>
+        <w:t>，</w:t>
+      </w:r>
+      <w:r>
+        <w:t>我们还讨论</w:t>
+      </w:r>
+      <w:r>
+        <w:t>指纹生成过程中相关参数的变化对识别效果的影响</w:t>
+      </w:r>
+      <w:r>
+        <w:rPr>
+          <w:rFonts w:hint="eastAsia"/>
+        </w:rPr>
+        <w:t>，</w:t>
+      </w:r>
+      <w:r>
+        <w:t>实验结果表明</w:t>
       </w:r>
       <w:r>
         <w:rPr>
@@ -39946,232 +40282,7 @@
         <w:rPr>
           <w:rFonts w:hint="eastAsia"/>
         </w:rPr>
-        <w:t>在四种分类器中随机森林的对于无线设备识别问题有着更好的表现，精度高且鲁棒性好；相比于单独的特征指纹，融合特征指纹能更加全面地表征设备身份信息。</w:t>
-      </w:r>
-    </w:p>
-    <w:p>
-      <w:pPr>
-        <w:pStyle w:val="2"/>
-      </w:pPr>
-      <w:bookmarkStart w:id="230" w:name="_Toc513663330"/>
-      <w:r>
-        <w:t>本章小结</w:t>
-      </w:r>
-      <w:bookmarkEnd w:id="230"/>
-    </w:p>
-    <w:p>
-      <w:pPr>
-        <w:ind w:firstLine="480"/>
-      </w:pPr>
-      <w:r>
-        <w:t>本章首先介绍了无线设备指纹识别的整体流程</w:t>
-      </w:r>
-      <w:r>
-        <w:rPr>
-          <w:rFonts w:hint="eastAsia"/>
-        </w:rPr>
-        <w:t>，紧接着介绍了实验中用到的四种分类器：随机森林、支持向量机、</w:t>
-      </w:r>
-      <w:r>
-        <w:rPr>
-          <w:rFonts w:hint="eastAsia"/>
-        </w:rPr>
-        <w:t>K</w:t>
-      </w:r>
-      <w:r>
-        <w:rPr>
-          <w:rFonts w:hint="eastAsia"/>
-        </w:rPr>
-        <w:t>最近邻和朴素贝叶斯。</w:t>
-      </w:r>
-      <w:r>
-        <w:rPr>
-          <w:rFonts w:hint="eastAsia"/>
-        </w:rPr>
-        <w:t>然后将从数据集中提取的特征指纹输入到上述各个分类器中进行训练和测试，计算出准确率（</w:t>
-      </w:r>
-      <w:r>
-        <w:rPr>
-          <w:rFonts w:hint="eastAsia"/>
-        </w:rPr>
-        <w:t>precision</w:t>
-      </w:r>
-      <w:r>
-        <w:rPr>
-          <w:rFonts w:hint="eastAsia"/>
-        </w:rPr>
-        <w:t>）、召回率（</w:t>
-      </w:r>
-      <w:r>
-        <w:rPr>
-          <w:rFonts w:hint="eastAsia"/>
-        </w:rPr>
-        <w:t>recall</w:t>
-      </w:r>
-      <w:r>
-        <w:rPr>
-          <w:rFonts w:hint="eastAsia"/>
-        </w:rPr>
-        <w:t>）和</w:t>
-      </w:r>
-      <w:r>
-        <w:rPr>
-          <w:rFonts w:hint="eastAsia"/>
-        </w:rPr>
-        <w:t>F</w:t>
-      </w:r>
-      <w:r>
-        <w:t>1</w:t>
-      </w:r>
-      <w:r>
-        <w:rPr>
-          <w:rFonts w:hint="eastAsia"/>
-        </w:rPr>
-        <w:t>这三个评估指标，并使用</w:t>
-      </w:r>
-      <w:r>
-        <w:rPr>
-          <w:rFonts w:hint="eastAsia"/>
-        </w:rPr>
-        <w:t>F</w:t>
-      </w:r>
-      <w:r>
-        <w:t>1</w:t>
-      </w:r>
-      <w:r>
-        <w:rPr>
-          <w:rFonts w:hint="eastAsia"/>
-        </w:rPr>
-        <w:t>来综合评估分类器的性能。从实验结果中可以看出：使用随机森林分类器并采用多特征融合的特征指纹时，识别效果最佳，</w:t>
-      </w:r>
-      <w:r>
-        <w:rPr>
-          <w:rFonts w:hint="eastAsia"/>
-        </w:rPr>
-        <w:t>准确率为</w:t>
-      </w:r>
-      <w:r>
-        <w:rPr>
-          <w:rFonts w:hint="eastAsia"/>
-        </w:rPr>
-        <w:t>0.9</w:t>
-      </w:r>
-      <w:r>
-        <w:t>930</w:t>
-      </w:r>
-      <w:r>
-        <w:rPr>
-          <w:rFonts w:hint="eastAsia"/>
-        </w:rPr>
-        <w:t>、召回率为</w:t>
-      </w:r>
-      <w:r>
-        <w:rPr>
-          <w:rFonts w:hint="eastAsia"/>
-        </w:rPr>
-        <w:t>0.9</w:t>
-      </w:r>
-      <w:r>
-        <w:t>670</w:t>
-      </w:r>
-      <w:r>
-        <w:rPr>
-          <w:rFonts w:hint="eastAsia"/>
-        </w:rPr>
-        <w:t>、</w:t>
-      </w:r>
-      <w:r>
-        <w:rPr>
-          <w:rFonts w:hint="eastAsia"/>
-        </w:rPr>
-        <w:t>F</w:t>
-      </w:r>
-      <w:r>
-        <w:t>1</w:t>
-      </w:r>
-      <w:r>
-        <w:rPr>
-          <w:rFonts w:hint="eastAsia"/>
-        </w:rPr>
-        <w:t>值为</w:t>
-      </w:r>
-      <w:r>
-        <w:rPr>
-          <w:rFonts w:hint="eastAsia"/>
-        </w:rPr>
-        <w:t>0.9</w:t>
-      </w:r>
-      <w:r>
-        <w:t>783</w:t>
-      </w:r>
-      <w:r>
-        <w:rPr>
-          <w:rFonts w:hint="eastAsia"/>
-        </w:rPr>
-        <w:t>；对比各个分类器来看，随机森林的效果优于其它几种分类器，在每种特征指纹上</w:t>
-      </w:r>
-      <w:r>
-        <w:rPr>
-          <w:rFonts w:hint="eastAsia"/>
-        </w:rPr>
-        <w:t>F</w:t>
-      </w:r>
-      <w:r>
-        <w:t>1</w:t>
-      </w:r>
-      <w:r>
-        <w:rPr>
-          <w:rFonts w:hint="eastAsia"/>
-        </w:rPr>
-        <w:t>值均在</w:t>
-      </w:r>
-      <w:r>
-        <w:rPr>
-          <w:rFonts w:hint="eastAsia"/>
-        </w:rPr>
-        <w:t>0.9</w:t>
-      </w:r>
-      <w:r>
-        <w:rPr>
-          <w:rFonts w:hint="eastAsia"/>
-        </w:rPr>
-        <w:t>以上；对比各个特征指纹来看，从传输速率中提取的特征指纹在设备识别上的效果略优于其它三种特征，在每个分类器下得到的</w:t>
-      </w:r>
-      <w:r>
-        <w:rPr>
-          <w:rFonts w:hint="eastAsia"/>
-        </w:rPr>
-        <w:t>F</w:t>
-      </w:r>
-      <w:r>
-        <w:t>1</w:t>
-      </w:r>
-      <w:r>
-        <w:rPr>
-          <w:rFonts w:hint="eastAsia"/>
-        </w:rPr>
-        <w:t>值均在</w:t>
-      </w:r>
-      <w:r>
-        <w:rPr>
-          <w:rFonts w:hint="eastAsia"/>
-        </w:rPr>
-        <w:t>0.</w:t>
-      </w:r>
-      <w:r>
-        <w:t>9</w:t>
-      </w:r>
-      <w:r>
-        <w:t>左右</w:t>
-      </w:r>
-      <w:r>
-        <w:rPr>
-          <w:rFonts w:hint="eastAsia"/>
-        </w:rPr>
-        <w:t>。</w:t>
-      </w:r>
-      <w:r>
-        <w:t>此外</w:t>
+        <w:t>随机森林对于无线设备识别问题有着更好的表现，精度高且鲁棒性好</w:t>
       </w:r>
       <w:r>
         <w:rPr>
@@ -40180,31 +40291,16 @@
         <w:t>，</w:t>
       </w:r>
       <w:r>
-        <w:t>我们还讨论</w:t>
-      </w:r>
-      <w:r>
-        <w:t>指纹生成过程中相关参数的变化对识别效果的影响</w:t>
-      </w:r>
-      <w:r>
-        <w:rPr>
-          <w:rFonts w:hint="eastAsia"/>
-        </w:rPr>
-        <w:t>，</w:t>
-      </w:r>
-      <w:r>
-        <w:t>实验结果表明</w:t>
-      </w:r>
-      <w:r>
-        <w:rPr>
-          <w:rFonts w:hint="eastAsia"/>
-        </w:rPr>
-        <w:t>：</w:t>
-      </w:r>
-      <w:r>
-        <w:rPr>
-          <w:rFonts w:hint="eastAsia"/>
-        </w:rPr>
-        <w:t>融合特征指纹的鲁棒性好，对于相关参数的变化不敏感，无论特征指纹生成过程中的参数如何变化，融合特征指纹均能很好的体现设备身份信息。</w:t>
+        <w:rPr>
+          <w:rFonts w:hint="eastAsia"/>
+        </w:rPr>
+        <w:t>融合特征指纹对于相关参数的变化不敏感，无论特征指纹生</w:t>
+      </w:r>
+      <w:r>
+        <w:rPr>
+          <w:rFonts w:hint="eastAsia"/>
+        </w:rPr>
+        <w:t>成过程中的参数如何变化，融合特征指纹均能很好的体现设备身份信息。</w:t>
       </w:r>
     </w:p>
     <w:p>
@@ -40318,9 +40414,9 @@
           <w:docGrid w:linePitch="384" w:charSpace="7430"/>
         </w:sectPr>
       </w:pPr>
-      <w:bookmarkStart w:id="231" w:name="_Toc156291155"/>
-      <w:bookmarkStart w:id="232" w:name="_Toc156292007"/>
-      <w:bookmarkStart w:id="233" w:name="_Toc163533799"/>
+      <w:bookmarkStart w:id="230" w:name="_Toc156291155"/>
+      <w:bookmarkStart w:id="231" w:name="_Toc156292007"/>
+      <w:bookmarkStart w:id="232" w:name="_Toc163533799"/>
     </w:p>
     <w:p>
       <w:pPr>
@@ -40328,10 +40424,10 @@
         <w:spacing w:beforeLines="200" w:before="480" w:afterLines="100" w:after="240"/>
         <w:ind w:left="0"/>
       </w:pPr>
-      <w:bookmarkStart w:id="234" w:name="_Toc513663331"/>
+      <w:bookmarkStart w:id="233" w:name="_Toc513663331"/>
+      <w:bookmarkEnd w:id="230"/>
       <w:bookmarkEnd w:id="231"/>
       <w:bookmarkEnd w:id="232"/>
-      <w:bookmarkEnd w:id="233"/>
       <w:r>
         <w:rPr>
           <w:rFonts w:hint="eastAsia"/>
@@ -40339,46 +40435,46 @@
         <w:lastRenderedPageBreak/>
         <w:t>无线设备指纹识别原型系统的开发与实现</w:t>
       </w:r>
+      <w:bookmarkEnd w:id="233"/>
+    </w:p>
+    <w:p>
+      <w:pPr>
+        <w:ind w:firstLine="480"/>
+      </w:pPr>
+      <w:r>
+        <w:rPr>
+          <w:rFonts w:hint="eastAsia"/>
+        </w:rPr>
+        <w:t>前几章的研究和实验结果表明，网络流量中确有包含设备身份信息的特征指纹，可用于设备的识别与认证。基于此，我们设计并开发出基于</w:t>
+      </w:r>
+      <w:r>
+        <w:rPr>
+          <w:rFonts w:hint="eastAsia"/>
+        </w:rPr>
+        <w:t>B/S</w:t>
+      </w:r>
+      <w:r>
+        <w:rPr>
+          <w:rFonts w:hint="eastAsia"/>
+        </w:rPr>
+        <w:t>架构的无线网络设备识别原型系统，本章从需求分析、架构设计、系统实现以及功能测试四个方面对原型系统进行介绍。</w:t>
+      </w:r>
+    </w:p>
+    <w:p>
+      <w:pPr>
+        <w:pStyle w:val="2"/>
+      </w:pPr>
+      <w:bookmarkStart w:id="234" w:name="_Toc513663332"/>
+      <w:r>
+        <w:rPr>
+          <w:rFonts w:hint="eastAsia"/>
+        </w:rPr>
+        <w:t>原型</w:t>
+      </w:r>
+      <w:r>
+        <w:t>系统需求分析</w:t>
+      </w:r>
       <w:bookmarkEnd w:id="234"/>
-    </w:p>
-    <w:p>
-      <w:pPr>
-        <w:ind w:firstLine="480"/>
-      </w:pPr>
-      <w:r>
-        <w:rPr>
-          <w:rFonts w:hint="eastAsia"/>
-        </w:rPr>
-        <w:t>前几章的研究和实验结果表明，网络流量中确有包含设备身份信息的特征指纹，可用于设备的识别与认证。基于此，我们设计并开发出基于</w:t>
-      </w:r>
-      <w:r>
-        <w:rPr>
-          <w:rFonts w:hint="eastAsia"/>
-        </w:rPr>
-        <w:t>B/S</w:t>
-      </w:r>
-      <w:r>
-        <w:rPr>
-          <w:rFonts w:hint="eastAsia"/>
-        </w:rPr>
-        <w:t>架构的无线网络设备识别原型系统，本章从需求分析、架构设计、系统实现以及功能测试四个方面对原型系统进行介绍。</w:t>
-      </w:r>
-    </w:p>
-    <w:p>
-      <w:pPr>
-        <w:pStyle w:val="2"/>
-      </w:pPr>
-      <w:bookmarkStart w:id="235" w:name="_Toc513663332"/>
-      <w:r>
-        <w:rPr>
-          <w:rFonts w:hint="eastAsia"/>
-        </w:rPr>
-        <w:t>原型</w:t>
-      </w:r>
-      <w:r>
-        <w:t>系统需求分析</w:t>
-      </w:r>
-      <w:bookmarkEnd w:id="235"/>
     </w:p>
     <w:p>
       <w:pPr>
@@ -40731,10 +40827,10 @@
       </w:pPr>
       <w:r>
         <w:object w:dxaOrig="13860" w:dyaOrig="8865">
-          <v:shape id="_x0000_i1067" type="#_x0000_t75" style="width:415.2pt;height:265.45pt" o:ole="">
+          <v:shape id="_x0000_i1071" type="#_x0000_t75" style="width:415.2pt;height:265.45pt" o:ole="">
             <v:imagedata r:id="rId166" o:title=""/>
           </v:shape>
-          <o:OLEObject Type="Embed" ProgID="Visio.Drawing.15" ShapeID="_x0000_i1067" DrawAspect="Content" ObjectID="_1587415346" r:id="rId167"/>
+          <o:OLEObject Type="Embed" ProgID="Visio.Drawing.15" ShapeID="_x0000_i1071" DrawAspect="Content" ObjectID="_1587485292" r:id="rId167"/>
         </w:object>
       </w:r>
     </w:p>
@@ -40744,9 +40840,9 @@
         <w:spacing w:after="120"/>
         <w:ind w:firstLine="420"/>
       </w:pPr>
-      <w:bookmarkStart w:id="236" w:name="_Toc513476476"/>
-      <w:bookmarkStart w:id="237" w:name="_Toc513476519"/>
-      <w:bookmarkStart w:id="238" w:name="_Toc513572491"/>
+      <w:bookmarkStart w:id="235" w:name="_Toc513476476"/>
+      <w:bookmarkStart w:id="236" w:name="_Toc513476519"/>
+      <w:bookmarkStart w:id="237" w:name="_Toc513572491"/>
       <w:r>
         <w:rPr>
           <w:rFonts w:hint="eastAsia"/>
@@ -40828,9 +40924,9 @@
       <w:r>
         <w:t>原型系统用例图</w:t>
       </w:r>
+      <w:bookmarkEnd w:id="235"/>
       <w:bookmarkEnd w:id="236"/>
       <w:bookmarkEnd w:id="237"/>
-      <w:bookmarkEnd w:id="238"/>
     </w:p>
     <w:p>
       <w:pPr>
@@ -40896,7 +40992,31 @@
         <w:rPr>
           <w:rFonts w:hint="eastAsia"/>
         </w:rPr>
-        <w:t>流量数据捕获分为离线文件上传和在线数据捕获两种方式。用户可以通过离线文件的形式将任何一台无线设备的网络流量数据上传到系统以便对设备的身份进行识别认证；或者用户也可以在系统中实时开始采集连接入网络的设备数据，这样用户不仅可以实时观察设备的流量数据，也可以在数据规模达到一定程度时将数据保存成文件进行设备识别认证。</w:t>
+        <w:t>流量数据</w:t>
+      </w:r>
+      <w:r>
+        <w:rPr>
+          <w:rFonts w:hint="eastAsia"/>
+        </w:rPr>
+        <w:t>的</w:t>
+      </w:r>
+      <w:r>
+        <w:rPr>
+          <w:rFonts w:hint="eastAsia"/>
+        </w:rPr>
+        <w:t>捕获</w:t>
+      </w:r>
+      <w:r>
+        <w:rPr>
+          <w:rFonts w:hint="eastAsia"/>
+        </w:rPr>
+        <w:t>是在线进行的，</w:t>
+      </w:r>
+      <w:r>
+        <w:rPr>
+          <w:rFonts w:hint="eastAsia"/>
+        </w:rPr>
+        <w:t>用户也可以在系统中实时采集连接入网络的设备数据，这样用户不仅可以实时观察设备的流量数据，也可以在数据规模达到一定程度时将数据保存成文件进行设备识别认证。</w:t>
       </w:r>
       <w:r>
         <w:rPr>
@@ -40938,7 +41058,13 @@
         <w:rPr>
           <w:rFonts w:hint="eastAsia"/>
         </w:rPr>
-        <w:t>。用户可在</w:t>
+        <w:t>；</w:t>
+      </w:r>
+      <w:r>
+        <w:rPr>
+          <w:rFonts w:hint="eastAsia"/>
+        </w:rPr>
+        <w:t>用户可在</w:t>
       </w:r>
       <w:r>
         <w:rPr>
@@ -40950,19 +41076,7 @@
         <w:rPr>
           <w:rFonts w:hint="eastAsia"/>
         </w:rPr>
-        <w:t>页面控制什么时候开始捕获流量，什么时候采集截止；用户可随时查看数据采集的情况，如采集的设备数目和数据量等；当数据量足够时，系统提示可以结束采集，数据量过少时也应给出相应提示；用户也可以直接上传</w:t>
-      </w:r>
-      <w:r>
-        <w:rPr>
-          <w:rFonts w:hint="eastAsia"/>
-        </w:rPr>
-        <w:t>pcap</w:t>
-      </w:r>
-      <w:r>
-        <w:rPr>
-          <w:rFonts w:hint="eastAsia"/>
-        </w:rPr>
-        <w:t>格式的流量文件。</w:t>
+        <w:t>页面控制什么时候开始捕获流量，什么时候采集截止；用户可随时查看数据采集的情况，如采集的设备数目和数据量等；当数据量足够时，系统提示可以结束采集，数据量过少时也应给出相应提示。</w:t>
       </w:r>
     </w:p>
     <w:p>
@@ -41006,7 +41120,19 @@
         <w:rPr>
           <w:rFonts w:hint="eastAsia"/>
         </w:rPr>
-        <w:t>数的数据，对其进行降噪和归一化处理，提取特征形成设备指纹；此模块</w:t>
+        <w:t>数的数据，对其进行降噪和归一化处理，提取特征形成设备指纹；</w:t>
+      </w:r>
+      <w:r>
+        <w:rPr>
+          <w:rFonts w:hint="eastAsia"/>
+        </w:rPr>
+        <w:t>前端可实时查看参数提取、数据降噪和归一化的结果，结果以散点图的形式展示</w:t>
+      </w:r>
+      <w:r>
+        <w:rPr>
+          <w:rFonts w:hint="eastAsia"/>
+        </w:rPr>
+        <w:t>此模块</w:t>
       </w:r>
       <w:r>
         <w:rPr>
@@ -41200,53 +41326,53 @@
         <w:rPr>
           <w:rFonts w:hint="eastAsia"/>
         </w:rPr>
-        <w:t>判断设备</w:t>
+        <w:t>判断设备身份</w:t>
+      </w:r>
+      <w:r>
+        <w:rPr>
+          <w:rFonts w:hint="eastAsia"/>
+        </w:rPr>
+        <w:t>，若</w:t>
+      </w:r>
+      <w:r>
+        <w:rPr>
+          <w:rFonts w:hint="eastAsia"/>
+        </w:rPr>
+        <w:t>与指纹库中某个设备指纹比对结果的</w:t>
+      </w:r>
+      <w:r>
+        <w:rPr>
+          <w:rFonts w:hint="eastAsia"/>
+        </w:rPr>
+        <w:t>F</w:t>
+      </w:r>
+      <w:r>
+        <w:t>1</w:t>
+      </w:r>
+      <w:r>
+        <w:rPr>
+          <w:rFonts w:hint="eastAsia"/>
+        </w:rPr>
+        <w:t>值（或</w:t>
+      </w:r>
+      <w:r>
+        <w:rPr>
+          <w:rFonts w:hint="eastAsia"/>
+        </w:rPr>
+        <w:t>precision/recall</w:t>
+      </w:r>
+      <w:r>
+        <w:rPr>
+          <w:rFonts w:hint="eastAsia"/>
+        </w:rPr>
+        <w:t>）大于该阈</w:t>
       </w:r>
       <w:r>
         <w:rPr>
           <w:rFonts w:hint="eastAsia"/>
         </w:rPr>
         <w:lastRenderedPageBreak/>
-        <w:t>身份</w:t>
-      </w:r>
-      <w:r>
-        <w:rPr>
-          <w:rFonts w:hint="eastAsia"/>
-        </w:rPr>
-        <w:t>，若</w:t>
-      </w:r>
-      <w:r>
-        <w:rPr>
-          <w:rFonts w:hint="eastAsia"/>
-        </w:rPr>
-        <w:t>与指纹库中某个设备指纹比对结果的</w:t>
-      </w:r>
-      <w:r>
-        <w:rPr>
-          <w:rFonts w:hint="eastAsia"/>
-        </w:rPr>
-        <w:t>F</w:t>
-      </w:r>
-      <w:r>
-        <w:t>1</w:t>
-      </w:r>
-      <w:r>
-        <w:rPr>
-          <w:rFonts w:hint="eastAsia"/>
-        </w:rPr>
-        <w:t>值（或</w:t>
-      </w:r>
-      <w:r>
-        <w:rPr>
-          <w:rFonts w:hint="eastAsia"/>
-        </w:rPr>
-        <w:t>precision/recall</w:t>
-      </w:r>
-      <w:r>
-        <w:rPr>
-          <w:rFonts w:hint="eastAsia"/>
-        </w:rPr>
-        <w:t>）大于该阈值，则认为这是指纹库中已有设备</w:t>
+        <w:t>值，则认为这是指纹库中已有设备</w:t>
       </w:r>
       <w:r>
         <w:rPr>
@@ -41356,9 +41482,6 @@
           <w:numId w:val="12"/>
         </w:numPr>
         <w:ind w:firstLineChars="0"/>
-        <w:rPr>
-          <w:rFonts w:hint="eastAsia"/>
-        </w:rPr>
       </w:pPr>
       <w:r>
         <w:rPr>
@@ -41461,6 +41584,18 @@
         <w:rPr>
           <w:rFonts w:hint="eastAsia"/>
         </w:rPr>
+        <w:t>，此时用户需要设置未知设备的</w:t>
+      </w:r>
+      <w:r>
+        <w:rPr>
+          <w:rFonts w:hint="eastAsia"/>
+        </w:rPr>
+        <w:t>ID</w:t>
+      </w:r>
+      <w:r>
+        <w:rPr>
+          <w:rFonts w:hint="eastAsia"/>
+        </w:rPr>
         <w:t>；这部分功能在后台服务器上完成。</w:t>
       </w:r>
     </w:p>
@@ -41468,11 +41603,11 @@
       <w:pPr>
         <w:pStyle w:val="2"/>
       </w:pPr>
-      <w:bookmarkStart w:id="239" w:name="_Toc513663333"/>
+      <w:bookmarkStart w:id="238" w:name="_Toc513663333"/>
       <w:r>
         <w:t>系统架构设计</w:t>
       </w:r>
-      <w:bookmarkEnd w:id="239"/>
+      <w:bookmarkEnd w:id="238"/>
     </w:p>
     <w:p>
       <w:pPr>
@@ -41566,10 +41701,10 @@
       </w:pPr>
       <w:r>
         <w:object w:dxaOrig="14835" w:dyaOrig="5865">
-          <v:shape id="_x0000_i1068" type="#_x0000_t75" style="width:414.7pt;height:163.7pt" o:ole="">
+          <v:shape id="_x0000_i1072" type="#_x0000_t75" style="width:414.7pt;height:163.7pt" o:ole="">
             <v:imagedata r:id="rId168" o:title=""/>
           </v:shape>
-          <o:OLEObject Type="Embed" ProgID="Visio.Drawing.15" ShapeID="_x0000_i1068" DrawAspect="Content" ObjectID="_1587415347" r:id="rId169"/>
+          <o:OLEObject Type="Embed" ProgID="Visio.Drawing.15" ShapeID="_x0000_i1072" DrawAspect="Content" ObjectID="_1587485293" r:id="rId169"/>
         </w:object>
       </w:r>
     </w:p>
@@ -41579,9 +41714,9 @@
         <w:spacing w:after="120"/>
         <w:ind w:firstLine="420"/>
       </w:pPr>
-      <w:bookmarkStart w:id="240" w:name="_Toc513476477"/>
-      <w:bookmarkStart w:id="241" w:name="_Toc513476520"/>
-      <w:bookmarkStart w:id="242" w:name="_Toc513572492"/>
+      <w:bookmarkStart w:id="239" w:name="_Toc513476477"/>
+      <w:bookmarkStart w:id="240" w:name="_Toc513476520"/>
+      <w:bookmarkStart w:id="241" w:name="_Toc513572492"/>
       <w:r>
         <w:rPr>
           <w:rFonts w:hint="eastAsia"/>
@@ -41663,9 +41798,9 @@
       <w:r>
         <w:t>原型系统框架图</w:t>
       </w:r>
+      <w:bookmarkEnd w:id="239"/>
       <w:bookmarkEnd w:id="240"/>
       <w:bookmarkEnd w:id="241"/>
-      <w:bookmarkEnd w:id="242"/>
     </w:p>
     <w:p>
       <w:pPr>
@@ -42173,20 +42308,151 @@
     <w:p>
       <w:pPr>
         <w:ind w:firstLineChars="0" w:firstLine="0"/>
-        <w:rPr>
-          <w:rFonts w:hint="eastAsia"/>
-        </w:rPr>
       </w:pPr>
     </w:p>
     <w:p>
       <w:pPr>
         <w:pStyle w:val="2"/>
       </w:pPr>
-      <w:bookmarkStart w:id="243" w:name="_Toc513663334"/>
+      <w:bookmarkStart w:id="242" w:name="_Toc513663334"/>
       <w:r>
         <w:lastRenderedPageBreak/>
         <w:t>原型系统实现</w:t>
       </w:r>
+      <w:bookmarkEnd w:id="242"/>
+    </w:p>
+    <w:p>
+      <w:pPr>
+        <w:ind w:firstLine="480"/>
+      </w:pPr>
+      <w:r>
+        <w:rPr>
+          <w:rFonts w:hint="eastAsia"/>
+        </w:rPr>
+        <w:t>原型系统采用</w:t>
+      </w:r>
+      <w:r>
+        <w:rPr>
+          <w:rFonts w:hint="eastAsia"/>
+        </w:rPr>
+        <w:t>B/S</w:t>
+      </w:r>
+      <w:r>
+        <w:rPr>
+          <w:rFonts w:hint="eastAsia"/>
+        </w:rPr>
+        <w:t>架构的模式，</w:t>
+      </w:r>
+      <w:r>
+        <w:t>服务器端统一采用</w:t>
+      </w:r>
+      <w:r>
+        <w:t>Web</w:t>
+      </w:r>
+      <w:r>
+        <w:t>服务器的形式</w:t>
+      </w:r>
+      <w:r>
+        <w:rPr>
+          <w:rFonts w:hint="eastAsia"/>
+        </w:rPr>
+        <w:t>。前端和服务器的</w:t>
+      </w:r>
+      <w:r>
+        <w:t>数据交换基于</w:t>
+      </w:r>
+      <w:r>
+        <w:t>JSON</w:t>
+      </w:r>
+      <w:r>
+        <w:rPr>
+          <w:rFonts w:hint="eastAsia"/>
+        </w:rPr>
+        <w:t>（</w:t>
+      </w:r>
+      <w:hyperlink r:id="rId170" w:tgtFrame="_blank" w:history="1">
+        <w:r>
+          <w:t>JavaScript</w:t>
+        </w:r>
+      </w:hyperlink>
+      <w:r>
+        <w:t xml:space="preserve"> </w:t>
+      </w:r>
+      <w:r>
+        <w:t>Object Notation</w:t>
+      </w:r>
+      <w:r>
+        <w:rPr>
+          <w:rFonts w:hint="eastAsia"/>
+        </w:rPr>
+        <w:t>，</w:t>
+      </w:r>
+      <w:r>
+        <w:t>JS</w:t>
+      </w:r>
+      <w:r>
+        <w:t>对象标记</w:t>
+      </w:r>
+      <w:r>
+        <w:rPr>
+          <w:rFonts w:hint="eastAsia"/>
+        </w:rPr>
+        <w:t>）</w:t>
+      </w:r>
+      <w:r>
+        <w:t>数据格式</w:t>
+      </w:r>
+      <w:r>
+        <w:rPr>
+          <w:rFonts w:hint="eastAsia"/>
+        </w:rPr>
+        <w:t>，</w:t>
+      </w:r>
+      <w:r>
+        <w:t>JSON</w:t>
+      </w:r>
+      <w:r>
+        <w:t>是一种轻量级的数据交换格式</w:t>
+      </w:r>
+      <w:r>
+        <w:rPr>
+          <w:rFonts w:hint="eastAsia"/>
+        </w:rPr>
+        <w:t>，</w:t>
+      </w:r>
+      <w:r>
+        <w:t>以键值对的形式保存数据</w:t>
+      </w:r>
+      <w:r>
+        <w:rPr>
+          <w:rFonts w:hint="eastAsia"/>
+        </w:rPr>
+        <w:t>。字符串、数字、对象、数组等类型的数据均可通过</w:t>
+      </w:r>
+      <w:r>
+        <w:rPr>
+          <w:rFonts w:hint="eastAsia"/>
+        </w:rPr>
+        <w:t>JSON</w:t>
+      </w:r>
+      <w:r>
+        <w:rPr>
+          <w:rFonts w:hint="eastAsia"/>
+        </w:rPr>
+        <w:t>来表示，是一种理想的数据交换语言。下面分别对各部分进行阐述。</w:t>
+      </w:r>
+    </w:p>
+    <w:p>
+      <w:pPr>
+        <w:pStyle w:val="3"/>
+      </w:pPr>
+      <w:bookmarkStart w:id="243" w:name="_Toc513663335"/>
+      <w:r>
+        <w:rPr>
+          <w:rFonts w:hint="eastAsia"/>
+        </w:rPr>
+        <w:t>流量数据捕获模块</w:t>
+      </w:r>
       <w:bookmarkEnd w:id="243"/>
     </w:p>
     <w:p>
@@ -42194,143 +42460,6 @@
         <w:ind w:firstLine="480"/>
       </w:pPr>
       <w:r>
-        <w:rPr>
-          <w:rFonts w:hint="eastAsia"/>
-        </w:rPr>
-        <w:t>原型系统采用</w:t>
-      </w:r>
-      <w:r>
-        <w:rPr>
-          <w:rFonts w:hint="eastAsia"/>
-        </w:rPr>
-        <w:t>B/S</w:t>
-      </w:r>
-      <w:r>
-        <w:rPr>
-          <w:rFonts w:hint="eastAsia"/>
-        </w:rPr>
-        <w:t>架构的模式，</w:t>
-      </w:r>
-      <w:r>
-        <w:t>服务器端统一采用</w:t>
-      </w:r>
-      <w:r>
-        <w:t>Web</w:t>
-      </w:r>
-      <w:r>
-        <w:t>服务器的形式</w:t>
-      </w:r>
-      <w:r>
-        <w:rPr>
-          <w:rFonts w:hint="eastAsia"/>
-        </w:rPr>
-        <w:t>。前端和服务器的</w:t>
-      </w:r>
-      <w:r>
-        <w:t>数据交换基于</w:t>
-      </w:r>
-      <w:r>
-        <w:t>JSON</w:t>
-      </w:r>
-      <w:r>
-        <w:rPr>
-          <w:rFonts w:hint="eastAsia"/>
-        </w:rPr>
-        <w:t>（</w:t>
-      </w:r>
-      <w:hyperlink r:id="rId170" w:tgtFrame="_blank" w:history="1">
-        <w:r>
-          <w:t>JavaScript</w:t>
-        </w:r>
-      </w:hyperlink>
-      <w:r>
-        <w:t xml:space="preserve"> </w:t>
-      </w:r>
-      <w:r>
-        <w:t>Object Notation</w:t>
-      </w:r>
-      <w:r>
-        <w:rPr>
-          <w:rFonts w:hint="eastAsia"/>
-        </w:rPr>
-        <w:t>，</w:t>
-      </w:r>
-      <w:r>
-        <w:t>JS</w:t>
-      </w:r>
-      <w:r>
-        <w:t>对象标记</w:t>
-      </w:r>
-      <w:r>
-        <w:rPr>
-          <w:rFonts w:hint="eastAsia"/>
-        </w:rPr>
-        <w:t>）</w:t>
-      </w:r>
-      <w:r>
-        <w:t>数据格式</w:t>
-      </w:r>
-      <w:r>
-        <w:rPr>
-          <w:rFonts w:hint="eastAsia"/>
-        </w:rPr>
-        <w:t>，</w:t>
-      </w:r>
-      <w:r>
-        <w:t>JSON</w:t>
-      </w:r>
-      <w:r>
-        <w:t>是一种轻量级的数据交换格式</w:t>
-      </w:r>
-      <w:r>
-        <w:rPr>
-          <w:rFonts w:hint="eastAsia"/>
-        </w:rPr>
-        <w:t>，</w:t>
-      </w:r>
-      <w:r>
-        <w:t>以键值对的形式保存数据</w:t>
-      </w:r>
-      <w:r>
-        <w:rPr>
-          <w:rFonts w:hint="eastAsia"/>
-        </w:rPr>
-        <w:t>。字符串、数字、对象、数组等类型的数据均可通过</w:t>
-      </w:r>
-      <w:r>
-        <w:rPr>
-          <w:rFonts w:hint="eastAsia"/>
-        </w:rPr>
-        <w:t>JSON</w:t>
-      </w:r>
-      <w:r>
-        <w:rPr>
-          <w:rFonts w:hint="eastAsia"/>
-        </w:rPr>
-        <w:t>来表示，是一种理想的数据交换语言。下面分别对各部分进行阐述。</w:t>
-      </w:r>
-    </w:p>
-    <w:p>
-      <w:pPr>
-        <w:pStyle w:val="3"/>
-      </w:pPr>
-      <w:bookmarkStart w:id="244" w:name="_Toc513663335"/>
-      <w:r>
-        <w:rPr>
-          <w:rFonts w:hint="eastAsia"/>
-        </w:rPr>
-        <w:t>流量数据捕获模块</w:t>
-      </w:r>
-      <w:bookmarkEnd w:id="244"/>
-    </w:p>
-    <w:p>
-      <w:pPr>
-        <w:ind w:firstLine="480"/>
-        <w:rPr>
-          <w:rFonts w:hint="eastAsia"/>
-        </w:rPr>
-      </w:pPr>
-      <w:r>
         <w:t>第</w:t>
       </w:r>
       <w:r>
@@ -42343,22 +42472,7 @@
         <w:rPr>
           <w:rFonts w:hint="eastAsia"/>
         </w:rPr>
-        <w:t>章的实验中无线网络环境是一个两跳网络，每次只能捕获一台设备的流量。原型系统设计中采用一跳网络，可以通过</w:t>
-      </w:r>
-      <w:r>
-        <w:rPr>
-          <w:rFonts w:hint="eastAsia"/>
-        </w:rPr>
-        <w:t>IP</w:t>
-      </w:r>
-      <w:r>
-        <w:t>识别不同设备</w:t>
-      </w:r>
-      <w:r>
-        <w:rPr>
-          <w:rFonts w:hint="eastAsia"/>
-        </w:rPr>
-        <w:t>，因此可以同时采集多个设备数据。</w:t>
+        <w:t>章的实验中无线网络环境是一个包含两个路由器的网络，每次只能捕获一台设备的流量。原型系统设计时为了能够同时采集多台设备的数据，搭建的无线局域网中只包含一个路由器。</w:t>
       </w:r>
       <w:r>
         <w:rPr>
@@ -42401,14 +42515,13 @@
         <w:pStyle w:val="a8"/>
         <w:spacing w:after="120"/>
         <w:ind w:firstLineChars="0" w:firstLine="0"/>
-        <w:jc w:val="both"/>
       </w:pPr>
       <w:r>
         <w:object w:dxaOrig="13005" w:dyaOrig="12180">
-          <v:shape id="_x0000_i1069" type="#_x0000_t75" style="width:437.75pt;height:409.9pt" o:ole="">
+          <v:shape id="_x0000_i1073" type="#_x0000_t75" style="width:437.75pt;height:409.9pt" o:ole="">
             <v:imagedata r:id="rId171" o:title=""/>
           </v:shape>
-          <o:OLEObject Type="Embed" ProgID="Visio.Drawing.15" ShapeID="_x0000_i1069" DrawAspect="Content" ObjectID="_1587415348" r:id="rId172"/>
+          <o:OLEObject Type="Embed" ProgID="Visio.Drawing.15" ShapeID="_x0000_i1073" DrawAspect="Content" ObjectID="_1587485294" r:id="rId172"/>
         </w:object>
       </w:r>
     </w:p>
@@ -42418,9 +42531,9 @@
         <w:spacing w:after="120"/>
         <w:ind w:firstLine="420"/>
       </w:pPr>
-      <w:bookmarkStart w:id="245" w:name="_Toc513476478"/>
-      <w:bookmarkStart w:id="246" w:name="_Toc513476521"/>
-      <w:bookmarkStart w:id="247" w:name="_Toc513572493"/>
+      <w:bookmarkStart w:id="244" w:name="_Toc513476478"/>
+      <w:bookmarkStart w:id="245" w:name="_Toc513476521"/>
+      <w:bookmarkStart w:id="246" w:name="_Toc513572493"/>
       <w:r>
         <w:rPr>
           <w:rFonts w:hint="eastAsia"/>
@@ -42502,9 +42615,9 @@
       <w:r>
         <w:t>流量数据捕获模块时序图</w:t>
       </w:r>
+      <w:bookmarkEnd w:id="244"/>
       <w:bookmarkEnd w:id="245"/>
       <w:bookmarkEnd w:id="246"/>
-      <w:bookmarkEnd w:id="247"/>
       <w:r>
         <w:tab/>
       </w:r>
@@ -42620,9 +42733,6 @@
     <w:p>
       <w:pPr>
         <w:ind w:firstLine="480"/>
-        <w:rPr>
-          <w:rFonts w:hint="eastAsia"/>
-        </w:rPr>
       </w:pPr>
       <w:r>
         <w:rPr>
@@ -42692,14 +42802,14 @@
       <w:pPr>
         <w:pStyle w:val="3"/>
       </w:pPr>
-      <w:bookmarkStart w:id="248" w:name="_Toc513663336"/>
+      <w:bookmarkStart w:id="247" w:name="_Toc513663336"/>
       <w:r>
         <w:rPr>
           <w:rFonts w:hint="eastAsia"/>
         </w:rPr>
         <w:t>特征指纹形成模块</w:t>
       </w:r>
-      <w:bookmarkEnd w:id="248"/>
+      <w:bookmarkEnd w:id="247"/>
     </w:p>
     <w:p>
       <w:pPr>
@@ -42727,22 +42837,19 @@
         <w:t>所示。特征指纹形成模块大致可分为流量参数的提取、数据降噪、数据归一化、特征指纹的形成几个步骤，下面详细介绍每个步骤的前端和后端设计。</w:t>
       </w:r>
     </w:p>
-    <w:bookmarkStart w:id="249" w:name="_Toc513572494"/>
+    <w:bookmarkStart w:id="248" w:name="_Toc513572494"/>
     <w:p>
       <w:pPr>
         <w:pStyle w:val="a8"/>
         <w:spacing w:after="120"/>
         <w:ind w:firstLine="420"/>
-        <w:rPr>
-          <w:rFonts w:hint="eastAsia"/>
-        </w:rPr>
       </w:pPr>
       <w:r>
         <w:object w:dxaOrig="12331" w:dyaOrig="11686">
-          <v:shape id="_x0000_i1082" type="#_x0000_t75" style="width:447.85pt;height:424.3pt" o:ole="">
+          <v:shape id="_x0000_i1074" type="#_x0000_t75" style="width:447.85pt;height:424.3pt" o:ole="">
             <v:imagedata r:id="rId173" o:title=""/>
           </v:shape>
-          <o:OLEObject Type="Embed" ProgID="Visio.Drawing.15" ShapeID="_x0000_i1082" DrawAspect="Content" ObjectID="_1587415349" r:id="rId174"/>
+          <o:OLEObject Type="Embed" ProgID="Visio.Drawing.15" ShapeID="_x0000_i1074" DrawAspect="Content" ObjectID="_1587485295" r:id="rId174"/>
         </w:object>
       </w:r>
       <w:r>
@@ -42826,7 +42933,7 @@
       <w:r>
         <w:t>特征指纹生成模块时序图</w:t>
       </w:r>
-      <w:bookmarkEnd w:id="249"/>
+      <w:bookmarkEnd w:id="248"/>
     </w:p>
     <w:p>
       <w:pPr>
@@ -42847,9 +42954,6 @@
     <w:p>
       <w:pPr>
         <w:ind w:firstLine="480"/>
-        <w:rPr>
-          <w:rFonts w:hint="eastAsia"/>
-        </w:rPr>
       </w:pPr>
       <w:r>
         <w:rPr>
@@ -42940,10 +43044,10 @@
           <w:position w:val="-12"/>
         </w:rPr>
         <w:object w:dxaOrig="2079" w:dyaOrig="380">
-          <v:shape id="_x0000_i1086" type="#_x0000_t75" style="width:104.15pt;height:19.2pt" o:ole="">
+          <v:shape id="_x0000_i1075" type="#_x0000_t75" style="width:104.15pt;height:19.2pt" o:ole="">
             <v:imagedata r:id="rId175" o:title=""/>
           </v:shape>
-          <o:OLEObject Type="Embed" ProgID="Equation.DSMT4" ShapeID="_x0000_i1086" DrawAspect="Content" ObjectID="_1587415350" r:id="rId176"/>
+          <o:OLEObject Type="Embed" ProgID="Equation.DSMT4" ShapeID="_x0000_i1075" DrawAspect="Content" ObjectID="_1587485296" r:id="rId176"/>
         </w:object>
       </w:r>
       <w:r>
@@ -43082,10 +43186,10 @@
           <w:position w:val="-12"/>
         </w:rPr>
         <w:object w:dxaOrig="460" w:dyaOrig="380">
-          <v:shape id="_x0000_i1087" type="#_x0000_t75" style="width:23.05pt;height:19.2pt" o:ole="">
+          <v:shape id="_x0000_i1076" type="#_x0000_t75" style="width:23.05pt;height:19.2pt" o:ole="">
             <v:imagedata r:id="rId177" o:title=""/>
           </v:shape>
-          <o:OLEObject Type="Embed" ProgID="Equation.DSMT4" ShapeID="_x0000_i1087" DrawAspect="Content" ObjectID="_1587415351" r:id="rId178"/>
+          <o:OLEObject Type="Embed" ProgID="Equation.DSMT4" ShapeID="_x0000_i1076" DrawAspect="Content" ObjectID="_1587485297" r:id="rId178"/>
         </w:object>
       </w:r>
       <w:r>
@@ -43105,10 +43209,10 @@
           <w:position w:val="-12"/>
         </w:rPr>
         <w:object w:dxaOrig="380" w:dyaOrig="380">
-          <v:shape id="_x0000_i1088" type="#_x0000_t75" style="width:19.2pt;height:19.2pt" o:ole="">
+          <v:shape id="_x0000_i1077" type="#_x0000_t75" style="width:19.2pt;height:19.2pt" o:ole="">
             <v:imagedata r:id="rId179" o:title=""/>
           </v:shape>
-          <o:OLEObject Type="Embed" ProgID="Equation.DSMT4" ShapeID="_x0000_i1088" DrawAspect="Content" ObjectID="_1587415352" r:id="rId180"/>
+          <o:OLEObject Type="Embed" ProgID="Equation.DSMT4" ShapeID="_x0000_i1077" DrawAspect="Content" ObjectID="_1587485298" r:id="rId180"/>
         </w:object>
       </w:r>
       <w:r>
@@ -43122,10 +43226,10 @@
           <w:position w:val="-12"/>
         </w:rPr>
         <w:object w:dxaOrig="380" w:dyaOrig="380">
-          <v:shape id="_x0000_i1089" type="#_x0000_t75" style="width:19.2pt;height:19.2pt" o:ole="">
+          <v:shape id="_x0000_i1078" type="#_x0000_t75" style="width:19.2pt;height:19.2pt" o:ole="">
             <v:imagedata r:id="rId181" o:title=""/>
           </v:shape>
-          <o:OLEObject Type="Embed" ProgID="Equation.DSMT4" ShapeID="_x0000_i1089" DrawAspect="Content" ObjectID="_1587415353" r:id="rId182"/>
+          <o:OLEObject Type="Embed" ProgID="Equation.DSMT4" ShapeID="_x0000_i1078" DrawAspect="Content" ObjectID="_1587485299" r:id="rId182"/>
         </w:object>
       </w:r>
       <w:r>
@@ -43138,9 +43242,6 @@
     <w:p>
       <w:pPr>
         <w:ind w:firstLine="480"/>
-        <w:rPr>
-          <w:rFonts w:hint="eastAsia"/>
-        </w:rPr>
       </w:pPr>
       <w:r>
         <w:t>Web</w:t>
@@ -43192,9 +43293,6 @@
     <w:p>
       <w:pPr>
         <w:ind w:firstLine="480"/>
-        <w:rPr>
-          <w:rFonts w:hint="eastAsia"/>
-        </w:rPr>
       </w:pPr>
       <w:r>
         <w:t>后台读取</w:t>
@@ -43227,7 +43325,19 @@
         <w:rPr>
           <w:rFonts w:hint="eastAsia"/>
         </w:rPr>
-        <w:t>只保留三个参数均小于相应阈值的样本，即便样本只有一个参数大于相应阈值，该样本也会被舍弃。结果保存为</w:t>
+        <w:t>只保留三个参数均小于相应</w:t>
+      </w:r>
+      <w:r>
+        <w:rPr>
+          <w:rFonts w:hint="eastAsia"/>
+        </w:rPr>
+        <w:t>阈值的样本，即便样本只有一个参数大于相应阈值，该样本也会被舍弃，</w:t>
+      </w:r>
+      <w:r>
+        <w:rPr>
+          <w:rFonts w:hint="eastAsia"/>
+        </w:rPr>
+        <w:t>结果保存为</w:t>
       </w:r>
       <w:r>
         <w:rPr>
@@ -43237,15 +43347,6 @@
       </w:r>
       <w:r>
         <w:t>.txt</w:t>
-      </w:r>
-      <w:r>
-        <w:rPr>
-          <w:rFonts w:hint="eastAsia"/>
-        </w:rPr>
-        <w:t>，</w:t>
-      </w:r>
-      <w:r>
-        <w:t>该文件在用户退出系统后也会被删除</w:t>
       </w:r>
       <w:r>
         <w:rPr>
@@ -43332,16 +43433,16 @@
         <w:t>，</w:t>
       </w:r>
       <w:r>
-        <w:t>采用最大值</w:t>
-      </w:r>
-      <w:r>
-        <w:rPr>
-          <w:rFonts w:hint="eastAsia"/>
-        </w:rPr>
-        <w:t>-</w:t>
-      </w:r>
-      <w:r>
-        <w:t>最小值方法对每项参数的数据</w:t>
+        <w:t>采用</w:t>
+      </w:r>
+      <w:r>
+        <w:rPr>
+          <w:rFonts w:hint="eastAsia"/>
+        </w:rPr>
+        <w:t>min-max</w:t>
+      </w:r>
+      <w:r>
+        <w:t>方法对每项参数的数据</w:t>
       </w:r>
       <w:r>
         <w:rPr>
@@ -43668,14 +43769,28 @@
           <w:rFonts w:eastAsiaTheme="majorEastAsia" w:hint="eastAsia"/>
           <w:szCs w:val="28"/>
         </w:rPr>
-        <w:t>.txt,</w:t>
+        <w:t>.txt</w:t>
+      </w:r>
+      <w:r>
+        <w:rPr>
+          <w:rFonts w:eastAsiaTheme="majorEastAsia" w:hint="eastAsia"/>
+          <w:szCs w:val="28"/>
+        </w:rPr>
+        <w:t>，</w:t>
+      </w:r>
+      <w:r>
+        <w:rPr>
+          <w:rFonts w:eastAsiaTheme="majorEastAsia" w:hint="eastAsia"/>
+          <w:szCs w:val="28"/>
+        </w:rPr>
+        <w:t>F</w:t>
       </w:r>
       <w:r>
         <w:rPr>
           <w:rFonts w:eastAsiaTheme="majorEastAsia"/>
           <w:szCs w:val="28"/>
         </w:rPr>
-        <w:t>frameSize_feature.txt,transRate_feature.txt</w:t>
+        <w:t>rameSize_feature.txt</w:t>
       </w:r>
       <w:r>
         <w:rPr>
@@ -43686,51 +43801,72 @@
       </w:r>
       <w:r>
         <w:rPr>
+          <w:rFonts w:eastAsiaTheme="majorEastAsia" w:hint="eastAsia"/>
+          <w:szCs w:val="28"/>
+        </w:rPr>
+        <w:t>T</w:t>
+      </w:r>
+      <w:r>
+        <w:rPr>
           <w:rFonts w:eastAsiaTheme="majorEastAsia"/>
           <w:szCs w:val="28"/>
         </w:rPr>
-        <w:t>分别存储每个参数生成的特征</w:t>
+        <w:t>ransRate_feature.txt</w:t>
       </w:r>
       <w:r>
         <w:rPr>
           <w:rFonts w:eastAsiaTheme="majorEastAsia" w:hint="eastAsia"/>
           <w:szCs w:val="28"/>
         </w:rPr>
-        <w:t>；</w:t>
+        <w:t>，</w:t>
       </w:r>
       <w:r>
         <w:rPr>
           <w:rFonts w:eastAsiaTheme="majorEastAsia"/>
           <w:szCs w:val="28"/>
         </w:rPr>
-        <w:t>对于融合特征指纹</w:t>
+        <w:t>分别存储每个参数生成的特征</w:t>
       </w:r>
       <w:r>
         <w:rPr>
           <w:rFonts w:eastAsiaTheme="majorEastAsia" w:hint="eastAsia"/>
           <w:szCs w:val="28"/>
         </w:rPr>
-        <w:t>，</w:t>
+        <w:t>；</w:t>
       </w:r>
       <w:r>
         <w:rPr>
           <w:rFonts w:eastAsiaTheme="majorEastAsia"/>
           <w:szCs w:val="28"/>
         </w:rPr>
-        <w:t>将生成一个</w:t>
+        <w:t>对于融合特征指纹</w:t>
+      </w:r>
+      <w:r>
+        <w:rPr>
+          <w:rFonts w:eastAsiaTheme="majorEastAsia" w:hint="eastAsia"/>
+          <w:szCs w:val="28"/>
+        </w:rPr>
+        <w:t>，</w:t>
       </w:r>
       <w:r>
         <w:rPr>
           <w:rFonts w:eastAsiaTheme="majorEastAsia"/>
           <w:szCs w:val="28"/>
         </w:rPr>
-        <w:t>mix_feature.txt</w:t>
+        <w:t>将生成一个</w:t>
       </w:r>
       <w:r>
         <w:rPr>
           <w:rFonts w:eastAsiaTheme="majorEastAsia"/>
           <w:szCs w:val="28"/>
         </w:rPr>
+        <w:t>mix_feature.txt</w:t>
+      </w:r>
+      <w:r>
+        <w:rPr>
+          <w:rFonts w:eastAsiaTheme="majorEastAsia"/>
+          <w:szCs w:val="28"/>
+        </w:rPr>
         <w:t>文件</w:t>
       </w:r>
       <w:r>
@@ -43957,14 +44093,14 @@
       <w:pPr>
         <w:pStyle w:val="3"/>
       </w:pPr>
-      <w:bookmarkStart w:id="250" w:name="_Toc513663337"/>
+      <w:bookmarkStart w:id="249" w:name="_Toc513663337"/>
       <w:r>
         <w:rPr>
           <w:rFonts w:hint="eastAsia"/>
         </w:rPr>
         <w:t>无线网络设备识别模块</w:t>
       </w:r>
-      <w:bookmarkEnd w:id="250"/>
+      <w:bookmarkEnd w:id="249"/>
     </w:p>
     <w:p>
       <w:pPr>
@@ -44079,10 +44215,10 @@
       </w:pPr>
       <w:r>
         <w:object w:dxaOrig="13681" w:dyaOrig="12420">
-          <v:shape id="_x0000_i1090" type="#_x0000_t75" style="width:413.3pt;height:375.85pt" o:ole="">
+          <v:shape id="_x0000_i1079" type="#_x0000_t75" style="width:413.3pt;height:375.85pt" o:ole="">
             <v:imagedata r:id="rId183" o:title=""/>
           </v:shape>
-          <o:OLEObject Type="Embed" ProgID="Visio.Drawing.15" ShapeID="_x0000_i1090" DrawAspect="Content" ObjectID="_1587415354" r:id="rId184"/>
+          <o:OLEObject Type="Embed" ProgID="Visio.Drawing.15" ShapeID="_x0000_i1079" DrawAspect="Content" ObjectID="_1587485300" r:id="rId184"/>
         </w:object>
       </w:r>
     </w:p>
@@ -44092,8 +44228,8 @@
         <w:spacing w:after="120"/>
         <w:ind w:firstLine="420"/>
       </w:pPr>
-      <w:bookmarkStart w:id="251" w:name="_Toc513476523"/>
-      <w:bookmarkStart w:id="252" w:name="_Toc513572495"/>
+      <w:bookmarkStart w:id="250" w:name="_Toc513476523"/>
+      <w:bookmarkStart w:id="251" w:name="_Toc513572495"/>
       <w:r>
         <w:rPr>
           <w:rFonts w:hint="eastAsia"/>
@@ -44175,8 +44311,8 @@
       <w:r>
         <w:t>无线设备识别模块时序图</w:t>
       </w:r>
+      <w:bookmarkEnd w:id="250"/>
       <w:bookmarkEnd w:id="251"/>
-      <w:bookmarkEnd w:id="252"/>
     </w:p>
     <w:p>
       <w:pPr>
@@ -44703,14 +44839,14 @@
       <w:pPr>
         <w:pStyle w:val="3"/>
       </w:pPr>
-      <w:bookmarkStart w:id="253" w:name="_Toc513663338"/>
+      <w:bookmarkStart w:id="252" w:name="_Toc513663338"/>
       <w:r>
         <w:rPr>
           <w:rFonts w:hint="eastAsia"/>
         </w:rPr>
         <w:t>指纹库更新模块</w:t>
       </w:r>
-      <w:bookmarkEnd w:id="253"/>
+      <w:bookmarkEnd w:id="252"/>
     </w:p>
     <w:p>
       <w:pPr>
@@ -44799,10 +44935,10 @@
       </w:pPr>
       <w:r>
         <w:object w:dxaOrig="13681" w:dyaOrig="10576">
-          <v:shape id="_x0000_i1085" type="#_x0000_t75" style="width:413.3pt;height:320.15pt" o:ole="">
+          <v:shape id="_x0000_i1080" type="#_x0000_t75" style="width:413.3pt;height:320.15pt" o:ole="">
             <v:imagedata r:id="rId185" o:title=""/>
           </v:shape>
-          <o:OLEObject Type="Embed" ProgID="Visio.Drawing.15" ShapeID="_x0000_i1085" DrawAspect="Content" ObjectID="_1587415355" r:id="rId186"/>
+          <o:OLEObject Type="Embed" ProgID="Visio.Drawing.15" ShapeID="_x0000_i1080" DrawAspect="Content" ObjectID="_1587485301" r:id="rId186"/>
         </w:object>
       </w:r>
     </w:p>
@@ -44812,8 +44948,8 @@
         <w:spacing w:after="120"/>
         <w:ind w:firstLine="420"/>
       </w:pPr>
-      <w:bookmarkStart w:id="254" w:name="_Toc513476524"/>
-      <w:bookmarkStart w:id="255" w:name="_Toc513572496"/>
+      <w:bookmarkStart w:id="253" w:name="_Toc513476524"/>
+      <w:bookmarkStart w:id="254" w:name="_Toc513572496"/>
       <w:r>
         <w:rPr>
           <w:rFonts w:hint="eastAsia"/>
@@ -44895,8 +45031,8 @@
       <w:r>
         <w:t>指纹库更新时序图</w:t>
       </w:r>
+      <w:bookmarkEnd w:id="253"/>
       <w:bookmarkEnd w:id="254"/>
-      <w:bookmarkEnd w:id="255"/>
     </w:p>
     <w:p>
       <w:pPr>
@@ -45096,25 +45232,67 @@
         <w:t>iphone7_1_IAT</w:t>
       </w:r>
       <w:r>
-        <w:t>.txt,</w:t>
-      </w:r>
-      <w:r>
-        <w:rPr>
-          <w:rFonts w:hint="eastAsia"/>
-        </w:rPr>
-        <w:t>iphone7_1_frameSize</w:t>
-      </w:r>
-      <w:r>
-        <w:t>.txt,</w:t>
-      </w:r>
-      <w:r>
-        <w:rPr>
-          <w:rFonts w:hint="eastAsia"/>
-        </w:rPr>
-        <w:t>iphone7_1_transRate</w:t>
-      </w:r>
-      <w:r>
-        <w:t>.txt,</w:t>
+        <w:t>.txt</w:t>
+      </w:r>
+      <w:r>
+        <w:rPr>
+          <w:rFonts w:hint="eastAsia"/>
+        </w:rPr>
+        <w:t>，</w:t>
+      </w:r>
+      <w:r>
+        <w:rPr>
+          <w:rFonts w:hint="eastAsia"/>
+        </w:rPr>
+        <w:t>iphone7_1_</w:t>
+      </w:r>
+      <w:r>
+        <w:rPr>
+          <w:rFonts w:hint="eastAsia"/>
+        </w:rPr>
+        <w:t>F</w:t>
+      </w:r>
+      <w:r>
+        <w:rPr>
+          <w:rFonts w:hint="eastAsia"/>
+        </w:rPr>
+        <w:t>rameSize</w:t>
+      </w:r>
+      <w:r>
+        <w:t>.txt</w:t>
+      </w:r>
+      <w:r>
+        <w:rPr>
+          <w:rFonts w:hint="eastAsia"/>
+        </w:rPr>
+        <w:t>，</w:t>
+      </w:r>
+      <w:r>
+        <w:rPr>
+          <w:rFonts w:hint="eastAsia"/>
+        </w:rPr>
+        <w:t>iphone7_1_</w:t>
+      </w:r>
+      <w:r>
+        <w:rPr>
+          <w:rFonts w:hint="eastAsia"/>
+        </w:rPr>
+        <w:t>T</w:t>
+      </w:r>
+      <w:r>
+        <w:rPr>
+          <w:rFonts w:hint="eastAsia"/>
+        </w:rPr>
+        <w:t>ransRate</w:t>
+      </w:r>
+      <w:r>
+        <w:t>.txt</w:t>
+      </w:r>
+      <w:r>
+        <w:rPr>
+          <w:rFonts w:hint="eastAsia"/>
+        </w:rPr>
+        <w:t>，</w:t>
       </w:r>
       <w:r>
         <w:rPr>
@@ -45236,14 +45414,14 @@
       <w:pPr>
         <w:pStyle w:val="3"/>
       </w:pPr>
-      <w:bookmarkStart w:id="256" w:name="_Toc513663339"/>
+      <w:bookmarkStart w:id="255" w:name="_Toc513663339"/>
       <w:r>
         <w:t>Web</w:t>
       </w:r>
       <w:r>
         <w:t>服务器端程序</w:t>
       </w:r>
-      <w:bookmarkEnd w:id="256"/>
+      <w:bookmarkEnd w:id="255"/>
     </w:p>
     <w:p>
       <w:pPr>
@@ -45654,10 +45832,10 @@
       </w:pPr>
       <w:r>
         <w:object w:dxaOrig="15255" w:dyaOrig="6390">
-          <v:shape id="_x0000_i1083" type="#_x0000_t75" style="width:414.7pt;height:173.75pt" o:ole="">
+          <v:shape id="_x0000_i1081" type="#_x0000_t75" style="width:414.7pt;height:173.75pt" o:ole="">
             <v:imagedata r:id="rId187" o:title=""/>
           </v:shape>
-          <o:OLEObject Type="Embed" ProgID="Visio.Drawing.15" ShapeID="_x0000_i1083" DrawAspect="Content" ObjectID="_1587415356" r:id="rId188"/>
+          <o:OLEObject Type="Embed" ProgID="Visio.Drawing.15" ShapeID="_x0000_i1081" DrawAspect="Content" ObjectID="_1587485302" r:id="rId188"/>
         </w:object>
       </w:r>
     </w:p>
@@ -45667,8 +45845,8 @@
         <w:spacing w:after="120"/>
         <w:ind w:firstLine="420"/>
       </w:pPr>
-      <w:bookmarkStart w:id="257" w:name="_Toc513476525"/>
-      <w:bookmarkStart w:id="258" w:name="_Toc513572497"/>
+      <w:bookmarkStart w:id="256" w:name="_Toc513476525"/>
+      <w:bookmarkStart w:id="257" w:name="_Toc513572497"/>
       <w:r>
         <w:rPr>
           <w:rFonts w:hint="eastAsia"/>
@@ -45750,8 +45928,8 @@
       <w:r>
         <w:t>处理流程图</w:t>
       </w:r>
+      <w:bookmarkEnd w:id="256"/>
       <w:bookmarkEnd w:id="257"/>
-      <w:bookmarkEnd w:id="258"/>
     </w:p>
     <w:p>
       <w:pPr>
@@ -47064,6 +47242,7 @@
     </w:tbl>
     <w:p>
       <w:pPr>
+        <w:spacing w:beforeLines="50" w:before="120"/>
         <w:ind w:firstLine="480"/>
       </w:pPr>
       <w:r>
@@ -47118,7 +47297,19 @@
         <w:rPr>
           <w:rFonts w:hint="eastAsia"/>
         </w:rPr>
-        <w:t>列存储的数据不同，主键为数据序号，由系统自动生成，其余为设备</w:t>
+        <w:t>列存储的数据不同，主键为数据序号，由系统自动生成；第</w:t>
+      </w:r>
+      <w:r>
+        <w:rPr>
+          <w:rFonts w:hint="eastAsia"/>
+        </w:rPr>
+        <w:t>2</w:t>
+      </w:r>
+      <w:r>
+        <w:rPr>
+          <w:rFonts w:hint="eastAsia"/>
+        </w:rPr>
+        <w:t>列为设备</w:t>
       </w:r>
       <w:r>
         <w:rPr>
@@ -47130,7 +47321,55 @@
         <w:rPr>
           <w:rFonts w:hint="eastAsia"/>
         </w:rPr>
-        <w:t>和数据。</w:t>
+        <w:t>；</w:t>
+      </w:r>
+      <w:r>
+        <w:t>IAT</w:t>
+      </w:r>
+      <w:r>
+        <w:rPr>
+          <w:rFonts w:hint="eastAsia"/>
+        </w:rPr>
+        <w:t>、</w:t>
+      </w:r>
+      <w:r>
+        <w:t>FS</w:t>
+      </w:r>
+      <w:r>
+        <w:rPr>
+          <w:rFonts w:hint="eastAsia"/>
+        </w:rPr>
+        <w:t>和</w:t>
+      </w:r>
+      <w:r>
+        <w:rPr>
+          <w:rFonts w:hint="eastAsia"/>
+        </w:rPr>
+        <w:t>TR</w:t>
+      </w:r>
+      <w:r>
+        <w:rPr>
+          <w:rFonts w:hint="eastAsia"/>
+        </w:rPr>
+        <w:t>三张表的第三列分别为从</w:t>
+      </w:r>
+      <w:r>
+        <w:rPr>
+          <w:rFonts w:hint="eastAsia"/>
+        </w:rPr>
+        <w:t>TCP</w:t>
+      </w:r>
+      <w:r>
+        <w:rPr>
+          <w:rFonts w:hint="eastAsia"/>
+        </w:rPr>
+        <w:t>流量帧中提取的帧时间间隔、帧大小和传输速率三种参数的数据</w:t>
+      </w:r>
+      <w:r>
+        <w:rPr>
+          <w:rFonts w:hint="eastAsia"/>
+        </w:rPr>
+        <w:t>。</w:t>
       </w:r>
       <w:r>
         <w:rPr>
@@ -47726,6 +47965,7 @@
     </w:tbl>
     <w:p>
       <w:pPr>
+        <w:spacing w:beforeLines="50" w:before="120"/>
         <w:ind w:firstLine="480"/>
       </w:pPr>
       <w:r>
@@ -47777,7 +48017,25 @@
         <w:rPr>
           <w:rFonts w:hint="eastAsia"/>
         </w:rPr>
-        <w:t>列存储的特征不同。主键为数据序号，由系统自动生成，其余为设备</w:t>
+        <w:t>列存储的特征不同。主键为数据序号，由系统自动生成</w:t>
+      </w:r>
+      <w:r>
+        <w:rPr>
+          <w:rFonts w:hint="eastAsia"/>
+        </w:rPr>
+        <w:t>；第</w:t>
+      </w:r>
+      <w:r>
+        <w:rPr>
+          <w:rFonts w:hint="eastAsia"/>
+        </w:rPr>
+        <w:t>2</w:t>
+      </w:r>
+      <w:r>
+        <w:rPr>
+          <w:rFonts w:hint="eastAsia"/>
+        </w:rPr>
+        <w:t>列为设备</w:t>
       </w:r>
       <w:r>
         <w:rPr>
@@ -47789,7 +48047,58 @@
         <w:rPr>
           <w:rFonts w:hint="eastAsia"/>
         </w:rPr>
-        <w:t>和特征样本。</w:t>
+        <w:t>；第三列为从三项参数中提取的特征指纹</w:t>
+      </w:r>
+      <w:r>
+        <w:rPr>
+          <w:rFonts w:hint="eastAsia"/>
+        </w:rPr>
+        <w:t>，</w:t>
+      </w:r>
+      <w:r>
+        <w:t>I</w:t>
+      </w:r>
+      <w:r>
+        <w:rPr>
+          <w:rFonts w:hint="eastAsia"/>
+        </w:rPr>
+        <w:t>AT_FP</w:t>
+      </w:r>
+      <w:r>
+        <w:rPr>
+          <w:rFonts w:hint="eastAsia"/>
+        </w:rPr>
+        <w:t>、</w:t>
+      </w:r>
+      <w:r>
+        <w:rPr>
+          <w:rFonts w:hint="eastAsia"/>
+        </w:rPr>
+        <w:t>FS_FP</w:t>
+      </w:r>
+      <w:r>
+        <w:rPr>
+          <w:rFonts w:hint="eastAsia"/>
+        </w:rPr>
+        <w:t>和</w:t>
+      </w:r>
+      <w:r>
+        <w:rPr>
+          <w:rFonts w:hint="eastAsia"/>
+        </w:rPr>
+        <w:t>TR_FP</w:t>
+      </w:r>
+      <w:r>
+        <w:rPr>
+          <w:rFonts w:hint="eastAsia"/>
+        </w:rPr>
+        <w:t>的第三列分别为从帧时间间隔、帧大小、传输速率中提取的特征指纹</w:t>
+      </w:r>
+      <w:r>
+        <w:rPr>
+          <w:rFonts w:hint="eastAsia"/>
+        </w:rPr>
+        <w:t>。</w:t>
       </w:r>
       <w:r>
         <w:rPr>
@@ -48396,6 +48705,76 @@
     </w:tbl>
     <w:p>
       <w:pPr>
+        <w:spacing w:beforeLines="50" w:before="120"/>
+        <w:ind w:firstLine="480"/>
+        <w:rPr>
+          <w:rFonts w:hint="eastAsia"/>
+        </w:rPr>
+      </w:pPr>
+      <w:r>
+        <w:t>需要指出的是</w:t>
+      </w:r>
+      <w:r>
+        <w:rPr>
+          <w:rFonts w:hint="eastAsia"/>
+        </w:rPr>
+        <w:t>，</w:t>
+      </w:r>
+      <w:r>
+        <w:t>我们在设计数据库时并未建立基于多特征融合的特征指纹数据表</w:t>
+      </w:r>
+      <w:r>
+        <w:rPr>
+          <w:rFonts w:hint="eastAsia"/>
+        </w:rPr>
+        <w:t>，</w:t>
+      </w:r>
+      <w:r>
+        <w:t>原因是融合特征指纹可以从</w:t>
+      </w:r>
+      <w:r>
+        <w:t>I</w:t>
+      </w:r>
+      <w:r>
+        <w:rPr>
+          <w:rFonts w:hint="eastAsia"/>
+        </w:rPr>
+        <w:t>AT_FP</w:t>
+      </w:r>
+      <w:r>
+        <w:rPr>
+          <w:rFonts w:hint="eastAsia"/>
+        </w:rPr>
+        <w:t>、</w:t>
+      </w:r>
+      <w:r>
+        <w:rPr>
+          <w:rFonts w:hint="eastAsia"/>
+        </w:rPr>
+        <w:t>FS_FP</w:t>
+      </w:r>
+      <w:r>
+        <w:rPr>
+          <w:rFonts w:hint="eastAsia"/>
+        </w:rPr>
+        <w:t>和</w:t>
+      </w:r>
+      <w:r>
+        <w:rPr>
+          <w:rFonts w:hint="eastAsia"/>
+        </w:rPr>
+        <w:t>TR_FP</w:t>
+      </w:r>
+      <w:r>
+        <w:rPr>
+          <w:rFonts w:hint="eastAsia"/>
+        </w:rPr>
+        <w:t>三张表中获得，可以不用专门建立数据表。</w:t>
+      </w:r>
+    </w:p>
+    <w:p>
+      <w:pPr>
+        <w:spacing w:beforeLines="50" w:before="120"/>
         <w:ind w:firstLine="480"/>
       </w:pPr>
       <w:r>
@@ -48434,10 +48813,10 @@
       </w:pPr>
       <w:r>
         <w:object w:dxaOrig="8730" w:dyaOrig="8355">
-          <v:shape id="_x0000_i1084" type="#_x0000_t75" style="width:312.5pt;height:298.55pt" o:ole="">
+          <v:shape id="_x0000_i1082" type="#_x0000_t75" style="width:312.5pt;height:298.55pt" o:ole="">
             <v:imagedata r:id="rId189" o:title=""/>
           </v:shape>
-          <o:OLEObject Type="Embed" ProgID="Visio.Drawing.15" ShapeID="_x0000_i1084" DrawAspect="Content" ObjectID="_1587415357" r:id="rId190"/>
+          <o:OLEObject Type="Embed" ProgID="Visio.Drawing.15" ShapeID="_x0000_i1082" DrawAspect="Content" ObjectID="_1587485303" r:id="rId190"/>
         </w:object>
       </w:r>
     </w:p>
@@ -48447,8 +48826,8 @@
         <w:spacing w:after="120"/>
         <w:ind w:firstLine="420"/>
       </w:pPr>
-      <w:bookmarkStart w:id="259" w:name="_Toc513476526"/>
-      <w:bookmarkStart w:id="260" w:name="_Toc513572498"/>
+      <w:bookmarkStart w:id="258" w:name="_Toc513476526"/>
+      <w:bookmarkStart w:id="259" w:name="_Toc513572498"/>
       <w:r>
         <w:rPr>
           <w:rFonts w:hint="eastAsia"/>
@@ -48530,36 +48909,38 @@
       <w:r>
         <w:t>数据库表之间的关系</w:t>
       </w:r>
+      <w:bookmarkEnd w:id="258"/>
       <w:bookmarkEnd w:id="259"/>
-      <w:bookmarkEnd w:id="260"/>
-    </w:p>
-    <w:p>
-      <w:pPr>
-        <w:pStyle w:val="Default"/>
+    </w:p>
+    <w:p>
+      <w:pPr>
+        <w:pStyle w:val="af4"/>
         <w:numPr>
           <w:ilvl w:val="0"/>
           <w:numId w:val="16"/>
         </w:numPr>
-        <w:spacing w:line="360" w:lineRule="auto"/>
-        <w:jc w:val="both"/>
-        <w:rPr>
-          <w:rFonts w:eastAsiaTheme="majorEastAsia"/>
-          <w:szCs w:val="28"/>
-        </w:rPr>
-      </w:pPr>
-      <w:r>
-        <w:rPr>
-          <w:rFonts w:eastAsiaTheme="majorEastAsia"/>
-          <w:szCs w:val="28"/>
-        </w:rPr>
+        <w:ind w:firstLineChars="0"/>
+      </w:pPr>
+      <w:r>
         <w:t>模板</w:t>
       </w:r>
       <w:r>
         <w:rPr>
-          <w:rFonts w:eastAsiaTheme="majorEastAsia" w:hint="eastAsia"/>
-          <w:szCs w:val="28"/>
-        </w:rPr>
-        <w:t>（Tamplate）</w:t>
+          <w:rFonts w:hint="eastAsia"/>
+        </w:rPr>
+        <w:t>（</w:t>
+      </w:r>
+      <w:r>
+        <w:rPr>
+          <w:rFonts w:hint="eastAsia"/>
+        </w:rPr>
+        <w:t>Tamplate</w:t>
+      </w:r>
+      <w:r>
+        <w:rPr>
+          <w:rFonts w:hint="eastAsia"/>
+        </w:rPr>
+        <w:t>）</w:t>
       </w:r>
     </w:p>
     <w:p>
@@ -48880,31 +49261,33 @@
     </w:p>
     <w:p>
       <w:pPr>
-        <w:pStyle w:val="Default"/>
+        <w:pStyle w:val="af4"/>
         <w:numPr>
           <w:ilvl w:val="0"/>
           <w:numId w:val="16"/>
         </w:numPr>
-        <w:spacing w:line="360" w:lineRule="auto"/>
-        <w:jc w:val="both"/>
-        <w:rPr>
-          <w:rFonts w:eastAsiaTheme="majorEastAsia"/>
-          <w:szCs w:val="28"/>
-        </w:rPr>
-      </w:pPr>
-      <w:r>
-        <w:rPr>
-          <w:rFonts w:eastAsiaTheme="majorEastAsia"/>
-          <w:szCs w:val="28"/>
-        </w:rPr>
+        <w:ind w:firstLineChars="0"/>
+      </w:pPr>
+      <w:r>
         <w:t>视图</w:t>
       </w:r>
       <w:r>
         <w:rPr>
-          <w:rFonts w:eastAsiaTheme="majorEastAsia" w:hint="eastAsia"/>
-          <w:szCs w:val="28"/>
-        </w:rPr>
-        <w:t>（View）</w:t>
+          <w:rFonts w:hint="eastAsia"/>
+        </w:rPr>
+        <w:t>（</w:t>
+      </w:r>
+      <w:r>
+        <w:rPr>
+          <w:rFonts w:hint="eastAsia"/>
+        </w:rPr>
+        <w:t>View</w:t>
+      </w:r>
+      <w:r>
+        <w:rPr>
+          <w:rFonts w:hint="eastAsia"/>
+        </w:rPr>
+        <w:t>）</w:t>
       </w:r>
     </w:p>
     <w:p>
@@ -49052,11 +49435,43 @@
         <w:t>JSON</w:t>
       </w:r>
       <w:r>
-        <w:t>格</w:t>
-      </w:r>
+        <w:t>格式数据处理较为简单</w:t>
+      </w:r>
+      <w:r>
+        <w:rPr>
+          <w:rFonts w:hint="eastAsia"/>
+        </w:rPr>
+        <w:t>，</w:t>
+      </w:r>
+      <w:r>
+        <w:t>在服务器端直接使用</w:t>
+      </w:r>
+      <w:r>
+        <w:t>python</w:t>
+      </w:r>
+      <w:r>
+        <w:t>自带的</w:t>
+      </w:r>
+      <w:r>
+        <w:t>JSON</w:t>
+      </w:r>
+      <w:r>
+        <w:t>库即可转换格式</w:t>
+      </w:r>
+      <w:r>
+        <w:rPr>
+          <w:rFonts w:hint="eastAsia"/>
+        </w:rPr>
+        <w:t>。</w:t>
+      </w:r>
+    </w:p>
+    <w:p>
+      <w:pPr>
+        <w:ind w:firstLine="480"/>
+      </w:pPr>
       <w:r>
         <w:lastRenderedPageBreak/>
-        <w:t>式数据处理较为简单</w:t>
+        <w:t>除上述三层外</w:t>
       </w:r>
       <w:r>
         <w:rPr>
@@ -49065,19 +49480,154 @@
         <w:t>，</w:t>
       </w:r>
       <w:r>
-        <w:t>在服务器端直接使用</w:t>
-      </w:r>
-      <w:r>
-        <w:t>python</w:t>
-      </w:r>
-      <w:r>
-        <w:t>自带的</w:t>
-      </w:r>
-      <w:r>
-        <w:t>JSON</w:t>
-      </w:r>
-      <w:r>
-        <w:t>库即可转换格式</w:t>
+        <w:t>Django</w:t>
+      </w:r>
+      <w:r>
+        <w:t>还需配置</w:t>
+      </w:r>
+      <w:r>
+        <w:t>URLconf</w:t>
+      </w:r>
+      <w:r>
+        <w:rPr>
+          <w:rFonts w:hint="eastAsia"/>
+        </w:rPr>
+        <w:t>，</w:t>
+      </w:r>
+      <w:r>
+        <w:t>这就是</w:t>
+      </w:r>
+      <w:r>
+        <w:t>Django</w:t>
+      </w:r>
+      <w:r>
+        <w:t>支撑的网站目录</w:t>
+      </w:r>
+      <w:r>
+        <w:rPr>
+          <w:rFonts w:hint="eastAsia"/>
+        </w:rPr>
+        <w:t>，表示</w:t>
+      </w:r>
+      <w:r>
+        <w:rPr>
+          <w:rFonts w:hint="eastAsia"/>
+        </w:rPr>
+        <w:t>URL</w:t>
+      </w:r>
+      <w:r>
+        <w:rPr>
+          <w:rFonts w:hint="eastAsia"/>
+        </w:rPr>
+        <w:t>模式和其调用的视图函数之间的映射关系。</w:t>
+      </w:r>
+      <w:r>
+        <w:rPr>
+          <w:rFonts w:hint="eastAsia"/>
+        </w:rPr>
+        <w:t>原型系统共有</w:t>
+      </w:r>
+      <w:r>
+        <w:rPr>
+          <w:rFonts w:hint="eastAsia"/>
+        </w:rPr>
+        <w:t>4</w:t>
+      </w:r>
+      <w:r>
+        <w:rPr>
+          <w:rFonts w:hint="eastAsia"/>
+        </w:rPr>
+        <w:t>个</w:t>
+      </w:r>
+      <w:r>
+        <w:rPr>
+          <w:rFonts w:hint="eastAsia"/>
+        </w:rPr>
+        <w:t>URL</w:t>
+      </w:r>
+      <w:r>
+        <w:rPr>
+          <w:rFonts w:hint="eastAsia"/>
+        </w:rPr>
+        <w:t>：</w:t>
+      </w:r>
+      <w:r>
+        <w:rPr>
+          <w:rFonts w:hint="eastAsia"/>
+        </w:rPr>
+        <w:t>capture</w:t>
+      </w:r>
+      <w:r>
+        <w:rPr>
+          <w:rFonts w:hint="eastAsia"/>
+        </w:rPr>
+        <w:t>、</w:t>
+      </w:r>
+      <w:r>
+        <w:rPr>
+          <w:rFonts w:hint="eastAsia"/>
+        </w:rPr>
+        <w:t>extractFP</w:t>
+      </w:r>
+      <w:r>
+        <w:rPr>
+          <w:rFonts w:hint="eastAsia"/>
+        </w:rPr>
+        <w:t>、</w:t>
+      </w:r>
+      <w:r>
+        <w:rPr>
+          <w:rFonts w:hint="eastAsia"/>
+        </w:rPr>
+        <w:t>recognize</w:t>
+      </w:r>
+      <w:r>
+        <w:rPr>
+          <w:rFonts w:hint="eastAsia"/>
+        </w:rPr>
+        <w:t>和</w:t>
+      </w:r>
+      <w:r>
+        <w:rPr>
+          <w:rFonts w:hint="eastAsia"/>
+        </w:rPr>
+        <w:t>update</w:t>
+      </w:r>
+      <w:r>
+        <w:rPr>
+          <w:rFonts w:hint="eastAsia"/>
+        </w:rPr>
+        <w:t>，分别对应系统的</w:t>
+      </w:r>
+      <w:r>
+        <w:rPr>
+          <w:rFonts w:hint="eastAsia"/>
+        </w:rPr>
+        <w:t>4</w:t>
+      </w:r>
+      <w:r>
+        <w:rPr>
+          <w:rFonts w:hint="eastAsia"/>
+        </w:rPr>
+        <w:t>个功能模块。</w:t>
+      </w:r>
+      <w:r>
+        <w:t>当系统访问某一个</w:t>
+      </w:r>
+      <w:r>
+        <w:t>URL</w:t>
+      </w:r>
+      <w:r>
+        <w:t>时</w:t>
+      </w:r>
+      <w:r>
+        <w:rPr>
+          <w:rFonts w:hint="eastAsia"/>
+        </w:rPr>
+        <w:t>，</w:t>
+      </w:r>
+      <w:r>
+        <w:t>会调用相应的视图函数</w:t>
       </w:r>
       <w:r>
         <w:rPr>
@@ -49088,10 +49638,29 @@
     </w:p>
     <w:p>
       <w:pPr>
+        <w:pStyle w:val="2"/>
+      </w:pPr>
+      <w:bookmarkStart w:id="260" w:name="_Toc513663340"/>
+      <w:r>
+        <w:t>原型系统功能测试</w:t>
+      </w:r>
+      <w:bookmarkEnd w:id="260"/>
+    </w:p>
+    <w:p>
+      <w:pPr>
         <w:ind w:firstLine="480"/>
       </w:pPr>
       <w:r>
-        <w:t>除上述三层外</w:t>
+        <w:t>本节将对本文实现的无线设备指纹识别系统进行功能测试</w:t>
+      </w:r>
+      <w:r>
+        <w:rPr>
+          <w:rFonts w:hint="eastAsia"/>
+        </w:rPr>
+        <w:t>。</w:t>
+      </w:r>
+      <w:r>
+        <w:t>针对原型系统中的每一个功能模块</w:t>
       </w:r>
       <w:r>
         <w:rPr>
@@ -49100,154 +49669,7 @@
         <w:t>，</w:t>
       </w:r>
       <w:r>
-        <w:t>Django</w:t>
-      </w:r>
-      <w:r>
-        <w:t>还需配置</w:t>
-      </w:r>
-      <w:r>
-        <w:t>URLconf</w:t>
-      </w:r>
-      <w:r>
-        <w:rPr>
-          <w:rFonts w:hint="eastAsia"/>
-        </w:rPr>
-        <w:t>，</w:t>
-      </w:r>
-      <w:r>
-        <w:t>这就是</w:t>
-      </w:r>
-      <w:r>
-        <w:t>Django</w:t>
-      </w:r>
-      <w:r>
-        <w:t>支撑的网站目录</w:t>
-      </w:r>
-      <w:r>
-        <w:rPr>
-          <w:rFonts w:hint="eastAsia"/>
-        </w:rPr>
-        <w:t>，表示</w:t>
-      </w:r>
-      <w:r>
-        <w:rPr>
-          <w:rFonts w:hint="eastAsia"/>
-        </w:rPr>
-        <w:t>URL</w:t>
-      </w:r>
-      <w:r>
-        <w:rPr>
-          <w:rFonts w:hint="eastAsia"/>
-        </w:rPr>
-        <w:t>模式和其调用的视图函数之间的映射关系。</w:t>
-      </w:r>
-      <w:r>
-        <w:rPr>
-          <w:rFonts w:hint="eastAsia"/>
-        </w:rPr>
-        <w:t>原型系统共有</w:t>
-      </w:r>
-      <w:r>
-        <w:rPr>
-          <w:rFonts w:hint="eastAsia"/>
-        </w:rPr>
-        <w:t>4</w:t>
-      </w:r>
-      <w:r>
-        <w:rPr>
-          <w:rFonts w:hint="eastAsia"/>
-        </w:rPr>
-        <w:t>个</w:t>
-      </w:r>
-      <w:r>
-        <w:rPr>
-          <w:rFonts w:hint="eastAsia"/>
-        </w:rPr>
-        <w:t>URL</w:t>
-      </w:r>
-      <w:r>
-        <w:rPr>
-          <w:rFonts w:hint="eastAsia"/>
-        </w:rPr>
-        <w:t>：</w:t>
-      </w:r>
-      <w:r>
-        <w:rPr>
-          <w:rFonts w:hint="eastAsia"/>
-        </w:rPr>
-        <w:t>capture</w:t>
-      </w:r>
-      <w:r>
-        <w:rPr>
-          <w:rFonts w:hint="eastAsia"/>
-        </w:rPr>
-        <w:t>、</w:t>
-      </w:r>
-      <w:r>
-        <w:rPr>
-          <w:rFonts w:hint="eastAsia"/>
-        </w:rPr>
-        <w:t>extractFP</w:t>
-      </w:r>
-      <w:r>
-        <w:rPr>
-          <w:rFonts w:hint="eastAsia"/>
-        </w:rPr>
-        <w:t>、</w:t>
-      </w:r>
-      <w:r>
-        <w:rPr>
-          <w:rFonts w:hint="eastAsia"/>
-        </w:rPr>
-        <w:t>recognize</w:t>
-      </w:r>
-      <w:r>
-        <w:rPr>
-          <w:rFonts w:hint="eastAsia"/>
-        </w:rPr>
-        <w:t>和</w:t>
-      </w:r>
-      <w:r>
-        <w:rPr>
-          <w:rFonts w:hint="eastAsia"/>
-        </w:rPr>
-        <w:t>update</w:t>
-      </w:r>
-      <w:r>
-        <w:rPr>
-          <w:rFonts w:hint="eastAsia"/>
-        </w:rPr>
-        <w:t>，分别对应系统的</w:t>
-      </w:r>
-      <w:r>
-        <w:rPr>
-          <w:rFonts w:hint="eastAsia"/>
-        </w:rPr>
-        <w:t>4</w:t>
-      </w:r>
-      <w:r>
-        <w:rPr>
-          <w:rFonts w:hint="eastAsia"/>
-        </w:rPr>
-        <w:t>个功能模块。</w:t>
-      </w:r>
-      <w:r>
-        <w:t>当系统访问某一个</w:t>
-      </w:r>
-      <w:r>
-        <w:t>URL</w:t>
-      </w:r>
-      <w:r>
-        <w:t>时</w:t>
-      </w:r>
-      <w:r>
-        <w:rPr>
-          <w:rFonts w:hint="eastAsia"/>
-        </w:rPr>
-        <w:t>，</w:t>
-      </w:r>
-      <w:r>
-        <w:t>会调用相应的视图函数</w:t>
+        <w:t>分别描述其操作流程和相应的结果</w:t>
       </w:r>
       <w:r>
         <w:rPr>
@@ -49258,58 +49680,16 @@
     </w:p>
     <w:p>
       <w:pPr>
-        <w:pStyle w:val="2"/>
-      </w:pPr>
-      <w:bookmarkStart w:id="261" w:name="_Toc513663340"/>
-      <w:r>
-        <w:t>原型系统功能测试</w:t>
+        <w:pStyle w:val="3"/>
+      </w:pPr>
+      <w:bookmarkStart w:id="261" w:name="_Toc513663341"/>
+      <w:r>
+        <w:rPr>
+          <w:rFonts w:hint="eastAsia"/>
+        </w:rPr>
+        <w:t>流量数据捕获模块功能测试</w:t>
       </w:r>
       <w:bookmarkEnd w:id="261"/>
-    </w:p>
-    <w:p>
-      <w:pPr>
-        <w:ind w:firstLine="480"/>
-      </w:pPr>
-      <w:r>
-        <w:t>本节将对本文实现的无线设备指纹识别系统进行功能测试</w:t>
-      </w:r>
-      <w:r>
-        <w:rPr>
-          <w:rFonts w:hint="eastAsia"/>
-        </w:rPr>
-        <w:t>。</w:t>
-      </w:r>
-      <w:r>
-        <w:t>针对原型系统中的每一个功能模块</w:t>
-      </w:r>
-      <w:r>
-        <w:rPr>
-          <w:rFonts w:hint="eastAsia"/>
-        </w:rPr>
-        <w:t>，</w:t>
-      </w:r>
-      <w:r>
-        <w:t>分别描述其操作流程和相应的结果</w:t>
-      </w:r>
-      <w:r>
-        <w:rPr>
-          <w:rFonts w:hint="eastAsia"/>
-        </w:rPr>
-        <w:t>。</w:t>
-      </w:r>
-    </w:p>
-    <w:p>
-      <w:pPr>
-        <w:pStyle w:val="3"/>
-      </w:pPr>
-      <w:bookmarkStart w:id="262" w:name="_Toc513663341"/>
-      <w:r>
-        <w:rPr>
-          <w:rFonts w:hint="eastAsia"/>
-        </w:rPr>
-        <w:t>流量数据捕获模块功能测试</w:t>
-      </w:r>
-      <w:bookmarkEnd w:id="262"/>
     </w:p>
     <w:p>
       <w:pPr>
@@ -49529,8 +49909,8 @@
         <w:spacing w:after="120"/>
         <w:ind w:firstLine="420"/>
       </w:pPr>
-      <w:bookmarkStart w:id="263" w:name="_Toc513476527"/>
-      <w:bookmarkStart w:id="264" w:name="_Toc513572499"/>
+      <w:bookmarkStart w:id="262" w:name="_Toc513476527"/>
+      <w:bookmarkStart w:id="263" w:name="_Toc513572499"/>
       <w:r>
         <w:rPr>
           <w:rFonts w:hint="eastAsia"/>
@@ -49612,14 +49992,14 @@
       <w:r>
         <w:t>流量数据捕获页面设计</w:t>
       </w:r>
+      <w:bookmarkEnd w:id="262"/>
       <w:bookmarkEnd w:id="263"/>
-      <w:bookmarkEnd w:id="264"/>
     </w:p>
     <w:p>
       <w:pPr>
         <w:pStyle w:val="3"/>
       </w:pPr>
-      <w:bookmarkStart w:id="265" w:name="_Toc513663342"/>
+      <w:bookmarkStart w:id="264" w:name="_Toc513663342"/>
       <w:r>
         <w:rPr>
           <w:rFonts w:hint="eastAsia"/>
@@ -49627,7 +50007,7 @@
         <w:lastRenderedPageBreak/>
         <w:t>特征指纹构建模块功能测试</w:t>
       </w:r>
-      <w:bookmarkEnd w:id="265"/>
+      <w:bookmarkEnd w:id="264"/>
     </w:p>
     <w:p>
       <w:pPr>
@@ -49670,9 +50050,6 @@
     <w:p>
       <w:pPr>
         <w:ind w:firstLine="480"/>
-        <w:rPr>
-          <w:rFonts w:hint="eastAsia"/>
-        </w:rPr>
       </w:pPr>
       <w:r>
         <w:t>特征指纹提取子模块会显示系统中已有的数据文件</w:t>
@@ -49849,7 +50226,13 @@
         <w:t>、</w:t>
       </w:r>
       <w:r>
-        <w:t>frameSize_feature.txt</w:t>
+        <w:rPr>
+          <w:rFonts w:hint="eastAsia"/>
+        </w:rPr>
+        <w:t>F</w:t>
+      </w:r>
+      <w:r>
+        <w:t>rameSize_feature.txt</w:t>
       </w:r>
       <w:r>
         <w:rPr>
@@ -49858,7 +50241,13 @@
         <w:t>、</w:t>
       </w:r>
       <w:r>
-        <w:t>transRate_feature.txt</w:t>
+        <w:rPr>
+          <w:rFonts w:hint="eastAsia"/>
+        </w:rPr>
+        <w:t>T</w:t>
+      </w:r>
+      <w:r>
+        <w:t>ransRate_feature.txt</w:t>
       </w:r>
       <w:r>
         <w:rPr>
@@ -49937,8 +50326,8 @@
         <w:spacing w:after="120"/>
         <w:ind w:firstLine="420"/>
       </w:pPr>
-      <w:bookmarkStart w:id="266" w:name="_Toc513476528"/>
-      <w:bookmarkStart w:id="267" w:name="_Toc513572500"/>
+      <w:bookmarkStart w:id="265" w:name="_Toc513476528"/>
+      <w:bookmarkStart w:id="266" w:name="_Toc513572500"/>
       <w:r>
         <w:rPr>
           <w:rFonts w:hint="eastAsia"/>
@@ -50038,8 +50427,8 @@
         </w:rPr>
         <w:t>）</w:t>
       </w:r>
+      <w:bookmarkEnd w:id="265"/>
       <w:bookmarkEnd w:id="266"/>
-      <w:bookmarkEnd w:id="267"/>
     </w:p>
     <w:p>
       <w:pPr>
@@ -50082,7 +50471,13 @@
         <w:rPr>
           <w:rFonts w:hint="eastAsia"/>
         </w:rPr>
-        <w:t>frameSize</w:t>
+        <w:t>F</w:t>
+      </w:r>
+      <w:r>
+        <w:rPr>
+          <w:rFonts w:hint="eastAsia"/>
+        </w:rPr>
+        <w:t>rameSize</w:t>
       </w:r>
       <w:r>
         <w:rPr>
@@ -50094,7 +50489,13 @@
         <w:rPr>
           <w:rFonts w:hint="eastAsia"/>
         </w:rPr>
-        <w:t>transRate</w:t>
+        <w:t>T</w:t>
+      </w:r>
+      <w:r>
+        <w:rPr>
+          <w:rFonts w:hint="eastAsia"/>
+        </w:rPr>
+        <w:t>ransRate</w:t>
       </w:r>
       <w:r>
         <w:rPr>
@@ -50141,7 +50542,13 @@
         <w:rPr>
           <w:rFonts w:hint="eastAsia"/>
         </w:rPr>
-        <w:t>frameSize</w:t>
+        <w:t>F</w:t>
+      </w:r>
+      <w:r>
+        <w:rPr>
+          <w:rFonts w:hint="eastAsia"/>
+        </w:rPr>
+        <w:t>rameSize</w:t>
       </w:r>
       <w:r>
         <w:rPr>
@@ -50153,7 +50560,13 @@
         <w:rPr>
           <w:rFonts w:hint="eastAsia"/>
         </w:rPr>
-        <w:t>transRate</w:t>
+        <w:t>T</w:t>
+      </w:r>
+      <w:r>
+        <w:rPr>
+          <w:rFonts w:hint="eastAsia"/>
+        </w:rPr>
+        <w:t>ransRate</w:t>
       </w:r>
       <w:r>
         <w:rPr>
@@ -50165,9 +50578,6 @@
     <w:p>
       <w:pPr>
         <w:ind w:firstLine="480"/>
-        <w:rPr>
-          <w:rFonts w:hint="eastAsia"/>
-        </w:rPr>
       </w:pPr>
       <w:r>
         <w:rPr>
@@ -50203,7 +50613,13 @@
         <w:rPr>
           <w:rFonts w:hint="eastAsia"/>
         </w:rPr>
-        <w:t>frameSize</w:t>
+        <w:t>F</w:t>
+      </w:r>
+      <w:r>
+        <w:rPr>
+          <w:rFonts w:hint="eastAsia"/>
+        </w:rPr>
+        <w:t>rameSize</w:t>
       </w:r>
       <w:r>
         <w:rPr>
@@ -50215,7 +50631,13 @@
         <w:rPr>
           <w:rFonts w:hint="eastAsia"/>
         </w:rPr>
-        <w:t>transRate</w:t>
+        <w:t>T</w:t>
+      </w:r>
+      <w:r>
+        <w:rPr>
+          <w:rFonts w:hint="eastAsia"/>
+        </w:rPr>
+        <w:t>ransRate</w:t>
       </w:r>
       <w:r>
         <w:rPr>
@@ -50290,8 +50712,8 @@
           <w:szCs w:val="28"/>
         </w:rPr>
       </w:pPr>
-      <w:bookmarkStart w:id="268" w:name="_Toc513476529"/>
-      <w:bookmarkStart w:id="269" w:name="_Toc513572501"/>
+      <w:bookmarkStart w:id="267" w:name="_Toc513476529"/>
+      <w:bookmarkStart w:id="268" w:name="_Toc513572501"/>
       <w:r>
         <w:rPr>
           <w:rFonts w:hint="eastAsia"/>
@@ -50391,8 +50813,8 @@
         </w:rPr>
         <w:t>）</w:t>
       </w:r>
+      <w:bookmarkEnd w:id="267"/>
       <w:bookmarkEnd w:id="268"/>
-      <w:bookmarkEnd w:id="269"/>
     </w:p>
     <w:p>
       <w:pPr>
@@ -50459,8 +50881,8 @@
           <w:szCs w:val="28"/>
         </w:rPr>
       </w:pPr>
-      <w:bookmarkStart w:id="270" w:name="_Toc513476530"/>
-      <w:bookmarkStart w:id="271" w:name="_Toc513572502"/>
+      <w:bookmarkStart w:id="269" w:name="_Toc513476530"/>
+      <w:bookmarkStart w:id="270" w:name="_Toc513572502"/>
       <w:r>
         <w:rPr>
           <w:rFonts w:hint="eastAsia"/>
@@ -50560,8 +50982,8 @@
         </w:rPr>
         <w:t>）</w:t>
       </w:r>
+      <w:bookmarkEnd w:id="269"/>
       <w:bookmarkEnd w:id="270"/>
-      <w:bookmarkEnd w:id="271"/>
     </w:p>
     <w:p>
       <w:pPr>
@@ -50640,8 +51062,8 @@
           <w:szCs w:val="28"/>
         </w:rPr>
       </w:pPr>
-      <w:bookmarkStart w:id="272" w:name="_Toc513476531"/>
-      <w:bookmarkStart w:id="273" w:name="_Toc513572503"/>
+      <w:bookmarkStart w:id="271" w:name="_Toc513476531"/>
+      <w:bookmarkStart w:id="272" w:name="_Toc513572503"/>
       <w:r>
         <w:rPr>
           <w:rFonts w:hint="eastAsia"/>
@@ -50741,28 +51163,25 @@
         </w:rPr>
         <w:t>）</w:t>
       </w:r>
+      <w:bookmarkEnd w:id="271"/>
       <w:bookmarkEnd w:id="272"/>
+    </w:p>
+    <w:p>
+      <w:pPr>
+        <w:pStyle w:val="3"/>
+      </w:pPr>
+      <w:bookmarkStart w:id="273" w:name="_Toc513663343"/>
+      <w:r>
+        <w:rPr>
+          <w:rFonts w:hint="eastAsia"/>
+        </w:rPr>
+        <w:t>无线设备识别模块功能测试</w:t>
+      </w:r>
       <w:bookmarkEnd w:id="273"/>
     </w:p>
     <w:p>
       <w:pPr>
-        <w:pStyle w:val="3"/>
-      </w:pPr>
-      <w:bookmarkStart w:id="274" w:name="_Toc513663343"/>
-      <w:r>
-        <w:rPr>
-          <w:rFonts w:hint="eastAsia"/>
-        </w:rPr>
-        <w:t>无线设备识别模块功能测试</w:t>
-      </w:r>
-      <w:bookmarkEnd w:id="274"/>
-    </w:p>
-    <w:p>
-      <w:pPr>
         <w:ind w:firstLine="480"/>
-        <w:rPr>
-          <w:rFonts w:hint="eastAsia"/>
-        </w:rPr>
       </w:pPr>
       <w:r>
         <w:t>点击左侧菜单栏的</w:t>
@@ -50789,7 +51208,19 @@
         <w:rPr>
           <w:rFonts w:hint="eastAsia"/>
         </w:rPr>
-        <w:t>所示。页面上主要包含两个小模块：参数选择和查看结果。</w:t>
+        <w:t>所示。页面上主要包含两个</w:t>
+      </w:r>
+      <w:r>
+        <w:rPr>
+          <w:rFonts w:hint="eastAsia"/>
+        </w:rPr>
+        <w:t>子</w:t>
+      </w:r>
+      <w:r>
+        <w:rPr>
+          <w:rFonts w:hint="eastAsia"/>
+        </w:rPr>
+        <w:t>模块：参数选择和查看结果。</w:t>
       </w:r>
     </w:p>
     <w:p>
@@ -50848,8 +51279,8 @@
         <w:spacing w:after="120"/>
         <w:ind w:firstLine="420"/>
       </w:pPr>
-      <w:bookmarkStart w:id="275" w:name="_Toc513476532"/>
-      <w:bookmarkStart w:id="276" w:name="_Toc513572504"/>
+      <w:bookmarkStart w:id="274" w:name="_Toc513476532"/>
+      <w:bookmarkStart w:id="275" w:name="_Toc513572504"/>
       <w:r>
         <w:rPr>
           <w:rFonts w:hint="eastAsia"/>
@@ -50949,8 +51380,8 @@
         </w:rPr>
         <w:t>）</w:t>
       </w:r>
+      <w:bookmarkEnd w:id="274"/>
       <w:bookmarkEnd w:id="275"/>
-      <w:bookmarkEnd w:id="276"/>
     </w:p>
     <w:p>
       <w:pPr>
@@ -51301,8 +51732,8 @@
         <w:spacing w:after="120"/>
         <w:ind w:firstLine="420"/>
       </w:pPr>
-      <w:bookmarkStart w:id="277" w:name="_Toc513476533"/>
-      <w:bookmarkStart w:id="278" w:name="_Toc513572505"/>
+      <w:bookmarkStart w:id="276" w:name="_Toc513476533"/>
+      <w:bookmarkStart w:id="277" w:name="_Toc513572505"/>
       <w:r>
         <w:rPr>
           <w:rFonts w:hint="eastAsia"/>
@@ -51402,18 +51833,18 @@
         </w:rPr>
         <w:t>）</w:t>
       </w:r>
+      <w:bookmarkEnd w:id="276"/>
       <w:bookmarkEnd w:id="277"/>
+    </w:p>
+    <w:p>
+      <w:pPr>
+        <w:pStyle w:val="3"/>
+      </w:pPr>
+      <w:bookmarkStart w:id="278" w:name="_Toc513663344"/>
+      <w:r>
+        <w:t>指纹库更新模块功能测试</w:t>
+      </w:r>
       <w:bookmarkEnd w:id="278"/>
-    </w:p>
-    <w:p>
-      <w:pPr>
-        <w:pStyle w:val="3"/>
-      </w:pPr>
-      <w:bookmarkStart w:id="279" w:name="_Toc513663344"/>
-      <w:r>
-        <w:t>指纹库更新模块功能测试</w:t>
-      </w:r>
-      <w:bookmarkEnd w:id="279"/>
     </w:p>
     <w:p>
       <w:pPr>
@@ -51528,8 +51959,8 @@
           <w:szCs w:val="28"/>
         </w:rPr>
       </w:pPr>
-      <w:bookmarkStart w:id="280" w:name="_Toc513476534"/>
-      <w:bookmarkStart w:id="281" w:name="_Toc513572506"/>
+      <w:bookmarkStart w:id="279" w:name="_Toc513476534"/>
+      <w:bookmarkStart w:id="280" w:name="_Toc513572506"/>
       <w:r>
         <w:rPr>
           <w:rFonts w:hint="eastAsia"/>
@@ -51611,21 +52042,21 @@
       <w:r>
         <w:t>指纹库更新页面</w:t>
       </w:r>
+      <w:bookmarkEnd w:id="279"/>
       <w:bookmarkEnd w:id="280"/>
+    </w:p>
+    <w:p>
+      <w:pPr>
+        <w:pStyle w:val="2"/>
+      </w:pPr>
+      <w:bookmarkStart w:id="281" w:name="_Toc513663345"/>
+      <w:r>
+        <w:rPr>
+          <w:rFonts w:hint="eastAsia"/>
+        </w:rPr>
+        <w:t>本章小结</w:t>
+      </w:r>
       <w:bookmarkEnd w:id="281"/>
-    </w:p>
-    <w:p>
-      <w:pPr>
-        <w:pStyle w:val="2"/>
-      </w:pPr>
-      <w:bookmarkStart w:id="282" w:name="_Toc513663345"/>
-      <w:r>
-        <w:rPr>
-          <w:rFonts w:hint="eastAsia"/>
-        </w:rPr>
-        <w:t>本章小结</w:t>
-      </w:r>
-      <w:bookmarkEnd w:id="282"/>
     </w:p>
     <w:p>
       <w:pPr>
@@ -51868,9 +52299,9 @@
           <w:docGrid w:linePitch="384" w:charSpace="7430"/>
         </w:sectPr>
       </w:pPr>
-      <w:bookmarkStart w:id="283" w:name="_Toc156291158"/>
-      <w:bookmarkStart w:id="284" w:name="_Toc156292010"/>
-      <w:bookmarkStart w:id="285" w:name="_Toc163533800"/>
+      <w:bookmarkStart w:id="282" w:name="_Toc156291158"/>
+      <w:bookmarkStart w:id="283" w:name="_Toc156292010"/>
+      <w:bookmarkStart w:id="284" w:name="_Toc163533800"/>
     </w:p>
     <w:p>
       <w:pPr>
@@ -51878,10 +52309,10 @@
         <w:spacing w:beforeLines="200" w:before="480" w:afterLines="100" w:after="240"/>
         <w:ind w:left="0"/>
       </w:pPr>
-      <w:bookmarkStart w:id="286" w:name="_Toc513663346"/>
+      <w:bookmarkStart w:id="285" w:name="_Toc513663346"/>
+      <w:bookmarkEnd w:id="282"/>
       <w:bookmarkEnd w:id="283"/>
       <w:bookmarkEnd w:id="284"/>
-      <w:bookmarkEnd w:id="285"/>
       <w:r>
         <w:rPr>
           <w:rFonts w:hint="eastAsia"/>
@@ -51889,20 +52320,20 @@
         <w:lastRenderedPageBreak/>
         <w:t>结论与展望</w:t>
       </w:r>
+      <w:bookmarkEnd w:id="285"/>
+    </w:p>
+    <w:p>
+      <w:pPr>
+        <w:pStyle w:val="2"/>
+      </w:pPr>
+      <w:bookmarkStart w:id="286" w:name="_Toc513663347"/>
+      <w:r>
+        <w:rPr>
+          <w:rFonts w:hint="eastAsia"/>
+        </w:rPr>
+        <w:t>论文工作总结</w:t>
+      </w:r>
       <w:bookmarkEnd w:id="286"/>
-    </w:p>
-    <w:p>
-      <w:pPr>
-        <w:pStyle w:val="2"/>
-      </w:pPr>
-      <w:bookmarkStart w:id="287" w:name="_Toc513663347"/>
-      <w:r>
-        <w:rPr>
-          <w:rFonts w:hint="eastAsia"/>
-        </w:rPr>
-        <w:t>论文工作总结</w:t>
-      </w:r>
-      <w:bookmarkEnd w:id="287"/>
     </w:p>
     <w:p>
       <w:pPr>
@@ -52105,7 +52536,13 @@
         <w:rPr>
           <w:rFonts w:hint="eastAsia"/>
         </w:rPr>
-        <w:t>frameSize</w:t>
+        <w:t>F</w:t>
+      </w:r>
+      <w:r>
+        <w:rPr>
+          <w:rFonts w:hint="eastAsia"/>
+        </w:rPr>
+        <w:t>rameSize</w:t>
       </w:r>
       <w:r>
         <w:rPr>
@@ -52462,51 +52899,50 @@
       <w:pPr>
         <w:pStyle w:val="2"/>
       </w:pPr>
-      <w:bookmarkStart w:id="288" w:name="_Toc513663348"/>
+      <w:bookmarkStart w:id="287" w:name="_Toc513663348"/>
       <w:r>
         <w:t>不足与展望</w:t>
       </w:r>
+      <w:bookmarkEnd w:id="287"/>
+    </w:p>
+    <w:p>
+      <w:pPr>
+        <w:ind w:firstLine="480"/>
+      </w:pPr>
+      <w:r>
+        <w:rPr>
+          <w:rFonts w:hint="eastAsia"/>
+        </w:rPr>
+        <w:t>本文提出的基于网络流量的无线设备指纹识别技术存在一些局限和不足，许多问题仍有待进一步的研究和完善。</w:t>
+      </w:r>
+    </w:p>
+    <w:p>
+      <w:pPr>
+        <w:ind w:firstLine="480"/>
+      </w:pPr>
+      <w:r>
+        <w:t>限于实验环境和经济实力</w:t>
+      </w:r>
+      <w:r>
+        <w:rPr>
+          <w:rFonts w:hint="eastAsia"/>
+        </w:rPr>
+        <w:t>，</w:t>
+      </w:r>
+      <w:r>
+        <w:t>我们实验中的数据规模较小</w:t>
+      </w:r>
+      <w:r>
+        <w:rPr>
+          <w:rFonts w:hint="eastAsia"/>
+        </w:rPr>
+        <w:t>，仅包含</w:t>
+      </w:r>
+      <w:r>
+        <w:t>23</w:t>
+      </w:r>
+      <w:bookmarkStart w:id="288" w:name="_GoBack"/>
       <w:bookmarkEnd w:id="288"/>
-    </w:p>
-    <w:p>
-      <w:pPr>
-        <w:ind w:firstLine="480"/>
-      </w:pPr>
-      <w:r>
-        <w:rPr>
-          <w:rFonts w:hint="eastAsia"/>
-        </w:rPr>
-        <w:t>本文提出的基于网络流量的无线设备指纹识别技术存在一些局限和不足，许多问题仍有待进一步的研究和完善。</w:t>
-      </w:r>
-    </w:p>
-    <w:p>
-      <w:pPr>
-        <w:ind w:firstLine="480"/>
-      </w:pPr>
-      <w:r>
-        <w:t>限于实验环境和经济实力</w:t>
-      </w:r>
-      <w:r>
-        <w:rPr>
-          <w:rFonts w:hint="eastAsia"/>
-        </w:rPr>
-        <w:t>，</w:t>
-      </w:r>
-      <w:r>
-        <w:t>我们实验中的数据规模较小</w:t>
-      </w:r>
-      <w:r>
-        <w:rPr>
-          <w:rFonts w:hint="eastAsia"/>
-        </w:rPr>
-        <w:t>，仅包含</w:t>
-      </w:r>
-      <w:r>
-        <w:rPr>
-          <w:rFonts w:hint="eastAsia"/>
-        </w:rPr>
-        <w:t>**</w:t>
-      </w:r>
       <w:r>
         <w:rPr>
           <w:rFonts w:hint="eastAsia"/>
@@ -52773,10 +53209,10 @@
         </w:numPr>
         <w:spacing w:beforeLines="200" w:before="480" w:afterLines="100" w:after="240"/>
       </w:pPr>
-      <w:bookmarkStart w:id="289" w:name="_Toc156291164"/>
-      <w:bookmarkStart w:id="290" w:name="_Toc156292016"/>
-      <w:bookmarkStart w:id="291" w:name="_Toc163533802"/>
-      <w:bookmarkStart w:id="292" w:name="_Toc513663349"/>
+      <w:bookmarkStart w:id="289" w:name="_Toc513663349"/>
+      <w:bookmarkStart w:id="290" w:name="_Toc156291164"/>
+      <w:bookmarkStart w:id="291" w:name="_Toc156292016"/>
+      <w:bookmarkStart w:id="292" w:name="_Toc163533802"/>
       <w:r>
         <w:rPr>
           <w:rFonts w:hint="eastAsia"/>
@@ -52796,7 +53232,7 @@
         </w:rPr>
         <w:t>谢</w:t>
       </w:r>
-      <w:bookmarkEnd w:id="292"/>
+      <w:bookmarkEnd w:id="289"/>
     </w:p>
     <w:p>
       <w:pPr>
@@ -53228,17 +53664,14 @@
           <w:numId w:val="0"/>
         </w:numPr>
         <w:spacing w:beforeLines="200" w:before="480" w:afterLines="100" w:after="240"/>
-        <w:rPr>
-          <w:rFonts w:hint="eastAsia"/>
-        </w:rPr>
       </w:pPr>
       <w:bookmarkStart w:id="293" w:name="_Toc156291165"/>
       <w:bookmarkStart w:id="294" w:name="_Toc156292017"/>
       <w:bookmarkStart w:id="295" w:name="_Toc163533803"/>
       <w:bookmarkStart w:id="296" w:name="_Toc513663350"/>
-      <w:bookmarkEnd w:id="289"/>
       <w:bookmarkEnd w:id="290"/>
       <w:bookmarkEnd w:id="291"/>
+      <w:bookmarkEnd w:id="292"/>
       <w:r>
         <w:rPr>
           <w:rFonts w:hint="eastAsia"/>
@@ -53730,7 +54163,14 @@
         <w:rPr>
           <w:shd w:val="clear" w:color="auto" w:fill="FFFFFF"/>
         </w:rPr>
-        <w:t>Mowery K, Bogenreif D, Yilek S, et al. Fingerprinting Information in JavaScript Implementations[C]// Acoustics, Speech and Signal Processing, 2009. ICASSP 2009. IEEE International Conference on. IEEE, 2011:9-12.</w:t>
+        <w:t xml:space="preserve">Mowery K, Bogenreif D, Yilek S, et al. Fingerprinting Information in JavaScript </w:t>
+      </w:r>
+      <w:r>
+        <w:rPr>
+          <w:shd w:val="clear" w:color="auto" w:fill="FFFFFF"/>
+        </w:rPr>
+        <w:lastRenderedPageBreak/>
+        <w:t>Implementations[C]// Acoustics, Speech and Signal Processing, 2009. ICASSP 2009. IEEE International Conference on. IEEE, 2011:9-12.</w:t>
       </w:r>
     </w:p>
     <w:p>
@@ -53741,8 +54181,228 @@
         <w:rPr>
           <w:shd w:val="clear" w:color="auto" w:fill="FFFFFF"/>
         </w:rPr>
+        <w:t>Acar G, Juarez M, Nikiforakis N, et al. FPDetective:dusting the web for fingerprinters[C]// ACM Sigsac Conference on Computer &amp; Communications Security. ACM, 2013:1129-1140.</w:t>
+      </w:r>
+    </w:p>
+    <w:p>
+      <w:pPr>
+        <w:pStyle w:val="a"/>
+      </w:pPr>
+      <w:r>
+        <w:rPr>
+          <w:shd w:val="clear" w:color="auto" w:fill="FFFFFF"/>
+        </w:rPr>
+        <w:t>Łukasz Olejnik, Castelluccia C, Janc A. Why Johnny Can't Browse in Peace: On the Uniqueness of Web Browsing History Patterns[J]. Hot Topics in Privacy Enhancing Technologies, 2012, 69(1-2):63-74.</w:t>
+      </w:r>
+    </w:p>
+    <w:p>
+      <w:pPr>
+        <w:pStyle w:val="a"/>
+      </w:pPr>
+      <w:r>
+        <w:rPr>
+          <w:shd w:val="clear" w:color="auto" w:fill="FFFFFF"/>
+        </w:rPr>
+        <w:t>Bratus S, Cornelius C, Kotz D, et al. Active behavioral fingerprinting of wireless devices[C]// ACM Conference on Wireless Network Security. ACM, 2008:56-61.</w:t>
+      </w:r>
+    </w:p>
+    <w:p>
+      <w:pPr>
+        <w:pStyle w:val="a"/>
+      </w:pPr>
+      <w:r>
+        <w:rPr>
+          <w:shd w:val="clear" w:color="auto" w:fill="FFFFFF"/>
+        </w:rPr>
+        <w:t>Radhakrishnan S V, Uluagac A S, Beyah R. GTID: A Technique for Physical Device and Device Type Fingerprinting[J]. IEEE Transactions on Dependable &amp; Secure Computing, 2015, 12(5):519-532.</w:t>
+      </w:r>
+    </w:p>
+    <w:p>
+      <w:pPr>
+        <w:pStyle w:val="a"/>
+      </w:pPr>
+      <w:r>
+        <w:rPr>
+          <w:shd w:val="clear" w:color="auto" w:fill="FFFFFF"/>
+        </w:rPr>
+        <w:t>Khlifi H, Gregoire J C. Estimation and removal of clock skew from delay measures[C]// IEEE International Conference on Local Computer Networks. IEEE, 2004:144-151.</w:t>
+      </w:r>
+    </w:p>
+    <w:p>
+      <w:pPr>
+        <w:pStyle w:val="a"/>
+      </w:pPr>
+      <w:r>
+        <w:rPr>
+          <w:shd w:val="clear" w:color="auto" w:fill="FFFFFF"/>
+        </w:rPr>
+        <w:t>Kohno T, Broido A, Claffy K C. Remote Physical Device Fingerprinting[C]// Security and Privacy, 2005 IEEE Symposium on. IEEE, 2005:211-225.</w:t>
+      </w:r>
+    </w:p>
+    <w:p>
+      <w:pPr>
+        <w:pStyle w:val="a"/>
+      </w:pPr>
+      <w:r>
+        <w:rPr>
+          <w:shd w:val="clear" w:color="auto" w:fill="FFFFFF"/>
+        </w:rPr>
+        <w:t>Cristea M, Groza B. Fingerprinting Smartphones Remotely via ICMP Timestamps[J]. IEEE Communications Letters, 2013, 17(6):1081-1083.</w:t>
+      </w:r>
+    </w:p>
+    <w:p>
+      <w:pPr>
+        <w:pStyle w:val="a"/>
+      </w:pPr>
+      <w:r>
+        <w:rPr>
+          <w:shd w:val="clear" w:color="auto" w:fill="FFFFFF"/>
+        </w:rPr>
+        <w:t>Langley L E. Specific emitter identification (SEI) and classical parameter fusion technology[C]// Wescon/'93. Conference Record. IEEE, 2002:377-381.</w:t>
+      </w:r>
+    </w:p>
+    <w:p>
+      <w:pPr>
+        <w:pStyle w:val="a"/>
+      </w:pPr>
+      <w:r>
+        <w:rPr>
+          <w:shd w:val="clear" w:color="auto" w:fill="FFFFFF"/>
+        </w:rPr>
+        <w:t>Lanze F, Panchenko A, Braatz B, et al. Clock skew based remote device fingerprinting demystified[C]// Global Communications Conference. IEEE, 2012:813-819.</w:t>
+      </w:r>
+    </w:p>
+    <w:p>
+      <w:pPr>
+        <w:pStyle w:val="a"/>
+      </w:pPr>
+      <w:r>
+        <w:rPr>
+          <w:shd w:val="clear" w:color="auto" w:fill="FFFFFF"/>
+        </w:rPr>
+        <w:t>Neumann C, Heen O, Onno S. An Empirical Study of Passive 802.11 Device Fingerprinting[J]. 2014:593-602.</w:t>
+      </w:r>
+    </w:p>
+    <w:p>
+      <w:pPr>
+        <w:pStyle w:val="a"/>
+      </w:pPr>
+      <w:r>
+        <w:rPr>
+          <w:shd w:val="clear" w:color="auto" w:fill="FFFFFF"/>
+        </w:rPr>
+        <w:t>Franklin J, Mccoy D, Tabriz P, et al. Passive data link layer 802.11 wireless device driver fingerprinting[C]// Conference on Usenix Security Symposium. USENIX Association, 2006:167--178.</w:t>
+      </w:r>
+    </w:p>
+    <w:p>
+      <w:pPr>
+        <w:pStyle w:val="a"/>
+      </w:pPr>
+      <w:r>
+        <w:rPr>
+          <w:shd w:val="clear" w:color="auto" w:fill="FFFFFF"/>
+        </w:rPr>
+        <w:t>Gerdes R M, Daniels T, Mina M, et al. Device Identification via Analog Signal Fingerprinting: A Matched Filter Approach.[C]// 144 Proceedings of the Network and Distributed System Security Symposium. 2004:78.</w:t>
+      </w:r>
+    </w:p>
+    <w:p>
+      <w:pPr>
+        <w:pStyle w:val="a"/>
+      </w:pPr>
+      <w:r>
+        <w:rPr>
+          <w:shd w:val="clear" w:color="auto" w:fill="FFFFFF"/>
+        </w:rPr>
+        <w:t>Brik V, Banerjee S, Gruteser M, et al. Wireless device identification with radiometric signatures[C]// ACM International Conference on Mobile Computing and NETWORKING. ACM, 2008:116-127.</w:t>
+      </w:r>
+    </w:p>
+    <w:p>
+      <w:pPr>
+        <w:pStyle w:val="a"/>
+      </w:pPr>
+      <w:r>
+        <w:rPr>
+          <w:shd w:val="clear" w:color="auto" w:fill="FFFFFF"/>
+        </w:rPr>
+        <w:t>Nguyen N T, Zheng G, Han Z, et al. Device fingerprinting to enhance wireless security using nonparametric Bayesian method[C]// INFOCOM, 2011 Proceedings IEEE. IEEE, 2011:1404-1412.</w:t>
+      </w:r>
+    </w:p>
+    <w:p>
+      <w:pPr>
+        <w:pStyle w:val="a"/>
+      </w:pPr>
+      <w:r>
+        <w:rPr>
+          <w:shd w:val="clear" w:color="auto" w:fill="FFFFFF"/>
+        </w:rPr>
+        <w:t>Li Z, Xu W, Miller R, et al. Securing wireless systems via lower layer enforcements[C]// ACM Workshop on Wireless Security. ACM, 2006:33-42.</w:t>
+      </w:r>
+    </w:p>
+    <w:p>
+      <w:pPr>
+        <w:pStyle w:val="a"/>
+      </w:pPr>
+      <w:r>
+        <w:rPr>
+          <w:shd w:val="clear" w:color="auto" w:fill="FFFFFF"/>
+        </w:rPr>
+        <w:t>Shi Y, Jensen M A. Improved Radiometric Identification of Wireless Devices Using MIMO Transmission[J]. IEEE Transactions on Information Forensics &amp; Security, 2011, 6(4):1346-1354.</w:t>
+      </w:r>
+    </w:p>
+    <w:p>
+      <w:pPr>
+        <w:pStyle w:val="a"/>
+      </w:pPr>
+      <w:r>
+        <w:rPr>
+          <w:shd w:val="clear" w:color="auto" w:fill="FFFFFF"/>
+        </w:rPr>
+        <w:t>Das A, Borisov N, Caesar M. Do You Hear What I Hear?: Fingerprinting Smart Devices Through Embedded Acoustic Components[C]// ACM Sigsac Conference on Computer and Communications Security. ACM, 2014:441-452.</w:t>
+      </w:r>
+    </w:p>
+    <w:p>
+      <w:pPr>
+        <w:pStyle w:val="a"/>
+      </w:pPr>
+      <w:r>
+        <w:rPr>
+          <w:shd w:val="clear" w:color="auto" w:fill="FFFFFF"/>
+        </w:rPr>
+        <w:t>Dey S, Roy N, Xu W, et al. AccelPrint: Imperfections of Accelerometers Make Smartphones Trackable[M]. 2014.</w:t>
+      </w:r>
+    </w:p>
+    <w:p>
+      <w:pPr>
+        <w:pStyle w:val="a"/>
+      </w:pPr>
+      <w:r>
+        <w:rPr>
+          <w:shd w:val="clear" w:color="auto" w:fill="FFFFFF"/>
+        </w:rPr>
+        <w:t>Breiman L I, Friedman J H, Olshen R A, et al. Classification and Regression Trees (CART)[J]. Encyclopedia of Ecology, 1984, 40(3):582-588.</w:t>
+      </w:r>
+    </w:p>
+    <w:p>
+      <w:pPr>
+        <w:pStyle w:val="a"/>
+      </w:pPr>
+      <w:r>
+        <w:rPr>
+          <w:shd w:val="clear" w:color="auto" w:fill="FFFFFF"/>
+        </w:rPr>
+        <w:t>Breiman L. Random Forests[J]. Machine Learning, 2001, 45(1):5-32.</w:t>
+      </w:r>
+    </w:p>
+    <w:p>
+      <w:pPr>
+        <w:pStyle w:val="a"/>
+      </w:pPr>
+      <w:r>
+        <w:rPr>
+          <w:shd w:val="clear" w:color="auto" w:fill="FFFFFF"/>
+        </w:rPr>
         <w:lastRenderedPageBreak/>
-        <w:t>Acar G, Juarez M, Nikiforakis N, et al. FPDetective:dusting the web for fingerprinters[C]// ACM Sigsac Conference on Computer &amp; Communications Security. ACM, 2013:1129-1140.</w:t>
+        <w:t>Cortes C, Vapnik V. Support-vector networks[J]. Machine Learning, 1995, 20(3):273-297.</w:t>
       </w:r>
     </w:p>
     <w:p>
@@ -53753,7 +54413,7 @@
         <w:rPr>
           <w:shd w:val="clear" w:color="auto" w:fill="FFFFFF"/>
         </w:rPr>
-        <w:t>Łukasz Olejnik, Castelluccia C, Janc A. Why Johnny Can't Browse in Peace: On the Uniqueness of Web Browsing History Patterns[J]. Hot Topics in Privacy Enhancing Technologies, 2012, 69(1-2):63-74.</w:t>
+        <w:t>Hsu C W. A practical guide to support vector classification[J]. 2003, 67(5).</w:t>
       </w:r>
     </w:p>
     <w:p>
@@ -53764,7 +54424,37 @@
         <w:rPr>
           <w:shd w:val="clear" w:color="auto" w:fill="FFFFFF"/>
         </w:rPr>
-        <w:t>Bratus S, Cornelius C, Kotz D, et al. Active behavioral fingerprinting of wireless devices[C]// ACM Conference on Wireless Network Security. ACM, 2008:56-61.</w:t>
+        <w:t>周志华</w:t>
+      </w:r>
+      <w:r>
+        <w:rPr>
+          <w:shd w:val="clear" w:color="auto" w:fill="FFFFFF"/>
+        </w:rPr>
+        <w:t xml:space="preserve">. </w:t>
+      </w:r>
+      <w:r>
+        <w:rPr>
+          <w:shd w:val="clear" w:color="auto" w:fill="FFFFFF"/>
+        </w:rPr>
+        <w:t>《机器学习》</w:t>
+      </w:r>
+      <w:r>
+        <w:rPr>
+          <w:shd w:val="clear" w:color="auto" w:fill="FFFFFF"/>
+        </w:rPr>
+        <w:t xml:space="preserve">[J]. </w:t>
+      </w:r>
+      <w:r>
+        <w:rPr>
+          <w:shd w:val="clear" w:color="auto" w:fill="FFFFFF"/>
+        </w:rPr>
+        <w:t>中国民商</w:t>
+      </w:r>
+      <w:r>
+        <w:rPr>
+          <w:shd w:val="clear" w:color="auto" w:fill="FFFFFF"/>
+        </w:rPr>
+        <w:t>, 2016(3).</w:t>
       </w:r>
     </w:p>
     <w:p>
@@ -53775,257 +54465,6 @@
         <w:rPr>
           <w:shd w:val="clear" w:color="auto" w:fill="FFFFFF"/>
         </w:rPr>
-        <w:t>Radhakrishnan S V, Uluagac A S, Beyah R. GTID: A Technique for Physical Device and Device Type Fingerprinting[J]. IEEE Transactions on Dependable &amp; Secure Computing, 2015, 12(5):519-532.</w:t>
-      </w:r>
-    </w:p>
-    <w:p>
-      <w:pPr>
-        <w:pStyle w:val="a"/>
-      </w:pPr>
-      <w:r>
-        <w:rPr>
-          <w:shd w:val="clear" w:color="auto" w:fill="FFFFFF"/>
-        </w:rPr>
-        <w:t>Khlifi H, Gregoire J C. Estimation and removal of clock skew from delay measures[C]// IEEE International Conference on Local Computer Networks. IEEE, 2004:144-151.</w:t>
-      </w:r>
-    </w:p>
-    <w:p>
-      <w:pPr>
-        <w:pStyle w:val="a"/>
-      </w:pPr>
-      <w:r>
-        <w:rPr>
-          <w:shd w:val="clear" w:color="auto" w:fill="FFFFFF"/>
-        </w:rPr>
-        <w:t>Kohno T, Broido A, Claffy K C. Remote Physical Device Fingerprinting[C]// Security and Privacy, 2005 IEEE Symposium on. IEEE, 2005:211-225.</w:t>
-      </w:r>
-    </w:p>
-    <w:p>
-      <w:pPr>
-        <w:pStyle w:val="a"/>
-      </w:pPr>
-      <w:r>
-        <w:rPr>
-          <w:shd w:val="clear" w:color="auto" w:fill="FFFFFF"/>
-        </w:rPr>
-        <w:t>Cristea M, Groza B. Fingerprinting Smartphones Remotely via ICMP Timestamps[J]. IEEE Communications Letters, 2013, 17(6):1081-1083.</w:t>
-      </w:r>
-    </w:p>
-    <w:p>
-      <w:pPr>
-        <w:pStyle w:val="a"/>
-      </w:pPr>
-      <w:r>
-        <w:rPr>
-          <w:shd w:val="clear" w:color="auto" w:fill="FFFFFF"/>
-        </w:rPr>
-        <w:t>Langley L E. Specific emitter identification (SEI) and classical parameter fusion technology[C]// Wescon/'93. Conference Record. IEEE, 2002:377-381.</w:t>
-      </w:r>
-    </w:p>
-    <w:p>
-      <w:pPr>
-        <w:pStyle w:val="a"/>
-      </w:pPr>
-      <w:r>
-        <w:rPr>
-          <w:shd w:val="clear" w:color="auto" w:fill="FFFFFF"/>
-        </w:rPr>
-        <w:t>Lanze F, Panchenko A, Braatz B, et al. Clock skew based remote device fingerprinting demystified[C]// Global Communications Conference. IEEE, 2012:813-819.</w:t>
-      </w:r>
-    </w:p>
-    <w:p>
-      <w:pPr>
-        <w:pStyle w:val="a"/>
-      </w:pPr>
-      <w:r>
-        <w:rPr>
-          <w:shd w:val="clear" w:color="auto" w:fill="FFFFFF"/>
-        </w:rPr>
-        <w:t>Neumann C, Heen O, Onno S. An Empirical Study of Passive 802.11 Device Fingerprinting[J]. 2014:593-602.</w:t>
-      </w:r>
-    </w:p>
-    <w:p>
-      <w:pPr>
-        <w:pStyle w:val="a"/>
-      </w:pPr>
-      <w:r>
-        <w:rPr>
-          <w:shd w:val="clear" w:color="auto" w:fill="FFFFFF"/>
-        </w:rPr>
-        <w:t>Franklin J, Mccoy D, Tabriz P, et al. Passive data link layer 802.11 wireless device driver fingerprinting[C]// Conference on Usenix Security Symposium. USENIX Association, 2006:167--178.</w:t>
-      </w:r>
-    </w:p>
-    <w:p>
-      <w:pPr>
-        <w:pStyle w:val="a"/>
-      </w:pPr>
-      <w:r>
-        <w:rPr>
-          <w:shd w:val="clear" w:color="auto" w:fill="FFFFFF"/>
-        </w:rPr>
-        <w:t>Gerdes R M, Daniels T, Mina M, et al. Device Identification via Analog Signal Fingerprinting: A Matched Filter Approach.[C]// 144 Proceedings of the Network and Distributed System Security Symposium. 2004:78.</w:t>
-      </w:r>
-    </w:p>
-    <w:p>
-      <w:pPr>
-        <w:pStyle w:val="a"/>
-      </w:pPr>
-      <w:r>
-        <w:rPr>
-          <w:shd w:val="clear" w:color="auto" w:fill="FFFFFF"/>
-        </w:rPr>
-        <w:t>Brik V, Banerjee S, Gruteser M, et al. Wireless device identification with radiometric signatures[C]// ACM International Conference on Mobile Computing and NETWORKING. ACM, 2008:116-127.</w:t>
-      </w:r>
-    </w:p>
-    <w:p>
-      <w:pPr>
-        <w:pStyle w:val="a"/>
-      </w:pPr>
-      <w:r>
-        <w:rPr>
-          <w:shd w:val="clear" w:color="auto" w:fill="FFFFFF"/>
-        </w:rPr>
-        <w:t>Nguyen N T, Zheng G, Han Z, et al. Device fingerprinting to enhance wireless security using nonparametric Bayesian method[C]// INFOCOM, 2011 Proceedings IEEE. IEEE, 2011:1404-1412.</w:t>
-      </w:r>
-    </w:p>
-    <w:p>
-      <w:pPr>
-        <w:pStyle w:val="a"/>
-      </w:pPr>
-      <w:r>
-        <w:rPr>
-          <w:shd w:val="clear" w:color="auto" w:fill="FFFFFF"/>
-        </w:rPr>
-        <w:t>Li Z, Xu W, Miller R, et al. Securing wireless systems via lower layer enforcements[C]// ACM Workshop on Wireless Security. ACM, 2006:33-42.</w:t>
-      </w:r>
-    </w:p>
-    <w:p>
-      <w:pPr>
-        <w:pStyle w:val="a"/>
-      </w:pPr>
-      <w:r>
-        <w:rPr>
-          <w:shd w:val="clear" w:color="auto" w:fill="FFFFFF"/>
-        </w:rPr>
-        <w:t>Shi Y, Jensen M A. Improved Radiometric Identification of Wireless Devices Using MIMO Transmission[J]. IEEE Transactions on Information Forensics &amp; Security, 2011, 6(4):1346-1354.</w:t>
-      </w:r>
-    </w:p>
-    <w:p>
-      <w:pPr>
-        <w:pStyle w:val="a"/>
-      </w:pPr>
-      <w:r>
-        <w:rPr>
-          <w:shd w:val="clear" w:color="auto" w:fill="FFFFFF"/>
-        </w:rPr>
-        <w:t>Das A, Borisov N, Caesar M. Do You Hear What I Hear?: Fingerprinting Smart Devices Through Embedded Acoustic Components[C]// ACM Sigsac Conference on Computer and Communications Security. ACM, 2014:441-452.</w:t>
-      </w:r>
-    </w:p>
-    <w:p>
-      <w:pPr>
-        <w:pStyle w:val="a"/>
-      </w:pPr>
-      <w:r>
-        <w:rPr>
-          <w:shd w:val="clear" w:color="auto" w:fill="FFFFFF"/>
-        </w:rPr>
-        <w:t>Dey S, Roy N, Xu W, et al. AccelPrint: Imperfections of Accelerometers Make Smartphones Trackable[M]. 2014.</w:t>
-      </w:r>
-    </w:p>
-    <w:p>
-      <w:pPr>
-        <w:pStyle w:val="a"/>
-      </w:pPr>
-      <w:r>
-        <w:rPr>
-          <w:shd w:val="clear" w:color="auto" w:fill="FFFFFF"/>
-        </w:rPr>
-        <w:t>Breiman L I, Friedman J H, Olshen R A, et al. Classification and Regression Trees (CART)[J]. Encyclopedia of Ecology, 1984, 40(3):582-588.</w:t>
-      </w:r>
-    </w:p>
-    <w:p>
-      <w:pPr>
-        <w:pStyle w:val="a"/>
-      </w:pPr>
-      <w:r>
-        <w:rPr>
-          <w:shd w:val="clear" w:color="auto" w:fill="FFFFFF"/>
-        </w:rPr>
-        <w:t>Breiman L. Random Forests[J]. Machine Learning, 2001, 45(1):5-32.</w:t>
-      </w:r>
-    </w:p>
-    <w:p>
-      <w:pPr>
-        <w:pStyle w:val="a"/>
-      </w:pPr>
-      <w:r>
-        <w:rPr>
-          <w:shd w:val="clear" w:color="auto" w:fill="FFFFFF"/>
-        </w:rPr>
-        <w:t>Cortes C, Vapnik V. Support-vector networks[J]. Machine Learning, 1995, 20(3):273-297.</w:t>
-      </w:r>
-    </w:p>
-    <w:p>
-      <w:pPr>
-        <w:pStyle w:val="a"/>
-      </w:pPr>
-      <w:r>
-        <w:rPr>
-          <w:shd w:val="clear" w:color="auto" w:fill="FFFFFF"/>
-        </w:rPr>
-        <w:t>Hsu C W. A practical guide to support vector classification[J]. 2003, 67(5).</w:t>
-      </w:r>
-    </w:p>
-    <w:p>
-      <w:pPr>
-        <w:pStyle w:val="a"/>
-      </w:pPr>
-      <w:r>
-        <w:rPr>
-          <w:shd w:val="clear" w:color="auto" w:fill="FFFFFF"/>
-        </w:rPr>
-        <w:t>周志华</w:t>
-      </w:r>
-      <w:r>
-        <w:rPr>
-          <w:shd w:val="clear" w:color="auto" w:fill="FFFFFF"/>
-        </w:rPr>
-        <w:t xml:space="preserve">. </w:t>
-      </w:r>
-      <w:r>
-        <w:rPr>
-          <w:shd w:val="clear" w:color="auto" w:fill="FFFFFF"/>
-        </w:rPr>
-        <w:t>《机器学习》</w:t>
-      </w:r>
-      <w:r>
-        <w:rPr>
-          <w:shd w:val="clear" w:color="auto" w:fill="FFFFFF"/>
-        </w:rPr>
-        <w:t xml:space="preserve">[J]. </w:t>
-      </w:r>
-      <w:r>
-        <w:rPr>
-          <w:shd w:val="clear" w:color="auto" w:fill="FFFFFF"/>
-        </w:rPr>
-        <w:t>中国民商</w:t>
-      </w:r>
-      <w:r>
-        <w:rPr>
-          <w:shd w:val="clear" w:color="auto" w:fill="FFFFFF"/>
-        </w:rPr>
-        <w:t>, 2016(3).</w:t>
-      </w:r>
-    </w:p>
-    <w:p>
-      <w:pPr>
-        <w:pStyle w:val="a"/>
-      </w:pPr>
-      <w:r>
-        <w:rPr>
-          <w:shd w:val="clear" w:color="auto" w:fill="FFFFFF"/>
-        </w:rPr>
-        <w:lastRenderedPageBreak/>
         <w:t>Kohavi R. A study of cross-validation and bootstrap for accuracy estimation and model selection[C]// International Joint Conference on Artificial Intelligence. Morgan Kaufmann Publishers Inc. 1995:1137-1143.</w:t>
       </w:r>
     </w:p>
@@ -54037,9 +54476,6 @@
           <w:numId w:val="0"/>
         </w:numPr>
         <w:ind w:left="488"/>
-        <w:rPr>
-          <w:rFonts w:hint="eastAsia"/>
-        </w:rPr>
       </w:pPr>
     </w:p>
     <w:p>
@@ -54094,9 +54530,6 @@
     <w:p>
       <w:pPr>
         <w:ind w:firstLineChars="0" w:firstLine="0"/>
-        <w:rPr>
-          <w:rFonts w:hint="eastAsia"/>
-        </w:rPr>
       </w:pPr>
       <w:r>
         <w:rPr>
@@ -55130,9 +55563,6 @@
     <w:p>
       <w:pPr>
         <w:ind w:firstLineChars="0" w:firstLine="0"/>
-        <w:rPr>
-          <w:rFonts w:hint="eastAsia"/>
-        </w:rPr>
       </w:pPr>
       <w:r>
         <w:t>(</w:t>
@@ -55359,7 +55789,7 @@
       <w:rPr>
         <w:rStyle w:val="a6"/>
       </w:rPr>
-      <w:t>9</w:t>
+      <w:t>61</w:t>
     </w:r>
     <w:r>
       <w:rPr>
@@ -55410,7 +55840,7 @@
       <w:rPr>
         <w:rStyle w:val="a6"/>
       </w:rPr>
-      <w:t>8</w:t>
+      <w:t>60</w:t>
     </w:r>
     <w:r>
       <w:rPr>
@@ -55647,7 +56077,7 @@
       <w:fldChar w:fldCharType="separate"/>
     </w:r>
     <w:r>
-      <w:t xml:space="preserve">2  </w:t>
+      <w:t>0</w:t>
     </w:r>
     <w:r>
       <w:fldChar w:fldCharType="end"/>
@@ -55671,7 +56101,19 @@
       <w:rPr>
         <w:rFonts w:hint="eastAsia"/>
       </w:rPr>
-      <w:t>基于流量认知的无线设备指纹识别原理与框架</w:t>
+      <w:t>致</w:t>
+    </w:r>
+    <w:r>
+      <w:rPr>
+        <w:rFonts w:hint="eastAsia"/>
+      </w:rPr>
+      <w:t xml:space="preserve">  </w:t>
+    </w:r>
+    <w:r>
+      <w:rPr>
+        <w:rFonts w:hint="eastAsia"/>
+      </w:rPr>
+      <w:t>谢</w:t>
     </w:r>
     <w:r>
       <w:fldChar w:fldCharType="end"/>
@@ -58542,7 +58984,7 @@
       <w:autoSpaceDN w:val="0"/>
       <w:adjustRightInd w:val="0"/>
       <w:snapToGrid w:val="0"/>
-      <w:ind w:firstLineChars="0"/>
+      <w:ind w:firstLineChars="0" w:firstLine="0"/>
     </w:pPr>
     <w:rPr>
       <w:rFonts w:cs="Courier New"/>
@@ -59001,7 +59443,7 @@
     <w:uiPriority w:val="99"/>
     <w:rsid w:val="009B39A0"/>
     <w:pPr>
-      <w:ind w:leftChars="200" w:hangingChars="200" w:hanging="200"/>
+      <w:ind w:leftChars="200" w:left="200" w:hangingChars="200" w:hanging="200"/>
     </w:pPr>
   </w:style>
   <w:style w:type="character" w:customStyle="1" w:styleId="tgt">
@@ -59140,11 +59582,11 @@
         </c:dLbls>
         <c:gapWidth val="75"/>
         <c:overlap val="40"/>
-        <c:axId val="-690811504"/>
-        <c:axId val="-690796272"/>
+        <c:axId val="-690816400"/>
+        <c:axId val="-690807152"/>
       </c:barChart>
       <c:catAx>
-        <c:axId val="-690811504"/>
+        <c:axId val="-690816400"/>
         <c:scaling>
           <c:orientation val="minMax"/>
         </c:scaling>
@@ -59186,7 +59628,7 @@
             <a:endParaRPr lang="zh-CN"/>
           </a:p>
         </c:txPr>
-        <c:crossAx val="-690796272"/>
+        <c:crossAx val="-690807152"/>
         <c:crosses val="autoZero"/>
         <c:auto val="1"/>
         <c:lblAlgn val="ctr"/>
@@ -59194,7 +59636,7 @@
         <c:noMultiLvlLbl val="0"/>
       </c:catAx>
       <c:valAx>
-        <c:axId val="-690796272"/>
+        <c:axId val="-690807152"/>
         <c:scaling>
           <c:orientation val="minMax"/>
           <c:max val="2000000"/>
@@ -59246,7 +59688,7 @@
             <a:endParaRPr lang="zh-CN"/>
           </a:p>
         </c:txPr>
-        <c:crossAx val="-690811504"/>
+        <c:crossAx val="-690816400"/>
         <c:crosses val="autoZero"/>
         <c:crossBetween val="between"/>
       </c:valAx>
@@ -60102,7 +60544,7 @@
 </file>
 
 <file path=customXml/itemProps1.xml><?xml version="1.0" encoding="utf-8"?>
-<ds:datastoreItem xmlns:ds="http://schemas.openxmlformats.org/officeDocument/2006/customXml" ds:itemID="{0DDA7BB0-78C0-44B4-A99E-593C19074366}">
+<ds:datastoreItem xmlns:ds="http://schemas.openxmlformats.org/officeDocument/2006/customXml" ds:itemID="{47AC4349-9524-4890-9487-86CB291A279F}">
   <ds:schemaRefs>
     <ds:schemaRef ds:uri="http://schemas.openxmlformats.org/officeDocument/2006/bibliography"/>
   </ds:schemaRefs>

--- a/doc/paper.docx
+++ b/doc/paper.docx
@@ -8677,11 +8677,11 @@
       </w:r>
       <w:smartTag w:uri="urn:schemas-microsoft-com:office:smarttags" w:element="chsdate">
         <w:smartTagPr>
+          <w:attr w:name="Year" w:val="1899"/>
+          <w:attr w:name="Month" w:val="12"/>
+          <w:attr w:name="Day" w:val="30"/>
+          <w:attr w:name="IsLunarDate" w:val="False"/>
           <w:attr w:name="IsROCDate" w:val="False"/>
-          <w:attr w:name="IsLunarDate" w:val="False"/>
-          <w:attr w:name="Day" w:val="30"/>
-          <w:attr w:name="Month" w:val="12"/>
-          <w:attr w:name="Year" w:val="1899"/>
         </w:smartTagPr>
         <w:r>
           <w:t>1.1.1</w:t>
@@ -8767,11 +8767,11 @@
       </w:r>
       <w:smartTag w:uri="urn:schemas-microsoft-com:office:smarttags" w:element="chsdate">
         <w:smartTagPr>
+          <w:attr w:name="Year" w:val="1899"/>
+          <w:attr w:name="Month" w:val="12"/>
+          <w:attr w:name="Day" w:val="30"/>
+          <w:attr w:name="IsLunarDate" w:val="False"/>
           <w:attr w:name="IsROCDate" w:val="False"/>
-          <w:attr w:name="IsLunarDate" w:val="False"/>
-          <w:attr w:name="Day" w:val="30"/>
-          <w:attr w:name="Month" w:val="12"/>
-          <w:attr w:name="Year" w:val="1899"/>
         </w:smartTagPr>
         <w:r>
           <w:t>2.1.1</w:t>
@@ -9980,7 +9980,10 @@
         <w:t>一无二的属性，这些属性就如同生物技术中的基因或者指纹一样，可</w:t>
       </w:r>
       <w:r>
-        <w:t>以唯一地标识设备，且独立于用户在设备上使用的网路协议和应用类型</w:t>
+        <w:t>以唯一地标识设备，且独立于用户在设备上使用的网络</w:t>
+      </w:r>
+      <w:r>
+        <w:t>协议和应用类型</w:t>
       </w:r>
       <w:r>
         <w:rPr>
@@ -10106,7 +10109,13 @@
         <w:rPr>
           <w:rFonts w:hint="eastAsia"/>
         </w:rPr>
-        <w:t>指纹”最早是指标识个体的生物特征识别技术</w:t>
+        <w:t>“指纹”</w:t>
+      </w:r>
+      <w:r>
+        <w:rPr>
+          <w:rFonts w:hint="eastAsia"/>
+        </w:rPr>
+        <w:t>最早是指标识个体的生物特征识别技术</w:t>
       </w:r>
       <w:r>
         <w:fldChar w:fldCharType="begin"/>
@@ -12374,7 +12383,13 @@
         <w:rPr>
           <w:rFonts w:hint="eastAsia"/>
         </w:rPr>
-        <w:t>。这种方法虽然精度高，但是要求设备上必要要有加速度传感器，且需要某种形式的外部刺激</w:t>
+        <w:t>。这种方法虽然精度高，但是要求设备上必需</w:t>
+      </w:r>
+      <w:r>
+        <w:rPr>
+          <w:rFonts w:hint="eastAsia"/>
+        </w:rPr>
+        <w:t>要有加速度传感器，且需要某种形式的外部刺激</w:t>
       </w:r>
       <w:r>
         <w:rPr>
@@ -12869,7 +12884,7 @@
           <v:shape id="_x0000_i1025" type="#_x0000_t75" style="width:49.9pt;height:15.85pt" o:ole="">
             <v:imagedata r:id="rId27" o:title=""/>
           </v:shape>
-          <o:OLEObject Type="Embed" ProgID="Equation.DSMT4" ShapeID="_x0000_i1025" DrawAspect="Content" ObjectID="_1587485236" r:id="rId28"/>
+          <o:OLEObject Type="Embed" ProgID="Equation.DSMT4" ShapeID="_x0000_i1025" DrawAspect="Content" ObjectID="_1587567054" r:id="rId28"/>
         </w:object>
       </w:r>
       <w:r>
@@ -12933,7 +12948,7 @@
           <v:shape id="_x0000_i1026" type="#_x0000_t75" style="width:312pt;height:318.25pt" o:ole="">
             <v:imagedata r:id="rId29" o:title=""/>
           </v:shape>
-          <o:OLEObject Type="Embed" ProgID="Visio.Drawing.11" ShapeID="_x0000_i1026" DrawAspect="Content" ObjectID="_1587485237" r:id="rId30">
+          <o:OLEObject Type="Embed" ProgID="Visio.Drawing.11" ShapeID="_x0000_i1026" DrawAspect="Content" ObjectID="_1587567055" r:id="rId30">
             <o:FieldCodes>\* MERGEFORMAT</o:FieldCodes>
           </o:OLEObject>
         </w:object>
@@ -12944,9 +12959,6 @@
         <w:pStyle w:val="a8"/>
         <w:spacing w:after="120"/>
         <w:ind w:firstLine="420"/>
-        <w:rPr>
-          <w:rFonts w:hint="eastAsia"/>
-        </w:rPr>
       </w:pPr>
       <w:r>
         <w:rPr>
@@ -14141,7 +14153,7 @@
           <v:shape id="_x0000_i1027" type="#_x0000_t75" style="width:390.25pt;height:232.8pt" o:ole="">
             <v:imagedata r:id="rId32" o:title=""/>
           </v:shape>
-          <o:OLEObject Type="Embed" ProgID="Equation.3" ShapeID="_x0000_i1027" DrawAspect="Content" ObjectID="_1587485238" r:id="rId33"/>
+          <o:OLEObject Type="Embed" ProgID="Equation.3" ShapeID="_x0000_i1027" DrawAspect="Content" ObjectID="_1587567056" r:id="rId33"/>
         </w:object>
       </w:r>
     </w:p>
@@ -14325,7 +14337,16 @@
       </w:r>
       <w:r>
         <w:lastRenderedPageBreak/>
-        <w:t>会有完全相同的指纹特征和基因图谱。正是这种相关性在设备层次和组件层次上的差异为本文</w:t>
+        <w:t>会有完全相同的指纹特征和基因图谱。正是</w:t>
+      </w:r>
+      <w:r>
+        <w:rPr>
+          <w:rFonts w:hint="eastAsia"/>
+        </w:rPr>
+        <w:t>网络数据帧</w:t>
+      </w:r>
+      <w:r>
+        <w:t>在设备层次和组件层次上的差异为本文</w:t>
       </w:r>
       <w:r>
         <w:rPr>
@@ -14415,7 +14436,7 @@
           <v:shape id="_x0000_i1028" type="#_x0000_t75" style="width:373.45pt;height:396.95pt" o:ole="">
             <v:imagedata r:id="rId34" o:title=""/>
           </v:shape>
-          <o:OLEObject Type="Embed" ProgID="Visio.Drawing.15" ShapeID="_x0000_i1028" DrawAspect="Content" ObjectID="_1587485239" r:id="rId35"/>
+          <o:OLEObject Type="Embed" ProgID="Visio.Drawing.15" ShapeID="_x0000_i1028" DrawAspect="Content" ObjectID="_1587567057" r:id="rId35"/>
         </w:object>
       </w:r>
     </w:p>
@@ -15452,7 +15473,13 @@
         <w:rPr>
           <w:rFonts w:hint="eastAsia"/>
         </w:rPr>
-        <w:t>wireshark</w:t>
+        <w:t>W</w:t>
+      </w:r>
+      <w:r>
+        <w:rPr>
+          <w:rFonts w:hint="eastAsia"/>
+        </w:rPr>
+        <w:t>ireshark</w:t>
       </w:r>
       <w:r>
         <w:rPr>
@@ -15673,7 +15700,13 @@
         <w:rPr>
           <w:rFonts w:hint="eastAsia"/>
         </w:rPr>
-        <w:t>wireshark</w:t>
+        <w:t>W</w:t>
+      </w:r>
+      <w:r>
+        <w:rPr>
+          <w:rFonts w:hint="eastAsia"/>
+        </w:rPr>
+        <w:t>ireshark</w:t>
       </w:r>
       <w:r>
         <w:rPr>
@@ -18058,7 +18091,13 @@
         <w:rPr>
           <w:rFonts w:hint="eastAsia"/>
         </w:rPr>
-        <w:t>unix</w:t>
+        <w:t>U</w:t>
+      </w:r>
+      <w:r>
+        <w:rPr>
+          <w:rFonts w:hint="eastAsia"/>
+        </w:rPr>
+        <w:t>nix</w:t>
       </w:r>
       <w:r>
         <w:rPr>
@@ -18222,7 +18261,13 @@
         <w:rPr>
           <w:rFonts w:hint="eastAsia"/>
         </w:rPr>
-        <w:t>wireshark</w:t>
+        <w:t>W</w:t>
+      </w:r>
+      <w:r>
+        <w:rPr>
+          <w:rFonts w:hint="eastAsia"/>
+        </w:rPr>
+        <w:t>ireshark</w:t>
       </w:r>
       <w:r>
         <w:rPr>
@@ -18373,7 +18418,10 @@
         <w:fldChar w:fldCharType="end"/>
       </w:r>
       <w:r>
-        <w:t xml:space="preserve">  WireShark</w:t>
+        <w:t xml:space="preserve">  Wires</w:t>
+      </w:r>
+      <w:r>
+        <w:t>hark</w:t>
       </w:r>
       <w:r>
         <w:t>主界面</w:t>
@@ -24028,7 +24076,10 @@
         <w:t>是</w:t>
       </w:r>
       <w:r>
-        <w:t>unix/linux</w:t>
+        <w:t>U</w:t>
+      </w:r>
+      <w:r>
+        <w:t>nix/linux</w:t>
       </w:r>
       <w:r>
         <w:t>平台下的网络数据包捕获函数库，大多数网络监控软件都以它为基础。</w:t>
@@ -24436,7 +24487,16 @@
         <w:t>TCP</w:t>
       </w:r>
       <w:r>
-        <w:t>协议数据帧可能是不连续的</w:t>
+        <w:t>协议数据帧</w:t>
+      </w:r>
+      <w:r>
+        <w:rPr>
+          <w:rFonts w:hint="eastAsia"/>
+        </w:rPr>
+        <w:t>之间</w:t>
+      </w:r>
+      <w:r>
+        <w:t>可能还有其它协议的数据帧</w:t>
       </w:r>
       <w:r>
         <w:rPr>
@@ -24531,7 +24591,7 @@
           <v:shape id="_x0000_i1029" type="#_x0000_t75" style="width:79.7pt;height:36.95pt" o:ole="">
             <v:imagedata r:id="rId45" o:title=""/>
           </v:shape>
-          <o:OLEObject Type="Embed" ProgID="Equation.DSMT4" ShapeID="_x0000_i1029" DrawAspect="Content" ObjectID="_1587485240" r:id="rId46"/>
+          <o:OLEObject Type="Embed" ProgID="Equation.DSMT4" ShapeID="_x0000_i1029" DrawAspect="Content" ObjectID="_1587567058" r:id="rId46"/>
         </w:object>
       </w:r>
       <w:r>
@@ -24868,7 +24928,7 @@
           <v:shape id="_x0000_i1030" type="#_x0000_t75" style="width:155.5pt;height:16.8pt" o:ole="">
             <v:imagedata r:id="rId47" o:title=""/>
           </v:shape>
-          <o:OLEObject Type="Embed" ProgID="Equation.DSMT4" ShapeID="_x0000_i1030" DrawAspect="Content" ObjectID="_1587485241" r:id="rId48"/>
+          <o:OLEObject Type="Embed" ProgID="Equation.DSMT4" ShapeID="_x0000_i1030" DrawAspect="Content" ObjectID="_1587567059" r:id="rId48"/>
         </w:object>
       </w:r>
       <w:r>
@@ -25966,7 +26026,19 @@
         <w:rPr>
           <w:rFonts w:hint="eastAsia"/>
         </w:rPr>
-        <w:t>，例如帧间隔时间就会受到数据包延迟的影响而变得异常大。这种不和其他数据相一致的数据我们称之为噪声数据。噪声数据会干扰设备识别的结果，需要对其进行处理。常见的噪声数据处理方法有：分箱、聚类、计算机和人工检查结合和回归，我们在实验中采用的是自定义区间的方法，属于分箱降噪的一种。自定义区间降噪的做法是：用户根据需要自定义区间，只查看特定范围内的数据。这种方法的关键在于阈值的选取，只要选出合适的阈值，即可查看在阈值范围内的正常数据。</w:t>
+        <w:t>，例如帧间隔时间就会受到数据包延迟的影响而变得异常大。这种不和其他数据相一致的数据我们称之为噪声数据。噪声数据会干扰设备识别的结果，需要对其进行处理。常见的噪声数据处理方法有：分箱、聚类、计算机和人工检查结合和回归，我们在实验中采用的是自定义区间的方法，属于分箱降噪的一种。自定义区间降噪的做法是：用户根据需要自定义区间，只查看特定范围内的</w:t>
+      </w:r>
+      <w:r>
+        <w:rPr>
+          <w:rFonts w:hint="eastAsia"/>
+        </w:rPr>
+        <w:t>数据。这种方法的关键在于阈值的选取，只要选出合适的阈值，即可过滤出</w:t>
+      </w:r>
+      <w:r>
+        <w:rPr>
+          <w:rFonts w:hint="eastAsia"/>
+        </w:rPr>
+        <w:t>在阈值范围内的正常数据。</w:t>
       </w:r>
     </w:p>
     <w:p>
@@ -26064,7 +26136,7 @@
           <v:shape id="_x0000_i1031" type="#_x0000_t75" style="width:12pt;height:12.95pt" o:ole="">
             <v:imagedata r:id="rId49" o:title=""/>
           </v:shape>
-          <o:OLEObject Type="Embed" ProgID="Equation.DSMT4" ShapeID="_x0000_i1031" DrawAspect="Content" ObjectID="_1587485242" r:id="rId50"/>
+          <o:OLEObject Type="Embed" ProgID="Equation.DSMT4" ShapeID="_x0000_i1031" DrawAspect="Content" ObjectID="_1587567060" r:id="rId50"/>
         </w:object>
       </w:r>
       <w:r>
@@ -26084,7 +26156,7 @@
           <v:shape id="_x0000_i1032" type="#_x0000_t75" style="width:14.9pt;height:19.2pt" o:ole="">
             <v:imagedata r:id="rId51" o:title=""/>
           </v:shape>
-          <o:OLEObject Type="Embed" ProgID="Equation.DSMT4" ShapeID="_x0000_i1032" DrawAspect="Content" ObjectID="_1587485243" r:id="rId52"/>
+          <o:OLEObject Type="Embed" ProgID="Equation.DSMT4" ShapeID="_x0000_i1032" DrawAspect="Content" ObjectID="_1587567061" r:id="rId52"/>
         </w:object>
       </w:r>
       <w:r>
@@ -26101,7 +26173,7 @@
           <v:shape id="_x0000_i1033" type="#_x0000_t75" style="width:14.9pt;height:19.2pt" o:ole="">
             <v:imagedata r:id="rId51" o:title=""/>
           </v:shape>
-          <o:OLEObject Type="Embed" ProgID="Equation.DSMT4" ShapeID="_x0000_i1033" DrawAspect="Content" ObjectID="_1587485244" r:id="rId53"/>
+          <o:OLEObject Type="Embed" ProgID="Equation.DSMT4" ShapeID="_x0000_i1033" DrawAspect="Content" ObjectID="_1587567062" r:id="rId53"/>
         </w:object>
       </w:r>
       <w:r>
@@ -26860,7 +26932,7 @@
           <v:shape id="_x0000_i1034" type="#_x0000_t75" style="width:49.9pt;height:15.85pt" o:ole="">
             <v:imagedata r:id="rId27" o:title=""/>
           </v:shape>
-          <o:OLEObject Type="Embed" ProgID="Equation.DSMT4" ShapeID="_x0000_i1034" DrawAspect="Content" ObjectID="_1587485245" r:id="rId56"/>
+          <o:OLEObject Type="Embed" ProgID="Equation.DSMT4" ShapeID="_x0000_i1034" DrawAspect="Content" ObjectID="_1587567063" r:id="rId56"/>
         </w:object>
       </w:r>
       <w:r>
@@ -26973,7 +27045,7 @@
           <v:shape id="_x0000_i1035" type="#_x0000_t75" style="width:49.9pt;height:15.85pt" o:ole="">
             <v:imagedata r:id="rId27" o:title=""/>
           </v:shape>
-          <o:OLEObject Type="Embed" ProgID="Equation.DSMT4" ShapeID="_x0000_i1035" DrawAspect="Content" ObjectID="_1587485246" r:id="rId57"/>
+          <o:OLEObject Type="Embed" ProgID="Equation.DSMT4" ShapeID="_x0000_i1035" DrawAspect="Content" ObjectID="_1587567064" r:id="rId57"/>
         </w:object>
       </w:r>
       <w:r>
@@ -27570,7 +27642,7 @@
           <v:shape id="_x0000_i1036" type="#_x0000_t75" style="width:49.9pt;height:15.85pt" o:ole="">
             <v:imagedata r:id="rId27" o:title=""/>
           </v:shape>
-          <o:OLEObject Type="Embed" ProgID="Equation.DSMT4" ShapeID="_x0000_i1036" DrawAspect="Content" ObjectID="_1587485247" r:id="rId60"/>
+          <o:OLEObject Type="Embed" ProgID="Equation.DSMT4" ShapeID="_x0000_i1036" DrawAspect="Content" ObjectID="_1587567065" r:id="rId60"/>
         </w:object>
       </w:r>
       <w:r>
@@ -27688,7 +27760,7 @@
           <v:shape id="_x0000_i1037" type="#_x0000_t75" style="width:84.5pt;height:36.95pt" o:ole="">
             <v:imagedata r:id="rId61" o:title=""/>
           </v:shape>
-          <o:OLEObject Type="Embed" ProgID="Equation.DSMT4" ShapeID="_x0000_i1037" DrawAspect="Content" ObjectID="_1587485248" r:id="rId62"/>
+          <o:OLEObject Type="Embed" ProgID="Equation.DSMT4" ShapeID="_x0000_i1037" DrawAspect="Content" ObjectID="_1587567066" r:id="rId62"/>
         </w:object>
       </w:r>
       <w:r>
@@ -27830,7 +27902,7 @@
           <v:shape id="_x0000_i1038" type="#_x0000_t75" style="width:21.6pt;height:18.7pt" o:ole="">
             <v:imagedata r:id="rId63" o:title=""/>
           </v:shape>
-          <o:OLEObject Type="Embed" ProgID="Equation.DSMT4" ShapeID="_x0000_i1038" DrawAspect="Content" ObjectID="_1587485249" r:id="rId64"/>
+          <o:OLEObject Type="Embed" ProgID="Equation.DSMT4" ShapeID="_x0000_i1038" DrawAspect="Content" ObjectID="_1587567067" r:id="rId64"/>
         </w:object>
       </w:r>
       <w:r>
@@ -27844,10 +27916,10 @@
           <w:position w:val="-12"/>
         </w:rPr>
         <w:object w:dxaOrig="420" w:dyaOrig="380">
-          <v:shape id="_x0000_i1083" type="#_x0000_t75" style="width:20.65pt;height:18.7pt" o:ole="">
+          <v:shape id="_x0000_i1039" type="#_x0000_t75" style="width:20.65pt;height:18.7pt" o:ole="">
             <v:imagedata r:id="rId65" o:title=""/>
           </v:shape>
-          <o:OLEObject Type="Embed" ProgID="Equation.DSMT4" ShapeID="_x0000_i1083" DrawAspect="Content" ObjectID="_1587485250" r:id="rId66"/>
+          <o:OLEObject Type="Embed" ProgID="Equation.DSMT4" ShapeID="_x0000_i1039" DrawAspect="Content" ObjectID="_1587567068" r:id="rId66"/>
         </w:object>
       </w:r>
       <w:r>
@@ -27861,10 +27933,10 @@
           <w:position w:val="-4"/>
         </w:rPr>
         <w:object w:dxaOrig="220" w:dyaOrig="200">
-          <v:shape id="_x0000_i1084" type="#_x0000_t75" style="width:11.05pt;height:9.6pt" o:ole="">
+          <v:shape id="_x0000_i1040" type="#_x0000_t75" style="width:11.05pt;height:9.6pt" o:ole="">
             <v:imagedata r:id="rId67" o:title=""/>
           </v:shape>
-          <o:OLEObject Type="Embed" ProgID="Equation.DSMT4" ShapeID="_x0000_i1084" DrawAspect="Content" ObjectID="_1587485251" r:id="rId68"/>
+          <o:OLEObject Type="Embed" ProgID="Equation.DSMT4" ShapeID="_x0000_i1040" DrawAspect="Content" ObjectID="_1587567069" r:id="rId68"/>
         </w:object>
       </w:r>
       <w:r>
@@ -28375,10 +28447,10 @@
       </w:pPr>
       <w:r>
         <w:object w:dxaOrig="17310" w:dyaOrig="10560">
-          <